--- a/前端/vue.docx
+++ b/前端/vue.docx
@@ -9,6 +9,158 @@
           <w:lang w:eastAsia="zh-CN"/>
         </w:rPr>
       </w:pPr>
+      <w:r>
+        <w:rPr>
+          <w:sz w:val="21"/>
+        </w:rPr>
+        <mc:AlternateContent>
+          <mc:Choice Requires="wps">
+            <w:drawing>
+              <wp:anchor distT="0" distB="0" distL="114300" distR="114300" simplePos="0" relativeHeight="251660288" behindDoc="0" locked="0" layoutInCell="1" allowOverlap="1">
+                <wp:simplePos x="0" y="0"/>
+                <wp:positionH relativeFrom="column">
+                  <wp:posOffset>-584835</wp:posOffset>
+                </wp:positionH>
+                <wp:positionV relativeFrom="paragraph">
+                  <wp:posOffset>3439795</wp:posOffset>
+                </wp:positionV>
+                <wp:extent cx="4779645" cy="911860"/>
+                <wp:effectExtent l="0" t="0" r="0" b="0"/>
+                <wp:wrapNone/>
+                <wp:docPr id="7" name="文本框 7"/>
+                <wp:cNvGraphicFramePr/>
+                <a:graphic xmlns:a="http://schemas.openxmlformats.org/drawingml/2006/main">
+                  <a:graphicData uri="http://schemas.microsoft.com/office/word/2010/wordprocessingShape">
+                    <wps:wsp>
+                      <wps:cNvSpPr txBox="1"/>
+                      <wps:spPr>
+                        <a:xfrm>
+                          <a:off x="0" y="0"/>
+                          <a:ext cx="4779645" cy="911860"/>
+                        </a:xfrm>
+                        <a:prstGeom prst="rect">
+                          <a:avLst/>
+                        </a:prstGeom>
+                        <a:noFill/>
+                        <a:ln w="6350">
+                          <a:noFill/>
+                        </a:ln>
+                      </wps:spPr>
+                      <wps:style>
+                        <a:lnRef idx="0">
+                          <a:schemeClr val="accent1"/>
+                        </a:lnRef>
+                        <a:fillRef idx="0">
+                          <a:schemeClr val="accent1"/>
+                        </a:fillRef>
+                        <a:effectRef idx="0">
+                          <a:schemeClr val="accent1"/>
+                        </a:effectRef>
+                        <a:fontRef idx="minor">
+                          <a:schemeClr val="dk1"/>
+                        </a:fontRef>
+                      </wps:style>
+                      <wps:txbx>
+                        <w:txbxContent>
+                          <w:p>
+                            <w:pPr>
+                              <w:jc w:val="right"/>
+                              <w:rPr>
+                                <w:rFonts w:hint="eastAsia" w:ascii="微软雅黑" w:hAnsi="微软雅黑" w:eastAsia="微软雅黑" w:cs="微软雅黑"/>
+                                <w:b w:val="0"/>
+                                <w:bCs w:val="0"/>
+                                <w:color w:val="FFFFFF" w:themeColor="background1"/>
+                                <w:sz w:val="72"/>
+                                <w:szCs w:val="72"/>
+                                <w:lang w:val="en-US" w:eastAsia="zh-CN"/>
+                                <w14:textFill>
+                                  <w14:solidFill>
+                                    <w14:schemeClr w14:val="bg1"/>
+                                  </w14:solidFill>
+                                </w14:textFill>
+                              </w:rPr>
+                            </w:pPr>
+                            <w:r>
+                              <w:rPr>
+                                <w:rFonts w:hint="eastAsia" w:ascii="微软雅黑" w:hAnsi="微软雅黑" w:eastAsia="微软雅黑" w:cs="微软雅黑"/>
+                                <w:b w:val="0"/>
+                                <w:bCs w:val="0"/>
+                                <w:color w:val="FFFFFF" w:themeColor="background1"/>
+                                <w:sz w:val="72"/>
+                                <w:szCs w:val="72"/>
+                                <w:lang w:val="en-US" w:eastAsia="zh-CN"/>
+                                <w14:textFill>
+                                  <w14:solidFill>
+                                    <w14:schemeClr w14:val="bg1"/>
+                                  </w14:solidFill>
+                                </w14:textFill>
+                              </w:rPr>
+                              <w:t>[vue2+3+webpack]</w:t>
+                            </w:r>
+                          </w:p>
+                        </w:txbxContent>
+                      </wps:txbx>
+                      <wps:bodyPr rot="0" spcFirstLastPara="0" vertOverflow="overflow" horzOverflow="overflow" vert="horz" wrap="square" lIns="91440" tIns="45720" rIns="91440" bIns="45720" numCol="1" spcCol="0" rtlCol="0" fromWordArt="0" anchor="t" anchorCtr="0" forceAA="0" compatLnSpc="1">
+                        <a:noAutofit/>
+                      </wps:bodyPr>
+                    </wps:wsp>
+                  </a:graphicData>
+                </a:graphic>
+              </wp:anchor>
+            </w:drawing>
+          </mc:Choice>
+          <mc:Fallback>
+            <w:pict>
+              <v:shape id="_x0000_s1026" o:spid="_x0000_s1026" o:spt="202" type="#_x0000_t202" style="position:absolute;left:0pt;margin-left:-46.05pt;margin-top:270.85pt;height:71.8pt;width:376.35pt;z-index:251660288;mso-width-relative:page;mso-height-relative:page;" filled="f" stroked="f" coordsize="21600,21600" o:gfxdata="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">
+                <v:fill on="f" focussize="0,0"/>
+                <v:stroke on="f" weight="0.5pt"/>
+                <v:imagedata o:title=""/>
+                <o:lock v:ext="edit" aspectratio="f"/>
+                <v:textbox>
+                  <w:txbxContent>
+                    <w:p>
+                      <w:pPr>
+                        <w:jc w:val="right"/>
+                        <w:rPr>
+                          <w:rFonts w:hint="eastAsia" w:ascii="微软雅黑" w:hAnsi="微软雅黑" w:eastAsia="微软雅黑" w:cs="微软雅黑"/>
+                          <w:b w:val="0"/>
+                          <w:bCs w:val="0"/>
+                          <w:color w:val="FFFFFF" w:themeColor="background1"/>
+                          <w:sz w:val="72"/>
+                          <w:szCs w:val="72"/>
+                          <w:lang w:val="en-US" w:eastAsia="zh-CN"/>
+                          <w14:textFill>
+                            <w14:solidFill>
+                              <w14:schemeClr w14:val="bg1"/>
+                            </w14:solidFill>
+                          </w14:textFill>
+                        </w:rPr>
+                      </w:pPr>
+                      <w:r>
+                        <w:rPr>
+                          <w:rFonts w:hint="eastAsia" w:ascii="微软雅黑" w:hAnsi="微软雅黑" w:eastAsia="微软雅黑" w:cs="微软雅黑"/>
+                          <w:b w:val="0"/>
+                          <w:bCs w:val="0"/>
+                          <w:color w:val="FFFFFF" w:themeColor="background1"/>
+                          <w:sz w:val="72"/>
+                          <w:szCs w:val="72"/>
+                          <w:lang w:val="en-US" w:eastAsia="zh-CN"/>
+                          <w14:textFill>
+                            <w14:solidFill>
+                              <w14:schemeClr w14:val="bg1"/>
+                            </w14:solidFill>
+                          </w14:textFill>
+                        </w:rPr>
+                        <w:t>[vue2+3+webpack]</w:t>
+                      </w:r>
+                    </w:p>
+                  </w:txbxContent>
+                </v:textbox>
+              </v:shape>
+            </w:pict>
+          </mc:Fallback>
+        </mc:AlternateContent>
+      </w:r>
       <w:r>
         <w:rPr>
           <w:sz w:val="21"/>
@@ -78,7 +230,7 @@
           </mc:Choice>
           <mc:Fallback>
             <w:pict>
-              <v:rect id="_x0000_s1026" o:spid="_x0000_s1026" o:spt="1" style="position:absolute;left:0pt;margin-left:-64.15pt;margin-top:-49.7pt;height:796.4pt;width:405.85pt;z-index:251659264;v-text-anchor:middle;mso-width-relative:page;mso-height-relative:page;" fillcolor="#8FAADC [1944]" filled="t" stroked="f" coordsize="21600,21600" o:gfxdata="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">
+              <v:rect id="_x0000_s1026" o:spid="_x0000_s1026" o:spt="1" style="position:absolute;left:0pt;margin-left:-64.15pt;margin-top:-49.7pt;height:796.4pt;width:405.85pt;z-index:251659264;v-text-anchor:middle;mso-width-relative:page;mso-height-relative:page;" fillcolor="#8FAADC [1944]" filled="t" stroked="f" coordsize="21600,21600" o:gfxdata="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">
                 <v:fill on="t" focussize="0,0"/>
                 <v:stroke on="f" weight="1pt" miterlimit="8" joinstyle="miter"/>
                 <v:imagedata o:title=""/>
@@ -643,158 +795,6 @@
         <mc:AlternateContent>
           <mc:Choice Requires="wps">
             <w:drawing>
-              <wp:anchor distT="0" distB="0" distL="114300" distR="114300" simplePos="0" relativeHeight="251660288" behindDoc="0" locked="0" layoutInCell="1" allowOverlap="1">
-                <wp:simplePos x="0" y="0"/>
-                <wp:positionH relativeFrom="column">
-                  <wp:posOffset>1624965</wp:posOffset>
-                </wp:positionH>
-                <wp:positionV relativeFrom="paragraph">
-                  <wp:posOffset>3439795</wp:posOffset>
-                </wp:positionV>
-                <wp:extent cx="2569845" cy="911860"/>
-                <wp:effectExtent l="0" t="0" r="0" b="0"/>
-                <wp:wrapNone/>
-                <wp:docPr id="7" name="文本框 7"/>
-                <wp:cNvGraphicFramePr/>
-                <a:graphic xmlns:a="http://schemas.openxmlformats.org/drawingml/2006/main">
-                  <a:graphicData uri="http://schemas.microsoft.com/office/word/2010/wordprocessingShape">
-                    <wps:wsp>
-                      <wps:cNvSpPr txBox="1"/>
-                      <wps:spPr>
-                        <a:xfrm>
-                          <a:off x="0" y="0"/>
-                          <a:ext cx="2569845" cy="911860"/>
-                        </a:xfrm>
-                        <a:prstGeom prst="rect">
-                          <a:avLst/>
-                        </a:prstGeom>
-                        <a:noFill/>
-                        <a:ln w="6350">
-                          <a:noFill/>
-                        </a:ln>
-                      </wps:spPr>
-                      <wps:style>
-                        <a:lnRef idx="0">
-                          <a:schemeClr val="accent1"/>
-                        </a:lnRef>
-                        <a:fillRef idx="0">
-                          <a:schemeClr val="accent1"/>
-                        </a:fillRef>
-                        <a:effectRef idx="0">
-                          <a:schemeClr val="accent1"/>
-                        </a:effectRef>
-                        <a:fontRef idx="minor">
-                          <a:schemeClr val="dk1"/>
-                        </a:fontRef>
-                      </wps:style>
-                      <wps:txbx>
-                        <w:txbxContent>
-                          <w:p>
-                            <w:pPr>
-                              <w:jc w:val="right"/>
-                              <w:rPr>
-                                <w:rFonts w:hint="eastAsia" w:ascii="微软雅黑" w:hAnsi="微软雅黑" w:eastAsia="微软雅黑" w:cs="微软雅黑"/>
-                                <w:b w:val="0"/>
-                                <w:bCs w:val="0"/>
-                                <w:color w:val="FFFFFF" w:themeColor="background1"/>
-                                <w:sz w:val="72"/>
-                                <w:szCs w:val="72"/>
-                                <w:lang w:val="en-US" w:eastAsia="zh-CN"/>
-                                <w14:textFill>
-                                  <w14:solidFill>
-                                    <w14:schemeClr w14:val="bg1"/>
-                                  </w14:solidFill>
-                                </w14:textFill>
-                              </w:rPr>
-                            </w:pPr>
-                            <w:r>
-                              <w:rPr>
-                                <w:rFonts w:hint="eastAsia" w:ascii="微软雅黑" w:hAnsi="微软雅黑" w:eastAsia="微软雅黑" w:cs="微软雅黑"/>
-                                <w:b w:val="0"/>
-                                <w:bCs w:val="0"/>
-                                <w:color w:val="FFFFFF" w:themeColor="background1"/>
-                                <w:sz w:val="72"/>
-                                <w:szCs w:val="72"/>
-                                <w:lang w:val="en-US" w:eastAsia="zh-CN"/>
-                                <w14:textFill>
-                                  <w14:solidFill>
-                                    <w14:schemeClr w14:val="bg1"/>
-                                  </w14:solidFill>
-                                </w14:textFill>
-                              </w:rPr>
-                              <w:t>[vue2+3]</w:t>
-                            </w:r>
-                          </w:p>
-                        </w:txbxContent>
-                      </wps:txbx>
-                      <wps:bodyPr rot="0" spcFirstLastPara="0" vertOverflow="overflow" horzOverflow="overflow" vert="horz" wrap="square" lIns="91440" tIns="45720" rIns="91440" bIns="45720" numCol="1" spcCol="0" rtlCol="0" fromWordArt="0" anchor="t" anchorCtr="0" forceAA="0" compatLnSpc="1">
-                        <a:noAutofit/>
-                      </wps:bodyPr>
-                    </wps:wsp>
-                  </a:graphicData>
-                </a:graphic>
-              </wp:anchor>
-            </w:drawing>
-          </mc:Choice>
-          <mc:Fallback>
-            <w:pict>
-              <v:shape id="_x0000_s1026" o:spid="_x0000_s1026" o:spt="202" type="#_x0000_t202" style="position:absolute;left:0pt;margin-left:127.95pt;margin-top:270.85pt;height:71.8pt;width:202.35pt;z-index:251660288;mso-width-relative:page;mso-height-relative:page;" filled="f" stroked="f" coordsize="21600,21600" o:gfxdata="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">
-                <v:fill on="f" focussize="0,0"/>
-                <v:stroke on="f" weight="0.5pt"/>
-                <v:imagedata o:title=""/>
-                <o:lock v:ext="edit" aspectratio="f"/>
-                <v:textbox>
-                  <w:txbxContent>
-                    <w:p>
-                      <w:pPr>
-                        <w:jc w:val="right"/>
-                        <w:rPr>
-                          <w:rFonts w:hint="eastAsia" w:ascii="微软雅黑" w:hAnsi="微软雅黑" w:eastAsia="微软雅黑" w:cs="微软雅黑"/>
-                          <w:b w:val="0"/>
-                          <w:bCs w:val="0"/>
-                          <w:color w:val="FFFFFF" w:themeColor="background1"/>
-                          <w:sz w:val="72"/>
-                          <w:szCs w:val="72"/>
-                          <w:lang w:val="en-US" w:eastAsia="zh-CN"/>
-                          <w14:textFill>
-                            <w14:solidFill>
-                              <w14:schemeClr w14:val="bg1"/>
-                            </w14:solidFill>
-                          </w14:textFill>
-                        </w:rPr>
-                      </w:pPr>
-                      <w:r>
-                        <w:rPr>
-                          <w:rFonts w:hint="eastAsia" w:ascii="微软雅黑" w:hAnsi="微软雅黑" w:eastAsia="微软雅黑" w:cs="微软雅黑"/>
-                          <w:b w:val="0"/>
-                          <w:bCs w:val="0"/>
-                          <w:color w:val="FFFFFF" w:themeColor="background1"/>
-                          <w:sz w:val="72"/>
-                          <w:szCs w:val="72"/>
-                          <w:lang w:val="en-US" w:eastAsia="zh-CN"/>
-                          <w14:textFill>
-                            <w14:solidFill>
-                              <w14:schemeClr w14:val="bg1"/>
-                            </w14:solidFill>
-                          </w14:textFill>
-                        </w:rPr>
-                        <w:t>[vue2+3]</w:t>
-                      </w:r>
-                    </w:p>
-                  </w:txbxContent>
-                </v:textbox>
-              </v:shape>
-            </w:pict>
-          </mc:Fallback>
-        </mc:AlternateContent>
-      </w:r>
-      <w:r>
-        <w:rPr>
-          <w:sz w:val="21"/>
-        </w:rPr>
-        <mc:AlternateContent>
-          <mc:Choice Requires="wps">
-            <w:drawing>
               <wp:anchor distT="0" distB="0" distL="114300" distR="114300" simplePos="0" relativeHeight="251663360" behindDoc="0" locked="0" layoutInCell="1" allowOverlap="1">
                 <wp:simplePos x="0" y="0"/>
                 <wp:positionH relativeFrom="column">
@@ -1113,7 +1113,22 @@
     </w:p>
     <w:p>
       <w:pPr>
+        <w:keepNext w:val="0"/>
+        <w:keepLines w:val="0"/>
+        <w:pageBreakBefore w:val="0"/>
+        <w:widowControl w:val="0"/>
+        <w:kinsoku/>
+        <w:wordWrap/>
+        <w:overflowPunct/>
+        <w:topLinePunct w:val="0"/>
+        <w:autoSpaceDE/>
+        <w:autoSpaceDN/>
+        <w:bidi w:val="0"/>
+        <w:adjustRightInd/>
+        <w:snapToGrid/>
         <w:jc w:val="center"/>
+        <w:textAlignment w:val="auto"/>
+        <w:outlineLvl w:val="0"/>
         <w:rPr>
           <w:rFonts w:hint="eastAsia"/>
           <w:sz w:val="44"/>
@@ -1133,7 +1148,22 @@
     </w:p>
     <w:p>
       <w:pPr>
-        <w:jc w:val="both"/>
+        <w:keepNext w:val="0"/>
+        <w:keepLines w:val="0"/>
+        <w:pageBreakBefore w:val="0"/>
+        <w:widowControl w:val="0"/>
+        <w:kinsoku/>
+        <w:wordWrap/>
+        <w:overflowPunct/>
+        <w:topLinePunct w:val="0"/>
+        <w:autoSpaceDE/>
+        <w:autoSpaceDN/>
+        <w:bidi w:val="0"/>
+        <w:adjustRightInd/>
+        <w:snapToGrid/>
+        <w:jc w:val="both"/>
+        <w:textAlignment w:val="auto"/>
+        <w:outlineLvl w:val="1"/>
         <w:rPr>
           <w:rFonts w:hint="default" w:eastAsia="宋体" w:cs="宋体" w:asciiTheme="minorAscii" w:hAnsiTheme="minorAscii"/>
           <w:color w:val="7030A0"/>
@@ -1200,16 +1230,54 @@
         <w:ind w:firstLine="420" w:firstLineChars="0"/>
         <w:jc w:val="both"/>
         <w:rPr>
-          <w:rFonts w:hint="eastAsia" w:eastAsia="宋体" w:cs="宋体" w:asciiTheme="minorAscii" w:hAnsiTheme="minorAscii"/>
-          <w:sz w:val="24"/>
-          <w:szCs w:val="24"/>
-          <w:lang w:val="en-US" w:eastAsia="zh-CN"/>
-        </w:rPr>
-      </w:pPr>
-    </w:p>
-    <w:p>
-      <w:pPr>
-        <w:jc w:val="both"/>
+          <w:rFonts w:hint="default" w:eastAsia="宋体" w:cs="宋体" w:asciiTheme="minorAscii" w:hAnsiTheme="minorAscii"/>
+          <w:color w:val="FF0000"/>
+          <w:sz w:val="24"/>
+          <w:szCs w:val="24"/>
+          <w:lang w:val="en-US" w:eastAsia="zh-CN"/>
+        </w:rPr>
+      </w:pPr>
+      <w:r>
+        <w:rPr>
+          <w:rFonts w:hint="eastAsia" w:eastAsia="宋体" w:cs="宋体" w:asciiTheme="minorAscii" w:hAnsiTheme="minorAscii"/>
+          <w:color w:val="FF0000"/>
+          <w:sz w:val="24"/>
+          <w:szCs w:val="24"/>
+          <w:lang w:val="en-US" w:eastAsia="zh-CN"/>
+        </w:rPr>
+        <w:t>需要安装nodejs才能使用</w:t>
+      </w:r>
+    </w:p>
+    <w:p>
+      <w:pPr>
+        <w:ind w:firstLine="420" w:firstLineChars="0"/>
+        <w:jc w:val="both"/>
+        <w:rPr>
+          <w:rFonts w:hint="eastAsia" w:eastAsia="宋体" w:cs="宋体" w:asciiTheme="minorAscii" w:hAnsiTheme="minorAscii"/>
+          <w:sz w:val="24"/>
+          <w:szCs w:val="24"/>
+          <w:lang w:val="en-US" w:eastAsia="zh-CN"/>
+        </w:rPr>
+      </w:pPr>
+    </w:p>
+    <w:p>
+      <w:pPr>
+        <w:keepNext w:val="0"/>
+        <w:keepLines w:val="0"/>
+        <w:pageBreakBefore w:val="0"/>
+        <w:widowControl w:val="0"/>
+        <w:kinsoku/>
+        <w:wordWrap/>
+        <w:overflowPunct/>
+        <w:topLinePunct w:val="0"/>
+        <w:autoSpaceDE/>
+        <w:autoSpaceDN/>
+        <w:bidi w:val="0"/>
+        <w:adjustRightInd/>
+        <w:snapToGrid/>
+        <w:jc w:val="both"/>
+        <w:textAlignment w:val="auto"/>
+        <w:outlineLvl w:val="2"/>
         <w:rPr>
           <w:rFonts w:hint="default" w:eastAsia="宋体" w:cs="宋体" w:asciiTheme="minorAscii" w:hAnsiTheme="minorAscii"/>
           <w:color w:val="2E75B6" w:themeColor="accent1" w:themeShade="BF"/>
@@ -1312,6 +1380,14 @@
           <w:lang w:val="en-US" w:eastAsia="zh-CN"/>
         </w:rPr>
         <w:tab/>
+      </w:r>
+      <w:r>
+        <w:rPr>
+          <w:rFonts w:hint="eastAsia" w:eastAsia="宋体" w:cs="宋体" w:asciiTheme="minorAscii" w:hAnsiTheme="minorAscii"/>
+          <w:sz w:val="24"/>
+          <w:szCs w:val="24"/>
+          <w:lang w:val="en-US" w:eastAsia="zh-CN"/>
+        </w:rPr>
         <w:t>话也会记录。-S是--save的简写</w:t>
       </w:r>
     </w:p>
@@ -1350,7 +1426,22 @@
     </w:p>
     <w:p>
       <w:pPr>
-        <w:jc w:val="both"/>
+        <w:keepNext w:val="0"/>
+        <w:keepLines w:val="0"/>
+        <w:pageBreakBefore w:val="0"/>
+        <w:widowControl w:val="0"/>
+        <w:kinsoku/>
+        <w:wordWrap/>
+        <w:overflowPunct/>
+        <w:topLinePunct w:val="0"/>
+        <w:autoSpaceDE/>
+        <w:autoSpaceDN/>
+        <w:bidi w:val="0"/>
+        <w:adjustRightInd/>
+        <w:snapToGrid/>
+        <w:jc w:val="both"/>
+        <w:textAlignment w:val="auto"/>
+        <w:outlineLvl w:val="2"/>
         <w:rPr>
           <w:rFonts w:hint="eastAsia" w:eastAsia="宋体" w:cs="宋体" w:asciiTheme="minorAscii" w:hAnsiTheme="minorAscii"/>
           <w:color w:val="2E75B6" w:themeColor="accent1" w:themeShade="BF"/>
@@ -1484,7 +1575,22 @@
     </w:p>
     <w:p>
       <w:pPr>
-        <w:jc w:val="both"/>
+        <w:keepNext w:val="0"/>
+        <w:keepLines w:val="0"/>
+        <w:pageBreakBefore w:val="0"/>
+        <w:widowControl w:val="0"/>
+        <w:kinsoku/>
+        <w:wordWrap/>
+        <w:overflowPunct/>
+        <w:topLinePunct w:val="0"/>
+        <w:autoSpaceDE/>
+        <w:autoSpaceDN/>
+        <w:bidi w:val="0"/>
+        <w:adjustRightInd/>
+        <w:snapToGrid/>
+        <w:jc w:val="both"/>
+        <w:textAlignment w:val="auto"/>
+        <w:outlineLvl w:val="3"/>
         <w:rPr>
           <w:rFonts w:hint="eastAsia" w:eastAsia="宋体" w:cs="宋体" w:asciiTheme="minorAscii" w:hAnsiTheme="minorAscii"/>
           <w:color w:val="00B050"/>
@@ -1559,7 +1665,22 @@
     </w:p>
     <w:p>
       <w:pPr>
-        <w:jc w:val="both"/>
+        <w:keepNext w:val="0"/>
+        <w:keepLines w:val="0"/>
+        <w:pageBreakBefore w:val="0"/>
+        <w:widowControl w:val="0"/>
+        <w:kinsoku/>
+        <w:wordWrap/>
+        <w:overflowPunct/>
+        <w:topLinePunct w:val="0"/>
+        <w:autoSpaceDE/>
+        <w:autoSpaceDN/>
+        <w:bidi w:val="0"/>
+        <w:adjustRightInd/>
+        <w:snapToGrid/>
+        <w:jc w:val="both"/>
+        <w:textAlignment w:val="auto"/>
+        <w:outlineLvl w:val="2"/>
         <w:rPr>
           <w:rFonts w:hint="eastAsia" w:eastAsia="宋体" w:cs="宋体" w:asciiTheme="minorAscii" w:hAnsiTheme="minorAscii"/>
           <w:color w:val="2E75B6" w:themeColor="accent1" w:themeShade="BF"/>
@@ -1606,6 +1727,7 @@
     <w:p>
       <w:pPr>
         <w:numPr>
+          <w:ilvl w:val="0"/>
           <w:numId w:val="0"/>
         </w:numPr>
         <w:ind w:firstLine="420" w:firstLineChars="0"/>
@@ -1630,6 +1752,7 @@
     <w:p>
       <w:pPr>
         <w:numPr>
+          <w:ilvl w:val="0"/>
           <w:numId w:val="0"/>
         </w:numPr>
         <w:ind w:left="420" w:leftChars="0" w:firstLine="420" w:firstLineChars="0"/>
@@ -1690,6 +1813,7 @@
     <w:p>
       <w:pPr>
         <w:numPr>
+          <w:ilvl w:val="0"/>
           <w:numId w:val="0"/>
         </w:numPr>
         <w:ind w:firstLine="420" w:firstLineChars="0"/>
@@ -1709,6 +1833,31 @@
           <w:lang w:val="en-US" w:eastAsia="zh-CN"/>
         </w:rPr>
         <w:t>}</w:t>
+      </w:r>
+    </w:p>
+    <w:p>
+      <w:pPr>
+        <w:numPr>
+          <w:ilvl w:val="0"/>
+          <w:numId w:val="0"/>
+        </w:numPr>
+        <w:ind w:firstLine="420" w:firstLineChars="0"/>
+        <w:jc w:val="both"/>
+        <w:rPr>
+          <w:rFonts w:hint="default" w:eastAsia="宋体" w:cs="宋体" w:asciiTheme="minorAscii" w:hAnsiTheme="minorAscii"/>
+          <w:sz w:val="24"/>
+          <w:szCs w:val="24"/>
+          <w:lang w:val="en-US" w:eastAsia="zh-CN"/>
+        </w:rPr>
+      </w:pPr>
+      <w:r>
+        <w:rPr>
+          <w:rFonts w:hint="eastAsia" w:eastAsia="宋体" w:cs="宋体" w:asciiTheme="minorAscii" w:hAnsiTheme="minorAscii"/>
+          <w:sz w:val="24"/>
+          <w:szCs w:val="24"/>
+          <w:lang w:val="en-US" w:eastAsia="zh-CN"/>
+        </w:rPr>
+        <w:t>该配置控制webpack做不做代码压缩，development不压缩，production压缩</w:t>
       </w:r>
     </w:p>
     <w:p>
@@ -1739,6 +1888,7 @@
     <w:p>
       <w:pPr>
         <w:numPr>
+          <w:ilvl w:val="0"/>
           <w:numId w:val="0"/>
         </w:numPr>
         <w:ind w:leftChars="0" w:firstLine="420" w:firstLineChars="0"/>
@@ -1790,6 +1940,7 @@
     <w:p>
       <w:pPr>
         <w:numPr>
+          <w:ilvl w:val="0"/>
           <w:numId w:val="0"/>
         </w:numPr>
         <w:ind w:left="420" w:leftChars="0" w:firstLine="420" w:firstLineChars="0"/>
@@ -1877,6 +2028,7 @@
     <w:p>
       <w:pPr>
         <w:numPr>
+          <w:ilvl w:val="0"/>
           <w:numId w:val="0"/>
         </w:numPr>
         <w:ind w:firstLine="420" w:firstLineChars="0"/>
@@ -1926,6 +2078,7 @@
     <w:p>
       <w:pPr>
         <w:numPr>
+          <w:ilvl w:val="0"/>
           <w:numId w:val="0"/>
         </w:numPr>
         <w:ind w:leftChars="0"/>
@@ -1941,11 +2094,145 @@
     <w:p>
       <w:pPr>
         <w:numPr>
+          <w:ilvl w:val="0"/>
           <w:numId w:val="0"/>
         </w:numPr>
         <w:ind w:leftChars="0"/>
         <w:jc w:val="both"/>
         <w:rPr>
+          <w:rFonts w:hint="eastAsia" w:eastAsia="宋体" w:cs="宋体" w:asciiTheme="minorAscii" w:hAnsiTheme="minorAscii"/>
+          <w:sz w:val="24"/>
+          <w:szCs w:val="24"/>
+          <w:lang w:val="en-US" w:eastAsia="zh-CN"/>
+        </w:rPr>
+      </w:pPr>
+      <w:r>
+        <w:rPr>
+          <w:rFonts w:hint="eastAsia" w:eastAsia="宋体" w:cs="宋体" w:asciiTheme="minorAscii" w:hAnsiTheme="minorAscii"/>
+          <w:sz w:val="24"/>
+          <w:szCs w:val="24"/>
+          <w:lang w:val="en-US" w:eastAsia="zh-CN"/>
+        </w:rPr>
+        <w:t>打包完成后会生成dist文件夹，里面有生成的main.js文件，该文件就是webpack打包的综合性js文件，包含用户自己写的代码和用到的工具包代码，可以解决低版本浏览器不兼容高级代码的问题</w:t>
+      </w:r>
+    </w:p>
+    <w:p>
+      <w:pPr>
+        <w:numPr>
+          <w:ilvl w:val="0"/>
+          <w:numId w:val="0"/>
+        </w:numPr>
+        <w:ind w:leftChars="0"/>
+        <w:jc w:val="both"/>
+        <w:rPr>
+          <w:rFonts w:hint="eastAsia" w:eastAsia="宋体" w:cs="宋体" w:asciiTheme="minorAscii" w:hAnsiTheme="minorAscii"/>
+          <w:sz w:val="24"/>
+          <w:szCs w:val="24"/>
+          <w:lang w:val="en-US" w:eastAsia="zh-CN"/>
+        </w:rPr>
+      </w:pPr>
+    </w:p>
+    <w:p>
+      <w:pPr>
+        <w:keepNext w:val="0"/>
+        <w:keepLines w:val="0"/>
+        <w:pageBreakBefore w:val="0"/>
+        <w:widowControl w:val="0"/>
+        <w:numPr>
+          <w:ilvl w:val="0"/>
+          <w:numId w:val="0"/>
+        </w:numPr>
+        <w:kinsoku/>
+        <w:wordWrap/>
+        <w:overflowPunct/>
+        <w:topLinePunct w:val="0"/>
+        <w:autoSpaceDE/>
+        <w:autoSpaceDN/>
+        <w:bidi w:val="0"/>
+        <w:adjustRightInd/>
+        <w:snapToGrid/>
+        <w:ind w:leftChars="0"/>
+        <w:jc w:val="both"/>
+        <w:textAlignment w:val="auto"/>
+        <w:outlineLvl w:val="2"/>
+        <w:rPr>
+          <w:rFonts w:hint="eastAsia" w:eastAsia="宋体" w:cs="宋体" w:asciiTheme="minorAscii" w:hAnsiTheme="minorAscii"/>
+          <w:color w:val="2E75B6" w:themeColor="accent1" w:themeShade="BF"/>
+          <w:sz w:val="24"/>
+          <w:szCs w:val="24"/>
+          <w:lang w:val="en-US" w:eastAsia="zh-CN"/>
+        </w:rPr>
+      </w:pPr>
+      <w:r>
+        <w:rPr>
+          <w:rFonts w:hint="eastAsia" w:eastAsia="宋体" w:cs="宋体" w:asciiTheme="minorAscii" w:hAnsiTheme="minorAscii"/>
+          <w:color w:val="2E75B6" w:themeColor="accent1" w:themeShade="BF"/>
+          <w:sz w:val="24"/>
+          <w:szCs w:val="24"/>
+          <w:lang w:val="en-US" w:eastAsia="zh-CN"/>
+        </w:rPr>
+        <w:t>webpack中的默认约定（即webpack.config.js文件中的初始默认配置）</w:t>
+      </w:r>
+    </w:p>
+    <w:p>
+      <w:pPr>
+        <w:numPr>
+          <w:ilvl w:val="0"/>
+          <w:numId w:val="0"/>
+        </w:numPr>
+        <w:ind w:leftChars="0"/>
+        <w:jc w:val="both"/>
+        <w:rPr>
+          <w:rFonts w:hint="eastAsia" w:eastAsia="宋体" w:cs="宋体" w:asciiTheme="minorAscii" w:hAnsiTheme="minorAscii"/>
+          <w:sz w:val="24"/>
+          <w:szCs w:val="24"/>
+          <w:lang w:val="en-US" w:eastAsia="zh-CN"/>
+        </w:rPr>
+      </w:pPr>
+      <w:r>
+        <w:rPr>
+          <w:rFonts w:hint="eastAsia" w:eastAsia="宋体" w:cs="宋体" w:asciiTheme="minorAscii" w:hAnsiTheme="minorAscii"/>
+          <w:sz w:val="24"/>
+          <w:szCs w:val="24"/>
+          <w:lang w:val="en-US" w:eastAsia="zh-CN"/>
+        </w:rPr>
+        <w:t>在webpack4.x 和5.x中</w:t>
+      </w:r>
+    </w:p>
+    <w:p>
+      <w:pPr>
+        <w:numPr>
+          <w:ilvl w:val="0"/>
+          <w:numId w:val="2"/>
+        </w:numPr>
+        <w:ind w:leftChars="0"/>
+        <w:jc w:val="both"/>
+        <w:rPr>
+          <w:rFonts w:hint="eastAsia" w:eastAsia="宋体" w:cs="宋体" w:asciiTheme="minorAscii" w:hAnsiTheme="minorAscii"/>
+          <w:sz w:val="24"/>
+          <w:szCs w:val="24"/>
+          <w:lang w:val="en-US" w:eastAsia="zh-CN"/>
+        </w:rPr>
+      </w:pPr>
+      <w:r>
+        <w:rPr>
+          <w:rFonts w:hint="eastAsia" w:eastAsia="宋体" w:cs="宋体" w:asciiTheme="minorAscii" w:hAnsiTheme="minorAscii"/>
+          <w:sz w:val="24"/>
+          <w:szCs w:val="24"/>
+          <w:lang w:val="en-US" w:eastAsia="zh-CN"/>
+        </w:rPr>
+        <w:t>默认打包的入口文件为src/index.js</w:t>
+      </w:r>
+    </w:p>
+    <w:p>
+      <w:pPr>
+        <w:numPr>
+          <w:ilvl w:val="0"/>
+          <w:numId w:val="2"/>
+        </w:numPr>
+        <w:ind w:leftChars="0"/>
+        <w:jc w:val="both"/>
+        <w:rPr>
           <w:rFonts w:hint="default" w:eastAsia="宋体" w:cs="宋体" w:asciiTheme="minorAscii" w:hAnsiTheme="minorAscii"/>
           <w:sz w:val="24"/>
           <w:szCs w:val="24"/>
@@ -1959,10 +2246,396 @@
           <w:szCs w:val="24"/>
           <w:lang w:val="en-US" w:eastAsia="zh-CN"/>
         </w:rPr>
-        <w:t>打包完成后会生成dist文件夹，里面有生成的main.js文件，该文件就是webpack打包的综合性js文件，包含用户自己写的代码和用到的工具包代码，可以解决低版本浏览器不兼容高级代码的问题</w:t>
+        <w:t>默认的输出文件路径为dist/main.js</w:t>
+      </w:r>
+    </w:p>
+    <w:p>
+      <w:pPr>
+        <w:numPr>
+          <w:numId w:val="0"/>
+        </w:numPr>
+        <w:jc w:val="both"/>
+        <w:rPr>
+          <w:rFonts w:hint="eastAsia" w:eastAsia="宋体" w:cs="宋体" w:asciiTheme="minorAscii" w:hAnsiTheme="minorAscii"/>
+          <w:sz w:val="24"/>
+          <w:szCs w:val="24"/>
+          <w:lang w:val="en-US" w:eastAsia="zh-CN"/>
+        </w:rPr>
+      </w:pPr>
+      <w:r>
+        <w:rPr>
+          <w:rFonts w:hint="eastAsia" w:eastAsia="宋体" w:cs="宋体" w:asciiTheme="minorAscii" w:hAnsiTheme="minorAscii"/>
+          <w:sz w:val="24"/>
+          <w:szCs w:val="24"/>
+          <w:lang w:val="en-US" w:eastAsia="zh-CN"/>
+        </w:rPr>
+        <w:t>这两种配置可以在webpack.config.js内修改</w:t>
       </w:r>
       <w:bookmarkStart w:id="0" w:name="_GoBack"/>
       <w:bookmarkEnd w:id="0"/>
+    </w:p>
+    <w:p>
+      <w:pPr>
+        <w:numPr>
+          <w:numId w:val="0"/>
+        </w:numPr>
+        <w:jc w:val="both"/>
+        <w:rPr>
+          <w:rFonts w:hint="eastAsia" w:eastAsia="宋体" w:cs="宋体" w:asciiTheme="minorAscii" w:hAnsiTheme="minorAscii"/>
+          <w:sz w:val="24"/>
+          <w:szCs w:val="24"/>
+          <w:lang w:val="en-US" w:eastAsia="zh-CN"/>
+        </w:rPr>
+      </w:pPr>
+    </w:p>
+    <w:p>
+      <w:pPr>
+        <w:keepNext w:val="0"/>
+        <w:keepLines w:val="0"/>
+        <w:pageBreakBefore w:val="0"/>
+        <w:widowControl w:val="0"/>
+        <w:numPr>
+          <w:numId w:val="0"/>
+        </w:numPr>
+        <w:kinsoku/>
+        <w:wordWrap/>
+        <w:overflowPunct/>
+        <w:topLinePunct w:val="0"/>
+        <w:autoSpaceDE/>
+        <w:autoSpaceDN/>
+        <w:bidi w:val="0"/>
+        <w:adjustRightInd/>
+        <w:snapToGrid/>
+        <w:jc w:val="both"/>
+        <w:textAlignment w:val="auto"/>
+        <w:outlineLvl w:val="2"/>
+        <w:rPr>
+          <w:rFonts w:hint="eastAsia" w:eastAsia="宋体" w:cs="宋体" w:asciiTheme="minorAscii" w:hAnsiTheme="minorAscii"/>
+          <w:color w:val="2E75B6" w:themeColor="accent1" w:themeShade="BF"/>
+          <w:sz w:val="24"/>
+          <w:szCs w:val="24"/>
+          <w:lang w:val="en-US" w:eastAsia="zh-CN"/>
+        </w:rPr>
+      </w:pPr>
+      <w:r>
+        <w:rPr>
+          <w:rFonts w:hint="eastAsia" w:eastAsia="宋体" w:cs="宋体" w:asciiTheme="minorAscii" w:hAnsiTheme="minorAscii"/>
+          <w:color w:val="2E75B6" w:themeColor="accent1" w:themeShade="BF"/>
+          <w:sz w:val="24"/>
+          <w:szCs w:val="24"/>
+          <w:lang w:val="en-US" w:eastAsia="zh-CN"/>
+        </w:rPr>
+        <w:t>自定义打包的入口与出口</w:t>
+      </w:r>
+    </w:p>
+    <w:p>
+      <w:pPr>
+        <w:numPr>
+          <w:numId w:val="0"/>
+        </w:numPr>
+        <w:jc w:val="both"/>
+        <w:rPr>
+          <w:rFonts w:hint="eastAsia" w:eastAsia="宋体" w:cs="宋体" w:asciiTheme="minorAscii" w:hAnsiTheme="minorAscii"/>
+          <w:sz w:val="24"/>
+          <w:szCs w:val="24"/>
+          <w:lang w:val="en-US" w:eastAsia="zh-CN"/>
+        </w:rPr>
+      </w:pPr>
+      <w:r>
+        <w:rPr>
+          <w:rFonts w:hint="eastAsia" w:eastAsia="宋体" w:cs="宋体" w:asciiTheme="minorAscii" w:hAnsiTheme="minorAscii"/>
+          <w:sz w:val="24"/>
+          <w:szCs w:val="24"/>
+          <w:lang w:val="en-US" w:eastAsia="zh-CN"/>
+        </w:rPr>
+        <w:t>通过配置webpack.config.js文件中的entry节点指定打包的入口，通过output节点指定打包的出口，示例代码如下</w:t>
+      </w:r>
+    </w:p>
+    <w:p>
+      <w:pPr>
+        <w:numPr>
+          <w:numId w:val="0"/>
+        </w:numPr>
+        <w:jc w:val="both"/>
+        <w:rPr>
+          <w:rFonts w:hint="eastAsia" w:eastAsia="宋体" w:cs="宋体" w:asciiTheme="minorAscii" w:hAnsiTheme="minorAscii"/>
+          <w:sz w:val="24"/>
+          <w:szCs w:val="24"/>
+          <w:lang w:val="en-US" w:eastAsia="zh-CN"/>
+        </w:rPr>
+      </w:pPr>
+      <w:r>
+        <w:rPr>
+          <w:rFonts w:hint="eastAsia" w:eastAsia="宋体" w:cs="宋体" w:asciiTheme="minorAscii" w:hAnsiTheme="minorAscii"/>
+          <w:sz w:val="24"/>
+          <w:szCs w:val="24"/>
+          <w:lang w:val="en-US" w:eastAsia="zh-CN"/>
+        </w:rPr>
+        <w:t>const path = require(</w:t>
+      </w:r>
+      <w:r>
+        <w:rPr>
+          <w:rFonts w:hint="default" w:eastAsia="宋体" w:cs="宋体" w:asciiTheme="minorAscii" w:hAnsiTheme="minorAscii"/>
+          <w:sz w:val="24"/>
+          <w:szCs w:val="24"/>
+          <w:lang w:val="en-US" w:eastAsia="zh-CN"/>
+        </w:rPr>
+        <w:t>‘</w:t>
+      </w:r>
+      <w:r>
+        <w:rPr>
+          <w:rFonts w:hint="eastAsia" w:eastAsia="宋体" w:cs="宋体" w:asciiTheme="minorAscii" w:hAnsiTheme="minorAscii"/>
+          <w:sz w:val="24"/>
+          <w:szCs w:val="24"/>
+          <w:lang w:val="en-US" w:eastAsia="zh-CN"/>
+        </w:rPr>
+        <w:t>path</w:t>
+      </w:r>
+      <w:r>
+        <w:rPr>
+          <w:rFonts w:hint="default" w:eastAsia="宋体" w:cs="宋体" w:asciiTheme="minorAscii" w:hAnsiTheme="minorAscii"/>
+          <w:sz w:val="24"/>
+          <w:szCs w:val="24"/>
+          <w:lang w:val="en-US" w:eastAsia="zh-CN"/>
+        </w:rPr>
+        <w:t>’</w:t>
+      </w:r>
+      <w:r>
+        <w:rPr>
+          <w:rFonts w:hint="eastAsia" w:eastAsia="宋体" w:cs="宋体" w:asciiTheme="minorAscii" w:hAnsiTheme="minorAscii"/>
+          <w:sz w:val="24"/>
+          <w:szCs w:val="24"/>
+          <w:lang w:val="en-US" w:eastAsia="zh-CN"/>
+        </w:rPr>
+        <w:t>); //导入nodejs中专门操作路径的模块</w:t>
+      </w:r>
+    </w:p>
+    <w:p>
+      <w:pPr>
+        <w:numPr>
+          <w:numId w:val="0"/>
+        </w:numPr>
+        <w:jc w:val="both"/>
+        <w:rPr>
+          <w:rFonts w:hint="eastAsia" w:eastAsia="宋体" w:cs="宋体" w:asciiTheme="minorAscii" w:hAnsiTheme="minorAscii"/>
+          <w:sz w:val="24"/>
+          <w:szCs w:val="24"/>
+          <w:lang w:val="en-US" w:eastAsia="zh-CN"/>
+        </w:rPr>
+      </w:pPr>
+      <w:r>
+        <w:rPr>
+          <w:rFonts w:hint="eastAsia" w:eastAsia="宋体" w:cs="宋体" w:asciiTheme="minorAscii" w:hAnsiTheme="minorAscii"/>
+          <w:sz w:val="24"/>
+          <w:szCs w:val="24"/>
+          <w:lang w:val="en-US" w:eastAsia="zh-CN"/>
+        </w:rPr>
+        <w:t>module.exports = {</w:t>
+      </w:r>
+    </w:p>
+    <w:p>
+      <w:pPr>
+        <w:numPr>
+          <w:numId w:val="0"/>
+        </w:numPr>
+        <w:ind w:firstLine="420" w:firstLineChars="0"/>
+        <w:jc w:val="both"/>
+        <w:rPr>
+          <w:rFonts w:hint="eastAsia" w:eastAsia="宋体" w:cs="宋体" w:asciiTheme="minorAscii" w:hAnsiTheme="minorAscii"/>
+          <w:sz w:val="24"/>
+          <w:szCs w:val="24"/>
+          <w:lang w:val="en-US" w:eastAsia="zh-CN"/>
+        </w:rPr>
+      </w:pPr>
+      <w:r>
+        <w:rPr>
+          <w:rFonts w:hint="eastAsia" w:eastAsia="宋体" w:cs="宋体" w:asciiTheme="minorAscii" w:hAnsiTheme="minorAscii"/>
+          <w:sz w:val="24"/>
+          <w:szCs w:val="24"/>
+          <w:lang w:val="en-US" w:eastAsia="zh-CN"/>
+        </w:rPr>
+        <w:t xml:space="preserve">entry: path.join(__dirname, </w:t>
+      </w:r>
+      <w:r>
+        <w:rPr>
+          <w:rFonts w:hint="default" w:eastAsia="宋体" w:cs="宋体" w:asciiTheme="minorAscii" w:hAnsiTheme="minorAscii"/>
+          <w:sz w:val="24"/>
+          <w:szCs w:val="24"/>
+          <w:lang w:val="en-US" w:eastAsia="zh-CN"/>
+        </w:rPr>
+        <w:t>‘</w:t>
+      </w:r>
+      <w:r>
+        <w:rPr>
+          <w:rFonts w:hint="eastAsia" w:eastAsia="宋体" w:cs="宋体" w:asciiTheme="minorAscii" w:hAnsiTheme="minorAscii"/>
+          <w:sz w:val="24"/>
+          <w:szCs w:val="24"/>
+          <w:lang w:val="en-US" w:eastAsia="zh-CN"/>
+        </w:rPr>
+        <w:t>./src/index.js</w:t>
+      </w:r>
+      <w:r>
+        <w:rPr>
+          <w:rFonts w:hint="default" w:eastAsia="宋体" w:cs="宋体" w:asciiTheme="minorAscii" w:hAnsiTheme="minorAscii"/>
+          <w:sz w:val="24"/>
+          <w:szCs w:val="24"/>
+          <w:lang w:val="en-US" w:eastAsia="zh-CN"/>
+        </w:rPr>
+        <w:t>’</w:t>
+      </w:r>
+      <w:r>
+        <w:rPr>
+          <w:rFonts w:hint="eastAsia" w:eastAsia="宋体" w:cs="宋体" w:asciiTheme="minorAscii" w:hAnsiTheme="minorAscii"/>
+          <w:sz w:val="24"/>
+          <w:szCs w:val="24"/>
+          <w:lang w:val="en-US" w:eastAsia="zh-CN"/>
+        </w:rPr>
+        <w:t>);</w:t>
+      </w:r>
+    </w:p>
+    <w:p>
+      <w:pPr>
+        <w:numPr>
+          <w:numId w:val="0"/>
+        </w:numPr>
+        <w:ind w:firstLine="420" w:firstLineChars="0"/>
+        <w:jc w:val="both"/>
+        <w:rPr>
+          <w:rFonts w:hint="eastAsia" w:eastAsia="宋体" w:cs="宋体" w:asciiTheme="minorAscii" w:hAnsiTheme="minorAscii"/>
+          <w:sz w:val="24"/>
+          <w:szCs w:val="24"/>
+          <w:lang w:val="en-US" w:eastAsia="zh-CN"/>
+        </w:rPr>
+      </w:pPr>
+      <w:r>
+        <w:rPr>
+          <w:rFonts w:hint="eastAsia" w:eastAsia="宋体" w:cs="宋体" w:asciiTheme="minorAscii" w:hAnsiTheme="minorAscii"/>
+          <w:sz w:val="24"/>
+          <w:szCs w:val="24"/>
+          <w:lang w:val="en-US" w:eastAsia="zh-CN"/>
+        </w:rPr>
+        <w:t>output: {</w:t>
+      </w:r>
+    </w:p>
+    <w:p>
+      <w:pPr>
+        <w:numPr>
+          <w:numId w:val="0"/>
+        </w:numPr>
+        <w:ind w:left="420" w:leftChars="0" w:firstLine="420" w:firstLineChars="0"/>
+        <w:jc w:val="both"/>
+        <w:rPr>
+          <w:rFonts w:hint="default" w:eastAsia="宋体" w:cs="宋体" w:asciiTheme="minorAscii" w:hAnsiTheme="minorAscii"/>
+          <w:sz w:val="24"/>
+          <w:szCs w:val="24"/>
+          <w:lang w:val="en-US" w:eastAsia="zh-CN"/>
+        </w:rPr>
+      </w:pPr>
+      <w:r>
+        <w:rPr>
+          <w:rFonts w:hint="eastAsia" w:eastAsia="宋体" w:cs="宋体" w:asciiTheme="minorAscii" w:hAnsiTheme="minorAscii"/>
+          <w:sz w:val="24"/>
+          <w:szCs w:val="24"/>
+          <w:lang w:val="en-US" w:eastAsia="zh-CN"/>
+        </w:rPr>
+        <w:t xml:space="preserve">path: path.join(__dirname, </w:t>
+      </w:r>
+      <w:r>
+        <w:rPr>
+          <w:rFonts w:hint="default" w:eastAsia="宋体" w:cs="宋体" w:asciiTheme="minorAscii" w:hAnsiTheme="minorAscii"/>
+          <w:sz w:val="24"/>
+          <w:szCs w:val="24"/>
+          <w:lang w:val="en-US" w:eastAsia="zh-CN"/>
+        </w:rPr>
+        <w:t>‘</w:t>
+      </w:r>
+      <w:r>
+        <w:rPr>
+          <w:rFonts w:hint="eastAsia" w:eastAsia="宋体" w:cs="宋体" w:asciiTheme="minorAscii" w:hAnsiTheme="minorAscii"/>
+          <w:sz w:val="24"/>
+          <w:szCs w:val="24"/>
+          <w:lang w:val="en-US" w:eastAsia="zh-CN"/>
+        </w:rPr>
+        <w:t>./dist</w:t>
+      </w:r>
+      <w:r>
+        <w:rPr>
+          <w:rFonts w:hint="default" w:eastAsia="宋体" w:cs="宋体" w:asciiTheme="minorAscii" w:hAnsiTheme="minorAscii"/>
+          <w:sz w:val="24"/>
+          <w:szCs w:val="24"/>
+          <w:lang w:val="en-US" w:eastAsia="zh-CN"/>
+        </w:rPr>
+        <w:t>’</w:t>
+      </w:r>
+      <w:r>
+        <w:rPr>
+          <w:rFonts w:hint="eastAsia" w:eastAsia="宋体" w:cs="宋体" w:asciiTheme="minorAscii" w:hAnsiTheme="minorAscii"/>
+          <w:sz w:val="24"/>
+          <w:szCs w:val="24"/>
+          <w:lang w:val="en-US" w:eastAsia="zh-CN"/>
+        </w:rPr>
+        <w:t>),  //输出文件的存放路径</w:t>
+      </w:r>
+    </w:p>
+    <w:p>
+      <w:pPr>
+        <w:numPr>
+          <w:numId w:val="0"/>
+        </w:numPr>
+        <w:ind w:left="420" w:leftChars="0" w:firstLine="420" w:firstLineChars="0"/>
+        <w:jc w:val="both"/>
+        <w:rPr>
+          <w:rFonts w:hint="default" w:eastAsia="宋体" w:cs="宋体" w:asciiTheme="minorAscii" w:hAnsiTheme="minorAscii"/>
+          <w:sz w:val="24"/>
+          <w:szCs w:val="24"/>
+          <w:lang w:val="en-US" w:eastAsia="zh-CN"/>
+        </w:rPr>
+      </w:pPr>
+      <w:r>
+        <w:rPr>
+          <w:rFonts w:hint="eastAsia" w:eastAsia="宋体" w:cs="宋体" w:asciiTheme="minorAscii" w:hAnsiTheme="minorAscii"/>
+          <w:sz w:val="24"/>
+          <w:szCs w:val="24"/>
+          <w:lang w:val="en-US" w:eastAsia="zh-CN"/>
+        </w:rPr>
+        <w:t xml:space="preserve">filename: </w:t>
+      </w:r>
+      <w:r>
+        <w:rPr>
+          <w:rFonts w:hint="default" w:eastAsia="宋体" w:cs="宋体" w:asciiTheme="minorAscii" w:hAnsiTheme="minorAscii"/>
+          <w:sz w:val="24"/>
+          <w:szCs w:val="24"/>
+          <w:lang w:val="en-US" w:eastAsia="zh-CN"/>
+        </w:rPr>
+        <w:t>‘</w:t>
+      </w:r>
+      <w:r>
+        <w:rPr>
+          <w:rFonts w:hint="eastAsia" w:eastAsia="宋体" w:cs="宋体" w:asciiTheme="minorAscii" w:hAnsiTheme="minorAscii"/>
+          <w:sz w:val="24"/>
+          <w:szCs w:val="24"/>
+          <w:lang w:val="en-US" w:eastAsia="zh-CN"/>
+        </w:rPr>
+        <w:t>main.js</w:t>
+      </w:r>
+      <w:r>
+        <w:rPr>
+          <w:rFonts w:hint="default" w:eastAsia="宋体" w:cs="宋体" w:asciiTheme="minorAscii" w:hAnsiTheme="minorAscii"/>
+          <w:sz w:val="24"/>
+          <w:szCs w:val="24"/>
+          <w:lang w:val="en-US" w:eastAsia="zh-CN"/>
+        </w:rPr>
+        <w:t>’</w:t>
+      </w:r>
+      <w:r>
+        <w:rPr>
+          <w:rFonts w:hint="eastAsia" w:eastAsia="宋体" w:cs="宋体" w:asciiTheme="minorAscii" w:hAnsiTheme="minorAscii"/>
+          <w:sz w:val="24"/>
+          <w:szCs w:val="24"/>
+          <w:lang w:val="en-US" w:eastAsia="zh-CN"/>
+        </w:rPr>
+        <w:t>,  //输出的文件名</w:t>
+      </w:r>
     </w:p>
     <w:sectPr>
       <w:pgSz w:w="11906" w:h="16838"/>
@@ -1977,6 +2650,22 @@
 <file path=word/numbering.xml><?xml version="1.0" encoding="utf-8"?>
 <w:numbering xmlns:wpc="http://schemas.microsoft.com/office/word/2010/wordprocessingCanvas" xmlns:mc="http://schemas.openxmlformats.org/markup-compatibility/2006" xmlns:o="urn:schemas-microsoft-com:office:office" xmlns:r="http://schemas.openxmlformats.org/officeDocument/2006/relationships" xmlns:m="http://schemas.openxmlformats.org/officeDocument/2006/math" xmlns:v="urn:schemas-microsoft-com:vml" xmlns:wp14="http://schemas.microsoft.com/office/word/2010/wordprocessingDrawing" xmlns:wp="http://schemas.openxmlformats.org/drawingml/2006/wordprocessingDrawing" xmlns:w10="urn:schemas-microsoft-com:office:word" xmlns:w="http://schemas.openxmlformats.org/wordprocessingml/2006/main" xmlns:w14="http://schemas.microsoft.com/office/word/2010/wordml" xmlns:wpg="http://schemas.microsoft.com/office/word/2010/wordprocessingGroup" xmlns:wpi="http://schemas.microsoft.com/office/word/2010/wordprocessingInk" xmlns:wne="http://schemas.microsoft.com/office/word/2006/wordml" xmlns:wps="http://schemas.microsoft.com/office/word/2010/wordprocessingShape" xmlns:wpsCustomData="http://www.wps.cn/officeDocument/2013/wpsCustomData" mc:Ignorable="w14 wp14">
   <w:abstractNum w:abstractNumId="0">
+    <w:nsid w:val="8543DD5A"/>
+    <w:multiLevelType w:val="singleLevel"/>
+    <w:tmpl w:val="8543DD5A"/>
+    <w:lvl w:ilvl="0" w:tentative="0">
+      <w:start w:val="1"/>
+      <w:numFmt w:val="decimal"/>
+      <w:lvlText w:val="%1."/>
+      <w:lvlJc w:val="left"/>
+      <w:pPr>
+        <w:tabs>
+          <w:tab w:val="left" w:pos="312"/>
+        </w:tabs>
+      </w:pPr>
+    </w:lvl>
+  </w:abstractNum>
+  <w:abstractNum w:abstractNumId="1">
     <w:nsid w:val="CBB268F0"/>
     <w:multiLevelType w:val="singleLevel"/>
     <w:tmpl w:val="CBB268F0"/>
@@ -1993,6 +2682,9 @@
     </w:lvl>
   </w:abstractNum>
   <w:num w:numId="1">
+    <w:abstractNumId w:val="1"/>
+  </w:num>
+  <w:num w:numId="2">
     <w:abstractNumId w:val="0"/>
   </w:num>
 </w:numbering>

--- a/前端/vue.docx
+++ b/前端/vue.docx
@@ -1113,6 +1113,1135 @@
     </w:p>
     <w:p>
       <w:pPr>
+        <w:pStyle w:val="4"/>
+        <w:tabs>
+          <w:tab w:val="right" w:leader="dot" w:pos="9638"/>
+        </w:tabs>
+      </w:pPr>
+      <w:r>
+        <w:rPr>
+          <w:rFonts w:hint="eastAsia"/>
+          <w:sz w:val="44"/>
+          <w:szCs w:val="44"/>
+          <w:lang w:val="en-US" w:eastAsia="zh-CN"/>
+        </w:rPr>
+        <w:fldChar w:fldCharType="begin"/>
+      </w:r>
+      <w:r>
+        <w:rPr>
+          <w:rFonts w:hint="eastAsia"/>
+          <w:sz w:val="44"/>
+          <w:szCs w:val="44"/>
+          <w:lang w:val="en-US" w:eastAsia="zh-CN"/>
+        </w:rPr>
+        <w:instrText xml:space="preserve">TOC \o "1-5" \h \u </w:instrText>
+      </w:r>
+      <w:r>
+        <w:rPr>
+          <w:rFonts w:hint="eastAsia"/>
+          <w:sz w:val="44"/>
+          <w:szCs w:val="44"/>
+          <w:lang w:val="en-US" w:eastAsia="zh-CN"/>
+        </w:rPr>
+        <w:fldChar w:fldCharType="separate"/>
+      </w:r>
+      <w:r>
+        <w:rPr>
+          <w:rFonts w:hint="eastAsia"/>
+          <w:szCs w:val="44"/>
+          <w:lang w:val="en-US" w:eastAsia="zh-CN"/>
+        </w:rPr>
+        <w:fldChar w:fldCharType="begin"/>
+      </w:r>
+      <w:r>
+        <w:rPr>
+          <w:rFonts w:hint="eastAsia"/>
+          <w:szCs w:val="44"/>
+          <w:lang w:val="en-US" w:eastAsia="zh-CN"/>
+        </w:rPr>
+        <w:instrText xml:space="preserve"> HYPERLINK \l _Toc16854 </w:instrText>
+      </w:r>
+      <w:r>
+        <w:rPr>
+          <w:rFonts w:hint="eastAsia"/>
+          <w:szCs w:val="44"/>
+          <w:lang w:val="en-US" w:eastAsia="zh-CN"/>
+        </w:rPr>
+        <w:fldChar w:fldCharType="separate"/>
+      </w:r>
+      <w:r>
+        <w:rPr>
+          <w:rFonts w:hint="eastAsia"/>
+          <w:szCs w:val="44"/>
+          <w:lang w:val="en-US" w:eastAsia="zh-CN"/>
+        </w:rPr>
+        <w:t>vue2</w:t>
+      </w:r>
+      <w:r>
+        <w:tab/>
+      </w:r>
+      <w:r>
+        <w:fldChar w:fldCharType="begin"/>
+      </w:r>
+      <w:r>
+        <w:instrText xml:space="preserve"> PAGEREF _Toc16854 \h </w:instrText>
+      </w:r>
+      <w:r>
+        <w:fldChar w:fldCharType="separate"/>
+      </w:r>
+      <w:r>
+        <w:t>3</w:t>
+      </w:r>
+      <w:r>
+        <w:fldChar w:fldCharType="end"/>
+      </w:r>
+      <w:r>
+        <w:rPr>
+          <w:rFonts w:hint="eastAsia"/>
+          <w:szCs w:val="44"/>
+          <w:lang w:val="en-US" w:eastAsia="zh-CN"/>
+        </w:rPr>
+        <w:fldChar w:fldCharType="end"/>
+      </w:r>
+    </w:p>
+    <w:p>
+      <w:pPr>
+        <w:pStyle w:val="6"/>
+        <w:tabs>
+          <w:tab w:val="right" w:leader="dot" w:pos="9638"/>
+        </w:tabs>
+      </w:pPr>
+      <w:r>
+        <w:rPr>
+          <w:rFonts w:hint="eastAsia"/>
+          <w:szCs w:val="44"/>
+          <w:lang w:val="en-US" w:eastAsia="zh-CN"/>
+        </w:rPr>
+        <w:fldChar w:fldCharType="begin"/>
+      </w:r>
+      <w:r>
+        <w:rPr>
+          <w:rFonts w:hint="eastAsia"/>
+          <w:szCs w:val="44"/>
+          <w:lang w:val="en-US" w:eastAsia="zh-CN"/>
+        </w:rPr>
+        <w:instrText xml:space="preserve"> HYPERLINK \l _Toc27344 </w:instrText>
+      </w:r>
+      <w:r>
+        <w:rPr>
+          <w:rFonts w:hint="eastAsia"/>
+          <w:szCs w:val="44"/>
+          <w:lang w:val="en-US" w:eastAsia="zh-CN"/>
+        </w:rPr>
+        <w:fldChar w:fldCharType="separate"/>
+      </w:r>
+      <w:r>
+        <w:rPr>
+          <w:rFonts w:hint="default" w:eastAsia="宋体" w:cs="宋体" w:asciiTheme="minorAscii" w:hAnsiTheme="minorAscii"/>
+          <w:szCs w:val="24"/>
+          <w:lang w:val="en-US" w:eastAsia="zh-CN"/>
+        </w:rPr>
+        <w:t>webpack</w:t>
+      </w:r>
+      <w:r>
+        <w:tab/>
+      </w:r>
+      <w:r>
+        <w:fldChar w:fldCharType="begin"/>
+      </w:r>
+      <w:r>
+        <w:instrText xml:space="preserve"> PAGEREF _Toc27344 \h </w:instrText>
+      </w:r>
+      <w:r>
+        <w:fldChar w:fldCharType="separate"/>
+      </w:r>
+      <w:r>
+        <w:t>3</w:t>
+      </w:r>
+      <w:r>
+        <w:fldChar w:fldCharType="end"/>
+      </w:r>
+      <w:r>
+        <w:rPr>
+          <w:rFonts w:hint="eastAsia"/>
+          <w:szCs w:val="44"/>
+          <w:lang w:val="en-US" w:eastAsia="zh-CN"/>
+        </w:rPr>
+        <w:fldChar w:fldCharType="end"/>
+      </w:r>
+    </w:p>
+    <w:p>
+      <w:pPr>
+        <w:pStyle w:val="3"/>
+        <w:tabs>
+          <w:tab w:val="right" w:leader="dot" w:pos="9638"/>
+        </w:tabs>
+      </w:pPr>
+      <w:r>
+        <w:rPr>
+          <w:rFonts w:hint="eastAsia"/>
+          <w:szCs w:val="44"/>
+          <w:lang w:val="en-US" w:eastAsia="zh-CN"/>
+        </w:rPr>
+        <w:fldChar w:fldCharType="begin"/>
+      </w:r>
+      <w:r>
+        <w:rPr>
+          <w:rFonts w:hint="eastAsia"/>
+          <w:szCs w:val="44"/>
+          <w:lang w:val="en-US" w:eastAsia="zh-CN"/>
+        </w:rPr>
+        <w:instrText xml:space="preserve"> HYPERLINK \l _Toc5467 </w:instrText>
+      </w:r>
+      <w:r>
+        <w:rPr>
+          <w:rFonts w:hint="eastAsia"/>
+          <w:szCs w:val="44"/>
+          <w:lang w:val="en-US" w:eastAsia="zh-CN"/>
+        </w:rPr>
+        <w:fldChar w:fldCharType="separate"/>
+      </w:r>
+      <w:r>
+        <w:rPr>
+          <w:rFonts w:hint="eastAsia" w:eastAsia="宋体" w:cs="宋体" w:asciiTheme="minorAscii" w:hAnsiTheme="minorAscii"/>
+          <w:color w:val="044A91" w:themeColor="hyperlink" w:themeShade="BF"/>
+          <w:szCs w:val="24"/>
+          <w:lang w:val="en-US" w:eastAsia="zh-CN"/>
+        </w:rPr>
+        <w:t>初始化项目</w:t>
+      </w:r>
+      <w:r>
+        <w:tab/>
+      </w:r>
+      <w:r>
+        <w:fldChar w:fldCharType="begin"/>
+      </w:r>
+      <w:r>
+        <w:instrText xml:space="preserve"> PAGEREF _Toc5467 \h </w:instrText>
+      </w:r>
+      <w:r>
+        <w:fldChar w:fldCharType="separate"/>
+      </w:r>
+      <w:r>
+        <w:t>3</w:t>
+      </w:r>
+      <w:r>
+        <w:fldChar w:fldCharType="end"/>
+      </w:r>
+      <w:r>
+        <w:rPr>
+          <w:rFonts w:hint="eastAsia"/>
+          <w:szCs w:val="44"/>
+          <w:lang w:val="en-US" w:eastAsia="zh-CN"/>
+        </w:rPr>
+        <w:fldChar w:fldCharType="end"/>
+      </w:r>
+    </w:p>
+    <w:p>
+      <w:pPr>
+        <w:pStyle w:val="3"/>
+        <w:tabs>
+          <w:tab w:val="right" w:leader="dot" w:pos="9638"/>
+        </w:tabs>
+      </w:pPr>
+      <w:r>
+        <w:rPr>
+          <w:rFonts w:hint="eastAsia"/>
+          <w:szCs w:val="44"/>
+          <w:lang w:val="en-US" w:eastAsia="zh-CN"/>
+        </w:rPr>
+        <w:fldChar w:fldCharType="begin"/>
+      </w:r>
+      <w:r>
+        <w:rPr>
+          <w:rFonts w:hint="eastAsia"/>
+          <w:szCs w:val="44"/>
+          <w:lang w:val="en-US" w:eastAsia="zh-CN"/>
+        </w:rPr>
+        <w:instrText xml:space="preserve"> HYPERLINK \l _Toc28800 </w:instrText>
+      </w:r>
+      <w:r>
+        <w:rPr>
+          <w:rFonts w:hint="eastAsia"/>
+          <w:szCs w:val="44"/>
+          <w:lang w:val="en-US" w:eastAsia="zh-CN"/>
+        </w:rPr>
+        <w:fldChar w:fldCharType="separate"/>
+      </w:r>
+      <w:r>
+        <w:rPr>
+          <w:rFonts w:hint="eastAsia" w:eastAsia="宋体" w:cs="宋体" w:asciiTheme="minorAscii" w:hAnsiTheme="minorAscii"/>
+          <w:color w:val="044A91" w:themeColor="hyperlink" w:themeShade="BF"/>
+          <w:szCs w:val="24"/>
+          <w:lang w:val="en-US" w:eastAsia="zh-CN"/>
+        </w:rPr>
+        <w:t>在项目中安装webpack</w:t>
+      </w:r>
+      <w:r>
+        <w:tab/>
+      </w:r>
+      <w:r>
+        <w:fldChar w:fldCharType="begin"/>
+      </w:r>
+      <w:r>
+        <w:instrText xml:space="preserve"> PAGEREF _Toc28800 \h </w:instrText>
+      </w:r>
+      <w:r>
+        <w:fldChar w:fldCharType="separate"/>
+      </w:r>
+      <w:r>
+        <w:t>3</w:t>
+      </w:r>
+      <w:r>
+        <w:fldChar w:fldCharType="end"/>
+      </w:r>
+      <w:r>
+        <w:rPr>
+          <w:rFonts w:hint="eastAsia"/>
+          <w:szCs w:val="44"/>
+          <w:lang w:val="en-US" w:eastAsia="zh-CN"/>
+        </w:rPr>
+        <w:fldChar w:fldCharType="end"/>
+      </w:r>
+    </w:p>
+    <w:p>
+      <w:pPr>
+        <w:pStyle w:val="5"/>
+        <w:tabs>
+          <w:tab w:val="right" w:leader="dot" w:pos="9638"/>
+        </w:tabs>
+      </w:pPr>
+      <w:r>
+        <w:rPr>
+          <w:rFonts w:hint="eastAsia"/>
+          <w:szCs w:val="44"/>
+          <w:lang w:val="en-US" w:eastAsia="zh-CN"/>
+        </w:rPr>
+        <w:fldChar w:fldCharType="begin"/>
+      </w:r>
+      <w:r>
+        <w:rPr>
+          <w:rFonts w:hint="eastAsia"/>
+          <w:szCs w:val="44"/>
+          <w:lang w:val="en-US" w:eastAsia="zh-CN"/>
+        </w:rPr>
+        <w:instrText xml:space="preserve"> HYPERLINK \l _Toc11572 </w:instrText>
+      </w:r>
+      <w:r>
+        <w:rPr>
+          <w:rFonts w:hint="eastAsia"/>
+          <w:szCs w:val="44"/>
+          <w:lang w:val="en-US" w:eastAsia="zh-CN"/>
+        </w:rPr>
+        <w:fldChar w:fldCharType="separate"/>
+      </w:r>
+      <w:r>
+        <w:rPr>
+          <w:rFonts w:hint="eastAsia" w:eastAsia="宋体" w:cs="宋体" w:asciiTheme="minorAscii" w:hAnsiTheme="minorAscii"/>
+          <w:szCs w:val="24"/>
+          <w:lang w:val="en-US" w:eastAsia="zh-CN"/>
+        </w:rPr>
+        <w:t>dependencies和devDependencies节点</w:t>
+      </w:r>
+      <w:r>
+        <w:tab/>
+      </w:r>
+      <w:r>
+        <w:fldChar w:fldCharType="begin"/>
+      </w:r>
+      <w:r>
+        <w:instrText xml:space="preserve"> PAGEREF _Toc11572 \h </w:instrText>
+      </w:r>
+      <w:r>
+        <w:fldChar w:fldCharType="separate"/>
+      </w:r>
+      <w:r>
+        <w:t>3</w:t>
+      </w:r>
+      <w:r>
+        <w:fldChar w:fldCharType="end"/>
+      </w:r>
+      <w:r>
+        <w:rPr>
+          <w:rFonts w:hint="eastAsia"/>
+          <w:szCs w:val="44"/>
+          <w:lang w:val="en-US" w:eastAsia="zh-CN"/>
+        </w:rPr>
+        <w:fldChar w:fldCharType="end"/>
+      </w:r>
+    </w:p>
+    <w:p>
+      <w:pPr>
+        <w:pStyle w:val="3"/>
+        <w:tabs>
+          <w:tab w:val="right" w:leader="dot" w:pos="9638"/>
+        </w:tabs>
+      </w:pPr>
+      <w:r>
+        <w:rPr>
+          <w:rFonts w:hint="eastAsia"/>
+          <w:szCs w:val="44"/>
+          <w:lang w:val="en-US" w:eastAsia="zh-CN"/>
+        </w:rPr>
+        <w:fldChar w:fldCharType="begin"/>
+      </w:r>
+      <w:r>
+        <w:rPr>
+          <w:rFonts w:hint="eastAsia"/>
+          <w:szCs w:val="44"/>
+          <w:lang w:val="en-US" w:eastAsia="zh-CN"/>
+        </w:rPr>
+        <w:instrText xml:space="preserve"> HYPERLINK \l _Toc12643 </w:instrText>
+      </w:r>
+      <w:r>
+        <w:rPr>
+          <w:rFonts w:hint="eastAsia"/>
+          <w:szCs w:val="44"/>
+          <w:lang w:val="en-US" w:eastAsia="zh-CN"/>
+        </w:rPr>
+        <w:fldChar w:fldCharType="separate"/>
+      </w:r>
+      <w:r>
+        <w:rPr>
+          <w:rFonts w:hint="eastAsia" w:eastAsia="宋体" w:cs="宋体" w:asciiTheme="minorAscii" w:hAnsiTheme="minorAscii"/>
+          <w:color w:val="044A91" w:themeColor="hyperlink" w:themeShade="BF"/>
+          <w:szCs w:val="24"/>
+          <w:lang w:val="en-US" w:eastAsia="zh-CN"/>
+        </w:rPr>
+        <w:t>在项目中配置webpack</w:t>
+      </w:r>
+      <w:r>
+        <w:tab/>
+      </w:r>
+      <w:r>
+        <w:fldChar w:fldCharType="begin"/>
+      </w:r>
+      <w:r>
+        <w:instrText xml:space="preserve"> PAGEREF _Toc12643 \h </w:instrText>
+      </w:r>
+      <w:r>
+        <w:fldChar w:fldCharType="separate"/>
+      </w:r>
+      <w:r>
+        <w:t>3</w:t>
+      </w:r>
+      <w:r>
+        <w:fldChar w:fldCharType="end"/>
+      </w:r>
+      <w:r>
+        <w:rPr>
+          <w:rFonts w:hint="eastAsia"/>
+          <w:szCs w:val="44"/>
+          <w:lang w:val="en-US" w:eastAsia="zh-CN"/>
+        </w:rPr>
+        <w:fldChar w:fldCharType="end"/>
+      </w:r>
+    </w:p>
+    <w:p>
+      <w:pPr>
+        <w:pStyle w:val="3"/>
+        <w:tabs>
+          <w:tab w:val="right" w:leader="dot" w:pos="9638"/>
+        </w:tabs>
+      </w:pPr>
+      <w:r>
+        <w:rPr>
+          <w:rFonts w:hint="eastAsia"/>
+          <w:szCs w:val="44"/>
+          <w:lang w:val="en-US" w:eastAsia="zh-CN"/>
+        </w:rPr>
+        <w:fldChar w:fldCharType="begin"/>
+      </w:r>
+      <w:r>
+        <w:rPr>
+          <w:rFonts w:hint="eastAsia"/>
+          <w:szCs w:val="44"/>
+          <w:lang w:val="en-US" w:eastAsia="zh-CN"/>
+        </w:rPr>
+        <w:instrText xml:space="preserve"> HYPERLINK \l _Toc18403 </w:instrText>
+      </w:r>
+      <w:r>
+        <w:rPr>
+          <w:rFonts w:hint="eastAsia"/>
+          <w:szCs w:val="44"/>
+          <w:lang w:val="en-US" w:eastAsia="zh-CN"/>
+        </w:rPr>
+        <w:fldChar w:fldCharType="separate"/>
+      </w:r>
+      <w:r>
+        <w:rPr>
+          <w:rFonts w:hint="eastAsia" w:eastAsia="宋体" w:cs="宋体" w:asciiTheme="minorAscii" w:hAnsiTheme="minorAscii"/>
+          <w:color w:val="044A91" w:themeColor="hyperlink" w:themeShade="BF"/>
+          <w:szCs w:val="24"/>
+          <w:lang w:val="en-US" w:eastAsia="zh-CN"/>
+        </w:rPr>
+        <w:t>webpack中的默认约定（即webpack.config.js文件中的初始默认配置）</w:t>
+      </w:r>
+      <w:r>
+        <w:tab/>
+      </w:r>
+      <w:r>
+        <w:fldChar w:fldCharType="begin"/>
+      </w:r>
+      <w:r>
+        <w:instrText xml:space="preserve"> PAGEREF _Toc18403 \h </w:instrText>
+      </w:r>
+      <w:r>
+        <w:fldChar w:fldCharType="separate"/>
+      </w:r>
+      <w:r>
+        <w:t>4</w:t>
+      </w:r>
+      <w:r>
+        <w:fldChar w:fldCharType="end"/>
+      </w:r>
+      <w:r>
+        <w:rPr>
+          <w:rFonts w:hint="eastAsia"/>
+          <w:szCs w:val="44"/>
+          <w:lang w:val="en-US" w:eastAsia="zh-CN"/>
+        </w:rPr>
+        <w:fldChar w:fldCharType="end"/>
+      </w:r>
+    </w:p>
+    <w:p>
+      <w:pPr>
+        <w:pStyle w:val="3"/>
+        <w:tabs>
+          <w:tab w:val="right" w:leader="dot" w:pos="9638"/>
+        </w:tabs>
+      </w:pPr>
+      <w:r>
+        <w:rPr>
+          <w:rFonts w:hint="eastAsia"/>
+          <w:szCs w:val="44"/>
+          <w:lang w:val="en-US" w:eastAsia="zh-CN"/>
+        </w:rPr>
+        <w:fldChar w:fldCharType="begin"/>
+      </w:r>
+      <w:r>
+        <w:rPr>
+          <w:rFonts w:hint="eastAsia"/>
+          <w:szCs w:val="44"/>
+          <w:lang w:val="en-US" w:eastAsia="zh-CN"/>
+        </w:rPr>
+        <w:instrText xml:space="preserve"> HYPERLINK \l _Toc25964 </w:instrText>
+      </w:r>
+      <w:r>
+        <w:rPr>
+          <w:rFonts w:hint="eastAsia"/>
+          <w:szCs w:val="44"/>
+          <w:lang w:val="en-US" w:eastAsia="zh-CN"/>
+        </w:rPr>
+        <w:fldChar w:fldCharType="separate"/>
+      </w:r>
+      <w:r>
+        <w:rPr>
+          <w:rFonts w:hint="eastAsia" w:eastAsia="宋体" w:cs="宋体" w:asciiTheme="minorAscii" w:hAnsiTheme="minorAscii"/>
+          <w:color w:val="044A91" w:themeColor="hyperlink" w:themeShade="BF"/>
+          <w:szCs w:val="24"/>
+          <w:lang w:val="en-US" w:eastAsia="zh-CN"/>
+        </w:rPr>
+        <w:t>自定义打包的入口与出口</w:t>
+      </w:r>
+      <w:r>
+        <w:tab/>
+      </w:r>
+      <w:r>
+        <w:fldChar w:fldCharType="begin"/>
+      </w:r>
+      <w:r>
+        <w:instrText xml:space="preserve"> PAGEREF _Toc25964 \h </w:instrText>
+      </w:r>
+      <w:r>
+        <w:fldChar w:fldCharType="separate"/>
+      </w:r>
+      <w:r>
+        <w:t>4</w:t>
+      </w:r>
+      <w:r>
+        <w:fldChar w:fldCharType="end"/>
+      </w:r>
+      <w:r>
+        <w:rPr>
+          <w:rFonts w:hint="eastAsia"/>
+          <w:szCs w:val="44"/>
+          <w:lang w:val="en-US" w:eastAsia="zh-CN"/>
+        </w:rPr>
+        <w:fldChar w:fldCharType="end"/>
+      </w:r>
+    </w:p>
+    <w:p>
+      <w:pPr>
+        <w:pStyle w:val="3"/>
+        <w:tabs>
+          <w:tab w:val="right" w:leader="dot" w:pos="9638"/>
+        </w:tabs>
+      </w:pPr>
+      <w:r>
+        <w:rPr>
+          <w:rFonts w:hint="eastAsia"/>
+          <w:szCs w:val="44"/>
+          <w:lang w:val="en-US" w:eastAsia="zh-CN"/>
+        </w:rPr>
+        <w:fldChar w:fldCharType="begin"/>
+      </w:r>
+      <w:r>
+        <w:rPr>
+          <w:rFonts w:hint="eastAsia"/>
+          <w:szCs w:val="44"/>
+          <w:lang w:val="en-US" w:eastAsia="zh-CN"/>
+        </w:rPr>
+        <w:instrText xml:space="preserve"> HYPERLINK \l _Toc19236 </w:instrText>
+      </w:r>
+      <w:r>
+        <w:rPr>
+          <w:rFonts w:hint="eastAsia"/>
+          <w:szCs w:val="44"/>
+          <w:lang w:val="en-US" w:eastAsia="zh-CN"/>
+        </w:rPr>
+        <w:fldChar w:fldCharType="separate"/>
+      </w:r>
+      <w:r>
+        <w:rPr>
+          <w:rFonts w:hint="eastAsia" w:eastAsia="宋体" w:cs="宋体" w:asciiTheme="minorAscii" w:hAnsiTheme="minorAscii"/>
+          <w:color w:val="044A91" w:themeColor="hyperlink" w:themeShade="BF"/>
+          <w:szCs w:val="24"/>
+          <w:lang w:val="en-US" w:eastAsia="zh-CN"/>
+        </w:rPr>
+        <w:t>webpack插件</w:t>
+      </w:r>
+      <w:r>
+        <w:tab/>
+      </w:r>
+      <w:r>
+        <w:fldChar w:fldCharType="begin"/>
+      </w:r>
+      <w:r>
+        <w:instrText xml:space="preserve"> PAGEREF _Toc19236 \h </w:instrText>
+      </w:r>
+      <w:r>
+        <w:fldChar w:fldCharType="separate"/>
+      </w:r>
+      <w:r>
+        <w:t>4</w:t>
+      </w:r>
+      <w:r>
+        <w:fldChar w:fldCharType="end"/>
+      </w:r>
+      <w:r>
+        <w:rPr>
+          <w:rFonts w:hint="eastAsia"/>
+          <w:szCs w:val="44"/>
+          <w:lang w:val="en-US" w:eastAsia="zh-CN"/>
+        </w:rPr>
+        <w:fldChar w:fldCharType="end"/>
+      </w:r>
+    </w:p>
+    <w:p>
+      <w:pPr>
+        <w:pStyle w:val="5"/>
+        <w:tabs>
+          <w:tab w:val="right" w:leader="dot" w:pos="9638"/>
+        </w:tabs>
+      </w:pPr>
+      <w:r>
+        <w:rPr>
+          <w:rFonts w:hint="eastAsia"/>
+          <w:szCs w:val="44"/>
+          <w:lang w:val="en-US" w:eastAsia="zh-CN"/>
+        </w:rPr>
+        <w:fldChar w:fldCharType="begin"/>
+      </w:r>
+      <w:r>
+        <w:rPr>
+          <w:rFonts w:hint="eastAsia"/>
+          <w:szCs w:val="44"/>
+          <w:lang w:val="en-US" w:eastAsia="zh-CN"/>
+        </w:rPr>
+        <w:instrText xml:space="preserve"> HYPERLINK \l _Toc31412 </w:instrText>
+      </w:r>
+      <w:r>
+        <w:rPr>
+          <w:rFonts w:hint="eastAsia"/>
+          <w:szCs w:val="44"/>
+          <w:lang w:val="en-US" w:eastAsia="zh-CN"/>
+        </w:rPr>
+        <w:fldChar w:fldCharType="separate"/>
+      </w:r>
+      <w:r>
+        <w:rPr>
+          <w:rFonts w:hint="eastAsia" w:eastAsia="宋体" w:cs="宋体" w:asciiTheme="minorAscii" w:hAnsiTheme="minorAscii"/>
+          <w:szCs w:val="24"/>
+          <w:lang w:val="en-US" w:eastAsia="zh-CN"/>
+        </w:rPr>
+        <w:t>webpack-dev-server</w:t>
+      </w:r>
+      <w:r>
+        <w:tab/>
+      </w:r>
+      <w:r>
+        <w:fldChar w:fldCharType="begin"/>
+      </w:r>
+      <w:r>
+        <w:instrText xml:space="preserve"> PAGEREF _Toc31412 \h </w:instrText>
+      </w:r>
+      <w:r>
+        <w:fldChar w:fldCharType="separate"/>
+      </w:r>
+      <w:r>
+        <w:t>4</w:t>
+      </w:r>
+      <w:r>
+        <w:fldChar w:fldCharType="end"/>
+      </w:r>
+      <w:r>
+        <w:rPr>
+          <w:rFonts w:hint="eastAsia"/>
+          <w:szCs w:val="44"/>
+          <w:lang w:val="en-US" w:eastAsia="zh-CN"/>
+        </w:rPr>
+        <w:fldChar w:fldCharType="end"/>
+      </w:r>
+    </w:p>
+    <w:p>
+      <w:pPr>
+        <w:pStyle w:val="2"/>
+        <w:tabs>
+          <w:tab w:val="right" w:leader="dot" w:pos="9638"/>
+        </w:tabs>
+      </w:pPr>
+      <w:r>
+        <w:rPr>
+          <w:rFonts w:hint="eastAsia"/>
+          <w:szCs w:val="44"/>
+          <w:lang w:val="en-US" w:eastAsia="zh-CN"/>
+        </w:rPr>
+        <w:fldChar w:fldCharType="begin"/>
+      </w:r>
+      <w:r>
+        <w:rPr>
+          <w:rFonts w:hint="eastAsia"/>
+          <w:szCs w:val="44"/>
+          <w:lang w:val="en-US" w:eastAsia="zh-CN"/>
+        </w:rPr>
+        <w:instrText xml:space="preserve"> HYPERLINK \l _Toc14031 </w:instrText>
+      </w:r>
+      <w:r>
+        <w:rPr>
+          <w:rFonts w:hint="eastAsia"/>
+          <w:szCs w:val="44"/>
+          <w:lang w:val="en-US" w:eastAsia="zh-CN"/>
+        </w:rPr>
+        <w:fldChar w:fldCharType="separate"/>
+      </w:r>
+      <w:r>
+        <w:rPr>
+          <w:rFonts w:hint="eastAsia" w:eastAsia="宋体" w:cs="宋体" w:asciiTheme="minorAscii" w:hAnsiTheme="minorAscii"/>
+          <w:szCs w:val="24"/>
+          <w:lang w:val="en-US" w:eastAsia="zh-CN"/>
+        </w:rPr>
+        <w:t>安装webpack-dev-server</w:t>
+      </w:r>
+      <w:r>
+        <w:tab/>
+      </w:r>
+      <w:r>
+        <w:fldChar w:fldCharType="begin"/>
+      </w:r>
+      <w:r>
+        <w:instrText xml:space="preserve"> PAGEREF _Toc14031 \h </w:instrText>
+      </w:r>
+      <w:r>
+        <w:fldChar w:fldCharType="separate"/>
+      </w:r>
+      <w:r>
+        <w:t>4</w:t>
+      </w:r>
+      <w:r>
+        <w:fldChar w:fldCharType="end"/>
+      </w:r>
+      <w:r>
+        <w:rPr>
+          <w:rFonts w:hint="eastAsia"/>
+          <w:szCs w:val="44"/>
+          <w:lang w:val="en-US" w:eastAsia="zh-CN"/>
+        </w:rPr>
+        <w:fldChar w:fldCharType="end"/>
+      </w:r>
+    </w:p>
+    <w:p>
+      <w:pPr>
+        <w:pStyle w:val="2"/>
+        <w:tabs>
+          <w:tab w:val="right" w:leader="dot" w:pos="9638"/>
+        </w:tabs>
+      </w:pPr>
+      <w:r>
+        <w:rPr>
+          <w:rFonts w:hint="eastAsia"/>
+          <w:szCs w:val="44"/>
+          <w:lang w:val="en-US" w:eastAsia="zh-CN"/>
+        </w:rPr>
+        <w:fldChar w:fldCharType="begin"/>
+      </w:r>
+      <w:r>
+        <w:rPr>
+          <w:rFonts w:hint="eastAsia"/>
+          <w:szCs w:val="44"/>
+          <w:lang w:val="en-US" w:eastAsia="zh-CN"/>
+        </w:rPr>
+        <w:instrText xml:space="preserve"> HYPERLINK \l _Toc6983 </w:instrText>
+      </w:r>
+      <w:r>
+        <w:rPr>
+          <w:rFonts w:hint="eastAsia"/>
+          <w:szCs w:val="44"/>
+          <w:lang w:val="en-US" w:eastAsia="zh-CN"/>
+        </w:rPr>
+        <w:fldChar w:fldCharType="separate"/>
+      </w:r>
+      <w:r>
+        <w:rPr>
+          <w:rFonts w:hint="eastAsia" w:eastAsia="宋体" w:cs="宋体" w:asciiTheme="minorAscii" w:hAnsiTheme="minorAscii"/>
+          <w:szCs w:val="24"/>
+          <w:lang w:val="en-US" w:eastAsia="zh-CN"/>
+        </w:rPr>
+        <w:t>配置webpack-dev-server</w:t>
+      </w:r>
+      <w:r>
+        <w:tab/>
+      </w:r>
+      <w:r>
+        <w:fldChar w:fldCharType="begin"/>
+      </w:r>
+      <w:r>
+        <w:instrText xml:space="preserve"> PAGEREF _Toc6983 \h </w:instrText>
+      </w:r>
+      <w:r>
+        <w:fldChar w:fldCharType="separate"/>
+      </w:r>
+      <w:r>
+        <w:t>4</w:t>
+      </w:r>
+      <w:r>
+        <w:fldChar w:fldCharType="end"/>
+      </w:r>
+      <w:r>
+        <w:rPr>
+          <w:rFonts w:hint="eastAsia"/>
+          <w:szCs w:val="44"/>
+          <w:lang w:val="en-US" w:eastAsia="zh-CN"/>
+        </w:rPr>
+        <w:fldChar w:fldCharType="end"/>
+      </w:r>
+    </w:p>
+    <w:p>
+      <w:pPr>
+        <w:pStyle w:val="2"/>
+        <w:tabs>
+          <w:tab w:val="right" w:leader="dot" w:pos="9638"/>
+        </w:tabs>
+      </w:pPr>
+      <w:r>
+        <w:rPr>
+          <w:rFonts w:hint="eastAsia"/>
+          <w:szCs w:val="44"/>
+          <w:lang w:val="en-US" w:eastAsia="zh-CN"/>
+        </w:rPr>
+        <w:fldChar w:fldCharType="begin"/>
+      </w:r>
+      <w:r>
+        <w:rPr>
+          <w:rFonts w:hint="eastAsia"/>
+          <w:szCs w:val="44"/>
+          <w:lang w:val="en-US" w:eastAsia="zh-CN"/>
+        </w:rPr>
+        <w:instrText xml:space="preserve"> HYPERLINK \l _Toc30705 </w:instrText>
+      </w:r>
+      <w:r>
+        <w:rPr>
+          <w:rFonts w:hint="eastAsia"/>
+          <w:szCs w:val="44"/>
+          <w:lang w:val="en-US" w:eastAsia="zh-CN"/>
+        </w:rPr>
+        <w:fldChar w:fldCharType="separate"/>
+      </w:r>
+      <w:r>
+        <w:rPr>
+          <w:rFonts w:hint="eastAsia" w:eastAsia="宋体" w:cs="宋体" w:asciiTheme="minorAscii" w:hAnsiTheme="minorAscii"/>
+          <w:szCs w:val="24"/>
+          <w:lang w:val="en-US" w:eastAsia="zh-CN"/>
+        </w:rPr>
+        <w:t>webpack-dev-server生成的文件位置</w:t>
+      </w:r>
+      <w:r>
+        <w:tab/>
+      </w:r>
+      <w:r>
+        <w:fldChar w:fldCharType="begin"/>
+      </w:r>
+      <w:r>
+        <w:instrText xml:space="preserve"> PAGEREF _Toc30705 \h </w:instrText>
+      </w:r>
+      <w:r>
+        <w:fldChar w:fldCharType="separate"/>
+      </w:r>
+      <w:r>
+        <w:t>4</w:t>
+      </w:r>
+      <w:r>
+        <w:fldChar w:fldCharType="end"/>
+      </w:r>
+      <w:r>
+        <w:rPr>
+          <w:rFonts w:hint="eastAsia"/>
+          <w:szCs w:val="44"/>
+          <w:lang w:val="en-US" w:eastAsia="zh-CN"/>
+        </w:rPr>
+        <w:fldChar w:fldCharType="end"/>
+      </w:r>
+    </w:p>
+    <w:p>
+      <w:pPr>
+        <w:pStyle w:val="5"/>
+        <w:tabs>
+          <w:tab w:val="right" w:leader="dot" w:pos="9638"/>
+        </w:tabs>
+      </w:pPr>
+      <w:r>
+        <w:rPr>
+          <w:rFonts w:hint="eastAsia"/>
+          <w:szCs w:val="44"/>
+          <w:lang w:val="en-US" w:eastAsia="zh-CN"/>
+        </w:rPr>
+        <w:fldChar w:fldCharType="begin"/>
+      </w:r>
+      <w:r>
+        <w:rPr>
+          <w:rFonts w:hint="eastAsia"/>
+          <w:szCs w:val="44"/>
+          <w:lang w:val="en-US" w:eastAsia="zh-CN"/>
+        </w:rPr>
+        <w:instrText xml:space="preserve"> HYPERLINK \l _Toc1648 </w:instrText>
+      </w:r>
+      <w:r>
+        <w:rPr>
+          <w:rFonts w:hint="eastAsia"/>
+          <w:szCs w:val="44"/>
+          <w:lang w:val="en-US" w:eastAsia="zh-CN"/>
+        </w:rPr>
+        <w:fldChar w:fldCharType="separate"/>
+      </w:r>
+      <w:r>
+        <w:rPr>
+          <w:rFonts w:hint="eastAsia" w:eastAsia="宋体" w:cs="宋体" w:asciiTheme="minorAscii" w:hAnsiTheme="minorAscii"/>
+          <w:szCs w:val="24"/>
+          <w:lang w:val="en-US" w:eastAsia="zh-CN"/>
+        </w:rPr>
+        <w:t>html-webpack-plugin</w:t>
+      </w:r>
+      <w:r>
+        <w:tab/>
+      </w:r>
+      <w:r>
+        <w:fldChar w:fldCharType="begin"/>
+      </w:r>
+      <w:r>
+        <w:instrText xml:space="preserve"> PAGEREF _Toc1648 \h </w:instrText>
+      </w:r>
+      <w:r>
+        <w:fldChar w:fldCharType="separate"/>
+      </w:r>
+      <w:r>
+        <w:t>4</w:t>
+      </w:r>
+      <w:r>
+        <w:fldChar w:fldCharType="end"/>
+      </w:r>
+      <w:r>
+        <w:rPr>
+          <w:rFonts w:hint="eastAsia"/>
+          <w:szCs w:val="44"/>
+          <w:lang w:val="en-US" w:eastAsia="zh-CN"/>
+        </w:rPr>
+        <w:fldChar w:fldCharType="end"/>
+      </w:r>
+    </w:p>
+    <w:p>
+      <w:pPr>
+        <w:pStyle w:val="2"/>
+        <w:tabs>
+          <w:tab w:val="right" w:leader="dot" w:pos="9638"/>
+        </w:tabs>
+      </w:pPr>
+      <w:r>
+        <w:rPr>
+          <w:rFonts w:hint="eastAsia"/>
+          <w:szCs w:val="44"/>
+          <w:lang w:val="en-US" w:eastAsia="zh-CN"/>
+        </w:rPr>
+        <w:fldChar w:fldCharType="begin"/>
+      </w:r>
+      <w:r>
+        <w:rPr>
+          <w:rFonts w:hint="eastAsia"/>
+          <w:szCs w:val="44"/>
+          <w:lang w:val="en-US" w:eastAsia="zh-CN"/>
+        </w:rPr>
+        <w:instrText xml:space="preserve"> HYPERLINK \l _Toc319 </w:instrText>
+      </w:r>
+      <w:r>
+        <w:rPr>
+          <w:rFonts w:hint="eastAsia"/>
+          <w:szCs w:val="44"/>
+          <w:lang w:val="en-US" w:eastAsia="zh-CN"/>
+        </w:rPr>
+        <w:fldChar w:fldCharType="separate"/>
+      </w:r>
+      <w:r>
+        <w:rPr>
+          <w:rFonts w:hint="eastAsia" w:eastAsia="宋体" w:cs="宋体" w:asciiTheme="minorAscii" w:hAnsiTheme="minorAscii"/>
+          <w:szCs w:val="24"/>
+          <w:lang w:val="en-US" w:eastAsia="zh-CN"/>
+        </w:rPr>
+        <w:t>安装html-webpakc-plugin</w:t>
+      </w:r>
+      <w:r>
+        <w:tab/>
+      </w:r>
+      <w:r>
+        <w:fldChar w:fldCharType="begin"/>
+      </w:r>
+      <w:r>
+        <w:instrText xml:space="preserve"> PAGEREF _Toc319 \h </w:instrText>
+      </w:r>
+      <w:r>
+        <w:fldChar w:fldCharType="separate"/>
+      </w:r>
+      <w:r>
+        <w:t>5</w:t>
+      </w:r>
+      <w:r>
+        <w:fldChar w:fldCharType="end"/>
+      </w:r>
+      <w:r>
+        <w:rPr>
+          <w:rFonts w:hint="eastAsia"/>
+          <w:szCs w:val="44"/>
+          <w:lang w:val="en-US" w:eastAsia="zh-CN"/>
+        </w:rPr>
+        <w:fldChar w:fldCharType="end"/>
+      </w:r>
+    </w:p>
+    <w:p>
+      <w:pPr>
+        <w:pStyle w:val="2"/>
+        <w:tabs>
+          <w:tab w:val="right" w:leader="dot" w:pos="9638"/>
+        </w:tabs>
+      </w:pPr>
+      <w:r>
+        <w:rPr>
+          <w:rFonts w:hint="eastAsia"/>
+          <w:szCs w:val="44"/>
+          <w:lang w:val="en-US" w:eastAsia="zh-CN"/>
+        </w:rPr>
+        <w:fldChar w:fldCharType="begin"/>
+      </w:r>
+      <w:r>
+        <w:rPr>
+          <w:rFonts w:hint="eastAsia"/>
+          <w:szCs w:val="44"/>
+          <w:lang w:val="en-US" w:eastAsia="zh-CN"/>
+        </w:rPr>
+        <w:instrText xml:space="preserve"> HYPERLINK \l _Toc15072 </w:instrText>
+      </w:r>
+      <w:r>
+        <w:rPr>
+          <w:rFonts w:hint="eastAsia"/>
+          <w:szCs w:val="44"/>
+          <w:lang w:val="en-US" w:eastAsia="zh-CN"/>
+        </w:rPr>
+        <w:fldChar w:fldCharType="separate"/>
+      </w:r>
+      <w:r>
+        <w:rPr>
+          <w:rFonts w:hint="eastAsia" w:eastAsia="宋体" w:cs="宋体" w:asciiTheme="minorAscii" w:hAnsiTheme="minorAscii"/>
+          <w:szCs w:val="24"/>
+          <w:lang w:val="en-US" w:eastAsia="zh-CN"/>
+        </w:rPr>
+        <w:t>配置html-webpakc-plugin</w:t>
+      </w:r>
+      <w:r>
+        <w:tab/>
+      </w:r>
+      <w:r>
+        <w:fldChar w:fldCharType="begin"/>
+      </w:r>
+      <w:r>
+        <w:instrText xml:space="preserve"> PAGEREF _Toc15072 \h </w:instrText>
+      </w:r>
+      <w:r>
+        <w:fldChar w:fldCharType="separate"/>
+      </w:r>
+      <w:r>
+        <w:t>5</w:t>
+      </w:r>
+      <w:r>
+        <w:fldChar w:fldCharType="end"/>
+      </w:r>
+      <w:r>
+        <w:rPr>
+          <w:rFonts w:hint="eastAsia"/>
+          <w:szCs w:val="44"/>
+          <w:lang w:val="en-US" w:eastAsia="zh-CN"/>
+        </w:rPr>
+        <w:fldChar w:fldCharType="end"/>
+      </w:r>
+    </w:p>
+    <w:p>
+      <w:pPr>
+        <w:keepNext w:val="0"/>
+        <w:keepLines w:val="0"/>
+        <w:pageBreakBefore w:val="0"/>
+        <w:widowControl w:val="0"/>
+        <w:kinsoku/>
+        <w:wordWrap/>
+        <w:overflowPunct/>
+        <w:topLinePunct w:val="0"/>
+        <w:autoSpaceDE/>
+        <w:autoSpaceDN/>
+        <w:bidi w:val="0"/>
+        <w:adjustRightInd/>
+        <w:snapToGrid/>
+        <w:jc w:val="both"/>
+        <w:textAlignment w:val="auto"/>
+        <w:outlineLvl w:val="2"/>
+        <w:rPr>
+          <w:rFonts w:hint="eastAsia"/>
+          <w:sz w:val="44"/>
+          <w:szCs w:val="44"/>
+          <w:lang w:val="en-US" w:eastAsia="zh-CN"/>
+        </w:rPr>
+        <w:sectPr>
+          <w:pgSz w:w="11906" w:h="16838"/>
+          <w:pgMar w:top="1440" w:right="1134" w:bottom="1440" w:left="1134" w:header="851" w:footer="992" w:gutter="0"/>
+          <w:cols w:space="425" w:num="1"/>
+          <w:docGrid w:type="lines" w:linePitch="312" w:charSpace="0"/>
+        </w:sectPr>
+      </w:pPr>
+      <w:r>
+        <w:rPr>
+          <w:rFonts w:hint="eastAsia"/>
+          <w:szCs w:val="44"/>
+          <w:lang w:val="en-US" w:eastAsia="zh-CN"/>
+        </w:rPr>
+        <w:fldChar w:fldCharType="end"/>
+      </w:r>
+    </w:p>
+    <w:p>
+      <w:pPr>
         <w:keepNext w:val="0"/>
         <w:keepLines w:val="0"/>
         <w:pageBreakBefore w:val="0"/>
@@ -1136,6 +2265,7 @@
           <w:lang w:val="en-US" w:eastAsia="zh-CN"/>
         </w:rPr>
       </w:pPr>
+      <w:bookmarkStart w:id="0" w:name="_Toc16854"/>
       <w:r>
         <w:rPr>
           <w:rFonts w:hint="eastAsia"/>
@@ -1145,6 +2275,7 @@
         </w:rPr>
         <w:t>vue2</w:t>
       </w:r>
+      <w:bookmarkEnd w:id="0"/>
     </w:p>
     <w:p>
       <w:pPr>
@@ -1172,6 +2303,7 @@
           <w:lang w:val="en-US" w:eastAsia="zh-CN"/>
         </w:rPr>
       </w:pPr>
+      <w:bookmarkStart w:id="1" w:name="_Toc27344"/>
       <w:r>
         <w:rPr>
           <w:rFonts w:hint="default" w:eastAsia="宋体" w:cs="宋体" w:asciiTheme="minorAscii" w:hAnsiTheme="minorAscii"/>
@@ -1182,6 +2314,7 @@
         </w:rPr>
         <w:t>webpack</w:t>
       </w:r>
+      <w:bookmarkEnd w:id="1"/>
     </w:p>
     <w:p>
       <w:pPr>
@@ -1222,7 +2355,18 @@
           <w:szCs w:val="24"/>
           <w:lang w:val="en-US" w:eastAsia="zh-CN"/>
         </w:rPr>
-        <w:t>他提供了友好的前端模块化开发支持，以及代码压缩混淆、处理浏览器端JavaScript的兼容性、性能优化等强大功能</w:t>
+        <w:t>他提供了友好的前端模块化开发支持，以及代码压缩混淆、处理浏览器端JavaScript的兼容性、性能优化等强大功</w:t>
+      </w:r>
+      <w:bookmarkStart w:id="16" w:name="_GoBack"/>
+      <w:bookmarkEnd w:id="16"/>
+      <w:r>
+        <w:rPr>
+          <w:rFonts w:hint="eastAsia" w:eastAsia="宋体" w:cs="宋体" w:asciiTheme="minorAscii" w:hAnsiTheme="minorAscii"/>
+          <w:sz w:val="24"/>
+          <w:szCs w:val="24"/>
+          <w:lang w:val="en-US" w:eastAsia="zh-CN"/>
+        </w:rPr>
+        <w:t>能</w:t>
       </w:r>
     </w:p>
     <w:p>
@@ -1286,6 +2430,7 @@
           <w:lang w:val="en-US" w:eastAsia="zh-CN"/>
         </w:rPr>
       </w:pPr>
+      <w:bookmarkStart w:id="2" w:name="_Toc5467"/>
       <w:r>
         <w:rPr>
           <w:rFonts w:hint="eastAsia" w:eastAsia="宋体" w:cs="宋体" w:asciiTheme="minorAscii" w:hAnsiTheme="minorAscii"/>
@@ -1296,6 +2441,7 @@
         </w:rPr>
         <w:t>初始化项目</w:t>
       </w:r>
+      <w:bookmarkEnd w:id="2"/>
     </w:p>
     <w:p>
       <w:pPr>
@@ -1450,6 +2596,7 @@
           <w:lang w:val="en-US" w:eastAsia="zh-CN"/>
         </w:rPr>
       </w:pPr>
+      <w:bookmarkStart w:id="3" w:name="_Toc28800"/>
       <w:r>
         <w:rPr>
           <w:rFonts w:hint="eastAsia" w:eastAsia="宋体" w:cs="宋体" w:asciiTheme="minorAscii" w:hAnsiTheme="minorAscii"/>
@@ -1460,6 +2607,7 @@
         </w:rPr>
         <w:t>在项目中安装webpack</w:t>
       </w:r>
+      <w:bookmarkEnd w:id="3"/>
     </w:p>
     <w:p>
       <w:pPr>
@@ -1546,6 +2694,27 @@
         <w:ind w:firstLine="420" w:firstLineChars="0"/>
         <w:jc w:val="both"/>
         <w:rPr>
+          <w:rFonts w:hint="eastAsia" w:eastAsia="宋体" w:cs="宋体" w:asciiTheme="minorAscii" w:hAnsiTheme="minorAscii"/>
+          <w:sz w:val="24"/>
+          <w:szCs w:val="24"/>
+          <w:lang w:val="en-US" w:eastAsia="zh-CN"/>
+        </w:rPr>
+      </w:pPr>
+      <w:r>
+        <w:rPr>
+          <w:rFonts w:hint="eastAsia" w:eastAsia="宋体" w:cs="宋体" w:asciiTheme="minorAscii" w:hAnsiTheme="minorAscii"/>
+          <w:sz w:val="24"/>
+          <w:szCs w:val="24"/>
+          <w:lang w:val="en-US" w:eastAsia="zh-CN"/>
+        </w:rPr>
+        <w:t>-D是--save-dev的简写</w:t>
+      </w:r>
+    </w:p>
+    <w:p>
+      <w:pPr>
+        <w:ind w:firstLine="420" w:firstLineChars="0"/>
+        <w:jc w:val="both"/>
+        <w:rPr>
           <w:rFonts w:hint="default" w:eastAsia="宋体" w:cs="宋体" w:asciiTheme="minorAscii" w:hAnsiTheme="minorAscii"/>
           <w:sz w:val="24"/>
           <w:szCs w:val="24"/>
@@ -1559,7 +2728,7 @@
           <w:szCs w:val="24"/>
           <w:lang w:val="en-US" w:eastAsia="zh-CN"/>
         </w:rPr>
-        <w:t>-D是--save-dev的简写</w:t>
+        <w:t>@用来指定版本号</w:t>
       </w:r>
     </w:p>
     <w:p>
@@ -1599,6 +2768,7 @@
           <w:lang w:val="en-US" w:eastAsia="zh-CN"/>
         </w:rPr>
       </w:pPr>
+      <w:bookmarkStart w:id="4" w:name="_Toc11572"/>
       <w:r>
         <w:rPr>
           <w:rFonts w:hint="eastAsia" w:eastAsia="宋体" w:cs="宋体" w:asciiTheme="minorAscii" w:hAnsiTheme="minorAscii"/>
@@ -1609,6 +2779,7 @@
         </w:rPr>
         <w:t>dependencies和devDependencies节点</w:t>
       </w:r>
+      <w:bookmarkEnd w:id="4"/>
     </w:p>
     <w:p>
       <w:pPr>
@@ -1689,6 +2860,7 @@
           <w:lang w:val="en-US" w:eastAsia="zh-CN"/>
         </w:rPr>
       </w:pPr>
+      <w:bookmarkStart w:id="5" w:name="_Toc12643"/>
       <w:r>
         <w:rPr>
           <w:rFonts w:hint="eastAsia" w:eastAsia="宋体" w:cs="宋体" w:asciiTheme="minorAscii" w:hAnsiTheme="minorAscii"/>
@@ -1699,6 +2871,7 @@
         </w:rPr>
         <w:t>在项目中配置webpack</w:t>
       </w:r>
+      <w:bookmarkEnd w:id="5"/>
     </w:p>
     <w:p>
       <w:pPr>
@@ -2163,6 +3336,7 @@
           <w:lang w:val="en-US" w:eastAsia="zh-CN"/>
         </w:rPr>
       </w:pPr>
+      <w:bookmarkStart w:id="6" w:name="_Toc18403"/>
       <w:r>
         <w:rPr>
           <w:rFonts w:hint="eastAsia" w:eastAsia="宋体" w:cs="宋体" w:asciiTheme="minorAscii" w:hAnsiTheme="minorAscii"/>
@@ -2173,6 +3347,7 @@
         </w:rPr>
         <w:t>webpack中的默认约定（即webpack.config.js文件中的初始默认配置）</w:t>
       </w:r>
+      <w:bookmarkEnd w:id="6"/>
     </w:p>
     <w:p>
       <w:pPr>
@@ -2252,6 +3427,7 @@
     <w:p>
       <w:pPr>
         <w:numPr>
+          <w:ilvl w:val="0"/>
           <w:numId w:val="0"/>
         </w:numPr>
         <w:jc w:val="both"/>
@@ -2271,12 +3447,11 @@
         </w:rPr>
         <w:t>这两种配置可以在webpack.config.js内修改</w:t>
       </w:r>
-      <w:bookmarkStart w:id="0" w:name="_GoBack"/>
-      <w:bookmarkEnd w:id="0"/>
-    </w:p>
-    <w:p>
-      <w:pPr>
-        <w:numPr>
+    </w:p>
+    <w:p>
+      <w:pPr>
+        <w:numPr>
+          <w:ilvl w:val="0"/>
           <w:numId w:val="0"/>
         </w:numPr>
         <w:jc w:val="both"/>
@@ -2295,6 +3470,7 @@
         <w:pageBreakBefore w:val="0"/>
         <w:widowControl w:val="0"/>
         <w:numPr>
+          <w:ilvl w:val="0"/>
           <w:numId w:val="0"/>
         </w:numPr>
         <w:kinsoku/>
@@ -2317,6 +3493,7 @@
           <w:lang w:val="en-US" w:eastAsia="zh-CN"/>
         </w:rPr>
       </w:pPr>
+      <w:bookmarkStart w:id="7" w:name="_Toc25964"/>
       <w:r>
         <w:rPr>
           <w:rFonts w:hint="eastAsia" w:eastAsia="宋体" w:cs="宋体" w:asciiTheme="minorAscii" w:hAnsiTheme="minorAscii"/>
@@ -2327,10 +3504,12 @@
         </w:rPr>
         <w:t>自定义打包的入口与出口</w:t>
       </w:r>
-    </w:p>
-    <w:p>
-      <w:pPr>
-        <w:numPr>
+      <w:bookmarkEnd w:id="7"/>
+    </w:p>
+    <w:p>
+      <w:pPr>
+        <w:numPr>
+          <w:ilvl w:val="0"/>
           <w:numId w:val="0"/>
         </w:numPr>
         <w:jc w:val="both"/>
@@ -2354,6 +3533,7 @@
     <w:p>
       <w:pPr>
         <w:numPr>
+          <w:ilvl w:val="0"/>
           <w:numId w:val="0"/>
         </w:numPr>
         <w:jc w:val="both"/>
@@ -2413,6 +3593,7 @@
     <w:p>
       <w:pPr>
         <w:numPr>
+          <w:ilvl w:val="0"/>
           <w:numId w:val="0"/>
         </w:numPr>
         <w:jc w:val="both"/>
@@ -2436,6 +3617,7 @@
     <w:p>
       <w:pPr>
         <w:numPr>
+          <w:ilvl w:val="0"/>
           <w:numId w:val="0"/>
         </w:numPr>
         <w:ind w:firstLine="420" w:firstLineChars="0"/>
@@ -2496,6 +3678,7 @@
     <w:p>
       <w:pPr>
         <w:numPr>
+          <w:ilvl w:val="0"/>
           <w:numId w:val="0"/>
         </w:numPr>
         <w:ind w:firstLine="420" w:firstLineChars="0"/>
@@ -2520,6 +3703,7 @@
     <w:p>
       <w:pPr>
         <w:numPr>
+          <w:ilvl w:val="0"/>
           <w:numId w:val="0"/>
         </w:numPr>
         <w:ind w:left="420" w:leftChars="0" w:firstLine="420" w:firstLineChars="0"/>
@@ -2580,16 +3764,1222 @@
     <w:p>
       <w:pPr>
         <w:numPr>
+          <w:ilvl w:val="0"/>
           <w:numId w:val="0"/>
         </w:numPr>
         <w:ind w:left="420" w:leftChars="0" w:firstLine="420" w:firstLineChars="0"/>
         <w:jc w:val="both"/>
         <w:rPr>
+          <w:rFonts w:hint="eastAsia" w:eastAsia="宋体" w:cs="宋体" w:asciiTheme="minorAscii" w:hAnsiTheme="minorAscii"/>
+          <w:sz w:val="24"/>
+          <w:szCs w:val="24"/>
+          <w:lang w:val="en-US" w:eastAsia="zh-CN"/>
+        </w:rPr>
+      </w:pPr>
+      <w:r>
+        <w:rPr>
+          <w:rFonts w:hint="eastAsia" w:eastAsia="宋体" w:cs="宋体" w:asciiTheme="minorAscii" w:hAnsiTheme="minorAscii"/>
+          <w:sz w:val="24"/>
+          <w:szCs w:val="24"/>
+          <w:lang w:val="en-US" w:eastAsia="zh-CN"/>
+        </w:rPr>
+        <w:t xml:space="preserve">filename: </w:t>
+      </w:r>
+      <w:r>
+        <w:rPr>
           <w:rFonts w:hint="default" w:eastAsia="宋体" w:cs="宋体" w:asciiTheme="minorAscii" w:hAnsiTheme="minorAscii"/>
           <w:sz w:val="24"/>
           <w:szCs w:val="24"/>
           <w:lang w:val="en-US" w:eastAsia="zh-CN"/>
         </w:rPr>
+        <w:t>‘</w:t>
+      </w:r>
+      <w:r>
+        <w:rPr>
+          <w:rFonts w:hint="eastAsia" w:eastAsia="宋体" w:cs="宋体" w:asciiTheme="minorAscii" w:hAnsiTheme="minorAscii"/>
+          <w:sz w:val="24"/>
+          <w:szCs w:val="24"/>
+          <w:lang w:val="en-US" w:eastAsia="zh-CN"/>
+        </w:rPr>
+        <w:t>main.js</w:t>
+      </w:r>
+      <w:r>
+        <w:rPr>
+          <w:rFonts w:hint="default" w:eastAsia="宋体" w:cs="宋体" w:asciiTheme="minorAscii" w:hAnsiTheme="minorAscii"/>
+          <w:sz w:val="24"/>
+          <w:szCs w:val="24"/>
+          <w:lang w:val="en-US" w:eastAsia="zh-CN"/>
+        </w:rPr>
+        <w:t>’</w:t>
+      </w:r>
+      <w:r>
+        <w:rPr>
+          <w:rFonts w:hint="eastAsia" w:eastAsia="宋体" w:cs="宋体" w:asciiTheme="minorAscii" w:hAnsiTheme="minorAscii"/>
+          <w:sz w:val="24"/>
+          <w:szCs w:val="24"/>
+          <w:lang w:val="en-US" w:eastAsia="zh-CN"/>
+        </w:rPr>
+        <w:t>,  //输出的文件名</w:t>
+      </w:r>
+    </w:p>
+    <w:p>
+      <w:pPr>
+        <w:numPr>
+          <w:ilvl w:val="0"/>
+          <w:numId w:val="0"/>
+        </w:numPr>
+        <w:jc w:val="both"/>
+        <w:rPr>
+          <w:rFonts w:hint="eastAsia" w:eastAsia="宋体" w:cs="宋体" w:asciiTheme="minorAscii" w:hAnsiTheme="minorAscii"/>
+          <w:sz w:val="24"/>
+          <w:szCs w:val="24"/>
+          <w:lang w:val="en-US" w:eastAsia="zh-CN"/>
+        </w:rPr>
+      </w:pPr>
+    </w:p>
+    <w:p>
+      <w:pPr>
+        <w:keepNext w:val="0"/>
+        <w:keepLines w:val="0"/>
+        <w:pageBreakBefore w:val="0"/>
+        <w:widowControl w:val="0"/>
+        <w:numPr>
+          <w:ilvl w:val="0"/>
+          <w:numId w:val="0"/>
+        </w:numPr>
+        <w:kinsoku/>
+        <w:wordWrap/>
+        <w:overflowPunct/>
+        <w:topLinePunct w:val="0"/>
+        <w:autoSpaceDE/>
+        <w:autoSpaceDN/>
+        <w:bidi w:val="0"/>
+        <w:adjustRightInd/>
+        <w:snapToGrid/>
+        <w:jc w:val="both"/>
+        <w:textAlignment w:val="auto"/>
+        <w:outlineLvl w:val="2"/>
+        <w:rPr>
+          <w:rFonts w:hint="eastAsia" w:eastAsia="宋体" w:cs="宋体" w:asciiTheme="minorAscii" w:hAnsiTheme="minorAscii"/>
+          <w:color w:val="2E75B6" w:themeColor="accent1" w:themeShade="BF"/>
+          <w:sz w:val="24"/>
+          <w:szCs w:val="24"/>
+          <w:lang w:val="en-US" w:eastAsia="zh-CN"/>
+        </w:rPr>
+      </w:pPr>
+      <w:bookmarkStart w:id="8" w:name="_Toc19236"/>
+      <w:r>
+        <w:rPr>
+          <w:rFonts w:hint="eastAsia" w:eastAsia="宋体" w:cs="宋体" w:asciiTheme="minorAscii" w:hAnsiTheme="minorAscii"/>
+          <w:color w:val="2E75B6" w:themeColor="accent1" w:themeShade="BF"/>
+          <w:sz w:val="24"/>
+          <w:szCs w:val="24"/>
+          <w:lang w:val="en-US" w:eastAsia="zh-CN"/>
+        </w:rPr>
+        <w:t>webpack插件</w:t>
+      </w:r>
+      <w:bookmarkEnd w:id="8"/>
+    </w:p>
+    <w:p>
+      <w:pPr>
+        <w:numPr>
+          <w:ilvl w:val="0"/>
+          <w:numId w:val="0"/>
+        </w:numPr>
+        <w:jc w:val="both"/>
+        <w:rPr>
+          <w:rFonts w:hint="eastAsia" w:eastAsia="宋体" w:cs="宋体" w:asciiTheme="minorAscii" w:hAnsiTheme="minorAscii"/>
+          <w:sz w:val="24"/>
+          <w:szCs w:val="24"/>
+          <w:lang w:val="en-US" w:eastAsia="zh-CN"/>
+        </w:rPr>
+      </w:pPr>
+      <w:r>
+        <w:rPr>
+          <w:rFonts w:hint="eastAsia" w:eastAsia="宋体" w:cs="宋体" w:asciiTheme="minorAscii" w:hAnsiTheme="minorAscii"/>
+          <w:sz w:val="24"/>
+          <w:szCs w:val="24"/>
+          <w:lang w:val="en-US" w:eastAsia="zh-CN"/>
+        </w:rPr>
+        <w:t>通过安装和排至第三方的插件，可以拓展webpack的能力，从而让webpack用起来更方便。最常用的webpack插件有两个：</w:t>
+      </w:r>
+    </w:p>
+    <w:p>
+      <w:pPr>
+        <w:keepNext w:val="0"/>
+        <w:keepLines w:val="0"/>
+        <w:pageBreakBefore w:val="0"/>
+        <w:widowControl w:val="0"/>
+        <w:numPr>
+          <w:ilvl w:val="0"/>
+          <w:numId w:val="0"/>
+        </w:numPr>
+        <w:kinsoku/>
+        <w:wordWrap/>
+        <w:overflowPunct/>
+        <w:topLinePunct w:val="0"/>
+        <w:autoSpaceDE/>
+        <w:autoSpaceDN/>
+        <w:bidi w:val="0"/>
+        <w:adjustRightInd/>
+        <w:snapToGrid/>
+        <w:jc w:val="both"/>
+        <w:textAlignment w:val="auto"/>
+        <w:outlineLvl w:val="3"/>
+        <w:rPr>
+          <w:rFonts w:hint="eastAsia" w:eastAsia="宋体" w:cs="宋体" w:asciiTheme="minorAscii" w:hAnsiTheme="minorAscii"/>
+          <w:color w:val="00B050"/>
+          <w:sz w:val="24"/>
+          <w:szCs w:val="24"/>
+          <w:lang w:val="en-US" w:eastAsia="zh-CN"/>
+        </w:rPr>
+      </w:pPr>
+      <w:bookmarkStart w:id="9" w:name="_Toc31412"/>
+      <w:r>
+        <w:rPr>
+          <w:rFonts w:hint="eastAsia" w:eastAsia="宋体" w:cs="宋体" w:asciiTheme="minorAscii" w:hAnsiTheme="minorAscii"/>
+          <w:color w:val="00B050"/>
+          <w:sz w:val="24"/>
+          <w:szCs w:val="24"/>
+          <w:lang w:val="en-US" w:eastAsia="zh-CN"/>
+        </w:rPr>
+        <w:t>webpack-dev-server</w:t>
+      </w:r>
+      <w:bookmarkEnd w:id="9"/>
+    </w:p>
+    <w:p>
+      <w:pPr>
+        <w:numPr>
+          <w:ilvl w:val="0"/>
+          <w:numId w:val="0"/>
+        </w:numPr>
+        <w:ind w:firstLine="420" w:firstLineChars="0"/>
+        <w:jc w:val="both"/>
+        <w:rPr>
+          <w:rFonts w:hint="eastAsia" w:eastAsia="宋体" w:cs="宋体" w:asciiTheme="minorAscii" w:hAnsiTheme="minorAscii"/>
+          <w:sz w:val="24"/>
+          <w:szCs w:val="24"/>
+          <w:lang w:val="en-US" w:eastAsia="zh-CN"/>
+        </w:rPr>
+      </w:pPr>
+      <w:r>
+        <w:rPr>
+          <w:rFonts w:hint="eastAsia" w:eastAsia="宋体" w:cs="宋体" w:asciiTheme="minorAscii" w:hAnsiTheme="minorAscii"/>
+          <w:sz w:val="24"/>
+          <w:szCs w:val="24"/>
+          <w:lang w:val="en-US" w:eastAsia="zh-CN"/>
+        </w:rPr>
+        <w:t>类似于nodejs中的nodemon工具</w:t>
+      </w:r>
+    </w:p>
+    <w:p>
+      <w:pPr>
+        <w:numPr>
+          <w:ilvl w:val="0"/>
+          <w:numId w:val="0"/>
+        </w:numPr>
+        <w:ind w:firstLine="420" w:firstLineChars="0"/>
+        <w:jc w:val="both"/>
+        <w:rPr>
+          <w:rFonts w:hint="eastAsia" w:eastAsia="宋体" w:cs="宋体" w:asciiTheme="minorAscii" w:hAnsiTheme="minorAscii"/>
+          <w:sz w:val="24"/>
+          <w:szCs w:val="24"/>
+          <w:lang w:val="en-US" w:eastAsia="zh-CN"/>
+        </w:rPr>
+      </w:pPr>
+      <w:r>
+        <w:rPr>
+          <w:rFonts w:hint="eastAsia" w:eastAsia="宋体" w:cs="宋体" w:asciiTheme="minorAscii" w:hAnsiTheme="minorAscii"/>
+          <w:sz w:val="24"/>
+          <w:szCs w:val="24"/>
+          <w:lang w:val="en-US" w:eastAsia="zh-CN"/>
+        </w:rPr>
+        <w:t>每当修改了源代码，webpack会自动进行项目的打包和构建</w:t>
+      </w:r>
+    </w:p>
+    <w:p>
+      <w:pPr>
+        <w:numPr>
+          <w:ilvl w:val="0"/>
+          <w:numId w:val="0"/>
+        </w:numPr>
+        <w:jc w:val="both"/>
+        <w:rPr>
+          <w:rFonts w:hint="eastAsia" w:eastAsia="宋体" w:cs="宋体" w:asciiTheme="minorAscii" w:hAnsiTheme="minorAscii"/>
+          <w:sz w:val="24"/>
+          <w:szCs w:val="24"/>
+          <w:lang w:val="en-US" w:eastAsia="zh-CN"/>
+        </w:rPr>
+      </w:pPr>
+    </w:p>
+    <w:p>
+      <w:pPr>
+        <w:keepNext w:val="0"/>
+        <w:keepLines w:val="0"/>
+        <w:pageBreakBefore w:val="0"/>
+        <w:widowControl w:val="0"/>
+        <w:numPr>
+          <w:ilvl w:val="0"/>
+          <w:numId w:val="0"/>
+        </w:numPr>
+        <w:kinsoku/>
+        <w:wordWrap/>
+        <w:overflowPunct/>
+        <w:topLinePunct w:val="0"/>
+        <w:autoSpaceDE/>
+        <w:autoSpaceDN/>
+        <w:bidi w:val="0"/>
+        <w:adjustRightInd/>
+        <w:snapToGrid/>
+        <w:jc w:val="both"/>
+        <w:textAlignment w:val="auto"/>
+        <w:outlineLvl w:val="4"/>
+        <w:rPr>
+          <w:rFonts w:hint="eastAsia" w:eastAsia="宋体" w:cs="宋体" w:asciiTheme="minorAscii" w:hAnsiTheme="minorAscii"/>
+          <w:color w:val="ED7D31" w:themeColor="accent2"/>
+          <w:sz w:val="24"/>
+          <w:szCs w:val="24"/>
+          <w:lang w:val="en-US" w:eastAsia="zh-CN"/>
+          <w14:textFill>
+            <w14:solidFill>
+              <w14:schemeClr w14:val="accent2"/>
+            </w14:solidFill>
+          </w14:textFill>
+        </w:rPr>
+      </w:pPr>
+      <w:bookmarkStart w:id="10" w:name="_Toc14031"/>
+      <w:r>
+        <w:rPr>
+          <w:rFonts w:hint="eastAsia" w:eastAsia="宋体" w:cs="宋体" w:asciiTheme="minorAscii" w:hAnsiTheme="minorAscii"/>
+          <w:color w:val="ED7D31" w:themeColor="accent2"/>
+          <w:sz w:val="24"/>
+          <w:szCs w:val="24"/>
+          <w:lang w:val="en-US" w:eastAsia="zh-CN"/>
+          <w14:textFill>
+            <w14:solidFill>
+              <w14:schemeClr w14:val="accent2"/>
+            </w14:solidFill>
+          </w14:textFill>
+        </w:rPr>
+        <w:t>安装webpack-dev-server</w:t>
+      </w:r>
+      <w:bookmarkEnd w:id="10"/>
+    </w:p>
+    <w:p>
+      <w:pPr>
+        <w:numPr>
+          <w:ilvl w:val="0"/>
+          <w:numId w:val="0"/>
+        </w:numPr>
+        <w:ind w:firstLine="420" w:firstLineChars="0"/>
+        <w:jc w:val="both"/>
+        <w:rPr>
+          <w:rFonts w:hint="eastAsia" w:eastAsia="宋体" w:cs="宋体" w:asciiTheme="minorAscii" w:hAnsiTheme="minorAscii"/>
+          <w:sz w:val="24"/>
+          <w:szCs w:val="24"/>
+          <w:lang w:val="en-US" w:eastAsia="zh-CN"/>
+        </w:rPr>
+      </w:pPr>
+      <w:r>
+        <w:rPr>
+          <w:rFonts w:hint="eastAsia" w:eastAsia="宋体" w:cs="宋体" w:asciiTheme="minorAscii" w:hAnsiTheme="minorAscii"/>
+          <w:sz w:val="24"/>
+          <w:szCs w:val="24"/>
+          <w:lang w:val="en-US" w:eastAsia="zh-CN"/>
+        </w:rPr>
+        <w:t xml:space="preserve">npm install </w:t>
+      </w:r>
+      <w:r>
+        <w:rPr>
+          <w:rFonts w:hint="eastAsia" w:eastAsia="宋体" w:cs="宋体" w:asciiTheme="minorAscii" w:hAnsiTheme="minorAscii"/>
+          <w:color w:val="auto"/>
+          <w:sz w:val="24"/>
+          <w:szCs w:val="24"/>
+          <w:u w:val="none"/>
+          <w:lang w:val="en-US" w:eastAsia="zh-CN"/>
+        </w:rPr>
+        <w:t>webpack-dev-server@3.11.2</w:t>
+      </w:r>
+      <w:r>
+        <w:rPr>
+          <w:rFonts w:hint="eastAsia" w:eastAsia="宋体" w:cs="宋体" w:asciiTheme="minorAscii" w:hAnsiTheme="minorAscii"/>
+          <w:sz w:val="24"/>
+          <w:szCs w:val="24"/>
+          <w:lang w:val="en-US" w:eastAsia="zh-CN"/>
+        </w:rPr>
+        <w:t xml:space="preserve"> -D</w:t>
+      </w:r>
+    </w:p>
+    <w:p>
+      <w:pPr>
+        <w:keepNext w:val="0"/>
+        <w:keepLines w:val="0"/>
+        <w:pageBreakBefore w:val="0"/>
+        <w:widowControl w:val="0"/>
+        <w:numPr>
+          <w:ilvl w:val="0"/>
+          <w:numId w:val="0"/>
+        </w:numPr>
+        <w:kinsoku/>
+        <w:wordWrap/>
+        <w:overflowPunct/>
+        <w:topLinePunct w:val="0"/>
+        <w:autoSpaceDE/>
+        <w:autoSpaceDN/>
+        <w:bidi w:val="0"/>
+        <w:adjustRightInd/>
+        <w:snapToGrid/>
+        <w:jc w:val="both"/>
+        <w:textAlignment w:val="auto"/>
+        <w:outlineLvl w:val="4"/>
+        <w:rPr>
+          <w:rFonts w:hint="eastAsia" w:eastAsia="宋体" w:cs="宋体" w:asciiTheme="minorAscii" w:hAnsiTheme="minorAscii"/>
+          <w:color w:val="ED7D31" w:themeColor="accent2"/>
+          <w:sz w:val="24"/>
+          <w:szCs w:val="24"/>
+          <w:lang w:val="en-US" w:eastAsia="zh-CN"/>
+          <w14:textFill>
+            <w14:solidFill>
+              <w14:schemeClr w14:val="accent2"/>
+            </w14:solidFill>
+          </w14:textFill>
+        </w:rPr>
+      </w:pPr>
+      <w:bookmarkStart w:id="11" w:name="_Toc6983"/>
+      <w:r>
+        <w:rPr>
+          <w:rFonts w:hint="eastAsia" w:eastAsia="宋体" w:cs="宋体" w:asciiTheme="minorAscii" w:hAnsiTheme="minorAscii"/>
+          <w:color w:val="ED7D31" w:themeColor="accent2"/>
+          <w:sz w:val="24"/>
+          <w:szCs w:val="24"/>
+          <w:lang w:val="en-US" w:eastAsia="zh-CN"/>
+          <w14:textFill>
+            <w14:solidFill>
+              <w14:schemeClr w14:val="accent2"/>
+            </w14:solidFill>
+          </w14:textFill>
+        </w:rPr>
+        <w:t>配置webpack-dev-server</w:t>
+      </w:r>
+      <w:bookmarkEnd w:id="11"/>
+    </w:p>
+    <w:p>
+      <w:pPr>
+        <w:numPr>
+          <w:ilvl w:val="0"/>
+          <w:numId w:val="3"/>
+        </w:numPr>
+        <w:ind w:firstLine="420" w:firstLineChars="0"/>
+        <w:jc w:val="both"/>
+        <w:rPr>
+          <w:rFonts w:hint="eastAsia" w:eastAsia="宋体" w:cs="宋体" w:asciiTheme="minorAscii" w:hAnsiTheme="minorAscii"/>
+          <w:sz w:val="24"/>
+          <w:szCs w:val="24"/>
+          <w:lang w:val="en-US" w:eastAsia="zh-CN"/>
+        </w:rPr>
+      </w:pPr>
+      <w:r>
+        <w:rPr>
+          <w:rFonts w:hint="eastAsia" w:eastAsia="宋体" w:cs="宋体" w:asciiTheme="minorAscii" w:hAnsiTheme="minorAscii"/>
+          <w:sz w:val="24"/>
+          <w:szCs w:val="24"/>
+          <w:lang w:val="en-US" w:eastAsia="zh-CN"/>
+        </w:rPr>
+        <w:t>修改package.json文件中scripts的dev命令如下</w:t>
+      </w:r>
+    </w:p>
+    <w:p>
+      <w:pPr>
+        <w:numPr>
+          <w:ilvl w:val="0"/>
+          <w:numId w:val="0"/>
+        </w:numPr>
+        <w:ind w:left="420" w:leftChars="0" w:firstLine="420" w:firstLineChars="0"/>
+        <w:jc w:val="both"/>
+        <w:rPr>
+          <w:rFonts w:hint="eastAsia" w:eastAsia="宋体" w:cs="宋体" w:asciiTheme="minorAscii" w:hAnsiTheme="minorAscii"/>
+          <w:sz w:val="24"/>
+          <w:szCs w:val="24"/>
+          <w:lang w:val="en-US" w:eastAsia="zh-CN"/>
+        </w:rPr>
+      </w:pPr>
+      <w:r>
+        <w:rPr>
+          <w:rFonts w:hint="default" w:eastAsia="宋体" w:cs="宋体" w:asciiTheme="minorAscii" w:hAnsiTheme="minorAscii"/>
+          <w:sz w:val="24"/>
+          <w:szCs w:val="24"/>
+          <w:lang w:val="en-US" w:eastAsia="zh-CN"/>
+        </w:rPr>
+        <w:t>“</w:t>
+      </w:r>
+      <w:r>
+        <w:rPr>
+          <w:rFonts w:hint="eastAsia" w:eastAsia="宋体" w:cs="宋体" w:asciiTheme="minorAscii" w:hAnsiTheme="minorAscii"/>
+          <w:sz w:val="24"/>
+          <w:szCs w:val="24"/>
+          <w:lang w:val="en-US" w:eastAsia="zh-CN"/>
+        </w:rPr>
+        <w:t>scripts</w:t>
+      </w:r>
+      <w:r>
+        <w:rPr>
+          <w:rFonts w:hint="default" w:eastAsia="宋体" w:cs="宋体" w:asciiTheme="minorAscii" w:hAnsiTheme="minorAscii"/>
+          <w:sz w:val="24"/>
+          <w:szCs w:val="24"/>
+          <w:lang w:val="en-US" w:eastAsia="zh-CN"/>
+        </w:rPr>
+        <w:t>”</w:t>
+      </w:r>
+      <w:r>
+        <w:rPr>
+          <w:rFonts w:hint="eastAsia" w:eastAsia="宋体" w:cs="宋体" w:asciiTheme="minorAscii" w:hAnsiTheme="minorAscii"/>
+          <w:sz w:val="24"/>
+          <w:szCs w:val="24"/>
+          <w:lang w:val="en-US" w:eastAsia="zh-CN"/>
+        </w:rPr>
+        <w:t xml:space="preserve"> : {</w:t>
+      </w:r>
+    </w:p>
+    <w:p>
+      <w:pPr>
+        <w:numPr>
+          <w:ilvl w:val="0"/>
+          <w:numId w:val="0"/>
+        </w:numPr>
+        <w:ind w:left="840" w:leftChars="0" w:firstLine="420" w:firstLineChars="0"/>
+        <w:jc w:val="both"/>
+        <w:rPr>
+          <w:rFonts w:hint="eastAsia" w:eastAsia="宋体" w:cs="宋体" w:asciiTheme="minorAscii" w:hAnsiTheme="minorAscii"/>
+          <w:sz w:val="24"/>
+          <w:szCs w:val="24"/>
+          <w:lang w:val="en-US" w:eastAsia="zh-CN"/>
+        </w:rPr>
+      </w:pPr>
+      <w:r>
+        <w:rPr>
+          <w:rFonts w:hint="default" w:eastAsia="宋体" w:cs="宋体" w:asciiTheme="minorAscii" w:hAnsiTheme="minorAscii"/>
+          <w:sz w:val="24"/>
+          <w:szCs w:val="24"/>
+          <w:lang w:val="en-US" w:eastAsia="zh-CN"/>
+        </w:rPr>
+        <w:t>“</w:t>
+      </w:r>
+      <w:r>
+        <w:rPr>
+          <w:rFonts w:hint="eastAsia" w:eastAsia="宋体" w:cs="宋体" w:asciiTheme="minorAscii" w:hAnsiTheme="minorAscii"/>
+          <w:sz w:val="24"/>
+          <w:szCs w:val="24"/>
+          <w:lang w:val="en-US" w:eastAsia="zh-CN"/>
+        </w:rPr>
+        <w:t>dev</w:t>
+      </w:r>
+      <w:r>
+        <w:rPr>
+          <w:rFonts w:hint="default" w:eastAsia="宋体" w:cs="宋体" w:asciiTheme="minorAscii" w:hAnsiTheme="minorAscii"/>
+          <w:sz w:val="24"/>
+          <w:szCs w:val="24"/>
+          <w:lang w:val="en-US" w:eastAsia="zh-CN"/>
+        </w:rPr>
+        <w:t>”</w:t>
+      </w:r>
+      <w:r>
+        <w:rPr>
+          <w:rFonts w:hint="eastAsia" w:eastAsia="宋体" w:cs="宋体" w:asciiTheme="minorAscii" w:hAnsiTheme="minorAscii"/>
+          <w:sz w:val="24"/>
+          <w:szCs w:val="24"/>
+          <w:lang w:val="en-US" w:eastAsia="zh-CN"/>
+        </w:rPr>
+        <w:t xml:space="preserve">: </w:t>
+      </w:r>
+      <w:r>
+        <w:rPr>
+          <w:rFonts w:hint="default" w:eastAsia="宋体" w:cs="宋体" w:asciiTheme="minorAscii" w:hAnsiTheme="minorAscii"/>
+          <w:sz w:val="24"/>
+          <w:szCs w:val="24"/>
+          <w:lang w:val="en-US" w:eastAsia="zh-CN"/>
+        </w:rPr>
+        <w:t>“</w:t>
+      </w:r>
+      <w:r>
+        <w:rPr>
+          <w:rFonts w:hint="eastAsia" w:eastAsia="宋体" w:cs="宋体" w:asciiTheme="minorAscii" w:hAnsiTheme="minorAscii"/>
+          <w:sz w:val="24"/>
+          <w:szCs w:val="24"/>
+          <w:lang w:val="en-US" w:eastAsia="zh-CN"/>
+        </w:rPr>
+        <w:t>webpack  serve</w:t>
+      </w:r>
+      <w:r>
+        <w:rPr>
+          <w:rFonts w:hint="default" w:eastAsia="宋体" w:cs="宋体" w:asciiTheme="minorAscii" w:hAnsiTheme="minorAscii"/>
+          <w:sz w:val="24"/>
+          <w:szCs w:val="24"/>
+          <w:lang w:val="en-US" w:eastAsia="zh-CN"/>
+        </w:rPr>
+        <w:t>”</w:t>
+      </w:r>
+      <w:r>
+        <w:rPr>
+          <w:rFonts w:hint="eastAsia" w:eastAsia="宋体" w:cs="宋体" w:asciiTheme="minorAscii" w:hAnsiTheme="minorAscii"/>
+          <w:sz w:val="24"/>
+          <w:szCs w:val="24"/>
+          <w:lang w:val="en-US" w:eastAsia="zh-CN"/>
+        </w:rPr>
+        <w:t>,</w:t>
+      </w:r>
+    </w:p>
+    <w:p>
+      <w:pPr>
+        <w:numPr>
+          <w:ilvl w:val="0"/>
+          <w:numId w:val="0"/>
+        </w:numPr>
+        <w:ind w:left="420" w:leftChars="0" w:firstLine="420" w:firstLineChars="0"/>
+        <w:jc w:val="both"/>
+        <w:rPr>
+          <w:rFonts w:hint="eastAsia" w:eastAsia="宋体" w:cs="宋体" w:asciiTheme="minorAscii" w:hAnsiTheme="minorAscii"/>
+          <w:sz w:val="24"/>
+          <w:szCs w:val="24"/>
+          <w:lang w:val="en-US" w:eastAsia="zh-CN"/>
+        </w:rPr>
+      </w:pPr>
+      <w:r>
+        <w:rPr>
+          <w:rFonts w:hint="eastAsia" w:eastAsia="宋体" w:cs="宋体" w:asciiTheme="minorAscii" w:hAnsiTheme="minorAscii"/>
+          <w:sz w:val="24"/>
+          <w:szCs w:val="24"/>
+          <w:lang w:val="en-US" w:eastAsia="zh-CN"/>
+        </w:rPr>
+        <w:t>}</w:t>
+      </w:r>
+    </w:p>
+    <w:p>
+      <w:pPr>
+        <w:numPr>
+          <w:ilvl w:val="0"/>
+          <w:numId w:val="3"/>
+        </w:numPr>
+        <w:ind w:left="0" w:leftChars="0" w:firstLine="420" w:firstLineChars="0"/>
+        <w:jc w:val="both"/>
+        <w:rPr>
+          <w:rFonts w:hint="eastAsia" w:eastAsia="宋体" w:cs="宋体" w:asciiTheme="minorAscii" w:hAnsiTheme="minorAscii"/>
+          <w:sz w:val="24"/>
+          <w:szCs w:val="24"/>
+          <w:lang w:val="en-US" w:eastAsia="zh-CN"/>
+        </w:rPr>
+      </w:pPr>
+      <w:r>
+        <w:rPr>
+          <w:rFonts w:hint="eastAsia" w:eastAsia="宋体" w:cs="宋体" w:asciiTheme="minorAscii" w:hAnsiTheme="minorAscii"/>
+          <w:sz w:val="24"/>
+          <w:szCs w:val="24"/>
+          <w:lang w:val="en-US" w:eastAsia="zh-CN"/>
+        </w:rPr>
+        <w:t>再次运行npm run dev重新进行项目的打包</w:t>
+      </w:r>
+    </w:p>
+    <w:p>
+      <w:pPr>
+        <w:numPr>
+          <w:ilvl w:val="0"/>
+          <w:numId w:val="3"/>
+        </w:numPr>
+        <w:ind w:left="0" w:leftChars="0" w:firstLine="420" w:firstLineChars="0"/>
+        <w:jc w:val="both"/>
+        <w:rPr>
+          <w:rFonts w:hint="default" w:eastAsia="宋体" w:cs="宋体" w:asciiTheme="minorAscii" w:hAnsiTheme="minorAscii"/>
+          <w:sz w:val="24"/>
+          <w:szCs w:val="24"/>
+          <w:lang w:val="en-US" w:eastAsia="zh-CN"/>
+        </w:rPr>
+      </w:pPr>
+      <w:r>
+        <w:rPr>
+          <w:rFonts w:hint="eastAsia" w:eastAsia="宋体" w:cs="宋体" w:asciiTheme="minorAscii" w:hAnsiTheme="minorAscii"/>
+          <w:sz w:val="24"/>
+          <w:szCs w:val="24"/>
+          <w:lang w:val="en-US" w:eastAsia="zh-CN"/>
+        </w:rPr>
+        <w:t>浏览器中访问localhost:8080可以查看打包效果</w:t>
+      </w:r>
+    </w:p>
+    <w:p>
+      <w:pPr>
+        <w:keepNext w:val="0"/>
+        <w:keepLines w:val="0"/>
+        <w:pageBreakBefore w:val="0"/>
+        <w:widowControl w:val="0"/>
+        <w:numPr>
+          <w:ilvl w:val="0"/>
+          <w:numId w:val="0"/>
+        </w:numPr>
+        <w:kinsoku/>
+        <w:wordWrap/>
+        <w:overflowPunct/>
+        <w:topLinePunct w:val="0"/>
+        <w:autoSpaceDE/>
+        <w:autoSpaceDN/>
+        <w:bidi w:val="0"/>
+        <w:adjustRightInd/>
+        <w:snapToGrid/>
+        <w:jc w:val="both"/>
+        <w:textAlignment w:val="auto"/>
+        <w:outlineLvl w:val="4"/>
+        <w:rPr>
+          <w:rFonts w:hint="eastAsia" w:eastAsia="宋体" w:cs="宋体" w:asciiTheme="minorAscii" w:hAnsiTheme="minorAscii"/>
+          <w:color w:val="ED7D31" w:themeColor="accent2"/>
+          <w:sz w:val="24"/>
+          <w:szCs w:val="24"/>
+          <w:lang w:val="en-US" w:eastAsia="zh-CN"/>
+          <w14:textFill>
+            <w14:solidFill>
+              <w14:schemeClr w14:val="accent2"/>
+            </w14:solidFill>
+          </w14:textFill>
+        </w:rPr>
+      </w:pPr>
+      <w:bookmarkStart w:id="12" w:name="_Toc30705"/>
+      <w:r>
+        <w:rPr>
+          <w:rFonts w:hint="eastAsia" w:eastAsia="宋体" w:cs="宋体" w:asciiTheme="minorAscii" w:hAnsiTheme="minorAscii"/>
+          <w:color w:val="ED7D31" w:themeColor="accent2"/>
+          <w:sz w:val="24"/>
+          <w:szCs w:val="24"/>
+          <w:lang w:val="en-US" w:eastAsia="zh-CN"/>
+          <w14:textFill>
+            <w14:solidFill>
+              <w14:schemeClr w14:val="accent2"/>
+            </w14:solidFill>
+          </w14:textFill>
+        </w:rPr>
+        <w:t>webpack-dev-server生成的文件位置</w:t>
+      </w:r>
+      <w:bookmarkEnd w:id="12"/>
+    </w:p>
+    <w:p>
+      <w:pPr>
+        <w:numPr>
+          <w:ilvl w:val="0"/>
+          <w:numId w:val="0"/>
+        </w:numPr>
+        <w:ind w:firstLine="420" w:firstLineChars="0"/>
+        <w:jc w:val="both"/>
+        <w:rPr>
+          <w:rFonts w:hint="default" w:eastAsia="宋体" w:cs="宋体" w:asciiTheme="minorAscii" w:hAnsiTheme="minorAscii"/>
+          <w:sz w:val="24"/>
+          <w:szCs w:val="24"/>
+          <w:lang w:val="en-US" w:eastAsia="zh-CN"/>
+        </w:rPr>
+      </w:pPr>
+      <w:r>
+        <w:rPr>
+          <w:rFonts w:hint="eastAsia" w:eastAsia="宋体" w:cs="宋体" w:asciiTheme="minorAscii" w:hAnsiTheme="minorAscii"/>
+          <w:sz w:val="24"/>
+          <w:szCs w:val="24"/>
+          <w:lang w:val="en-US" w:eastAsia="zh-CN"/>
+        </w:rPr>
+        <w:t>webpack-dev-server生成的文件不会直接保存在硬盘上（照顾硬盘的读写寿命），所以在资源管理器上看不到它，生成的文件被保存在内存的根目录下，即/，引用路径直接写/xx.js即可</w:t>
+      </w:r>
+    </w:p>
+    <w:p>
+      <w:pPr>
+        <w:numPr>
+          <w:ilvl w:val="0"/>
+          <w:numId w:val="0"/>
+        </w:numPr>
+        <w:jc w:val="both"/>
+        <w:rPr>
+          <w:rFonts w:hint="eastAsia" w:eastAsia="宋体" w:cs="宋体" w:asciiTheme="minorAscii" w:hAnsiTheme="minorAscii"/>
+          <w:sz w:val="24"/>
+          <w:szCs w:val="24"/>
+          <w:lang w:val="en-US" w:eastAsia="zh-CN"/>
+        </w:rPr>
+      </w:pPr>
+    </w:p>
+    <w:p>
+      <w:pPr>
+        <w:keepNext w:val="0"/>
+        <w:keepLines w:val="0"/>
+        <w:pageBreakBefore w:val="0"/>
+        <w:widowControl w:val="0"/>
+        <w:numPr>
+          <w:ilvl w:val="0"/>
+          <w:numId w:val="0"/>
+        </w:numPr>
+        <w:kinsoku/>
+        <w:wordWrap/>
+        <w:overflowPunct/>
+        <w:topLinePunct w:val="0"/>
+        <w:autoSpaceDE/>
+        <w:autoSpaceDN/>
+        <w:bidi w:val="0"/>
+        <w:adjustRightInd/>
+        <w:snapToGrid/>
+        <w:jc w:val="both"/>
+        <w:textAlignment w:val="auto"/>
+        <w:outlineLvl w:val="3"/>
+        <w:rPr>
+          <w:rFonts w:hint="eastAsia" w:eastAsia="宋体" w:cs="宋体" w:asciiTheme="minorAscii" w:hAnsiTheme="minorAscii"/>
+          <w:color w:val="00B050"/>
+          <w:sz w:val="24"/>
+          <w:szCs w:val="24"/>
+          <w:lang w:val="en-US" w:eastAsia="zh-CN"/>
+        </w:rPr>
+      </w:pPr>
+      <w:bookmarkStart w:id="13" w:name="_Toc1648"/>
+      <w:r>
+        <w:rPr>
+          <w:rFonts w:hint="eastAsia" w:eastAsia="宋体" w:cs="宋体" w:asciiTheme="minorAscii" w:hAnsiTheme="minorAscii"/>
+          <w:color w:val="00B050"/>
+          <w:sz w:val="24"/>
+          <w:szCs w:val="24"/>
+          <w:lang w:val="en-US" w:eastAsia="zh-CN"/>
+        </w:rPr>
+        <w:t>html-webpack-plugin</w:t>
+      </w:r>
+      <w:bookmarkEnd w:id="13"/>
+    </w:p>
+    <w:p>
+      <w:pPr>
+        <w:numPr>
+          <w:ilvl w:val="0"/>
+          <w:numId w:val="0"/>
+        </w:numPr>
+        <w:ind w:firstLine="420" w:firstLineChars="0"/>
+        <w:jc w:val="both"/>
+        <w:rPr>
+          <w:rFonts w:hint="default" w:eastAsia="宋体" w:cs="宋体" w:asciiTheme="minorAscii" w:hAnsiTheme="minorAscii"/>
+          <w:sz w:val="24"/>
+          <w:szCs w:val="24"/>
+          <w:lang w:val="en-US" w:eastAsia="zh-CN"/>
+        </w:rPr>
+      </w:pPr>
+      <w:r>
+        <w:rPr>
+          <w:rFonts w:hint="eastAsia" w:eastAsia="宋体" w:cs="宋体" w:asciiTheme="minorAscii" w:hAnsiTheme="minorAscii"/>
+          <w:sz w:val="24"/>
+          <w:szCs w:val="24"/>
+          <w:lang w:val="en-US" w:eastAsia="zh-CN"/>
+        </w:rPr>
+        <w:t>webpack中的html插件（类似于一个模板引擎插件），配合webpack-dev-server使用</w:t>
+      </w:r>
+    </w:p>
+    <w:p>
+      <w:pPr>
+        <w:numPr>
+          <w:ilvl w:val="0"/>
+          <w:numId w:val="0"/>
+        </w:numPr>
+        <w:ind w:firstLine="420" w:firstLineChars="0"/>
+        <w:jc w:val="both"/>
+        <w:rPr>
+          <w:rFonts w:hint="default" w:eastAsia="宋体" w:cs="宋体" w:asciiTheme="minorAscii" w:hAnsiTheme="minorAscii"/>
+          <w:sz w:val="24"/>
+          <w:szCs w:val="24"/>
+          <w:lang w:val="en-US" w:eastAsia="zh-CN"/>
+        </w:rPr>
+      </w:pPr>
+      <w:r>
+        <w:rPr>
+          <w:rFonts w:hint="eastAsia" w:eastAsia="宋体" w:cs="宋体" w:asciiTheme="minorAscii" w:hAnsiTheme="minorAscii"/>
+          <w:sz w:val="24"/>
+          <w:szCs w:val="24"/>
+          <w:lang w:val="en-US" w:eastAsia="zh-CN"/>
+        </w:rPr>
+        <w:t>可以通过此插件自定制index.html页面的内容，本质是把src内的index.html复制到根目录下，如此一来访问localhost:8080时会直接加载index.html</w:t>
+      </w:r>
+    </w:p>
+    <w:p>
+      <w:pPr>
+        <w:keepNext w:val="0"/>
+        <w:keepLines w:val="0"/>
+        <w:pageBreakBefore w:val="0"/>
+        <w:widowControl w:val="0"/>
+        <w:numPr>
+          <w:ilvl w:val="0"/>
+          <w:numId w:val="0"/>
+        </w:numPr>
+        <w:kinsoku/>
+        <w:wordWrap/>
+        <w:overflowPunct/>
+        <w:topLinePunct w:val="0"/>
+        <w:autoSpaceDE/>
+        <w:autoSpaceDN/>
+        <w:bidi w:val="0"/>
+        <w:adjustRightInd/>
+        <w:snapToGrid/>
+        <w:ind w:firstLine="420" w:firstLineChars="0"/>
+        <w:jc w:val="both"/>
+        <w:textAlignment w:val="auto"/>
+        <w:outlineLvl w:val="4"/>
+        <w:rPr>
+          <w:rFonts w:hint="eastAsia" w:eastAsia="宋体" w:cs="宋体" w:asciiTheme="minorAscii" w:hAnsiTheme="minorAscii"/>
+          <w:color w:val="ED7D31" w:themeColor="accent2"/>
+          <w:sz w:val="24"/>
+          <w:szCs w:val="24"/>
+          <w:lang w:val="en-US" w:eastAsia="zh-CN"/>
+          <w14:textFill>
+            <w14:solidFill>
+              <w14:schemeClr w14:val="accent2"/>
+            </w14:solidFill>
+          </w14:textFill>
+        </w:rPr>
+      </w:pPr>
+      <w:bookmarkStart w:id="14" w:name="_Toc319"/>
+      <w:r>
+        <w:rPr>
+          <w:rFonts w:hint="eastAsia" w:eastAsia="宋体" w:cs="宋体" w:asciiTheme="minorAscii" w:hAnsiTheme="minorAscii"/>
+          <w:color w:val="ED7D31" w:themeColor="accent2"/>
+          <w:sz w:val="24"/>
+          <w:szCs w:val="24"/>
+          <w:lang w:val="en-US" w:eastAsia="zh-CN"/>
+          <w14:textFill>
+            <w14:solidFill>
+              <w14:schemeClr w14:val="accent2"/>
+            </w14:solidFill>
+          </w14:textFill>
+        </w:rPr>
+        <w:t>安装html-webpakc-plugin</w:t>
+      </w:r>
+      <w:bookmarkEnd w:id="14"/>
+    </w:p>
+    <w:p>
+      <w:pPr>
+        <w:numPr>
+          <w:ilvl w:val="0"/>
+          <w:numId w:val="0"/>
+        </w:numPr>
+        <w:ind w:left="420" w:leftChars="0" w:firstLine="420" w:firstLineChars="0"/>
+        <w:jc w:val="both"/>
+        <w:rPr>
+          <w:rFonts w:hint="default" w:eastAsia="宋体" w:cs="宋体" w:asciiTheme="minorAscii" w:hAnsiTheme="minorAscii"/>
+          <w:sz w:val="24"/>
+          <w:szCs w:val="24"/>
+          <w:lang w:val="en-US" w:eastAsia="zh-CN"/>
+        </w:rPr>
+      </w:pPr>
+      <w:r>
+        <w:rPr>
+          <w:rFonts w:hint="eastAsia" w:eastAsia="宋体" w:cs="宋体" w:asciiTheme="minorAscii" w:hAnsiTheme="minorAscii"/>
+          <w:sz w:val="24"/>
+          <w:szCs w:val="24"/>
+          <w:lang w:val="en-US" w:eastAsia="zh-CN"/>
+        </w:rPr>
+        <w:t xml:space="preserve">npm install </w:t>
+      </w:r>
+      <w:r>
+        <w:rPr>
+          <w:rFonts w:hint="eastAsia" w:eastAsia="宋体" w:cs="宋体" w:asciiTheme="minorAscii" w:hAnsiTheme="minorAscii"/>
+          <w:color w:val="auto"/>
+          <w:sz w:val="24"/>
+          <w:szCs w:val="24"/>
+          <w:u w:val="none"/>
+          <w:lang w:val="en-US" w:eastAsia="zh-CN"/>
+        </w:rPr>
+        <w:t>html-webpakc-plugin@5.3.2</w:t>
+      </w:r>
+      <w:r>
+        <w:rPr>
+          <w:rFonts w:hint="eastAsia" w:eastAsia="宋体" w:cs="宋体" w:asciiTheme="minorAscii" w:hAnsiTheme="minorAscii"/>
+          <w:sz w:val="24"/>
+          <w:szCs w:val="24"/>
+          <w:lang w:val="en-US" w:eastAsia="zh-CN"/>
+        </w:rPr>
+        <w:t xml:space="preserve"> -D</w:t>
+      </w:r>
+    </w:p>
+    <w:p>
+      <w:pPr>
+        <w:keepNext w:val="0"/>
+        <w:keepLines w:val="0"/>
+        <w:pageBreakBefore w:val="0"/>
+        <w:widowControl w:val="0"/>
+        <w:numPr>
+          <w:ilvl w:val="0"/>
+          <w:numId w:val="0"/>
+        </w:numPr>
+        <w:kinsoku/>
+        <w:wordWrap/>
+        <w:overflowPunct/>
+        <w:topLinePunct w:val="0"/>
+        <w:autoSpaceDE/>
+        <w:autoSpaceDN/>
+        <w:bidi w:val="0"/>
+        <w:adjustRightInd/>
+        <w:snapToGrid/>
+        <w:ind w:firstLine="420" w:firstLineChars="0"/>
+        <w:jc w:val="both"/>
+        <w:textAlignment w:val="auto"/>
+        <w:outlineLvl w:val="4"/>
+        <w:rPr>
+          <w:rFonts w:hint="eastAsia" w:eastAsia="宋体" w:cs="宋体" w:asciiTheme="minorAscii" w:hAnsiTheme="minorAscii"/>
+          <w:color w:val="ED7D31" w:themeColor="accent2"/>
+          <w:sz w:val="24"/>
+          <w:szCs w:val="24"/>
+          <w:lang w:val="en-US" w:eastAsia="zh-CN"/>
+          <w14:textFill>
+            <w14:solidFill>
+              <w14:schemeClr w14:val="accent2"/>
+            </w14:solidFill>
+          </w14:textFill>
+        </w:rPr>
+      </w:pPr>
+      <w:bookmarkStart w:id="15" w:name="_Toc15072"/>
+      <w:r>
+        <w:rPr>
+          <w:rFonts w:hint="eastAsia" w:eastAsia="宋体" w:cs="宋体" w:asciiTheme="minorAscii" w:hAnsiTheme="minorAscii"/>
+          <w:color w:val="ED7D31" w:themeColor="accent2"/>
+          <w:sz w:val="24"/>
+          <w:szCs w:val="24"/>
+          <w:lang w:val="en-US" w:eastAsia="zh-CN"/>
+          <w14:textFill>
+            <w14:solidFill>
+              <w14:schemeClr w14:val="accent2"/>
+            </w14:solidFill>
+          </w14:textFill>
+        </w:rPr>
+        <w:t>配置html-webpakc-plugin</w:t>
+      </w:r>
+      <w:bookmarkEnd w:id="15"/>
+    </w:p>
+    <w:p>
+      <w:pPr>
+        <w:numPr>
+          <w:ilvl w:val="0"/>
+          <w:numId w:val="0"/>
+        </w:numPr>
+        <w:ind w:left="420" w:leftChars="0" w:firstLine="420" w:firstLineChars="0"/>
+        <w:jc w:val="both"/>
+        <w:rPr>
+          <w:rFonts w:hint="default" w:eastAsia="宋体" w:cs="宋体" w:asciiTheme="minorAscii" w:hAnsiTheme="minorAscii"/>
+          <w:color w:val="auto"/>
+          <w:sz w:val="24"/>
+          <w:szCs w:val="24"/>
+          <w:lang w:val="en-US" w:eastAsia="zh-CN"/>
+        </w:rPr>
+      </w:pPr>
+      <w:r>
+        <w:rPr>
+          <w:rFonts w:hint="eastAsia" w:eastAsia="宋体" w:cs="宋体" w:asciiTheme="minorAscii" w:hAnsiTheme="minorAscii"/>
+          <w:color w:val="auto"/>
+          <w:sz w:val="24"/>
+          <w:szCs w:val="24"/>
+          <w:lang w:val="en-US" w:eastAsia="zh-CN"/>
+        </w:rPr>
+        <w:t>在webpack.config.js文件内配置</w:t>
+      </w:r>
+    </w:p>
+    <w:p>
+      <w:pPr>
+        <w:numPr>
+          <w:ilvl w:val="0"/>
+          <w:numId w:val="0"/>
+        </w:numPr>
+        <w:ind w:left="420" w:leftChars="0" w:firstLine="420" w:firstLineChars="0"/>
+        <w:jc w:val="both"/>
+        <w:rPr>
+          <w:rFonts w:hint="default" w:eastAsia="宋体" w:cs="宋体" w:asciiTheme="minorAscii" w:hAnsiTheme="minorAscii"/>
+          <w:sz w:val="24"/>
+          <w:szCs w:val="24"/>
+          <w:lang w:val="en-US" w:eastAsia="zh-CN"/>
+        </w:rPr>
+      </w:pPr>
+      <w:r>
+        <w:rPr>
+          <w:rFonts w:hint="eastAsia" w:eastAsia="宋体" w:cs="宋体" w:asciiTheme="minorAscii" w:hAnsiTheme="minorAscii"/>
+          <w:sz w:val="24"/>
+          <w:szCs w:val="24"/>
+          <w:lang w:val="en-US" w:eastAsia="zh-CN"/>
+        </w:rPr>
+        <w:t>//导入插件，得到一个构造函数</w:t>
+      </w:r>
+    </w:p>
+    <w:p>
+      <w:pPr>
+        <w:numPr>
+          <w:ilvl w:val="0"/>
+          <w:numId w:val="0"/>
+        </w:numPr>
+        <w:ind w:left="420" w:leftChars="0" w:firstLine="420" w:firstLineChars="0"/>
+        <w:jc w:val="both"/>
+        <w:rPr>
+          <w:rFonts w:hint="eastAsia" w:eastAsia="宋体" w:cs="宋体" w:asciiTheme="minorAscii" w:hAnsiTheme="minorAscii"/>
+          <w:sz w:val="24"/>
+          <w:szCs w:val="24"/>
+          <w:lang w:val="en-US" w:eastAsia="zh-CN"/>
+        </w:rPr>
+      </w:pPr>
+      <w:r>
+        <w:rPr>
+          <w:rFonts w:hint="eastAsia" w:eastAsia="宋体" w:cs="宋体" w:asciiTheme="minorAscii" w:hAnsiTheme="minorAscii"/>
+          <w:sz w:val="24"/>
+          <w:szCs w:val="24"/>
+          <w:lang w:val="en-US" w:eastAsia="zh-CN"/>
+        </w:rPr>
+        <w:t>const HtmlPlugin = require(</w:t>
+      </w:r>
+      <w:r>
+        <w:rPr>
+          <w:rFonts w:hint="default" w:eastAsia="宋体" w:cs="宋体" w:asciiTheme="minorAscii" w:hAnsiTheme="minorAscii"/>
+          <w:sz w:val="24"/>
+          <w:szCs w:val="24"/>
+          <w:lang w:val="en-US" w:eastAsia="zh-CN"/>
+        </w:rPr>
+        <w:t>‘</w:t>
+      </w:r>
+      <w:r>
+        <w:rPr>
+          <w:rFonts w:hint="eastAsia" w:eastAsia="宋体" w:cs="宋体" w:asciiTheme="minorAscii" w:hAnsiTheme="minorAscii"/>
+          <w:sz w:val="24"/>
+          <w:szCs w:val="24"/>
+          <w:lang w:val="en-US" w:eastAsia="zh-CN"/>
+        </w:rPr>
+        <w:t>html-webpack-plugin</w:t>
+      </w:r>
+      <w:r>
+        <w:rPr>
+          <w:rFonts w:hint="default" w:eastAsia="宋体" w:cs="宋体" w:asciiTheme="minorAscii" w:hAnsiTheme="minorAscii"/>
+          <w:sz w:val="24"/>
+          <w:szCs w:val="24"/>
+          <w:lang w:val="en-US" w:eastAsia="zh-CN"/>
+        </w:rPr>
+        <w:t>’</w:t>
+      </w:r>
+      <w:r>
+        <w:rPr>
+          <w:rFonts w:hint="eastAsia" w:eastAsia="宋体" w:cs="宋体" w:asciiTheme="minorAscii" w:hAnsiTheme="minorAscii"/>
+          <w:sz w:val="24"/>
+          <w:szCs w:val="24"/>
+          <w:lang w:val="en-US" w:eastAsia="zh-CN"/>
+        </w:rPr>
+        <w:t>)</w:t>
+      </w:r>
+    </w:p>
+    <w:p>
+      <w:pPr>
+        <w:numPr>
+          <w:ilvl w:val="0"/>
+          <w:numId w:val="0"/>
+        </w:numPr>
+        <w:ind w:left="420" w:leftChars="0" w:firstLine="420" w:firstLineChars="0"/>
+        <w:jc w:val="both"/>
+        <w:rPr>
+          <w:rFonts w:hint="default" w:eastAsia="宋体" w:cs="宋体" w:asciiTheme="minorAscii" w:hAnsiTheme="minorAscii"/>
+          <w:sz w:val="24"/>
+          <w:szCs w:val="24"/>
+          <w:lang w:val="en-US" w:eastAsia="zh-CN"/>
+        </w:rPr>
+      </w:pPr>
+      <w:r>
+        <w:rPr>
+          <w:rFonts w:hint="eastAsia" w:eastAsia="宋体" w:cs="宋体" w:asciiTheme="minorAscii" w:hAnsiTheme="minorAscii"/>
+          <w:sz w:val="24"/>
+          <w:szCs w:val="24"/>
+          <w:lang w:val="en-US" w:eastAsia="zh-CN"/>
+        </w:rPr>
+        <w:t>//创建插件实例对象</w:t>
+      </w:r>
+    </w:p>
+    <w:p>
+      <w:pPr>
+        <w:numPr>
+          <w:ilvl w:val="0"/>
+          <w:numId w:val="0"/>
+        </w:numPr>
+        <w:ind w:left="420" w:leftChars="0" w:firstLine="420" w:firstLineChars="0"/>
+        <w:jc w:val="both"/>
+        <w:rPr>
+          <w:rFonts w:hint="eastAsia" w:eastAsia="宋体" w:cs="宋体" w:asciiTheme="minorAscii" w:hAnsiTheme="minorAscii"/>
+          <w:sz w:val="24"/>
+          <w:szCs w:val="24"/>
+          <w:lang w:val="en-US" w:eastAsia="zh-CN"/>
+        </w:rPr>
+      </w:pPr>
+      <w:r>
+        <w:rPr>
+          <w:rFonts w:hint="eastAsia" w:eastAsia="宋体" w:cs="宋体" w:asciiTheme="minorAscii" w:hAnsiTheme="minorAscii"/>
+          <w:sz w:val="24"/>
+          <w:szCs w:val="24"/>
+          <w:lang w:val="en-US" w:eastAsia="zh-CN"/>
+        </w:rPr>
+        <w:t>const htmlPlugin = new HtmlPlugin({</w:t>
+      </w:r>
+    </w:p>
+    <w:p>
+      <w:pPr>
+        <w:numPr>
+          <w:ilvl w:val="0"/>
+          <w:numId w:val="0"/>
+        </w:numPr>
+        <w:ind w:left="840" w:leftChars="0" w:firstLine="420" w:firstLineChars="0"/>
+        <w:jc w:val="both"/>
+        <w:rPr>
+          <w:rFonts w:hint="default" w:eastAsia="宋体" w:cs="宋体" w:asciiTheme="minorAscii" w:hAnsiTheme="minorAscii"/>
+          <w:sz w:val="24"/>
+          <w:szCs w:val="24"/>
+          <w:lang w:val="en-US" w:eastAsia="zh-CN"/>
+        </w:rPr>
+      </w:pPr>
+      <w:r>
+        <w:rPr>
+          <w:rFonts w:hint="eastAsia" w:eastAsia="宋体" w:cs="宋体" w:asciiTheme="minorAscii" w:hAnsiTheme="minorAscii"/>
+          <w:sz w:val="24"/>
+          <w:szCs w:val="24"/>
+          <w:lang w:val="en-US" w:eastAsia="zh-CN"/>
+        </w:rPr>
+        <w:t xml:space="preserve">template: </w:t>
+      </w:r>
+      <w:r>
+        <w:rPr>
+          <w:rFonts w:hint="default" w:eastAsia="宋体" w:cs="宋体" w:asciiTheme="minorAscii" w:hAnsiTheme="minorAscii"/>
+          <w:sz w:val="24"/>
+          <w:szCs w:val="24"/>
+          <w:lang w:val="en-US" w:eastAsia="zh-CN"/>
+        </w:rPr>
+        <w:t>‘</w:t>
+      </w:r>
+      <w:r>
+        <w:rPr>
+          <w:rFonts w:hint="eastAsia" w:eastAsia="宋体" w:cs="宋体" w:asciiTheme="minorAscii" w:hAnsiTheme="minorAscii"/>
+          <w:sz w:val="24"/>
+          <w:szCs w:val="24"/>
+          <w:lang w:val="en-US" w:eastAsia="zh-CN"/>
+        </w:rPr>
+        <w:t>./src/index.html</w:t>
+      </w:r>
+      <w:r>
+        <w:rPr>
+          <w:rFonts w:hint="default" w:eastAsia="宋体" w:cs="宋体" w:asciiTheme="minorAscii" w:hAnsiTheme="minorAscii"/>
+          <w:sz w:val="24"/>
+          <w:szCs w:val="24"/>
+          <w:lang w:val="en-US" w:eastAsia="zh-CN"/>
+        </w:rPr>
+        <w:t>’</w:t>
+      </w:r>
+      <w:r>
+        <w:rPr>
+          <w:rFonts w:hint="eastAsia" w:eastAsia="宋体" w:cs="宋体" w:asciiTheme="minorAscii" w:hAnsiTheme="minorAscii"/>
+          <w:sz w:val="24"/>
+          <w:szCs w:val="24"/>
+          <w:lang w:val="en-US" w:eastAsia="zh-CN"/>
+        </w:rPr>
+        <w:t>,  //指定原文件的存放路径</w:t>
+      </w:r>
+    </w:p>
+    <w:p>
+      <w:pPr>
+        <w:numPr>
+          <w:ilvl w:val="0"/>
+          <w:numId w:val="0"/>
+        </w:numPr>
+        <w:ind w:left="840" w:leftChars="0" w:firstLine="420" w:firstLineChars="0"/>
+        <w:jc w:val="both"/>
+        <w:rPr>
+          <w:rFonts w:hint="default" w:eastAsia="宋体" w:cs="宋体" w:asciiTheme="minorAscii" w:hAnsiTheme="minorAscii"/>
+          <w:sz w:val="24"/>
+          <w:szCs w:val="24"/>
+          <w:lang w:val="en-US" w:eastAsia="zh-CN"/>
+        </w:rPr>
       </w:pPr>
       <w:r>
         <w:rPr>
@@ -2616,7 +5006,7 @@
           <w:szCs w:val="24"/>
           <w:lang w:val="en-US" w:eastAsia="zh-CN"/>
         </w:rPr>
-        <w:t>main.js</w:t>
+        <w:t>./index.html</w:t>
       </w:r>
       <w:r>
         <w:rPr>
@@ -2634,8 +5024,201 @@
           <w:szCs w:val="24"/>
           <w:lang w:val="en-US" w:eastAsia="zh-CN"/>
         </w:rPr>
-        <w:t>,  //输出的文件名</w:t>
-      </w:r>
+        <w:t>,  //指定生成的文件的存放路径</w:t>
+      </w:r>
+    </w:p>
+    <w:p>
+      <w:pPr>
+        <w:numPr>
+          <w:ilvl w:val="0"/>
+          <w:numId w:val="0"/>
+        </w:numPr>
+        <w:ind w:left="420" w:leftChars="0" w:firstLine="420" w:firstLineChars="0"/>
+        <w:jc w:val="both"/>
+        <w:rPr>
+          <w:rFonts w:hint="eastAsia" w:eastAsia="宋体" w:cs="宋体" w:asciiTheme="minorAscii" w:hAnsiTheme="minorAscii"/>
+          <w:sz w:val="24"/>
+          <w:szCs w:val="24"/>
+          <w:lang w:val="en-US" w:eastAsia="zh-CN"/>
+        </w:rPr>
+      </w:pPr>
+      <w:r>
+        <w:rPr>
+          <w:rFonts w:hint="eastAsia" w:eastAsia="宋体" w:cs="宋体" w:asciiTheme="minorAscii" w:hAnsiTheme="minorAscii"/>
+          <w:sz w:val="24"/>
+          <w:szCs w:val="24"/>
+          <w:lang w:val="en-US" w:eastAsia="zh-CN"/>
+        </w:rPr>
+        <w:t>})</w:t>
+      </w:r>
+    </w:p>
+    <w:p>
+      <w:pPr>
+        <w:numPr>
+          <w:ilvl w:val="0"/>
+          <w:numId w:val="0"/>
+        </w:numPr>
+        <w:ind w:left="420" w:leftChars="0" w:firstLine="420" w:firstLineChars="0"/>
+        <w:jc w:val="both"/>
+        <w:rPr>
+          <w:rFonts w:hint="eastAsia" w:eastAsia="宋体" w:cs="宋体" w:asciiTheme="minorAscii" w:hAnsiTheme="minorAscii"/>
+          <w:sz w:val="24"/>
+          <w:szCs w:val="24"/>
+          <w:lang w:val="en-US" w:eastAsia="zh-CN"/>
+        </w:rPr>
+      </w:pPr>
+    </w:p>
+    <w:p>
+      <w:pPr>
+        <w:numPr>
+          <w:ilvl w:val="0"/>
+          <w:numId w:val="0"/>
+        </w:numPr>
+        <w:ind w:left="420" w:leftChars="0" w:firstLine="420" w:firstLineChars="0"/>
+        <w:jc w:val="both"/>
+        <w:rPr>
+          <w:rFonts w:hint="eastAsia" w:eastAsia="宋体" w:cs="宋体" w:asciiTheme="minorAscii" w:hAnsiTheme="minorAscii"/>
+          <w:sz w:val="24"/>
+          <w:szCs w:val="24"/>
+          <w:lang w:val="en-US" w:eastAsia="zh-CN"/>
+        </w:rPr>
+      </w:pPr>
+      <w:r>
+        <w:rPr>
+          <w:rFonts w:hint="eastAsia" w:eastAsia="宋体" w:cs="宋体" w:asciiTheme="minorAscii" w:hAnsiTheme="minorAscii"/>
+          <w:sz w:val="24"/>
+          <w:szCs w:val="24"/>
+          <w:lang w:val="en-US" w:eastAsia="zh-CN"/>
+        </w:rPr>
+        <w:t>module.exports = {</w:t>
+      </w:r>
+    </w:p>
+    <w:p>
+      <w:pPr>
+        <w:numPr>
+          <w:ilvl w:val="0"/>
+          <w:numId w:val="0"/>
+        </w:numPr>
+        <w:ind w:left="840" w:leftChars="0" w:firstLine="420" w:firstLineChars="0"/>
+        <w:jc w:val="both"/>
+        <w:rPr>
+          <w:rFonts w:hint="eastAsia" w:eastAsia="宋体" w:cs="宋体" w:asciiTheme="minorAscii" w:hAnsiTheme="minorAscii"/>
+          <w:sz w:val="24"/>
+          <w:szCs w:val="24"/>
+          <w:lang w:val="en-US" w:eastAsia="zh-CN"/>
+        </w:rPr>
+      </w:pPr>
+      <w:r>
+        <w:rPr>
+          <w:rFonts w:hint="eastAsia" w:eastAsia="宋体" w:cs="宋体" w:asciiTheme="minorAscii" w:hAnsiTheme="minorAscii"/>
+          <w:sz w:val="24"/>
+          <w:szCs w:val="24"/>
+          <w:lang w:val="en-US" w:eastAsia="zh-CN"/>
+        </w:rPr>
+        <w:t xml:space="preserve">mode: </w:t>
+      </w:r>
+      <w:r>
+        <w:rPr>
+          <w:rFonts w:hint="default" w:eastAsia="宋体" w:cs="宋体" w:asciiTheme="minorAscii" w:hAnsiTheme="minorAscii"/>
+          <w:sz w:val="24"/>
+          <w:szCs w:val="24"/>
+          <w:lang w:val="en-US" w:eastAsia="zh-CN"/>
+        </w:rPr>
+        <w:t>‘</w:t>
+      </w:r>
+      <w:r>
+        <w:rPr>
+          <w:rFonts w:hint="eastAsia" w:eastAsia="宋体" w:cs="宋体" w:asciiTheme="minorAscii" w:hAnsiTheme="minorAscii"/>
+          <w:sz w:val="24"/>
+          <w:szCs w:val="24"/>
+          <w:lang w:val="en-US" w:eastAsia="zh-CN"/>
+        </w:rPr>
+        <w:t>development</w:t>
+      </w:r>
+      <w:r>
+        <w:rPr>
+          <w:rFonts w:hint="default" w:eastAsia="宋体" w:cs="宋体" w:asciiTheme="minorAscii" w:hAnsiTheme="minorAscii"/>
+          <w:sz w:val="24"/>
+          <w:szCs w:val="24"/>
+          <w:lang w:val="en-US" w:eastAsia="zh-CN"/>
+        </w:rPr>
+        <w:t>’</w:t>
+      </w:r>
+      <w:r>
+        <w:rPr>
+          <w:rFonts w:hint="eastAsia" w:eastAsia="宋体" w:cs="宋体" w:asciiTheme="minorAscii" w:hAnsiTheme="minorAscii"/>
+          <w:sz w:val="24"/>
+          <w:szCs w:val="24"/>
+          <w:lang w:val="en-US" w:eastAsia="zh-CN"/>
+        </w:rPr>
+        <w:t>,</w:t>
+      </w:r>
+    </w:p>
+    <w:p>
+      <w:pPr>
+        <w:numPr>
+          <w:ilvl w:val="0"/>
+          <w:numId w:val="0"/>
+        </w:numPr>
+        <w:ind w:left="840" w:leftChars="0" w:firstLine="420" w:firstLineChars="0"/>
+        <w:jc w:val="both"/>
+        <w:rPr>
+          <w:rFonts w:hint="default" w:eastAsia="宋体" w:cs="宋体" w:asciiTheme="minorAscii" w:hAnsiTheme="minorAscii"/>
+          <w:sz w:val="24"/>
+          <w:szCs w:val="24"/>
+          <w:lang w:val="en-US" w:eastAsia="zh-CN"/>
+        </w:rPr>
+      </w:pPr>
+      <w:r>
+        <w:rPr>
+          <w:rFonts w:hint="eastAsia" w:eastAsia="宋体" w:cs="宋体" w:asciiTheme="minorAscii" w:hAnsiTheme="minorAscii"/>
+          <w:sz w:val="24"/>
+          <w:szCs w:val="24"/>
+          <w:lang w:val="en-US" w:eastAsia="zh-CN"/>
+        </w:rPr>
+        <w:t>plugins: [htmlPlugin],  //通过plugins节点，使htmlPlugin插件生效</w:t>
+      </w:r>
+    </w:p>
+    <w:p>
+      <w:pPr>
+        <w:numPr>
+          <w:ilvl w:val="0"/>
+          <w:numId w:val="0"/>
+        </w:numPr>
+        <w:ind w:left="420" w:leftChars="0" w:firstLine="420" w:firstLineChars="0"/>
+        <w:jc w:val="both"/>
+        <w:rPr>
+          <w:rFonts w:hint="default" w:eastAsia="宋体" w:cs="宋体" w:asciiTheme="minorAscii" w:hAnsiTheme="minorAscii"/>
+          <w:sz w:val="24"/>
+          <w:szCs w:val="24"/>
+          <w:lang w:val="en-US" w:eastAsia="zh-CN"/>
+        </w:rPr>
+      </w:pPr>
+      <w:r>
+        <w:rPr>
+          <w:rFonts w:hint="eastAsia" w:eastAsia="宋体" w:cs="宋体" w:asciiTheme="minorAscii" w:hAnsiTheme="minorAscii"/>
+          <w:sz w:val="24"/>
+          <w:szCs w:val="24"/>
+          <w:lang w:val="en-US" w:eastAsia="zh-CN"/>
+        </w:rPr>
+        <w:t>}</w:t>
+      </w:r>
+    </w:p>
+    <w:p>
+      <w:pPr>
+        <w:numPr>
+          <w:ilvl w:val="0"/>
+          <w:numId w:val="0"/>
+        </w:numPr>
+        <w:ind w:firstLine="420" w:firstLineChars="0"/>
+        <w:jc w:val="both"/>
+        <w:rPr>
+          <w:rFonts w:hint="default" w:eastAsia="宋体" w:cs="宋体" w:asciiTheme="minorAscii" w:hAnsiTheme="minorAscii"/>
+          <w:sz w:val="24"/>
+          <w:szCs w:val="24"/>
+          <w:lang w:val="en-US" w:eastAsia="zh-CN"/>
+        </w:rPr>
+      </w:pPr>
     </w:p>
     <w:sectPr>
       <w:pgSz w:w="11906" w:h="16838"/>
@@ -2681,11 +5264,25 @@
       </w:pPr>
     </w:lvl>
   </w:abstractNum>
+  <w:abstractNum w:abstractNumId="2">
+    <w:nsid w:val="46FFD07B"/>
+    <w:multiLevelType w:val="singleLevel"/>
+    <w:tmpl w:val="46FFD07B"/>
+    <w:lvl w:ilvl="0" w:tentative="0">
+      <w:start w:val="1"/>
+      <w:numFmt w:val="decimal"/>
+      <w:lvlText w:val="%1."/>
+      <w:lvlJc w:val="left"/>
+    </w:lvl>
+  </w:abstractNum>
   <w:num w:numId="1">
     <w:abstractNumId w:val="1"/>
   </w:num>
   <w:num w:numId="2">
     <w:abstractNumId w:val="0"/>
+  </w:num>
+  <w:num w:numId="3">
+    <w:abstractNumId w:val="2"/>
   </w:num>
 </w:numbering>
 </file>
@@ -2766,7 +5363,7 @@
     <w:lsdException w:qFormat="1" w:unhideWhenUsed="0" w:uiPriority="0" w:semiHidden="0" w:name="Title"/>
     <w:lsdException w:unhideWhenUsed="0" w:uiPriority="0" w:semiHidden="0" w:name="Closing"/>
     <w:lsdException w:unhideWhenUsed="0" w:uiPriority="0" w:semiHidden="0" w:name="Signature"/>
-    <w:lsdException w:unhideWhenUsed="0" w:uiPriority="0" w:name="Default Paragraph Font"/>
+    <w:lsdException w:qFormat="1" w:unhideWhenUsed="0" w:uiPriority="0" w:name="Default Paragraph Font"/>
     <w:lsdException w:unhideWhenUsed="0" w:uiPriority="0" w:semiHidden="0" w:name="Body Text"/>
     <w:lsdException w:unhideWhenUsed="0" w:uiPriority="0" w:semiHidden="0" w:name="Body Text Indent"/>
     <w:lsdException w:unhideWhenUsed="0" w:uiPriority="0" w:semiHidden="0" w:name="List Continue"/>
@@ -2966,12 +5563,13 @@
       <w:lang w:val="en-US" w:eastAsia="zh-CN" w:bidi="ar-SA"/>
     </w:rPr>
   </w:style>
-  <w:style w:type="character" w:default="1" w:styleId="3">
+  <w:style w:type="character" w:default="1" w:styleId="8">
     <w:name w:val="Default Paragraph Font"/>
     <w:semiHidden/>
+    <w:qFormat/>
     <w:uiPriority w:val="0"/>
   </w:style>
-  <w:style w:type="table" w:default="1" w:styleId="2">
+  <w:style w:type="table" w:default="1" w:styleId="7">
     <w:name w:val="Normal Table"/>
     <w:semiHidden/>
     <w:qFormat/>
@@ -2985,9 +5583,51 @@
       </w:tblCellMar>
     </w:tblPr>
   </w:style>
-  <w:style w:type="character" w:styleId="4">
+  <w:style w:type="paragraph" w:styleId="2">
+    <w:name w:val="toc 5"/>
+    <w:basedOn w:val="1"/>
+    <w:next w:val="1"/>
+    <w:uiPriority w:val="0"/>
+    <w:pPr>
+      <w:ind w:left="1680" w:leftChars="800"/>
+    </w:pPr>
+  </w:style>
+  <w:style w:type="paragraph" w:styleId="3">
+    <w:name w:val="toc 3"/>
+    <w:basedOn w:val="1"/>
+    <w:next w:val="1"/>
+    <w:uiPriority w:val="0"/>
+    <w:pPr>
+      <w:ind w:left="840" w:leftChars="400"/>
+    </w:pPr>
+  </w:style>
+  <w:style w:type="paragraph" w:styleId="4">
+    <w:name w:val="toc 1"/>
+    <w:basedOn w:val="1"/>
+    <w:next w:val="1"/>
+    <w:uiPriority w:val="0"/>
+  </w:style>
+  <w:style w:type="paragraph" w:styleId="5">
+    <w:name w:val="toc 4"/>
+    <w:basedOn w:val="1"/>
+    <w:next w:val="1"/>
+    <w:uiPriority w:val="0"/>
+    <w:pPr>
+      <w:ind w:left="1260" w:leftChars="600"/>
+    </w:pPr>
+  </w:style>
+  <w:style w:type="paragraph" w:styleId="6">
+    <w:name w:val="toc 2"/>
+    <w:basedOn w:val="1"/>
+    <w:next w:val="1"/>
+    <w:uiPriority w:val="0"/>
+    <w:pPr>
+      <w:ind w:left="420" w:leftChars="200"/>
+    </w:pPr>
+  </w:style>
+  <w:style w:type="character" w:styleId="9">
     <w:name w:val="Hyperlink"/>
-    <w:basedOn w:val="3"/>
+    <w:basedOn w:val="8"/>
     <w:uiPriority w:val="0"/>
     <w:rPr>
       <w:color w:val="0000FF"/>
@@ -3260,6 +5900,7 @@
       <sectRole val="1"/>
     </customSectPr>
     <customSectPr/>
+    <customSectPr/>
   </customSectProps>
   <customShpExts>
     <customShpInfo spid="_x0000_s1026" textRotate="1"/>

--- a/前端/vue.docx
+++ b/前端/vue.docx
@@ -468,7 +468,7 @@
                                 <w:szCs w:val="24"/>
                                 <w:lang w:val="en-US" w:eastAsia="zh-CN"/>
                               </w:rPr>
-                              <w:t>文档标题作为文字占位，只需单击占位更换文本添加内容</w:t>
+                              <w:t>国内较火的前端工程化框架之一</w:t>
                             </w:r>
                           </w:p>
                         </w:txbxContent>
@@ -510,7 +510,7 @@
                           <w:szCs w:val="24"/>
                           <w:lang w:val="en-US" w:eastAsia="zh-CN"/>
                         </w:rPr>
-                        <w:t>文档标题作为文字占位，只需单击占位更换文本添加内容</w:t>
+                        <w:t>国内较火的前端工程化框架之一</w:t>
                       </w:r>
                     </w:p>
                   </w:txbxContent>
@@ -1159,7 +1159,7 @@
           <w:szCs w:val="44"/>
           <w:lang w:val="en-US" w:eastAsia="zh-CN"/>
         </w:rPr>
-        <w:instrText xml:space="preserve"> HYPERLINK \l _Toc16854 </w:instrText>
+        <w:instrText xml:space="preserve"> HYPERLINK \l _Toc31083 </w:instrText>
       </w:r>
       <w:r>
         <w:rPr>
@@ -1184,7 +1184,7 @@
         <w:fldChar w:fldCharType="begin"/>
       </w:r>
       <w:r>
-        <w:instrText xml:space="preserve"> PAGEREF _Toc16854 \h </w:instrText>
+        <w:instrText xml:space="preserve"> PAGEREF _Toc31083 \h </w:instrText>
       </w:r>
       <w:r>
         <w:fldChar w:fldCharType="separate"/>
@@ -1225,7 +1225,7 @@
           <w:szCs w:val="44"/>
           <w:lang w:val="en-US" w:eastAsia="zh-CN"/>
         </w:rPr>
-        <w:instrText xml:space="preserve"> HYPERLINK \l _Toc27344 </w:instrText>
+        <w:instrText xml:space="preserve"> HYPERLINK \l _Toc5309 </w:instrText>
       </w:r>
       <w:r>
         <w:rPr>
@@ -1250,7 +1250,7 @@
         <w:fldChar w:fldCharType="begin"/>
       </w:r>
       <w:r>
-        <w:instrText xml:space="preserve"> PAGEREF _Toc27344 \h </w:instrText>
+        <w:instrText xml:space="preserve"> PAGEREF _Toc5309 \h </w:instrText>
       </w:r>
       <w:r>
         <w:fldChar w:fldCharType="separate"/>
@@ -1291,7 +1291,7 @@
           <w:szCs w:val="44"/>
           <w:lang w:val="en-US" w:eastAsia="zh-CN"/>
         </w:rPr>
-        <w:instrText xml:space="preserve"> HYPERLINK \l _Toc5467 </w:instrText>
+        <w:instrText xml:space="preserve"> HYPERLINK \l _Toc30568 </w:instrText>
       </w:r>
       <w:r>
         <w:rPr>
@@ -1317,7 +1317,7 @@
         <w:fldChar w:fldCharType="begin"/>
       </w:r>
       <w:r>
-        <w:instrText xml:space="preserve"> PAGEREF _Toc5467 \h </w:instrText>
+        <w:instrText xml:space="preserve"> PAGEREF _Toc30568 \h </w:instrText>
       </w:r>
       <w:r>
         <w:fldChar w:fldCharType="separate"/>
@@ -1358,7 +1358,7 @@
           <w:szCs w:val="44"/>
           <w:lang w:val="en-US" w:eastAsia="zh-CN"/>
         </w:rPr>
-        <w:instrText xml:space="preserve"> HYPERLINK \l _Toc28800 </w:instrText>
+        <w:instrText xml:space="preserve"> HYPERLINK \l _Toc30071 </w:instrText>
       </w:r>
       <w:r>
         <w:rPr>
@@ -1384,7 +1384,7 @@
         <w:fldChar w:fldCharType="begin"/>
       </w:r>
       <w:r>
-        <w:instrText xml:space="preserve"> PAGEREF _Toc28800 \h </w:instrText>
+        <w:instrText xml:space="preserve"> PAGEREF _Toc30071 \h </w:instrText>
       </w:r>
       <w:r>
         <w:fldChar w:fldCharType="separate"/>
@@ -1425,7 +1425,7 @@
           <w:szCs w:val="44"/>
           <w:lang w:val="en-US" w:eastAsia="zh-CN"/>
         </w:rPr>
-        <w:instrText xml:space="preserve"> HYPERLINK \l _Toc11572 </w:instrText>
+        <w:instrText xml:space="preserve"> HYPERLINK \l _Toc32076 </w:instrText>
       </w:r>
       <w:r>
         <w:rPr>
@@ -1450,7 +1450,7 @@
         <w:fldChar w:fldCharType="begin"/>
       </w:r>
       <w:r>
-        <w:instrText xml:space="preserve"> PAGEREF _Toc11572 \h </w:instrText>
+        <w:instrText xml:space="preserve"> PAGEREF _Toc32076 \h </w:instrText>
       </w:r>
       <w:r>
         <w:fldChar w:fldCharType="separate"/>
@@ -1491,7 +1491,7 @@
           <w:szCs w:val="44"/>
           <w:lang w:val="en-US" w:eastAsia="zh-CN"/>
         </w:rPr>
-        <w:instrText xml:space="preserve"> HYPERLINK \l _Toc12643 </w:instrText>
+        <w:instrText xml:space="preserve"> HYPERLINK \l _Toc17206 </w:instrText>
       </w:r>
       <w:r>
         <w:rPr>
@@ -1517,7 +1517,7 @@
         <w:fldChar w:fldCharType="begin"/>
       </w:r>
       <w:r>
-        <w:instrText xml:space="preserve"> PAGEREF _Toc12643 \h </w:instrText>
+        <w:instrText xml:space="preserve"> PAGEREF _Toc17206 \h </w:instrText>
       </w:r>
       <w:r>
         <w:fldChar w:fldCharType="separate"/>
@@ -1558,7 +1558,7 @@
           <w:szCs w:val="44"/>
           <w:lang w:val="en-US" w:eastAsia="zh-CN"/>
         </w:rPr>
-        <w:instrText xml:space="preserve"> HYPERLINK \l _Toc18403 </w:instrText>
+        <w:instrText xml:space="preserve"> HYPERLINK \l _Toc28394 </w:instrText>
       </w:r>
       <w:r>
         <w:rPr>
@@ -1584,7 +1584,7 @@
         <w:fldChar w:fldCharType="begin"/>
       </w:r>
       <w:r>
-        <w:instrText xml:space="preserve"> PAGEREF _Toc18403 \h </w:instrText>
+        <w:instrText xml:space="preserve"> PAGEREF _Toc28394 \h </w:instrText>
       </w:r>
       <w:r>
         <w:fldChar w:fldCharType="separate"/>
@@ -1625,7 +1625,7 @@
           <w:szCs w:val="44"/>
           <w:lang w:val="en-US" w:eastAsia="zh-CN"/>
         </w:rPr>
-        <w:instrText xml:space="preserve"> HYPERLINK \l _Toc25964 </w:instrText>
+        <w:instrText xml:space="preserve"> HYPERLINK \l _Toc29286 </w:instrText>
       </w:r>
       <w:r>
         <w:rPr>
@@ -1651,7 +1651,7 @@
         <w:fldChar w:fldCharType="begin"/>
       </w:r>
       <w:r>
-        <w:instrText xml:space="preserve"> PAGEREF _Toc25964 \h </w:instrText>
+        <w:instrText xml:space="preserve"> PAGEREF _Toc29286 \h </w:instrText>
       </w:r>
       <w:r>
         <w:fldChar w:fldCharType="separate"/>
@@ -1692,7 +1692,7 @@
           <w:szCs w:val="44"/>
           <w:lang w:val="en-US" w:eastAsia="zh-CN"/>
         </w:rPr>
-        <w:instrText xml:space="preserve"> HYPERLINK \l _Toc19236 </w:instrText>
+        <w:instrText xml:space="preserve"> HYPERLINK \l _Toc5981 </w:instrText>
       </w:r>
       <w:r>
         <w:rPr>
@@ -1718,7 +1718,7 @@
         <w:fldChar w:fldCharType="begin"/>
       </w:r>
       <w:r>
-        <w:instrText xml:space="preserve"> PAGEREF _Toc19236 \h </w:instrText>
+        <w:instrText xml:space="preserve"> PAGEREF _Toc5981 \h </w:instrText>
       </w:r>
       <w:r>
         <w:fldChar w:fldCharType="separate"/>
@@ -1759,7 +1759,7 @@
           <w:szCs w:val="44"/>
           <w:lang w:val="en-US" w:eastAsia="zh-CN"/>
         </w:rPr>
-        <w:instrText xml:space="preserve"> HYPERLINK \l _Toc31412 </w:instrText>
+        <w:instrText xml:space="preserve"> HYPERLINK \l _Toc4262 </w:instrText>
       </w:r>
       <w:r>
         <w:rPr>
@@ -1784,7 +1784,7 @@
         <w:fldChar w:fldCharType="begin"/>
       </w:r>
       <w:r>
-        <w:instrText xml:space="preserve"> PAGEREF _Toc31412 \h </w:instrText>
+        <w:instrText xml:space="preserve"> PAGEREF _Toc4262 \h </w:instrText>
       </w:r>
       <w:r>
         <w:fldChar w:fldCharType="separate"/>
@@ -1825,7 +1825,7 @@
           <w:szCs w:val="44"/>
           <w:lang w:val="en-US" w:eastAsia="zh-CN"/>
         </w:rPr>
-        <w:instrText xml:space="preserve"> HYPERLINK \l _Toc14031 </w:instrText>
+        <w:instrText xml:space="preserve"> HYPERLINK \l _Toc18669 </w:instrText>
       </w:r>
       <w:r>
         <w:rPr>
@@ -1850,7 +1850,7 @@
         <w:fldChar w:fldCharType="begin"/>
       </w:r>
       <w:r>
-        <w:instrText xml:space="preserve"> PAGEREF _Toc14031 \h </w:instrText>
+        <w:instrText xml:space="preserve"> PAGEREF _Toc18669 \h </w:instrText>
       </w:r>
       <w:r>
         <w:fldChar w:fldCharType="separate"/>
@@ -1891,7 +1891,7 @@
           <w:szCs w:val="44"/>
           <w:lang w:val="en-US" w:eastAsia="zh-CN"/>
         </w:rPr>
-        <w:instrText xml:space="preserve"> HYPERLINK \l _Toc6983 </w:instrText>
+        <w:instrText xml:space="preserve"> HYPERLINK \l _Toc23970 </w:instrText>
       </w:r>
       <w:r>
         <w:rPr>
@@ -1916,7 +1916,7 @@
         <w:fldChar w:fldCharType="begin"/>
       </w:r>
       <w:r>
-        <w:instrText xml:space="preserve"> PAGEREF _Toc6983 \h </w:instrText>
+        <w:instrText xml:space="preserve"> PAGEREF _Toc23970 \h </w:instrText>
       </w:r>
       <w:r>
         <w:fldChar w:fldCharType="separate"/>
@@ -1957,7 +1957,7 @@
           <w:szCs w:val="44"/>
           <w:lang w:val="en-US" w:eastAsia="zh-CN"/>
         </w:rPr>
-        <w:instrText xml:space="preserve"> HYPERLINK \l _Toc30705 </w:instrText>
+        <w:instrText xml:space="preserve"> HYPERLINK \l _Toc10516 </w:instrText>
       </w:r>
       <w:r>
         <w:rPr>
@@ -1982,7 +1982,73 @@
         <w:fldChar w:fldCharType="begin"/>
       </w:r>
       <w:r>
-        <w:instrText xml:space="preserve"> PAGEREF _Toc30705 \h </w:instrText>
+        <w:instrText xml:space="preserve"> PAGEREF _Toc10516 \h </w:instrText>
+      </w:r>
+      <w:r>
+        <w:fldChar w:fldCharType="separate"/>
+      </w:r>
+      <w:r>
+        <w:t>4</w:t>
+      </w:r>
+      <w:r>
+        <w:fldChar w:fldCharType="end"/>
+      </w:r>
+      <w:r>
+        <w:rPr>
+          <w:rFonts w:hint="eastAsia"/>
+          <w:szCs w:val="44"/>
+          <w:lang w:val="en-US" w:eastAsia="zh-CN"/>
+        </w:rPr>
+        <w:fldChar w:fldCharType="end"/>
+      </w:r>
+    </w:p>
+    <w:p>
+      <w:pPr>
+        <w:pStyle w:val="2"/>
+        <w:tabs>
+          <w:tab w:val="right" w:leader="dot" w:pos="9638"/>
+        </w:tabs>
+      </w:pPr>
+      <w:r>
+        <w:rPr>
+          <w:rFonts w:hint="eastAsia"/>
+          <w:szCs w:val="44"/>
+          <w:lang w:val="en-US" w:eastAsia="zh-CN"/>
+        </w:rPr>
+        <w:fldChar w:fldCharType="begin"/>
+      </w:r>
+      <w:r>
+        <w:rPr>
+          <w:rFonts w:hint="eastAsia"/>
+          <w:szCs w:val="44"/>
+          <w:lang w:val="en-US" w:eastAsia="zh-CN"/>
+        </w:rPr>
+        <w:instrText xml:space="preserve"> HYPERLINK \l _Toc9087 </w:instrText>
+      </w:r>
+      <w:r>
+        <w:rPr>
+          <w:rFonts w:hint="eastAsia"/>
+          <w:szCs w:val="44"/>
+          <w:lang w:val="en-US" w:eastAsia="zh-CN"/>
+        </w:rPr>
+        <w:fldChar w:fldCharType="separate"/>
+      </w:r>
+      <w:r>
+        <w:rPr>
+          <w:rFonts w:hint="eastAsia" w:eastAsia="宋体" w:cs="宋体" w:asciiTheme="minorAscii" w:hAnsiTheme="minorAscii"/>
+          <w:szCs w:val="24"/>
+          <w:lang w:val="en-US" w:eastAsia="zh-CN"/>
+        </w:rPr>
+        <w:t>devServer中常用选项</w:t>
+      </w:r>
+      <w:r>
+        <w:tab/>
+      </w:r>
+      <w:r>
+        <w:fldChar w:fldCharType="begin"/>
+      </w:r>
+      <w:r>
+        <w:instrText xml:space="preserve"> PAGEREF _Toc9087 \h </w:instrText>
       </w:r>
       <w:r>
         <w:fldChar w:fldCharType="separate"/>
@@ -2023,7 +2089,7 @@
           <w:szCs w:val="44"/>
           <w:lang w:val="en-US" w:eastAsia="zh-CN"/>
         </w:rPr>
-        <w:instrText xml:space="preserve"> HYPERLINK \l _Toc1648 </w:instrText>
+        <w:instrText xml:space="preserve"> HYPERLINK \l _Toc29098 </w:instrText>
       </w:r>
       <w:r>
         <w:rPr>
@@ -2048,13 +2114,13 @@
         <w:fldChar w:fldCharType="begin"/>
       </w:r>
       <w:r>
-        <w:instrText xml:space="preserve"> PAGEREF _Toc1648 \h </w:instrText>
+        <w:instrText xml:space="preserve"> PAGEREF _Toc29098 \h </w:instrText>
       </w:r>
       <w:r>
         <w:fldChar w:fldCharType="separate"/>
       </w:r>
       <w:r>
-        <w:t>4</w:t>
+        <w:t>5</w:t>
       </w:r>
       <w:r>
         <w:fldChar w:fldCharType="end"/>
@@ -2089,7 +2155,7 @@
           <w:szCs w:val="44"/>
           <w:lang w:val="en-US" w:eastAsia="zh-CN"/>
         </w:rPr>
-        <w:instrText xml:space="preserve"> HYPERLINK \l _Toc319 </w:instrText>
+        <w:instrText xml:space="preserve"> HYPERLINK \l _Toc5075 </w:instrText>
       </w:r>
       <w:r>
         <w:rPr>
@@ -2114,7 +2180,7 @@
         <w:fldChar w:fldCharType="begin"/>
       </w:r>
       <w:r>
-        <w:instrText xml:space="preserve"> PAGEREF _Toc319 \h </w:instrText>
+        <w:instrText xml:space="preserve"> PAGEREF _Toc5075 \h </w:instrText>
       </w:r>
       <w:r>
         <w:fldChar w:fldCharType="separate"/>
@@ -2155,7 +2221,7 @@
           <w:szCs w:val="44"/>
           <w:lang w:val="en-US" w:eastAsia="zh-CN"/>
         </w:rPr>
-        <w:instrText xml:space="preserve"> HYPERLINK \l _Toc15072 </w:instrText>
+        <w:instrText xml:space="preserve"> HYPERLINK \l _Toc30857 </w:instrText>
       </w:r>
       <w:r>
         <w:rPr>
@@ -2180,13 +2246,347 @@
         <w:fldChar w:fldCharType="begin"/>
       </w:r>
       <w:r>
-        <w:instrText xml:space="preserve"> PAGEREF _Toc15072 \h </w:instrText>
+        <w:instrText xml:space="preserve"> PAGEREF _Toc30857 \h </w:instrText>
       </w:r>
       <w:r>
         <w:fldChar w:fldCharType="separate"/>
       </w:r>
       <w:r>
         <w:t>5</w:t>
+      </w:r>
+      <w:r>
+        <w:fldChar w:fldCharType="end"/>
+      </w:r>
+      <w:r>
+        <w:rPr>
+          <w:rFonts w:hint="eastAsia"/>
+          <w:szCs w:val="44"/>
+          <w:lang w:val="en-US" w:eastAsia="zh-CN"/>
+        </w:rPr>
+        <w:fldChar w:fldCharType="end"/>
+      </w:r>
+    </w:p>
+    <w:p>
+      <w:pPr>
+        <w:pStyle w:val="3"/>
+        <w:tabs>
+          <w:tab w:val="right" w:leader="dot" w:pos="9638"/>
+        </w:tabs>
+      </w:pPr>
+      <w:r>
+        <w:rPr>
+          <w:rFonts w:hint="eastAsia"/>
+          <w:szCs w:val="44"/>
+          <w:lang w:val="en-US" w:eastAsia="zh-CN"/>
+        </w:rPr>
+        <w:fldChar w:fldCharType="begin"/>
+      </w:r>
+      <w:r>
+        <w:rPr>
+          <w:rFonts w:hint="eastAsia"/>
+          <w:szCs w:val="44"/>
+          <w:lang w:val="en-US" w:eastAsia="zh-CN"/>
+        </w:rPr>
+        <w:instrText xml:space="preserve"> HYPERLINK \l _Toc21831 </w:instrText>
+      </w:r>
+      <w:r>
+        <w:rPr>
+          <w:rFonts w:hint="eastAsia"/>
+          <w:szCs w:val="44"/>
+          <w:lang w:val="en-US" w:eastAsia="zh-CN"/>
+        </w:rPr>
+        <w:fldChar w:fldCharType="separate"/>
+      </w:r>
+      <w:r>
+        <w:rPr>
+          <w:rFonts w:hint="eastAsia" w:eastAsia="宋体" w:cs="宋体" w:asciiTheme="minorAscii" w:hAnsiTheme="minorAscii"/>
+          <w:color w:val="044A91" w:themeColor="hyperlink" w:themeShade="BF"/>
+          <w:szCs w:val="24"/>
+          <w:lang w:val="en-US" w:eastAsia="zh-CN"/>
+        </w:rPr>
+        <w:t>打包处理css文件</w:t>
+      </w:r>
+      <w:r>
+        <w:tab/>
+      </w:r>
+      <w:r>
+        <w:fldChar w:fldCharType="begin"/>
+      </w:r>
+      <w:r>
+        <w:instrText xml:space="preserve"> PAGEREF _Toc21831 \h </w:instrText>
+      </w:r>
+      <w:r>
+        <w:fldChar w:fldCharType="separate"/>
+      </w:r>
+      <w:r>
+        <w:t>6</w:t>
+      </w:r>
+      <w:r>
+        <w:fldChar w:fldCharType="end"/>
+      </w:r>
+      <w:r>
+        <w:rPr>
+          <w:rFonts w:hint="eastAsia"/>
+          <w:szCs w:val="44"/>
+          <w:lang w:val="en-US" w:eastAsia="zh-CN"/>
+        </w:rPr>
+        <w:fldChar w:fldCharType="end"/>
+      </w:r>
+    </w:p>
+    <w:p>
+      <w:pPr>
+        <w:pStyle w:val="3"/>
+        <w:tabs>
+          <w:tab w:val="right" w:leader="dot" w:pos="9638"/>
+        </w:tabs>
+      </w:pPr>
+      <w:r>
+        <w:rPr>
+          <w:rFonts w:hint="eastAsia"/>
+          <w:szCs w:val="44"/>
+          <w:lang w:val="en-US" w:eastAsia="zh-CN"/>
+        </w:rPr>
+        <w:fldChar w:fldCharType="begin"/>
+      </w:r>
+      <w:r>
+        <w:rPr>
+          <w:rFonts w:hint="eastAsia"/>
+          <w:szCs w:val="44"/>
+          <w:lang w:val="en-US" w:eastAsia="zh-CN"/>
+        </w:rPr>
+        <w:instrText xml:space="preserve"> HYPERLINK \l _Toc6431 </w:instrText>
+      </w:r>
+      <w:r>
+        <w:rPr>
+          <w:rFonts w:hint="eastAsia"/>
+          <w:szCs w:val="44"/>
+          <w:lang w:val="en-US" w:eastAsia="zh-CN"/>
+        </w:rPr>
+        <w:fldChar w:fldCharType="separate"/>
+      </w:r>
+      <w:r>
+        <w:rPr>
+          <w:rFonts w:hint="eastAsia" w:eastAsia="宋体" w:cs="宋体" w:asciiTheme="minorAscii" w:hAnsiTheme="minorAscii"/>
+          <w:color w:val="044A91" w:themeColor="hyperlink" w:themeShade="BF"/>
+          <w:szCs w:val="24"/>
+          <w:lang w:val="en-US" w:eastAsia="zh-CN"/>
+        </w:rPr>
+        <w:t>处理流程</w:t>
+      </w:r>
+      <w:r>
+        <w:tab/>
+      </w:r>
+      <w:r>
+        <w:fldChar w:fldCharType="begin"/>
+      </w:r>
+      <w:r>
+        <w:instrText xml:space="preserve"> PAGEREF _Toc6431 \h </w:instrText>
+      </w:r>
+      <w:r>
+        <w:fldChar w:fldCharType="separate"/>
+      </w:r>
+      <w:r>
+        <w:t>6</w:t>
+      </w:r>
+      <w:r>
+        <w:fldChar w:fldCharType="end"/>
+      </w:r>
+      <w:r>
+        <w:rPr>
+          <w:rFonts w:hint="eastAsia"/>
+          <w:szCs w:val="44"/>
+          <w:lang w:val="en-US" w:eastAsia="zh-CN"/>
+        </w:rPr>
+        <w:fldChar w:fldCharType="end"/>
+      </w:r>
+    </w:p>
+    <w:p>
+      <w:pPr>
+        <w:pStyle w:val="3"/>
+        <w:tabs>
+          <w:tab w:val="right" w:leader="dot" w:pos="9638"/>
+        </w:tabs>
+      </w:pPr>
+      <w:r>
+        <w:rPr>
+          <w:rFonts w:hint="eastAsia"/>
+          <w:szCs w:val="44"/>
+          <w:lang w:val="en-US" w:eastAsia="zh-CN"/>
+        </w:rPr>
+        <w:fldChar w:fldCharType="begin"/>
+      </w:r>
+      <w:r>
+        <w:rPr>
+          <w:rFonts w:hint="eastAsia"/>
+          <w:szCs w:val="44"/>
+          <w:lang w:val="en-US" w:eastAsia="zh-CN"/>
+        </w:rPr>
+        <w:instrText xml:space="preserve"> HYPERLINK \l _Toc3918 </w:instrText>
+      </w:r>
+      <w:r>
+        <w:rPr>
+          <w:rFonts w:hint="eastAsia"/>
+          <w:szCs w:val="44"/>
+          <w:lang w:val="en-US" w:eastAsia="zh-CN"/>
+        </w:rPr>
+        <w:fldChar w:fldCharType="separate"/>
+      </w:r>
+      <w:r>
+        <w:rPr>
+          <w:rFonts w:hint="eastAsia" w:eastAsia="宋体" w:cs="宋体" w:asciiTheme="minorAscii" w:hAnsiTheme="minorAscii"/>
+          <w:color w:val="044A91" w:themeColor="hyperlink" w:themeShade="BF"/>
+          <w:szCs w:val="24"/>
+          <w:lang w:val="en-US" w:eastAsia="zh-CN"/>
+        </w:rPr>
+        <w:t>打包处理样式表中与url路径相关的文件</w:t>
+      </w:r>
+      <w:r>
+        <w:tab/>
+      </w:r>
+      <w:r>
+        <w:fldChar w:fldCharType="begin"/>
+      </w:r>
+      <w:r>
+        <w:instrText xml:space="preserve"> PAGEREF _Toc3918 \h </w:instrText>
+      </w:r>
+      <w:r>
+        <w:fldChar w:fldCharType="separate"/>
+      </w:r>
+      <w:r>
+        <w:t>7</w:t>
+      </w:r>
+      <w:r>
+        <w:fldChar w:fldCharType="end"/>
+      </w:r>
+      <w:r>
+        <w:rPr>
+          <w:rFonts w:hint="eastAsia"/>
+          <w:szCs w:val="44"/>
+          <w:lang w:val="en-US" w:eastAsia="zh-CN"/>
+        </w:rPr>
+        <w:fldChar w:fldCharType="end"/>
+      </w:r>
+    </w:p>
+    <w:p>
+      <w:pPr>
+        <w:pStyle w:val="5"/>
+        <w:tabs>
+          <w:tab w:val="right" w:leader="dot" w:pos="9638"/>
+        </w:tabs>
+      </w:pPr>
+      <w:r>
+        <w:rPr>
+          <w:rFonts w:hint="eastAsia"/>
+          <w:szCs w:val="44"/>
+          <w:lang w:val="en-US" w:eastAsia="zh-CN"/>
+        </w:rPr>
+        <w:fldChar w:fldCharType="begin"/>
+      </w:r>
+      <w:r>
+        <w:rPr>
+          <w:rFonts w:hint="eastAsia"/>
+          <w:szCs w:val="44"/>
+          <w:lang w:val="en-US" w:eastAsia="zh-CN"/>
+        </w:rPr>
+        <w:instrText xml:space="preserve"> HYPERLINK \l _Toc14284 </w:instrText>
+      </w:r>
+      <w:r>
+        <w:rPr>
+          <w:rFonts w:hint="eastAsia"/>
+          <w:szCs w:val="44"/>
+          <w:lang w:val="en-US" w:eastAsia="zh-CN"/>
+        </w:rPr>
+        <w:fldChar w:fldCharType="separate"/>
+      </w:r>
+      <w:r>
+        <w:rPr>
+          <w:rFonts w:hint="eastAsia" w:eastAsia="宋体" w:cs="宋体" w:asciiTheme="minorAscii" w:hAnsiTheme="minorAscii"/>
+          <w:szCs w:val="24"/>
+          <w:lang w:val="en-US" w:eastAsia="zh-CN"/>
+        </w:rPr>
+        <w:t>base64与普通image的对比</w:t>
+      </w:r>
+      <w:r>
+        <w:tab/>
+      </w:r>
+      <w:r>
+        <w:fldChar w:fldCharType="begin"/>
+      </w:r>
+      <w:r>
+        <w:instrText xml:space="preserve"> PAGEREF _Toc14284 \h </w:instrText>
+      </w:r>
+      <w:r>
+        <w:fldChar w:fldCharType="separate"/>
+      </w:r>
+      <w:r>
+        <w:t>7</w:t>
+      </w:r>
+      <w:r>
+        <w:fldChar w:fldCharType="end"/>
+      </w:r>
+      <w:r>
+        <w:rPr>
+          <w:rFonts w:hint="eastAsia"/>
+          <w:szCs w:val="44"/>
+          <w:lang w:val="en-US" w:eastAsia="zh-CN"/>
+        </w:rPr>
+        <w:fldChar w:fldCharType="end"/>
+      </w:r>
+    </w:p>
+    <w:p>
+      <w:pPr>
+        <w:pStyle w:val="3"/>
+        <w:tabs>
+          <w:tab w:val="right" w:leader="dot" w:pos="9638"/>
+        </w:tabs>
+      </w:pPr>
+      <w:r>
+        <w:rPr>
+          <w:rFonts w:hint="eastAsia"/>
+          <w:szCs w:val="44"/>
+          <w:lang w:val="en-US" w:eastAsia="zh-CN"/>
+        </w:rPr>
+        <w:fldChar w:fldCharType="begin"/>
+      </w:r>
+      <w:r>
+        <w:rPr>
+          <w:rFonts w:hint="eastAsia"/>
+          <w:szCs w:val="44"/>
+          <w:lang w:val="en-US" w:eastAsia="zh-CN"/>
+        </w:rPr>
+        <w:instrText xml:space="preserve"> HYPERLINK \l _Toc27804 </w:instrText>
+      </w:r>
+      <w:r>
+        <w:rPr>
+          <w:rFonts w:hint="eastAsia"/>
+          <w:szCs w:val="44"/>
+          <w:lang w:val="en-US" w:eastAsia="zh-CN"/>
+        </w:rPr>
+        <w:fldChar w:fldCharType="separate"/>
+      </w:r>
+      <w:r>
+        <w:rPr>
+          <w:rFonts w:hint="eastAsia" w:eastAsia="宋体" w:cs="宋体" w:asciiTheme="minorAscii" w:hAnsiTheme="minorAscii"/>
+          <w:color w:val="044A91" w:themeColor="hyperlink" w:themeShade="BF"/>
+          <w:szCs w:val="24"/>
+          <w:lang w:val="en-US" w:eastAsia="zh-CN"/>
+        </w:rPr>
+        <w:t>打包处理js高级语法</w:t>
+      </w:r>
+      <w:r>
+        <w:tab/>
+      </w:r>
+      <w:r>
+        <w:fldChar w:fldCharType="begin"/>
+      </w:r>
+      <w:r>
+        <w:instrText xml:space="preserve"> PAGEREF _Toc27804 \h </w:instrText>
+      </w:r>
+      <w:r>
+        <w:fldChar w:fldCharType="separate"/>
+      </w:r>
+      <w:r>
+        <w:t>7</w:t>
       </w:r>
       <w:r>
         <w:fldChar w:fldCharType="end"/>
@@ -2265,7 +2665,7 @@
           <w:lang w:val="en-US" w:eastAsia="zh-CN"/>
         </w:rPr>
       </w:pPr>
-      <w:bookmarkStart w:id="0" w:name="_Toc16854"/>
+      <w:bookmarkStart w:id="0" w:name="_Toc31083"/>
       <w:r>
         <w:rPr>
           <w:rFonts w:hint="eastAsia"/>
@@ -2303,7 +2703,7 @@
           <w:lang w:val="en-US" w:eastAsia="zh-CN"/>
         </w:rPr>
       </w:pPr>
-      <w:bookmarkStart w:id="1" w:name="_Toc27344"/>
+      <w:bookmarkStart w:id="1" w:name="_Toc5309"/>
       <w:r>
         <w:rPr>
           <w:rFonts w:hint="default" w:eastAsia="宋体" w:cs="宋体" w:asciiTheme="minorAscii" w:hAnsiTheme="minorAscii"/>
@@ -2355,18 +2755,7 @@
           <w:szCs w:val="24"/>
           <w:lang w:val="en-US" w:eastAsia="zh-CN"/>
         </w:rPr>
-        <w:t>他提供了友好的前端模块化开发支持，以及代码压缩混淆、处理浏览器端JavaScript的兼容性、性能优化等强大功</w:t>
-      </w:r>
-      <w:bookmarkStart w:id="16" w:name="_GoBack"/>
-      <w:bookmarkEnd w:id="16"/>
-      <w:r>
-        <w:rPr>
-          <w:rFonts w:hint="eastAsia" w:eastAsia="宋体" w:cs="宋体" w:asciiTheme="minorAscii" w:hAnsiTheme="minorAscii"/>
-          <w:sz w:val="24"/>
-          <w:szCs w:val="24"/>
-          <w:lang w:val="en-US" w:eastAsia="zh-CN"/>
-        </w:rPr>
-        <w:t>能</w:t>
+        <w:t>他提供了友好的前端模块化开发支持，以及代码压缩混淆、处理浏览器端JavaScript的兼容性、性能优化等强大功能</w:t>
       </w:r>
     </w:p>
     <w:p>
@@ -2430,7 +2819,7 @@
           <w:lang w:val="en-US" w:eastAsia="zh-CN"/>
         </w:rPr>
       </w:pPr>
-      <w:bookmarkStart w:id="2" w:name="_Toc5467"/>
+      <w:bookmarkStart w:id="2" w:name="_Toc30568"/>
       <w:r>
         <w:rPr>
           <w:rFonts w:hint="eastAsia" w:eastAsia="宋体" w:cs="宋体" w:asciiTheme="minorAscii" w:hAnsiTheme="minorAscii"/>
@@ -2596,7 +2985,7 @@
           <w:lang w:val="en-US" w:eastAsia="zh-CN"/>
         </w:rPr>
       </w:pPr>
-      <w:bookmarkStart w:id="3" w:name="_Toc28800"/>
+      <w:bookmarkStart w:id="3" w:name="_Toc30071"/>
       <w:r>
         <w:rPr>
           <w:rFonts w:hint="eastAsia" w:eastAsia="宋体" w:cs="宋体" w:asciiTheme="minorAscii" w:hAnsiTheme="minorAscii"/>
@@ -2768,7 +3157,7 @@
           <w:lang w:val="en-US" w:eastAsia="zh-CN"/>
         </w:rPr>
       </w:pPr>
-      <w:bookmarkStart w:id="4" w:name="_Toc11572"/>
+      <w:bookmarkStart w:id="4" w:name="_Toc32076"/>
       <w:r>
         <w:rPr>
           <w:rFonts w:hint="eastAsia" w:eastAsia="宋体" w:cs="宋体" w:asciiTheme="minorAscii" w:hAnsiTheme="minorAscii"/>
@@ -2860,7 +3249,7 @@
           <w:lang w:val="en-US" w:eastAsia="zh-CN"/>
         </w:rPr>
       </w:pPr>
-      <w:bookmarkStart w:id="5" w:name="_Toc12643"/>
+      <w:bookmarkStart w:id="5" w:name="_Toc17206"/>
       <w:r>
         <w:rPr>
           <w:rFonts w:hint="eastAsia" w:eastAsia="宋体" w:cs="宋体" w:asciiTheme="minorAscii" w:hAnsiTheme="minorAscii"/>
@@ -2907,14 +3296,20 @@
         <w:jc w:val="both"/>
         <w:rPr>
           <w:rFonts w:hint="eastAsia" w:eastAsia="宋体" w:cs="宋体" w:asciiTheme="minorAscii" w:hAnsiTheme="minorAscii"/>
-          <w:sz w:val="24"/>
-          <w:szCs w:val="24"/>
-          <w:lang w:val="en-US" w:eastAsia="zh-CN"/>
-        </w:rPr>
-      </w:pPr>
-      <w:r>
-        <w:rPr>
-          <w:rFonts w:hint="eastAsia" w:eastAsia="宋体" w:cs="宋体" w:asciiTheme="minorAscii" w:hAnsiTheme="minorAscii"/>
+          <w:i w:val="0"/>
+          <w:iCs w:val="0"/>
+          <w:color w:val="548235" w:themeColor="accent6" w:themeShade="BF"/>
+          <w:sz w:val="24"/>
+          <w:szCs w:val="24"/>
+          <w:lang w:val="en-US" w:eastAsia="zh-CN"/>
+        </w:rPr>
+      </w:pPr>
+      <w:r>
+        <w:rPr>
+          <w:rFonts w:hint="eastAsia" w:eastAsia="宋体" w:cs="宋体" w:asciiTheme="minorAscii" w:hAnsiTheme="minorAscii"/>
+          <w:i w:val="0"/>
+          <w:iCs w:val="0"/>
+          <w:color w:val="548235" w:themeColor="accent6" w:themeShade="BF"/>
           <w:sz w:val="24"/>
           <w:szCs w:val="24"/>
           <w:lang w:val="en-US" w:eastAsia="zh-CN"/>
@@ -2932,14 +3327,20 @@
         <w:jc w:val="both"/>
         <w:rPr>
           <w:rFonts w:hint="eastAsia" w:eastAsia="宋体" w:cs="宋体" w:asciiTheme="minorAscii" w:hAnsiTheme="minorAscii"/>
-          <w:sz w:val="24"/>
-          <w:szCs w:val="24"/>
-          <w:lang w:val="en-US" w:eastAsia="zh-CN"/>
-        </w:rPr>
-      </w:pPr>
-      <w:r>
-        <w:rPr>
-          <w:rFonts w:hint="eastAsia" w:eastAsia="宋体" w:cs="宋体" w:asciiTheme="minorAscii" w:hAnsiTheme="minorAscii"/>
+          <w:i w:val="0"/>
+          <w:iCs w:val="0"/>
+          <w:color w:val="548235" w:themeColor="accent6" w:themeShade="BF"/>
+          <w:sz w:val="24"/>
+          <w:szCs w:val="24"/>
+          <w:lang w:val="en-US" w:eastAsia="zh-CN"/>
+        </w:rPr>
+      </w:pPr>
+      <w:r>
+        <w:rPr>
+          <w:rFonts w:hint="eastAsia" w:eastAsia="宋体" w:cs="宋体" w:asciiTheme="minorAscii" w:hAnsiTheme="minorAscii"/>
+          <w:i w:val="0"/>
+          <w:iCs w:val="0"/>
+          <w:color w:val="548235" w:themeColor="accent6" w:themeShade="BF"/>
           <w:sz w:val="24"/>
           <w:szCs w:val="24"/>
           <w:lang w:val="en-US" w:eastAsia="zh-CN"/>
@@ -2949,6 +3350,9 @@
       <w:r>
         <w:rPr>
           <w:rFonts w:hint="default" w:eastAsia="宋体" w:cs="宋体" w:asciiTheme="minorAscii" w:hAnsiTheme="minorAscii"/>
+          <w:i w:val="0"/>
+          <w:iCs w:val="0"/>
+          <w:color w:val="548235" w:themeColor="accent6" w:themeShade="BF"/>
           <w:sz w:val="24"/>
           <w:szCs w:val="24"/>
           <w:lang w:val="en-US" w:eastAsia="zh-CN"/>
@@ -2958,6 +3362,9 @@
       <w:r>
         <w:rPr>
           <w:rFonts w:hint="eastAsia" w:eastAsia="宋体" w:cs="宋体" w:asciiTheme="minorAscii" w:hAnsiTheme="minorAscii"/>
+          <w:i w:val="0"/>
+          <w:iCs w:val="0"/>
+          <w:color w:val="548235" w:themeColor="accent6" w:themeShade="BF"/>
           <w:sz w:val="24"/>
           <w:szCs w:val="24"/>
           <w:lang w:val="en-US" w:eastAsia="zh-CN"/>
@@ -2967,6 +3374,9 @@
       <w:r>
         <w:rPr>
           <w:rFonts w:hint="default" w:eastAsia="宋体" w:cs="宋体" w:asciiTheme="minorAscii" w:hAnsiTheme="minorAscii"/>
+          <w:i w:val="0"/>
+          <w:iCs w:val="0"/>
+          <w:color w:val="548235" w:themeColor="accent6" w:themeShade="BF"/>
           <w:sz w:val="24"/>
           <w:szCs w:val="24"/>
           <w:lang w:val="en-US" w:eastAsia="zh-CN"/>
@@ -2976,6 +3386,9 @@
       <w:r>
         <w:rPr>
           <w:rFonts w:hint="eastAsia" w:eastAsia="宋体" w:cs="宋体" w:asciiTheme="minorAscii" w:hAnsiTheme="minorAscii"/>
+          <w:i w:val="0"/>
+          <w:iCs w:val="0"/>
+          <w:color w:val="548235" w:themeColor="accent6" w:themeShade="BF"/>
           <w:sz w:val="24"/>
           <w:szCs w:val="24"/>
           <w:lang w:val="en-US" w:eastAsia="zh-CN"/>
@@ -2993,14 +3406,20 @@
         <w:jc w:val="both"/>
         <w:rPr>
           <w:rFonts w:hint="eastAsia" w:eastAsia="宋体" w:cs="宋体" w:asciiTheme="minorAscii" w:hAnsiTheme="minorAscii"/>
-          <w:sz w:val="24"/>
-          <w:szCs w:val="24"/>
-          <w:lang w:val="en-US" w:eastAsia="zh-CN"/>
-        </w:rPr>
-      </w:pPr>
-      <w:r>
-        <w:rPr>
-          <w:rFonts w:hint="eastAsia" w:eastAsia="宋体" w:cs="宋体" w:asciiTheme="minorAscii" w:hAnsiTheme="minorAscii"/>
+          <w:i w:val="0"/>
+          <w:iCs w:val="0"/>
+          <w:color w:val="548235" w:themeColor="accent6" w:themeShade="BF"/>
+          <w:sz w:val="24"/>
+          <w:szCs w:val="24"/>
+          <w:lang w:val="en-US" w:eastAsia="zh-CN"/>
+        </w:rPr>
+      </w:pPr>
+      <w:r>
+        <w:rPr>
+          <w:rFonts w:hint="eastAsia" w:eastAsia="宋体" w:cs="宋体" w:asciiTheme="minorAscii" w:hAnsiTheme="minorAscii"/>
+          <w:i w:val="0"/>
+          <w:iCs w:val="0"/>
+          <w:color w:val="548235" w:themeColor="accent6" w:themeShade="BF"/>
           <w:sz w:val="24"/>
           <w:szCs w:val="24"/>
           <w:lang w:val="en-US" w:eastAsia="zh-CN"/>
@@ -3068,14 +3487,20 @@
         <w:jc w:val="both"/>
         <w:rPr>
           <w:rFonts w:hint="eastAsia" w:eastAsia="宋体" w:cs="宋体" w:asciiTheme="minorAscii" w:hAnsiTheme="minorAscii"/>
-          <w:sz w:val="24"/>
-          <w:szCs w:val="24"/>
-          <w:lang w:val="en-US" w:eastAsia="zh-CN"/>
-        </w:rPr>
-      </w:pPr>
-      <w:r>
-        <w:rPr>
-          <w:rFonts w:hint="default" w:eastAsia="宋体" w:cs="宋体" w:asciiTheme="minorAscii" w:hAnsiTheme="minorAscii"/>
+          <w:i w:val="0"/>
+          <w:iCs w:val="0"/>
+          <w:color w:val="548235" w:themeColor="accent6" w:themeShade="BF"/>
+          <w:sz w:val="24"/>
+          <w:szCs w:val="24"/>
+          <w:lang w:val="en-US" w:eastAsia="zh-CN"/>
+        </w:rPr>
+      </w:pPr>
+      <w:r>
+        <w:rPr>
+          <w:rFonts w:hint="default" w:eastAsia="宋体" w:cs="宋体" w:asciiTheme="minorAscii" w:hAnsiTheme="minorAscii"/>
+          <w:i w:val="0"/>
+          <w:iCs w:val="0"/>
+          <w:color w:val="548235" w:themeColor="accent6" w:themeShade="BF"/>
           <w:sz w:val="24"/>
           <w:szCs w:val="24"/>
           <w:lang w:val="en-US" w:eastAsia="zh-CN"/>
@@ -3085,6 +3510,9 @@
       <w:r>
         <w:rPr>
           <w:rFonts w:hint="eastAsia" w:eastAsia="宋体" w:cs="宋体" w:asciiTheme="minorAscii" w:hAnsiTheme="minorAscii"/>
+          <w:i w:val="0"/>
+          <w:iCs w:val="0"/>
+          <w:color w:val="548235" w:themeColor="accent6" w:themeShade="BF"/>
           <w:sz w:val="24"/>
           <w:szCs w:val="24"/>
           <w:lang w:val="en-US" w:eastAsia="zh-CN"/>
@@ -3094,6 +3522,9 @@
       <w:r>
         <w:rPr>
           <w:rFonts w:hint="default" w:eastAsia="宋体" w:cs="宋体" w:asciiTheme="minorAscii" w:hAnsiTheme="minorAscii"/>
+          <w:i w:val="0"/>
+          <w:iCs w:val="0"/>
+          <w:color w:val="548235" w:themeColor="accent6" w:themeShade="BF"/>
           <w:sz w:val="24"/>
           <w:szCs w:val="24"/>
           <w:lang w:val="en-US" w:eastAsia="zh-CN"/>
@@ -3103,6 +3534,9 @@
       <w:r>
         <w:rPr>
           <w:rFonts w:hint="eastAsia" w:eastAsia="宋体" w:cs="宋体" w:asciiTheme="minorAscii" w:hAnsiTheme="minorAscii"/>
+          <w:i w:val="0"/>
+          <w:iCs w:val="0"/>
+          <w:color w:val="548235" w:themeColor="accent6" w:themeShade="BF"/>
           <w:sz w:val="24"/>
           <w:szCs w:val="24"/>
           <w:lang w:val="en-US" w:eastAsia="zh-CN"/>
@@ -3120,14 +3554,20 @@
         <w:jc w:val="both"/>
         <w:rPr>
           <w:rFonts w:hint="default" w:eastAsia="宋体" w:cs="宋体" w:asciiTheme="minorAscii" w:hAnsiTheme="minorAscii"/>
-          <w:sz w:val="24"/>
-          <w:szCs w:val="24"/>
-          <w:lang w:val="en-US" w:eastAsia="zh-CN"/>
-        </w:rPr>
-      </w:pPr>
-      <w:r>
-        <w:rPr>
-          <w:rFonts w:hint="default" w:eastAsia="宋体" w:cs="宋体" w:asciiTheme="minorAscii" w:hAnsiTheme="minorAscii"/>
+          <w:i w:val="0"/>
+          <w:iCs w:val="0"/>
+          <w:color w:val="548235" w:themeColor="accent6" w:themeShade="BF"/>
+          <w:sz w:val="24"/>
+          <w:szCs w:val="24"/>
+          <w:lang w:val="en-US" w:eastAsia="zh-CN"/>
+        </w:rPr>
+      </w:pPr>
+      <w:r>
+        <w:rPr>
+          <w:rFonts w:hint="default" w:eastAsia="宋体" w:cs="宋体" w:asciiTheme="minorAscii" w:hAnsiTheme="minorAscii"/>
+          <w:i w:val="0"/>
+          <w:iCs w:val="0"/>
+          <w:color w:val="548235" w:themeColor="accent6" w:themeShade="BF"/>
           <w:sz w:val="24"/>
           <w:szCs w:val="24"/>
           <w:lang w:val="en-US" w:eastAsia="zh-CN"/>
@@ -3137,6 +3577,9 @@
       <w:r>
         <w:rPr>
           <w:rFonts w:hint="eastAsia" w:eastAsia="宋体" w:cs="宋体" w:asciiTheme="minorAscii" w:hAnsiTheme="minorAscii"/>
+          <w:i w:val="0"/>
+          <w:iCs w:val="0"/>
+          <w:color w:val="548235" w:themeColor="accent6" w:themeShade="BF"/>
           <w:sz w:val="24"/>
           <w:szCs w:val="24"/>
           <w:lang w:val="en-US" w:eastAsia="zh-CN"/>
@@ -3146,6 +3589,9 @@
       <w:r>
         <w:rPr>
           <w:rFonts w:hint="default" w:eastAsia="宋体" w:cs="宋体" w:asciiTheme="minorAscii" w:hAnsiTheme="minorAscii"/>
+          <w:i w:val="0"/>
+          <w:iCs w:val="0"/>
+          <w:color w:val="548235" w:themeColor="accent6" w:themeShade="BF"/>
           <w:sz w:val="24"/>
           <w:szCs w:val="24"/>
           <w:lang w:val="en-US" w:eastAsia="zh-CN"/>
@@ -3155,6 +3601,9 @@
       <w:r>
         <w:rPr>
           <w:rFonts w:hint="eastAsia" w:eastAsia="宋体" w:cs="宋体" w:asciiTheme="minorAscii" w:hAnsiTheme="minorAscii"/>
+          <w:i w:val="0"/>
+          <w:iCs w:val="0"/>
+          <w:color w:val="548235" w:themeColor="accent6" w:themeShade="BF"/>
           <w:sz w:val="24"/>
           <w:szCs w:val="24"/>
           <w:lang w:val="en-US" w:eastAsia="zh-CN"/>
@@ -3164,6 +3613,9 @@
       <w:r>
         <w:rPr>
           <w:rFonts w:hint="default" w:eastAsia="宋体" w:cs="宋体" w:asciiTheme="minorAscii" w:hAnsiTheme="minorAscii"/>
+          <w:i w:val="0"/>
+          <w:iCs w:val="0"/>
+          <w:color w:val="548235" w:themeColor="accent6" w:themeShade="BF"/>
           <w:sz w:val="24"/>
           <w:szCs w:val="24"/>
           <w:lang w:val="en-US" w:eastAsia="zh-CN"/>
@@ -3173,6 +3625,9 @@
       <w:r>
         <w:rPr>
           <w:rFonts w:hint="eastAsia" w:eastAsia="宋体" w:cs="宋体" w:asciiTheme="minorAscii" w:hAnsiTheme="minorAscii"/>
+          <w:i w:val="0"/>
+          <w:iCs w:val="0"/>
+          <w:color w:val="548235" w:themeColor="accent6" w:themeShade="BF"/>
           <w:sz w:val="24"/>
           <w:szCs w:val="24"/>
           <w:lang w:val="en-US" w:eastAsia="zh-CN"/>
@@ -3182,6 +3637,9 @@
       <w:r>
         <w:rPr>
           <w:rFonts w:hint="default" w:eastAsia="宋体" w:cs="宋体" w:asciiTheme="minorAscii" w:hAnsiTheme="minorAscii"/>
+          <w:i w:val="0"/>
+          <w:iCs w:val="0"/>
+          <w:color w:val="548235" w:themeColor="accent6" w:themeShade="BF"/>
           <w:sz w:val="24"/>
           <w:szCs w:val="24"/>
           <w:lang w:val="en-US" w:eastAsia="zh-CN"/>
@@ -3191,6 +3649,9 @@
       <w:r>
         <w:rPr>
           <w:rFonts w:hint="eastAsia" w:eastAsia="宋体" w:cs="宋体" w:asciiTheme="minorAscii" w:hAnsiTheme="minorAscii"/>
+          <w:i w:val="0"/>
+          <w:iCs w:val="0"/>
+          <w:color w:val="548235" w:themeColor="accent6" w:themeShade="BF"/>
           <w:sz w:val="24"/>
           <w:szCs w:val="24"/>
           <w:lang w:val="en-US" w:eastAsia="zh-CN"/>
@@ -3208,14 +3669,20 @@
         <w:jc w:val="both"/>
         <w:rPr>
           <w:rFonts w:hint="eastAsia" w:eastAsia="宋体" w:cs="宋体" w:asciiTheme="minorAscii" w:hAnsiTheme="minorAscii"/>
-          <w:sz w:val="24"/>
-          <w:szCs w:val="24"/>
-          <w:lang w:val="en-US" w:eastAsia="zh-CN"/>
-        </w:rPr>
-      </w:pPr>
-      <w:r>
-        <w:rPr>
-          <w:rFonts w:hint="eastAsia" w:eastAsia="宋体" w:cs="宋体" w:asciiTheme="minorAscii" w:hAnsiTheme="minorAscii"/>
+          <w:i w:val="0"/>
+          <w:iCs w:val="0"/>
+          <w:color w:val="548235" w:themeColor="accent6" w:themeShade="BF"/>
+          <w:sz w:val="24"/>
+          <w:szCs w:val="24"/>
+          <w:lang w:val="en-US" w:eastAsia="zh-CN"/>
+        </w:rPr>
+      </w:pPr>
+      <w:r>
+        <w:rPr>
+          <w:rFonts w:hint="eastAsia" w:eastAsia="宋体" w:cs="宋体" w:asciiTheme="minorAscii" w:hAnsiTheme="minorAscii"/>
+          <w:i w:val="0"/>
+          <w:iCs w:val="0"/>
+          <w:color w:val="548235" w:themeColor="accent6" w:themeShade="BF"/>
           <w:sz w:val="24"/>
           <w:szCs w:val="24"/>
           <w:lang w:val="en-US" w:eastAsia="zh-CN"/>
@@ -3336,7 +3803,7 @@
           <w:lang w:val="en-US" w:eastAsia="zh-CN"/>
         </w:rPr>
       </w:pPr>
-      <w:bookmarkStart w:id="6" w:name="_Toc18403"/>
+      <w:bookmarkStart w:id="6" w:name="_Toc28394"/>
       <w:r>
         <w:rPr>
           <w:rFonts w:hint="eastAsia" w:eastAsia="宋体" w:cs="宋体" w:asciiTheme="minorAscii" w:hAnsiTheme="minorAscii"/>
@@ -3493,7 +3960,7 @@
           <w:lang w:val="en-US" w:eastAsia="zh-CN"/>
         </w:rPr>
       </w:pPr>
-      <w:bookmarkStart w:id="7" w:name="_Toc25964"/>
+      <w:bookmarkStart w:id="7" w:name="_Toc29286"/>
       <w:r>
         <w:rPr>
           <w:rFonts w:hint="eastAsia" w:eastAsia="宋体" w:cs="宋体" w:asciiTheme="minorAscii" w:hAnsiTheme="minorAscii"/>
@@ -3539,14 +4006,20 @@
         <w:jc w:val="both"/>
         <w:rPr>
           <w:rFonts w:hint="eastAsia" w:eastAsia="宋体" w:cs="宋体" w:asciiTheme="minorAscii" w:hAnsiTheme="minorAscii"/>
-          <w:sz w:val="24"/>
-          <w:szCs w:val="24"/>
-          <w:lang w:val="en-US" w:eastAsia="zh-CN"/>
-        </w:rPr>
-      </w:pPr>
-      <w:r>
-        <w:rPr>
-          <w:rFonts w:hint="eastAsia" w:eastAsia="宋体" w:cs="宋体" w:asciiTheme="minorAscii" w:hAnsiTheme="minorAscii"/>
+          <w:i w:val="0"/>
+          <w:iCs w:val="0"/>
+          <w:color w:val="548235" w:themeColor="accent6" w:themeShade="BF"/>
+          <w:sz w:val="24"/>
+          <w:szCs w:val="24"/>
+          <w:lang w:val="en-US" w:eastAsia="zh-CN"/>
+        </w:rPr>
+      </w:pPr>
+      <w:r>
+        <w:rPr>
+          <w:rFonts w:hint="eastAsia" w:eastAsia="宋体" w:cs="宋体" w:asciiTheme="minorAscii" w:hAnsiTheme="minorAscii"/>
+          <w:i w:val="0"/>
+          <w:iCs w:val="0"/>
+          <w:color w:val="548235" w:themeColor="accent6" w:themeShade="BF"/>
           <w:sz w:val="24"/>
           <w:szCs w:val="24"/>
           <w:lang w:val="en-US" w:eastAsia="zh-CN"/>
@@ -3556,6 +4029,9 @@
       <w:r>
         <w:rPr>
           <w:rFonts w:hint="default" w:eastAsia="宋体" w:cs="宋体" w:asciiTheme="minorAscii" w:hAnsiTheme="minorAscii"/>
+          <w:i w:val="0"/>
+          <w:iCs w:val="0"/>
+          <w:color w:val="548235" w:themeColor="accent6" w:themeShade="BF"/>
           <w:sz w:val="24"/>
           <w:szCs w:val="24"/>
           <w:lang w:val="en-US" w:eastAsia="zh-CN"/>
@@ -3565,6 +4041,9 @@
       <w:r>
         <w:rPr>
           <w:rFonts w:hint="eastAsia" w:eastAsia="宋体" w:cs="宋体" w:asciiTheme="minorAscii" w:hAnsiTheme="minorAscii"/>
+          <w:i w:val="0"/>
+          <w:iCs w:val="0"/>
+          <w:color w:val="548235" w:themeColor="accent6" w:themeShade="BF"/>
           <w:sz w:val="24"/>
           <w:szCs w:val="24"/>
           <w:lang w:val="en-US" w:eastAsia="zh-CN"/>
@@ -3574,6 +4053,9 @@
       <w:r>
         <w:rPr>
           <w:rFonts w:hint="default" w:eastAsia="宋体" w:cs="宋体" w:asciiTheme="minorAscii" w:hAnsiTheme="minorAscii"/>
+          <w:i w:val="0"/>
+          <w:iCs w:val="0"/>
+          <w:color w:val="548235" w:themeColor="accent6" w:themeShade="BF"/>
           <w:sz w:val="24"/>
           <w:szCs w:val="24"/>
           <w:lang w:val="en-US" w:eastAsia="zh-CN"/>
@@ -3583,6 +4065,9 @@
       <w:r>
         <w:rPr>
           <w:rFonts w:hint="eastAsia" w:eastAsia="宋体" w:cs="宋体" w:asciiTheme="minorAscii" w:hAnsiTheme="minorAscii"/>
+          <w:i w:val="0"/>
+          <w:iCs w:val="0"/>
+          <w:color w:val="548235" w:themeColor="accent6" w:themeShade="BF"/>
           <w:sz w:val="24"/>
           <w:szCs w:val="24"/>
           <w:lang w:val="en-US" w:eastAsia="zh-CN"/>
@@ -3599,14 +4084,20 @@
         <w:jc w:val="both"/>
         <w:rPr>
           <w:rFonts w:hint="eastAsia" w:eastAsia="宋体" w:cs="宋体" w:asciiTheme="minorAscii" w:hAnsiTheme="minorAscii"/>
-          <w:sz w:val="24"/>
-          <w:szCs w:val="24"/>
-          <w:lang w:val="en-US" w:eastAsia="zh-CN"/>
-        </w:rPr>
-      </w:pPr>
-      <w:r>
-        <w:rPr>
-          <w:rFonts w:hint="eastAsia" w:eastAsia="宋体" w:cs="宋体" w:asciiTheme="minorAscii" w:hAnsiTheme="minorAscii"/>
+          <w:i w:val="0"/>
+          <w:iCs w:val="0"/>
+          <w:color w:val="548235" w:themeColor="accent6" w:themeShade="BF"/>
+          <w:sz w:val="24"/>
+          <w:szCs w:val="24"/>
+          <w:lang w:val="en-US" w:eastAsia="zh-CN"/>
+        </w:rPr>
+      </w:pPr>
+      <w:r>
+        <w:rPr>
+          <w:rFonts w:hint="eastAsia" w:eastAsia="宋体" w:cs="宋体" w:asciiTheme="minorAscii" w:hAnsiTheme="minorAscii"/>
+          <w:i w:val="0"/>
+          <w:iCs w:val="0"/>
+          <w:color w:val="548235" w:themeColor="accent6" w:themeShade="BF"/>
           <w:sz w:val="24"/>
           <w:szCs w:val="24"/>
           <w:lang w:val="en-US" w:eastAsia="zh-CN"/>
@@ -3624,14 +4115,20 @@
         <w:jc w:val="both"/>
         <w:rPr>
           <w:rFonts w:hint="eastAsia" w:eastAsia="宋体" w:cs="宋体" w:asciiTheme="minorAscii" w:hAnsiTheme="minorAscii"/>
-          <w:sz w:val="24"/>
-          <w:szCs w:val="24"/>
-          <w:lang w:val="en-US" w:eastAsia="zh-CN"/>
-        </w:rPr>
-      </w:pPr>
-      <w:r>
-        <w:rPr>
-          <w:rFonts w:hint="eastAsia" w:eastAsia="宋体" w:cs="宋体" w:asciiTheme="minorAscii" w:hAnsiTheme="minorAscii"/>
+          <w:i w:val="0"/>
+          <w:iCs w:val="0"/>
+          <w:color w:val="548235" w:themeColor="accent6" w:themeShade="BF"/>
+          <w:sz w:val="24"/>
+          <w:szCs w:val="24"/>
+          <w:lang w:val="en-US" w:eastAsia="zh-CN"/>
+        </w:rPr>
+      </w:pPr>
+      <w:r>
+        <w:rPr>
+          <w:rFonts w:hint="eastAsia" w:eastAsia="宋体" w:cs="宋体" w:asciiTheme="minorAscii" w:hAnsiTheme="minorAscii"/>
+          <w:i w:val="0"/>
+          <w:iCs w:val="0"/>
+          <w:color w:val="548235" w:themeColor="accent6" w:themeShade="BF"/>
           <w:sz w:val="24"/>
           <w:szCs w:val="24"/>
           <w:lang w:val="en-US" w:eastAsia="zh-CN"/>
@@ -3641,6 +4138,9 @@
       <w:r>
         <w:rPr>
           <w:rFonts w:hint="default" w:eastAsia="宋体" w:cs="宋体" w:asciiTheme="minorAscii" w:hAnsiTheme="minorAscii"/>
+          <w:i w:val="0"/>
+          <w:iCs w:val="0"/>
+          <w:color w:val="548235" w:themeColor="accent6" w:themeShade="BF"/>
           <w:sz w:val="24"/>
           <w:szCs w:val="24"/>
           <w:lang w:val="en-US" w:eastAsia="zh-CN"/>
@@ -3650,6 +4150,9 @@
       <w:r>
         <w:rPr>
           <w:rFonts w:hint="eastAsia" w:eastAsia="宋体" w:cs="宋体" w:asciiTheme="minorAscii" w:hAnsiTheme="minorAscii"/>
+          <w:i w:val="0"/>
+          <w:iCs w:val="0"/>
+          <w:color w:val="548235" w:themeColor="accent6" w:themeShade="BF"/>
           <w:sz w:val="24"/>
           <w:szCs w:val="24"/>
           <w:lang w:val="en-US" w:eastAsia="zh-CN"/>
@@ -3659,6 +4162,9 @@
       <w:r>
         <w:rPr>
           <w:rFonts w:hint="default" w:eastAsia="宋体" w:cs="宋体" w:asciiTheme="minorAscii" w:hAnsiTheme="minorAscii"/>
+          <w:i w:val="0"/>
+          <w:iCs w:val="0"/>
+          <w:color w:val="548235" w:themeColor="accent6" w:themeShade="BF"/>
           <w:sz w:val="24"/>
           <w:szCs w:val="24"/>
           <w:lang w:val="en-US" w:eastAsia="zh-CN"/>
@@ -3668,6 +4174,9 @@
       <w:r>
         <w:rPr>
           <w:rFonts w:hint="eastAsia" w:eastAsia="宋体" w:cs="宋体" w:asciiTheme="minorAscii" w:hAnsiTheme="minorAscii"/>
+          <w:i w:val="0"/>
+          <w:iCs w:val="0"/>
+          <w:color w:val="548235" w:themeColor="accent6" w:themeShade="BF"/>
           <w:sz w:val="24"/>
           <w:szCs w:val="24"/>
           <w:lang w:val="en-US" w:eastAsia="zh-CN"/>
@@ -3685,14 +4194,20 @@
         <w:jc w:val="both"/>
         <w:rPr>
           <w:rFonts w:hint="eastAsia" w:eastAsia="宋体" w:cs="宋体" w:asciiTheme="minorAscii" w:hAnsiTheme="minorAscii"/>
-          <w:sz w:val="24"/>
-          <w:szCs w:val="24"/>
-          <w:lang w:val="en-US" w:eastAsia="zh-CN"/>
-        </w:rPr>
-      </w:pPr>
-      <w:r>
-        <w:rPr>
-          <w:rFonts w:hint="eastAsia" w:eastAsia="宋体" w:cs="宋体" w:asciiTheme="minorAscii" w:hAnsiTheme="minorAscii"/>
+          <w:i w:val="0"/>
+          <w:iCs w:val="0"/>
+          <w:color w:val="548235" w:themeColor="accent6" w:themeShade="BF"/>
+          <w:sz w:val="24"/>
+          <w:szCs w:val="24"/>
+          <w:lang w:val="en-US" w:eastAsia="zh-CN"/>
+        </w:rPr>
+      </w:pPr>
+      <w:r>
+        <w:rPr>
+          <w:rFonts w:hint="eastAsia" w:eastAsia="宋体" w:cs="宋体" w:asciiTheme="minorAscii" w:hAnsiTheme="minorAscii"/>
+          <w:i w:val="0"/>
+          <w:iCs w:val="0"/>
+          <w:color w:val="548235" w:themeColor="accent6" w:themeShade="BF"/>
           <w:sz w:val="24"/>
           <w:szCs w:val="24"/>
           <w:lang w:val="en-US" w:eastAsia="zh-CN"/>
@@ -3710,14 +4225,20 @@
         <w:jc w:val="both"/>
         <w:rPr>
           <w:rFonts w:hint="default" w:eastAsia="宋体" w:cs="宋体" w:asciiTheme="minorAscii" w:hAnsiTheme="minorAscii"/>
-          <w:sz w:val="24"/>
-          <w:szCs w:val="24"/>
-          <w:lang w:val="en-US" w:eastAsia="zh-CN"/>
-        </w:rPr>
-      </w:pPr>
-      <w:r>
-        <w:rPr>
-          <w:rFonts w:hint="eastAsia" w:eastAsia="宋体" w:cs="宋体" w:asciiTheme="minorAscii" w:hAnsiTheme="minorAscii"/>
+          <w:i w:val="0"/>
+          <w:iCs w:val="0"/>
+          <w:color w:val="548235" w:themeColor="accent6" w:themeShade="BF"/>
+          <w:sz w:val="24"/>
+          <w:szCs w:val="24"/>
+          <w:lang w:val="en-US" w:eastAsia="zh-CN"/>
+        </w:rPr>
+      </w:pPr>
+      <w:r>
+        <w:rPr>
+          <w:rFonts w:hint="eastAsia" w:eastAsia="宋体" w:cs="宋体" w:asciiTheme="minorAscii" w:hAnsiTheme="minorAscii"/>
+          <w:i w:val="0"/>
+          <w:iCs w:val="0"/>
+          <w:color w:val="548235" w:themeColor="accent6" w:themeShade="BF"/>
           <w:sz w:val="24"/>
           <w:szCs w:val="24"/>
           <w:lang w:val="en-US" w:eastAsia="zh-CN"/>
@@ -3727,6 +4248,9 @@
       <w:r>
         <w:rPr>
           <w:rFonts w:hint="default" w:eastAsia="宋体" w:cs="宋体" w:asciiTheme="minorAscii" w:hAnsiTheme="minorAscii"/>
+          <w:i w:val="0"/>
+          <w:iCs w:val="0"/>
+          <w:color w:val="548235" w:themeColor="accent6" w:themeShade="BF"/>
           <w:sz w:val="24"/>
           <w:szCs w:val="24"/>
           <w:lang w:val="en-US" w:eastAsia="zh-CN"/>
@@ -3736,6 +4260,9 @@
       <w:r>
         <w:rPr>
           <w:rFonts w:hint="eastAsia" w:eastAsia="宋体" w:cs="宋体" w:asciiTheme="minorAscii" w:hAnsiTheme="minorAscii"/>
+          <w:i w:val="0"/>
+          <w:iCs w:val="0"/>
+          <w:color w:val="548235" w:themeColor="accent6" w:themeShade="BF"/>
           <w:sz w:val="24"/>
           <w:szCs w:val="24"/>
           <w:lang w:val="en-US" w:eastAsia="zh-CN"/>
@@ -3745,6 +4272,9 @@
       <w:r>
         <w:rPr>
           <w:rFonts w:hint="default" w:eastAsia="宋体" w:cs="宋体" w:asciiTheme="minorAscii" w:hAnsiTheme="minorAscii"/>
+          <w:i w:val="0"/>
+          <w:iCs w:val="0"/>
+          <w:color w:val="548235" w:themeColor="accent6" w:themeShade="BF"/>
           <w:sz w:val="24"/>
           <w:szCs w:val="24"/>
           <w:lang w:val="en-US" w:eastAsia="zh-CN"/>
@@ -3754,6 +4284,9 @@
       <w:r>
         <w:rPr>
           <w:rFonts w:hint="eastAsia" w:eastAsia="宋体" w:cs="宋体" w:asciiTheme="minorAscii" w:hAnsiTheme="minorAscii"/>
+          <w:i w:val="0"/>
+          <w:iCs w:val="0"/>
+          <w:color w:val="548235" w:themeColor="accent6" w:themeShade="BF"/>
           <w:sz w:val="24"/>
           <w:szCs w:val="24"/>
           <w:lang w:val="en-US" w:eastAsia="zh-CN"/>
@@ -3771,14 +4304,20 @@
         <w:jc w:val="both"/>
         <w:rPr>
           <w:rFonts w:hint="eastAsia" w:eastAsia="宋体" w:cs="宋体" w:asciiTheme="minorAscii" w:hAnsiTheme="minorAscii"/>
-          <w:sz w:val="24"/>
-          <w:szCs w:val="24"/>
-          <w:lang w:val="en-US" w:eastAsia="zh-CN"/>
-        </w:rPr>
-      </w:pPr>
-      <w:r>
-        <w:rPr>
-          <w:rFonts w:hint="eastAsia" w:eastAsia="宋体" w:cs="宋体" w:asciiTheme="minorAscii" w:hAnsiTheme="minorAscii"/>
+          <w:i w:val="0"/>
+          <w:iCs w:val="0"/>
+          <w:color w:val="548235" w:themeColor="accent6" w:themeShade="BF"/>
+          <w:sz w:val="24"/>
+          <w:szCs w:val="24"/>
+          <w:lang w:val="en-US" w:eastAsia="zh-CN"/>
+        </w:rPr>
+      </w:pPr>
+      <w:r>
+        <w:rPr>
+          <w:rFonts w:hint="eastAsia" w:eastAsia="宋体" w:cs="宋体" w:asciiTheme="minorAscii" w:hAnsiTheme="minorAscii"/>
+          <w:i w:val="0"/>
+          <w:iCs w:val="0"/>
+          <w:color w:val="548235" w:themeColor="accent6" w:themeShade="BF"/>
           <w:sz w:val="24"/>
           <w:szCs w:val="24"/>
           <w:lang w:val="en-US" w:eastAsia="zh-CN"/>
@@ -3788,6 +4327,9 @@
       <w:r>
         <w:rPr>
           <w:rFonts w:hint="default" w:eastAsia="宋体" w:cs="宋体" w:asciiTheme="minorAscii" w:hAnsiTheme="minorAscii"/>
+          <w:i w:val="0"/>
+          <w:iCs w:val="0"/>
+          <w:color w:val="548235" w:themeColor="accent6" w:themeShade="BF"/>
           <w:sz w:val="24"/>
           <w:szCs w:val="24"/>
           <w:lang w:val="en-US" w:eastAsia="zh-CN"/>
@@ -3797,6 +4339,9 @@
       <w:r>
         <w:rPr>
           <w:rFonts w:hint="eastAsia" w:eastAsia="宋体" w:cs="宋体" w:asciiTheme="minorAscii" w:hAnsiTheme="minorAscii"/>
+          <w:i w:val="0"/>
+          <w:iCs w:val="0"/>
+          <w:color w:val="548235" w:themeColor="accent6" w:themeShade="BF"/>
           <w:sz w:val="24"/>
           <w:szCs w:val="24"/>
           <w:lang w:val="en-US" w:eastAsia="zh-CN"/>
@@ -3806,6 +4351,9 @@
       <w:r>
         <w:rPr>
           <w:rFonts w:hint="default" w:eastAsia="宋体" w:cs="宋体" w:asciiTheme="minorAscii" w:hAnsiTheme="minorAscii"/>
+          <w:i w:val="0"/>
+          <w:iCs w:val="0"/>
+          <w:color w:val="548235" w:themeColor="accent6" w:themeShade="BF"/>
           <w:sz w:val="24"/>
           <w:szCs w:val="24"/>
           <w:lang w:val="en-US" w:eastAsia="zh-CN"/>
@@ -3815,6 +4363,9 @@
       <w:r>
         <w:rPr>
           <w:rFonts w:hint="eastAsia" w:eastAsia="宋体" w:cs="宋体" w:asciiTheme="minorAscii" w:hAnsiTheme="minorAscii"/>
+          <w:i w:val="0"/>
+          <w:iCs w:val="0"/>
+          <w:color w:val="548235" w:themeColor="accent6" w:themeShade="BF"/>
           <w:sz w:val="24"/>
           <w:szCs w:val="24"/>
           <w:lang w:val="en-US" w:eastAsia="zh-CN"/>
@@ -3831,6 +4382,36 @@
         <w:jc w:val="both"/>
         <w:rPr>
           <w:rFonts w:hint="eastAsia" w:eastAsia="宋体" w:cs="宋体" w:asciiTheme="minorAscii" w:hAnsiTheme="minorAscii"/>
+          <w:i w:val="0"/>
+          <w:iCs w:val="0"/>
+          <w:color w:val="548235" w:themeColor="accent6" w:themeShade="BF"/>
+          <w:sz w:val="24"/>
+          <w:szCs w:val="24"/>
+          <w:lang w:val="en-US" w:eastAsia="zh-CN"/>
+        </w:rPr>
+      </w:pPr>
+      <w:r>
+        <w:rPr>
+          <w:rFonts w:hint="eastAsia" w:eastAsia="宋体" w:cs="宋体" w:asciiTheme="minorAscii" w:hAnsiTheme="minorAscii"/>
+          <w:i w:val="0"/>
+          <w:iCs w:val="0"/>
+          <w:color w:val="548235" w:themeColor="accent6" w:themeShade="BF"/>
+          <w:sz w:val="24"/>
+          <w:szCs w:val="24"/>
+          <w:lang w:val="en-US" w:eastAsia="zh-CN"/>
+        </w:rPr>
+        <w:t>}</w:t>
+      </w:r>
+    </w:p>
+    <w:p>
+      <w:pPr>
+        <w:numPr>
+          <w:ilvl w:val="0"/>
+          <w:numId w:val="0"/>
+        </w:numPr>
+        <w:jc w:val="both"/>
+        <w:rPr>
+          <w:rFonts w:hint="default" w:eastAsia="宋体" w:cs="宋体" w:asciiTheme="minorAscii" w:hAnsiTheme="minorAscii"/>
           <w:sz w:val="24"/>
           <w:szCs w:val="24"/>
           <w:lang w:val="en-US" w:eastAsia="zh-CN"/>
@@ -3867,7 +4448,7 @@
           <w:lang w:val="en-US" w:eastAsia="zh-CN"/>
         </w:rPr>
       </w:pPr>
-      <w:bookmarkStart w:id="8" w:name="_Toc19236"/>
+      <w:bookmarkStart w:id="8" w:name="_Toc5981"/>
       <w:r>
         <w:rPr>
           <w:rFonts w:hint="eastAsia" w:eastAsia="宋体" w:cs="宋体" w:asciiTheme="minorAscii" w:hAnsiTheme="minorAscii"/>
@@ -3934,7 +4515,7 @@
           <w:lang w:val="en-US" w:eastAsia="zh-CN"/>
         </w:rPr>
       </w:pPr>
-      <w:bookmarkStart w:id="9" w:name="_Toc31412"/>
+      <w:bookmarkStart w:id="9" w:name="_Toc4262"/>
       <w:r>
         <w:rPr>
           <w:rFonts w:hint="eastAsia" w:eastAsia="宋体" w:cs="宋体" w:asciiTheme="minorAscii" w:hAnsiTheme="minorAscii"/>
@@ -4047,7 +4628,7 @@
           </w14:textFill>
         </w:rPr>
       </w:pPr>
-      <w:bookmarkStart w:id="10" w:name="_Toc14031"/>
+      <w:bookmarkStart w:id="10" w:name="_Toc18669"/>
       <w:r>
         <w:rPr>
           <w:rFonts w:hint="eastAsia" w:eastAsia="宋体" w:cs="宋体" w:asciiTheme="minorAscii" w:hAnsiTheme="minorAscii"/>
@@ -4075,14 +4656,20 @@
         <w:jc w:val="both"/>
         <w:rPr>
           <w:rFonts w:hint="eastAsia" w:eastAsia="宋体" w:cs="宋体" w:asciiTheme="minorAscii" w:hAnsiTheme="minorAscii"/>
-          <w:sz w:val="24"/>
-          <w:szCs w:val="24"/>
-          <w:lang w:val="en-US" w:eastAsia="zh-CN"/>
-        </w:rPr>
-      </w:pPr>
-      <w:r>
-        <w:rPr>
-          <w:rFonts w:hint="eastAsia" w:eastAsia="宋体" w:cs="宋体" w:asciiTheme="minorAscii" w:hAnsiTheme="minorAscii"/>
+          <w:i w:val="0"/>
+          <w:iCs w:val="0"/>
+          <w:color w:val="548235" w:themeColor="accent6" w:themeShade="BF"/>
+          <w:sz w:val="24"/>
+          <w:szCs w:val="24"/>
+          <w:lang w:val="en-US" w:eastAsia="zh-CN"/>
+        </w:rPr>
+      </w:pPr>
+      <w:r>
+        <w:rPr>
+          <w:rFonts w:hint="eastAsia" w:eastAsia="宋体" w:cs="宋体" w:asciiTheme="minorAscii" w:hAnsiTheme="minorAscii"/>
+          <w:i w:val="0"/>
+          <w:iCs w:val="0"/>
+          <w:color w:val="548235" w:themeColor="accent6" w:themeShade="BF"/>
           <w:sz w:val="24"/>
           <w:szCs w:val="24"/>
           <w:lang w:val="en-US" w:eastAsia="zh-CN"/>
@@ -4092,7 +4679,9 @@
       <w:r>
         <w:rPr>
           <w:rFonts w:hint="eastAsia" w:eastAsia="宋体" w:cs="宋体" w:asciiTheme="minorAscii" w:hAnsiTheme="minorAscii"/>
-          <w:color w:val="auto"/>
+          <w:i w:val="0"/>
+          <w:iCs w:val="0"/>
+          <w:color w:val="548235" w:themeColor="accent6" w:themeShade="BF"/>
           <w:sz w:val="24"/>
           <w:szCs w:val="24"/>
           <w:u w:val="none"/>
@@ -4103,6 +4692,9 @@
       <w:r>
         <w:rPr>
           <w:rFonts w:hint="eastAsia" w:eastAsia="宋体" w:cs="宋体" w:asciiTheme="minorAscii" w:hAnsiTheme="minorAscii"/>
+          <w:i w:val="0"/>
+          <w:iCs w:val="0"/>
+          <w:color w:val="548235" w:themeColor="accent6" w:themeShade="BF"/>
           <w:sz w:val="24"/>
           <w:szCs w:val="24"/>
           <w:lang w:val="en-US" w:eastAsia="zh-CN"/>
@@ -4145,7 +4737,7 @@
           </w14:textFill>
         </w:rPr>
       </w:pPr>
-      <w:bookmarkStart w:id="11" w:name="_Toc6983"/>
+      <w:bookmarkStart w:id="11" w:name="_Toc23970"/>
       <w:r>
         <w:rPr>
           <w:rFonts w:hint="eastAsia" w:eastAsia="宋体" w:cs="宋体" w:asciiTheme="minorAscii" w:hAnsiTheme="minorAscii"/>
@@ -4198,14 +4790,20 @@
         <w:jc w:val="both"/>
         <w:rPr>
           <w:rFonts w:hint="eastAsia" w:eastAsia="宋体" w:cs="宋体" w:asciiTheme="minorAscii" w:hAnsiTheme="minorAscii"/>
-          <w:sz w:val="24"/>
-          <w:szCs w:val="24"/>
-          <w:lang w:val="en-US" w:eastAsia="zh-CN"/>
-        </w:rPr>
-      </w:pPr>
-      <w:r>
-        <w:rPr>
-          <w:rFonts w:hint="default" w:eastAsia="宋体" w:cs="宋体" w:asciiTheme="minorAscii" w:hAnsiTheme="minorAscii"/>
+          <w:i w:val="0"/>
+          <w:iCs w:val="0"/>
+          <w:color w:val="548235" w:themeColor="accent6" w:themeShade="BF"/>
+          <w:sz w:val="24"/>
+          <w:szCs w:val="24"/>
+          <w:lang w:val="en-US" w:eastAsia="zh-CN"/>
+        </w:rPr>
+      </w:pPr>
+      <w:r>
+        <w:rPr>
+          <w:rFonts w:hint="default" w:eastAsia="宋体" w:cs="宋体" w:asciiTheme="minorAscii" w:hAnsiTheme="minorAscii"/>
+          <w:i w:val="0"/>
+          <w:iCs w:val="0"/>
+          <w:color w:val="548235" w:themeColor="accent6" w:themeShade="BF"/>
           <w:sz w:val="24"/>
           <w:szCs w:val="24"/>
           <w:lang w:val="en-US" w:eastAsia="zh-CN"/>
@@ -4215,6 +4813,9 @@
       <w:r>
         <w:rPr>
           <w:rFonts w:hint="eastAsia" w:eastAsia="宋体" w:cs="宋体" w:asciiTheme="minorAscii" w:hAnsiTheme="minorAscii"/>
+          <w:i w:val="0"/>
+          <w:iCs w:val="0"/>
+          <w:color w:val="548235" w:themeColor="accent6" w:themeShade="BF"/>
           <w:sz w:val="24"/>
           <w:szCs w:val="24"/>
           <w:lang w:val="en-US" w:eastAsia="zh-CN"/>
@@ -4224,6 +4825,9 @@
       <w:r>
         <w:rPr>
           <w:rFonts w:hint="default" w:eastAsia="宋体" w:cs="宋体" w:asciiTheme="minorAscii" w:hAnsiTheme="minorAscii"/>
+          <w:i w:val="0"/>
+          <w:iCs w:val="0"/>
+          <w:color w:val="548235" w:themeColor="accent6" w:themeShade="BF"/>
           <w:sz w:val="24"/>
           <w:szCs w:val="24"/>
           <w:lang w:val="en-US" w:eastAsia="zh-CN"/>
@@ -4233,6 +4837,9 @@
       <w:r>
         <w:rPr>
           <w:rFonts w:hint="eastAsia" w:eastAsia="宋体" w:cs="宋体" w:asciiTheme="minorAscii" w:hAnsiTheme="minorAscii"/>
+          <w:i w:val="0"/>
+          <w:iCs w:val="0"/>
+          <w:color w:val="548235" w:themeColor="accent6" w:themeShade="BF"/>
           <w:sz w:val="24"/>
           <w:szCs w:val="24"/>
           <w:lang w:val="en-US" w:eastAsia="zh-CN"/>
@@ -4250,14 +4857,20 @@
         <w:jc w:val="both"/>
         <w:rPr>
           <w:rFonts w:hint="eastAsia" w:eastAsia="宋体" w:cs="宋体" w:asciiTheme="minorAscii" w:hAnsiTheme="minorAscii"/>
-          <w:sz w:val="24"/>
-          <w:szCs w:val="24"/>
-          <w:lang w:val="en-US" w:eastAsia="zh-CN"/>
-        </w:rPr>
-      </w:pPr>
-      <w:r>
-        <w:rPr>
-          <w:rFonts w:hint="default" w:eastAsia="宋体" w:cs="宋体" w:asciiTheme="minorAscii" w:hAnsiTheme="minorAscii"/>
+          <w:i w:val="0"/>
+          <w:iCs w:val="0"/>
+          <w:color w:val="548235" w:themeColor="accent6" w:themeShade="BF"/>
+          <w:sz w:val="24"/>
+          <w:szCs w:val="24"/>
+          <w:lang w:val="en-US" w:eastAsia="zh-CN"/>
+        </w:rPr>
+      </w:pPr>
+      <w:r>
+        <w:rPr>
+          <w:rFonts w:hint="default" w:eastAsia="宋体" w:cs="宋体" w:asciiTheme="minorAscii" w:hAnsiTheme="minorAscii"/>
+          <w:i w:val="0"/>
+          <w:iCs w:val="0"/>
+          <w:color w:val="548235" w:themeColor="accent6" w:themeShade="BF"/>
           <w:sz w:val="24"/>
           <w:szCs w:val="24"/>
           <w:lang w:val="en-US" w:eastAsia="zh-CN"/>
@@ -4267,6 +4880,9 @@
       <w:r>
         <w:rPr>
           <w:rFonts w:hint="eastAsia" w:eastAsia="宋体" w:cs="宋体" w:asciiTheme="minorAscii" w:hAnsiTheme="minorAscii"/>
+          <w:i w:val="0"/>
+          <w:iCs w:val="0"/>
+          <w:color w:val="548235" w:themeColor="accent6" w:themeShade="BF"/>
           <w:sz w:val="24"/>
           <w:szCs w:val="24"/>
           <w:lang w:val="en-US" w:eastAsia="zh-CN"/>
@@ -4276,6 +4892,9 @@
       <w:r>
         <w:rPr>
           <w:rFonts w:hint="default" w:eastAsia="宋体" w:cs="宋体" w:asciiTheme="minorAscii" w:hAnsiTheme="minorAscii"/>
+          <w:i w:val="0"/>
+          <w:iCs w:val="0"/>
+          <w:color w:val="548235" w:themeColor="accent6" w:themeShade="BF"/>
           <w:sz w:val="24"/>
           <w:szCs w:val="24"/>
           <w:lang w:val="en-US" w:eastAsia="zh-CN"/>
@@ -4285,6 +4904,9 @@
       <w:r>
         <w:rPr>
           <w:rFonts w:hint="eastAsia" w:eastAsia="宋体" w:cs="宋体" w:asciiTheme="minorAscii" w:hAnsiTheme="minorAscii"/>
+          <w:i w:val="0"/>
+          <w:iCs w:val="0"/>
+          <w:color w:val="548235" w:themeColor="accent6" w:themeShade="BF"/>
           <w:sz w:val="24"/>
           <w:szCs w:val="24"/>
           <w:lang w:val="en-US" w:eastAsia="zh-CN"/>
@@ -4294,6 +4916,9 @@
       <w:r>
         <w:rPr>
           <w:rFonts w:hint="default" w:eastAsia="宋体" w:cs="宋体" w:asciiTheme="minorAscii" w:hAnsiTheme="minorAscii"/>
+          <w:i w:val="0"/>
+          <w:iCs w:val="0"/>
+          <w:color w:val="548235" w:themeColor="accent6" w:themeShade="BF"/>
           <w:sz w:val="24"/>
           <w:szCs w:val="24"/>
           <w:lang w:val="en-US" w:eastAsia="zh-CN"/>
@@ -4303,6 +4928,9 @@
       <w:r>
         <w:rPr>
           <w:rFonts w:hint="eastAsia" w:eastAsia="宋体" w:cs="宋体" w:asciiTheme="minorAscii" w:hAnsiTheme="minorAscii"/>
+          <w:i w:val="0"/>
+          <w:iCs w:val="0"/>
+          <w:color w:val="548235" w:themeColor="accent6" w:themeShade="BF"/>
           <w:sz w:val="24"/>
           <w:szCs w:val="24"/>
           <w:lang w:val="en-US" w:eastAsia="zh-CN"/>
@@ -4312,6 +4940,9 @@
       <w:r>
         <w:rPr>
           <w:rFonts w:hint="default" w:eastAsia="宋体" w:cs="宋体" w:asciiTheme="minorAscii" w:hAnsiTheme="minorAscii"/>
+          <w:i w:val="0"/>
+          <w:iCs w:val="0"/>
+          <w:color w:val="548235" w:themeColor="accent6" w:themeShade="BF"/>
           <w:sz w:val="24"/>
           <w:szCs w:val="24"/>
           <w:lang w:val="en-US" w:eastAsia="zh-CN"/>
@@ -4321,6 +4952,9 @@
       <w:r>
         <w:rPr>
           <w:rFonts w:hint="eastAsia" w:eastAsia="宋体" w:cs="宋体" w:asciiTheme="minorAscii" w:hAnsiTheme="minorAscii"/>
+          <w:i w:val="0"/>
+          <w:iCs w:val="0"/>
+          <w:color w:val="548235" w:themeColor="accent6" w:themeShade="BF"/>
           <w:sz w:val="24"/>
           <w:szCs w:val="24"/>
           <w:lang w:val="en-US" w:eastAsia="zh-CN"/>
@@ -4338,14 +4972,20 @@
         <w:jc w:val="both"/>
         <w:rPr>
           <w:rFonts w:hint="eastAsia" w:eastAsia="宋体" w:cs="宋体" w:asciiTheme="minorAscii" w:hAnsiTheme="minorAscii"/>
-          <w:sz w:val="24"/>
-          <w:szCs w:val="24"/>
-          <w:lang w:val="en-US" w:eastAsia="zh-CN"/>
-        </w:rPr>
-      </w:pPr>
-      <w:r>
-        <w:rPr>
-          <w:rFonts w:hint="eastAsia" w:eastAsia="宋体" w:cs="宋体" w:asciiTheme="minorAscii" w:hAnsiTheme="minorAscii"/>
+          <w:i w:val="0"/>
+          <w:iCs w:val="0"/>
+          <w:color w:val="548235" w:themeColor="accent6" w:themeShade="BF"/>
+          <w:sz w:val="24"/>
+          <w:szCs w:val="24"/>
+          <w:lang w:val="en-US" w:eastAsia="zh-CN"/>
+        </w:rPr>
+      </w:pPr>
+      <w:r>
+        <w:rPr>
+          <w:rFonts w:hint="eastAsia" w:eastAsia="宋体" w:cs="宋体" w:asciiTheme="minorAscii" w:hAnsiTheme="minorAscii"/>
+          <w:i w:val="0"/>
+          <w:iCs w:val="0"/>
+          <w:color w:val="548235" w:themeColor="accent6" w:themeShade="BF"/>
           <w:sz w:val="24"/>
           <w:szCs w:val="24"/>
           <w:lang w:val="en-US" w:eastAsia="zh-CN"/>
@@ -4438,7 +5078,7 @@
           </w14:textFill>
         </w:rPr>
       </w:pPr>
-      <w:bookmarkStart w:id="12" w:name="_Toc30705"/>
+      <w:bookmarkStart w:id="12" w:name="_Toc10516"/>
       <w:r>
         <w:rPr>
           <w:rFonts w:hint="eastAsia" w:eastAsia="宋体" w:cs="宋体" w:asciiTheme="minorAscii" w:hAnsiTheme="minorAscii"/>
@@ -4517,6 +5157,278 @@
         <w:snapToGrid/>
         <w:jc w:val="both"/>
         <w:textAlignment w:val="auto"/>
+        <w:outlineLvl w:val="4"/>
+        <w:rPr>
+          <w:rFonts w:hint="eastAsia" w:eastAsia="宋体" w:cs="宋体" w:asciiTheme="minorAscii" w:hAnsiTheme="minorAscii"/>
+          <w:color w:val="ED7D31" w:themeColor="accent2"/>
+          <w:sz w:val="24"/>
+          <w:szCs w:val="24"/>
+          <w:lang w:val="en-US" w:eastAsia="zh-CN"/>
+          <w14:textFill>
+            <w14:solidFill>
+              <w14:schemeClr w14:val="accent2"/>
+            </w14:solidFill>
+          </w14:textFill>
+        </w:rPr>
+      </w:pPr>
+      <w:bookmarkStart w:id="13" w:name="_Toc9087"/>
+      <w:r>
+        <w:rPr>
+          <w:rFonts w:hint="eastAsia" w:eastAsia="宋体" w:cs="宋体" w:asciiTheme="minorAscii" w:hAnsiTheme="minorAscii"/>
+          <w:color w:val="ED7D31" w:themeColor="accent2"/>
+          <w:sz w:val="24"/>
+          <w:szCs w:val="24"/>
+          <w:lang w:val="en-US" w:eastAsia="zh-CN"/>
+          <w14:textFill>
+            <w14:solidFill>
+              <w14:schemeClr w14:val="accent2"/>
+            </w14:solidFill>
+          </w14:textFill>
+        </w:rPr>
+        <w:t>devServer中常用选项</w:t>
+      </w:r>
+      <w:bookmarkEnd w:id="13"/>
+    </w:p>
+    <w:p>
+      <w:pPr>
+        <w:numPr>
+          <w:ilvl w:val="0"/>
+          <w:numId w:val="0"/>
+        </w:numPr>
+        <w:ind w:firstLine="420" w:firstLineChars="0"/>
+        <w:jc w:val="both"/>
+        <w:rPr>
+          <w:rFonts w:hint="eastAsia" w:eastAsia="宋体" w:cs="宋体" w:asciiTheme="minorAscii" w:hAnsiTheme="minorAscii"/>
+          <w:i w:val="0"/>
+          <w:iCs w:val="0"/>
+          <w:color w:val="548235" w:themeColor="accent6" w:themeShade="BF"/>
+          <w:sz w:val="24"/>
+          <w:szCs w:val="24"/>
+          <w:lang w:val="en-US" w:eastAsia="zh-CN"/>
+        </w:rPr>
+      </w:pPr>
+      <w:r>
+        <w:rPr>
+          <w:rFonts w:hint="eastAsia" w:eastAsia="宋体" w:cs="宋体" w:asciiTheme="minorAscii" w:hAnsiTheme="minorAscii"/>
+          <w:i w:val="0"/>
+          <w:iCs w:val="0"/>
+          <w:color w:val="548235" w:themeColor="accent6" w:themeShade="BF"/>
+          <w:sz w:val="24"/>
+          <w:szCs w:val="24"/>
+          <w:lang w:val="en-US" w:eastAsia="zh-CN"/>
+        </w:rPr>
+        <w:t>devServer: {</w:t>
+      </w:r>
+    </w:p>
+    <w:p>
+      <w:pPr>
+        <w:numPr>
+          <w:ilvl w:val="0"/>
+          <w:numId w:val="0"/>
+        </w:numPr>
+        <w:ind w:left="420" w:leftChars="0" w:firstLine="420" w:firstLineChars="0"/>
+        <w:jc w:val="both"/>
+        <w:rPr>
+          <w:rFonts w:hint="eastAsia" w:eastAsia="宋体" w:cs="宋体" w:asciiTheme="minorAscii" w:hAnsiTheme="minorAscii"/>
+          <w:i w:val="0"/>
+          <w:iCs w:val="0"/>
+          <w:color w:val="548235" w:themeColor="accent6" w:themeShade="BF"/>
+          <w:sz w:val="24"/>
+          <w:szCs w:val="24"/>
+          <w:lang w:val="en-US" w:eastAsia="zh-CN"/>
+        </w:rPr>
+      </w:pPr>
+      <w:r>
+        <w:rPr>
+          <w:rFonts w:hint="eastAsia" w:eastAsia="宋体" w:cs="宋体" w:asciiTheme="minorAscii" w:hAnsiTheme="minorAscii"/>
+          <w:i w:val="0"/>
+          <w:iCs w:val="0"/>
+          <w:color w:val="548235" w:themeColor="accent6" w:themeShade="BF"/>
+          <w:sz w:val="24"/>
+          <w:szCs w:val="24"/>
+          <w:lang w:val="en-US" w:eastAsia="zh-CN"/>
+        </w:rPr>
+        <w:t>open: true,  //首次打包成功后自动打开浏览器</w:t>
+      </w:r>
+    </w:p>
+    <w:p>
+      <w:pPr>
+        <w:numPr>
+          <w:ilvl w:val="0"/>
+          <w:numId w:val="0"/>
+        </w:numPr>
+        <w:ind w:left="420" w:leftChars="0" w:firstLine="420" w:firstLineChars="0"/>
+        <w:jc w:val="both"/>
+        <w:rPr>
+          <w:rFonts w:hint="eastAsia" w:eastAsia="宋体" w:cs="宋体" w:asciiTheme="minorAscii" w:hAnsiTheme="minorAscii"/>
+          <w:i w:val="0"/>
+          <w:iCs w:val="0"/>
+          <w:color w:val="548235" w:themeColor="accent6" w:themeShade="BF"/>
+          <w:sz w:val="24"/>
+          <w:szCs w:val="24"/>
+          <w:lang w:val="en-US" w:eastAsia="zh-CN"/>
+        </w:rPr>
+      </w:pPr>
+      <w:r>
+        <w:rPr>
+          <w:rFonts w:hint="eastAsia" w:eastAsia="宋体" w:cs="宋体" w:asciiTheme="minorAscii" w:hAnsiTheme="minorAscii"/>
+          <w:i w:val="0"/>
+          <w:iCs w:val="0"/>
+          <w:color w:val="548235" w:themeColor="accent6" w:themeShade="BF"/>
+          <w:sz w:val="24"/>
+          <w:szCs w:val="24"/>
+          <w:lang w:val="en-US" w:eastAsia="zh-CN"/>
+        </w:rPr>
+        <w:t>port: 80,  //指定端口号</w:t>
+      </w:r>
+    </w:p>
+    <w:p>
+      <w:pPr>
+        <w:numPr>
+          <w:ilvl w:val="0"/>
+          <w:numId w:val="0"/>
+        </w:numPr>
+        <w:ind w:left="420" w:leftChars="0" w:firstLine="420" w:firstLineChars="0"/>
+        <w:jc w:val="both"/>
+        <w:rPr>
+          <w:rFonts w:hint="eastAsia" w:eastAsia="宋体" w:cs="宋体" w:asciiTheme="minorAscii" w:hAnsiTheme="minorAscii"/>
+          <w:i w:val="0"/>
+          <w:iCs w:val="0"/>
+          <w:color w:val="548235" w:themeColor="accent6" w:themeShade="BF"/>
+          <w:sz w:val="24"/>
+          <w:szCs w:val="24"/>
+          <w:lang w:val="en-US" w:eastAsia="zh-CN"/>
+        </w:rPr>
+      </w:pPr>
+      <w:r>
+        <w:rPr>
+          <w:rFonts w:hint="eastAsia" w:eastAsia="宋体" w:cs="宋体" w:asciiTheme="minorAscii" w:hAnsiTheme="minorAscii"/>
+          <w:i w:val="0"/>
+          <w:iCs w:val="0"/>
+          <w:color w:val="548235" w:themeColor="accent6" w:themeShade="BF"/>
+          <w:sz w:val="24"/>
+          <w:szCs w:val="24"/>
+          <w:lang w:val="en-US" w:eastAsia="zh-CN"/>
+        </w:rPr>
+        <w:t xml:space="preserve">host: </w:t>
+      </w:r>
+      <w:r>
+        <w:rPr>
+          <w:rFonts w:hint="default" w:eastAsia="宋体" w:cs="宋体" w:asciiTheme="minorAscii" w:hAnsiTheme="minorAscii"/>
+          <w:i w:val="0"/>
+          <w:iCs w:val="0"/>
+          <w:color w:val="548235" w:themeColor="accent6" w:themeShade="BF"/>
+          <w:sz w:val="24"/>
+          <w:szCs w:val="24"/>
+          <w:lang w:val="en-US" w:eastAsia="zh-CN"/>
+        </w:rPr>
+        <w:t>‘</w:t>
+      </w:r>
+      <w:r>
+        <w:rPr>
+          <w:rFonts w:hint="eastAsia" w:eastAsia="宋体" w:cs="宋体" w:asciiTheme="minorAscii" w:hAnsiTheme="minorAscii"/>
+          <w:i w:val="0"/>
+          <w:iCs w:val="0"/>
+          <w:color w:val="548235" w:themeColor="accent6" w:themeShade="BF"/>
+          <w:sz w:val="24"/>
+          <w:szCs w:val="24"/>
+          <w:lang w:val="en-US" w:eastAsia="zh-CN"/>
+        </w:rPr>
+        <w:t>127.0.0.1</w:t>
+      </w:r>
+      <w:r>
+        <w:rPr>
+          <w:rFonts w:hint="default" w:eastAsia="宋体" w:cs="宋体" w:asciiTheme="minorAscii" w:hAnsiTheme="minorAscii"/>
+          <w:i w:val="0"/>
+          <w:iCs w:val="0"/>
+          <w:color w:val="548235" w:themeColor="accent6" w:themeShade="BF"/>
+          <w:sz w:val="24"/>
+          <w:szCs w:val="24"/>
+          <w:lang w:val="en-US" w:eastAsia="zh-CN"/>
+        </w:rPr>
+        <w:t>’</w:t>
+      </w:r>
+      <w:r>
+        <w:rPr>
+          <w:rFonts w:hint="eastAsia" w:eastAsia="宋体" w:cs="宋体" w:asciiTheme="minorAscii" w:hAnsiTheme="minorAscii"/>
+          <w:i w:val="0"/>
+          <w:iCs w:val="0"/>
+          <w:color w:val="548235" w:themeColor="accent6" w:themeShade="BF"/>
+          <w:sz w:val="24"/>
+          <w:szCs w:val="24"/>
+          <w:lang w:val="en-US" w:eastAsia="zh-CN"/>
+        </w:rPr>
+        <w:t>,  //指定主机地址</w:t>
+      </w:r>
+    </w:p>
+    <w:p>
+      <w:pPr>
+        <w:numPr>
+          <w:ilvl w:val="0"/>
+          <w:numId w:val="0"/>
+        </w:numPr>
+        <w:ind w:firstLine="420" w:firstLineChars="0"/>
+        <w:jc w:val="both"/>
+        <w:rPr>
+          <w:rFonts w:hint="default" w:eastAsia="宋体" w:cs="宋体" w:asciiTheme="minorAscii" w:hAnsiTheme="minorAscii"/>
+          <w:i w:val="0"/>
+          <w:iCs w:val="0"/>
+          <w:color w:val="548235" w:themeColor="accent6" w:themeShade="BF"/>
+          <w:sz w:val="24"/>
+          <w:szCs w:val="24"/>
+          <w:lang w:val="en-US" w:eastAsia="zh-CN"/>
+        </w:rPr>
+      </w:pPr>
+      <w:r>
+        <w:rPr>
+          <w:rFonts w:hint="eastAsia" w:eastAsia="宋体" w:cs="宋体" w:asciiTheme="minorAscii" w:hAnsiTheme="minorAscii"/>
+          <w:i w:val="0"/>
+          <w:iCs w:val="0"/>
+          <w:color w:val="548235" w:themeColor="accent6" w:themeShade="BF"/>
+          <w:sz w:val="24"/>
+          <w:szCs w:val="24"/>
+          <w:lang w:val="en-US" w:eastAsia="zh-CN"/>
+        </w:rPr>
+        <w:t>}</w:t>
+      </w:r>
+    </w:p>
+    <w:p>
+      <w:pPr>
+        <w:numPr>
+          <w:ilvl w:val="0"/>
+          <w:numId w:val="0"/>
+        </w:numPr>
+        <w:ind w:left="420" w:leftChars="0" w:firstLine="420" w:firstLineChars="0"/>
+        <w:jc w:val="both"/>
+        <w:rPr>
+          <w:rFonts w:hint="default" w:eastAsia="宋体" w:cs="宋体" w:asciiTheme="minorAscii" w:hAnsiTheme="minorAscii"/>
+          <w:sz w:val="24"/>
+          <w:szCs w:val="24"/>
+          <w:lang w:val="en-US" w:eastAsia="zh-CN"/>
+        </w:rPr>
+      </w:pPr>
+    </w:p>
+    <w:p>
+      <w:pPr>
+        <w:keepNext w:val="0"/>
+        <w:keepLines w:val="0"/>
+        <w:pageBreakBefore w:val="0"/>
+        <w:widowControl w:val="0"/>
+        <w:numPr>
+          <w:ilvl w:val="0"/>
+          <w:numId w:val="0"/>
+        </w:numPr>
+        <w:kinsoku/>
+        <w:wordWrap/>
+        <w:overflowPunct/>
+        <w:topLinePunct w:val="0"/>
+        <w:autoSpaceDE/>
+        <w:autoSpaceDN/>
+        <w:bidi w:val="0"/>
+        <w:adjustRightInd/>
+        <w:snapToGrid/>
+        <w:jc w:val="both"/>
+        <w:textAlignment w:val="auto"/>
         <w:outlineLvl w:val="3"/>
         <w:rPr>
           <w:rFonts w:hint="eastAsia" w:eastAsia="宋体" w:cs="宋体" w:asciiTheme="minorAscii" w:hAnsiTheme="minorAscii"/>
@@ -4526,7 +5438,7 @@
           <w:lang w:val="en-US" w:eastAsia="zh-CN"/>
         </w:rPr>
       </w:pPr>
-      <w:bookmarkStart w:id="13" w:name="_Toc1648"/>
+      <w:bookmarkStart w:id="14" w:name="_Toc29098"/>
       <w:r>
         <w:rPr>
           <w:rFonts w:hint="eastAsia" w:eastAsia="宋体" w:cs="宋体" w:asciiTheme="minorAscii" w:hAnsiTheme="minorAscii"/>
@@ -4537,7 +5449,7 @@
         </w:rPr>
         <w:t>html-webpack-plugin</w:t>
       </w:r>
-      <w:bookmarkEnd w:id="13"/>
+      <w:bookmarkEnd w:id="14"/>
     </w:p>
     <w:p>
       <w:pPr>
@@ -4573,21 +5485,60 @@
         <w:ind w:firstLine="420" w:firstLineChars="0"/>
         <w:jc w:val="both"/>
         <w:rPr>
-          <w:rFonts w:hint="default" w:eastAsia="宋体" w:cs="宋体" w:asciiTheme="minorAscii" w:hAnsiTheme="minorAscii"/>
-          <w:sz w:val="24"/>
-          <w:szCs w:val="24"/>
-          <w:lang w:val="en-US" w:eastAsia="zh-CN"/>
-        </w:rPr>
-      </w:pPr>
-      <w:r>
-        <w:rPr>
-          <w:rFonts w:hint="eastAsia" w:eastAsia="宋体" w:cs="宋体" w:asciiTheme="minorAscii" w:hAnsiTheme="minorAscii"/>
-          <w:sz w:val="24"/>
-          <w:szCs w:val="24"/>
-          <w:lang w:val="en-US" w:eastAsia="zh-CN"/>
-        </w:rPr>
-        <w:t>可以通过此插件自定制index.html页面的内容，本质是把src内的index.html复制到根目录下，如此一来访问localhost:8080时会直接加载index.html</w:t>
-      </w:r>
+          <w:rFonts w:hint="eastAsia" w:eastAsia="宋体" w:cs="宋体" w:asciiTheme="minorAscii" w:hAnsiTheme="minorAscii"/>
+          <w:sz w:val="24"/>
+          <w:szCs w:val="24"/>
+          <w:lang w:val="en-US" w:eastAsia="zh-CN"/>
+        </w:rPr>
+      </w:pPr>
+      <w:r>
+        <w:rPr>
+          <w:rFonts w:hint="eastAsia" w:eastAsia="宋体" w:cs="宋体" w:asciiTheme="minorAscii" w:hAnsiTheme="minorAscii"/>
+          <w:sz w:val="24"/>
+          <w:szCs w:val="24"/>
+          <w:lang w:val="en-US" w:eastAsia="zh-CN"/>
+        </w:rPr>
+        <w:t>1.可以通过此插件自定制index.html页面的内容，本质是把src内的index.html复制到根目录下（内存中），如此一来访问localhost:8080时会直接加载index.html</w:t>
+      </w:r>
+    </w:p>
+    <w:p>
+      <w:pPr>
+        <w:numPr>
+          <w:ilvl w:val="0"/>
+          <w:numId w:val="0"/>
+        </w:numPr>
+        <w:jc w:val="both"/>
+        <w:rPr>
+          <w:rFonts w:hint="eastAsia" w:eastAsia="宋体" w:cs="宋体" w:asciiTheme="minorAscii" w:hAnsiTheme="minorAscii"/>
+          <w:sz w:val="24"/>
+          <w:szCs w:val="24"/>
+          <w:lang w:val="en-US" w:eastAsia="zh-CN"/>
+        </w:rPr>
+      </w:pPr>
+      <w:r>
+        <w:rPr>
+          <w:rFonts w:hint="eastAsia" w:eastAsia="宋体" w:cs="宋体" w:asciiTheme="minorAscii" w:hAnsiTheme="minorAscii"/>
+          <w:sz w:val="24"/>
+          <w:szCs w:val="24"/>
+          <w:lang w:val="en-US" w:eastAsia="zh-CN"/>
+        </w:rPr>
+        <w:t>2.会自动添加一条script标签，把web-dev-server生成的js文件引入到index.html中</w:t>
+      </w:r>
+    </w:p>
+    <w:p>
+      <w:pPr>
+        <w:numPr>
+          <w:ilvl w:val="0"/>
+          <w:numId w:val="0"/>
+        </w:numPr>
+        <w:jc w:val="both"/>
+        <w:rPr>
+          <w:rFonts w:hint="default" w:eastAsia="宋体" w:cs="宋体" w:asciiTheme="minorAscii" w:hAnsiTheme="minorAscii"/>
+          <w:sz w:val="24"/>
+          <w:szCs w:val="24"/>
+          <w:lang w:val="en-US" w:eastAsia="zh-CN"/>
+        </w:rPr>
+      </w:pPr>
     </w:p>
     <w:p>
       <w:pPr>
@@ -4625,7 +5576,7 @@
           </w14:textFill>
         </w:rPr>
       </w:pPr>
-      <w:bookmarkStart w:id="14" w:name="_Toc319"/>
+      <w:bookmarkStart w:id="15" w:name="_Toc5075"/>
       <w:r>
         <w:rPr>
           <w:rFonts w:hint="eastAsia" w:eastAsia="宋体" w:cs="宋体" w:asciiTheme="minorAscii" w:hAnsiTheme="minorAscii"/>
@@ -4641,7 +5592,7 @@
         </w:rPr>
         <w:t>安装html-webpakc-plugin</w:t>
       </w:r>
-      <w:bookmarkEnd w:id="14"/>
+      <w:bookmarkEnd w:id="15"/>
     </w:p>
     <w:p>
       <w:pPr>
@@ -4653,14 +5604,20 @@
         <w:jc w:val="both"/>
         <w:rPr>
           <w:rFonts w:hint="default" w:eastAsia="宋体" w:cs="宋体" w:asciiTheme="minorAscii" w:hAnsiTheme="minorAscii"/>
-          <w:sz w:val="24"/>
-          <w:szCs w:val="24"/>
-          <w:lang w:val="en-US" w:eastAsia="zh-CN"/>
-        </w:rPr>
-      </w:pPr>
-      <w:r>
-        <w:rPr>
-          <w:rFonts w:hint="eastAsia" w:eastAsia="宋体" w:cs="宋体" w:asciiTheme="minorAscii" w:hAnsiTheme="minorAscii"/>
+          <w:i w:val="0"/>
+          <w:iCs w:val="0"/>
+          <w:color w:val="548235" w:themeColor="accent6" w:themeShade="BF"/>
+          <w:sz w:val="24"/>
+          <w:szCs w:val="24"/>
+          <w:lang w:val="en-US" w:eastAsia="zh-CN"/>
+        </w:rPr>
+      </w:pPr>
+      <w:r>
+        <w:rPr>
+          <w:rFonts w:hint="eastAsia" w:eastAsia="宋体" w:cs="宋体" w:asciiTheme="minorAscii" w:hAnsiTheme="minorAscii"/>
+          <w:i w:val="0"/>
+          <w:iCs w:val="0"/>
+          <w:color w:val="548235" w:themeColor="accent6" w:themeShade="BF"/>
           <w:sz w:val="24"/>
           <w:szCs w:val="24"/>
           <w:lang w:val="en-US" w:eastAsia="zh-CN"/>
@@ -4670,7 +5627,9 @@
       <w:r>
         <w:rPr>
           <w:rFonts w:hint="eastAsia" w:eastAsia="宋体" w:cs="宋体" w:asciiTheme="minorAscii" w:hAnsiTheme="minorAscii"/>
-          <w:color w:val="auto"/>
+          <w:i w:val="0"/>
+          <w:iCs w:val="0"/>
+          <w:color w:val="548235" w:themeColor="accent6" w:themeShade="BF"/>
           <w:sz w:val="24"/>
           <w:szCs w:val="24"/>
           <w:u w:val="none"/>
@@ -4681,6 +5640,9 @@
       <w:r>
         <w:rPr>
           <w:rFonts w:hint="eastAsia" w:eastAsia="宋体" w:cs="宋体" w:asciiTheme="minorAscii" w:hAnsiTheme="minorAscii"/>
+          <w:i w:val="0"/>
+          <w:iCs w:val="0"/>
+          <w:color w:val="548235" w:themeColor="accent6" w:themeShade="BF"/>
           <w:sz w:val="24"/>
           <w:szCs w:val="24"/>
           <w:lang w:val="en-US" w:eastAsia="zh-CN"/>
@@ -4724,7 +5686,7 @@
           </w14:textFill>
         </w:rPr>
       </w:pPr>
-      <w:bookmarkStart w:id="15" w:name="_Toc15072"/>
+      <w:bookmarkStart w:id="16" w:name="_Toc30857"/>
       <w:r>
         <w:rPr>
           <w:rFonts w:hint="eastAsia" w:eastAsia="宋体" w:cs="宋体" w:asciiTheme="minorAscii" w:hAnsiTheme="minorAscii"/>
@@ -4740,7 +5702,7 @@
         </w:rPr>
         <w:t>配置html-webpakc-plugin</w:t>
       </w:r>
-      <w:bookmarkEnd w:id="15"/>
+      <w:bookmarkEnd w:id="16"/>
     </w:p>
     <w:p>
       <w:pPr>
@@ -4779,14 +5741,20 @@
         <w:jc w:val="both"/>
         <w:rPr>
           <w:rFonts w:hint="default" w:eastAsia="宋体" w:cs="宋体" w:asciiTheme="minorAscii" w:hAnsiTheme="minorAscii"/>
-          <w:sz w:val="24"/>
-          <w:szCs w:val="24"/>
-          <w:lang w:val="en-US" w:eastAsia="zh-CN"/>
-        </w:rPr>
-      </w:pPr>
-      <w:r>
-        <w:rPr>
-          <w:rFonts w:hint="eastAsia" w:eastAsia="宋体" w:cs="宋体" w:asciiTheme="minorAscii" w:hAnsiTheme="minorAscii"/>
+          <w:i w:val="0"/>
+          <w:iCs w:val="0"/>
+          <w:color w:val="548235" w:themeColor="accent6" w:themeShade="BF"/>
+          <w:sz w:val="24"/>
+          <w:szCs w:val="24"/>
+          <w:lang w:val="en-US" w:eastAsia="zh-CN"/>
+        </w:rPr>
+      </w:pPr>
+      <w:r>
+        <w:rPr>
+          <w:rFonts w:hint="eastAsia" w:eastAsia="宋体" w:cs="宋体" w:asciiTheme="minorAscii" w:hAnsiTheme="minorAscii"/>
+          <w:i w:val="0"/>
+          <w:iCs w:val="0"/>
+          <w:color w:val="548235" w:themeColor="accent6" w:themeShade="BF"/>
           <w:sz w:val="24"/>
           <w:szCs w:val="24"/>
           <w:lang w:val="en-US" w:eastAsia="zh-CN"/>
@@ -4804,14 +5772,20 @@
         <w:jc w:val="both"/>
         <w:rPr>
           <w:rFonts w:hint="eastAsia" w:eastAsia="宋体" w:cs="宋体" w:asciiTheme="minorAscii" w:hAnsiTheme="minorAscii"/>
-          <w:sz w:val="24"/>
-          <w:szCs w:val="24"/>
-          <w:lang w:val="en-US" w:eastAsia="zh-CN"/>
-        </w:rPr>
-      </w:pPr>
-      <w:r>
-        <w:rPr>
-          <w:rFonts w:hint="eastAsia" w:eastAsia="宋体" w:cs="宋体" w:asciiTheme="minorAscii" w:hAnsiTheme="minorAscii"/>
+          <w:i w:val="0"/>
+          <w:iCs w:val="0"/>
+          <w:color w:val="548235" w:themeColor="accent6" w:themeShade="BF"/>
+          <w:sz w:val="24"/>
+          <w:szCs w:val="24"/>
+          <w:lang w:val="en-US" w:eastAsia="zh-CN"/>
+        </w:rPr>
+      </w:pPr>
+      <w:r>
+        <w:rPr>
+          <w:rFonts w:hint="eastAsia" w:eastAsia="宋体" w:cs="宋体" w:asciiTheme="minorAscii" w:hAnsiTheme="minorAscii"/>
+          <w:i w:val="0"/>
+          <w:iCs w:val="0"/>
+          <w:color w:val="548235" w:themeColor="accent6" w:themeShade="BF"/>
           <w:sz w:val="24"/>
           <w:szCs w:val="24"/>
           <w:lang w:val="en-US" w:eastAsia="zh-CN"/>
@@ -4821,6 +5795,9 @@
       <w:r>
         <w:rPr>
           <w:rFonts w:hint="default" w:eastAsia="宋体" w:cs="宋体" w:asciiTheme="minorAscii" w:hAnsiTheme="minorAscii"/>
+          <w:i w:val="0"/>
+          <w:iCs w:val="0"/>
+          <w:color w:val="548235" w:themeColor="accent6" w:themeShade="BF"/>
           <w:sz w:val="24"/>
           <w:szCs w:val="24"/>
           <w:lang w:val="en-US" w:eastAsia="zh-CN"/>
@@ -4830,6 +5807,9 @@
       <w:r>
         <w:rPr>
           <w:rFonts w:hint="eastAsia" w:eastAsia="宋体" w:cs="宋体" w:asciiTheme="minorAscii" w:hAnsiTheme="minorAscii"/>
+          <w:i w:val="0"/>
+          <w:iCs w:val="0"/>
+          <w:color w:val="548235" w:themeColor="accent6" w:themeShade="BF"/>
           <w:sz w:val="24"/>
           <w:szCs w:val="24"/>
           <w:lang w:val="en-US" w:eastAsia="zh-CN"/>
@@ -4839,6 +5819,9 @@
       <w:r>
         <w:rPr>
           <w:rFonts w:hint="default" w:eastAsia="宋体" w:cs="宋体" w:asciiTheme="minorAscii" w:hAnsiTheme="minorAscii"/>
+          <w:i w:val="0"/>
+          <w:iCs w:val="0"/>
+          <w:color w:val="548235" w:themeColor="accent6" w:themeShade="BF"/>
           <w:sz w:val="24"/>
           <w:szCs w:val="24"/>
           <w:lang w:val="en-US" w:eastAsia="zh-CN"/>
@@ -4848,6 +5831,9 @@
       <w:r>
         <w:rPr>
           <w:rFonts w:hint="eastAsia" w:eastAsia="宋体" w:cs="宋体" w:asciiTheme="minorAscii" w:hAnsiTheme="minorAscii"/>
+          <w:i w:val="0"/>
+          <w:iCs w:val="0"/>
+          <w:color w:val="548235" w:themeColor="accent6" w:themeShade="BF"/>
           <w:sz w:val="24"/>
           <w:szCs w:val="24"/>
           <w:lang w:val="en-US" w:eastAsia="zh-CN"/>
@@ -4865,14 +5851,20 @@
         <w:jc w:val="both"/>
         <w:rPr>
           <w:rFonts w:hint="default" w:eastAsia="宋体" w:cs="宋体" w:asciiTheme="minorAscii" w:hAnsiTheme="minorAscii"/>
-          <w:sz w:val="24"/>
-          <w:szCs w:val="24"/>
-          <w:lang w:val="en-US" w:eastAsia="zh-CN"/>
-        </w:rPr>
-      </w:pPr>
-      <w:r>
-        <w:rPr>
-          <w:rFonts w:hint="eastAsia" w:eastAsia="宋体" w:cs="宋体" w:asciiTheme="minorAscii" w:hAnsiTheme="minorAscii"/>
+          <w:i w:val="0"/>
+          <w:iCs w:val="0"/>
+          <w:color w:val="548235" w:themeColor="accent6" w:themeShade="BF"/>
+          <w:sz w:val="24"/>
+          <w:szCs w:val="24"/>
+          <w:lang w:val="en-US" w:eastAsia="zh-CN"/>
+        </w:rPr>
+      </w:pPr>
+      <w:r>
+        <w:rPr>
+          <w:rFonts w:hint="eastAsia" w:eastAsia="宋体" w:cs="宋体" w:asciiTheme="minorAscii" w:hAnsiTheme="minorAscii"/>
+          <w:i w:val="0"/>
+          <w:iCs w:val="0"/>
+          <w:color w:val="548235" w:themeColor="accent6" w:themeShade="BF"/>
           <w:sz w:val="24"/>
           <w:szCs w:val="24"/>
           <w:lang w:val="en-US" w:eastAsia="zh-CN"/>
@@ -4890,14 +5882,20 @@
         <w:jc w:val="both"/>
         <w:rPr>
           <w:rFonts w:hint="eastAsia" w:eastAsia="宋体" w:cs="宋体" w:asciiTheme="minorAscii" w:hAnsiTheme="minorAscii"/>
-          <w:sz w:val="24"/>
-          <w:szCs w:val="24"/>
-          <w:lang w:val="en-US" w:eastAsia="zh-CN"/>
-        </w:rPr>
-      </w:pPr>
-      <w:r>
-        <w:rPr>
-          <w:rFonts w:hint="eastAsia" w:eastAsia="宋体" w:cs="宋体" w:asciiTheme="minorAscii" w:hAnsiTheme="minorAscii"/>
+          <w:i w:val="0"/>
+          <w:iCs w:val="0"/>
+          <w:color w:val="548235" w:themeColor="accent6" w:themeShade="BF"/>
+          <w:sz w:val="24"/>
+          <w:szCs w:val="24"/>
+          <w:lang w:val="en-US" w:eastAsia="zh-CN"/>
+        </w:rPr>
+      </w:pPr>
+      <w:r>
+        <w:rPr>
+          <w:rFonts w:hint="eastAsia" w:eastAsia="宋体" w:cs="宋体" w:asciiTheme="minorAscii" w:hAnsiTheme="minorAscii"/>
+          <w:i w:val="0"/>
+          <w:iCs w:val="0"/>
+          <w:color w:val="548235" w:themeColor="accent6" w:themeShade="BF"/>
           <w:sz w:val="24"/>
           <w:szCs w:val="24"/>
           <w:lang w:val="en-US" w:eastAsia="zh-CN"/>
@@ -4915,14 +5913,20 @@
         <w:jc w:val="both"/>
         <w:rPr>
           <w:rFonts w:hint="default" w:eastAsia="宋体" w:cs="宋体" w:asciiTheme="minorAscii" w:hAnsiTheme="minorAscii"/>
-          <w:sz w:val="24"/>
-          <w:szCs w:val="24"/>
-          <w:lang w:val="en-US" w:eastAsia="zh-CN"/>
-        </w:rPr>
-      </w:pPr>
-      <w:r>
-        <w:rPr>
-          <w:rFonts w:hint="eastAsia" w:eastAsia="宋体" w:cs="宋体" w:asciiTheme="minorAscii" w:hAnsiTheme="minorAscii"/>
+          <w:i w:val="0"/>
+          <w:iCs w:val="0"/>
+          <w:color w:val="548235" w:themeColor="accent6" w:themeShade="BF"/>
+          <w:sz w:val="24"/>
+          <w:szCs w:val="24"/>
+          <w:lang w:val="en-US" w:eastAsia="zh-CN"/>
+        </w:rPr>
+      </w:pPr>
+      <w:r>
+        <w:rPr>
+          <w:rFonts w:hint="eastAsia" w:eastAsia="宋体" w:cs="宋体" w:asciiTheme="minorAscii" w:hAnsiTheme="minorAscii"/>
+          <w:i w:val="0"/>
+          <w:iCs w:val="0"/>
+          <w:color w:val="548235" w:themeColor="accent6" w:themeShade="BF"/>
           <w:sz w:val="24"/>
           <w:szCs w:val="24"/>
           <w:lang w:val="en-US" w:eastAsia="zh-CN"/>
@@ -4932,6 +5936,9 @@
       <w:r>
         <w:rPr>
           <w:rFonts w:hint="default" w:eastAsia="宋体" w:cs="宋体" w:asciiTheme="minorAscii" w:hAnsiTheme="minorAscii"/>
+          <w:i w:val="0"/>
+          <w:iCs w:val="0"/>
+          <w:color w:val="548235" w:themeColor="accent6" w:themeShade="BF"/>
           <w:sz w:val="24"/>
           <w:szCs w:val="24"/>
           <w:lang w:val="en-US" w:eastAsia="zh-CN"/>
@@ -4941,6 +5948,9 @@
       <w:r>
         <w:rPr>
           <w:rFonts w:hint="eastAsia" w:eastAsia="宋体" w:cs="宋体" w:asciiTheme="minorAscii" w:hAnsiTheme="minorAscii"/>
+          <w:i w:val="0"/>
+          <w:iCs w:val="0"/>
+          <w:color w:val="548235" w:themeColor="accent6" w:themeShade="BF"/>
           <w:sz w:val="24"/>
           <w:szCs w:val="24"/>
           <w:lang w:val="en-US" w:eastAsia="zh-CN"/>
@@ -4950,6 +5960,9 @@
       <w:r>
         <w:rPr>
           <w:rFonts w:hint="default" w:eastAsia="宋体" w:cs="宋体" w:asciiTheme="minorAscii" w:hAnsiTheme="minorAscii"/>
+          <w:i w:val="0"/>
+          <w:iCs w:val="0"/>
+          <w:color w:val="548235" w:themeColor="accent6" w:themeShade="BF"/>
           <w:sz w:val="24"/>
           <w:szCs w:val="24"/>
           <w:lang w:val="en-US" w:eastAsia="zh-CN"/>
@@ -4959,6 +5972,9 @@
       <w:r>
         <w:rPr>
           <w:rFonts w:hint="eastAsia" w:eastAsia="宋体" w:cs="宋体" w:asciiTheme="minorAscii" w:hAnsiTheme="minorAscii"/>
+          <w:i w:val="0"/>
+          <w:iCs w:val="0"/>
+          <w:color w:val="548235" w:themeColor="accent6" w:themeShade="BF"/>
           <w:sz w:val="24"/>
           <w:szCs w:val="24"/>
           <w:lang w:val="en-US" w:eastAsia="zh-CN"/>
@@ -4976,14 +5992,20 @@
         <w:jc w:val="both"/>
         <w:rPr>
           <w:rFonts w:hint="default" w:eastAsia="宋体" w:cs="宋体" w:asciiTheme="minorAscii" w:hAnsiTheme="minorAscii"/>
-          <w:sz w:val="24"/>
-          <w:szCs w:val="24"/>
-          <w:lang w:val="en-US" w:eastAsia="zh-CN"/>
-        </w:rPr>
-      </w:pPr>
-      <w:r>
-        <w:rPr>
-          <w:rFonts w:hint="eastAsia" w:eastAsia="宋体" w:cs="宋体" w:asciiTheme="minorAscii" w:hAnsiTheme="minorAscii"/>
+          <w:i w:val="0"/>
+          <w:iCs w:val="0"/>
+          <w:color w:val="548235" w:themeColor="accent6" w:themeShade="BF"/>
+          <w:sz w:val="24"/>
+          <w:szCs w:val="24"/>
+          <w:lang w:val="en-US" w:eastAsia="zh-CN"/>
+        </w:rPr>
+      </w:pPr>
+      <w:r>
+        <w:rPr>
+          <w:rFonts w:hint="eastAsia" w:eastAsia="宋体" w:cs="宋体" w:asciiTheme="minorAscii" w:hAnsiTheme="minorAscii"/>
+          <w:i w:val="0"/>
+          <w:iCs w:val="0"/>
+          <w:color w:val="548235" w:themeColor="accent6" w:themeShade="BF"/>
           <w:sz w:val="24"/>
           <w:szCs w:val="24"/>
           <w:lang w:val="en-US" w:eastAsia="zh-CN"/>
@@ -4993,6 +6015,9 @@
       <w:r>
         <w:rPr>
           <w:rFonts w:hint="default" w:eastAsia="宋体" w:cs="宋体" w:asciiTheme="minorAscii" w:hAnsiTheme="minorAscii"/>
+          <w:i w:val="0"/>
+          <w:iCs w:val="0"/>
+          <w:color w:val="548235" w:themeColor="accent6" w:themeShade="BF"/>
           <w:sz w:val="24"/>
           <w:szCs w:val="24"/>
           <w:lang w:val="en-US" w:eastAsia="zh-CN"/>
@@ -5002,6 +6027,9 @@
       <w:r>
         <w:rPr>
           <w:rFonts w:hint="eastAsia" w:eastAsia="宋体" w:cs="宋体" w:asciiTheme="minorAscii" w:hAnsiTheme="minorAscii"/>
+          <w:i w:val="0"/>
+          <w:iCs w:val="0"/>
+          <w:color w:val="548235" w:themeColor="accent6" w:themeShade="BF"/>
           <w:sz w:val="24"/>
           <w:szCs w:val="24"/>
           <w:lang w:val="en-US" w:eastAsia="zh-CN"/>
@@ -5011,6 +6039,9 @@
       <w:r>
         <w:rPr>
           <w:rFonts w:hint="default" w:eastAsia="宋体" w:cs="宋体" w:asciiTheme="minorAscii" w:hAnsiTheme="minorAscii"/>
+          <w:i w:val="0"/>
+          <w:iCs w:val="0"/>
+          <w:color w:val="548235" w:themeColor="accent6" w:themeShade="BF"/>
           <w:sz w:val="24"/>
           <w:szCs w:val="24"/>
           <w:lang w:val="en-US" w:eastAsia="zh-CN"/>
@@ -5020,6 +6051,9 @@
       <w:r>
         <w:rPr>
           <w:rFonts w:hint="eastAsia" w:eastAsia="宋体" w:cs="宋体" w:asciiTheme="minorAscii" w:hAnsiTheme="minorAscii"/>
+          <w:i w:val="0"/>
+          <w:iCs w:val="0"/>
+          <w:color w:val="548235" w:themeColor="accent6" w:themeShade="BF"/>
           <w:sz w:val="24"/>
           <w:szCs w:val="24"/>
           <w:lang w:val="en-US" w:eastAsia="zh-CN"/>
@@ -5037,14 +6071,20 @@
         <w:jc w:val="both"/>
         <w:rPr>
           <w:rFonts w:hint="eastAsia" w:eastAsia="宋体" w:cs="宋体" w:asciiTheme="minorAscii" w:hAnsiTheme="minorAscii"/>
-          <w:sz w:val="24"/>
-          <w:szCs w:val="24"/>
-          <w:lang w:val="en-US" w:eastAsia="zh-CN"/>
-        </w:rPr>
-      </w:pPr>
-      <w:r>
-        <w:rPr>
-          <w:rFonts w:hint="eastAsia" w:eastAsia="宋体" w:cs="宋体" w:asciiTheme="minorAscii" w:hAnsiTheme="minorAscii"/>
+          <w:i w:val="0"/>
+          <w:iCs w:val="0"/>
+          <w:color w:val="548235" w:themeColor="accent6" w:themeShade="BF"/>
+          <w:sz w:val="24"/>
+          <w:szCs w:val="24"/>
+          <w:lang w:val="en-US" w:eastAsia="zh-CN"/>
+        </w:rPr>
+      </w:pPr>
+      <w:r>
+        <w:rPr>
+          <w:rFonts w:hint="eastAsia" w:eastAsia="宋体" w:cs="宋体" w:asciiTheme="minorAscii" w:hAnsiTheme="minorAscii"/>
+          <w:i w:val="0"/>
+          <w:iCs w:val="0"/>
+          <w:color w:val="548235" w:themeColor="accent6" w:themeShade="BF"/>
           <w:sz w:val="24"/>
           <w:szCs w:val="24"/>
           <w:lang w:val="en-US" w:eastAsia="zh-CN"/>
@@ -5062,6 +6102,9 @@
         <w:jc w:val="both"/>
         <w:rPr>
           <w:rFonts w:hint="eastAsia" w:eastAsia="宋体" w:cs="宋体" w:asciiTheme="minorAscii" w:hAnsiTheme="minorAscii"/>
+          <w:i w:val="0"/>
+          <w:iCs w:val="0"/>
+          <w:color w:val="548235" w:themeColor="accent6" w:themeShade="BF"/>
           <w:sz w:val="24"/>
           <w:szCs w:val="24"/>
           <w:lang w:val="en-US" w:eastAsia="zh-CN"/>
@@ -5078,14 +6121,20 @@
         <w:jc w:val="both"/>
         <w:rPr>
           <w:rFonts w:hint="eastAsia" w:eastAsia="宋体" w:cs="宋体" w:asciiTheme="minorAscii" w:hAnsiTheme="minorAscii"/>
-          <w:sz w:val="24"/>
-          <w:szCs w:val="24"/>
-          <w:lang w:val="en-US" w:eastAsia="zh-CN"/>
-        </w:rPr>
-      </w:pPr>
-      <w:r>
-        <w:rPr>
-          <w:rFonts w:hint="eastAsia" w:eastAsia="宋体" w:cs="宋体" w:asciiTheme="minorAscii" w:hAnsiTheme="minorAscii"/>
+          <w:i w:val="0"/>
+          <w:iCs w:val="0"/>
+          <w:color w:val="548235" w:themeColor="accent6" w:themeShade="BF"/>
+          <w:sz w:val="24"/>
+          <w:szCs w:val="24"/>
+          <w:lang w:val="en-US" w:eastAsia="zh-CN"/>
+        </w:rPr>
+      </w:pPr>
+      <w:r>
+        <w:rPr>
+          <w:rFonts w:hint="eastAsia" w:eastAsia="宋体" w:cs="宋体" w:asciiTheme="minorAscii" w:hAnsiTheme="minorAscii"/>
+          <w:i w:val="0"/>
+          <w:iCs w:val="0"/>
+          <w:color w:val="548235" w:themeColor="accent6" w:themeShade="BF"/>
           <w:sz w:val="24"/>
           <w:szCs w:val="24"/>
           <w:lang w:val="en-US" w:eastAsia="zh-CN"/>
@@ -5103,14 +6152,20 @@
         <w:jc w:val="both"/>
         <w:rPr>
           <w:rFonts w:hint="eastAsia" w:eastAsia="宋体" w:cs="宋体" w:asciiTheme="minorAscii" w:hAnsiTheme="minorAscii"/>
-          <w:sz w:val="24"/>
-          <w:szCs w:val="24"/>
-          <w:lang w:val="en-US" w:eastAsia="zh-CN"/>
-        </w:rPr>
-      </w:pPr>
-      <w:r>
-        <w:rPr>
-          <w:rFonts w:hint="eastAsia" w:eastAsia="宋体" w:cs="宋体" w:asciiTheme="minorAscii" w:hAnsiTheme="minorAscii"/>
+          <w:i w:val="0"/>
+          <w:iCs w:val="0"/>
+          <w:color w:val="548235" w:themeColor="accent6" w:themeShade="BF"/>
+          <w:sz w:val="24"/>
+          <w:szCs w:val="24"/>
+          <w:lang w:val="en-US" w:eastAsia="zh-CN"/>
+        </w:rPr>
+      </w:pPr>
+      <w:r>
+        <w:rPr>
+          <w:rFonts w:hint="eastAsia" w:eastAsia="宋体" w:cs="宋体" w:asciiTheme="minorAscii" w:hAnsiTheme="minorAscii"/>
+          <w:i w:val="0"/>
+          <w:iCs w:val="0"/>
+          <w:color w:val="548235" w:themeColor="accent6" w:themeShade="BF"/>
           <w:sz w:val="24"/>
           <w:szCs w:val="24"/>
           <w:lang w:val="en-US" w:eastAsia="zh-CN"/>
@@ -5120,6 +6175,9 @@
       <w:r>
         <w:rPr>
           <w:rFonts w:hint="default" w:eastAsia="宋体" w:cs="宋体" w:asciiTheme="minorAscii" w:hAnsiTheme="minorAscii"/>
+          <w:i w:val="0"/>
+          <w:iCs w:val="0"/>
+          <w:color w:val="548235" w:themeColor="accent6" w:themeShade="BF"/>
           <w:sz w:val="24"/>
           <w:szCs w:val="24"/>
           <w:lang w:val="en-US" w:eastAsia="zh-CN"/>
@@ -5129,6 +6187,9 @@
       <w:r>
         <w:rPr>
           <w:rFonts w:hint="eastAsia" w:eastAsia="宋体" w:cs="宋体" w:asciiTheme="minorAscii" w:hAnsiTheme="minorAscii"/>
+          <w:i w:val="0"/>
+          <w:iCs w:val="0"/>
+          <w:color w:val="548235" w:themeColor="accent6" w:themeShade="BF"/>
           <w:sz w:val="24"/>
           <w:szCs w:val="24"/>
           <w:lang w:val="en-US" w:eastAsia="zh-CN"/>
@@ -5138,6 +6199,9 @@
       <w:r>
         <w:rPr>
           <w:rFonts w:hint="default" w:eastAsia="宋体" w:cs="宋体" w:asciiTheme="minorAscii" w:hAnsiTheme="minorAscii"/>
+          <w:i w:val="0"/>
+          <w:iCs w:val="0"/>
+          <w:color w:val="548235" w:themeColor="accent6" w:themeShade="BF"/>
           <w:sz w:val="24"/>
           <w:szCs w:val="24"/>
           <w:lang w:val="en-US" w:eastAsia="zh-CN"/>
@@ -5147,6 +6211,9 @@
       <w:r>
         <w:rPr>
           <w:rFonts w:hint="eastAsia" w:eastAsia="宋体" w:cs="宋体" w:asciiTheme="minorAscii" w:hAnsiTheme="minorAscii"/>
+          <w:i w:val="0"/>
+          <w:iCs w:val="0"/>
+          <w:color w:val="548235" w:themeColor="accent6" w:themeShade="BF"/>
           <w:sz w:val="24"/>
           <w:szCs w:val="24"/>
           <w:lang w:val="en-US" w:eastAsia="zh-CN"/>
@@ -5164,14 +6231,20 @@
         <w:jc w:val="both"/>
         <w:rPr>
           <w:rFonts w:hint="default" w:eastAsia="宋体" w:cs="宋体" w:asciiTheme="minorAscii" w:hAnsiTheme="minorAscii"/>
-          <w:sz w:val="24"/>
-          <w:szCs w:val="24"/>
-          <w:lang w:val="en-US" w:eastAsia="zh-CN"/>
-        </w:rPr>
-      </w:pPr>
-      <w:r>
-        <w:rPr>
-          <w:rFonts w:hint="eastAsia" w:eastAsia="宋体" w:cs="宋体" w:asciiTheme="minorAscii" w:hAnsiTheme="minorAscii"/>
+          <w:i w:val="0"/>
+          <w:iCs w:val="0"/>
+          <w:color w:val="548235" w:themeColor="accent6" w:themeShade="BF"/>
+          <w:sz w:val="24"/>
+          <w:szCs w:val="24"/>
+          <w:lang w:val="en-US" w:eastAsia="zh-CN"/>
+        </w:rPr>
+      </w:pPr>
+      <w:r>
+        <w:rPr>
+          <w:rFonts w:hint="eastAsia" w:eastAsia="宋体" w:cs="宋体" w:asciiTheme="minorAscii" w:hAnsiTheme="minorAscii"/>
+          <w:i w:val="0"/>
+          <w:iCs w:val="0"/>
+          <w:color w:val="548235" w:themeColor="accent6" w:themeShade="BF"/>
           <w:sz w:val="24"/>
           <w:szCs w:val="24"/>
           <w:lang w:val="en-US" w:eastAsia="zh-CN"/>
@@ -5189,14 +6262,20 @@
         <w:jc w:val="both"/>
         <w:rPr>
           <w:rFonts w:hint="default" w:eastAsia="宋体" w:cs="宋体" w:asciiTheme="minorAscii" w:hAnsiTheme="minorAscii"/>
-          <w:sz w:val="24"/>
-          <w:szCs w:val="24"/>
-          <w:lang w:val="en-US" w:eastAsia="zh-CN"/>
-        </w:rPr>
-      </w:pPr>
-      <w:r>
-        <w:rPr>
-          <w:rFonts w:hint="eastAsia" w:eastAsia="宋体" w:cs="宋体" w:asciiTheme="minorAscii" w:hAnsiTheme="minorAscii"/>
+          <w:i w:val="0"/>
+          <w:iCs w:val="0"/>
+          <w:color w:val="548235" w:themeColor="accent6" w:themeShade="BF"/>
+          <w:sz w:val="24"/>
+          <w:szCs w:val="24"/>
+          <w:lang w:val="en-US" w:eastAsia="zh-CN"/>
+        </w:rPr>
+      </w:pPr>
+      <w:r>
+        <w:rPr>
+          <w:rFonts w:hint="eastAsia" w:eastAsia="宋体" w:cs="宋体" w:asciiTheme="minorAscii" w:hAnsiTheme="minorAscii"/>
+          <w:i w:val="0"/>
+          <w:iCs w:val="0"/>
+          <w:color w:val="548235" w:themeColor="accent6" w:themeShade="BF"/>
           <w:sz w:val="24"/>
           <w:szCs w:val="24"/>
           <w:lang w:val="en-US" w:eastAsia="zh-CN"/>
@@ -5210,15 +6289,2780 @@
           <w:ilvl w:val="0"/>
           <w:numId w:val="0"/>
         </w:numPr>
+        <w:jc w:val="both"/>
+        <w:rPr>
+          <w:rFonts w:hint="default" w:eastAsia="宋体" w:cs="宋体" w:asciiTheme="minorAscii" w:hAnsiTheme="minorAscii"/>
+          <w:sz w:val="24"/>
+          <w:szCs w:val="24"/>
+          <w:lang w:val="en-US" w:eastAsia="zh-CN"/>
+        </w:rPr>
+      </w:pPr>
+    </w:p>
+    <w:p>
+      <w:pPr>
+        <w:numPr>
+          <w:ilvl w:val="0"/>
+          <w:numId w:val="0"/>
+        </w:numPr>
+        <w:jc w:val="both"/>
+        <w:rPr>
+          <w:rFonts w:hint="eastAsia" w:eastAsia="宋体" w:cs="宋体" w:asciiTheme="minorAscii" w:hAnsiTheme="minorAscii"/>
+          <w:color w:val="2E75B6" w:themeColor="accent1" w:themeShade="BF"/>
+          <w:sz w:val="24"/>
+          <w:szCs w:val="24"/>
+          <w:lang w:val="en-US" w:eastAsia="zh-CN"/>
+        </w:rPr>
+      </w:pPr>
+      <w:r>
+        <w:rPr>
+          <w:rFonts w:hint="eastAsia" w:eastAsia="宋体" w:cs="宋体" w:asciiTheme="minorAscii" w:hAnsiTheme="minorAscii"/>
+          <w:color w:val="2E75B6" w:themeColor="accent1" w:themeShade="BF"/>
+          <w:sz w:val="24"/>
+          <w:szCs w:val="24"/>
+          <w:lang w:val="en-US" w:eastAsia="zh-CN"/>
+        </w:rPr>
+        <w:t>webpack中的loader</w:t>
+      </w:r>
+    </w:p>
+    <w:p>
+      <w:pPr>
+        <w:numPr>
+          <w:ilvl w:val="0"/>
+          <w:numId w:val="0"/>
+        </w:numPr>
         <w:ind w:firstLine="420" w:firstLineChars="0"/>
         <w:jc w:val="both"/>
         <w:rPr>
-          <w:rFonts w:hint="default" w:eastAsia="宋体" w:cs="宋体" w:asciiTheme="minorAscii" w:hAnsiTheme="minorAscii"/>
-          <w:sz w:val="24"/>
-          <w:szCs w:val="24"/>
-          <w:lang w:val="en-US" w:eastAsia="zh-CN"/>
-        </w:rPr>
-      </w:pPr>
+          <w:rFonts w:hint="eastAsia" w:eastAsia="宋体" w:cs="宋体" w:asciiTheme="minorAscii" w:hAnsiTheme="minorAscii"/>
+          <w:color w:val="00B050"/>
+          <w:sz w:val="24"/>
+          <w:szCs w:val="24"/>
+          <w:lang w:val="en-US" w:eastAsia="zh-CN"/>
+        </w:rPr>
+      </w:pPr>
+      <w:r>
+        <w:rPr>
+          <w:rFonts w:hint="eastAsia" w:eastAsia="宋体" w:cs="宋体" w:asciiTheme="minorAscii" w:hAnsiTheme="minorAscii"/>
+          <w:color w:val="00B050"/>
+          <w:sz w:val="24"/>
+          <w:szCs w:val="24"/>
+          <w:lang w:val="en-US" w:eastAsia="zh-CN"/>
+        </w:rPr>
+        <w:t>loader概述</w:t>
+      </w:r>
+    </w:p>
+    <w:p>
+      <w:pPr>
+        <w:numPr>
+          <w:ilvl w:val="0"/>
+          <w:numId w:val="0"/>
+        </w:numPr>
+        <w:ind w:firstLine="420" w:firstLineChars="0"/>
+        <w:jc w:val="both"/>
+        <w:rPr>
+          <w:rFonts w:hint="eastAsia" w:eastAsia="宋体" w:cs="宋体" w:asciiTheme="minorAscii" w:hAnsiTheme="minorAscii"/>
+          <w:sz w:val="24"/>
+          <w:szCs w:val="24"/>
+          <w:lang w:val="en-US" w:eastAsia="zh-CN"/>
+        </w:rPr>
+      </w:pPr>
+      <w:r>
+        <w:rPr>
+          <w:rFonts w:hint="eastAsia" w:eastAsia="宋体" w:cs="宋体" w:asciiTheme="minorAscii" w:hAnsiTheme="minorAscii"/>
+          <w:sz w:val="24"/>
+          <w:szCs w:val="24"/>
+          <w:lang w:val="en-US" w:eastAsia="zh-CN"/>
+        </w:rPr>
+        <w:t>webpakc默认只能打包处理.js后缀名的文件，其他非.js后缀名的模块默认处理不了，需要调用loader加载器才能正常打包，否则会报错</w:t>
+      </w:r>
+    </w:p>
+    <w:p>
+      <w:pPr>
+        <w:numPr>
+          <w:ilvl w:val="0"/>
+          <w:numId w:val="0"/>
+        </w:numPr>
+        <w:ind w:firstLine="420" w:firstLineChars="0"/>
+        <w:jc w:val="both"/>
+        <w:rPr>
+          <w:rFonts w:hint="eastAsia" w:eastAsia="宋体" w:cs="宋体" w:asciiTheme="minorAscii" w:hAnsiTheme="minorAscii"/>
+          <w:sz w:val="24"/>
+          <w:szCs w:val="24"/>
+          <w:lang w:val="en-US" w:eastAsia="zh-CN"/>
+        </w:rPr>
+      </w:pPr>
+    </w:p>
+    <w:p>
+      <w:pPr>
+        <w:numPr>
+          <w:ilvl w:val="0"/>
+          <w:numId w:val="0"/>
+        </w:numPr>
+        <w:ind w:firstLine="420" w:firstLineChars="0"/>
+        <w:jc w:val="both"/>
+        <w:rPr>
+          <w:rFonts w:hint="eastAsia" w:eastAsia="宋体" w:cs="宋体" w:asciiTheme="minorAscii" w:hAnsiTheme="minorAscii"/>
+          <w:color w:val="00B050"/>
+          <w:sz w:val="24"/>
+          <w:szCs w:val="24"/>
+          <w:lang w:val="en-US" w:eastAsia="zh-CN"/>
+        </w:rPr>
+      </w:pPr>
+      <w:r>
+        <w:rPr>
+          <w:rFonts w:hint="eastAsia" w:eastAsia="宋体" w:cs="宋体" w:asciiTheme="minorAscii" w:hAnsiTheme="minorAscii"/>
+          <w:color w:val="00B050"/>
+          <w:sz w:val="24"/>
+          <w:szCs w:val="24"/>
+          <w:lang w:val="en-US" w:eastAsia="zh-CN"/>
+        </w:rPr>
+        <w:t>loader作用：协助webpack打包处理特定的文件模块，如：</w:t>
+      </w:r>
+    </w:p>
+    <w:p>
+      <w:pPr>
+        <w:numPr>
+          <w:ilvl w:val="0"/>
+          <w:numId w:val="0"/>
+        </w:numPr>
+        <w:ind w:left="420" w:leftChars="0" w:firstLine="420" w:firstLineChars="0"/>
+        <w:jc w:val="both"/>
+        <w:rPr>
+          <w:rFonts w:hint="eastAsia" w:eastAsia="宋体" w:cs="宋体" w:asciiTheme="minorAscii" w:hAnsiTheme="minorAscii"/>
+          <w:sz w:val="24"/>
+          <w:szCs w:val="24"/>
+          <w:lang w:val="en-US" w:eastAsia="zh-CN"/>
+        </w:rPr>
+      </w:pPr>
+      <w:r>
+        <w:rPr>
+          <w:rFonts w:hint="eastAsia" w:eastAsia="宋体" w:cs="宋体" w:asciiTheme="minorAscii" w:hAnsiTheme="minorAscii"/>
+          <w:sz w:val="24"/>
+          <w:szCs w:val="24"/>
+          <w:lang w:val="en-US" w:eastAsia="zh-CN"/>
+        </w:rPr>
+        <w:t>css-loader可以打包处理.css相关文件</w:t>
+      </w:r>
+    </w:p>
+    <w:p>
+      <w:pPr>
+        <w:numPr>
+          <w:ilvl w:val="0"/>
+          <w:numId w:val="0"/>
+        </w:numPr>
+        <w:ind w:left="420" w:leftChars="0" w:firstLine="420" w:firstLineChars="0"/>
+        <w:jc w:val="both"/>
+        <w:rPr>
+          <w:rFonts w:hint="eastAsia" w:eastAsia="宋体" w:cs="宋体" w:asciiTheme="minorAscii" w:hAnsiTheme="minorAscii"/>
+          <w:sz w:val="24"/>
+          <w:szCs w:val="24"/>
+          <w:lang w:val="en-US" w:eastAsia="zh-CN"/>
+        </w:rPr>
+      </w:pPr>
+      <w:r>
+        <w:rPr>
+          <w:rFonts w:hint="eastAsia" w:eastAsia="宋体" w:cs="宋体" w:asciiTheme="minorAscii" w:hAnsiTheme="minorAscii"/>
+          <w:sz w:val="24"/>
+          <w:szCs w:val="24"/>
+          <w:lang w:val="en-US" w:eastAsia="zh-CN"/>
+        </w:rPr>
+        <w:t>less-loader可以打包处理.less相关文件</w:t>
+      </w:r>
+    </w:p>
+    <w:p>
+      <w:pPr>
+        <w:numPr>
+          <w:ilvl w:val="0"/>
+          <w:numId w:val="0"/>
+        </w:numPr>
+        <w:ind w:left="420" w:leftChars="0" w:firstLine="420" w:firstLineChars="0"/>
+        <w:jc w:val="both"/>
+        <w:rPr>
+          <w:rFonts w:hint="eastAsia" w:eastAsia="宋体" w:cs="宋体" w:asciiTheme="minorAscii" w:hAnsiTheme="minorAscii"/>
+          <w:sz w:val="24"/>
+          <w:szCs w:val="24"/>
+          <w:lang w:val="en-US" w:eastAsia="zh-CN"/>
+        </w:rPr>
+      </w:pPr>
+      <w:r>
+        <w:rPr>
+          <w:rFonts w:hint="eastAsia" w:eastAsia="宋体" w:cs="宋体" w:asciiTheme="minorAscii" w:hAnsiTheme="minorAscii"/>
+          <w:sz w:val="24"/>
+          <w:szCs w:val="24"/>
+          <w:lang w:val="en-US" w:eastAsia="zh-CN"/>
+        </w:rPr>
+        <w:t>babel-loader可以打包处理webpack无法处理的高级JS语法</w:t>
+      </w:r>
+    </w:p>
+    <w:p>
+      <w:pPr>
+        <w:numPr>
+          <w:ilvl w:val="0"/>
+          <w:numId w:val="0"/>
+        </w:numPr>
+        <w:jc w:val="both"/>
+        <w:rPr>
+          <w:rFonts w:hint="default" w:eastAsia="宋体" w:cs="宋体" w:asciiTheme="minorAscii" w:hAnsiTheme="minorAscii"/>
+          <w:sz w:val="24"/>
+          <w:szCs w:val="24"/>
+          <w:lang w:val="en-US" w:eastAsia="zh-CN"/>
+        </w:rPr>
+      </w:pPr>
+      <w:r>
+        <w:rPr>
+          <w:rFonts w:hint="default" w:eastAsia="宋体" w:cs="宋体" w:asciiTheme="minorAscii" w:hAnsiTheme="minorAscii"/>
+          <w:sz w:val="24"/>
+          <w:szCs w:val="24"/>
+          <w:lang w:val="en-US" w:eastAsia="zh-CN"/>
+        </w:rPr>
+        <w:drawing>
+          <wp:inline distT="0" distB="0" distL="114300" distR="114300">
+            <wp:extent cx="6106795" cy="2708275"/>
+            <wp:effectExtent l="0" t="0" r="8255" b="15875"/>
+            <wp:docPr id="4" name="图片 4" descr="QQ截图20220101180245"/>
+            <wp:cNvGraphicFramePr>
+              <a:graphicFrameLocks xmlns:a="http://schemas.openxmlformats.org/drawingml/2006/main" noChangeAspect="1"/>
+            </wp:cNvGraphicFramePr>
+            <a:graphic xmlns:a="http://schemas.openxmlformats.org/drawingml/2006/main">
+              <a:graphicData uri="http://schemas.openxmlformats.org/drawingml/2006/picture">
+                <pic:pic xmlns:pic="http://schemas.openxmlformats.org/drawingml/2006/picture">
+                  <pic:nvPicPr>
+                    <pic:cNvPr id="4" name="图片 4" descr="QQ截图20220101180245"/>
+                    <pic:cNvPicPr>
+                      <a:picLocks noChangeAspect="1"/>
+                    </pic:cNvPicPr>
+                  </pic:nvPicPr>
+                  <pic:blipFill>
+                    <a:blip r:embed="rId5"/>
+                    <a:stretch>
+                      <a:fillRect/>
+                    </a:stretch>
+                  </pic:blipFill>
+                  <pic:spPr>
+                    <a:xfrm>
+                      <a:off x="0" y="0"/>
+                      <a:ext cx="6106795" cy="2708275"/>
+                    </a:xfrm>
+                    <a:prstGeom prst="rect">
+                      <a:avLst/>
+                    </a:prstGeom>
+                  </pic:spPr>
+                </pic:pic>
+              </a:graphicData>
+            </a:graphic>
+          </wp:inline>
+        </w:drawing>
+      </w:r>
+    </w:p>
+    <w:p>
+      <w:pPr>
+        <w:numPr>
+          <w:ilvl w:val="0"/>
+          <w:numId w:val="0"/>
+        </w:numPr>
+        <w:jc w:val="both"/>
+        <w:rPr>
+          <w:rFonts w:hint="default" w:eastAsia="宋体" w:cs="宋体" w:asciiTheme="minorAscii" w:hAnsiTheme="minorAscii"/>
+          <w:sz w:val="24"/>
+          <w:szCs w:val="24"/>
+          <w:lang w:val="en-US" w:eastAsia="zh-CN"/>
+        </w:rPr>
+      </w:pPr>
+    </w:p>
+    <w:p>
+      <w:pPr>
+        <w:keepNext w:val="0"/>
+        <w:keepLines w:val="0"/>
+        <w:pageBreakBefore w:val="0"/>
+        <w:widowControl w:val="0"/>
+        <w:numPr>
+          <w:ilvl w:val="0"/>
+          <w:numId w:val="0"/>
+        </w:numPr>
+        <w:kinsoku/>
+        <w:wordWrap/>
+        <w:overflowPunct/>
+        <w:topLinePunct w:val="0"/>
+        <w:autoSpaceDE/>
+        <w:autoSpaceDN/>
+        <w:bidi w:val="0"/>
+        <w:adjustRightInd/>
+        <w:snapToGrid/>
+        <w:jc w:val="both"/>
+        <w:textAlignment w:val="auto"/>
+        <w:outlineLvl w:val="2"/>
+        <w:rPr>
+          <w:rFonts w:hint="eastAsia" w:eastAsia="宋体" w:cs="宋体" w:asciiTheme="minorAscii" w:hAnsiTheme="minorAscii"/>
+          <w:color w:val="2E75B6" w:themeColor="accent1" w:themeShade="BF"/>
+          <w:sz w:val="24"/>
+          <w:szCs w:val="24"/>
+          <w:lang w:val="en-US" w:eastAsia="zh-CN"/>
+        </w:rPr>
+      </w:pPr>
+      <w:bookmarkStart w:id="17" w:name="_Toc21831"/>
+      <w:r>
+        <w:rPr>
+          <w:rFonts w:hint="eastAsia" w:eastAsia="宋体" w:cs="宋体" w:asciiTheme="minorAscii" w:hAnsiTheme="minorAscii"/>
+          <w:color w:val="2E75B6" w:themeColor="accent1" w:themeShade="BF"/>
+          <w:sz w:val="24"/>
+          <w:szCs w:val="24"/>
+          <w:lang w:val="en-US" w:eastAsia="zh-CN"/>
+        </w:rPr>
+        <w:t>打包处理css文件</w:t>
+      </w:r>
+      <w:bookmarkEnd w:id="17"/>
+    </w:p>
+    <w:p>
+      <w:pPr>
+        <w:numPr>
+          <w:ilvl w:val="0"/>
+          <w:numId w:val="4"/>
+        </w:numPr>
+        <w:ind w:firstLine="420" w:firstLineChars="0"/>
+        <w:jc w:val="both"/>
+        <w:rPr>
+          <w:rFonts w:hint="eastAsia" w:eastAsia="宋体" w:cs="宋体" w:asciiTheme="minorAscii" w:hAnsiTheme="minorAscii"/>
+          <w:sz w:val="24"/>
+          <w:szCs w:val="24"/>
+          <w:lang w:val="en-US" w:eastAsia="zh-CN"/>
+        </w:rPr>
+      </w:pPr>
+      <w:r>
+        <w:rPr>
+          <w:rFonts w:hint="eastAsia" w:eastAsia="宋体" w:cs="宋体" w:asciiTheme="minorAscii" w:hAnsiTheme="minorAscii"/>
+          <w:sz w:val="24"/>
+          <w:szCs w:val="24"/>
+          <w:lang w:val="en-US" w:eastAsia="zh-CN"/>
+        </w:rPr>
+        <w:t>运行</w:t>
+      </w:r>
+      <w:r>
+        <w:rPr>
+          <w:rFonts w:hint="eastAsia" w:eastAsia="宋体" w:cs="宋体" w:asciiTheme="minorAscii" w:hAnsiTheme="minorAscii"/>
+          <w:i/>
+          <w:iCs/>
+          <w:sz w:val="24"/>
+          <w:szCs w:val="24"/>
+          <w:lang w:val="en-US" w:eastAsia="zh-CN"/>
+        </w:rPr>
+        <w:t xml:space="preserve">npm i </w:t>
+      </w:r>
+      <w:r>
+        <w:rPr>
+          <w:rFonts w:hint="eastAsia" w:eastAsia="宋体" w:cs="宋体" w:asciiTheme="minorAscii" w:hAnsiTheme="minorAscii"/>
+          <w:i/>
+          <w:iCs/>
+          <w:color w:val="auto"/>
+          <w:sz w:val="24"/>
+          <w:szCs w:val="24"/>
+          <w:u w:val="none"/>
+          <w:lang w:val="en-US" w:eastAsia="zh-CN"/>
+        </w:rPr>
+        <w:t xml:space="preserve">style-loader@3.0.0 </w:t>
+      </w:r>
+      <w:r>
+        <w:rPr>
+          <w:rFonts w:hint="eastAsia" w:eastAsia="宋体" w:cs="宋体" w:asciiTheme="minorAscii" w:hAnsiTheme="minorAscii"/>
+          <w:i/>
+          <w:iCs/>
+          <w:sz w:val="24"/>
+          <w:szCs w:val="24"/>
+          <w:lang w:val="en-US" w:eastAsia="zh-CN"/>
+        </w:rPr>
+        <w:t xml:space="preserve"> </w:t>
+      </w:r>
+      <w:r>
+        <w:rPr>
+          <w:rFonts w:hint="eastAsia" w:eastAsia="宋体" w:cs="宋体" w:asciiTheme="minorAscii" w:hAnsiTheme="minorAscii"/>
+          <w:i/>
+          <w:iCs/>
+          <w:color w:val="auto"/>
+          <w:sz w:val="24"/>
+          <w:szCs w:val="24"/>
+          <w:u w:val="none"/>
+          <w:lang w:val="en-US" w:eastAsia="zh-CN"/>
+        </w:rPr>
+        <w:t>css-loader@5.2.6</w:t>
+      </w:r>
+      <w:r>
+        <w:rPr>
+          <w:rFonts w:hint="eastAsia" w:eastAsia="宋体" w:cs="宋体" w:asciiTheme="minorAscii" w:hAnsiTheme="minorAscii"/>
+          <w:i/>
+          <w:iCs/>
+          <w:sz w:val="24"/>
+          <w:szCs w:val="24"/>
+          <w:lang w:val="en-US" w:eastAsia="zh-CN"/>
+        </w:rPr>
+        <w:t xml:space="preserve"> -D</w:t>
+      </w:r>
+      <w:r>
+        <w:rPr>
+          <w:rFonts w:hint="eastAsia" w:eastAsia="宋体" w:cs="宋体" w:asciiTheme="minorAscii" w:hAnsiTheme="minorAscii"/>
+          <w:sz w:val="24"/>
+          <w:szCs w:val="24"/>
+          <w:lang w:val="en-US" w:eastAsia="zh-CN"/>
+        </w:rPr>
+        <w:t xml:space="preserve"> 安装处理css文件的loader</w:t>
+      </w:r>
+    </w:p>
+    <w:p>
+      <w:pPr>
+        <w:numPr>
+          <w:ilvl w:val="0"/>
+          <w:numId w:val="4"/>
+        </w:numPr>
+        <w:ind w:firstLine="420" w:firstLineChars="0"/>
+        <w:jc w:val="both"/>
+        <w:rPr>
+          <w:rFonts w:hint="default" w:eastAsia="宋体" w:cs="宋体" w:asciiTheme="minorAscii" w:hAnsiTheme="minorAscii"/>
+          <w:sz w:val="24"/>
+          <w:szCs w:val="24"/>
+          <w:lang w:val="en-US" w:eastAsia="zh-CN"/>
+        </w:rPr>
+      </w:pPr>
+      <w:r>
+        <w:rPr>
+          <w:rFonts w:hint="eastAsia" w:eastAsia="宋体" w:cs="宋体" w:asciiTheme="minorAscii" w:hAnsiTheme="minorAscii"/>
+          <w:sz w:val="24"/>
+          <w:szCs w:val="24"/>
+          <w:lang w:val="en-US" w:eastAsia="zh-CN"/>
+        </w:rPr>
+        <w:t>在webpack.config.js的module-&gt;rules数组中，添加loader规则如下</w:t>
+      </w:r>
+    </w:p>
+    <w:p>
+      <w:pPr>
+        <w:numPr>
+          <w:ilvl w:val="0"/>
+          <w:numId w:val="0"/>
+        </w:numPr>
+        <w:ind w:left="420" w:leftChars="0" w:firstLine="420" w:firstLineChars="0"/>
+        <w:jc w:val="both"/>
+        <w:rPr>
+          <w:rFonts w:hint="eastAsia" w:eastAsia="宋体" w:cs="宋体" w:asciiTheme="minorAscii" w:hAnsiTheme="minorAscii"/>
+          <w:i w:val="0"/>
+          <w:iCs w:val="0"/>
+          <w:color w:val="548235" w:themeColor="accent6" w:themeShade="BF"/>
+          <w:sz w:val="24"/>
+          <w:szCs w:val="24"/>
+          <w:lang w:val="en-US" w:eastAsia="zh-CN"/>
+        </w:rPr>
+      </w:pPr>
+      <w:r>
+        <w:rPr>
+          <w:rFonts w:hint="eastAsia" w:eastAsia="宋体" w:cs="宋体" w:asciiTheme="minorAscii" w:hAnsiTheme="minorAscii"/>
+          <w:i w:val="0"/>
+          <w:iCs w:val="0"/>
+          <w:color w:val="548235" w:themeColor="accent6" w:themeShade="BF"/>
+          <w:sz w:val="24"/>
+          <w:szCs w:val="24"/>
+          <w:lang w:val="en-US" w:eastAsia="zh-CN"/>
+        </w:rPr>
+        <w:t>module: {</w:t>
+      </w:r>
+    </w:p>
+    <w:p>
+      <w:pPr>
+        <w:numPr>
+          <w:ilvl w:val="0"/>
+          <w:numId w:val="0"/>
+        </w:numPr>
+        <w:ind w:left="840" w:leftChars="0" w:firstLine="420" w:firstLineChars="0"/>
+        <w:jc w:val="both"/>
+        <w:rPr>
+          <w:rFonts w:hint="eastAsia" w:eastAsia="宋体" w:cs="宋体" w:asciiTheme="minorAscii" w:hAnsiTheme="minorAscii"/>
+          <w:i w:val="0"/>
+          <w:iCs w:val="0"/>
+          <w:color w:val="548235" w:themeColor="accent6" w:themeShade="BF"/>
+          <w:sz w:val="24"/>
+          <w:szCs w:val="24"/>
+          <w:lang w:val="en-US" w:eastAsia="zh-CN"/>
+        </w:rPr>
+      </w:pPr>
+      <w:r>
+        <w:rPr>
+          <w:rFonts w:hint="eastAsia" w:eastAsia="宋体" w:cs="宋体" w:asciiTheme="minorAscii" w:hAnsiTheme="minorAscii"/>
+          <w:i w:val="0"/>
+          <w:iCs w:val="0"/>
+          <w:color w:val="548235" w:themeColor="accent6" w:themeShade="BF"/>
+          <w:sz w:val="24"/>
+          <w:szCs w:val="24"/>
+          <w:lang w:val="en-US" w:eastAsia="zh-CN"/>
+        </w:rPr>
+        <w:t>rules: [</w:t>
+      </w:r>
+    </w:p>
+    <w:p>
+      <w:pPr>
+        <w:numPr>
+          <w:ilvl w:val="0"/>
+          <w:numId w:val="0"/>
+        </w:numPr>
+        <w:ind w:left="1260" w:leftChars="0" w:firstLine="420" w:firstLineChars="0"/>
+        <w:jc w:val="both"/>
+        <w:rPr>
+          <w:rFonts w:hint="default" w:eastAsia="宋体" w:cs="宋体" w:asciiTheme="minorAscii" w:hAnsiTheme="minorAscii"/>
+          <w:i w:val="0"/>
+          <w:iCs w:val="0"/>
+          <w:color w:val="548235" w:themeColor="accent6" w:themeShade="BF"/>
+          <w:sz w:val="24"/>
+          <w:szCs w:val="24"/>
+          <w:lang w:val="en-US" w:eastAsia="zh-CN"/>
+        </w:rPr>
+      </w:pPr>
+      <w:r>
+        <w:rPr>
+          <w:rFonts w:hint="eastAsia" w:eastAsia="宋体" w:cs="宋体" w:asciiTheme="minorAscii" w:hAnsiTheme="minorAscii"/>
+          <w:i w:val="0"/>
+          <w:iCs w:val="0"/>
+          <w:color w:val="548235" w:themeColor="accent6" w:themeShade="BF"/>
+          <w:sz w:val="24"/>
+          <w:szCs w:val="24"/>
+          <w:lang w:val="en-US" w:eastAsia="zh-CN"/>
+        </w:rPr>
+        <w:t>{test: /\.css$/, use: [</w:t>
+      </w:r>
+      <w:r>
+        <w:rPr>
+          <w:rFonts w:hint="default" w:eastAsia="宋体" w:cs="宋体" w:asciiTheme="minorAscii" w:hAnsiTheme="minorAscii"/>
+          <w:i w:val="0"/>
+          <w:iCs w:val="0"/>
+          <w:color w:val="548235" w:themeColor="accent6" w:themeShade="BF"/>
+          <w:sz w:val="24"/>
+          <w:szCs w:val="24"/>
+          <w:lang w:val="en-US" w:eastAsia="zh-CN"/>
+        </w:rPr>
+        <w:t>‘</w:t>
+      </w:r>
+      <w:r>
+        <w:rPr>
+          <w:rFonts w:hint="eastAsia" w:eastAsia="宋体" w:cs="宋体" w:asciiTheme="minorAscii" w:hAnsiTheme="minorAscii"/>
+          <w:i w:val="0"/>
+          <w:iCs w:val="0"/>
+          <w:color w:val="548235" w:themeColor="accent6" w:themeShade="BF"/>
+          <w:sz w:val="24"/>
+          <w:szCs w:val="24"/>
+          <w:lang w:val="en-US" w:eastAsia="zh-CN"/>
+        </w:rPr>
+        <w:t>style-loader</w:t>
+      </w:r>
+      <w:r>
+        <w:rPr>
+          <w:rFonts w:hint="default" w:eastAsia="宋体" w:cs="宋体" w:asciiTheme="minorAscii" w:hAnsiTheme="minorAscii"/>
+          <w:i w:val="0"/>
+          <w:iCs w:val="0"/>
+          <w:color w:val="548235" w:themeColor="accent6" w:themeShade="BF"/>
+          <w:sz w:val="24"/>
+          <w:szCs w:val="24"/>
+          <w:lang w:val="en-US" w:eastAsia="zh-CN"/>
+        </w:rPr>
+        <w:t>’</w:t>
+      </w:r>
+      <w:r>
+        <w:rPr>
+          <w:rFonts w:hint="eastAsia" w:eastAsia="宋体" w:cs="宋体" w:asciiTheme="minorAscii" w:hAnsiTheme="minorAscii"/>
+          <w:i w:val="0"/>
+          <w:iCs w:val="0"/>
+          <w:color w:val="548235" w:themeColor="accent6" w:themeShade="BF"/>
+          <w:sz w:val="24"/>
+          <w:szCs w:val="24"/>
+          <w:lang w:val="en-US" w:eastAsia="zh-CN"/>
+        </w:rPr>
+        <w:t xml:space="preserve">, </w:t>
+      </w:r>
+      <w:r>
+        <w:rPr>
+          <w:rFonts w:hint="default" w:eastAsia="宋体" w:cs="宋体" w:asciiTheme="minorAscii" w:hAnsiTheme="minorAscii"/>
+          <w:i w:val="0"/>
+          <w:iCs w:val="0"/>
+          <w:color w:val="548235" w:themeColor="accent6" w:themeShade="BF"/>
+          <w:sz w:val="24"/>
+          <w:szCs w:val="24"/>
+          <w:lang w:val="en-US" w:eastAsia="zh-CN"/>
+        </w:rPr>
+        <w:t>‘</w:t>
+      </w:r>
+      <w:r>
+        <w:rPr>
+          <w:rFonts w:hint="eastAsia" w:eastAsia="宋体" w:cs="宋体" w:asciiTheme="minorAscii" w:hAnsiTheme="minorAscii"/>
+          <w:i w:val="0"/>
+          <w:iCs w:val="0"/>
+          <w:color w:val="548235" w:themeColor="accent6" w:themeShade="BF"/>
+          <w:sz w:val="24"/>
+          <w:szCs w:val="24"/>
+          <w:lang w:val="en-US" w:eastAsia="zh-CN"/>
+        </w:rPr>
+        <w:t>css-loader</w:t>
+      </w:r>
+      <w:r>
+        <w:rPr>
+          <w:rFonts w:hint="default" w:eastAsia="宋体" w:cs="宋体" w:asciiTheme="minorAscii" w:hAnsiTheme="minorAscii"/>
+          <w:i w:val="0"/>
+          <w:iCs w:val="0"/>
+          <w:color w:val="548235" w:themeColor="accent6" w:themeShade="BF"/>
+          <w:sz w:val="24"/>
+          <w:szCs w:val="24"/>
+          <w:lang w:val="en-US" w:eastAsia="zh-CN"/>
+        </w:rPr>
+        <w:t>’</w:t>
+      </w:r>
+      <w:r>
+        <w:rPr>
+          <w:rFonts w:hint="eastAsia" w:eastAsia="宋体" w:cs="宋体" w:asciiTheme="minorAscii" w:hAnsiTheme="minorAscii"/>
+          <w:i w:val="0"/>
+          <w:iCs w:val="0"/>
+          <w:color w:val="548235" w:themeColor="accent6" w:themeShade="BF"/>
+          <w:sz w:val="24"/>
+          <w:szCs w:val="24"/>
+          <w:lang w:val="en-US" w:eastAsia="zh-CN"/>
+        </w:rPr>
+        <w:t>]},</w:t>
+      </w:r>
+    </w:p>
+    <w:p>
+      <w:pPr>
+        <w:numPr>
+          <w:ilvl w:val="0"/>
+          <w:numId w:val="0"/>
+        </w:numPr>
+        <w:ind w:left="840" w:leftChars="0" w:firstLine="420" w:firstLineChars="0"/>
+        <w:jc w:val="both"/>
+        <w:rPr>
+          <w:rFonts w:hint="eastAsia" w:eastAsia="宋体" w:cs="宋体" w:asciiTheme="minorAscii" w:hAnsiTheme="minorAscii"/>
+          <w:i w:val="0"/>
+          <w:iCs w:val="0"/>
+          <w:color w:val="548235" w:themeColor="accent6" w:themeShade="BF"/>
+          <w:sz w:val="24"/>
+          <w:szCs w:val="24"/>
+          <w:lang w:val="en-US" w:eastAsia="zh-CN"/>
+        </w:rPr>
+      </w:pPr>
+      <w:r>
+        <w:rPr>
+          <w:rFonts w:hint="eastAsia" w:eastAsia="宋体" w:cs="宋体" w:asciiTheme="minorAscii" w:hAnsiTheme="minorAscii"/>
+          <w:i w:val="0"/>
+          <w:iCs w:val="0"/>
+          <w:color w:val="548235" w:themeColor="accent6" w:themeShade="BF"/>
+          <w:sz w:val="24"/>
+          <w:szCs w:val="24"/>
+          <w:lang w:val="en-US" w:eastAsia="zh-CN"/>
+        </w:rPr>
+        <w:t>]</w:t>
+      </w:r>
+    </w:p>
+    <w:p>
+      <w:pPr>
+        <w:numPr>
+          <w:ilvl w:val="0"/>
+          <w:numId w:val="0"/>
+        </w:numPr>
+        <w:ind w:left="420" w:leftChars="0" w:firstLine="420" w:firstLineChars="0"/>
+        <w:jc w:val="both"/>
+        <w:rPr>
+          <w:rFonts w:hint="eastAsia" w:eastAsia="宋体" w:cs="宋体" w:asciiTheme="minorAscii" w:hAnsiTheme="minorAscii"/>
+          <w:i w:val="0"/>
+          <w:iCs w:val="0"/>
+          <w:color w:val="548235" w:themeColor="accent6" w:themeShade="BF"/>
+          <w:sz w:val="24"/>
+          <w:szCs w:val="24"/>
+          <w:lang w:val="en-US" w:eastAsia="zh-CN"/>
+        </w:rPr>
+      </w:pPr>
+      <w:r>
+        <w:rPr>
+          <w:rFonts w:hint="eastAsia" w:eastAsia="宋体" w:cs="宋体" w:asciiTheme="minorAscii" w:hAnsiTheme="minorAscii"/>
+          <w:i w:val="0"/>
+          <w:iCs w:val="0"/>
+          <w:color w:val="548235" w:themeColor="accent6" w:themeShade="BF"/>
+          <w:sz w:val="24"/>
+          <w:szCs w:val="24"/>
+          <w:lang w:val="en-US" w:eastAsia="zh-CN"/>
+        </w:rPr>
+        <w:t>}</w:t>
+      </w:r>
+    </w:p>
+    <w:p>
+      <w:pPr>
+        <w:numPr>
+          <w:ilvl w:val="0"/>
+          <w:numId w:val="0"/>
+        </w:numPr>
+        <w:ind w:left="420" w:leftChars="0" w:firstLine="420" w:firstLineChars="0"/>
+        <w:jc w:val="both"/>
+        <w:rPr>
+          <w:rFonts w:hint="eastAsia" w:eastAsia="宋体" w:cs="宋体" w:asciiTheme="minorAscii" w:hAnsiTheme="minorAscii"/>
+          <w:sz w:val="24"/>
+          <w:szCs w:val="24"/>
+          <w:lang w:val="en-US" w:eastAsia="zh-CN"/>
+        </w:rPr>
+      </w:pPr>
+      <w:r>
+        <w:rPr>
+          <w:rFonts w:hint="eastAsia" w:eastAsia="宋体" w:cs="宋体" w:asciiTheme="minorAscii" w:hAnsiTheme="minorAscii"/>
+          <w:sz w:val="24"/>
+          <w:szCs w:val="24"/>
+          <w:lang w:val="en-US" w:eastAsia="zh-CN"/>
+        </w:rPr>
+        <w:t>其中test表示匹配的文件类型，use表示对应要调用的loader</w:t>
+      </w:r>
+    </w:p>
+    <w:p>
+      <w:pPr>
+        <w:numPr>
+          <w:ilvl w:val="0"/>
+          <w:numId w:val="0"/>
+        </w:numPr>
+        <w:ind w:left="420" w:leftChars="0" w:firstLine="420" w:firstLineChars="0"/>
+        <w:jc w:val="both"/>
+        <w:rPr>
+          <w:rFonts w:hint="eastAsia" w:eastAsia="宋体" w:cs="宋体" w:asciiTheme="minorAscii" w:hAnsiTheme="minorAscii"/>
+          <w:sz w:val="24"/>
+          <w:szCs w:val="24"/>
+          <w:lang w:val="en-US" w:eastAsia="zh-CN"/>
+        </w:rPr>
+      </w:pPr>
+      <w:r>
+        <w:rPr>
+          <w:rFonts w:hint="default" w:ascii="Calibri" w:hAnsi="Calibri" w:eastAsia="宋体" w:cs="Calibri"/>
+          <w:sz w:val="24"/>
+          <w:szCs w:val="24"/>
+          <w:lang w:val="en-US" w:eastAsia="zh-CN"/>
+        </w:rPr>
+        <w:t>•</w:t>
+      </w:r>
+      <w:r>
+        <w:rPr>
+          <w:rFonts w:hint="eastAsia" w:eastAsia="宋体" w:asciiTheme="minorAscii" w:hAnsiTheme="minorAscii" w:cstheme="minorAscii"/>
+          <w:sz w:val="24"/>
+          <w:szCs w:val="24"/>
+          <w:lang w:val="en-US" w:eastAsia="zh-CN"/>
+        </w:rPr>
+        <w:t xml:space="preserve"> </w:t>
+      </w:r>
+      <w:r>
+        <w:rPr>
+          <w:rFonts w:hint="eastAsia" w:eastAsia="宋体" w:cs="宋体" w:asciiTheme="minorAscii" w:hAnsiTheme="minorAscii"/>
+          <w:sz w:val="24"/>
+          <w:szCs w:val="24"/>
+          <w:lang w:val="en-US" w:eastAsia="zh-CN"/>
+        </w:rPr>
+        <w:t>use数组中指定指定的loader顺序是固定的</w:t>
+      </w:r>
+    </w:p>
+    <w:p>
+      <w:pPr>
+        <w:numPr>
+          <w:ilvl w:val="0"/>
+          <w:numId w:val="0"/>
+        </w:numPr>
+        <w:ind w:left="420" w:leftChars="0" w:firstLine="420" w:firstLineChars="0"/>
+        <w:jc w:val="both"/>
+        <w:rPr>
+          <w:rFonts w:hint="eastAsia" w:eastAsia="宋体" w:cs="宋体" w:asciiTheme="minorAscii" w:hAnsiTheme="minorAscii"/>
+          <w:sz w:val="24"/>
+          <w:szCs w:val="24"/>
+          <w:lang w:val="en-US" w:eastAsia="zh-CN"/>
+        </w:rPr>
+      </w:pPr>
+      <w:r>
+        <w:rPr>
+          <w:rFonts w:hint="default" w:ascii="Calibri" w:hAnsi="Calibri" w:eastAsia="宋体" w:cs="Calibri"/>
+          <w:sz w:val="24"/>
+          <w:szCs w:val="24"/>
+          <w:lang w:val="en-US" w:eastAsia="zh-CN"/>
+        </w:rPr>
+        <w:t>•</w:t>
+      </w:r>
+      <w:r>
+        <w:rPr>
+          <w:rFonts w:hint="eastAsia" w:ascii="Calibri" w:hAnsi="Calibri" w:eastAsia="宋体" w:cs="Calibri"/>
+          <w:sz w:val="24"/>
+          <w:szCs w:val="24"/>
+          <w:lang w:val="en-US" w:eastAsia="zh-CN"/>
+        </w:rPr>
+        <w:t xml:space="preserve"> </w:t>
+      </w:r>
+      <w:r>
+        <w:rPr>
+          <w:rFonts w:hint="eastAsia" w:eastAsia="宋体" w:cs="宋体" w:asciiTheme="minorAscii" w:hAnsiTheme="minorAscii"/>
+          <w:sz w:val="24"/>
+          <w:szCs w:val="24"/>
+          <w:lang w:val="en-US" w:eastAsia="zh-CN"/>
+        </w:rPr>
+        <w:t>多个loader的调用顺序是从后往前调用</w:t>
+      </w:r>
+    </w:p>
+    <w:p>
+      <w:pPr>
+        <w:numPr>
+          <w:ilvl w:val="0"/>
+          <w:numId w:val="0"/>
+        </w:numPr>
+        <w:jc w:val="both"/>
+        <w:rPr>
+          <w:rFonts w:hint="eastAsia" w:eastAsia="宋体" w:cs="宋体" w:asciiTheme="minorAscii" w:hAnsiTheme="minorAscii"/>
+          <w:sz w:val="24"/>
+          <w:szCs w:val="24"/>
+          <w:lang w:val="en-US" w:eastAsia="zh-CN"/>
+        </w:rPr>
+      </w:pPr>
+    </w:p>
+    <w:p>
+      <w:pPr>
+        <w:keepNext w:val="0"/>
+        <w:keepLines w:val="0"/>
+        <w:pageBreakBefore w:val="0"/>
+        <w:widowControl w:val="0"/>
+        <w:numPr>
+          <w:ilvl w:val="0"/>
+          <w:numId w:val="0"/>
+        </w:numPr>
+        <w:kinsoku/>
+        <w:wordWrap/>
+        <w:overflowPunct/>
+        <w:topLinePunct w:val="0"/>
+        <w:autoSpaceDE/>
+        <w:autoSpaceDN/>
+        <w:bidi w:val="0"/>
+        <w:adjustRightInd/>
+        <w:snapToGrid/>
+        <w:jc w:val="both"/>
+        <w:textAlignment w:val="auto"/>
+        <w:outlineLvl w:val="2"/>
+        <w:rPr>
+          <w:rFonts w:hint="default" w:eastAsia="宋体" w:cs="宋体" w:asciiTheme="minorAscii" w:hAnsiTheme="minorAscii"/>
+          <w:color w:val="2E75B6" w:themeColor="accent1" w:themeShade="BF"/>
+          <w:sz w:val="24"/>
+          <w:szCs w:val="24"/>
+          <w:lang w:val="en-US" w:eastAsia="zh-CN"/>
+        </w:rPr>
+      </w:pPr>
+      <w:bookmarkStart w:id="18" w:name="_Toc6431"/>
+      <w:r>
+        <w:rPr>
+          <w:rFonts w:hint="eastAsia" w:eastAsia="宋体" w:cs="宋体" w:asciiTheme="minorAscii" w:hAnsiTheme="minorAscii"/>
+          <w:color w:val="2E75B6" w:themeColor="accent1" w:themeShade="BF"/>
+          <w:sz w:val="24"/>
+          <w:szCs w:val="24"/>
+          <w:lang w:val="en-US" w:eastAsia="zh-CN"/>
+        </w:rPr>
+        <w:t>处理流程</w:t>
+      </w:r>
+      <w:bookmarkEnd w:id="18"/>
+    </w:p>
+    <w:p>
+      <w:pPr>
+        <w:numPr>
+          <w:ilvl w:val="0"/>
+          <w:numId w:val="0"/>
+        </w:numPr>
+        <w:ind w:firstLine="420" w:firstLineChars="0"/>
+        <w:jc w:val="both"/>
+        <w:rPr>
+          <w:rFonts w:hint="eastAsia" w:eastAsia="宋体" w:cs="宋体" w:asciiTheme="minorAscii" w:hAnsiTheme="minorAscii"/>
+          <w:sz w:val="24"/>
+          <w:szCs w:val="24"/>
+          <w:lang w:val="en-US" w:eastAsia="zh-CN"/>
+        </w:rPr>
+      </w:pPr>
+      <w:r>
+        <w:rPr>
+          <w:rFonts w:hint="eastAsia" w:eastAsia="宋体" w:cs="宋体" w:asciiTheme="minorAscii" w:hAnsiTheme="minorAscii"/>
+          <w:sz w:val="24"/>
+          <w:szCs w:val="24"/>
+          <w:lang w:val="en-US" w:eastAsia="zh-CN"/>
+        </w:rPr>
+        <w:t>webpack在发现了处理不了的模块时会查找webpack.config.,js的module内的rules数组，</w:t>
+      </w:r>
+      <w:r>
+        <w:rPr>
+          <w:rFonts w:hint="eastAsia" w:eastAsia="宋体" w:cs="宋体" w:asciiTheme="minorAscii" w:hAnsiTheme="minorAscii"/>
+          <w:sz w:val="24"/>
+          <w:szCs w:val="24"/>
+          <w:lang w:val="en-US" w:eastAsia="zh-CN"/>
+        </w:rPr>
+        <w:tab/>
+      </w:r>
+      <w:r>
+        <w:rPr>
+          <w:rFonts w:hint="eastAsia" w:eastAsia="宋体" w:cs="宋体" w:asciiTheme="minorAscii" w:hAnsiTheme="minorAscii"/>
+          <w:sz w:val="24"/>
+          <w:szCs w:val="24"/>
+          <w:lang w:val="en-US" w:eastAsia="zh-CN"/>
+        </w:rPr>
+        <w:t>是否配置了对应的loader加载器</w:t>
+      </w:r>
+    </w:p>
+    <w:p>
+      <w:pPr>
+        <w:numPr>
+          <w:ilvl w:val="0"/>
+          <w:numId w:val="0"/>
+        </w:numPr>
+        <w:ind w:firstLine="420" w:firstLineChars="0"/>
+        <w:jc w:val="both"/>
+        <w:rPr>
+          <w:rFonts w:hint="eastAsia" w:eastAsia="宋体" w:cs="宋体" w:asciiTheme="minorAscii" w:hAnsiTheme="minorAscii"/>
+          <w:sz w:val="24"/>
+          <w:szCs w:val="24"/>
+          <w:lang w:val="en-US" w:eastAsia="zh-CN"/>
+        </w:rPr>
+      </w:pPr>
+    </w:p>
+    <w:p>
+      <w:pPr>
+        <w:numPr>
+          <w:ilvl w:val="0"/>
+          <w:numId w:val="0"/>
+        </w:numPr>
+        <w:ind w:firstLine="420" w:firstLineChars="0"/>
+        <w:jc w:val="both"/>
+        <w:rPr>
+          <w:rFonts w:hint="eastAsia" w:eastAsia="宋体" w:cs="宋体" w:asciiTheme="minorAscii" w:hAnsiTheme="minorAscii"/>
+          <w:sz w:val="24"/>
+          <w:szCs w:val="24"/>
+          <w:lang w:val="en-US" w:eastAsia="zh-CN"/>
+        </w:rPr>
+      </w:pPr>
+      <w:r>
+        <w:rPr>
+          <w:rFonts w:hint="eastAsia" w:eastAsia="宋体" w:cs="宋体" w:asciiTheme="minorAscii" w:hAnsiTheme="minorAscii"/>
+          <w:sz w:val="24"/>
+          <w:szCs w:val="24"/>
+          <w:lang w:val="en-US" w:eastAsia="zh-CN"/>
+        </w:rPr>
+        <w:t>若配置了，webpack把对应文件先交给数组最后一个loader进行处理，完毕后交给rules</w:t>
+      </w:r>
+      <w:r>
+        <w:rPr>
+          <w:rFonts w:hint="eastAsia" w:eastAsia="宋体" w:cs="宋体" w:asciiTheme="minorAscii" w:hAnsiTheme="minorAscii"/>
+          <w:sz w:val="24"/>
+          <w:szCs w:val="24"/>
+          <w:lang w:val="en-US" w:eastAsia="zh-CN"/>
+        </w:rPr>
+        <w:tab/>
+      </w:r>
+      <w:r>
+        <w:rPr>
+          <w:rFonts w:hint="eastAsia" w:eastAsia="宋体" w:cs="宋体" w:asciiTheme="minorAscii" w:hAnsiTheme="minorAscii"/>
+          <w:sz w:val="24"/>
+          <w:szCs w:val="24"/>
+          <w:lang w:val="en-US" w:eastAsia="zh-CN"/>
+        </w:rPr>
+        <w:t>数组内的下一个loader进行处理（倒序）</w:t>
+      </w:r>
+    </w:p>
+    <w:p>
+      <w:pPr>
+        <w:numPr>
+          <w:ilvl w:val="0"/>
+          <w:numId w:val="0"/>
+        </w:numPr>
+        <w:ind w:firstLine="420" w:firstLineChars="0"/>
+        <w:jc w:val="both"/>
+        <w:rPr>
+          <w:rFonts w:hint="eastAsia" w:eastAsia="宋体" w:cs="宋体" w:asciiTheme="minorAscii" w:hAnsiTheme="minorAscii"/>
+          <w:sz w:val="24"/>
+          <w:szCs w:val="24"/>
+          <w:lang w:val="en-US" w:eastAsia="zh-CN"/>
+        </w:rPr>
+      </w:pPr>
+    </w:p>
+    <w:p>
+      <w:pPr>
+        <w:numPr>
+          <w:ilvl w:val="0"/>
+          <w:numId w:val="0"/>
+        </w:numPr>
+        <w:ind w:firstLine="420" w:firstLineChars="0"/>
+        <w:jc w:val="both"/>
+        <w:rPr>
+          <w:rFonts w:hint="eastAsia" w:eastAsia="宋体" w:cs="宋体" w:asciiTheme="minorAscii" w:hAnsiTheme="minorAscii"/>
+          <w:sz w:val="24"/>
+          <w:szCs w:val="24"/>
+          <w:lang w:val="en-US" w:eastAsia="zh-CN"/>
+        </w:rPr>
+      </w:pPr>
+      <w:r>
+        <w:rPr>
+          <w:rFonts w:hint="eastAsia" w:eastAsia="宋体" w:cs="宋体" w:asciiTheme="minorAscii" w:hAnsiTheme="minorAscii"/>
+          <w:sz w:val="24"/>
+          <w:szCs w:val="24"/>
+          <w:lang w:val="en-US" w:eastAsia="zh-CN"/>
+        </w:rPr>
+        <w:t>全都处理完毕后把结果转交给webpack，webpack把处理结果合并到/dist/main.js文件内，</w:t>
+      </w:r>
+      <w:r>
+        <w:rPr>
+          <w:rFonts w:hint="eastAsia" w:eastAsia="宋体" w:cs="宋体" w:asciiTheme="minorAscii" w:hAnsiTheme="minorAscii"/>
+          <w:sz w:val="24"/>
+          <w:szCs w:val="24"/>
+          <w:lang w:val="en-US" w:eastAsia="zh-CN"/>
+        </w:rPr>
+        <w:tab/>
+      </w:r>
+      <w:r>
+        <w:rPr>
+          <w:rFonts w:hint="eastAsia" w:eastAsia="宋体" w:cs="宋体" w:asciiTheme="minorAscii" w:hAnsiTheme="minorAscii"/>
+          <w:sz w:val="24"/>
+          <w:szCs w:val="24"/>
+          <w:lang w:val="en-US" w:eastAsia="zh-CN"/>
+        </w:rPr>
+        <w:t>最终生成打包好的文件。</w:t>
+      </w:r>
+    </w:p>
+    <w:p>
+      <w:pPr>
+        <w:numPr>
+          <w:ilvl w:val="0"/>
+          <w:numId w:val="0"/>
+        </w:numPr>
+        <w:jc w:val="both"/>
+        <w:rPr>
+          <w:rFonts w:hint="eastAsia" w:eastAsia="宋体" w:cs="宋体" w:asciiTheme="minorAscii" w:hAnsiTheme="minorAscii"/>
+          <w:sz w:val="24"/>
+          <w:szCs w:val="24"/>
+          <w:lang w:val="en-US" w:eastAsia="zh-CN"/>
+        </w:rPr>
+      </w:pPr>
+    </w:p>
+    <w:p>
+      <w:pPr>
+        <w:numPr>
+          <w:ilvl w:val="0"/>
+          <w:numId w:val="0"/>
+        </w:numPr>
+        <w:jc w:val="both"/>
+        <w:rPr>
+          <w:rFonts w:hint="eastAsia" w:eastAsia="宋体" w:cs="宋体" w:asciiTheme="minorAscii" w:hAnsiTheme="minorAscii"/>
+          <w:color w:val="2E75B6" w:themeColor="accent1" w:themeShade="BF"/>
+          <w:sz w:val="24"/>
+          <w:szCs w:val="24"/>
+          <w:lang w:val="en-US" w:eastAsia="zh-CN"/>
+        </w:rPr>
+      </w:pPr>
+      <w:r>
+        <w:rPr>
+          <w:rFonts w:hint="eastAsia" w:eastAsia="宋体" w:cs="宋体" w:asciiTheme="minorAscii" w:hAnsiTheme="minorAscii"/>
+          <w:color w:val="2E75B6" w:themeColor="accent1" w:themeShade="BF"/>
+          <w:sz w:val="24"/>
+          <w:szCs w:val="24"/>
+          <w:lang w:val="en-US" w:eastAsia="zh-CN"/>
+        </w:rPr>
+        <w:t>打包处理less文件</w:t>
+      </w:r>
+    </w:p>
+    <w:p>
+      <w:pPr>
+        <w:numPr>
+          <w:ilvl w:val="0"/>
+          <w:numId w:val="5"/>
+        </w:numPr>
+        <w:ind w:firstLine="420" w:firstLineChars="0"/>
+        <w:jc w:val="both"/>
+        <w:rPr>
+          <w:rFonts w:hint="default" w:eastAsia="宋体" w:cs="宋体" w:asciiTheme="minorAscii" w:hAnsiTheme="minorAscii"/>
+          <w:sz w:val="24"/>
+          <w:szCs w:val="24"/>
+          <w:lang w:val="en-US" w:eastAsia="zh-CN"/>
+        </w:rPr>
+      </w:pPr>
+      <w:r>
+        <w:rPr>
+          <w:rFonts w:hint="eastAsia" w:eastAsia="宋体" w:cs="宋体" w:asciiTheme="minorAscii" w:hAnsiTheme="minorAscii"/>
+          <w:sz w:val="24"/>
+          <w:szCs w:val="24"/>
+          <w:lang w:val="en-US" w:eastAsia="zh-CN"/>
+        </w:rPr>
+        <w:t>运行</w:t>
+      </w:r>
+      <w:r>
+        <w:rPr>
+          <w:rFonts w:hint="eastAsia" w:eastAsia="宋体" w:cs="宋体" w:asciiTheme="minorAscii" w:hAnsiTheme="minorAscii"/>
+          <w:i/>
+          <w:iCs/>
+          <w:sz w:val="24"/>
+          <w:szCs w:val="24"/>
+          <w:lang w:val="en-US" w:eastAsia="zh-CN"/>
+        </w:rPr>
+        <w:t xml:space="preserve">npm i </w:t>
+      </w:r>
+      <w:r>
+        <w:rPr>
+          <w:rFonts w:hint="eastAsia" w:eastAsia="宋体" w:cs="宋体" w:asciiTheme="minorAscii" w:hAnsiTheme="minorAscii"/>
+          <w:i/>
+          <w:iCs/>
+          <w:color w:val="auto"/>
+          <w:sz w:val="24"/>
+          <w:szCs w:val="24"/>
+          <w:u w:val="none"/>
+          <w:lang w:val="en-US" w:eastAsia="zh-CN"/>
+        </w:rPr>
+        <w:t>less-loader@10.0.1</w:t>
+      </w:r>
+      <w:r>
+        <w:rPr>
+          <w:rFonts w:hint="eastAsia" w:eastAsia="宋体" w:cs="宋体" w:asciiTheme="minorAscii" w:hAnsiTheme="minorAscii"/>
+          <w:i/>
+          <w:iCs/>
+          <w:sz w:val="24"/>
+          <w:szCs w:val="24"/>
+          <w:lang w:val="en-US" w:eastAsia="zh-CN"/>
+        </w:rPr>
+        <w:t xml:space="preserve">  </w:t>
+      </w:r>
+      <w:r>
+        <w:rPr>
+          <w:rFonts w:hint="eastAsia" w:eastAsia="宋体" w:cs="宋体" w:asciiTheme="minorAscii" w:hAnsiTheme="minorAscii"/>
+          <w:i/>
+          <w:iCs/>
+          <w:color w:val="auto"/>
+          <w:sz w:val="24"/>
+          <w:szCs w:val="24"/>
+          <w:u w:val="none"/>
+          <w:lang w:val="en-US" w:eastAsia="zh-CN"/>
+        </w:rPr>
+        <w:t>less@4.1.1</w:t>
+      </w:r>
+      <w:r>
+        <w:rPr>
+          <w:rFonts w:hint="eastAsia" w:eastAsia="宋体" w:cs="宋体" w:asciiTheme="minorAscii" w:hAnsiTheme="minorAscii"/>
+          <w:i/>
+          <w:iCs/>
+          <w:sz w:val="24"/>
+          <w:szCs w:val="24"/>
+          <w:lang w:val="en-US" w:eastAsia="zh-CN"/>
+        </w:rPr>
+        <w:t xml:space="preserve"> -D</w:t>
+      </w:r>
+    </w:p>
+    <w:p>
+      <w:pPr>
+        <w:numPr>
+          <w:ilvl w:val="0"/>
+          <w:numId w:val="5"/>
+        </w:numPr>
+        <w:ind w:firstLine="420" w:firstLineChars="0"/>
+        <w:jc w:val="both"/>
+        <w:rPr>
+          <w:rFonts w:hint="default" w:eastAsia="宋体" w:cs="宋体" w:asciiTheme="minorAscii" w:hAnsiTheme="minorAscii"/>
+          <w:sz w:val="24"/>
+          <w:szCs w:val="24"/>
+          <w:lang w:val="en-US" w:eastAsia="zh-CN"/>
+        </w:rPr>
+      </w:pPr>
+      <w:r>
+        <w:rPr>
+          <w:rFonts w:hint="eastAsia" w:eastAsia="宋体" w:cs="宋体" w:asciiTheme="minorAscii" w:hAnsiTheme="minorAscii"/>
+          <w:sz w:val="24"/>
+          <w:szCs w:val="24"/>
+          <w:lang w:val="en-US" w:eastAsia="zh-CN"/>
+        </w:rPr>
+        <w:t>在webpack.config.js的rules数组中添加loader规则</w:t>
+      </w:r>
+    </w:p>
+    <w:p>
+      <w:pPr>
+        <w:numPr>
+          <w:ilvl w:val="0"/>
+          <w:numId w:val="0"/>
+        </w:numPr>
+        <w:ind w:left="420" w:leftChars="0" w:firstLine="420" w:firstLineChars="0"/>
+        <w:jc w:val="both"/>
+        <w:rPr>
+          <w:rFonts w:hint="eastAsia" w:eastAsia="宋体" w:cs="宋体" w:asciiTheme="minorAscii" w:hAnsiTheme="minorAscii"/>
+          <w:i w:val="0"/>
+          <w:iCs w:val="0"/>
+          <w:color w:val="548235" w:themeColor="accent6" w:themeShade="BF"/>
+          <w:sz w:val="24"/>
+          <w:szCs w:val="24"/>
+          <w:lang w:val="en-US" w:eastAsia="zh-CN"/>
+        </w:rPr>
+      </w:pPr>
+      <w:r>
+        <w:rPr>
+          <w:rFonts w:hint="eastAsia" w:eastAsia="宋体" w:cs="宋体" w:asciiTheme="minorAscii" w:hAnsiTheme="minorAscii"/>
+          <w:i w:val="0"/>
+          <w:iCs w:val="0"/>
+          <w:color w:val="548235" w:themeColor="accent6" w:themeShade="BF"/>
+          <w:sz w:val="24"/>
+          <w:szCs w:val="24"/>
+          <w:lang w:val="en-US" w:eastAsia="zh-CN"/>
+        </w:rPr>
+        <w:t>module: {</w:t>
+      </w:r>
+    </w:p>
+    <w:p>
+      <w:pPr>
+        <w:numPr>
+          <w:ilvl w:val="0"/>
+          <w:numId w:val="0"/>
+        </w:numPr>
+        <w:ind w:left="840" w:leftChars="0" w:firstLine="420" w:firstLineChars="0"/>
+        <w:jc w:val="both"/>
+        <w:rPr>
+          <w:rFonts w:hint="eastAsia" w:eastAsia="宋体" w:cs="宋体" w:asciiTheme="minorAscii" w:hAnsiTheme="minorAscii"/>
+          <w:i w:val="0"/>
+          <w:iCs w:val="0"/>
+          <w:color w:val="548235" w:themeColor="accent6" w:themeShade="BF"/>
+          <w:sz w:val="24"/>
+          <w:szCs w:val="24"/>
+          <w:lang w:val="en-US" w:eastAsia="zh-CN"/>
+        </w:rPr>
+      </w:pPr>
+      <w:r>
+        <w:rPr>
+          <w:rFonts w:hint="eastAsia" w:eastAsia="宋体" w:cs="宋体" w:asciiTheme="minorAscii" w:hAnsiTheme="minorAscii"/>
+          <w:i w:val="0"/>
+          <w:iCs w:val="0"/>
+          <w:color w:val="548235" w:themeColor="accent6" w:themeShade="BF"/>
+          <w:sz w:val="24"/>
+          <w:szCs w:val="24"/>
+          <w:lang w:val="en-US" w:eastAsia="zh-CN"/>
+        </w:rPr>
+        <w:t>rules: [</w:t>
+      </w:r>
+    </w:p>
+    <w:p>
+      <w:pPr>
+        <w:numPr>
+          <w:ilvl w:val="0"/>
+          <w:numId w:val="0"/>
+        </w:numPr>
+        <w:ind w:left="1260" w:leftChars="0" w:firstLine="420" w:firstLineChars="0"/>
+        <w:jc w:val="both"/>
+        <w:rPr>
+          <w:rFonts w:hint="default" w:eastAsia="宋体" w:cs="宋体" w:asciiTheme="minorAscii" w:hAnsiTheme="minorAscii"/>
+          <w:i w:val="0"/>
+          <w:iCs w:val="0"/>
+          <w:color w:val="548235" w:themeColor="accent6" w:themeShade="BF"/>
+          <w:sz w:val="24"/>
+          <w:szCs w:val="24"/>
+          <w:lang w:val="en-US" w:eastAsia="zh-CN"/>
+        </w:rPr>
+      </w:pPr>
+      <w:r>
+        <w:rPr>
+          <w:rFonts w:hint="eastAsia" w:eastAsia="宋体" w:cs="宋体" w:asciiTheme="minorAscii" w:hAnsiTheme="minorAscii"/>
+          <w:i w:val="0"/>
+          <w:iCs w:val="0"/>
+          <w:color w:val="548235" w:themeColor="accent6" w:themeShade="BF"/>
+          <w:sz w:val="24"/>
+          <w:szCs w:val="24"/>
+          <w:lang w:val="en-US" w:eastAsia="zh-CN"/>
+        </w:rPr>
+        <w:t>{test: /\.less$/, use: [</w:t>
+      </w:r>
+      <w:r>
+        <w:rPr>
+          <w:rFonts w:hint="default" w:eastAsia="宋体" w:cs="宋体" w:asciiTheme="minorAscii" w:hAnsiTheme="minorAscii"/>
+          <w:i w:val="0"/>
+          <w:iCs w:val="0"/>
+          <w:color w:val="548235" w:themeColor="accent6" w:themeShade="BF"/>
+          <w:sz w:val="24"/>
+          <w:szCs w:val="24"/>
+          <w:lang w:val="en-US" w:eastAsia="zh-CN"/>
+        </w:rPr>
+        <w:t>‘</w:t>
+      </w:r>
+      <w:r>
+        <w:rPr>
+          <w:rFonts w:hint="eastAsia" w:eastAsia="宋体" w:cs="宋体" w:asciiTheme="minorAscii" w:hAnsiTheme="minorAscii"/>
+          <w:i w:val="0"/>
+          <w:iCs w:val="0"/>
+          <w:color w:val="548235" w:themeColor="accent6" w:themeShade="BF"/>
+          <w:sz w:val="24"/>
+          <w:szCs w:val="24"/>
+          <w:lang w:val="en-US" w:eastAsia="zh-CN"/>
+        </w:rPr>
+        <w:t>style-loader</w:t>
+      </w:r>
+      <w:r>
+        <w:rPr>
+          <w:rFonts w:hint="default" w:eastAsia="宋体" w:cs="宋体" w:asciiTheme="minorAscii" w:hAnsiTheme="minorAscii"/>
+          <w:i w:val="0"/>
+          <w:iCs w:val="0"/>
+          <w:color w:val="548235" w:themeColor="accent6" w:themeShade="BF"/>
+          <w:sz w:val="24"/>
+          <w:szCs w:val="24"/>
+          <w:lang w:val="en-US" w:eastAsia="zh-CN"/>
+        </w:rPr>
+        <w:t>’</w:t>
+      </w:r>
+      <w:r>
+        <w:rPr>
+          <w:rFonts w:hint="eastAsia" w:eastAsia="宋体" w:cs="宋体" w:asciiTheme="minorAscii" w:hAnsiTheme="minorAscii"/>
+          <w:i w:val="0"/>
+          <w:iCs w:val="0"/>
+          <w:color w:val="548235" w:themeColor="accent6" w:themeShade="BF"/>
+          <w:sz w:val="24"/>
+          <w:szCs w:val="24"/>
+          <w:lang w:val="en-US" w:eastAsia="zh-CN"/>
+        </w:rPr>
+        <w:t xml:space="preserve">, </w:t>
+      </w:r>
+      <w:r>
+        <w:rPr>
+          <w:rFonts w:hint="default" w:eastAsia="宋体" w:cs="宋体" w:asciiTheme="minorAscii" w:hAnsiTheme="minorAscii"/>
+          <w:i w:val="0"/>
+          <w:iCs w:val="0"/>
+          <w:color w:val="548235" w:themeColor="accent6" w:themeShade="BF"/>
+          <w:sz w:val="24"/>
+          <w:szCs w:val="24"/>
+          <w:lang w:val="en-US" w:eastAsia="zh-CN"/>
+        </w:rPr>
+        <w:t>‘</w:t>
+      </w:r>
+      <w:r>
+        <w:rPr>
+          <w:rFonts w:hint="eastAsia" w:eastAsia="宋体" w:cs="宋体" w:asciiTheme="minorAscii" w:hAnsiTheme="minorAscii"/>
+          <w:i w:val="0"/>
+          <w:iCs w:val="0"/>
+          <w:color w:val="548235" w:themeColor="accent6" w:themeShade="BF"/>
+          <w:sz w:val="24"/>
+          <w:szCs w:val="24"/>
+          <w:lang w:val="en-US" w:eastAsia="zh-CN"/>
+        </w:rPr>
+        <w:t>css-loader</w:t>
+      </w:r>
+      <w:r>
+        <w:rPr>
+          <w:rFonts w:hint="default" w:eastAsia="宋体" w:cs="宋体" w:asciiTheme="minorAscii" w:hAnsiTheme="minorAscii"/>
+          <w:i w:val="0"/>
+          <w:iCs w:val="0"/>
+          <w:color w:val="548235" w:themeColor="accent6" w:themeShade="BF"/>
+          <w:sz w:val="24"/>
+          <w:szCs w:val="24"/>
+          <w:lang w:val="en-US" w:eastAsia="zh-CN"/>
+        </w:rPr>
+        <w:t>’</w:t>
+      </w:r>
+      <w:r>
+        <w:rPr>
+          <w:rFonts w:hint="eastAsia" w:eastAsia="宋体" w:cs="宋体" w:asciiTheme="minorAscii" w:hAnsiTheme="minorAscii"/>
+          <w:i w:val="0"/>
+          <w:iCs w:val="0"/>
+          <w:color w:val="548235" w:themeColor="accent6" w:themeShade="BF"/>
+          <w:sz w:val="24"/>
+          <w:szCs w:val="24"/>
+          <w:lang w:val="en-US" w:eastAsia="zh-CN"/>
+        </w:rPr>
+        <w:t xml:space="preserve">, </w:t>
+      </w:r>
+      <w:r>
+        <w:rPr>
+          <w:rFonts w:hint="default" w:eastAsia="宋体" w:cs="宋体" w:asciiTheme="minorAscii" w:hAnsiTheme="minorAscii"/>
+          <w:i w:val="0"/>
+          <w:iCs w:val="0"/>
+          <w:color w:val="548235" w:themeColor="accent6" w:themeShade="BF"/>
+          <w:sz w:val="24"/>
+          <w:szCs w:val="24"/>
+          <w:lang w:val="en-US" w:eastAsia="zh-CN"/>
+        </w:rPr>
+        <w:t>‘</w:t>
+      </w:r>
+      <w:r>
+        <w:rPr>
+          <w:rFonts w:hint="eastAsia" w:eastAsia="宋体" w:cs="宋体" w:asciiTheme="minorAscii" w:hAnsiTheme="minorAscii"/>
+          <w:i w:val="0"/>
+          <w:iCs w:val="0"/>
+          <w:color w:val="548235" w:themeColor="accent6" w:themeShade="BF"/>
+          <w:sz w:val="24"/>
+          <w:szCs w:val="24"/>
+          <w:lang w:val="en-US" w:eastAsia="zh-CN"/>
+        </w:rPr>
+        <w:t>less-loader</w:t>
+      </w:r>
+      <w:r>
+        <w:rPr>
+          <w:rFonts w:hint="default" w:eastAsia="宋体" w:cs="宋体" w:asciiTheme="minorAscii" w:hAnsiTheme="minorAscii"/>
+          <w:i w:val="0"/>
+          <w:iCs w:val="0"/>
+          <w:color w:val="548235" w:themeColor="accent6" w:themeShade="BF"/>
+          <w:sz w:val="24"/>
+          <w:szCs w:val="24"/>
+          <w:lang w:val="en-US" w:eastAsia="zh-CN"/>
+        </w:rPr>
+        <w:t>’</w:t>
+      </w:r>
+      <w:r>
+        <w:rPr>
+          <w:rFonts w:hint="eastAsia" w:eastAsia="宋体" w:cs="宋体" w:asciiTheme="minorAscii" w:hAnsiTheme="minorAscii"/>
+          <w:i w:val="0"/>
+          <w:iCs w:val="0"/>
+          <w:color w:val="548235" w:themeColor="accent6" w:themeShade="BF"/>
+          <w:sz w:val="24"/>
+          <w:szCs w:val="24"/>
+          <w:lang w:val="en-US" w:eastAsia="zh-CN"/>
+        </w:rPr>
+        <w:t>]},</w:t>
+      </w:r>
+    </w:p>
+    <w:p>
+      <w:pPr>
+        <w:numPr>
+          <w:ilvl w:val="0"/>
+          <w:numId w:val="0"/>
+        </w:numPr>
+        <w:ind w:left="840" w:leftChars="0" w:firstLine="420" w:firstLineChars="0"/>
+        <w:jc w:val="both"/>
+        <w:rPr>
+          <w:rFonts w:hint="eastAsia" w:eastAsia="宋体" w:cs="宋体" w:asciiTheme="minorAscii" w:hAnsiTheme="minorAscii"/>
+          <w:i w:val="0"/>
+          <w:iCs w:val="0"/>
+          <w:color w:val="548235" w:themeColor="accent6" w:themeShade="BF"/>
+          <w:sz w:val="24"/>
+          <w:szCs w:val="24"/>
+          <w:lang w:val="en-US" w:eastAsia="zh-CN"/>
+        </w:rPr>
+      </w:pPr>
+      <w:r>
+        <w:rPr>
+          <w:rFonts w:hint="eastAsia" w:eastAsia="宋体" w:cs="宋体" w:asciiTheme="minorAscii" w:hAnsiTheme="minorAscii"/>
+          <w:i w:val="0"/>
+          <w:iCs w:val="0"/>
+          <w:color w:val="548235" w:themeColor="accent6" w:themeShade="BF"/>
+          <w:sz w:val="24"/>
+          <w:szCs w:val="24"/>
+          <w:lang w:val="en-US" w:eastAsia="zh-CN"/>
+        </w:rPr>
+        <w:t>]</w:t>
+      </w:r>
+    </w:p>
+    <w:p>
+      <w:pPr>
+        <w:numPr>
+          <w:ilvl w:val="0"/>
+          <w:numId w:val="0"/>
+        </w:numPr>
+        <w:ind w:left="420" w:leftChars="0" w:firstLine="420" w:firstLineChars="0"/>
+        <w:jc w:val="both"/>
+        <w:rPr>
+          <w:rFonts w:hint="eastAsia" w:eastAsia="宋体" w:cs="宋体" w:asciiTheme="minorAscii" w:hAnsiTheme="minorAscii"/>
+          <w:i w:val="0"/>
+          <w:iCs w:val="0"/>
+          <w:color w:val="548235" w:themeColor="accent6" w:themeShade="BF"/>
+          <w:sz w:val="24"/>
+          <w:szCs w:val="24"/>
+          <w:lang w:val="en-US" w:eastAsia="zh-CN"/>
+        </w:rPr>
+      </w:pPr>
+      <w:r>
+        <w:rPr>
+          <w:rFonts w:hint="eastAsia" w:eastAsia="宋体" w:cs="宋体" w:asciiTheme="minorAscii" w:hAnsiTheme="minorAscii"/>
+          <w:i w:val="0"/>
+          <w:iCs w:val="0"/>
+          <w:color w:val="548235" w:themeColor="accent6" w:themeShade="BF"/>
+          <w:sz w:val="24"/>
+          <w:szCs w:val="24"/>
+          <w:lang w:val="en-US" w:eastAsia="zh-CN"/>
+        </w:rPr>
+        <w:t>}</w:t>
+      </w:r>
+    </w:p>
+    <w:p>
+      <w:pPr>
+        <w:numPr>
+          <w:ilvl w:val="0"/>
+          <w:numId w:val="0"/>
+        </w:numPr>
+        <w:ind w:left="420" w:leftChars="0" w:firstLine="420" w:firstLineChars="0"/>
+        <w:jc w:val="both"/>
+        <w:rPr>
+          <w:rFonts w:hint="default" w:eastAsia="宋体" w:cs="宋体" w:asciiTheme="minorAscii" w:hAnsiTheme="minorAscii"/>
+          <w:i w:val="0"/>
+          <w:iCs w:val="0"/>
+          <w:sz w:val="24"/>
+          <w:szCs w:val="24"/>
+          <w:lang w:val="en-US" w:eastAsia="zh-CN"/>
+        </w:rPr>
+      </w:pPr>
+      <w:r>
+        <w:rPr>
+          <w:rFonts w:hint="eastAsia" w:eastAsia="宋体" w:cs="宋体" w:asciiTheme="minorAscii" w:hAnsiTheme="minorAscii"/>
+          <w:i w:val="0"/>
+          <w:iCs w:val="0"/>
+          <w:sz w:val="24"/>
+          <w:szCs w:val="24"/>
+          <w:lang w:val="en-US" w:eastAsia="zh-CN"/>
+        </w:rPr>
+        <w:t>less-loader依赖less运行，但less不写在rules数组中</w:t>
+      </w:r>
+    </w:p>
+    <w:p>
+      <w:pPr>
+        <w:numPr>
+          <w:ilvl w:val="0"/>
+          <w:numId w:val="0"/>
+        </w:numPr>
+        <w:jc w:val="both"/>
+        <w:rPr>
+          <w:rFonts w:hint="default" w:eastAsia="宋体" w:cs="宋体" w:asciiTheme="minorAscii" w:hAnsiTheme="minorAscii"/>
+          <w:sz w:val="24"/>
+          <w:szCs w:val="24"/>
+          <w:lang w:val="en-US" w:eastAsia="zh-CN"/>
+        </w:rPr>
+      </w:pPr>
+    </w:p>
+    <w:p>
+      <w:pPr>
+        <w:keepNext w:val="0"/>
+        <w:keepLines w:val="0"/>
+        <w:pageBreakBefore w:val="0"/>
+        <w:widowControl w:val="0"/>
+        <w:numPr>
+          <w:ilvl w:val="0"/>
+          <w:numId w:val="0"/>
+        </w:numPr>
+        <w:kinsoku/>
+        <w:wordWrap/>
+        <w:overflowPunct/>
+        <w:topLinePunct w:val="0"/>
+        <w:autoSpaceDE/>
+        <w:autoSpaceDN/>
+        <w:bidi w:val="0"/>
+        <w:adjustRightInd/>
+        <w:snapToGrid/>
+        <w:jc w:val="both"/>
+        <w:textAlignment w:val="auto"/>
+        <w:outlineLvl w:val="2"/>
+        <w:rPr>
+          <w:rFonts w:hint="eastAsia" w:eastAsia="宋体" w:cs="宋体" w:asciiTheme="minorAscii" w:hAnsiTheme="minorAscii"/>
+          <w:color w:val="2E75B6" w:themeColor="accent1" w:themeShade="BF"/>
+          <w:sz w:val="24"/>
+          <w:szCs w:val="24"/>
+          <w:lang w:val="en-US" w:eastAsia="zh-CN"/>
+        </w:rPr>
+      </w:pPr>
+      <w:bookmarkStart w:id="19" w:name="_Toc3918"/>
+      <w:r>
+        <w:rPr>
+          <w:rFonts w:hint="eastAsia" w:eastAsia="宋体" w:cs="宋体" w:asciiTheme="minorAscii" w:hAnsiTheme="minorAscii"/>
+          <w:color w:val="2E75B6" w:themeColor="accent1" w:themeShade="BF"/>
+          <w:sz w:val="24"/>
+          <w:szCs w:val="24"/>
+          <w:lang w:val="en-US" w:eastAsia="zh-CN"/>
+        </w:rPr>
+        <w:t>打包处理样式表中与url路径相关的文件</w:t>
+      </w:r>
+      <w:bookmarkEnd w:id="19"/>
+    </w:p>
+    <w:p>
+      <w:pPr>
+        <w:numPr>
+          <w:ilvl w:val="0"/>
+          <w:numId w:val="6"/>
+        </w:numPr>
+        <w:ind w:firstLine="420" w:firstLineChars="0"/>
+        <w:jc w:val="both"/>
+        <w:rPr>
+          <w:rFonts w:hint="eastAsia" w:eastAsia="宋体" w:cs="宋体" w:asciiTheme="minorAscii" w:hAnsiTheme="minorAscii"/>
+          <w:sz w:val="24"/>
+          <w:szCs w:val="24"/>
+          <w:lang w:val="en-US" w:eastAsia="zh-CN"/>
+        </w:rPr>
+      </w:pPr>
+      <w:r>
+        <w:rPr>
+          <w:rFonts w:hint="eastAsia" w:eastAsia="宋体" w:cs="宋体" w:asciiTheme="minorAscii" w:hAnsiTheme="minorAscii"/>
+          <w:sz w:val="24"/>
+          <w:szCs w:val="24"/>
+          <w:lang w:val="en-US" w:eastAsia="zh-CN"/>
+        </w:rPr>
+        <w:t xml:space="preserve">运行npm i </w:t>
+      </w:r>
+      <w:r>
+        <w:rPr>
+          <w:rFonts w:hint="eastAsia" w:eastAsia="宋体" w:cs="宋体" w:asciiTheme="minorAscii" w:hAnsiTheme="minorAscii"/>
+          <w:sz w:val="24"/>
+          <w:szCs w:val="24"/>
+          <w:lang w:val="en-US" w:eastAsia="zh-CN"/>
+        </w:rPr>
+        <w:fldChar w:fldCharType="begin"/>
+      </w:r>
+      <w:r>
+        <w:rPr>
+          <w:rFonts w:hint="eastAsia" w:eastAsia="宋体" w:cs="宋体" w:asciiTheme="minorAscii" w:hAnsiTheme="minorAscii"/>
+          <w:sz w:val="24"/>
+          <w:szCs w:val="24"/>
+          <w:lang w:val="en-US" w:eastAsia="zh-CN"/>
+        </w:rPr>
+        <w:instrText xml:space="preserve"> HYPERLINK "mailto:url-loader@4.1.1" </w:instrText>
+      </w:r>
+      <w:r>
+        <w:rPr>
+          <w:rFonts w:hint="eastAsia" w:eastAsia="宋体" w:cs="宋体" w:asciiTheme="minorAscii" w:hAnsiTheme="minorAscii"/>
+          <w:sz w:val="24"/>
+          <w:szCs w:val="24"/>
+          <w:lang w:val="en-US" w:eastAsia="zh-CN"/>
+        </w:rPr>
+        <w:fldChar w:fldCharType="separate"/>
+      </w:r>
+      <w:r>
+        <w:rPr>
+          <w:rStyle w:val="9"/>
+          <w:rFonts w:hint="eastAsia" w:eastAsia="宋体" w:cs="宋体" w:asciiTheme="minorAscii" w:hAnsiTheme="minorAscii"/>
+          <w:sz w:val="24"/>
+          <w:szCs w:val="24"/>
+          <w:lang w:val="en-US" w:eastAsia="zh-CN"/>
+        </w:rPr>
+        <w:t>url-loader@4.1.1</w:t>
+      </w:r>
+      <w:r>
+        <w:rPr>
+          <w:rFonts w:hint="eastAsia" w:eastAsia="宋体" w:cs="宋体" w:asciiTheme="minorAscii" w:hAnsiTheme="minorAscii"/>
+          <w:sz w:val="24"/>
+          <w:szCs w:val="24"/>
+          <w:lang w:val="en-US" w:eastAsia="zh-CN"/>
+        </w:rPr>
+        <w:fldChar w:fldCharType="end"/>
+      </w:r>
+      <w:r>
+        <w:rPr>
+          <w:rFonts w:hint="eastAsia" w:eastAsia="宋体" w:cs="宋体" w:asciiTheme="minorAscii" w:hAnsiTheme="minorAscii"/>
+          <w:sz w:val="24"/>
+          <w:szCs w:val="24"/>
+          <w:lang w:val="en-US" w:eastAsia="zh-CN"/>
+        </w:rPr>
+        <w:t xml:space="preserve">  </w:t>
+      </w:r>
+      <w:r>
+        <w:rPr>
+          <w:rFonts w:hint="eastAsia" w:eastAsia="宋体" w:cs="宋体" w:asciiTheme="minorAscii" w:hAnsiTheme="minorAscii"/>
+          <w:sz w:val="24"/>
+          <w:szCs w:val="24"/>
+          <w:lang w:val="en-US" w:eastAsia="zh-CN"/>
+        </w:rPr>
+        <w:fldChar w:fldCharType="begin"/>
+      </w:r>
+      <w:r>
+        <w:rPr>
+          <w:rFonts w:hint="eastAsia" w:eastAsia="宋体" w:cs="宋体" w:asciiTheme="minorAscii" w:hAnsiTheme="minorAscii"/>
+          <w:sz w:val="24"/>
+          <w:szCs w:val="24"/>
+          <w:lang w:val="en-US" w:eastAsia="zh-CN"/>
+        </w:rPr>
+        <w:instrText xml:space="preserve"> HYPERLINK "mailto:file-loader@6.2.0" </w:instrText>
+      </w:r>
+      <w:r>
+        <w:rPr>
+          <w:rFonts w:hint="eastAsia" w:eastAsia="宋体" w:cs="宋体" w:asciiTheme="minorAscii" w:hAnsiTheme="minorAscii"/>
+          <w:sz w:val="24"/>
+          <w:szCs w:val="24"/>
+          <w:lang w:val="en-US" w:eastAsia="zh-CN"/>
+        </w:rPr>
+        <w:fldChar w:fldCharType="separate"/>
+      </w:r>
+      <w:r>
+        <w:rPr>
+          <w:rStyle w:val="9"/>
+          <w:rFonts w:hint="eastAsia" w:eastAsia="宋体" w:cs="宋体" w:asciiTheme="minorAscii" w:hAnsiTheme="minorAscii"/>
+          <w:sz w:val="24"/>
+          <w:szCs w:val="24"/>
+          <w:lang w:val="en-US" w:eastAsia="zh-CN"/>
+        </w:rPr>
+        <w:t>file-loader@6.2.0</w:t>
+      </w:r>
+      <w:r>
+        <w:rPr>
+          <w:rFonts w:hint="eastAsia" w:eastAsia="宋体" w:cs="宋体" w:asciiTheme="minorAscii" w:hAnsiTheme="minorAscii"/>
+          <w:sz w:val="24"/>
+          <w:szCs w:val="24"/>
+          <w:lang w:val="en-US" w:eastAsia="zh-CN"/>
+        </w:rPr>
+        <w:fldChar w:fldCharType="end"/>
+      </w:r>
+      <w:r>
+        <w:rPr>
+          <w:rFonts w:hint="eastAsia" w:eastAsia="宋体" w:cs="宋体" w:asciiTheme="minorAscii" w:hAnsiTheme="minorAscii"/>
+          <w:sz w:val="24"/>
+          <w:szCs w:val="24"/>
+          <w:lang w:val="en-US" w:eastAsia="zh-CN"/>
+        </w:rPr>
+        <w:t xml:space="preserve"> -D</w:t>
+      </w:r>
+    </w:p>
+    <w:p>
+      <w:pPr>
+        <w:numPr>
+          <w:ilvl w:val="0"/>
+          <w:numId w:val="6"/>
+        </w:numPr>
+        <w:ind w:firstLine="420" w:firstLineChars="0"/>
+        <w:jc w:val="both"/>
+        <w:rPr>
+          <w:rFonts w:hint="default" w:eastAsia="宋体" w:cs="宋体" w:asciiTheme="minorAscii" w:hAnsiTheme="minorAscii"/>
+          <w:sz w:val="24"/>
+          <w:szCs w:val="24"/>
+          <w:lang w:val="en-US" w:eastAsia="zh-CN"/>
+        </w:rPr>
+      </w:pPr>
+      <w:r>
+        <w:rPr>
+          <w:rFonts w:hint="eastAsia" w:eastAsia="宋体" w:cs="宋体" w:asciiTheme="minorAscii" w:hAnsiTheme="minorAscii"/>
+          <w:sz w:val="24"/>
+          <w:szCs w:val="24"/>
+          <w:lang w:val="en-US" w:eastAsia="zh-CN"/>
+        </w:rPr>
+        <w:t>在webpack.config.js中的rules数组配置规则</w:t>
+      </w:r>
+    </w:p>
+    <w:p>
+      <w:pPr>
+        <w:numPr>
+          <w:ilvl w:val="0"/>
+          <w:numId w:val="0"/>
+        </w:numPr>
+        <w:ind w:left="420" w:leftChars="0" w:firstLine="420" w:firstLineChars="0"/>
+        <w:jc w:val="both"/>
+        <w:rPr>
+          <w:rFonts w:hint="eastAsia" w:eastAsia="宋体" w:cs="宋体" w:asciiTheme="minorAscii" w:hAnsiTheme="minorAscii"/>
+          <w:i w:val="0"/>
+          <w:iCs w:val="0"/>
+          <w:color w:val="548235" w:themeColor="accent6" w:themeShade="BF"/>
+          <w:sz w:val="24"/>
+          <w:szCs w:val="24"/>
+          <w:lang w:val="en-US" w:eastAsia="zh-CN"/>
+        </w:rPr>
+      </w:pPr>
+      <w:r>
+        <w:rPr>
+          <w:rFonts w:hint="eastAsia" w:eastAsia="宋体" w:cs="宋体" w:asciiTheme="minorAscii" w:hAnsiTheme="minorAscii"/>
+          <w:i w:val="0"/>
+          <w:iCs w:val="0"/>
+          <w:color w:val="548235" w:themeColor="accent6" w:themeShade="BF"/>
+          <w:sz w:val="24"/>
+          <w:szCs w:val="24"/>
+          <w:lang w:val="en-US" w:eastAsia="zh-CN"/>
+        </w:rPr>
+        <w:t>module: {</w:t>
+      </w:r>
+    </w:p>
+    <w:p>
+      <w:pPr>
+        <w:numPr>
+          <w:ilvl w:val="0"/>
+          <w:numId w:val="0"/>
+        </w:numPr>
+        <w:ind w:left="840" w:leftChars="0" w:firstLine="420" w:firstLineChars="0"/>
+        <w:jc w:val="both"/>
+        <w:rPr>
+          <w:rFonts w:hint="eastAsia" w:eastAsia="宋体" w:cs="宋体" w:asciiTheme="minorAscii" w:hAnsiTheme="minorAscii"/>
+          <w:i w:val="0"/>
+          <w:iCs w:val="0"/>
+          <w:color w:val="548235" w:themeColor="accent6" w:themeShade="BF"/>
+          <w:sz w:val="24"/>
+          <w:szCs w:val="24"/>
+          <w:lang w:val="en-US" w:eastAsia="zh-CN"/>
+        </w:rPr>
+      </w:pPr>
+      <w:r>
+        <w:rPr>
+          <w:rFonts w:hint="eastAsia" w:eastAsia="宋体" w:cs="宋体" w:asciiTheme="minorAscii" w:hAnsiTheme="minorAscii"/>
+          <w:i w:val="0"/>
+          <w:iCs w:val="0"/>
+          <w:color w:val="548235" w:themeColor="accent6" w:themeShade="BF"/>
+          <w:sz w:val="24"/>
+          <w:szCs w:val="24"/>
+          <w:lang w:val="en-US" w:eastAsia="zh-CN"/>
+        </w:rPr>
+        <w:t>rules: [</w:t>
+      </w:r>
+    </w:p>
+    <w:p>
+      <w:pPr>
+        <w:numPr>
+          <w:ilvl w:val="0"/>
+          <w:numId w:val="0"/>
+        </w:numPr>
+        <w:ind w:left="1260" w:leftChars="0" w:firstLine="420" w:firstLineChars="0"/>
+        <w:jc w:val="both"/>
+        <w:rPr>
+          <w:rFonts w:hint="default" w:eastAsia="宋体" w:cs="宋体" w:asciiTheme="minorAscii" w:hAnsiTheme="minorAscii"/>
+          <w:i w:val="0"/>
+          <w:iCs w:val="0"/>
+          <w:color w:val="548235" w:themeColor="accent6" w:themeShade="BF"/>
+          <w:sz w:val="24"/>
+          <w:szCs w:val="24"/>
+          <w:lang w:val="en-US" w:eastAsia="zh-CN"/>
+        </w:rPr>
+      </w:pPr>
+      <w:r>
+        <w:rPr>
+          <w:rFonts w:hint="eastAsia" w:eastAsia="宋体" w:cs="宋体" w:asciiTheme="minorAscii" w:hAnsiTheme="minorAscii"/>
+          <w:i w:val="0"/>
+          <w:iCs w:val="0"/>
+          <w:color w:val="548235" w:themeColor="accent6" w:themeShade="BF"/>
+          <w:sz w:val="24"/>
+          <w:szCs w:val="24"/>
+          <w:lang w:val="en-US" w:eastAsia="zh-CN"/>
+        </w:rPr>
+        <w:t xml:space="preserve">{test: /\.jpg|png|gif$/, use: </w:t>
+      </w:r>
+      <w:r>
+        <w:rPr>
+          <w:rFonts w:hint="default" w:eastAsia="宋体" w:cs="宋体" w:asciiTheme="minorAscii" w:hAnsiTheme="minorAscii"/>
+          <w:i w:val="0"/>
+          <w:iCs w:val="0"/>
+          <w:color w:val="548235" w:themeColor="accent6" w:themeShade="BF"/>
+          <w:sz w:val="24"/>
+          <w:szCs w:val="24"/>
+          <w:lang w:val="en-US" w:eastAsia="zh-CN"/>
+        </w:rPr>
+        <w:t>‘</w:t>
+      </w:r>
+      <w:r>
+        <w:rPr>
+          <w:rFonts w:hint="eastAsia" w:eastAsia="宋体" w:cs="宋体" w:asciiTheme="minorAscii" w:hAnsiTheme="minorAscii"/>
+          <w:i w:val="0"/>
+          <w:iCs w:val="0"/>
+          <w:color w:val="548235" w:themeColor="accent6" w:themeShade="BF"/>
+          <w:sz w:val="24"/>
+          <w:szCs w:val="24"/>
+          <w:lang w:val="en-US" w:eastAsia="zh-CN"/>
+        </w:rPr>
+        <w:t>url-loader?limit-22229</w:t>
+      </w:r>
+      <w:r>
+        <w:rPr>
+          <w:rFonts w:hint="default" w:eastAsia="宋体" w:cs="宋体" w:asciiTheme="minorAscii" w:hAnsiTheme="minorAscii"/>
+          <w:i w:val="0"/>
+          <w:iCs w:val="0"/>
+          <w:color w:val="548235" w:themeColor="accent6" w:themeShade="BF"/>
+          <w:sz w:val="24"/>
+          <w:szCs w:val="24"/>
+          <w:lang w:val="en-US" w:eastAsia="zh-CN"/>
+        </w:rPr>
+        <w:t>’</w:t>
+      </w:r>
+      <w:r>
+        <w:rPr>
+          <w:rFonts w:hint="eastAsia" w:eastAsia="宋体" w:cs="宋体" w:asciiTheme="minorAscii" w:hAnsiTheme="minorAscii"/>
+          <w:i w:val="0"/>
+          <w:iCs w:val="0"/>
+          <w:color w:val="548235" w:themeColor="accent6" w:themeShade="BF"/>
+          <w:sz w:val="24"/>
+          <w:szCs w:val="24"/>
+          <w:lang w:val="en-US" w:eastAsia="zh-CN"/>
+        </w:rPr>
+        <w:t>},</w:t>
+      </w:r>
+    </w:p>
+    <w:p>
+      <w:pPr>
+        <w:numPr>
+          <w:ilvl w:val="0"/>
+          <w:numId w:val="0"/>
+        </w:numPr>
+        <w:ind w:left="840" w:leftChars="0" w:firstLine="420" w:firstLineChars="0"/>
+        <w:jc w:val="both"/>
+        <w:rPr>
+          <w:rFonts w:hint="eastAsia" w:eastAsia="宋体" w:cs="宋体" w:asciiTheme="minorAscii" w:hAnsiTheme="minorAscii"/>
+          <w:i w:val="0"/>
+          <w:iCs w:val="0"/>
+          <w:color w:val="548235" w:themeColor="accent6" w:themeShade="BF"/>
+          <w:sz w:val="24"/>
+          <w:szCs w:val="24"/>
+          <w:lang w:val="en-US" w:eastAsia="zh-CN"/>
+        </w:rPr>
+      </w:pPr>
+      <w:r>
+        <w:rPr>
+          <w:rFonts w:hint="eastAsia" w:eastAsia="宋体" w:cs="宋体" w:asciiTheme="minorAscii" w:hAnsiTheme="minorAscii"/>
+          <w:i w:val="0"/>
+          <w:iCs w:val="0"/>
+          <w:color w:val="548235" w:themeColor="accent6" w:themeShade="BF"/>
+          <w:sz w:val="24"/>
+          <w:szCs w:val="24"/>
+          <w:lang w:val="en-US" w:eastAsia="zh-CN"/>
+        </w:rPr>
+        <w:t>]</w:t>
+      </w:r>
+    </w:p>
+    <w:p>
+      <w:pPr>
+        <w:numPr>
+          <w:ilvl w:val="0"/>
+          <w:numId w:val="0"/>
+        </w:numPr>
+        <w:ind w:left="420" w:leftChars="0" w:firstLine="420" w:firstLineChars="0"/>
+        <w:jc w:val="both"/>
+        <w:rPr>
+          <w:rFonts w:hint="eastAsia" w:eastAsia="宋体" w:cs="宋体" w:asciiTheme="minorAscii" w:hAnsiTheme="minorAscii"/>
+          <w:i w:val="0"/>
+          <w:iCs w:val="0"/>
+          <w:color w:val="548235" w:themeColor="accent6" w:themeShade="BF"/>
+          <w:sz w:val="24"/>
+          <w:szCs w:val="24"/>
+          <w:lang w:val="en-US" w:eastAsia="zh-CN"/>
+        </w:rPr>
+      </w:pPr>
+      <w:r>
+        <w:rPr>
+          <w:rFonts w:hint="eastAsia" w:eastAsia="宋体" w:cs="宋体" w:asciiTheme="minorAscii" w:hAnsiTheme="minorAscii"/>
+          <w:i w:val="0"/>
+          <w:iCs w:val="0"/>
+          <w:color w:val="548235" w:themeColor="accent6" w:themeShade="BF"/>
+          <w:sz w:val="24"/>
+          <w:szCs w:val="24"/>
+          <w:lang w:val="en-US" w:eastAsia="zh-CN"/>
+        </w:rPr>
+        <w:t>}</w:t>
+      </w:r>
+    </w:p>
+    <w:p>
+      <w:pPr>
+        <w:numPr>
+          <w:numId w:val="0"/>
+        </w:numPr>
+        <w:ind w:left="420" w:leftChars="0" w:firstLine="420" w:firstLineChars="0"/>
+        <w:jc w:val="both"/>
+        <w:rPr>
+          <w:rFonts w:hint="eastAsia" w:eastAsia="宋体" w:cs="宋体" w:asciiTheme="minorAscii" w:hAnsiTheme="minorAscii"/>
+          <w:sz w:val="24"/>
+          <w:szCs w:val="24"/>
+          <w:lang w:val="en-US" w:eastAsia="zh-CN"/>
+        </w:rPr>
+      </w:pPr>
+      <w:r>
+        <w:rPr>
+          <w:rFonts w:hint="eastAsia" w:eastAsia="宋体" w:cs="宋体" w:asciiTheme="minorAscii" w:hAnsiTheme="minorAscii"/>
+          <w:sz w:val="24"/>
+          <w:szCs w:val="24"/>
+          <w:lang w:val="en-US" w:eastAsia="zh-CN"/>
+        </w:rPr>
+        <w:t>其中?之后的是loader的参数</w:t>
+      </w:r>
+    </w:p>
+    <w:p>
+      <w:pPr>
+        <w:numPr>
+          <w:numId w:val="0"/>
+        </w:numPr>
+        <w:ind w:left="420" w:leftChars="0" w:firstLine="420" w:firstLineChars="0"/>
+        <w:jc w:val="both"/>
+        <w:rPr>
+          <w:rFonts w:hint="eastAsia" w:eastAsia="宋体" w:cs="宋体" w:asciiTheme="minorAscii" w:hAnsiTheme="minorAscii"/>
+          <w:sz w:val="24"/>
+          <w:szCs w:val="24"/>
+          <w:lang w:val="en-US" w:eastAsia="zh-CN"/>
+        </w:rPr>
+      </w:pPr>
+      <w:r>
+        <w:rPr>
+          <w:rFonts w:hint="eastAsia" w:eastAsia="宋体" w:cs="宋体" w:asciiTheme="minorAscii" w:hAnsiTheme="minorAscii"/>
+          <w:sz w:val="24"/>
+          <w:szCs w:val="24"/>
+          <w:lang w:val="en-US" w:eastAsia="zh-CN"/>
+        </w:rPr>
+        <w:t>limit用来指定图片的大小，单位是字节（byte）</w:t>
+      </w:r>
+    </w:p>
+    <w:p>
+      <w:pPr>
+        <w:numPr>
+          <w:numId w:val="0"/>
+        </w:numPr>
+        <w:ind w:left="420" w:leftChars="0" w:firstLine="420" w:firstLineChars="0"/>
+        <w:jc w:val="both"/>
+        <w:rPr>
+          <w:rFonts w:hint="eastAsia" w:eastAsia="宋体" w:cs="宋体" w:asciiTheme="minorAscii" w:hAnsiTheme="minorAscii"/>
+          <w:sz w:val="24"/>
+          <w:szCs w:val="24"/>
+          <w:lang w:val="en-US" w:eastAsia="zh-CN"/>
+        </w:rPr>
+      </w:pPr>
+      <w:r>
+        <w:rPr>
+          <w:rFonts w:hint="eastAsia" w:eastAsia="宋体" w:cs="宋体" w:asciiTheme="minorAscii" w:hAnsiTheme="minorAscii"/>
+          <w:sz w:val="24"/>
+          <w:szCs w:val="24"/>
+          <w:lang w:val="en-US" w:eastAsia="zh-CN"/>
+        </w:rPr>
+        <w:t>只有小于等于limit大小的图片才会被转换成base64</w:t>
+      </w:r>
+    </w:p>
+    <w:p>
+      <w:pPr>
+        <w:numPr>
+          <w:numId w:val="0"/>
+        </w:numPr>
+        <w:jc w:val="both"/>
+        <w:rPr>
+          <w:rFonts w:hint="default" w:eastAsia="宋体" w:cs="宋体" w:asciiTheme="minorAscii" w:hAnsiTheme="minorAscii"/>
+          <w:sz w:val="24"/>
+          <w:szCs w:val="24"/>
+          <w:lang w:val="en-US" w:eastAsia="zh-CN"/>
+        </w:rPr>
+      </w:pPr>
+    </w:p>
+    <w:p>
+      <w:pPr>
+        <w:keepNext w:val="0"/>
+        <w:keepLines w:val="0"/>
+        <w:pageBreakBefore w:val="0"/>
+        <w:widowControl w:val="0"/>
+        <w:numPr>
+          <w:ilvl w:val="0"/>
+          <w:numId w:val="0"/>
+        </w:numPr>
+        <w:kinsoku/>
+        <w:wordWrap/>
+        <w:overflowPunct/>
+        <w:topLinePunct w:val="0"/>
+        <w:autoSpaceDE/>
+        <w:autoSpaceDN/>
+        <w:bidi w:val="0"/>
+        <w:adjustRightInd/>
+        <w:snapToGrid/>
+        <w:jc w:val="both"/>
+        <w:textAlignment w:val="auto"/>
+        <w:outlineLvl w:val="3"/>
+        <w:rPr>
+          <w:rFonts w:hint="eastAsia" w:eastAsia="宋体" w:cs="宋体" w:asciiTheme="minorAscii" w:hAnsiTheme="minorAscii"/>
+          <w:color w:val="00B050"/>
+          <w:sz w:val="24"/>
+          <w:szCs w:val="24"/>
+          <w:lang w:val="en-US" w:eastAsia="zh-CN"/>
+        </w:rPr>
+      </w:pPr>
+      <w:bookmarkStart w:id="20" w:name="_Toc14284"/>
+      <w:r>
+        <w:rPr>
+          <w:rFonts w:hint="eastAsia" w:eastAsia="宋体" w:cs="宋体" w:asciiTheme="minorAscii" w:hAnsiTheme="minorAscii"/>
+          <w:color w:val="00B050"/>
+          <w:sz w:val="24"/>
+          <w:szCs w:val="24"/>
+          <w:lang w:val="en-US" w:eastAsia="zh-CN"/>
+        </w:rPr>
+        <w:t>base64与普通image的对比</w:t>
+      </w:r>
+      <w:bookmarkEnd w:id="20"/>
+    </w:p>
+    <w:p>
+      <w:pPr>
+        <w:numPr>
+          <w:ilvl w:val="0"/>
+          <w:numId w:val="0"/>
+        </w:numPr>
+        <w:ind w:firstLine="420" w:firstLineChars="0"/>
+        <w:jc w:val="both"/>
+        <w:rPr>
+          <w:rFonts w:hint="eastAsia" w:eastAsia="宋体" w:cs="宋体" w:asciiTheme="minorAscii" w:hAnsiTheme="minorAscii"/>
+          <w:sz w:val="24"/>
+          <w:szCs w:val="24"/>
+          <w:lang w:val="en-US" w:eastAsia="zh-CN"/>
+        </w:rPr>
+      </w:pPr>
+      <w:r>
+        <w:rPr>
+          <w:rFonts w:hint="eastAsia" w:eastAsia="宋体" w:cs="宋体" w:asciiTheme="minorAscii" w:hAnsiTheme="minorAscii"/>
+          <w:sz w:val="24"/>
+          <w:szCs w:val="24"/>
+          <w:lang w:val="en-US" w:eastAsia="zh-CN"/>
+        </w:rPr>
+        <w:t>base64将图片集成在html页面内，img标签src引用需要浏览器发送请求下载图片再加载</w:t>
+      </w:r>
+    </w:p>
+    <w:p>
+      <w:pPr>
+        <w:numPr>
+          <w:ilvl w:val="0"/>
+          <w:numId w:val="0"/>
+        </w:numPr>
+        <w:ind w:firstLine="420" w:firstLineChars="0"/>
+        <w:jc w:val="both"/>
+        <w:rPr>
+          <w:rFonts w:hint="default" w:eastAsia="宋体" w:cs="宋体" w:asciiTheme="minorAscii" w:hAnsiTheme="minorAscii"/>
+          <w:sz w:val="24"/>
+          <w:szCs w:val="24"/>
+          <w:lang w:val="en-US" w:eastAsia="zh-CN"/>
+        </w:rPr>
+      </w:pPr>
+      <w:r>
+        <w:rPr>
+          <w:rFonts w:hint="eastAsia" w:eastAsia="宋体" w:cs="宋体" w:asciiTheme="minorAscii" w:hAnsiTheme="minorAscii"/>
+          <w:sz w:val="24"/>
+          <w:szCs w:val="24"/>
+          <w:lang w:val="en-US" w:eastAsia="zh-CN"/>
+        </w:rPr>
+        <w:t>base64优点：减少图片网络请求</w:t>
+      </w:r>
+    </w:p>
+    <w:p>
+      <w:pPr>
+        <w:numPr>
+          <w:ilvl w:val="0"/>
+          <w:numId w:val="0"/>
+        </w:numPr>
+        <w:ind w:firstLine="420" w:firstLineChars="0"/>
+        <w:jc w:val="both"/>
+        <w:rPr>
+          <w:rFonts w:hint="default" w:eastAsia="宋体" w:cs="宋体" w:asciiTheme="minorAscii" w:hAnsiTheme="minorAscii"/>
+          <w:sz w:val="24"/>
+          <w:szCs w:val="24"/>
+          <w:lang w:val="en-US" w:eastAsia="zh-CN"/>
+        </w:rPr>
+      </w:pPr>
+      <w:r>
+        <w:rPr>
+          <w:rFonts w:hint="eastAsia" w:eastAsia="宋体" w:cs="宋体" w:asciiTheme="minorAscii" w:hAnsiTheme="minorAscii"/>
+          <w:sz w:val="24"/>
+          <w:szCs w:val="24"/>
+          <w:lang w:val="en-US" w:eastAsia="zh-CN"/>
+        </w:rPr>
+        <w:t>base64缺点：转换后的图片体积会变大一点</w:t>
+      </w:r>
+    </w:p>
+    <w:p>
+      <w:pPr>
+        <w:numPr>
+          <w:ilvl w:val="0"/>
+          <w:numId w:val="0"/>
+        </w:numPr>
+        <w:ind w:firstLine="420" w:firstLineChars="0"/>
+        <w:jc w:val="both"/>
+        <w:rPr>
+          <w:rFonts w:hint="eastAsia" w:eastAsia="宋体" w:cs="宋体" w:asciiTheme="minorAscii" w:hAnsiTheme="minorAscii"/>
+          <w:sz w:val="24"/>
+          <w:szCs w:val="24"/>
+          <w:lang w:val="en-US" w:eastAsia="zh-CN"/>
+        </w:rPr>
+      </w:pPr>
+    </w:p>
+    <w:p>
+      <w:pPr>
+        <w:numPr>
+          <w:ilvl w:val="0"/>
+          <w:numId w:val="0"/>
+        </w:numPr>
+        <w:ind w:firstLine="420" w:firstLineChars="0"/>
+        <w:jc w:val="both"/>
+        <w:rPr>
+          <w:rFonts w:hint="eastAsia" w:eastAsia="宋体" w:cs="宋体" w:asciiTheme="minorAscii" w:hAnsiTheme="minorAscii"/>
+          <w:sz w:val="24"/>
+          <w:szCs w:val="24"/>
+          <w:lang w:val="en-US" w:eastAsia="zh-CN"/>
+        </w:rPr>
+      </w:pPr>
+      <w:r>
+        <w:rPr>
+          <w:rFonts w:hint="eastAsia" w:eastAsia="宋体" w:cs="宋体" w:asciiTheme="minorAscii" w:hAnsiTheme="minorAscii"/>
+          <w:sz w:val="24"/>
+          <w:szCs w:val="24"/>
+          <w:lang w:val="en-US" w:eastAsia="zh-CN"/>
+        </w:rPr>
+        <w:t>网络性能上base64具有优势，但大图片转换后编码很长占用内存较大，所以只推荐小规模，小体积的图片使用</w:t>
+      </w:r>
+    </w:p>
+    <w:p>
+      <w:pPr>
+        <w:numPr>
+          <w:numId w:val="0"/>
+        </w:numPr>
+        <w:jc w:val="both"/>
+        <w:rPr>
+          <w:rFonts w:hint="default" w:eastAsia="宋体" w:cs="宋体" w:asciiTheme="minorAscii" w:hAnsiTheme="minorAscii"/>
+          <w:sz w:val="24"/>
+          <w:szCs w:val="24"/>
+          <w:lang w:val="en-US" w:eastAsia="zh-CN"/>
+        </w:rPr>
+      </w:pPr>
+    </w:p>
+    <w:p>
+      <w:pPr>
+        <w:keepNext w:val="0"/>
+        <w:keepLines w:val="0"/>
+        <w:pageBreakBefore w:val="0"/>
+        <w:widowControl w:val="0"/>
+        <w:numPr>
+          <w:numId w:val="0"/>
+        </w:numPr>
+        <w:kinsoku/>
+        <w:wordWrap/>
+        <w:overflowPunct/>
+        <w:topLinePunct w:val="0"/>
+        <w:autoSpaceDE/>
+        <w:autoSpaceDN/>
+        <w:bidi w:val="0"/>
+        <w:adjustRightInd/>
+        <w:snapToGrid/>
+        <w:jc w:val="both"/>
+        <w:textAlignment w:val="auto"/>
+        <w:outlineLvl w:val="2"/>
+        <w:rPr>
+          <w:rFonts w:hint="eastAsia" w:eastAsia="宋体" w:cs="宋体" w:asciiTheme="minorAscii" w:hAnsiTheme="minorAscii"/>
+          <w:color w:val="2E75B6" w:themeColor="accent1" w:themeShade="BF"/>
+          <w:sz w:val="24"/>
+          <w:szCs w:val="24"/>
+          <w:lang w:val="en-US" w:eastAsia="zh-CN"/>
+        </w:rPr>
+      </w:pPr>
+      <w:bookmarkStart w:id="21" w:name="_Toc27804"/>
+      <w:r>
+        <w:rPr>
+          <w:rFonts w:hint="eastAsia" w:eastAsia="宋体" w:cs="宋体" w:asciiTheme="minorAscii" w:hAnsiTheme="minorAscii"/>
+          <w:color w:val="2E75B6" w:themeColor="accent1" w:themeShade="BF"/>
+          <w:sz w:val="24"/>
+          <w:szCs w:val="24"/>
+          <w:lang w:val="en-US" w:eastAsia="zh-CN"/>
+        </w:rPr>
+        <w:t>打包处理js高级语法</w:t>
+      </w:r>
+      <w:bookmarkEnd w:id="21"/>
+    </w:p>
+    <w:p>
+      <w:pPr>
+        <w:numPr>
+          <w:numId w:val="0"/>
+        </w:numPr>
+        <w:ind w:firstLine="420" w:firstLineChars="0"/>
+        <w:jc w:val="both"/>
+        <w:rPr>
+          <w:rFonts w:hint="eastAsia" w:eastAsia="宋体" w:cs="宋体" w:asciiTheme="minorAscii" w:hAnsiTheme="minorAscii"/>
+          <w:sz w:val="24"/>
+          <w:szCs w:val="24"/>
+          <w:lang w:val="en-US" w:eastAsia="zh-CN"/>
+        </w:rPr>
+      </w:pPr>
+      <w:r>
+        <w:rPr>
+          <w:rFonts w:hint="eastAsia" w:eastAsia="宋体" w:cs="宋体" w:asciiTheme="minorAscii" w:hAnsiTheme="minorAscii"/>
+          <w:sz w:val="24"/>
+          <w:szCs w:val="24"/>
+          <w:lang w:val="en-US" w:eastAsia="zh-CN"/>
+        </w:rPr>
+        <w:t>webpack只能处理一部分js高级语法，对于webpack处理不了的js高级语法需要借助babel-loader进行打包处理</w:t>
+      </w:r>
+    </w:p>
+    <w:p>
+      <w:pPr>
+        <w:numPr>
+          <w:ilvl w:val="0"/>
+          <w:numId w:val="7"/>
+        </w:numPr>
+        <w:ind w:firstLine="420" w:firstLineChars="0"/>
+        <w:jc w:val="both"/>
+        <w:rPr>
+          <w:rFonts w:hint="default" w:eastAsia="宋体" w:cs="宋体" w:asciiTheme="minorAscii" w:hAnsiTheme="minorAscii"/>
+          <w:sz w:val="24"/>
+          <w:szCs w:val="24"/>
+          <w:lang w:val="en-US" w:eastAsia="zh-CN"/>
+        </w:rPr>
+      </w:pPr>
+      <w:r>
+        <w:rPr>
+          <w:rFonts w:hint="eastAsia" w:eastAsia="宋体" w:cs="宋体" w:asciiTheme="minorAscii" w:hAnsiTheme="minorAscii"/>
+          <w:sz w:val="24"/>
+          <w:szCs w:val="24"/>
+          <w:lang w:val="en-US" w:eastAsia="zh-CN"/>
+        </w:rPr>
+        <w:t>运行</w:t>
+      </w:r>
+      <w:r>
+        <w:rPr>
+          <w:rFonts w:hint="eastAsia" w:eastAsia="宋体" w:cs="宋体" w:asciiTheme="minorAscii" w:hAnsiTheme="minorAscii"/>
+          <w:color w:val="548235" w:themeColor="accent6" w:themeShade="BF"/>
+          <w:sz w:val="24"/>
+          <w:szCs w:val="24"/>
+          <w:lang w:val="en-US" w:eastAsia="zh-CN"/>
+        </w:rPr>
+        <w:t xml:space="preserve">npm i </w:t>
+      </w:r>
+      <w:r>
+        <w:rPr>
+          <w:rFonts w:hint="eastAsia" w:eastAsia="宋体" w:cs="宋体" w:asciiTheme="minorAscii" w:hAnsiTheme="minorAscii"/>
+          <w:color w:val="548235" w:themeColor="accent6" w:themeShade="BF"/>
+          <w:sz w:val="24"/>
+          <w:szCs w:val="24"/>
+          <w:u w:val="none"/>
+          <w:lang w:val="en-US" w:eastAsia="zh-CN"/>
+        </w:rPr>
+        <w:t>babel-loader@8.2.2</w:t>
+      </w:r>
+      <w:r>
+        <w:rPr>
+          <w:rFonts w:hint="eastAsia" w:eastAsia="宋体" w:cs="宋体" w:asciiTheme="minorAscii" w:hAnsiTheme="minorAscii"/>
+          <w:color w:val="548235" w:themeColor="accent6" w:themeShade="BF"/>
+          <w:sz w:val="24"/>
+          <w:szCs w:val="24"/>
+          <w:lang w:val="en-US" w:eastAsia="zh-CN"/>
+        </w:rPr>
+        <w:t xml:space="preserve"> @babel/core@7.14.6</w:t>
+      </w:r>
+      <w:r>
+        <w:rPr>
+          <w:rFonts w:hint="eastAsia" w:eastAsia="宋体" w:cs="宋体" w:asciiTheme="minorAscii" w:hAnsiTheme="minorAscii"/>
+          <w:color w:val="548235" w:themeColor="accent6" w:themeShade="BF"/>
+          <w:sz w:val="24"/>
+          <w:szCs w:val="24"/>
+          <w:lang w:val="en-US" w:eastAsia="zh-CN"/>
+        </w:rPr>
+        <w:tab/>
+        <w:t xml:space="preserve">  @babel/plugin-proposal-decorators@7.14.5 -D</w:t>
+      </w:r>
+      <w:r>
+        <w:rPr>
+          <w:rFonts w:hint="eastAsia" w:eastAsia="宋体" w:cs="宋体" w:asciiTheme="minorAscii" w:hAnsiTheme="minorAscii"/>
+          <w:sz w:val="24"/>
+          <w:szCs w:val="24"/>
+          <w:lang w:val="en-US" w:eastAsia="zh-CN"/>
+        </w:rPr>
+        <w:t xml:space="preserve"> （后两个是依赖包,最后一个包针对装饰器语法）</w:t>
+      </w:r>
+    </w:p>
+    <w:p>
+      <w:pPr>
+        <w:numPr>
+          <w:ilvl w:val="0"/>
+          <w:numId w:val="7"/>
+        </w:numPr>
+        <w:ind w:firstLine="420" w:firstLineChars="0"/>
+        <w:jc w:val="both"/>
+        <w:rPr>
+          <w:rFonts w:hint="default" w:eastAsia="宋体" w:cs="宋体" w:asciiTheme="minorAscii" w:hAnsiTheme="minorAscii"/>
+          <w:sz w:val="24"/>
+          <w:szCs w:val="24"/>
+          <w:lang w:val="en-US" w:eastAsia="zh-CN"/>
+        </w:rPr>
+      </w:pPr>
+      <w:r>
+        <w:rPr>
+          <w:rFonts w:hint="eastAsia" w:eastAsia="宋体" w:cs="宋体" w:asciiTheme="minorAscii" w:hAnsiTheme="minorAscii"/>
+          <w:sz w:val="24"/>
+          <w:szCs w:val="24"/>
+          <w:lang w:val="en-US" w:eastAsia="zh-CN"/>
+        </w:rPr>
+        <w:t>在webpack.config.js的rules数组中添加如下规则</w:t>
+      </w:r>
+    </w:p>
+    <w:p>
+      <w:pPr>
+        <w:numPr>
+          <w:ilvl w:val="0"/>
+          <w:numId w:val="0"/>
+        </w:numPr>
+        <w:ind w:left="420" w:leftChars="0" w:firstLine="420" w:firstLineChars="0"/>
+        <w:jc w:val="both"/>
+        <w:rPr>
+          <w:rFonts w:hint="eastAsia" w:eastAsia="宋体" w:cs="宋体" w:asciiTheme="minorAscii" w:hAnsiTheme="minorAscii"/>
+          <w:i w:val="0"/>
+          <w:iCs w:val="0"/>
+          <w:color w:val="548235" w:themeColor="accent6" w:themeShade="BF"/>
+          <w:sz w:val="24"/>
+          <w:szCs w:val="24"/>
+          <w:lang w:val="en-US" w:eastAsia="zh-CN"/>
+        </w:rPr>
+      </w:pPr>
+      <w:r>
+        <w:rPr>
+          <w:rFonts w:hint="eastAsia" w:eastAsia="宋体" w:cs="宋体" w:asciiTheme="minorAscii" w:hAnsiTheme="minorAscii"/>
+          <w:i w:val="0"/>
+          <w:iCs w:val="0"/>
+          <w:color w:val="548235" w:themeColor="accent6" w:themeShade="BF"/>
+          <w:sz w:val="24"/>
+          <w:szCs w:val="24"/>
+          <w:lang w:val="en-US" w:eastAsia="zh-CN"/>
+        </w:rPr>
+        <w:t>module: {</w:t>
+      </w:r>
+    </w:p>
+    <w:p>
+      <w:pPr>
+        <w:numPr>
+          <w:ilvl w:val="0"/>
+          <w:numId w:val="0"/>
+        </w:numPr>
+        <w:ind w:left="840" w:leftChars="0" w:firstLine="420" w:firstLineChars="0"/>
+        <w:jc w:val="both"/>
+        <w:rPr>
+          <w:rFonts w:hint="eastAsia" w:eastAsia="宋体" w:cs="宋体" w:asciiTheme="minorAscii" w:hAnsiTheme="minorAscii"/>
+          <w:i w:val="0"/>
+          <w:iCs w:val="0"/>
+          <w:color w:val="548235" w:themeColor="accent6" w:themeShade="BF"/>
+          <w:sz w:val="24"/>
+          <w:szCs w:val="24"/>
+          <w:lang w:val="en-US" w:eastAsia="zh-CN"/>
+        </w:rPr>
+      </w:pPr>
+      <w:r>
+        <w:rPr>
+          <w:rFonts w:hint="eastAsia" w:eastAsia="宋体" w:cs="宋体" w:asciiTheme="minorAscii" w:hAnsiTheme="minorAscii"/>
+          <w:i w:val="0"/>
+          <w:iCs w:val="0"/>
+          <w:color w:val="548235" w:themeColor="accent6" w:themeShade="BF"/>
+          <w:sz w:val="24"/>
+          <w:szCs w:val="24"/>
+          <w:lang w:val="en-US" w:eastAsia="zh-CN"/>
+        </w:rPr>
+        <w:t>rules: [</w:t>
+      </w:r>
+    </w:p>
+    <w:p>
+      <w:pPr>
+        <w:numPr>
+          <w:ilvl w:val="0"/>
+          <w:numId w:val="0"/>
+        </w:numPr>
+        <w:ind w:left="1260" w:leftChars="0" w:firstLine="420" w:firstLineChars="0"/>
+        <w:jc w:val="both"/>
+        <w:rPr>
+          <w:rFonts w:hint="default" w:eastAsia="宋体" w:cs="宋体" w:asciiTheme="minorAscii" w:hAnsiTheme="minorAscii"/>
+          <w:i w:val="0"/>
+          <w:iCs w:val="0"/>
+          <w:color w:val="548235" w:themeColor="accent6" w:themeShade="BF"/>
+          <w:sz w:val="24"/>
+          <w:szCs w:val="24"/>
+          <w:lang w:val="en-US" w:eastAsia="zh-CN"/>
+        </w:rPr>
+      </w:pPr>
+      <w:r>
+        <w:rPr>
+          <w:rFonts w:hint="eastAsia" w:eastAsia="宋体" w:cs="宋体" w:asciiTheme="minorAscii" w:hAnsiTheme="minorAscii"/>
+          <w:i w:val="0"/>
+          <w:iCs w:val="0"/>
+          <w:color w:val="548235" w:themeColor="accent6" w:themeShade="BF"/>
+          <w:sz w:val="24"/>
+          <w:szCs w:val="24"/>
+          <w:lang w:val="en-US" w:eastAsia="zh-CN"/>
+        </w:rPr>
+        <w:t xml:space="preserve">{test: /\.js$/, use: </w:t>
+      </w:r>
+      <w:r>
+        <w:rPr>
+          <w:rFonts w:hint="default" w:eastAsia="宋体" w:cs="宋体" w:asciiTheme="minorAscii" w:hAnsiTheme="minorAscii"/>
+          <w:i w:val="0"/>
+          <w:iCs w:val="0"/>
+          <w:color w:val="548235" w:themeColor="accent6" w:themeShade="BF"/>
+          <w:sz w:val="24"/>
+          <w:szCs w:val="24"/>
+          <w:lang w:val="en-US" w:eastAsia="zh-CN"/>
+        </w:rPr>
+        <w:t>‘</w:t>
+      </w:r>
+      <w:r>
+        <w:rPr>
+          <w:rFonts w:hint="eastAsia" w:eastAsia="宋体" w:cs="宋体" w:asciiTheme="minorAscii" w:hAnsiTheme="minorAscii"/>
+          <w:i w:val="0"/>
+          <w:iCs w:val="0"/>
+          <w:color w:val="548235" w:themeColor="accent6" w:themeShade="BF"/>
+          <w:sz w:val="24"/>
+          <w:szCs w:val="24"/>
+          <w:lang w:val="en-US" w:eastAsia="zh-CN"/>
+        </w:rPr>
+        <w:t>babel-loader</w:t>
+      </w:r>
+      <w:r>
+        <w:rPr>
+          <w:rFonts w:hint="default" w:eastAsia="宋体" w:cs="宋体" w:asciiTheme="minorAscii" w:hAnsiTheme="minorAscii"/>
+          <w:i w:val="0"/>
+          <w:iCs w:val="0"/>
+          <w:color w:val="548235" w:themeColor="accent6" w:themeShade="BF"/>
+          <w:sz w:val="24"/>
+          <w:szCs w:val="24"/>
+          <w:lang w:val="en-US" w:eastAsia="zh-CN"/>
+        </w:rPr>
+        <w:t>’</w:t>
+      </w:r>
+      <w:r>
+        <w:rPr>
+          <w:rFonts w:hint="eastAsia" w:eastAsia="宋体" w:cs="宋体" w:asciiTheme="minorAscii" w:hAnsiTheme="minorAscii"/>
+          <w:i w:val="0"/>
+          <w:iCs w:val="0"/>
+          <w:color w:val="548235" w:themeColor="accent6" w:themeShade="BF"/>
+          <w:sz w:val="24"/>
+          <w:szCs w:val="24"/>
+          <w:lang w:val="en-US" w:eastAsia="zh-CN"/>
+        </w:rPr>
+        <w:t>, exclude: /node_module/},</w:t>
+      </w:r>
+    </w:p>
+    <w:p>
+      <w:pPr>
+        <w:numPr>
+          <w:ilvl w:val="0"/>
+          <w:numId w:val="0"/>
+        </w:numPr>
+        <w:ind w:left="840" w:leftChars="0" w:firstLine="420" w:firstLineChars="0"/>
+        <w:jc w:val="both"/>
+        <w:rPr>
+          <w:rFonts w:hint="eastAsia" w:eastAsia="宋体" w:cs="宋体" w:asciiTheme="minorAscii" w:hAnsiTheme="minorAscii"/>
+          <w:i w:val="0"/>
+          <w:iCs w:val="0"/>
+          <w:color w:val="548235" w:themeColor="accent6" w:themeShade="BF"/>
+          <w:sz w:val="24"/>
+          <w:szCs w:val="24"/>
+          <w:lang w:val="en-US" w:eastAsia="zh-CN"/>
+        </w:rPr>
+      </w:pPr>
+      <w:r>
+        <w:rPr>
+          <w:rFonts w:hint="eastAsia" w:eastAsia="宋体" w:cs="宋体" w:asciiTheme="minorAscii" w:hAnsiTheme="minorAscii"/>
+          <w:i w:val="0"/>
+          <w:iCs w:val="0"/>
+          <w:color w:val="548235" w:themeColor="accent6" w:themeShade="BF"/>
+          <w:sz w:val="24"/>
+          <w:szCs w:val="24"/>
+          <w:lang w:val="en-US" w:eastAsia="zh-CN"/>
+        </w:rPr>
+        <w:t>]</w:t>
+      </w:r>
+    </w:p>
+    <w:p>
+      <w:pPr>
+        <w:numPr>
+          <w:ilvl w:val="0"/>
+          <w:numId w:val="0"/>
+        </w:numPr>
+        <w:ind w:left="420" w:leftChars="0" w:firstLine="420" w:firstLineChars="0"/>
+        <w:jc w:val="both"/>
+        <w:rPr>
+          <w:rFonts w:hint="eastAsia" w:eastAsia="宋体" w:cs="宋体" w:asciiTheme="minorAscii" w:hAnsiTheme="minorAscii"/>
+          <w:i w:val="0"/>
+          <w:iCs w:val="0"/>
+          <w:color w:val="548235" w:themeColor="accent6" w:themeShade="BF"/>
+          <w:sz w:val="24"/>
+          <w:szCs w:val="24"/>
+          <w:lang w:val="en-US" w:eastAsia="zh-CN"/>
+        </w:rPr>
+      </w:pPr>
+      <w:r>
+        <w:rPr>
+          <w:rFonts w:hint="eastAsia" w:eastAsia="宋体" w:cs="宋体" w:asciiTheme="minorAscii" w:hAnsiTheme="minorAscii"/>
+          <w:i w:val="0"/>
+          <w:iCs w:val="0"/>
+          <w:color w:val="548235" w:themeColor="accent6" w:themeShade="BF"/>
+          <w:sz w:val="24"/>
+          <w:szCs w:val="24"/>
+          <w:lang w:val="en-US" w:eastAsia="zh-CN"/>
+        </w:rPr>
+        <w:t>}</w:t>
+      </w:r>
+    </w:p>
+    <w:p>
+      <w:pPr>
+        <w:numPr>
+          <w:ilvl w:val="0"/>
+          <w:numId w:val="0"/>
+        </w:numPr>
+        <w:ind w:left="420" w:leftChars="0" w:firstLine="420" w:firstLineChars="0"/>
+        <w:jc w:val="both"/>
+        <w:rPr>
+          <w:rFonts w:hint="default" w:eastAsia="宋体" w:cs="宋体" w:asciiTheme="minorAscii" w:hAnsiTheme="minorAscii"/>
+          <w:i w:val="0"/>
+          <w:iCs w:val="0"/>
+          <w:color w:val="auto"/>
+          <w:sz w:val="24"/>
+          <w:szCs w:val="24"/>
+          <w:lang w:val="en-US" w:eastAsia="zh-CN"/>
+        </w:rPr>
+      </w:pPr>
+      <w:r>
+        <w:rPr>
+          <w:rFonts w:hint="eastAsia" w:eastAsia="宋体" w:cs="宋体" w:asciiTheme="minorAscii" w:hAnsiTheme="minorAscii"/>
+          <w:i w:val="0"/>
+          <w:iCs w:val="0"/>
+          <w:color w:val="auto"/>
+          <w:sz w:val="24"/>
+          <w:szCs w:val="24"/>
+          <w:lang w:val="en-US" w:eastAsia="zh-CN"/>
+        </w:rPr>
+        <w:t>必须使用exclude排除指定项，因为node_modules目录下的第三方包不需要被打包。因为.js会匹配到第三方js文件，所以要排除它们，只打包自己写的js文件即可</w:t>
+      </w:r>
+    </w:p>
+    <w:p>
+      <w:pPr>
+        <w:numPr>
+          <w:numId w:val="0"/>
+        </w:numPr>
+        <w:ind w:firstLine="420" w:firstLineChars="0"/>
+        <w:jc w:val="both"/>
+        <w:rPr>
+          <w:rFonts w:hint="default" w:eastAsia="宋体" w:cs="宋体" w:asciiTheme="minorAscii" w:hAnsiTheme="minorAscii"/>
+          <w:sz w:val="24"/>
+          <w:szCs w:val="24"/>
+          <w:lang w:val="en-US" w:eastAsia="zh-CN"/>
+        </w:rPr>
+      </w:pPr>
+    </w:p>
+    <w:p>
+      <w:pPr>
+        <w:numPr>
+          <w:ilvl w:val="0"/>
+          <w:numId w:val="7"/>
+        </w:numPr>
+        <w:ind w:left="0" w:leftChars="0" w:firstLine="420" w:firstLineChars="0"/>
+        <w:jc w:val="both"/>
+        <w:rPr>
+          <w:rFonts w:hint="default" w:eastAsia="宋体" w:cs="宋体" w:asciiTheme="minorAscii" w:hAnsiTheme="minorAscii"/>
+          <w:sz w:val="24"/>
+          <w:szCs w:val="24"/>
+          <w:lang w:val="en-US" w:eastAsia="zh-CN"/>
+        </w:rPr>
+      </w:pPr>
+      <w:r>
+        <w:rPr>
+          <w:rFonts w:hint="eastAsia" w:eastAsia="宋体" w:cs="宋体" w:asciiTheme="minorAscii" w:hAnsiTheme="minorAscii"/>
+          <w:sz w:val="24"/>
+          <w:szCs w:val="24"/>
+          <w:lang w:val="en-US" w:eastAsia="zh-CN"/>
+        </w:rPr>
+        <w:t>配置babel-loader</w:t>
+      </w:r>
+    </w:p>
+    <w:p>
+      <w:pPr>
+        <w:numPr>
+          <w:numId w:val="0"/>
+        </w:numPr>
+        <w:ind w:left="420" w:leftChars="0" w:firstLine="420" w:firstLineChars="0"/>
+        <w:jc w:val="both"/>
+        <w:rPr>
+          <w:rFonts w:hint="eastAsia" w:eastAsia="宋体" w:cs="宋体" w:asciiTheme="minorAscii" w:hAnsiTheme="minorAscii"/>
+          <w:sz w:val="24"/>
+          <w:szCs w:val="24"/>
+          <w:lang w:val="en-US" w:eastAsia="zh-CN"/>
+        </w:rPr>
+      </w:pPr>
+      <w:r>
+        <w:rPr>
+          <w:rFonts w:hint="eastAsia" w:eastAsia="宋体" w:cs="宋体" w:asciiTheme="minorAscii" w:hAnsiTheme="minorAscii"/>
+          <w:sz w:val="24"/>
+          <w:szCs w:val="24"/>
+          <w:lang w:val="en-US" w:eastAsia="zh-CN"/>
+        </w:rPr>
+        <w:t>在项目根目录下创建名为babel.config.js的配置文件，定义配置项如下</w:t>
+      </w:r>
+    </w:p>
+    <w:p>
+      <w:pPr>
+        <w:numPr>
+          <w:numId w:val="0"/>
+        </w:numPr>
+        <w:ind w:left="420" w:leftChars="0" w:firstLine="420" w:firstLineChars="0"/>
+        <w:jc w:val="both"/>
+        <w:rPr>
+          <w:rFonts w:hint="eastAsia" w:eastAsia="宋体" w:cs="宋体" w:asciiTheme="minorAscii" w:hAnsiTheme="minorAscii"/>
+          <w:color w:val="548235" w:themeColor="accent6" w:themeShade="BF"/>
+          <w:sz w:val="24"/>
+          <w:szCs w:val="24"/>
+          <w:lang w:val="en-US" w:eastAsia="zh-CN"/>
+        </w:rPr>
+      </w:pPr>
+      <w:r>
+        <w:rPr>
+          <w:rFonts w:hint="eastAsia" w:eastAsia="宋体" w:cs="宋体" w:asciiTheme="minorAscii" w:hAnsiTheme="minorAscii"/>
+          <w:color w:val="548235" w:themeColor="accent6" w:themeShade="BF"/>
+          <w:sz w:val="24"/>
+          <w:szCs w:val="24"/>
+          <w:lang w:val="en-US" w:eastAsia="zh-CN"/>
+        </w:rPr>
+        <w:t>module.exports = {</w:t>
+      </w:r>
+    </w:p>
+    <w:p>
+      <w:pPr>
+        <w:numPr>
+          <w:numId w:val="0"/>
+        </w:numPr>
+        <w:ind w:left="840" w:leftChars="0" w:firstLine="420" w:firstLineChars="0"/>
+        <w:jc w:val="both"/>
+        <w:rPr>
+          <w:rFonts w:hint="eastAsia" w:eastAsia="宋体" w:cs="宋体" w:asciiTheme="minorAscii" w:hAnsiTheme="minorAscii"/>
+          <w:color w:val="548235" w:themeColor="accent6" w:themeShade="BF"/>
+          <w:sz w:val="24"/>
+          <w:szCs w:val="24"/>
+          <w:lang w:val="en-US" w:eastAsia="zh-CN"/>
+        </w:rPr>
+      </w:pPr>
+      <w:r>
+        <w:rPr>
+          <w:rFonts w:hint="eastAsia" w:eastAsia="宋体" w:cs="宋体" w:asciiTheme="minorAscii" w:hAnsiTheme="minorAscii"/>
+          <w:color w:val="548235" w:themeColor="accent6" w:themeShade="BF"/>
+          <w:sz w:val="24"/>
+          <w:szCs w:val="24"/>
+          <w:lang w:val="en-US" w:eastAsia="zh-CN"/>
+        </w:rPr>
+        <w:t>plugins: [[</w:t>
+      </w:r>
+      <w:r>
+        <w:rPr>
+          <w:rFonts w:hint="default" w:eastAsia="宋体" w:cs="宋体" w:asciiTheme="minorAscii" w:hAnsiTheme="minorAscii"/>
+          <w:color w:val="548235" w:themeColor="accent6" w:themeShade="BF"/>
+          <w:sz w:val="24"/>
+          <w:szCs w:val="24"/>
+          <w:lang w:val="en-US" w:eastAsia="zh-CN"/>
+        </w:rPr>
+        <w:t>‘</w:t>
+      </w:r>
+      <w:r>
+        <w:rPr>
+          <w:rFonts w:hint="eastAsia" w:eastAsia="宋体" w:cs="宋体" w:asciiTheme="minorAscii" w:hAnsiTheme="minorAscii"/>
+          <w:color w:val="548235" w:themeColor="accent6" w:themeShade="BF"/>
+          <w:sz w:val="24"/>
+          <w:szCs w:val="24"/>
+          <w:lang w:val="en-US" w:eastAsia="zh-CN"/>
+        </w:rPr>
+        <w:t>@babel/plugin-proposal-decorators</w:t>
+      </w:r>
+      <w:r>
+        <w:rPr>
+          <w:rFonts w:hint="default" w:eastAsia="宋体" w:cs="宋体" w:asciiTheme="minorAscii" w:hAnsiTheme="minorAscii"/>
+          <w:color w:val="548235" w:themeColor="accent6" w:themeShade="BF"/>
+          <w:sz w:val="24"/>
+          <w:szCs w:val="24"/>
+          <w:lang w:val="en-US" w:eastAsia="zh-CN"/>
+        </w:rPr>
+        <w:t>’</w:t>
+      </w:r>
+      <w:r>
+        <w:rPr>
+          <w:rFonts w:hint="eastAsia" w:eastAsia="宋体" w:cs="宋体" w:asciiTheme="minorAscii" w:hAnsiTheme="minorAscii"/>
+          <w:color w:val="548235" w:themeColor="accent6" w:themeShade="BF"/>
+          <w:sz w:val="24"/>
+          <w:szCs w:val="24"/>
+          <w:lang w:val="en-US" w:eastAsia="zh-CN"/>
+        </w:rPr>
+        <w:t>, {legacy: true}],</w:t>
+      </w:r>
+      <w:bookmarkStart w:id="22" w:name="_GoBack"/>
+      <w:bookmarkEnd w:id="22"/>
+      <w:r>
+        <w:rPr>
+          <w:rFonts w:hint="eastAsia" w:eastAsia="宋体" w:cs="宋体" w:asciiTheme="minorAscii" w:hAnsiTheme="minorAscii"/>
+          <w:color w:val="548235" w:themeColor="accent6" w:themeShade="BF"/>
+          <w:sz w:val="24"/>
+          <w:szCs w:val="24"/>
+          <w:lang w:val="en-US" w:eastAsia="zh-CN"/>
+        </w:rPr>
+        <w:t>]</w:t>
+      </w:r>
+    </w:p>
+    <w:p>
+      <w:pPr>
+        <w:numPr>
+          <w:numId w:val="0"/>
+        </w:numPr>
+        <w:ind w:left="420" w:leftChars="0" w:firstLine="420" w:firstLineChars="0"/>
+        <w:jc w:val="both"/>
+        <w:rPr>
+          <w:rFonts w:hint="default" w:eastAsia="宋体" w:cs="宋体" w:asciiTheme="minorAscii" w:hAnsiTheme="minorAscii"/>
+          <w:color w:val="548235" w:themeColor="accent6" w:themeShade="BF"/>
+          <w:sz w:val="24"/>
+          <w:szCs w:val="24"/>
+          <w:lang w:val="en-US" w:eastAsia="zh-CN"/>
+        </w:rPr>
+      </w:pPr>
+      <w:r>
+        <w:rPr>
+          <w:rFonts w:hint="eastAsia" w:eastAsia="宋体" w:cs="宋体" w:asciiTheme="minorAscii" w:hAnsiTheme="minorAscii"/>
+          <w:color w:val="548235" w:themeColor="accent6" w:themeShade="BF"/>
+          <w:sz w:val="24"/>
+          <w:szCs w:val="24"/>
+          <w:lang w:val="en-US" w:eastAsia="zh-CN"/>
+        </w:rPr>
+        <w:t>}</w:t>
+      </w:r>
     </w:p>
     <w:sectPr>
       <w:pgSz w:w="11906" w:h="16838"/>
@@ -5233,6 +9077,22 @@
 <file path=word/numbering.xml><?xml version="1.0" encoding="utf-8"?>
 <w:numbering xmlns:wpc="http://schemas.microsoft.com/office/word/2010/wordprocessingCanvas" xmlns:mc="http://schemas.openxmlformats.org/markup-compatibility/2006" xmlns:o="urn:schemas-microsoft-com:office:office" xmlns:r="http://schemas.openxmlformats.org/officeDocument/2006/relationships" xmlns:m="http://schemas.openxmlformats.org/officeDocument/2006/math" xmlns:v="urn:schemas-microsoft-com:vml" xmlns:wp14="http://schemas.microsoft.com/office/word/2010/wordprocessingDrawing" xmlns:wp="http://schemas.openxmlformats.org/drawingml/2006/wordprocessingDrawing" xmlns:w10="urn:schemas-microsoft-com:office:word" xmlns:w="http://schemas.openxmlformats.org/wordprocessingml/2006/main" xmlns:w14="http://schemas.microsoft.com/office/word/2010/wordml" xmlns:wpg="http://schemas.microsoft.com/office/word/2010/wordprocessingGroup" xmlns:wpi="http://schemas.microsoft.com/office/word/2010/wordprocessingInk" xmlns:wne="http://schemas.microsoft.com/office/word/2006/wordml" xmlns:wps="http://schemas.microsoft.com/office/word/2010/wordprocessingShape" xmlns:wpsCustomData="http://www.wps.cn/officeDocument/2013/wpsCustomData" mc:Ignorable="w14 wp14">
   <w:abstractNum w:abstractNumId="0">
+    <w:nsid w:val="81DF06B6"/>
+    <w:multiLevelType w:val="singleLevel"/>
+    <w:tmpl w:val="81DF06B6"/>
+    <w:lvl w:ilvl="0" w:tentative="0">
+      <w:start w:val="1"/>
+      <w:numFmt w:val="decimal"/>
+      <w:lvlText w:val="%1."/>
+      <w:lvlJc w:val="left"/>
+      <w:pPr>
+        <w:tabs>
+          <w:tab w:val="left" w:pos="312"/>
+        </w:tabs>
+      </w:pPr>
+    </w:lvl>
+  </w:abstractNum>
+  <w:abstractNum w:abstractNumId="1">
     <w:nsid w:val="8543DD5A"/>
     <w:multiLevelType w:val="singleLevel"/>
     <w:tmpl w:val="8543DD5A"/>
@@ -5248,7 +9108,7 @@
       </w:pPr>
     </w:lvl>
   </w:abstractNum>
-  <w:abstractNum w:abstractNumId="1">
+  <w:abstractNum w:abstractNumId="2">
     <w:nsid w:val="CBB268F0"/>
     <w:multiLevelType w:val="singleLevel"/>
     <w:tmpl w:val="CBB268F0"/>
@@ -5264,7 +9124,23 @@
       </w:pPr>
     </w:lvl>
   </w:abstractNum>
-  <w:abstractNum w:abstractNumId="2">
+  <w:abstractNum w:abstractNumId="3">
+    <w:nsid w:val="11F00365"/>
+    <w:multiLevelType w:val="singleLevel"/>
+    <w:tmpl w:val="11F00365"/>
+    <w:lvl w:ilvl="0" w:tentative="0">
+      <w:start w:val="1"/>
+      <w:numFmt w:val="decimal"/>
+      <w:lvlText w:val="%1."/>
+      <w:lvlJc w:val="left"/>
+      <w:pPr>
+        <w:tabs>
+          <w:tab w:val="left" w:pos="312"/>
+        </w:tabs>
+      </w:pPr>
+    </w:lvl>
+  </w:abstractNum>
+  <w:abstractNum w:abstractNumId="4">
     <w:nsid w:val="46FFD07B"/>
     <w:multiLevelType w:val="singleLevel"/>
     <w:tmpl w:val="46FFD07B"/>
@@ -5275,14 +9151,48 @@
       <w:lvlJc w:val="left"/>
     </w:lvl>
   </w:abstractNum>
+  <w:abstractNum w:abstractNumId="5">
+    <w:nsid w:val="6FF16E3C"/>
+    <w:multiLevelType w:val="singleLevel"/>
+    <w:tmpl w:val="6FF16E3C"/>
+    <w:lvl w:ilvl="0" w:tentative="0">
+      <w:start w:val="1"/>
+      <w:numFmt w:val="decimal"/>
+      <w:lvlText w:val="%1."/>
+      <w:lvlJc w:val="left"/>
+    </w:lvl>
+  </w:abstractNum>
+  <w:abstractNum w:abstractNumId="6">
+    <w:nsid w:val="7D8340D1"/>
+    <w:multiLevelType w:val="singleLevel"/>
+    <w:tmpl w:val="7D8340D1"/>
+    <w:lvl w:ilvl="0" w:tentative="0">
+      <w:start w:val="1"/>
+      <w:numFmt w:val="decimal"/>
+      <w:lvlText w:val="%1."/>
+      <w:lvlJc w:val="left"/>
+    </w:lvl>
+  </w:abstractNum>
   <w:num w:numId="1">
+    <w:abstractNumId w:val="2"/>
+  </w:num>
+  <w:num w:numId="2">
     <w:abstractNumId w:val="1"/>
   </w:num>
-  <w:num w:numId="2">
+  <w:num w:numId="3">
+    <w:abstractNumId w:val="4"/>
+  </w:num>
+  <w:num w:numId="4">
     <w:abstractNumId w:val="0"/>
   </w:num>
-  <w:num w:numId="3">
-    <w:abstractNumId w:val="2"/>
+  <w:num w:numId="5">
+    <w:abstractNumId w:val="5"/>
+  </w:num>
+  <w:num w:numId="6">
+    <w:abstractNumId w:val="3"/>
+  </w:num>
+  <w:num w:numId="7">
+    <w:abstractNumId w:val="6"/>
   </w:num>
 </w:numbering>
 </file>

--- a/前端/vue.docx
+++ b/前端/vue.docx
@@ -1159,7 +1159,7 @@
           <w:szCs w:val="44"/>
           <w:lang w:val="en-US" w:eastAsia="zh-CN"/>
         </w:rPr>
-        <w:instrText xml:space="preserve"> HYPERLINK \l _Toc31083 </w:instrText>
+        <w:instrText xml:space="preserve"> HYPERLINK \l _Toc19503 </w:instrText>
       </w:r>
       <w:r>
         <w:rPr>
@@ -1175,7 +1175,7 @@
           <w:szCs w:val="44"/>
           <w:lang w:val="en-US" w:eastAsia="zh-CN"/>
         </w:rPr>
-        <w:t>vue2</w:t>
+        <w:t>前端工程化</w:t>
       </w:r>
       <w:r>
         <w:tab/>
@@ -1184,13 +1184,13 @@
         <w:fldChar w:fldCharType="begin"/>
       </w:r>
       <w:r>
-        <w:instrText xml:space="preserve"> PAGEREF _Toc31083 \h </w:instrText>
+        <w:instrText xml:space="preserve"> PAGEREF _Toc19503 \h </w:instrText>
       </w:r>
       <w:r>
         <w:fldChar w:fldCharType="separate"/>
       </w:r>
       <w:r>
-        <w:t>3</w:t>
+        <w:t>4</w:t>
       </w:r>
       <w:r>
         <w:fldChar w:fldCharType="end"/>
@@ -1225,7 +1225,7 @@
           <w:szCs w:val="44"/>
           <w:lang w:val="en-US" w:eastAsia="zh-CN"/>
         </w:rPr>
-        <w:instrText xml:space="preserve"> HYPERLINK \l _Toc5309 </w:instrText>
+        <w:instrText xml:space="preserve"> HYPERLINK \l _Toc23006 </w:instrText>
       </w:r>
       <w:r>
         <w:rPr>
@@ -1250,13 +1250,13 @@
         <w:fldChar w:fldCharType="begin"/>
       </w:r>
       <w:r>
-        <w:instrText xml:space="preserve"> PAGEREF _Toc5309 \h </w:instrText>
+        <w:instrText xml:space="preserve"> PAGEREF _Toc23006 \h </w:instrText>
       </w:r>
       <w:r>
         <w:fldChar w:fldCharType="separate"/>
       </w:r>
       <w:r>
-        <w:t>3</w:t>
+        <w:t>4</w:t>
       </w:r>
       <w:r>
         <w:fldChar w:fldCharType="end"/>
@@ -1291,7 +1291,7 @@
           <w:szCs w:val="44"/>
           <w:lang w:val="en-US" w:eastAsia="zh-CN"/>
         </w:rPr>
-        <w:instrText xml:space="preserve"> HYPERLINK \l _Toc30568 </w:instrText>
+        <w:instrText xml:space="preserve"> HYPERLINK \l _Toc2127 </w:instrText>
       </w:r>
       <w:r>
         <w:rPr>
@@ -1317,13 +1317,13 @@
         <w:fldChar w:fldCharType="begin"/>
       </w:r>
       <w:r>
-        <w:instrText xml:space="preserve"> PAGEREF _Toc30568 \h </w:instrText>
+        <w:instrText xml:space="preserve"> PAGEREF _Toc2127 \h </w:instrText>
       </w:r>
       <w:r>
         <w:fldChar w:fldCharType="separate"/>
       </w:r>
       <w:r>
-        <w:t>3</w:t>
+        <w:t>4</w:t>
       </w:r>
       <w:r>
         <w:fldChar w:fldCharType="end"/>
@@ -1358,7 +1358,7 @@
           <w:szCs w:val="44"/>
           <w:lang w:val="en-US" w:eastAsia="zh-CN"/>
         </w:rPr>
-        <w:instrText xml:space="preserve"> HYPERLINK \l _Toc30071 </w:instrText>
+        <w:instrText xml:space="preserve"> HYPERLINK \l _Toc6197 </w:instrText>
       </w:r>
       <w:r>
         <w:rPr>
@@ -1384,13 +1384,13 @@
         <w:fldChar w:fldCharType="begin"/>
       </w:r>
       <w:r>
-        <w:instrText xml:space="preserve"> PAGEREF _Toc30071 \h </w:instrText>
+        <w:instrText xml:space="preserve"> PAGEREF _Toc6197 \h </w:instrText>
       </w:r>
       <w:r>
         <w:fldChar w:fldCharType="separate"/>
       </w:r>
       <w:r>
-        <w:t>3</w:t>
+        <w:t>4</w:t>
       </w:r>
       <w:r>
         <w:fldChar w:fldCharType="end"/>
@@ -1425,7 +1425,7 @@
           <w:szCs w:val="44"/>
           <w:lang w:val="en-US" w:eastAsia="zh-CN"/>
         </w:rPr>
-        <w:instrText xml:space="preserve"> HYPERLINK \l _Toc32076 </w:instrText>
+        <w:instrText xml:space="preserve"> HYPERLINK \l _Toc29124 </w:instrText>
       </w:r>
       <w:r>
         <w:rPr>
@@ -1450,13 +1450,13 @@
         <w:fldChar w:fldCharType="begin"/>
       </w:r>
       <w:r>
-        <w:instrText xml:space="preserve"> PAGEREF _Toc32076 \h </w:instrText>
+        <w:instrText xml:space="preserve"> PAGEREF _Toc29124 \h </w:instrText>
       </w:r>
       <w:r>
         <w:fldChar w:fldCharType="separate"/>
       </w:r>
       <w:r>
-        <w:t>3</w:t>
+        <w:t>4</w:t>
       </w:r>
       <w:r>
         <w:fldChar w:fldCharType="end"/>
@@ -1491,7 +1491,7 @@
           <w:szCs w:val="44"/>
           <w:lang w:val="en-US" w:eastAsia="zh-CN"/>
         </w:rPr>
-        <w:instrText xml:space="preserve"> HYPERLINK \l _Toc17206 </w:instrText>
+        <w:instrText xml:space="preserve"> HYPERLINK \l _Toc30850 </w:instrText>
       </w:r>
       <w:r>
         <w:rPr>
@@ -1517,13 +1517,13 @@
         <w:fldChar w:fldCharType="begin"/>
       </w:r>
       <w:r>
-        <w:instrText xml:space="preserve"> PAGEREF _Toc17206 \h </w:instrText>
+        <w:instrText xml:space="preserve"> PAGEREF _Toc30850 \h </w:instrText>
       </w:r>
       <w:r>
         <w:fldChar w:fldCharType="separate"/>
       </w:r>
       <w:r>
-        <w:t>3</w:t>
+        <w:t>4</w:t>
       </w:r>
       <w:r>
         <w:fldChar w:fldCharType="end"/>
@@ -1558,7 +1558,7 @@
           <w:szCs w:val="44"/>
           <w:lang w:val="en-US" w:eastAsia="zh-CN"/>
         </w:rPr>
-        <w:instrText xml:space="preserve"> HYPERLINK \l _Toc28394 </w:instrText>
+        <w:instrText xml:space="preserve"> HYPERLINK \l _Toc23675 </w:instrText>
       </w:r>
       <w:r>
         <w:rPr>
@@ -1584,13 +1584,13 @@
         <w:fldChar w:fldCharType="begin"/>
       </w:r>
       <w:r>
-        <w:instrText xml:space="preserve"> PAGEREF _Toc28394 \h </w:instrText>
+        <w:instrText xml:space="preserve"> PAGEREF _Toc23675 \h </w:instrText>
       </w:r>
       <w:r>
         <w:fldChar w:fldCharType="separate"/>
       </w:r>
       <w:r>
-        <w:t>4</w:t>
+        <w:t>5</w:t>
       </w:r>
       <w:r>
         <w:fldChar w:fldCharType="end"/>
@@ -1625,7 +1625,7 @@
           <w:szCs w:val="44"/>
           <w:lang w:val="en-US" w:eastAsia="zh-CN"/>
         </w:rPr>
-        <w:instrText xml:space="preserve"> HYPERLINK \l _Toc29286 </w:instrText>
+        <w:instrText xml:space="preserve"> HYPERLINK \l _Toc28840 </w:instrText>
       </w:r>
       <w:r>
         <w:rPr>
@@ -1651,13 +1651,13 @@
         <w:fldChar w:fldCharType="begin"/>
       </w:r>
       <w:r>
-        <w:instrText xml:space="preserve"> PAGEREF _Toc29286 \h </w:instrText>
+        <w:instrText xml:space="preserve"> PAGEREF _Toc28840 \h </w:instrText>
       </w:r>
       <w:r>
         <w:fldChar w:fldCharType="separate"/>
       </w:r>
       <w:r>
-        <w:t>4</w:t>
+        <w:t>5</w:t>
       </w:r>
       <w:r>
         <w:fldChar w:fldCharType="end"/>
@@ -1692,7 +1692,7 @@
           <w:szCs w:val="44"/>
           <w:lang w:val="en-US" w:eastAsia="zh-CN"/>
         </w:rPr>
-        <w:instrText xml:space="preserve"> HYPERLINK \l _Toc5981 </w:instrText>
+        <w:instrText xml:space="preserve"> HYPERLINK \l _Toc14791 </w:instrText>
       </w:r>
       <w:r>
         <w:rPr>
@@ -1718,13 +1718,13 @@
         <w:fldChar w:fldCharType="begin"/>
       </w:r>
       <w:r>
-        <w:instrText xml:space="preserve"> PAGEREF _Toc5981 \h </w:instrText>
+        <w:instrText xml:space="preserve"> PAGEREF _Toc14791 \h </w:instrText>
       </w:r>
       <w:r>
         <w:fldChar w:fldCharType="separate"/>
       </w:r>
       <w:r>
-        <w:t>4</w:t>
+        <w:t>5</w:t>
       </w:r>
       <w:r>
         <w:fldChar w:fldCharType="end"/>
@@ -1759,7 +1759,7 @@
           <w:szCs w:val="44"/>
           <w:lang w:val="en-US" w:eastAsia="zh-CN"/>
         </w:rPr>
-        <w:instrText xml:space="preserve"> HYPERLINK \l _Toc4262 </w:instrText>
+        <w:instrText xml:space="preserve"> HYPERLINK \l _Toc15271 </w:instrText>
       </w:r>
       <w:r>
         <w:rPr>
@@ -1784,13 +1784,13 @@
         <w:fldChar w:fldCharType="begin"/>
       </w:r>
       <w:r>
-        <w:instrText xml:space="preserve"> PAGEREF _Toc4262 \h </w:instrText>
+        <w:instrText xml:space="preserve"> PAGEREF _Toc15271 \h </w:instrText>
       </w:r>
       <w:r>
         <w:fldChar w:fldCharType="separate"/>
       </w:r>
       <w:r>
-        <w:t>4</w:t>
+        <w:t>5</w:t>
       </w:r>
       <w:r>
         <w:fldChar w:fldCharType="end"/>
@@ -1825,7 +1825,7 @@
           <w:szCs w:val="44"/>
           <w:lang w:val="en-US" w:eastAsia="zh-CN"/>
         </w:rPr>
-        <w:instrText xml:space="preserve"> HYPERLINK \l _Toc18669 </w:instrText>
+        <w:instrText xml:space="preserve"> HYPERLINK \l _Toc5052 </w:instrText>
       </w:r>
       <w:r>
         <w:rPr>
@@ -1850,13 +1850,13 @@
         <w:fldChar w:fldCharType="begin"/>
       </w:r>
       <w:r>
-        <w:instrText xml:space="preserve"> PAGEREF _Toc18669 \h </w:instrText>
+        <w:instrText xml:space="preserve"> PAGEREF _Toc5052 \h </w:instrText>
       </w:r>
       <w:r>
         <w:fldChar w:fldCharType="separate"/>
       </w:r>
       <w:r>
-        <w:t>4</w:t>
+        <w:t>5</w:t>
       </w:r>
       <w:r>
         <w:fldChar w:fldCharType="end"/>
@@ -1891,7 +1891,7 @@
           <w:szCs w:val="44"/>
           <w:lang w:val="en-US" w:eastAsia="zh-CN"/>
         </w:rPr>
-        <w:instrText xml:space="preserve"> HYPERLINK \l _Toc23970 </w:instrText>
+        <w:instrText xml:space="preserve"> HYPERLINK \l _Toc21008 </w:instrText>
       </w:r>
       <w:r>
         <w:rPr>
@@ -1916,13 +1916,13 @@
         <w:fldChar w:fldCharType="begin"/>
       </w:r>
       <w:r>
-        <w:instrText xml:space="preserve"> PAGEREF _Toc23970 \h </w:instrText>
+        <w:instrText xml:space="preserve"> PAGEREF _Toc21008 \h </w:instrText>
       </w:r>
       <w:r>
         <w:fldChar w:fldCharType="separate"/>
       </w:r>
       <w:r>
-        <w:t>4</w:t>
+        <w:t>5</w:t>
       </w:r>
       <w:r>
         <w:fldChar w:fldCharType="end"/>
@@ -1957,7 +1957,7 @@
           <w:szCs w:val="44"/>
           <w:lang w:val="en-US" w:eastAsia="zh-CN"/>
         </w:rPr>
-        <w:instrText xml:space="preserve"> HYPERLINK \l _Toc10516 </w:instrText>
+        <w:instrText xml:space="preserve"> HYPERLINK \l _Toc25674 </w:instrText>
       </w:r>
       <w:r>
         <w:rPr>
@@ -1982,13 +1982,13 @@
         <w:fldChar w:fldCharType="begin"/>
       </w:r>
       <w:r>
-        <w:instrText xml:space="preserve"> PAGEREF _Toc10516 \h </w:instrText>
+        <w:instrText xml:space="preserve"> PAGEREF _Toc25674 \h </w:instrText>
       </w:r>
       <w:r>
         <w:fldChar w:fldCharType="separate"/>
       </w:r>
       <w:r>
-        <w:t>4</w:t>
+        <w:t>5</w:t>
       </w:r>
       <w:r>
         <w:fldChar w:fldCharType="end"/>
@@ -2023,7 +2023,7 @@
           <w:szCs w:val="44"/>
           <w:lang w:val="en-US" w:eastAsia="zh-CN"/>
         </w:rPr>
-        <w:instrText xml:space="preserve"> HYPERLINK \l _Toc9087 </w:instrText>
+        <w:instrText xml:space="preserve"> HYPERLINK \l _Toc9003 </w:instrText>
       </w:r>
       <w:r>
         <w:rPr>
@@ -2048,13 +2048,13 @@
         <w:fldChar w:fldCharType="begin"/>
       </w:r>
       <w:r>
-        <w:instrText xml:space="preserve"> PAGEREF _Toc9087 \h </w:instrText>
+        <w:instrText xml:space="preserve"> PAGEREF _Toc9003 \h </w:instrText>
       </w:r>
       <w:r>
         <w:fldChar w:fldCharType="separate"/>
       </w:r>
       <w:r>
-        <w:t>4</w:t>
+        <w:t>5</w:t>
       </w:r>
       <w:r>
         <w:fldChar w:fldCharType="end"/>
@@ -2089,7 +2089,7 @@
           <w:szCs w:val="44"/>
           <w:lang w:val="en-US" w:eastAsia="zh-CN"/>
         </w:rPr>
-        <w:instrText xml:space="preserve"> HYPERLINK \l _Toc29098 </w:instrText>
+        <w:instrText xml:space="preserve"> HYPERLINK \l _Toc11849 </w:instrText>
       </w:r>
       <w:r>
         <w:rPr>
@@ -2114,13 +2114,13 @@
         <w:fldChar w:fldCharType="begin"/>
       </w:r>
       <w:r>
-        <w:instrText xml:space="preserve"> PAGEREF _Toc29098 \h </w:instrText>
+        <w:instrText xml:space="preserve"> PAGEREF _Toc11849 \h </w:instrText>
       </w:r>
       <w:r>
         <w:fldChar w:fldCharType="separate"/>
       </w:r>
       <w:r>
-        <w:t>5</w:t>
+        <w:t>6</w:t>
       </w:r>
       <w:r>
         <w:fldChar w:fldCharType="end"/>
@@ -2155,7 +2155,7 @@
           <w:szCs w:val="44"/>
           <w:lang w:val="en-US" w:eastAsia="zh-CN"/>
         </w:rPr>
-        <w:instrText xml:space="preserve"> HYPERLINK \l _Toc5075 </w:instrText>
+        <w:instrText xml:space="preserve"> HYPERLINK \l _Toc31834 </w:instrText>
       </w:r>
       <w:r>
         <w:rPr>
@@ -2180,13 +2180,13 @@
         <w:fldChar w:fldCharType="begin"/>
       </w:r>
       <w:r>
-        <w:instrText xml:space="preserve"> PAGEREF _Toc5075 \h </w:instrText>
+        <w:instrText xml:space="preserve"> PAGEREF _Toc31834 \h </w:instrText>
       </w:r>
       <w:r>
         <w:fldChar w:fldCharType="separate"/>
       </w:r>
       <w:r>
-        <w:t>5</w:t>
+        <w:t>6</w:t>
       </w:r>
       <w:r>
         <w:fldChar w:fldCharType="end"/>
@@ -2221,7 +2221,7 @@
           <w:szCs w:val="44"/>
           <w:lang w:val="en-US" w:eastAsia="zh-CN"/>
         </w:rPr>
-        <w:instrText xml:space="preserve"> HYPERLINK \l _Toc30857 </w:instrText>
+        <w:instrText xml:space="preserve"> HYPERLINK \l _Toc12250 </w:instrText>
       </w:r>
       <w:r>
         <w:rPr>
@@ -2246,13 +2246,13 @@
         <w:fldChar w:fldCharType="begin"/>
       </w:r>
       <w:r>
-        <w:instrText xml:space="preserve"> PAGEREF _Toc30857 \h </w:instrText>
+        <w:instrText xml:space="preserve"> PAGEREF _Toc12250 \h </w:instrText>
       </w:r>
       <w:r>
         <w:fldChar w:fldCharType="separate"/>
       </w:r>
       <w:r>
-        <w:t>5</w:t>
+        <w:t>6</w:t>
       </w:r>
       <w:r>
         <w:fldChar w:fldCharType="end"/>
@@ -2287,7 +2287,7 @@
           <w:szCs w:val="44"/>
           <w:lang w:val="en-US" w:eastAsia="zh-CN"/>
         </w:rPr>
-        <w:instrText xml:space="preserve"> HYPERLINK \l _Toc21831 </w:instrText>
+        <w:instrText xml:space="preserve"> HYPERLINK \l _Toc14453 </w:instrText>
       </w:r>
       <w:r>
         <w:rPr>
@@ -2313,13 +2313,13 @@
         <w:fldChar w:fldCharType="begin"/>
       </w:r>
       <w:r>
-        <w:instrText xml:space="preserve"> PAGEREF _Toc21831 \h </w:instrText>
+        <w:instrText xml:space="preserve"> PAGEREF _Toc14453 \h </w:instrText>
       </w:r>
       <w:r>
         <w:fldChar w:fldCharType="separate"/>
       </w:r>
       <w:r>
-        <w:t>6</w:t>
+        <w:t>7</w:t>
       </w:r>
       <w:r>
         <w:fldChar w:fldCharType="end"/>
@@ -2354,7 +2354,7 @@
           <w:szCs w:val="44"/>
           <w:lang w:val="en-US" w:eastAsia="zh-CN"/>
         </w:rPr>
-        <w:instrText xml:space="preserve"> HYPERLINK \l _Toc6431 </w:instrText>
+        <w:instrText xml:space="preserve"> HYPERLINK \l _Toc193 </w:instrText>
       </w:r>
       <w:r>
         <w:rPr>
@@ -2380,13 +2380,13 @@
         <w:fldChar w:fldCharType="begin"/>
       </w:r>
       <w:r>
-        <w:instrText xml:space="preserve"> PAGEREF _Toc6431 \h </w:instrText>
+        <w:instrText xml:space="preserve"> PAGEREF _Toc193 \h </w:instrText>
       </w:r>
       <w:r>
         <w:fldChar w:fldCharType="separate"/>
       </w:r>
       <w:r>
-        <w:t>6</w:t>
+        <w:t>7</w:t>
       </w:r>
       <w:r>
         <w:fldChar w:fldCharType="end"/>
@@ -2421,7 +2421,7 @@
           <w:szCs w:val="44"/>
           <w:lang w:val="en-US" w:eastAsia="zh-CN"/>
         </w:rPr>
-        <w:instrText xml:space="preserve"> HYPERLINK \l _Toc3918 </w:instrText>
+        <w:instrText xml:space="preserve"> HYPERLINK \l _Toc24378 </w:instrText>
       </w:r>
       <w:r>
         <w:rPr>
@@ -2447,13 +2447,13 @@
         <w:fldChar w:fldCharType="begin"/>
       </w:r>
       <w:r>
-        <w:instrText xml:space="preserve"> PAGEREF _Toc3918 \h </w:instrText>
+        <w:instrText xml:space="preserve"> PAGEREF _Toc24378 \h </w:instrText>
       </w:r>
       <w:r>
         <w:fldChar w:fldCharType="separate"/>
       </w:r>
       <w:r>
-        <w:t>7</w:t>
+        <w:t>8</w:t>
       </w:r>
       <w:r>
         <w:fldChar w:fldCharType="end"/>
@@ -2488,7 +2488,7 @@
           <w:szCs w:val="44"/>
           <w:lang w:val="en-US" w:eastAsia="zh-CN"/>
         </w:rPr>
-        <w:instrText xml:space="preserve"> HYPERLINK \l _Toc14284 </w:instrText>
+        <w:instrText xml:space="preserve"> HYPERLINK \l _Toc17575 </w:instrText>
       </w:r>
       <w:r>
         <w:rPr>
@@ -2513,13 +2513,13 @@
         <w:fldChar w:fldCharType="begin"/>
       </w:r>
       <w:r>
-        <w:instrText xml:space="preserve"> PAGEREF _Toc14284 \h </w:instrText>
+        <w:instrText xml:space="preserve"> PAGEREF _Toc17575 \h </w:instrText>
       </w:r>
       <w:r>
         <w:fldChar w:fldCharType="separate"/>
       </w:r>
       <w:r>
-        <w:t>7</w:t>
+        <w:t>8</w:t>
       </w:r>
       <w:r>
         <w:fldChar w:fldCharType="end"/>
@@ -2554,7 +2554,7 @@
           <w:szCs w:val="44"/>
           <w:lang w:val="en-US" w:eastAsia="zh-CN"/>
         </w:rPr>
-        <w:instrText xml:space="preserve"> HYPERLINK \l _Toc27804 </w:instrText>
+        <w:instrText xml:space="preserve"> HYPERLINK \l _Toc23813 </w:instrText>
       </w:r>
       <w:r>
         <w:rPr>
@@ -2580,13 +2580,1539 @@
         <w:fldChar w:fldCharType="begin"/>
       </w:r>
       <w:r>
-        <w:instrText xml:space="preserve"> PAGEREF _Toc27804 \h </w:instrText>
+        <w:instrText xml:space="preserve"> PAGEREF _Toc23813 \h </w:instrText>
       </w:r>
       <w:r>
         <w:fldChar w:fldCharType="separate"/>
       </w:r>
       <w:r>
-        <w:t>7</w:t>
+        <w:t>8</w:t>
+      </w:r>
+      <w:r>
+        <w:fldChar w:fldCharType="end"/>
+      </w:r>
+      <w:r>
+        <w:rPr>
+          <w:rFonts w:hint="eastAsia"/>
+          <w:szCs w:val="44"/>
+          <w:lang w:val="en-US" w:eastAsia="zh-CN"/>
+        </w:rPr>
+        <w:fldChar w:fldCharType="end"/>
+      </w:r>
+    </w:p>
+    <w:p>
+      <w:pPr>
+        <w:pStyle w:val="3"/>
+        <w:tabs>
+          <w:tab w:val="right" w:leader="dot" w:pos="9638"/>
+        </w:tabs>
+      </w:pPr>
+      <w:r>
+        <w:rPr>
+          <w:rFonts w:hint="eastAsia"/>
+          <w:szCs w:val="44"/>
+          <w:lang w:val="en-US" w:eastAsia="zh-CN"/>
+        </w:rPr>
+        <w:fldChar w:fldCharType="begin"/>
+      </w:r>
+      <w:r>
+        <w:rPr>
+          <w:rFonts w:hint="eastAsia"/>
+          <w:szCs w:val="44"/>
+          <w:lang w:val="en-US" w:eastAsia="zh-CN"/>
+        </w:rPr>
+        <w:instrText xml:space="preserve"> HYPERLINK \l _Toc6251 </w:instrText>
+      </w:r>
+      <w:r>
+        <w:rPr>
+          <w:rFonts w:hint="eastAsia"/>
+          <w:szCs w:val="44"/>
+          <w:lang w:val="en-US" w:eastAsia="zh-CN"/>
+        </w:rPr>
+        <w:fldChar w:fldCharType="separate"/>
+      </w:r>
+      <w:r>
+        <w:rPr>
+          <w:rFonts w:hint="eastAsia" w:eastAsia="宋体" w:cs="宋体" w:asciiTheme="minorAscii" w:hAnsiTheme="minorAscii"/>
+          <w:color w:val="044A91" w:themeColor="hyperlink" w:themeShade="BF"/>
+          <w:szCs w:val="24"/>
+          <w:lang w:val="en-US" w:eastAsia="zh-CN"/>
+        </w:rPr>
+        <w:t>配置webpack的打包发布</w:t>
+      </w:r>
+      <w:r>
+        <w:tab/>
+      </w:r>
+      <w:r>
+        <w:fldChar w:fldCharType="begin"/>
+      </w:r>
+      <w:r>
+        <w:instrText xml:space="preserve"> PAGEREF _Toc6251 \h </w:instrText>
+      </w:r>
+      <w:r>
+        <w:fldChar w:fldCharType="separate"/>
+      </w:r>
+      <w:r>
+        <w:t>9</w:t>
+      </w:r>
+      <w:r>
+        <w:fldChar w:fldCharType="end"/>
+      </w:r>
+      <w:r>
+        <w:rPr>
+          <w:rFonts w:hint="eastAsia"/>
+          <w:szCs w:val="44"/>
+          <w:lang w:val="en-US" w:eastAsia="zh-CN"/>
+        </w:rPr>
+        <w:fldChar w:fldCharType="end"/>
+      </w:r>
+    </w:p>
+    <w:p>
+      <w:pPr>
+        <w:pStyle w:val="3"/>
+        <w:tabs>
+          <w:tab w:val="right" w:leader="dot" w:pos="9638"/>
+        </w:tabs>
+      </w:pPr>
+      <w:r>
+        <w:rPr>
+          <w:rFonts w:hint="eastAsia"/>
+          <w:szCs w:val="44"/>
+          <w:lang w:val="en-US" w:eastAsia="zh-CN"/>
+        </w:rPr>
+        <w:fldChar w:fldCharType="begin"/>
+      </w:r>
+      <w:r>
+        <w:rPr>
+          <w:rFonts w:hint="eastAsia"/>
+          <w:szCs w:val="44"/>
+          <w:lang w:val="en-US" w:eastAsia="zh-CN"/>
+        </w:rPr>
+        <w:instrText xml:space="preserve"> HYPERLINK \l _Toc32101 </w:instrText>
+      </w:r>
+      <w:r>
+        <w:rPr>
+          <w:rFonts w:hint="eastAsia"/>
+          <w:szCs w:val="44"/>
+          <w:lang w:val="en-US" w:eastAsia="zh-CN"/>
+        </w:rPr>
+        <w:fldChar w:fldCharType="separate"/>
+      </w:r>
+      <w:r>
+        <w:rPr>
+          <w:rFonts w:hint="eastAsia" w:eastAsia="宋体" w:cs="宋体" w:asciiTheme="minorAscii" w:hAnsiTheme="minorAscii"/>
+          <w:color w:val="044A91" w:themeColor="hyperlink" w:themeShade="BF"/>
+          <w:szCs w:val="24"/>
+          <w:lang w:val="en-US" w:eastAsia="zh-CN"/>
+        </w:rPr>
+        <w:t>优化各类文件存放路径</w:t>
+      </w:r>
+      <w:r>
+        <w:tab/>
+      </w:r>
+      <w:r>
+        <w:fldChar w:fldCharType="begin"/>
+      </w:r>
+      <w:r>
+        <w:instrText xml:space="preserve"> PAGEREF _Toc32101 \h </w:instrText>
+      </w:r>
+      <w:r>
+        <w:fldChar w:fldCharType="separate"/>
+      </w:r>
+      <w:r>
+        <w:t>9</w:t>
+      </w:r>
+      <w:r>
+        <w:fldChar w:fldCharType="end"/>
+      </w:r>
+      <w:r>
+        <w:rPr>
+          <w:rFonts w:hint="eastAsia"/>
+          <w:szCs w:val="44"/>
+          <w:lang w:val="en-US" w:eastAsia="zh-CN"/>
+        </w:rPr>
+        <w:fldChar w:fldCharType="end"/>
+      </w:r>
+    </w:p>
+    <w:p>
+      <w:pPr>
+        <w:pStyle w:val="5"/>
+        <w:tabs>
+          <w:tab w:val="right" w:leader="dot" w:pos="9638"/>
+        </w:tabs>
+      </w:pPr>
+      <w:r>
+        <w:rPr>
+          <w:rFonts w:hint="eastAsia"/>
+          <w:szCs w:val="44"/>
+          <w:lang w:val="en-US" w:eastAsia="zh-CN"/>
+        </w:rPr>
+        <w:fldChar w:fldCharType="begin"/>
+      </w:r>
+      <w:r>
+        <w:rPr>
+          <w:rFonts w:hint="eastAsia"/>
+          <w:szCs w:val="44"/>
+          <w:lang w:val="en-US" w:eastAsia="zh-CN"/>
+        </w:rPr>
+        <w:instrText xml:space="preserve"> HYPERLINK \l _Toc23269 </w:instrText>
+      </w:r>
+      <w:r>
+        <w:rPr>
+          <w:rFonts w:hint="eastAsia"/>
+          <w:szCs w:val="44"/>
+          <w:lang w:val="en-US" w:eastAsia="zh-CN"/>
+        </w:rPr>
+        <w:fldChar w:fldCharType="separate"/>
+      </w:r>
+      <w:r>
+        <w:rPr>
+          <w:rFonts w:hint="eastAsia" w:eastAsia="宋体" w:cs="宋体" w:asciiTheme="minorAscii" w:hAnsiTheme="minorAscii"/>
+          <w:szCs w:val="24"/>
+          <w:lang w:val="en-US" w:eastAsia="zh-CN"/>
+        </w:rPr>
+        <w:t>js文件归类设置</w:t>
+      </w:r>
+      <w:r>
+        <w:tab/>
+      </w:r>
+      <w:r>
+        <w:fldChar w:fldCharType="begin"/>
+      </w:r>
+      <w:r>
+        <w:instrText xml:space="preserve"> PAGEREF _Toc23269 \h </w:instrText>
+      </w:r>
+      <w:r>
+        <w:fldChar w:fldCharType="separate"/>
+      </w:r>
+      <w:r>
+        <w:t>9</w:t>
+      </w:r>
+      <w:r>
+        <w:fldChar w:fldCharType="end"/>
+      </w:r>
+      <w:r>
+        <w:rPr>
+          <w:rFonts w:hint="eastAsia"/>
+          <w:szCs w:val="44"/>
+          <w:lang w:val="en-US" w:eastAsia="zh-CN"/>
+        </w:rPr>
+        <w:fldChar w:fldCharType="end"/>
+      </w:r>
+    </w:p>
+    <w:p>
+      <w:pPr>
+        <w:pStyle w:val="5"/>
+        <w:tabs>
+          <w:tab w:val="right" w:leader="dot" w:pos="9638"/>
+        </w:tabs>
+      </w:pPr>
+      <w:r>
+        <w:rPr>
+          <w:rFonts w:hint="eastAsia"/>
+          <w:szCs w:val="44"/>
+          <w:lang w:val="en-US" w:eastAsia="zh-CN"/>
+        </w:rPr>
+        <w:fldChar w:fldCharType="begin"/>
+      </w:r>
+      <w:r>
+        <w:rPr>
+          <w:rFonts w:hint="eastAsia"/>
+          <w:szCs w:val="44"/>
+          <w:lang w:val="en-US" w:eastAsia="zh-CN"/>
+        </w:rPr>
+        <w:instrText xml:space="preserve"> HYPERLINK \l _Toc26447 </w:instrText>
+      </w:r>
+      <w:r>
+        <w:rPr>
+          <w:rFonts w:hint="eastAsia"/>
+          <w:szCs w:val="44"/>
+          <w:lang w:val="en-US" w:eastAsia="zh-CN"/>
+        </w:rPr>
+        <w:fldChar w:fldCharType="separate"/>
+      </w:r>
+      <w:r>
+        <w:rPr>
+          <w:rFonts w:hint="eastAsia" w:eastAsia="宋体" w:cs="宋体" w:asciiTheme="minorAscii" w:hAnsiTheme="minorAscii"/>
+          <w:szCs w:val="24"/>
+          <w:lang w:val="en-US" w:eastAsia="zh-CN"/>
+        </w:rPr>
+        <w:t>img文件归类设置</w:t>
+      </w:r>
+      <w:r>
+        <w:tab/>
+      </w:r>
+      <w:r>
+        <w:fldChar w:fldCharType="begin"/>
+      </w:r>
+      <w:r>
+        <w:instrText xml:space="preserve"> PAGEREF _Toc26447 \h </w:instrText>
+      </w:r>
+      <w:r>
+        <w:fldChar w:fldCharType="separate"/>
+      </w:r>
+      <w:r>
+        <w:t>9</w:t>
+      </w:r>
+      <w:r>
+        <w:fldChar w:fldCharType="end"/>
+      </w:r>
+      <w:r>
+        <w:rPr>
+          <w:rFonts w:hint="eastAsia"/>
+          <w:szCs w:val="44"/>
+          <w:lang w:val="en-US" w:eastAsia="zh-CN"/>
+        </w:rPr>
+        <w:fldChar w:fldCharType="end"/>
+      </w:r>
+    </w:p>
+    <w:p>
+      <w:pPr>
+        <w:pStyle w:val="3"/>
+        <w:tabs>
+          <w:tab w:val="right" w:leader="dot" w:pos="9638"/>
+        </w:tabs>
+      </w:pPr>
+      <w:r>
+        <w:rPr>
+          <w:rFonts w:hint="eastAsia"/>
+          <w:szCs w:val="44"/>
+          <w:lang w:val="en-US" w:eastAsia="zh-CN"/>
+        </w:rPr>
+        <w:fldChar w:fldCharType="begin"/>
+      </w:r>
+      <w:r>
+        <w:rPr>
+          <w:rFonts w:hint="eastAsia"/>
+          <w:szCs w:val="44"/>
+          <w:lang w:val="en-US" w:eastAsia="zh-CN"/>
+        </w:rPr>
+        <w:instrText xml:space="preserve"> HYPERLINK \l _Toc13506 </w:instrText>
+      </w:r>
+      <w:r>
+        <w:rPr>
+          <w:rFonts w:hint="eastAsia"/>
+          <w:szCs w:val="44"/>
+          <w:lang w:val="en-US" w:eastAsia="zh-CN"/>
+        </w:rPr>
+        <w:fldChar w:fldCharType="separate"/>
+      </w:r>
+      <w:r>
+        <w:rPr>
+          <w:rFonts w:hint="eastAsia" w:eastAsia="宋体" w:cs="宋体" w:asciiTheme="minorAscii" w:hAnsiTheme="minorAscii"/>
+          <w:color w:val="044A91" w:themeColor="hyperlink" w:themeShade="BF"/>
+          <w:szCs w:val="24"/>
+          <w:lang w:val="en-US" w:eastAsia="zh-CN"/>
+        </w:rPr>
+        <w:t>配置webpack每次发布自动先删除旧dist</w:t>
+      </w:r>
+      <w:r>
+        <w:tab/>
+      </w:r>
+      <w:r>
+        <w:fldChar w:fldCharType="begin"/>
+      </w:r>
+      <w:r>
+        <w:instrText xml:space="preserve"> PAGEREF _Toc13506 \h </w:instrText>
+      </w:r>
+      <w:r>
+        <w:fldChar w:fldCharType="separate"/>
+      </w:r>
+      <w:r>
+        <w:t>9</w:t>
+      </w:r>
+      <w:r>
+        <w:fldChar w:fldCharType="end"/>
+      </w:r>
+      <w:r>
+        <w:rPr>
+          <w:rFonts w:hint="eastAsia"/>
+          <w:szCs w:val="44"/>
+          <w:lang w:val="en-US" w:eastAsia="zh-CN"/>
+        </w:rPr>
+        <w:fldChar w:fldCharType="end"/>
+      </w:r>
+    </w:p>
+    <w:p>
+      <w:pPr>
+        <w:pStyle w:val="3"/>
+        <w:tabs>
+          <w:tab w:val="right" w:leader="dot" w:pos="9638"/>
+        </w:tabs>
+      </w:pPr>
+      <w:r>
+        <w:rPr>
+          <w:rFonts w:hint="eastAsia"/>
+          <w:szCs w:val="44"/>
+          <w:lang w:val="en-US" w:eastAsia="zh-CN"/>
+        </w:rPr>
+        <w:fldChar w:fldCharType="begin"/>
+      </w:r>
+      <w:r>
+        <w:rPr>
+          <w:rFonts w:hint="eastAsia"/>
+          <w:szCs w:val="44"/>
+          <w:lang w:val="en-US" w:eastAsia="zh-CN"/>
+        </w:rPr>
+        <w:instrText xml:space="preserve"> HYPERLINK \l _Toc4097 </w:instrText>
+      </w:r>
+      <w:r>
+        <w:rPr>
+          <w:rFonts w:hint="eastAsia"/>
+          <w:szCs w:val="44"/>
+          <w:lang w:val="en-US" w:eastAsia="zh-CN"/>
+        </w:rPr>
+        <w:fldChar w:fldCharType="separate"/>
+      </w:r>
+      <w:r>
+        <w:rPr>
+          <w:rFonts w:hint="eastAsia" w:eastAsia="宋体" w:cs="宋体" w:asciiTheme="minorAscii" w:hAnsiTheme="minorAscii"/>
+          <w:color w:val="044A91" w:themeColor="hyperlink" w:themeShade="BF"/>
+          <w:szCs w:val="24"/>
+          <w:lang w:val="en-US" w:eastAsia="zh-CN"/>
+        </w:rPr>
+        <w:t>Source Map</w:t>
+      </w:r>
+      <w:r>
+        <w:tab/>
+      </w:r>
+      <w:r>
+        <w:fldChar w:fldCharType="begin"/>
+      </w:r>
+      <w:r>
+        <w:instrText xml:space="preserve"> PAGEREF _Toc4097 \h </w:instrText>
+      </w:r>
+      <w:r>
+        <w:fldChar w:fldCharType="separate"/>
+      </w:r>
+      <w:r>
+        <w:t>10</w:t>
+      </w:r>
+      <w:r>
+        <w:fldChar w:fldCharType="end"/>
+      </w:r>
+      <w:r>
+        <w:rPr>
+          <w:rFonts w:hint="eastAsia"/>
+          <w:szCs w:val="44"/>
+          <w:lang w:val="en-US" w:eastAsia="zh-CN"/>
+        </w:rPr>
+        <w:fldChar w:fldCharType="end"/>
+      </w:r>
+    </w:p>
+    <w:p>
+      <w:pPr>
+        <w:pStyle w:val="5"/>
+        <w:tabs>
+          <w:tab w:val="right" w:leader="dot" w:pos="9638"/>
+        </w:tabs>
+      </w:pPr>
+      <w:r>
+        <w:rPr>
+          <w:rFonts w:hint="eastAsia"/>
+          <w:szCs w:val="44"/>
+          <w:lang w:val="en-US" w:eastAsia="zh-CN"/>
+        </w:rPr>
+        <w:fldChar w:fldCharType="begin"/>
+      </w:r>
+      <w:r>
+        <w:rPr>
+          <w:rFonts w:hint="eastAsia"/>
+          <w:szCs w:val="44"/>
+          <w:lang w:val="en-US" w:eastAsia="zh-CN"/>
+        </w:rPr>
+        <w:instrText xml:space="preserve"> HYPERLINK \l _Toc8305 </w:instrText>
+      </w:r>
+      <w:r>
+        <w:rPr>
+          <w:rFonts w:hint="eastAsia"/>
+          <w:szCs w:val="44"/>
+          <w:lang w:val="en-US" w:eastAsia="zh-CN"/>
+        </w:rPr>
+        <w:fldChar w:fldCharType="separate"/>
+      </w:r>
+      <w:r>
+        <w:rPr>
+          <w:rFonts w:hint="eastAsia" w:eastAsia="宋体" w:cs="宋体" w:asciiTheme="minorAscii" w:hAnsiTheme="minorAscii"/>
+          <w:szCs w:val="24"/>
+          <w:lang w:val="en-US" w:eastAsia="zh-CN"/>
+        </w:rPr>
+        <w:t>开发环境下</w:t>
+      </w:r>
+      <w:r>
+        <w:tab/>
+      </w:r>
+      <w:r>
+        <w:fldChar w:fldCharType="begin"/>
+      </w:r>
+      <w:r>
+        <w:instrText xml:space="preserve"> PAGEREF _Toc8305 \h </w:instrText>
+      </w:r>
+      <w:r>
+        <w:fldChar w:fldCharType="separate"/>
+      </w:r>
+      <w:r>
+        <w:t>10</w:t>
+      </w:r>
+      <w:r>
+        <w:fldChar w:fldCharType="end"/>
+      </w:r>
+      <w:r>
+        <w:rPr>
+          <w:rFonts w:hint="eastAsia"/>
+          <w:szCs w:val="44"/>
+          <w:lang w:val="en-US" w:eastAsia="zh-CN"/>
+        </w:rPr>
+        <w:fldChar w:fldCharType="end"/>
+      </w:r>
+    </w:p>
+    <w:p>
+      <w:pPr>
+        <w:pStyle w:val="5"/>
+        <w:tabs>
+          <w:tab w:val="right" w:leader="dot" w:pos="9638"/>
+        </w:tabs>
+      </w:pPr>
+      <w:r>
+        <w:rPr>
+          <w:rFonts w:hint="eastAsia"/>
+          <w:szCs w:val="44"/>
+          <w:lang w:val="en-US" w:eastAsia="zh-CN"/>
+        </w:rPr>
+        <w:fldChar w:fldCharType="begin"/>
+      </w:r>
+      <w:r>
+        <w:rPr>
+          <w:rFonts w:hint="eastAsia"/>
+          <w:szCs w:val="44"/>
+          <w:lang w:val="en-US" w:eastAsia="zh-CN"/>
+        </w:rPr>
+        <w:instrText xml:space="preserve"> HYPERLINK \l _Toc458 </w:instrText>
+      </w:r>
+      <w:r>
+        <w:rPr>
+          <w:rFonts w:hint="eastAsia"/>
+          <w:szCs w:val="44"/>
+          <w:lang w:val="en-US" w:eastAsia="zh-CN"/>
+        </w:rPr>
+        <w:fldChar w:fldCharType="separate"/>
+      </w:r>
+      <w:r>
+        <w:rPr>
+          <w:rFonts w:hint="eastAsia" w:eastAsia="宋体" w:cs="宋体" w:asciiTheme="minorAscii" w:hAnsiTheme="minorAscii"/>
+          <w:szCs w:val="24"/>
+          <w:lang w:val="en-US" w:eastAsia="zh-CN"/>
+        </w:rPr>
+        <w:t>生产环境下</w:t>
+      </w:r>
+      <w:r>
+        <w:tab/>
+      </w:r>
+      <w:r>
+        <w:fldChar w:fldCharType="begin"/>
+      </w:r>
+      <w:r>
+        <w:instrText xml:space="preserve"> PAGEREF _Toc458 \h </w:instrText>
+      </w:r>
+      <w:r>
+        <w:fldChar w:fldCharType="separate"/>
+      </w:r>
+      <w:r>
+        <w:t>10</w:t>
+      </w:r>
+      <w:r>
+        <w:fldChar w:fldCharType="end"/>
+      </w:r>
+      <w:r>
+        <w:rPr>
+          <w:rFonts w:hint="eastAsia"/>
+          <w:szCs w:val="44"/>
+          <w:lang w:val="en-US" w:eastAsia="zh-CN"/>
+        </w:rPr>
+        <w:fldChar w:fldCharType="end"/>
+      </w:r>
+    </w:p>
+    <w:p>
+      <w:pPr>
+        <w:pStyle w:val="3"/>
+        <w:tabs>
+          <w:tab w:val="right" w:leader="dot" w:pos="9638"/>
+        </w:tabs>
+      </w:pPr>
+      <w:r>
+        <w:rPr>
+          <w:rFonts w:hint="eastAsia"/>
+          <w:szCs w:val="44"/>
+          <w:lang w:val="en-US" w:eastAsia="zh-CN"/>
+        </w:rPr>
+        <w:fldChar w:fldCharType="begin"/>
+      </w:r>
+      <w:r>
+        <w:rPr>
+          <w:rFonts w:hint="eastAsia"/>
+          <w:szCs w:val="44"/>
+          <w:lang w:val="en-US" w:eastAsia="zh-CN"/>
+        </w:rPr>
+        <w:instrText xml:space="preserve"> HYPERLINK \l _Toc31281 </w:instrText>
+      </w:r>
+      <w:r>
+        <w:rPr>
+          <w:rFonts w:hint="eastAsia"/>
+          <w:szCs w:val="44"/>
+          <w:lang w:val="en-US" w:eastAsia="zh-CN"/>
+        </w:rPr>
+        <w:fldChar w:fldCharType="separate"/>
+      </w:r>
+      <w:r>
+        <w:rPr>
+          <w:rFonts w:hint="eastAsia" w:eastAsia="宋体" w:cs="宋体" w:asciiTheme="minorAscii" w:hAnsiTheme="minorAscii"/>
+          <w:color w:val="044A91" w:themeColor="hyperlink" w:themeShade="BF"/>
+          <w:szCs w:val="24"/>
+          <w:lang w:val="en-US" w:eastAsia="zh-CN"/>
+        </w:rPr>
+        <w:t>修改webpack.config.js配置文件后需要重启webpack</w:t>
+      </w:r>
+      <w:r>
+        <w:tab/>
+      </w:r>
+      <w:r>
+        <w:fldChar w:fldCharType="begin"/>
+      </w:r>
+      <w:r>
+        <w:instrText xml:space="preserve"> PAGEREF _Toc31281 \h </w:instrText>
+      </w:r>
+      <w:r>
+        <w:fldChar w:fldCharType="separate"/>
+      </w:r>
+      <w:r>
+        <w:t>10</w:t>
+      </w:r>
+      <w:r>
+        <w:fldChar w:fldCharType="end"/>
+      </w:r>
+      <w:r>
+        <w:rPr>
+          <w:rFonts w:hint="eastAsia"/>
+          <w:szCs w:val="44"/>
+          <w:lang w:val="en-US" w:eastAsia="zh-CN"/>
+        </w:rPr>
+        <w:fldChar w:fldCharType="end"/>
+      </w:r>
+    </w:p>
+    <w:p>
+      <w:pPr>
+        <w:pStyle w:val="4"/>
+        <w:tabs>
+          <w:tab w:val="right" w:leader="dot" w:pos="9638"/>
+        </w:tabs>
+      </w:pPr>
+      <w:r>
+        <w:rPr>
+          <w:rFonts w:hint="eastAsia"/>
+          <w:szCs w:val="44"/>
+          <w:lang w:val="en-US" w:eastAsia="zh-CN"/>
+        </w:rPr>
+        <w:fldChar w:fldCharType="begin"/>
+      </w:r>
+      <w:r>
+        <w:rPr>
+          <w:rFonts w:hint="eastAsia"/>
+          <w:szCs w:val="44"/>
+          <w:lang w:val="en-US" w:eastAsia="zh-CN"/>
+        </w:rPr>
+        <w:instrText xml:space="preserve"> HYPERLINK \l _Toc32345 </w:instrText>
+      </w:r>
+      <w:r>
+        <w:rPr>
+          <w:rFonts w:hint="eastAsia"/>
+          <w:szCs w:val="44"/>
+          <w:lang w:val="en-US" w:eastAsia="zh-CN"/>
+        </w:rPr>
+        <w:fldChar w:fldCharType="separate"/>
+      </w:r>
+      <w:r>
+        <w:rPr>
+          <w:rFonts w:hint="eastAsia" w:eastAsia="宋体" w:cs="宋体" w:asciiTheme="minorAscii" w:hAnsiTheme="minorAscii"/>
+          <w:szCs w:val="44"/>
+          <w:lang w:val="en-US" w:eastAsia="zh-CN"/>
+        </w:rPr>
+        <w:t>VUE</w:t>
+      </w:r>
+      <w:r>
+        <w:tab/>
+      </w:r>
+      <w:r>
+        <w:fldChar w:fldCharType="begin"/>
+      </w:r>
+      <w:r>
+        <w:instrText xml:space="preserve"> PAGEREF _Toc32345 \h </w:instrText>
+      </w:r>
+      <w:r>
+        <w:fldChar w:fldCharType="separate"/>
+      </w:r>
+      <w:r>
+        <w:t>10</w:t>
+      </w:r>
+      <w:r>
+        <w:fldChar w:fldCharType="end"/>
+      </w:r>
+      <w:r>
+        <w:rPr>
+          <w:rFonts w:hint="eastAsia"/>
+          <w:szCs w:val="44"/>
+          <w:lang w:val="en-US" w:eastAsia="zh-CN"/>
+        </w:rPr>
+        <w:fldChar w:fldCharType="end"/>
+      </w:r>
+    </w:p>
+    <w:p>
+      <w:pPr>
+        <w:pStyle w:val="6"/>
+        <w:tabs>
+          <w:tab w:val="right" w:leader="dot" w:pos="9638"/>
+        </w:tabs>
+      </w:pPr>
+      <w:r>
+        <w:rPr>
+          <w:rFonts w:hint="eastAsia"/>
+          <w:szCs w:val="44"/>
+          <w:lang w:val="en-US" w:eastAsia="zh-CN"/>
+        </w:rPr>
+        <w:fldChar w:fldCharType="begin"/>
+      </w:r>
+      <w:r>
+        <w:rPr>
+          <w:rFonts w:hint="eastAsia"/>
+          <w:szCs w:val="44"/>
+          <w:lang w:val="en-US" w:eastAsia="zh-CN"/>
+        </w:rPr>
+        <w:instrText xml:space="preserve"> HYPERLINK \l _Toc8632 </w:instrText>
+      </w:r>
+      <w:r>
+        <w:rPr>
+          <w:rFonts w:hint="eastAsia"/>
+          <w:szCs w:val="44"/>
+          <w:lang w:val="en-US" w:eastAsia="zh-CN"/>
+        </w:rPr>
+        <w:fldChar w:fldCharType="separate"/>
+      </w:r>
+      <w:r>
+        <w:rPr>
+          <w:rFonts w:hint="eastAsia" w:eastAsia="宋体" w:cs="宋体" w:asciiTheme="minorAscii" w:hAnsiTheme="minorAscii"/>
+          <w:szCs w:val="24"/>
+          <w:lang w:val="en-US" w:eastAsia="zh-CN"/>
+        </w:rPr>
+        <w:t>vue简介</w:t>
+      </w:r>
+      <w:r>
+        <w:tab/>
+      </w:r>
+      <w:r>
+        <w:fldChar w:fldCharType="begin"/>
+      </w:r>
+      <w:r>
+        <w:instrText xml:space="preserve"> PAGEREF _Toc8632 \h </w:instrText>
+      </w:r>
+      <w:r>
+        <w:fldChar w:fldCharType="separate"/>
+      </w:r>
+      <w:r>
+        <w:t>11</w:t>
+      </w:r>
+      <w:r>
+        <w:fldChar w:fldCharType="end"/>
+      </w:r>
+      <w:r>
+        <w:rPr>
+          <w:rFonts w:hint="eastAsia"/>
+          <w:szCs w:val="44"/>
+          <w:lang w:val="en-US" w:eastAsia="zh-CN"/>
+        </w:rPr>
+        <w:fldChar w:fldCharType="end"/>
+      </w:r>
+    </w:p>
+    <w:p>
+      <w:pPr>
+        <w:pStyle w:val="3"/>
+        <w:tabs>
+          <w:tab w:val="right" w:leader="dot" w:pos="9638"/>
+        </w:tabs>
+      </w:pPr>
+      <w:r>
+        <w:rPr>
+          <w:rFonts w:hint="eastAsia"/>
+          <w:szCs w:val="44"/>
+          <w:lang w:val="en-US" w:eastAsia="zh-CN"/>
+        </w:rPr>
+        <w:fldChar w:fldCharType="begin"/>
+      </w:r>
+      <w:r>
+        <w:rPr>
+          <w:rFonts w:hint="eastAsia"/>
+          <w:szCs w:val="44"/>
+          <w:lang w:val="en-US" w:eastAsia="zh-CN"/>
+        </w:rPr>
+        <w:instrText xml:space="preserve"> HYPERLINK \l _Toc68 </w:instrText>
+      </w:r>
+      <w:r>
+        <w:rPr>
+          <w:rFonts w:hint="eastAsia"/>
+          <w:szCs w:val="44"/>
+          <w:lang w:val="en-US" w:eastAsia="zh-CN"/>
+        </w:rPr>
+        <w:fldChar w:fldCharType="separate"/>
+      </w:r>
+      <w:r>
+        <w:rPr>
+          <w:rFonts w:hint="eastAsia" w:eastAsia="宋体" w:cs="宋体" w:asciiTheme="minorAscii" w:hAnsiTheme="minorAscii"/>
+          <w:color w:val="044A91" w:themeColor="hyperlink" w:themeShade="BF"/>
+          <w:szCs w:val="24"/>
+          <w:lang w:val="en-US" w:eastAsia="zh-CN"/>
+        </w:rPr>
+        <w:t>vue特性</w:t>
+      </w:r>
+      <w:r>
+        <w:tab/>
+      </w:r>
+      <w:r>
+        <w:fldChar w:fldCharType="begin"/>
+      </w:r>
+      <w:r>
+        <w:instrText xml:space="preserve"> PAGEREF _Toc68 \h </w:instrText>
+      </w:r>
+      <w:r>
+        <w:fldChar w:fldCharType="separate"/>
+      </w:r>
+      <w:r>
+        <w:t>11</w:t>
+      </w:r>
+      <w:r>
+        <w:fldChar w:fldCharType="end"/>
+      </w:r>
+      <w:r>
+        <w:rPr>
+          <w:rFonts w:hint="eastAsia"/>
+          <w:szCs w:val="44"/>
+          <w:lang w:val="en-US" w:eastAsia="zh-CN"/>
+        </w:rPr>
+        <w:fldChar w:fldCharType="end"/>
+      </w:r>
+    </w:p>
+    <w:p>
+      <w:pPr>
+        <w:pStyle w:val="5"/>
+        <w:tabs>
+          <w:tab w:val="right" w:leader="dot" w:pos="9638"/>
+        </w:tabs>
+      </w:pPr>
+      <w:r>
+        <w:rPr>
+          <w:rFonts w:hint="eastAsia"/>
+          <w:szCs w:val="44"/>
+          <w:lang w:val="en-US" w:eastAsia="zh-CN"/>
+        </w:rPr>
+        <w:fldChar w:fldCharType="begin"/>
+      </w:r>
+      <w:r>
+        <w:rPr>
+          <w:rFonts w:hint="eastAsia"/>
+          <w:szCs w:val="44"/>
+          <w:lang w:val="en-US" w:eastAsia="zh-CN"/>
+        </w:rPr>
+        <w:instrText xml:space="preserve"> HYPERLINK \l _Toc16923 </w:instrText>
+      </w:r>
+      <w:r>
+        <w:rPr>
+          <w:rFonts w:hint="eastAsia"/>
+          <w:szCs w:val="44"/>
+          <w:lang w:val="en-US" w:eastAsia="zh-CN"/>
+        </w:rPr>
+        <w:fldChar w:fldCharType="separate"/>
+      </w:r>
+      <w:r>
+        <w:rPr>
+          <w:rFonts w:hint="eastAsia" w:eastAsia="宋体" w:cs="宋体" w:asciiTheme="minorAscii" w:hAnsiTheme="minorAscii"/>
+          <w:szCs w:val="24"/>
+          <w:lang w:val="en-US" w:eastAsia="zh-CN"/>
+        </w:rPr>
+        <w:t>数据驱动视图</w:t>
+      </w:r>
+      <w:r>
+        <w:tab/>
+      </w:r>
+      <w:r>
+        <w:fldChar w:fldCharType="begin"/>
+      </w:r>
+      <w:r>
+        <w:instrText xml:space="preserve"> PAGEREF _Toc16923 \h </w:instrText>
+      </w:r>
+      <w:r>
+        <w:fldChar w:fldCharType="separate"/>
+      </w:r>
+      <w:r>
+        <w:t>11</w:t>
+      </w:r>
+      <w:r>
+        <w:fldChar w:fldCharType="end"/>
+      </w:r>
+      <w:r>
+        <w:rPr>
+          <w:rFonts w:hint="eastAsia"/>
+          <w:szCs w:val="44"/>
+          <w:lang w:val="en-US" w:eastAsia="zh-CN"/>
+        </w:rPr>
+        <w:fldChar w:fldCharType="end"/>
+      </w:r>
+    </w:p>
+    <w:p>
+      <w:pPr>
+        <w:pStyle w:val="5"/>
+        <w:tabs>
+          <w:tab w:val="right" w:leader="dot" w:pos="9638"/>
+        </w:tabs>
+      </w:pPr>
+      <w:r>
+        <w:rPr>
+          <w:rFonts w:hint="eastAsia"/>
+          <w:szCs w:val="44"/>
+          <w:lang w:val="en-US" w:eastAsia="zh-CN"/>
+        </w:rPr>
+        <w:fldChar w:fldCharType="begin"/>
+      </w:r>
+      <w:r>
+        <w:rPr>
+          <w:rFonts w:hint="eastAsia"/>
+          <w:szCs w:val="44"/>
+          <w:lang w:val="en-US" w:eastAsia="zh-CN"/>
+        </w:rPr>
+        <w:instrText xml:space="preserve"> HYPERLINK \l _Toc32214 </w:instrText>
+      </w:r>
+      <w:r>
+        <w:rPr>
+          <w:rFonts w:hint="eastAsia"/>
+          <w:szCs w:val="44"/>
+          <w:lang w:val="en-US" w:eastAsia="zh-CN"/>
+        </w:rPr>
+        <w:fldChar w:fldCharType="separate"/>
+      </w:r>
+      <w:r>
+        <w:rPr>
+          <w:rFonts w:hint="eastAsia" w:eastAsia="宋体" w:cs="宋体" w:asciiTheme="minorAscii" w:hAnsiTheme="minorAscii"/>
+          <w:szCs w:val="24"/>
+          <w:lang w:val="en-US" w:eastAsia="zh-CN"/>
+        </w:rPr>
+        <w:t>双向数据绑定</w:t>
+      </w:r>
+      <w:r>
+        <w:tab/>
+      </w:r>
+      <w:r>
+        <w:fldChar w:fldCharType="begin"/>
+      </w:r>
+      <w:r>
+        <w:instrText xml:space="preserve"> PAGEREF _Toc32214 \h </w:instrText>
+      </w:r>
+      <w:r>
+        <w:fldChar w:fldCharType="separate"/>
+      </w:r>
+      <w:r>
+        <w:t>11</w:t>
+      </w:r>
+      <w:r>
+        <w:fldChar w:fldCharType="end"/>
+      </w:r>
+      <w:r>
+        <w:rPr>
+          <w:rFonts w:hint="eastAsia"/>
+          <w:szCs w:val="44"/>
+          <w:lang w:val="en-US" w:eastAsia="zh-CN"/>
+        </w:rPr>
+        <w:fldChar w:fldCharType="end"/>
+      </w:r>
+    </w:p>
+    <w:p>
+      <w:pPr>
+        <w:pStyle w:val="3"/>
+        <w:tabs>
+          <w:tab w:val="right" w:leader="dot" w:pos="9638"/>
+        </w:tabs>
+      </w:pPr>
+      <w:r>
+        <w:rPr>
+          <w:rFonts w:hint="eastAsia"/>
+          <w:szCs w:val="44"/>
+          <w:lang w:val="en-US" w:eastAsia="zh-CN"/>
+        </w:rPr>
+        <w:fldChar w:fldCharType="begin"/>
+      </w:r>
+      <w:r>
+        <w:rPr>
+          <w:rFonts w:hint="eastAsia"/>
+          <w:szCs w:val="44"/>
+          <w:lang w:val="en-US" w:eastAsia="zh-CN"/>
+        </w:rPr>
+        <w:instrText xml:space="preserve"> HYPERLINK \l _Toc14805 </w:instrText>
+      </w:r>
+      <w:r>
+        <w:rPr>
+          <w:rFonts w:hint="eastAsia"/>
+          <w:szCs w:val="44"/>
+          <w:lang w:val="en-US" w:eastAsia="zh-CN"/>
+        </w:rPr>
+        <w:fldChar w:fldCharType="separate"/>
+      </w:r>
+      <w:r>
+        <w:rPr>
+          <w:rFonts w:hint="eastAsia" w:eastAsia="宋体" w:cs="宋体" w:asciiTheme="minorAscii" w:hAnsiTheme="minorAscii"/>
+          <w:color w:val="044A91" w:themeColor="hyperlink" w:themeShade="BF"/>
+          <w:szCs w:val="24"/>
+          <w:lang w:val="en-US" w:eastAsia="zh-CN"/>
+        </w:rPr>
+        <w:t>vue原理简介</w:t>
+      </w:r>
+      <w:r>
+        <w:tab/>
+      </w:r>
+      <w:r>
+        <w:fldChar w:fldCharType="begin"/>
+      </w:r>
+      <w:r>
+        <w:instrText xml:space="preserve"> PAGEREF _Toc14805 \h </w:instrText>
+      </w:r>
+      <w:r>
+        <w:fldChar w:fldCharType="separate"/>
+      </w:r>
+      <w:r>
+        <w:t>11</w:t>
+      </w:r>
+      <w:r>
+        <w:fldChar w:fldCharType="end"/>
+      </w:r>
+      <w:r>
+        <w:rPr>
+          <w:rFonts w:hint="eastAsia"/>
+          <w:szCs w:val="44"/>
+          <w:lang w:val="en-US" w:eastAsia="zh-CN"/>
+        </w:rPr>
+        <w:fldChar w:fldCharType="end"/>
+      </w:r>
+    </w:p>
+    <w:p>
+      <w:pPr>
+        <w:pStyle w:val="5"/>
+        <w:tabs>
+          <w:tab w:val="right" w:leader="dot" w:pos="9638"/>
+        </w:tabs>
+      </w:pPr>
+      <w:r>
+        <w:rPr>
+          <w:rFonts w:hint="eastAsia"/>
+          <w:szCs w:val="44"/>
+          <w:lang w:val="en-US" w:eastAsia="zh-CN"/>
+        </w:rPr>
+        <w:fldChar w:fldCharType="begin"/>
+      </w:r>
+      <w:r>
+        <w:rPr>
+          <w:rFonts w:hint="eastAsia"/>
+          <w:szCs w:val="44"/>
+          <w:lang w:val="en-US" w:eastAsia="zh-CN"/>
+        </w:rPr>
+        <w:instrText xml:space="preserve"> HYPERLINK \l _Toc8056 </w:instrText>
+      </w:r>
+      <w:r>
+        <w:rPr>
+          <w:rFonts w:hint="eastAsia"/>
+          <w:szCs w:val="44"/>
+          <w:lang w:val="en-US" w:eastAsia="zh-CN"/>
+        </w:rPr>
+        <w:fldChar w:fldCharType="separate"/>
+      </w:r>
+      <w:r>
+        <w:rPr>
+          <w:rFonts w:hint="eastAsia" w:eastAsia="宋体" w:cs="宋体" w:asciiTheme="minorAscii" w:hAnsiTheme="minorAscii"/>
+          <w:szCs w:val="24"/>
+          <w:lang w:val="en-US" w:eastAsia="zh-CN"/>
+        </w:rPr>
+        <w:t>MVVM</w:t>
+      </w:r>
+      <w:r>
+        <w:tab/>
+      </w:r>
+      <w:r>
+        <w:fldChar w:fldCharType="begin"/>
+      </w:r>
+      <w:r>
+        <w:instrText xml:space="preserve"> PAGEREF _Toc8056 \h </w:instrText>
+      </w:r>
+      <w:r>
+        <w:fldChar w:fldCharType="separate"/>
+      </w:r>
+      <w:r>
+        <w:t>11</w:t>
+      </w:r>
+      <w:r>
+        <w:fldChar w:fldCharType="end"/>
+      </w:r>
+      <w:r>
+        <w:rPr>
+          <w:rFonts w:hint="eastAsia"/>
+          <w:szCs w:val="44"/>
+          <w:lang w:val="en-US" w:eastAsia="zh-CN"/>
+        </w:rPr>
+        <w:fldChar w:fldCharType="end"/>
+      </w:r>
+    </w:p>
+    <w:p>
+      <w:pPr>
+        <w:pStyle w:val="5"/>
+        <w:tabs>
+          <w:tab w:val="right" w:leader="dot" w:pos="9638"/>
+        </w:tabs>
+      </w:pPr>
+      <w:r>
+        <w:rPr>
+          <w:rFonts w:hint="eastAsia"/>
+          <w:szCs w:val="44"/>
+          <w:lang w:val="en-US" w:eastAsia="zh-CN"/>
+        </w:rPr>
+        <w:fldChar w:fldCharType="begin"/>
+      </w:r>
+      <w:r>
+        <w:rPr>
+          <w:rFonts w:hint="eastAsia"/>
+          <w:szCs w:val="44"/>
+          <w:lang w:val="en-US" w:eastAsia="zh-CN"/>
+        </w:rPr>
+        <w:instrText xml:space="preserve"> HYPERLINK \l _Toc11294 </w:instrText>
+      </w:r>
+      <w:r>
+        <w:rPr>
+          <w:rFonts w:hint="eastAsia"/>
+          <w:szCs w:val="44"/>
+          <w:lang w:val="en-US" w:eastAsia="zh-CN"/>
+        </w:rPr>
+        <w:fldChar w:fldCharType="separate"/>
+      </w:r>
+      <w:r>
+        <w:rPr>
+          <w:rFonts w:hint="eastAsia" w:eastAsia="宋体" w:cs="宋体" w:asciiTheme="minorAscii" w:hAnsiTheme="minorAscii"/>
+          <w:szCs w:val="24"/>
+          <w:lang w:val="en-US" w:eastAsia="zh-CN"/>
+        </w:rPr>
+        <w:t>MVVM工作原理</w:t>
+      </w:r>
+      <w:r>
+        <w:tab/>
+      </w:r>
+      <w:r>
+        <w:fldChar w:fldCharType="begin"/>
+      </w:r>
+      <w:r>
+        <w:instrText xml:space="preserve"> PAGEREF _Toc11294 \h </w:instrText>
+      </w:r>
+      <w:r>
+        <w:fldChar w:fldCharType="separate"/>
+      </w:r>
+      <w:r>
+        <w:t>12</w:t>
+      </w:r>
+      <w:r>
+        <w:fldChar w:fldCharType="end"/>
+      </w:r>
+      <w:r>
+        <w:rPr>
+          <w:rFonts w:hint="eastAsia"/>
+          <w:szCs w:val="44"/>
+          <w:lang w:val="en-US" w:eastAsia="zh-CN"/>
+        </w:rPr>
+        <w:fldChar w:fldCharType="end"/>
+      </w:r>
+    </w:p>
+    <w:p>
+      <w:pPr>
+        <w:pStyle w:val="6"/>
+        <w:tabs>
+          <w:tab w:val="right" w:leader="dot" w:pos="9638"/>
+        </w:tabs>
+      </w:pPr>
+      <w:r>
+        <w:rPr>
+          <w:rFonts w:hint="eastAsia"/>
+          <w:szCs w:val="44"/>
+          <w:lang w:val="en-US" w:eastAsia="zh-CN"/>
+        </w:rPr>
+        <w:fldChar w:fldCharType="begin"/>
+      </w:r>
+      <w:r>
+        <w:rPr>
+          <w:rFonts w:hint="eastAsia"/>
+          <w:szCs w:val="44"/>
+          <w:lang w:val="en-US" w:eastAsia="zh-CN"/>
+        </w:rPr>
+        <w:instrText xml:space="preserve"> HYPERLINK \l _Toc28203 </w:instrText>
+      </w:r>
+      <w:r>
+        <w:rPr>
+          <w:rFonts w:hint="eastAsia"/>
+          <w:szCs w:val="44"/>
+          <w:lang w:val="en-US" w:eastAsia="zh-CN"/>
+        </w:rPr>
+        <w:fldChar w:fldCharType="separate"/>
+      </w:r>
+      <w:r>
+        <w:rPr>
+          <w:rFonts w:hint="eastAsia" w:eastAsia="宋体" w:cs="宋体" w:asciiTheme="minorAscii" w:hAnsiTheme="minorAscii"/>
+          <w:szCs w:val="24"/>
+          <w:lang w:val="en-US" w:eastAsia="zh-CN"/>
+        </w:rPr>
+        <w:t>vue基本使用</w:t>
+      </w:r>
+      <w:r>
+        <w:tab/>
+      </w:r>
+      <w:r>
+        <w:fldChar w:fldCharType="begin"/>
+      </w:r>
+      <w:r>
+        <w:instrText xml:space="preserve"> PAGEREF _Toc28203 \h </w:instrText>
+      </w:r>
+      <w:r>
+        <w:fldChar w:fldCharType="separate"/>
+      </w:r>
+      <w:r>
+        <w:t>12</w:t>
+      </w:r>
+      <w:r>
+        <w:fldChar w:fldCharType="end"/>
+      </w:r>
+      <w:r>
+        <w:rPr>
+          <w:rFonts w:hint="eastAsia"/>
+          <w:szCs w:val="44"/>
+          <w:lang w:val="en-US" w:eastAsia="zh-CN"/>
+        </w:rPr>
+        <w:fldChar w:fldCharType="end"/>
+      </w:r>
+    </w:p>
+    <w:p>
+      <w:pPr>
+        <w:pStyle w:val="6"/>
+        <w:tabs>
+          <w:tab w:val="right" w:leader="dot" w:pos="9638"/>
+        </w:tabs>
+      </w:pPr>
+      <w:r>
+        <w:rPr>
+          <w:rFonts w:hint="eastAsia"/>
+          <w:szCs w:val="44"/>
+          <w:lang w:val="en-US" w:eastAsia="zh-CN"/>
+        </w:rPr>
+        <w:fldChar w:fldCharType="begin"/>
+      </w:r>
+      <w:r>
+        <w:rPr>
+          <w:rFonts w:hint="eastAsia"/>
+          <w:szCs w:val="44"/>
+          <w:lang w:val="en-US" w:eastAsia="zh-CN"/>
+        </w:rPr>
+        <w:instrText xml:space="preserve"> HYPERLINK \l _Toc19961 </w:instrText>
+      </w:r>
+      <w:r>
+        <w:rPr>
+          <w:rFonts w:hint="eastAsia"/>
+          <w:szCs w:val="44"/>
+          <w:lang w:val="en-US" w:eastAsia="zh-CN"/>
+        </w:rPr>
+        <w:fldChar w:fldCharType="separate"/>
+      </w:r>
+      <w:r>
+        <w:rPr>
+          <w:rFonts w:hint="eastAsia" w:eastAsia="宋体" w:cs="宋体" w:asciiTheme="minorAscii" w:hAnsiTheme="minorAscii"/>
+          <w:szCs w:val="24"/>
+          <w:lang w:val="en-US" w:eastAsia="zh-CN"/>
+        </w:rPr>
+        <w:t>指令</w:t>
+      </w:r>
+      <w:r>
+        <w:tab/>
+      </w:r>
+      <w:r>
+        <w:fldChar w:fldCharType="begin"/>
+      </w:r>
+      <w:r>
+        <w:instrText xml:space="preserve"> PAGEREF _Toc19961 \h </w:instrText>
+      </w:r>
+      <w:r>
+        <w:fldChar w:fldCharType="separate"/>
+      </w:r>
+      <w:r>
+        <w:t>14</w:t>
+      </w:r>
+      <w:r>
+        <w:fldChar w:fldCharType="end"/>
+      </w:r>
+      <w:r>
+        <w:rPr>
+          <w:rFonts w:hint="eastAsia"/>
+          <w:szCs w:val="44"/>
+          <w:lang w:val="en-US" w:eastAsia="zh-CN"/>
+        </w:rPr>
+        <w:fldChar w:fldCharType="end"/>
+      </w:r>
+    </w:p>
+    <w:p>
+      <w:pPr>
+        <w:pStyle w:val="3"/>
+        <w:tabs>
+          <w:tab w:val="right" w:leader="dot" w:pos="9638"/>
+        </w:tabs>
+      </w:pPr>
+      <w:r>
+        <w:rPr>
+          <w:rFonts w:hint="eastAsia"/>
+          <w:szCs w:val="44"/>
+          <w:lang w:val="en-US" w:eastAsia="zh-CN"/>
+        </w:rPr>
+        <w:fldChar w:fldCharType="begin"/>
+      </w:r>
+      <w:r>
+        <w:rPr>
+          <w:rFonts w:hint="eastAsia"/>
+          <w:szCs w:val="44"/>
+          <w:lang w:val="en-US" w:eastAsia="zh-CN"/>
+        </w:rPr>
+        <w:instrText xml:space="preserve"> HYPERLINK \l _Toc25314 </w:instrText>
+      </w:r>
+      <w:r>
+        <w:rPr>
+          <w:rFonts w:hint="eastAsia"/>
+          <w:szCs w:val="44"/>
+          <w:lang w:val="en-US" w:eastAsia="zh-CN"/>
+        </w:rPr>
+        <w:fldChar w:fldCharType="separate"/>
+      </w:r>
+      <w:r>
+        <w:rPr>
+          <w:rFonts w:hint="eastAsia" w:eastAsia="宋体" w:cs="宋体" w:asciiTheme="minorAscii" w:hAnsiTheme="minorAscii"/>
+          <w:color w:val="044A91" w:themeColor="hyperlink" w:themeShade="BF"/>
+          <w:szCs w:val="24"/>
+          <w:lang w:val="en-US" w:eastAsia="zh-CN"/>
+        </w:rPr>
+        <w:t>内容渲染指令</w:t>
+      </w:r>
+      <w:r>
+        <w:tab/>
+      </w:r>
+      <w:r>
+        <w:fldChar w:fldCharType="begin"/>
+      </w:r>
+      <w:r>
+        <w:instrText xml:space="preserve"> PAGEREF _Toc25314 \h </w:instrText>
+      </w:r>
+      <w:r>
+        <w:fldChar w:fldCharType="separate"/>
+      </w:r>
+      <w:r>
+        <w:t>14</w:t>
+      </w:r>
+      <w:r>
+        <w:fldChar w:fldCharType="end"/>
+      </w:r>
+      <w:r>
+        <w:rPr>
+          <w:rFonts w:hint="eastAsia"/>
+          <w:szCs w:val="44"/>
+          <w:lang w:val="en-US" w:eastAsia="zh-CN"/>
+        </w:rPr>
+        <w:fldChar w:fldCharType="end"/>
+      </w:r>
+    </w:p>
+    <w:p>
+      <w:pPr>
+        <w:pStyle w:val="5"/>
+        <w:tabs>
+          <w:tab w:val="right" w:leader="dot" w:pos="9638"/>
+        </w:tabs>
+      </w:pPr>
+      <w:r>
+        <w:rPr>
+          <w:rFonts w:hint="eastAsia"/>
+          <w:szCs w:val="44"/>
+          <w:lang w:val="en-US" w:eastAsia="zh-CN"/>
+        </w:rPr>
+        <w:fldChar w:fldCharType="begin"/>
+      </w:r>
+      <w:r>
+        <w:rPr>
+          <w:rFonts w:hint="eastAsia"/>
+          <w:szCs w:val="44"/>
+          <w:lang w:val="en-US" w:eastAsia="zh-CN"/>
+        </w:rPr>
+        <w:instrText xml:space="preserve"> HYPERLINK \l _Toc21657 </w:instrText>
+      </w:r>
+      <w:r>
+        <w:rPr>
+          <w:rFonts w:hint="eastAsia"/>
+          <w:szCs w:val="44"/>
+          <w:lang w:val="en-US" w:eastAsia="zh-CN"/>
+        </w:rPr>
+        <w:fldChar w:fldCharType="separate"/>
+      </w:r>
+      <w:r>
+        <w:rPr>
+          <w:rFonts w:hint="eastAsia" w:eastAsia="宋体" w:cs="宋体" w:asciiTheme="minorAscii" w:hAnsiTheme="minorAscii"/>
+          <w:szCs w:val="24"/>
+          <w:lang w:val="en-US" w:eastAsia="zh-CN"/>
+        </w:rPr>
+        <w:t>v-text</w:t>
+      </w:r>
+      <w:r>
+        <w:tab/>
+      </w:r>
+      <w:r>
+        <w:fldChar w:fldCharType="begin"/>
+      </w:r>
+      <w:r>
+        <w:instrText xml:space="preserve"> PAGEREF _Toc21657 \h </w:instrText>
+      </w:r>
+      <w:r>
+        <w:fldChar w:fldCharType="separate"/>
+      </w:r>
+      <w:r>
+        <w:t>14</w:t>
+      </w:r>
+      <w:r>
+        <w:fldChar w:fldCharType="end"/>
+      </w:r>
+      <w:r>
+        <w:rPr>
+          <w:rFonts w:hint="eastAsia"/>
+          <w:szCs w:val="44"/>
+          <w:lang w:val="en-US" w:eastAsia="zh-CN"/>
+        </w:rPr>
+        <w:fldChar w:fldCharType="end"/>
+      </w:r>
+    </w:p>
+    <w:p>
+      <w:pPr>
+        <w:pStyle w:val="5"/>
+        <w:tabs>
+          <w:tab w:val="right" w:leader="dot" w:pos="9638"/>
+        </w:tabs>
+      </w:pPr>
+      <w:r>
+        <w:rPr>
+          <w:rFonts w:hint="eastAsia"/>
+          <w:szCs w:val="44"/>
+          <w:lang w:val="en-US" w:eastAsia="zh-CN"/>
+        </w:rPr>
+        <w:fldChar w:fldCharType="begin"/>
+      </w:r>
+      <w:r>
+        <w:rPr>
+          <w:rFonts w:hint="eastAsia"/>
+          <w:szCs w:val="44"/>
+          <w:lang w:val="en-US" w:eastAsia="zh-CN"/>
+        </w:rPr>
+        <w:instrText xml:space="preserve"> HYPERLINK \l _Toc17871 </w:instrText>
+      </w:r>
+      <w:r>
+        <w:rPr>
+          <w:rFonts w:hint="eastAsia"/>
+          <w:szCs w:val="44"/>
+          <w:lang w:val="en-US" w:eastAsia="zh-CN"/>
+        </w:rPr>
+        <w:fldChar w:fldCharType="separate"/>
+      </w:r>
+      <w:r>
+        <w:rPr>
+          <w:rFonts w:hint="eastAsia" w:eastAsia="宋体" w:cs="宋体" w:asciiTheme="minorAscii" w:hAnsiTheme="minorAscii"/>
+          <w:szCs w:val="24"/>
+          <w:lang w:val="en-US" w:eastAsia="zh-CN"/>
+        </w:rPr>
+        <w:t>{{ }}插值表达式</w:t>
+      </w:r>
+      <w:r>
+        <w:tab/>
+      </w:r>
+      <w:r>
+        <w:fldChar w:fldCharType="begin"/>
+      </w:r>
+      <w:r>
+        <w:instrText xml:space="preserve"> PAGEREF _Toc17871 \h </w:instrText>
+      </w:r>
+      <w:r>
+        <w:fldChar w:fldCharType="separate"/>
+      </w:r>
+      <w:r>
+        <w:t>14</w:t>
+      </w:r>
+      <w:r>
+        <w:fldChar w:fldCharType="end"/>
+      </w:r>
+      <w:r>
+        <w:rPr>
+          <w:rFonts w:hint="eastAsia"/>
+          <w:szCs w:val="44"/>
+          <w:lang w:val="en-US" w:eastAsia="zh-CN"/>
+        </w:rPr>
+        <w:fldChar w:fldCharType="end"/>
+      </w:r>
+    </w:p>
+    <w:p>
+      <w:pPr>
+        <w:pStyle w:val="5"/>
+        <w:tabs>
+          <w:tab w:val="right" w:leader="dot" w:pos="9638"/>
+        </w:tabs>
+      </w:pPr>
+      <w:r>
+        <w:rPr>
+          <w:rFonts w:hint="eastAsia"/>
+          <w:szCs w:val="44"/>
+          <w:lang w:val="en-US" w:eastAsia="zh-CN"/>
+        </w:rPr>
+        <w:fldChar w:fldCharType="begin"/>
+      </w:r>
+      <w:r>
+        <w:rPr>
+          <w:rFonts w:hint="eastAsia"/>
+          <w:szCs w:val="44"/>
+          <w:lang w:val="en-US" w:eastAsia="zh-CN"/>
+        </w:rPr>
+        <w:instrText xml:space="preserve"> HYPERLINK \l _Toc22544 </w:instrText>
+      </w:r>
+      <w:r>
+        <w:rPr>
+          <w:rFonts w:hint="eastAsia"/>
+          <w:szCs w:val="44"/>
+          <w:lang w:val="en-US" w:eastAsia="zh-CN"/>
+        </w:rPr>
+        <w:fldChar w:fldCharType="separate"/>
+      </w:r>
+      <w:r>
+        <w:rPr>
+          <w:rFonts w:hint="eastAsia" w:eastAsia="宋体" w:cs="宋体" w:asciiTheme="minorAscii" w:hAnsiTheme="minorAscii"/>
+          <w:szCs w:val="24"/>
+          <w:lang w:val="en-US" w:eastAsia="zh-CN"/>
+        </w:rPr>
+        <w:t>v-html</w:t>
+      </w:r>
+      <w:r>
+        <w:tab/>
+      </w:r>
+      <w:r>
+        <w:fldChar w:fldCharType="begin"/>
+      </w:r>
+      <w:r>
+        <w:instrText xml:space="preserve"> PAGEREF _Toc22544 \h </w:instrText>
+      </w:r>
+      <w:r>
+        <w:fldChar w:fldCharType="separate"/>
+      </w:r>
+      <w:r>
+        <w:t>14</w:t>
       </w:r>
       <w:r>
         <w:fldChar w:fldCharType="end"/>
@@ -2659,13 +4185,13 @@
         <w:textAlignment w:val="auto"/>
         <w:outlineLvl w:val="0"/>
         <w:rPr>
-          <w:rFonts w:hint="eastAsia"/>
+          <w:rFonts w:hint="default"/>
           <w:sz w:val="44"/>
           <w:szCs w:val="44"/>
           <w:lang w:val="en-US" w:eastAsia="zh-CN"/>
         </w:rPr>
       </w:pPr>
-      <w:bookmarkStart w:id="0" w:name="_Toc31083"/>
+      <w:bookmarkStart w:id="0" w:name="_Toc19503"/>
       <w:r>
         <w:rPr>
           <w:rFonts w:hint="eastAsia"/>
@@ -2673,7 +4199,7 @@
           <w:szCs w:val="44"/>
           <w:lang w:val="en-US" w:eastAsia="zh-CN"/>
         </w:rPr>
-        <w:t>vue2</w:t>
+        <w:t>前端工程化</w:t>
       </w:r>
       <w:bookmarkEnd w:id="0"/>
     </w:p>
@@ -2703,7 +4229,7 @@
           <w:lang w:val="en-US" w:eastAsia="zh-CN"/>
         </w:rPr>
       </w:pPr>
-      <w:bookmarkStart w:id="1" w:name="_Toc5309"/>
+      <w:bookmarkStart w:id="1" w:name="_Toc23006"/>
       <w:r>
         <w:rPr>
           <w:rFonts w:hint="default" w:eastAsia="宋体" w:cs="宋体" w:asciiTheme="minorAscii" w:hAnsiTheme="minorAscii"/>
@@ -2819,7 +4345,7 @@
           <w:lang w:val="en-US" w:eastAsia="zh-CN"/>
         </w:rPr>
       </w:pPr>
-      <w:bookmarkStart w:id="2" w:name="_Toc30568"/>
+      <w:bookmarkStart w:id="2" w:name="_Toc2127"/>
       <w:r>
         <w:rPr>
           <w:rFonts w:hint="eastAsia" w:eastAsia="宋体" w:cs="宋体" w:asciiTheme="minorAscii" w:hAnsiTheme="minorAscii"/>
@@ -2985,7 +4511,7 @@
           <w:lang w:val="en-US" w:eastAsia="zh-CN"/>
         </w:rPr>
       </w:pPr>
-      <w:bookmarkStart w:id="3" w:name="_Toc30071"/>
+      <w:bookmarkStart w:id="3" w:name="_Toc6197"/>
       <w:r>
         <w:rPr>
           <w:rFonts w:hint="eastAsia" w:eastAsia="宋体" w:cs="宋体" w:asciiTheme="minorAscii" w:hAnsiTheme="minorAscii"/>
@@ -3157,7 +4683,7 @@
           <w:lang w:val="en-US" w:eastAsia="zh-CN"/>
         </w:rPr>
       </w:pPr>
-      <w:bookmarkStart w:id="4" w:name="_Toc32076"/>
+      <w:bookmarkStart w:id="4" w:name="_Toc29124"/>
       <w:r>
         <w:rPr>
           <w:rFonts w:hint="eastAsia" w:eastAsia="宋体" w:cs="宋体" w:asciiTheme="minorAscii" w:hAnsiTheme="minorAscii"/>
@@ -3249,7 +4775,7 @@
           <w:lang w:val="en-US" w:eastAsia="zh-CN"/>
         </w:rPr>
       </w:pPr>
-      <w:bookmarkStart w:id="5" w:name="_Toc17206"/>
+      <w:bookmarkStart w:id="5" w:name="_Toc30850"/>
       <w:r>
         <w:rPr>
           <w:rFonts w:hint="eastAsia" w:eastAsia="宋体" w:cs="宋体" w:asciiTheme="minorAscii" w:hAnsiTheme="minorAscii"/>
@@ -3803,7 +5329,7 @@
           <w:lang w:val="en-US" w:eastAsia="zh-CN"/>
         </w:rPr>
       </w:pPr>
-      <w:bookmarkStart w:id="6" w:name="_Toc28394"/>
+      <w:bookmarkStart w:id="6" w:name="_Toc23675"/>
       <w:r>
         <w:rPr>
           <w:rFonts w:hint="eastAsia" w:eastAsia="宋体" w:cs="宋体" w:asciiTheme="minorAscii" w:hAnsiTheme="minorAscii"/>
@@ -3960,7 +5486,7 @@
           <w:lang w:val="en-US" w:eastAsia="zh-CN"/>
         </w:rPr>
       </w:pPr>
-      <w:bookmarkStart w:id="7" w:name="_Toc29286"/>
+      <w:bookmarkStart w:id="7" w:name="_Toc28840"/>
       <w:r>
         <w:rPr>
           <w:rFonts w:hint="eastAsia" w:eastAsia="宋体" w:cs="宋体" w:asciiTheme="minorAscii" w:hAnsiTheme="minorAscii"/>
@@ -4448,7 +5974,7 @@
           <w:lang w:val="en-US" w:eastAsia="zh-CN"/>
         </w:rPr>
       </w:pPr>
-      <w:bookmarkStart w:id="8" w:name="_Toc5981"/>
+      <w:bookmarkStart w:id="8" w:name="_Toc14791"/>
       <w:r>
         <w:rPr>
           <w:rFonts w:hint="eastAsia" w:eastAsia="宋体" w:cs="宋体" w:asciiTheme="minorAscii" w:hAnsiTheme="minorAscii"/>
@@ -4515,7 +6041,7 @@
           <w:lang w:val="en-US" w:eastAsia="zh-CN"/>
         </w:rPr>
       </w:pPr>
-      <w:bookmarkStart w:id="9" w:name="_Toc4262"/>
+      <w:bookmarkStart w:id="9" w:name="_Toc15271"/>
       <w:r>
         <w:rPr>
           <w:rFonts w:hint="eastAsia" w:eastAsia="宋体" w:cs="宋体" w:asciiTheme="minorAscii" w:hAnsiTheme="minorAscii"/>
@@ -4628,7 +6154,7 @@
           </w14:textFill>
         </w:rPr>
       </w:pPr>
-      <w:bookmarkStart w:id="10" w:name="_Toc18669"/>
+      <w:bookmarkStart w:id="10" w:name="_Toc5052"/>
       <w:r>
         <w:rPr>
           <w:rFonts w:hint="eastAsia" w:eastAsia="宋体" w:cs="宋体" w:asciiTheme="minorAscii" w:hAnsiTheme="minorAscii"/>
@@ -4737,7 +6263,7 @@
           </w14:textFill>
         </w:rPr>
       </w:pPr>
-      <w:bookmarkStart w:id="11" w:name="_Toc23970"/>
+      <w:bookmarkStart w:id="11" w:name="_Toc21008"/>
       <w:r>
         <w:rPr>
           <w:rFonts w:hint="eastAsia" w:eastAsia="宋体" w:cs="宋体" w:asciiTheme="minorAscii" w:hAnsiTheme="minorAscii"/>
@@ -5078,7 +6604,7 @@
           </w14:textFill>
         </w:rPr>
       </w:pPr>
-      <w:bookmarkStart w:id="12" w:name="_Toc10516"/>
+      <w:bookmarkStart w:id="12" w:name="_Toc25674"/>
       <w:r>
         <w:rPr>
           <w:rFonts w:hint="eastAsia" w:eastAsia="宋体" w:cs="宋体" w:asciiTheme="minorAscii" w:hAnsiTheme="minorAscii"/>
@@ -5171,7 +6697,7 @@
           </w14:textFill>
         </w:rPr>
       </w:pPr>
-      <w:bookmarkStart w:id="13" w:name="_Toc9087"/>
+      <w:bookmarkStart w:id="13" w:name="_Toc9003"/>
       <w:r>
         <w:rPr>
           <w:rFonts w:hint="eastAsia" w:eastAsia="宋体" w:cs="宋体" w:asciiTheme="minorAscii" w:hAnsiTheme="minorAscii"/>
@@ -5438,7 +6964,7 @@
           <w:lang w:val="en-US" w:eastAsia="zh-CN"/>
         </w:rPr>
       </w:pPr>
-      <w:bookmarkStart w:id="14" w:name="_Toc29098"/>
+      <w:bookmarkStart w:id="14" w:name="_Toc11849"/>
       <w:r>
         <w:rPr>
           <w:rFonts w:hint="eastAsia" w:eastAsia="宋体" w:cs="宋体" w:asciiTheme="minorAscii" w:hAnsiTheme="minorAscii"/>
@@ -5576,7 +7102,7 @@
           </w14:textFill>
         </w:rPr>
       </w:pPr>
-      <w:bookmarkStart w:id="15" w:name="_Toc5075"/>
+      <w:bookmarkStart w:id="15" w:name="_Toc31834"/>
       <w:r>
         <w:rPr>
           <w:rFonts w:hint="eastAsia" w:eastAsia="宋体" w:cs="宋体" w:asciiTheme="minorAscii" w:hAnsiTheme="minorAscii"/>
@@ -5686,7 +7212,7 @@
           </w14:textFill>
         </w:rPr>
       </w:pPr>
-      <w:bookmarkStart w:id="16" w:name="_Toc30857"/>
+      <w:bookmarkStart w:id="16" w:name="_Toc12250"/>
       <w:r>
         <w:rPr>
           <w:rFonts w:hint="eastAsia" w:eastAsia="宋体" w:cs="宋体" w:asciiTheme="minorAscii" w:hAnsiTheme="minorAscii"/>
@@ -6373,7 +7899,7 @@
           <w:szCs w:val="24"/>
           <w:lang w:val="en-US" w:eastAsia="zh-CN"/>
         </w:rPr>
-        <w:t>webpakc默认只能打包处理.js后缀名的文件，其他非.js后缀名的模块默认处理不了，需要调用loader加载器才能正常打包，否则会报错</w:t>
+        <w:t>webpack默认只能打包处理.js后缀名的文件，其他非.js后缀名的模块默认处理不了，需要调用loader加载器才能正常打包，否则会报错</w:t>
       </w:r>
     </w:p>
     <w:p>
@@ -6441,7 +7967,18 @@
           <w:szCs w:val="24"/>
           <w:lang w:val="en-US" w:eastAsia="zh-CN"/>
         </w:rPr>
-        <w:t>css-loader可以打包处理.css相关文件</w:t>
+        <w:t>css-loader可</w:t>
+      </w:r>
+      <w:bookmarkStart w:id="45" w:name="_GoBack"/>
+      <w:bookmarkEnd w:id="45"/>
+      <w:r>
+        <w:rPr>
+          <w:rFonts w:hint="eastAsia" w:eastAsia="宋体" w:cs="宋体" w:asciiTheme="minorAscii" w:hAnsiTheme="minorAscii"/>
+          <w:sz w:val="24"/>
+          <w:szCs w:val="24"/>
+          <w:lang w:val="en-US" w:eastAsia="zh-CN"/>
+        </w:rPr>
+        <w:t>以打包处理.css相关文件</w:t>
       </w:r>
     </w:p>
     <w:p>
@@ -6599,7 +8136,7 @@
           <w:lang w:val="en-US" w:eastAsia="zh-CN"/>
         </w:rPr>
       </w:pPr>
-      <w:bookmarkStart w:id="17" w:name="_Toc21831"/>
+      <w:bookmarkStart w:id="17" w:name="_Toc14453"/>
       <w:r>
         <w:rPr>
           <w:rFonts w:hint="eastAsia" w:eastAsia="宋体" w:cs="宋体" w:asciiTheme="minorAscii" w:hAnsiTheme="minorAscii"/>
@@ -7137,7 +8674,7 @@
           <w:lang w:val="en-US" w:eastAsia="zh-CN"/>
         </w:rPr>
       </w:pPr>
-      <w:bookmarkStart w:id="18" w:name="_Toc6431"/>
+      <w:bookmarkStart w:id="18" w:name="_Toc193"/>
       <w:r>
         <w:rPr>
           <w:rFonts w:hint="eastAsia" w:eastAsia="宋体" w:cs="宋体" w:asciiTheme="minorAscii" w:hAnsiTheme="minorAscii"/>
@@ -7834,7 +9371,7 @@
           <w:lang w:val="en-US" w:eastAsia="zh-CN"/>
         </w:rPr>
       </w:pPr>
-      <w:bookmarkStart w:id="19" w:name="_Toc3918"/>
+      <w:bookmarkStart w:id="19" w:name="_Toc24378"/>
       <w:r>
         <w:rPr>
           <w:rFonts w:hint="eastAsia" w:eastAsia="宋体" w:cs="宋体" w:asciiTheme="minorAscii" w:hAnsiTheme="minorAscii"/>
@@ -8213,6 +9750,7 @@
     <w:p>
       <w:pPr>
         <w:numPr>
+          <w:ilvl w:val="0"/>
           <w:numId w:val="0"/>
         </w:numPr>
         <w:ind w:left="420" w:leftChars="0" w:firstLine="420" w:firstLineChars="0"/>
@@ -8237,6 +9775,7 @@
     <w:p>
       <w:pPr>
         <w:numPr>
+          <w:ilvl w:val="0"/>
           <w:numId w:val="0"/>
         </w:numPr>
         <w:ind w:left="420" w:leftChars="0" w:firstLine="420" w:firstLineChars="0"/>
@@ -8261,6 +9800,7 @@
     <w:p>
       <w:pPr>
         <w:numPr>
+          <w:ilvl w:val="0"/>
           <w:numId w:val="0"/>
         </w:numPr>
         <w:ind w:left="420" w:leftChars="0" w:firstLine="420" w:firstLineChars="0"/>
@@ -8285,6 +9825,7 @@
     <w:p>
       <w:pPr>
         <w:numPr>
+          <w:ilvl w:val="0"/>
           <w:numId w:val="0"/>
         </w:numPr>
         <w:jc w:val="both"/>
@@ -8326,7 +9867,7 @@
           <w:lang w:val="en-US" w:eastAsia="zh-CN"/>
         </w:rPr>
       </w:pPr>
-      <w:bookmarkStart w:id="20" w:name="_Toc14284"/>
+      <w:bookmarkStart w:id="20" w:name="_Toc17575"/>
       <w:r>
         <w:rPr>
           <w:rFonts w:hint="eastAsia" w:eastAsia="宋体" w:cs="宋体" w:asciiTheme="minorAscii" w:hAnsiTheme="minorAscii"/>
@@ -8458,6 +9999,7 @@
     <w:p>
       <w:pPr>
         <w:numPr>
+          <w:ilvl w:val="0"/>
           <w:numId w:val="0"/>
         </w:numPr>
         <w:jc w:val="both"/>
@@ -8476,6 +10018,7 @@
         <w:pageBreakBefore w:val="0"/>
         <w:widowControl w:val="0"/>
         <w:numPr>
+          <w:ilvl w:val="0"/>
           <w:numId w:val="0"/>
         </w:numPr>
         <w:kinsoku/>
@@ -8498,7 +10041,7 @@
           <w:lang w:val="en-US" w:eastAsia="zh-CN"/>
         </w:rPr>
       </w:pPr>
-      <w:bookmarkStart w:id="21" w:name="_Toc27804"/>
+      <w:bookmarkStart w:id="21" w:name="_Toc23813"/>
       <w:r>
         <w:rPr>
           <w:rFonts w:hint="eastAsia" w:eastAsia="宋体" w:cs="宋体" w:asciiTheme="minorAscii" w:hAnsiTheme="minorAscii"/>
@@ -8514,6 +10057,7 @@
     <w:p>
       <w:pPr>
         <w:numPr>
+          <w:ilvl w:val="0"/>
           <w:numId w:val="0"/>
         </w:numPr>
         <w:ind w:firstLine="420" w:firstLineChars="0"/>
@@ -8599,6 +10143,15 @@
           <w:lang w:val="en-US" w:eastAsia="zh-CN"/>
         </w:rPr>
         <w:tab/>
+      </w:r>
+      <w:r>
+        <w:rPr>
+          <w:rFonts w:hint="eastAsia" w:eastAsia="宋体" w:cs="宋体" w:asciiTheme="minorAscii" w:hAnsiTheme="minorAscii"/>
+          <w:color w:val="548235" w:themeColor="accent6" w:themeShade="BF"/>
+          <w:sz w:val="24"/>
+          <w:szCs w:val="24"/>
+          <w:lang w:val="en-US" w:eastAsia="zh-CN"/>
+        </w:rPr>
         <w:t xml:space="preserve">  @babel/plugin-proposal-decorators@7.14.5 -D</w:t>
       </w:r>
       <w:r>
@@ -8873,6 +10426,7 @@
     <w:p>
       <w:pPr>
         <w:numPr>
+          <w:ilvl w:val="0"/>
           <w:numId w:val="0"/>
         </w:numPr>
         <w:ind w:firstLine="420" w:firstLineChars="0"/>
@@ -8913,6 +10467,7 @@
     <w:p>
       <w:pPr>
         <w:numPr>
+          <w:ilvl w:val="0"/>
           <w:numId w:val="0"/>
         </w:numPr>
         <w:ind w:left="420" w:leftChars="0" w:firstLine="420" w:firstLineChars="0"/>
@@ -8937,6 +10492,7 @@
     <w:p>
       <w:pPr>
         <w:numPr>
+          <w:ilvl w:val="0"/>
           <w:numId w:val="0"/>
         </w:numPr>
         <w:ind w:left="420" w:leftChars="0" w:firstLine="420" w:firstLineChars="0"/>
@@ -8963,6 +10519,7 @@
     <w:p>
       <w:pPr>
         <w:numPr>
+          <w:ilvl w:val="0"/>
           <w:numId w:val="0"/>
         </w:numPr>
         <w:ind w:left="840" w:leftChars="0" w:firstLine="420" w:firstLineChars="0"/>
@@ -9023,13 +10580,1282 @@
           <w:szCs w:val="24"/>
           <w:lang w:val="en-US" w:eastAsia="zh-CN"/>
         </w:rPr>
-        <w:t>, {legacy: true}],</w:t>
-      </w:r>
-      <w:bookmarkStart w:id="22" w:name="_GoBack"/>
+        <w:t>, {legacy: true}],]</w:t>
+      </w:r>
+    </w:p>
+    <w:p>
+      <w:pPr>
+        <w:numPr>
+          <w:ilvl w:val="0"/>
+          <w:numId w:val="0"/>
+        </w:numPr>
+        <w:ind w:left="420" w:leftChars="0" w:firstLine="420" w:firstLineChars="0"/>
+        <w:jc w:val="both"/>
+        <w:rPr>
+          <w:rFonts w:hint="eastAsia" w:eastAsia="宋体" w:cs="宋体" w:asciiTheme="minorAscii" w:hAnsiTheme="minorAscii"/>
+          <w:sz w:val="24"/>
+          <w:szCs w:val="24"/>
+          <w:lang w:val="en-US" w:eastAsia="zh-CN"/>
+        </w:rPr>
+      </w:pPr>
+      <w:r>
+        <w:rPr>
+          <w:rFonts w:hint="eastAsia" w:eastAsia="宋体" w:cs="宋体" w:asciiTheme="minorAscii" w:hAnsiTheme="minorAscii"/>
+          <w:color w:val="548235" w:themeColor="accent6" w:themeShade="BF"/>
+          <w:sz w:val="24"/>
+          <w:szCs w:val="24"/>
+          <w:lang w:val="en-US" w:eastAsia="zh-CN"/>
+        </w:rPr>
+        <w:t>}</w:t>
+      </w:r>
+    </w:p>
+    <w:p>
+      <w:pPr>
+        <w:numPr>
+          <w:ilvl w:val="0"/>
+          <w:numId w:val="0"/>
+        </w:numPr>
+        <w:jc w:val="both"/>
+        <w:rPr>
+          <w:rFonts w:hint="eastAsia" w:eastAsia="宋体" w:cs="宋体" w:asciiTheme="minorAscii" w:hAnsiTheme="minorAscii"/>
+          <w:sz w:val="24"/>
+          <w:szCs w:val="24"/>
+          <w:lang w:val="en-US" w:eastAsia="zh-CN"/>
+        </w:rPr>
+      </w:pPr>
+    </w:p>
+    <w:p>
+      <w:pPr>
+        <w:keepNext w:val="0"/>
+        <w:keepLines w:val="0"/>
+        <w:pageBreakBefore w:val="0"/>
+        <w:widowControl w:val="0"/>
+        <w:numPr>
+          <w:ilvl w:val="0"/>
+          <w:numId w:val="0"/>
+        </w:numPr>
+        <w:kinsoku/>
+        <w:wordWrap/>
+        <w:overflowPunct/>
+        <w:topLinePunct w:val="0"/>
+        <w:autoSpaceDE/>
+        <w:autoSpaceDN/>
+        <w:bidi w:val="0"/>
+        <w:adjustRightInd/>
+        <w:snapToGrid/>
+        <w:jc w:val="both"/>
+        <w:textAlignment w:val="auto"/>
+        <w:outlineLvl w:val="2"/>
+        <w:rPr>
+          <w:rFonts w:hint="eastAsia" w:eastAsia="宋体" w:cs="宋体" w:asciiTheme="minorAscii" w:hAnsiTheme="minorAscii"/>
+          <w:color w:val="2E75B6" w:themeColor="accent1" w:themeShade="BF"/>
+          <w:sz w:val="24"/>
+          <w:szCs w:val="24"/>
+          <w:lang w:val="en-US" w:eastAsia="zh-CN"/>
+        </w:rPr>
+      </w:pPr>
+      <w:bookmarkStart w:id="22" w:name="_Toc6251"/>
+      <w:r>
+        <w:rPr>
+          <w:rFonts w:hint="eastAsia" w:eastAsia="宋体" w:cs="宋体" w:asciiTheme="minorAscii" w:hAnsiTheme="minorAscii"/>
+          <w:color w:val="2E75B6" w:themeColor="accent1" w:themeShade="BF"/>
+          <w:sz w:val="24"/>
+          <w:szCs w:val="24"/>
+          <w:lang w:val="en-US" w:eastAsia="zh-CN"/>
+        </w:rPr>
+        <w:t>配置webpack的打包发布</w:t>
+      </w:r>
       <w:bookmarkEnd w:id="22"/>
-      <w:r>
-        <w:rPr>
-          <w:rFonts w:hint="eastAsia" w:eastAsia="宋体" w:cs="宋体" w:asciiTheme="minorAscii" w:hAnsiTheme="minorAscii"/>
+    </w:p>
+    <w:p>
+      <w:pPr>
+        <w:numPr>
+          <w:ilvl w:val="0"/>
+          <w:numId w:val="0"/>
+        </w:numPr>
+        <w:ind w:firstLine="420" w:firstLineChars="0"/>
+        <w:jc w:val="both"/>
+        <w:rPr>
+          <w:rFonts w:hint="eastAsia" w:eastAsia="宋体" w:cs="宋体" w:asciiTheme="minorAscii" w:hAnsiTheme="minorAscii"/>
+          <w:sz w:val="24"/>
+          <w:szCs w:val="24"/>
+          <w:lang w:val="en-US" w:eastAsia="zh-CN"/>
+        </w:rPr>
+      </w:pPr>
+      <w:r>
+        <w:rPr>
+          <w:rFonts w:hint="eastAsia" w:eastAsia="宋体" w:cs="宋体" w:asciiTheme="minorAscii" w:hAnsiTheme="minorAscii"/>
+          <w:sz w:val="24"/>
+          <w:szCs w:val="24"/>
+          <w:lang w:val="en-US" w:eastAsia="zh-CN"/>
+        </w:rPr>
+        <w:t>在package.json文件的scripts节点下，新增build命令</w:t>
+      </w:r>
+    </w:p>
+    <w:p>
+      <w:pPr>
+        <w:numPr>
+          <w:ilvl w:val="0"/>
+          <w:numId w:val="0"/>
+        </w:numPr>
+        <w:ind w:left="420" w:leftChars="0" w:firstLine="420" w:firstLineChars="0"/>
+        <w:jc w:val="both"/>
+        <w:rPr>
+          <w:rFonts w:hint="eastAsia" w:eastAsia="宋体" w:cs="宋体" w:asciiTheme="minorAscii" w:hAnsiTheme="minorAscii"/>
+          <w:color w:val="548235" w:themeColor="accent6" w:themeShade="BF"/>
+          <w:sz w:val="24"/>
+          <w:szCs w:val="24"/>
+          <w:lang w:val="en-US" w:eastAsia="zh-CN"/>
+        </w:rPr>
+      </w:pPr>
+      <w:r>
+        <w:rPr>
+          <w:rFonts w:hint="default" w:eastAsia="宋体" w:cs="宋体" w:asciiTheme="minorAscii" w:hAnsiTheme="minorAscii"/>
+          <w:color w:val="548235" w:themeColor="accent6" w:themeShade="BF"/>
+          <w:sz w:val="24"/>
+          <w:szCs w:val="24"/>
+          <w:lang w:val="en-US" w:eastAsia="zh-CN"/>
+        </w:rPr>
+        <w:t>“</w:t>
+      </w:r>
+      <w:r>
+        <w:rPr>
+          <w:rFonts w:hint="eastAsia" w:eastAsia="宋体" w:cs="宋体" w:asciiTheme="minorAscii" w:hAnsiTheme="minorAscii"/>
+          <w:color w:val="548235" w:themeColor="accent6" w:themeShade="BF"/>
+          <w:sz w:val="24"/>
+          <w:szCs w:val="24"/>
+          <w:lang w:val="en-US" w:eastAsia="zh-CN"/>
+        </w:rPr>
+        <w:t>scripts</w:t>
+      </w:r>
+      <w:r>
+        <w:rPr>
+          <w:rFonts w:hint="default" w:eastAsia="宋体" w:cs="宋体" w:asciiTheme="minorAscii" w:hAnsiTheme="minorAscii"/>
+          <w:color w:val="548235" w:themeColor="accent6" w:themeShade="BF"/>
+          <w:sz w:val="24"/>
+          <w:szCs w:val="24"/>
+          <w:lang w:val="en-US" w:eastAsia="zh-CN"/>
+        </w:rPr>
+        <w:t>”</w:t>
+      </w:r>
+      <w:r>
+        <w:rPr>
+          <w:rFonts w:hint="eastAsia" w:eastAsia="宋体" w:cs="宋体" w:asciiTheme="minorAscii" w:hAnsiTheme="minorAscii"/>
+          <w:color w:val="548235" w:themeColor="accent6" w:themeShade="BF"/>
+          <w:sz w:val="24"/>
+          <w:szCs w:val="24"/>
+          <w:lang w:val="en-US" w:eastAsia="zh-CN"/>
+        </w:rPr>
+        <w:t>: {</w:t>
+      </w:r>
+    </w:p>
+    <w:p>
+      <w:pPr>
+        <w:numPr>
+          <w:ilvl w:val="0"/>
+          <w:numId w:val="0"/>
+        </w:numPr>
+        <w:ind w:left="840" w:leftChars="0" w:firstLine="420" w:firstLineChars="0"/>
+        <w:jc w:val="both"/>
+        <w:rPr>
+          <w:rFonts w:hint="eastAsia" w:eastAsia="宋体" w:cs="宋体" w:asciiTheme="minorAscii" w:hAnsiTheme="minorAscii"/>
+          <w:color w:val="548235" w:themeColor="accent6" w:themeShade="BF"/>
+          <w:sz w:val="24"/>
+          <w:szCs w:val="24"/>
+          <w:lang w:val="en-US" w:eastAsia="zh-CN"/>
+        </w:rPr>
+      </w:pPr>
+      <w:r>
+        <w:rPr>
+          <w:rFonts w:hint="default" w:eastAsia="宋体" w:cs="宋体" w:asciiTheme="minorAscii" w:hAnsiTheme="minorAscii"/>
+          <w:color w:val="548235" w:themeColor="accent6" w:themeShade="BF"/>
+          <w:sz w:val="24"/>
+          <w:szCs w:val="24"/>
+          <w:lang w:val="en-US" w:eastAsia="zh-CN"/>
+        </w:rPr>
+        <w:t>“</w:t>
+      </w:r>
+      <w:r>
+        <w:rPr>
+          <w:rFonts w:hint="eastAsia" w:eastAsia="宋体" w:cs="宋体" w:asciiTheme="minorAscii" w:hAnsiTheme="minorAscii"/>
+          <w:color w:val="548235" w:themeColor="accent6" w:themeShade="BF"/>
+          <w:sz w:val="24"/>
+          <w:szCs w:val="24"/>
+          <w:lang w:val="en-US" w:eastAsia="zh-CN"/>
+        </w:rPr>
+        <w:t>dev</w:t>
+      </w:r>
+      <w:r>
+        <w:rPr>
+          <w:rFonts w:hint="default" w:eastAsia="宋体" w:cs="宋体" w:asciiTheme="minorAscii" w:hAnsiTheme="minorAscii"/>
+          <w:color w:val="548235" w:themeColor="accent6" w:themeShade="BF"/>
+          <w:sz w:val="24"/>
+          <w:szCs w:val="24"/>
+          <w:lang w:val="en-US" w:eastAsia="zh-CN"/>
+        </w:rPr>
+        <w:t>”</w:t>
+      </w:r>
+      <w:r>
+        <w:rPr>
+          <w:rFonts w:hint="eastAsia" w:eastAsia="宋体" w:cs="宋体" w:asciiTheme="minorAscii" w:hAnsiTheme="minorAscii"/>
+          <w:color w:val="548235" w:themeColor="accent6" w:themeShade="BF"/>
+          <w:sz w:val="24"/>
+          <w:szCs w:val="24"/>
+          <w:lang w:val="en-US" w:eastAsia="zh-CN"/>
+        </w:rPr>
+        <w:t xml:space="preserve">: </w:t>
+      </w:r>
+      <w:r>
+        <w:rPr>
+          <w:rFonts w:hint="default" w:eastAsia="宋体" w:cs="宋体" w:asciiTheme="minorAscii" w:hAnsiTheme="minorAscii"/>
+          <w:color w:val="548235" w:themeColor="accent6" w:themeShade="BF"/>
+          <w:sz w:val="24"/>
+          <w:szCs w:val="24"/>
+          <w:lang w:val="en-US" w:eastAsia="zh-CN"/>
+        </w:rPr>
+        <w:t>“</w:t>
+      </w:r>
+      <w:r>
+        <w:rPr>
+          <w:rFonts w:hint="eastAsia" w:eastAsia="宋体" w:cs="宋体" w:asciiTheme="minorAscii" w:hAnsiTheme="minorAscii"/>
+          <w:color w:val="548235" w:themeColor="accent6" w:themeShade="BF"/>
+          <w:sz w:val="24"/>
+          <w:szCs w:val="24"/>
+          <w:lang w:val="en-US" w:eastAsia="zh-CN"/>
+        </w:rPr>
+        <w:t>webpack serve</w:t>
+      </w:r>
+      <w:r>
+        <w:rPr>
+          <w:rFonts w:hint="default" w:eastAsia="宋体" w:cs="宋体" w:asciiTheme="minorAscii" w:hAnsiTheme="minorAscii"/>
+          <w:color w:val="548235" w:themeColor="accent6" w:themeShade="BF"/>
+          <w:sz w:val="24"/>
+          <w:szCs w:val="24"/>
+          <w:lang w:val="en-US" w:eastAsia="zh-CN"/>
+        </w:rPr>
+        <w:t>”</w:t>
+      </w:r>
+      <w:r>
+        <w:rPr>
+          <w:rFonts w:hint="eastAsia" w:eastAsia="宋体" w:cs="宋体" w:asciiTheme="minorAscii" w:hAnsiTheme="minorAscii"/>
+          <w:color w:val="548235" w:themeColor="accent6" w:themeShade="BF"/>
+          <w:sz w:val="24"/>
+          <w:szCs w:val="24"/>
+          <w:lang w:val="en-US" w:eastAsia="zh-CN"/>
+        </w:rPr>
+        <w:t>,</w:t>
+      </w:r>
+    </w:p>
+    <w:p>
+      <w:pPr>
+        <w:numPr>
+          <w:ilvl w:val="0"/>
+          <w:numId w:val="0"/>
+        </w:numPr>
+        <w:ind w:left="840" w:leftChars="0" w:firstLine="420" w:firstLineChars="0"/>
+        <w:jc w:val="both"/>
+        <w:rPr>
+          <w:rFonts w:hint="default" w:eastAsia="宋体" w:cs="宋体" w:asciiTheme="minorAscii" w:hAnsiTheme="minorAscii"/>
+          <w:color w:val="548235" w:themeColor="accent6" w:themeShade="BF"/>
+          <w:sz w:val="24"/>
+          <w:szCs w:val="24"/>
+          <w:lang w:val="en-US" w:eastAsia="zh-CN"/>
+        </w:rPr>
+      </w:pPr>
+      <w:r>
+        <w:rPr>
+          <w:rFonts w:hint="default" w:eastAsia="宋体" w:cs="宋体" w:asciiTheme="minorAscii" w:hAnsiTheme="minorAscii"/>
+          <w:color w:val="548235" w:themeColor="accent6" w:themeShade="BF"/>
+          <w:sz w:val="24"/>
+          <w:szCs w:val="24"/>
+          <w:lang w:val="en-US" w:eastAsia="zh-CN"/>
+        </w:rPr>
+        <w:t>“</w:t>
+      </w:r>
+      <w:r>
+        <w:rPr>
+          <w:rFonts w:hint="eastAsia" w:eastAsia="宋体" w:cs="宋体" w:asciiTheme="minorAscii" w:hAnsiTheme="minorAscii"/>
+          <w:color w:val="548235" w:themeColor="accent6" w:themeShade="BF"/>
+          <w:sz w:val="24"/>
+          <w:szCs w:val="24"/>
+          <w:lang w:val="en-US" w:eastAsia="zh-CN"/>
+        </w:rPr>
+        <w:t>build</w:t>
+      </w:r>
+      <w:r>
+        <w:rPr>
+          <w:rFonts w:hint="default" w:eastAsia="宋体" w:cs="宋体" w:asciiTheme="minorAscii" w:hAnsiTheme="minorAscii"/>
+          <w:color w:val="548235" w:themeColor="accent6" w:themeShade="BF"/>
+          <w:sz w:val="24"/>
+          <w:szCs w:val="24"/>
+          <w:lang w:val="en-US" w:eastAsia="zh-CN"/>
+        </w:rPr>
+        <w:t>”</w:t>
+      </w:r>
+      <w:r>
+        <w:rPr>
+          <w:rFonts w:hint="eastAsia" w:eastAsia="宋体" w:cs="宋体" w:asciiTheme="minorAscii" w:hAnsiTheme="minorAscii"/>
+          <w:color w:val="548235" w:themeColor="accent6" w:themeShade="BF"/>
+          <w:sz w:val="24"/>
+          <w:szCs w:val="24"/>
+          <w:lang w:val="en-US" w:eastAsia="zh-CN"/>
+        </w:rPr>
+        <w:t xml:space="preserve">: </w:t>
+      </w:r>
+      <w:r>
+        <w:rPr>
+          <w:rFonts w:hint="default" w:eastAsia="宋体" w:cs="宋体" w:asciiTheme="minorAscii" w:hAnsiTheme="minorAscii"/>
+          <w:color w:val="548235" w:themeColor="accent6" w:themeShade="BF"/>
+          <w:sz w:val="24"/>
+          <w:szCs w:val="24"/>
+          <w:lang w:val="en-US" w:eastAsia="zh-CN"/>
+        </w:rPr>
+        <w:t>“</w:t>
+      </w:r>
+      <w:r>
+        <w:rPr>
+          <w:rFonts w:hint="eastAsia" w:eastAsia="宋体" w:cs="宋体" w:asciiTheme="minorAscii" w:hAnsiTheme="minorAscii"/>
+          <w:color w:val="548235" w:themeColor="accent6" w:themeShade="BF"/>
+          <w:sz w:val="24"/>
+          <w:szCs w:val="24"/>
+          <w:lang w:val="en-US" w:eastAsia="zh-CN"/>
+        </w:rPr>
+        <w:t>webpack  --mode  produciton</w:t>
+      </w:r>
+      <w:r>
+        <w:rPr>
+          <w:rFonts w:hint="default" w:eastAsia="宋体" w:cs="宋体" w:asciiTheme="minorAscii" w:hAnsiTheme="minorAscii"/>
+          <w:color w:val="548235" w:themeColor="accent6" w:themeShade="BF"/>
+          <w:sz w:val="24"/>
+          <w:szCs w:val="24"/>
+          <w:lang w:val="en-US" w:eastAsia="zh-CN"/>
+        </w:rPr>
+        <w:t>”</w:t>
+      </w:r>
+      <w:r>
+        <w:rPr>
+          <w:rFonts w:hint="eastAsia" w:eastAsia="宋体" w:cs="宋体" w:asciiTheme="minorAscii" w:hAnsiTheme="minorAscii"/>
+          <w:color w:val="548235" w:themeColor="accent6" w:themeShade="BF"/>
+          <w:sz w:val="24"/>
+          <w:szCs w:val="24"/>
+          <w:lang w:val="en-US" w:eastAsia="zh-CN"/>
+        </w:rPr>
+        <w:t>,</w:t>
+      </w:r>
+    </w:p>
+    <w:p>
+      <w:pPr>
+        <w:numPr>
+          <w:ilvl w:val="0"/>
+          <w:numId w:val="0"/>
+        </w:numPr>
+        <w:ind w:left="420" w:leftChars="0" w:firstLine="420" w:firstLineChars="0"/>
+        <w:jc w:val="both"/>
+        <w:rPr>
+          <w:rFonts w:hint="eastAsia" w:eastAsia="宋体" w:cs="宋体" w:asciiTheme="minorAscii" w:hAnsiTheme="minorAscii"/>
+          <w:color w:val="548235" w:themeColor="accent6" w:themeShade="BF"/>
+          <w:sz w:val="24"/>
+          <w:szCs w:val="24"/>
+          <w:lang w:val="en-US" w:eastAsia="zh-CN"/>
+        </w:rPr>
+      </w:pPr>
+      <w:r>
+        <w:rPr>
+          <w:rFonts w:hint="eastAsia" w:eastAsia="宋体" w:cs="宋体" w:asciiTheme="minorAscii" w:hAnsiTheme="minorAscii"/>
+          <w:color w:val="548235" w:themeColor="accent6" w:themeShade="BF"/>
+          <w:sz w:val="24"/>
+          <w:szCs w:val="24"/>
+          <w:lang w:val="en-US" w:eastAsia="zh-CN"/>
+        </w:rPr>
+        <w:t>}</w:t>
+      </w:r>
+    </w:p>
+    <w:p>
+      <w:pPr>
+        <w:numPr>
+          <w:ilvl w:val="0"/>
+          <w:numId w:val="0"/>
+        </w:numPr>
+        <w:ind w:left="420" w:leftChars="0" w:firstLine="420" w:firstLineChars="0"/>
+        <w:jc w:val="both"/>
+        <w:rPr>
+          <w:rFonts w:hint="eastAsia" w:eastAsia="宋体" w:cs="宋体" w:asciiTheme="minorAscii" w:hAnsiTheme="minorAscii"/>
+          <w:sz w:val="24"/>
+          <w:szCs w:val="24"/>
+          <w:lang w:val="en-US" w:eastAsia="zh-CN"/>
+        </w:rPr>
+      </w:pPr>
+      <w:r>
+        <w:rPr>
+          <w:rFonts w:hint="eastAsia" w:eastAsia="宋体" w:cs="宋体" w:asciiTheme="minorAscii" w:hAnsiTheme="minorAscii"/>
+          <w:sz w:val="24"/>
+          <w:szCs w:val="24"/>
+          <w:lang w:val="en-US" w:eastAsia="zh-CN"/>
+        </w:rPr>
+        <w:t>--mode是一个参数，用来指定webpack的运行模式。porduction代表生产环境，进行代码压缩和性能优化</w:t>
+      </w:r>
+    </w:p>
+    <w:p>
+      <w:pPr>
+        <w:numPr>
+          <w:ilvl w:val="0"/>
+          <w:numId w:val="0"/>
+        </w:numPr>
+        <w:ind w:left="420" w:leftChars="0" w:firstLine="420" w:firstLineChars="0"/>
+        <w:jc w:val="both"/>
+        <w:rPr>
+          <w:rFonts w:hint="eastAsia" w:eastAsia="宋体" w:cs="宋体" w:asciiTheme="minorAscii" w:hAnsiTheme="minorAscii"/>
+          <w:sz w:val="24"/>
+          <w:szCs w:val="24"/>
+          <w:lang w:val="en-US" w:eastAsia="zh-CN"/>
+        </w:rPr>
+      </w:pPr>
+      <w:r>
+        <w:rPr>
+          <w:rFonts w:hint="eastAsia" w:eastAsia="宋体" w:cs="宋体" w:asciiTheme="minorAscii" w:hAnsiTheme="minorAscii"/>
+          <w:sz w:val="24"/>
+          <w:szCs w:val="24"/>
+          <w:lang w:val="en-US" w:eastAsia="zh-CN"/>
+        </w:rPr>
+        <w:t>注：--mode指定的参数项会覆盖webpack.config.js中的mode选项，相当于把原来设置的development改成production</w:t>
+      </w:r>
+    </w:p>
+    <w:p>
+      <w:pPr>
+        <w:numPr>
+          <w:ilvl w:val="0"/>
+          <w:numId w:val="0"/>
+        </w:numPr>
+        <w:ind w:left="420" w:leftChars="0" w:firstLine="420" w:firstLineChars="0"/>
+        <w:jc w:val="both"/>
+        <w:rPr>
+          <w:rFonts w:hint="eastAsia" w:eastAsia="宋体" w:cs="宋体" w:asciiTheme="minorAscii" w:hAnsiTheme="minorAscii"/>
+          <w:sz w:val="24"/>
+          <w:szCs w:val="24"/>
+          <w:lang w:val="en-US" w:eastAsia="zh-CN"/>
+        </w:rPr>
+      </w:pPr>
+    </w:p>
+    <w:p>
+      <w:pPr>
+        <w:keepNext w:val="0"/>
+        <w:keepLines w:val="0"/>
+        <w:pageBreakBefore w:val="0"/>
+        <w:widowControl w:val="0"/>
+        <w:numPr>
+          <w:ilvl w:val="0"/>
+          <w:numId w:val="0"/>
+        </w:numPr>
+        <w:kinsoku/>
+        <w:wordWrap/>
+        <w:overflowPunct/>
+        <w:topLinePunct w:val="0"/>
+        <w:autoSpaceDE/>
+        <w:autoSpaceDN/>
+        <w:bidi w:val="0"/>
+        <w:adjustRightInd/>
+        <w:snapToGrid/>
+        <w:jc w:val="both"/>
+        <w:textAlignment w:val="auto"/>
+        <w:outlineLvl w:val="2"/>
+        <w:rPr>
+          <w:rFonts w:hint="eastAsia" w:eastAsia="宋体" w:cs="宋体" w:asciiTheme="minorAscii" w:hAnsiTheme="minorAscii"/>
+          <w:color w:val="2E75B6" w:themeColor="accent1" w:themeShade="BF"/>
+          <w:sz w:val="24"/>
+          <w:szCs w:val="24"/>
+          <w:lang w:val="en-US" w:eastAsia="zh-CN"/>
+        </w:rPr>
+      </w:pPr>
+      <w:bookmarkStart w:id="23" w:name="_Toc32101"/>
+      <w:r>
+        <w:rPr>
+          <w:rFonts w:hint="eastAsia" w:eastAsia="宋体" w:cs="宋体" w:asciiTheme="minorAscii" w:hAnsiTheme="minorAscii"/>
+          <w:color w:val="2E75B6" w:themeColor="accent1" w:themeShade="BF"/>
+          <w:sz w:val="24"/>
+          <w:szCs w:val="24"/>
+          <w:lang w:val="en-US" w:eastAsia="zh-CN"/>
+        </w:rPr>
+        <w:t>优化各类文件存放路径</w:t>
+      </w:r>
+      <w:bookmarkEnd w:id="23"/>
+    </w:p>
+    <w:p>
+      <w:pPr>
+        <w:numPr>
+          <w:ilvl w:val="0"/>
+          <w:numId w:val="0"/>
+        </w:numPr>
+        <w:ind w:firstLine="420" w:firstLineChars="0"/>
+        <w:jc w:val="both"/>
+        <w:rPr>
+          <w:rFonts w:hint="eastAsia" w:eastAsia="宋体" w:cs="宋体" w:asciiTheme="minorAscii" w:hAnsiTheme="minorAscii"/>
+          <w:sz w:val="24"/>
+          <w:szCs w:val="24"/>
+          <w:lang w:val="en-US" w:eastAsia="zh-CN"/>
+        </w:rPr>
+      </w:pPr>
+      <w:r>
+        <w:rPr>
+          <w:rFonts w:hint="eastAsia" w:eastAsia="宋体" w:cs="宋体" w:asciiTheme="minorAscii" w:hAnsiTheme="minorAscii"/>
+          <w:sz w:val="24"/>
+          <w:szCs w:val="24"/>
+          <w:lang w:val="en-US" w:eastAsia="zh-CN"/>
+        </w:rPr>
+        <w:t>将不同种类的文件分别装到对应的文件夹中，比如js文件夹里放.js文件，img文件夹放图片文件等</w:t>
+      </w:r>
+    </w:p>
+    <w:p>
+      <w:pPr>
+        <w:keepNext w:val="0"/>
+        <w:keepLines w:val="0"/>
+        <w:pageBreakBefore w:val="0"/>
+        <w:widowControl w:val="0"/>
+        <w:numPr>
+          <w:ilvl w:val="0"/>
+          <w:numId w:val="0"/>
+        </w:numPr>
+        <w:kinsoku/>
+        <w:wordWrap/>
+        <w:overflowPunct/>
+        <w:topLinePunct w:val="0"/>
+        <w:autoSpaceDE/>
+        <w:autoSpaceDN/>
+        <w:bidi w:val="0"/>
+        <w:adjustRightInd/>
+        <w:snapToGrid/>
+        <w:ind w:firstLine="420" w:firstLineChars="0"/>
+        <w:jc w:val="both"/>
+        <w:textAlignment w:val="auto"/>
+        <w:outlineLvl w:val="3"/>
+        <w:rPr>
+          <w:rFonts w:hint="eastAsia" w:eastAsia="宋体" w:cs="宋体" w:asciiTheme="minorAscii" w:hAnsiTheme="minorAscii"/>
+          <w:color w:val="00B050"/>
+          <w:sz w:val="24"/>
+          <w:szCs w:val="24"/>
+          <w:lang w:val="en-US" w:eastAsia="zh-CN"/>
+        </w:rPr>
+      </w:pPr>
+      <w:bookmarkStart w:id="24" w:name="_Toc23269"/>
+      <w:r>
+        <w:rPr>
+          <w:rFonts w:hint="eastAsia" w:eastAsia="宋体" w:cs="宋体" w:asciiTheme="minorAscii" w:hAnsiTheme="minorAscii"/>
+          <w:color w:val="00B050"/>
+          <w:sz w:val="24"/>
+          <w:szCs w:val="24"/>
+          <w:lang w:val="en-US" w:eastAsia="zh-CN"/>
+        </w:rPr>
+        <w:t>js文件归类设置</w:t>
+      </w:r>
+      <w:bookmarkEnd w:id="24"/>
+    </w:p>
+    <w:p>
+      <w:pPr>
+        <w:numPr>
+          <w:ilvl w:val="0"/>
+          <w:numId w:val="0"/>
+        </w:numPr>
+        <w:ind w:left="420" w:leftChars="0" w:firstLine="420" w:firstLineChars="0"/>
+        <w:jc w:val="both"/>
+        <w:rPr>
+          <w:rFonts w:hint="default" w:eastAsia="宋体" w:cs="宋体" w:asciiTheme="minorAscii" w:hAnsiTheme="minorAscii"/>
+          <w:sz w:val="24"/>
+          <w:szCs w:val="24"/>
+          <w:lang w:val="en-US" w:eastAsia="zh-CN"/>
+        </w:rPr>
+      </w:pPr>
+      <w:r>
+        <w:rPr>
+          <w:rFonts w:hint="eastAsia" w:eastAsia="宋体" w:cs="宋体" w:asciiTheme="minorAscii" w:hAnsiTheme="minorAscii"/>
+          <w:sz w:val="24"/>
+          <w:szCs w:val="24"/>
+          <w:lang w:val="en-US" w:eastAsia="zh-CN"/>
+        </w:rPr>
+        <w:t>在webpack.config.js中</w:t>
+      </w:r>
+    </w:p>
+    <w:p>
+      <w:pPr>
+        <w:numPr>
+          <w:ilvl w:val="0"/>
+          <w:numId w:val="0"/>
+        </w:numPr>
+        <w:ind w:left="420" w:leftChars="0" w:firstLine="420" w:firstLineChars="0"/>
+        <w:jc w:val="both"/>
+        <w:rPr>
+          <w:rFonts w:hint="eastAsia" w:eastAsia="宋体" w:cs="宋体" w:asciiTheme="minorAscii" w:hAnsiTheme="minorAscii"/>
+          <w:i w:val="0"/>
+          <w:iCs w:val="0"/>
+          <w:color w:val="548235" w:themeColor="accent6" w:themeShade="BF"/>
+          <w:sz w:val="24"/>
+          <w:szCs w:val="24"/>
+          <w:lang w:val="en-US" w:eastAsia="zh-CN"/>
+        </w:rPr>
+      </w:pPr>
+      <w:r>
+        <w:rPr>
+          <w:rFonts w:hint="eastAsia" w:eastAsia="宋体" w:cs="宋体" w:asciiTheme="minorAscii" w:hAnsiTheme="minorAscii"/>
+          <w:i w:val="0"/>
+          <w:iCs w:val="0"/>
+          <w:color w:val="548235" w:themeColor="accent6" w:themeShade="BF"/>
+          <w:sz w:val="24"/>
+          <w:szCs w:val="24"/>
+          <w:lang w:val="en-US" w:eastAsia="zh-CN"/>
+        </w:rPr>
+        <w:t>const path = require(</w:t>
+      </w:r>
+      <w:r>
+        <w:rPr>
+          <w:rFonts w:hint="default" w:eastAsia="宋体" w:cs="宋体" w:asciiTheme="minorAscii" w:hAnsiTheme="minorAscii"/>
+          <w:i w:val="0"/>
+          <w:iCs w:val="0"/>
+          <w:color w:val="548235" w:themeColor="accent6" w:themeShade="BF"/>
+          <w:sz w:val="24"/>
+          <w:szCs w:val="24"/>
+          <w:lang w:val="en-US" w:eastAsia="zh-CN"/>
+        </w:rPr>
+        <w:t>‘</w:t>
+      </w:r>
+      <w:r>
+        <w:rPr>
+          <w:rFonts w:hint="eastAsia" w:eastAsia="宋体" w:cs="宋体" w:asciiTheme="minorAscii" w:hAnsiTheme="minorAscii"/>
+          <w:i w:val="0"/>
+          <w:iCs w:val="0"/>
+          <w:color w:val="548235" w:themeColor="accent6" w:themeShade="BF"/>
+          <w:sz w:val="24"/>
+          <w:szCs w:val="24"/>
+          <w:lang w:val="en-US" w:eastAsia="zh-CN"/>
+        </w:rPr>
+        <w:t>path</w:t>
+      </w:r>
+      <w:r>
+        <w:rPr>
+          <w:rFonts w:hint="default" w:eastAsia="宋体" w:cs="宋体" w:asciiTheme="minorAscii" w:hAnsiTheme="minorAscii"/>
+          <w:i w:val="0"/>
+          <w:iCs w:val="0"/>
+          <w:color w:val="548235" w:themeColor="accent6" w:themeShade="BF"/>
+          <w:sz w:val="24"/>
+          <w:szCs w:val="24"/>
+          <w:lang w:val="en-US" w:eastAsia="zh-CN"/>
+        </w:rPr>
+        <w:t>’</w:t>
+      </w:r>
+      <w:r>
+        <w:rPr>
+          <w:rFonts w:hint="eastAsia" w:eastAsia="宋体" w:cs="宋体" w:asciiTheme="minorAscii" w:hAnsiTheme="minorAscii"/>
+          <w:i w:val="0"/>
+          <w:iCs w:val="0"/>
+          <w:color w:val="548235" w:themeColor="accent6" w:themeShade="BF"/>
+          <w:sz w:val="24"/>
+          <w:szCs w:val="24"/>
+          <w:lang w:val="en-US" w:eastAsia="zh-CN"/>
+        </w:rPr>
+        <w:t>); //导入nodejs中专门操作路径的模块</w:t>
+      </w:r>
+    </w:p>
+    <w:p>
+      <w:pPr>
+        <w:numPr>
+          <w:ilvl w:val="0"/>
+          <w:numId w:val="0"/>
+        </w:numPr>
+        <w:ind w:left="420" w:leftChars="0" w:firstLine="420" w:firstLineChars="0"/>
+        <w:jc w:val="both"/>
+        <w:rPr>
+          <w:rFonts w:hint="eastAsia" w:eastAsia="宋体" w:cs="宋体" w:asciiTheme="minorAscii" w:hAnsiTheme="minorAscii"/>
+          <w:i w:val="0"/>
+          <w:iCs w:val="0"/>
+          <w:color w:val="548235" w:themeColor="accent6" w:themeShade="BF"/>
+          <w:sz w:val="24"/>
+          <w:szCs w:val="24"/>
+          <w:lang w:val="en-US" w:eastAsia="zh-CN"/>
+        </w:rPr>
+      </w:pPr>
+      <w:r>
+        <w:rPr>
+          <w:rFonts w:hint="eastAsia" w:eastAsia="宋体" w:cs="宋体" w:asciiTheme="minorAscii" w:hAnsiTheme="minorAscii"/>
+          <w:i w:val="0"/>
+          <w:iCs w:val="0"/>
+          <w:color w:val="548235" w:themeColor="accent6" w:themeShade="BF"/>
+          <w:sz w:val="24"/>
+          <w:szCs w:val="24"/>
+          <w:lang w:val="en-US" w:eastAsia="zh-CN"/>
+        </w:rPr>
+        <w:t>module.exports = {</w:t>
+      </w:r>
+    </w:p>
+    <w:p>
+      <w:pPr>
+        <w:numPr>
+          <w:ilvl w:val="0"/>
+          <w:numId w:val="0"/>
+        </w:numPr>
+        <w:ind w:left="840" w:leftChars="0" w:firstLine="420" w:firstLineChars="0"/>
+        <w:jc w:val="both"/>
+        <w:rPr>
+          <w:rFonts w:hint="eastAsia" w:eastAsia="宋体" w:cs="宋体" w:asciiTheme="minorAscii" w:hAnsiTheme="minorAscii"/>
+          <w:i w:val="0"/>
+          <w:iCs w:val="0"/>
+          <w:color w:val="548235" w:themeColor="accent6" w:themeShade="BF"/>
+          <w:sz w:val="24"/>
+          <w:szCs w:val="24"/>
+          <w:lang w:val="en-US" w:eastAsia="zh-CN"/>
+        </w:rPr>
+      </w:pPr>
+      <w:r>
+        <w:rPr>
+          <w:rFonts w:hint="eastAsia" w:eastAsia="宋体" w:cs="宋体" w:asciiTheme="minorAscii" w:hAnsiTheme="minorAscii"/>
+          <w:i w:val="0"/>
+          <w:iCs w:val="0"/>
+          <w:color w:val="548235" w:themeColor="accent6" w:themeShade="BF"/>
+          <w:sz w:val="24"/>
+          <w:szCs w:val="24"/>
+          <w:lang w:val="en-US" w:eastAsia="zh-CN"/>
+        </w:rPr>
+        <w:t xml:space="preserve">entry: path.join(__dirname, </w:t>
+      </w:r>
+      <w:r>
+        <w:rPr>
+          <w:rFonts w:hint="default" w:eastAsia="宋体" w:cs="宋体" w:asciiTheme="minorAscii" w:hAnsiTheme="minorAscii"/>
+          <w:i w:val="0"/>
+          <w:iCs w:val="0"/>
+          <w:color w:val="548235" w:themeColor="accent6" w:themeShade="BF"/>
+          <w:sz w:val="24"/>
+          <w:szCs w:val="24"/>
+          <w:lang w:val="en-US" w:eastAsia="zh-CN"/>
+        </w:rPr>
+        <w:t>‘</w:t>
+      </w:r>
+      <w:r>
+        <w:rPr>
+          <w:rFonts w:hint="eastAsia" w:eastAsia="宋体" w:cs="宋体" w:asciiTheme="minorAscii" w:hAnsiTheme="minorAscii"/>
+          <w:i w:val="0"/>
+          <w:iCs w:val="0"/>
+          <w:color w:val="548235" w:themeColor="accent6" w:themeShade="BF"/>
+          <w:sz w:val="24"/>
+          <w:szCs w:val="24"/>
+          <w:lang w:val="en-US" w:eastAsia="zh-CN"/>
+        </w:rPr>
+        <w:t>./src/index.js</w:t>
+      </w:r>
+      <w:r>
+        <w:rPr>
+          <w:rFonts w:hint="default" w:eastAsia="宋体" w:cs="宋体" w:asciiTheme="minorAscii" w:hAnsiTheme="minorAscii"/>
+          <w:i w:val="0"/>
+          <w:iCs w:val="0"/>
+          <w:color w:val="548235" w:themeColor="accent6" w:themeShade="BF"/>
+          <w:sz w:val="24"/>
+          <w:szCs w:val="24"/>
+          <w:lang w:val="en-US" w:eastAsia="zh-CN"/>
+        </w:rPr>
+        <w:t>’</w:t>
+      </w:r>
+      <w:r>
+        <w:rPr>
+          <w:rFonts w:hint="eastAsia" w:eastAsia="宋体" w:cs="宋体" w:asciiTheme="minorAscii" w:hAnsiTheme="minorAscii"/>
+          <w:i w:val="0"/>
+          <w:iCs w:val="0"/>
+          <w:color w:val="548235" w:themeColor="accent6" w:themeShade="BF"/>
+          <w:sz w:val="24"/>
+          <w:szCs w:val="24"/>
+          <w:lang w:val="en-US" w:eastAsia="zh-CN"/>
+        </w:rPr>
+        <w:t>);</w:t>
+      </w:r>
+    </w:p>
+    <w:p>
+      <w:pPr>
+        <w:numPr>
+          <w:ilvl w:val="0"/>
+          <w:numId w:val="0"/>
+        </w:numPr>
+        <w:ind w:left="840" w:leftChars="0" w:firstLine="420" w:firstLineChars="0"/>
+        <w:jc w:val="both"/>
+        <w:rPr>
+          <w:rFonts w:hint="eastAsia" w:eastAsia="宋体" w:cs="宋体" w:asciiTheme="minorAscii" w:hAnsiTheme="minorAscii"/>
+          <w:i w:val="0"/>
+          <w:iCs w:val="0"/>
+          <w:color w:val="548235" w:themeColor="accent6" w:themeShade="BF"/>
+          <w:sz w:val="24"/>
+          <w:szCs w:val="24"/>
+          <w:lang w:val="en-US" w:eastAsia="zh-CN"/>
+        </w:rPr>
+      </w:pPr>
+      <w:r>
+        <w:rPr>
+          <w:rFonts w:hint="eastAsia" w:eastAsia="宋体" w:cs="宋体" w:asciiTheme="minorAscii" w:hAnsiTheme="minorAscii"/>
+          <w:i w:val="0"/>
+          <w:iCs w:val="0"/>
+          <w:color w:val="548235" w:themeColor="accent6" w:themeShade="BF"/>
+          <w:sz w:val="24"/>
+          <w:szCs w:val="24"/>
+          <w:lang w:val="en-US" w:eastAsia="zh-CN"/>
+        </w:rPr>
+        <w:t>output: {</w:t>
+      </w:r>
+    </w:p>
+    <w:p>
+      <w:pPr>
+        <w:numPr>
+          <w:ilvl w:val="0"/>
+          <w:numId w:val="0"/>
+        </w:numPr>
+        <w:ind w:left="1260" w:leftChars="0" w:firstLine="420" w:firstLineChars="0"/>
+        <w:jc w:val="both"/>
+        <w:rPr>
+          <w:rFonts w:hint="default" w:eastAsia="宋体" w:cs="宋体" w:asciiTheme="minorAscii" w:hAnsiTheme="minorAscii"/>
+          <w:i w:val="0"/>
+          <w:iCs w:val="0"/>
+          <w:color w:val="548235" w:themeColor="accent6" w:themeShade="BF"/>
+          <w:sz w:val="24"/>
+          <w:szCs w:val="24"/>
+          <w:lang w:val="en-US" w:eastAsia="zh-CN"/>
+        </w:rPr>
+      </w:pPr>
+      <w:r>
+        <w:rPr>
+          <w:rFonts w:hint="eastAsia" w:eastAsia="宋体" w:cs="宋体" w:asciiTheme="minorAscii" w:hAnsiTheme="minorAscii"/>
+          <w:i w:val="0"/>
+          <w:iCs w:val="0"/>
+          <w:color w:val="548235" w:themeColor="accent6" w:themeShade="BF"/>
+          <w:sz w:val="24"/>
+          <w:szCs w:val="24"/>
+          <w:lang w:val="en-US" w:eastAsia="zh-CN"/>
+        </w:rPr>
+        <w:t xml:space="preserve">path: path.join(__dirname, </w:t>
+      </w:r>
+      <w:r>
+        <w:rPr>
+          <w:rFonts w:hint="default" w:eastAsia="宋体" w:cs="宋体" w:asciiTheme="minorAscii" w:hAnsiTheme="minorAscii"/>
+          <w:i w:val="0"/>
+          <w:iCs w:val="0"/>
+          <w:color w:val="548235" w:themeColor="accent6" w:themeShade="BF"/>
+          <w:sz w:val="24"/>
+          <w:szCs w:val="24"/>
+          <w:lang w:val="en-US" w:eastAsia="zh-CN"/>
+        </w:rPr>
+        <w:t>‘</w:t>
+      </w:r>
+      <w:r>
+        <w:rPr>
+          <w:rFonts w:hint="eastAsia" w:eastAsia="宋体" w:cs="宋体" w:asciiTheme="minorAscii" w:hAnsiTheme="minorAscii"/>
+          <w:i w:val="0"/>
+          <w:iCs w:val="0"/>
+          <w:color w:val="548235" w:themeColor="accent6" w:themeShade="BF"/>
+          <w:sz w:val="24"/>
+          <w:szCs w:val="24"/>
+          <w:lang w:val="en-US" w:eastAsia="zh-CN"/>
+        </w:rPr>
+        <w:t>./dist</w:t>
+      </w:r>
+      <w:r>
+        <w:rPr>
+          <w:rFonts w:hint="default" w:eastAsia="宋体" w:cs="宋体" w:asciiTheme="minorAscii" w:hAnsiTheme="minorAscii"/>
+          <w:i w:val="0"/>
+          <w:iCs w:val="0"/>
+          <w:color w:val="548235" w:themeColor="accent6" w:themeShade="BF"/>
+          <w:sz w:val="24"/>
+          <w:szCs w:val="24"/>
+          <w:lang w:val="en-US" w:eastAsia="zh-CN"/>
+        </w:rPr>
+        <w:t>’</w:t>
+      </w:r>
+      <w:r>
+        <w:rPr>
+          <w:rFonts w:hint="eastAsia" w:eastAsia="宋体" w:cs="宋体" w:asciiTheme="minorAscii" w:hAnsiTheme="minorAscii"/>
+          <w:i w:val="0"/>
+          <w:iCs w:val="0"/>
+          <w:color w:val="548235" w:themeColor="accent6" w:themeShade="BF"/>
+          <w:sz w:val="24"/>
+          <w:szCs w:val="24"/>
+          <w:lang w:val="en-US" w:eastAsia="zh-CN"/>
+        </w:rPr>
+        <w:t>),  //输出文件的存放路径</w:t>
+      </w:r>
+    </w:p>
+    <w:p>
+      <w:pPr>
+        <w:numPr>
+          <w:ilvl w:val="0"/>
+          <w:numId w:val="0"/>
+        </w:numPr>
+        <w:ind w:left="1260" w:leftChars="0" w:firstLine="420" w:firstLineChars="0"/>
+        <w:jc w:val="both"/>
+        <w:rPr>
+          <w:rFonts w:hint="eastAsia" w:eastAsia="宋体" w:cs="宋体" w:asciiTheme="minorAscii" w:hAnsiTheme="minorAscii"/>
+          <w:i w:val="0"/>
+          <w:iCs w:val="0"/>
+          <w:color w:val="548235" w:themeColor="accent6" w:themeShade="BF"/>
+          <w:sz w:val="24"/>
+          <w:szCs w:val="24"/>
+          <w:lang w:val="en-US" w:eastAsia="zh-CN"/>
+        </w:rPr>
+      </w:pPr>
+      <w:r>
+        <w:rPr>
+          <w:rFonts w:hint="eastAsia" w:eastAsia="宋体" w:cs="宋体" w:asciiTheme="minorAscii" w:hAnsiTheme="minorAscii"/>
+          <w:i w:val="0"/>
+          <w:iCs w:val="0"/>
+          <w:color w:val="548235" w:themeColor="accent6" w:themeShade="BF"/>
+          <w:sz w:val="24"/>
+          <w:szCs w:val="24"/>
+          <w:lang w:val="en-US" w:eastAsia="zh-CN"/>
+        </w:rPr>
+        <w:t xml:space="preserve">filename: </w:t>
+      </w:r>
+      <w:r>
+        <w:rPr>
+          <w:rFonts w:hint="default" w:eastAsia="宋体" w:cs="宋体" w:asciiTheme="minorAscii" w:hAnsiTheme="minorAscii"/>
+          <w:i w:val="0"/>
+          <w:iCs w:val="0"/>
+          <w:color w:val="548235" w:themeColor="accent6" w:themeShade="BF"/>
+          <w:sz w:val="24"/>
+          <w:szCs w:val="24"/>
+          <w:lang w:val="en-US" w:eastAsia="zh-CN"/>
+        </w:rPr>
+        <w:t>‘</w:t>
+      </w:r>
+      <w:r>
+        <w:rPr>
+          <w:rFonts w:hint="eastAsia" w:eastAsia="宋体" w:cs="宋体" w:asciiTheme="minorAscii" w:hAnsiTheme="minorAscii"/>
+          <w:i w:val="0"/>
+          <w:iCs w:val="0"/>
+          <w:color w:val="548235" w:themeColor="accent6" w:themeShade="BF"/>
+          <w:sz w:val="24"/>
+          <w:szCs w:val="24"/>
+          <w:lang w:val="en-US" w:eastAsia="zh-CN"/>
+        </w:rPr>
+        <w:t>js/main.js</w:t>
+      </w:r>
+      <w:r>
+        <w:rPr>
+          <w:rFonts w:hint="default" w:eastAsia="宋体" w:cs="宋体" w:asciiTheme="minorAscii" w:hAnsiTheme="minorAscii"/>
+          <w:i w:val="0"/>
+          <w:iCs w:val="0"/>
+          <w:color w:val="548235" w:themeColor="accent6" w:themeShade="BF"/>
+          <w:sz w:val="24"/>
+          <w:szCs w:val="24"/>
+          <w:lang w:val="en-US" w:eastAsia="zh-CN"/>
+        </w:rPr>
+        <w:t>’</w:t>
+      </w:r>
+      <w:r>
+        <w:rPr>
+          <w:rFonts w:hint="eastAsia" w:eastAsia="宋体" w:cs="宋体" w:asciiTheme="minorAscii" w:hAnsiTheme="minorAscii"/>
+          <w:i w:val="0"/>
+          <w:iCs w:val="0"/>
+          <w:color w:val="548235" w:themeColor="accent6" w:themeShade="BF"/>
+          <w:sz w:val="24"/>
+          <w:szCs w:val="24"/>
+          <w:lang w:val="en-US" w:eastAsia="zh-CN"/>
+        </w:rPr>
+        <w:t>,  //输出的文件名</w:t>
+      </w:r>
+    </w:p>
+    <w:p>
+      <w:pPr>
+        <w:numPr>
+          <w:ilvl w:val="0"/>
+          <w:numId w:val="0"/>
+        </w:numPr>
+        <w:ind w:left="420" w:leftChars="0" w:firstLine="420" w:firstLineChars="0"/>
+        <w:jc w:val="both"/>
+        <w:rPr>
+          <w:rFonts w:hint="eastAsia" w:eastAsia="宋体" w:cs="宋体" w:asciiTheme="minorAscii" w:hAnsiTheme="minorAscii"/>
+          <w:i w:val="0"/>
+          <w:iCs w:val="0"/>
+          <w:color w:val="548235" w:themeColor="accent6" w:themeShade="BF"/>
+          <w:sz w:val="24"/>
+          <w:szCs w:val="24"/>
+          <w:lang w:val="en-US" w:eastAsia="zh-CN"/>
+        </w:rPr>
+      </w:pPr>
+      <w:r>
+        <w:rPr>
+          <w:rFonts w:hint="eastAsia" w:eastAsia="宋体" w:cs="宋体" w:asciiTheme="minorAscii" w:hAnsiTheme="minorAscii"/>
+          <w:i w:val="0"/>
+          <w:iCs w:val="0"/>
+          <w:color w:val="548235" w:themeColor="accent6" w:themeShade="BF"/>
+          <w:sz w:val="24"/>
+          <w:szCs w:val="24"/>
+          <w:lang w:val="en-US" w:eastAsia="zh-CN"/>
+        </w:rPr>
+        <w:t>}</w:t>
+      </w:r>
+    </w:p>
+    <w:p>
+      <w:pPr>
+        <w:numPr>
+          <w:ilvl w:val="0"/>
+          <w:numId w:val="0"/>
+        </w:numPr>
+        <w:ind w:left="420" w:leftChars="0" w:firstLine="420" w:firstLineChars="0"/>
+        <w:jc w:val="both"/>
+        <w:rPr>
+          <w:rFonts w:hint="eastAsia" w:eastAsia="宋体" w:cs="宋体" w:asciiTheme="minorAscii" w:hAnsiTheme="minorAscii"/>
+          <w:sz w:val="24"/>
+          <w:szCs w:val="24"/>
+          <w:lang w:val="en-US" w:eastAsia="zh-CN"/>
+        </w:rPr>
+      </w:pPr>
+      <w:r>
+        <w:rPr>
+          <w:rFonts w:hint="eastAsia" w:eastAsia="宋体" w:cs="宋体" w:asciiTheme="minorAscii" w:hAnsiTheme="minorAscii"/>
+          <w:sz w:val="24"/>
+          <w:szCs w:val="24"/>
+          <w:lang w:val="en-US" w:eastAsia="zh-CN"/>
+        </w:rPr>
+        <w:t>在filename的值内添加js/即可</w:t>
+      </w:r>
+    </w:p>
+    <w:p>
+      <w:pPr>
+        <w:numPr>
+          <w:ilvl w:val="0"/>
+          <w:numId w:val="0"/>
+        </w:numPr>
+        <w:ind w:firstLine="420" w:firstLineChars="0"/>
+        <w:jc w:val="both"/>
+        <w:rPr>
+          <w:rFonts w:hint="eastAsia" w:eastAsia="宋体" w:cs="宋体" w:asciiTheme="minorAscii" w:hAnsiTheme="minorAscii"/>
+          <w:sz w:val="24"/>
+          <w:szCs w:val="24"/>
+          <w:lang w:val="en-US" w:eastAsia="zh-CN"/>
+        </w:rPr>
+      </w:pPr>
+    </w:p>
+    <w:p>
+      <w:pPr>
+        <w:keepNext w:val="0"/>
+        <w:keepLines w:val="0"/>
+        <w:pageBreakBefore w:val="0"/>
+        <w:widowControl w:val="0"/>
+        <w:numPr>
+          <w:ilvl w:val="0"/>
+          <w:numId w:val="0"/>
+        </w:numPr>
+        <w:kinsoku/>
+        <w:wordWrap/>
+        <w:overflowPunct/>
+        <w:topLinePunct w:val="0"/>
+        <w:autoSpaceDE/>
+        <w:autoSpaceDN/>
+        <w:bidi w:val="0"/>
+        <w:adjustRightInd/>
+        <w:snapToGrid/>
+        <w:ind w:firstLine="420" w:firstLineChars="0"/>
+        <w:jc w:val="both"/>
+        <w:textAlignment w:val="auto"/>
+        <w:outlineLvl w:val="3"/>
+        <w:rPr>
+          <w:rFonts w:hint="eastAsia" w:eastAsia="宋体" w:cs="宋体" w:asciiTheme="minorAscii" w:hAnsiTheme="minorAscii"/>
+          <w:color w:val="00B050"/>
+          <w:sz w:val="24"/>
+          <w:szCs w:val="24"/>
+          <w:lang w:val="en-US" w:eastAsia="zh-CN"/>
+        </w:rPr>
+      </w:pPr>
+      <w:bookmarkStart w:id="25" w:name="_Toc26447"/>
+      <w:r>
+        <w:rPr>
+          <w:rFonts w:hint="eastAsia" w:eastAsia="宋体" w:cs="宋体" w:asciiTheme="minorAscii" w:hAnsiTheme="minorAscii"/>
+          <w:color w:val="00B050"/>
+          <w:sz w:val="24"/>
+          <w:szCs w:val="24"/>
+          <w:lang w:val="en-US" w:eastAsia="zh-CN"/>
+        </w:rPr>
+        <w:t>img文件归类设置</w:t>
+      </w:r>
+      <w:bookmarkEnd w:id="25"/>
+    </w:p>
+    <w:p>
+      <w:pPr>
+        <w:numPr>
+          <w:ilvl w:val="0"/>
+          <w:numId w:val="0"/>
+        </w:numPr>
+        <w:ind w:left="420" w:leftChars="0" w:firstLine="420" w:firstLineChars="0"/>
+        <w:jc w:val="both"/>
+        <w:rPr>
+          <w:rFonts w:hint="default" w:eastAsia="宋体" w:cs="宋体" w:asciiTheme="minorAscii" w:hAnsiTheme="minorAscii"/>
+          <w:sz w:val="24"/>
+          <w:szCs w:val="24"/>
+          <w:lang w:val="en-US" w:eastAsia="zh-CN"/>
+        </w:rPr>
+      </w:pPr>
+      <w:r>
+        <w:rPr>
+          <w:rFonts w:hint="eastAsia" w:eastAsia="宋体" w:cs="宋体" w:asciiTheme="minorAscii" w:hAnsiTheme="minorAscii"/>
+          <w:sz w:val="24"/>
+          <w:szCs w:val="24"/>
+          <w:lang w:val="en-US" w:eastAsia="zh-CN"/>
+        </w:rPr>
+        <w:t>在webpack.config.js中</w:t>
+      </w:r>
+    </w:p>
+    <w:p>
+      <w:pPr>
+        <w:numPr>
+          <w:ilvl w:val="0"/>
+          <w:numId w:val="0"/>
+        </w:numPr>
+        <w:ind w:left="420" w:leftChars="0" w:firstLine="420" w:firstLineChars="0"/>
+        <w:jc w:val="both"/>
+        <w:rPr>
+          <w:rFonts w:hint="eastAsia" w:eastAsia="宋体" w:cs="宋体" w:asciiTheme="minorAscii" w:hAnsiTheme="minorAscii"/>
+          <w:i w:val="0"/>
+          <w:iCs w:val="0"/>
+          <w:color w:val="548235" w:themeColor="accent6" w:themeShade="BF"/>
+          <w:sz w:val="24"/>
+          <w:szCs w:val="24"/>
+          <w:lang w:val="en-US" w:eastAsia="zh-CN"/>
+        </w:rPr>
+      </w:pPr>
+      <w:r>
+        <w:rPr>
+          <w:rFonts w:hint="eastAsia" w:eastAsia="宋体" w:cs="宋体" w:asciiTheme="minorAscii" w:hAnsiTheme="minorAscii"/>
+          <w:i w:val="0"/>
+          <w:iCs w:val="0"/>
+          <w:color w:val="548235" w:themeColor="accent6" w:themeShade="BF"/>
+          <w:sz w:val="24"/>
+          <w:szCs w:val="24"/>
+          <w:lang w:val="en-US" w:eastAsia="zh-CN"/>
+        </w:rPr>
+        <w:t>module: {</w:t>
+      </w:r>
+    </w:p>
+    <w:p>
+      <w:pPr>
+        <w:numPr>
+          <w:ilvl w:val="0"/>
+          <w:numId w:val="0"/>
+        </w:numPr>
+        <w:ind w:left="840" w:leftChars="0" w:firstLine="420" w:firstLineChars="0"/>
+        <w:jc w:val="both"/>
+        <w:rPr>
+          <w:rFonts w:hint="eastAsia" w:eastAsia="宋体" w:cs="宋体" w:asciiTheme="minorAscii" w:hAnsiTheme="minorAscii"/>
+          <w:i w:val="0"/>
+          <w:iCs w:val="0"/>
+          <w:color w:val="548235" w:themeColor="accent6" w:themeShade="BF"/>
+          <w:sz w:val="24"/>
+          <w:szCs w:val="24"/>
+          <w:lang w:val="en-US" w:eastAsia="zh-CN"/>
+        </w:rPr>
+      </w:pPr>
+      <w:r>
+        <w:rPr>
+          <w:rFonts w:hint="eastAsia" w:eastAsia="宋体" w:cs="宋体" w:asciiTheme="minorAscii" w:hAnsiTheme="minorAscii"/>
+          <w:i w:val="0"/>
+          <w:iCs w:val="0"/>
+          <w:color w:val="548235" w:themeColor="accent6" w:themeShade="BF"/>
+          <w:sz w:val="24"/>
+          <w:szCs w:val="24"/>
+          <w:lang w:val="en-US" w:eastAsia="zh-CN"/>
+        </w:rPr>
+        <w:t>rules: [</w:t>
+      </w:r>
+    </w:p>
+    <w:p>
+      <w:pPr>
+        <w:numPr>
+          <w:ilvl w:val="0"/>
+          <w:numId w:val="0"/>
+        </w:numPr>
+        <w:ind w:left="1260" w:leftChars="0" w:firstLine="420" w:firstLineChars="0"/>
+        <w:jc w:val="both"/>
+        <w:rPr>
+          <w:rFonts w:hint="default" w:eastAsia="宋体" w:cs="宋体" w:asciiTheme="minorAscii" w:hAnsiTheme="minorAscii"/>
+          <w:i w:val="0"/>
+          <w:iCs w:val="0"/>
+          <w:color w:val="548235" w:themeColor="accent6" w:themeShade="BF"/>
+          <w:sz w:val="24"/>
+          <w:szCs w:val="24"/>
+          <w:lang w:val="en-US" w:eastAsia="zh-CN"/>
+        </w:rPr>
+      </w:pPr>
+      <w:r>
+        <w:rPr>
+          <w:rFonts w:hint="eastAsia" w:eastAsia="宋体" w:cs="宋体" w:asciiTheme="minorAscii" w:hAnsiTheme="minorAscii"/>
+          <w:i w:val="0"/>
+          <w:iCs w:val="0"/>
+          <w:color w:val="548235" w:themeColor="accent6" w:themeShade="BF"/>
+          <w:sz w:val="24"/>
+          <w:szCs w:val="24"/>
+          <w:lang w:val="en-US" w:eastAsia="zh-CN"/>
+        </w:rPr>
+        <w:t xml:space="preserve">{test: /\.jpg|png|gif$/, use: </w:t>
+      </w:r>
+      <w:r>
+        <w:rPr>
+          <w:rFonts w:hint="default" w:eastAsia="宋体" w:cs="宋体" w:asciiTheme="minorAscii" w:hAnsiTheme="minorAscii"/>
+          <w:i w:val="0"/>
+          <w:iCs w:val="0"/>
+          <w:color w:val="548235" w:themeColor="accent6" w:themeShade="BF"/>
+          <w:sz w:val="24"/>
+          <w:szCs w:val="24"/>
+          <w:lang w:val="en-US" w:eastAsia="zh-CN"/>
+        </w:rPr>
+        <w:t>‘</w:t>
+      </w:r>
+      <w:r>
+        <w:rPr>
+          <w:rFonts w:hint="eastAsia" w:eastAsia="宋体" w:cs="宋体" w:asciiTheme="minorAscii" w:hAnsiTheme="minorAscii"/>
+          <w:i w:val="0"/>
+          <w:iCs w:val="0"/>
+          <w:color w:val="548235" w:themeColor="accent6" w:themeShade="BF"/>
+          <w:sz w:val="24"/>
+          <w:szCs w:val="24"/>
+          <w:lang w:val="en-US" w:eastAsia="zh-CN"/>
+        </w:rPr>
+        <w:t>url-loader?limit-22229&amp;Path=img</w:t>
+      </w:r>
+      <w:r>
+        <w:rPr>
+          <w:rFonts w:hint="default" w:eastAsia="宋体" w:cs="宋体" w:asciiTheme="minorAscii" w:hAnsiTheme="minorAscii"/>
+          <w:i w:val="0"/>
+          <w:iCs w:val="0"/>
+          <w:color w:val="548235" w:themeColor="accent6" w:themeShade="BF"/>
+          <w:sz w:val="24"/>
+          <w:szCs w:val="24"/>
+          <w:lang w:val="en-US" w:eastAsia="zh-CN"/>
+        </w:rPr>
+        <w:t>’</w:t>
+      </w:r>
+      <w:r>
+        <w:rPr>
+          <w:rFonts w:hint="eastAsia" w:eastAsia="宋体" w:cs="宋体" w:asciiTheme="minorAscii" w:hAnsiTheme="minorAscii"/>
+          <w:i w:val="0"/>
+          <w:iCs w:val="0"/>
+          <w:color w:val="548235" w:themeColor="accent6" w:themeShade="BF"/>
+          <w:sz w:val="24"/>
+          <w:szCs w:val="24"/>
+          <w:lang w:val="en-US" w:eastAsia="zh-CN"/>
+        </w:rPr>
+        <w:t>},</w:t>
+      </w:r>
+    </w:p>
+    <w:p>
+      <w:pPr>
+        <w:numPr>
+          <w:ilvl w:val="0"/>
+          <w:numId w:val="0"/>
+        </w:numPr>
+        <w:ind w:left="840" w:leftChars="0" w:firstLine="420" w:firstLineChars="0"/>
+        <w:jc w:val="both"/>
+        <w:rPr>
+          <w:rFonts w:hint="eastAsia" w:eastAsia="宋体" w:cs="宋体" w:asciiTheme="minorAscii" w:hAnsiTheme="minorAscii"/>
+          <w:i w:val="0"/>
+          <w:iCs w:val="0"/>
+          <w:color w:val="548235" w:themeColor="accent6" w:themeShade="BF"/>
+          <w:sz w:val="24"/>
+          <w:szCs w:val="24"/>
+          <w:lang w:val="en-US" w:eastAsia="zh-CN"/>
+        </w:rPr>
+      </w:pPr>
+      <w:r>
+        <w:rPr>
+          <w:rFonts w:hint="eastAsia" w:eastAsia="宋体" w:cs="宋体" w:asciiTheme="minorAscii" w:hAnsiTheme="minorAscii"/>
+          <w:i w:val="0"/>
+          <w:iCs w:val="0"/>
           <w:color w:val="548235" w:themeColor="accent6" w:themeShade="BF"/>
           <w:sz w:val="24"/>
           <w:szCs w:val="24"/>
@@ -9041,21 +11867,26 @@
     <w:p>
       <w:pPr>
         <w:numPr>
+          <w:ilvl w:val="0"/>
           <w:numId w:val="0"/>
         </w:numPr>
         <w:ind w:left="420" w:leftChars="0" w:firstLine="420" w:firstLineChars="0"/>
         <w:jc w:val="both"/>
         <w:rPr>
-          <w:rFonts w:hint="default" w:eastAsia="宋体" w:cs="宋体" w:asciiTheme="minorAscii" w:hAnsiTheme="minorAscii"/>
-          <w:color w:val="548235" w:themeColor="accent6" w:themeShade="BF"/>
-          <w:sz w:val="24"/>
-          <w:szCs w:val="24"/>
-          <w:lang w:val="en-US" w:eastAsia="zh-CN"/>
-        </w:rPr>
-      </w:pPr>
-      <w:r>
-        <w:rPr>
-          <w:rFonts w:hint="eastAsia" w:eastAsia="宋体" w:cs="宋体" w:asciiTheme="minorAscii" w:hAnsiTheme="minorAscii"/>
+          <w:rFonts w:hint="eastAsia" w:eastAsia="宋体" w:cs="宋体" w:asciiTheme="minorAscii" w:hAnsiTheme="minorAscii"/>
+          <w:i w:val="0"/>
+          <w:iCs w:val="0"/>
+          <w:color w:val="548235" w:themeColor="accent6" w:themeShade="BF"/>
+          <w:sz w:val="24"/>
+          <w:szCs w:val="24"/>
+          <w:lang w:val="en-US" w:eastAsia="zh-CN"/>
+        </w:rPr>
+      </w:pPr>
+      <w:r>
+        <w:rPr>
+          <w:rFonts w:hint="eastAsia" w:eastAsia="宋体" w:cs="宋体" w:asciiTheme="minorAscii" w:hAnsiTheme="minorAscii"/>
+          <w:i w:val="0"/>
+          <w:iCs w:val="0"/>
           <w:color w:val="548235" w:themeColor="accent6" w:themeShade="BF"/>
           <w:sz w:val="24"/>
           <w:szCs w:val="24"/>
@@ -9063,6 +11894,4030 @@
         </w:rPr>
         <w:t>}</w:t>
       </w:r>
+    </w:p>
+    <w:p>
+      <w:pPr>
+        <w:numPr>
+          <w:ilvl w:val="0"/>
+          <w:numId w:val="0"/>
+        </w:numPr>
+        <w:ind w:left="420" w:leftChars="0" w:firstLine="420" w:firstLineChars="0"/>
+        <w:jc w:val="both"/>
+        <w:rPr>
+          <w:rFonts w:hint="eastAsia" w:eastAsia="宋体" w:cs="宋体" w:asciiTheme="minorAscii" w:hAnsiTheme="minorAscii"/>
+          <w:sz w:val="24"/>
+          <w:szCs w:val="24"/>
+          <w:lang w:val="en-US" w:eastAsia="zh-CN"/>
+        </w:rPr>
+      </w:pPr>
+      <w:r>
+        <w:rPr>
+          <w:rFonts w:hint="eastAsia" w:eastAsia="宋体" w:cs="宋体" w:asciiTheme="minorAscii" w:hAnsiTheme="minorAscii"/>
+          <w:sz w:val="24"/>
+          <w:szCs w:val="24"/>
+          <w:lang w:val="en-US" w:eastAsia="zh-CN"/>
+        </w:rPr>
+        <w:t>在传递的参数里加上Path=xxx即可设置分类文件夹</w:t>
+      </w:r>
+    </w:p>
+    <w:p>
+      <w:pPr>
+        <w:numPr>
+          <w:ilvl w:val="0"/>
+          <w:numId w:val="0"/>
+        </w:numPr>
+        <w:jc w:val="both"/>
+        <w:rPr>
+          <w:rFonts w:hint="eastAsia" w:eastAsia="宋体" w:cs="宋体" w:asciiTheme="minorAscii" w:hAnsiTheme="minorAscii"/>
+          <w:sz w:val="24"/>
+          <w:szCs w:val="24"/>
+          <w:lang w:val="en-US" w:eastAsia="zh-CN"/>
+        </w:rPr>
+      </w:pPr>
+    </w:p>
+    <w:p>
+      <w:pPr>
+        <w:keepNext w:val="0"/>
+        <w:keepLines w:val="0"/>
+        <w:pageBreakBefore w:val="0"/>
+        <w:widowControl w:val="0"/>
+        <w:numPr>
+          <w:ilvl w:val="0"/>
+          <w:numId w:val="0"/>
+        </w:numPr>
+        <w:kinsoku/>
+        <w:wordWrap/>
+        <w:overflowPunct/>
+        <w:topLinePunct w:val="0"/>
+        <w:autoSpaceDE/>
+        <w:autoSpaceDN/>
+        <w:bidi w:val="0"/>
+        <w:adjustRightInd/>
+        <w:snapToGrid/>
+        <w:jc w:val="both"/>
+        <w:textAlignment w:val="auto"/>
+        <w:outlineLvl w:val="2"/>
+        <w:rPr>
+          <w:rFonts w:hint="eastAsia" w:eastAsia="宋体" w:cs="宋体" w:asciiTheme="minorAscii" w:hAnsiTheme="minorAscii"/>
+          <w:color w:val="2E75B6" w:themeColor="accent1" w:themeShade="BF"/>
+          <w:sz w:val="24"/>
+          <w:szCs w:val="24"/>
+          <w:lang w:val="en-US" w:eastAsia="zh-CN"/>
+        </w:rPr>
+      </w:pPr>
+      <w:bookmarkStart w:id="26" w:name="_Toc13506"/>
+      <w:r>
+        <w:rPr>
+          <w:rFonts w:hint="eastAsia" w:eastAsia="宋体" w:cs="宋体" w:asciiTheme="minorAscii" w:hAnsiTheme="minorAscii"/>
+          <w:color w:val="2E75B6" w:themeColor="accent1" w:themeShade="BF"/>
+          <w:sz w:val="24"/>
+          <w:szCs w:val="24"/>
+          <w:lang w:val="en-US" w:eastAsia="zh-CN"/>
+        </w:rPr>
+        <w:t>配置webpack每次发布自动先删除旧dist</w:t>
+      </w:r>
+      <w:bookmarkEnd w:id="26"/>
+    </w:p>
+    <w:p>
+      <w:pPr>
+        <w:numPr>
+          <w:ilvl w:val="0"/>
+          <w:numId w:val="0"/>
+        </w:numPr>
+        <w:ind w:firstLine="420" w:firstLineChars="0"/>
+        <w:jc w:val="both"/>
+        <w:rPr>
+          <w:rFonts w:hint="eastAsia" w:eastAsia="宋体" w:cs="宋体" w:asciiTheme="minorAscii" w:hAnsiTheme="minorAscii"/>
+          <w:sz w:val="24"/>
+          <w:szCs w:val="24"/>
+          <w:lang w:val="en-US" w:eastAsia="zh-CN"/>
+        </w:rPr>
+      </w:pPr>
+      <w:r>
+        <w:rPr>
+          <w:rFonts w:hint="eastAsia" w:eastAsia="宋体" w:cs="宋体" w:asciiTheme="minorAscii" w:hAnsiTheme="minorAscii"/>
+          <w:sz w:val="24"/>
+          <w:szCs w:val="24"/>
+          <w:lang w:val="en-US" w:eastAsia="zh-CN"/>
+        </w:rPr>
+        <w:t>每次生成新的dist是不会覆盖旧dist的，相反会合并新旧dist容易造成误解。</w:t>
+      </w:r>
+    </w:p>
+    <w:p>
+      <w:pPr>
+        <w:numPr>
+          <w:ilvl w:val="0"/>
+          <w:numId w:val="0"/>
+        </w:numPr>
+        <w:ind w:firstLine="420" w:firstLineChars="0"/>
+        <w:jc w:val="both"/>
+        <w:rPr>
+          <w:rFonts w:hint="eastAsia" w:eastAsia="宋体" w:cs="宋体" w:asciiTheme="minorAscii" w:hAnsiTheme="minorAscii"/>
+          <w:sz w:val="24"/>
+          <w:szCs w:val="24"/>
+          <w:lang w:val="en-US" w:eastAsia="zh-CN"/>
+        </w:rPr>
+      </w:pPr>
+      <w:r>
+        <w:rPr>
+          <w:rFonts w:hint="eastAsia" w:eastAsia="宋体" w:cs="宋体" w:asciiTheme="minorAscii" w:hAnsiTheme="minorAscii"/>
+          <w:sz w:val="24"/>
+          <w:szCs w:val="24"/>
+          <w:lang w:val="en-US" w:eastAsia="zh-CN"/>
+        </w:rPr>
+        <w:t>clean-webpack-plugin</w:t>
+      </w:r>
+    </w:p>
+    <w:p>
+      <w:pPr>
+        <w:numPr>
+          <w:ilvl w:val="0"/>
+          <w:numId w:val="8"/>
+        </w:numPr>
+        <w:ind w:left="420" w:leftChars="0" w:firstLine="420" w:firstLineChars="0"/>
+        <w:jc w:val="both"/>
+        <w:rPr>
+          <w:rFonts w:hint="eastAsia" w:eastAsia="宋体" w:cs="宋体" w:asciiTheme="minorAscii" w:hAnsiTheme="minorAscii"/>
+          <w:sz w:val="24"/>
+          <w:szCs w:val="24"/>
+          <w:lang w:val="en-US" w:eastAsia="zh-CN"/>
+        </w:rPr>
+      </w:pPr>
+      <w:r>
+        <w:rPr>
+          <w:rFonts w:hint="eastAsia" w:eastAsia="宋体" w:cs="宋体" w:asciiTheme="minorAscii" w:hAnsiTheme="minorAscii"/>
+          <w:sz w:val="24"/>
+          <w:szCs w:val="24"/>
+          <w:lang w:val="en-US" w:eastAsia="zh-CN"/>
+        </w:rPr>
+        <w:t>安装</w:t>
+      </w:r>
+    </w:p>
+    <w:p>
+      <w:pPr>
+        <w:numPr>
+          <w:numId w:val="0"/>
+        </w:numPr>
+        <w:ind w:left="840" w:leftChars="0" w:firstLine="420" w:firstLineChars="0"/>
+        <w:jc w:val="both"/>
+        <w:rPr>
+          <w:rFonts w:hint="eastAsia" w:eastAsia="宋体" w:cs="宋体" w:asciiTheme="minorAscii" w:hAnsiTheme="minorAscii"/>
+          <w:color w:val="548235" w:themeColor="accent6" w:themeShade="BF"/>
+          <w:sz w:val="24"/>
+          <w:szCs w:val="24"/>
+          <w:lang w:val="en-US" w:eastAsia="zh-CN"/>
+        </w:rPr>
+      </w:pPr>
+      <w:r>
+        <w:rPr>
+          <w:rFonts w:hint="eastAsia" w:eastAsia="宋体" w:cs="宋体" w:asciiTheme="minorAscii" w:hAnsiTheme="minorAscii"/>
+          <w:color w:val="548235" w:themeColor="accent6" w:themeShade="BF"/>
+          <w:sz w:val="24"/>
+          <w:szCs w:val="24"/>
+          <w:lang w:val="en-US" w:eastAsia="zh-CN"/>
+        </w:rPr>
+        <w:t>npm  i  --save-dev  clean-webpack-plugin</w:t>
+      </w:r>
+    </w:p>
+    <w:p>
+      <w:pPr>
+        <w:numPr>
+          <w:ilvl w:val="0"/>
+          <w:numId w:val="8"/>
+        </w:numPr>
+        <w:ind w:left="420" w:leftChars="0" w:firstLine="420" w:firstLineChars="0"/>
+        <w:jc w:val="both"/>
+        <w:rPr>
+          <w:rFonts w:hint="default" w:eastAsia="宋体" w:cs="宋体" w:asciiTheme="minorAscii" w:hAnsiTheme="minorAscii"/>
+          <w:sz w:val="24"/>
+          <w:szCs w:val="24"/>
+          <w:lang w:val="en-US" w:eastAsia="zh-CN"/>
+        </w:rPr>
+      </w:pPr>
+      <w:r>
+        <w:rPr>
+          <w:rFonts w:hint="eastAsia" w:eastAsia="宋体" w:cs="宋体" w:asciiTheme="minorAscii" w:hAnsiTheme="minorAscii"/>
+          <w:sz w:val="24"/>
+          <w:szCs w:val="24"/>
+          <w:lang w:val="en-US" w:eastAsia="zh-CN"/>
+        </w:rPr>
+        <w:t>在webpack.config.js中配置</w:t>
+      </w:r>
+    </w:p>
+    <w:p>
+      <w:pPr>
+        <w:numPr>
+          <w:numId w:val="0"/>
+        </w:numPr>
+        <w:ind w:left="840" w:leftChars="0" w:firstLine="420" w:firstLineChars="0"/>
+        <w:jc w:val="both"/>
+        <w:rPr>
+          <w:rFonts w:hint="eastAsia" w:eastAsia="宋体" w:cs="宋体" w:asciiTheme="minorAscii" w:hAnsiTheme="minorAscii"/>
+          <w:color w:val="548235" w:themeColor="accent6" w:themeShade="BF"/>
+          <w:sz w:val="24"/>
+          <w:szCs w:val="24"/>
+          <w:lang w:val="en-US" w:eastAsia="zh-CN"/>
+        </w:rPr>
+      </w:pPr>
+      <w:r>
+        <w:rPr>
+          <w:rFonts w:hint="eastAsia" w:eastAsia="宋体" w:cs="宋体" w:asciiTheme="minorAscii" w:hAnsiTheme="minorAscii"/>
+          <w:color w:val="548235" w:themeColor="accent6" w:themeShade="BF"/>
+          <w:sz w:val="24"/>
+          <w:szCs w:val="24"/>
+          <w:lang w:val="en-US" w:eastAsia="zh-CN"/>
+        </w:rPr>
+        <w:t>const { CleanWebpackPlugin } = require(</w:t>
+      </w:r>
+      <w:r>
+        <w:rPr>
+          <w:rFonts w:hint="default" w:eastAsia="宋体" w:cs="宋体" w:asciiTheme="minorAscii" w:hAnsiTheme="minorAscii"/>
+          <w:color w:val="548235" w:themeColor="accent6" w:themeShade="BF"/>
+          <w:sz w:val="24"/>
+          <w:szCs w:val="24"/>
+          <w:lang w:val="en-US" w:eastAsia="zh-CN"/>
+        </w:rPr>
+        <w:t>‘</w:t>
+      </w:r>
+      <w:r>
+        <w:rPr>
+          <w:rFonts w:hint="eastAsia" w:eastAsia="宋体" w:cs="宋体" w:asciiTheme="minorAscii" w:hAnsiTheme="minorAscii"/>
+          <w:color w:val="548235" w:themeColor="accent6" w:themeShade="BF"/>
+          <w:sz w:val="24"/>
+          <w:szCs w:val="24"/>
+          <w:lang w:val="en-US" w:eastAsia="zh-CN"/>
+        </w:rPr>
+        <w:t>clean-webpack-plugin</w:t>
+      </w:r>
+      <w:r>
+        <w:rPr>
+          <w:rFonts w:hint="default" w:eastAsia="宋体" w:cs="宋体" w:asciiTheme="minorAscii" w:hAnsiTheme="minorAscii"/>
+          <w:color w:val="548235" w:themeColor="accent6" w:themeShade="BF"/>
+          <w:sz w:val="24"/>
+          <w:szCs w:val="24"/>
+          <w:lang w:val="en-US" w:eastAsia="zh-CN"/>
+        </w:rPr>
+        <w:t>’</w:t>
+      </w:r>
+      <w:r>
+        <w:rPr>
+          <w:rFonts w:hint="eastAsia" w:eastAsia="宋体" w:cs="宋体" w:asciiTheme="minorAscii" w:hAnsiTheme="minorAscii"/>
+          <w:color w:val="548235" w:themeColor="accent6" w:themeShade="BF"/>
+          <w:sz w:val="24"/>
+          <w:szCs w:val="24"/>
+          <w:lang w:val="en-US" w:eastAsia="zh-CN"/>
+        </w:rPr>
+        <w:t>);</w:t>
+      </w:r>
+    </w:p>
+    <w:p>
+      <w:pPr>
+        <w:numPr>
+          <w:ilvl w:val="0"/>
+          <w:numId w:val="0"/>
+        </w:numPr>
+        <w:ind w:left="840" w:leftChars="0" w:firstLine="420" w:firstLineChars="0"/>
+        <w:jc w:val="both"/>
+        <w:rPr>
+          <w:rFonts w:hint="eastAsia" w:eastAsia="宋体" w:cs="宋体" w:asciiTheme="minorAscii" w:hAnsiTheme="minorAscii"/>
+          <w:i w:val="0"/>
+          <w:iCs w:val="0"/>
+          <w:color w:val="548235" w:themeColor="accent6" w:themeShade="BF"/>
+          <w:sz w:val="24"/>
+          <w:szCs w:val="24"/>
+          <w:lang w:val="en-US" w:eastAsia="zh-CN"/>
+        </w:rPr>
+      </w:pPr>
+      <w:r>
+        <w:rPr>
+          <w:rFonts w:hint="eastAsia" w:eastAsia="宋体" w:cs="宋体" w:asciiTheme="minorAscii" w:hAnsiTheme="minorAscii"/>
+          <w:i w:val="0"/>
+          <w:iCs w:val="0"/>
+          <w:color w:val="548235" w:themeColor="accent6" w:themeShade="BF"/>
+          <w:sz w:val="24"/>
+          <w:szCs w:val="24"/>
+          <w:lang w:val="en-US" w:eastAsia="zh-CN"/>
+        </w:rPr>
+        <w:t>module.exports = {</w:t>
+      </w:r>
+    </w:p>
+    <w:p>
+      <w:pPr>
+        <w:numPr>
+          <w:ilvl w:val="0"/>
+          <w:numId w:val="0"/>
+        </w:numPr>
+        <w:ind w:left="1260" w:leftChars="0" w:firstLine="420" w:firstLineChars="0"/>
+        <w:jc w:val="both"/>
+        <w:rPr>
+          <w:rFonts w:hint="eastAsia" w:eastAsia="宋体" w:cs="宋体" w:asciiTheme="minorAscii" w:hAnsiTheme="minorAscii"/>
+          <w:i w:val="0"/>
+          <w:iCs w:val="0"/>
+          <w:color w:val="548235" w:themeColor="accent6" w:themeShade="BF"/>
+          <w:sz w:val="24"/>
+          <w:szCs w:val="24"/>
+          <w:lang w:val="en-US" w:eastAsia="zh-CN"/>
+        </w:rPr>
+      </w:pPr>
+      <w:r>
+        <w:rPr>
+          <w:rFonts w:hint="eastAsia" w:eastAsia="宋体" w:cs="宋体" w:asciiTheme="minorAscii" w:hAnsiTheme="minorAscii"/>
+          <w:i w:val="0"/>
+          <w:iCs w:val="0"/>
+          <w:color w:val="548235" w:themeColor="accent6" w:themeShade="BF"/>
+          <w:sz w:val="24"/>
+          <w:szCs w:val="24"/>
+          <w:lang w:val="en-US" w:eastAsia="zh-CN"/>
+        </w:rPr>
+        <w:t xml:space="preserve">mode: </w:t>
+      </w:r>
+      <w:r>
+        <w:rPr>
+          <w:rFonts w:hint="default" w:eastAsia="宋体" w:cs="宋体" w:asciiTheme="minorAscii" w:hAnsiTheme="minorAscii"/>
+          <w:i w:val="0"/>
+          <w:iCs w:val="0"/>
+          <w:color w:val="548235" w:themeColor="accent6" w:themeShade="BF"/>
+          <w:sz w:val="24"/>
+          <w:szCs w:val="24"/>
+          <w:lang w:val="en-US" w:eastAsia="zh-CN"/>
+        </w:rPr>
+        <w:t>‘</w:t>
+      </w:r>
+      <w:r>
+        <w:rPr>
+          <w:rFonts w:hint="eastAsia" w:eastAsia="宋体" w:cs="宋体" w:asciiTheme="minorAscii" w:hAnsiTheme="minorAscii"/>
+          <w:i w:val="0"/>
+          <w:iCs w:val="0"/>
+          <w:color w:val="548235" w:themeColor="accent6" w:themeShade="BF"/>
+          <w:sz w:val="24"/>
+          <w:szCs w:val="24"/>
+          <w:lang w:val="en-US" w:eastAsia="zh-CN"/>
+        </w:rPr>
+        <w:t>development</w:t>
+      </w:r>
+      <w:r>
+        <w:rPr>
+          <w:rFonts w:hint="default" w:eastAsia="宋体" w:cs="宋体" w:asciiTheme="minorAscii" w:hAnsiTheme="minorAscii"/>
+          <w:i w:val="0"/>
+          <w:iCs w:val="0"/>
+          <w:color w:val="548235" w:themeColor="accent6" w:themeShade="BF"/>
+          <w:sz w:val="24"/>
+          <w:szCs w:val="24"/>
+          <w:lang w:val="en-US" w:eastAsia="zh-CN"/>
+        </w:rPr>
+        <w:t>’</w:t>
+      </w:r>
+      <w:r>
+        <w:rPr>
+          <w:rFonts w:hint="eastAsia" w:eastAsia="宋体" w:cs="宋体" w:asciiTheme="minorAscii" w:hAnsiTheme="minorAscii"/>
+          <w:i w:val="0"/>
+          <w:iCs w:val="0"/>
+          <w:color w:val="548235" w:themeColor="accent6" w:themeShade="BF"/>
+          <w:sz w:val="24"/>
+          <w:szCs w:val="24"/>
+          <w:lang w:val="en-US" w:eastAsia="zh-CN"/>
+        </w:rPr>
+        <w:t>,</w:t>
+      </w:r>
+    </w:p>
+    <w:p>
+      <w:pPr>
+        <w:numPr>
+          <w:ilvl w:val="0"/>
+          <w:numId w:val="0"/>
+        </w:numPr>
+        <w:ind w:left="1260" w:leftChars="0" w:firstLine="420" w:firstLineChars="0"/>
+        <w:jc w:val="both"/>
+        <w:rPr>
+          <w:rFonts w:hint="default" w:eastAsia="宋体" w:cs="宋体" w:asciiTheme="minorAscii" w:hAnsiTheme="minorAscii"/>
+          <w:i w:val="0"/>
+          <w:iCs w:val="0"/>
+          <w:color w:val="548235" w:themeColor="accent6" w:themeShade="BF"/>
+          <w:sz w:val="24"/>
+          <w:szCs w:val="24"/>
+          <w:lang w:val="en-US" w:eastAsia="zh-CN"/>
+        </w:rPr>
+      </w:pPr>
+      <w:r>
+        <w:rPr>
+          <w:rFonts w:hint="eastAsia" w:eastAsia="宋体" w:cs="宋体" w:asciiTheme="minorAscii" w:hAnsiTheme="minorAscii"/>
+          <w:i w:val="0"/>
+          <w:iCs w:val="0"/>
+          <w:color w:val="548235" w:themeColor="accent6" w:themeShade="BF"/>
+          <w:sz w:val="24"/>
+          <w:szCs w:val="24"/>
+          <w:lang w:val="en-US" w:eastAsia="zh-CN"/>
+        </w:rPr>
+        <w:t xml:space="preserve">plugins: [htmlPlugin, new </w:t>
+      </w:r>
+      <w:r>
+        <w:rPr>
+          <w:rFonts w:hint="eastAsia" w:eastAsia="宋体" w:cs="宋体" w:asciiTheme="minorAscii" w:hAnsiTheme="minorAscii"/>
+          <w:color w:val="548235" w:themeColor="accent6" w:themeShade="BF"/>
+          <w:sz w:val="24"/>
+          <w:szCs w:val="24"/>
+          <w:lang w:val="en-US" w:eastAsia="zh-CN"/>
+        </w:rPr>
+        <w:t>CleanWebpackPlugin()</w:t>
+      </w:r>
+      <w:r>
+        <w:rPr>
+          <w:rFonts w:hint="eastAsia" w:eastAsia="宋体" w:cs="宋体" w:asciiTheme="minorAscii" w:hAnsiTheme="minorAscii"/>
+          <w:i w:val="0"/>
+          <w:iCs w:val="0"/>
+          <w:color w:val="548235" w:themeColor="accent6" w:themeShade="BF"/>
+          <w:sz w:val="24"/>
+          <w:szCs w:val="24"/>
+          <w:lang w:val="en-US" w:eastAsia="zh-CN"/>
+        </w:rPr>
+        <w:t xml:space="preserve">], </w:t>
+      </w:r>
+    </w:p>
+    <w:p>
+      <w:pPr>
+        <w:numPr>
+          <w:ilvl w:val="0"/>
+          <w:numId w:val="0"/>
+        </w:numPr>
+        <w:ind w:left="840" w:leftChars="0" w:firstLine="420" w:firstLineChars="0"/>
+        <w:jc w:val="both"/>
+        <w:rPr>
+          <w:rFonts w:hint="default" w:eastAsia="宋体" w:cs="宋体" w:asciiTheme="minorAscii" w:hAnsiTheme="minorAscii"/>
+          <w:i w:val="0"/>
+          <w:iCs w:val="0"/>
+          <w:color w:val="548235" w:themeColor="accent6" w:themeShade="BF"/>
+          <w:sz w:val="24"/>
+          <w:szCs w:val="24"/>
+          <w:lang w:val="en-US" w:eastAsia="zh-CN"/>
+        </w:rPr>
+      </w:pPr>
+      <w:r>
+        <w:rPr>
+          <w:rFonts w:hint="eastAsia" w:eastAsia="宋体" w:cs="宋体" w:asciiTheme="minorAscii" w:hAnsiTheme="minorAscii"/>
+          <w:i w:val="0"/>
+          <w:iCs w:val="0"/>
+          <w:color w:val="548235" w:themeColor="accent6" w:themeShade="BF"/>
+          <w:sz w:val="24"/>
+          <w:szCs w:val="24"/>
+          <w:lang w:val="en-US" w:eastAsia="zh-CN"/>
+        </w:rPr>
+        <w:t>}</w:t>
+      </w:r>
+    </w:p>
+    <w:p>
+      <w:pPr>
+        <w:numPr>
+          <w:numId w:val="0"/>
+        </w:numPr>
+        <w:ind w:left="840" w:leftChars="0" w:firstLine="420" w:firstLineChars="0"/>
+        <w:jc w:val="both"/>
+        <w:rPr>
+          <w:rFonts w:hint="eastAsia" w:eastAsia="宋体" w:cs="宋体" w:asciiTheme="minorAscii" w:hAnsiTheme="minorAscii"/>
+          <w:sz w:val="24"/>
+          <w:szCs w:val="24"/>
+          <w:lang w:val="en-US" w:eastAsia="zh-CN"/>
+        </w:rPr>
+      </w:pPr>
+      <w:r>
+        <w:rPr>
+          <w:rFonts w:hint="eastAsia" w:eastAsia="宋体" w:cs="宋体" w:asciiTheme="minorAscii" w:hAnsiTheme="minorAscii"/>
+          <w:sz w:val="24"/>
+          <w:szCs w:val="24"/>
+          <w:lang w:val="en-US" w:eastAsia="zh-CN"/>
+        </w:rPr>
+        <w:t>在plugins节点内new一个CleanWebpackPlugin对象</w:t>
+      </w:r>
+    </w:p>
+    <w:p>
+      <w:pPr>
+        <w:numPr>
+          <w:numId w:val="0"/>
+        </w:numPr>
+        <w:jc w:val="both"/>
+        <w:rPr>
+          <w:rFonts w:hint="eastAsia" w:eastAsia="宋体" w:cs="宋体" w:asciiTheme="minorAscii" w:hAnsiTheme="minorAscii"/>
+          <w:sz w:val="24"/>
+          <w:szCs w:val="24"/>
+          <w:lang w:val="en-US" w:eastAsia="zh-CN"/>
+        </w:rPr>
+      </w:pPr>
+    </w:p>
+    <w:p>
+      <w:pPr>
+        <w:keepNext w:val="0"/>
+        <w:keepLines w:val="0"/>
+        <w:pageBreakBefore w:val="0"/>
+        <w:widowControl w:val="0"/>
+        <w:numPr>
+          <w:numId w:val="0"/>
+        </w:numPr>
+        <w:kinsoku/>
+        <w:wordWrap/>
+        <w:overflowPunct/>
+        <w:topLinePunct w:val="0"/>
+        <w:autoSpaceDE/>
+        <w:autoSpaceDN/>
+        <w:bidi w:val="0"/>
+        <w:adjustRightInd/>
+        <w:snapToGrid/>
+        <w:jc w:val="both"/>
+        <w:textAlignment w:val="auto"/>
+        <w:outlineLvl w:val="2"/>
+        <w:rPr>
+          <w:rFonts w:hint="eastAsia" w:eastAsia="宋体" w:cs="宋体" w:asciiTheme="minorAscii" w:hAnsiTheme="minorAscii"/>
+          <w:color w:val="2E75B6" w:themeColor="accent1" w:themeShade="BF"/>
+          <w:sz w:val="24"/>
+          <w:szCs w:val="24"/>
+          <w:lang w:val="en-US" w:eastAsia="zh-CN"/>
+        </w:rPr>
+      </w:pPr>
+      <w:bookmarkStart w:id="27" w:name="_Toc4097"/>
+      <w:r>
+        <w:rPr>
+          <w:rFonts w:hint="eastAsia" w:eastAsia="宋体" w:cs="宋体" w:asciiTheme="minorAscii" w:hAnsiTheme="minorAscii"/>
+          <w:color w:val="2E75B6" w:themeColor="accent1" w:themeShade="BF"/>
+          <w:sz w:val="24"/>
+          <w:szCs w:val="24"/>
+          <w:lang w:val="en-US" w:eastAsia="zh-CN"/>
+        </w:rPr>
+        <w:t>Source Map</w:t>
+      </w:r>
+      <w:bookmarkEnd w:id="27"/>
+    </w:p>
+    <w:p>
+      <w:pPr>
+        <w:numPr>
+          <w:numId w:val="0"/>
+        </w:numPr>
+        <w:ind w:firstLine="420" w:firstLineChars="0"/>
+        <w:jc w:val="both"/>
+        <w:rPr>
+          <w:rFonts w:hint="default" w:eastAsia="宋体" w:cs="宋体" w:asciiTheme="minorAscii" w:hAnsiTheme="minorAscii"/>
+          <w:sz w:val="24"/>
+          <w:szCs w:val="24"/>
+          <w:lang w:val="en-US" w:eastAsia="zh-CN"/>
+        </w:rPr>
+      </w:pPr>
+      <w:r>
+        <w:rPr>
+          <w:rFonts w:hint="eastAsia" w:eastAsia="宋体" w:cs="宋体" w:asciiTheme="minorAscii" w:hAnsiTheme="minorAscii"/>
+          <w:sz w:val="24"/>
+          <w:szCs w:val="24"/>
+          <w:lang w:val="en-US" w:eastAsia="zh-CN"/>
+        </w:rPr>
+        <w:t>source map是一个文件，里面存储位置信息。source map存储着压缩混淆后的代码所对应的转换前的位置，出错的时候，除错工具将</w:t>
+      </w:r>
+      <w:r>
+        <w:rPr>
+          <w:rFonts w:hint="eastAsia" w:eastAsia="宋体" w:cs="宋体" w:asciiTheme="minorAscii" w:hAnsiTheme="minorAscii"/>
+          <w:color w:val="FF0000"/>
+          <w:sz w:val="24"/>
+          <w:szCs w:val="24"/>
+          <w:lang w:val="en-US" w:eastAsia="zh-CN"/>
+        </w:rPr>
+        <w:t>直接显示原始代码，而不是转换后的代码</w:t>
+      </w:r>
+    </w:p>
+    <w:p>
+      <w:pPr>
+        <w:numPr>
+          <w:numId w:val="0"/>
+        </w:numPr>
+        <w:ind w:firstLine="420" w:firstLineChars="0"/>
+        <w:jc w:val="both"/>
+        <w:rPr>
+          <w:rFonts w:hint="default" w:eastAsia="宋体" w:cs="宋体" w:asciiTheme="minorAscii" w:hAnsiTheme="minorAscii"/>
+          <w:sz w:val="24"/>
+          <w:szCs w:val="24"/>
+          <w:lang w:val="en-US" w:eastAsia="zh-CN"/>
+        </w:rPr>
+      </w:pPr>
+    </w:p>
+    <w:p>
+      <w:pPr>
+        <w:keepNext w:val="0"/>
+        <w:keepLines w:val="0"/>
+        <w:pageBreakBefore w:val="0"/>
+        <w:widowControl w:val="0"/>
+        <w:numPr>
+          <w:numId w:val="0"/>
+        </w:numPr>
+        <w:kinsoku/>
+        <w:wordWrap/>
+        <w:overflowPunct/>
+        <w:topLinePunct w:val="0"/>
+        <w:autoSpaceDE/>
+        <w:autoSpaceDN/>
+        <w:bidi w:val="0"/>
+        <w:adjustRightInd/>
+        <w:snapToGrid/>
+        <w:jc w:val="both"/>
+        <w:textAlignment w:val="auto"/>
+        <w:outlineLvl w:val="3"/>
+        <w:rPr>
+          <w:rFonts w:hint="eastAsia" w:eastAsia="宋体" w:cs="宋体" w:asciiTheme="minorAscii" w:hAnsiTheme="minorAscii"/>
+          <w:color w:val="00B050"/>
+          <w:sz w:val="24"/>
+          <w:szCs w:val="24"/>
+          <w:lang w:val="en-US" w:eastAsia="zh-CN"/>
+        </w:rPr>
+      </w:pPr>
+      <w:bookmarkStart w:id="28" w:name="_Toc8305"/>
+      <w:r>
+        <w:rPr>
+          <w:rFonts w:hint="eastAsia" w:eastAsia="宋体" w:cs="宋体" w:asciiTheme="minorAscii" w:hAnsiTheme="minorAscii"/>
+          <w:color w:val="00B050"/>
+          <w:sz w:val="24"/>
+          <w:szCs w:val="24"/>
+          <w:lang w:val="en-US" w:eastAsia="zh-CN"/>
+        </w:rPr>
+        <w:t>开发环境下</w:t>
+      </w:r>
+      <w:bookmarkEnd w:id="28"/>
+    </w:p>
+    <w:p>
+      <w:pPr>
+        <w:numPr>
+          <w:numId w:val="0"/>
+        </w:numPr>
+        <w:ind w:firstLine="420" w:firstLineChars="0"/>
+        <w:jc w:val="both"/>
+        <w:rPr>
+          <w:rFonts w:hint="eastAsia" w:eastAsia="宋体" w:cs="宋体" w:asciiTheme="minorAscii" w:hAnsiTheme="minorAscii"/>
+          <w:sz w:val="24"/>
+          <w:szCs w:val="24"/>
+          <w:lang w:val="en-US" w:eastAsia="zh-CN"/>
+        </w:rPr>
+      </w:pPr>
+      <w:r>
+        <w:rPr>
+          <w:rFonts w:hint="eastAsia" w:eastAsia="宋体" w:cs="宋体" w:asciiTheme="minorAscii" w:hAnsiTheme="minorAscii"/>
+          <w:sz w:val="24"/>
+          <w:szCs w:val="24"/>
+          <w:lang w:val="en-US" w:eastAsia="zh-CN"/>
+        </w:rPr>
+        <w:t>推荐在webpack.config.js中添加如下配置，即可启用source map</w:t>
+      </w:r>
+    </w:p>
+    <w:p>
+      <w:pPr>
+        <w:numPr>
+          <w:ilvl w:val="0"/>
+          <w:numId w:val="0"/>
+        </w:numPr>
+        <w:ind w:left="420" w:leftChars="0" w:firstLine="420" w:firstLineChars="0"/>
+        <w:jc w:val="both"/>
+        <w:rPr>
+          <w:rFonts w:hint="eastAsia" w:eastAsia="宋体" w:cs="宋体" w:asciiTheme="minorAscii" w:hAnsiTheme="minorAscii"/>
+          <w:i w:val="0"/>
+          <w:iCs w:val="0"/>
+          <w:color w:val="548235" w:themeColor="accent6" w:themeShade="BF"/>
+          <w:sz w:val="24"/>
+          <w:szCs w:val="24"/>
+          <w:lang w:val="en-US" w:eastAsia="zh-CN"/>
+        </w:rPr>
+      </w:pPr>
+      <w:r>
+        <w:rPr>
+          <w:rFonts w:hint="eastAsia" w:eastAsia="宋体" w:cs="宋体" w:asciiTheme="minorAscii" w:hAnsiTheme="minorAscii"/>
+          <w:i w:val="0"/>
+          <w:iCs w:val="0"/>
+          <w:color w:val="548235" w:themeColor="accent6" w:themeShade="BF"/>
+          <w:sz w:val="24"/>
+          <w:szCs w:val="24"/>
+          <w:lang w:val="en-US" w:eastAsia="zh-CN"/>
+        </w:rPr>
+        <w:t>module.exports = {</w:t>
+      </w:r>
+    </w:p>
+    <w:p>
+      <w:pPr>
+        <w:numPr>
+          <w:ilvl w:val="0"/>
+          <w:numId w:val="0"/>
+        </w:numPr>
+        <w:ind w:left="840" w:leftChars="0" w:firstLine="420" w:firstLineChars="0"/>
+        <w:jc w:val="both"/>
+        <w:rPr>
+          <w:rFonts w:hint="eastAsia" w:eastAsia="宋体" w:cs="宋体" w:asciiTheme="minorAscii" w:hAnsiTheme="minorAscii"/>
+          <w:i w:val="0"/>
+          <w:iCs w:val="0"/>
+          <w:color w:val="548235" w:themeColor="accent6" w:themeShade="BF"/>
+          <w:sz w:val="24"/>
+          <w:szCs w:val="24"/>
+          <w:lang w:val="en-US" w:eastAsia="zh-CN"/>
+        </w:rPr>
+      </w:pPr>
+      <w:r>
+        <w:rPr>
+          <w:rFonts w:hint="eastAsia" w:eastAsia="宋体" w:cs="宋体" w:asciiTheme="minorAscii" w:hAnsiTheme="minorAscii"/>
+          <w:i w:val="0"/>
+          <w:iCs w:val="0"/>
+          <w:color w:val="548235" w:themeColor="accent6" w:themeShade="BF"/>
+          <w:sz w:val="24"/>
+          <w:szCs w:val="24"/>
+          <w:lang w:val="en-US" w:eastAsia="zh-CN"/>
+        </w:rPr>
+        <w:t xml:space="preserve">mode: </w:t>
+      </w:r>
+      <w:r>
+        <w:rPr>
+          <w:rFonts w:hint="default" w:eastAsia="宋体" w:cs="宋体" w:asciiTheme="minorAscii" w:hAnsiTheme="minorAscii"/>
+          <w:i w:val="0"/>
+          <w:iCs w:val="0"/>
+          <w:color w:val="548235" w:themeColor="accent6" w:themeShade="BF"/>
+          <w:sz w:val="24"/>
+          <w:szCs w:val="24"/>
+          <w:lang w:val="en-US" w:eastAsia="zh-CN"/>
+        </w:rPr>
+        <w:t>‘</w:t>
+      </w:r>
+      <w:r>
+        <w:rPr>
+          <w:rFonts w:hint="eastAsia" w:eastAsia="宋体" w:cs="宋体" w:asciiTheme="minorAscii" w:hAnsiTheme="minorAscii"/>
+          <w:i w:val="0"/>
+          <w:iCs w:val="0"/>
+          <w:color w:val="548235" w:themeColor="accent6" w:themeShade="BF"/>
+          <w:sz w:val="24"/>
+          <w:szCs w:val="24"/>
+          <w:lang w:val="en-US" w:eastAsia="zh-CN"/>
+        </w:rPr>
+        <w:t>development</w:t>
+      </w:r>
+      <w:r>
+        <w:rPr>
+          <w:rFonts w:hint="default" w:eastAsia="宋体" w:cs="宋体" w:asciiTheme="minorAscii" w:hAnsiTheme="minorAscii"/>
+          <w:i w:val="0"/>
+          <w:iCs w:val="0"/>
+          <w:color w:val="548235" w:themeColor="accent6" w:themeShade="BF"/>
+          <w:sz w:val="24"/>
+          <w:szCs w:val="24"/>
+          <w:lang w:val="en-US" w:eastAsia="zh-CN"/>
+        </w:rPr>
+        <w:t>’</w:t>
+      </w:r>
+      <w:r>
+        <w:rPr>
+          <w:rFonts w:hint="eastAsia" w:eastAsia="宋体" w:cs="宋体" w:asciiTheme="minorAscii" w:hAnsiTheme="minorAscii"/>
+          <w:i w:val="0"/>
+          <w:iCs w:val="0"/>
+          <w:color w:val="548235" w:themeColor="accent6" w:themeShade="BF"/>
+          <w:sz w:val="24"/>
+          <w:szCs w:val="24"/>
+          <w:lang w:val="en-US" w:eastAsia="zh-CN"/>
+        </w:rPr>
+        <w:t>,</w:t>
+      </w:r>
+    </w:p>
+    <w:p>
+      <w:pPr>
+        <w:numPr>
+          <w:ilvl w:val="0"/>
+          <w:numId w:val="0"/>
+        </w:numPr>
+        <w:ind w:left="840" w:leftChars="0" w:firstLine="420" w:firstLineChars="0"/>
+        <w:jc w:val="both"/>
+        <w:rPr>
+          <w:rFonts w:hint="default" w:eastAsia="宋体" w:cs="宋体" w:asciiTheme="minorAscii" w:hAnsiTheme="minorAscii"/>
+          <w:i w:val="0"/>
+          <w:iCs w:val="0"/>
+          <w:color w:val="548235" w:themeColor="accent6" w:themeShade="BF"/>
+          <w:sz w:val="24"/>
+          <w:szCs w:val="24"/>
+          <w:lang w:val="en-US" w:eastAsia="zh-CN"/>
+        </w:rPr>
+      </w:pPr>
+      <w:r>
+        <w:rPr>
+          <w:rFonts w:hint="eastAsia" w:eastAsia="宋体" w:cs="宋体" w:asciiTheme="minorAscii" w:hAnsiTheme="minorAscii"/>
+          <w:i w:val="0"/>
+          <w:iCs w:val="0"/>
+          <w:color w:val="548235" w:themeColor="accent6" w:themeShade="BF"/>
+          <w:sz w:val="24"/>
+          <w:szCs w:val="24"/>
+          <w:lang w:val="en-US" w:eastAsia="zh-CN"/>
+        </w:rPr>
+        <w:t xml:space="preserve">devtool: </w:t>
+      </w:r>
+      <w:r>
+        <w:rPr>
+          <w:rFonts w:hint="default" w:eastAsia="宋体" w:cs="宋体" w:asciiTheme="minorAscii" w:hAnsiTheme="minorAscii"/>
+          <w:i w:val="0"/>
+          <w:iCs w:val="0"/>
+          <w:color w:val="548235" w:themeColor="accent6" w:themeShade="BF"/>
+          <w:sz w:val="24"/>
+          <w:szCs w:val="24"/>
+          <w:lang w:val="en-US" w:eastAsia="zh-CN"/>
+        </w:rPr>
+        <w:t>‘</w:t>
+      </w:r>
+      <w:r>
+        <w:rPr>
+          <w:rFonts w:hint="eastAsia" w:eastAsia="宋体" w:cs="宋体" w:asciiTheme="minorAscii" w:hAnsiTheme="minorAscii"/>
+          <w:i w:val="0"/>
+          <w:iCs w:val="0"/>
+          <w:color w:val="548235" w:themeColor="accent6" w:themeShade="BF"/>
+          <w:sz w:val="24"/>
+          <w:szCs w:val="24"/>
+          <w:lang w:val="en-US" w:eastAsia="zh-CN"/>
+        </w:rPr>
+        <w:t>eval-source-map</w:t>
+      </w:r>
+      <w:r>
+        <w:rPr>
+          <w:rFonts w:hint="default" w:eastAsia="宋体" w:cs="宋体" w:asciiTheme="minorAscii" w:hAnsiTheme="minorAscii"/>
+          <w:i w:val="0"/>
+          <w:iCs w:val="0"/>
+          <w:color w:val="548235" w:themeColor="accent6" w:themeShade="BF"/>
+          <w:sz w:val="24"/>
+          <w:szCs w:val="24"/>
+          <w:lang w:val="en-US" w:eastAsia="zh-CN"/>
+        </w:rPr>
+        <w:t>’</w:t>
+      </w:r>
+      <w:r>
+        <w:rPr>
+          <w:rFonts w:hint="eastAsia" w:eastAsia="宋体" w:cs="宋体" w:asciiTheme="minorAscii" w:hAnsiTheme="minorAscii"/>
+          <w:i w:val="0"/>
+          <w:iCs w:val="0"/>
+          <w:color w:val="548235" w:themeColor="accent6" w:themeShade="BF"/>
+          <w:sz w:val="24"/>
+          <w:szCs w:val="24"/>
+          <w:lang w:val="en-US" w:eastAsia="zh-CN"/>
+        </w:rPr>
+        <w:t>,</w:t>
+      </w:r>
+    </w:p>
+    <w:p>
+      <w:pPr>
+        <w:numPr>
+          <w:ilvl w:val="0"/>
+          <w:numId w:val="0"/>
+        </w:numPr>
+        <w:ind w:left="420" w:leftChars="0" w:firstLine="420" w:firstLineChars="0"/>
+        <w:jc w:val="both"/>
+        <w:rPr>
+          <w:rFonts w:hint="default" w:eastAsia="宋体" w:cs="宋体" w:asciiTheme="minorAscii" w:hAnsiTheme="minorAscii"/>
+          <w:i w:val="0"/>
+          <w:iCs w:val="0"/>
+          <w:color w:val="548235" w:themeColor="accent6" w:themeShade="BF"/>
+          <w:sz w:val="24"/>
+          <w:szCs w:val="24"/>
+          <w:lang w:val="en-US" w:eastAsia="zh-CN"/>
+        </w:rPr>
+      </w:pPr>
+      <w:r>
+        <w:rPr>
+          <w:rFonts w:hint="eastAsia" w:eastAsia="宋体" w:cs="宋体" w:asciiTheme="minorAscii" w:hAnsiTheme="minorAscii"/>
+          <w:i w:val="0"/>
+          <w:iCs w:val="0"/>
+          <w:color w:val="548235" w:themeColor="accent6" w:themeShade="BF"/>
+          <w:sz w:val="24"/>
+          <w:szCs w:val="24"/>
+          <w:lang w:val="en-US" w:eastAsia="zh-CN"/>
+        </w:rPr>
+        <w:t>}</w:t>
+      </w:r>
+    </w:p>
+    <w:p>
+      <w:pPr>
+        <w:numPr>
+          <w:numId w:val="0"/>
+        </w:numPr>
+        <w:ind w:firstLine="420" w:firstLineChars="0"/>
+        <w:jc w:val="both"/>
+        <w:rPr>
+          <w:rFonts w:hint="default" w:eastAsia="宋体" w:cs="宋体" w:asciiTheme="minorAscii" w:hAnsiTheme="minorAscii"/>
+          <w:sz w:val="24"/>
+          <w:szCs w:val="24"/>
+          <w:lang w:val="en-US" w:eastAsia="zh-CN"/>
+        </w:rPr>
+      </w:pPr>
+      <w:r>
+        <w:rPr>
+          <w:rFonts w:hint="eastAsia" w:eastAsia="宋体" w:cs="宋体" w:asciiTheme="minorAscii" w:hAnsiTheme="minorAscii"/>
+          <w:sz w:val="24"/>
+          <w:szCs w:val="24"/>
+          <w:lang w:val="en-US" w:eastAsia="zh-CN"/>
+        </w:rPr>
+        <w:t>建议只在开发模式下使用</w:t>
+      </w:r>
+    </w:p>
+    <w:p>
+      <w:pPr>
+        <w:numPr>
+          <w:numId w:val="0"/>
+        </w:numPr>
+        <w:ind w:firstLine="420" w:firstLineChars="0"/>
+        <w:jc w:val="both"/>
+        <w:rPr>
+          <w:rFonts w:hint="eastAsia" w:eastAsia="宋体" w:cs="宋体" w:asciiTheme="minorAscii" w:hAnsiTheme="minorAscii"/>
+          <w:sz w:val="24"/>
+          <w:szCs w:val="24"/>
+          <w:lang w:val="en-US" w:eastAsia="zh-CN"/>
+        </w:rPr>
+      </w:pPr>
+    </w:p>
+    <w:p>
+      <w:pPr>
+        <w:keepNext w:val="0"/>
+        <w:keepLines w:val="0"/>
+        <w:pageBreakBefore w:val="0"/>
+        <w:widowControl w:val="0"/>
+        <w:numPr>
+          <w:numId w:val="0"/>
+        </w:numPr>
+        <w:kinsoku/>
+        <w:wordWrap/>
+        <w:overflowPunct/>
+        <w:topLinePunct w:val="0"/>
+        <w:autoSpaceDE/>
+        <w:autoSpaceDN/>
+        <w:bidi w:val="0"/>
+        <w:adjustRightInd/>
+        <w:snapToGrid/>
+        <w:jc w:val="both"/>
+        <w:textAlignment w:val="auto"/>
+        <w:outlineLvl w:val="3"/>
+        <w:rPr>
+          <w:rFonts w:hint="eastAsia" w:eastAsia="宋体" w:cs="宋体" w:asciiTheme="minorAscii" w:hAnsiTheme="minorAscii"/>
+          <w:color w:val="00B050"/>
+          <w:sz w:val="24"/>
+          <w:szCs w:val="24"/>
+          <w:lang w:val="en-US" w:eastAsia="zh-CN"/>
+        </w:rPr>
+      </w:pPr>
+      <w:bookmarkStart w:id="29" w:name="_Toc458"/>
+      <w:r>
+        <w:rPr>
+          <w:rFonts w:hint="eastAsia" w:eastAsia="宋体" w:cs="宋体" w:asciiTheme="minorAscii" w:hAnsiTheme="minorAscii"/>
+          <w:color w:val="00B050"/>
+          <w:sz w:val="24"/>
+          <w:szCs w:val="24"/>
+          <w:lang w:val="en-US" w:eastAsia="zh-CN"/>
+        </w:rPr>
+        <w:t>生产环境下</w:t>
+      </w:r>
+      <w:bookmarkEnd w:id="29"/>
+    </w:p>
+    <w:p>
+      <w:pPr>
+        <w:numPr>
+          <w:numId w:val="0"/>
+        </w:numPr>
+        <w:ind w:firstLine="420" w:firstLineChars="0"/>
+        <w:jc w:val="both"/>
+        <w:rPr>
+          <w:rFonts w:hint="default" w:eastAsia="宋体" w:cs="宋体" w:asciiTheme="minorAscii" w:hAnsiTheme="minorAscii"/>
+          <w:sz w:val="24"/>
+          <w:szCs w:val="24"/>
+          <w:lang w:val="en-US" w:eastAsia="zh-CN"/>
+        </w:rPr>
+      </w:pPr>
+      <w:r>
+        <w:rPr>
+          <w:rFonts w:hint="eastAsia" w:eastAsia="宋体" w:cs="宋体" w:asciiTheme="minorAscii" w:hAnsiTheme="minorAscii"/>
+          <w:sz w:val="24"/>
+          <w:szCs w:val="24"/>
+          <w:lang w:val="en-US" w:eastAsia="zh-CN"/>
+        </w:rPr>
+        <w:t>若代码在浏览器端报错，直接点击后面的链接会直接跳到源码，容易暴露源代码，建议如下：</w:t>
+      </w:r>
+    </w:p>
+    <w:p>
+      <w:pPr>
+        <w:numPr>
+          <w:ilvl w:val="0"/>
+          <w:numId w:val="9"/>
+        </w:numPr>
+        <w:ind w:firstLine="420" w:firstLineChars="0"/>
+        <w:jc w:val="both"/>
+        <w:rPr>
+          <w:rFonts w:hint="eastAsia" w:eastAsia="宋体" w:cs="宋体" w:asciiTheme="minorAscii" w:hAnsiTheme="minorAscii"/>
+          <w:sz w:val="24"/>
+          <w:szCs w:val="24"/>
+          <w:lang w:val="en-US" w:eastAsia="zh-CN"/>
+        </w:rPr>
+      </w:pPr>
+      <w:r>
+        <w:rPr>
+          <w:rFonts w:hint="eastAsia" w:eastAsia="宋体" w:cs="宋体" w:asciiTheme="minorAscii" w:hAnsiTheme="minorAscii"/>
+          <w:sz w:val="24"/>
+          <w:szCs w:val="24"/>
+          <w:lang w:val="en-US" w:eastAsia="zh-CN"/>
+        </w:rPr>
+        <w:t>关闭source map，注释掉devtool就行了</w:t>
+      </w:r>
+    </w:p>
+    <w:p>
+      <w:pPr>
+        <w:numPr>
+          <w:numId w:val="0"/>
+        </w:numPr>
+        <w:jc w:val="both"/>
+        <w:rPr>
+          <w:rFonts w:hint="eastAsia" w:eastAsia="宋体" w:cs="宋体" w:asciiTheme="minorAscii" w:hAnsiTheme="minorAscii"/>
+          <w:sz w:val="24"/>
+          <w:szCs w:val="24"/>
+          <w:lang w:val="en-US" w:eastAsia="zh-CN"/>
+        </w:rPr>
+      </w:pPr>
+    </w:p>
+    <w:p>
+      <w:pPr>
+        <w:numPr>
+          <w:ilvl w:val="0"/>
+          <w:numId w:val="9"/>
+        </w:numPr>
+        <w:ind w:left="0" w:leftChars="0" w:firstLine="420" w:firstLineChars="0"/>
+        <w:jc w:val="both"/>
+        <w:rPr>
+          <w:rFonts w:hint="eastAsia" w:eastAsia="宋体" w:cs="宋体" w:asciiTheme="minorAscii" w:hAnsiTheme="minorAscii"/>
+          <w:sz w:val="24"/>
+          <w:szCs w:val="24"/>
+          <w:lang w:val="en-US" w:eastAsia="zh-CN"/>
+        </w:rPr>
+      </w:pPr>
+      <w:r>
+        <w:rPr>
+          <w:rFonts w:hint="eastAsia" w:eastAsia="宋体" w:cs="宋体" w:asciiTheme="minorAscii" w:hAnsiTheme="minorAscii"/>
+          <w:sz w:val="24"/>
+          <w:szCs w:val="24"/>
+          <w:lang w:val="en-US" w:eastAsia="zh-CN"/>
+        </w:rPr>
+        <w:t>设置Source Map只定位行数，不暴露源码（</w:t>
+      </w:r>
+      <w:r>
+        <w:rPr>
+          <w:rFonts w:hint="eastAsia" w:eastAsia="宋体" w:cs="宋体" w:asciiTheme="minorAscii" w:hAnsiTheme="minorAscii"/>
+          <w:color w:val="FF0000"/>
+          <w:sz w:val="24"/>
+          <w:szCs w:val="24"/>
+          <w:lang w:val="en-US" w:eastAsia="zh-CN"/>
+        </w:rPr>
+        <w:t>推荐</w:t>
+      </w:r>
+      <w:r>
+        <w:rPr>
+          <w:rFonts w:hint="eastAsia" w:eastAsia="宋体" w:cs="宋体" w:asciiTheme="minorAscii" w:hAnsiTheme="minorAscii"/>
+          <w:sz w:val="24"/>
+          <w:szCs w:val="24"/>
+          <w:lang w:val="en-US" w:eastAsia="zh-CN"/>
+        </w:rPr>
+        <w:t>）</w:t>
+      </w:r>
+    </w:p>
+    <w:p>
+      <w:pPr>
+        <w:numPr>
+          <w:ilvl w:val="0"/>
+          <w:numId w:val="0"/>
+        </w:numPr>
+        <w:ind w:left="420" w:leftChars="0" w:firstLine="420" w:firstLineChars="0"/>
+        <w:jc w:val="both"/>
+        <w:rPr>
+          <w:rFonts w:hint="eastAsia" w:eastAsia="宋体" w:cs="宋体" w:asciiTheme="minorAscii" w:hAnsiTheme="minorAscii"/>
+          <w:i w:val="0"/>
+          <w:iCs w:val="0"/>
+          <w:color w:val="548235" w:themeColor="accent6" w:themeShade="BF"/>
+          <w:sz w:val="24"/>
+          <w:szCs w:val="24"/>
+          <w:lang w:val="en-US" w:eastAsia="zh-CN"/>
+        </w:rPr>
+      </w:pPr>
+      <w:r>
+        <w:rPr>
+          <w:rFonts w:hint="eastAsia" w:eastAsia="宋体" w:cs="宋体" w:asciiTheme="minorAscii" w:hAnsiTheme="minorAscii"/>
+          <w:i w:val="0"/>
+          <w:iCs w:val="0"/>
+          <w:color w:val="548235" w:themeColor="accent6" w:themeShade="BF"/>
+          <w:sz w:val="24"/>
+          <w:szCs w:val="24"/>
+          <w:lang w:val="en-US" w:eastAsia="zh-CN"/>
+        </w:rPr>
+        <w:t>module.exports = {</w:t>
+      </w:r>
+    </w:p>
+    <w:p>
+      <w:pPr>
+        <w:numPr>
+          <w:ilvl w:val="0"/>
+          <w:numId w:val="0"/>
+        </w:numPr>
+        <w:ind w:left="840" w:leftChars="0" w:firstLine="420" w:firstLineChars="0"/>
+        <w:jc w:val="both"/>
+        <w:rPr>
+          <w:rFonts w:hint="eastAsia" w:eastAsia="宋体" w:cs="宋体" w:asciiTheme="minorAscii" w:hAnsiTheme="minorAscii"/>
+          <w:i w:val="0"/>
+          <w:iCs w:val="0"/>
+          <w:color w:val="548235" w:themeColor="accent6" w:themeShade="BF"/>
+          <w:sz w:val="24"/>
+          <w:szCs w:val="24"/>
+          <w:lang w:val="en-US" w:eastAsia="zh-CN"/>
+        </w:rPr>
+      </w:pPr>
+      <w:r>
+        <w:rPr>
+          <w:rFonts w:hint="eastAsia" w:eastAsia="宋体" w:cs="宋体" w:asciiTheme="minorAscii" w:hAnsiTheme="minorAscii"/>
+          <w:i w:val="0"/>
+          <w:iCs w:val="0"/>
+          <w:color w:val="548235" w:themeColor="accent6" w:themeShade="BF"/>
+          <w:sz w:val="24"/>
+          <w:szCs w:val="24"/>
+          <w:lang w:val="en-US" w:eastAsia="zh-CN"/>
+        </w:rPr>
+        <w:t xml:space="preserve">mode: </w:t>
+      </w:r>
+      <w:r>
+        <w:rPr>
+          <w:rFonts w:hint="default" w:eastAsia="宋体" w:cs="宋体" w:asciiTheme="minorAscii" w:hAnsiTheme="minorAscii"/>
+          <w:i w:val="0"/>
+          <w:iCs w:val="0"/>
+          <w:color w:val="548235" w:themeColor="accent6" w:themeShade="BF"/>
+          <w:sz w:val="24"/>
+          <w:szCs w:val="24"/>
+          <w:lang w:val="en-US" w:eastAsia="zh-CN"/>
+        </w:rPr>
+        <w:t>‘</w:t>
+      </w:r>
+      <w:r>
+        <w:rPr>
+          <w:rFonts w:hint="eastAsia" w:eastAsia="宋体" w:cs="宋体" w:asciiTheme="minorAscii" w:hAnsiTheme="minorAscii"/>
+          <w:i w:val="0"/>
+          <w:iCs w:val="0"/>
+          <w:color w:val="548235" w:themeColor="accent6" w:themeShade="BF"/>
+          <w:sz w:val="24"/>
+          <w:szCs w:val="24"/>
+          <w:lang w:val="en-US" w:eastAsia="zh-CN"/>
+        </w:rPr>
+        <w:t>development</w:t>
+      </w:r>
+      <w:r>
+        <w:rPr>
+          <w:rFonts w:hint="default" w:eastAsia="宋体" w:cs="宋体" w:asciiTheme="minorAscii" w:hAnsiTheme="minorAscii"/>
+          <w:i w:val="0"/>
+          <w:iCs w:val="0"/>
+          <w:color w:val="548235" w:themeColor="accent6" w:themeShade="BF"/>
+          <w:sz w:val="24"/>
+          <w:szCs w:val="24"/>
+          <w:lang w:val="en-US" w:eastAsia="zh-CN"/>
+        </w:rPr>
+        <w:t>’</w:t>
+      </w:r>
+      <w:r>
+        <w:rPr>
+          <w:rFonts w:hint="eastAsia" w:eastAsia="宋体" w:cs="宋体" w:asciiTheme="minorAscii" w:hAnsiTheme="minorAscii"/>
+          <w:i w:val="0"/>
+          <w:iCs w:val="0"/>
+          <w:color w:val="548235" w:themeColor="accent6" w:themeShade="BF"/>
+          <w:sz w:val="24"/>
+          <w:szCs w:val="24"/>
+          <w:lang w:val="en-US" w:eastAsia="zh-CN"/>
+        </w:rPr>
+        <w:t>,</w:t>
+      </w:r>
+    </w:p>
+    <w:p>
+      <w:pPr>
+        <w:numPr>
+          <w:ilvl w:val="0"/>
+          <w:numId w:val="0"/>
+        </w:numPr>
+        <w:ind w:left="840" w:leftChars="0" w:firstLine="420" w:firstLineChars="0"/>
+        <w:jc w:val="both"/>
+        <w:rPr>
+          <w:rFonts w:hint="default" w:eastAsia="宋体" w:cs="宋体" w:asciiTheme="minorAscii" w:hAnsiTheme="minorAscii"/>
+          <w:i w:val="0"/>
+          <w:iCs w:val="0"/>
+          <w:color w:val="548235" w:themeColor="accent6" w:themeShade="BF"/>
+          <w:sz w:val="24"/>
+          <w:szCs w:val="24"/>
+          <w:lang w:val="en-US" w:eastAsia="zh-CN"/>
+        </w:rPr>
+      </w:pPr>
+      <w:r>
+        <w:rPr>
+          <w:rFonts w:hint="eastAsia" w:eastAsia="宋体" w:cs="宋体" w:asciiTheme="minorAscii" w:hAnsiTheme="minorAscii"/>
+          <w:i w:val="0"/>
+          <w:iCs w:val="0"/>
+          <w:color w:val="548235" w:themeColor="accent6" w:themeShade="BF"/>
+          <w:sz w:val="24"/>
+          <w:szCs w:val="24"/>
+          <w:lang w:val="en-US" w:eastAsia="zh-CN"/>
+        </w:rPr>
+        <w:t>devtool: onsource-source-map</w:t>
+      </w:r>
+      <w:r>
+        <w:rPr>
+          <w:rFonts w:hint="default" w:eastAsia="宋体" w:cs="宋体" w:asciiTheme="minorAscii" w:hAnsiTheme="minorAscii"/>
+          <w:i w:val="0"/>
+          <w:iCs w:val="0"/>
+          <w:color w:val="548235" w:themeColor="accent6" w:themeShade="BF"/>
+          <w:sz w:val="24"/>
+          <w:szCs w:val="24"/>
+          <w:lang w:val="en-US" w:eastAsia="zh-CN"/>
+        </w:rPr>
+        <w:t>’</w:t>
+      </w:r>
+      <w:r>
+        <w:rPr>
+          <w:rFonts w:hint="eastAsia" w:eastAsia="宋体" w:cs="宋体" w:asciiTheme="minorAscii" w:hAnsiTheme="minorAscii"/>
+          <w:i w:val="0"/>
+          <w:iCs w:val="0"/>
+          <w:color w:val="548235" w:themeColor="accent6" w:themeShade="BF"/>
+          <w:sz w:val="24"/>
+          <w:szCs w:val="24"/>
+          <w:lang w:val="en-US" w:eastAsia="zh-CN"/>
+        </w:rPr>
+        <w:t>,</w:t>
+      </w:r>
+    </w:p>
+    <w:p>
+      <w:pPr>
+        <w:numPr>
+          <w:ilvl w:val="0"/>
+          <w:numId w:val="0"/>
+        </w:numPr>
+        <w:ind w:left="420" w:leftChars="0" w:firstLine="420" w:firstLineChars="0"/>
+        <w:jc w:val="both"/>
+        <w:rPr>
+          <w:rFonts w:hint="default" w:eastAsia="宋体" w:cs="宋体" w:asciiTheme="minorAscii" w:hAnsiTheme="minorAscii"/>
+          <w:i w:val="0"/>
+          <w:iCs w:val="0"/>
+          <w:color w:val="548235" w:themeColor="accent6" w:themeShade="BF"/>
+          <w:sz w:val="24"/>
+          <w:szCs w:val="24"/>
+          <w:lang w:val="en-US" w:eastAsia="zh-CN"/>
+        </w:rPr>
+      </w:pPr>
+      <w:r>
+        <w:rPr>
+          <w:rFonts w:hint="eastAsia" w:eastAsia="宋体" w:cs="宋体" w:asciiTheme="minorAscii" w:hAnsiTheme="minorAscii"/>
+          <w:i w:val="0"/>
+          <w:iCs w:val="0"/>
+          <w:color w:val="548235" w:themeColor="accent6" w:themeShade="BF"/>
+          <w:sz w:val="24"/>
+          <w:szCs w:val="24"/>
+          <w:lang w:val="en-US" w:eastAsia="zh-CN"/>
+        </w:rPr>
+        <w:t>}</w:t>
+      </w:r>
+    </w:p>
+    <w:p>
+      <w:pPr>
+        <w:numPr>
+          <w:numId w:val="0"/>
+        </w:numPr>
+        <w:ind w:left="420" w:leftChars="0" w:firstLine="420" w:firstLineChars="0"/>
+        <w:jc w:val="both"/>
+        <w:rPr>
+          <w:rFonts w:hint="default" w:eastAsia="宋体" w:cs="宋体" w:asciiTheme="minorAscii" w:hAnsiTheme="minorAscii"/>
+          <w:sz w:val="24"/>
+          <w:szCs w:val="24"/>
+          <w:lang w:val="en-US" w:eastAsia="zh-CN"/>
+        </w:rPr>
+      </w:pPr>
+      <w:r>
+        <w:rPr>
+          <w:rFonts w:hint="eastAsia" w:eastAsia="宋体" w:cs="宋体" w:asciiTheme="minorAscii" w:hAnsiTheme="minorAscii"/>
+          <w:sz w:val="24"/>
+          <w:szCs w:val="24"/>
+          <w:lang w:val="en-US" w:eastAsia="zh-CN"/>
+        </w:rPr>
+        <w:t>更改devtool内的值即可，</w:t>
+      </w:r>
+    </w:p>
+    <w:p>
+      <w:pPr>
+        <w:numPr>
+          <w:numId w:val="0"/>
+        </w:numPr>
+        <w:ind w:firstLine="420" w:firstLineChars="0"/>
+        <w:jc w:val="both"/>
+        <w:rPr>
+          <w:rFonts w:hint="eastAsia" w:eastAsia="宋体" w:cs="宋体" w:asciiTheme="minorAscii" w:hAnsiTheme="minorAscii"/>
+          <w:sz w:val="24"/>
+          <w:szCs w:val="24"/>
+          <w:lang w:val="en-US" w:eastAsia="zh-CN"/>
+        </w:rPr>
+      </w:pPr>
+    </w:p>
+    <w:p>
+      <w:pPr>
+        <w:numPr>
+          <w:numId w:val="0"/>
+        </w:numPr>
+        <w:jc w:val="both"/>
+        <w:rPr>
+          <w:rFonts w:hint="default" w:eastAsia="宋体" w:cs="宋体" w:asciiTheme="minorAscii" w:hAnsiTheme="minorAscii"/>
+          <w:color w:val="2E75B6" w:themeColor="accent1" w:themeShade="BF"/>
+          <w:sz w:val="24"/>
+          <w:szCs w:val="24"/>
+          <w:lang w:val="en-US" w:eastAsia="zh-CN"/>
+        </w:rPr>
+      </w:pPr>
+      <w:r>
+        <w:rPr>
+          <w:rFonts w:hint="eastAsia" w:eastAsia="宋体" w:cs="宋体" w:asciiTheme="minorAscii" w:hAnsiTheme="minorAscii"/>
+          <w:color w:val="2E75B6" w:themeColor="accent1" w:themeShade="BF"/>
+          <w:sz w:val="24"/>
+          <w:szCs w:val="24"/>
+          <w:lang w:val="en-US" w:eastAsia="zh-CN"/>
+        </w:rPr>
+        <w:t>webpack中的@路径查找方式</w:t>
+      </w:r>
+    </w:p>
+    <w:p>
+      <w:pPr>
+        <w:numPr>
+          <w:numId w:val="0"/>
+        </w:numPr>
+        <w:ind w:firstLine="420" w:firstLineChars="0"/>
+        <w:jc w:val="both"/>
+        <w:rPr>
+          <w:rFonts w:hint="eastAsia" w:eastAsia="宋体" w:cs="宋体" w:asciiTheme="minorAscii" w:hAnsiTheme="minorAscii"/>
+          <w:sz w:val="24"/>
+          <w:szCs w:val="24"/>
+          <w:lang w:val="en-US" w:eastAsia="zh-CN"/>
+        </w:rPr>
+      </w:pPr>
+      <w:r>
+        <w:rPr>
+          <w:rFonts w:hint="eastAsia" w:eastAsia="宋体" w:cs="宋体" w:asciiTheme="minorAscii" w:hAnsiTheme="minorAscii"/>
+          <w:sz w:val="24"/>
+          <w:szCs w:val="24"/>
+          <w:lang w:val="en-US" w:eastAsia="zh-CN"/>
+        </w:rPr>
+        <w:t>@代表一种路径查找方式，</w:t>
+      </w:r>
+      <w:r>
+        <w:rPr>
+          <w:rFonts w:hint="eastAsia" w:eastAsia="宋体" w:cs="宋体" w:asciiTheme="minorAscii" w:hAnsiTheme="minorAscii"/>
+          <w:color w:val="FF0000"/>
+          <w:sz w:val="24"/>
+          <w:szCs w:val="24"/>
+          <w:lang w:val="en-US" w:eastAsia="zh-CN"/>
+        </w:rPr>
+        <w:t>从外往里找</w:t>
+      </w:r>
+      <w:r>
+        <w:rPr>
+          <w:rFonts w:hint="eastAsia" w:eastAsia="宋体" w:cs="宋体" w:asciiTheme="minorAscii" w:hAnsiTheme="minorAscii"/>
+          <w:sz w:val="24"/>
+          <w:szCs w:val="24"/>
+          <w:lang w:val="en-US" w:eastAsia="zh-CN"/>
+        </w:rPr>
+        <w:t>，路径可以用@简写</w:t>
+      </w:r>
+    </w:p>
+    <w:p>
+      <w:pPr>
+        <w:numPr>
+          <w:numId w:val="0"/>
+        </w:numPr>
+        <w:ind w:firstLine="420" w:firstLineChars="0"/>
+        <w:jc w:val="both"/>
+        <w:rPr>
+          <w:rFonts w:hint="eastAsia" w:eastAsia="宋体" w:cs="宋体" w:asciiTheme="minorAscii" w:hAnsiTheme="minorAscii"/>
+          <w:sz w:val="24"/>
+          <w:szCs w:val="24"/>
+          <w:lang w:val="en-US" w:eastAsia="zh-CN"/>
+        </w:rPr>
+      </w:pPr>
+    </w:p>
+    <w:p>
+      <w:pPr>
+        <w:numPr>
+          <w:numId w:val="0"/>
+        </w:numPr>
+        <w:ind w:firstLine="420" w:firstLineChars="0"/>
+        <w:jc w:val="both"/>
+        <w:rPr>
+          <w:rFonts w:hint="eastAsia" w:eastAsia="宋体" w:cs="宋体" w:asciiTheme="minorAscii" w:hAnsiTheme="minorAscii"/>
+          <w:sz w:val="24"/>
+          <w:szCs w:val="24"/>
+          <w:lang w:val="en-US" w:eastAsia="zh-CN"/>
+        </w:rPr>
+      </w:pPr>
+      <w:r>
+        <w:rPr>
+          <w:rFonts w:hint="eastAsia" w:eastAsia="宋体" w:cs="宋体" w:asciiTheme="minorAscii" w:hAnsiTheme="minorAscii"/>
+          <w:sz w:val="24"/>
+          <w:szCs w:val="24"/>
+          <w:lang w:val="en-US" w:eastAsia="zh-CN"/>
+        </w:rPr>
+        <w:t>在webpack.config.js中配置</w:t>
+      </w:r>
+    </w:p>
+    <w:p>
+      <w:pPr>
+        <w:numPr>
+          <w:numId w:val="0"/>
+        </w:numPr>
+        <w:ind w:left="420" w:leftChars="0" w:firstLine="420" w:firstLineChars="0"/>
+        <w:jc w:val="both"/>
+        <w:rPr>
+          <w:rFonts w:hint="eastAsia" w:eastAsia="宋体" w:cs="宋体" w:asciiTheme="minorAscii" w:hAnsiTheme="minorAscii"/>
+          <w:color w:val="548235" w:themeColor="accent6" w:themeShade="BF"/>
+          <w:sz w:val="24"/>
+          <w:szCs w:val="24"/>
+          <w:lang w:val="en-US" w:eastAsia="zh-CN"/>
+        </w:rPr>
+      </w:pPr>
+      <w:r>
+        <w:rPr>
+          <w:rFonts w:hint="eastAsia" w:eastAsia="宋体" w:cs="宋体" w:asciiTheme="minorAscii" w:hAnsiTheme="minorAscii"/>
+          <w:color w:val="548235" w:themeColor="accent6" w:themeShade="BF"/>
+          <w:sz w:val="24"/>
+          <w:szCs w:val="24"/>
+          <w:lang w:val="en-US" w:eastAsia="zh-CN"/>
+        </w:rPr>
+        <w:t>resolve: {</w:t>
+      </w:r>
+    </w:p>
+    <w:p>
+      <w:pPr>
+        <w:numPr>
+          <w:numId w:val="0"/>
+        </w:numPr>
+        <w:ind w:left="840" w:leftChars="0" w:firstLine="420" w:firstLineChars="0"/>
+        <w:jc w:val="both"/>
+        <w:rPr>
+          <w:rFonts w:hint="default" w:eastAsia="宋体" w:cs="宋体" w:asciiTheme="minorAscii" w:hAnsiTheme="minorAscii"/>
+          <w:color w:val="548235" w:themeColor="accent6" w:themeShade="BF"/>
+          <w:sz w:val="24"/>
+          <w:szCs w:val="24"/>
+          <w:lang w:val="en-US" w:eastAsia="zh-CN"/>
+        </w:rPr>
+      </w:pPr>
+      <w:r>
+        <w:rPr>
+          <w:rFonts w:hint="eastAsia" w:eastAsia="宋体" w:cs="宋体" w:asciiTheme="minorAscii" w:hAnsiTheme="minorAscii"/>
+          <w:color w:val="548235" w:themeColor="accent6" w:themeShade="BF"/>
+          <w:sz w:val="24"/>
+          <w:szCs w:val="24"/>
+          <w:lang w:val="en-US" w:eastAsia="zh-CN"/>
+        </w:rPr>
+        <w:t>alias: {</w:t>
+      </w:r>
+    </w:p>
+    <w:p>
+      <w:pPr>
+        <w:numPr>
+          <w:numId w:val="0"/>
+        </w:numPr>
+        <w:ind w:left="1260" w:leftChars="0" w:firstLine="420" w:firstLineChars="0"/>
+        <w:jc w:val="both"/>
+        <w:rPr>
+          <w:rFonts w:hint="default" w:eastAsia="宋体" w:cs="宋体" w:asciiTheme="minorAscii" w:hAnsiTheme="minorAscii"/>
+          <w:color w:val="548235" w:themeColor="accent6" w:themeShade="BF"/>
+          <w:sz w:val="24"/>
+          <w:szCs w:val="24"/>
+          <w:lang w:val="en-US" w:eastAsia="zh-CN"/>
+        </w:rPr>
+      </w:pPr>
+      <w:r>
+        <w:rPr>
+          <w:rFonts w:hint="default" w:eastAsia="宋体" w:cs="宋体" w:asciiTheme="minorAscii" w:hAnsiTheme="minorAscii"/>
+          <w:color w:val="548235" w:themeColor="accent6" w:themeShade="BF"/>
+          <w:sz w:val="24"/>
+          <w:szCs w:val="24"/>
+          <w:lang w:val="en-US" w:eastAsia="zh-CN"/>
+        </w:rPr>
+        <w:t>‘</w:t>
+      </w:r>
+      <w:r>
+        <w:rPr>
+          <w:rFonts w:hint="eastAsia" w:eastAsia="宋体" w:cs="宋体" w:asciiTheme="minorAscii" w:hAnsiTheme="minorAscii"/>
+          <w:color w:val="548235" w:themeColor="accent6" w:themeShade="BF"/>
+          <w:sz w:val="24"/>
+          <w:szCs w:val="24"/>
+          <w:lang w:val="en-US" w:eastAsia="zh-CN"/>
+        </w:rPr>
+        <w:t>@</w:t>
+      </w:r>
+      <w:r>
+        <w:rPr>
+          <w:rFonts w:hint="default" w:eastAsia="宋体" w:cs="宋体" w:asciiTheme="minorAscii" w:hAnsiTheme="minorAscii"/>
+          <w:color w:val="548235" w:themeColor="accent6" w:themeShade="BF"/>
+          <w:sz w:val="24"/>
+          <w:szCs w:val="24"/>
+          <w:lang w:val="en-US" w:eastAsia="zh-CN"/>
+        </w:rPr>
+        <w:t>’</w:t>
+      </w:r>
+      <w:r>
+        <w:rPr>
+          <w:rFonts w:hint="eastAsia" w:eastAsia="宋体" w:cs="宋体" w:asciiTheme="minorAscii" w:hAnsiTheme="minorAscii"/>
+          <w:color w:val="548235" w:themeColor="accent6" w:themeShade="BF"/>
+          <w:sz w:val="24"/>
+          <w:szCs w:val="24"/>
+          <w:lang w:val="en-US" w:eastAsia="zh-CN"/>
+        </w:rPr>
+        <w:t xml:space="preserve">: path.join(__dirname, </w:t>
+      </w:r>
+      <w:r>
+        <w:rPr>
+          <w:rFonts w:hint="default" w:eastAsia="宋体" w:cs="宋体" w:asciiTheme="minorAscii" w:hAnsiTheme="minorAscii"/>
+          <w:color w:val="548235" w:themeColor="accent6" w:themeShade="BF"/>
+          <w:sz w:val="24"/>
+          <w:szCs w:val="24"/>
+          <w:lang w:val="en-US" w:eastAsia="zh-CN"/>
+        </w:rPr>
+        <w:t>‘</w:t>
+      </w:r>
+      <w:r>
+        <w:rPr>
+          <w:rFonts w:hint="eastAsia" w:eastAsia="宋体" w:cs="宋体" w:asciiTheme="minorAscii" w:hAnsiTheme="minorAscii"/>
+          <w:color w:val="548235" w:themeColor="accent6" w:themeShade="BF"/>
+          <w:sz w:val="24"/>
+          <w:szCs w:val="24"/>
+          <w:lang w:val="en-US" w:eastAsia="zh-CN"/>
+        </w:rPr>
+        <w:t>./src/</w:t>
+      </w:r>
+      <w:r>
+        <w:rPr>
+          <w:rFonts w:hint="default" w:eastAsia="宋体" w:cs="宋体" w:asciiTheme="minorAscii" w:hAnsiTheme="minorAscii"/>
+          <w:color w:val="548235" w:themeColor="accent6" w:themeShade="BF"/>
+          <w:sz w:val="24"/>
+          <w:szCs w:val="24"/>
+          <w:lang w:val="en-US" w:eastAsia="zh-CN"/>
+        </w:rPr>
+        <w:t>’</w:t>
+      </w:r>
+      <w:r>
+        <w:rPr>
+          <w:rFonts w:hint="eastAsia" w:eastAsia="宋体" w:cs="宋体" w:asciiTheme="minorAscii" w:hAnsiTheme="minorAscii"/>
+          <w:color w:val="548235" w:themeColor="accent6" w:themeShade="BF"/>
+          <w:sz w:val="24"/>
+          <w:szCs w:val="24"/>
+          <w:lang w:val="en-US" w:eastAsia="zh-CN"/>
+        </w:rPr>
+        <w:t>)  //告诉webpack，@代表src这一层目录</w:t>
+      </w:r>
+    </w:p>
+    <w:p>
+      <w:pPr>
+        <w:numPr>
+          <w:numId w:val="0"/>
+        </w:numPr>
+        <w:ind w:left="840" w:leftChars="0" w:firstLine="420" w:firstLineChars="0"/>
+        <w:jc w:val="both"/>
+        <w:rPr>
+          <w:rFonts w:hint="default" w:eastAsia="宋体" w:cs="宋体" w:asciiTheme="minorAscii" w:hAnsiTheme="minorAscii"/>
+          <w:color w:val="548235" w:themeColor="accent6" w:themeShade="BF"/>
+          <w:sz w:val="24"/>
+          <w:szCs w:val="24"/>
+          <w:lang w:val="en-US" w:eastAsia="zh-CN"/>
+        </w:rPr>
+      </w:pPr>
+      <w:r>
+        <w:rPr>
+          <w:rFonts w:hint="eastAsia" w:eastAsia="宋体" w:cs="宋体" w:asciiTheme="minorAscii" w:hAnsiTheme="minorAscii"/>
+          <w:color w:val="548235" w:themeColor="accent6" w:themeShade="BF"/>
+          <w:sz w:val="24"/>
+          <w:szCs w:val="24"/>
+          <w:lang w:val="en-US" w:eastAsia="zh-CN"/>
+        </w:rPr>
+        <w:t>}</w:t>
+      </w:r>
+    </w:p>
+    <w:p>
+      <w:pPr>
+        <w:numPr>
+          <w:numId w:val="0"/>
+        </w:numPr>
+        <w:ind w:left="420" w:leftChars="0" w:firstLine="420" w:firstLineChars="0"/>
+        <w:jc w:val="both"/>
+        <w:rPr>
+          <w:rFonts w:hint="default" w:eastAsia="宋体" w:cs="宋体" w:asciiTheme="minorAscii" w:hAnsiTheme="minorAscii"/>
+          <w:color w:val="548235" w:themeColor="accent6" w:themeShade="BF"/>
+          <w:sz w:val="24"/>
+          <w:szCs w:val="24"/>
+          <w:lang w:val="en-US" w:eastAsia="zh-CN"/>
+        </w:rPr>
+      </w:pPr>
+      <w:r>
+        <w:rPr>
+          <w:rFonts w:hint="eastAsia" w:eastAsia="宋体" w:cs="宋体" w:asciiTheme="minorAscii" w:hAnsiTheme="minorAscii"/>
+          <w:color w:val="548235" w:themeColor="accent6" w:themeShade="BF"/>
+          <w:sz w:val="24"/>
+          <w:szCs w:val="24"/>
+          <w:lang w:val="en-US" w:eastAsia="zh-CN"/>
+        </w:rPr>
+        <w:t>}</w:t>
+      </w:r>
+    </w:p>
+    <w:p>
+      <w:pPr>
+        <w:numPr>
+          <w:numId w:val="0"/>
+        </w:numPr>
+        <w:ind w:left="420" w:leftChars="0" w:firstLine="420" w:firstLineChars="0"/>
+        <w:jc w:val="both"/>
+        <w:rPr>
+          <w:rFonts w:hint="default" w:eastAsia="宋体" w:cs="宋体" w:asciiTheme="minorAscii" w:hAnsiTheme="minorAscii"/>
+          <w:sz w:val="24"/>
+          <w:szCs w:val="24"/>
+          <w:lang w:val="en-US" w:eastAsia="zh-CN"/>
+        </w:rPr>
+      </w:pPr>
+      <w:r>
+        <w:rPr>
+          <w:rFonts w:hint="eastAsia" w:eastAsia="宋体" w:cs="宋体" w:asciiTheme="minorAscii" w:hAnsiTheme="minorAscii"/>
+          <w:sz w:val="24"/>
+          <w:szCs w:val="24"/>
+          <w:lang w:val="en-US" w:eastAsia="zh-CN"/>
+        </w:rPr>
+        <w:t xml:space="preserve">平常的路径写法: </w:t>
+      </w:r>
+      <w:r>
+        <w:rPr>
+          <w:rFonts w:hint="default" w:eastAsia="宋体" w:cs="宋体" w:asciiTheme="minorAscii" w:hAnsiTheme="minorAscii"/>
+          <w:sz w:val="24"/>
+          <w:szCs w:val="24"/>
+          <w:lang w:val="en-US" w:eastAsia="zh-CN"/>
+        </w:rPr>
+        <w:t>’</w:t>
+      </w:r>
+      <w:r>
+        <w:rPr>
+          <w:rFonts w:hint="eastAsia" w:eastAsia="宋体" w:cs="宋体" w:asciiTheme="minorAscii" w:hAnsiTheme="minorAscii"/>
+          <w:sz w:val="24"/>
+          <w:szCs w:val="24"/>
+          <w:lang w:val="en-US" w:eastAsia="zh-CN"/>
+        </w:rPr>
+        <w:t>../../../js/main.js</w:t>
+      </w:r>
+      <w:r>
+        <w:rPr>
+          <w:rFonts w:hint="default" w:eastAsia="宋体" w:cs="宋体" w:asciiTheme="minorAscii" w:hAnsiTheme="minorAscii"/>
+          <w:sz w:val="24"/>
+          <w:szCs w:val="24"/>
+          <w:lang w:val="en-US" w:eastAsia="zh-CN"/>
+        </w:rPr>
+        <w:t>’</w:t>
+      </w:r>
+      <w:r>
+        <w:rPr>
+          <w:rFonts w:hint="eastAsia" w:eastAsia="宋体" w:cs="宋体" w:asciiTheme="minorAscii" w:hAnsiTheme="minorAscii"/>
+          <w:sz w:val="24"/>
+          <w:szCs w:val="24"/>
+          <w:lang w:val="en-US" w:eastAsia="zh-CN"/>
+        </w:rPr>
+        <w:t xml:space="preserve"> 从里往外</w:t>
+      </w:r>
+    </w:p>
+    <w:p>
+      <w:pPr>
+        <w:numPr>
+          <w:numId w:val="0"/>
+        </w:numPr>
+        <w:ind w:left="420" w:leftChars="0" w:firstLine="420" w:firstLineChars="0"/>
+        <w:jc w:val="both"/>
+        <w:rPr>
+          <w:rFonts w:hint="default" w:eastAsia="宋体" w:cs="宋体" w:asciiTheme="minorAscii" w:hAnsiTheme="minorAscii"/>
+          <w:sz w:val="24"/>
+          <w:szCs w:val="24"/>
+          <w:lang w:val="en-US" w:eastAsia="zh-CN"/>
+        </w:rPr>
+      </w:pPr>
+      <w:r>
+        <w:rPr>
+          <w:rFonts w:hint="eastAsia" w:eastAsia="宋体" w:cs="宋体" w:asciiTheme="minorAscii" w:hAnsiTheme="minorAscii"/>
+          <w:sz w:val="24"/>
+          <w:szCs w:val="24"/>
+          <w:lang w:val="en-US" w:eastAsia="zh-CN"/>
+        </w:rPr>
+        <w:t xml:space="preserve">@路径的写法: </w:t>
+      </w:r>
+      <w:r>
+        <w:rPr>
+          <w:rFonts w:hint="default" w:eastAsia="宋体" w:cs="宋体" w:asciiTheme="minorAscii" w:hAnsiTheme="minorAscii"/>
+          <w:color w:val="auto"/>
+          <w:sz w:val="24"/>
+          <w:szCs w:val="24"/>
+          <w:u w:val="none"/>
+          <w:lang w:val="en-US" w:eastAsia="zh-CN"/>
+        </w:rPr>
+        <w:t>‘</w:t>
+      </w:r>
+      <w:r>
+        <w:rPr>
+          <w:rFonts w:hint="eastAsia" w:eastAsia="宋体" w:cs="宋体" w:asciiTheme="minorAscii" w:hAnsiTheme="minorAscii"/>
+          <w:color w:val="auto"/>
+          <w:sz w:val="24"/>
+          <w:szCs w:val="24"/>
+          <w:u w:val="none"/>
+          <w:lang w:val="en-US" w:eastAsia="zh-CN"/>
+        </w:rPr>
+        <w:t>@/main.js</w:t>
+      </w:r>
+      <w:r>
+        <w:rPr>
+          <w:rFonts w:hint="default" w:eastAsia="宋体" w:cs="宋体" w:asciiTheme="minorAscii" w:hAnsiTheme="minorAscii"/>
+          <w:color w:val="auto"/>
+          <w:sz w:val="24"/>
+          <w:szCs w:val="24"/>
+          <w:u w:val="none"/>
+          <w:lang w:val="en-US" w:eastAsia="zh-CN"/>
+        </w:rPr>
+        <w:t>’</w:t>
+      </w:r>
+      <w:r>
+        <w:rPr>
+          <w:rFonts w:hint="eastAsia" w:eastAsia="宋体" w:cs="宋体" w:asciiTheme="minorAscii" w:hAnsiTheme="minorAscii"/>
+          <w:color w:val="auto"/>
+          <w:sz w:val="24"/>
+          <w:szCs w:val="24"/>
+          <w:u w:val="none"/>
+          <w:lang w:val="en-US" w:eastAsia="zh-CN"/>
+        </w:rPr>
+        <w:t xml:space="preserve">  从外往里</w:t>
+      </w:r>
+    </w:p>
+    <w:p>
+      <w:pPr>
+        <w:numPr>
+          <w:numId w:val="0"/>
+        </w:numPr>
+        <w:ind w:firstLine="420" w:firstLineChars="0"/>
+        <w:jc w:val="both"/>
+        <w:rPr>
+          <w:rFonts w:hint="default" w:eastAsia="宋体" w:cs="宋体" w:asciiTheme="minorAscii" w:hAnsiTheme="minorAscii"/>
+          <w:sz w:val="24"/>
+          <w:szCs w:val="24"/>
+          <w:lang w:val="en-US" w:eastAsia="zh-CN"/>
+        </w:rPr>
+      </w:pPr>
+    </w:p>
+    <w:p>
+      <w:pPr>
+        <w:keepNext w:val="0"/>
+        <w:keepLines w:val="0"/>
+        <w:pageBreakBefore w:val="0"/>
+        <w:widowControl w:val="0"/>
+        <w:numPr>
+          <w:numId w:val="0"/>
+        </w:numPr>
+        <w:kinsoku/>
+        <w:wordWrap/>
+        <w:overflowPunct/>
+        <w:topLinePunct w:val="0"/>
+        <w:autoSpaceDE/>
+        <w:autoSpaceDN/>
+        <w:bidi w:val="0"/>
+        <w:adjustRightInd/>
+        <w:snapToGrid/>
+        <w:jc w:val="both"/>
+        <w:textAlignment w:val="auto"/>
+        <w:outlineLvl w:val="2"/>
+        <w:rPr>
+          <w:rFonts w:hint="eastAsia" w:eastAsia="宋体" w:cs="宋体" w:asciiTheme="minorAscii" w:hAnsiTheme="minorAscii"/>
+          <w:color w:val="2E75B6" w:themeColor="accent1" w:themeShade="BF"/>
+          <w:sz w:val="24"/>
+          <w:szCs w:val="24"/>
+          <w:lang w:val="en-US" w:eastAsia="zh-CN"/>
+        </w:rPr>
+      </w:pPr>
+      <w:bookmarkStart w:id="30" w:name="_Toc31281"/>
+      <w:r>
+        <w:rPr>
+          <w:rFonts w:hint="eastAsia" w:eastAsia="宋体" w:cs="宋体" w:asciiTheme="minorAscii" w:hAnsiTheme="minorAscii"/>
+          <w:color w:val="2E75B6" w:themeColor="accent1" w:themeShade="BF"/>
+          <w:sz w:val="24"/>
+          <w:szCs w:val="24"/>
+          <w:lang w:val="en-US" w:eastAsia="zh-CN"/>
+        </w:rPr>
+        <w:t>修改webpack.config.js配置文件后需要重启webpack</w:t>
+      </w:r>
+      <w:bookmarkEnd w:id="30"/>
+    </w:p>
+    <w:p>
+      <w:pPr>
+        <w:numPr>
+          <w:numId w:val="0"/>
+        </w:numPr>
+        <w:ind w:firstLine="420" w:firstLineChars="0"/>
+        <w:jc w:val="both"/>
+        <w:rPr>
+          <w:rFonts w:hint="eastAsia" w:eastAsia="宋体" w:cs="宋体" w:asciiTheme="minorAscii" w:hAnsiTheme="minorAscii"/>
+          <w:color w:val="548235" w:themeColor="accent6" w:themeShade="BF"/>
+          <w:sz w:val="24"/>
+          <w:szCs w:val="24"/>
+          <w:lang w:val="en-US" w:eastAsia="zh-CN"/>
+        </w:rPr>
+      </w:pPr>
+      <w:r>
+        <w:rPr>
+          <w:rFonts w:hint="eastAsia" w:eastAsia="宋体" w:cs="宋体" w:asciiTheme="minorAscii" w:hAnsiTheme="minorAscii"/>
+          <w:color w:val="548235" w:themeColor="accent6" w:themeShade="BF"/>
+          <w:sz w:val="24"/>
+          <w:szCs w:val="24"/>
+          <w:lang w:val="en-US" w:eastAsia="zh-CN"/>
+        </w:rPr>
+        <w:t>npm run dev</w:t>
+      </w:r>
+    </w:p>
+    <w:p>
+      <w:pPr>
+        <w:numPr>
+          <w:numId w:val="0"/>
+        </w:numPr>
+        <w:jc w:val="both"/>
+        <w:rPr>
+          <w:rFonts w:hint="eastAsia" w:eastAsia="宋体" w:cs="宋体" w:asciiTheme="minorAscii" w:hAnsiTheme="minorAscii"/>
+          <w:color w:val="548235" w:themeColor="accent6" w:themeShade="BF"/>
+          <w:sz w:val="24"/>
+          <w:szCs w:val="24"/>
+          <w:lang w:val="en-US" w:eastAsia="zh-CN"/>
+        </w:rPr>
+      </w:pPr>
+    </w:p>
+    <w:p>
+      <w:pPr>
+        <w:keepNext w:val="0"/>
+        <w:keepLines w:val="0"/>
+        <w:pageBreakBefore w:val="0"/>
+        <w:widowControl w:val="0"/>
+        <w:numPr>
+          <w:numId w:val="0"/>
+        </w:numPr>
+        <w:kinsoku/>
+        <w:wordWrap/>
+        <w:overflowPunct/>
+        <w:topLinePunct w:val="0"/>
+        <w:autoSpaceDE/>
+        <w:autoSpaceDN/>
+        <w:bidi w:val="0"/>
+        <w:adjustRightInd/>
+        <w:snapToGrid/>
+        <w:jc w:val="center"/>
+        <w:textAlignment w:val="auto"/>
+        <w:outlineLvl w:val="0"/>
+        <w:rPr>
+          <w:rFonts w:hint="eastAsia" w:eastAsia="宋体" w:cs="宋体" w:asciiTheme="minorAscii" w:hAnsiTheme="minorAscii"/>
+          <w:color w:val="auto"/>
+          <w:sz w:val="44"/>
+          <w:szCs w:val="44"/>
+          <w:lang w:val="en-US" w:eastAsia="zh-CN"/>
+        </w:rPr>
+      </w:pPr>
+      <w:bookmarkStart w:id="31" w:name="_Toc32345"/>
+      <w:r>
+        <w:rPr>
+          <w:rFonts w:hint="eastAsia" w:eastAsia="宋体" w:cs="宋体" w:asciiTheme="minorAscii" w:hAnsiTheme="minorAscii"/>
+          <w:color w:val="auto"/>
+          <w:sz w:val="44"/>
+          <w:szCs w:val="44"/>
+          <w:lang w:val="en-US" w:eastAsia="zh-CN"/>
+        </w:rPr>
+        <w:t>VUE</w:t>
+      </w:r>
+      <w:bookmarkEnd w:id="31"/>
+    </w:p>
+    <w:p>
+      <w:pPr>
+        <w:keepNext w:val="0"/>
+        <w:keepLines w:val="0"/>
+        <w:pageBreakBefore w:val="0"/>
+        <w:widowControl w:val="0"/>
+        <w:numPr>
+          <w:numId w:val="0"/>
+        </w:numPr>
+        <w:kinsoku/>
+        <w:wordWrap/>
+        <w:overflowPunct/>
+        <w:topLinePunct w:val="0"/>
+        <w:autoSpaceDE/>
+        <w:autoSpaceDN/>
+        <w:bidi w:val="0"/>
+        <w:adjustRightInd/>
+        <w:snapToGrid/>
+        <w:jc w:val="both"/>
+        <w:textAlignment w:val="auto"/>
+        <w:outlineLvl w:val="1"/>
+        <w:rPr>
+          <w:rFonts w:hint="eastAsia" w:eastAsia="宋体" w:cs="宋体" w:asciiTheme="minorAscii" w:hAnsiTheme="minorAscii"/>
+          <w:color w:val="7030A0"/>
+          <w:sz w:val="24"/>
+          <w:szCs w:val="24"/>
+          <w:lang w:val="en-US" w:eastAsia="zh-CN"/>
+        </w:rPr>
+      </w:pPr>
+      <w:bookmarkStart w:id="32" w:name="_Toc8632"/>
+      <w:r>
+        <w:rPr>
+          <w:rFonts w:hint="eastAsia" w:eastAsia="宋体" w:cs="宋体" w:asciiTheme="minorAscii" w:hAnsiTheme="minorAscii"/>
+          <w:color w:val="7030A0"/>
+          <w:sz w:val="24"/>
+          <w:szCs w:val="24"/>
+          <w:lang w:val="en-US" w:eastAsia="zh-CN"/>
+        </w:rPr>
+        <w:t>vue简介</w:t>
+      </w:r>
+      <w:bookmarkEnd w:id="32"/>
+    </w:p>
+    <w:p>
+      <w:pPr>
+        <w:numPr>
+          <w:numId w:val="0"/>
+        </w:numPr>
+        <w:ind w:firstLine="420" w:firstLineChars="0"/>
+        <w:jc w:val="both"/>
+        <w:rPr>
+          <w:rFonts w:hint="eastAsia" w:eastAsia="宋体" w:cs="宋体" w:asciiTheme="minorAscii" w:hAnsiTheme="minorAscii"/>
+          <w:color w:val="auto"/>
+          <w:sz w:val="24"/>
+          <w:szCs w:val="24"/>
+          <w:lang w:val="en-US" w:eastAsia="zh-CN"/>
+        </w:rPr>
+      </w:pPr>
+      <w:r>
+        <w:rPr>
+          <w:rFonts w:hint="eastAsia" w:eastAsia="宋体" w:cs="宋体" w:asciiTheme="minorAscii" w:hAnsiTheme="minorAscii"/>
+          <w:color w:val="auto"/>
+          <w:sz w:val="24"/>
+          <w:szCs w:val="24"/>
+          <w:lang w:val="en-US" w:eastAsia="zh-CN"/>
+        </w:rPr>
+        <w:t>一个用来构建用户界面的框架</w:t>
+      </w:r>
+    </w:p>
+    <w:p>
+      <w:pPr>
+        <w:numPr>
+          <w:numId w:val="0"/>
+        </w:numPr>
+        <w:ind w:firstLine="420" w:firstLineChars="0"/>
+        <w:jc w:val="both"/>
+        <w:rPr>
+          <w:rFonts w:hint="eastAsia" w:eastAsia="宋体" w:cs="宋体" w:asciiTheme="minorAscii" w:hAnsiTheme="minorAscii"/>
+          <w:color w:val="auto"/>
+          <w:sz w:val="24"/>
+          <w:szCs w:val="24"/>
+          <w:lang w:val="en-US" w:eastAsia="zh-CN"/>
+        </w:rPr>
+      </w:pPr>
+      <w:r>
+        <w:rPr>
+          <w:rFonts w:hint="eastAsia" w:eastAsia="宋体" w:cs="宋体" w:asciiTheme="minorAscii" w:hAnsiTheme="minorAscii"/>
+          <w:color w:val="auto"/>
+          <w:sz w:val="24"/>
+          <w:szCs w:val="24"/>
+          <w:lang w:val="en-US" w:eastAsia="zh-CN"/>
+        </w:rPr>
+        <w:t>构建用户界面：</w:t>
+      </w:r>
+    </w:p>
+    <w:p>
+      <w:pPr>
+        <w:numPr>
+          <w:numId w:val="0"/>
+        </w:numPr>
+        <w:ind w:left="420" w:leftChars="0" w:firstLine="420" w:firstLineChars="0"/>
+        <w:jc w:val="both"/>
+        <w:rPr>
+          <w:rFonts w:hint="eastAsia" w:eastAsia="宋体" w:cs="宋体" w:asciiTheme="minorAscii" w:hAnsiTheme="minorAscii"/>
+          <w:color w:val="auto"/>
+          <w:sz w:val="24"/>
+          <w:szCs w:val="24"/>
+          <w:lang w:val="en-US" w:eastAsia="zh-CN"/>
+        </w:rPr>
+      </w:pPr>
+      <w:r>
+        <w:rPr>
+          <w:rFonts w:hint="eastAsia" w:eastAsia="宋体" w:cs="宋体" w:asciiTheme="minorAscii" w:hAnsiTheme="minorAscii"/>
+          <w:color w:val="auto"/>
+          <w:sz w:val="24"/>
+          <w:szCs w:val="24"/>
+          <w:lang w:val="en-US" w:eastAsia="zh-CN"/>
+        </w:rPr>
+        <w:t>用vue向html内填充数据非常简单</w:t>
+      </w:r>
+    </w:p>
+    <w:p>
+      <w:pPr>
+        <w:numPr>
+          <w:numId w:val="0"/>
+        </w:numPr>
+        <w:ind w:firstLine="420" w:firstLineChars="0"/>
+        <w:jc w:val="both"/>
+        <w:rPr>
+          <w:rFonts w:hint="eastAsia" w:eastAsia="宋体" w:cs="宋体" w:asciiTheme="minorAscii" w:hAnsiTheme="minorAscii"/>
+          <w:color w:val="auto"/>
+          <w:sz w:val="24"/>
+          <w:szCs w:val="24"/>
+          <w:lang w:val="en-US" w:eastAsia="zh-CN"/>
+        </w:rPr>
+      </w:pPr>
+      <w:r>
+        <w:rPr>
+          <w:rFonts w:hint="eastAsia" w:eastAsia="宋体" w:cs="宋体" w:asciiTheme="minorAscii" w:hAnsiTheme="minorAscii"/>
+          <w:color w:val="auto"/>
+          <w:sz w:val="24"/>
+          <w:szCs w:val="24"/>
+          <w:lang w:val="en-US" w:eastAsia="zh-CN"/>
+        </w:rPr>
+        <w:t>框架：</w:t>
+      </w:r>
+    </w:p>
+    <w:p>
+      <w:pPr>
+        <w:numPr>
+          <w:numId w:val="0"/>
+        </w:numPr>
+        <w:ind w:left="420" w:leftChars="0" w:firstLine="420" w:firstLineChars="0"/>
+        <w:jc w:val="both"/>
+        <w:rPr>
+          <w:rFonts w:hint="eastAsia" w:eastAsia="宋体" w:cs="宋体" w:asciiTheme="minorAscii" w:hAnsiTheme="minorAscii"/>
+          <w:color w:val="auto"/>
+          <w:sz w:val="24"/>
+          <w:szCs w:val="24"/>
+          <w:lang w:val="en-US" w:eastAsia="zh-CN"/>
+        </w:rPr>
+      </w:pPr>
+      <w:r>
+        <w:rPr>
+          <w:rFonts w:hint="eastAsia" w:eastAsia="宋体" w:cs="宋体" w:asciiTheme="minorAscii" w:hAnsiTheme="minorAscii"/>
+          <w:color w:val="auto"/>
+          <w:sz w:val="24"/>
+          <w:szCs w:val="24"/>
+          <w:lang w:val="en-US" w:eastAsia="zh-CN"/>
+        </w:rPr>
+        <w:t>框架是一套现成的解决方案，包含vue的指令、组件（UI结构的复用）、路由、vuex、vue组件库</w:t>
+      </w:r>
+    </w:p>
+    <w:p>
+      <w:pPr>
+        <w:numPr>
+          <w:numId w:val="0"/>
+        </w:numPr>
+        <w:jc w:val="both"/>
+        <w:rPr>
+          <w:rFonts w:hint="eastAsia" w:eastAsia="宋体" w:cs="宋体" w:asciiTheme="minorAscii" w:hAnsiTheme="minorAscii"/>
+          <w:color w:val="auto"/>
+          <w:sz w:val="24"/>
+          <w:szCs w:val="24"/>
+          <w:lang w:val="en-US" w:eastAsia="zh-CN"/>
+        </w:rPr>
+      </w:pPr>
+    </w:p>
+    <w:p>
+      <w:pPr>
+        <w:keepNext w:val="0"/>
+        <w:keepLines w:val="0"/>
+        <w:pageBreakBefore w:val="0"/>
+        <w:widowControl w:val="0"/>
+        <w:numPr>
+          <w:numId w:val="0"/>
+        </w:numPr>
+        <w:kinsoku/>
+        <w:wordWrap/>
+        <w:overflowPunct/>
+        <w:topLinePunct w:val="0"/>
+        <w:autoSpaceDE/>
+        <w:autoSpaceDN/>
+        <w:bidi w:val="0"/>
+        <w:adjustRightInd/>
+        <w:snapToGrid/>
+        <w:jc w:val="both"/>
+        <w:textAlignment w:val="auto"/>
+        <w:outlineLvl w:val="2"/>
+        <w:rPr>
+          <w:rFonts w:hint="eastAsia" w:eastAsia="宋体" w:cs="宋体" w:asciiTheme="minorAscii" w:hAnsiTheme="minorAscii"/>
+          <w:color w:val="2E75B6" w:themeColor="accent1" w:themeShade="BF"/>
+          <w:sz w:val="24"/>
+          <w:szCs w:val="24"/>
+          <w:lang w:val="en-US" w:eastAsia="zh-CN"/>
+        </w:rPr>
+      </w:pPr>
+      <w:bookmarkStart w:id="33" w:name="_Toc68"/>
+      <w:r>
+        <w:rPr>
+          <w:rFonts w:hint="eastAsia" w:eastAsia="宋体" w:cs="宋体" w:asciiTheme="minorAscii" w:hAnsiTheme="minorAscii"/>
+          <w:color w:val="2E75B6" w:themeColor="accent1" w:themeShade="BF"/>
+          <w:sz w:val="24"/>
+          <w:szCs w:val="24"/>
+          <w:lang w:val="en-US" w:eastAsia="zh-CN"/>
+        </w:rPr>
+        <w:t>vue特性</w:t>
+      </w:r>
+      <w:bookmarkEnd w:id="33"/>
+    </w:p>
+    <w:p>
+      <w:pPr>
+        <w:keepNext w:val="0"/>
+        <w:keepLines w:val="0"/>
+        <w:pageBreakBefore w:val="0"/>
+        <w:widowControl w:val="0"/>
+        <w:numPr>
+          <w:numId w:val="0"/>
+        </w:numPr>
+        <w:kinsoku/>
+        <w:wordWrap/>
+        <w:overflowPunct/>
+        <w:topLinePunct w:val="0"/>
+        <w:autoSpaceDE/>
+        <w:autoSpaceDN/>
+        <w:bidi w:val="0"/>
+        <w:adjustRightInd/>
+        <w:snapToGrid/>
+        <w:ind w:firstLine="420" w:firstLineChars="0"/>
+        <w:jc w:val="both"/>
+        <w:textAlignment w:val="auto"/>
+        <w:outlineLvl w:val="3"/>
+        <w:rPr>
+          <w:rFonts w:hint="default" w:eastAsia="宋体" w:cs="宋体" w:asciiTheme="minorAscii" w:hAnsiTheme="minorAscii"/>
+          <w:color w:val="00B050"/>
+          <w:sz w:val="24"/>
+          <w:szCs w:val="24"/>
+          <w:lang w:val="en-US" w:eastAsia="zh-CN"/>
+        </w:rPr>
+      </w:pPr>
+      <w:bookmarkStart w:id="34" w:name="_Toc16923"/>
+      <w:r>
+        <w:rPr>
+          <w:rFonts w:hint="eastAsia" w:eastAsia="宋体" w:cs="宋体" w:asciiTheme="minorAscii" w:hAnsiTheme="minorAscii"/>
+          <w:color w:val="00B050"/>
+          <w:sz w:val="24"/>
+          <w:szCs w:val="24"/>
+          <w:lang w:val="en-US" w:eastAsia="zh-CN"/>
+        </w:rPr>
+        <w:t>数据驱动视图</w:t>
+      </w:r>
+      <w:bookmarkEnd w:id="34"/>
+    </w:p>
+    <w:p>
+      <w:pPr>
+        <w:numPr>
+          <w:numId w:val="0"/>
+        </w:numPr>
+        <w:ind w:left="420" w:leftChars="0" w:firstLine="420" w:firstLineChars="0"/>
+        <w:jc w:val="both"/>
+        <w:rPr>
+          <w:rFonts w:hint="eastAsia" w:eastAsia="宋体" w:cs="宋体" w:asciiTheme="minorAscii" w:hAnsiTheme="minorAscii"/>
+          <w:color w:val="auto"/>
+          <w:sz w:val="24"/>
+          <w:szCs w:val="24"/>
+          <w:lang w:val="en-US" w:eastAsia="zh-CN"/>
+        </w:rPr>
+      </w:pPr>
+      <w:r>
+        <w:rPr>
+          <w:rFonts w:hint="eastAsia" w:eastAsia="宋体" w:cs="宋体" w:asciiTheme="minorAscii" w:hAnsiTheme="minorAscii"/>
+          <w:color w:val="auto"/>
+          <w:sz w:val="24"/>
+          <w:szCs w:val="24"/>
+          <w:lang w:val="en-US" w:eastAsia="zh-CN"/>
+        </w:rPr>
+        <w:t>vue会监听数据变化，从而自动重新渲染页面结构</w:t>
+      </w:r>
+    </w:p>
+    <w:p>
+      <w:pPr>
+        <w:numPr>
+          <w:numId w:val="0"/>
+        </w:numPr>
+        <w:jc w:val="both"/>
+        <w:rPr>
+          <w:rFonts w:hint="default" w:eastAsia="宋体" w:cs="宋体" w:asciiTheme="minorAscii" w:hAnsiTheme="minorAscii"/>
+          <w:color w:val="auto"/>
+          <w:sz w:val="24"/>
+          <w:szCs w:val="24"/>
+          <w:lang w:val="en-US" w:eastAsia="zh-CN"/>
+        </w:rPr>
+      </w:pPr>
+      <w:r>
+        <w:rPr>
+          <w:rFonts w:hint="default" w:eastAsia="宋体" w:cs="宋体" w:asciiTheme="minorAscii" w:hAnsiTheme="minorAscii"/>
+          <w:color w:val="auto"/>
+          <w:sz w:val="24"/>
+          <w:szCs w:val="24"/>
+          <w:lang w:val="en-US" w:eastAsia="zh-CN"/>
+        </w:rPr>
+        <w:drawing>
+          <wp:inline distT="0" distB="0" distL="114300" distR="114300">
+            <wp:extent cx="6116955" cy="1746250"/>
+            <wp:effectExtent l="0" t="0" r="17145" b="6350"/>
+            <wp:docPr id="5" name="图片 5" descr="QQ截图20220108194858"/>
+            <wp:cNvGraphicFramePr>
+              <a:graphicFrameLocks xmlns:a="http://schemas.openxmlformats.org/drawingml/2006/main" noChangeAspect="1"/>
+            </wp:cNvGraphicFramePr>
+            <a:graphic xmlns:a="http://schemas.openxmlformats.org/drawingml/2006/main">
+              <a:graphicData uri="http://schemas.openxmlformats.org/drawingml/2006/picture">
+                <pic:pic xmlns:pic="http://schemas.openxmlformats.org/drawingml/2006/picture">
+                  <pic:nvPicPr>
+                    <pic:cNvPr id="5" name="图片 5" descr="QQ截图20220108194858"/>
+                    <pic:cNvPicPr>
+                      <a:picLocks noChangeAspect="1"/>
+                    </pic:cNvPicPr>
+                  </pic:nvPicPr>
+                  <pic:blipFill>
+                    <a:blip r:embed="rId6"/>
+                    <a:stretch>
+                      <a:fillRect/>
+                    </a:stretch>
+                  </pic:blipFill>
+                  <pic:spPr>
+                    <a:xfrm>
+                      <a:off x="0" y="0"/>
+                      <a:ext cx="6116955" cy="1746250"/>
+                    </a:xfrm>
+                    <a:prstGeom prst="rect">
+                      <a:avLst/>
+                    </a:prstGeom>
+                  </pic:spPr>
+                </pic:pic>
+              </a:graphicData>
+            </a:graphic>
+          </wp:inline>
+        </w:drawing>
+      </w:r>
+    </w:p>
+    <w:p>
+      <w:pPr>
+        <w:numPr>
+          <w:numId w:val="0"/>
+        </w:numPr>
+        <w:ind w:left="420" w:leftChars="0" w:firstLine="420" w:firstLineChars="0"/>
+        <w:jc w:val="both"/>
+        <w:rPr>
+          <w:rFonts w:hint="eastAsia" w:eastAsia="宋体" w:cs="宋体" w:asciiTheme="minorAscii" w:hAnsiTheme="minorAscii"/>
+          <w:color w:val="auto"/>
+          <w:sz w:val="24"/>
+          <w:szCs w:val="24"/>
+          <w:lang w:val="en-US" w:eastAsia="zh-CN"/>
+        </w:rPr>
+      </w:pPr>
+      <w:r>
+        <w:rPr>
+          <w:rFonts w:hint="eastAsia" w:eastAsia="宋体" w:cs="宋体" w:asciiTheme="minorAscii" w:hAnsiTheme="minorAscii"/>
+          <w:color w:val="auto"/>
+          <w:sz w:val="24"/>
+          <w:szCs w:val="24"/>
+          <w:lang w:val="en-US" w:eastAsia="zh-CN"/>
+        </w:rPr>
+        <w:t>好处：当页面数据变化时，会自动重新渲染</w:t>
+      </w:r>
+    </w:p>
+    <w:p>
+      <w:pPr>
+        <w:numPr>
+          <w:numId w:val="0"/>
+        </w:numPr>
+        <w:ind w:left="420" w:leftChars="0" w:firstLine="420" w:firstLineChars="0"/>
+        <w:jc w:val="both"/>
+        <w:rPr>
+          <w:rFonts w:hint="default" w:eastAsia="宋体" w:cs="宋体" w:asciiTheme="minorAscii" w:hAnsiTheme="minorAscii"/>
+          <w:color w:val="auto"/>
+          <w:sz w:val="24"/>
+          <w:szCs w:val="24"/>
+          <w:lang w:val="en-US" w:eastAsia="zh-CN"/>
+        </w:rPr>
+      </w:pPr>
+      <w:r>
+        <w:rPr>
+          <w:rFonts w:hint="eastAsia" w:eastAsia="宋体" w:cs="宋体" w:asciiTheme="minorAscii" w:hAnsiTheme="minorAscii"/>
+          <w:color w:val="auto"/>
+          <w:sz w:val="24"/>
+          <w:szCs w:val="24"/>
+          <w:lang w:val="en-US" w:eastAsia="zh-CN"/>
+        </w:rPr>
+        <w:t>注：数据驱动视图是单向数据绑定</w:t>
+      </w:r>
+    </w:p>
+    <w:p>
+      <w:pPr>
+        <w:numPr>
+          <w:numId w:val="0"/>
+        </w:numPr>
+        <w:jc w:val="both"/>
+        <w:rPr>
+          <w:rFonts w:hint="default" w:eastAsia="宋体" w:cs="宋体" w:asciiTheme="minorAscii" w:hAnsiTheme="minorAscii"/>
+          <w:color w:val="auto"/>
+          <w:sz w:val="24"/>
+          <w:szCs w:val="24"/>
+          <w:lang w:val="en-US" w:eastAsia="zh-CN"/>
+        </w:rPr>
+      </w:pPr>
+    </w:p>
+    <w:p>
+      <w:pPr>
+        <w:keepNext w:val="0"/>
+        <w:keepLines w:val="0"/>
+        <w:pageBreakBefore w:val="0"/>
+        <w:widowControl w:val="0"/>
+        <w:numPr>
+          <w:numId w:val="0"/>
+        </w:numPr>
+        <w:kinsoku/>
+        <w:wordWrap/>
+        <w:overflowPunct/>
+        <w:topLinePunct w:val="0"/>
+        <w:autoSpaceDE/>
+        <w:autoSpaceDN/>
+        <w:bidi w:val="0"/>
+        <w:adjustRightInd/>
+        <w:snapToGrid/>
+        <w:ind w:firstLine="420" w:firstLineChars="0"/>
+        <w:jc w:val="both"/>
+        <w:textAlignment w:val="auto"/>
+        <w:outlineLvl w:val="3"/>
+        <w:rPr>
+          <w:rFonts w:hint="default" w:eastAsia="宋体" w:cs="宋体" w:asciiTheme="minorAscii" w:hAnsiTheme="minorAscii"/>
+          <w:color w:val="00B050"/>
+          <w:sz w:val="24"/>
+          <w:szCs w:val="24"/>
+          <w:lang w:val="en-US" w:eastAsia="zh-CN"/>
+        </w:rPr>
+      </w:pPr>
+      <w:bookmarkStart w:id="35" w:name="_Toc32214"/>
+      <w:r>
+        <w:rPr>
+          <w:rFonts w:hint="eastAsia" w:eastAsia="宋体" w:cs="宋体" w:asciiTheme="minorAscii" w:hAnsiTheme="minorAscii"/>
+          <w:color w:val="00B050"/>
+          <w:sz w:val="24"/>
+          <w:szCs w:val="24"/>
+          <w:lang w:val="en-US" w:eastAsia="zh-CN"/>
+        </w:rPr>
+        <w:t>双向数据绑定</w:t>
+      </w:r>
+      <w:bookmarkEnd w:id="35"/>
+    </w:p>
+    <w:p>
+      <w:pPr>
+        <w:numPr>
+          <w:numId w:val="0"/>
+        </w:numPr>
+        <w:ind w:left="420" w:leftChars="0" w:firstLine="420" w:firstLineChars="0"/>
+        <w:jc w:val="both"/>
+        <w:rPr>
+          <w:rFonts w:hint="eastAsia" w:eastAsia="宋体" w:cs="宋体" w:asciiTheme="minorAscii" w:hAnsiTheme="minorAscii"/>
+          <w:color w:val="auto"/>
+          <w:sz w:val="24"/>
+          <w:szCs w:val="24"/>
+          <w:lang w:val="en-US" w:eastAsia="zh-CN"/>
+        </w:rPr>
+      </w:pPr>
+      <w:r>
+        <w:rPr>
+          <w:rFonts w:hint="eastAsia" w:eastAsia="宋体" w:cs="宋体" w:asciiTheme="minorAscii" w:hAnsiTheme="minorAscii"/>
+          <w:color w:val="auto"/>
+          <w:sz w:val="24"/>
+          <w:szCs w:val="24"/>
+          <w:lang w:val="en-US" w:eastAsia="zh-CN"/>
+        </w:rPr>
+        <w:t>在填写表单时，双向绑定数据可以辅助开发者在不操作DOM的前提下，自动把用户填写的内容同步到数据源中</w:t>
+      </w:r>
+    </w:p>
+    <w:p>
+      <w:pPr>
+        <w:numPr>
+          <w:numId w:val="0"/>
+        </w:numPr>
+        <w:jc w:val="both"/>
+        <w:rPr>
+          <w:rFonts w:hint="default" w:eastAsia="宋体" w:cs="宋体" w:asciiTheme="minorAscii" w:hAnsiTheme="minorAscii"/>
+          <w:color w:val="auto"/>
+          <w:sz w:val="24"/>
+          <w:szCs w:val="24"/>
+          <w:lang w:val="en-US" w:eastAsia="zh-CN"/>
+        </w:rPr>
+      </w:pPr>
+      <w:r>
+        <w:rPr>
+          <w:rFonts w:hint="default" w:eastAsia="宋体" w:cs="宋体" w:asciiTheme="minorAscii" w:hAnsiTheme="minorAscii"/>
+          <w:color w:val="auto"/>
+          <w:sz w:val="24"/>
+          <w:szCs w:val="24"/>
+          <w:lang w:val="en-US" w:eastAsia="zh-CN"/>
+        </w:rPr>
+        <w:drawing>
+          <wp:inline distT="0" distB="0" distL="114300" distR="114300">
+            <wp:extent cx="6452235" cy="1469390"/>
+            <wp:effectExtent l="0" t="0" r="5715" b="16510"/>
+            <wp:docPr id="6" name="图片 6" descr="QQ截图20220108195717"/>
+            <wp:cNvGraphicFramePr>
+              <a:graphicFrameLocks xmlns:a="http://schemas.openxmlformats.org/drawingml/2006/main" noChangeAspect="1"/>
+            </wp:cNvGraphicFramePr>
+            <a:graphic xmlns:a="http://schemas.openxmlformats.org/drawingml/2006/main">
+              <a:graphicData uri="http://schemas.openxmlformats.org/drawingml/2006/picture">
+                <pic:pic xmlns:pic="http://schemas.openxmlformats.org/drawingml/2006/picture">
+                  <pic:nvPicPr>
+                    <pic:cNvPr id="6" name="图片 6" descr="QQ截图20220108195717"/>
+                    <pic:cNvPicPr>
+                      <a:picLocks noChangeAspect="1"/>
+                    </pic:cNvPicPr>
+                  </pic:nvPicPr>
+                  <pic:blipFill>
+                    <a:blip r:embed="rId7"/>
+                    <a:stretch>
+                      <a:fillRect/>
+                    </a:stretch>
+                  </pic:blipFill>
+                  <pic:spPr>
+                    <a:xfrm>
+                      <a:off x="0" y="0"/>
+                      <a:ext cx="6452235" cy="1469390"/>
+                    </a:xfrm>
+                    <a:prstGeom prst="rect">
+                      <a:avLst/>
+                    </a:prstGeom>
+                  </pic:spPr>
+                </pic:pic>
+              </a:graphicData>
+            </a:graphic>
+          </wp:inline>
+        </w:drawing>
+      </w:r>
+    </w:p>
+    <w:p>
+      <w:pPr>
+        <w:numPr>
+          <w:numId w:val="0"/>
+        </w:numPr>
+        <w:ind w:left="420" w:leftChars="0" w:firstLine="420" w:firstLineChars="0"/>
+        <w:jc w:val="both"/>
+        <w:rPr>
+          <w:rFonts w:hint="eastAsia" w:eastAsia="宋体" w:cs="宋体" w:asciiTheme="minorAscii" w:hAnsiTheme="minorAscii"/>
+          <w:color w:val="auto"/>
+          <w:sz w:val="24"/>
+          <w:szCs w:val="24"/>
+          <w:lang w:val="en-US" w:eastAsia="zh-CN"/>
+        </w:rPr>
+      </w:pPr>
+      <w:r>
+        <w:rPr>
+          <w:rFonts w:hint="eastAsia" w:eastAsia="宋体" w:cs="宋体" w:asciiTheme="minorAscii" w:hAnsiTheme="minorAscii"/>
+          <w:color w:val="auto"/>
+          <w:sz w:val="24"/>
+          <w:szCs w:val="24"/>
+          <w:lang w:val="en-US" w:eastAsia="zh-CN"/>
+        </w:rPr>
+        <w:t>好处：开发者不再需要手动操作DOM来获取最新的值</w:t>
+      </w:r>
+    </w:p>
+    <w:p>
+      <w:pPr>
+        <w:numPr>
+          <w:numId w:val="0"/>
+        </w:numPr>
+        <w:jc w:val="both"/>
+        <w:rPr>
+          <w:rFonts w:hint="eastAsia" w:eastAsia="宋体" w:cs="宋体" w:asciiTheme="minorAscii" w:hAnsiTheme="minorAscii"/>
+          <w:color w:val="auto"/>
+          <w:sz w:val="24"/>
+          <w:szCs w:val="24"/>
+          <w:lang w:val="en-US" w:eastAsia="zh-CN"/>
+        </w:rPr>
+      </w:pPr>
+    </w:p>
+    <w:p>
+      <w:pPr>
+        <w:keepNext w:val="0"/>
+        <w:keepLines w:val="0"/>
+        <w:pageBreakBefore w:val="0"/>
+        <w:widowControl w:val="0"/>
+        <w:numPr>
+          <w:numId w:val="0"/>
+        </w:numPr>
+        <w:kinsoku/>
+        <w:wordWrap/>
+        <w:overflowPunct/>
+        <w:topLinePunct w:val="0"/>
+        <w:autoSpaceDE/>
+        <w:autoSpaceDN/>
+        <w:bidi w:val="0"/>
+        <w:adjustRightInd/>
+        <w:snapToGrid/>
+        <w:jc w:val="both"/>
+        <w:textAlignment w:val="auto"/>
+        <w:outlineLvl w:val="2"/>
+        <w:rPr>
+          <w:rFonts w:hint="eastAsia" w:eastAsia="宋体" w:cs="宋体" w:asciiTheme="minorAscii" w:hAnsiTheme="minorAscii"/>
+          <w:color w:val="2E75B6" w:themeColor="accent1" w:themeShade="BF"/>
+          <w:sz w:val="24"/>
+          <w:szCs w:val="24"/>
+          <w:lang w:val="en-US" w:eastAsia="zh-CN"/>
+        </w:rPr>
+      </w:pPr>
+      <w:bookmarkStart w:id="36" w:name="_Toc14805"/>
+      <w:r>
+        <w:rPr>
+          <w:rFonts w:hint="eastAsia" w:eastAsia="宋体" w:cs="宋体" w:asciiTheme="minorAscii" w:hAnsiTheme="minorAscii"/>
+          <w:color w:val="2E75B6" w:themeColor="accent1" w:themeShade="BF"/>
+          <w:sz w:val="24"/>
+          <w:szCs w:val="24"/>
+          <w:lang w:val="en-US" w:eastAsia="zh-CN"/>
+        </w:rPr>
+        <w:t>vue原理简介</w:t>
+      </w:r>
+      <w:bookmarkEnd w:id="36"/>
+    </w:p>
+    <w:p>
+      <w:pPr>
+        <w:keepNext w:val="0"/>
+        <w:keepLines w:val="0"/>
+        <w:pageBreakBefore w:val="0"/>
+        <w:widowControl w:val="0"/>
+        <w:numPr>
+          <w:numId w:val="0"/>
+        </w:numPr>
+        <w:kinsoku/>
+        <w:wordWrap/>
+        <w:overflowPunct/>
+        <w:topLinePunct w:val="0"/>
+        <w:autoSpaceDE/>
+        <w:autoSpaceDN/>
+        <w:bidi w:val="0"/>
+        <w:adjustRightInd/>
+        <w:snapToGrid/>
+        <w:ind w:firstLine="420" w:firstLineChars="0"/>
+        <w:jc w:val="both"/>
+        <w:textAlignment w:val="auto"/>
+        <w:outlineLvl w:val="3"/>
+        <w:rPr>
+          <w:rFonts w:hint="eastAsia" w:eastAsia="宋体" w:cs="宋体" w:asciiTheme="minorAscii" w:hAnsiTheme="minorAscii"/>
+          <w:color w:val="00B050"/>
+          <w:sz w:val="24"/>
+          <w:szCs w:val="24"/>
+          <w:lang w:val="en-US" w:eastAsia="zh-CN"/>
+        </w:rPr>
+      </w:pPr>
+      <w:bookmarkStart w:id="37" w:name="_Toc8056"/>
+      <w:r>
+        <w:rPr>
+          <w:rFonts w:hint="eastAsia" w:eastAsia="宋体" w:cs="宋体" w:asciiTheme="minorAscii" w:hAnsiTheme="minorAscii"/>
+          <w:color w:val="00B050"/>
+          <w:sz w:val="24"/>
+          <w:szCs w:val="24"/>
+          <w:lang w:val="en-US" w:eastAsia="zh-CN"/>
+        </w:rPr>
+        <w:t>MVVM</w:t>
+      </w:r>
+      <w:bookmarkEnd w:id="37"/>
+    </w:p>
+    <w:p>
+      <w:pPr>
+        <w:numPr>
+          <w:numId w:val="0"/>
+        </w:numPr>
+        <w:ind w:left="420" w:leftChars="0" w:firstLine="420" w:firstLineChars="0"/>
+        <w:jc w:val="both"/>
+        <w:rPr>
+          <w:rFonts w:hint="eastAsia" w:eastAsia="宋体" w:cs="宋体" w:asciiTheme="minorAscii" w:hAnsiTheme="minorAscii"/>
+          <w:color w:val="auto"/>
+          <w:sz w:val="24"/>
+          <w:szCs w:val="24"/>
+          <w:lang w:val="en-US" w:eastAsia="zh-CN"/>
+        </w:rPr>
+      </w:pPr>
+      <w:r>
+        <w:rPr>
+          <w:rFonts w:hint="eastAsia" w:eastAsia="宋体" w:cs="宋体" w:asciiTheme="minorAscii" w:hAnsiTheme="minorAscii"/>
+          <w:color w:val="auto"/>
+          <w:sz w:val="24"/>
+          <w:szCs w:val="24"/>
+          <w:lang w:val="en-US" w:eastAsia="zh-CN"/>
+        </w:rPr>
+        <w:t>mvvm是vue实现数据驱动视图和双向数据绑定的核心原理。MVVM指的是Model、View和ViewModel，它把每个html页面都拆成了3部分。</w:t>
+      </w:r>
+    </w:p>
+    <w:p>
+      <w:pPr>
+        <w:numPr>
+          <w:numId w:val="0"/>
+        </w:numPr>
+        <w:ind w:left="420" w:leftChars="0" w:firstLine="420" w:firstLineChars="0"/>
+        <w:jc w:val="both"/>
+        <w:rPr>
+          <w:rFonts w:hint="default" w:eastAsia="宋体" w:cs="宋体" w:asciiTheme="minorAscii" w:hAnsiTheme="minorAscii"/>
+          <w:color w:val="auto"/>
+          <w:sz w:val="24"/>
+          <w:szCs w:val="24"/>
+          <w:lang w:val="en-US" w:eastAsia="zh-CN"/>
+        </w:rPr>
+      </w:pPr>
+      <w:r>
+        <w:rPr>
+          <w:rFonts w:hint="default" w:eastAsia="宋体" w:cs="宋体" w:asciiTheme="minorAscii" w:hAnsiTheme="minorAscii"/>
+          <w:color w:val="auto"/>
+          <w:sz w:val="24"/>
+          <w:szCs w:val="24"/>
+          <w:lang w:val="en-US" w:eastAsia="zh-CN"/>
+        </w:rPr>
+        <w:drawing>
+          <wp:inline distT="0" distB="0" distL="114300" distR="114300">
+            <wp:extent cx="3867150" cy="2314575"/>
+            <wp:effectExtent l="0" t="0" r="0" b="9525"/>
+            <wp:docPr id="11" name="图片 11" descr="QQ截图20220108200657"/>
+            <wp:cNvGraphicFramePr>
+              <a:graphicFrameLocks xmlns:a="http://schemas.openxmlformats.org/drawingml/2006/main" noChangeAspect="1"/>
+            </wp:cNvGraphicFramePr>
+            <a:graphic xmlns:a="http://schemas.openxmlformats.org/drawingml/2006/main">
+              <a:graphicData uri="http://schemas.openxmlformats.org/drawingml/2006/picture">
+                <pic:pic xmlns:pic="http://schemas.openxmlformats.org/drawingml/2006/picture">
+                  <pic:nvPicPr>
+                    <pic:cNvPr id="11" name="图片 11" descr="QQ截图20220108200657"/>
+                    <pic:cNvPicPr>
+                      <a:picLocks noChangeAspect="1"/>
+                    </pic:cNvPicPr>
+                  </pic:nvPicPr>
+                  <pic:blipFill>
+                    <a:blip r:embed="rId8"/>
+                    <a:stretch>
+                      <a:fillRect/>
+                    </a:stretch>
+                  </pic:blipFill>
+                  <pic:spPr>
+                    <a:xfrm>
+                      <a:off x="0" y="0"/>
+                      <a:ext cx="3867150" cy="2314575"/>
+                    </a:xfrm>
+                    <a:prstGeom prst="rect">
+                      <a:avLst/>
+                    </a:prstGeom>
+                  </pic:spPr>
+                </pic:pic>
+              </a:graphicData>
+            </a:graphic>
+          </wp:inline>
+        </w:drawing>
+      </w:r>
+    </w:p>
+    <w:p>
+      <w:pPr>
+        <w:numPr>
+          <w:numId w:val="0"/>
+        </w:numPr>
+        <w:ind w:firstLine="420" w:firstLineChars="0"/>
+        <w:jc w:val="both"/>
+        <w:rPr>
+          <w:rFonts w:hint="eastAsia" w:eastAsia="宋体" w:cs="宋体" w:asciiTheme="minorAscii" w:hAnsiTheme="minorAscii"/>
+          <w:color w:val="auto"/>
+          <w:sz w:val="24"/>
+          <w:szCs w:val="24"/>
+          <w:lang w:val="en-US" w:eastAsia="zh-CN"/>
+        </w:rPr>
+      </w:pPr>
+      <w:r>
+        <w:rPr>
+          <w:rFonts w:hint="eastAsia" w:eastAsia="宋体" w:cs="宋体" w:asciiTheme="minorAscii" w:hAnsiTheme="minorAscii"/>
+          <w:color w:val="auto"/>
+          <w:sz w:val="24"/>
+          <w:szCs w:val="24"/>
+          <w:lang w:val="en-US" w:eastAsia="zh-CN"/>
+        </w:rPr>
+        <w:t>model表示当前页面渲染时所依赖的数据源</w:t>
+      </w:r>
+    </w:p>
+    <w:p>
+      <w:pPr>
+        <w:numPr>
+          <w:numId w:val="0"/>
+        </w:numPr>
+        <w:ind w:firstLine="420" w:firstLineChars="0"/>
+        <w:jc w:val="both"/>
+        <w:rPr>
+          <w:rFonts w:hint="eastAsia" w:eastAsia="宋体" w:cs="宋体" w:asciiTheme="minorAscii" w:hAnsiTheme="minorAscii"/>
+          <w:color w:val="auto"/>
+          <w:sz w:val="24"/>
+          <w:szCs w:val="24"/>
+          <w:lang w:val="en-US" w:eastAsia="zh-CN"/>
+        </w:rPr>
+      </w:pPr>
+      <w:r>
+        <w:rPr>
+          <w:rFonts w:hint="eastAsia" w:eastAsia="宋体" w:cs="宋体" w:asciiTheme="minorAscii" w:hAnsiTheme="minorAscii"/>
+          <w:color w:val="auto"/>
+          <w:sz w:val="24"/>
+          <w:szCs w:val="24"/>
+          <w:lang w:val="en-US" w:eastAsia="zh-CN"/>
+        </w:rPr>
+        <w:t>view表示当前页面所渲染的DOM结构</w:t>
+      </w:r>
+    </w:p>
+    <w:p>
+      <w:pPr>
+        <w:numPr>
+          <w:numId w:val="0"/>
+        </w:numPr>
+        <w:ind w:firstLine="420" w:firstLineChars="0"/>
+        <w:jc w:val="both"/>
+        <w:rPr>
+          <w:rFonts w:hint="eastAsia" w:eastAsia="宋体" w:cs="宋体" w:asciiTheme="minorAscii" w:hAnsiTheme="minorAscii"/>
+          <w:color w:val="auto"/>
+          <w:sz w:val="24"/>
+          <w:szCs w:val="24"/>
+          <w:lang w:val="en-US" w:eastAsia="zh-CN"/>
+        </w:rPr>
+      </w:pPr>
+      <w:r>
+        <w:rPr>
+          <w:rFonts w:hint="eastAsia" w:eastAsia="宋体" w:cs="宋体" w:asciiTheme="minorAscii" w:hAnsiTheme="minorAscii"/>
+          <w:color w:val="auto"/>
+          <w:sz w:val="24"/>
+          <w:szCs w:val="24"/>
+          <w:lang w:val="en-US" w:eastAsia="zh-CN"/>
+        </w:rPr>
+        <w:t>viewmodel表示vue的实例，它是mvvm的核心</w:t>
+      </w:r>
+    </w:p>
+    <w:p>
+      <w:pPr>
+        <w:numPr>
+          <w:numId w:val="0"/>
+        </w:numPr>
+        <w:ind w:firstLine="420" w:firstLineChars="0"/>
+        <w:jc w:val="both"/>
+        <w:rPr>
+          <w:rFonts w:hint="eastAsia" w:eastAsia="宋体" w:cs="宋体" w:asciiTheme="minorAscii" w:hAnsiTheme="minorAscii"/>
+          <w:color w:val="auto"/>
+          <w:sz w:val="24"/>
+          <w:szCs w:val="24"/>
+          <w:lang w:val="en-US" w:eastAsia="zh-CN"/>
+        </w:rPr>
+      </w:pPr>
+    </w:p>
+    <w:p>
+      <w:pPr>
+        <w:keepNext w:val="0"/>
+        <w:keepLines w:val="0"/>
+        <w:pageBreakBefore w:val="0"/>
+        <w:widowControl w:val="0"/>
+        <w:numPr>
+          <w:numId w:val="0"/>
+        </w:numPr>
+        <w:kinsoku/>
+        <w:wordWrap/>
+        <w:overflowPunct/>
+        <w:topLinePunct w:val="0"/>
+        <w:autoSpaceDE/>
+        <w:autoSpaceDN/>
+        <w:bidi w:val="0"/>
+        <w:adjustRightInd/>
+        <w:snapToGrid/>
+        <w:ind w:firstLine="420" w:firstLineChars="0"/>
+        <w:jc w:val="both"/>
+        <w:textAlignment w:val="auto"/>
+        <w:outlineLvl w:val="3"/>
+        <w:rPr>
+          <w:rFonts w:hint="eastAsia" w:eastAsia="宋体" w:cs="宋体" w:asciiTheme="minorAscii" w:hAnsiTheme="minorAscii"/>
+          <w:color w:val="00B050"/>
+          <w:sz w:val="24"/>
+          <w:szCs w:val="24"/>
+          <w:lang w:val="en-US" w:eastAsia="zh-CN"/>
+        </w:rPr>
+      </w:pPr>
+      <w:bookmarkStart w:id="38" w:name="_Toc11294"/>
+      <w:r>
+        <w:rPr>
+          <w:rFonts w:hint="eastAsia" w:eastAsia="宋体" w:cs="宋体" w:asciiTheme="minorAscii" w:hAnsiTheme="minorAscii"/>
+          <w:color w:val="00B050"/>
+          <w:sz w:val="24"/>
+          <w:szCs w:val="24"/>
+          <w:lang w:val="en-US" w:eastAsia="zh-CN"/>
+        </w:rPr>
+        <w:t>MVVM工作原理</w:t>
+      </w:r>
+      <w:bookmarkEnd w:id="38"/>
+    </w:p>
+    <w:p>
+      <w:pPr>
+        <w:numPr>
+          <w:numId w:val="0"/>
+        </w:numPr>
+        <w:ind w:left="420" w:leftChars="0" w:firstLine="420" w:firstLineChars="0"/>
+        <w:jc w:val="both"/>
+        <w:rPr>
+          <w:rFonts w:hint="eastAsia" w:eastAsia="宋体" w:cs="宋体" w:asciiTheme="minorAscii" w:hAnsiTheme="minorAscii"/>
+          <w:color w:val="auto"/>
+          <w:sz w:val="24"/>
+          <w:szCs w:val="24"/>
+          <w:lang w:val="en-US" w:eastAsia="zh-CN"/>
+        </w:rPr>
+      </w:pPr>
+      <w:r>
+        <w:rPr>
+          <w:rFonts w:hint="eastAsia" w:eastAsia="宋体" w:cs="宋体" w:asciiTheme="minorAscii" w:hAnsiTheme="minorAscii"/>
+          <w:color w:val="auto"/>
+          <w:sz w:val="24"/>
+          <w:szCs w:val="24"/>
+          <w:lang w:val="en-US" w:eastAsia="zh-CN"/>
+        </w:rPr>
+        <w:t>viewmodel作为mvvm的核心，把当前页面的数据源（model）和页面（view）连接在了一起</w:t>
+      </w:r>
+    </w:p>
+    <w:p>
+      <w:pPr>
+        <w:numPr>
+          <w:numId w:val="0"/>
+        </w:numPr>
+        <w:jc w:val="both"/>
+        <w:rPr>
+          <w:rFonts w:hint="default" w:eastAsia="宋体" w:cs="宋体" w:asciiTheme="minorAscii" w:hAnsiTheme="minorAscii"/>
+          <w:color w:val="auto"/>
+          <w:sz w:val="24"/>
+          <w:szCs w:val="24"/>
+          <w:lang w:val="en-US" w:eastAsia="zh-CN"/>
+        </w:rPr>
+      </w:pPr>
+      <w:r>
+        <w:rPr>
+          <w:rFonts w:hint="default" w:eastAsia="宋体" w:cs="宋体" w:asciiTheme="minorAscii" w:hAnsiTheme="minorAscii"/>
+          <w:color w:val="auto"/>
+          <w:sz w:val="24"/>
+          <w:szCs w:val="24"/>
+          <w:lang w:val="en-US" w:eastAsia="zh-CN"/>
+        </w:rPr>
+        <w:drawing>
+          <wp:inline distT="0" distB="0" distL="114300" distR="114300">
+            <wp:extent cx="6114415" cy="1111250"/>
+            <wp:effectExtent l="0" t="0" r="635" b="12700"/>
+            <wp:docPr id="14" name="图片 14" descr="QQ截图20220108211915"/>
+            <wp:cNvGraphicFramePr>
+              <a:graphicFrameLocks xmlns:a="http://schemas.openxmlformats.org/drawingml/2006/main" noChangeAspect="1"/>
+            </wp:cNvGraphicFramePr>
+            <a:graphic xmlns:a="http://schemas.openxmlformats.org/drawingml/2006/main">
+              <a:graphicData uri="http://schemas.openxmlformats.org/drawingml/2006/picture">
+                <pic:pic xmlns:pic="http://schemas.openxmlformats.org/drawingml/2006/picture">
+                  <pic:nvPicPr>
+                    <pic:cNvPr id="14" name="图片 14" descr="QQ截图20220108211915"/>
+                    <pic:cNvPicPr>
+                      <a:picLocks noChangeAspect="1"/>
+                    </pic:cNvPicPr>
+                  </pic:nvPicPr>
+                  <pic:blipFill>
+                    <a:blip r:embed="rId9"/>
+                    <a:stretch>
+                      <a:fillRect/>
+                    </a:stretch>
+                  </pic:blipFill>
+                  <pic:spPr>
+                    <a:xfrm>
+                      <a:off x="0" y="0"/>
+                      <a:ext cx="6114415" cy="1111250"/>
+                    </a:xfrm>
+                    <a:prstGeom prst="rect">
+                      <a:avLst/>
+                    </a:prstGeom>
+                  </pic:spPr>
+                </pic:pic>
+              </a:graphicData>
+            </a:graphic>
+          </wp:inline>
+        </w:drawing>
+      </w:r>
+    </w:p>
+    <w:p>
+      <w:pPr>
+        <w:numPr>
+          <w:numId w:val="0"/>
+        </w:numPr>
+        <w:ind w:firstLine="420" w:firstLineChars="0"/>
+        <w:jc w:val="both"/>
+        <w:rPr>
+          <w:rFonts w:hint="eastAsia" w:eastAsia="宋体" w:cs="宋体" w:asciiTheme="minorAscii" w:hAnsiTheme="minorAscii"/>
+          <w:color w:val="auto"/>
+          <w:sz w:val="24"/>
+          <w:szCs w:val="24"/>
+          <w:lang w:val="en-US" w:eastAsia="zh-CN"/>
+        </w:rPr>
+      </w:pPr>
+      <w:r>
+        <w:rPr>
+          <w:rFonts w:hint="eastAsia" w:eastAsia="宋体" w:cs="宋体" w:asciiTheme="minorAscii" w:hAnsiTheme="minorAscii"/>
+          <w:color w:val="auto"/>
+          <w:sz w:val="24"/>
+          <w:szCs w:val="24"/>
+          <w:lang w:val="en-US" w:eastAsia="zh-CN"/>
+        </w:rPr>
+        <w:t>当数据源发生变化时，会被viewmodel监听到，vm会根据最新的数据源自动更新页面的结构</w:t>
+      </w:r>
+    </w:p>
+    <w:p>
+      <w:pPr>
+        <w:numPr>
+          <w:numId w:val="0"/>
+        </w:numPr>
+        <w:ind w:firstLine="420" w:firstLineChars="0"/>
+        <w:jc w:val="both"/>
+        <w:rPr>
+          <w:rFonts w:hint="eastAsia" w:eastAsia="宋体" w:cs="宋体" w:asciiTheme="minorAscii" w:hAnsiTheme="minorAscii"/>
+          <w:color w:val="auto"/>
+          <w:sz w:val="24"/>
+          <w:szCs w:val="24"/>
+          <w:lang w:val="en-US" w:eastAsia="zh-CN"/>
+        </w:rPr>
+      </w:pPr>
+      <w:r>
+        <w:rPr>
+          <w:rFonts w:hint="eastAsia" w:eastAsia="宋体" w:cs="宋体" w:asciiTheme="minorAscii" w:hAnsiTheme="minorAscii"/>
+          <w:color w:val="auto"/>
+          <w:sz w:val="24"/>
+          <w:szCs w:val="24"/>
+          <w:lang w:val="en-US" w:eastAsia="zh-CN"/>
+        </w:rPr>
+        <w:t>当表单元素的值发生变化时，也会被vm监听到，vm会把最新的值自动同步到model数据源中</w:t>
+      </w:r>
+    </w:p>
+    <w:p>
+      <w:pPr>
+        <w:numPr>
+          <w:numId w:val="0"/>
+        </w:numPr>
+        <w:jc w:val="both"/>
+        <w:rPr>
+          <w:rFonts w:hint="eastAsia" w:eastAsia="宋体" w:cs="宋体" w:asciiTheme="minorAscii" w:hAnsiTheme="minorAscii"/>
+          <w:color w:val="auto"/>
+          <w:sz w:val="24"/>
+          <w:szCs w:val="24"/>
+          <w:lang w:val="en-US" w:eastAsia="zh-CN"/>
+        </w:rPr>
+      </w:pPr>
+    </w:p>
+    <w:p>
+      <w:pPr>
+        <w:keepNext w:val="0"/>
+        <w:keepLines w:val="0"/>
+        <w:pageBreakBefore w:val="0"/>
+        <w:widowControl w:val="0"/>
+        <w:numPr>
+          <w:numId w:val="0"/>
+        </w:numPr>
+        <w:kinsoku/>
+        <w:wordWrap/>
+        <w:overflowPunct/>
+        <w:topLinePunct w:val="0"/>
+        <w:autoSpaceDE/>
+        <w:autoSpaceDN/>
+        <w:bidi w:val="0"/>
+        <w:adjustRightInd/>
+        <w:snapToGrid/>
+        <w:jc w:val="both"/>
+        <w:textAlignment w:val="auto"/>
+        <w:outlineLvl w:val="1"/>
+        <w:rPr>
+          <w:rFonts w:hint="eastAsia" w:eastAsia="宋体" w:cs="宋体" w:asciiTheme="minorAscii" w:hAnsiTheme="minorAscii"/>
+          <w:color w:val="7030A0"/>
+          <w:sz w:val="24"/>
+          <w:szCs w:val="24"/>
+          <w:lang w:val="en-US" w:eastAsia="zh-CN"/>
+        </w:rPr>
+      </w:pPr>
+      <w:bookmarkStart w:id="39" w:name="_Toc28203"/>
+      <w:r>
+        <w:rPr>
+          <w:rFonts w:hint="eastAsia" w:eastAsia="宋体" w:cs="宋体" w:asciiTheme="minorAscii" w:hAnsiTheme="minorAscii"/>
+          <w:color w:val="7030A0"/>
+          <w:sz w:val="24"/>
+          <w:szCs w:val="24"/>
+          <w:lang w:val="en-US" w:eastAsia="zh-CN"/>
+        </w:rPr>
+        <w:t>vue基本使用</w:t>
+      </w:r>
+      <w:bookmarkEnd w:id="39"/>
+    </w:p>
+    <w:p>
+      <w:pPr>
+        <w:numPr>
+          <w:ilvl w:val="0"/>
+          <w:numId w:val="10"/>
+        </w:numPr>
+        <w:ind w:firstLine="420" w:firstLineChars="0"/>
+        <w:jc w:val="both"/>
+        <w:rPr>
+          <w:rFonts w:hint="default" w:eastAsia="宋体" w:cs="宋体" w:asciiTheme="minorAscii" w:hAnsiTheme="minorAscii"/>
+          <w:color w:val="auto"/>
+          <w:sz w:val="24"/>
+          <w:szCs w:val="24"/>
+          <w:lang w:val="en-US" w:eastAsia="zh-CN"/>
+        </w:rPr>
+      </w:pPr>
+      <w:r>
+        <w:rPr>
+          <w:rFonts w:hint="eastAsia" w:eastAsia="宋体" w:cs="宋体" w:asciiTheme="minorAscii" w:hAnsiTheme="minorAscii"/>
+          <w:color w:val="auto"/>
+          <w:sz w:val="24"/>
+          <w:szCs w:val="24"/>
+          <w:lang w:val="en-US" w:eastAsia="zh-CN"/>
+        </w:rPr>
+        <w:t>导入vue.js的script脚本</w:t>
+      </w:r>
+    </w:p>
+    <w:p>
+      <w:pPr>
+        <w:numPr>
+          <w:ilvl w:val="0"/>
+          <w:numId w:val="10"/>
+        </w:numPr>
+        <w:ind w:firstLine="420" w:firstLineChars="0"/>
+        <w:jc w:val="both"/>
+        <w:rPr>
+          <w:rFonts w:hint="default" w:eastAsia="宋体" w:cs="宋体" w:asciiTheme="minorAscii" w:hAnsiTheme="minorAscii"/>
+          <w:color w:val="auto"/>
+          <w:sz w:val="24"/>
+          <w:szCs w:val="24"/>
+          <w:lang w:val="en-US" w:eastAsia="zh-CN"/>
+        </w:rPr>
+      </w:pPr>
+      <w:r>
+        <w:rPr>
+          <w:rFonts w:hint="eastAsia" w:eastAsia="宋体" w:cs="宋体" w:asciiTheme="minorAscii" w:hAnsiTheme="minorAscii"/>
+          <w:color w:val="auto"/>
+          <w:sz w:val="24"/>
+          <w:szCs w:val="24"/>
+          <w:lang w:val="en-US" w:eastAsia="zh-CN"/>
+        </w:rPr>
+        <w:t>在页面中声明一个将要被vue所控制的DOM区域</w:t>
+      </w:r>
+    </w:p>
+    <w:p>
+      <w:pPr>
+        <w:numPr>
+          <w:ilvl w:val="0"/>
+          <w:numId w:val="10"/>
+        </w:numPr>
+        <w:ind w:firstLine="420" w:firstLineChars="0"/>
+        <w:jc w:val="both"/>
+        <w:rPr>
+          <w:rFonts w:hint="default" w:eastAsia="宋体" w:cs="宋体" w:asciiTheme="minorAscii" w:hAnsiTheme="minorAscii"/>
+          <w:color w:val="auto"/>
+          <w:sz w:val="24"/>
+          <w:szCs w:val="24"/>
+          <w:lang w:val="en-US" w:eastAsia="zh-CN"/>
+        </w:rPr>
+      </w:pPr>
+      <w:r>
+        <w:rPr>
+          <w:rFonts w:hint="eastAsia" w:eastAsia="宋体" w:cs="宋体" w:asciiTheme="minorAscii" w:hAnsiTheme="minorAscii"/>
+          <w:color w:val="auto"/>
+          <w:sz w:val="24"/>
+          <w:szCs w:val="24"/>
+          <w:lang w:val="en-US" w:eastAsia="zh-CN"/>
+        </w:rPr>
+        <w:t>创建vm实例对象（vue实例对象）</w:t>
+      </w:r>
+    </w:p>
+    <w:p>
+      <w:pPr>
+        <w:numPr>
+          <w:numId w:val="0"/>
+        </w:numPr>
+        <w:jc w:val="both"/>
+        <w:rPr>
+          <w:rFonts w:hint="default" w:eastAsia="宋体" w:cs="宋体" w:asciiTheme="minorAscii" w:hAnsiTheme="minorAscii"/>
+          <w:color w:val="auto"/>
+          <w:sz w:val="24"/>
+          <w:szCs w:val="24"/>
+          <w:lang w:val="en-US" w:eastAsia="zh-CN"/>
+        </w:rPr>
+      </w:pPr>
+      <w:r>
+        <w:rPr>
+          <w:rFonts w:hint="default" w:eastAsia="宋体" w:cs="宋体" w:asciiTheme="minorAscii" w:hAnsiTheme="minorAscii"/>
+          <w:color w:val="auto"/>
+          <w:sz w:val="24"/>
+          <w:szCs w:val="24"/>
+          <w:lang w:val="en-US" w:eastAsia="zh-CN"/>
+        </w:rPr>
+        <w:drawing>
+          <wp:inline distT="0" distB="0" distL="114300" distR="114300">
+            <wp:extent cx="4686300" cy="3467100"/>
+            <wp:effectExtent l="0" t="0" r="0" b="0"/>
+            <wp:docPr id="15" name="图片 15" descr="QQ截图20220108212946"/>
+            <wp:cNvGraphicFramePr>
+              <a:graphicFrameLocks xmlns:a="http://schemas.openxmlformats.org/drawingml/2006/main" noChangeAspect="1"/>
+            </wp:cNvGraphicFramePr>
+            <a:graphic xmlns:a="http://schemas.openxmlformats.org/drawingml/2006/main">
+              <a:graphicData uri="http://schemas.openxmlformats.org/drawingml/2006/picture">
+                <pic:pic xmlns:pic="http://schemas.openxmlformats.org/drawingml/2006/picture">
+                  <pic:nvPicPr>
+                    <pic:cNvPr id="15" name="图片 15" descr="QQ截图20220108212946"/>
+                    <pic:cNvPicPr>
+                      <a:picLocks noChangeAspect="1"/>
+                    </pic:cNvPicPr>
+                  </pic:nvPicPr>
+                  <pic:blipFill>
+                    <a:blip r:embed="rId10"/>
+                    <a:stretch>
+                      <a:fillRect/>
+                    </a:stretch>
+                  </pic:blipFill>
+                  <pic:spPr>
+                    <a:xfrm>
+                      <a:off x="0" y="0"/>
+                      <a:ext cx="4686300" cy="3467100"/>
+                    </a:xfrm>
+                    <a:prstGeom prst="rect">
+                      <a:avLst/>
+                    </a:prstGeom>
+                  </pic:spPr>
+                </pic:pic>
+              </a:graphicData>
+            </a:graphic>
+          </wp:inline>
+        </w:drawing>
+      </w:r>
+    </w:p>
+    <w:p>
+      <w:pPr>
+        <w:numPr>
+          <w:numId w:val="0"/>
+        </w:numPr>
+        <w:jc w:val="both"/>
+        <w:rPr>
+          <w:rFonts w:hint="default" w:eastAsia="宋体" w:cs="宋体" w:asciiTheme="minorAscii" w:hAnsiTheme="minorAscii"/>
+          <w:color w:val="auto"/>
+          <w:sz w:val="24"/>
+          <w:szCs w:val="24"/>
+          <w:lang w:val="en-US" w:eastAsia="zh-CN"/>
+        </w:rPr>
+      </w:pPr>
+      <w:r>
+        <w:rPr>
+          <w:rFonts w:hint="default" w:eastAsia="宋体" w:cs="宋体" w:asciiTheme="minorAscii" w:hAnsiTheme="minorAscii"/>
+          <w:color w:val="auto"/>
+          <w:sz w:val="24"/>
+          <w:szCs w:val="24"/>
+          <w:lang w:val="en-US" w:eastAsia="zh-CN"/>
+        </w:rPr>
+        <w:drawing>
+          <wp:inline distT="0" distB="0" distL="114300" distR="114300">
+            <wp:extent cx="6115685" cy="4644390"/>
+            <wp:effectExtent l="0" t="0" r="18415" b="3810"/>
+            <wp:docPr id="16" name="图片 16" descr="QQ截图20220108213948"/>
+            <wp:cNvGraphicFramePr>
+              <a:graphicFrameLocks xmlns:a="http://schemas.openxmlformats.org/drawingml/2006/main" noChangeAspect="1"/>
+            </wp:cNvGraphicFramePr>
+            <a:graphic xmlns:a="http://schemas.openxmlformats.org/drawingml/2006/main">
+              <a:graphicData uri="http://schemas.openxmlformats.org/drawingml/2006/picture">
+                <pic:pic xmlns:pic="http://schemas.openxmlformats.org/drawingml/2006/picture">
+                  <pic:nvPicPr>
+                    <pic:cNvPr id="16" name="图片 16" descr="QQ截图20220108213948"/>
+                    <pic:cNvPicPr>
+                      <a:picLocks noChangeAspect="1"/>
+                    </pic:cNvPicPr>
+                  </pic:nvPicPr>
+                  <pic:blipFill>
+                    <a:blip r:embed="rId11"/>
+                    <a:stretch>
+                      <a:fillRect/>
+                    </a:stretch>
+                  </pic:blipFill>
+                  <pic:spPr>
+                    <a:xfrm>
+                      <a:off x="0" y="0"/>
+                      <a:ext cx="6115685" cy="4644390"/>
+                    </a:xfrm>
+                    <a:prstGeom prst="rect">
+                      <a:avLst/>
+                    </a:prstGeom>
+                  </pic:spPr>
+                </pic:pic>
+              </a:graphicData>
+            </a:graphic>
+          </wp:inline>
+        </w:drawing>
+      </w:r>
+    </w:p>
+    <w:p>
+      <w:pPr>
+        <w:numPr>
+          <w:numId w:val="0"/>
+        </w:numPr>
+        <w:jc w:val="both"/>
+        <w:rPr>
+          <w:rFonts w:hint="default" w:eastAsia="宋体" w:cs="宋体" w:asciiTheme="minorAscii" w:hAnsiTheme="minorAscii"/>
+          <w:color w:val="auto"/>
+          <w:sz w:val="24"/>
+          <w:szCs w:val="24"/>
+          <w:lang w:val="en-US" w:eastAsia="zh-CN"/>
+        </w:rPr>
+      </w:pPr>
+    </w:p>
+    <w:p>
+      <w:pPr>
+        <w:numPr>
+          <w:numId w:val="0"/>
+        </w:numPr>
+        <w:jc w:val="both"/>
+        <w:rPr>
+          <w:rFonts w:hint="default" w:eastAsia="宋体" w:cs="宋体" w:asciiTheme="minorAscii" w:hAnsiTheme="minorAscii"/>
+          <w:color w:val="auto"/>
+          <w:sz w:val="24"/>
+          <w:szCs w:val="24"/>
+          <w:lang w:val="en-US" w:eastAsia="zh-CN"/>
+        </w:rPr>
+      </w:pPr>
+    </w:p>
+    <w:p>
+      <w:pPr>
+        <w:keepNext w:val="0"/>
+        <w:keepLines w:val="0"/>
+        <w:pageBreakBefore w:val="0"/>
+        <w:widowControl w:val="0"/>
+        <w:numPr>
+          <w:numId w:val="0"/>
+        </w:numPr>
+        <w:kinsoku/>
+        <w:wordWrap/>
+        <w:overflowPunct/>
+        <w:topLinePunct w:val="0"/>
+        <w:autoSpaceDE/>
+        <w:autoSpaceDN/>
+        <w:bidi w:val="0"/>
+        <w:adjustRightInd/>
+        <w:snapToGrid/>
+        <w:jc w:val="both"/>
+        <w:textAlignment w:val="auto"/>
+        <w:outlineLvl w:val="1"/>
+        <w:rPr>
+          <w:rFonts w:hint="eastAsia" w:eastAsia="宋体" w:cs="宋体" w:asciiTheme="minorAscii" w:hAnsiTheme="minorAscii"/>
+          <w:color w:val="7030A0"/>
+          <w:sz w:val="24"/>
+          <w:szCs w:val="24"/>
+          <w:lang w:val="en-US" w:eastAsia="zh-CN"/>
+        </w:rPr>
+      </w:pPr>
+      <w:bookmarkStart w:id="40" w:name="_Toc19961"/>
+      <w:r>
+        <w:rPr>
+          <w:rFonts w:hint="eastAsia" w:eastAsia="宋体" w:cs="宋体" w:asciiTheme="minorAscii" w:hAnsiTheme="minorAscii"/>
+          <w:color w:val="7030A0"/>
+          <w:sz w:val="24"/>
+          <w:szCs w:val="24"/>
+          <w:lang w:val="en-US" w:eastAsia="zh-CN"/>
+        </w:rPr>
+        <w:t>指令</w:t>
+      </w:r>
+      <w:bookmarkEnd w:id="40"/>
+    </w:p>
+    <w:p>
+      <w:pPr>
+        <w:numPr>
+          <w:numId w:val="0"/>
+        </w:numPr>
+        <w:ind w:firstLine="420" w:firstLineChars="0"/>
+        <w:jc w:val="both"/>
+        <w:rPr>
+          <w:rFonts w:hint="default" w:eastAsia="宋体" w:cs="宋体" w:asciiTheme="minorAscii" w:hAnsiTheme="minorAscii"/>
+          <w:color w:val="auto"/>
+          <w:sz w:val="24"/>
+          <w:szCs w:val="24"/>
+          <w:lang w:val="en-US" w:eastAsia="zh-CN"/>
+        </w:rPr>
+      </w:pPr>
+      <w:r>
+        <w:rPr>
+          <w:rFonts w:hint="eastAsia" w:eastAsia="宋体" w:cs="宋体" w:asciiTheme="minorAscii" w:hAnsiTheme="minorAscii"/>
+          <w:color w:val="auto"/>
+          <w:sz w:val="24"/>
+          <w:szCs w:val="24"/>
+          <w:lang w:val="en-US" w:eastAsia="zh-CN"/>
+        </w:rPr>
+        <w:t>指令（directives）是vue为开发者提供的模板语法，用于辅助开发者渲染页面的基本结构，指令是vue开发中最基础、最常用、最简单的知识点</w:t>
+      </w:r>
+    </w:p>
+    <w:p>
+      <w:pPr>
+        <w:numPr>
+          <w:numId w:val="0"/>
+        </w:numPr>
+        <w:ind w:firstLine="420" w:firstLineChars="0"/>
+        <w:jc w:val="both"/>
+        <w:rPr>
+          <w:rFonts w:hint="default" w:eastAsia="宋体" w:cs="宋体" w:asciiTheme="minorAscii" w:hAnsiTheme="minorAscii"/>
+          <w:color w:val="auto"/>
+          <w:sz w:val="24"/>
+          <w:szCs w:val="24"/>
+          <w:lang w:val="en-US" w:eastAsia="zh-CN"/>
+        </w:rPr>
+      </w:pPr>
+      <w:r>
+        <w:rPr>
+          <w:rFonts w:hint="eastAsia" w:eastAsia="宋体" w:cs="宋体" w:asciiTheme="minorAscii" w:hAnsiTheme="minorAscii"/>
+          <w:color w:val="auto"/>
+          <w:sz w:val="24"/>
+          <w:szCs w:val="24"/>
+          <w:lang w:val="en-US" w:eastAsia="zh-CN"/>
+        </w:rPr>
+        <w:t>vue中的指令按照不同的用途可以分为6大类</w:t>
+      </w:r>
+    </w:p>
+    <w:p>
+      <w:pPr>
+        <w:numPr>
+          <w:numId w:val="0"/>
+        </w:numPr>
+        <w:ind w:left="420" w:leftChars="0" w:firstLine="420" w:firstLineChars="0"/>
+        <w:jc w:val="both"/>
+        <w:rPr>
+          <w:rFonts w:hint="eastAsia" w:eastAsia="宋体" w:cs="宋体" w:asciiTheme="minorAscii" w:hAnsiTheme="minorAscii"/>
+          <w:color w:val="auto"/>
+          <w:sz w:val="24"/>
+          <w:szCs w:val="24"/>
+          <w:lang w:val="en-US" w:eastAsia="zh-CN"/>
+        </w:rPr>
+      </w:pPr>
+      <w:r>
+        <w:rPr>
+          <w:rFonts w:hint="eastAsia" w:eastAsia="宋体" w:cs="宋体" w:asciiTheme="minorAscii" w:hAnsiTheme="minorAscii"/>
+          <w:color w:val="auto"/>
+          <w:sz w:val="24"/>
+          <w:szCs w:val="24"/>
+          <w:lang w:val="en-US" w:eastAsia="zh-CN"/>
+        </w:rPr>
+        <w:t>内容渲染指令</w:t>
+      </w:r>
+    </w:p>
+    <w:p>
+      <w:pPr>
+        <w:numPr>
+          <w:numId w:val="0"/>
+        </w:numPr>
+        <w:ind w:left="420" w:leftChars="0" w:firstLine="420" w:firstLineChars="0"/>
+        <w:jc w:val="both"/>
+        <w:rPr>
+          <w:rFonts w:hint="eastAsia" w:eastAsia="宋体" w:cs="宋体" w:asciiTheme="minorAscii" w:hAnsiTheme="minorAscii"/>
+          <w:color w:val="auto"/>
+          <w:sz w:val="24"/>
+          <w:szCs w:val="24"/>
+          <w:lang w:val="en-US" w:eastAsia="zh-CN"/>
+        </w:rPr>
+      </w:pPr>
+      <w:r>
+        <w:rPr>
+          <w:rFonts w:hint="eastAsia" w:eastAsia="宋体" w:cs="宋体" w:asciiTheme="minorAscii" w:hAnsiTheme="minorAscii"/>
+          <w:color w:val="auto"/>
+          <w:sz w:val="24"/>
+          <w:szCs w:val="24"/>
+          <w:lang w:val="en-US" w:eastAsia="zh-CN"/>
+        </w:rPr>
+        <w:t>属性绑定指令</w:t>
+      </w:r>
+    </w:p>
+    <w:p>
+      <w:pPr>
+        <w:numPr>
+          <w:numId w:val="0"/>
+        </w:numPr>
+        <w:ind w:left="420" w:leftChars="0" w:firstLine="420" w:firstLineChars="0"/>
+        <w:jc w:val="both"/>
+        <w:rPr>
+          <w:rFonts w:hint="eastAsia" w:eastAsia="宋体" w:cs="宋体" w:asciiTheme="minorAscii" w:hAnsiTheme="minorAscii"/>
+          <w:color w:val="auto"/>
+          <w:sz w:val="24"/>
+          <w:szCs w:val="24"/>
+          <w:lang w:val="en-US" w:eastAsia="zh-CN"/>
+        </w:rPr>
+      </w:pPr>
+      <w:r>
+        <w:rPr>
+          <w:rFonts w:hint="eastAsia" w:eastAsia="宋体" w:cs="宋体" w:asciiTheme="minorAscii" w:hAnsiTheme="minorAscii"/>
+          <w:color w:val="auto"/>
+          <w:sz w:val="24"/>
+          <w:szCs w:val="24"/>
+          <w:lang w:val="en-US" w:eastAsia="zh-CN"/>
+        </w:rPr>
+        <w:t>事件绑定指令</w:t>
+      </w:r>
+    </w:p>
+    <w:p>
+      <w:pPr>
+        <w:numPr>
+          <w:numId w:val="0"/>
+        </w:numPr>
+        <w:ind w:left="420" w:leftChars="0" w:firstLine="420" w:firstLineChars="0"/>
+        <w:jc w:val="both"/>
+        <w:rPr>
+          <w:rFonts w:hint="eastAsia" w:eastAsia="宋体" w:cs="宋体" w:asciiTheme="minorAscii" w:hAnsiTheme="minorAscii"/>
+          <w:color w:val="auto"/>
+          <w:sz w:val="24"/>
+          <w:szCs w:val="24"/>
+          <w:lang w:val="en-US" w:eastAsia="zh-CN"/>
+        </w:rPr>
+      </w:pPr>
+      <w:r>
+        <w:rPr>
+          <w:rFonts w:hint="eastAsia" w:eastAsia="宋体" w:cs="宋体" w:asciiTheme="minorAscii" w:hAnsiTheme="minorAscii"/>
+          <w:color w:val="auto"/>
+          <w:sz w:val="24"/>
+          <w:szCs w:val="24"/>
+          <w:lang w:val="en-US" w:eastAsia="zh-CN"/>
+        </w:rPr>
+        <w:t>双向绑定指令</w:t>
+      </w:r>
+    </w:p>
+    <w:p>
+      <w:pPr>
+        <w:numPr>
+          <w:numId w:val="0"/>
+        </w:numPr>
+        <w:ind w:left="420" w:leftChars="0" w:firstLine="420" w:firstLineChars="0"/>
+        <w:jc w:val="both"/>
+        <w:rPr>
+          <w:rFonts w:hint="eastAsia" w:eastAsia="宋体" w:cs="宋体" w:asciiTheme="minorAscii" w:hAnsiTheme="minorAscii"/>
+          <w:color w:val="auto"/>
+          <w:sz w:val="24"/>
+          <w:szCs w:val="24"/>
+          <w:lang w:val="en-US" w:eastAsia="zh-CN"/>
+        </w:rPr>
+      </w:pPr>
+      <w:r>
+        <w:rPr>
+          <w:rFonts w:hint="eastAsia" w:eastAsia="宋体" w:cs="宋体" w:asciiTheme="minorAscii" w:hAnsiTheme="minorAscii"/>
+          <w:color w:val="auto"/>
+          <w:sz w:val="24"/>
+          <w:szCs w:val="24"/>
+          <w:lang w:val="en-US" w:eastAsia="zh-CN"/>
+        </w:rPr>
+        <w:t>条件渲染指令</w:t>
+      </w:r>
+    </w:p>
+    <w:p>
+      <w:pPr>
+        <w:numPr>
+          <w:numId w:val="0"/>
+        </w:numPr>
+        <w:ind w:left="420" w:leftChars="0" w:firstLine="420" w:firstLineChars="0"/>
+        <w:jc w:val="both"/>
+        <w:rPr>
+          <w:rFonts w:hint="eastAsia" w:eastAsia="宋体" w:cs="宋体" w:asciiTheme="minorAscii" w:hAnsiTheme="minorAscii"/>
+          <w:color w:val="auto"/>
+          <w:sz w:val="24"/>
+          <w:szCs w:val="24"/>
+          <w:lang w:val="en-US" w:eastAsia="zh-CN"/>
+        </w:rPr>
+      </w:pPr>
+      <w:r>
+        <w:rPr>
+          <w:rFonts w:hint="eastAsia" w:eastAsia="宋体" w:cs="宋体" w:asciiTheme="minorAscii" w:hAnsiTheme="minorAscii"/>
+          <w:color w:val="auto"/>
+          <w:sz w:val="24"/>
+          <w:szCs w:val="24"/>
+          <w:lang w:val="en-US" w:eastAsia="zh-CN"/>
+        </w:rPr>
+        <w:t>列表渲染指令</w:t>
+      </w:r>
+    </w:p>
+    <w:p>
+      <w:pPr>
+        <w:numPr>
+          <w:numId w:val="0"/>
+        </w:numPr>
+        <w:ind w:left="420" w:leftChars="0" w:firstLine="420" w:firstLineChars="0"/>
+        <w:jc w:val="both"/>
+        <w:rPr>
+          <w:rFonts w:hint="eastAsia" w:eastAsia="宋体" w:cs="宋体" w:asciiTheme="minorAscii" w:hAnsiTheme="minorAscii"/>
+          <w:color w:val="auto"/>
+          <w:sz w:val="24"/>
+          <w:szCs w:val="24"/>
+          <w:lang w:val="en-US" w:eastAsia="zh-CN"/>
+        </w:rPr>
+      </w:pPr>
+    </w:p>
+    <w:p>
+      <w:pPr>
+        <w:keepNext w:val="0"/>
+        <w:keepLines w:val="0"/>
+        <w:pageBreakBefore w:val="0"/>
+        <w:widowControl w:val="0"/>
+        <w:numPr>
+          <w:numId w:val="0"/>
+        </w:numPr>
+        <w:kinsoku/>
+        <w:wordWrap/>
+        <w:overflowPunct/>
+        <w:topLinePunct w:val="0"/>
+        <w:autoSpaceDE/>
+        <w:autoSpaceDN/>
+        <w:bidi w:val="0"/>
+        <w:adjustRightInd/>
+        <w:snapToGrid/>
+        <w:jc w:val="both"/>
+        <w:textAlignment w:val="auto"/>
+        <w:outlineLvl w:val="2"/>
+        <w:rPr>
+          <w:rFonts w:hint="eastAsia" w:eastAsia="宋体" w:cs="宋体" w:asciiTheme="minorAscii" w:hAnsiTheme="minorAscii"/>
+          <w:color w:val="2E75B6" w:themeColor="accent1" w:themeShade="BF"/>
+          <w:sz w:val="24"/>
+          <w:szCs w:val="24"/>
+          <w:lang w:val="en-US" w:eastAsia="zh-CN"/>
+        </w:rPr>
+      </w:pPr>
+      <w:bookmarkStart w:id="41" w:name="_Toc25314"/>
+      <w:r>
+        <w:rPr>
+          <w:rFonts w:hint="eastAsia" w:eastAsia="宋体" w:cs="宋体" w:asciiTheme="minorAscii" w:hAnsiTheme="minorAscii"/>
+          <w:color w:val="2E75B6" w:themeColor="accent1" w:themeShade="BF"/>
+          <w:sz w:val="24"/>
+          <w:szCs w:val="24"/>
+          <w:lang w:val="en-US" w:eastAsia="zh-CN"/>
+        </w:rPr>
+        <w:t>内容渲染指令</w:t>
+      </w:r>
+      <w:bookmarkEnd w:id="41"/>
+    </w:p>
+    <w:p>
+      <w:pPr>
+        <w:numPr>
+          <w:numId w:val="0"/>
+        </w:numPr>
+        <w:ind w:firstLine="420" w:firstLineChars="0"/>
+        <w:jc w:val="both"/>
+        <w:rPr>
+          <w:rFonts w:hint="eastAsia" w:eastAsia="宋体" w:cs="宋体" w:asciiTheme="minorAscii" w:hAnsiTheme="minorAscii"/>
+          <w:color w:val="auto"/>
+          <w:sz w:val="24"/>
+          <w:szCs w:val="24"/>
+          <w:lang w:val="en-US" w:eastAsia="zh-CN"/>
+        </w:rPr>
+      </w:pPr>
+      <w:r>
+        <w:rPr>
+          <w:rFonts w:hint="eastAsia" w:eastAsia="宋体" w:cs="宋体" w:asciiTheme="minorAscii" w:hAnsiTheme="minorAscii"/>
+          <w:color w:val="auto"/>
+          <w:sz w:val="24"/>
+          <w:szCs w:val="24"/>
+          <w:lang w:val="en-US" w:eastAsia="zh-CN"/>
+        </w:rPr>
+        <w:t>辅助开发者渲染DOM元素的文本内容，常用有3个</w:t>
+      </w:r>
+    </w:p>
+    <w:p>
+      <w:pPr>
+        <w:numPr>
+          <w:numId w:val="0"/>
+        </w:numPr>
+        <w:ind w:firstLine="420" w:firstLineChars="0"/>
+        <w:jc w:val="both"/>
+        <w:rPr>
+          <w:rFonts w:hint="eastAsia" w:eastAsia="宋体" w:cs="宋体" w:asciiTheme="minorAscii" w:hAnsiTheme="minorAscii"/>
+          <w:color w:val="auto"/>
+          <w:sz w:val="24"/>
+          <w:szCs w:val="24"/>
+          <w:lang w:val="en-US" w:eastAsia="zh-CN"/>
+        </w:rPr>
+      </w:pPr>
+      <w:r>
+        <w:rPr>
+          <w:rFonts w:hint="eastAsia" w:eastAsia="宋体" w:cs="宋体" w:asciiTheme="minorAscii" w:hAnsiTheme="minorAscii"/>
+          <w:color w:val="auto"/>
+          <w:sz w:val="24"/>
+          <w:szCs w:val="24"/>
+          <w:lang w:val="en-US" w:eastAsia="zh-CN"/>
+        </w:rPr>
+        <w:t>v-text、{{ }}插值表达式、v-html</w:t>
+      </w:r>
+    </w:p>
+    <w:p>
+      <w:pPr>
+        <w:numPr>
+          <w:numId w:val="0"/>
+        </w:numPr>
+        <w:ind w:firstLine="420" w:firstLineChars="0"/>
+        <w:jc w:val="both"/>
+        <w:rPr>
+          <w:rFonts w:hint="eastAsia" w:eastAsia="宋体" w:cs="宋体" w:asciiTheme="minorAscii" w:hAnsiTheme="minorAscii"/>
+          <w:color w:val="auto"/>
+          <w:sz w:val="24"/>
+          <w:szCs w:val="24"/>
+          <w:lang w:val="en-US" w:eastAsia="zh-CN"/>
+        </w:rPr>
+      </w:pPr>
+    </w:p>
+    <w:p>
+      <w:pPr>
+        <w:keepNext w:val="0"/>
+        <w:keepLines w:val="0"/>
+        <w:pageBreakBefore w:val="0"/>
+        <w:widowControl w:val="0"/>
+        <w:numPr>
+          <w:numId w:val="0"/>
+        </w:numPr>
+        <w:kinsoku/>
+        <w:wordWrap/>
+        <w:overflowPunct/>
+        <w:topLinePunct w:val="0"/>
+        <w:autoSpaceDE/>
+        <w:autoSpaceDN/>
+        <w:bidi w:val="0"/>
+        <w:adjustRightInd/>
+        <w:snapToGrid/>
+        <w:ind w:firstLine="420" w:firstLineChars="0"/>
+        <w:jc w:val="both"/>
+        <w:textAlignment w:val="auto"/>
+        <w:outlineLvl w:val="3"/>
+        <w:rPr>
+          <w:rFonts w:hint="eastAsia" w:eastAsia="宋体" w:cs="宋体" w:asciiTheme="minorAscii" w:hAnsiTheme="minorAscii"/>
+          <w:color w:val="00B050"/>
+          <w:sz w:val="24"/>
+          <w:szCs w:val="24"/>
+          <w:lang w:val="en-US" w:eastAsia="zh-CN"/>
+        </w:rPr>
+      </w:pPr>
+      <w:bookmarkStart w:id="42" w:name="_Toc21657"/>
+      <w:r>
+        <w:rPr>
+          <w:rFonts w:hint="eastAsia" w:eastAsia="宋体" w:cs="宋体" w:asciiTheme="minorAscii" w:hAnsiTheme="minorAscii"/>
+          <w:color w:val="00B050"/>
+          <w:sz w:val="24"/>
+          <w:szCs w:val="24"/>
+          <w:lang w:val="en-US" w:eastAsia="zh-CN"/>
+        </w:rPr>
+        <w:t>v-text</w:t>
+      </w:r>
+      <w:bookmarkEnd w:id="42"/>
+    </w:p>
+    <w:p>
+      <w:pPr>
+        <w:numPr>
+          <w:numId w:val="0"/>
+        </w:numPr>
+        <w:jc w:val="both"/>
+        <w:rPr>
+          <w:rFonts w:hint="default" w:eastAsia="宋体" w:cs="宋体" w:asciiTheme="minorAscii" w:hAnsiTheme="minorAscii"/>
+          <w:color w:val="auto"/>
+          <w:sz w:val="24"/>
+          <w:szCs w:val="24"/>
+          <w:lang w:val="en-US" w:eastAsia="zh-CN"/>
+        </w:rPr>
+      </w:pPr>
+      <w:r>
+        <w:rPr>
+          <w:rFonts w:hint="default" w:eastAsia="宋体" w:cs="宋体" w:asciiTheme="minorAscii" w:hAnsiTheme="minorAscii"/>
+          <w:color w:val="auto"/>
+          <w:sz w:val="24"/>
+          <w:szCs w:val="24"/>
+          <w:lang w:val="en-US" w:eastAsia="zh-CN"/>
+        </w:rPr>
+        <w:drawing>
+          <wp:inline distT="0" distB="0" distL="114300" distR="114300">
+            <wp:extent cx="6414770" cy="2001520"/>
+            <wp:effectExtent l="0" t="0" r="5080" b="17780"/>
+            <wp:docPr id="17" name="图片 17" descr="QQ截图20220108215459"/>
+            <wp:cNvGraphicFramePr>
+              <a:graphicFrameLocks xmlns:a="http://schemas.openxmlformats.org/drawingml/2006/main" noChangeAspect="1"/>
+            </wp:cNvGraphicFramePr>
+            <a:graphic xmlns:a="http://schemas.openxmlformats.org/drawingml/2006/main">
+              <a:graphicData uri="http://schemas.openxmlformats.org/drawingml/2006/picture">
+                <pic:pic xmlns:pic="http://schemas.openxmlformats.org/drawingml/2006/picture">
+                  <pic:nvPicPr>
+                    <pic:cNvPr id="17" name="图片 17" descr="QQ截图20220108215459"/>
+                    <pic:cNvPicPr>
+                      <a:picLocks noChangeAspect="1"/>
+                    </pic:cNvPicPr>
+                  </pic:nvPicPr>
+                  <pic:blipFill>
+                    <a:blip r:embed="rId12"/>
+                    <a:stretch>
+                      <a:fillRect/>
+                    </a:stretch>
+                  </pic:blipFill>
+                  <pic:spPr>
+                    <a:xfrm>
+                      <a:off x="0" y="0"/>
+                      <a:ext cx="6414770" cy="2001520"/>
+                    </a:xfrm>
+                    <a:prstGeom prst="rect">
+                      <a:avLst/>
+                    </a:prstGeom>
+                  </pic:spPr>
+                </pic:pic>
+              </a:graphicData>
+            </a:graphic>
+          </wp:inline>
+        </w:drawing>
+      </w:r>
+    </w:p>
+    <w:p>
+      <w:pPr>
+        <w:numPr>
+          <w:numId w:val="0"/>
+        </w:numPr>
+        <w:ind w:firstLine="420" w:firstLineChars="0"/>
+        <w:jc w:val="both"/>
+        <w:rPr>
+          <w:rFonts w:hint="eastAsia" w:eastAsia="宋体" w:cs="宋体" w:asciiTheme="minorAscii" w:hAnsiTheme="minorAscii"/>
+          <w:color w:val="auto"/>
+          <w:sz w:val="24"/>
+          <w:szCs w:val="24"/>
+          <w:lang w:val="en-US" w:eastAsia="zh-CN"/>
+        </w:rPr>
+      </w:pPr>
+      <w:r>
+        <w:rPr>
+          <w:rFonts w:hint="eastAsia" w:eastAsia="宋体" w:cs="宋体" w:asciiTheme="minorAscii" w:hAnsiTheme="minorAscii"/>
+          <w:color w:val="auto"/>
+          <w:sz w:val="24"/>
+          <w:szCs w:val="24"/>
+          <w:lang w:val="en-US" w:eastAsia="zh-CN"/>
+        </w:rPr>
+        <w:t>特性：</w:t>
+      </w:r>
+    </w:p>
+    <w:p>
+      <w:pPr>
+        <w:numPr>
+          <w:ilvl w:val="0"/>
+          <w:numId w:val="11"/>
+        </w:numPr>
+        <w:ind w:left="420" w:leftChars="0" w:firstLine="420" w:firstLineChars="0"/>
+        <w:jc w:val="both"/>
+        <w:rPr>
+          <w:rFonts w:hint="eastAsia" w:eastAsia="宋体" w:cs="宋体" w:asciiTheme="minorAscii" w:hAnsiTheme="minorAscii"/>
+          <w:color w:val="auto"/>
+          <w:sz w:val="24"/>
+          <w:szCs w:val="24"/>
+          <w:lang w:val="en-US" w:eastAsia="zh-CN"/>
+        </w:rPr>
+      </w:pPr>
+      <w:r>
+        <w:rPr>
+          <w:rFonts w:hint="eastAsia" w:eastAsia="宋体" w:cs="宋体" w:asciiTheme="minorAscii" w:hAnsiTheme="minorAscii"/>
+          <w:color w:val="auto"/>
+          <w:sz w:val="24"/>
+          <w:szCs w:val="24"/>
+          <w:lang w:val="en-US" w:eastAsia="zh-CN"/>
+        </w:rPr>
+        <w:t>会覆盖元素内原有的内容</w:t>
+      </w:r>
+    </w:p>
+    <w:p>
+      <w:pPr>
+        <w:numPr>
+          <w:ilvl w:val="0"/>
+          <w:numId w:val="11"/>
+        </w:numPr>
+        <w:ind w:left="420" w:leftChars="0" w:firstLine="420" w:firstLineChars="0"/>
+        <w:jc w:val="both"/>
+        <w:rPr>
+          <w:rFonts w:hint="eastAsia" w:eastAsia="宋体" w:cs="宋体" w:asciiTheme="minorAscii" w:hAnsiTheme="minorAscii"/>
+          <w:color w:val="auto"/>
+          <w:sz w:val="24"/>
+          <w:szCs w:val="24"/>
+          <w:lang w:val="en-US" w:eastAsia="zh-CN"/>
+        </w:rPr>
+      </w:pPr>
+      <w:r>
+        <w:rPr>
+          <w:rFonts w:hint="eastAsia" w:eastAsia="宋体" w:cs="宋体" w:asciiTheme="minorAscii" w:hAnsiTheme="minorAscii"/>
+          <w:color w:val="auto"/>
+          <w:sz w:val="24"/>
+          <w:szCs w:val="24"/>
+          <w:lang w:val="en-US" w:eastAsia="zh-CN"/>
+        </w:rPr>
+        <w:t>只能渲染纯文本内容</w:t>
+      </w:r>
+    </w:p>
+    <w:p>
+      <w:pPr>
+        <w:numPr>
+          <w:numId w:val="0"/>
+        </w:numPr>
+        <w:ind w:firstLine="420" w:firstLineChars="0"/>
+        <w:jc w:val="both"/>
+        <w:rPr>
+          <w:rFonts w:hint="default" w:eastAsia="宋体" w:cs="宋体" w:asciiTheme="minorAscii" w:hAnsiTheme="minorAscii"/>
+          <w:color w:val="auto"/>
+          <w:sz w:val="24"/>
+          <w:szCs w:val="24"/>
+          <w:lang w:val="en-US" w:eastAsia="zh-CN"/>
+        </w:rPr>
+      </w:pPr>
+    </w:p>
+    <w:p>
+      <w:pPr>
+        <w:keepNext w:val="0"/>
+        <w:keepLines w:val="0"/>
+        <w:pageBreakBefore w:val="0"/>
+        <w:widowControl w:val="0"/>
+        <w:numPr>
+          <w:numId w:val="0"/>
+        </w:numPr>
+        <w:kinsoku/>
+        <w:wordWrap/>
+        <w:overflowPunct/>
+        <w:topLinePunct w:val="0"/>
+        <w:autoSpaceDE/>
+        <w:autoSpaceDN/>
+        <w:bidi w:val="0"/>
+        <w:adjustRightInd/>
+        <w:snapToGrid/>
+        <w:ind w:firstLine="420" w:firstLineChars="0"/>
+        <w:jc w:val="both"/>
+        <w:textAlignment w:val="auto"/>
+        <w:outlineLvl w:val="3"/>
+        <w:rPr>
+          <w:rFonts w:hint="eastAsia" w:eastAsia="宋体" w:cs="宋体" w:asciiTheme="minorAscii" w:hAnsiTheme="minorAscii"/>
+          <w:color w:val="00B050"/>
+          <w:sz w:val="24"/>
+          <w:szCs w:val="24"/>
+          <w:lang w:val="en-US" w:eastAsia="zh-CN"/>
+        </w:rPr>
+      </w:pPr>
+      <w:bookmarkStart w:id="43" w:name="_Toc17871"/>
+      <w:r>
+        <w:rPr>
+          <w:rFonts w:hint="eastAsia" w:eastAsia="宋体" w:cs="宋体" w:asciiTheme="minorAscii" w:hAnsiTheme="minorAscii"/>
+          <w:color w:val="00B050"/>
+          <w:sz w:val="24"/>
+          <w:szCs w:val="24"/>
+          <w:lang w:val="en-US" w:eastAsia="zh-CN"/>
+        </w:rPr>
+        <w:t>{{ }}插值表达式</w:t>
+      </w:r>
+      <w:bookmarkEnd w:id="43"/>
+    </w:p>
+    <w:p>
+      <w:pPr>
+        <w:numPr>
+          <w:numId w:val="0"/>
+        </w:numPr>
+        <w:ind w:firstLine="420" w:firstLineChars="0"/>
+        <w:jc w:val="both"/>
+        <w:rPr>
+          <w:rFonts w:hint="eastAsia" w:eastAsia="宋体" w:cs="宋体" w:asciiTheme="minorAscii" w:hAnsiTheme="minorAscii"/>
+          <w:color w:val="auto"/>
+          <w:sz w:val="24"/>
+          <w:szCs w:val="24"/>
+          <w:lang w:val="en-US" w:eastAsia="zh-CN"/>
+        </w:rPr>
+      </w:pPr>
+      <w:r>
+        <w:rPr>
+          <w:rFonts w:hint="eastAsia" w:eastAsia="宋体" w:cs="宋体" w:asciiTheme="minorAscii" w:hAnsiTheme="minorAscii"/>
+          <w:color w:val="auto"/>
+          <w:sz w:val="24"/>
+          <w:szCs w:val="24"/>
+          <w:lang w:val="en-US" w:eastAsia="zh-CN"/>
+        </w:rPr>
+        <w:t>专门用来解决v-text指令的覆盖问题，只能渲染纯文本内容</w:t>
+      </w:r>
+    </w:p>
+    <w:p>
+      <w:pPr>
+        <w:numPr>
+          <w:numId w:val="0"/>
+        </w:numPr>
+        <w:ind w:firstLine="420" w:firstLineChars="0"/>
+        <w:jc w:val="both"/>
+        <w:rPr>
+          <w:rFonts w:hint="eastAsia" w:eastAsia="宋体" w:cs="宋体" w:asciiTheme="minorAscii" w:hAnsiTheme="minorAscii"/>
+          <w:color w:val="auto"/>
+          <w:sz w:val="24"/>
+          <w:szCs w:val="24"/>
+          <w:lang w:val="en-US" w:eastAsia="zh-CN"/>
+        </w:rPr>
+      </w:pPr>
+    </w:p>
+    <w:p>
+      <w:pPr>
+        <w:keepNext w:val="0"/>
+        <w:keepLines w:val="0"/>
+        <w:pageBreakBefore w:val="0"/>
+        <w:widowControl w:val="0"/>
+        <w:numPr>
+          <w:numId w:val="0"/>
+        </w:numPr>
+        <w:kinsoku/>
+        <w:wordWrap/>
+        <w:overflowPunct/>
+        <w:topLinePunct w:val="0"/>
+        <w:autoSpaceDE/>
+        <w:autoSpaceDN/>
+        <w:bidi w:val="0"/>
+        <w:adjustRightInd/>
+        <w:snapToGrid/>
+        <w:ind w:firstLine="420" w:firstLineChars="0"/>
+        <w:jc w:val="both"/>
+        <w:textAlignment w:val="auto"/>
+        <w:outlineLvl w:val="3"/>
+        <w:rPr>
+          <w:rFonts w:hint="eastAsia" w:eastAsia="宋体" w:cs="宋体" w:asciiTheme="minorAscii" w:hAnsiTheme="minorAscii"/>
+          <w:color w:val="00B050"/>
+          <w:sz w:val="24"/>
+          <w:szCs w:val="24"/>
+          <w:lang w:val="en-US" w:eastAsia="zh-CN"/>
+        </w:rPr>
+      </w:pPr>
+      <w:bookmarkStart w:id="44" w:name="_Toc22544"/>
+      <w:r>
+        <w:rPr>
+          <w:rFonts w:hint="eastAsia" w:eastAsia="宋体" w:cs="宋体" w:asciiTheme="minorAscii" w:hAnsiTheme="minorAscii"/>
+          <w:color w:val="00B050"/>
+          <w:sz w:val="24"/>
+          <w:szCs w:val="24"/>
+          <w:lang w:val="en-US" w:eastAsia="zh-CN"/>
+        </w:rPr>
+        <w:t>v-html</w:t>
+      </w:r>
+      <w:bookmarkEnd w:id="44"/>
+    </w:p>
+    <w:p>
+      <w:pPr>
+        <w:numPr>
+          <w:numId w:val="0"/>
+        </w:numPr>
+        <w:ind w:firstLine="420" w:firstLineChars="0"/>
+        <w:jc w:val="both"/>
+        <w:rPr>
+          <w:rFonts w:hint="default" w:eastAsia="宋体" w:cs="宋体" w:asciiTheme="minorAscii" w:hAnsiTheme="minorAscii"/>
+          <w:color w:val="auto"/>
+          <w:sz w:val="24"/>
+          <w:szCs w:val="24"/>
+          <w:lang w:val="en-US" w:eastAsia="zh-CN"/>
+        </w:rPr>
+      </w:pPr>
+      <w:r>
+        <w:rPr>
+          <w:rFonts w:hint="eastAsia" w:eastAsia="宋体" w:cs="宋体" w:asciiTheme="minorAscii" w:hAnsiTheme="minorAscii"/>
+          <w:color w:val="auto"/>
+          <w:sz w:val="24"/>
+          <w:szCs w:val="24"/>
+          <w:lang w:val="en-US" w:eastAsia="zh-CN"/>
+        </w:rPr>
+        <w:t>可以渲染包含html标签的字符串</w:t>
+      </w:r>
+    </w:p>
+    <w:p>
+      <w:pPr>
+        <w:numPr>
+          <w:numId w:val="0"/>
+        </w:numPr>
+        <w:jc w:val="both"/>
+        <w:rPr>
+          <w:rFonts w:hint="default" w:eastAsia="宋体" w:cs="宋体" w:asciiTheme="minorAscii" w:hAnsiTheme="minorAscii"/>
+          <w:color w:val="auto"/>
+          <w:sz w:val="24"/>
+          <w:szCs w:val="24"/>
+          <w:lang w:val="en-US" w:eastAsia="zh-CN"/>
+        </w:rPr>
+      </w:pPr>
+      <w:r>
+        <w:rPr>
+          <w:rFonts w:hint="default" w:eastAsia="宋体" w:cs="宋体" w:asciiTheme="minorAscii" w:hAnsiTheme="minorAscii"/>
+          <w:color w:val="auto"/>
+          <w:sz w:val="24"/>
+          <w:szCs w:val="24"/>
+          <w:lang w:val="en-US" w:eastAsia="zh-CN"/>
+        </w:rPr>
+        <w:drawing>
+          <wp:inline distT="0" distB="0" distL="114300" distR="114300">
+            <wp:extent cx="6117590" cy="969645"/>
+            <wp:effectExtent l="0" t="0" r="16510" b="1905"/>
+            <wp:docPr id="18" name="图片 18" descr="QQ截图20220108220626"/>
+            <wp:cNvGraphicFramePr>
+              <a:graphicFrameLocks xmlns:a="http://schemas.openxmlformats.org/drawingml/2006/main" noChangeAspect="1"/>
+            </wp:cNvGraphicFramePr>
+            <a:graphic xmlns:a="http://schemas.openxmlformats.org/drawingml/2006/main">
+              <a:graphicData uri="http://schemas.openxmlformats.org/drawingml/2006/picture">
+                <pic:pic xmlns:pic="http://schemas.openxmlformats.org/drawingml/2006/picture">
+                  <pic:nvPicPr>
+                    <pic:cNvPr id="18" name="图片 18" descr="QQ截图20220108220626"/>
+                    <pic:cNvPicPr>
+                      <a:picLocks noChangeAspect="1"/>
+                    </pic:cNvPicPr>
+                  </pic:nvPicPr>
+                  <pic:blipFill>
+                    <a:blip r:embed="rId13"/>
+                    <a:stretch>
+                      <a:fillRect/>
+                    </a:stretch>
+                  </pic:blipFill>
+                  <pic:spPr>
+                    <a:xfrm>
+                      <a:off x="0" y="0"/>
+                      <a:ext cx="6117590" cy="969645"/>
+                    </a:xfrm>
+                    <a:prstGeom prst="rect">
+                      <a:avLst/>
+                    </a:prstGeom>
+                  </pic:spPr>
+                </pic:pic>
+              </a:graphicData>
+            </a:graphic>
+          </wp:inline>
+        </w:drawing>
+      </w:r>
+    </w:p>
+    <w:p>
+      <w:pPr>
+        <w:numPr>
+          <w:numId w:val="0"/>
+        </w:numPr>
+        <w:jc w:val="both"/>
+        <w:rPr>
+          <w:rFonts w:hint="default" w:eastAsia="宋体" w:cs="宋体" w:asciiTheme="minorAscii" w:hAnsiTheme="minorAscii"/>
+          <w:color w:val="auto"/>
+          <w:sz w:val="24"/>
+          <w:szCs w:val="24"/>
+          <w:lang w:val="en-US" w:eastAsia="zh-CN"/>
+        </w:rPr>
+      </w:pPr>
     </w:p>
     <w:sectPr>
       <w:pgSz w:w="11906" w:h="16838"/>
@@ -9125,6 +15980,17 @@
     </w:lvl>
   </w:abstractNum>
   <w:abstractNum w:abstractNumId="3">
+    <w:nsid w:val="FA7B8EA7"/>
+    <w:multiLevelType w:val="singleLevel"/>
+    <w:tmpl w:val="FA7B8EA7"/>
+    <w:lvl w:ilvl="0" w:tentative="0">
+      <w:start w:val="1"/>
+      <w:numFmt w:val="decimal"/>
+      <w:lvlText w:val="%1."/>
+      <w:lvlJc w:val="left"/>
+    </w:lvl>
+  </w:abstractNum>
+  <w:abstractNum w:abstractNumId="4">
     <w:nsid w:val="11F00365"/>
     <w:multiLevelType w:val="singleLevel"/>
     <w:tmpl w:val="11F00365"/>
@@ -9140,7 +16006,23 @@
       </w:pPr>
     </w:lvl>
   </w:abstractNum>
-  <w:abstractNum w:abstractNumId="4">
+  <w:abstractNum w:abstractNumId="5">
+    <w:nsid w:val="45325A04"/>
+    <w:multiLevelType w:val="singleLevel"/>
+    <w:tmpl w:val="45325A04"/>
+    <w:lvl w:ilvl="0" w:tentative="0">
+      <w:start w:val="1"/>
+      <w:numFmt w:val="decimal"/>
+      <w:lvlText w:val="%1."/>
+      <w:lvlJc w:val="left"/>
+      <w:pPr>
+        <w:tabs>
+          <w:tab w:val="left" w:pos="312"/>
+        </w:tabs>
+      </w:pPr>
+    </w:lvl>
+  </w:abstractNum>
+  <w:abstractNum w:abstractNumId="6">
     <w:nsid w:val="46FFD07B"/>
     <w:multiLevelType w:val="singleLevel"/>
     <w:tmpl w:val="46FFD07B"/>
@@ -9151,7 +16033,23 @@
       <w:lvlJc w:val="left"/>
     </w:lvl>
   </w:abstractNum>
-  <w:abstractNum w:abstractNumId="5">
+  <w:abstractNum w:abstractNumId="7">
+    <w:nsid w:val="4DAEA503"/>
+    <w:multiLevelType w:val="singleLevel"/>
+    <w:tmpl w:val="4DAEA503"/>
+    <w:lvl w:ilvl="0" w:tentative="0">
+      <w:start w:val="1"/>
+      <w:numFmt w:val="decimal"/>
+      <w:lvlText w:val="%1."/>
+      <w:lvlJc w:val="left"/>
+      <w:pPr>
+        <w:tabs>
+          <w:tab w:val="left" w:pos="312"/>
+        </w:tabs>
+      </w:pPr>
+    </w:lvl>
+  </w:abstractNum>
+  <w:abstractNum w:abstractNumId="8">
     <w:nsid w:val="6FF16E3C"/>
     <w:multiLevelType w:val="singleLevel"/>
     <w:tmpl w:val="6FF16E3C"/>
@@ -9162,7 +16060,18 @@
       <w:lvlJc w:val="left"/>
     </w:lvl>
   </w:abstractNum>
-  <w:abstractNum w:abstractNumId="6">
+  <w:abstractNum w:abstractNumId="9">
+    <w:nsid w:val="718B0FED"/>
+    <w:multiLevelType w:val="singleLevel"/>
+    <w:tmpl w:val="718B0FED"/>
+    <w:lvl w:ilvl="0" w:tentative="0">
+      <w:start w:val="1"/>
+      <w:numFmt w:val="decimal"/>
+      <w:lvlText w:val="%1."/>
+      <w:lvlJc w:val="left"/>
+    </w:lvl>
+  </w:abstractNum>
+  <w:abstractNum w:abstractNumId="10">
     <w:nsid w:val="7D8340D1"/>
     <w:multiLevelType w:val="singleLevel"/>
     <w:tmpl w:val="7D8340D1"/>
@@ -9180,19 +16089,31 @@
     <w:abstractNumId w:val="1"/>
   </w:num>
   <w:num w:numId="3">
-    <w:abstractNumId w:val="4"/>
+    <w:abstractNumId w:val="6"/>
   </w:num>
   <w:num w:numId="4">
     <w:abstractNumId w:val="0"/>
   </w:num>
   <w:num w:numId="5">
-    <w:abstractNumId w:val="5"/>
+    <w:abstractNumId w:val="8"/>
   </w:num>
   <w:num w:numId="6">
+    <w:abstractNumId w:val="4"/>
+  </w:num>
+  <w:num w:numId="7">
+    <w:abstractNumId w:val="10"/>
+  </w:num>
+  <w:num w:numId="8">
+    <w:abstractNumId w:val="7"/>
+  </w:num>
+  <w:num w:numId="9">
+    <w:abstractNumId w:val="9"/>
+  </w:num>
+  <w:num w:numId="10">
     <w:abstractNumId w:val="3"/>
   </w:num>
-  <w:num w:numId="7">
-    <w:abstractNumId w:val="6"/>
+  <w:num w:numId="11">
+    <w:abstractNumId w:val="5"/>
   </w:num>
 </w:numbering>
 </file>

--- a/前端/vue.docx
+++ b/前端/vue.docx
@@ -7967,18 +7967,7 @@
           <w:szCs w:val="24"/>
           <w:lang w:val="en-US" w:eastAsia="zh-CN"/>
         </w:rPr>
-        <w:t>css-loader可</w:t>
-      </w:r>
-      <w:bookmarkStart w:id="45" w:name="_GoBack"/>
-      <w:bookmarkEnd w:id="45"/>
-      <w:r>
-        <w:rPr>
-          <w:rFonts w:hint="eastAsia" w:eastAsia="宋体" w:cs="宋体" w:asciiTheme="minorAscii" w:hAnsiTheme="minorAscii"/>
-          <w:sz w:val="24"/>
-          <w:szCs w:val="24"/>
-          <w:lang w:val="en-US" w:eastAsia="zh-CN"/>
-        </w:rPr>
-        <w:t>以打包处理.css相关文件</w:t>
+        <w:t>css-loader可以打包处理.css相关文件</w:t>
       </w:r>
     </w:p>
     <w:p>
@@ -12056,6 +12045,7 @@
     <w:p>
       <w:pPr>
         <w:numPr>
+          <w:ilvl w:val="0"/>
           <w:numId w:val="0"/>
         </w:numPr>
         <w:ind w:left="840" w:leftChars="0" w:firstLine="420" w:firstLineChars="0"/>
@@ -12107,6 +12097,7 @@
     <w:p>
       <w:pPr>
         <w:numPr>
+          <w:ilvl w:val="0"/>
           <w:numId w:val="0"/>
         </w:numPr>
         <w:ind w:left="840" w:leftChars="0" w:firstLine="420" w:firstLineChars="0"/>
@@ -12367,6 +12358,7 @@
     <w:p>
       <w:pPr>
         <w:numPr>
+          <w:ilvl w:val="0"/>
           <w:numId w:val="0"/>
         </w:numPr>
         <w:ind w:left="840" w:leftChars="0" w:firstLine="420" w:firstLineChars="0"/>
@@ -12391,6 +12383,7 @@
     <w:p>
       <w:pPr>
         <w:numPr>
+          <w:ilvl w:val="0"/>
           <w:numId w:val="0"/>
         </w:numPr>
         <w:jc w:val="both"/>
@@ -12409,6 +12402,7 @@
         <w:pageBreakBefore w:val="0"/>
         <w:widowControl w:val="0"/>
         <w:numPr>
+          <w:ilvl w:val="0"/>
           <w:numId w:val="0"/>
         </w:numPr>
         <w:kinsoku/>
@@ -12447,6 +12441,7 @@
     <w:p>
       <w:pPr>
         <w:numPr>
+          <w:ilvl w:val="0"/>
           <w:numId w:val="0"/>
         </w:numPr>
         <w:ind w:firstLine="420" w:firstLineChars="0"/>
@@ -12481,6 +12476,7 @@
     <w:p>
       <w:pPr>
         <w:numPr>
+          <w:ilvl w:val="0"/>
           <w:numId w:val="0"/>
         </w:numPr>
         <w:ind w:firstLine="420" w:firstLineChars="0"/>
@@ -12500,6 +12496,7 @@
         <w:pageBreakBefore w:val="0"/>
         <w:widowControl w:val="0"/>
         <w:numPr>
+          <w:ilvl w:val="0"/>
           <w:numId w:val="0"/>
         </w:numPr>
         <w:kinsoku/>
@@ -12538,6 +12535,7 @@
     <w:p>
       <w:pPr>
         <w:numPr>
+          <w:ilvl w:val="0"/>
           <w:numId w:val="0"/>
         </w:numPr>
         <w:ind w:firstLine="420" w:firstLineChars="0"/>
@@ -12782,6 +12780,7 @@
     <w:p>
       <w:pPr>
         <w:numPr>
+          <w:ilvl w:val="0"/>
           <w:numId w:val="0"/>
         </w:numPr>
         <w:ind w:firstLine="420" w:firstLineChars="0"/>
@@ -12806,6 +12805,7 @@
     <w:p>
       <w:pPr>
         <w:numPr>
+          <w:ilvl w:val="0"/>
           <w:numId w:val="0"/>
         </w:numPr>
         <w:ind w:firstLine="420" w:firstLineChars="0"/>
@@ -12825,6 +12825,7 @@
         <w:pageBreakBefore w:val="0"/>
         <w:widowControl w:val="0"/>
         <w:numPr>
+          <w:ilvl w:val="0"/>
           <w:numId w:val="0"/>
         </w:numPr>
         <w:kinsoku/>
@@ -12863,6 +12864,7 @@
     <w:p>
       <w:pPr>
         <w:numPr>
+          <w:ilvl w:val="0"/>
           <w:numId w:val="0"/>
         </w:numPr>
         <w:ind w:firstLine="420" w:firstLineChars="0"/>
@@ -12912,6 +12914,7 @@
     <w:p>
       <w:pPr>
         <w:numPr>
+          <w:ilvl w:val="0"/>
           <w:numId w:val="0"/>
         </w:numPr>
         <w:jc w:val="both"/>
@@ -13166,6 +13169,7 @@
     <w:p>
       <w:pPr>
         <w:numPr>
+          <w:ilvl w:val="0"/>
           <w:numId w:val="0"/>
         </w:numPr>
         <w:ind w:left="420" w:leftChars="0" w:firstLine="420" w:firstLineChars="0"/>
@@ -13190,6 +13194,7 @@
     <w:p>
       <w:pPr>
         <w:numPr>
+          <w:ilvl w:val="0"/>
           <w:numId w:val="0"/>
         </w:numPr>
         <w:ind w:firstLine="420" w:firstLineChars="0"/>
@@ -13205,6 +13210,7 @@
     <w:p>
       <w:pPr>
         <w:numPr>
+          <w:ilvl w:val="0"/>
           <w:numId w:val="0"/>
         </w:numPr>
         <w:jc w:val="both"/>
@@ -13230,6 +13236,7 @@
     <w:p>
       <w:pPr>
         <w:numPr>
+          <w:ilvl w:val="0"/>
           <w:numId w:val="0"/>
         </w:numPr>
         <w:ind w:firstLine="420" w:firstLineChars="0"/>
@@ -13273,6 +13280,7 @@
     <w:p>
       <w:pPr>
         <w:numPr>
+          <w:ilvl w:val="0"/>
           <w:numId w:val="0"/>
         </w:numPr>
         <w:ind w:firstLine="420" w:firstLineChars="0"/>
@@ -13288,6 +13296,7 @@
     <w:p>
       <w:pPr>
         <w:numPr>
+          <w:ilvl w:val="0"/>
           <w:numId w:val="0"/>
         </w:numPr>
         <w:ind w:firstLine="420" w:firstLineChars="0"/>
@@ -13312,6 +13321,7 @@
     <w:p>
       <w:pPr>
         <w:numPr>
+          <w:ilvl w:val="0"/>
           <w:numId w:val="0"/>
         </w:numPr>
         <w:ind w:left="420" w:leftChars="0" w:firstLine="420" w:firstLineChars="0"/>
@@ -13338,6 +13348,7 @@
     <w:p>
       <w:pPr>
         <w:numPr>
+          <w:ilvl w:val="0"/>
           <w:numId w:val="0"/>
         </w:numPr>
         <w:ind w:left="840" w:leftChars="0" w:firstLine="420" w:firstLineChars="0"/>
@@ -13364,6 +13375,7 @@
     <w:p>
       <w:pPr>
         <w:numPr>
+          <w:ilvl w:val="0"/>
           <w:numId w:val="0"/>
         </w:numPr>
         <w:ind w:left="1260" w:leftChars="0" w:firstLine="420" w:firstLineChars="0"/>
@@ -13460,6 +13472,7 @@
     <w:p>
       <w:pPr>
         <w:numPr>
+          <w:ilvl w:val="0"/>
           <w:numId w:val="0"/>
         </w:numPr>
         <w:ind w:left="840" w:leftChars="0" w:firstLine="420" w:firstLineChars="0"/>
@@ -13486,6 +13499,7 @@
     <w:p>
       <w:pPr>
         <w:numPr>
+          <w:ilvl w:val="0"/>
           <w:numId w:val="0"/>
         </w:numPr>
         <w:ind w:left="420" w:leftChars="0" w:firstLine="420" w:firstLineChars="0"/>
@@ -13512,6 +13526,7 @@
     <w:p>
       <w:pPr>
         <w:numPr>
+          <w:ilvl w:val="0"/>
           <w:numId w:val="0"/>
         </w:numPr>
         <w:ind w:left="420" w:leftChars="0" w:firstLine="420" w:firstLineChars="0"/>
@@ -13572,6 +13587,7 @@
     <w:p>
       <w:pPr>
         <w:numPr>
+          <w:ilvl w:val="0"/>
           <w:numId w:val="0"/>
         </w:numPr>
         <w:ind w:left="420" w:leftChars="0" w:firstLine="420" w:firstLineChars="0"/>
@@ -13640,6 +13656,7 @@
     <w:p>
       <w:pPr>
         <w:numPr>
+          <w:ilvl w:val="0"/>
           <w:numId w:val="0"/>
         </w:numPr>
         <w:ind w:firstLine="420" w:firstLineChars="0"/>
@@ -13659,6 +13676,7 @@
         <w:pageBreakBefore w:val="0"/>
         <w:widowControl w:val="0"/>
         <w:numPr>
+          <w:ilvl w:val="0"/>
           <w:numId w:val="0"/>
         </w:numPr>
         <w:kinsoku/>
@@ -13697,6 +13715,7 @@
     <w:p>
       <w:pPr>
         <w:numPr>
+          <w:ilvl w:val="0"/>
           <w:numId w:val="0"/>
         </w:numPr>
         <w:ind w:firstLine="420" w:firstLineChars="0"/>
@@ -13723,6 +13742,7 @@
     <w:p>
       <w:pPr>
         <w:numPr>
+          <w:ilvl w:val="0"/>
           <w:numId w:val="0"/>
         </w:numPr>
         <w:jc w:val="both"/>
@@ -13742,6 +13762,7 @@
         <w:pageBreakBefore w:val="0"/>
         <w:widowControl w:val="0"/>
         <w:numPr>
+          <w:ilvl w:val="0"/>
           <w:numId w:val="0"/>
         </w:numPr>
         <w:kinsoku/>
@@ -13784,6 +13805,7 @@
         <w:pageBreakBefore w:val="0"/>
         <w:widowControl w:val="0"/>
         <w:numPr>
+          <w:ilvl w:val="0"/>
           <w:numId w:val="0"/>
         </w:numPr>
         <w:kinsoku/>
@@ -13822,6 +13844,7 @@
     <w:p>
       <w:pPr>
         <w:numPr>
+          <w:ilvl w:val="0"/>
           <w:numId w:val="0"/>
         </w:numPr>
         <w:ind w:firstLine="420" w:firstLineChars="0"/>
@@ -13848,6 +13871,7 @@
     <w:p>
       <w:pPr>
         <w:numPr>
+          <w:ilvl w:val="0"/>
           <w:numId w:val="0"/>
         </w:numPr>
         <w:ind w:firstLine="420" w:firstLineChars="0"/>
@@ -13874,6 +13898,7 @@
     <w:p>
       <w:pPr>
         <w:numPr>
+          <w:ilvl w:val="0"/>
           <w:numId w:val="0"/>
         </w:numPr>
         <w:ind w:left="420" w:leftChars="0" w:firstLine="420" w:firstLineChars="0"/>
@@ -13900,6 +13925,7 @@
     <w:p>
       <w:pPr>
         <w:numPr>
+          <w:ilvl w:val="0"/>
           <w:numId w:val="0"/>
         </w:numPr>
         <w:ind w:firstLine="420" w:firstLineChars="0"/>
@@ -13926,6 +13952,7 @@
     <w:p>
       <w:pPr>
         <w:numPr>
+          <w:ilvl w:val="0"/>
           <w:numId w:val="0"/>
         </w:numPr>
         <w:ind w:left="420" w:leftChars="0" w:firstLine="420" w:firstLineChars="0"/>
@@ -13952,6 +13979,7 @@
     <w:p>
       <w:pPr>
         <w:numPr>
+          <w:ilvl w:val="0"/>
           <w:numId w:val="0"/>
         </w:numPr>
         <w:jc w:val="both"/>
@@ -13971,6 +13999,7 @@
         <w:pageBreakBefore w:val="0"/>
         <w:widowControl w:val="0"/>
         <w:numPr>
+          <w:ilvl w:val="0"/>
           <w:numId w:val="0"/>
         </w:numPr>
         <w:kinsoku/>
@@ -14013,6 +14042,7 @@
         <w:pageBreakBefore w:val="0"/>
         <w:widowControl w:val="0"/>
         <w:numPr>
+          <w:ilvl w:val="0"/>
           <w:numId w:val="0"/>
         </w:numPr>
         <w:kinsoku/>
@@ -14052,6 +14082,7 @@
     <w:p>
       <w:pPr>
         <w:numPr>
+          <w:ilvl w:val="0"/>
           <w:numId w:val="0"/>
         </w:numPr>
         <w:ind w:left="420" w:leftChars="0" w:firstLine="420" w:firstLineChars="0"/>
@@ -14078,6 +14109,7 @@
     <w:p>
       <w:pPr>
         <w:numPr>
+          <w:ilvl w:val="0"/>
           <w:numId w:val="0"/>
         </w:numPr>
         <w:jc w:val="both"/>
@@ -14139,6 +14171,7 @@
     <w:p>
       <w:pPr>
         <w:numPr>
+          <w:ilvl w:val="0"/>
           <w:numId w:val="0"/>
         </w:numPr>
         <w:ind w:left="420" w:leftChars="0" w:firstLine="420" w:firstLineChars="0"/>
@@ -14165,6 +14198,7 @@
     <w:p>
       <w:pPr>
         <w:numPr>
+          <w:ilvl w:val="0"/>
           <w:numId w:val="0"/>
         </w:numPr>
         <w:ind w:left="420" w:leftChars="0" w:firstLine="420" w:firstLineChars="0"/>
@@ -14191,6 +14225,7 @@
     <w:p>
       <w:pPr>
         <w:numPr>
+          <w:ilvl w:val="0"/>
           <w:numId w:val="0"/>
         </w:numPr>
         <w:jc w:val="both"/>
@@ -14210,6 +14245,7 @@
         <w:pageBreakBefore w:val="0"/>
         <w:widowControl w:val="0"/>
         <w:numPr>
+          <w:ilvl w:val="0"/>
           <w:numId w:val="0"/>
         </w:numPr>
         <w:kinsoku/>
@@ -14249,6 +14285,7 @@
     <w:p>
       <w:pPr>
         <w:numPr>
+          <w:ilvl w:val="0"/>
           <w:numId w:val="0"/>
         </w:numPr>
         <w:ind w:left="420" w:leftChars="0" w:firstLine="420" w:firstLineChars="0"/>
@@ -14275,6 +14312,7 @@
     <w:p>
       <w:pPr>
         <w:numPr>
+          <w:ilvl w:val="0"/>
           <w:numId w:val="0"/>
         </w:numPr>
         <w:jc w:val="both"/>
@@ -14336,6 +14374,7 @@
     <w:p>
       <w:pPr>
         <w:numPr>
+          <w:ilvl w:val="0"/>
           <w:numId w:val="0"/>
         </w:numPr>
         <w:ind w:left="420" w:leftChars="0" w:firstLine="420" w:firstLineChars="0"/>
@@ -14362,6 +14401,7 @@
     <w:p>
       <w:pPr>
         <w:numPr>
+          <w:ilvl w:val="0"/>
           <w:numId w:val="0"/>
         </w:numPr>
         <w:jc w:val="both"/>
@@ -14381,6 +14421,7 @@
         <w:pageBreakBefore w:val="0"/>
         <w:widowControl w:val="0"/>
         <w:numPr>
+          <w:ilvl w:val="0"/>
           <w:numId w:val="0"/>
         </w:numPr>
         <w:kinsoku/>
@@ -14423,6 +14464,7 @@
         <w:pageBreakBefore w:val="0"/>
         <w:widowControl w:val="0"/>
         <w:numPr>
+          <w:ilvl w:val="0"/>
           <w:numId w:val="0"/>
         </w:numPr>
         <w:kinsoku/>
@@ -14462,6 +14504,7 @@
     <w:p>
       <w:pPr>
         <w:numPr>
+          <w:ilvl w:val="0"/>
           <w:numId w:val="0"/>
         </w:numPr>
         <w:ind w:left="420" w:leftChars="0" w:firstLine="420" w:firstLineChars="0"/>
@@ -14488,6 +14531,7 @@
     <w:p>
       <w:pPr>
         <w:numPr>
+          <w:ilvl w:val="0"/>
           <w:numId w:val="0"/>
         </w:numPr>
         <w:ind w:left="420" w:leftChars="0" w:firstLine="420" w:firstLineChars="0"/>
@@ -14550,6 +14594,7 @@
     <w:p>
       <w:pPr>
         <w:numPr>
+          <w:ilvl w:val="0"/>
           <w:numId w:val="0"/>
         </w:numPr>
         <w:ind w:firstLine="420" w:firstLineChars="0"/>
@@ -14576,6 +14621,7 @@
     <w:p>
       <w:pPr>
         <w:numPr>
+          <w:ilvl w:val="0"/>
           <w:numId w:val="0"/>
         </w:numPr>
         <w:ind w:firstLine="420" w:firstLineChars="0"/>
@@ -14602,6 +14648,7 @@
     <w:p>
       <w:pPr>
         <w:numPr>
+          <w:ilvl w:val="0"/>
           <w:numId w:val="0"/>
         </w:numPr>
         <w:ind w:firstLine="420" w:firstLineChars="0"/>
@@ -14628,6 +14675,7 @@
     <w:p>
       <w:pPr>
         <w:numPr>
+          <w:ilvl w:val="0"/>
           <w:numId w:val="0"/>
         </w:numPr>
         <w:ind w:firstLine="420" w:firstLineChars="0"/>
@@ -14648,6 +14696,7 @@
         <w:pageBreakBefore w:val="0"/>
         <w:widowControl w:val="0"/>
         <w:numPr>
+          <w:ilvl w:val="0"/>
           <w:numId w:val="0"/>
         </w:numPr>
         <w:kinsoku/>
@@ -14687,6 +14736,7 @@
     <w:p>
       <w:pPr>
         <w:numPr>
+          <w:ilvl w:val="0"/>
           <w:numId w:val="0"/>
         </w:numPr>
         <w:ind w:left="420" w:leftChars="0" w:firstLine="420" w:firstLineChars="0"/>
@@ -14713,6 +14763,7 @@
     <w:p>
       <w:pPr>
         <w:numPr>
+          <w:ilvl w:val="0"/>
           <w:numId w:val="0"/>
         </w:numPr>
         <w:jc w:val="both"/>
@@ -14774,6 +14825,7 @@
     <w:p>
       <w:pPr>
         <w:numPr>
+          <w:ilvl w:val="0"/>
           <w:numId w:val="0"/>
         </w:numPr>
         <w:ind w:firstLine="420" w:firstLineChars="0"/>
@@ -14800,6 +14852,7 @@
     <w:p>
       <w:pPr>
         <w:numPr>
+          <w:ilvl w:val="0"/>
           <w:numId w:val="0"/>
         </w:numPr>
         <w:ind w:firstLine="420" w:firstLineChars="0"/>
@@ -14826,6 +14879,7 @@
     <w:p>
       <w:pPr>
         <w:numPr>
+          <w:ilvl w:val="0"/>
           <w:numId w:val="0"/>
         </w:numPr>
         <w:jc w:val="both"/>
@@ -14845,6 +14899,7 @@
         <w:pageBreakBefore w:val="0"/>
         <w:widowControl w:val="0"/>
         <w:numPr>
+          <w:ilvl w:val="0"/>
           <w:numId w:val="0"/>
         </w:numPr>
         <w:kinsoku/>
@@ -14964,6 +15019,7 @@
     <w:p>
       <w:pPr>
         <w:numPr>
+          <w:ilvl w:val="0"/>
           <w:numId w:val="0"/>
         </w:numPr>
         <w:jc w:val="both"/>
@@ -15025,6 +15081,7 @@
     <w:p>
       <w:pPr>
         <w:numPr>
+          <w:ilvl w:val="0"/>
           <w:numId w:val="0"/>
         </w:numPr>
         <w:jc w:val="both"/>
@@ -15086,6 +15143,7 @@
     <w:p>
       <w:pPr>
         <w:numPr>
+          <w:ilvl w:val="0"/>
           <w:numId w:val="0"/>
         </w:numPr>
         <w:jc w:val="both"/>
@@ -15101,6 +15159,7 @@
     <w:p>
       <w:pPr>
         <w:numPr>
+          <w:ilvl w:val="0"/>
           <w:numId w:val="0"/>
         </w:numPr>
         <w:jc w:val="both"/>
@@ -15120,6 +15179,7 @@
         <w:pageBreakBefore w:val="0"/>
         <w:widowControl w:val="0"/>
         <w:numPr>
+          <w:ilvl w:val="0"/>
           <w:numId w:val="0"/>
         </w:numPr>
         <w:kinsoku/>
@@ -15158,6 +15218,7 @@
     <w:p>
       <w:pPr>
         <w:numPr>
+          <w:ilvl w:val="0"/>
           <w:numId w:val="0"/>
         </w:numPr>
         <w:ind w:firstLine="420" w:firstLineChars="0"/>
@@ -15184,6 +15245,7 @@
     <w:p>
       <w:pPr>
         <w:numPr>
+          <w:ilvl w:val="0"/>
           <w:numId w:val="0"/>
         </w:numPr>
         <w:ind w:firstLine="420" w:firstLineChars="0"/>
@@ -15210,6 +15272,7 @@
     <w:p>
       <w:pPr>
         <w:numPr>
+          <w:ilvl w:val="0"/>
           <w:numId w:val="0"/>
         </w:numPr>
         <w:ind w:left="420" w:leftChars="0" w:firstLine="420" w:firstLineChars="0"/>
@@ -15236,6 +15299,7 @@
     <w:p>
       <w:pPr>
         <w:numPr>
+          <w:ilvl w:val="0"/>
           <w:numId w:val="0"/>
         </w:numPr>
         <w:ind w:left="420" w:leftChars="0" w:firstLine="420" w:firstLineChars="0"/>
@@ -15262,6 +15326,7 @@
     <w:p>
       <w:pPr>
         <w:numPr>
+          <w:ilvl w:val="0"/>
           <w:numId w:val="0"/>
         </w:numPr>
         <w:ind w:left="420" w:leftChars="0" w:firstLine="420" w:firstLineChars="0"/>
@@ -15288,6 +15353,7 @@
     <w:p>
       <w:pPr>
         <w:numPr>
+          <w:ilvl w:val="0"/>
           <w:numId w:val="0"/>
         </w:numPr>
         <w:ind w:left="420" w:leftChars="0" w:firstLine="420" w:firstLineChars="0"/>
@@ -15314,6 +15380,7 @@
     <w:p>
       <w:pPr>
         <w:numPr>
+          <w:ilvl w:val="0"/>
           <w:numId w:val="0"/>
         </w:numPr>
         <w:ind w:left="420" w:leftChars="0" w:firstLine="420" w:firstLineChars="0"/>
@@ -15340,6 +15407,7 @@
     <w:p>
       <w:pPr>
         <w:numPr>
+          <w:ilvl w:val="0"/>
           <w:numId w:val="0"/>
         </w:numPr>
         <w:ind w:left="420" w:leftChars="0" w:firstLine="420" w:firstLineChars="0"/>
@@ -15366,6 +15434,7 @@
     <w:p>
       <w:pPr>
         <w:numPr>
+          <w:ilvl w:val="0"/>
           <w:numId w:val="0"/>
         </w:numPr>
         <w:ind w:left="420" w:leftChars="0" w:firstLine="420" w:firstLineChars="0"/>
@@ -15386,6 +15455,7 @@
         <w:pageBreakBefore w:val="0"/>
         <w:widowControl w:val="0"/>
         <w:numPr>
+          <w:ilvl w:val="0"/>
           <w:numId w:val="0"/>
         </w:numPr>
         <w:kinsoku/>
@@ -15424,6 +15494,7 @@
     <w:p>
       <w:pPr>
         <w:numPr>
+          <w:ilvl w:val="0"/>
           <w:numId w:val="0"/>
         </w:numPr>
         <w:ind w:firstLine="420" w:firstLineChars="0"/>
@@ -15450,6 +15521,7 @@
     <w:p>
       <w:pPr>
         <w:numPr>
+          <w:ilvl w:val="0"/>
           <w:numId w:val="0"/>
         </w:numPr>
         <w:ind w:firstLine="420" w:firstLineChars="0"/>
@@ -15476,6 +15548,7 @@
     <w:p>
       <w:pPr>
         <w:numPr>
+          <w:ilvl w:val="0"/>
           <w:numId w:val="0"/>
         </w:numPr>
         <w:ind w:firstLine="420" w:firstLineChars="0"/>
@@ -15496,6 +15569,7 @@
         <w:pageBreakBefore w:val="0"/>
         <w:widowControl w:val="0"/>
         <w:numPr>
+          <w:ilvl w:val="0"/>
           <w:numId w:val="0"/>
         </w:numPr>
         <w:kinsoku/>
@@ -15535,6 +15609,7 @@
     <w:p>
       <w:pPr>
         <w:numPr>
+          <w:ilvl w:val="0"/>
           <w:numId w:val="0"/>
         </w:numPr>
         <w:jc w:val="both"/>
@@ -15596,6 +15671,7 @@
     <w:p>
       <w:pPr>
         <w:numPr>
+          <w:ilvl w:val="0"/>
           <w:numId w:val="0"/>
         </w:numPr>
         <w:ind w:firstLine="420" w:firstLineChars="0"/>
@@ -15676,6 +15752,7 @@
     <w:p>
       <w:pPr>
         <w:numPr>
+          <w:ilvl w:val="0"/>
           <w:numId w:val="0"/>
         </w:numPr>
         <w:ind w:firstLine="420" w:firstLineChars="0"/>
@@ -15696,6 +15773,7 @@
         <w:pageBreakBefore w:val="0"/>
         <w:widowControl w:val="0"/>
         <w:numPr>
+          <w:ilvl w:val="0"/>
           <w:numId w:val="0"/>
         </w:numPr>
         <w:kinsoku/>
@@ -15735,6 +15813,7 @@
     <w:p>
       <w:pPr>
         <w:numPr>
+          <w:ilvl w:val="0"/>
           <w:numId w:val="0"/>
         </w:numPr>
         <w:ind w:firstLine="420" w:firstLineChars="0"/>
@@ -15761,6 +15840,101 @@
     <w:p>
       <w:pPr>
         <w:numPr>
+          <w:ilvl w:val="0"/>
+          <w:numId w:val="0"/>
+        </w:numPr>
+        <w:ind w:firstLine="420" w:firstLineChars="0"/>
+        <w:jc w:val="both"/>
+        <w:rPr>
+          <w:rFonts w:hint="eastAsia" w:eastAsia="宋体" w:cs="宋体" w:asciiTheme="minorAscii" w:hAnsiTheme="minorAscii"/>
+          <w:color w:val="auto"/>
+          <w:sz w:val="24"/>
+          <w:szCs w:val="24"/>
+          <w:lang w:val="en-US" w:eastAsia="zh-CN"/>
+        </w:rPr>
+      </w:pPr>
+      <w:r>
+        <w:rPr>
+          <w:rFonts w:hint="eastAsia" w:eastAsia="宋体" w:cs="宋体" w:asciiTheme="minorAscii" w:hAnsiTheme="minorAscii"/>
+          <w:color w:val="auto"/>
+          <w:sz w:val="24"/>
+          <w:szCs w:val="24"/>
+          <w:lang w:val="en-US" w:eastAsia="zh-CN"/>
+        </w:rPr>
+        <w:t>特性：</w:t>
+      </w:r>
+    </w:p>
+    <w:p>
+      <w:pPr>
+        <w:numPr>
+          <w:ilvl w:val="0"/>
+          <w:numId w:val="0"/>
+        </w:numPr>
+        <w:ind w:left="420" w:leftChars="0" w:firstLine="420" w:firstLineChars="0"/>
+        <w:jc w:val="both"/>
+        <w:rPr>
+          <w:rFonts w:hint="default" w:eastAsia="宋体" w:cs="宋体" w:asciiTheme="minorAscii" w:hAnsiTheme="minorAscii"/>
+          <w:color w:val="auto"/>
+          <w:sz w:val="24"/>
+          <w:szCs w:val="24"/>
+          <w:lang w:val="en-US" w:eastAsia="zh-CN"/>
+        </w:rPr>
+      </w:pPr>
+      <w:r>
+        <w:rPr>
+          <w:rFonts w:hint="eastAsia" w:eastAsia="宋体" w:cs="宋体" w:asciiTheme="minorAscii" w:hAnsiTheme="minorAscii"/>
+          <w:color w:val="auto"/>
+          <w:sz w:val="24"/>
+          <w:szCs w:val="24"/>
+          <w:lang w:val="en-US" w:eastAsia="zh-CN"/>
+        </w:rPr>
+        <w:t>只能用在内容节点，不能用在属性节点，如&lt;input placeholder=</w:t>
+      </w:r>
+      <w:r>
+        <w:rPr>
+          <w:rFonts w:hint="default" w:eastAsia="宋体" w:cs="宋体" w:asciiTheme="minorAscii" w:hAnsiTheme="minorAscii"/>
+          <w:color w:val="auto"/>
+          <w:sz w:val="24"/>
+          <w:szCs w:val="24"/>
+          <w:lang w:val="en-US" w:eastAsia="zh-CN"/>
+        </w:rPr>
+        <w:t>”</w:t>
+      </w:r>
+      <w:r>
+        <w:rPr>
+          <w:rFonts w:hint="eastAsia" w:eastAsia="宋体" w:cs="宋体" w:asciiTheme="minorAscii" w:hAnsiTheme="minorAscii"/>
+          <w:color w:val="auto"/>
+          <w:sz w:val="24"/>
+          <w:szCs w:val="24"/>
+          <w:lang w:val="en-US" w:eastAsia="zh-CN"/>
+        </w:rPr>
+        <w:t>{{ xxx }}</w:t>
+      </w:r>
+      <w:r>
+        <w:rPr>
+          <w:rFonts w:hint="default" w:eastAsia="宋体" w:cs="宋体" w:asciiTheme="minorAscii" w:hAnsiTheme="minorAscii"/>
+          <w:color w:val="auto"/>
+          <w:sz w:val="24"/>
+          <w:szCs w:val="24"/>
+          <w:lang w:val="en-US" w:eastAsia="zh-CN"/>
+        </w:rPr>
+        <w:t>”</w:t>
+      </w:r>
+      <w:r>
+        <w:rPr>
+          <w:rFonts w:hint="eastAsia" w:eastAsia="宋体" w:cs="宋体" w:asciiTheme="minorAscii" w:hAnsiTheme="minorAscii"/>
+          <w:color w:val="auto"/>
+          <w:sz w:val="24"/>
+          <w:szCs w:val="24"/>
+          <w:lang w:val="en-US" w:eastAsia="zh-CN"/>
+        </w:rPr>
+        <w:t>&gt;不行</w:t>
+      </w:r>
+    </w:p>
+    <w:p>
+      <w:pPr>
+        <w:numPr>
+          <w:ilvl w:val="0"/>
           <w:numId w:val="0"/>
         </w:numPr>
         <w:ind w:firstLine="420" w:firstLineChars="0"/>
@@ -15781,6 +15955,7 @@
         <w:pageBreakBefore w:val="0"/>
         <w:widowControl w:val="0"/>
         <w:numPr>
+          <w:ilvl w:val="0"/>
           <w:numId w:val="0"/>
         </w:numPr>
         <w:kinsoku/>
@@ -15820,6 +15995,7 @@
     <w:p>
       <w:pPr>
         <w:numPr>
+          <w:ilvl w:val="0"/>
           <w:numId w:val="0"/>
         </w:numPr>
         <w:ind w:firstLine="420" w:firstLineChars="0"/>
@@ -15846,6 +16022,7 @@
     <w:p>
       <w:pPr>
         <w:numPr>
+          <w:ilvl w:val="0"/>
           <w:numId w:val="0"/>
         </w:numPr>
         <w:jc w:val="both"/>
@@ -15907,6 +16084,7 @@
     <w:p>
       <w:pPr>
         <w:numPr>
+          <w:ilvl w:val="0"/>
           <w:numId w:val="0"/>
         </w:numPr>
         <w:jc w:val="both"/>
@@ -15918,6 +16096,1342 @@
           <w:lang w:val="en-US" w:eastAsia="zh-CN"/>
         </w:rPr>
       </w:pPr>
+    </w:p>
+    <w:p>
+      <w:pPr>
+        <w:keepNext w:val="0"/>
+        <w:keepLines w:val="0"/>
+        <w:pageBreakBefore w:val="0"/>
+        <w:widowControl w:val="0"/>
+        <w:numPr>
+          <w:ilvl w:val="0"/>
+          <w:numId w:val="0"/>
+        </w:numPr>
+        <w:kinsoku/>
+        <w:wordWrap/>
+        <w:overflowPunct/>
+        <w:topLinePunct w:val="0"/>
+        <w:autoSpaceDE/>
+        <w:autoSpaceDN/>
+        <w:bidi w:val="0"/>
+        <w:adjustRightInd/>
+        <w:snapToGrid/>
+        <w:jc w:val="both"/>
+        <w:textAlignment w:val="auto"/>
+        <w:outlineLvl w:val="2"/>
+        <w:rPr>
+          <w:rFonts w:hint="eastAsia" w:eastAsia="宋体" w:cs="宋体" w:asciiTheme="minorAscii" w:hAnsiTheme="minorAscii"/>
+          <w:color w:val="2E75B6" w:themeColor="accent1" w:themeShade="BF"/>
+          <w:sz w:val="24"/>
+          <w:szCs w:val="24"/>
+          <w:lang w:val="en-US" w:eastAsia="zh-CN"/>
+        </w:rPr>
+      </w:pPr>
+      <w:r>
+        <w:rPr>
+          <w:rFonts w:hint="eastAsia" w:eastAsia="宋体" w:cs="宋体" w:asciiTheme="minorAscii" w:hAnsiTheme="minorAscii"/>
+          <w:color w:val="2E75B6" w:themeColor="accent1" w:themeShade="BF"/>
+          <w:sz w:val="24"/>
+          <w:szCs w:val="24"/>
+          <w:lang w:val="en-US" w:eastAsia="zh-CN"/>
+        </w:rPr>
+        <w:t>属性绑定指令</w:t>
+      </w:r>
+    </w:p>
+    <w:p>
+      <w:pPr>
+        <w:numPr>
+          <w:ilvl w:val="0"/>
+          <w:numId w:val="0"/>
+        </w:numPr>
+        <w:ind w:firstLine="420" w:firstLineChars="0"/>
+        <w:jc w:val="both"/>
+        <w:rPr>
+          <w:rFonts w:hint="default" w:eastAsia="宋体" w:cs="宋体" w:asciiTheme="minorAscii" w:hAnsiTheme="minorAscii"/>
+          <w:color w:val="auto"/>
+          <w:sz w:val="24"/>
+          <w:szCs w:val="24"/>
+          <w:lang w:val="en-US" w:eastAsia="zh-CN"/>
+        </w:rPr>
+      </w:pPr>
+      <w:r>
+        <w:rPr>
+          <w:rFonts w:hint="eastAsia" w:eastAsia="宋体" w:cs="宋体" w:asciiTheme="minorAscii" w:hAnsiTheme="minorAscii"/>
+          <w:color w:val="auto"/>
+          <w:sz w:val="24"/>
+          <w:szCs w:val="24"/>
+          <w:lang w:val="en-US" w:eastAsia="zh-CN"/>
+        </w:rPr>
+        <w:t>给元素的属性动态绑定，需要v-bind属性绑定指令，v-bind: 属性=</w:t>
+      </w:r>
+      <w:r>
+        <w:rPr>
+          <w:rFonts w:hint="default" w:eastAsia="宋体" w:cs="宋体" w:asciiTheme="minorAscii" w:hAnsiTheme="minorAscii"/>
+          <w:color w:val="auto"/>
+          <w:sz w:val="24"/>
+          <w:szCs w:val="24"/>
+          <w:lang w:val="en-US" w:eastAsia="zh-CN"/>
+        </w:rPr>
+        <w:t>”</w:t>
+      </w:r>
+      <w:r>
+        <w:rPr>
+          <w:rFonts w:hint="eastAsia" w:eastAsia="宋体" w:cs="宋体" w:asciiTheme="minorAscii" w:hAnsiTheme="minorAscii"/>
+          <w:color w:val="auto"/>
+          <w:sz w:val="24"/>
+          <w:szCs w:val="24"/>
+          <w:lang w:val="en-US" w:eastAsia="zh-CN"/>
+        </w:rPr>
+        <w:t>数据键名</w:t>
+      </w:r>
+      <w:r>
+        <w:rPr>
+          <w:rFonts w:hint="default" w:eastAsia="宋体" w:cs="宋体" w:asciiTheme="minorAscii" w:hAnsiTheme="minorAscii"/>
+          <w:color w:val="auto"/>
+          <w:sz w:val="24"/>
+          <w:szCs w:val="24"/>
+          <w:lang w:val="en-US" w:eastAsia="zh-CN"/>
+        </w:rPr>
+        <w:t>”</w:t>
+      </w:r>
+    </w:p>
+    <w:p>
+      <w:pPr>
+        <w:numPr>
+          <w:ilvl w:val="0"/>
+          <w:numId w:val="0"/>
+        </w:numPr>
+        <w:ind w:firstLine="420" w:firstLineChars="0"/>
+        <w:jc w:val="both"/>
+        <w:rPr>
+          <w:rFonts w:hint="eastAsia" w:eastAsia="宋体" w:cs="宋体" w:asciiTheme="minorAscii" w:hAnsiTheme="minorAscii"/>
+          <w:color w:val="548235" w:themeColor="accent6" w:themeShade="BF"/>
+          <w:sz w:val="24"/>
+          <w:szCs w:val="24"/>
+          <w:lang w:val="en-US" w:eastAsia="zh-CN"/>
+        </w:rPr>
+      </w:pPr>
+      <w:r>
+        <w:rPr>
+          <w:rFonts w:hint="eastAsia" w:eastAsia="宋体" w:cs="宋体" w:asciiTheme="minorAscii" w:hAnsiTheme="minorAscii"/>
+          <w:color w:val="548235" w:themeColor="accent6" w:themeShade="BF"/>
+          <w:sz w:val="24"/>
+          <w:szCs w:val="24"/>
+          <w:lang w:val="en-US" w:eastAsia="zh-CN"/>
+        </w:rPr>
+        <w:t>&lt;input v-bind: placeholder=</w:t>
+      </w:r>
+      <w:r>
+        <w:rPr>
+          <w:rFonts w:hint="default" w:eastAsia="宋体" w:cs="宋体" w:asciiTheme="minorAscii" w:hAnsiTheme="minorAscii"/>
+          <w:color w:val="548235" w:themeColor="accent6" w:themeShade="BF"/>
+          <w:sz w:val="24"/>
+          <w:szCs w:val="24"/>
+          <w:lang w:val="en-US" w:eastAsia="zh-CN"/>
+        </w:rPr>
+        <w:t>”</w:t>
+      </w:r>
+      <w:r>
+        <w:rPr>
+          <w:rFonts w:hint="eastAsia" w:eastAsia="宋体" w:cs="宋体" w:asciiTheme="minorAscii" w:hAnsiTheme="minorAscii"/>
+          <w:color w:val="548235" w:themeColor="accent6" w:themeShade="BF"/>
+          <w:sz w:val="24"/>
+          <w:szCs w:val="24"/>
+          <w:lang w:val="en-US" w:eastAsia="zh-CN"/>
+        </w:rPr>
+        <w:t>datakey</w:t>
+      </w:r>
+      <w:r>
+        <w:rPr>
+          <w:rFonts w:hint="default" w:eastAsia="宋体" w:cs="宋体" w:asciiTheme="minorAscii" w:hAnsiTheme="minorAscii"/>
+          <w:color w:val="548235" w:themeColor="accent6" w:themeShade="BF"/>
+          <w:sz w:val="24"/>
+          <w:szCs w:val="24"/>
+          <w:lang w:val="en-US" w:eastAsia="zh-CN"/>
+        </w:rPr>
+        <w:t>”</w:t>
+      </w:r>
+      <w:r>
+        <w:rPr>
+          <w:rFonts w:hint="eastAsia" w:eastAsia="宋体" w:cs="宋体" w:asciiTheme="minorAscii" w:hAnsiTheme="minorAscii"/>
+          <w:color w:val="548235" w:themeColor="accent6" w:themeShade="BF"/>
+          <w:sz w:val="24"/>
+          <w:szCs w:val="24"/>
+          <w:lang w:val="en-US" w:eastAsia="zh-CN"/>
+        </w:rPr>
+        <w:t>&gt;</w:t>
+      </w:r>
+    </w:p>
+    <w:p>
+      <w:pPr>
+        <w:numPr>
+          <w:ilvl w:val="0"/>
+          <w:numId w:val="0"/>
+        </w:numPr>
+        <w:ind w:firstLine="420" w:firstLineChars="0"/>
+        <w:jc w:val="both"/>
+        <w:rPr>
+          <w:rFonts w:hint="eastAsia" w:eastAsia="宋体" w:cs="宋体" w:asciiTheme="minorAscii" w:hAnsiTheme="minorAscii"/>
+          <w:color w:val="auto"/>
+          <w:sz w:val="24"/>
+          <w:szCs w:val="24"/>
+          <w:lang w:val="en-US" w:eastAsia="zh-CN"/>
+        </w:rPr>
+      </w:pPr>
+      <w:r>
+        <w:rPr>
+          <w:rFonts w:hint="eastAsia" w:eastAsia="宋体" w:cs="宋体" w:asciiTheme="minorAscii" w:hAnsiTheme="minorAscii"/>
+          <w:color w:val="auto"/>
+          <w:sz w:val="24"/>
+          <w:szCs w:val="24"/>
+          <w:lang w:val="en-US" w:eastAsia="zh-CN"/>
+        </w:rPr>
+        <w:t>v-bind:可以简写为一个冒号:</w:t>
+      </w:r>
+    </w:p>
+    <w:p>
+      <w:pPr>
+        <w:numPr>
+          <w:ilvl w:val="0"/>
+          <w:numId w:val="0"/>
+        </w:numPr>
+        <w:ind w:firstLine="420" w:firstLineChars="0"/>
+        <w:jc w:val="both"/>
+        <w:rPr>
+          <w:rFonts w:hint="eastAsia" w:eastAsia="宋体" w:cs="宋体" w:asciiTheme="minorAscii" w:hAnsiTheme="minorAscii"/>
+          <w:color w:val="548235" w:themeColor="accent6" w:themeShade="BF"/>
+          <w:sz w:val="24"/>
+          <w:szCs w:val="24"/>
+          <w:lang w:val="en-US" w:eastAsia="zh-CN"/>
+        </w:rPr>
+      </w:pPr>
+      <w:r>
+        <w:rPr>
+          <w:rFonts w:hint="eastAsia" w:eastAsia="宋体" w:cs="宋体" w:asciiTheme="minorAscii" w:hAnsiTheme="minorAscii"/>
+          <w:color w:val="548235" w:themeColor="accent6" w:themeShade="BF"/>
+          <w:sz w:val="24"/>
+          <w:szCs w:val="24"/>
+          <w:lang w:val="en-US" w:eastAsia="zh-CN"/>
+        </w:rPr>
+        <w:t>&lt;input  : placeholder=</w:t>
+      </w:r>
+      <w:r>
+        <w:rPr>
+          <w:rFonts w:hint="default" w:eastAsia="宋体" w:cs="宋体" w:asciiTheme="minorAscii" w:hAnsiTheme="minorAscii"/>
+          <w:color w:val="548235" w:themeColor="accent6" w:themeShade="BF"/>
+          <w:sz w:val="24"/>
+          <w:szCs w:val="24"/>
+          <w:lang w:val="en-US" w:eastAsia="zh-CN"/>
+        </w:rPr>
+        <w:t>”</w:t>
+      </w:r>
+      <w:r>
+        <w:rPr>
+          <w:rFonts w:hint="eastAsia" w:eastAsia="宋体" w:cs="宋体" w:asciiTheme="minorAscii" w:hAnsiTheme="minorAscii"/>
+          <w:color w:val="548235" w:themeColor="accent6" w:themeShade="BF"/>
+          <w:sz w:val="24"/>
+          <w:szCs w:val="24"/>
+          <w:lang w:val="en-US" w:eastAsia="zh-CN"/>
+        </w:rPr>
+        <w:t>datakey</w:t>
+      </w:r>
+      <w:r>
+        <w:rPr>
+          <w:rFonts w:hint="default" w:eastAsia="宋体" w:cs="宋体" w:asciiTheme="minorAscii" w:hAnsiTheme="minorAscii"/>
+          <w:color w:val="548235" w:themeColor="accent6" w:themeShade="BF"/>
+          <w:sz w:val="24"/>
+          <w:szCs w:val="24"/>
+          <w:lang w:val="en-US" w:eastAsia="zh-CN"/>
+        </w:rPr>
+        <w:t>”</w:t>
+      </w:r>
+      <w:r>
+        <w:rPr>
+          <w:rFonts w:hint="eastAsia" w:eastAsia="宋体" w:cs="宋体" w:asciiTheme="minorAscii" w:hAnsiTheme="minorAscii"/>
+          <w:color w:val="548235" w:themeColor="accent6" w:themeShade="BF"/>
+          <w:sz w:val="24"/>
+          <w:szCs w:val="24"/>
+          <w:lang w:val="en-US" w:eastAsia="zh-CN"/>
+        </w:rPr>
+        <w:t>&gt;</w:t>
+      </w:r>
+    </w:p>
+    <w:p>
+      <w:pPr>
+        <w:numPr>
+          <w:ilvl w:val="0"/>
+          <w:numId w:val="0"/>
+        </w:numPr>
+        <w:ind w:firstLine="420" w:firstLineChars="0"/>
+        <w:jc w:val="both"/>
+        <w:rPr>
+          <w:rFonts w:hint="eastAsia" w:eastAsia="宋体" w:cs="宋体" w:asciiTheme="minorAscii" w:hAnsiTheme="minorAscii"/>
+          <w:color w:val="auto"/>
+          <w:sz w:val="24"/>
+          <w:szCs w:val="24"/>
+          <w:lang w:val="en-US" w:eastAsia="zh-CN"/>
+        </w:rPr>
+      </w:pPr>
+    </w:p>
+    <w:p>
+      <w:pPr>
+        <w:numPr>
+          <w:ilvl w:val="0"/>
+          <w:numId w:val="0"/>
+        </w:numPr>
+        <w:jc w:val="both"/>
+        <w:rPr>
+          <w:rFonts w:hint="default" w:eastAsia="宋体" w:cs="宋体" w:asciiTheme="minorAscii" w:hAnsiTheme="minorAscii"/>
+          <w:color w:val="2E75B6" w:themeColor="accent1" w:themeShade="BF"/>
+          <w:sz w:val="24"/>
+          <w:szCs w:val="24"/>
+          <w:lang w:val="en-US" w:eastAsia="zh-CN"/>
+        </w:rPr>
+      </w:pPr>
+      <w:r>
+        <w:rPr>
+          <w:rFonts w:hint="eastAsia" w:eastAsia="宋体" w:cs="宋体" w:asciiTheme="minorAscii" w:hAnsiTheme="minorAscii"/>
+          <w:color w:val="2E75B6" w:themeColor="accent1" w:themeShade="BF"/>
+          <w:sz w:val="24"/>
+          <w:szCs w:val="24"/>
+          <w:lang w:val="en-US" w:eastAsia="zh-CN"/>
+        </w:rPr>
+        <w:t>上述模板渲染语法还支持js语法</w:t>
+      </w:r>
+    </w:p>
+    <w:p>
+      <w:pPr>
+        <w:numPr>
+          <w:ilvl w:val="0"/>
+          <w:numId w:val="0"/>
+        </w:numPr>
+        <w:ind w:firstLine="420" w:firstLineChars="0"/>
+        <w:jc w:val="both"/>
+        <w:rPr>
+          <w:rFonts w:hint="default" w:eastAsia="宋体" w:cs="宋体" w:asciiTheme="minorAscii" w:hAnsiTheme="minorAscii"/>
+          <w:color w:val="auto"/>
+          <w:sz w:val="24"/>
+          <w:szCs w:val="24"/>
+          <w:lang w:val="en-US" w:eastAsia="zh-CN"/>
+        </w:rPr>
+      </w:pPr>
+      <w:r>
+        <w:rPr>
+          <w:rFonts w:hint="default" w:eastAsia="宋体" w:cs="宋体" w:asciiTheme="minorAscii" w:hAnsiTheme="minorAscii"/>
+          <w:color w:val="auto"/>
+          <w:sz w:val="24"/>
+          <w:szCs w:val="24"/>
+          <w:lang w:val="en-US" w:eastAsia="zh-CN"/>
+        </w:rPr>
+        <w:drawing>
+          <wp:inline distT="0" distB="0" distL="114300" distR="114300">
+            <wp:extent cx="4191000" cy="2295525"/>
+            <wp:effectExtent l="0" t="0" r="0" b="9525"/>
+            <wp:docPr id="19" name="图片 19" descr="微信截图_20220109142052"/>
+            <wp:cNvGraphicFramePr>
+              <a:graphicFrameLocks xmlns:a="http://schemas.openxmlformats.org/drawingml/2006/main" noChangeAspect="1"/>
+            </wp:cNvGraphicFramePr>
+            <a:graphic xmlns:a="http://schemas.openxmlformats.org/drawingml/2006/main">
+              <a:graphicData uri="http://schemas.openxmlformats.org/drawingml/2006/picture">
+                <pic:pic xmlns:pic="http://schemas.openxmlformats.org/drawingml/2006/picture">
+                  <pic:nvPicPr>
+                    <pic:cNvPr id="19" name="图片 19" descr="微信截图_20220109142052"/>
+                    <pic:cNvPicPr>
+                      <a:picLocks noChangeAspect="1"/>
+                    </pic:cNvPicPr>
+                  </pic:nvPicPr>
+                  <pic:blipFill>
+                    <a:blip r:embed="rId14"/>
+                    <a:stretch>
+                      <a:fillRect/>
+                    </a:stretch>
+                  </pic:blipFill>
+                  <pic:spPr>
+                    <a:xfrm>
+                      <a:off x="0" y="0"/>
+                      <a:ext cx="4191000" cy="2295525"/>
+                    </a:xfrm>
+                    <a:prstGeom prst="rect">
+                      <a:avLst/>
+                    </a:prstGeom>
+                  </pic:spPr>
+                </pic:pic>
+              </a:graphicData>
+            </a:graphic>
+          </wp:inline>
+        </w:drawing>
+      </w:r>
+    </w:p>
+    <w:p>
+      <w:pPr>
+        <w:numPr>
+          <w:ilvl w:val="0"/>
+          <w:numId w:val="0"/>
+        </w:numPr>
+        <w:jc w:val="both"/>
+        <w:rPr>
+          <w:rFonts w:hint="default" w:eastAsia="宋体" w:cs="宋体" w:asciiTheme="minorAscii" w:hAnsiTheme="minorAscii"/>
+          <w:color w:val="auto"/>
+          <w:sz w:val="24"/>
+          <w:szCs w:val="24"/>
+          <w:lang w:val="en-US" w:eastAsia="zh-CN"/>
+        </w:rPr>
+      </w:pPr>
+    </w:p>
+    <w:p>
+      <w:pPr>
+        <w:numPr>
+          <w:ilvl w:val="0"/>
+          <w:numId w:val="0"/>
+        </w:numPr>
+        <w:jc w:val="both"/>
+        <w:rPr>
+          <w:rFonts w:hint="eastAsia" w:eastAsia="宋体" w:cs="宋体" w:asciiTheme="minorAscii" w:hAnsiTheme="minorAscii"/>
+          <w:color w:val="2E75B6" w:themeColor="accent1" w:themeShade="BF"/>
+          <w:sz w:val="24"/>
+          <w:szCs w:val="24"/>
+          <w:lang w:val="en-US" w:eastAsia="zh-CN"/>
+        </w:rPr>
+      </w:pPr>
+      <w:r>
+        <w:rPr>
+          <w:rFonts w:hint="eastAsia" w:eastAsia="宋体" w:cs="宋体" w:asciiTheme="minorAscii" w:hAnsiTheme="minorAscii"/>
+          <w:color w:val="2E75B6" w:themeColor="accent1" w:themeShade="BF"/>
+          <w:sz w:val="24"/>
+          <w:szCs w:val="24"/>
+          <w:lang w:val="en-US" w:eastAsia="zh-CN"/>
+        </w:rPr>
+        <w:t>事件绑定指令</w:t>
+      </w:r>
+    </w:p>
+    <w:p>
+      <w:pPr>
+        <w:numPr>
+          <w:ilvl w:val="0"/>
+          <w:numId w:val="0"/>
+        </w:numPr>
+        <w:ind w:firstLine="420" w:firstLineChars="0"/>
+        <w:jc w:val="both"/>
+        <w:rPr>
+          <w:rFonts w:hint="default" w:eastAsia="宋体" w:cs="宋体" w:asciiTheme="minorAscii" w:hAnsiTheme="minorAscii"/>
+          <w:color w:val="auto"/>
+          <w:sz w:val="24"/>
+          <w:szCs w:val="24"/>
+          <w:lang w:val="en-US" w:eastAsia="zh-CN"/>
+        </w:rPr>
+      </w:pPr>
+      <w:r>
+        <w:rPr>
+          <w:rFonts w:hint="eastAsia" w:eastAsia="宋体" w:cs="宋体" w:asciiTheme="minorAscii" w:hAnsiTheme="minorAscii"/>
+          <w:color w:val="auto"/>
+          <w:sz w:val="24"/>
+          <w:szCs w:val="24"/>
+          <w:lang w:val="en-US" w:eastAsia="zh-CN"/>
+        </w:rPr>
+        <w:t>给标签绑定事件用v-on:事件名，事件名和jquery里的一样</w:t>
+      </w:r>
+    </w:p>
+    <w:p>
+      <w:pPr>
+        <w:numPr>
+          <w:ilvl w:val="0"/>
+          <w:numId w:val="0"/>
+        </w:numPr>
+        <w:ind w:firstLine="420" w:firstLineChars="0"/>
+        <w:jc w:val="both"/>
+        <w:rPr>
+          <w:rFonts w:hint="default" w:eastAsia="宋体" w:cs="宋体" w:asciiTheme="minorAscii" w:hAnsiTheme="minorAscii"/>
+          <w:color w:val="auto"/>
+          <w:sz w:val="24"/>
+          <w:szCs w:val="24"/>
+          <w:lang w:val="en-US" w:eastAsia="zh-CN"/>
+        </w:rPr>
+      </w:pPr>
+      <w:r>
+        <w:rPr>
+          <w:rFonts w:hint="default" w:eastAsia="宋体" w:cs="宋体" w:asciiTheme="minorAscii" w:hAnsiTheme="minorAscii"/>
+          <w:color w:val="auto"/>
+          <w:sz w:val="24"/>
+          <w:szCs w:val="24"/>
+          <w:lang w:val="en-US" w:eastAsia="zh-CN"/>
+        </w:rPr>
+        <w:drawing>
+          <wp:inline distT="0" distB="0" distL="114300" distR="114300">
+            <wp:extent cx="4933950" cy="1000125"/>
+            <wp:effectExtent l="0" t="0" r="0" b="9525"/>
+            <wp:docPr id="20" name="图片 20" descr="微信截图_20220109144300"/>
+            <wp:cNvGraphicFramePr>
+              <a:graphicFrameLocks xmlns:a="http://schemas.openxmlformats.org/drawingml/2006/main" noChangeAspect="1"/>
+            </wp:cNvGraphicFramePr>
+            <a:graphic xmlns:a="http://schemas.openxmlformats.org/drawingml/2006/main">
+              <a:graphicData uri="http://schemas.openxmlformats.org/drawingml/2006/picture">
+                <pic:pic xmlns:pic="http://schemas.openxmlformats.org/drawingml/2006/picture">
+                  <pic:nvPicPr>
+                    <pic:cNvPr id="20" name="图片 20" descr="微信截图_20220109144300"/>
+                    <pic:cNvPicPr>
+                      <a:picLocks noChangeAspect="1"/>
+                    </pic:cNvPicPr>
+                  </pic:nvPicPr>
+                  <pic:blipFill>
+                    <a:blip r:embed="rId15"/>
+                    <a:stretch>
+                      <a:fillRect/>
+                    </a:stretch>
+                  </pic:blipFill>
+                  <pic:spPr>
+                    <a:xfrm>
+                      <a:off x="0" y="0"/>
+                      <a:ext cx="4933950" cy="1000125"/>
+                    </a:xfrm>
+                    <a:prstGeom prst="rect">
+                      <a:avLst/>
+                    </a:prstGeom>
+                  </pic:spPr>
+                </pic:pic>
+              </a:graphicData>
+            </a:graphic>
+          </wp:inline>
+        </w:drawing>
+      </w:r>
+    </w:p>
+    <w:p>
+      <w:pPr>
+        <w:numPr>
+          <w:ilvl w:val="0"/>
+          <w:numId w:val="0"/>
+        </w:numPr>
+        <w:ind w:firstLine="420" w:firstLineChars="0"/>
+        <w:jc w:val="both"/>
+        <w:rPr>
+          <w:rFonts w:hint="default" w:eastAsia="宋体" w:cs="宋体" w:asciiTheme="minorAscii" w:hAnsiTheme="minorAscii"/>
+          <w:color w:val="auto"/>
+          <w:sz w:val="24"/>
+          <w:szCs w:val="24"/>
+          <w:lang w:val="en-US" w:eastAsia="zh-CN"/>
+        </w:rPr>
+      </w:pPr>
+      <w:r>
+        <w:rPr>
+          <w:rFonts w:hint="eastAsia" w:eastAsia="宋体" w:cs="宋体" w:asciiTheme="minorAscii" w:hAnsiTheme="minorAscii"/>
+          <w:color w:val="auto"/>
+          <w:sz w:val="24"/>
+          <w:szCs w:val="24"/>
+          <w:lang w:val="en-US" w:eastAsia="zh-CN"/>
+        </w:rPr>
+        <w:t>然后在vue实例对象中添加methods对象，并在其中定义处理函数</w:t>
+      </w:r>
+    </w:p>
+    <w:p>
+      <w:pPr>
+        <w:numPr>
+          <w:ilvl w:val="0"/>
+          <w:numId w:val="0"/>
+        </w:numPr>
+        <w:ind w:firstLine="420" w:firstLineChars="0"/>
+        <w:jc w:val="both"/>
+        <w:rPr>
+          <w:rFonts w:hint="eastAsia" w:eastAsia="宋体" w:cs="宋体" w:asciiTheme="minorAscii" w:hAnsiTheme="minorAscii"/>
+          <w:color w:val="548235" w:themeColor="accent6" w:themeShade="BF"/>
+          <w:sz w:val="24"/>
+          <w:szCs w:val="24"/>
+          <w:lang w:val="en-US" w:eastAsia="zh-CN"/>
+        </w:rPr>
+      </w:pPr>
+      <w:r>
+        <w:rPr>
+          <w:rFonts w:hint="eastAsia" w:eastAsia="宋体" w:cs="宋体" w:asciiTheme="minorAscii" w:hAnsiTheme="minorAscii"/>
+          <w:color w:val="548235" w:themeColor="accent6" w:themeShade="BF"/>
+          <w:sz w:val="24"/>
+          <w:szCs w:val="24"/>
+          <w:lang w:val="en-US" w:eastAsia="zh-CN"/>
+        </w:rPr>
+        <w:t>const vm = new Vue({</w:t>
+      </w:r>
+    </w:p>
+    <w:p>
+      <w:pPr>
+        <w:numPr>
+          <w:ilvl w:val="0"/>
+          <w:numId w:val="0"/>
+        </w:numPr>
+        <w:ind w:left="420" w:leftChars="0" w:firstLine="420" w:firstLineChars="0"/>
+        <w:jc w:val="both"/>
+        <w:rPr>
+          <w:rFonts w:hint="default" w:eastAsia="宋体" w:cs="宋体" w:asciiTheme="minorAscii" w:hAnsiTheme="minorAscii"/>
+          <w:color w:val="548235" w:themeColor="accent6" w:themeShade="BF"/>
+          <w:sz w:val="24"/>
+          <w:szCs w:val="24"/>
+          <w:lang w:val="en-US" w:eastAsia="zh-CN"/>
+        </w:rPr>
+      </w:pPr>
+      <w:r>
+        <w:rPr>
+          <w:rFonts w:hint="eastAsia" w:eastAsia="宋体" w:cs="宋体" w:asciiTheme="minorAscii" w:hAnsiTheme="minorAscii"/>
+          <w:color w:val="548235" w:themeColor="accent6" w:themeShade="BF"/>
+          <w:sz w:val="24"/>
+          <w:szCs w:val="24"/>
+          <w:lang w:val="en-US" w:eastAsia="zh-CN"/>
+        </w:rPr>
+        <w:t>...  //前置代码在此省略</w:t>
+      </w:r>
+    </w:p>
+    <w:p>
+      <w:pPr>
+        <w:numPr>
+          <w:ilvl w:val="0"/>
+          <w:numId w:val="0"/>
+        </w:numPr>
+        <w:ind w:left="420" w:leftChars="0" w:firstLine="420" w:firstLineChars="0"/>
+        <w:jc w:val="both"/>
+        <w:rPr>
+          <w:rFonts w:hint="eastAsia" w:eastAsia="宋体" w:cs="宋体" w:asciiTheme="minorAscii" w:hAnsiTheme="minorAscii"/>
+          <w:color w:val="548235" w:themeColor="accent6" w:themeShade="BF"/>
+          <w:sz w:val="24"/>
+          <w:szCs w:val="24"/>
+          <w:lang w:val="en-US" w:eastAsia="zh-CN"/>
+        </w:rPr>
+      </w:pPr>
+      <w:r>
+        <w:rPr>
+          <w:rFonts w:hint="eastAsia" w:eastAsia="宋体" w:cs="宋体" w:asciiTheme="minorAscii" w:hAnsiTheme="minorAscii"/>
+          <w:color w:val="548235" w:themeColor="accent6" w:themeShade="BF"/>
+          <w:sz w:val="24"/>
+          <w:szCs w:val="24"/>
+          <w:lang w:val="en-US" w:eastAsia="zh-CN"/>
+        </w:rPr>
+        <w:t>methods: {</w:t>
+      </w:r>
+    </w:p>
+    <w:p>
+      <w:pPr>
+        <w:numPr>
+          <w:ilvl w:val="0"/>
+          <w:numId w:val="0"/>
+        </w:numPr>
+        <w:ind w:left="840" w:leftChars="0" w:firstLine="420" w:firstLineChars="0"/>
+        <w:jc w:val="both"/>
+        <w:rPr>
+          <w:rFonts w:hint="eastAsia" w:eastAsia="宋体" w:cs="宋体" w:asciiTheme="minorAscii" w:hAnsiTheme="minorAscii"/>
+          <w:color w:val="548235" w:themeColor="accent6" w:themeShade="BF"/>
+          <w:sz w:val="24"/>
+          <w:szCs w:val="24"/>
+          <w:lang w:val="en-US" w:eastAsia="zh-CN"/>
+        </w:rPr>
+      </w:pPr>
+      <w:r>
+        <w:rPr>
+          <w:rFonts w:hint="eastAsia" w:eastAsia="宋体" w:cs="宋体" w:asciiTheme="minorAscii" w:hAnsiTheme="minorAscii"/>
+          <w:color w:val="548235" w:themeColor="accent6" w:themeShade="BF"/>
+          <w:sz w:val="24"/>
+          <w:szCs w:val="24"/>
+          <w:lang w:val="en-US" w:eastAsia="zh-CN"/>
+        </w:rPr>
+        <w:t>addCount: function () {</w:t>
+      </w:r>
+    </w:p>
+    <w:p>
+      <w:pPr>
+        <w:numPr>
+          <w:ilvl w:val="0"/>
+          <w:numId w:val="0"/>
+        </w:numPr>
+        <w:ind w:left="1260" w:leftChars="0" w:firstLine="420" w:firstLineChars="0"/>
+        <w:jc w:val="both"/>
+        <w:rPr>
+          <w:rFonts w:hint="default" w:eastAsia="宋体" w:cs="宋体" w:asciiTheme="minorAscii" w:hAnsiTheme="minorAscii"/>
+          <w:color w:val="548235" w:themeColor="accent6" w:themeShade="BF"/>
+          <w:sz w:val="24"/>
+          <w:szCs w:val="24"/>
+          <w:lang w:val="en-US" w:eastAsia="zh-CN"/>
+        </w:rPr>
+      </w:pPr>
+      <w:r>
+        <w:rPr>
+          <w:rFonts w:hint="eastAsia" w:eastAsia="宋体" w:cs="宋体" w:asciiTheme="minorAscii" w:hAnsiTheme="minorAscii"/>
+          <w:color w:val="548235" w:themeColor="accent6" w:themeShade="BF"/>
+          <w:sz w:val="24"/>
+          <w:szCs w:val="24"/>
+          <w:lang w:val="en-US" w:eastAsia="zh-CN"/>
+        </w:rPr>
+        <w:t>代码块</w:t>
+      </w:r>
+    </w:p>
+    <w:p>
+      <w:pPr>
+        <w:numPr>
+          <w:ilvl w:val="0"/>
+          <w:numId w:val="0"/>
+        </w:numPr>
+        <w:ind w:left="840" w:leftChars="0" w:firstLine="420" w:firstLineChars="0"/>
+        <w:jc w:val="both"/>
+        <w:rPr>
+          <w:rFonts w:hint="default" w:eastAsia="宋体" w:cs="宋体" w:asciiTheme="minorAscii" w:hAnsiTheme="minorAscii"/>
+          <w:color w:val="548235" w:themeColor="accent6" w:themeShade="BF"/>
+          <w:sz w:val="24"/>
+          <w:szCs w:val="24"/>
+          <w:lang w:val="en-US" w:eastAsia="zh-CN"/>
+        </w:rPr>
+      </w:pPr>
+      <w:r>
+        <w:rPr>
+          <w:rFonts w:hint="eastAsia" w:eastAsia="宋体" w:cs="宋体" w:asciiTheme="minorAscii" w:hAnsiTheme="minorAscii"/>
+          <w:color w:val="548235" w:themeColor="accent6" w:themeShade="BF"/>
+          <w:sz w:val="24"/>
+          <w:szCs w:val="24"/>
+          <w:lang w:val="en-US" w:eastAsia="zh-CN"/>
+        </w:rPr>
+        <w:t>},</w:t>
+      </w:r>
+    </w:p>
+    <w:p>
+      <w:pPr>
+        <w:numPr>
+          <w:ilvl w:val="0"/>
+          <w:numId w:val="0"/>
+        </w:numPr>
+        <w:ind w:left="420" w:leftChars="0" w:firstLine="420" w:firstLineChars="0"/>
+        <w:jc w:val="both"/>
+        <w:rPr>
+          <w:rFonts w:hint="default" w:eastAsia="宋体" w:cs="宋体" w:asciiTheme="minorAscii" w:hAnsiTheme="minorAscii"/>
+          <w:color w:val="548235" w:themeColor="accent6" w:themeShade="BF"/>
+          <w:sz w:val="24"/>
+          <w:szCs w:val="24"/>
+          <w:lang w:val="en-US" w:eastAsia="zh-CN"/>
+        </w:rPr>
+      </w:pPr>
+      <w:r>
+        <w:rPr>
+          <w:rFonts w:hint="eastAsia" w:eastAsia="宋体" w:cs="宋体" w:asciiTheme="minorAscii" w:hAnsiTheme="minorAscii"/>
+          <w:color w:val="548235" w:themeColor="accent6" w:themeShade="BF"/>
+          <w:sz w:val="24"/>
+          <w:szCs w:val="24"/>
+          <w:lang w:val="en-US" w:eastAsia="zh-CN"/>
+        </w:rPr>
+        <w:t>},</w:t>
+      </w:r>
+    </w:p>
+    <w:p>
+      <w:pPr>
+        <w:numPr>
+          <w:ilvl w:val="0"/>
+          <w:numId w:val="0"/>
+        </w:numPr>
+        <w:ind w:firstLine="420" w:firstLineChars="0"/>
+        <w:jc w:val="both"/>
+        <w:rPr>
+          <w:rFonts w:hint="eastAsia" w:eastAsia="宋体" w:cs="宋体" w:asciiTheme="minorAscii" w:hAnsiTheme="minorAscii"/>
+          <w:color w:val="548235" w:themeColor="accent6" w:themeShade="BF"/>
+          <w:sz w:val="24"/>
+          <w:szCs w:val="24"/>
+          <w:lang w:val="en-US" w:eastAsia="zh-CN"/>
+        </w:rPr>
+      </w:pPr>
+      <w:r>
+        <w:rPr>
+          <w:rFonts w:hint="eastAsia" w:eastAsia="宋体" w:cs="宋体" w:asciiTheme="minorAscii" w:hAnsiTheme="minorAscii"/>
+          <w:color w:val="548235" w:themeColor="accent6" w:themeShade="BF"/>
+          <w:sz w:val="24"/>
+          <w:szCs w:val="24"/>
+          <w:lang w:val="en-US" w:eastAsia="zh-CN"/>
+        </w:rPr>
+        <w:t>})</w:t>
+      </w:r>
+    </w:p>
+    <w:p>
+      <w:pPr>
+        <w:numPr>
+          <w:ilvl w:val="0"/>
+          <w:numId w:val="0"/>
+        </w:numPr>
+        <w:ind w:firstLine="420" w:firstLineChars="0"/>
+        <w:jc w:val="both"/>
+        <w:rPr>
+          <w:rFonts w:hint="default" w:eastAsia="宋体" w:cs="宋体" w:asciiTheme="minorAscii" w:hAnsiTheme="minorAscii"/>
+          <w:color w:val="auto"/>
+          <w:sz w:val="24"/>
+          <w:szCs w:val="24"/>
+          <w:lang w:val="en-US" w:eastAsia="zh-CN"/>
+        </w:rPr>
+      </w:pPr>
+      <w:r>
+        <w:rPr>
+          <w:rFonts w:hint="eastAsia" w:eastAsia="宋体" w:cs="宋体" w:asciiTheme="minorAscii" w:hAnsiTheme="minorAscii"/>
+          <w:color w:val="auto"/>
+          <w:sz w:val="24"/>
+          <w:szCs w:val="24"/>
+          <w:lang w:val="en-US" w:eastAsia="zh-CN"/>
+        </w:rPr>
+        <w:t>methods内的函数定义可以简写为addCount () {....}（去掉了冒号和function关键字）</w:t>
+      </w:r>
+    </w:p>
+    <w:p>
+      <w:pPr>
+        <w:numPr>
+          <w:ilvl w:val="0"/>
+          <w:numId w:val="0"/>
+        </w:numPr>
+        <w:ind w:firstLine="420" w:firstLineChars="0"/>
+        <w:jc w:val="both"/>
+        <w:rPr>
+          <w:rFonts w:hint="default" w:eastAsia="宋体" w:cs="宋体" w:asciiTheme="minorAscii" w:hAnsiTheme="minorAscii"/>
+          <w:color w:val="auto"/>
+          <w:sz w:val="24"/>
+          <w:szCs w:val="24"/>
+          <w:lang w:val="en-US" w:eastAsia="zh-CN"/>
+        </w:rPr>
+      </w:pPr>
+    </w:p>
+    <w:p>
+      <w:pPr>
+        <w:numPr>
+          <w:ilvl w:val="0"/>
+          <w:numId w:val="0"/>
+        </w:numPr>
+        <w:ind w:firstLine="420" w:firstLineChars="0"/>
+        <w:jc w:val="both"/>
+        <w:rPr>
+          <w:rFonts w:hint="eastAsia" w:eastAsia="宋体" w:cs="宋体" w:asciiTheme="minorAscii" w:hAnsiTheme="minorAscii"/>
+          <w:color w:val="00B050"/>
+          <w:sz w:val="24"/>
+          <w:szCs w:val="24"/>
+          <w:lang w:val="en-US" w:eastAsia="zh-CN"/>
+        </w:rPr>
+      </w:pPr>
+      <w:r>
+        <w:rPr>
+          <w:rFonts w:hint="eastAsia" w:eastAsia="宋体" w:cs="宋体" w:asciiTheme="minorAscii" w:hAnsiTheme="minorAscii"/>
+          <w:color w:val="00B050"/>
+          <w:sz w:val="24"/>
+          <w:szCs w:val="24"/>
+          <w:lang w:val="en-US" w:eastAsia="zh-CN"/>
+        </w:rPr>
+        <w:t>访问数据源data内的数据</w:t>
+      </w:r>
+    </w:p>
+    <w:p>
+      <w:pPr>
+        <w:numPr>
+          <w:ilvl w:val="0"/>
+          <w:numId w:val="0"/>
+        </w:numPr>
+        <w:ind w:firstLine="420" w:firstLineChars="0"/>
+        <w:jc w:val="both"/>
+        <w:rPr>
+          <w:rFonts w:hint="eastAsia" w:eastAsia="宋体" w:cs="宋体" w:asciiTheme="minorAscii" w:hAnsiTheme="minorAscii"/>
+          <w:color w:val="548235" w:themeColor="accent6" w:themeShade="BF"/>
+          <w:sz w:val="24"/>
+          <w:szCs w:val="24"/>
+          <w:lang w:val="en-US" w:eastAsia="zh-CN"/>
+        </w:rPr>
+      </w:pPr>
+      <w:r>
+        <w:rPr>
+          <w:rFonts w:hint="eastAsia" w:eastAsia="宋体" w:cs="宋体" w:asciiTheme="minorAscii" w:hAnsiTheme="minorAscii"/>
+          <w:color w:val="548235" w:themeColor="accent6" w:themeShade="BF"/>
+          <w:sz w:val="24"/>
+          <w:szCs w:val="24"/>
+          <w:lang w:val="en-US" w:eastAsia="zh-CN"/>
+        </w:rPr>
+        <w:t>const vm = new Vue({</w:t>
+      </w:r>
+    </w:p>
+    <w:p>
+      <w:pPr>
+        <w:numPr>
+          <w:ilvl w:val="0"/>
+          <w:numId w:val="0"/>
+        </w:numPr>
+        <w:ind w:left="420" w:leftChars="0" w:firstLine="420" w:firstLineChars="0"/>
+        <w:jc w:val="both"/>
+        <w:rPr>
+          <w:rFonts w:hint="eastAsia" w:eastAsia="宋体" w:cs="宋体" w:asciiTheme="minorAscii" w:hAnsiTheme="minorAscii"/>
+          <w:color w:val="548235" w:themeColor="accent6" w:themeShade="BF"/>
+          <w:sz w:val="24"/>
+          <w:szCs w:val="24"/>
+          <w:lang w:val="en-US" w:eastAsia="zh-CN"/>
+        </w:rPr>
+      </w:pPr>
+      <w:r>
+        <w:rPr>
+          <w:rFonts w:hint="eastAsia" w:eastAsia="宋体" w:cs="宋体" w:asciiTheme="minorAscii" w:hAnsiTheme="minorAscii"/>
+          <w:color w:val="548235" w:themeColor="accent6" w:themeShade="BF"/>
+          <w:sz w:val="24"/>
+          <w:szCs w:val="24"/>
+          <w:lang w:val="en-US" w:eastAsia="zh-CN"/>
+        </w:rPr>
+        <w:t>...  //前置代码在此省略</w:t>
+      </w:r>
+    </w:p>
+    <w:p>
+      <w:pPr>
+        <w:numPr>
+          <w:ilvl w:val="0"/>
+          <w:numId w:val="0"/>
+        </w:numPr>
+        <w:ind w:left="420" w:leftChars="0" w:firstLine="420" w:firstLineChars="0"/>
+        <w:jc w:val="both"/>
+        <w:rPr>
+          <w:rFonts w:hint="eastAsia" w:eastAsia="宋体" w:cs="宋体" w:asciiTheme="minorAscii" w:hAnsiTheme="minorAscii"/>
+          <w:color w:val="548235" w:themeColor="accent6" w:themeShade="BF"/>
+          <w:sz w:val="24"/>
+          <w:szCs w:val="24"/>
+          <w:lang w:val="en-US" w:eastAsia="zh-CN"/>
+        </w:rPr>
+      </w:pPr>
+      <w:r>
+        <w:rPr>
+          <w:rFonts w:hint="eastAsia" w:eastAsia="宋体" w:cs="宋体" w:asciiTheme="minorAscii" w:hAnsiTheme="minorAscii"/>
+          <w:color w:val="548235" w:themeColor="accent6" w:themeShade="BF"/>
+          <w:sz w:val="24"/>
+          <w:szCs w:val="24"/>
+          <w:lang w:val="en-US" w:eastAsia="zh-CN"/>
+        </w:rPr>
+        <w:t>data: {</w:t>
+      </w:r>
+    </w:p>
+    <w:p>
+      <w:pPr>
+        <w:numPr>
+          <w:ilvl w:val="0"/>
+          <w:numId w:val="0"/>
+        </w:numPr>
+        <w:ind w:left="840" w:leftChars="0" w:firstLine="420" w:firstLineChars="0"/>
+        <w:jc w:val="both"/>
+        <w:rPr>
+          <w:rFonts w:hint="default" w:eastAsia="宋体" w:cs="宋体" w:asciiTheme="minorAscii" w:hAnsiTheme="minorAscii"/>
+          <w:color w:val="548235" w:themeColor="accent6" w:themeShade="BF"/>
+          <w:sz w:val="24"/>
+          <w:szCs w:val="24"/>
+          <w:lang w:val="en-US" w:eastAsia="zh-CN"/>
+        </w:rPr>
+      </w:pPr>
+      <w:r>
+        <w:rPr>
+          <w:rFonts w:hint="eastAsia" w:eastAsia="宋体" w:cs="宋体" w:asciiTheme="minorAscii" w:hAnsiTheme="minorAscii"/>
+          <w:color w:val="548235" w:themeColor="accent6" w:themeShade="BF"/>
+          <w:sz w:val="24"/>
+          <w:szCs w:val="24"/>
+          <w:lang w:val="en-US" w:eastAsia="zh-CN"/>
+        </w:rPr>
+        <w:t>count: 0,</w:t>
+      </w:r>
+    </w:p>
+    <w:p>
+      <w:pPr>
+        <w:numPr>
+          <w:ilvl w:val="0"/>
+          <w:numId w:val="0"/>
+        </w:numPr>
+        <w:ind w:left="420" w:leftChars="0" w:firstLine="420" w:firstLineChars="0"/>
+        <w:jc w:val="both"/>
+        <w:rPr>
+          <w:rFonts w:hint="default" w:eastAsia="宋体" w:cs="宋体" w:asciiTheme="minorAscii" w:hAnsiTheme="minorAscii"/>
+          <w:color w:val="548235" w:themeColor="accent6" w:themeShade="BF"/>
+          <w:sz w:val="24"/>
+          <w:szCs w:val="24"/>
+          <w:lang w:val="en-US" w:eastAsia="zh-CN"/>
+        </w:rPr>
+      </w:pPr>
+      <w:r>
+        <w:rPr>
+          <w:rFonts w:hint="eastAsia" w:eastAsia="宋体" w:cs="宋体" w:asciiTheme="minorAscii" w:hAnsiTheme="minorAscii"/>
+          <w:color w:val="548235" w:themeColor="accent6" w:themeShade="BF"/>
+          <w:sz w:val="24"/>
+          <w:szCs w:val="24"/>
+          <w:lang w:val="en-US" w:eastAsia="zh-CN"/>
+        </w:rPr>
+        <w:t>},</w:t>
+      </w:r>
+    </w:p>
+    <w:p>
+      <w:pPr>
+        <w:numPr>
+          <w:ilvl w:val="0"/>
+          <w:numId w:val="0"/>
+        </w:numPr>
+        <w:ind w:left="420" w:leftChars="0" w:firstLine="420" w:firstLineChars="0"/>
+        <w:jc w:val="both"/>
+        <w:rPr>
+          <w:rFonts w:hint="default" w:eastAsia="宋体" w:cs="宋体" w:asciiTheme="minorAscii" w:hAnsiTheme="minorAscii"/>
+          <w:color w:val="548235" w:themeColor="accent6" w:themeShade="BF"/>
+          <w:sz w:val="24"/>
+          <w:szCs w:val="24"/>
+          <w:lang w:val="en-US" w:eastAsia="zh-CN"/>
+        </w:rPr>
+      </w:pPr>
+    </w:p>
+    <w:p>
+      <w:pPr>
+        <w:numPr>
+          <w:ilvl w:val="0"/>
+          <w:numId w:val="0"/>
+        </w:numPr>
+        <w:ind w:left="420" w:leftChars="0" w:firstLine="420" w:firstLineChars="0"/>
+        <w:jc w:val="both"/>
+        <w:rPr>
+          <w:rFonts w:hint="eastAsia" w:eastAsia="宋体" w:cs="宋体" w:asciiTheme="minorAscii" w:hAnsiTheme="minorAscii"/>
+          <w:color w:val="548235" w:themeColor="accent6" w:themeShade="BF"/>
+          <w:sz w:val="24"/>
+          <w:szCs w:val="24"/>
+          <w:lang w:val="en-US" w:eastAsia="zh-CN"/>
+        </w:rPr>
+      </w:pPr>
+      <w:r>
+        <w:rPr>
+          <w:rFonts w:hint="eastAsia" w:eastAsia="宋体" w:cs="宋体" w:asciiTheme="minorAscii" w:hAnsiTheme="minorAscii"/>
+          <w:color w:val="548235" w:themeColor="accent6" w:themeShade="BF"/>
+          <w:sz w:val="24"/>
+          <w:szCs w:val="24"/>
+          <w:lang w:val="en-US" w:eastAsia="zh-CN"/>
+        </w:rPr>
+        <w:t>methods: {</w:t>
+      </w:r>
+    </w:p>
+    <w:p>
+      <w:pPr>
+        <w:numPr>
+          <w:ilvl w:val="0"/>
+          <w:numId w:val="0"/>
+        </w:numPr>
+        <w:ind w:left="840" w:leftChars="0" w:firstLine="420" w:firstLineChars="0"/>
+        <w:jc w:val="both"/>
+        <w:rPr>
+          <w:rFonts w:hint="eastAsia" w:eastAsia="宋体" w:cs="宋体" w:asciiTheme="minorAscii" w:hAnsiTheme="minorAscii"/>
+          <w:color w:val="548235" w:themeColor="accent6" w:themeShade="BF"/>
+          <w:sz w:val="24"/>
+          <w:szCs w:val="24"/>
+          <w:lang w:val="en-US" w:eastAsia="zh-CN"/>
+        </w:rPr>
+      </w:pPr>
+      <w:r>
+        <w:rPr>
+          <w:rFonts w:hint="eastAsia" w:eastAsia="宋体" w:cs="宋体" w:asciiTheme="minorAscii" w:hAnsiTheme="minorAscii"/>
+          <w:color w:val="548235" w:themeColor="accent6" w:themeShade="BF"/>
+          <w:sz w:val="24"/>
+          <w:szCs w:val="24"/>
+          <w:lang w:val="en-US" w:eastAsia="zh-CN"/>
+        </w:rPr>
+        <w:t>addCount: function () {</w:t>
+      </w:r>
+    </w:p>
+    <w:p>
+      <w:pPr>
+        <w:numPr>
+          <w:ilvl w:val="0"/>
+          <w:numId w:val="0"/>
+        </w:numPr>
+        <w:ind w:left="1260" w:leftChars="0" w:firstLine="420" w:firstLineChars="0"/>
+        <w:jc w:val="both"/>
+        <w:rPr>
+          <w:rFonts w:hint="default" w:eastAsia="宋体" w:cs="宋体" w:asciiTheme="minorAscii" w:hAnsiTheme="minorAscii"/>
+          <w:color w:val="548235" w:themeColor="accent6" w:themeShade="BF"/>
+          <w:sz w:val="24"/>
+          <w:szCs w:val="24"/>
+          <w:lang w:val="en-US" w:eastAsia="zh-CN"/>
+        </w:rPr>
+      </w:pPr>
+      <w:r>
+        <w:rPr>
+          <w:rFonts w:hint="eastAsia" w:eastAsia="宋体" w:cs="宋体" w:asciiTheme="minorAscii" w:hAnsiTheme="minorAscii"/>
+          <w:color w:val="548235" w:themeColor="accent6" w:themeShade="BF"/>
+          <w:sz w:val="24"/>
+          <w:szCs w:val="24"/>
+          <w:lang w:val="en-US" w:eastAsia="zh-CN"/>
+        </w:rPr>
+        <w:t>代码块</w:t>
+      </w:r>
+    </w:p>
+    <w:p>
+      <w:pPr>
+        <w:numPr>
+          <w:ilvl w:val="0"/>
+          <w:numId w:val="0"/>
+        </w:numPr>
+        <w:ind w:left="840" w:leftChars="0" w:firstLine="420" w:firstLineChars="0"/>
+        <w:jc w:val="both"/>
+        <w:rPr>
+          <w:rFonts w:hint="default" w:eastAsia="宋体" w:cs="宋体" w:asciiTheme="minorAscii" w:hAnsiTheme="minorAscii"/>
+          <w:color w:val="548235" w:themeColor="accent6" w:themeShade="BF"/>
+          <w:sz w:val="24"/>
+          <w:szCs w:val="24"/>
+          <w:lang w:val="en-US" w:eastAsia="zh-CN"/>
+        </w:rPr>
+      </w:pPr>
+      <w:r>
+        <w:rPr>
+          <w:rFonts w:hint="eastAsia" w:eastAsia="宋体" w:cs="宋体" w:asciiTheme="minorAscii" w:hAnsiTheme="minorAscii"/>
+          <w:color w:val="548235" w:themeColor="accent6" w:themeShade="BF"/>
+          <w:sz w:val="24"/>
+          <w:szCs w:val="24"/>
+          <w:lang w:val="en-US" w:eastAsia="zh-CN"/>
+        </w:rPr>
+        <w:t>},</w:t>
+      </w:r>
+    </w:p>
+    <w:p>
+      <w:pPr>
+        <w:numPr>
+          <w:ilvl w:val="0"/>
+          <w:numId w:val="0"/>
+        </w:numPr>
+        <w:ind w:left="420" w:leftChars="0" w:firstLine="420" w:firstLineChars="0"/>
+        <w:jc w:val="both"/>
+        <w:rPr>
+          <w:rFonts w:hint="default" w:eastAsia="宋体" w:cs="宋体" w:asciiTheme="minorAscii" w:hAnsiTheme="minorAscii"/>
+          <w:color w:val="548235" w:themeColor="accent6" w:themeShade="BF"/>
+          <w:sz w:val="24"/>
+          <w:szCs w:val="24"/>
+          <w:lang w:val="en-US" w:eastAsia="zh-CN"/>
+        </w:rPr>
+      </w:pPr>
+      <w:r>
+        <w:rPr>
+          <w:rFonts w:hint="eastAsia" w:eastAsia="宋体" w:cs="宋体" w:asciiTheme="minorAscii" w:hAnsiTheme="minorAscii"/>
+          <w:color w:val="548235" w:themeColor="accent6" w:themeShade="BF"/>
+          <w:sz w:val="24"/>
+          <w:szCs w:val="24"/>
+          <w:lang w:val="en-US" w:eastAsia="zh-CN"/>
+        </w:rPr>
+        <w:t>},</w:t>
+      </w:r>
+    </w:p>
+    <w:p>
+      <w:pPr>
+        <w:numPr>
+          <w:ilvl w:val="0"/>
+          <w:numId w:val="0"/>
+        </w:numPr>
+        <w:ind w:firstLine="420" w:firstLineChars="0"/>
+        <w:jc w:val="both"/>
+        <w:rPr>
+          <w:rFonts w:hint="eastAsia" w:eastAsia="宋体" w:cs="宋体" w:asciiTheme="minorAscii" w:hAnsiTheme="minorAscii"/>
+          <w:color w:val="548235" w:themeColor="accent6" w:themeShade="BF"/>
+          <w:sz w:val="24"/>
+          <w:szCs w:val="24"/>
+          <w:lang w:val="en-US" w:eastAsia="zh-CN"/>
+        </w:rPr>
+      </w:pPr>
+      <w:r>
+        <w:rPr>
+          <w:rFonts w:hint="eastAsia" w:eastAsia="宋体" w:cs="宋体" w:asciiTheme="minorAscii" w:hAnsiTheme="minorAscii"/>
+          <w:color w:val="548235" w:themeColor="accent6" w:themeShade="BF"/>
+          <w:sz w:val="24"/>
+          <w:szCs w:val="24"/>
+          <w:lang w:val="en-US" w:eastAsia="zh-CN"/>
+        </w:rPr>
+        <w:t>})</w:t>
+      </w:r>
+    </w:p>
+    <w:p>
+      <w:pPr>
+        <w:numPr>
+          <w:ilvl w:val="0"/>
+          <w:numId w:val="0"/>
+        </w:numPr>
+        <w:ind w:firstLine="420" w:firstLineChars="0"/>
+        <w:jc w:val="both"/>
+        <w:rPr>
+          <w:rFonts w:hint="eastAsia" w:eastAsia="宋体" w:cs="宋体" w:asciiTheme="minorAscii" w:hAnsiTheme="minorAscii"/>
+          <w:color w:val="auto"/>
+          <w:sz w:val="24"/>
+          <w:szCs w:val="24"/>
+          <w:lang w:val="en-US" w:eastAsia="zh-CN"/>
+        </w:rPr>
+      </w:pPr>
+      <w:r>
+        <w:rPr>
+          <w:rFonts w:hint="eastAsia" w:eastAsia="宋体" w:cs="宋体" w:asciiTheme="minorAscii" w:hAnsiTheme="minorAscii"/>
+          <w:color w:val="auto"/>
+          <w:sz w:val="24"/>
+          <w:szCs w:val="24"/>
+          <w:lang w:val="en-US" w:eastAsia="zh-CN"/>
+        </w:rPr>
+        <w:t>访问data里的count</w:t>
+      </w:r>
+    </w:p>
+    <w:p>
+      <w:pPr>
+        <w:numPr>
+          <w:ilvl w:val="0"/>
+          <w:numId w:val="12"/>
+        </w:numPr>
+        <w:ind w:firstLine="420" w:firstLineChars="0"/>
+        <w:jc w:val="both"/>
+        <w:rPr>
+          <w:rFonts w:hint="default" w:eastAsia="宋体" w:cs="宋体" w:asciiTheme="minorAscii" w:hAnsiTheme="minorAscii"/>
+          <w:color w:val="auto"/>
+          <w:sz w:val="24"/>
+          <w:szCs w:val="24"/>
+          <w:lang w:val="en-US" w:eastAsia="zh-CN"/>
+        </w:rPr>
+      </w:pPr>
+      <w:r>
+        <w:rPr>
+          <w:rFonts w:hint="eastAsia" w:eastAsia="宋体" w:cs="宋体" w:asciiTheme="minorAscii" w:hAnsiTheme="minorAscii"/>
+          <w:color w:val="auto"/>
+          <w:sz w:val="24"/>
+          <w:szCs w:val="24"/>
+          <w:lang w:val="en-US" w:eastAsia="zh-CN"/>
+        </w:rPr>
+        <w:t>使用vm.count即可</w:t>
+      </w:r>
+    </w:p>
+    <w:p>
+      <w:pPr>
+        <w:numPr>
+          <w:ilvl w:val="0"/>
+          <w:numId w:val="12"/>
+        </w:numPr>
+        <w:ind w:firstLine="420" w:firstLineChars="0"/>
+        <w:jc w:val="both"/>
+        <w:rPr>
+          <w:rFonts w:hint="default" w:eastAsia="宋体" w:cs="宋体" w:asciiTheme="minorAscii" w:hAnsiTheme="minorAscii"/>
+          <w:color w:val="auto"/>
+          <w:sz w:val="24"/>
+          <w:szCs w:val="24"/>
+          <w:lang w:val="en-US" w:eastAsia="zh-CN"/>
+        </w:rPr>
+      </w:pPr>
+      <w:r>
+        <w:rPr>
+          <w:rFonts w:hint="eastAsia" w:eastAsia="宋体" w:cs="宋体" w:asciiTheme="minorAscii" w:hAnsiTheme="minorAscii"/>
+          <w:color w:val="auto"/>
+          <w:sz w:val="24"/>
+          <w:szCs w:val="24"/>
+          <w:lang w:val="en-US" w:eastAsia="zh-CN"/>
+        </w:rPr>
+        <w:t>使用this.count也可（</w:t>
+      </w:r>
+      <w:r>
+        <w:rPr>
+          <w:rFonts w:hint="eastAsia" w:eastAsia="宋体" w:cs="宋体" w:asciiTheme="minorAscii" w:hAnsiTheme="minorAscii"/>
+          <w:color w:val="FF0000"/>
+          <w:sz w:val="24"/>
+          <w:szCs w:val="24"/>
+          <w:lang w:val="en-US" w:eastAsia="zh-CN"/>
+        </w:rPr>
+        <w:t>推荐</w:t>
+      </w:r>
+      <w:r>
+        <w:rPr>
+          <w:rFonts w:hint="eastAsia" w:eastAsia="宋体" w:cs="宋体" w:asciiTheme="minorAscii" w:hAnsiTheme="minorAscii"/>
+          <w:color w:val="auto"/>
+          <w:sz w:val="24"/>
+          <w:szCs w:val="24"/>
+          <w:lang w:val="en-US" w:eastAsia="zh-CN"/>
+        </w:rPr>
+        <w:t>）</w:t>
+      </w:r>
+    </w:p>
+    <w:p>
+      <w:pPr>
+        <w:numPr>
+          <w:numId w:val="0"/>
+        </w:numPr>
+        <w:ind w:firstLine="420" w:firstLineChars="0"/>
+        <w:jc w:val="both"/>
+        <w:rPr>
+          <w:rFonts w:hint="eastAsia" w:eastAsia="宋体" w:cs="宋体" w:asciiTheme="minorAscii" w:hAnsiTheme="minorAscii"/>
+          <w:color w:val="auto"/>
+          <w:sz w:val="24"/>
+          <w:szCs w:val="24"/>
+          <w:lang w:val="en-US" w:eastAsia="zh-CN"/>
+        </w:rPr>
+      </w:pPr>
+    </w:p>
+    <w:p>
+      <w:pPr>
+        <w:numPr>
+          <w:numId w:val="0"/>
+        </w:numPr>
+        <w:ind w:firstLine="420" w:firstLineChars="0"/>
+        <w:jc w:val="both"/>
+        <w:rPr>
+          <w:rFonts w:hint="eastAsia" w:eastAsia="宋体" w:cs="宋体" w:asciiTheme="minorAscii" w:hAnsiTheme="minorAscii"/>
+          <w:color w:val="auto"/>
+          <w:sz w:val="24"/>
+          <w:szCs w:val="24"/>
+          <w:lang w:val="en-US" w:eastAsia="zh-CN"/>
+        </w:rPr>
+      </w:pPr>
+      <w:r>
+        <w:rPr>
+          <w:rFonts w:hint="eastAsia" w:eastAsia="宋体" w:cs="宋体" w:asciiTheme="minorAscii" w:hAnsiTheme="minorAscii"/>
+          <w:color w:val="auto"/>
+          <w:sz w:val="24"/>
+          <w:szCs w:val="24"/>
+          <w:lang w:val="en-US" w:eastAsia="zh-CN"/>
+        </w:rPr>
+        <w:t>绑定函数的传参</w:t>
+      </w:r>
+    </w:p>
+    <w:p>
+      <w:pPr>
+        <w:numPr>
+          <w:numId w:val="0"/>
+        </w:numPr>
+        <w:ind w:firstLine="420" w:firstLineChars="0"/>
+        <w:jc w:val="both"/>
+        <w:rPr>
+          <w:rFonts w:hint="default" w:eastAsia="宋体" w:cs="宋体" w:asciiTheme="minorAscii" w:hAnsiTheme="minorAscii"/>
+          <w:color w:val="auto"/>
+          <w:sz w:val="24"/>
+          <w:szCs w:val="24"/>
+          <w:lang w:val="en-US" w:eastAsia="zh-CN"/>
+        </w:rPr>
+      </w:pPr>
+      <w:r>
+        <w:rPr>
+          <w:rFonts w:hint="eastAsia" w:eastAsia="宋体" w:cs="宋体" w:asciiTheme="minorAscii" w:hAnsiTheme="minorAscii"/>
+          <w:color w:val="auto"/>
+          <w:sz w:val="24"/>
+          <w:szCs w:val="24"/>
+          <w:lang w:val="en-US" w:eastAsia="zh-CN"/>
+        </w:rPr>
+        <w:t>&lt;button v-on:click=</w:t>
+      </w:r>
+      <w:r>
+        <w:rPr>
+          <w:rFonts w:hint="default" w:eastAsia="宋体" w:cs="宋体" w:asciiTheme="minorAscii" w:hAnsiTheme="minorAscii"/>
+          <w:color w:val="auto"/>
+          <w:sz w:val="24"/>
+          <w:szCs w:val="24"/>
+          <w:lang w:val="en-US" w:eastAsia="zh-CN"/>
+        </w:rPr>
+        <w:t>”</w:t>
+      </w:r>
+      <w:r>
+        <w:rPr>
+          <w:rFonts w:hint="eastAsia" w:eastAsia="宋体" w:cs="宋体" w:asciiTheme="minorAscii" w:hAnsiTheme="minorAscii"/>
+          <w:color w:val="auto"/>
+          <w:sz w:val="24"/>
+          <w:szCs w:val="24"/>
+          <w:lang w:val="en-US" w:eastAsia="zh-CN"/>
+        </w:rPr>
+        <w:t>addCount(x)</w:t>
+      </w:r>
+      <w:r>
+        <w:rPr>
+          <w:rFonts w:hint="default" w:eastAsia="宋体" w:cs="宋体" w:asciiTheme="minorAscii" w:hAnsiTheme="minorAscii"/>
+          <w:color w:val="auto"/>
+          <w:sz w:val="24"/>
+          <w:szCs w:val="24"/>
+          <w:lang w:val="en-US" w:eastAsia="zh-CN"/>
+        </w:rPr>
+        <w:t>”</w:t>
+      </w:r>
+      <w:r>
+        <w:rPr>
+          <w:rFonts w:hint="eastAsia" w:eastAsia="宋体" w:cs="宋体" w:asciiTheme="minorAscii" w:hAnsiTheme="minorAscii"/>
+          <w:color w:val="auto"/>
+          <w:sz w:val="24"/>
+          <w:szCs w:val="24"/>
+          <w:lang w:val="en-US" w:eastAsia="zh-CN"/>
+        </w:rPr>
+        <w:t>&gt;&lt;/button&gt;</w:t>
+      </w:r>
+      <w:bookmarkStart w:id="45" w:name="_GoBack"/>
+      <w:bookmarkEnd w:id="45"/>
     </w:p>
     <w:sectPr>
       <w:pgSz w:w="11906" w:h="16838"/>
@@ -15980,6 +17494,17 @@
     </w:lvl>
   </w:abstractNum>
   <w:abstractNum w:abstractNumId="3">
+    <w:nsid w:val="EC392DED"/>
+    <w:multiLevelType w:val="singleLevel"/>
+    <w:tmpl w:val="EC392DED"/>
+    <w:lvl w:ilvl="0" w:tentative="0">
+      <w:start w:val="1"/>
+      <w:numFmt w:val="decimal"/>
+      <w:lvlText w:val="%1."/>
+      <w:lvlJc w:val="left"/>
+    </w:lvl>
+  </w:abstractNum>
+  <w:abstractNum w:abstractNumId="4">
     <w:nsid w:val="FA7B8EA7"/>
     <w:multiLevelType w:val="singleLevel"/>
     <w:tmpl w:val="FA7B8EA7"/>
@@ -15990,7 +17515,7 @@
       <w:lvlJc w:val="left"/>
     </w:lvl>
   </w:abstractNum>
-  <w:abstractNum w:abstractNumId="4">
+  <w:abstractNum w:abstractNumId="5">
     <w:nsid w:val="11F00365"/>
     <w:multiLevelType w:val="singleLevel"/>
     <w:tmpl w:val="11F00365"/>
@@ -16006,7 +17531,7 @@
       </w:pPr>
     </w:lvl>
   </w:abstractNum>
-  <w:abstractNum w:abstractNumId="5">
+  <w:abstractNum w:abstractNumId="6">
     <w:nsid w:val="45325A04"/>
     <w:multiLevelType w:val="singleLevel"/>
     <w:tmpl w:val="45325A04"/>
@@ -16022,7 +17547,7 @@
       </w:pPr>
     </w:lvl>
   </w:abstractNum>
-  <w:abstractNum w:abstractNumId="6">
+  <w:abstractNum w:abstractNumId="7">
     <w:nsid w:val="46FFD07B"/>
     <w:multiLevelType w:val="singleLevel"/>
     <w:tmpl w:val="46FFD07B"/>
@@ -16033,7 +17558,7 @@
       <w:lvlJc w:val="left"/>
     </w:lvl>
   </w:abstractNum>
-  <w:abstractNum w:abstractNumId="7">
+  <w:abstractNum w:abstractNumId="8">
     <w:nsid w:val="4DAEA503"/>
     <w:multiLevelType w:val="singleLevel"/>
     <w:tmpl w:val="4DAEA503"/>
@@ -16049,7 +17574,7 @@
       </w:pPr>
     </w:lvl>
   </w:abstractNum>
-  <w:abstractNum w:abstractNumId="8">
+  <w:abstractNum w:abstractNumId="9">
     <w:nsid w:val="6FF16E3C"/>
     <w:multiLevelType w:val="singleLevel"/>
     <w:tmpl w:val="6FF16E3C"/>
@@ -16060,7 +17585,7 @@
       <w:lvlJc w:val="left"/>
     </w:lvl>
   </w:abstractNum>
-  <w:abstractNum w:abstractNumId="9">
+  <w:abstractNum w:abstractNumId="10">
     <w:nsid w:val="718B0FED"/>
     <w:multiLevelType w:val="singleLevel"/>
     <w:tmpl w:val="718B0FED"/>
@@ -16071,7 +17596,7 @@
       <w:lvlJc w:val="left"/>
     </w:lvl>
   </w:abstractNum>
-  <w:abstractNum w:abstractNumId="10">
+  <w:abstractNum w:abstractNumId="11">
     <w:nsid w:val="7D8340D1"/>
     <w:multiLevelType w:val="singleLevel"/>
     <w:tmpl w:val="7D8340D1"/>
@@ -16089,31 +17614,34 @@
     <w:abstractNumId w:val="1"/>
   </w:num>
   <w:num w:numId="3">
-    <w:abstractNumId w:val="6"/>
+    <w:abstractNumId w:val="7"/>
   </w:num>
   <w:num w:numId="4">
     <w:abstractNumId w:val="0"/>
   </w:num>
   <w:num w:numId="5">
+    <w:abstractNumId w:val="9"/>
+  </w:num>
+  <w:num w:numId="6">
+    <w:abstractNumId w:val="5"/>
+  </w:num>
+  <w:num w:numId="7">
+    <w:abstractNumId w:val="11"/>
+  </w:num>
+  <w:num w:numId="8">
     <w:abstractNumId w:val="8"/>
   </w:num>
-  <w:num w:numId="6">
+  <w:num w:numId="9">
+    <w:abstractNumId w:val="10"/>
+  </w:num>
+  <w:num w:numId="10">
     <w:abstractNumId w:val="4"/>
   </w:num>
-  <w:num w:numId="7">
-    <w:abstractNumId w:val="10"/>
+  <w:num w:numId="11">
+    <w:abstractNumId w:val="6"/>
   </w:num>
-  <w:num w:numId="8">
-    <w:abstractNumId w:val="7"/>
-  </w:num>
-  <w:num w:numId="9">
-    <w:abstractNumId w:val="9"/>
-  </w:num>
-  <w:num w:numId="10">
+  <w:num w:numId="12">
     <w:abstractNumId w:val="3"/>
-  </w:num>
-  <w:num w:numId="11">
-    <w:abstractNumId w:val="5"/>
   </w:num>
 </w:numbering>
 </file>

--- a/前端/vue.docx
+++ b/前端/vue.docx
@@ -16890,7 +16890,7 @@
         <w:ind w:firstLine="420" w:firstLineChars="0"/>
         <w:jc w:val="both"/>
         <w:rPr>
-          <w:rFonts w:hint="eastAsia" w:eastAsia="宋体" w:cs="宋体" w:asciiTheme="minorAscii" w:hAnsiTheme="minorAscii"/>
+          <w:rFonts w:hint="default" w:eastAsia="宋体" w:cs="宋体" w:asciiTheme="minorAscii" w:hAnsiTheme="minorAscii"/>
           <w:color w:val="00B050"/>
           <w:sz w:val="24"/>
           <w:szCs w:val="24"/>
@@ -16905,7 +16905,7 @@
           <w:szCs w:val="24"/>
           <w:lang w:val="en-US" w:eastAsia="zh-CN"/>
         </w:rPr>
-        <w:t>访问数据源data内的数据</w:t>
+        <w:t>访问数据源data内的数据：this</w:t>
       </w:r>
     </w:p>
     <w:p>
@@ -17326,6 +17326,7 @@
     <w:p>
       <w:pPr>
         <w:numPr>
+          <w:ilvl w:val="0"/>
           <w:numId w:val="0"/>
         </w:numPr>
         <w:ind w:firstLine="420" w:firstLineChars="0"/>
@@ -17342,19 +17343,338 @@
     <w:p>
       <w:pPr>
         <w:numPr>
+          <w:ilvl w:val="0"/>
           <w:numId w:val="0"/>
         </w:numPr>
         <w:ind w:firstLine="420" w:firstLineChars="0"/>
         <w:jc w:val="both"/>
         <w:rPr>
           <w:rFonts w:hint="eastAsia" w:eastAsia="宋体" w:cs="宋体" w:asciiTheme="minorAscii" w:hAnsiTheme="minorAscii"/>
+          <w:color w:val="00B050"/>
+          <w:sz w:val="24"/>
+          <w:szCs w:val="24"/>
+          <w:lang w:val="en-US" w:eastAsia="zh-CN"/>
+        </w:rPr>
+      </w:pPr>
+      <w:r>
+        <w:rPr>
+          <w:rFonts w:hint="eastAsia" w:eastAsia="宋体" w:cs="宋体" w:asciiTheme="minorAscii" w:hAnsiTheme="minorAscii"/>
+          <w:color w:val="00B050"/>
+          <w:sz w:val="24"/>
+          <w:szCs w:val="24"/>
+          <w:lang w:val="en-US" w:eastAsia="zh-CN"/>
+        </w:rPr>
+        <w:t>绑定函数的传参</w:t>
+      </w:r>
+    </w:p>
+    <w:p>
+      <w:pPr>
+        <w:numPr>
+          <w:ilvl w:val="0"/>
+          <w:numId w:val="0"/>
+        </w:numPr>
+        <w:ind w:firstLine="420" w:firstLineChars="0"/>
+        <w:jc w:val="both"/>
+        <w:rPr>
+          <w:rFonts w:hint="eastAsia" w:eastAsia="宋体" w:cs="宋体" w:asciiTheme="minorAscii" w:hAnsiTheme="minorAscii"/>
+          <w:color w:val="548235" w:themeColor="accent6" w:themeShade="BF"/>
+          <w:sz w:val="24"/>
+          <w:szCs w:val="24"/>
+          <w:lang w:val="en-US" w:eastAsia="zh-CN"/>
+        </w:rPr>
+      </w:pPr>
+      <w:r>
+        <w:rPr>
+          <w:rFonts w:hint="eastAsia" w:eastAsia="宋体" w:cs="宋体" w:asciiTheme="minorAscii" w:hAnsiTheme="minorAscii"/>
+          <w:color w:val="548235" w:themeColor="accent6" w:themeShade="BF"/>
+          <w:sz w:val="24"/>
+          <w:szCs w:val="24"/>
+          <w:lang w:val="en-US" w:eastAsia="zh-CN"/>
+        </w:rPr>
+        <w:t>&lt;button v-on:click=</w:t>
+      </w:r>
+      <w:r>
+        <w:rPr>
+          <w:rFonts w:hint="default" w:eastAsia="宋体" w:cs="宋体" w:asciiTheme="minorAscii" w:hAnsiTheme="minorAscii"/>
+          <w:color w:val="548235" w:themeColor="accent6" w:themeShade="BF"/>
+          <w:sz w:val="24"/>
+          <w:szCs w:val="24"/>
+          <w:lang w:val="en-US" w:eastAsia="zh-CN"/>
+        </w:rPr>
+        <w:t>”</w:t>
+      </w:r>
+      <w:r>
+        <w:rPr>
+          <w:rFonts w:hint="eastAsia" w:eastAsia="宋体" w:cs="宋体" w:asciiTheme="minorAscii" w:hAnsiTheme="minorAscii"/>
+          <w:color w:val="548235" w:themeColor="accent6" w:themeShade="BF"/>
+          <w:sz w:val="24"/>
+          <w:szCs w:val="24"/>
+          <w:lang w:val="en-US" w:eastAsia="zh-CN"/>
+        </w:rPr>
+        <w:t>addCount(x)</w:t>
+      </w:r>
+      <w:r>
+        <w:rPr>
+          <w:rFonts w:hint="default" w:eastAsia="宋体" w:cs="宋体" w:asciiTheme="minorAscii" w:hAnsiTheme="minorAscii"/>
+          <w:color w:val="548235" w:themeColor="accent6" w:themeShade="BF"/>
+          <w:sz w:val="24"/>
+          <w:szCs w:val="24"/>
+          <w:lang w:val="en-US" w:eastAsia="zh-CN"/>
+        </w:rPr>
+        <w:t>”</w:t>
+      </w:r>
+      <w:r>
+        <w:rPr>
+          <w:rFonts w:hint="eastAsia" w:eastAsia="宋体" w:cs="宋体" w:asciiTheme="minorAscii" w:hAnsiTheme="minorAscii"/>
+          <w:color w:val="548235" w:themeColor="accent6" w:themeShade="BF"/>
+          <w:sz w:val="24"/>
+          <w:szCs w:val="24"/>
+          <w:lang w:val="en-US" w:eastAsia="zh-CN"/>
+        </w:rPr>
+        <w:t>&gt;&lt;/button&gt;</w:t>
+      </w:r>
+    </w:p>
+    <w:p>
+      <w:pPr>
+        <w:numPr>
+          <w:ilvl w:val="0"/>
+          <w:numId w:val="0"/>
+        </w:numPr>
+        <w:ind w:firstLine="420" w:firstLineChars="0"/>
+        <w:jc w:val="both"/>
+        <w:rPr>
+          <w:rFonts w:hint="eastAsia" w:eastAsia="宋体" w:cs="宋体" w:asciiTheme="minorAscii" w:hAnsiTheme="minorAscii"/>
+          <w:color w:val="548235" w:themeColor="accent6" w:themeShade="BF"/>
+          <w:sz w:val="24"/>
+          <w:szCs w:val="24"/>
+          <w:lang w:val="en-US" w:eastAsia="zh-CN"/>
+        </w:rPr>
+      </w:pPr>
+      <w:r>
+        <w:rPr>
+          <w:rFonts w:hint="eastAsia" w:eastAsia="宋体" w:cs="宋体" w:asciiTheme="minorAscii" w:hAnsiTheme="minorAscii"/>
+          <w:color w:val="548235" w:themeColor="accent6" w:themeShade="BF"/>
+          <w:sz w:val="24"/>
+          <w:szCs w:val="24"/>
+          <w:lang w:val="en-US" w:eastAsia="zh-CN"/>
+        </w:rPr>
+        <w:t>const vm = new Vue({</w:t>
+      </w:r>
+    </w:p>
+    <w:p>
+      <w:pPr>
+        <w:numPr>
+          <w:ilvl w:val="0"/>
+          <w:numId w:val="0"/>
+        </w:numPr>
+        <w:ind w:left="420" w:leftChars="0" w:firstLine="420" w:firstLineChars="0"/>
+        <w:jc w:val="both"/>
+        <w:rPr>
+          <w:rFonts w:hint="default" w:eastAsia="宋体" w:cs="宋体" w:asciiTheme="minorAscii" w:hAnsiTheme="minorAscii"/>
+          <w:color w:val="548235" w:themeColor="accent6" w:themeShade="BF"/>
+          <w:sz w:val="24"/>
+          <w:szCs w:val="24"/>
+          <w:lang w:val="en-US" w:eastAsia="zh-CN"/>
+        </w:rPr>
+      </w:pPr>
+      <w:r>
+        <w:rPr>
+          <w:rFonts w:hint="eastAsia" w:eastAsia="宋体" w:cs="宋体" w:asciiTheme="minorAscii" w:hAnsiTheme="minorAscii"/>
+          <w:color w:val="548235" w:themeColor="accent6" w:themeShade="BF"/>
+          <w:sz w:val="24"/>
+          <w:szCs w:val="24"/>
+          <w:lang w:val="en-US" w:eastAsia="zh-CN"/>
+        </w:rPr>
+        <w:t>...  //前置代码在此省略</w:t>
+      </w:r>
+    </w:p>
+    <w:p>
+      <w:pPr>
+        <w:numPr>
+          <w:ilvl w:val="0"/>
+          <w:numId w:val="0"/>
+        </w:numPr>
+        <w:ind w:left="420" w:leftChars="0" w:firstLine="420" w:firstLineChars="0"/>
+        <w:jc w:val="both"/>
+        <w:rPr>
+          <w:rFonts w:hint="eastAsia" w:eastAsia="宋体" w:cs="宋体" w:asciiTheme="minorAscii" w:hAnsiTheme="minorAscii"/>
+          <w:color w:val="548235" w:themeColor="accent6" w:themeShade="BF"/>
+          <w:sz w:val="24"/>
+          <w:szCs w:val="24"/>
+          <w:lang w:val="en-US" w:eastAsia="zh-CN"/>
+        </w:rPr>
+      </w:pPr>
+      <w:r>
+        <w:rPr>
+          <w:rFonts w:hint="eastAsia" w:eastAsia="宋体" w:cs="宋体" w:asciiTheme="minorAscii" w:hAnsiTheme="minorAscii"/>
+          <w:color w:val="548235" w:themeColor="accent6" w:themeShade="BF"/>
+          <w:sz w:val="24"/>
+          <w:szCs w:val="24"/>
+          <w:lang w:val="en-US" w:eastAsia="zh-CN"/>
+        </w:rPr>
+        <w:t>methods: {</w:t>
+      </w:r>
+    </w:p>
+    <w:p>
+      <w:pPr>
+        <w:numPr>
+          <w:ilvl w:val="0"/>
+          <w:numId w:val="0"/>
+        </w:numPr>
+        <w:ind w:left="840" w:leftChars="0" w:firstLine="420" w:firstLineChars="0"/>
+        <w:jc w:val="both"/>
+        <w:rPr>
+          <w:rFonts w:hint="eastAsia" w:eastAsia="宋体" w:cs="宋体" w:asciiTheme="minorAscii" w:hAnsiTheme="minorAscii"/>
+          <w:color w:val="548235" w:themeColor="accent6" w:themeShade="BF"/>
+          <w:sz w:val="24"/>
+          <w:szCs w:val="24"/>
+          <w:lang w:val="en-US" w:eastAsia="zh-CN"/>
+        </w:rPr>
+      </w:pPr>
+      <w:r>
+        <w:rPr>
+          <w:rFonts w:hint="eastAsia" w:eastAsia="宋体" w:cs="宋体" w:asciiTheme="minorAscii" w:hAnsiTheme="minorAscii"/>
+          <w:color w:val="548235" w:themeColor="accent6" w:themeShade="BF"/>
+          <w:sz w:val="24"/>
+          <w:szCs w:val="24"/>
+          <w:lang w:val="en-US" w:eastAsia="zh-CN"/>
+        </w:rPr>
+        <w:t>addCount: function (n) {</w:t>
+      </w:r>
+    </w:p>
+    <w:p>
+      <w:pPr>
+        <w:numPr>
+          <w:ilvl w:val="0"/>
+          <w:numId w:val="0"/>
+        </w:numPr>
+        <w:ind w:left="1260" w:leftChars="0" w:firstLine="420" w:firstLineChars="0"/>
+        <w:jc w:val="both"/>
+        <w:rPr>
+          <w:rFonts w:hint="default" w:eastAsia="宋体" w:cs="宋体" w:asciiTheme="minorAscii" w:hAnsiTheme="minorAscii"/>
+          <w:color w:val="548235" w:themeColor="accent6" w:themeShade="BF"/>
+          <w:sz w:val="24"/>
+          <w:szCs w:val="24"/>
+          <w:lang w:val="en-US" w:eastAsia="zh-CN"/>
+        </w:rPr>
+      </w:pPr>
+      <w:r>
+        <w:rPr>
+          <w:rFonts w:hint="eastAsia" w:eastAsia="宋体" w:cs="宋体" w:asciiTheme="minorAscii" w:hAnsiTheme="minorAscii"/>
+          <w:color w:val="548235" w:themeColor="accent6" w:themeShade="BF"/>
+          <w:sz w:val="24"/>
+          <w:szCs w:val="24"/>
+          <w:lang w:val="en-US" w:eastAsia="zh-CN"/>
+        </w:rPr>
+        <w:t>代码块</w:t>
+      </w:r>
+    </w:p>
+    <w:p>
+      <w:pPr>
+        <w:numPr>
+          <w:ilvl w:val="0"/>
+          <w:numId w:val="0"/>
+        </w:numPr>
+        <w:ind w:left="840" w:leftChars="0" w:firstLine="420" w:firstLineChars="0"/>
+        <w:jc w:val="both"/>
+        <w:rPr>
+          <w:rFonts w:hint="default" w:eastAsia="宋体" w:cs="宋体" w:asciiTheme="minorAscii" w:hAnsiTheme="minorAscii"/>
+          <w:color w:val="548235" w:themeColor="accent6" w:themeShade="BF"/>
+          <w:sz w:val="24"/>
+          <w:szCs w:val="24"/>
+          <w:lang w:val="en-US" w:eastAsia="zh-CN"/>
+        </w:rPr>
+      </w:pPr>
+      <w:r>
+        <w:rPr>
+          <w:rFonts w:hint="eastAsia" w:eastAsia="宋体" w:cs="宋体" w:asciiTheme="minorAscii" w:hAnsiTheme="minorAscii"/>
+          <w:color w:val="548235" w:themeColor="accent6" w:themeShade="BF"/>
+          <w:sz w:val="24"/>
+          <w:szCs w:val="24"/>
+          <w:lang w:val="en-US" w:eastAsia="zh-CN"/>
+        </w:rPr>
+        <w:t>},</w:t>
+      </w:r>
+    </w:p>
+    <w:p>
+      <w:pPr>
+        <w:numPr>
+          <w:ilvl w:val="0"/>
+          <w:numId w:val="0"/>
+        </w:numPr>
+        <w:ind w:left="420" w:leftChars="0" w:firstLine="420" w:firstLineChars="0"/>
+        <w:jc w:val="both"/>
+        <w:rPr>
+          <w:rFonts w:hint="default" w:eastAsia="宋体" w:cs="宋体" w:asciiTheme="minorAscii" w:hAnsiTheme="minorAscii"/>
+          <w:color w:val="548235" w:themeColor="accent6" w:themeShade="BF"/>
+          <w:sz w:val="24"/>
+          <w:szCs w:val="24"/>
+          <w:lang w:val="en-US" w:eastAsia="zh-CN"/>
+        </w:rPr>
+      </w:pPr>
+      <w:r>
+        <w:rPr>
+          <w:rFonts w:hint="eastAsia" w:eastAsia="宋体" w:cs="宋体" w:asciiTheme="minorAscii" w:hAnsiTheme="minorAscii"/>
+          <w:color w:val="548235" w:themeColor="accent6" w:themeShade="BF"/>
+          <w:sz w:val="24"/>
+          <w:szCs w:val="24"/>
+          <w:lang w:val="en-US" w:eastAsia="zh-CN"/>
+        </w:rPr>
+        <w:t>},</w:t>
+      </w:r>
+    </w:p>
+    <w:p>
+      <w:pPr>
+        <w:numPr>
+          <w:ilvl w:val="0"/>
+          <w:numId w:val="0"/>
+        </w:numPr>
+        <w:ind w:firstLine="420" w:firstLineChars="0"/>
+        <w:jc w:val="both"/>
+        <w:rPr>
+          <w:rFonts w:hint="eastAsia" w:eastAsia="宋体" w:cs="宋体" w:asciiTheme="minorAscii" w:hAnsiTheme="minorAscii"/>
+          <w:color w:val="548235" w:themeColor="accent6" w:themeShade="BF"/>
+          <w:sz w:val="24"/>
+          <w:szCs w:val="24"/>
+          <w:lang w:val="en-US" w:eastAsia="zh-CN"/>
+        </w:rPr>
+      </w:pPr>
+      <w:r>
+        <w:rPr>
+          <w:rFonts w:hint="eastAsia" w:eastAsia="宋体" w:cs="宋体" w:asciiTheme="minorAscii" w:hAnsiTheme="minorAscii"/>
+          <w:color w:val="548235" w:themeColor="accent6" w:themeShade="BF"/>
+          <w:sz w:val="24"/>
+          <w:szCs w:val="24"/>
+          <w:lang w:val="en-US" w:eastAsia="zh-CN"/>
+        </w:rPr>
+        <w:t>})</w:t>
+      </w:r>
+    </w:p>
+    <w:p>
+      <w:pPr>
+        <w:numPr>
+          <w:ilvl w:val="0"/>
+          <w:numId w:val="0"/>
+        </w:numPr>
+        <w:ind w:firstLine="420" w:firstLineChars="0"/>
+        <w:jc w:val="both"/>
+        <w:rPr>
+          <w:rFonts w:hint="eastAsia" w:eastAsia="宋体" w:cs="宋体" w:asciiTheme="minorAscii" w:hAnsiTheme="minorAscii"/>
           <w:color w:val="auto"/>
           <w:sz w:val="24"/>
           <w:szCs w:val="24"/>
           <w:lang w:val="en-US" w:eastAsia="zh-CN"/>
         </w:rPr>
       </w:pPr>
-      <w:r>
+    </w:p>
+    <w:p>
+      <w:pPr>
+        <w:numPr>
+          <w:ilvl w:val="0"/>
+          <w:numId w:val="0"/>
+        </w:numPr>
+        <w:ind w:firstLine="420" w:firstLineChars="0"/>
+        <w:jc w:val="both"/>
         <w:rPr>
           <w:rFonts w:hint="eastAsia" w:eastAsia="宋体" w:cs="宋体" w:asciiTheme="minorAscii" w:hAnsiTheme="minorAscii"/>
           <w:color w:val="auto"/>
@@ -17362,18 +17682,45 @@
           <w:szCs w:val="24"/>
           <w:lang w:val="en-US" w:eastAsia="zh-CN"/>
         </w:rPr>
-        <w:t>绑定函数的传参</w:t>
-      </w:r>
-    </w:p>
-    <w:p>
-      <w:pPr>
-        <w:numPr>
+      </w:pPr>
+    </w:p>
+    <w:p>
+      <w:pPr>
+        <w:numPr>
+          <w:ilvl w:val="0"/>
           <w:numId w:val="0"/>
         </w:numPr>
         <w:ind w:firstLine="420" w:firstLineChars="0"/>
         <w:jc w:val="both"/>
         <w:rPr>
           <w:rFonts w:hint="default" w:eastAsia="宋体" w:cs="宋体" w:asciiTheme="minorAscii" w:hAnsiTheme="minorAscii"/>
+          <w:color w:val="00B050"/>
+          <w:sz w:val="24"/>
+          <w:szCs w:val="24"/>
+          <w:lang w:val="en-US" w:eastAsia="zh-CN"/>
+        </w:rPr>
+      </w:pPr>
+      <w:r>
+        <w:rPr>
+          <w:rFonts w:hint="eastAsia" w:eastAsia="宋体" w:cs="宋体" w:asciiTheme="minorAscii" w:hAnsiTheme="minorAscii"/>
+          <w:color w:val="00B050"/>
+          <w:sz w:val="24"/>
+          <w:szCs w:val="24"/>
+          <w:lang w:val="en-US" w:eastAsia="zh-CN"/>
+        </w:rPr>
+        <w:t>绑定事件简写为@</w:t>
+      </w:r>
+    </w:p>
+    <w:p>
+      <w:pPr>
+        <w:numPr>
+          <w:ilvl w:val="0"/>
+          <w:numId w:val="0"/>
+        </w:numPr>
+        <w:ind w:firstLine="420" w:firstLineChars="0"/>
+        <w:jc w:val="both"/>
+        <w:rPr>
+          <w:rFonts w:hint="eastAsia" w:eastAsia="宋体" w:cs="宋体" w:asciiTheme="minorAscii" w:hAnsiTheme="minorAscii"/>
           <w:color w:val="auto"/>
           <w:sz w:val="24"/>
           <w:szCs w:val="24"/>
@@ -17388,39 +17735,682 @@
           <w:szCs w:val="24"/>
           <w:lang w:val="en-US" w:eastAsia="zh-CN"/>
         </w:rPr>
-        <w:t>&lt;button v-on:click=</w:t>
-      </w:r>
-      <w:r>
-        <w:rPr>
-          <w:rFonts w:hint="default" w:eastAsia="宋体" w:cs="宋体" w:asciiTheme="minorAscii" w:hAnsiTheme="minorAscii"/>
+        <w:t>v-on:可以简写为@</w:t>
+      </w:r>
+    </w:p>
+    <w:p>
+      <w:pPr>
+        <w:numPr>
+          <w:ilvl w:val="0"/>
+          <w:numId w:val="0"/>
+        </w:numPr>
+        <w:ind w:firstLine="420" w:firstLineChars="0"/>
+        <w:jc w:val="both"/>
+        <w:rPr>
+          <w:rFonts w:hint="eastAsia" w:eastAsia="宋体" w:cs="宋体" w:asciiTheme="minorAscii" w:hAnsiTheme="minorAscii"/>
+          <w:color w:val="548235" w:themeColor="accent6" w:themeShade="BF"/>
+          <w:sz w:val="24"/>
+          <w:szCs w:val="24"/>
+          <w:lang w:val="en-US" w:eastAsia="zh-CN"/>
+        </w:rPr>
+      </w:pPr>
+      <w:r>
+        <w:rPr>
+          <w:rFonts w:hint="eastAsia" w:eastAsia="宋体" w:cs="宋体" w:asciiTheme="minorAscii" w:hAnsiTheme="minorAscii"/>
+          <w:color w:val="548235" w:themeColor="accent6" w:themeShade="BF"/>
+          <w:sz w:val="24"/>
+          <w:szCs w:val="24"/>
+          <w:lang w:val="en-US" w:eastAsia="zh-CN"/>
+        </w:rPr>
+        <w:t>&lt;button @click=</w:t>
+      </w:r>
+      <w:r>
+        <w:rPr>
+          <w:rFonts w:hint="default" w:eastAsia="宋体" w:cs="宋体" w:asciiTheme="minorAscii" w:hAnsiTheme="minorAscii"/>
+          <w:color w:val="548235" w:themeColor="accent6" w:themeShade="BF"/>
+          <w:sz w:val="24"/>
+          <w:szCs w:val="24"/>
+          <w:lang w:val="en-US" w:eastAsia="zh-CN"/>
+        </w:rPr>
+        <w:t>”</w:t>
+      </w:r>
+      <w:r>
+        <w:rPr>
+          <w:rFonts w:hint="eastAsia" w:eastAsia="宋体" w:cs="宋体" w:asciiTheme="minorAscii" w:hAnsiTheme="minorAscii"/>
+          <w:color w:val="548235" w:themeColor="accent6" w:themeShade="BF"/>
+          <w:sz w:val="24"/>
+          <w:szCs w:val="24"/>
+          <w:lang w:val="en-US" w:eastAsia="zh-CN"/>
+        </w:rPr>
+        <w:t>addCount(x)</w:t>
+      </w:r>
+      <w:r>
+        <w:rPr>
+          <w:rFonts w:hint="default" w:eastAsia="宋体" w:cs="宋体" w:asciiTheme="minorAscii" w:hAnsiTheme="minorAscii"/>
+          <w:color w:val="548235" w:themeColor="accent6" w:themeShade="BF"/>
+          <w:sz w:val="24"/>
+          <w:szCs w:val="24"/>
+          <w:lang w:val="en-US" w:eastAsia="zh-CN"/>
+        </w:rPr>
+        <w:t>”</w:t>
+      </w:r>
+      <w:r>
+        <w:rPr>
+          <w:rFonts w:hint="eastAsia" w:eastAsia="宋体" w:cs="宋体" w:asciiTheme="minorAscii" w:hAnsiTheme="minorAscii"/>
+          <w:color w:val="548235" w:themeColor="accent6" w:themeShade="BF"/>
+          <w:sz w:val="24"/>
+          <w:szCs w:val="24"/>
+          <w:lang w:val="en-US" w:eastAsia="zh-CN"/>
+        </w:rPr>
+        <w:t>&gt;&lt;/button&gt;</w:t>
+      </w:r>
+    </w:p>
+    <w:p>
+      <w:pPr>
+        <w:numPr>
+          <w:ilvl w:val="0"/>
+          <w:numId w:val="0"/>
+        </w:numPr>
+        <w:ind w:firstLine="420" w:firstLineChars="0"/>
+        <w:jc w:val="both"/>
+        <w:rPr>
+          <w:rFonts w:hint="eastAsia" w:eastAsia="宋体" w:cs="宋体" w:asciiTheme="minorAscii" w:hAnsiTheme="minorAscii"/>
           <w:color w:val="auto"/>
           <w:sz w:val="24"/>
           <w:szCs w:val="24"/>
           <w:lang w:val="en-US" w:eastAsia="zh-CN"/>
         </w:rPr>
+      </w:pPr>
+    </w:p>
+    <w:p>
+      <w:pPr>
+        <w:numPr>
+          <w:ilvl w:val="0"/>
+          <w:numId w:val="0"/>
+        </w:numPr>
+        <w:ind w:firstLine="420" w:firstLineChars="0"/>
+        <w:jc w:val="both"/>
+        <w:rPr>
+          <w:rFonts w:hint="eastAsia" w:eastAsia="宋体" w:cs="宋体" w:asciiTheme="minorAscii" w:hAnsiTheme="minorAscii"/>
+          <w:color w:val="00B050"/>
+          <w:sz w:val="24"/>
+          <w:szCs w:val="24"/>
+          <w:lang w:val="en-US" w:eastAsia="zh-CN"/>
+        </w:rPr>
+      </w:pPr>
+      <w:r>
+        <w:rPr>
+          <w:rFonts w:hint="eastAsia" w:eastAsia="宋体" w:cs="宋体" w:asciiTheme="minorAscii" w:hAnsiTheme="minorAscii"/>
+          <w:color w:val="00B050"/>
+          <w:sz w:val="24"/>
+          <w:szCs w:val="24"/>
+          <w:lang w:val="en-US" w:eastAsia="zh-CN"/>
+        </w:rPr>
+        <w:t>事件event变量：$event</w:t>
+      </w:r>
+    </w:p>
+    <w:p>
+      <w:pPr>
+        <w:numPr>
+          <w:ilvl w:val="0"/>
+          <w:numId w:val="0"/>
+        </w:numPr>
+        <w:ind w:firstLine="420" w:firstLineChars="0"/>
+        <w:jc w:val="both"/>
+        <w:rPr>
+          <w:rFonts w:hint="eastAsia" w:eastAsia="宋体" w:cs="宋体" w:asciiTheme="minorAscii" w:hAnsiTheme="minorAscii"/>
+          <w:color w:val="auto"/>
+          <w:sz w:val="24"/>
+          <w:szCs w:val="24"/>
+          <w:lang w:val="en-US" w:eastAsia="zh-CN"/>
+        </w:rPr>
+      </w:pPr>
+      <w:r>
+        <w:rPr>
+          <w:rFonts w:hint="eastAsia" w:eastAsia="宋体" w:cs="宋体" w:asciiTheme="minorAscii" w:hAnsiTheme="minorAscii"/>
+          <w:color w:val="auto"/>
+          <w:sz w:val="24"/>
+          <w:szCs w:val="24"/>
+          <w:lang w:val="en-US" w:eastAsia="zh-CN"/>
+        </w:rPr>
+        <w:t>若绑定的函数传参了，并且还要用到事件对象e，用vue固定的写法$event</w:t>
+      </w:r>
+    </w:p>
+    <w:p>
+      <w:pPr>
+        <w:numPr>
+          <w:ilvl w:val="0"/>
+          <w:numId w:val="0"/>
+        </w:numPr>
+        <w:ind w:firstLine="420" w:firstLineChars="0"/>
+        <w:jc w:val="both"/>
+        <w:rPr>
+          <w:rFonts w:hint="eastAsia" w:eastAsia="宋体" w:cs="宋体" w:asciiTheme="minorAscii" w:hAnsiTheme="minorAscii"/>
+          <w:color w:val="548235" w:themeColor="accent6" w:themeShade="BF"/>
+          <w:sz w:val="24"/>
+          <w:szCs w:val="24"/>
+          <w:lang w:val="en-US" w:eastAsia="zh-CN"/>
+        </w:rPr>
+      </w:pPr>
+      <w:r>
+        <w:rPr>
+          <w:rFonts w:hint="eastAsia" w:eastAsia="宋体" w:cs="宋体" w:asciiTheme="minorAscii" w:hAnsiTheme="minorAscii"/>
+          <w:color w:val="548235" w:themeColor="accent6" w:themeShade="BF"/>
+          <w:sz w:val="24"/>
+          <w:szCs w:val="24"/>
+          <w:lang w:val="en-US" w:eastAsia="zh-CN"/>
+        </w:rPr>
+        <w:t>&lt;button @click=</w:t>
+      </w:r>
+      <w:r>
+        <w:rPr>
+          <w:rFonts w:hint="default" w:eastAsia="宋体" w:cs="宋体" w:asciiTheme="minorAscii" w:hAnsiTheme="minorAscii"/>
+          <w:color w:val="548235" w:themeColor="accent6" w:themeShade="BF"/>
+          <w:sz w:val="24"/>
+          <w:szCs w:val="24"/>
+          <w:lang w:val="en-US" w:eastAsia="zh-CN"/>
+        </w:rPr>
         <w:t>”</w:t>
       </w:r>
       <w:r>
         <w:rPr>
           <w:rFonts w:hint="eastAsia" w:eastAsia="宋体" w:cs="宋体" w:asciiTheme="minorAscii" w:hAnsiTheme="minorAscii"/>
+          <w:color w:val="548235" w:themeColor="accent6" w:themeShade="BF"/>
+          <w:sz w:val="24"/>
+          <w:szCs w:val="24"/>
+          <w:lang w:val="en-US" w:eastAsia="zh-CN"/>
+        </w:rPr>
+        <w:t>addCount(x, $event)</w:t>
+      </w:r>
+      <w:r>
+        <w:rPr>
+          <w:rFonts w:hint="default" w:eastAsia="宋体" w:cs="宋体" w:asciiTheme="minorAscii" w:hAnsiTheme="minorAscii"/>
+          <w:color w:val="548235" w:themeColor="accent6" w:themeShade="BF"/>
+          <w:sz w:val="24"/>
+          <w:szCs w:val="24"/>
+          <w:lang w:val="en-US" w:eastAsia="zh-CN"/>
+        </w:rPr>
+        <w:t>”</w:t>
+      </w:r>
+      <w:r>
+        <w:rPr>
+          <w:rFonts w:hint="eastAsia" w:eastAsia="宋体" w:cs="宋体" w:asciiTheme="minorAscii" w:hAnsiTheme="minorAscii"/>
+          <w:color w:val="548235" w:themeColor="accent6" w:themeShade="BF"/>
+          <w:sz w:val="24"/>
+          <w:szCs w:val="24"/>
+          <w:lang w:val="en-US" w:eastAsia="zh-CN"/>
+        </w:rPr>
+        <w:t>&gt;&lt;/button&gt;</w:t>
+      </w:r>
+    </w:p>
+    <w:p>
+      <w:pPr>
+        <w:numPr>
+          <w:ilvl w:val="0"/>
+          <w:numId w:val="0"/>
+        </w:numPr>
+        <w:ind w:firstLine="420" w:firstLineChars="0"/>
+        <w:jc w:val="both"/>
+        <w:rPr>
+          <w:rFonts w:hint="eastAsia" w:eastAsia="宋体" w:cs="宋体" w:asciiTheme="minorAscii" w:hAnsiTheme="minorAscii"/>
+          <w:color w:val="548235" w:themeColor="accent6" w:themeShade="BF"/>
+          <w:sz w:val="24"/>
+          <w:szCs w:val="24"/>
+          <w:lang w:val="en-US" w:eastAsia="zh-CN"/>
+        </w:rPr>
+      </w:pPr>
+      <w:r>
+        <w:rPr>
+          <w:rFonts w:hint="eastAsia" w:eastAsia="宋体" w:cs="宋体" w:asciiTheme="minorAscii" w:hAnsiTheme="minorAscii"/>
+          <w:color w:val="548235" w:themeColor="accent6" w:themeShade="BF"/>
+          <w:sz w:val="24"/>
+          <w:szCs w:val="24"/>
+          <w:lang w:val="en-US" w:eastAsia="zh-CN"/>
+        </w:rPr>
+        <w:t>const vm = new Vue({</w:t>
+      </w:r>
+    </w:p>
+    <w:p>
+      <w:pPr>
+        <w:numPr>
+          <w:ilvl w:val="0"/>
+          <w:numId w:val="0"/>
+        </w:numPr>
+        <w:ind w:left="420" w:leftChars="0" w:firstLine="420" w:firstLineChars="0"/>
+        <w:jc w:val="both"/>
+        <w:rPr>
+          <w:rFonts w:hint="default" w:eastAsia="宋体" w:cs="宋体" w:asciiTheme="minorAscii" w:hAnsiTheme="minorAscii"/>
+          <w:color w:val="548235" w:themeColor="accent6" w:themeShade="BF"/>
+          <w:sz w:val="24"/>
+          <w:szCs w:val="24"/>
+          <w:lang w:val="en-US" w:eastAsia="zh-CN"/>
+        </w:rPr>
+      </w:pPr>
+      <w:r>
+        <w:rPr>
+          <w:rFonts w:hint="eastAsia" w:eastAsia="宋体" w:cs="宋体" w:asciiTheme="minorAscii" w:hAnsiTheme="minorAscii"/>
+          <w:color w:val="548235" w:themeColor="accent6" w:themeShade="BF"/>
+          <w:sz w:val="24"/>
+          <w:szCs w:val="24"/>
+          <w:lang w:val="en-US" w:eastAsia="zh-CN"/>
+        </w:rPr>
+        <w:t>...  //前置代码在此省略</w:t>
+      </w:r>
+    </w:p>
+    <w:p>
+      <w:pPr>
+        <w:numPr>
+          <w:ilvl w:val="0"/>
+          <w:numId w:val="0"/>
+        </w:numPr>
+        <w:ind w:left="420" w:leftChars="0" w:firstLine="420" w:firstLineChars="0"/>
+        <w:jc w:val="both"/>
+        <w:rPr>
+          <w:rFonts w:hint="eastAsia" w:eastAsia="宋体" w:cs="宋体" w:asciiTheme="minorAscii" w:hAnsiTheme="minorAscii"/>
+          <w:color w:val="548235" w:themeColor="accent6" w:themeShade="BF"/>
+          <w:sz w:val="24"/>
+          <w:szCs w:val="24"/>
+          <w:lang w:val="en-US" w:eastAsia="zh-CN"/>
+        </w:rPr>
+      </w:pPr>
+      <w:r>
+        <w:rPr>
+          <w:rFonts w:hint="eastAsia" w:eastAsia="宋体" w:cs="宋体" w:asciiTheme="minorAscii" w:hAnsiTheme="minorAscii"/>
+          <w:color w:val="548235" w:themeColor="accent6" w:themeShade="BF"/>
+          <w:sz w:val="24"/>
+          <w:szCs w:val="24"/>
+          <w:lang w:val="en-US" w:eastAsia="zh-CN"/>
+        </w:rPr>
+        <w:t>methods: {</w:t>
+      </w:r>
+    </w:p>
+    <w:p>
+      <w:pPr>
+        <w:numPr>
+          <w:ilvl w:val="0"/>
+          <w:numId w:val="0"/>
+        </w:numPr>
+        <w:ind w:left="840" w:leftChars="0" w:firstLine="420" w:firstLineChars="0"/>
+        <w:jc w:val="both"/>
+        <w:rPr>
+          <w:rFonts w:hint="eastAsia" w:eastAsia="宋体" w:cs="宋体" w:asciiTheme="minorAscii" w:hAnsiTheme="minorAscii"/>
+          <w:color w:val="548235" w:themeColor="accent6" w:themeShade="BF"/>
+          <w:sz w:val="24"/>
+          <w:szCs w:val="24"/>
+          <w:lang w:val="en-US" w:eastAsia="zh-CN"/>
+        </w:rPr>
+      </w:pPr>
+      <w:r>
+        <w:rPr>
+          <w:rFonts w:hint="eastAsia" w:eastAsia="宋体" w:cs="宋体" w:asciiTheme="minorAscii" w:hAnsiTheme="minorAscii"/>
+          <w:color w:val="548235" w:themeColor="accent6" w:themeShade="BF"/>
+          <w:sz w:val="24"/>
+          <w:szCs w:val="24"/>
+          <w:lang w:val="en-US" w:eastAsia="zh-CN"/>
+        </w:rPr>
+        <w:t>addCount: function (n, e) {</w:t>
+      </w:r>
+    </w:p>
+    <w:p>
+      <w:pPr>
+        <w:numPr>
+          <w:ilvl w:val="0"/>
+          <w:numId w:val="0"/>
+        </w:numPr>
+        <w:ind w:left="1260" w:leftChars="0" w:firstLine="420" w:firstLineChars="0"/>
+        <w:jc w:val="both"/>
+        <w:rPr>
+          <w:rFonts w:hint="default" w:eastAsia="宋体" w:cs="宋体" w:asciiTheme="minorAscii" w:hAnsiTheme="minorAscii"/>
+          <w:color w:val="548235" w:themeColor="accent6" w:themeShade="BF"/>
+          <w:sz w:val="24"/>
+          <w:szCs w:val="24"/>
+          <w:lang w:val="en-US" w:eastAsia="zh-CN"/>
+        </w:rPr>
+      </w:pPr>
+      <w:r>
+        <w:rPr>
+          <w:rFonts w:hint="eastAsia" w:eastAsia="宋体" w:cs="宋体" w:asciiTheme="minorAscii" w:hAnsiTheme="minorAscii"/>
+          <w:color w:val="548235" w:themeColor="accent6" w:themeShade="BF"/>
+          <w:sz w:val="24"/>
+          <w:szCs w:val="24"/>
+          <w:lang w:val="en-US" w:eastAsia="zh-CN"/>
+        </w:rPr>
+        <w:t>代码块</w:t>
+      </w:r>
+    </w:p>
+    <w:p>
+      <w:pPr>
+        <w:numPr>
+          <w:ilvl w:val="0"/>
+          <w:numId w:val="0"/>
+        </w:numPr>
+        <w:ind w:left="840" w:leftChars="0" w:firstLine="420" w:firstLineChars="0"/>
+        <w:jc w:val="both"/>
+        <w:rPr>
+          <w:rFonts w:hint="default" w:eastAsia="宋体" w:cs="宋体" w:asciiTheme="minorAscii" w:hAnsiTheme="minorAscii"/>
+          <w:color w:val="548235" w:themeColor="accent6" w:themeShade="BF"/>
+          <w:sz w:val="24"/>
+          <w:szCs w:val="24"/>
+          <w:lang w:val="en-US" w:eastAsia="zh-CN"/>
+        </w:rPr>
+      </w:pPr>
+      <w:r>
+        <w:rPr>
+          <w:rFonts w:hint="eastAsia" w:eastAsia="宋体" w:cs="宋体" w:asciiTheme="minorAscii" w:hAnsiTheme="minorAscii"/>
+          <w:color w:val="548235" w:themeColor="accent6" w:themeShade="BF"/>
+          <w:sz w:val="24"/>
+          <w:szCs w:val="24"/>
+          <w:lang w:val="en-US" w:eastAsia="zh-CN"/>
+        </w:rPr>
+        <w:t>},</w:t>
+      </w:r>
+    </w:p>
+    <w:p>
+      <w:pPr>
+        <w:numPr>
+          <w:ilvl w:val="0"/>
+          <w:numId w:val="0"/>
+        </w:numPr>
+        <w:ind w:left="420" w:leftChars="0" w:firstLine="420" w:firstLineChars="0"/>
+        <w:jc w:val="both"/>
+        <w:rPr>
+          <w:rFonts w:hint="default" w:eastAsia="宋体" w:cs="宋体" w:asciiTheme="minorAscii" w:hAnsiTheme="minorAscii"/>
+          <w:color w:val="548235" w:themeColor="accent6" w:themeShade="BF"/>
+          <w:sz w:val="24"/>
+          <w:szCs w:val="24"/>
+          <w:lang w:val="en-US" w:eastAsia="zh-CN"/>
+        </w:rPr>
+      </w:pPr>
+      <w:r>
+        <w:rPr>
+          <w:rFonts w:hint="eastAsia" w:eastAsia="宋体" w:cs="宋体" w:asciiTheme="minorAscii" w:hAnsiTheme="minorAscii"/>
+          <w:color w:val="548235" w:themeColor="accent6" w:themeShade="BF"/>
+          <w:sz w:val="24"/>
+          <w:szCs w:val="24"/>
+          <w:lang w:val="en-US" w:eastAsia="zh-CN"/>
+        </w:rPr>
+        <w:t>},</w:t>
+      </w:r>
+    </w:p>
+    <w:p>
+      <w:pPr>
+        <w:numPr>
+          <w:ilvl w:val="0"/>
+          <w:numId w:val="0"/>
+        </w:numPr>
+        <w:ind w:firstLine="420" w:firstLineChars="0"/>
+        <w:jc w:val="both"/>
+        <w:rPr>
+          <w:rFonts w:hint="eastAsia" w:eastAsia="宋体" w:cs="宋体" w:asciiTheme="minorAscii" w:hAnsiTheme="minorAscii"/>
+          <w:color w:val="548235" w:themeColor="accent6" w:themeShade="BF"/>
+          <w:sz w:val="24"/>
+          <w:szCs w:val="24"/>
+          <w:lang w:val="en-US" w:eastAsia="zh-CN"/>
+        </w:rPr>
+      </w:pPr>
+      <w:r>
+        <w:rPr>
+          <w:rFonts w:hint="eastAsia" w:eastAsia="宋体" w:cs="宋体" w:asciiTheme="minorAscii" w:hAnsiTheme="minorAscii"/>
+          <w:color w:val="548235" w:themeColor="accent6" w:themeShade="BF"/>
+          <w:sz w:val="24"/>
+          <w:szCs w:val="24"/>
+          <w:lang w:val="en-US" w:eastAsia="zh-CN"/>
+        </w:rPr>
+        <w:t>})</w:t>
+      </w:r>
+    </w:p>
+    <w:p>
+      <w:pPr>
+        <w:numPr>
+          <w:ilvl w:val="0"/>
+          <w:numId w:val="0"/>
+        </w:numPr>
+        <w:ind w:firstLine="420" w:firstLineChars="0"/>
+        <w:jc w:val="both"/>
+        <w:rPr>
+          <w:rFonts w:hint="eastAsia" w:eastAsia="宋体" w:cs="宋体" w:asciiTheme="minorAscii" w:hAnsiTheme="minorAscii"/>
           <w:color w:val="auto"/>
           <w:sz w:val="24"/>
           <w:szCs w:val="24"/>
           <w:lang w:val="en-US" w:eastAsia="zh-CN"/>
         </w:rPr>
+      </w:pPr>
+    </w:p>
+    <w:p>
+      <w:pPr>
+        <w:numPr>
+          <w:ilvl w:val="0"/>
+          <w:numId w:val="0"/>
+        </w:numPr>
+        <w:ind w:firstLine="420" w:firstLineChars="0"/>
+        <w:jc w:val="both"/>
+        <w:rPr>
+          <w:rFonts w:hint="eastAsia" w:eastAsia="宋体" w:cs="宋体" w:asciiTheme="minorAscii" w:hAnsiTheme="minorAscii"/>
+          <w:color w:val="00B050"/>
+          <w:sz w:val="24"/>
+          <w:szCs w:val="24"/>
+          <w:lang w:val="en-US" w:eastAsia="zh-CN"/>
+        </w:rPr>
+      </w:pPr>
+      <w:r>
+        <w:rPr>
+          <w:rFonts w:hint="eastAsia" w:eastAsia="宋体" w:cs="宋体" w:asciiTheme="minorAscii" w:hAnsiTheme="minorAscii"/>
+          <w:color w:val="00B050"/>
+          <w:sz w:val="24"/>
+          <w:szCs w:val="24"/>
+          <w:lang w:val="en-US" w:eastAsia="zh-CN"/>
+        </w:rPr>
+        <w:t>事件修饰符</w:t>
+      </w:r>
+    </w:p>
+    <w:p>
+      <w:pPr>
+        <w:numPr>
+          <w:ilvl w:val="0"/>
+          <w:numId w:val="0"/>
+        </w:numPr>
+        <w:ind w:firstLine="420" w:firstLineChars="0"/>
+        <w:jc w:val="both"/>
+        <w:rPr>
+          <w:rFonts w:hint="eastAsia" w:eastAsia="宋体" w:cs="宋体" w:asciiTheme="minorAscii" w:hAnsiTheme="minorAscii"/>
+          <w:color w:val="auto"/>
+          <w:sz w:val="24"/>
+          <w:szCs w:val="24"/>
+          <w:lang w:val="en-US" w:eastAsia="zh-CN"/>
+        </w:rPr>
+      </w:pPr>
+      <w:r>
+        <w:rPr>
+          <w:rFonts w:hint="eastAsia" w:eastAsia="宋体" w:cs="宋体" w:asciiTheme="minorAscii" w:hAnsiTheme="minorAscii"/>
+          <w:color w:val="auto"/>
+          <w:sz w:val="24"/>
+          <w:szCs w:val="24"/>
+          <w:lang w:val="en-US" w:eastAsia="zh-CN"/>
+        </w:rPr>
+        <w:t>在事件处理函数中调用event.preventDefault()或event.stopPropagation()是非常常见的需求。因此vue提供了事件修饰符的概念，来辅助程序员更方便的对事件的触发进行控制</w:t>
+      </w:r>
+    </w:p>
+    <w:p>
+      <w:pPr>
+        <w:numPr>
+          <w:ilvl w:val="0"/>
+          <w:numId w:val="0"/>
+        </w:numPr>
+        <w:jc w:val="both"/>
+        <w:rPr>
+          <w:rFonts w:hint="default" w:eastAsia="宋体" w:cs="宋体" w:asciiTheme="minorAscii" w:hAnsiTheme="minorAscii"/>
+          <w:color w:val="auto"/>
+          <w:sz w:val="24"/>
+          <w:szCs w:val="24"/>
+          <w:lang w:val="en-US" w:eastAsia="zh-CN"/>
+        </w:rPr>
+      </w:pPr>
+      <w:r>
+        <w:rPr>
+          <w:rFonts w:hint="default" w:eastAsia="宋体" w:cs="宋体" w:asciiTheme="minorAscii" w:hAnsiTheme="minorAscii"/>
+          <w:color w:val="auto"/>
+          <w:sz w:val="24"/>
+          <w:szCs w:val="24"/>
+          <w:lang w:val="en-US" w:eastAsia="zh-CN"/>
+        </w:rPr>
+        <w:drawing>
+          <wp:inline distT="0" distB="0" distL="114300" distR="114300">
+            <wp:extent cx="6113780" cy="2195830"/>
+            <wp:effectExtent l="0" t="0" r="1270" b="13970"/>
+            <wp:docPr id="21" name="图片 21" descr="QQ截图20220109204219"/>
+            <wp:cNvGraphicFramePr>
+              <a:graphicFrameLocks xmlns:a="http://schemas.openxmlformats.org/drawingml/2006/main" noChangeAspect="1"/>
+            </wp:cNvGraphicFramePr>
+            <a:graphic xmlns:a="http://schemas.openxmlformats.org/drawingml/2006/main">
+              <a:graphicData uri="http://schemas.openxmlformats.org/drawingml/2006/picture">
+                <pic:pic xmlns:pic="http://schemas.openxmlformats.org/drawingml/2006/picture">
+                  <pic:nvPicPr>
+                    <pic:cNvPr id="21" name="图片 21" descr="QQ截图20220109204219"/>
+                    <pic:cNvPicPr>
+                      <a:picLocks noChangeAspect="1"/>
+                    </pic:cNvPicPr>
+                  </pic:nvPicPr>
+                  <pic:blipFill>
+                    <a:blip r:embed="rId16"/>
+                    <a:stretch>
+                      <a:fillRect/>
+                    </a:stretch>
+                  </pic:blipFill>
+                  <pic:spPr>
+                    <a:xfrm>
+                      <a:off x="0" y="0"/>
+                      <a:ext cx="6113780" cy="2195830"/>
+                    </a:xfrm>
+                    <a:prstGeom prst="rect">
+                      <a:avLst/>
+                    </a:prstGeom>
+                  </pic:spPr>
+                </pic:pic>
+              </a:graphicData>
+            </a:graphic>
+          </wp:inline>
+        </w:drawing>
+      </w:r>
+    </w:p>
+    <w:p>
+      <w:pPr>
+        <w:numPr>
+          <w:ilvl w:val="0"/>
+          <w:numId w:val="0"/>
+        </w:numPr>
+        <w:ind w:firstLine="420" w:firstLineChars="0"/>
+        <w:jc w:val="both"/>
+        <w:rPr>
+          <w:rFonts w:hint="eastAsia" w:eastAsia="宋体" w:cs="宋体" w:asciiTheme="minorAscii" w:hAnsiTheme="minorAscii"/>
+          <w:color w:val="548235" w:themeColor="accent6" w:themeShade="BF"/>
+          <w:sz w:val="24"/>
+          <w:szCs w:val="24"/>
+          <w:lang w:val="en-US" w:eastAsia="zh-CN"/>
+        </w:rPr>
+      </w:pPr>
+      <w:r>
+        <w:rPr>
+          <w:rFonts w:hint="eastAsia" w:eastAsia="宋体" w:cs="宋体" w:asciiTheme="minorAscii" w:hAnsiTheme="minorAscii"/>
+          <w:color w:val="548235" w:themeColor="accent6" w:themeShade="BF"/>
+          <w:sz w:val="24"/>
+          <w:szCs w:val="24"/>
+          <w:lang w:val="en-US" w:eastAsia="zh-CN"/>
+        </w:rPr>
+        <w:t>&lt;button @click.prevent=</w:t>
+      </w:r>
+      <w:r>
+        <w:rPr>
+          <w:rFonts w:hint="default" w:eastAsia="宋体" w:cs="宋体" w:asciiTheme="minorAscii" w:hAnsiTheme="minorAscii"/>
+          <w:color w:val="548235" w:themeColor="accent6" w:themeShade="BF"/>
+          <w:sz w:val="24"/>
+          <w:szCs w:val="24"/>
+          <w:lang w:val="en-US" w:eastAsia="zh-CN"/>
+        </w:rPr>
+        <w:t>”</w:t>
+      </w:r>
+      <w:r>
+        <w:rPr>
+          <w:rFonts w:hint="eastAsia" w:eastAsia="宋体" w:cs="宋体" w:asciiTheme="minorAscii" w:hAnsiTheme="minorAscii"/>
+          <w:color w:val="548235" w:themeColor="accent6" w:themeShade="BF"/>
+          <w:sz w:val="24"/>
+          <w:szCs w:val="24"/>
+          <w:lang w:val="en-US" w:eastAsia="zh-CN"/>
+        </w:rPr>
         <w:t>addCount(x)</w:t>
       </w:r>
       <w:r>
         <w:rPr>
           <w:rFonts w:hint="default" w:eastAsia="宋体" w:cs="宋体" w:asciiTheme="minorAscii" w:hAnsiTheme="minorAscii"/>
+          <w:color w:val="548235" w:themeColor="accent6" w:themeShade="BF"/>
+          <w:sz w:val="24"/>
+          <w:szCs w:val="24"/>
+          <w:lang w:val="en-US" w:eastAsia="zh-CN"/>
+        </w:rPr>
+        <w:t>”</w:t>
+      </w:r>
+      <w:r>
+        <w:rPr>
+          <w:rFonts w:hint="eastAsia" w:eastAsia="宋体" w:cs="宋体" w:asciiTheme="minorAscii" w:hAnsiTheme="minorAscii"/>
+          <w:color w:val="548235" w:themeColor="accent6" w:themeShade="BF"/>
+          <w:sz w:val="24"/>
+          <w:szCs w:val="24"/>
+          <w:lang w:val="en-US" w:eastAsia="zh-CN"/>
+        </w:rPr>
+        <w:t>&gt;&lt;/button&gt;</w:t>
+      </w:r>
+    </w:p>
+    <w:p>
+      <w:pPr>
+        <w:numPr>
+          <w:ilvl w:val="0"/>
+          <w:numId w:val="0"/>
+        </w:numPr>
+        <w:ind w:firstLine="420" w:firstLineChars="0"/>
+        <w:jc w:val="both"/>
+        <w:rPr>
+          <w:rFonts w:hint="default" w:eastAsia="宋体" w:cs="宋体" w:asciiTheme="minorAscii" w:hAnsiTheme="minorAscii"/>
           <w:color w:val="auto"/>
           <w:sz w:val="24"/>
           <w:szCs w:val="24"/>
           <w:lang w:val="en-US" w:eastAsia="zh-CN"/>
         </w:rPr>
-        <w:t>”</w:t>
-      </w:r>
-      <w:r>
+      </w:pPr>
+    </w:p>
+    <w:p>
+      <w:pPr>
+        <w:numPr>
+          <w:ilvl w:val="0"/>
+          <w:numId w:val="0"/>
+        </w:numPr>
+        <w:ind w:firstLine="420" w:firstLineChars="0"/>
+        <w:jc w:val="both"/>
+        <w:rPr>
+          <w:rFonts w:hint="eastAsia" w:eastAsia="宋体" w:cs="宋体" w:asciiTheme="minorAscii" w:hAnsiTheme="minorAscii"/>
+          <w:color w:val="00B050"/>
+          <w:sz w:val="24"/>
+          <w:szCs w:val="24"/>
+          <w:lang w:val="en-US" w:eastAsia="zh-CN"/>
+        </w:rPr>
+      </w:pPr>
+      <w:r>
+        <w:rPr>
+          <w:rFonts w:hint="eastAsia" w:eastAsia="宋体" w:cs="宋体" w:asciiTheme="minorAscii" w:hAnsiTheme="minorAscii"/>
+          <w:color w:val="00B050"/>
+          <w:sz w:val="24"/>
+          <w:szCs w:val="24"/>
+          <w:lang w:val="en-US" w:eastAsia="zh-CN"/>
+        </w:rPr>
+        <w:t>按键修饰符</w:t>
+      </w:r>
+    </w:p>
+    <w:p>
+      <w:pPr>
+        <w:numPr>
+          <w:ilvl w:val="0"/>
+          <w:numId w:val="0"/>
+        </w:numPr>
+        <w:ind w:firstLine="420" w:firstLineChars="0"/>
+        <w:jc w:val="both"/>
         <w:rPr>
           <w:rFonts w:hint="eastAsia" w:eastAsia="宋体" w:cs="宋体" w:asciiTheme="minorAscii" w:hAnsiTheme="minorAscii"/>
           <w:color w:val="auto"/>
@@ -17428,10 +18418,475 @@
           <w:szCs w:val="24"/>
           <w:lang w:val="en-US" w:eastAsia="zh-CN"/>
         </w:rPr>
-        <w:t>&gt;&lt;/button&gt;</w:t>
+      </w:pPr>
+      <w:r>
+        <w:rPr>
+          <w:rFonts w:hint="eastAsia" w:eastAsia="宋体" w:cs="宋体" w:asciiTheme="minorAscii" w:hAnsiTheme="minorAscii"/>
+          <w:color w:val="auto"/>
+          <w:sz w:val="24"/>
+          <w:szCs w:val="24"/>
+          <w:lang w:val="en-US" w:eastAsia="zh-CN"/>
+        </w:rPr>
+        <w:t>在监听键盘事件时，我们经常需要判断详细的按键，此时可以添加按键修饰符</w:t>
+      </w:r>
+    </w:p>
+    <w:p>
+      <w:pPr>
+        <w:numPr>
+          <w:ilvl w:val="0"/>
+          <w:numId w:val="0"/>
+        </w:numPr>
+        <w:ind w:firstLine="420" w:firstLineChars="0"/>
+        <w:jc w:val="both"/>
+        <w:rPr>
+          <w:rFonts w:hint="default" w:eastAsia="宋体" w:cs="宋体" w:asciiTheme="minorAscii" w:hAnsiTheme="minorAscii"/>
+          <w:color w:val="auto"/>
+          <w:sz w:val="24"/>
+          <w:szCs w:val="24"/>
+          <w:lang w:val="en-US" w:eastAsia="zh-CN"/>
+        </w:rPr>
+      </w:pPr>
+      <w:r>
+        <w:rPr>
+          <w:rFonts w:hint="default" w:eastAsia="宋体" w:cs="宋体" w:asciiTheme="minorAscii" w:hAnsiTheme="minorAscii"/>
+          <w:color w:val="auto"/>
+          <w:sz w:val="24"/>
+          <w:szCs w:val="24"/>
+          <w:lang w:val="en-US" w:eastAsia="zh-CN"/>
+        </w:rPr>
+        <w:drawing>
+          <wp:inline distT="0" distB="0" distL="114300" distR="114300">
+            <wp:extent cx="4410075" cy="1371600"/>
+            <wp:effectExtent l="0" t="0" r="9525" b="0"/>
+            <wp:docPr id="22" name="图片 22" descr="QQ截图20220109205440"/>
+            <wp:cNvGraphicFramePr>
+              <a:graphicFrameLocks xmlns:a="http://schemas.openxmlformats.org/drawingml/2006/main" noChangeAspect="1"/>
+            </wp:cNvGraphicFramePr>
+            <a:graphic xmlns:a="http://schemas.openxmlformats.org/drawingml/2006/main">
+              <a:graphicData uri="http://schemas.openxmlformats.org/drawingml/2006/picture">
+                <pic:pic xmlns:pic="http://schemas.openxmlformats.org/drawingml/2006/picture">
+                  <pic:nvPicPr>
+                    <pic:cNvPr id="22" name="图片 22" descr="QQ截图20220109205440"/>
+                    <pic:cNvPicPr>
+                      <a:picLocks noChangeAspect="1"/>
+                    </pic:cNvPicPr>
+                  </pic:nvPicPr>
+                  <pic:blipFill>
+                    <a:blip r:embed="rId17"/>
+                    <a:stretch>
+                      <a:fillRect/>
+                    </a:stretch>
+                  </pic:blipFill>
+                  <pic:spPr>
+                    <a:xfrm>
+                      <a:off x="0" y="0"/>
+                      <a:ext cx="4410075" cy="1371600"/>
+                    </a:xfrm>
+                    <a:prstGeom prst="rect">
+                      <a:avLst/>
+                    </a:prstGeom>
+                  </pic:spPr>
+                </pic:pic>
+              </a:graphicData>
+            </a:graphic>
+          </wp:inline>
+        </w:drawing>
+      </w:r>
+    </w:p>
+    <w:p>
+      <w:pPr>
+        <w:numPr>
+          <w:ilvl w:val="0"/>
+          <w:numId w:val="0"/>
+        </w:numPr>
+        <w:ind w:firstLine="420" w:firstLineChars="0"/>
+        <w:jc w:val="both"/>
+        <w:rPr>
+          <w:rFonts w:hint="default" w:eastAsia="宋体" w:cs="宋体" w:asciiTheme="minorAscii" w:hAnsiTheme="minorAscii"/>
+          <w:color w:val="auto"/>
+          <w:sz w:val="24"/>
+          <w:szCs w:val="24"/>
+          <w:lang w:val="en-US" w:eastAsia="zh-CN"/>
+        </w:rPr>
+      </w:pPr>
+    </w:p>
+    <w:p>
+      <w:pPr>
+        <w:numPr>
+          <w:ilvl w:val="0"/>
+          <w:numId w:val="0"/>
+        </w:numPr>
+        <w:ind w:firstLine="420" w:firstLineChars="0"/>
+        <w:jc w:val="both"/>
+        <w:rPr>
+          <w:rFonts w:hint="default" w:eastAsia="宋体" w:cs="宋体" w:asciiTheme="minorAscii" w:hAnsiTheme="minorAscii"/>
+          <w:color w:val="auto"/>
+          <w:sz w:val="24"/>
+          <w:szCs w:val="24"/>
+          <w:lang w:val="en-US" w:eastAsia="zh-CN"/>
+        </w:rPr>
+      </w:pPr>
+    </w:p>
+    <w:p>
+      <w:pPr>
+        <w:numPr>
+          <w:ilvl w:val="0"/>
+          <w:numId w:val="0"/>
+        </w:numPr>
+        <w:jc w:val="both"/>
+        <w:rPr>
+          <w:rFonts w:hint="eastAsia" w:eastAsia="宋体" w:cs="宋体" w:asciiTheme="minorAscii" w:hAnsiTheme="minorAscii"/>
+          <w:color w:val="2E75B6" w:themeColor="accent1" w:themeShade="BF"/>
+          <w:sz w:val="24"/>
+          <w:szCs w:val="24"/>
+          <w:lang w:val="en-US" w:eastAsia="zh-CN"/>
+        </w:rPr>
+      </w:pPr>
+      <w:r>
+        <w:rPr>
+          <w:rFonts w:hint="eastAsia" w:eastAsia="宋体" w:cs="宋体" w:asciiTheme="minorAscii" w:hAnsiTheme="minorAscii"/>
+          <w:color w:val="2E75B6" w:themeColor="accent1" w:themeShade="BF"/>
+          <w:sz w:val="24"/>
+          <w:szCs w:val="24"/>
+          <w:lang w:val="en-US" w:eastAsia="zh-CN"/>
+        </w:rPr>
+        <w:t>双向绑定指令</w:t>
+      </w:r>
+    </w:p>
+    <w:p>
+      <w:pPr>
+        <w:numPr>
+          <w:ilvl w:val="0"/>
+          <w:numId w:val="0"/>
+        </w:numPr>
+        <w:ind w:firstLine="420" w:firstLineChars="0"/>
+        <w:jc w:val="both"/>
+        <w:rPr>
+          <w:rFonts w:hint="default" w:eastAsia="宋体" w:cs="宋体" w:asciiTheme="minorAscii" w:hAnsiTheme="minorAscii"/>
+          <w:color w:val="auto"/>
+          <w:sz w:val="24"/>
+          <w:szCs w:val="24"/>
+          <w:lang w:val="en-US" w:eastAsia="zh-CN"/>
+        </w:rPr>
+      </w:pPr>
+      <w:r>
+        <w:rPr>
+          <w:rFonts w:hint="eastAsia" w:eastAsia="宋体" w:cs="宋体" w:asciiTheme="minorAscii" w:hAnsiTheme="minorAscii"/>
+          <w:color w:val="auto"/>
+          <w:sz w:val="24"/>
+          <w:szCs w:val="24"/>
+          <w:lang w:val="en-US" w:eastAsia="zh-CN"/>
+        </w:rPr>
+        <w:t>v-model双向数据绑定指令，用</w:t>
       </w:r>
       <w:bookmarkStart w:id="45" w:name="_GoBack"/>
       <w:bookmarkEnd w:id="45"/>
+      <w:r>
+        <w:rPr>
+          <w:rFonts w:hint="eastAsia" w:eastAsia="宋体" w:cs="宋体" w:asciiTheme="minorAscii" w:hAnsiTheme="minorAscii"/>
+          <w:color w:val="auto"/>
+          <w:sz w:val="24"/>
+          <w:szCs w:val="24"/>
+          <w:lang w:val="en-US" w:eastAsia="zh-CN"/>
+        </w:rPr>
+        <w:t>来辅助开发者在不操作DOM的前提下，快速获取表单数据，v-model=</w:t>
+      </w:r>
+      <w:r>
+        <w:rPr>
+          <w:rFonts w:hint="default" w:eastAsia="宋体" w:cs="宋体" w:asciiTheme="minorAscii" w:hAnsiTheme="minorAscii"/>
+          <w:color w:val="auto"/>
+          <w:sz w:val="24"/>
+          <w:szCs w:val="24"/>
+          <w:lang w:val="en-US" w:eastAsia="zh-CN"/>
+        </w:rPr>
+        <w:t>”</w:t>
+      </w:r>
+      <w:r>
+        <w:rPr>
+          <w:rFonts w:hint="eastAsia" w:eastAsia="宋体" w:cs="宋体" w:asciiTheme="minorAscii" w:hAnsiTheme="minorAscii"/>
+          <w:color w:val="auto"/>
+          <w:sz w:val="24"/>
+          <w:szCs w:val="24"/>
+          <w:lang w:val="en-US" w:eastAsia="zh-CN"/>
+        </w:rPr>
+        <w:t>数据键名</w:t>
+      </w:r>
+      <w:r>
+        <w:rPr>
+          <w:rFonts w:hint="default" w:eastAsia="宋体" w:cs="宋体" w:asciiTheme="minorAscii" w:hAnsiTheme="minorAscii"/>
+          <w:color w:val="auto"/>
+          <w:sz w:val="24"/>
+          <w:szCs w:val="24"/>
+          <w:lang w:val="en-US" w:eastAsia="zh-CN"/>
+        </w:rPr>
+        <w:t>”</w:t>
+      </w:r>
+    </w:p>
+    <w:p>
+      <w:pPr>
+        <w:numPr>
+          <w:ilvl w:val="0"/>
+          <w:numId w:val="0"/>
+        </w:numPr>
+        <w:ind w:firstLine="420" w:firstLineChars="0"/>
+        <w:jc w:val="both"/>
+        <w:rPr>
+          <w:rFonts w:hint="default" w:eastAsia="宋体" w:cs="宋体" w:asciiTheme="minorAscii" w:hAnsiTheme="minorAscii"/>
+          <w:color w:val="auto"/>
+          <w:sz w:val="24"/>
+          <w:szCs w:val="24"/>
+          <w:lang w:val="en-US" w:eastAsia="zh-CN"/>
+        </w:rPr>
+      </w:pPr>
+      <w:r>
+        <w:rPr>
+          <w:rFonts w:hint="default" w:eastAsia="宋体" w:cs="宋体" w:asciiTheme="minorAscii" w:hAnsiTheme="minorAscii"/>
+          <w:color w:val="auto"/>
+          <w:sz w:val="24"/>
+          <w:szCs w:val="24"/>
+          <w:lang w:val="en-US" w:eastAsia="zh-CN"/>
+        </w:rPr>
+        <w:drawing>
+          <wp:inline distT="0" distB="0" distL="114300" distR="114300">
+            <wp:extent cx="3876675" cy="3048000"/>
+            <wp:effectExtent l="0" t="0" r="9525" b="0"/>
+            <wp:docPr id="23" name="图片 23" descr="QQ截图20220109211009"/>
+            <wp:cNvGraphicFramePr>
+              <a:graphicFrameLocks xmlns:a="http://schemas.openxmlformats.org/drawingml/2006/main" noChangeAspect="1"/>
+            </wp:cNvGraphicFramePr>
+            <a:graphic xmlns:a="http://schemas.openxmlformats.org/drawingml/2006/main">
+              <a:graphicData uri="http://schemas.openxmlformats.org/drawingml/2006/picture">
+                <pic:pic xmlns:pic="http://schemas.openxmlformats.org/drawingml/2006/picture">
+                  <pic:nvPicPr>
+                    <pic:cNvPr id="23" name="图片 23" descr="QQ截图20220109211009"/>
+                    <pic:cNvPicPr>
+                      <a:picLocks noChangeAspect="1"/>
+                    </pic:cNvPicPr>
+                  </pic:nvPicPr>
+                  <pic:blipFill>
+                    <a:blip r:embed="rId18"/>
+                    <a:stretch>
+                      <a:fillRect/>
+                    </a:stretch>
+                  </pic:blipFill>
+                  <pic:spPr>
+                    <a:xfrm>
+                      <a:off x="0" y="0"/>
+                      <a:ext cx="3876675" cy="3048000"/>
+                    </a:xfrm>
+                    <a:prstGeom prst="rect">
+                      <a:avLst/>
+                    </a:prstGeom>
+                  </pic:spPr>
+                </pic:pic>
+              </a:graphicData>
+            </a:graphic>
+          </wp:inline>
+        </w:drawing>
+      </w:r>
+    </w:p>
+    <w:p>
+      <w:pPr>
+        <w:numPr>
+          <w:ilvl w:val="0"/>
+          <w:numId w:val="0"/>
+        </w:numPr>
+        <w:ind w:firstLine="420" w:firstLineChars="0"/>
+        <w:jc w:val="both"/>
+        <w:rPr>
+          <w:rFonts w:hint="eastAsia" w:eastAsia="宋体" w:cs="宋体" w:asciiTheme="minorAscii" w:hAnsiTheme="minorAscii"/>
+          <w:color w:val="auto"/>
+          <w:sz w:val="24"/>
+          <w:szCs w:val="24"/>
+          <w:lang w:val="en-US" w:eastAsia="zh-CN"/>
+        </w:rPr>
+      </w:pPr>
+      <w:r>
+        <w:rPr>
+          <w:rFonts w:hint="eastAsia" w:eastAsia="宋体" w:cs="宋体" w:asciiTheme="minorAscii" w:hAnsiTheme="minorAscii"/>
+          <w:color w:val="auto"/>
+          <w:sz w:val="24"/>
+          <w:szCs w:val="24"/>
+          <w:lang w:val="en-US" w:eastAsia="zh-CN"/>
+        </w:rPr>
+        <w:t>只有表单元素可以使用v-model</w:t>
+      </w:r>
+    </w:p>
+    <w:p>
+      <w:pPr>
+        <w:numPr>
+          <w:ilvl w:val="0"/>
+          <w:numId w:val="0"/>
+        </w:numPr>
+        <w:ind w:firstLine="420" w:firstLineChars="0"/>
+        <w:jc w:val="both"/>
+        <w:rPr>
+          <w:rFonts w:hint="eastAsia" w:eastAsia="宋体" w:cs="宋体" w:asciiTheme="minorAscii" w:hAnsiTheme="minorAscii"/>
+          <w:color w:val="auto"/>
+          <w:sz w:val="24"/>
+          <w:szCs w:val="24"/>
+          <w:lang w:val="en-US" w:eastAsia="zh-CN"/>
+        </w:rPr>
+      </w:pPr>
+      <w:r>
+        <w:rPr>
+          <w:rFonts w:hint="eastAsia" w:eastAsia="宋体" w:cs="宋体" w:asciiTheme="minorAscii" w:hAnsiTheme="minorAscii"/>
+          <w:color w:val="auto"/>
+          <w:sz w:val="24"/>
+          <w:szCs w:val="24"/>
+          <w:lang w:val="en-US" w:eastAsia="zh-CN"/>
+        </w:rPr>
+        <w:t>input、textarea、select</w:t>
+      </w:r>
+    </w:p>
+    <w:p>
+      <w:pPr>
+        <w:numPr>
+          <w:ilvl w:val="0"/>
+          <w:numId w:val="0"/>
+        </w:numPr>
+        <w:ind w:firstLine="420" w:firstLineChars="0"/>
+        <w:jc w:val="both"/>
+        <w:rPr>
+          <w:rFonts w:hint="eastAsia" w:eastAsia="宋体" w:cs="宋体" w:asciiTheme="minorAscii" w:hAnsiTheme="minorAscii"/>
+          <w:color w:val="auto"/>
+          <w:sz w:val="24"/>
+          <w:szCs w:val="24"/>
+          <w:lang w:val="en-US" w:eastAsia="zh-CN"/>
+        </w:rPr>
+      </w:pPr>
+    </w:p>
+    <w:p>
+      <w:pPr>
+        <w:numPr>
+          <w:ilvl w:val="0"/>
+          <w:numId w:val="0"/>
+        </w:numPr>
+        <w:ind w:firstLine="420" w:firstLineChars="0"/>
+        <w:jc w:val="both"/>
+        <w:rPr>
+          <w:rFonts w:hint="eastAsia" w:eastAsia="宋体" w:cs="宋体" w:asciiTheme="minorAscii" w:hAnsiTheme="minorAscii"/>
+          <w:color w:val="00B050"/>
+          <w:sz w:val="24"/>
+          <w:szCs w:val="24"/>
+          <w:lang w:val="en-US" w:eastAsia="zh-CN"/>
+        </w:rPr>
+      </w:pPr>
+      <w:r>
+        <w:rPr>
+          <w:rFonts w:hint="eastAsia" w:eastAsia="宋体" w:cs="宋体" w:asciiTheme="minorAscii" w:hAnsiTheme="minorAscii"/>
+          <w:color w:val="00B050"/>
+          <w:sz w:val="24"/>
+          <w:szCs w:val="24"/>
+          <w:lang w:val="en-US" w:eastAsia="zh-CN"/>
+        </w:rPr>
+        <w:t>v-model指令的修饰符</w:t>
+      </w:r>
+    </w:p>
+    <w:p>
+      <w:pPr>
+        <w:numPr>
+          <w:ilvl w:val="0"/>
+          <w:numId w:val="0"/>
+        </w:numPr>
+        <w:ind w:firstLine="420" w:firstLineChars="0"/>
+        <w:jc w:val="both"/>
+        <w:rPr>
+          <w:rFonts w:hint="eastAsia" w:eastAsia="宋体" w:cs="宋体" w:asciiTheme="minorAscii" w:hAnsiTheme="minorAscii"/>
+          <w:color w:val="auto"/>
+          <w:sz w:val="24"/>
+          <w:szCs w:val="24"/>
+          <w:lang w:val="en-US" w:eastAsia="zh-CN"/>
+        </w:rPr>
+      </w:pPr>
+      <w:r>
+        <w:rPr>
+          <w:rFonts w:hint="eastAsia" w:eastAsia="宋体" w:cs="宋体" w:asciiTheme="minorAscii" w:hAnsiTheme="minorAscii"/>
+          <w:color w:val="auto"/>
+          <w:sz w:val="24"/>
+          <w:szCs w:val="24"/>
+          <w:lang w:val="en-US" w:eastAsia="zh-CN"/>
+        </w:rPr>
+        <w:t>为了方便对用户输入的内容进行处理，vue为v-model指令提供了3个修饰符</w:t>
+      </w:r>
+    </w:p>
+    <w:p>
+      <w:pPr>
+        <w:numPr>
+          <w:ilvl w:val="0"/>
+          <w:numId w:val="0"/>
+        </w:numPr>
+        <w:jc w:val="both"/>
+        <w:rPr>
+          <w:rFonts w:hint="default" w:eastAsia="宋体" w:cs="宋体" w:asciiTheme="minorAscii" w:hAnsiTheme="minorAscii"/>
+          <w:color w:val="auto"/>
+          <w:sz w:val="24"/>
+          <w:szCs w:val="24"/>
+          <w:lang w:val="en-US" w:eastAsia="zh-CN"/>
+        </w:rPr>
+      </w:pPr>
+      <w:r>
+        <w:rPr>
+          <w:rFonts w:hint="default" w:eastAsia="宋体" w:cs="宋体" w:asciiTheme="minorAscii" w:hAnsiTheme="minorAscii"/>
+          <w:color w:val="auto"/>
+          <w:sz w:val="24"/>
+          <w:szCs w:val="24"/>
+          <w:lang w:val="en-US" w:eastAsia="zh-CN"/>
+        </w:rPr>
+        <w:drawing>
+          <wp:inline distT="0" distB="0" distL="114300" distR="114300">
+            <wp:extent cx="6116955" cy="1430020"/>
+            <wp:effectExtent l="0" t="0" r="17145" b="17780"/>
+            <wp:docPr id="24" name="图片 24" descr="QQ截图20220109212111"/>
+            <wp:cNvGraphicFramePr>
+              <a:graphicFrameLocks xmlns:a="http://schemas.openxmlformats.org/drawingml/2006/main" noChangeAspect="1"/>
+            </wp:cNvGraphicFramePr>
+            <a:graphic xmlns:a="http://schemas.openxmlformats.org/drawingml/2006/main">
+              <a:graphicData uri="http://schemas.openxmlformats.org/drawingml/2006/picture">
+                <pic:pic xmlns:pic="http://schemas.openxmlformats.org/drawingml/2006/picture">
+                  <pic:nvPicPr>
+                    <pic:cNvPr id="24" name="图片 24" descr="QQ截图20220109212111"/>
+                    <pic:cNvPicPr>
+                      <a:picLocks noChangeAspect="1"/>
+                    </pic:cNvPicPr>
+                  </pic:nvPicPr>
+                  <pic:blipFill>
+                    <a:blip r:embed="rId19"/>
+                    <a:stretch>
+                      <a:fillRect/>
+                    </a:stretch>
+                  </pic:blipFill>
+                  <pic:spPr>
+                    <a:xfrm>
+                      <a:off x="0" y="0"/>
+                      <a:ext cx="6116955" cy="1430020"/>
+                    </a:xfrm>
+                    <a:prstGeom prst="rect">
+                      <a:avLst/>
+                    </a:prstGeom>
+                  </pic:spPr>
+                </pic:pic>
+              </a:graphicData>
+            </a:graphic>
+          </wp:inline>
+        </w:drawing>
+      </w:r>
+    </w:p>
+    <w:p>
+      <w:pPr>
+        <w:numPr>
+          <w:ilvl w:val="0"/>
+          <w:numId w:val="0"/>
+        </w:numPr>
+        <w:jc w:val="both"/>
+        <w:rPr>
+          <w:rFonts w:hint="default" w:eastAsia="宋体" w:cs="宋体" w:asciiTheme="minorAscii" w:hAnsiTheme="minorAscii"/>
+          <w:color w:val="auto"/>
+          <w:sz w:val="24"/>
+          <w:szCs w:val="24"/>
+          <w:lang w:val="en-US" w:eastAsia="zh-CN"/>
+        </w:rPr>
+      </w:pPr>
     </w:p>
     <w:sectPr>
       <w:pgSz w:w="11906" w:h="16838"/>
@@ -17676,10 +19131,10 @@
     <w:lsdException w:unhideWhenUsed="0" w:uiPriority="0" w:semiHidden="0" w:name="index 7"/>
     <w:lsdException w:unhideWhenUsed="0" w:uiPriority="0" w:semiHidden="0" w:name="index 8"/>
     <w:lsdException w:unhideWhenUsed="0" w:uiPriority="0" w:semiHidden="0" w:name="index 9"/>
-    <w:lsdException w:unhideWhenUsed="0" w:uiPriority="0" w:semiHidden="0" w:name="toc 1"/>
-    <w:lsdException w:unhideWhenUsed="0" w:uiPriority="0" w:semiHidden="0" w:name="toc 2"/>
+    <w:lsdException w:qFormat="1" w:unhideWhenUsed="0" w:uiPriority="0" w:semiHidden="0" w:name="toc 1"/>
+    <w:lsdException w:qFormat="1" w:unhideWhenUsed="0" w:uiPriority="0" w:semiHidden="0" w:name="toc 2"/>
     <w:lsdException w:unhideWhenUsed="0" w:uiPriority="0" w:semiHidden="0" w:name="toc 3"/>
-    <w:lsdException w:unhideWhenUsed="0" w:uiPriority="0" w:semiHidden="0" w:name="toc 4"/>
+    <w:lsdException w:qFormat="1" w:unhideWhenUsed="0" w:uiPriority="0" w:semiHidden="0" w:name="toc 4"/>
     <w:lsdException w:unhideWhenUsed="0" w:uiPriority="0" w:semiHidden="0" w:name="toc 5"/>
     <w:lsdException w:unhideWhenUsed="0" w:uiPriority="0" w:semiHidden="0" w:name="toc 6"/>
     <w:lsdException w:unhideWhenUsed="0" w:uiPriority="0" w:semiHidden="0" w:name="toc 7"/>
@@ -17742,7 +19197,7 @@
     <w:lsdException w:unhideWhenUsed="0" w:uiPriority="0" w:semiHidden="0" w:name="Body Text Indent 2"/>
     <w:lsdException w:unhideWhenUsed="0" w:uiPriority="0" w:semiHidden="0" w:name="Body Text Indent 3"/>
     <w:lsdException w:unhideWhenUsed="0" w:uiPriority="0" w:semiHidden="0" w:name="Block Text"/>
-    <w:lsdException w:unhideWhenUsed="0" w:uiPriority="0" w:semiHidden="0" w:name="Hyperlink"/>
+    <w:lsdException w:qFormat="1" w:unhideWhenUsed="0" w:uiPriority="0" w:semiHidden="0" w:name="Hyperlink"/>
     <w:lsdException w:unhideWhenUsed="0" w:uiPriority="0" w:semiHidden="0" w:name="FollowedHyperlink"/>
     <w:lsdException w:qFormat="1" w:unhideWhenUsed="0" w:uiPriority="0" w:semiHidden="0" w:name="Strong"/>
     <w:lsdException w:qFormat="1" w:unhideWhenUsed="0" w:uiPriority="0" w:semiHidden="0" w:name="Emphasis"/>
@@ -17964,12 +19419,14 @@
     <w:name w:val="toc 1"/>
     <w:basedOn w:val="1"/>
     <w:next w:val="1"/>
+    <w:qFormat/>
     <w:uiPriority w:val="0"/>
   </w:style>
   <w:style w:type="paragraph" w:styleId="5">
     <w:name w:val="toc 4"/>
     <w:basedOn w:val="1"/>
     <w:next w:val="1"/>
+    <w:qFormat/>
     <w:uiPriority w:val="0"/>
     <w:pPr>
       <w:ind w:left="1260" w:leftChars="600"/>
@@ -17979,6 +19436,7 @@
     <w:name w:val="toc 2"/>
     <w:basedOn w:val="1"/>
     <w:next w:val="1"/>
+    <w:qFormat/>
     <w:uiPriority w:val="0"/>
     <w:pPr>
       <w:ind w:left="420" w:leftChars="200"/>
@@ -17987,6 +19445,7 @@
   <w:style w:type="character" w:styleId="9">
     <w:name w:val="Hyperlink"/>
     <w:basedOn w:val="8"/>
+    <w:qFormat/>
     <w:uiPriority w:val="0"/>
     <w:rPr>
       <w:color w:val="0000FF"/>

--- a/前端/vue.docx
+++ b/前端/vue.docx
@@ -15471,7 +15471,7 @@
         <w:textAlignment w:val="auto"/>
         <w:outlineLvl w:val="2"/>
         <w:rPr>
-          <w:rFonts w:hint="eastAsia" w:eastAsia="宋体" w:cs="宋体" w:asciiTheme="minorAscii" w:hAnsiTheme="minorAscii"/>
+          <w:rFonts w:hint="default" w:eastAsia="宋体" w:cs="宋体" w:asciiTheme="minorAscii" w:hAnsiTheme="minorAscii"/>
           <w:color w:val="2E75B6" w:themeColor="accent1" w:themeShade="BF"/>
           <w:sz w:val="24"/>
           <w:szCs w:val="24"/>
@@ -15490,6 +15490,16 @@
         <w:t>内容渲染指令</w:t>
       </w:r>
       <w:bookmarkEnd w:id="41"/>
+      <w:r>
+        <w:rPr>
+          <w:rFonts w:hint="eastAsia" w:eastAsia="宋体" w:cs="宋体" w:asciiTheme="minorAscii" w:hAnsiTheme="minorAscii"/>
+          <w:color w:val="2E75B6" w:themeColor="accent1" w:themeShade="BF"/>
+          <w:sz w:val="24"/>
+          <w:szCs w:val="24"/>
+          <w:lang w:val="en-US" w:eastAsia="zh-CN"/>
+        </w:rPr>
+        <w:t>v-text、{{ }}、v-html</w:t>
+      </w:r>
     </w:p>
     <w:p>
       <w:pPr>
@@ -16120,7 +16130,7 @@
         <w:textAlignment w:val="auto"/>
         <w:outlineLvl w:val="2"/>
         <w:rPr>
-          <w:rFonts w:hint="eastAsia" w:eastAsia="宋体" w:cs="宋体" w:asciiTheme="minorAscii" w:hAnsiTheme="minorAscii"/>
+          <w:rFonts w:hint="default" w:eastAsia="宋体" w:cs="宋体" w:asciiTheme="minorAscii" w:hAnsiTheme="minorAscii"/>
           <w:color w:val="2E75B6" w:themeColor="accent1" w:themeShade="BF"/>
           <w:sz w:val="24"/>
           <w:szCs w:val="24"/>
@@ -16135,7 +16145,7 @@
           <w:szCs w:val="24"/>
           <w:lang w:val="en-US" w:eastAsia="zh-CN"/>
         </w:rPr>
-        <w:t>属性绑定指令</w:t>
+        <w:t>属性绑定指令v-bind</w:t>
       </w:r>
     </w:p>
     <w:p>
@@ -16486,7 +16496,7 @@
         </w:numPr>
         <w:jc w:val="both"/>
         <w:rPr>
-          <w:rFonts w:hint="eastAsia" w:eastAsia="宋体" w:cs="宋体" w:asciiTheme="minorAscii" w:hAnsiTheme="minorAscii"/>
+          <w:rFonts w:hint="default" w:eastAsia="宋体" w:cs="宋体" w:asciiTheme="minorAscii" w:hAnsiTheme="minorAscii"/>
           <w:color w:val="2E75B6" w:themeColor="accent1" w:themeShade="BF"/>
           <w:sz w:val="24"/>
           <w:szCs w:val="24"/>
@@ -16501,7 +16511,7 @@
           <w:szCs w:val="24"/>
           <w:lang w:val="en-US" w:eastAsia="zh-CN"/>
         </w:rPr>
-        <w:t>事件绑定指令</w:t>
+        <w:t>事件绑定指令v-on</w:t>
       </w:r>
     </w:p>
     <w:p>
@@ -18535,7 +18545,7 @@
         </w:numPr>
         <w:jc w:val="both"/>
         <w:rPr>
-          <w:rFonts w:hint="eastAsia" w:eastAsia="宋体" w:cs="宋体" w:asciiTheme="minorAscii" w:hAnsiTheme="minorAscii"/>
+          <w:rFonts w:hint="default" w:eastAsia="宋体" w:cs="宋体" w:asciiTheme="minorAscii" w:hAnsiTheme="minorAscii"/>
           <w:color w:val="2E75B6" w:themeColor="accent1" w:themeShade="BF"/>
           <w:sz w:val="24"/>
           <w:szCs w:val="24"/>
@@ -18550,7 +18560,7 @@
           <w:szCs w:val="24"/>
           <w:lang w:val="en-US" w:eastAsia="zh-CN"/>
         </w:rPr>
-        <w:t>双向绑定指令</w:t>
+        <w:t>双向绑定指令v-model</w:t>
       </w:r>
     </w:p>
     <w:p>
@@ -18577,19 +18587,7 @@
           <w:szCs w:val="24"/>
           <w:lang w:val="en-US" w:eastAsia="zh-CN"/>
         </w:rPr>
-        <w:t>v-model双向数据绑定指令，用</w:t>
-      </w:r>
-      <w:bookmarkStart w:id="45" w:name="_GoBack"/>
-      <w:bookmarkEnd w:id="45"/>
-      <w:r>
-        <w:rPr>
-          <w:rFonts w:hint="eastAsia" w:eastAsia="宋体" w:cs="宋体" w:asciiTheme="minorAscii" w:hAnsiTheme="minorAscii"/>
-          <w:color w:val="auto"/>
-          <w:sz w:val="24"/>
-          <w:szCs w:val="24"/>
-          <w:lang w:val="en-US" w:eastAsia="zh-CN"/>
-        </w:rPr>
-        <w:t>来辅助开发者在不操作DOM的前提下，快速获取表单数据，v-model=</w:t>
+        <w:t>v-model双向数据绑定指令，用来辅助开发者在不操作DOM的前提下，快速获取表单数据，v-model=</w:t>
       </w:r>
       <w:r>
         <w:rPr>
@@ -18878,6 +18876,667 @@
           <w:ilvl w:val="0"/>
           <w:numId w:val="0"/>
         </w:numPr>
+        <w:jc w:val="both"/>
+        <w:rPr>
+          <w:rFonts w:hint="default" w:eastAsia="宋体" w:cs="宋体" w:asciiTheme="minorAscii" w:hAnsiTheme="minorAscii"/>
+          <w:color w:val="auto"/>
+          <w:sz w:val="24"/>
+          <w:szCs w:val="24"/>
+          <w:lang w:val="en-US" w:eastAsia="zh-CN"/>
+        </w:rPr>
+      </w:pPr>
+    </w:p>
+    <w:p>
+      <w:pPr>
+        <w:numPr>
+          <w:ilvl w:val="0"/>
+          <w:numId w:val="0"/>
+        </w:numPr>
+        <w:jc w:val="both"/>
+        <w:rPr>
+          <w:rFonts w:hint="default" w:eastAsia="宋体" w:cs="宋体" w:asciiTheme="minorAscii" w:hAnsiTheme="minorAscii"/>
+          <w:color w:val="2E75B6" w:themeColor="accent1" w:themeShade="BF"/>
+          <w:sz w:val="24"/>
+          <w:szCs w:val="24"/>
+          <w:lang w:val="en-US" w:eastAsia="zh-CN"/>
+        </w:rPr>
+      </w:pPr>
+      <w:r>
+        <w:rPr>
+          <w:rFonts w:hint="eastAsia" w:eastAsia="宋体" w:cs="宋体" w:asciiTheme="minorAscii" w:hAnsiTheme="minorAscii"/>
+          <w:color w:val="2E75B6" w:themeColor="accent1" w:themeShade="BF"/>
+          <w:sz w:val="24"/>
+          <w:szCs w:val="24"/>
+          <w:lang w:val="en-US" w:eastAsia="zh-CN"/>
+        </w:rPr>
+        <w:t>条件渲染指令v-if、v-show</w:t>
+      </w:r>
+    </w:p>
+    <w:p>
+      <w:pPr>
+        <w:numPr>
+          <w:ilvl w:val="0"/>
+          <w:numId w:val="0"/>
+        </w:numPr>
+        <w:ind w:firstLine="420" w:firstLineChars="0"/>
+        <w:jc w:val="both"/>
+        <w:rPr>
+          <w:rFonts w:hint="eastAsia" w:eastAsia="宋体" w:cs="宋体" w:asciiTheme="minorAscii" w:hAnsiTheme="minorAscii"/>
+          <w:color w:val="auto"/>
+          <w:sz w:val="24"/>
+          <w:szCs w:val="24"/>
+          <w:lang w:val="en-US" w:eastAsia="zh-CN"/>
+        </w:rPr>
+      </w:pPr>
+      <w:r>
+        <w:rPr>
+          <w:rFonts w:hint="eastAsia" w:eastAsia="宋体" w:cs="宋体" w:asciiTheme="minorAscii" w:hAnsiTheme="minorAscii"/>
+          <w:color w:val="auto"/>
+          <w:sz w:val="24"/>
+          <w:szCs w:val="24"/>
+          <w:lang w:val="en-US" w:eastAsia="zh-CN"/>
+        </w:rPr>
+        <w:t>用来辅助开发者按需控制DOM的显示与隐藏，v-if、v-show</w:t>
+      </w:r>
+    </w:p>
+    <w:p>
+      <w:pPr>
+        <w:numPr>
+          <w:ilvl w:val="0"/>
+          <w:numId w:val="0"/>
+        </w:numPr>
+        <w:ind w:firstLine="420" w:firstLineChars="0"/>
+        <w:jc w:val="both"/>
+        <w:rPr>
+          <w:rFonts w:hint="default" w:eastAsia="宋体" w:cs="宋体" w:asciiTheme="minorAscii" w:hAnsiTheme="minorAscii"/>
+          <w:color w:val="auto"/>
+          <w:sz w:val="24"/>
+          <w:szCs w:val="24"/>
+          <w:lang w:val="en-US" w:eastAsia="zh-CN"/>
+        </w:rPr>
+      </w:pPr>
+      <w:r>
+        <w:rPr>
+          <w:rFonts w:hint="eastAsia" w:eastAsia="宋体" w:cs="宋体" w:asciiTheme="minorAscii" w:hAnsiTheme="minorAscii"/>
+          <w:color w:val="auto"/>
+          <w:sz w:val="24"/>
+          <w:szCs w:val="24"/>
+          <w:lang w:val="en-US" w:eastAsia="zh-CN"/>
+        </w:rPr>
+        <w:t>v-if=</w:t>
+      </w:r>
+      <w:r>
+        <w:rPr>
+          <w:rFonts w:hint="default" w:eastAsia="宋体" w:cs="宋体" w:asciiTheme="minorAscii" w:hAnsiTheme="minorAscii"/>
+          <w:color w:val="auto"/>
+          <w:sz w:val="24"/>
+          <w:szCs w:val="24"/>
+          <w:lang w:val="en-US" w:eastAsia="zh-CN"/>
+        </w:rPr>
+        <w:t>”</w:t>
+      </w:r>
+      <w:r>
+        <w:rPr>
+          <w:rFonts w:hint="eastAsia" w:eastAsia="宋体" w:cs="宋体" w:asciiTheme="minorAscii" w:hAnsiTheme="minorAscii"/>
+          <w:color w:val="auto"/>
+          <w:sz w:val="24"/>
+          <w:szCs w:val="24"/>
+          <w:lang w:val="en-US" w:eastAsia="zh-CN"/>
+        </w:rPr>
+        <w:t>条件判断语句</w:t>
+      </w:r>
+      <w:r>
+        <w:rPr>
+          <w:rFonts w:hint="default" w:eastAsia="宋体" w:cs="宋体" w:asciiTheme="minorAscii" w:hAnsiTheme="minorAscii"/>
+          <w:color w:val="auto"/>
+          <w:sz w:val="24"/>
+          <w:szCs w:val="24"/>
+          <w:lang w:val="en-US" w:eastAsia="zh-CN"/>
+        </w:rPr>
+        <w:t>”</w:t>
+      </w:r>
+      <w:r>
+        <w:rPr>
+          <w:rFonts w:hint="eastAsia" w:eastAsia="宋体" w:cs="宋体" w:asciiTheme="minorAscii" w:hAnsiTheme="minorAscii"/>
+          <w:color w:val="auto"/>
+          <w:sz w:val="24"/>
+          <w:szCs w:val="24"/>
+          <w:lang w:val="en-US" w:eastAsia="zh-CN"/>
+        </w:rPr>
+        <w:t xml:space="preserve">  v-else-if  v-e</w:t>
+      </w:r>
+      <w:bookmarkStart w:id="45" w:name="_GoBack"/>
+      <w:bookmarkEnd w:id="45"/>
+      <w:r>
+        <w:rPr>
+          <w:rFonts w:hint="eastAsia" w:eastAsia="宋体" w:cs="宋体" w:asciiTheme="minorAscii" w:hAnsiTheme="minorAscii"/>
+          <w:color w:val="auto"/>
+          <w:sz w:val="24"/>
+          <w:szCs w:val="24"/>
+          <w:lang w:val="en-US" w:eastAsia="zh-CN"/>
+        </w:rPr>
+        <w:t>lse</w:t>
+      </w:r>
+    </w:p>
+    <w:p>
+      <w:pPr>
+        <w:numPr>
+          <w:ilvl w:val="0"/>
+          <w:numId w:val="0"/>
+        </w:numPr>
+        <w:ind w:firstLine="420" w:firstLineChars="0"/>
+        <w:jc w:val="both"/>
+        <w:rPr>
+          <w:rFonts w:hint="default" w:eastAsia="宋体" w:cs="宋体" w:asciiTheme="minorAscii" w:hAnsiTheme="minorAscii"/>
+          <w:color w:val="auto"/>
+          <w:sz w:val="24"/>
+          <w:szCs w:val="24"/>
+          <w:lang w:val="en-US" w:eastAsia="zh-CN"/>
+        </w:rPr>
+      </w:pPr>
+      <w:r>
+        <w:rPr>
+          <w:rFonts w:hint="eastAsia" w:eastAsia="宋体" w:cs="宋体" w:asciiTheme="minorAscii" w:hAnsiTheme="minorAscii"/>
+          <w:color w:val="auto"/>
+          <w:sz w:val="24"/>
+          <w:szCs w:val="24"/>
+          <w:lang w:val="en-US" w:eastAsia="zh-CN"/>
+        </w:rPr>
+        <w:t>v-show=</w:t>
+      </w:r>
+      <w:r>
+        <w:rPr>
+          <w:rFonts w:hint="default" w:eastAsia="宋体" w:cs="宋体" w:asciiTheme="minorAscii" w:hAnsiTheme="minorAscii"/>
+          <w:color w:val="auto"/>
+          <w:sz w:val="24"/>
+          <w:szCs w:val="24"/>
+          <w:lang w:val="en-US" w:eastAsia="zh-CN"/>
+        </w:rPr>
+        <w:t>”</w:t>
+      </w:r>
+      <w:r>
+        <w:rPr>
+          <w:rFonts w:hint="eastAsia" w:eastAsia="宋体" w:cs="宋体" w:asciiTheme="minorAscii" w:hAnsiTheme="minorAscii"/>
+          <w:color w:val="auto"/>
+          <w:sz w:val="24"/>
+          <w:szCs w:val="24"/>
+          <w:lang w:val="en-US" w:eastAsia="zh-CN"/>
+        </w:rPr>
+        <w:t>条件判断语句</w:t>
+      </w:r>
+      <w:r>
+        <w:rPr>
+          <w:rFonts w:hint="default" w:eastAsia="宋体" w:cs="宋体" w:asciiTheme="minorAscii" w:hAnsiTheme="minorAscii"/>
+          <w:color w:val="auto"/>
+          <w:sz w:val="24"/>
+          <w:szCs w:val="24"/>
+          <w:lang w:val="en-US" w:eastAsia="zh-CN"/>
+        </w:rPr>
+        <w:t>”</w:t>
+      </w:r>
+    </w:p>
+    <w:p>
+      <w:pPr>
+        <w:numPr>
+          <w:ilvl w:val="0"/>
+          <w:numId w:val="0"/>
+        </w:numPr>
+        <w:jc w:val="both"/>
+        <w:rPr>
+          <w:rFonts w:hint="default" w:eastAsia="宋体" w:cs="宋体" w:asciiTheme="minorAscii" w:hAnsiTheme="minorAscii"/>
+          <w:color w:val="auto"/>
+          <w:sz w:val="24"/>
+          <w:szCs w:val="24"/>
+          <w:lang w:val="en-US" w:eastAsia="zh-CN"/>
+        </w:rPr>
+      </w:pPr>
+      <w:r>
+        <w:rPr>
+          <w:rFonts w:hint="default" w:eastAsia="宋体" w:cs="宋体" w:asciiTheme="minorAscii" w:hAnsiTheme="minorAscii"/>
+          <w:color w:val="auto"/>
+          <w:sz w:val="24"/>
+          <w:szCs w:val="24"/>
+          <w:lang w:val="en-US" w:eastAsia="zh-CN"/>
+        </w:rPr>
+        <w:drawing>
+          <wp:inline distT="0" distB="0" distL="114300" distR="114300">
+            <wp:extent cx="6029325" cy="1190625"/>
+            <wp:effectExtent l="0" t="0" r="9525" b="9525"/>
+            <wp:docPr id="25" name="图片 25" descr="微信截图_20220110085634"/>
+            <wp:cNvGraphicFramePr>
+              <a:graphicFrameLocks xmlns:a="http://schemas.openxmlformats.org/drawingml/2006/main" noChangeAspect="1"/>
+            </wp:cNvGraphicFramePr>
+            <a:graphic xmlns:a="http://schemas.openxmlformats.org/drawingml/2006/main">
+              <a:graphicData uri="http://schemas.openxmlformats.org/drawingml/2006/picture">
+                <pic:pic xmlns:pic="http://schemas.openxmlformats.org/drawingml/2006/picture">
+                  <pic:nvPicPr>
+                    <pic:cNvPr id="25" name="图片 25" descr="微信截图_20220110085634"/>
+                    <pic:cNvPicPr>
+                      <a:picLocks noChangeAspect="1"/>
+                    </pic:cNvPicPr>
+                  </pic:nvPicPr>
+                  <pic:blipFill>
+                    <a:blip r:embed="rId20"/>
+                    <a:stretch>
+                      <a:fillRect/>
+                    </a:stretch>
+                  </pic:blipFill>
+                  <pic:spPr>
+                    <a:xfrm>
+                      <a:off x="0" y="0"/>
+                      <a:ext cx="6029325" cy="1190625"/>
+                    </a:xfrm>
+                    <a:prstGeom prst="rect">
+                      <a:avLst/>
+                    </a:prstGeom>
+                  </pic:spPr>
+                </pic:pic>
+              </a:graphicData>
+            </a:graphic>
+          </wp:inline>
+        </w:drawing>
+      </w:r>
+    </w:p>
+    <w:p>
+      <w:pPr>
+        <w:numPr>
+          <w:ilvl w:val="0"/>
+          <w:numId w:val="0"/>
+        </w:numPr>
+        <w:ind w:firstLine="420" w:firstLineChars="0"/>
+        <w:jc w:val="both"/>
+        <w:rPr>
+          <w:rFonts w:hint="eastAsia" w:eastAsia="宋体" w:cs="宋体" w:asciiTheme="minorAscii" w:hAnsiTheme="minorAscii"/>
+          <w:color w:val="auto"/>
+          <w:sz w:val="24"/>
+          <w:szCs w:val="24"/>
+          <w:lang w:val="en-US" w:eastAsia="zh-CN"/>
+        </w:rPr>
+      </w:pPr>
+    </w:p>
+    <w:p>
+      <w:pPr>
+        <w:numPr>
+          <w:ilvl w:val="0"/>
+          <w:numId w:val="0"/>
+        </w:numPr>
+        <w:ind w:firstLine="420" w:firstLineChars="0"/>
+        <w:jc w:val="both"/>
+        <w:rPr>
+          <w:rFonts w:hint="eastAsia" w:eastAsia="宋体" w:cs="宋体" w:asciiTheme="minorAscii" w:hAnsiTheme="minorAscii"/>
+          <w:color w:val="auto"/>
+          <w:sz w:val="24"/>
+          <w:szCs w:val="24"/>
+          <w:lang w:val="en-US" w:eastAsia="zh-CN"/>
+        </w:rPr>
+      </w:pPr>
+      <w:r>
+        <w:rPr>
+          <w:rFonts w:hint="eastAsia" w:eastAsia="宋体" w:cs="宋体" w:asciiTheme="minorAscii" w:hAnsiTheme="minorAscii"/>
+          <w:color w:val="auto"/>
+          <w:sz w:val="24"/>
+          <w:szCs w:val="24"/>
+          <w:lang w:val="en-US" w:eastAsia="zh-CN"/>
+        </w:rPr>
+        <w:t>v-show是通过display的方式控制元素的显示隐藏</w:t>
+      </w:r>
+    </w:p>
+    <w:p>
+      <w:pPr>
+        <w:numPr>
+          <w:ilvl w:val="0"/>
+          <w:numId w:val="0"/>
+        </w:numPr>
+        <w:ind w:firstLine="420" w:firstLineChars="0"/>
+        <w:jc w:val="both"/>
+        <w:rPr>
+          <w:rFonts w:hint="eastAsia" w:eastAsia="宋体" w:cs="宋体" w:asciiTheme="minorAscii" w:hAnsiTheme="minorAscii"/>
+          <w:color w:val="auto"/>
+          <w:sz w:val="24"/>
+          <w:szCs w:val="24"/>
+          <w:lang w:val="en-US" w:eastAsia="zh-CN"/>
+        </w:rPr>
+      </w:pPr>
+      <w:r>
+        <w:rPr>
+          <w:rFonts w:hint="eastAsia" w:eastAsia="宋体" w:cs="宋体" w:asciiTheme="minorAscii" w:hAnsiTheme="minorAscii"/>
+          <w:color w:val="auto"/>
+          <w:sz w:val="24"/>
+          <w:szCs w:val="24"/>
+          <w:lang w:val="en-US" w:eastAsia="zh-CN"/>
+        </w:rPr>
+        <w:t>v-if是通过创建删除来控制元素的显示隐藏</w:t>
+      </w:r>
+    </w:p>
+    <w:p>
+      <w:pPr>
+        <w:numPr>
+          <w:ilvl w:val="0"/>
+          <w:numId w:val="0"/>
+        </w:numPr>
+        <w:ind w:firstLine="420" w:firstLineChars="0"/>
+        <w:jc w:val="both"/>
+        <w:rPr>
+          <w:rFonts w:hint="eastAsia" w:eastAsia="宋体" w:cs="宋体" w:asciiTheme="minorAscii" w:hAnsiTheme="minorAscii"/>
+          <w:color w:val="auto"/>
+          <w:sz w:val="24"/>
+          <w:szCs w:val="24"/>
+          <w:lang w:val="en-US" w:eastAsia="zh-CN"/>
+        </w:rPr>
+      </w:pPr>
+    </w:p>
+    <w:p>
+      <w:pPr>
+        <w:numPr>
+          <w:ilvl w:val="0"/>
+          <w:numId w:val="0"/>
+        </w:numPr>
+        <w:jc w:val="both"/>
+        <w:rPr>
+          <w:rFonts w:hint="eastAsia" w:eastAsia="宋体" w:cs="宋体" w:asciiTheme="minorAscii" w:hAnsiTheme="minorAscii"/>
+          <w:color w:val="2E75B6" w:themeColor="accent1" w:themeShade="BF"/>
+          <w:sz w:val="24"/>
+          <w:szCs w:val="24"/>
+          <w:lang w:val="en-US" w:eastAsia="zh-CN"/>
+        </w:rPr>
+      </w:pPr>
+      <w:r>
+        <w:rPr>
+          <w:rFonts w:hint="eastAsia" w:eastAsia="宋体" w:cs="宋体" w:asciiTheme="minorAscii" w:hAnsiTheme="minorAscii"/>
+          <w:color w:val="2E75B6" w:themeColor="accent1" w:themeShade="BF"/>
+          <w:sz w:val="24"/>
+          <w:szCs w:val="24"/>
+          <w:lang w:val="en-US" w:eastAsia="zh-CN"/>
+        </w:rPr>
+        <w:t>列表渲染指令v-for</w:t>
+      </w:r>
+    </w:p>
+    <w:p>
+      <w:pPr>
+        <w:numPr>
+          <w:ilvl w:val="0"/>
+          <w:numId w:val="0"/>
+        </w:numPr>
+        <w:ind w:firstLine="420" w:firstLineChars="0"/>
+        <w:jc w:val="both"/>
+        <w:rPr>
+          <w:rFonts w:hint="eastAsia" w:eastAsia="宋体" w:cs="宋体" w:asciiTheme="minorAscii" w:hAnsiTheme="minorAscii"/>
+          <w:color w:val="auto"/>
+          <w:sz w:val="24"/>
+          <w:szCs w:val="24"/>
+          <w:lang w:val="en-US" w:eastAsia="zh-CN"/>
+        </w:rPr>
+      </w:pPr>
+      <w:r>
+        <w:rPr>
+          <w:rFonts w:hint="eastAsia" w:eastAsia="宋体" w:cs="宋体" w:asciiTheme="minorAscii" w:hAnsiTheme="minorAscii"/>
+          <w:color w:val="auto"/>
+          <w:sz w:val="24"/>
+          <w:szCs w:val="24"/>
+          <w:lang w:val="en-US" w:eastAsia="zh-CN"/>
+        </w:rPr>
+        <w:t>v-for用来辅助开发者基于一个数组来循环渲染一个列表结构。</w:t>
+      </w:r>
+    </w:p>
+    <w:p>
+      <w:pPr>
+        <w:numPr>
+          <w:ilvl w:val="0"/>
+          <w:numId w:val="0"/>
+        </w:numPr>
+        <w:ind w:firstLine="420" w:firstLineChars="0"/>
+        <w:jc w:val="both"/>
+        <w:rPr>
+          <w:rFonts w:hint="default" w:eastAsia="宋体" w:cs="宋体" w:asciiTheme="minorAscii" w:hAnsiTheme="minorAscii"/>
+          <w:color w:val="auto"/>
+          <w:sz w:val="24"/>
+          <w:szCs w:val="24"/>
+          <w:lang w:val="en-US" w:eastAsia="zh-CN"/>
+        </w:rPr>
+      </w:pPr>
+      <w:r>
+        <w:rPr>
+          <w:rFonts w:hint="eastAsia" w:eastAsia="宋体" w:cs="宋体" w:asciiTheme="minorAscii" w:hAnsiTheme="minorAscii"/>
+          <w:color w:val="auto"/>
+          <w:sz w:val="24"/>
+          <w:szCs w:val="24"/>
+          <w:lang w:val="en-US" w:eastAsia="zh-CN"/>
+        </w:rPr>
+        <w:t>v-for=</w:t>
+      </w:r>
+      <w:r>
+        <w:rPr>
+          <w:rFonts w:hint="default" w:eastAsia="宋体" w:cs="宋体" w:asciiTheme="minorAscii" w:hAnsiTheme="minorAscii"/>
+          <w:color w:val="auto"/>
+          <w:sz w:val="24"/>
+          <w:szCs w:val="24"/>
+          <w:lang w:val="en-US" w:eastAsia="zh-CN"/>
+        </w:rPr>
+        <w:t>”</w:t>
+      </w:r>
+      <w:r>
+        <w:rPr>
+          <w:rFonts w:hint="eastAsia" w:eastAsia="宋体" w:cs="宋体" w:asciiTheme="minorAscii" w:hAnsiTheme="minorAscii"/>
+          <w:color w:val="auto"/>
+          <w:sz w:val="24"/>
+          <w:szCs w:val="24"/>
+          <w:lang w:val="en-US" w:eastAsia="zh-CN"/>
+        </w:rPr>
+        <w:t>x in list</w:t>
+      </w:r>
+      <w:r>
+        <w:rPr>
+          <w:rFonts w:hint="default" w:eastAsia="宋体" w:cs="宋体" w:asciiTheme="minorAscii" w:hAnsiTheme="minorAscii"/>
+          <w:color w:val="auto"/>
+          <w:sz w:val="24"/>
+          <w:szCs w:val="24"/>
+          <w:lang w:val="en-US" w:eastAsia="zh-CN"/>
+        </w:rPr>
+        <w:t>”</w:t>
+      </w:r>
+      <w:r>
+        <w:rPr>
+          <w:rFonts w:hint="eastAsia" w:eastAsia="宋体" w:cs="宋体" w:asciiTheme="minorAscii" w:hAnsiTheme="minorAscii"/>
+          <w:color w:val="auto"/>
+          <w:sz w:val="24"/>
+          <w:szCs w:val="24"/>
+          <w:lang w:val="en-US" w:eastAsia="zh-CN"/>
+        </w:rPr>
+        <w:t xml:space="preserve">  //类似python中的for循环</w:t>
+      </w:r>
+    </w:p>
+    <w:p>
+      <w:pPr>
+        <w:numPr>
+          <w:ilvl w:val="0"/>
+          <w:numId w:val="0"/>
+        </w:numPr>
+        <w:ind w:firstLine="420" w:firstLineChars="0"/>
+        <w:jc w:val="both"/>
+        <w:rPr>
+          <w:rFonts w:hint="default" w:eastAsia="宋体" w:cs="宋体" w:asciiTheme="minorAscii" w:hAnsiTheme="minorAscii"/>
+          <w:color w:val="auto"/>
+          <w:sz w:val="24"/>
+          <w:szCs w:val="24"/>
+          <w:lang w:val="en-US" w:eastAsia="zh-CN"/>
+        </w:rPr>
+      </w:pPr>
+      <w:r>
+        <w:rPr>
+          <w:rFonts w:hint="default" w:eastAsia="宋体" w:cs="宋体" w:asciiTheme="minorAscii" w:hAnsiTheme="minorAscii"/>
+          <w:color w:val="auto"/>
+          <w:sz w:val="24"/>
+          <w:szCs w:val="24"/>
+          <w:lang w:val="en-US" w:eastAsia="zh-CN"/>
+        </w:rPr>
+        <w:drawing>
+          <wp:inline distT="0" distB="0" distL="114300" distR="114300">
+            <wp:extent cx="3897630" cy="2421890"/>
+            <wp:effectExtent l="0" t="0" r="7620" b="16510"/>
+            <wp:docPr id="26" name="图片 26" descr="微信截图_20220110094045"/>
+            <wp:cNvGraphicFramePr>
+              <a:graphicFrameLocks xmlns:a="http://schemas.openxmlformats.org/drawingml/2006/main" noChangeAspect="1"/>
+            </wp:cNvGraphicFramePr>
+            <a:graphic xmlns:a="http://schemas.openxmlformats.org/drawingml/2006/main">
+              <a:graphicData uri="http://schemas.openxmlformats.org/drawingml/2006/picture">
+                <pic:pic xmlns:pic="http://schemas.openxmlformats.org/drawingml/2006/picture">
+                  <pic:nvPicPr>
+                    <pic:cNvPr id="26" name="图片 26" descr="微信截图_20220110094045"/>
+                    <pic:cNvPicPr>
+                      <a:picLocks noChangeAspect="1"/>
+                    </pic:cNvPicPr>
+                  </pic:nvPicPr>
+                  <pic:blipFill>
+                    <a:blip r:embed="rId21"/>
+                    <a:stretch>
+                      <a:fillRect/>
+                    </a:stretch>
+                  </pic:blipFill>
+                  <pic:spPr>
+                    <a:xfrm>
+                      <a:off x="0" y="0"/>
+                      <a:ext cx="3897630" cy="2421890"/>
+                    </a:xfrm>
+                    <a:prstGeom prst="rect">
+                      <a:avLst/>
+                    </a:prstGeom>
+                  </pic:spPr>
+                </pic:pic>
+              </a:graphicData>
+            </a:graphic>
+          </wp:inline>
+        </w:drawing>
+      </w:r>
+    </w:p>
+    <w:p>
+      <w:pPr>
+        <w:numPr>
+          <w:ilvl w:val="0"/>
+          <w:numId w:val="0"/>
+        </w:numPr>
+        <w:ind w:firstLine="420" w:firstLineChars="0"/>
+        <w:jc w:val="both"/>
+        <w:rPr>
+          <w:rFonts w:hint="default" w:eastAsia="宋体" w:cs="宋体" w:asciiTheme="minorAscii" w:hAnsiTheme="minorAscii"/>
+          <w:color w:val="auto"/>
+          <w:sz w:val="24"/>
+          <w:szCs w:val="24"/>
+          <w:lang w:val="en-US" w:eastAsia="zh-CN"/>
+        </w:rPr>
+      </w:pPr>
+      <w:r>
+        <w:rPr>
+          <w:rFonts w:hint="eastAsia" w:eastAsia="宋体" w:cs="宋体" w:asciiTheme="minorAscii" w:hAnsiTheme="minorAscii"/>
+          <w:color w:val="auto"/>
+          <w:sz w:val="24"/>
+          <w:szCs w:val="24"/>
+          <w:lang w:val="en-US" w:eastAsia="zh-CN"/>
+        </w:rPr>
+        <w:t>v-for还有一个可选的参数，即当前项的索引。语法为(item, index) in list</w:t>
+      </w:r>
+    </w:p>
+    <w:p>
+      <w:pPr>
+        <w:numPr>
+          <w:ilvl w:val="0"/>
+          <w:numId w:val="0"/>
+        </w:numPr>
+        <w:jc w:val="both"/>
+        <w:rPr>
+          <w:rFonts w:hint="default" w:eastAsia="宋体" w:cs="宋体" w:asciiTheme="minorAscii" w:hAnsiTheme="minorAscii"/>
+          <w:color w:val="auto"/>
+          <w:sz w:val="24"/>
+          <w:szCs w:val="24"/>
+          <w:lang w:val="en-US" w:eastAsia="zh-CN"/>
+        </w:rPr>
+      </w:pPr>
+      <w:r>
+        <w:rPr>
+          <w:rFonts w:hint="default" w:eastAsia="宋体" w:cs="宋体" w:asciiTheme="minorAscii" w:hAnsiTheme="minorAscii"/>
+          <w:color w:val="auto"/>
+          <w:sz w:val="24"/>
+          <w:szCs w:val="24"/>
+          <w:lang w:val="en-US" w:eastAsia="zh-CN"/>
+        </w:rPr>
+        <w:drawing>
+          <wp:inline distT="0" distB="0" distL="114300" distR="114300">
+            <wp:extent cx="6115050" cy="2625090"/>
+            <wp:effectExtent l="0" t="0" r="0" b="3810"/>
+            <wp:docPr id="27" name="图片 27" descr="微信截图_20220110141533"/>
+            <wp:cNvGraphicFramePr>
+              <a:graphicFrameLocks xmlns:a="http://schemas.openxmlformats.org/drawingml/2006/main" noChangeAspect="1"/>
+            </wp:cNvGraphicFramePr>
+            <a:graphic xmlns:a="http://schemas.openxmlformats.org/drawingml/2006/main">
+              <a:graphicData uri="http://schemas.openxmlformats.org/drawingml/2006/picture">
+                <pic:pic xmlns:pic="http://schemas.openxmlformats.org/drawingml/2006/picture">
+                  <pic:nvPicPr>
+                    <pic:cNvPr id="27" name="图片 27" descr="微信截图_20220110141533"/>
+                    <pic:cNvPicPr>
+                      <a:picLocks noChangeAspect="1"/>
+                    </pic:cNvPicPr>
+                  </pic:nvPicPr>
+                  <pic:blipFill>
+                    <a:blip r:embed="rId22"/>
+                    <a:stretch>
+                      <a:fillRect/>
+                    </a:stretch>
+                  </pic:blipFill>
+                  <pic:spPr>
+                    <a:xfrm>
+                      <a:off x="0" y="0"/>
+                      <a:ext cx="6115050" cy="2625090"/>
+                    </a:xfrm>
+                    <a:prstGeom prst="rect">
+                      <a:avLst/>
+                    </a:prstGeom>
+                  </pic:spPr>
+                </pic:pic>
+              </a:graphicData>
+            </a:graphic>
+          </wp:inline>
+        </w:drawing>
+      </w:r>
+    </w:p>
+    <w:p>
+      <w:pPr>
+        <w:numPr>
+          <w:ilvl w:val="0"/>
+          <w:numId w:val="0"/>
+        </w:numPr>
+        <w:jc w:val="both"/>
+        <w:rPr>
+          <w:rFonts w:hint="default" w:eastAsia="宋体" w:cs="宋体" w:asciiTheme="minorAscii" w:hAnsiTheme="minorAscii"/>
+          <w:color w:val="auto"/>
+          <w:sz w:val="24"/>
+          <w:szCs w:val="24"/>
+          <w:lang w:val="en-US" w:eastAsia="zh-CN"/>
+        </w:rPr>
+      </w:pPr>
+    </w:p>
+    <w:p>
+      <w:pPr>
+        <w:numPr>
+          <w:ilvl w:val="0"/>
+          <w:numId w:val="0"/>
+        </w:numPr>
+        <w:ind w:firstLine="420" w:firstLineChars="0"/>
+        <w:jc w:val="both"/>
+        <w:rPr>
+          <w:rFonts w:hint="default" w:eastAsia="宋体" w:cs="宋体" w:asciiTheme="minorAscii" w:hAnsiTheme="minorAscii"/>
+          <w:color w:val="auto"/>
+          <w:sz w:val="24"/>
+          <w:szCs w:val="24"/>
+          <w:lang w:val="en-US" w:eastAsia="zh-CN"/>
+        </w:rPr>
+      </w:pPr>
+    </w:p>
+    <w:p>
+      <w:pPr>
+        <w:numPr>
+          <w:ilvl w:val="0"/>
+          <w:numId w:val="0"/>
+        </w:numPr>
+        <w:ind w:firstLine="420" w:firstLineChars="0"/>
         <w:jc w:val="both"/>
         <w:rPr>
           <w:rFonts w:hint="default" w:eastAsia="宋体" w:cs="宋体" w:asciiTheme="minorAscii" w:hAnsiTheme="minorAscii"/>

--- a/前端/vue.docx
+++ b/前端/vue.docx
@@ -1159,7 +1159,7 @@
           <w:szCs w:val="44"/>
           <w:lang w:val="en-US" w:eastAsia="zh-CN"/>
         </w:rPr>
-        <w:instrText xml:space="preserve"> HYPERLINK \l _Toc19503 </w:instrText>
+        <w:instrText xml:space="preserve"> HYPERLINK \l _Toc32678 </w:instrText>
       </w:r>
       <w:r>
         <w:rPr>
@@ -1184,7 +1184,7 @@
         <w:fldChar w:fldCharType="begin"/>
       </w:r>
       <w:r>
-        <w:instrText xml:space="preserve"> PAGEREF _Toc19503 \h </w:instrText>
+        <w:instrText xml:space="preserve"> PAGEREF _Toc32678 \h </w:instrText>
       </w:r>
       <w:r>
         <w:fldChar w:fldCharType="separate"/>
@@ -1225,7 +1225,7 @@
           <w:szCs w:val="44"/>
           <w:lang w:val="en-US" w:eastAsia="zh-CN"/>
         </w:rPr>
-        <w:instrText xml:space="preserve"> HYPERLINK \l _Toc23006 </w:instrText>
+        <w:instrText xml:space="preserve"> HYPERLINK \l _Toc31413 </w:instrText>
       </w:r>
       <w:r>
         <w:rPr>
@@ -1250,7 +1250,7 @@
         <w:fldChar w:fldCharType="begin"/>
       </w:r>
       <w:r>
-        <w:instrText xml:space="preserve"> PAGEREF _Toc23006 \h </w:instrText>
+        <w:instrText xml:space="preserve"> PAGEREF _Toc31413 \h </w:instrText>
       </w:r>
       <w:r>
         <w:fldChar w:fldCharType="separate"/>
@@ -1291,7 +1291,7 @@
           <w:szCs w:val="44"/>
           <w:lang w:val="en-US" w:eastAsia="zh-CN"/>
         </w:rPr>
-        <w:instrText xml:space="preserve"> HYPERLINK \l _Toc2127 </w:instrText>
+        <w:instrText xml:space="preserve"> HYPERLINK \l _Toc32323 </w:instrText>
       </w:r>
       <w:r>
         <w:rPr>
@@ -1317,7 +1317,7 @@
         <w:fldChar w:fldCharType="begin"/>
       </w:r>
       <w:r>
-        <w:instrText xml:space="preserve"> PAGEREF _Toc2127 \h </w:instrText>
+        <w:instrText xml:space="preserve"> PAGEREF _Toc32323 \h </w:instrText>
       </w:r>
       <w:r>
         <w:fldChar w:fldCharType="separate"/>
@@ -1358,7 +1358,7 @@
           <w:szCs w:val="44"/>
           <w:lang w:val="en-US" w:eastAsia="zh-CN"/>
         </w:rPr>
-        <w:instrText xml:space="preserve"> HYPERLINK \l _Toc6197 </w:instrText>
+        <w:instrText xml:space="preserve"> HYPERLINK \l _Toc20061 </w:instrText>
       </w:r>
       <w:r>
         <w:rPr>
@@ -1384,7 +1384,7 @@
         <w:fldChar w:fldCharType="begin"/>
       </w:r>
       <w:r>
-        <w:instrText xml:space="preserve"> PAGEREF _Toc6197 \h </w:instrText>
+        <w:instrText xml:space="preserve"> PAGEREF _Toc20061 \h </w:instrText>
       </w:r>
       <w:r>
         <w:fldChar w:fldCharType="separate"/>
@@ -1425,7 +1425,7 @@
           <w:szCs w:val="44"/>
           <w:lang w:val="en-US" w:eastAsia="zh-CN"/>
         </w:rPr>
-        <w:instrText xml:space="preserve"> HYPERLINK \l _Toc29124 </w:instrText>
+        <w:instrText xml:space="preserve"> HYPERLINK \l _Toc25332 </w:instrText>
       </w:r>
       <w:r>
         <w:rPr>
@@ -1450,7 +1450,7 @@
         <w:fldChar w:fldCharType="begin"/>
       </w:r>
       <w:r>
-        <w:instrText xml:space="preserve"> PAGEREF _Toc29124 \h </w:instrText>
+        <w:instrText xml:space="preserve"> PAGEREF _Toc25332 \h </w:instrText>
       </w:r>
       <w:r>
         <w:fldChar w:fldCharType="separate"/>
@@ -1491,7 +1491,7 @@
           <w:szCs w:val="44"/>
           <w:lang w:val="en-US" w:eastAsia="zh-CN"/>
         </w:rPr>
-        <w:instrText xml:space="preserve"> HYPERLINK \l _Toc30850 </w:instrText>
+        <w:instrText xml:space="preserve"> HYPERLINK \l _Toc5869 </w:instrText>
       </w:r>
       <w:r>
         <w:rPr>
@@ -1517,7 +1517,7 @@
         <w:fldChar w:fldCharType="begin"/>
       </w:r>
       <w:r>
-        <w:instrText xml:space="preserve"> PAGEREF _Toc30850 \h </w:instrText>
+        <w:instrText xml:space="preserve"> PAGEREF _Toc5869 \h </w:instrText>
       </w:r>
       <w:r>
         <w:fldChar w:fldCharType="separate"/>
@@ -1558,7 +1558,7 @@
           <w:szCs w:val="44"/>
           <w:lang w:val="en-US" w:eastAsia="zh-CN"/>
         </w:rPr>
-        <w:instrText xml:space="preserve"> HYPERLINK \l _Toc23675 </w:instrText>
+        <w:instrText xml:space="preserve"> HYPERLINK \l _Toc25715 </w:instrText>
       </w:r>
       <w:r>
         <w:rPr>
@@ -1584,7 +1584,7 @@
         <w:fldChar w:fldCharType="begin"/>
       </w:r>
       <w:r>
-        <w:instrText xml:space="preserve"> PAGEREF _Toc23675 \h </w:instrText>
+        <w:instrText xml:space="preserve"> PAGEREF _Toc25715 \h </w:instrText>
       </w:r>
       <w:r>
         <w:fldChar w:fldCharType="separate"/>
@@ -1625,7 +1625,7 @@
           <w:szCs w:val="44"/>
           <w:lang w:val="en-US" w:eastAsia="zh-CN"/>
         </w:rPr>
-        <w:instrText xml:space="preserve"> HYPERLINK \l _Toc28840 </w:instrText>
+        <w:instrText xml:space="preserve"> HYPERLINK \l _Toc17281 </w:instrText>
       </w:r>
       <w:r>
         <w:rPr>
@@ -1651,7 +1651,7 @@
         <w:fldChar w:fldCharType="begin"/>
       </w:r>
       <w:r>
-        <w:instrText xml:space="preserve"> PAGEREF _Toc28840 \h </w:instrText>
+        <w:instrText xml:space="preserve"> PAGEREF _Toc17281 \h </w:instrText>
       </w:r>
       <w:r>
         <w:fldChar w:fldCharType="separate"/>
@@ -1692,7 +1692,7 @@
           <w:szCs w:val="44"/>
           <w:lang w:val="en-US" w:eastAsia="zh-CN"/>
         </w:rPr>
-        <w:instrText xml:space="preserve"> HYPERLINK \l _Toc14791 </w:instrText>
+        <w:instrText xml:space="preserve"> HYPERLINK \l _Toc938 </w:instrText>
       </w:r>
       <w:r>
         <w:rPr>
@@ -1718,7 +1718,7 @@
         <w:fldChar w:fldCharType="begin"/>
       </w:r>
       <w:r>
-        <w:instrText xml:space="preserve"> PAGEREF _Toc14791 \h </w:instrText>
+        <w:instrText xml:space="preserve"> PAGEREF _Toc938 \h </w:instrText>
       </w:r>
       <w:r>
         <w:fldChar w:fldCharType="separate"/>
@@ -1759,7 +1759,7 @@
           <w:szCs w:val="44"/>
           <w:lang w:val="en-US" w:eastAsia="zh-CN"/>
         </w:rPr>
-        <w:instrText xml:space="preserve"> HYPERLINK \l _Toc15271 </w:instrText>
+        <w:instrText xml:space="preserve"> HYPERLINK \l _Toc20135 </w:instrText>
       </w:r>
       <w:r>
         <w:rPr>
@@ -1784,7 +1784,7 @@
         <w:fldChar w:fldCharType="begin"/>
       </w:r>
       <w:r>
-        <w:instrText xml:space="preserve"> PAGEREF _Toc15271 \h </w:instrText>
+        <w:instrText xml:space="preserve"> PAGEREF _Toc20135 \h </w:instrText>
       </w:r>
       <w:r>
         <w:fldChar w:fldCharType="separate"/>
@@ -1825,7 +1825,7 @@
           <w:szCs w:val="44"/>
           <w:lang w:val="en-US" w:eastAsia="zh-CN"/>
         </w:rPr>
-        <w:instrText xml:space="preserve"> HYPERLINK \l _Toc5052 </w:instrText>
+        <w:instrText xml:space="preserve"> HYPERLINK \l _Toc8434 </w:instrText>
       </w:r>
       <w:r>
         <w:rPr>
@@ -1850,7 +1850,7 @@
         <w:fldChar w:fldCharType="begin"/>
       </w:r>
       <w:r>
-        <w:instrText xml:space="preserve"> PAGEREF _Toc5052 \h </w:instrText>
+        <w:instrText xml:space="preserve"> PAGEREF _Toc8434 \h </w:instrText>
       </w:r>
       <w:r>
         <w:fldChar w:fldCharType="separate"/>
@@ -1891,7 +1891,7 @@
           <w:szCs w:val="44"/>
           <w:lang w:val="en-US" w:eastAsia="zh-CN"/>
         </w:rPr>
-        <w:instrText xml:space="preserve"> HYPERLINK \l _Toc21008 </w:instrText>
+        <w:instrText xml:space="preserve"> HYPERLINK \l _Toc20282 </w:instrText>
       </w:r>
       <w:r>
         <w:rPr>
@@ -1916,7 +1916,7 @@
         <w:fldChar w:fldCharType="begin"/>
       </w:r>
       <w:r>
-        <w:instrText xml:space="preserve"> PAGEREF _Toc21008 \h </w:instrText>
+        <w:instrText xml:space="preserve"> PAGEREF _Toc20282 \h </w:instrText>
       </w:r>
       <w:r>
         <w:fldChar w:fldCharType="separate"/>
@@ -1957,7 +1957,7 @@
           <w:szCs w:val="44"/>
           <w:lang w:val="en-US" w:eastAsia="zh-CN"/>
         </w:rPr>
-        <w:instrText xml:space="preserve"> HYPERLINK \l _Toc25674 </w:instrText>
+        <w:instrText xml:space="preserve"> HYPERLINK \l _Toc22555 </w:instrText>
       </w:r>
       <w:r>
         <w:rPr>
@@ -1982,7 +1982,7 @@
         <w:fldChar w:fldCharType="begin"/>
       </w:r>
       <w:r>
-        <w:instrText xml:space="preserve"> PAGEREF _Toc25674 \h </w:instrText>
+        <w:instrText xml:space="preserve"> PAGEREF _Toc22555 \h </w:instrText>
       </w:r>
       <w:r>
         <w:fldChar w:fldCharType="separate"/>
@@ -2023,7 +2023,7 @@
           <w:szCs w:val="44"/>
           <w:lang w:val="en-US" w:eastAsia="zh-CN"/>
         </w:rPr>
-        <w:instrText xml:space="preserve"> HYPERLINK \l _Toc9003 </w:instrText>
+        <w:instrText xml:space="preserve"> HYPERLINK \l _Toc14520 </w:instrText>
       </w:r>
       <w:r>
         <w:rPr>
@@ -2048,7 +2048,7 @@
         <w:fldChar w:fldCharType="begin"/>
       </w:r>
       <w:r>
-        <w:instrText xml:space="preserve"> PAGEREF _Toc9003 \h </w:instrText>
+        <w:instrText xml:space="preserve"> PAGEREF _Toc14520 \h </w:instrText>
       </w:r>
       <w:r>
         <w:fldChar w:fldCharType="separate"/>
@@ -2089,7 +2089,7 @@
           <w:szCs w:val="44"/>
           <w:lang w:val="en-US" w:eastAsia="zh-CN"/>
         </w:rPr>
-        <w:instrText xml:space="preserve"> HYPERLINK \l _Toc11849 </w:instrText>
+        <w:instrText xml:space="preserve"> HYPERLINK \l _Toc16853 </w:instrText>
       </w:r>
       <w:r>
         <w:rPr>
@@ -2114,7 +2114,7 @@
         <w:fldChar w:fldCharType="begin"/>
       </w:r>
       <w:r>
-        <w:instrText xml:space="preserve"> PAGEREF _Toc11849 \h </w:instrText>
+        <w:instrText xml:space="preserve"> PAGEREF _Toc16853 \h </w:instrText>
       </w:r>
       <w:r>
         <w:fldChar w:fldCharType="separate"/>
@@ -2155,7 +2155,7 @@
           <w:szCs w:val="44"/>
           <w:lang w:val="en-US" w:eastAsia="zh-CN"/>
         </w:rPr>
-        <w:instrText xml:space="preserve"> HYPERLINK \l _Toc31834 </w:instrText>
+        <w:instrText xml:space="preserve"> HYPERLINK \l _Toc3992 </w:instrText>
       </w:r>
       <w:r>
         <w:rPr>
@@ -2180,7 +2180,7 @@
         <w:fldChar w:fldCharType="begin"/>
       </w:r>
       <w:r>
-        <w:instrText xml:space="preserve"> PAGEREF _Toc31834 \h </w:instrText>
+        <w:instrText xml:space="preserve"> PAGEREF _Toc3992 \h </w:instrText>
       </w:r>
       <w:r>
         <w:fldChar w:fldCharType="separate"/>
@@ -2221,7 +2221,7 @@
           <w:szCs w:val="44"/>
           <w:lang w:val="en-US" w:eastAsia="zh-CN"/>
         </w:rPr>
-        <w:instrText xml:space="preserve"> HYPERLINK \l _Toc12250 </w:instrText>
+        <w:instrText xml:space="preserve"> HYPERLINK \l _Toc27949 </w:instrText>
       </w:r>
       <w:r>
         <w:rPr>
@@ -2246,7 +2246,7 @@
         <w:fldChar w:fldCharType="begin"/>
       </w:r>
       <w:r>
-        <w:instrText xml:space="preserve"> PAGEREF _Toc12250 \h </w:instrText>
+        <w:instrText xml:space="preserve"> PAGEREF _Toc27949 \h </w:instrText>
       </w:r>
       <w:r>
         <w:fldChar w:fldCharType="separate"/>
@@ -2287,7 +2287,7 @@
           <w:szCs w:val="44"/>
           <w:lang w:val="en-US" w:eastAsia="zh-CN"/>
         </w:rPr>
-        <w:instrText xml:space="preserve"> HYPERLINK \l _Toc14453 </w:instrText>
+        <w:instrText xml:space="preserve"> HYPERLINK \l _Toc14656 </w:instrText>
       </w:r>
       <w:r>
         <w:rPr>
@@ -2313,7 +2313,7 @@
         <w:fldChar w:fldCharType="begin"/>
       </w:r>
       <w:r>
-        <w:instrText xml:space="preserve"> PAGEREF _Toc14453 \h </w:instrText>
+        <w:instrText xml:space="preserve"> PAGEREF _Toc14656 \h </w:instrText>
       </w:r>
       <w:r>
         <w:fldChar w:fldCharType="separate"/>
@@ -2354,7 +2354,7 @@
           <w:szCs w:val="44"/>
           <w:lang w:val="en-US" w:eastAsia="zh-CN"/>
         </w:rPr>
-        <w:instrText xml:space="preserve"> HYPERLINK \l _Toc193 </w:instrText>
+        <w:instrText xml:space="preserve"> HYPERLINK \l _Toc14916 </w:instrText>
       </w:r>
       <w:r>
         <w:rPr>
@@ -2380,7 +2380,7 @@
         <w:fldChar w:fldCharType="begin"/>
       </w:r>
       <w:r>
-        <w:instrText xml:space="preserve"> PAGEREF _Toc193 \h </w:instrText>
+        <w:instrText xml:space="preserve"> PAGEREF _Toc14916 \h </w:instrText>
       </w:r>
       <w:r>
         <w:fldChar w:fldCharType="separate"/>
@@ -2421,7 +2421,7 @@
           <w:szCs w:val="44"/>
           <w:lang w:val="en-US" w:eastAsia="zh-CN"/>
         </w:rPr>
-        <w:instrText xml:space="preserve"> HYPERLINK \l _Toc24378 </w:instrText>
+        <w:instrText xml:space="preserve"> HYPERLINK \l _Toc3186 </w:instrText>
       </w:r>
       <w:r>
         <w:rPr>
@@ -2447,7 +2447,7 @@
         <w:fldChar w:fldCharType="begin"/>
       </w:r>
       <w:r>
-        <w:instrText xml:space="preserve"> PAGEREF _Toc24378 \h </w:instrText>
+        <w:instrText xml:space="preserve"> PAGEREF _Toc3186 \h </w:instrText>
       </w:r>
       <w:r>
         <w:fldChar w:fldCharType="separate"/>
@@ -2488,7 +2488,7 @@
           <w:szCs w:val="44"/>
           <w:lang w:val="en-US" w:eastAsia="zh-CN"/>
         </w:rPr>
-        <w:instrText xml:space="preserve"> HYPERLINK \l _Toc17575 </w:instrText>
+        <w:instrText xml:space="preserve"> HYPERLINK \l _Toc18280 </w:instrText>
       </w:r>
       <w:r>
         <w:rPr>
@@ -2513,7 +2513,7 @@
         <w:fldChar w:fldCharType="begin"/>
       </w:r>
       <w:r>
-        <w:instrText xml:space="preserve"> PAGEREF _Toc17575 \h </w:instrText>
+        <w:instrText xml:space="preserve"> PAGEREF _Toc18280 \h </w:instrText>
       </w:r>
       <w:r>
         <w:fldChar w:fldCharType="separate"/>
@@ -2554,7 +2554,7 @@
           <w:szCs w:val="44"/>
           <w:lang w:val="en-US" w:eastAsia="zh-CN"/>
         </w:rPr>
-        <w:instrText xml:space="preserve"> HYPERLINK \l _Toc23813 </w:instrText>
+        <w:instrText xml:space="preserve"> HYPERLINK \l _Toc11894 </w:instrText>
       </w:r>
       <w:r>
         <w:rPr>
@@ -2580,7 +2580,7 @@
         <w:fldChar w:fldCharType="begin"/>
       </w:r>
       <w:r>
-        <w:instrText xml:space="preserve"> PAGEREF _Toc23813 \h </w:instrText>
+        <w:instrText xml:space="preserve"> PAGEREF _Toc11894 \h </w:instrText>
       </w:r>
       <w:r>
         <w:fldChar w:fldCharType="separate"/>
@@ -2621,7 +2621,7 @@
           <w:szCs w:val="44"/>
           <w:lang w:val="en-US" w:eastAsia="zh-CN"/>
         </w:rPr>
-        <w:instrText xml:space="preserve"> HYPERLINK \l _Toc6251 </w:instrText>
+        <w:instrText xml:space="preserve"> HYPERLINK \l _Toc27694 </w:instrText>
       </w:r>
       <w:r>
         <w:rPr>
@@ -2647,7 +2647,7 @@
         <w:fldChar w:fldCharType="begin"/>
       </w:r>
       <w:r>
-        <w:instrText xml:space="preserve"> PAGEREF _Toc6251 \h </w:instrText>
+        <w:instrText xml:space="preserve"> PAGEREF _Toc27694 \h </w:instrText>
       </w:r>
       <w:r>
         <w:fldChar w:fldCharType="separate"/>
@@ -2688,7 +2688,7 @@
           <w:szCs w:val="44"/>
           <w:lang w:val="en-US" w:eastAsia="zh-CN"/>
         </w:rPr>
-        <w:instrText xml:space="preserve"> HYPERLINK \l _Toc32101 </w:instrText>
+        <w:instrText xml:space="preserve"> HYPERLINK \l _Toc27213 </w:instrText>
       </w:r>
       <w:r>
         <w:rPr>
@@ -2714,7 +2714,7 @@
         <w:fldChar w:fldCharType="begin"/>
       </w:r>
       <w:r>
-        <w:instrText xml:space="preserve"> PAGEREF _Toc32101 \h </w:instrText>
+        <w:instrText xml:space="preserve"> PAGEREF _Toc27213 \h </w:instrText>
       </w:r>
       <w:r>
         <w:fldChar w:fldCharType="separate"/>
@@ -2755,7 +2755,7 @@
           <w:szCs w:val="44"/>
           <w:lang w:val="en-US" w:eastAsia="zh-CN"/>
         </w:rPr>
-        <w:instrText xml:space="preserve"> HYPERLINK \l _Toc23269 </w:instrText>
+        <w:instrText xml:space="preserve"> HYPERLINK \l _Toc23116 </w:instrText>
       </w:r>
       <w:r>
         <w:rPr>
@@ -2780,7 +2780,7 @@
         <w:fldChar w:fldCharType="begin"/>
       </w:r>
       <w:r>
-        <w:instrText xml:space="preserve"> PAGEREF _Toc23269 \h </w:instrText>
+        <w:instrText xml:space="preserve"> PAGEREF _Toc23116 \h </w:instrText>
       </w:r>
       <w:r>
         <w:fldChar w:fldCharType="separate"/>
@@ -2821,7 +2821,7 @@
           <w:szCs w:val="44"/>
           <w:lang w:val="en-US" w:eastAsia="zh-CN"/>
         </w:rPr>
-        <w:instrText xml:space="preserve"> HYPERLINK \l _Toc26447 </w:instrText>
+        <w:instrText xml:space="preserve"> HYPERLINK \l _Toc23208 </w:instrText>
       </w:r>
       <w:r>
         <w:rPr>
@@ -2846,7 +2846,7 @@
         <w:fldChar w:fldCharType="begin"/>
       </w:r>
       <w:r>
-        <w:instrText xml:space="preserve"> PAGEREF _Toc26447 \h </w:instrText>
+        <w:instrText xml:space="preserve"> PAGEREF _Toc23208 \h </w:instrText>
       </w:r>
       <w:r>
         <w:fldChar w:fldCharType="separate"/>
@@ -2887,7 +2887,7 @@
           <w:szCs w:val="44"/>
           <w:lang w:val="en-US" w:eastAsia="zh-CN"/>
         </w:rPr>
-        <w:instrText xml:space="preserve"> HYPERLINK \l _Toc13506 </w:instrText>
+        <w:instrText xml:space="preserve"> HYPERLINK \l _Toc31291 </w:instrText>
       </w:r>
       <w:r>
         <w:rPr>
@@ -2913,7 +2913,7 @@
         <w:fldChar w:fldCharType="begin"/>
       </w:r>
       <w:r>
-        <w:instrText xml:space="preserve"> PAGEREF _Toc13506 \h </w:instrText>
+        <w:instrText xml:space="preserve"> PAGEREF _Toc31291 \h </w:instrText>
       </w:r>
       <w:r>
         <w:fldChar w:fldCharType="separate"/>
@@ -2954,7 +2954,7 @@
           <w:szCs w:val="44"/>
           <w:lang w:val="en-US" w:eastAsia="zh-CN"/>
         </w:rPr>
-        <w:instrText xml:space="preserve"> HYPERLINK \l _Toc4097 </w:instrText>
+        <w:instrText xml:space="preserve"> HYPERLINK \l _Toc17535 </w:instrText>
       </w:r>
       <w:r>
         <w:rPr>
@@ -2980,7 +2980,7 @@
         <w:fldChar w:fldCharType="begin"/>
       </w:r>
       <w:r>
-        <w:instrText xml:space="preserve"> PAGEREF _Toc4097 \h </w:instrText>
+        <w:instrText xml:space="preserve"> PAGEREF _Toc17535 \h </w:instrText>
       </w:r>
       <w:r>
         <w:fldChar w:fldCharType="separate"/>
@@ -3021,7 +3021,7 @@
           <w:szCs w:val="44"/>
           <w:lang w:val="en-US" w:eastAsia="zh-CN"/>
         </w:rPr>
-        <w:instrText xml:space="preserve"> HYPERLINK \l _Toc8305 </w:instrText>
+        <w:instrText xml:space="preserve"> HYPERLINK \l _Toc2536 </w:instrText>
       </w:r>
       <w:r>
         <w:rPr>
@@ -3046,7 +3046,7 @@
         <w:fldChar w:fldCharType="begin"/>
       </w:r>
       <w:r>
-        <w:instrText xml:space="preserve"> PAGEREF _Toc8305 \h </w:instrText>
+        <w:instrText xml:space="preserve"> PAGEREF _Toc2536 \h </w:instrText>
       </w:r>
       <w:r>
         <w:fldChar w:fldCharType="separate"/>
@@ -3087,7 +3087,7 @@
           <w:szCs w:val="44"/>
           <w:lang w:val="en-US" w:eastAsia="zh-CN"/>
         </w:rPr>
-        <w:instrText xml:space="preserve"> HYPERLINK \l _Toc458 </w:instrText>
+        <w:instrText xml:space="preserve"> HYPERLINK \l _Toc12157 </w:instrText>
       </w:r>
       <w:r>
         <w:rPr>
@@ -3112,7 +3112,7 @@
         <w:fldChar w:fldCharType="begin"/>
       </w:r>
       <w:r>
-        <w:instrText xml:space="preserve"> PAGEREF _Toc458 \h </w:instrText>
+        <w:instrText xml:space="preserve"> PAGEREF _Toc12157 \h </w:instrText>
       </w:r>
       <w:r>
         <w:fldChar w:fldCharType="separate"/>
@@ -3153,7 +3153,7 @@
           <w:szCs w:val="44"/>
           <w:lang w:val="en-US" w:eastAsia="zh-CN"/>
         </w:rPr>
-        <w:instrText xml:space="preserve"> HYPERLINK \l _Toc31281 </w:instrText>
+        <w:instrText xml:space="preserve"> HYPERLINK \l _Toc30210 </w:instrText>
       </w:r>
       <w:r>
         <w:rPr>
@@ -3179,7 +3179,7 @@
         <w:fldChar w:fldCharType="begin"/>
       </w:r>
       <w:r>
-        <w:instrText xml:space="preserve"> PAGEREF _Toc31281 \h </w:instrText>
+        <w:instrText xml:space="preserve"> PAGEREF _Toc30210 \h </w:instrText>
       </w:r>
       <w:r>
         <w:fldChar w:fldCharType="separate"/>
@@ -3220,7 +3220,7 @@
           <w:szCs w:val="44"/>
           <w:lang w:val="en-US" w:eastAsia="zh-CN"/>
         </w:rPr>
-        <w:instrText xml:space="preserve"> HYPERLINK \l _Toc32345 </w:instrText>
+        <w:instrText xml:space="preserve"> HYPERLINK \l _Toc29333 </w:instrText>
       </w:r>
       <w:r>
         <w:rPr>
@@ -3245,7 +3245,7 @@
         <w:fldChar w:fldCharType="begin"/>
       </w:r>
       <w:r>
-        <w:instrText xml:space="preserve"> PAGEREF _Toc32345 \h </w:instrText>
+        <w:instrText xml:space="preserve"> PAGEREF _Toc29333 \h </w:instrText>
       </w:r>
       <w:r>
         <w:fldChar w:fldCharType="separate"/>
@@ -3286,7 +3286,7 @@
           <w:szCs w:val="44"/>
           <w:lang w:val="en-US" w:eastAsia="zh-CN"/>
         </w:rPr>
-        <w:instrText xml:space="preserve"> HYPERLINK \l _Toc8632 </w:instrText>
+        <w:instrText xml:space="preserve"> HYPERLINK \l _Toc27304 </w:instrText>
       </w:r>
       <w:r>
         <w:rPr>
@@ -3311,7 +3311,7 @@
         <w:fldChar w:fldCharType="begin"/>
       </w:r>
       <w:r>
-        <w:instrText xml:space="preserve"> PAGEREF _Toc8632 \h </w:instrText>
+        <w:instrText xml:space="preserve"> PAGEREF _Toc27304 \h </w:instrText>
       </w:r>
       <w:r>
         <w:fldChar w:fldCharType="separate"/>
@@ -3352,7 +3352,7 @@
           <w:szCs w:val="44"/>
           <w:lang w:val="en-US" w:eastAsia="zh-CN"/>
         </w:rPr>
-        <w:instrText xml:space="preserve"> HYPERLINK \l _Toc68 </w:instrText>
+        <w:instrText xml:space="preserve"> HYPERLINK \l _Toc24190 </w:instrText>
       </w:r>
       <w:r>
         <w:rPr>
@@ -3378,7 +3378,7 @@
         <w:fldChar w:fldCharType="begin"/>
       </w:r>
       <w:r>
-        <w:instrText xml:space="preserve"> PAGEREF _Toc68 \h </w:instrText>
+        <w:instrText xml:space="preserve"> PAGEREF _Toc24190 \h </w:instrText>
       </w:r>
       <w:r>
         <w:fldChar w:fldCharType="separate"/>
@@ -3419,7 +3419,7 @@
           <w:szCs w:val="44"/>
           <w:lang w:val="en-US" w:eastAsia="zh-CN"/>
         </w:rPr>
-        <w:instrText xml:space="preserve"> HYPERLINK \l _Toc16923 </w:instrText>
+        <w:instrText xml:space="preserve"> HYPERLINK \l _Toc15997 </w:instrText>
       </w:r>
       <w:r>
         <w:rPr>
@@ -3444,7 +3444,7 @@
         <w:fldChar w:fldCharType="begin"/>
       </w:r>
       <w:r>
-        <w:instrText xml:space="preserve"> PAGEREF _Toc16923 \h </w:instrText>
+        <w:instrText xml:space="preserve"> PAGEREF _Toc15997 \h </w:instrText>
       </w:r>
       <w:r>
         <w:fldChar w:fldCharType="separate"/>
@@ -3485,7 +3485,7 @@
           <w:szCs w:val="44"/>
           <w:lang w:val="en-US" w:eastAsia="zh-CN"/>
         </w:rPr>
-        <w:instrText xml:space="preserve"> HYPERLINK \l _Toc32214 </w:instrText>
+        <w:instrText xml:space="preserve"> HYPERLINK \l _Toc15601 </w:instrText>
       </w:r>
       <w:r>
         <w:rPr>
@@ -3510,7 +3510,7 @@
         <w:fldChar w:fldCharType="begin"/>
       </w:r>
       <w:r>
-        <w:instrText xml:space="preserve"> PAGEREF _Toc32214 \h </w:instrText>
+        <w:instrText xml:space="preserve"> PAGEREF _Toc15601 \h </w:instrText>
       </w:r>
       <w:r>
         <w:fldChar w:fldCharType="separate"/>
@@ -3551,7 +3551,7 @@
           <w:szCs w:val="44"/>
           <w:lang w:val="en-US" w:eastAsia="zh-CN"/>
         </w:rPr>
-        <w:instrText xml:space="preserve"> HYPERLINK \l _Toc14805 </w:instrText>
+        <w:instrText xml:space="preserve"> HYPERLINK \l _Toc13167 </w:instrText>
       </w:r>
       <w:r>
         <w:rPr>
@@ -3577,7 +3577,7 @@
         <w:fldChar w:fldCharType="begin"/>
       </w:r>
       <w:r>
-        <w:instrText xml:space="preserve"> PAGEREF _Toc14805 \h </w:instrText>
+        <w:instrText xml:space="preserve"> PAGEREF _Toc13167 \h </w:instrText>
       </w:r>
       <w:r>
         <w:fldChar w:fldCharType="separate"/>
@@ -3618,7 +3618,7 @@
           <w:szCs w:val="44"/>
           <w:lang w:val="en-US" w:eastAsia="zh-CN"/>
         </w:rPr>
-        <w:instrText xml:space="preserve"> HYPERLINK \l _Toc8056 </w:instrText>
+        <w:instrText xml:space="preserve"> HYPERLINK \l _Toc21204 </w:instrText>
       </w:r>
       <w:r>
         <w:rPr>
@@ -3643,7 +3643,7 @@
         <w:fldChar w:fldCharType="begin"/>
       </w:r>
       <w:r>
-        <w:instrText xml:space="preserve"> PAGEREF _Toc8056 \h </w:instrText>
+        <w:instrText xml:space="preserve"> PAGEREF _Toc21204 \h </w:instrText>
       </w:r>
       <w:r>
         <w:fldChar w:fldCharType="separate"/>
@@ -3684,7 +3684,7 @@
           <w:szCs w:val="44"/>
           <w:lang w:val="en-US" w:eastAsia="zh-CN"/>
         </w:rPr>
-        <w:instrText xml:space="preserve"> HYPERLINK \l _Toc11294 </w:instrText>
+        <w:instrText xml:space="preserve"> HYPERLINK \l _Toc8889 </w:instrText>
       </w:r>
       <w:r>
         <w:rPr>
@@ -3709,7 +3709,7 @@
         <w:fldChar w:fldCharType="begin"/>
       </w:r>
       <w:r>
-        <w:instrText xml:space="preserve"> PAGEREF _Toc11294 \h </w:instrText>
+        <w:instrText xml:space="preserve"> PAGEREF _Toc8889 \h </w:instrText>
       </w:r>
       <w:r>
         <w:fldChar w:fldCharType="separate"/>
@@ -3750,7 +3750,7 @@
           <w:szCs w:val="44"/>
           <w:lang w:val="en-US" w:eastAsia="zh-CN"/>
         </w:rPr>
-        <w:instrText xml:space="preserve"> HYPERLINK \l _Toc28203 </w:instrText>
+        <w:instrText xml:space="preserve"> HYPERLINK \l _Toc17592 </w:instrText>
       </w:r>
       <w:r>
         <w:rPr>
@@ -3775,7 +3775,7 @@
         <w:fldChar w:fldCharType="begin"/>
       </w:r>
       <w:r>
-        <w:instrText xml:space="preserve"> PAGEREF _Toc28203 \h </w:instrText>
+        <w:instrText xml:space="preserve"> PAGEREF _Toc17592 \h </w:instrText>
       </w:r>
       <w:r>
         <w:fldChar w:fldCharType="separate"/>
@@ -3816,7 +3816,7 @@
           <w:szCs w:val="44"/>
           <w:lang w:val="en-US" w:eastAsia="zh-CN"/>
         </w:rPr>
-        <w:instrText xml:space="preserve"> HYPERLINK \l _Toc19961 </w:instrText>
+        <w:instrText xml:space="preserve"> HYPERLINK \l _Toc5605 </w:instrText>
       </w:r>
       <w:r>
         <w:rPr>
@@ -3841,7 +3841,7 @@
         <w:fldChar w:fldCharType="begin"/>
       </w:r>
       <w:r>
-        <w:instrText xml:space="preserve"> PAGEREF _Toc19961 \h </w:instrText>
+        <w:instrText xml:space="preserve"> PAGEREF _Toc5605 \h </w:instrText>
       </w:r>
       <w:r>
         <w:fldChar w:fldCharType="separate"/>
@@ -3882,7 +3882,7 @@
           <w:szCs w:val="44"/>
           <w:lang w:val="en-US" w:eastAsia="zh-CN"/>
         </w:rPr>
-        <w:instrText xml:space="preserve"> HYPERLINK \l _Toc25314 </w:instrText>
+        <w:instrText xml:space="preserve"> HYPERLINK \l _Toc30803 </w:instrText>
       </w:r>
       <w:r>
         <w:rPr>
@@ -3899,7 +3899,7 @@
           <w:szCs w:val="24"/>
           <w:lang w:val="en-US" w:eastAsia="zh-CN"/>
         </w:rPr>
-        <w:t>内容渲染指令</w:t>
+        <w:t>内容渲染指令v-text、{{ }}、v-html</w:t>
       </w:r>
       <w:r>
         <w:tab/>
@@ -3908,7 +3908,7 @@
         <w:fldChar w:fldCharType="begin"/>
       </w:r>
       <w:r>
-        <w:instrText xml:space="preserve"> PAGEREF _Toc25314 \h </w:instrText>
+        <w:instrText xml:space="preserve"> PAGEREF _Toc30803 \h </w:instrText>
       </w:r>
       <w:r>
         <w:fldChar w:fldCharType="separate"/>
@@ -3949,7 +3949,7 @@
           <w:szCs w:val="44"/>
           <w:lang w:val="en-US" w:eastAsia="zh-CN"/>
         </w:rPr>
-        <w:instrText xml:space="preserve"> HYPERLINK \l _Toc21657 </w:instrText>
+        <w:instrText xml:space="preserve"> HYPERLINK \l _Toc7378 </w:instrText>
       </w:r>
       <w:r>
         <w:rPr>
@@ -3974,7 +3974,7 @@
         <w:fldChar w:fldCharType="begin"/>
       </w:r>
       <w:r>
-        <w:instrText xml:space="preserve"> PAGEREF _Toc21657 \h </w:instrText>
+        <w:instrText xml:space="preserve"> PAGEREF _Toc7378 \h </w:instrText>
       </w:r>
       <w:r>
         <w:fldChar w:fldCharType="separate"/>
@@ -4015,7 +4015,7 @@
           <w:szCs w:val="44"/>
           <w:lang w:val="en-US" w:eastAsia="zh-CN"/>
         </w:rPr>
-        <w:instrText xml:space="preserve"> HYPERLINK \l _Toc17871 </w:instrText>
+        <w:instrText xml:space="preserve"> HYPERLINK \l _Toc8939 </w:instrText>
       </w:r>
       <w:r>
         <w:rPr>
@@ -4040,7 +4040,7 @@
         <w:fldChar w:fldCharType="begin"/>
       </w:r>
       <w:r>
-        <w:instrText xml:space="preserve"> PAGEREF _Toc17871 \h </w:instrText>
+        <w:instrText xml:space="preserve"> PAGEREF _Toc8939 \h </w:instrText>
       </w:r>
       <w:r>
         <w:fldChar w:fldCharType="separate"/>
@@ -4081,7 +4081,7 @@
           <w:szCs w:val="44"/>
           <w:lang w:val="en-US" w:eastAsia="zh-CN"/>
         </w:rPr>
-        <w:instrText xml:space="preserve"> HYPERLINK \l _Toc22544 </w:instrText>
+        <w:instrText xml:space="preserve"> HYPERLINK \l _Toc28947 </w:instrText>
       </w:r>
       <w:r>
         <w:rPr>
@@ -4106,13 +4106,877 @@
         <w:fldChar w:fldCharType="begin"/>
       </w:r>
       <w:r>
-        <w:instrText xml:space="preserve"> PAGEREF _Toc22544 \h </w:instrText>
+        <w:instrText xml:space="preserve"> PAGEREF _Toc28947 \h </w:instrText>
       </w:r>
       <w:r>
         <w:fldChar w:fldCharType="separate"/>
       </w:r>
       <w:r>
         <w:t>14</w:t>
+      </w:r>
+      <w:r>
+        <w:fldChar w:fldCharType="end"/>
+      </w:r>
+      <w:r>
+        <w:rPr>
+          <w:rFonts w:hint="eastAsia"/>
+          <w:szCs w:val="44"/>
+          <w:lang w:val="en-US" w:eastAsia="zh-CN"/>
+        </w:rPr>
+        <w:fldChar w:fldCharType="end"/>
+      </w:r>
+    </w:p>
+    <w:p>
+      <w:pPr>
+        <w:pStyle w:val="3"/>
+        <w:tabs>
+          <w:tab w:val="right" w:leader="dot" w:pos="9638"/>
+        </w:tabs>
+      </w:pPr>
+      <w:r>
+        <w:rPr>
+          <w:rFonts w:hint="eastAsia"/>
+          <w:szCs w:val="44"/>
+          <w:lang w:val="en-US" w:eastAsia="zh-CN"/>
+        </w:rPr>
+        <w:fldChar w:fldCharType="begin"/>
+      </w:r>
+      <w:r>
+        <w:rPr>
+          <w:rFonts w:hint="eastAsia"/>
+          <w:szCs w:val="44"/>
+          <w:lang w:val="en-US" w:eastAsia="zh-CN"/>
+        </w:rPr>
+        <w:instrText xml:space="preserve"> HYPERLINK \l _Toc29624 </w:instrText>
+      </w:r>
+      <w:r>
+        <w:rPr>
+          <w:rFonts w:hint="eastAsia"/>
+          <w:szCs w:val="44"/>
+          <w:lang w:val="en-US" w:eastAsia="zh-CN"/>
+        </w:rPr>
+        <w:fldChar w:fldCharType="separate"/>
+      </w:r>
+      <w:r>
+        <w:rPr>
+          <w:rFonts w:hint="eastAsia" w:eastAsia="宋体" w:cs="宋体" w:asciiTheme="minorAscii" w:hAnsiTheme="minorAscii"/>
+          <w:color w:val="044A91" w:themeColor="hyperlink" w:themeShade="BF"/>
+          <w:szCs w:val="24"/>
+          <w:lang w:val="en-US" w:eastAsia="zh-CN"/>
+        </w:rPr>
+        <w:t>属性绑定指令v-bind（:）</w:t>
+      </w:r>
+      <w:r>
+        <w:tab/>
+      </w:r>
+      <w:r>
+        <w:fldChar w:fldCharType="begin"/>
+      </w:r>
+      <w:r>
+        <w:instrText xml:space="preserve"> PAGEREF _Toc29624 \h </w:instrText>
+      </w:r>
+      <w:r>
+        <w:fldChar w:fldCharType="separate"/>
+      </w:r>
+      <w:r>
+        <w:t>15</w:t>
+      </w:r>
+      <w:r>
+        <w:fldChar w:fldCharType="end"/>
+      </w:r>
+      <w:r>
+        <w:rPr>
+          <w:rFonts w:hint="eastAsia"/>
+          <w:szCs w:val="44"/>
+          <w:lang w:val="en-US" w:eastAsia="zh-CN"/>
+        </w:rPr>
+        <w:fldChar w:fldCharType="end"/>
+      </w:r>
+    </w:p>
+    <w:p>
+      <w:pPr>
+        <w:pStyle w:val="3"/>
+        <w:tabs>
+          <w:tab w:val="right" w:leader="dot" w:pos="9638"/>
+        </w:tabs>
+      </w:pPr>
+      <w:r>
+        <w:rPr>
+          <w:rFonts w:hint="eastAsia"/>
+          <w:szCs w:val="44"/>
+          <w:lang w:val="en-US" w:eastAsia="zh-CN"/>
+        </w:rPr>
+        <w:fldChar w:fldCharType="begin"/>
+      </w:r>
+      <w:r>
+        <w:rPr>
+          <w:rFonts w:hint="eastAsia"/>
+          <w:szCs w:val="44"/>
+          <w:lang w:val="en-US" w:eastAsia="zh-CN"/>
+        </w:rPr>
+        <w:instrText xml:space="preserve"> HYPERLINK \l _Toc14623 </w:instrText>
+      </w:r>
+      <w:r>
+        <w:rPr>
+          <w:rFonts w:hint="eastAsia"/>
+          <w:szCs w:val="44"/>
+          <w:lang w:val="en-US" w:eastAsia="zh-CN"/>
+        </w:rPr>
+        <w:fldChar w:fldCharType="separate"/>
+      </w:r>
+      <w:r>
+        <w:rPr>
+          <w:rFonts w:hint="eastAsia" w:eastAsia="宋体" w:cs="宋体" w:asciiTheme="minorAscii" w:hAnsiTheme="minorAscii"/>
+          <w:color w:val="044A91" w:themeColor="hyperlink" w:themeShade="BF"/>
+          <w:szCs w:val="24"/>
+          <w:lang w:val="en-US" w:eastAsia="zh-CN"/>
+        </w:rPr>
+        <w:t>上述模板渲染语法还支持js语法</w:t>
+      </w:r>
+      <w:r>
+        <w:tab/>
+      </w:r>
+      <w:r>
+        <w:fldChar w:fldCharType="begin"/>
+      </w:r>
+      <w:r>
+        <w:instrText xml:space="preserve"> PAGEREF _Toc14623 \h </w:instrText>
+      </w:r>
+      <w:r>
+        <w:fldChar w:fldCharType="separate"/>
+      </w:r>
+      <w:r>
+        <w:t>15</w:t>
+      </w:r>
+      <w:r>
+        <w:fldChar w:fldCharType="end"/>
+      </w:r>
+      <w:r>
+        <w:rPr>
+          <w:rFonts w:hint="eastAsia"/>
+          <w:szCs w:val="44"/>
+          <w:lang w:val="en-US" w:eastAsia="zh-CN"/>
+        </w:rPr>
+        <w:fldChar w:fldCharType="end"/>
+      </w:r>
+    </w:p>
+    <w:p>
+      <w:pPr>
+        <w:pStyle w:val="3"/>
+        <w:tabs>
+          <w:tab w:val="right" w:leader="dot" w:pos="9638"/>
+        </w:tabs>
+      </w:pPr>
+      <w:r>
+        <w:rPr>
+          <w:rFonts w:hint="eastAsia"/>
+          <w:szCs w:val="44"/>
+          <w:lang w:val="en-US" w:eastAsia="zh-CN"/>
+        </w:rPr>
+        <w:fldChar w:fldCharType="begin"/>
+      </w:r>
+      <w:r>
+        <w:rPr>
+          <w:rFonts w:hint="eastAsia"/>
+          <w:szCs w:val="44"/>
+          <w:lang w:val="en-US" w:eastAsia="zh-CN"/>
+        </w:rPr>
+        <w:instrText xml:space="preserve"> HYPERLINK \l _Toc723 </w:instrText>
+      </w:r>
+      <w:r>
+        <w:rPr>
+          <w:rFonts w:hint="eastAsia"/>
+          <w:szCs w:val="44"/>
+          <w:lang w:val="en-US" w:eastAsia="zh-CN"/>
+        </w:rPr>
+        <w:fldChar w:fldCharType="separate"/>
+      </w:r>
+      <w:r>
+        <w:rPr>
+          <w:rFonts w:hint="eastAsia" w:eastAsia="宋体" w:cs="宋体" w:asciiTheme="minorAscii" w:hAnsiTheme="minorAscii"/>
+          <w:color w:val="044A91" w:themeColor="hyperlink" w:themeShade="BF"/>
+          <w:szCs w:val="24"/>
+          <w:lang w:val="en-US" w:eastAsia="zh-CN"/>
+        </w:rPr>
+        <w:t>事件绑定指令v-on（@）</w:t>
+      </w:r>
+      <w:r>
+        <w:tab/>
+      </w:r>
+      <w:r>
+        <w:fldChar w:fldCharType="begin"/>
+      </w:r>
+      <w:r>
+        <w:instrText xml:space="preserve"> PAGEREF _Toc723 \h </w:instrText>
+      </w:r>
+      <w:r>
+        <w:fldChar w:fldCharType="separate"/>
+      </w:r>
+      <w:r>
+        <w:t>15</w:t>
+      </w:r>
+      <w:r>
+        <w:fldChar w:fldCharType="end"/>
+      </w:r>
+      <w:r>
+        <w:rPr>
+          <w:rFonts w:hint="eastAsia"/>
+          <w:szCs w:val="44"/>
+          <w:lang w:val="en-US" w:eastAsia="zh-CN"/>
+        </w:rPr>
+        <w:fldChar w:fldCharType="end"/>
+      </w:r>
+    </w:p>
+    <w:p>
+      <w:pPr>
+        <w:pStyle w:val="5"/>
+        <w:tabs>
+          <w:tab w:val="right" w:leader="dot" w:pos="9638"/>
+        </w:tabs>
+      </w:pPr>
+      <w:r>
+        <w:rPr>
+          <w:rFonts w:hint="eastAsia"/>
+          <w:szCs w:val="44"/>
+          <w:lang w:val="en-US" w:eastAsia="zh-CN"/>
+        </w:rPr>
+        <w:fldChar w:fldCharType="begin"/>
+      </w:r>
+      <w:r>
+        <w:rPr>
+          <w:rFonts w:hint="eastAsia"/>
+          <w:szCs w:val="44"/>
+          <w:lang w:val="en-US" w:eastAsia="zh-CN"/>
+        </w:rPr>
+        <w:instrText xml:space="preserve"> HYPERLINK \l _Toc4653 </w:instrText>
+      </w:r>
+      <w:r>
+        <w:rPr>
+          <w:rFonts w:hint="eastAsia"/>
+          <w:szCs w:val="44"/>
+          <w:lang w:val="en-US" w:eastAsia="zh-CN"/>
+        </w:rPr>
+        <w:fldChar w:fldCharType="separate"/>
+      </w:r>
+      <w:r>
+        <w:rPr>
+          <w:rFonts w:hint="eastAsia" w:eastAsia="宋体" w:cs="宋体" w:asciiTheme="minorAscii" w:hAnsiTheme="minorAscii"/>
+          <w:szCs w:val="24"/>
+          <w:lang w:val="en-US" w:eastAsia="zh-CN"/>
+        </w:rPr>
+        <w:t>访问数据源data内的数据：this</w:t>
+      </w:r>
+      <w:r>
+        <w:tab/>
+      </w:r>
+      <w:r>
+        <w:fldChar w:fldCharType="begin"/>
+      </w:r>
+      <w:r>
+        <w:instrText xml:space="preserve"> PAGEREF _Toc4653 \h </w:instrText>
+      </w:r>
+      <w:r>
+        <w:fldChar w:fldCharType="separate"/>
+      </w:r>
+      <w:r>
+        <w:t>15</w:t>
+      </w:r>
+      <w:r>
+        <w:fldChar w:fldCharType="end"/>
+      </w:r>
+      <w:r>
+        <w:rPr>
+          <w:rFonts w:hint="eastAsia"/>
+          <w:szCs w:val="44"/>
+          <w:lang w:val="en-US" w:eastAsia="zh-CN"/>
+        </w:rPr>
+        <w:fldChar w:fldCharType="end"/>
+      </w:r>
+    </w:p>
+    <w:p>
+      <w:pPr>
+        <w:pStyle w:val="5"/>
+        <w:tabs>
+          <w:tab w:val="right" w:leader="dot" w:pos="9638"/>
+        </w:tabs>
+      </w:pPr>
+      <w:r>
+        <w:rPr>
+          <w:rFonts w:hint="eastAsia"/>
+          <w:szCs w:val="44"/>
+          <w:lang w:val="en-US" w:eastAsia="zh-CN"/>
+        </w:rPr>
+        <w:fldChar w:fldCharType="begin"/>
+      </w:r>
+      <w:r>
+        <w:rPr>
+          <w:rFonts w:hint="eastAsia"/>
+          <w:szCs w:val="44"/>
+          <w:lang w:val="en-US" w:eastAsia="zh-CN"/>
+        </w:rPr>
+        <w:instrText xml:space="preserve"> HYPERLINK \l _Toc12335 </w:instrText>
+      </w:r>
+      <w:r>
+        <w:rPr>
+          <w:rFonts w:hint="eastAsia"/>
+          <w:szCs w:val="44"/>
+          <w:lang w:val="en-US" w:eastAsia="zh-CN"/>
+        </w:rPr>
+        <w:fldChar w:fldCharType="separate"/>
+      </w:r>
+      <w:r>
+        <w:rPr>
+          <w:rFonts w:hint="eastAsia" w:eastAsia="宋体" w:cs="宋体" w:asciiTheme="minorAscii" w:hAnsiTheme="minorAscii"/>
+          <w:szCs w:val="24"/>
+          <w:lang w:val="en-US" w:eastAsia="zh-CN"/>
+        </w:rPr>
+        <w:t>绑定函数的传参</w:t>
+      </w:r>
+      <w:r>
+        <w:tab/>
+      </w:r>
+      <w:r>
+        <w:fldChar w:fldCharType="begin"/>
+      </w:r>
+      <w:r>
+        <w:instrText xml:space="preserve"> PAGEREF _Toc12335 \h </w:instrText>
+      </w:r>
+      <w:r>
+        <w:fldChar w:fldCharType="separate"/>
+      </w:r>
+      <w:r>
+        <w:t>16</w:t>
+      </w:r>
+      <w:r>
+        <w:fldChar w:fldCharType="end"/>
+      </w:r>
+      <w:r>
+        <w:rPr>
+          <w:rFonts w:hint="eastAsia"/>
+          <w:szCs w:val="44"/>
+          <w:lang w:val="en-US" w:eastAsia="zh-CN"/>
+        </w:rPr>
+        <w:fldChar w:fldCharType="end"/>
+      </w:r>
+    </w:p>
+    <w:p>
+      <w:pPr>
+        <w:pStyle w:val="5"/>
+        <w:tabs>
+          <w:tab w:val="right" w:leader="dot" w:pos="9638"/>
+        </w:tabs>
+      </w:pPr>
+      <w:r>
+        <w:rPr>
+          <w:rFonts w:hint="eastAsia"/>
+          <w:szCs w:val="44"/>
+          <w:lang w:val="en-US" w:eastAsia="zh-CN"/>
+        </w:rPr>
+        <w:fldChar w:fldCharType="begin"/>
+      </w:r>
+      <w:r>
+        <w:rPr>
+          <w:rFonts w:hint="eastAsia"/>
+          <w:szCs w:val="44"/>
+          <w:lang w:val="en-US" w:eastAsia="zh-CN"/>
+        </w:rPr>
+        <w:instrText xml:space="preserve"> HYPERLINK \l _Toc32170 </w:instrText>
+      </w:r>
+      <w:r>
+        <w:rPr>
+          <w:rFonts w:hint="eastAsia"/>
+          <w:szCs w:val="44"/>
+          <w:lang w:val="en-US" w:eastAsia="zh-CN"/>
+        </w:rPr>
+        <w:fldChar w:fldCharType="separate"/>
+      </w:r>
+      <w:r>
+        <w:rPr>
+          <w:rFonts w:hint="eastAsia" w:eastAsia="宋体" w:cs="宋体" w:asciiTheme="minorAscii" w:hAnsiTheme="minorAscii"/>
+          <w:szCs w:val="24"/>
+          <w:lang w:val="en-US" w:eastAsia="zh-CN"/>
+        </w:rPr>
+        <w:t>事件event变量：$event</w:t>
+      </w:r>
+      <w:r>
+        <w:tab/>
+      </w:r>
+      <w:r>
+        <w:fldChar w:fldCharType="begin"/>
+      </w:r>
+      <w:r>
+        <w:instrText xml:space="preserve"> PAGEREF _Toc32170 \h </w:instrText>
+      </w:r>
+      <w:r>
+        <w:fldChar w:fldCharType="separate"/>
+      </w:r>
+      <w:r>
+        <w:t>16</w:t>
+      </w:r>
+      <w:r>
+        <w:fldChar w:fldCharType="end"/>
+      </w:r>
+      <w:r>
+        <w:rPr>
+          <w:rFonts w:hint="eastAsia"/>
+          <w:szCs w:val="44"/>
+          <w:lang w:val="en-US" w:eastAsia="zh-CN"/>
+        </w:rPr>
+        <w:fldChar w:fldCharType="end"/>
+      </w:r>
+    </w:p>
+    <w:p>
+      <w:pPr>
+        <w:pStyle w:val="5"/>
+        <w:tabs>
+          <w:tab w:val="right" w:leader="dot" w:pos="9638"/>
+        </w:tabs>
+      </w:pPr>
+      <w:r>
+        <w:rPr>
+          <w:rFonts w:hint="eastAsia"/>
+          <w:szCs w:val="44"/>
+          <w:lang w:val="en-US" w:eastAsia="zh-CN"/>
+        </w:rPr>
+        <w:fldChar w:fldCharType="begin"/>
+      </w:r>
+      <w:r>
+        <w:rPr>
+          <w:rFonts w:hint="eastAsia"/>
+          <w:szCs w:val="44"/>
+          <w:lang w:val="en-US" w:eastAsia="zh-CN"/>
+        </w:rPr>
+        <w:instrText xml:space="preserve"> HYPERLINK \l _Toc15267 </w:instrText>
+      </w:r>
+      <w:r>
+        <w:rPr>
+          <w:rFonts w:hint="eastAsia"/>
+          <w:szCs w:val="44"/>
+          <w:lang w:val="en-US" w:eastAsia="zh-CN"/>
+        </w:rPr>
+        <w:fldChar w:fldCharType="separate"/>
+      </w:r>
+      <w:r>
+        <w:rPr>
+          <w:rFonts w:hint="eastAsia" w:eastAsia="宋体" w:cs="宋体" w:asciiTheme="minorAscii" w:hAnsiTheme="minorAscii"/>
+          <w:szCs w:val="24"/>
+          <w:lang w:val="en-US" w:eastAsia="zh-CN"/>
+        </w:rPr>
+        <w:t>事件修饰符</w:t>
+      </w:r>
+      <w:r>
+        <w:tab/>
+      </w:r>
+      <w:r>
+        <w:fldChar w:fldCharType="begin"/>
+      </w:r>
+      <w:r>
+        <w:instrText xml:space="preserve"> PAGEREF _Toc15267 \h </w:instrText>
+      </w:r>
+      <w:r>
+        <w:fldChar w:fldCharType="separate"/>
+      </w:r>
+      <w:r>
+        <w:t>16</w:t>
+      </w:r>
+      <w:r>
+        <w:fldChar w:fldCharType="end"/>
+      </w:r>
+      <w:r>
+        <w:rPr>
+          <w:rFonts w:hint="eastAsia"/>
+          <w:szCs w:val="44"/>
+          <w:lang w:val="en-US" w:eastAsia="zh-CN"/>
+        </w:rPr>
+        <w:fldChar w:fldCharType="end"/>
+      </w:r>
+    </w:p>
+    <w:p>
+      <w:pPr>
+        <w:pStyle w:val="5"/>
+        <w:tabs>
+          <w:tab w:val="right" w:leader="dot" w:pos="9638"/>
+        </w:tabs>
+      </w:pPr>
+      <w:r>
+        <w:rPr>
+          <w:rFonts w:hint="eastAsia"/>
+          <w:szCs w:val="44"/>
+          <w:lang w:val="en-US" w:eastAsia="zh-CN"/>
+        </w:rPr>
+        <w:fldChar w:fldCharType="begin"/>
+      </w:r>
+      <w:r>
+        <w:rPr>
+          <w:rFonts w:hint="eastAsia"/>
+          <w:szCs w:val="44"/>
+          <w:lang w:val="en-US" w:eastAsia="zh-CN"/>
+        </w:rPr>
+        <w:instrText xml:space="preserve"> HYPERLINK \l _Toc30638 </w:instrText>
+      </w:r>
+      <w:r>
+        <w:rPr>
+          <w:rFonts w:hint="eastAsia"/>
+          <w:szCs w:val="44"/>
+          <w:lang w:val="en-US" w:eastAsia="zh-CN"/>
+        </w:rPr>
+        <w:fldChar w:fldCharType="separate"/>
+      </w:r>
+      <w:r>
+        <w:rPr>
+          <w:rFonts w:hint="eastAsia" w:eastAsia="宋体" w:cs="宋体" w:asciiTheme="minorAscii" w:hAnsiTheme="minorAscii"/>
+          <w:szCs w:val="24"/>
+          <w:lang w:val="en-US" w:eastAsia="zh-CN"/>
+        </w:rPr>
+        <w:t>按键修饰符keyup，keydown</w:t>
+      </w:r>
+      <w:r>
+        <w:tab/>
+      </w:r>
+      <w:r>
+        <w:fldChar w:fldCharType="begin"/>
+      </w:r>
+      <w:r>
+        <w:instrText xml:space="preserve"> PAGEREF _Toc30638 \h </w:instrText>
+      </w:r>
+      <w:r>
+        <w:fldChar w:fldCharType="separate"/>
+      </w:r>
+      <w:r>
+        <w:t>17</w:t>
+      </w:r>
+      <w:r>
+        <w:fldChar w:fldCharType="end"/>
+      </w:r>
+      <w:r>
+        <w:rPr>
+          <w:rFonts w:hint="eastAsia"/>
+          <w:szCs w:val="44"/>
+          <w:lang w:val="en-US" w:eastAsia="zh-CN"/>
+        </w:rPr>
+        <w:fldChar w:fldCharType="end"/>
+      </w:r>
+    </w:p>
+    <w:p>
+      <w:pPr>
+        <w:pStyle w:val="3"/>
+        <w:tabs>
+          <w:tab w:val="right" w:leader="dot" w:pos="9638"/>
+        </w:tabs>
+      </w:pPr>
+      <w:r>
+        <w:rPr>
+          <w:rFonts w:hint="eastAsia"/>
+          <w:szCs w:val="44"/>
+          <w:lang w:val="en-US" w:eastAsia="zh-CN"/>
+        </w:rPr>
+        <w:fldChar w:fldCharType="begin"/>
+      </w:r>
+      <w:r>
+        <w:rPr>
+          <w:rFonts w:hint="eastAsia"/>
+          <w:szCs w:val="44"/>
+          <w:lang w:val="en-US" w:eastAsia="zh-CN"/>
+        </w:rPr>
+        <w:instrText xml:space="preserve"> HYPERLINK \l _Toc26137 </w:instrText>
+      </w:r>
+      <w:r>
+        <w:rPr>
+          <w:rFonts w:hint="eastAsia"/>
+          <w:szCs w:val="44"/>
+          <w:lang w:val="en-US" w:eastAsia="zh-CN"/>
+        </w:rPr>
+        <w:fldChar w:fldCharType="separate"/>
+      </w:r>
+      <w:r>
+        <w:rPr>
+          <w:rFonts w:hint="eastAsia" w:eastAsia="宋体" w:cs="宋体" w:asciiTheme="minorAscii" w:hAnsiTheme="minorAscii"/>
+          <w:color w:val="044A91" w:themeColor="hyperlink" w:themeShade="BF"/>
+          <w:szCs w:val="24"/>
+          <w:lang w:val="en-US" w:eastAsia="zh-CN"/>
+        </w:rPr>
+        <w:t>双向绑定指令v-model</w:t>
+      </w:r>
+      <w:r>
+        <w:tab/>
+      </w:r>
+      <w:r>
+        <w:fldChar w:fldCharType="begin"/>
+      </w:r>
+      <w:r>
+        <w:instrText xml:space="preserve"> PAGEREF _Toc26137 \h </w:instrText>
+      </w:r>
+      <w:r>
+        <w:fldChar w:fldCharType="separate"/>
+      </w:r>
+      <w:r>
+        <w:t>17</w:t>
+      </w:r>
+      <w:r>
+        <w:fldChar w:fldCharType="end"/>
+      </w:r>
+      <w:r>
+        <w:rPr>
+          <w:rFonts w:hint="eastAsia"/>
+          <w:szCs w:val="44"/>
+          <w:lang w:val="en-US" w:eastAsia="zh-CN"/>
+        </w:rPr>
+        <w:fldChar w:fldCharType="end"/>
+      </w:r>
+    </w:p>
+    <w:p>
+      <w:pPr>
+        <w:pStyle w:val="5"/>
+        <w:tabs>
+          <w:tab w:val="right" w:leader="dot" w:pos="9638"/>
+        </w:tabs>
+      </w:pPr>
+      <w:r>
+        <w:rPr>
+          <w:rFonts w:hint="eastAsia"/>
+          <w:szCs w:val="44"/>
+          <w:lang w:val="en-US" w:eastAsia="zh-CN"/>
+        </w:rPr>
+        <w:fldChar w:fldCharType="begin"/>
+      </w:r>
+      <w:r>
+        <w:rPr>
+          <w:rFonts w:hint="eastAsia"/>
+          <w:szCs w:val="44"/>
+          <w:lang w:val="en-US" w:eastAsia="zh-CN"/>
+        </w:rPr>
+        <w:instrText xml:space="preserve"> HYPERLINK \l _Toc26083 </w:instrText>
+      </w:r>
+      <w:r>
+        <w:rPr>
+          <w:rFonts w:hint="eastAsia"/>
+          <w:szCs w:val="44"/>
+          <w:lang w:val="en-US" w:eastAsia="zh-CN"/>
+        </w:rPr>
+        <w:fldChar w:fldCharType="separate"/>
+      </w:r>
+      <w:r>
+        <w:rPr>
+          <w:rFonts w:hint="eastAsia" w:eastAsia="宋体" w:cs="宋体" w:asciiTheme="minorAscii" w:hAnsiTheme="minorAscii"/>
+          <w:szCs w:val="24"/>
+          <w:lang w:val="en-US" w:eastAsia="zh-CN"/>
+        </w:rPr>
+        <w:t>v-model指令的修饰符</w:t>
+      </w:r>
+      <w:r>
+        <w:tab/>
+      </w:r>
+      <w:r>
+        <w:fldChar w:fldCharType="begin"/>
+      </w:r>
+      <w:r>
+        <w:instrText xml:space="preserve"> PAGEREF _Toc26083 \h </w:instrText>
+      </w:r>
+      <w:r>
+        <w:fldChar w:fldCharType="separate"/>
+      </w:r>
+      <w:r>
+        <w:t>18</w:t>
+      </w:r>
+      <w:r>
+        <w:fldChar w:fldCharType="end"/>
+      </w:r>
+      <w:r>
+        <w:rPr>
+          <w:rFonts w:hint="eastAsia"/>
+          <w:szCs w:val="44"/>
+          <w:lang w:val="en-US" w:eastAsia="zh-CN"/>
+        </w:rPr>
+        <w:fldChar w:fldCharType="end"/>
+      </w:r>
+    </w:p>
+    <w:p>
+      <w:pPr>
+        <w:pStyle w:val="3"/>
+        <w:tabs>
+          <w:tab w:val="right" w:leader="dot" w:pos="9638"/>
+        </w:tabs>
+      </w:pPr>
+      <w:r>
+        <w:rPr>
+          <w:rFonts w:hint="eastAsia"/>
+          <w:szCs w:val="44"/>
+          <w:lang w:val="en-US" w:eastAsia="zh-CN"/>
+        </w:rPr>
+        <w:fldChar w:fldCharType="begin"/>
+      </w:r>
+      <w:r>
+        <w:rPr>
+          <w:rFonts w:hint="eastAsia"/>
+          <w:szCs w:val="44"/>
+          <w:lang w:val="en-US" w:eastAsia="zh-CN"/>
+        </w:rPr>
+        <w:instrText xml:space="preserve"> HYPERLINK \l _Toc11609 </w:instrText>
+      </w:r>
+      <w:r>
+        <w:rPr>
+          <w:rFonts w:hint="eastAsia"/>
+          <w:szCs w:val="44"/>
+          <w:lang w:val="en-US" w:eastAsia="zh-CN"/>
+        </w:rPr>
+        <w:fldChar w:fldCharType="separate"/>
+      </w:r>
+      <w:r>
+        <w:rPr>
+          <w:rFonts w:hint="eastAsia" w:eastAsia="宋体" w:cs="宋体" w:asciiTheme="minorAscii" w:hAnsiTheme="minorAscii"/>
+          <w:color w:val="044A91" w:themeColor="hyperlink" w:themeShade="BF"/>
+          <w:szCs w:val="24"/>
+          <w:lang w:val="en-US" w:eastAsia="zh-CN"/>
+        </w:rPr>
+        <w:t>条件渲染指令v-if、v-show</w:t>
+      </w:r>
+      <w:r>
+        <w:tab/>
+      </w:r>
+      <w:r>
+        <w:fldChar w:fldCharType="begin"/>
+      </w:r>
+      <w:r>
+        <w:instrText xml:space="preserve"> PAGEREF _Toc11609 \h </w:instrText>
+      </w:r>
+      <w:r>
+        <w:fldChar w:fldCharType="separate"/>
+      </w:r>
+      <w:r>
+        <w:t>18</w:t>
+      </w:r>
+      <w:r>
+        <w:fldChar w:fldCharType="end"/>
+      </w:r>
+      <w:r>
+        <w:rPr>
+          <w:rFonts w:hint="eastAsia"/>
+          <w:szCs w:val="44"/>
+          <w:lang w:val="en-US" w:eastAsia="zh-CN"/>
+        </w:rPr>
+        <w:fldChar w:fldCharType="end"/>
+      </w:r>
+    </w:p>
+    <w:p>
+      <w:pPr>
+        <w:pStyle w:val="3"/>
+        <w:tabs>
+          <w:tab w:val="right" w:leader="dot" w:pos="9638"/>
+        </w:tabs>
+      </w:pPr>
+      <w:r>
+        <w:rPr>
+          <w:rFonts w:hint="eastAsia"/>
+          <w:szCs w:val="44"/>
+          <w:lang w:val="en-US" w:eastAsia="zh-CN"/>
+        </w:rPr>
+        <w:fldChar w:fldCharType="begin"/>
+      </w:r>
+      <w:r>
+        <w:rPr>
+          <w:rFonts w:hint="eastAsia"/>
+          <w:szCs w:val="44"/>
+          <w:lang w:val="en-US" w:eastAsia="zh-CN"/>
+        </w:rPr>
+        <w:instrText xml:space="preserve"> HYPERLINK \l _Toc19114 </w:instrText>
+      </w:r>
+      <w:r>
+        <w:rPr>
+          <w:rFonts w:hint="eastAsia"/>
+          <w:szCs w:val="44"/>
+          <w:lang w:val="en-US" w:eastAsia="zh-CN"/>
+        </w:rPr>
+        <w:fldChar w:fldCharType="separate"/>
+      </w:r>
+      <w:r>
+        <w:rPr>
+          <w:rFonts w:hint="eastAsia" w:eastAsia="宋体" w:cs="宋体" w:asciiTheme="minorAscii" w:hAnsiTheme="minorAscii"/>
+          <w:color w:val="044A91" w:themeColor="hyperlink" w:themeShade="BF"/>
+          <w:szCs w:val="24"/>
+          <w:lang w:val="en-US" w:eastAsia="zh-CN"/>
+        </w:rPr>
+        <w:t>列表渲染指令v-for</w:t>
+      </w:r>
+      <w:r>
+        <w:tab/>
+      </w:r>
+      <w:r>
+        <w:fldChar w:fldCharType="begin"/>
+      </w:r>
+      <w:r>
+        <w:instrText xml:space="preserve"> PAGEREF _Toc19114 \h </w:instrText>
+      </w:r>
+      <w:r>
+        <w:fldChar w:fldCharType="separate"/>
+      </w:r>
+      <w:r>
+        <w:t>18</w:t>
+      </w:r>
+      <w:r>
+        <w:fldChar w:fldCharType="end"/>
+      </w:r>
+      <w:r>
+        <w:rPr>
+          <w:rFonts w:hint="eastAsia"/>
+          <w:szCs w:val="44"/>
+          <w:lang w:val="en-US" w:eastAsia="zh-CN"/>
+        </w:rPr>
+        <w:fldChar w:fldCharType="end"/>
+      </w:r>
+    </w:p>
+    <w:p>
+      <w:pPr>
+        <w:pStyle w:val="5"/>
+        <w:tabs>
+          <w:tab w:val="right" w:leader="dot" w:pos="9638"/>
+        </w:tabs>
+      </w:pPr>
+      <w:r>
+        <w:rPr>
+          <w:rFonts w:hint="eastAsia"/>
+          <w:szCs w:val="44"/>
+          <w:lang w:val="en-US" w:eastAsia="zh-CN"/>
+        </w:rPr>
+        <w:fldChar w:fldCharType="begin"/>
+      </w:r>
+      <w:r>
+        <w:rPr>
+          <w:rFonts w:hint="eastAsia"/>
+          <w:szCs w:val="44"/>
+          <w:lang w:val="en-US" w:eastAsia="zh-CN"/>
+        </w:rPr>
+        <w:instrText xml:space="preserve"> HYPERLINK \l _Toc32523 </w:instrText>
+      </w:r>
+      <w:r>
+        <w:rPr>
+          <w:rFonts w:hint="eastAsia"/>
+          <w:szCs w:val="44"/>
+          <w:lang w:val="en-US" w:eastAsia="zh-CN"/>
+        </w:rPr>
+        <w:fldChar w:fldCharType="separate"/>
+      </w:r>
+      <w:r>
+        <w:rPr>
+          <w:rFonts w:hint="eastAsia" w:eastAsia="宋体" w:cs="宋体" w:asciiTheme="minorAscii" w:hAnsiTheme="minorAscii"/>
+          <w:szCs w:val="24"/>
+          <w:lang w:val="en-US" w:eastAsia="zh-CN"/>
+        </w:rPr>
+        <w:t>:key属性绑定</w:t>
+      </w:r>
+      <w:r>
+        <w:tab/>
+      </w:r>
+      <w:r>
+        <w:fldChar w:fldCharType="begin"/>
+      </w:r>
+      <w:r>
+        <w:instrText xml:space="preserve"> PAGEREF _Toc32523 \h </w:instrText>
+      </w:r>
+      <w:r>
+        <w:fldChar w:fldCharType="separate"/>
+      </w:r>
+      <w:r>
+        <w:t>19</w:t>
       </w:r>
       <w:r>
         <w:fldChar w:fldCharType="end"/>
@@ -4191,7 +5055,7 @@
           <w:lang w:val="en-US" w:eastAsia="zh-CN"/>
         </w:rPr>
       </w:pPr>
-      <w:bookmarkStart w:id="0" w:name="_Toc19503"/>
+      <w:bookmarkStart w:id="0" w:name="_Toc32678"/>
       <w:r>
         <w:rPr>
           <w:rFonts w:hint="eastAsia"/>
@@ -4229,7 +5093,7 @@
           <w:lang w:val="en-US" w:eastAsia="zh-CN"/>
         </w:rPr>
       </w:pPr>
-      <w:bookmarkStart w:id="1" w:name="_Toc23006"/>
+      <w:bookmarkStart w:id="1" w:name="_Toc31413"/>
       <w:r>
         <w:rPr>
           <w:rFonts w:hint="default" w:eastAsia="宋体" w:cs="宋体" w:asciiTheme="minorAscii" w:hAnsiTheme="minorAscii"/>
@@ -4345,7 +5209,7 @@
           <w:lang w:val="en-US" w:eastAsia="zh-CN"/>
         </w:rPr>
       </w:pPr>
-      <w:bookmarkStart w:id="2" w:name="_Toc2127"/>
+      <w:bookmarkStart w:id="2" w:name="_Toc32323"/>
       <w:r>
         <w:rPr>
           <w:rFonts w:hint="eastAsia" w:eastAsia="宋体" w:cs="宋体" w:asciiTheme="minorAscii" w:hAnsiTheme="minorAscii"/>
@@ -4511,7 +5375,7 @@
           <w:lang w:val="en-US" w:eastAsia="zh-CN"/>
         </w:rPr>
       </w:pPr>
-      <w:bookmarkStart w:id="3" w:name="_Toc6197"/>
+      <w:bookmarkStart w:id="3" w:name="_Toc20061"/>
       <w:r>
         <w:rPr>
           <w:rFonts w:hint="eastAsia" w:eastAsia="宋体" w:cs="宋体" w:asciiTheme="minorAscii" w:hAnsiTheme="minorAscii"/>
@@ -4683,7 +5547,7 @@
           <w:lang w:val="en-US" w:eastAsia="zh-CN"/>
         </w:rPr>
       </w:pPr>
-      <w:bookmarkStart w:id="4" w:name="_Toc29124"/>
+      <w:bookmarkStart w:id="4" w:name="_Toc25332"/>
       <w:r>
         <w:rPr>
           <w:rFonts w:hint="eastAsia" w:eastAsia="宋体" w:cs="宋体" w:asciiTheme="minorAscii" w:hAnsiTheme="minorAscii"/>
@@ -4775,7 +5639,7 @@
           <w:lang w:val="en-US" w:eastAsia="zh-CN"/>
         </w:rPr>
       </w:pPr>
-      <w:bookmarkStart w:id="5" w:name="_Toc30850"/>
+      <w:bookmarkStart w:id="5" w:name="_Toc5869"/>
       <w:r>
         <w:rPr>
           <w:rFonts w:hint="eastAsia" w:eastAsia="宋体" w:cs="宋体" w:asciiTheme="minorAscii" w:hAnsiTheme="minorAscii"/>
@@ -5329,7 +6193,7 @@
           <w:lang w:val="en-US" w:eastAsia="zh-CN"/>
         </w:rPr>
       </w:pPr>
-      <w:bookmarkStart w:id="6" w:name="_Toc23675"/>
+      <w:bookmarkStart w:id="6" w:name="_Toc25715"/>
       <w:r>
         <w:rPr>
           <w:rFonts w:hint="eastAsia" w:eastAsia="宋体" w:cs="宋体" w:asciiTheme="minorAscii" w:hAnsiTheme="minorAscii"/>
@@ -5486,7 +6350,7 @@
           <w:lang w:val="en-US" w:eastAsia="zh-CN"/>
         </w:rPr>
       </w:pPr>
-      <w:bookmarkStart w:id="7" w:name="_Toc28840"/>
+      <w:bookmarkStart w:id="7" w:name="_Toc17281"/>
       <w:r>
         <w:rPr>
           <w:rFonts w:hint="eastAsia" w:eastAsia="宋体" w:cs="宋体" w:asciiTheme="minorAscii" w:hAnsiTheme="minorAscii"/>
@@ -5974,7 +6838,7 @@
           <w:lang w:val="en-US" w:eastAsia="zh-CN"/>
         </w:rPr>
       </w:pPr>
-      <w:bookmarkStart w:id="8" w:name="_Toc14791"/>
+      <w:bookmarkStart w:id="8" w:name="_Toc938"/>
       <w:r>
         <w:rPr>
           <w:rFonts w:hint="eastAsia" w:eastAsia="宋体" w:cs="宋体" w:asciiTheme="minorAscii" w:hAnsiTheme="minorAscii"/>
@@ -6041,7 +6905,7 @@
           <w:lang w:val="en-US" w:eastAsia="zh-CN"/>
         </w:rPr>
       </w:pPr>
-      <w:bookmarkStart w:id="9" w:name="_Toc15271"/>
+      <w:bookmarkStart w:id="9" w:name="_Toc20135"/>
       <w:r>
         <w:rPr>
           <w:rFonts w:hint="eastAsia" w:eastAsia="宋体" w:cs="宋体" w:asciiTheme="minorAscii" w:hAnsiTheme="minorAscii"/>
@@ -6154,7 +7018,7 @@
           </w14:textFill>
         </w:rPr>
       </w:pPr>
-      <w:bookmarkStart w:id="10" w:name="_Toc5052"/>
+      <w:bookmarkStart w:id="10" w:name="_Toc8434"/>
       <w:r>
         <w:rPr>
           <w:rFonts w:hint="eastAsia" w:eastAsia="宋体" w:cs="宋体" w:asciiTheme="minorAscii" w:hAnsiTheme="minorAscii"/>
@@ -6263,7 +7127,7 @@
           </w14:textFill>
         </w:rPr>
       </w:pPr>
-      <w:bookmarkStart w:id="11" w:name="_Toc21008"/>
+      <w:bookmarkStart w:id="11" w:name="_Toc20282"/>
       <w:r>
         <w:rPr>
           <w:rFonts w:hint="eastAsia" w:eastAsia="宋体" w:cs="宋体" w:asciiTheme="minorAscii" w:hAnsiTheme="minorAscii"/>
@@ -6604,7 +7468,7 @@
           </w14:textFill>
         </w:rPr>
       </w:pPr>
-      <w:bookmarkStart w:id="12" w:name="_Toc25674"/>
+      <w:bookmarkStart w:id="12" w:name="_Toc22555"/>
       <w:r>
         <w:rPr>
           <w:rFonts w:hint="eastAsia" w:eastAsia="宋体" w:cs="宋体" w:asciiTheme="minorAscii" w:hAnsiTheme="minorAscii"/>
@@ -6697,7 +7561,7 @@
           </w14:textFill>
         </w:rPr>
       </w:pPr>
-      <w:bookmarkStart w:id="13" w:name="_Toc9003"/>
+      <w:bookmarkStart w:id="13" w:name="_Toc14520"/>
       <w:r>
         <w:rPr>
           <w:rFonts w:hint="eastAsia" w:eastAsia="宋体" w:cs="宋体" w:asciiTheme="minorAscii" w:hAnsiTheme="minorAscii"/>
@@ -6964,7 +7828,7 @@
           <w:lang w:val="en-US" w:eastAsia="zh-CN"/>
         </w:rPr>
       </w:pPr>
-      <w:bookmarkStart w:id="14" w:name="_Toc11849"/>
+      <w:bookmarkStart w:id="14" w:name="_Toc16853"/>
       <w:r>
         <w:rPr>
           <w:rFonts w:hint="eastAsia" w:eastAsia="宋体" w:cs="宋体" w:asciiTheme="minorAscii" w:hAnsiTheme="minorAscii"/>
@@ -7102,7 +7966,7 @@
           </w14:textFill>
         </w:rPr>
       </w:pPr>
-      <w:bookmarkStart w:id="15" w:name="_Toc31834"/>
+      <w:bookmarkStart w:id="15" w:name="_Toc3992"/>
       <w:r>
         <w:rPr>
           <w:rFonts w:hint="eastAsia" w:eastAsia="宋体" w:cs="宋体" w:asciiTheme="minorAscii" w:hAnsiTheme="minorAscii"/>
@@ -7212,7 +8076,7 @@
           </w14:textFill>
         </w:rPr>
       </w:pPr>
-      <w:bookmarkStart w:id="16" w:name="_Toc12250"/>
+      <w:bookmarkStart w:id="16" w:name="_Toc27949"/>
       <w:r>
         <w:rPr>
           <w:rFonts w:hint="eastAsia" w:eastAsia="宋体" w:cs="宋体" w:asciiTheme="minorAscii" w:hAnsiTheme="minorAscii"/>
@@ -8125,7 +8989,7 @@
           <w:lang w:val="en-US" w:eastAsia="zh-CN"/>
         </w:rPr>
       </w:pPr>
-      <w:bookmarkStart w:id="17" w:name="_Toc14453"/>
+      <w:bookmarkStart w:id="17" w:name="_Toc14656"/>
       <w:r>
         <w:rPr>
           <w:rFonts w:hint="eastAsia" w:eastAsia="宋体" w:cs="宋体" w:asciiTheme="minorAscii" w:hAnsiTheme="minorAscii"/>
@@ -8663,7 +9527,7 @@
           <w:lang w:val="en-US" w:eastAsia="zh-CN"/>
         </w:rPr>
       </w:pPr>
-      <w:bookmarkStart w:id="18" w:name="_Toc193"/>
+      <w:bookmarkStart w:id="18" w:name="_Toc14916"/>
       <w:r>
         <w:rPr>
           <w:rFonts w:hint="eastAsia" w:eastAsia="宋体" w:cs="宋体" w:asciiTheme="minorAscii" w:hAnsiTheme="minorAscii"/>
@@ -9360,7 +10224,7 @@
           <w:lang w:val="en-US" w:eastAsia="zh-CN"/>
         </w:rPr>
       </w:pPr>
-      <w:bookmarkStart w:id="19" w:name="_Toc24378"/>
+      <w:bookmarkStart w:id="19" w:name="_Toc3186"/>
       <w:r>
         <w:rPr>
           <w:rFonts w:hint="eastAsia" w:eastAsia="宋体" w:cs="宋体" w:asciiTheme="minorAscii" w:hAnsiTheme="minorAscii"/>
@@ -9856,7 +10720,7 @@
           <w:lang w:val="en-US" w:eastAsia="zh-CN"/>
         </w:rPr>
       </w:pPr>
-      <w:bookmarkStart w:id="20" w:name="_Toc17575"/>
+      <w:bookmarkStart w:id="20" w:name="_Toc18280"/>
       <w:r>
         <w:rPr>
           <w:rFonts w:hint="eastAsia" w:eastAsia="宋体" w:cs="宋体" w:asciiTheme="minorAscii" w:hAnsiTheme="minorAscii"/>
@@ -10030,7 +10894,7 @@
           <w:lang w:val="en-US" w:eastAsia="zh-CN"/>
         </w:rPr>
       </w:pPr>
-      <w:bookmarkStart w:id="21" w:name="_Toc23813"/>
+      <w:bookmarkStart w:id="21" w:name="_Toc11894"/>
       <w:r>
         <w:rPr>
           <w:rFonts w:hint="eastAsia" w:eastAsia="宋体" w:cs="宋体" w:asciiTheme="minorAscii" w:hAnsiTheme="minorAscii"/>
@@ -10643,7 +11507,7 @@
           <w:lang w:val="en-US" w:eastAsia="zh-CN"/>
         </w:rPr>
       </w:pPr>
-      <w:bookmarkStart w:id="22" w:name="_Toc6251"/>
+      <w:bookmarkStart w:id="22" w:name="_Toc27694"/>
       <w:r>
         <w:rPr>
           <w:rFonts w:hint="eastAsia" w:eastAsia="宋体" w:cs="宋体" w:asciiTheme="minorAscii" w:hAnsiTheme="minorAscii"/>
@@ -11055,7 +11919,7 @@
           <w:lang w:val="en-US" w:eastAsia="zh-CN"/>
         </w:rPr>
       </w:pPr>
-      <w:bookmarkStart w:id="23" w:name="_Toc32101"/>
+      <w:bookmarkStart w:id="23" w:name="_Toc27213"/>
       <w:r>
         <w:rPr>
           <w:rFonts w:hint="eastAsia" w:eastAsia="宋体" w:cs="宋体" w:asciiTheme="minorAscii" w:hAnsiTheme="minorAscii"/>
@@ -11124,7 +11988,7 @@
           <w:lang w:val="en-US" w:eastAsia="zh-CN"/>
         </w:rPr>
       </w:pPr>
-      <w:bookmarkStart w:id="24" w:name="_Toc23269"/>
+      <w:bookmarkStart w:id="24" w:name="_Toc23116"/>
       <w:r>
         <w:rPr>
           <w:rFonts w:hint="eastAsia" w:eastAsia="宋体" w:cs="宋体" w:asciiTheme="minorAscii" w:hAnsiTheme="minorAscii"/>
@@ -11643,7 +12507,7 @@
           <w:lang w:val="en-US" w:eastAsia="zh-CN"/>
         </w:rPr>
       </w:pPr>
-      <w:bookmarkStart w:id="25" w:name="_Toc26447"/>
+      <w:bookmarkStart w:id="25" w:name="_Toc23208"/>
       <w:r>
         <w:rPr>
           <w:rFonts w:hint="eastAsia" w:eastAsia="宋体" w:cs="宋体" w:asciiTheme="minorAscii" w:hAnsiTheme="minorAscii"/>
@@ -11954,7 +12818,7 @@
           <w:lang w:val="en-US" w:eastAsia="zh-CN"/>
         </w:rPr>
       </w:pPr>
-      <w:bookmarkStart w:id="26" w:name="_Toc13506"/>
+      <w:bookmarkStart w:id="26" w:name="_Toc31291"/>
       <w:r>
         <w:rPr>
           <w:rFonts w:hint="eastAsia" w:eastAsia="宋体" w:cs="宋体" w:asciiTheme="minorAscii" w:hAnsiTheme="minorAscii"/>
@@ -12425,7 +13289,7 @@
           <w:lang w:val="en-US" w:eastAsia="zh-CN"/>
         </w:rPr>
       </w:pPr>
-      <w:bookmarkStart w:id="27" w:name="_Toc4097"/>
+      <w:bookmarkStart w:id="27" w:name="_Toc17535"/>
       <w:r>
         <w:rPr>
           <w:rFonts w:hint="eastAsia" w:eastAsia="宋体" w:cs="宋体" w:asciiTheme="minorAscii" w:hAnsiTheme="minorAscii"/>
@@ -12519,7 +13383,7 @@
           <w:lang w:val="en-US" w:eastAsia="zh-CN"/>
         </w:rPr>
       </w:pPr>
-      <w:bookmarkStart w:id="28" w:name="_Toc8305"/>
+      <w:bookmarkStart w:id="28" w:name="_Toc2536"/>
       <w:r>
         <w:rPr>
           <w:rFonts w:hint="eastAsia" w:eastAsia="宋体" w:cs="宋体" w:asciiTheme="minorAscii" w:hAnsiTheme="minorAscii"/>
@@ -12848,7 +13712,7 @@
           <w:lang w:val="en-US" w:eastAsia="zh-CN"/>
         </w:rPr>
       </w:pPr>
-      <w:bookmarkStart w:id="29" w:name="_Toc458"/>
+      <w:bookmarkStart w:id="29" w:name="_Toc12157"/>
       <w:r>
         <w:rPr>
           <w:rFonts w:hint="eastAsia" w:eastAsia="宋体" w:cs="宋体" w:asciiTheme="minorAscii" w:hAnsiTheme="minorAscii"/>
@@ -13699,7 +14563,7 @@
           <w:lang w:val="en-US" w:eastAsia="zh-CN"/>
         </w:rPr>
       </w:pPr>
-      <w:bookmarkStart w:id="30" w:name="_Toc31281"/>
+      <w:bookmarkStart w:id="30" w:name="_Toc30210"/>
       <w:r>
         <w:rPr>
           <w:rFonts w:hint="eastAsia" w:eastAsia="宋体" w:cs="宋体" w:asciiTheme="minorAscii" w:hAnsiTheme="minorAscii"/>
@@ -13785,7 +14649,7 @@
           <w:lang w:val="en-US" w:eastAsia="zh-CN"/>
         </w:rPr>
       </w:pPr>
-      <w:bookmarkStart w:id="31" w:name="_Toc32345"/>
+      <w:bookmarkStart w:id="31" w:name="_Toc29333"/>
       <w:r>
         <w:rPr>
           <w:rFonts w:hint="eastAsia" w:eastAsia="宋体" w:cs="宋体" w:asciiTheme="minorAscii" w:hAnsiTheme="minorAscii"/>
@@ -13828,7 +14692,7 @@
           <w:lang w:val="en-US" w:eastAsia="zh-CN"/>
         </w:rPr>
       </w:pPr>
-      <w:bookmarkStart w:id="32" w:name="_Toc8632"/>
+      <w:bookmarkStart w:id="32" w:name="_Toc27304"/>
       <w:r>
         <w:rPr>
           <w:rFonts w:hint="eastAsia" w:eastAsia="宋体" w:cs="宋体" w:asciiTheme="minorAscii" w:hAnsiTheme="minorAscii"/>
@@ -14022,7 +14886,7 @@
           <w:lang w:val="en-US" w:eastAsia="zh-CN"/>
         </w:rPr>
       </w:pPr>
-      <w:bookmarkStart w:id="33" w:name="_Toc68"/>
+      <w:bookmarkStart w:id="33" w:name="_Toc24190"/>
       <w:r>
         <w:rPr>
           <w:rFonts w:hint="eastAsia" w:eastAsia="宋体" w:cs="宋体" w:asciiTheme="minorAscii" w:hAnsiTheme="minorAscii"/>
@@ -14066,7 +14930,7 @@
           <w:lang w:val="en-US" w:eastAsia="zh-CN"/>
         </w:rPr>
       </w:pPr>
-      <w:bookmarkStart w:id="34" w:name="_Toc16923"/>
+      <w:bookmarkStart w:id="34" w:name="_Toc15997"/>
       <w:r>
         <w:rPr>
           <w:rFonts w:hint="eastAsia" w:eastAsia="宋体" w:cs="宋体" w:asciiTheme="minorAscii" w:hAnsiTheme="minorAscii"/>
@@ -14205,16 +15069,16 @@
         <w:jc w:val="both"/>
         <w:rPr>
           <w:rFonts w:hint="default" w:eastAsia="宋体" w:cs="宋体" w:asciiTheme="minorAscii" w:hAnsiTheme="minorAscii"/>
-          <w:color w:val="auto"/>
-          <w:sz w:val="24"/>
-          <w:szCs w:val="24"/>
-          <w:lang w:val="en-US" w:eastAsia="zh-CN"/>
-        </w:rPr>
-      </w:pPr>
-      <w:r>
-        <w:rPr>
-          <w:rFonts w:hint="eastAsia" w:eastAsia="宋体" w:cs="宋体" w:asciiTheme="minorAscii" w:hAnsiTheme="minorAscii"/>
-          <w:color w:val="auto"/>
+          <w:color w:val="FF0000"/>
+          <w:sz w:val="24"/>
+          <w:szCs w:val="24"/>
+          <w:lang w:val="en-US" w:eastAsia="zh-CN"/>
+        </w:rPr>
+      </w:pPr>
+      <w:r>
+        <w:rPr>
+          <w:rFonts w:hint="eastAsia" w:eastAsia="宋体" w:cs="宋体" w:asciiTheme="minorAscii" w:hAnsiTheme="minorAscii"/>
+          <w:color w:val="FF0000"/>
           <w:sz w:val="24"/>
           <w:szCs w:val="24"/>
           <w:lang w:val="en-US" w:eastAsia="zh-CN"/>
@@ -14269,7 +15133,7 @@
           <w:lang w:val="en-US" w:eastAsia="zh-CN"/>
         </w:rPr>
       </w:pPr>
-      <w:bookmarkStart w:id="35" w:name="_Toc32214"/>
+      <w:bookmarkStart w:id="35" w:name="_Toc15601"/>
       <w:r>
         <w:rPr>
           <w:rFonts w:hint="eastAsia" w:eastAsia="宋体" w:cs="宋体" w:asciiTheme="minorAscii" w:hAnsiTheme="minorAscii"/>
@@ -14444,7 +15308,7 @@
           <w:lang w:val="en-US" w:eastAsia="zh-CN"/>
         </w:rPr>
       </w:pPr>
-      <w:bookmarkStart w:id="36" w:name="_Toc14805"/>
+      <w:bookmarkStart w:id="36" w:name="_Toc13167"/>
       <w:r>
         <w:rPr>
           <w:rFonts w:hint="eastAsia" w:eastAsia="宋体" w:cs="宋体" w:asciiTheme="minorAscii" w:hAnsiTheme="minorAscii"/>
@@ -14488,7 +15352,7 @@
           <w:lang w:val="en-US" w:eastAsia="zh-CN"/>
         </w:rPr>
       </w:pPr>
-      <w:bookmarkStart w:id="37" w:name="_Toc8056"/>
+      <w:bookmarkStart w:id="37" w:name="_Toc21204"/>
       <w:r>
         <w:rPr>
           <w:rFonts w:hint="eastAsia" w:eastAsia="宋体" w:cs="宋体" w:asciiTheme="minorAscii" w:hAnsiTheme="minorAscii"/>
@@ -14720,7 +15584,7 @@
           <w:lang w:val="en-US" w:eastAsia="zh-CN"/>
         </w:rPr>
       </w:pPr>
-      <w:bookmarkStart w:id="38" w:name="_Toc11294"/>
+      <w:bookmarkStart w:id="38" w:name="_Toc8889"/>
       <w:r>
         <w:rPr>
           <w:rFonts w:hint="eastAsia" w:eastAsia="宋体" w:cs="宋体" w:asciiTheme="minorAscii" w:hAnsiTheme="minorAscii"/>
@@ -14922,7 +15786,7 @@
           <w:lang w:val="en-US" w:eastAsia="zh-CN"/>
         </w:rPr>
       </w:pPr>
-      <w:bookmarkStart w:id="39" w:name="_Toc28203"/>
+      <w:bookmarkStart w:id="39" w:name="_Toc17592"/>
       <w:r>
         <w:rPr>
           <w:rFonts w:hint="eastAsia" w:eastAsia="宋体" w:cs="宋体" w:asciiTheme="minorAscii" w:hAnsiTheme="minorAscii"/>
@@ -15202,7 +16066,7 @@
           <w:lang w:val="en-US" w:eastAsia="zh-CN"/>
         </w:rPr>
       </w:pPr>
-      <w:bookmarkStart w:id="40" w:name="_Toc19961"/>
+      <w:bookmarkStart w:id="40" w:name="_Toc5605"/>
       <w:r>
         <w:rPr>
           <w:rFonts w:hint="eastAsia" w:eastAsia="宋体" w:cs="宋体" w:asciiTheme="minorAscii" w:hAnsiTheme="minorAscii"/>
@@ -15478,7 +16342,7 @@
           <w:lang w:val="en-US" w:eastAsia="zh-CN"/>
         </w:rPr>
       </w:pPr>
-      <w:bookmarkStart w:id="41" w:name="_Toc25314"/>
+      <w:bookmarkStart w:id="41" w:name="_Toc30803"/>
       <w:r>
         <w:rPr>
           <w:rFonts w:hint="eastAsia" w:eastAsia="宋体" w:cs="宋体" w:asciiTheme="minorAscii" w:hAnsiTheme="minorAscii"/>
@@ -15487,19 +16351,9 @@
           <w:szCs w:val="24"/>
           <w:lang w:val="en-US" w:eastAsia="zh-CN"/>
         </w:rPr>
-        <w:t>内容渲染指令</w:t>
+        <w:t>内容渲染指令v-text、{{ }}、v-html</w:t>
       </w:r>
       <w:bookmarkEnd w:id="41"/>
-      <w:r>
-        <w:rPr>
-          <w:rFonts w:hint="eastAsia" w:eastAsia="宋体" w:cs="宋体" w:asciiTheme="minorAscii" w:hAnsiTheme="minorAscii"/>
-          <w:color w:val="2E75B6" w:themeColor="accent1" w:themeShade="BF"/>
-          <w:sz w:val="24"/>
-          <w:szCs w:val="24"/>
-          <w:lang w:val="en-US" w:eastAsia="zh-CN"/>
-        </w:rPr>
-        <w:t>v-text、{{ }}、v-html</w:t>
-      </w:r>
     </w:p>
     <w:p>
       <w:pPr>
@@ -15553,6 +16407,33 @@
           <w:lang w:val="en-US" w:eastAsia="zh-CN"/>
         </w:rPr>
         <w:t>v-text、{{ }}插值表达式、v-html</w:t>
+      </w:r>
+    </w:p>
+    <w:p>
+      <w:pPr>
+        <w:numPr>
+          <w:ilvl w:val="0"/>
+          <w:numId w:val="0"/>
+        </w:numPr>
+        <w:ind w:firstLine="420" w:firstLineChars="0"/>
+        <w:jc w:val="both"/>
+        <w:rPr>
+          <w:rFonts w:hint="default" w:eastAsia="宋体" w:cs="宋体" w:asciiTheme="minorAscii" w:hAnsiTheme="minorAscii"/>
+          <w:color w:val="auto"/>
+          <w:sz w:val="24"/>
+          <w:szCs w:val="24"/>
+          <w:lang w:val="en-US" w:eastAsia="zh-CN"/>
+        </w:rPr>
+      </w:pPr>
+      <w:r>
+        <w:rPr>
+          <w:rFonts w:hint="eastAsia" w:eastAsia="宋体" w:cs="宋体" w:asciiTheme="minorAscii" w:hAnsiTheme="minorAscii"/>
+          <w:color w:val="auto"/>
+          <w:sz w:val="24"/>
+          <w:szCs w:val="24"/>
+          <w:lang w:val="en-US" w:eastAsia="zh-CN"/>
+        </w:rPr>
+        <w:t>属于单向数据绑定</w:t>
       </w:r>
     </w:p>
     <w:p>
@@ -15603,7 +16484,7 @@
           <w:lang w:val="en-US" w:eastAsia="zh-CN"/>
         </w:rPr>
       </w:pPr>
-      <w:bookmarkStart w:id="42" w:name="_Toc21657"/>
+      <w:bookmarkStart w:id="42" w:name="_Toc7378"/>
       <w:r>
         <w:rPr>
           <w:rFonts w:hint="eastAsia" w:eastAsia="宋体" w:cs="宋体" w:asciiTheme="minorAscii" w:hAnsiTheme="minorAscii"/>
@@ -15807,7 +16688,7 @@
           <w:lang w:val="en-US" w:eastAsia="zh-CN"/>
         </w:rPr>
       </w:pPr>
-      <w:bookmarkStart w:id="43" w:name="_Toc17871"/>
+      <w:bookmarkStart w:id="43" w:name="_Toc8939"/>
       <w:r>
         <w:rPr>
           <w:rFonts w:hint="eastAsia" w:eastAsia="宋体" w:cs="宋体" w:asciiTheme="minorAscii" w:hAnsiTheme="minorAscii"/>
@@ -15989,7 +16870,7 @@
           <w:lang w:val="en-US" w:eastAsia="zh-CN"/>
         </w:rPr>
       </w:pPr>
-      <w:bookmarkStart w:id="44" w:name="_Toc22544"/>
+      <w:bookmarkStart w:id="44" w:name="_Toc28947"/>
       <w:r>
         <w:rPr>
           <w:rFonts w:hint="eastAsia" w:eastAsia="宋体" w:cs="宋体" w:asciiTheme="minorAscii" w:hAnsiTheme="minorAscii"/>
@@ -16093,22 +16974,6 @@
     </w:p>
     <w:p>
       <w:pPr>
-        <w:numPr>
-          <w:ilvl w:val="0"/>
-          <w:numId w:val="0"/>
-        </w:numPr>
-        <w:jc w:val="both"/>
-        <w:rPr>
-          <w:rFonts w:hint="default" w:eastAsia="宋体" w:cs="宋体" w:asciiTheme="minorAscii" w:hAnsiTheme="minorAscii"/>
-          <w:color w:val="auto"/>
-          <w:sz w:val="24"/>
-          <w:szCs w:val="24"/>
-          <w:lang w:val="en-US" w:eastAsia="zh-CN"/>
-        </w:rPr>
-      </w:pPr>
-    </w:p>
-    <w:p>
-      <w:pPr>
         <w:keepNext w:val="0"/>
         <w:keepLines w:val="0"/>
         <w:pageBreakBefore w:val="0"/>
@@ -16137,6 +17002,7 @@
           <w:lang w:val="en-US" w:eastAsia="zh-CN"/>
         </w:rPr>
       </w:pPr>
+      <w:bookmarkStart w:id="45" w:name="_Toc29624"/>
       <w:r>
         <w:rPr>
           <w:rFonts w:hint="eastAsia" w:eastAsia="宋体" w:cs="宋体" w:asciiTheme="minorAscii" w:hAnsiTheme="minorAscii"/>
@@ -16145,8 +17011,9 @@
           <w:szCs w:val="24"/>
           <w:lang w:val="en-US" w:eastAsia="zh-CN"/>
         </w:rPr>
-        <w:t>属性绑定指令v-bind</w:t>
-      </w:r>
+        <w:t>属性绑定指令v-bind（:）</w:t>
+      </w:r>
+      <w:bookmarkEnd w:id="45"/>
     </w:p>
     <w:p>
       <w:pPr>
@@ -16385,11 +17252,26 @@
     </w:p>
     <w:p>
       <w:pPr>
-        <w:numPr>
-          <w:ilvl w:val="0"/>
-          <w:numId w:val="0"/>
-        </w:numPr>
-        <w:jc w:val="both"/>
+        <w:keepNext w:val="0"/>
+        <w:keepLines w:val="0"/>
+        <w:pageBreakBefore w:val="0"/>
+        <w:widowControl w:val="0"/>
+        <w:numPr>
+          <w:ilvl w:val="0"/>
+          <w:numId w:val="0"/>
+        </w:numPr>
+        <w:kinsoku/>
+        <w:wordWrap/>
+        <w:overflowPunct/>
+        <w:topLinePunct w:val="0"/>
+        <w:autoSpaceDE/>
+        <w:autoSpaceDN/>
+        <w:bidi w:val="0"/>
+        <w:adjustRightInd/>
+        <w:snapToGrid/>
+        <w:jc w:val="both"/>
+        <w:textAlignment w:val="auto"/>
+        <w:outlineLvl w:val="2"/>
         <w:rPr>
           <w:rFonts w:hint="default" w:eastAsia="宋体" w:cs="宋体" w:asciiTheme="minorAscii" w:hAnsiTheme="minorAscii"/>
           <w:color w:val="2E75B6" w:themeColor="accent1" w:themeShade="BF"/>
@@ -16398,6 +17280,7 @@
           <w:lang w:val="en-US" w:eastAsia="zh-CN"/>
         </w:rPr>
       </w:pPr>
+      <w:bookmarkStart w:id="46" w:name="_Toc14623"/>
       <w:r>
         <w:rPr>
           <w:rFonts w:hint="eastAsia" w:eastAsia="宋体" w:cs="宋体" w:asciiTheme="minorAscii" w:hAnsiTheme="minorAscii"/>
@@ -16408,6 +17291,7 @@
         </w:rPr>
         <w:t>上述模板渲染语法还支持js语法</w:t>
       </w:r>
+      <w:bookmarkEnd w:id="46"/>
     </w:p>
     <w:p>
       <w:pPr>
@@ -16425,6 +17309,7 @@
           <w:lang w:val="en-US" w:eastAsia="zh-CN"/>
         </w:rPr>
       </w:pPr>
+      <w:bookmarkStart w:id="58" w:name="_GoBack"/>
       <w:r>
         <w:rPr>
           <w:rFonts w:hint="default" w:eastAsia="宋体" w:cs="宋体" w:asciiTheme="minorAscii" w:hAnsiTheme="minorAscii"/>
@@ -16471,30 +17356,46 @@
           </wp:inline>
         </w:drawing>
       </w:r>
-    </w:p>
-    <w:p>
-      <w:pPr>
-        <w:numPr>
-          <w:ilvl w:val="0"/>
-          <w:numId w:val="0"/>
-        </w:numPr>
-        <w:jc w:val="both"/>
-        <w:rPr>
-          <w:rFonts w:hint="default" w:eastAsia="宋体" w:cs="宋体" w:asciiTheme="minorAscii" w:hAnsiTheme="minorAscii"/>
-          <w:color w:val="auto"/>
-          <w:sz w:val="24"/>
-          <w:szCs w:val="24"/>
-          <w:lang w:val="en-US" w:eastAsia="zh-CN"/>
-        </w:rPr>
-      </w:pPr>
-    </w:p>
-    <w:p>
-      <w:pPr>
-        <w:numPr>
-          <w:ilvl w:val="0"/>
-          <w:numId w:val="0"/>
-        </w:numPr>
-        <w:jc w:val="both"/>
+      <w:bookmarkEnd w:id="58"/>
+    </w:p>
+    <w:p>
+      <w:pPr>
+        <w:numPr>
+          <w:ilvl w:val="0"/>
+          <w:numId w:val="0"/>
+        </w:numPr>
+        <w:jc w:val="both"/>
+        <w:rPr>
+          <w:rFonts w:hint="default" w:eastAsia="宋体" w:cs="宋体" w:asciiTheme="minorAscii" w:hAnsiTheme="minorAscii"/>
+          <w:color w:val="auto"/>
+          <w:sz w:val="24"/>
+          <w:szCs w:val="24"/>
+          <w:lang w:val="en-US" w:eastAsia="zh-CN"/>
+        </w:rPr>
+      </w:pPr>
+    </w:p>
+    <w:p>
+      <w:pPr>
+        <w:keepNext w:val="0"/>
+        <w:keepLines w:val="0"/>
+        <w:pageBreakBefore w:val="0"/>
+        <w:widowControl w:val="0"/>
+        <w:numPr>
+          <w:ilvl w:val="0"/>
+          <w:numId w:val="0"/>
+        </w:numPr>
+        <w:kinsoku/>
+        <w:wordWrap/>
+        <w:overflowPunct/>
+        <w:topLinePunct w:val="0"/>
+        <w:autoSpaceDE/>
+        <w:autoSpaceDN/>
+        <w:bidi w:val="0"/>
+        <w:adjustRightInd/>
+        <w:snapToGrid/>
+        <w:jc w:val="both"/>
+        <w:textAlignment w:val="auto"/>
+        <w:outlineLvl w:val="2"/>
         <w:rPr>
           <w:rFonts w:hint="default" w:eastAsia="宋体" w:cs="宋体" w:asciiTheme="minorAscii" w:hAnsiTheme="minorAscii"/>
           <w:color w:val="2E75B6" w:themeColor="accent1" w:themeShade="BF"/>
@@ -16503,6 +17404,7 @@
           <w:lang w:val="en-US" w:eastAsia="zh-CN"/>
         </w:rPr>
       </w:pPr>
+      <w:bookmarkStart w:id="47" w:name="_Toc723"/>
       <w:r>
         <w:rPr>
           <w:rFonts w:hint="eastAsia" w:eastAsia="宋体" w:cs="宋体" w:asciiTheme="minorAscii" w:hAnsiTheme="minorAscii"/>
@@ -16511,8 +17413,9 @@
           <w:szCs w:val="24"/>
           <w:lang w:val="en-US" w:eastAsia="zh-CN"/>
         </w:rPr>
-        <w:t>事件绑定指令v-on</w:t>
-      </w:r>
+        <w:t>事件绑定指令v-on（@）</w:t>
+      </w:r>
+      <w:bookmarkEnd w:id="47"/>
     </w:p>
     <w:p>
       <w:pPr>
@@ -16523,7 +17426,7 @@
         <w:ind w:firstLine="420" w:firstLineChars="0"/>
         <w:jc w:val="both"/>
         <w:rPr>
-          <w:rFonts w:hint="default" w:eastAsia="宋体" w:cs="宋体" w:asciiTheme="minorAscii" w:hAnsiTheme="minorAscii"/>
+          <w:rFonts w:hint="eastAsia" w:eastAsia="宋体" w:cs="宋体" w:asciiTheme="minorAscii" w:hAnsiTheme="minorAscii"/>
           <w:color w:val="auto"/>
           <w:sz w:val="24"/>
           <w:szCs w:val="24"/>
@@ -16613,6 +17516,117 @@
         <w:ind w:firstLine="420" w:firstLineChars="0"/>
         <w:jc w:val="both"/>
         <w:rPr>
+          <w:rFonts w:hint="eastAsia" w:eastAsia="宋体" w:cs="宋体" w:asciiTheme="minorAscii" w:hAnsiTheme="minorAscii"/>
+          <w:color w:val="auto"/>
+          <w:sz w:val="24"/>
+          <w:szCs w:val="24"/>
+          <w:lang w:val="en-US" w:eastAsia="zh-CN"/>
+        </w:rPr>
+      </w:pPr>
+      <w:r>
+        <w:rPr>
+          <w:rFonts w:hint="eastAsia" w:eastAsia="宋体" w:cs="宋体" w:asciiTheme="minorAscii" w:hAnsiTheme="minorAscii"/>
+          <w:color w:val="auto"/>
+          <w:sz w:val="24"/>
+          <w:szCs w:val="24"/>
+          <w:lang w:val="en-US" w:eastAsia="zh-CN"/>
+        </w:rPr>
+        <w:t>v-on可以简写为@，@click</w:t>
+      </w:r>
+    </w:p>
+    <w:p>
+      <w:pPr>
+        <w:numPr>
+          <w:ilvl w:val="0"/>
+          <w:numId w:val="0"/>
+        </w:numPr>
+        <w:ind w:firstLine="420" w:firstLineChars="0"/>
+        <w:jc w:val="both"/>
+        <w:rPr>
+          <w:rFonts w:hint="default" w:eastAsia="宋体" w:cs="宋体" w:asciiTheme="minorAscii" w:hAnsiTheme="minorAscii"/>
+          <w:color w:val="auto"/>
+          <w:sz w:val="24"/>
+          <w:szCs w:val="24"/>
+          <w:lang w:val="en-US" w:eastAsia="zh-CN"/>
+        </w:rPr>
+      </w:pPr>
+      <w:r>
+        <w:rPr>
+          <w:rFonts w:hint="eastAsia" w:eastAsia="宋体" w:cs="宋体" w:asciiTheme="minorAscii" w:hAnsiTheme="minorAscii"/>
+          <w:color w:val="548235" w:themeColor="accent6" w:themeShade="BF"/>
+          <w:sz w:val="24"/>
+          <w:szCs w:val="24"/>
+          <w:lang w:val="en-US" w:eastAsia="zh-CN"/>
+        </w:rPr>
+        <w:t>&lt;button @click=</w:t>
+      </w:r>
+      <w:r>
+        <w:rPr>
+          <w:rFonts w:hint="default" w:eastAsia="宋体" w:cs="宋体" w:asciiTheme="minorAscii" w:hAnsiTheme="minorAscii"/>
+          <w:color w:val="548235" w:themeColor="accent6" w:themeShade="BF"/>
+          <w:sz w:val="24"/>
+          <w:szCs w:val="24"/>
+          <w:lang w:val="en-US" w:eastAsia="zh-CN"/>
+        </w:rPr>
+        <w:t>”</w:t>
+      </w:r>
+      <w:r>
+        <w:rPr>
+          <w:rFonts w:hint="eastAsia" w:eastAsia="宋体" w:cs="宋体" w:asciiTheme="minorAscii" w:hAnsiTheme="minorAscii"/>
+          <w:color w:val="548235" w:themeColor="accent6" w:themeShade="BF"/>
+          <w:sz w:val="24"/>
+          <w:szCs w:val="24"/>
+          <w:lang w:val="en-US" w:eastAsia="zh-CN"/>
+        </w:rPr>
+        <w:t>addCount(x)</w:t>
+      </w:r>
+      <w:r>
+        <w:rPr>
+          <w:rFonts w:hint="default" w:eastAsia="宋体" w:cs="宋体" w:asciiTheme="minorAscii" w:hAnsiTheme="minorAscii"/>
+          <w:color w:val="548235" w:themeColor="accent6" w:themeShade="BF"/>
+          <w:sz w:val="24"/>
+          <w:szCs w:val="24"/>
+          <w:lang w:val="en-US" w:eastAsia="zh-CN"/>
+        </w:rPr>
+        <w:t>”</w:t>
+      </w:r>
+      <w:r>
+        <w:rPr>
+          <w:rFonts w:hint="eastAsia" w:eastAsia="宋体" w:cs="宋体" w:asciiTheme="minorAscii" w:hAnsiTheme="minorAscii"/>
+          <w:color w:val="548235" w:themeColor="accent6" w:themeShade="BF"/>
+          <w:sz w:val="24"/>
+          <w:szCs w:val="24"/>
+          <w:lang w:val="en-US" w:eastAsia="zh-CN"/>
+        </w:rPr>
+        <w:t>&gt;&lt;/button&gt;</w:t>
+      </w:r>
+    </w:p>
+    <w:p>
+      <w:pPr>
+        <w:numPr>
+          <w:ilvl w:val="0"/>
+          <w:numId w:val="0"/>
+        </w:numPr>
+        <w:ind w:firstLine="420" w:firstLineChars="0"/>
+        <w:jc w:val="both"/>
+        <w:rPr>
+          <w:rFonts w:hint="default" w:eastAsia="宋体" w:cs="宋体" w:asciiTheme="minorAscii" w:hAnsiTheme="minorAscii"/>
+          <w:color w:val="auto"/>
+          <w:sz w:val="24"/>
+          <w:szCs w:val="24"/>
+          <w:lang w:val="en-US" w:eastAsia="zh-CN"/>
+        </w:rPr>
+      </w:pPr>
+    </w:p>
+    <w:p>
+      <w:pPr>
+        <w:numPr>
+          <w:ilvl w:val="0"/>
+          <w:numId w:val="0"/>
+        </w:numPr>
+        <w:ind w:firstLine="420" w:firstLineChars="0"/>
+        <w:jc w:val="both"/>
+        <w:rPr>
           <w:rFonts w:hint="default" w:eastAsia="宋体" w:cs="宋体" w:asciiTheme="minorAscii" w:hAnsiTheme="minorAscii"/>
           <w:color w:val="auto"/>
           <w:sz w:val="24"/>
@@ -16871,7 +17885,7 @@
           <w:szCs w:val="24"/>
           <w:lang w:val="en-US" w:eastAsia="zh-CN"/>
         </w:rPr>
-        <w:t>methods内的函数定义可以简写为addCount () {....}（去掉了冒号和function关键字）</w:t>
+        <w:t>methods内的函数定义可以简写为addCount() {....}（去掉了冒号和function关键字）</w:t>
       </w:r>
     </w:p>
     <w:p>
@@ -16893,12 +17907,27 @@
     </w:p>
     <w:p>
       <w:pPr>
-        <w:numPr>
-          <w:ilvl w:val="0"/>
-          <w:numId w:val="0"/>
-        </w:numPr>
+        <w:keepNext w:val="0"/>
+        <w:keepLines w:val="0"/>
+        <w:pageBreakBefore w:val="0"/>
+        <w:widowControl w:val="0"/>
+        <w:numPr>
+          <w:ilvl w:val="0"/>
+          <w:numId w:val="0"/>
+        </w:numPr>
+        <w:kinsoku/>
+        <w:wordWrap/>
+        <w:overflowPunct/>
+        <w:topLinePunct w:val="0"/>
+        <w:autoSpaceDE/>
+        <w:autoSpaceDN/>
+        <w:bidi w:val="0"/>
+        <w:adjustRightInd/>
+        <w:snapToGrid/>
         <w:ind w:firstLine="420" w:firstLineChars="0"/>
         <w:jc w:val="both"/>
+        <w:textAlignment w:val="auto"/>
+        <w:outlineLvl w:val="3"/>
         <w:rPr>
           <w:rFonts w:hint="default" w:eastAsia="宋体" w:cs="宋体" w:asciiTheme="minorAscii" w:hAnsiTheme="minorAscii"/>
           <w:color w:val="00B050"/>
@@ -16907,6 +17936,7 @@
           <w:lang w:val="en-US" w:eastAsia="zh-CN"/>
         </w:rPr>
       </w:pPr>
+      <w:bookmarkStart w:id="48" w:name="_Toc4653"/>
       <w:r>
         <w:rPr>
           <w:rFonts w:hint="eastAsia" w:eastAsia="宋体" w:cs="宋体" w:asciiTheme="minorAscii" w:hAnsiTheme="minorAscii"/>
@@ -16917,6 +17947,7 @@
         </w:rPr>
         <w:t>访问数据源data内的数据：this</w:t>
       </w:r>
+      <w:bookmarkEnd w:id="48"/>
     </w:p>
     <w:p>
       <w:pPr>
@@ -17352,12 +18383,27 @@
     </w:p>
     <w:p>
       <w:pPr>
-        <w:numPr>
-          <w:ilvl w:val="0"/>
-          <w:numId w:val="0"/>
-        </w:numPr>
+        <w:keepNext w:val="0"/>
+        <w:keepLines w:val="0"/>
+        <w:pageBreakBefore w:val="0"/>
+        <w:widowControl w:val="0"/>
+        <w:numPr>
+          <w:ilvl w:val="0"/>
+          <w:numId w:val="0"/>
+        </w:numPr>
+        <w:kinsoku/>
+        <w:wordWrap/>
+        <w:overflowPunct/>
+        <w:topLinePunct w:val="0"/>
+        <w:autoSpaceDE/>
+        <w:autoSpaceDN/>
+        <w:bidi w:val="0"/>
+        <w:adjustRightInd/>
+        <w:snapToGrid/>
         <w:ind w:firstLine="420" w:firstLineChars="0"/>
         <w:jc w:val="both"/>
+        <w:textAlignment w:val="auto"/>
+        <w:outlineLvl w:val="3"/>
         <w:rPr>
           <w:rFonts w:hint="eastAsia" w:eastAsia="宋体" w:cs="宋体" w:asciiTheme="minorAscii" w:hAnsiTheme="minorAscii"/>
           <w:color w:val="00B050"/>
@@ -17366,6 +18412,7 @@
           <w:lang w:val="en-US" w:eastAsia="zh-CN"/>
         </w:rPr>
       </w:pPr>
+      <w:bookmarkStart w:id="49" w:name="_Toc12335"/>
       <w:r>
         <w:rPr>
           <w:rFonts w:hint="eastAsia" w:eastAsia="宋体" w:cs="宋体" w:asciiTheme="minorAscii" w:hAnsiTheme="minorAscii"/>
@@ -17376,6 +18423,7 @@
         </w:rPr>
         <w:t>绑定函数的传参</w:t>
       </w:r>
+      <w:bookmarkEnd w:id="49"/>
     </w:p>
     <w:p>
       <w:pPr>
@@ -17683,16 +18731,59 @@
           <w:ilvl w:val="0"/>
           <w:numId w:val="0"/>
         </w:numPr>
+        <w:jc w:val="both"/>
+        <w:rPr>
+          <w:rFonts w:hint="eastAsia" w:eastAsia="宋体" w:cs="宋体" w:asciiTheme="minorAscii" w:hAnsiTheme="minorAscii"/>
+          <w:color w:val="auto"/>
+          <w:sz w:val="24"/>
+          <w:szCs w:val="24"/>
+          <w:lang w:val="en-US" w:eastAsia="zh-CN"/>
+        </w:rPr>
+      </w:pPr>
+    </w:p>
+    <w:p>
+      <w:pPr>
+        <w:keepNext w:val="0"/>
+        <w:keepLines w:val="0"/>
+        <w:pageBreakBefore w:val="0"/>
+        <w:widowControl w:val="0"/>
+        <w:numPr>
+          <w:ilvl w:val="0"/>
+          <w:numId w:val="0"/>
+        </w:numPr>
+        <w:kinsoku/>
+        <w:wordWrap/>
+        <w:overflowPunct/>
+        <w:topLinePunct w:val="0"/>
+        <w:autoSpaceDE/>
+        <w:autoSpaceDN/>
+        <w:bidi w:val="0"/>
+        <w:adjustRightInd/>
+        <w:snapToGrid/>
         <w:ind w:firstLine="420" w:firstLineChars="0"/>
         <w:jc w:val="both"/>
-        <w:rPr>
-          <w:rFonts w:hint="eastAsia" w:eastAsia="宋体" w:cs="宋体" w:asciiTheme="minorAscii" w:hAnsiTheme="minorAscii"/>
-          <w:color w:val="auto"/>
-          <w:sz w:val="24"/>
-          <w:szCs w:val="24"/>
-          <w:lang w:val="en-US" w:eastAsia="zh-CN"/>
-        </w:rPr>
-      </w:pPr>
+        <w:textAlignment w:val="auto"/>
+        <w:outlineLvl w:val="3"/>
+        <w:rPr>
+          <w:rFonts w:hint="eastAsia" w:eastAsia="宋体" w:cs="宋体" w:asciiTheme="minorAscii" w:hAnsiTheme="minorAscii"/>
+          <w:color w:val="00B050"/>
+          <w:sz w:val="24"/>
+          <w:szCs w:val="24"/>
+          <w:lang w:val="en-US" w:eastAsia="zh-CN"/>
+        </w:rPr>
+      </w:pPr>
+      <w:bookmarkStart w:id="50" w:name="_Toc32170"/>
+      <w:r>
+        <w:rPr>
+          <w:rFonts w:hint="eastAsia" w:eastAsia="宋体" w:cs="宋体" w:asciiTheme="minorAscii" w:hAnsiTheme="minorAscii"/>
+          <w:color w:val="00B050"/>
+          <w:sz w:val="24"/>
+          <w:szCs w:val="24"/>
+          <w:lang w:val="en-US" w:eastAsia="zh-CN"/>
+        </w:rPr>
+        <w:t>事件event变量：$event</w:t>
+      </w:r>
+      <w:bookmarkEnd w:id="50"/>
     </w:p>
     <w:p>
       <w:pPr>
@@ -17703,13 +18794,356 @@
         <w:ind w:firstLine="420" w:firstLineChars="0"/>
         <w:jc w:val="both"/>
         <w:rPr>
-          <w:rFonts w:hint="default" w:eastAsia="宋体" w:cs="宋体" w:asciiTheme="minorAscii" w:hAnsiTheme="minorAscii"/>
+          <w:rFonts w:hint="eastAsia" w:eastAsia="宋体" w:cs="宋体" w:asciiTheme="minorAscii" w:hAnsiTheme="minorAscii"/>
+          <w:color w:val="auto"/>
+          <w:sz w:val="24"/>
+          <w:szCs w:val="24"/>
+          <w:lang w:val="en-US" w:eastAsia="zh-CN"/>
+        </w:rPr>
+      </w:pPr>
+      <w:r>
+        <w:rPr>
+          <w:rFonts w:hint="eastAsia" w:eastAsia="宋体" w:cs="宋体" w:asciiTheme="minorAscii" w:hAnsiTheme="minorAscii"/>
+          <w:color w:val="auto"/>
+          <w:sz w:val="24"/>
+          <w:szCs w:val="24"/>
+          <w:lang w:val="en-US" w:eastAsia="zh-CN"/>
+        </w:rPr>
+        <w:t>若绑定的函数传参了，并且还要用到事件对象e，用vue固定的写法$event</w:t>
+      </w:r>
+    </w:p>
+    <w:p>
+      <w:pPr>
+        <w:numPr>
+          <w:ilvl w:val="0"/>
+          <w:numId w:val="0"/>
+        </w:numPr>
+        <w:ind w:firstLine="420" w:firstLineChars="0"/>
+        <w:jc w:val="both"/>
+        <w:rPr>
+          <w:rFonts w:hint="eastAsia" w:eastAsia="宋体" w:cs="宋体" w:asciiTheme="minorAscii" w:hAnsiTheme="minorAscii"/>
+          <w:color w:val="548235" w:themeColor="accent6" w:themeShade="BF"/>
+          <w:sz w:val="24"/>
+          <w:szCs w:val="24"/>
+          <w:lang w:val="en-US" w:eastAsia="zh-CN"/>
+        </w:rPr>
+      </w:pPr>
+      <w:r>
+        <w:rPr>
+          <w:rFonts w:hint="eastAsia" w:eastAsia="宋体" w:cs="宋体" w:asciiTheme="minorAscii" w:hAnsiTheme="minorAscii"/>
+          <w:color w:val="548235" w:themeColor="accent6" w:themeShade="BF"/>
+          <w:sz w:val="24"/>
+          <w:szCs w:val="24"/>
+          <w:lang w:val="en-US" w:eastAsia="zh-CN"/>
+        </w:rPr>
+        <w:t>&lt;button @click=</w:t>
+      </w:r>
+      <w:r>
+        <w:rPr>
+          <w:rFonts w:hint="default" w:eastAsia="宋体" w:cs="宋体" w:asciiTheme="minorAscii" w:hAnsiTheme="minorAscii"/>
+          <w:color w:val="548235" w:themeColor="accent6" w:themeShade="BF"/>
+          <w:sz w:val="24"/>
+          <w:szCs w:val="24"/>
+          <w:lang w:val="en-US" w:eastAsia="zh-CN"/>
+        </w:rPr>
+        <w:t>”</w:t>
+      </w:r>
+      <w:r>
+        <w:rPr>
+          <w:rFonts w:hint="eastAsia" w:eastAsia="宋体" w:cs="宋体" w:asciiTheme="minorAscii" w:hAnsiTheme="minorAscii"/>
+          <w:color w:val="548235" w:themeColor="accent6" w:themeShade="BF"/>
+          <w:sz w:val="24"/>
+          <w:szCs w:val="24"/>
+          <w:lang w:val="en-US" w:eastAsia="zh-CN"/>
+        </w:rPr>
+        <w:t>addCount(x, $event)</w:t>
+      </w:r>
+      <w:r>
+        <w:rPr>
+          <w:rFonts w:hint="default" w:eastAsia="宋体" w:cs="宋体" w:asciiTheme="minorAscii" w:hAnsiTheme="minorAscii"/>
+          <w:color w:val="548235" w:themeColor="accent6" w:themeShade="BF"/>
+          <w:sz w:val="24"/>
+          <w:szCs w:val="24"/>
+          <w:lang w:val="en-US" w:eastAsia="zh-CN"/>
+        </w:rPr>
+        <w:t>”</w:t>
+      </w:r>
+      <w:r>
+        <w:rPr>
+          <w:rFonts w:hint="eastAsia" w:eastAsia="宋体" w:cs="宋体" w:asciiTheme="minorAscii" w:hAnsiTheme="minorAscii"/>
+          <w:color w:val="548235" w:themeColor="accent6" w:themeShade="BF"/>
+          <w:sz w:val="24"/>
+          <w:szCs w:val="24"/>
+          <w:lang w:val="en-US" w:eastAsia="zh-CN"/>
+        </w:rPr>
+        <w:t>&gt;&lt;/button&gt;</w:t>
+      </w:r>
+    </w:p>
+    <w:p>
+      <w:pPr>
+        <w:numPr>
+          <w:ilvl w:val="0"/>
+          <w:numId w:val="0"/>
+        </w:numPr>
+        <w:ind w:firstLine="420" w:firstLineChars="0"/>
+        <w:jc w:val="both"/>
+        <w:rPr>
+          <w:rFonts w:hint="eastAsia" w:eastAsia="宋体" w:cs="宋体" w:asciiTheme="minorAscii" w:hAnsiTheme="minorAscii"/>
+          <w:color w:val="548235" w:themeColor="accent6" w:themeShade="BF"/>
+          <w:sz w:val="24"/>
+          <w:szCs w:val="24"/>
+          <w:lang w:val="en-US" w:eastAsia="zh-CN"/>
+        </w:rPr>
+      </w:pPr>
+      <w:r>
+        <w:rPr>
+          <w:rFonts w:hint="eastAsia" w:eastAsia="宋体" w:cs="宋体" w:asciiTheme="minorAscii" w:hAnsiTheme="minorAscii"/>
+          <w:color w:val="548235" w:themeColor="accent6" w:themeShade="BF"/>
+          <w:sz w:val="24"/>
+          <w:szCs w:val="24"/>
+          <w:lang w:val="en-US" w:eastAsia="zh-CN"/>
+        </w:rPr>
+        <w:t>const vm = new Vue({</w:t>
+      </w:r>
+    </w:p>
+    <w:p>
+      <w:pPr>
+        <w:numPr>
+          <w:ilvl w:val="0"/>
+          <w:numId w:val="0"/>
+        </w:numPr>
+        <w:ind w:left="420" w:leftChars="0" w:firstLine="420" w:firstLineChars="0"/>
+        <w:jc w:val="both"/>
+        <w:rPr>
+          <w:rFonts w:hint="default" w:eastAsia="宋体" w:cs="宋体" w:asciiTheme="minorAscii" w:hAnsiTheme="minorAscii"/>
+          <w:color w:val="548235" w:themeColor="accent6" w:themeShade="BF"/>
+          <w:sz w:val="24"/>
+          <w:szCs w:val="24"/>
+          <w:lang w:val="en-US" w:eastAsia="zh-CN"/>
+        </w:rPr>
+      </w:pPr>
+      <w:r>
+        <w:rPr>
+          <w:rFonts w:hint="eastAsia" w:eastAsia="宋体" w:cs="宋体" w:asciiTheme="minorAscii" w:hAnsiTheme="minorAscii"/>
+          <w:color w:val="548235" w:themeColor="accent6" w:themeShade="BF"/>
+          <w:sz w:val="24"/>
+          <w:szCs w:val="24"/>
+          <w:lang w:val="en-US" w:eastAsia="zh-CN"/>
+        </w:rPr>
+        <w:t>...  //前置代码在此省略</w:t>
+      </w:r>
+    </w:p>
+    <w:p>
+      <w:pPr>
+        <w:numPr>
+          <w:ilvl w:val="0"/>
+          <w:numId w:val="0"/>
+        </w:numPr>
+        <w:ind w:left="420" w:leftChars="0" w:firstLine="420" w:firstLineChars="0"/>
+        <w:jc w:val="both"/>
+        <w:rPr>
+          <w:rFonts w:hint="eastAsia" w:eastAsia="宋体" w:cs="宋体" w:asciiTheme="minorAscii" w:hAnsiTheme="minorAscii"/>
+          <w:color w:val="548235" w:themeColor="accent6" w:themeShade="BF"/>
+          <w:sz w:val="24"/>
+          <w:szCs w:val="24"/>
+          <w:lang w:val="en-US" w:eastAsia="zh-CN"/>
+        </w:rPr>
+      </w:pPr>
+      <w:r>
+        <w:rPr>
+          <w:rFonts w:hint="eastAsia" w:eastAsia="宋体" w:cs="宋体" w:asciiTheme="minorAscii" w:hAnsiTheme="minorAscii"/>
+          <w:color w:val="548235" w:themeColor="accent6" w:themeShade="BF"/>
+          <w:sz w:val="24"/>
+          <w:szCs w:val="24"/>
+          <w:lang w:val="en-US" w:eastAsia="zh-CN"/>
+        </w:rPr>
+        <w:t>methods: {</w:t>
+      </w:r>
+    </w:p>
+    <w:p>
+      <w:pPr>
+        <w:numPr>
+          <w:ilvl w:val="0"/>
+          <w:numId w:val="0"/>
+        </w:numPr>
+        <w:ind w:left="840" w:leftChars="0" w:firstLine="420" w:firstLineChars="0"/>
+        <w:jc w:val="both"/>
+        <w:rPr>
+          <w:rFonts w:hint="eastAsia" w:eastAsia="宋体" w:cs="宋体" w:asciiTheme="minorAscii" w:hAnsiTheme="minorAscii"/>
+          <w:color w:val="548235" w:themeColor="accent6" w:themeShade="BF"/>
+          <w:sz w:val="24"/>
+          <w:szCs w:val="24"/>
+          <w:lang w:val="en-US" w:eastAsia="zh-CN"/>
+        </w:rPr>
+      </w:pPr>
+      <w:r>
+        <w:rPr>
+          <w:rFonts w:hint="eastAsia" w:eastAsia="宋体" w:cs="宋体" w:asciiTheme="minorAscii" w:hAnsiTheme="minorAscii"/>
+          <w:color w:val="548235" w:themeColor="accent6" w:themeShade="BF"/>
+          <w:sz w:val="24"/>
+          <w:szCs w:val="24"/>
+          <w:lang w:val="en-US" w:eastAsia="zh-CN"/>
+        </w:rPr>
+        <w:t>addCount: function (n, e) {</w:t>
+      </w:r>
+    </w:p>
+    <w:p>
+      <w:pPr>
+        <w:numPr>
+          <w:ilvl w:val="0"/>
+          <w:numId w:val="0"/>
+        </w:numPr>
+        <w:ind w:left="1260" w:leftChars="0" w:firstLine="420" w:firstLineChars="0"/>
+        <w:jc w:val="both"/>
+        <w:rPr>
+          <w:rFonts w:hint="default" w:eastAsia="宋体" w:cs="宋体" w:asciiTheme="minorAscii" w:hAnsiTheme="minorAscii"/>
+          <w:color w:val="548235" w:themeColor="accent6" w:themeShade="BF"/>
+          <w:sz w:val="24"/>
+          <w:szCs w:val="24"/>
+          <w:lang w:val="en-US" w:eastAsia="zh-CN"/>
+        </w:rPr>
+      </w:pPr>
+      <w:r>
+        <w:rPr>
+          <w:rFonts w:hint="eastAsia" w:eastAsia="宋体" w:cs="宋体" w:asciiTheme="minorAscii" w:hAnsiTheme="minorAscii"/>
+          <w:color w:val="548235" w:themeColor="accent6" w:themeShade="BF"/>
+          <w:sz w:val="24"/>
+          <w:szCs w:val="24"/>
+          <w:lang w:val="en-US" w:eastAsia="zh-CN"/>
+        </w:rPr>
+        <w:t>代码块</w:t>
+      </w:r>
+    </w:p>
+    <w:p>
+      <w:pPr>
+        <w:numPr>
+          <w:ilvl w:val="0"/>
+          <w:numId w:val="0"/>
+        </w:numPr>
+        <w:ind w:left="840" w:leftChars="0" w:firstLine="420" w:firstLineChars="0"/>
+        <w:jc w:val="both"/>
+        <w:rPr>
+          <w:rFonts w:hint="default" w:eastAsia="宋体" w:cs="宋体" w:asciiTheme="minorAscii" w:hAnsiTheme="minorAscii"/>
+          <w:color w:val="548235" w:themeColor="accent6" w:themeShade="BF"/>
+          <w:sz w:val="24"/>
+          <w:szCs w:val="24"/>
+          <w:lang w:val="en-US" w:eastAsia="zh-CN"/>
+        </w:rPr>
+      </w:pPr>
+      <w:r>
+        <w:rPr>
+          <w:rFonts w:hint="eastAsia" w:eastAsia="宋体" w:cs="宋体" w:asciiTheme="minorAscii" w:hAnsiTheme="minorAscii"/>
+          <w:color w:val="548235" w:themeColor="accent6" w:themeShade="BF"/>
+          <w:sz w:val="24"/>
+          <w:szCs w:val="24"/>
+          <w:lang w:val="en-US" w:eastAsia="zh-CN"/>
+        </w:rPr>
+        <w:t>},</w:t>
+      </w:r>
+    </w:p>
+    <w:p>
+      <w:pPr>
+        <w:numPr>
+          <w:ilvl w:val="0"/>
+          <w:numId w:val="0"/>
+        </w:numPr>
+        <w:ind w:left="420" w:leftChars="0" w:firstLine="420" w:firstLineChars="0"/>
+        <w:jc w:val="both"/>
+        <w:rPr>
+          <w:rFonts w:hint="default" w:eastAsia="宋体" w:cs="宋体" w:asciiTheme="minorAscii" w:hAnsiTheme="minorAscii"/>
+          <w:color w:val="548235" w:themeColor="accent6" w:themeShade="BF"/>
+          <w:sz w:val="24"/>
+          <w:szCs w:val="24"/>
+          <w:lang w:val="en-US" w:eastAsia="zh-CN"/>
+        </w:rPr>
+      </w:pPr>
+      <w:r>
+        <w:rPr>
+          <w:rFonts w:hint="eastAsia" w:eastAsia="宋体" w:cs="宋体" w:asciiTheme="minorAscii" w:hAnsiTheme="minorAscii"/>
+          <w:color w:val="548235" w:themeColor="accent6" w:themeShade="BF"/>
+          <w:sz w:val="24"/>
+          <w:szCs w:val="24"/>
+          <w:lang w:val="en-US" w:eastAsia="zh-CN"/>
+        </w:rPr>
+        <w:t>},</w:t>
+      </w:r>
+    </w:p>
+    <w:p>
+      <w:pPr>
+        <w:numPr>
+          <w:ilvl w:val="0"/>
+          <w:numId w:val="0"/>
+        </w:numPr>
+        <w:ind w:firstLine="420" w:firstLineChars="0"/>
+        <w:jc w:val="both"/>
+        <w:rPr>
+          <w:rFonts w:hint="eastAsia" w:eastAsia="宋体" w:cs="宋体" w:asciiTheme="minorAscii" w:hAnsiTheme="minorAscii"/>
+          <w:color w:val="548235" w:themeColor="accent6" w:themeShade="BF"/>
+          <w:sz w:val="24"/>
+          <w:szCs w:val="24"/>
+          <w:lang w:val="en-US" w:eastAsia="zh-CN"/>
+        </w:rPr>
+      </w:pPr>
+      <w:r>
+        <w:rPr>
+          <w:rFonts w:hint="eastAsia" w:eastAsia="宋体" w:cs="宋体" w:asciiTheme="minorAscii" w:hAnsiTheme="minorAscii"/>
+          <w:color w:val="548235" w:themeColor="accent6" w:themeShade="BF"/>
+          <w:sz w:val="24"/>
+          <w:szCs w:val="24"/>
+          <w:lang w:val="en-US" w:eastAsia="zh-CN"/>
+        </w:rPr>
+        <w:t>})</w:t>
+      </w:r>
+    </w:p>
+    <w:p>
+      <w:pPr>
+        <w:numPr>
+          <w:ilvl w:val="0"/>
+          <w:numId w:val="0"/>
+        </w:numPr>
+        <w:ind w:firstLine="420" w:firstLineChars="0"/>
+        <w:jc w:val="both"/>
+        <w:rPr>
+          <w:rFonts w:hint="eastAsia" w:eastAsia="宋体" w:cs="宋体" w:asciiTheme="minorAscii" w:hAnsiTheme="minorAscii"/>
+          <w:color w:val="auto"/>
+          <w:sz w:val="24"/>
+          <w:szCs w:val="24"/>
+          <w:lang w:val="en-US" w:eastAsia="zh-CN"/>
+        </w:rPr>
+      </w:pPr>
+    </w:p>
+    <w:p>
+      <w:pPr>
+        <w:keepNext w:val="0"/>
+        <w:keepLines w:val="0"/>
+        <w:pageBreakBefore w:val="0"/>
+        <w:widowControl w:val="0"/>
+        <w:numPr>
+          <w:ilvl w:val="0"/>
+          <w:numId w:val="0"/>
+        </w:numPr>
+        <w:kinsoku/>
+        <w:wordWrap/>
+        <w:overflowPunct/>
+        <w:topLinePunct w:val="0"/>
+        <w:autoSpaceDE/>
+        <w:autoSpaceDN/>
+        <w:bidi w:val="0"/>
+        <w:adjustRightInd/>
+        <w:snapToGrid/>
+        <w:ind w:firstLine="420" w:firstLineChars="0"/>
+        <w:jc w:val="both"/>
+        <w:textAlignment w:val="auto"/>
+        <w:outlineLvl w:val="3"/>
+        <w:rPr>
+          <w:rFonts w:hint="eastAsia" w:eastAsia="宋体" w:cs="宋体" w:asciiTheme="minorAscii" w:hAnsiTheme="minorAscii"/>
           <w:color w:val="00B050"/>
           <w:sz w:val="24"/>
           <w:szCs w:val="24"/>
           <w:lang w:val="en-US" w:eastAsia="zh-CN"/>
         </w:rPr>
       </w:pPr>
+      <w:bookmarkStart w:id="51" w:name="_Toc15267"/>
       <w:r>
         <w:rPr>
           <w:rFonts w:hint="eastAsia" w:eastAsia="宋体" w:cs="宋体" w:asciiTheme="minorAscii" w:hAnsiTheme="minorAscii"/>
@@ -17718,500 +19152,9 @@
           <w:szCs w:val="24"/>
           <w:lang w:val="en-US" w:eastAsia="zh-CN"/>
         </w:rPr>
-        <w:t>绑定事件简写为@</w:t>
-      </w:r>
-    </w:p>
-    <w:p>
-      <w:pPr>
-        <w:numPr>
-          <w:ilvl w:val="0"/>
-          <w:numId w:val="0"/>
-        </w:numPr>
-        <w:ind w:firstLine="420" w:firstLineChars="0"/>
-        <w:jc w:val="both"/>
-        <w:rPr>
-          <w:rFonts w:hint="eastAsia" w:eastAsia="宋体" w:cs="宋体" w:asciiTheme="minorAscii" w:hAnsiTheme="minorAscii"/>
-          <w:color w:val="auto"/>
-          <w:sz w:val="24"/>
-          <w:szCs w:val="24"/>
-          <w:lang w:val="en-US" w:eastAsia="zh-CN"/>
-        </w:rPr>
-      </w:pPr>
-      <w:r>
-        <w:rPr>
-          <w:rFonts w:hint="eastAsia" w:eastAsia="宋体" w:cs="宋体" w:asciiTheme="minorAscii" w:hAnsiTheme="minorAscii"/>
-          <w:color w:val="auto"/>
-          <w:sz w:val="24"/>
-          <w:szCs w:val="24"/>
-          <w:lang w:val="en-US" w:eastAsia="zh-CN"/>
-        </w:rPr>
-        <w:t>v-on:可以简写为@</w:t>
-      </w:r>
-    </w:p>
-    <w:p>
-      <w:pPr>
-        <w:numPr>
-          <w:ilvl w:val="0"/>
-          <w:numId w:val="0"/>
-        </w:numPr>
-        <w:ind w:firstLine="420" w:firstLineChars="0"/>
-        <w:jc w:val="both"/>
-        <w:rPr>
-          <w:rFonts w:hint="eastAsia" w:eastAsia="宋体" w:cs="宋体" w:asciiTheme="minorAscii" w:hAnsiTheme="minorAscii"/>
-          <w:color w:val="548235" w:themeColor="accent6" w:themeShade="BF"/>
-          <w:sz w:val="24"/>
-          <w:szCs w:val="24"/>
-          <w:lang w:val="en-US" w:eastAsia="zh-CN"/>
-        </w:rPr>
-      </w:pPr>
-      <w:r>
-        <w:rPr>
-          <w:rFonts w:hint="eastAsia" w:eastAsia="宋体" w:cs="宋体" w:asciiTheme="minorAscii" w:hAnsiTheme="minorAscii"/>
-          <w:color w:val="548235" w:themeColor="accent6" w:themeShade="BF"/>
-          <w:sz w:val="24"/>
-          <w:szCs w:val="24"/>
-          <w:lang w:val="en-US" w:eastAsia="zh-CN"/>
-        </w:rPr>
-        <w:t>&lt;button @click=</w:t>
-      </w:r>
-      <w:r>
-        <w:rPr>
-          <w:rFonts w:hint="default" w:eastAsia="宋体" w:cs="宋体" w:asciiTheme="minorAscii" w:hAnsiTheme="minorAscii"/>
-          <w:color w:val="548235" w:themeColor="accent6" w:themeShade="BF"/>
-          <w:sz w:val="24"/>
-          <w:szCs w:val="24"/>
-          <w:lang w:val="en-US" w:eastAsia="zh-CN"/>
-        </w:rPr>
-        <w:t>”</w:t>
-      </w:r>
-      <w:r>
-        <w:rPr>
-          <w:rFonts w:hint="eastAsia" w:eastAsia="宋体" w:cs="宋体" w:asciiTheme="minorAscii" w:hAnsiTheme="minorAscii"/>
-          <w:color w:val="548235" w:themeColor="accent6" w:themeShade="BF"/>
-          <w:sz w:val="24"/>
-          <w:szCs w:val="24"/>
-          <w:lang w:val="en-US" w:eastAsia="zh-CN"/>
-        </w:rPr>
-        <w:t>addCount(x)</w:t>
-      </w:r>
-      <w:r>
-        <w:rPr>
-          <w:rFonts w:hint="default" w:eastAsia="宋体" w:cs="宋体" w:asciiTheme="minorAscii" w:hAnsiTheme="minorAscii"/>
-          <w:color w:val="548235" w:themeColor="accent6" w:themeShade="BF"/>
-          <w:sz w:val="24"/>
-          <w:szCs w:val="24"/>
-          <w:lang w:val="en-US" w:eastAsia="zh-CN"/>
-        </w:rPr>
-        <w:t>”</w:t>
-      </w:r>
-      <w:r>
-        <w:rPr>
-          <w:rFonts w:hint="eastAsia" w:eastAsia="宋体" w:cs="宋体" w:asciiTheme="minorAscii" w:hAnsiTheme="minorAscii"/>
-          <w:color w:val="548235" w:themeColor="accent6" w:themeShade="BF"/>
-          <w:sz w:val="24"/>
-          <w:szCs w:val="24"/>
-          <w:lang w:val="en-US" w:eastAsia="zh-CN"/>
-        </w:rPr>
-        <w:t>&gt;&lt;/button&gt;</w:t>
-      </w:r>
-    </w:p>
-    <w:p>
-      <w:pPr>
-        <w:numPr>
-          <w:ilvl w:val="0"/>
-          <w:numId w:val="0"/>
-        </w:numPr>
-        <w:ind w:firstLine="420" w:firstLineChars="0"/>
-        <w:jc w:val="both"/>
-        <w:rPr>
-          <w:rFonts w:hint="eastAsia" w:eastAsia="宋体" w:cs="宋体" w:asciiTheme="minorAscii" w:hAnsiTheme="minorAscii"/>
-          <w:color w:val="auto"/>
-          <w:sz w:val="24"/>
-          <w:szCs w:val="24"/>
-          <w:lang w:val="en-US" w:eastAsia="zh-CN"/>
-        </w:rPr>
-      </w:pPr>
-    </w:p>
-    <w:p>
-      <w:pPr>
-        <w:numPr>
-          <w:ilvl w:val="0"/>
-          <w:numId w:val="0"/>
-        </w:numPr>
-        <w:ind w:firstLine="420" w:firstLineChars="0"/>
-        <w:jc w:val="both"/>
-        <w:rPr>
-          <w:rFonts w:hint="eastAsia" w:eastAsia="宋体" w:cs="宋体" w:asciiTheme="minorAscii" w:hAnsiTheme="minorAscii"/>
-          <w:color w:val="00B050"/>
-          <w:sz w:val="24"/>
-          <w:szCs w:val="24"/>
-          <w:lang w:val="en-US" w:eastAsia="zh-CN"/>
-        </w:rPr>
-      </w:pPr>
-      <w:r>
-        <w:rPr>
-          <w:rFonts w:hint="eastAsia" w:eastAsia="宋体" w:cs="宋体" w:asciiTheme="minorAscii" w:hAnsiTheme="minorAscii"/>
-          <w:color w:val="00B050"/>
-          <w:sz w:val="24"/>
-          <w:szCs w:val="24"/>
-          <w:lang w:val="en-US" w:eastAsia="zh-CN"/>
-        </w:rPr>
-        <w:t>事件event变量：$event</w:t>
-      </w:r>
-    </w:p>
-    <w:p>
-      <w:pPr>
-        <w:numPr>
-          <w:ilvl w:val="0"/>
-          <w:numId w:val="0"/>
-        </w:numPr>
-        <w:ind w:firstLine="420" w:firstLineChars="0"/>
-        <w:jc w:val="both"/>
-        <w:rPr>
-          <w:rFonts w:hint="eastAsia" w:eastAsia="宋体" w:cs="宋体" w:asciiTheme="minorAscii" w:hAnsiTheme="minorAscii"/>
-          <w:color w:val="auto"/>
-          <w:sz w:val="24"/>
-          <w:szCs w:val="24"/>
-          <w:lang w:val="en-US" w:eastAsia="zh-CN"/>
-        </w:rPr>
-      </w:pPr>
-      <w:r>
-        <w:rPr>
-          <w:rFonts w:hint="eastAsia" w:eastAsia="宋体" w:cs="宋体" w:asciiTheme="minorAscii" w:hAnsiTheme="minorAscii"/>
-          <w:color w:val="auto"/>
-          <w:sz w:val="24"/>
-          <w:szCs w:val="24"/>
-          <w:lang w:val="en-US" w:eastAsia="zh-CN"/>
-        </w:rPr>
-        <w:t>若绑定的函数传参了，并且还要用到事件对象e，用vue固定的写法$event</w:t>
-      </w:r>
-    </w:p>
-    <w:p>
-      <w:pPr>
-        <w:numPr>
-          <w:ilvl w:val="0"/>
-          <w:numId w:val="0"/>
-        </w:numPr>
-        <w:ind w:firstLine="420" w:firstLineChars="0"/>
-        <w:jc w:val="both"/>
-        <w:rPr>
-          <w:rFonts w:hint="eastAsia" w:eastAsia="宋体" w:cs="宋体" w:asciiTheme="minorAscii" w:hAnsiTheme="minorAscii"/>
-          <w:color w:val="548235" w:themeColor="accent6" w:themeShade="BF"/>
-          <w:sz w:val="24"/>
-          <w:szCs w:val="24"/>
-          <w:lang w:val="en-US" w:eastAsia="zh-CN"/>
-        </w:rPr>
-      </w:pPr>
-      <w:r>
-        <w:rPr>
-          <w:rFonts w:hint="eastAsia" w:eastAsia="宋体" w:cs="宋体" w:asciiTheme="minorAscii" w:hAnsiTheme="minorAscii"/>
-          <w:color w:val="548235" w:themeColor="accent6" w:themeShade="BF"/>
-          <w:sz w:val="24"/>
-          <w:szCs w:val="24"/>
-          <w:lang w:val="en-US" w:eastAsia="zh-CN"/>
-        </w:rPr>
-        <w:t>&lt;button @click=</w:t>
-      </w:r>
-      <w:r>
-        <w:rPr>
-          <w:rFonts w:hint="default" w:eastAsia="宋体" w:cs="宋体" w:asciiTheme="minorAscii" w:hAnsiTheme="minorAscii"/>
-          <w:color w:val="548235" w:themeColor="accent6" w:themeShade="BF"/>
-          <w:sz w:val="24"/>
-          <w:szCs w:val="24"/>
-          <w:lang w:val="en-US" w:eastAsia="zh-CN"/>
-        </w:rPr>
-        <w:t>”</w:t>
-      </w:r>
-      <w:r>
-        <w:rPr>
-          <w:rFonts w:hint="eastAsia" w:eastAsia="宋体" w:cs="宋体" w:asciiTheme="minorAscii" w:hAnsiTheme="minorAscii"/>
-          <w:color w:val="548235" w:themeColor="accent6" w:themeShade="BF"/>
-          <w:sz w:val="24"/>
-          <w:szCs w:val="24"/>
-          <w:lang w:val="en-US" w:eastAsia="zh-CN"/>
-        </w:rPr>
-        <w:t>addCount(x, $event)</w:t>
-      </w:r>
-      <w:r>
-        <w:rPr>
-          <w:rFonts w:hint="default" w:eastAsia="宋体" w:cs="宋体" w:asciiTheme="minorAscii" w:hAnsiTheme="minorAscii"/>
-          <w:color w:val="548235" w:themeColor="accent6" w:themeShade="BF"/>
-          <w:sz w:val="24"/>
-          <w:szCs w:val="24"/>
-          <w:lang w:val="en-US" w:eastAsia="zh-CN"/>
-        </w:rPr>
-        <w:t>”</w:t>
-      </w:r>
-      <w:r>
-        <w:rPr>
-          <w:rFonts w:hint="eastAsia" w:eastAsia="宋体" w:cs="宋体" w:asciiTheme="minorAscii" w:hAnsiTheme="minorAscii"/>
-          <w:color w:val="548235" w:themeColor="accent6" w:themeShade="BF"/>
-          <w:sz w:val="24"/>
-          <w:szCs w:val="24"/>
-          <w:lang w:val="en-US" w:eastAsia="zh-CN"/>
-        </w:rPr>
-        <w:t>&gt;&lt;/button&gt;</w:t>
-      </w:r>
-    </w:p>
-    <w:p>
-      <w:pPr>
-        <w:numPr>
-          <w:ilvl w:val="0"/>
-          <w:numId w:val="0"/>
-        </w:numPr>
-        <w:ind w:firstLine="420" w:firstLineChars="0"/>
-        <w:jc w:val="both"/>
-        <w:rPr>
-          <w:rFonts w:hint="eastAsia" w:eastAsia="宋体" w:cs="宋体" w:asciiTheme="minorAscii" w:hAnsiTheme="minorAscii"/>
-          <w:color w:val="548235" w:themeColor="accent6" w:themeShade="BF"/>
-          <w:sz w:val="24"/>
-          <w:szCs w:val="24"/>
-          <w:lang w:val="en-US" w:eastAsia="zh-CN"/>
-        </w:rPr>
-      </w:pPr>
-      <w:r>
-        <w:rPr>
-          <w:rFonts w:hint="eastAsia" w:eastAsia="宋体" w:cs="宋体" w:asciiTheme="minorAscii" w:hAnsiTheme="minorAscii"/>
-          <w:color w:val="548235" w:themeColor="accent6" w:themeShade="BF"/>
-          <w:sz w:val="24"/>
-          <w:szCs w:val="24"/>
-          <w:lang w:val="en-US" w:eastAsia="zh-CN"/>
-        </w:rPr>
-        <w:t>const vm = new Vue({</w:t>
-      </w:r>
-    </w:p>
-    <w:p>
-      <w:pPr>
-        <w:numPr>
-          <w:ilvl w:val="0"/>
-          <w:numId w:val="0"/>
-        </w:numPr>
-        <w:ind w:left="420" w:leftChars="0" w:firstLine="420" w:firstLineChars="0"/>
-        <w:jc w:val="both"/>
-        <w:rPr>
-          <w:rFonts w:hint="default" w:eastAsia="宋体" w:cs="宋体" w:asciiTheme="minorAscii" w:hAnsiTheme="minorAscii"/>
-          <w:color w:val="548235" w:themeColor="accent6" w:themeShade="BF"/>
-          <w:sz w:val="24"/>
-          <w:szCs w:val="24"/>
-          <w:lang w:val="en-US" w:eastAsia="zh-CN"/>
-        </w:rPr>
-      </w:pPr>
-      <w:r>
-        <w:rPr>
-          <w:rFonts w:hint="eastAsia" w:eastAsia="宋体" w:cs="宋体" w:asciiTheme="minorAscii" w:hAnsiTheme="minorAscii"/>
-          <w:color w:val="548235" w:themeColor="accent6" w:themeShade="BF"/>
-          <w:sz w:val="24"/>
-          <w:szCs w:val="24"/>
-          <w:lang w:val="en-US" w:eastAsia="zh-CN"/>
-        </w:rPr>
-        <w:t>...  //前置代码在此省略</w:t>
-      </w:r>
-    </w:p>
-    <w:p>
-      <w:pPr>
-        <w:numPr>
-          <w:ilvl w:val="0"/>
-          <w:numId w:val="0"/>
-        </w:numPr>
-        <w:ind w:left="420" w:leftChars="0" w:firstLine="420" w:firstLineChars="0"/>
-        <w:jc w:val="both"/>
-        <w:rPr>
-          <w:rFonts w:hint="eastAsia" w:eastAsia="宋体" w:cs="宋体" w:asciiTheme="minorAscii" w:hAnsiTheme="minorAscii"/>
-          <w:color w:val="548235" w:themeColor="accent6" w:themeShade="BF"/>
-          <w:sz w:val="24"/>
-          <w:szCs w:val="24"/>
-          <w:lang w:val="en-US" w:eastAsia="zh-CN"/>
-        </w:rPr>
-      </w:pPr>
-      <w:r>
-        <w:rPr>
-          <w:rFonts w:hint="eastAsia" w:eastAsia="宋体" w:cs="宋体" w:asciiTheme="minorAscii" w:hAnsiTheme="minorAscii"/>
-          <w:color w:val="548235" w:themeColor="accent6" w:themeShade="BF"/>
-          <w:sz w:val="24"/>
-          <w:szCs w:val="24"/>
-          <w:lang w:val="en-US" w:eastAsia="zh-CN"/>
-        </w:rPr>
-        <w:t>methods: {</w:t>
-      </w:r>
-    </w:p>
-    <w:p>
-      <w:pPr>
-        <w:numPr>
-          <w:ilvl w:val="0"/>
-          <w:numId w:val="0"/>
-        </w:numPr>
-        <w:ind w:left="840" w:leftChars="0" w:firstLine="420" w:firstLineChars="0"/>
-        <w:jc w:val="both"/>
-        <w:rPr>
-          <w:rFonts w:hint="eastAsia" w:eastAsia="宋体" w:cs="宋体" w:asciiTheme="minorAscii" w:hAnsiTheme="minorAscii"/>
-          <w:color w:val="548235" w:themeColor="accent6" w:themeShade="BF"/>
-          <w:sz w:val="24"/>
-          <w:szCs w:val="24"/>
-          <w:lang w:val="en-US" w:eastAsia="zh-CN"/>
-        </w:rPr>
-      </w:pPr>
-      <w:r>
-        <w:rPr>
-          <w:rFonts w:hint="eastAsia" w:eastAsia="宋体" w:cs="宋体" w:asciiTheme="minorAscii" w:hAnsiTheme="minorAscii"/>
-          <w:color w:val="548235" w:themeColor="accent6" w:themeShade="BF"/>
-          <w:sz w:val="24"/>
-          <w:szCs w:val="24"/>
-          <w:lang w:val="en-US" w:eastAsia="zh-CN"/>
-        </w:rPr>
-        <w:t>addCount: function (n, e) {</w:t>
-      </w:r>
-    </w:p>
-    <w:p>
-      <w:pPr>
-        <w:numPr>
-          <w:ilvl w:val="0"/>
-          <w:numId w:val="0"/>
-        </w:numPr>
-        <w:ind w:left="1260" w:leftChars="0" w:firstLine="420" w:firstLineChars="0"/>
-        <w:jc w:val="both"/>
-        <w:rPr>
-          <w:rFonts w:hint="default" w:eastAsia="宋体" w:cs="宋体" w:asciiTheme="minorAscii" w:hAnsiTheme="minorAscii"/>
-          <w:color w:val="548235" w:themeColor="accent6" w:themeShade="BF"/>
-          <w:sz w:val="24"/>
-          <w:szCs w:val="24"/>
-          <w:lang w:val="en-US" w:eastAsia="zh-CN"/>
-        </w:rPr>
-      </w:pPr>
-      <w:r>
-        <w:rPr>
-          <w:rFonts w:hint="eastAsia" w:eastAsia="宋体" w:cs="宋体" w:asciiTheme="minorAscii" w:hAnsiTheme="minorAscii"/>
-          <w:color w:val="548235" w:themeColor="accent6" w:themeShade="BF"/>
-          <w:sz w:val="24"/>
-          <w:szCs w:val="24"/>
-          <w:lang w:val="en-US" w:eastAsia="zh-CN"/>
-        </w:rPr>
-        <w:t>代码块</w:t>
-      </w:r>
-    </w:p>
-    <w:p>
-      <w:pPr>
-        <w:numPr>
-          <w:ilvl w:val="0"/>
-          <w:numId w:val="0"/>
-        </w:numPr>
-        <w:ind w:left="840" w:leftChars="0" w:firstLine="420" w:firstLineChars="0"/>
-        <w:jc w:val="both"/>
-        <w:rPr>
-          <w:rFonts w:hint="default" w:eastAsia="宋体" w:cs="宋体" w:asciiTheme="minorAscii" w:hAnsiTheme="minorAscii"/>
-          <w:color w:val="548235" w:themeColor="accent6" w:themeShade="BF"/>
-          <w:sz w:val="24"/>
-          <w:szCs w:val="24"/>
-          <w:lang w:val="en-US" w:eastAsia="zh-CN"/>
-        </w:rPr>
-      </w:pPr>
-      <w:r>
-        <w:rPr>
-          <w:rFonts w:hint="eastAsia" w:eastAsia="宋体" w:cs="宋体" w:asciiTheme="minorAscii" w:hAnsiTheme="minorAscii"/>
-          <w:color w:val="548235" w:themeColor="accent6" w:themeShade="BF"/>
-          <w:sz w:val="24"/>
-          <w:szCs w:val="24"/>
-          <w:lang w:val="en-US" w:eastAsia="zh-CN"/>
-        </w:rPr>
-        <w:t>},</w:t>
-      </w:r>
-    </w:p>
-    <w:p>
-      <w:pPr>
-        <w:numPr>
-          <w:ilvl w:val="0"/>
-          <w:numId w:val="0"/>
-        </w:numPr>
-        <w:ind w:left="420" w:leftChars="0" w:firstLine="420" w:firstLineChars="0"/>
-        <w:jc w:val="both"/>
-        <w:rPr>
-          <w:rFonts w:hint="default" w:eastAsia="宋体" w:cs="宋体" w:asciiTheme="minorAscii" w:hAnsiTheme="minorAscii"/>
-          <w:color w:val="548235" w:themeColor="accent6" w:themeShade="BF"/>
-          <w:sz w:val="24"/>
-          <w:szCs w:val="24"/>
-          <w:lang w:val="en-US" w:eastAsia="zh-CN"/>
-        </w:rPr>
-      </w:pPr>
-      <w:r>
-        <w:rPr>
-          <w:rFonts w:hint="eastAsia" w:eastAsia="宋体" w:cs="宋体" w:asciiTheme="minorAscii" w:hAnsiTheme="minorAscii"/>
-          <w:color w:val="548235" w:themeColor="accent6" w:themeShade="BF"/>
-          <w:sz w:val="24"/>
-          <w:szCs w:val="24"/>
-          <w:lang w:val="en-US" w:eastAsia="zh-CN"/>
-        </w:rPr>
-        <w:t>},</w:t>
-      </w:r>
-    </w:p>
-    <w:p>
-      <w:pPr>
-        <w:numPr>
-          <w:ilvl w:val="0"/>
-          <w:numId w:val="0"/>
-        </w:numPr>
-        <w:ind w:firstLine="420" w:firstLineChars="0"/>
-        <w:jc w:val="both"/>
-        <w:rPr>
-          <w:rFonts w:hint="eastAsia" w:eastAsia="宋体" w:cs="宋体" w:asciiTheme="minorAscii" w:hAnsiTheme="minorAscii"/>
-          <w:color w:val="548235" w:themeColor="accent6" w:themeShade="BF"/>
-          <w:sz w:val="24"/>
-          <w:szCs w:val="24"/>
-          <w:lang w:val="en-US" w:eastAsia="zh-CN"/>
-        </w:rPr>
-      </w:pPr>
-      <w:r>
-        <w:rPr>
-          <w:rFonts w:hint="eastAsia" w:eastAsia="宋体" w:cs="宋体" w:asciiTheme="minorAscii" w:hAnsiTheme="minorAscii"/>
-          <w:color w:val="548235" w:themeColor="accent6" w:themeShade="BF"/>
-          <w:sz w:val="24"/>
-          <w:szCs w:val="24"/>
-          <w:lang w:val="en-US" w:eastAsia="zh-CN"/>
-        </w:rPr>
-        <w:t>})</w:t>
-      </w:r>
-    </w:p>
-    <w:p>
-      <w:pPr>
-        <w:numPr>
-          <w:ilvl w:val="0"/>
-          <w:numId w:val="0"/>
-        </w:numPr>
-        <w:ind w:firstLine="420" w:firstLineChars="0"/>
-        <w:jc w:val="both"/>
-        <w:rPr>
-          <w:rFonts w:hint="eastAsia" w:eastAsia="宋体" w:cs="宋体" w:asciiTheme="minorAscii" w:hAnsiTheme="minorAscii"/>
-          <w:color w:val="auto"/>
-          <w:sz w:val="24"/>
-          <w:szCs w:val="24"/>
-          <w:lang w:val="en-US" w:eastAsia="zh-CN"/>
-        </w:rPr>
-      </w:pPr>
-    </w:p>
-    <w:p>
-      <w:pPr>
-        <w:numPr>
-          <w:ilvl w:val="0"/>
-          <w:numId w:val="0"/>
-        </w:numPr>
-        <w:ind w:firstLine="420" w:firstLineChars="0"/>
-        <w:jc w:val="both"/>
-        <w:rPr>
-          <w:rFonts w:hint="eastAsia" w:eastAsia="宋体" w:cs="宋体" w:asciiTheme="minorAscii" w:hAnsiTheme="minorAscii"/>
-          <w:color w:val="00B050"/>
-          <w:sz w:val="24"/>
-          <w:szCs w:val="24"/>
-          <w:lang w:val="en-US" w:eastAsia="zh-CN"/>
-        </w:rPr>
-      </w:pPr>
-      <w:r>
-        <w:rPr>
-          <w:rFonts w:hint="eastAsia" w:eastAsia="宋体" w:cs="宋体" w:asciiTheme="minorAscii" w:hAnsiTheme="minorAscii"/>
-          <w:color w:val="00B050"/>
-          <w:sz w:val="24"/>
-          <w:szCs w:val="24"/>
-          <w:lang w:val="en-US" w:eastAsia="zh-CN"/>
-        </w:rPr>
         <w:t>事件修饰符</w:t>
       </w:r>
+      <w:bookmarkEnd w:id="51"/>
     </w:p>
     <w:p>
       <w:pPr>
@@ -18388,20 +19331,36 @@
     </w:p>
     <w:p>
       <w:pPr>
-        <w:numPr>
-          <w:ilvl w:val="0"/>
-          <w:numId w:val="0"/>
-        </w:numPr>
+        <w:keepNext w:val="0"/>
+        <w:keepLines w:val="0"/>
+        <w:pageBreakBefore w:val="0"/>
+        <w:widowControl w:val="0"/>
+        <w:numPr>
+          <w:ilvl w:val="0"/>
+          <w:numId w:val="0"/>
+        </w:numPr>
+        <w:kinsoku/>
+        <w:wordWrap/>
+        <w:overflowPunct/>
+        <w:topLinePunct w:val="0"/>
+        <w:autoSpaceDE/>
+        <w:autoSpaceDN/>
+        <w:bidi w:val="0"/>
+        <w:adjustRightInd/>
+        <w:snapToGrid/>
         <w:ind w:firstLine="420" w:firstLineChars="0"/>
         <w:jc w:val="both"/>
-        <w:rPr>
-          <w:rFonts w:hint="eastAsia" w:eastAsia="宋体" w:cs="宋体" w:asciiTheme="minorAscii" w:hAnsiTheme="minorAscii"/>
+        <w:textAlignment w:val="auto"/>
+        <w:outlineLvl w:val="3"/>
+        <w:rPr>
+          <w:rFonts w:hint="default" w:eastAsia="宋体" w:cs="宋体" w:asciiTheme="minorAscii" w:hAnsiTheme="minorAscii"/>
           <w:color w:val="00B050"/>
           <w:sz w:val="24"/>
           <w:szCs w:val="24"/>
           <w:lang w:val="en-US" w:eastAsia="zh-CN"/>
         </w:rPr>
       </w:pPr>
+      <w:bookmarkStart w:id="52" w:name="_Toc30638"/>
       <w:r>
         <w:rPr>
           <w:rFonts w:hint="eastAsia" w:eastAsia="宋体" w:cs="宋体" w:asciiTheme="minorAscii" w:hAnsiTheme="minorAscii"/>
@@ -18410,8 +19369,9 @@
           <w:szCs w:val="24"/>
           <w:lang w:val="en-US" w:eastAsia="zh-CN"/>
         </w:rPr>
-        <w:t>按键修饰符</w:t>
-      </w:r>
+        <w:t>按键修饰符keyup，keydown</w:t>
+      </w:r>
+      <w:bookmarkEnd w:id="52"/>
     </w:p>
     <w:p>
       <w:pPr>
@@ -18539,11 +19499,26 @@
     </w:p>
     <w:p>
       <w:pPr>
-        <w:numPr>
-          <w:ilvl w:val="0"/>
-          <w:numId w:val="0"/>
-        </w:numPr>
-        <w:jc w:val="both"/>
+        <w:keepNext w:val="0"/>
+        <w:keepLines w:val="0"/>
+        <w:pageBreakBefore w:val="0"/>
+        <w:widowControl w:val="0"/>
+        <w:numPr>
+          <w:ilvl w:val="0"/>
+          <w:numId w:val="0"/>
+        </w:numPr>
+        <w:kinsoku/>
+        <w:wordWrap/>
+        <w:overflowPunct/>
+        <w:topLinePunct w:val="0"/>
+        <w:autoSpaceDE/>
+        <w:autoSpaceDN/>
+        <w:bidi w:val="0"/>
+        <w:adjustRightInd/>
+        <w:snapToGrid/>
+        <w:jc w:val="both"/>
+        <w:textAlignment w:val="auto"/>
+        <w:outlineLvl w:val="2"/>
         <w:rPr>
           <w:rFonts w:hint="default" w:eastAsia="宋体" w:cs="宋体" w:asciiTheme="minorAscii" w:hAnsiTheme="minorAscii"/>
           <w:color w:val="2E75B6" w:themeColor="accent1" w:themeShade="BF"/>
@@ -18552,6 +19527,7 @@
           <w:lang w:val="en-US" w:eastAsia="zh-CN"/>
         </w:rPr>
       </w:pPr>
+      <w:bookmarkStart w:id="53" w:name="_Toc26137"/>
       <w:r>
         <w:rPr>
           <w:rFonts w:hint="eastAsia" w:eastAsia="宋体" w:cs="宋体" w:asciiTheme="minorAscii" w:hAnsiTheme="minorAscii"/>
@@ -18562,6 +19538,7 @@
         </w:rPr>
         <w:t>双向绑定指令v-model</w:t>
       </w:r>
+      <w:bookmarkEnd w:id="53"/>
     </w:p>
     <w:p>
       <w:pPr>
@@ -18756,12 +19733,27 @@
     </w:p>
     <w:p>
       <w:pPr>
-        <w:numPr>
-          <w:ilvl w:val="0"/>
-          <w:numId w:val="0"/>
-        </w:numPr>
+        <w:keepNext w:val="0"/>
+        <w:keepLines w:val="0"/>
+        <w:pageBreakBefore w:val="0"/>
+        <w:widowControl w:val="0"/>
+        <w:numPr>
+          <w:ilvl w:val="0"/>
+          <w:numId w:val="0"/>
+        </w:numPr>
+        <w:kinsoku/>
+        <w:wordWrap/>
+        <w:overflowPunct/>
+        <w:topLinePunct w:val="0"/>
+        <w:autoSpaceDE/>
+        <w:autoSpaceDN/>
+        <w:bidi w:val="0"/>
+        <w:adjustRightInd/>
+        <w:snapToGrid/>
         <w:ind w:firstLine="420" w:firstLineChars="0"/>
         <w:jc w:val="both"/>
+        <w:textAlignment w:val="auto"/>
+        <w:outlineLvl w:val="3"/>
         <w:rPr>
           <w:rFonts w:hint="eastAsia" w:eastAsia="宋体" w:cs="宋体" w:asciiTheme="minorAscii" w:hAnsiTheme="minorAscii"/>
           <w:color w:val="00B050"/>
@@ -18770,6 +19762,7 @@
           <w:lang w:val="en-US" w:eastAsia="zh-CN"/>
         </w:rPr>
       </w:pPr>
+      <w:bookmarkStart w:id="54" w:name="_Toc26083"/>
       <w:r>
         <w:rPr>
           <w:rFonts w:hint="eastAsia" w:eastAsia="宋体" w:cs="宋体" w:asciiTheme="minorAscii" w:hAnsiTheme="minorAscii"/>
@@ -18780,6 +19773,7 @@
         </w:rPr>
         <w:t>v-model指令的修饰符</w:t>
       </w:r>
+      <w:bookmarkEnd w:id="54"/>
     </w:p>
     <w:p>
       <w:pPr>
@@ -18888,11 +19882,26 @@
     </w:p>
     <w:p>
       <w:pPr>
-        <w:numPr>
-          <w:ilvl w:val="0"/>
-          <w:numId w:val="0"/>
-        </w:numPr>
-        <w:jc w:val="both"/>
+        <w:keepNext w:val="0"/>
+        <w:keepLines w:val="0"/>
+        <w:pageBreakBefore w:val="0"/>
+        <w:widowControl w:val="0"/>
+        <w:numPr>
+          <w:ilvl w:val="0"/>
+          <w:numId w:val="0"/>
+        </w:numPr>
+        <w:kinsoku/>
+        <w:wordWrap/>
+        <w:overflowPunct/>
+        <w:topLinePunct w:val="0"/>
+        <w:autoSpaceDE/>
+        <w:autoSpaceDN/>
+        <w:bidi w:val="0"/>
+        <w:adjustRightInd/>
+        <w:snapToGrid/>
+        <w:jc w:val="both"/>
+        <w:textAlignment w:val="auto"/>
+        <w:outlineLvl w:val="2"/>
         <w:rPr>
           <w:rFonts w:hint="default" w:eastAsia="宋体" w:cs="宋体" w:asciiTheme="minorAscii" w:hAnsiTheme="minorAscii"/>
           <w:color w:val="2E75B6" w:themeColor="accent1" w:themeShade="BF"/>
@@ -18901,6 +19910,7 @@
           <w:lang w:val="en-US" w:eastAsia="zh-CN"/>
         </w:rPr>
       </w:pPr>
+      <w:bookmarkStart w:id="55" w:name="_Toc11609"/>
       <w:r>
         <w:rPr>
           <w:rFonts w:hint="eastAsia" w:eastAsia="宋体" w:cs="宋体" w:asciiTheme="minorAscii" w:hAnsiTheme="minorAscii"/>
@@ -18911,6 +19921,7 @@
         </w:rPr>
         <w:t>条件渲染指令v-if、v-show</w:t>
       </w:r>
+      <w:bookmarkEnd w:id="55"/>
     </w:p>
     <w:p>
       <w:pPr>
@@ -19003,19 +20014,7 @@
           <w:szCs w:val="24"/>
           <w:lang w:val="en-US" w:eastAsia="zh-CN"/>
         </w:rPr>
-        <w:t xml:space="preserve">  v-else-if  v-e</w:t>
-      </w:r>
-      <w:bookmarkStart w:id="45" w:name="_GoBack"/>
-      <w:bookmarkEnd w:id="45"/>
-      <w:r>
-        <w:rPr>
-          <w:rFonts w:hint="eastAsia" w:eastAsia="宋体" w:cs="宋体" w:asciiTheme="minorAscii" w:hAnsiTheme="minorAscii"/>
-          <w:color w:val="auto"/>
-          <w:sz w:val="24"/>
-          <w:szCs w:val="24"/>
-          <w:lang w:val="en-US" w:eastAsia="zh-CN"/>
-        </w:rPr>
-        <w:t>lse</w:t>
+        <w:t xml:space="preserve">  v-else-if  v-else</w:t>
       </w:r>
     </w:p>
     <w:p>
@@ -19227,11 +20226,26 @@
     </w:p>
     <w:p>
       <w:pPr>
-        <w:numPr>
-          <w:ilvl w:val="0"/>
-          <w:numId w:val="0"/>
-        </w:numPr>
-        <w:jc w:val="both"/>
+        <w:keepNext w:val="0"/>
+        <w:keepLines w:val="0"/>
+        <w:pageBreakBefore w:val="0"/>
+        <w:widowControl w:val="0"/>
+        <w:numPr>
+          <w:ilvl w:val="0"/>
+          <w:numId w:val="0"/>
+        </w:numPr>
+        <w:kinsoku/>
+        <w:wordWrap/>
+        <w:overflowPunct/>
+        <w:topLinePunct w:val="0"/>
+        <w:autoSpaceDE/>
+        <w:autoSpaceDN/>
+        <w:bidi w:val="0"/>
+        <w:adjustRightInd/>
+        <w:snapToGrid/>
+        <w:jc w:val="both"/>
+        <w:textAlignment w:val="auto"/>
+        <w:outlineLvl w:val="2"/>
         <w:rPr>
           <w:rFonts w:hint="eastAsia" w:eastAsia="宋体" w:cs="宋体" w:asciiTheme="minorAscii" w:hAnsiTheme="minorAscii"/>
           <w:color w:val="2E75B6" w:themeColor="accent1" w:themeShade="BF"/>
@@ -19240,6 +20254,7 @@
           <w:lang w:val="en-US" w:eastAsia="zh-CN"/>
         </w:rPr>
       </w:pPr>
+      <w:bookmarkStart w:id="56" w:name="_Toc19114"/>
       <w:r>
         <w:rPr>
           <w:rFonts w:hint="eastAsia" w:eastAsia="宋体" w:cs="宋体" w:asciiTheme="minorAscii" w:hAnsiTheme="minorAscii"/>
@@ -19250,6 +20265,7 @@
         </w:rPr>
         <w:t>列表渲染指令v-for</w:t>
       </w:r>
+      <w:bookmarkEnd w:id="56"/>
     </w:p>
     <w:p>
       <w:pPr>
@@ -19432,7 +20448,37 @@
           <w:szCs w:val="24"/>
           <w:lang w:val="en-US" w:eastAsia="zh-CN"/>
         </w:rPr>
-        <w:t>v-for还有一个可选的参数，即当前项的索引。语法为(item, index) in list</w:t>
+        <w:t>v-for还有一个可选的参数，即当前项的索引。语法为v-for=</w:t>
+      </w:r>
+      <w:r>
+        <w:rPr>
+          <w:rFonts w:hint="default" w:eastAsia="宋体" w:cs="宋体" w:asciiTheme="minorAscii" w:hAnsiTheme="minorAscii"/>
+          <w:color w:val="auto"/>
+          <w:sz w:val="24"/>
+          <w:szCs w:val="24"/>
+          <w:lang w:val="en-US" w:eastAsia="zh-CN"/>
+        </w:rPr>
+        <w:t>”</w:t>
+      </w:r>
+      <w:r>
+        <w:rPr>
+          <w:rFonts w:hint="eastAsia" w:eastAsia="宋体" w:cs="宋体" w:asciiTheme="minorAscii" w:hAnsiTheme="minorAscii"/>
+          <w:color w:val="auto"/>
+          <w:sz w:val="24"/>
+          <w:szCs w:val="24"/>
+          <w:lang w:val="en-US" w:eastAsia="zh-CN"/>
+        </w:rPr>
+        <w:t>(item, index) in list</w:t>
+      </w:r>
+      <w:r>
+        <w:rPr>
+          <w:rFonts w:hint="default" w:eastAsia="宋体" w:cs="宋体" w:asciiTheme="minorAscii" w:hAnsiTheme="minorAscii"/>
+          <w:color w:val="auto"/>
+          <w:sz w:val="24"/>
+          <w:szCs w:val="24"/>
+          <w:lang w:val="en-US" w:eastAsia="zh-CN"/>
+        </w:rPr>
+        <w:t>”</w:t>
       </w:r>
     </w:p>
     <w:p>
@@ -19503,22 +20549,6 @@
           <w:ilvl w:val="0"/>
           <w:numId w:val="0"/>
         </w:numPr>
-        <w:jc w:val="both"/>
-        <w:rPr>
-          <w:rFonts w:hint="default" w:eastAsia="宋体" w:cs="宋体" w:asciiTheme="minorAscii" w:hAnsiTheme="minorAscii"/>
-          <w:color w:val="auto"/>
-          <w:sz w:val="24"/>
-          <w:szCs w:val="24"/>
-          <w:lang w:val="en-US" w:eastAsia="zh-CN"/>
-        </w:rPr>
-      </w:pPr>
-    </w:p>
-    <w:p>
-      <w:pPr>
-        <w:numPr>
-          <w:ilvl w:val="0"/>
-          <w:numId w:val="0"/>
-        </w:numPr>
         <w:ind w:firstLine="420" w:firstLineChars="0"/>
         <w:jc w:val="both"/>
         <w:rPr>
@@ -19529,6 +20559,16 @@
           <w:lang w:val="en-US" w:eastAsia="zh-CN"/>
         </w:rPr>
       </w:pPr>
+      <w:r>
+        <w:rPr>
+          <w:rFonts w:hint="eastAsia" w:eastAsia="宋体" w:cs="宋体" w:asciiTheme="minorAscii" w:hAnsiTheme="minorAscii"/>
+          <w:color w:val="auto"/>
+          <w:sz w:val="24"/>
+          <w:szCs w:val="24"/>
+          <w:lang w:val="en-US" w:eastAsia="zh-CN"/>
+        </w:rPr>
+        <w:t>并且在v-for所在标签也能访问到list内数据，如：</w:t>
+      </w:r>
     </w:p>
     <w:p>
       <w:pPr>
@@ -19540,12 +20580,271 @@
         <w:jc w:val="both"/>
         <w:rPr>
           <w:rFonts w:hint="default" w:eastAsia="宋体" w:cs="宋体" w:asciiTheme="minorAscii" w:hAnsiTheme="minorAscii"/>
-          <w:color w:val="auto"/>
-          <w:sz w:val="24"/>
-          <w:szCs w:val="24"/>
-          <w:lang w:val="en-US" w:eastAsia="zh-CN"/>
-        </w:rPr>
-      </w:pPr>
+          <w:color w:val="548235" w:themeColor="accent6" w:themeShade="BF"/>
+          <w:sz w:val="24"/>
+          <w:szCs w:val="24"/>
+          <w:lang w:val="en-US" w:eastAsia="zh-CN"/>
+        </w:rPr>
+      </w:pPr>
+      <w:r>
+        <w:rPr>
+          <w:rFonts w:hint="eastAsia" w:eastAsia="宋体" w:cs="宋体" w:asciiTheme="minorAscii" w:hAnsiTheme="minorAscii"/>
+          <w:color w:val="548235" w:themeColor="accent6" w:themeShade="BF"/>
+          <w:sz w:val="24"/>
+          <w:szCs w:val="24"/>
+          <w:lang w:val="en-US" w:eastAsia="zh-CN"/>
+        </w:rPr>
+        <w:t>&lt;li v-for=</w:t>
+      </w:r>
+      <w:r>
+        <w:rPr>
+          <w:rFonts w:hint="default" w:eastAsia="宋体" w:cs="宋体" w:asciiTheme="minorAscii" w:hAnsiTheme="minorAscii"/>
+          <w:color w:val="548235" w:themeColor="accent6" w:themeShade="BF"/>
+          <w:sz w:val="24"/>
+          <w:szCs w:val="24"/>
+          <w:lang w:val="en-US" w:eastAsia="zh-CN"/>
+        </w:rPr>
+        <w:t>”</w:t>
+      </w:r>
+      <w:r>
+        <w:rPr>
+          <w:rFonts w:hint="eastAsia" w:eastAsia="宋体" w:cs="宋体" w:asciiTheme="minorAscii" w:hAnsiTheme="minorAscii"/>
+          <w:color w:val="548235" w:themeColor="accent6" w:themeShade="BF"/>
+          <w:sz w:val="24"/>
+          <w:szCs w:val="24"/>
+          <w:lang w:val="en-US" w:eastAsia="zh-CN"/>
+        </w:rPr>
+        <w:t>(x, index) in list</w:t>
+      </w:r>
+      <w:r>
+        <w:rPr>
+          <w:rFonts w:hint="default" w:eastAsia="宋体" w:cs="宋体" w:asciiTheme="minorAscii" w:hAnsiTheme="minorAscii"/>
+          <w:color w:val="548235" w:themeColor="accent6" w:themeShade="BF"/>
+          <w:sz w:val="24"/>
+          <w:szCs w:val="24"/>
+          <w:lang w:val="en-US" w:eastAsia="zh-CN"/>
+        </w:rPr>
+        <w:t>”</w:t>
+      </w:r>
+      <w:r>
+        <w:rPr>
+          <w:rFonts w:hint="eastAsia" w:eastAsia="宋体" w:cs="宋体" w:asciiTheme="minorAscii" w:hAnsiTheme="minorAscii"/>
+          <w:color w:val="548235" w:themeColor="accent6" w:themeShade="BF"/>
+          <w:sz w:val="24"/>
+          <w:szCs w:val="24"/>
+          <w:lang w:val="en-US" w:eastAsia="zh-CN"/>
+        </w:rPr>
+        <w:t xml:space="preserve"> :title=</w:t>
+      </w:r>
+      <w:r>
+        <w:rPr>
+          <w:rFonts w:hint="default" w:eastAsia="宋体" w:cs="宋体" w:asciiTheme="minorAscii" w:hAnsiTheme="minorAscii"/>
+          <w:color w:val="548235" w:themeColor="accent6" w:themeShade="BF"/>
+          <w:sz w:val="24"/>
+          <w:szCs w:val="24"/>
+          <w:lang w:val="en-US" w:eastAsia="zh-CN"/>
+        </w:rPr>
+        <w:t>”</w:t>
+      </w:r>
+      <w:r>
+        <w:rPr>
+          <w:rFonts w:hint="eastAsia" w:eastAsia="宋体" w:cs="宋体" w:asciiTheme="minorAscii" w:hAnsiTheme="minorAscii"/>
+          <w:color w:val="548235" w:themeColor="accent6" w:themeShade="BF"/>
+          <w:sz w:val="24"/>
+          <w:szCs w:val="24"/>
+          <w:lang w:val="en-US" w:eastAsia="zh-CN"/>
+        </w:rPr>
+        <w:t>x.name</w:t>
+      </w:r>
+      <w:r>
+        <w:rPr>
+          <w:rFonts w:hint="default" w:eastAsia="宋体" w:cs="宋体" w:asciiTheme="minorAscii" w:hAnsiTheme="minorAscii"/>
+          <w:color w:val="548235" w:themeColor="accent6" w:themeShade="BF"/>
+          <w:sz w:val="24"/>
+          <w:szCs w:val="24"/>
+          <w:lang w:val="en-US" w:eastAsia="zh-CN"/>
+        </w:rPr>
+        <w:t>”</w:t>
+      </w:r>
+      <w:r>
+        <w:rPr>
+          <w:rFonts w:hint="eastAsia" w:eastAsia="宋体" w:cs="宋体" w:asciiTheme="minorAscii" w:hAnsiTheme="minorAscii"/>
+          <w:color w:val="548235" w:themeColor="accent6" w:themeShade="BF"/>
+          <w:sz w:val="24"/>
+          <w:szCs w:val="24"/>
+          <w:lang w:val="en-US" w:eastAsia="zh-CN"/>
+        </w:rPr>
+        <w:t>&gt;{{ index }}&lt;/li&gt;</w:t>
+      </w:r>
+    </w:p>
+    <w:p>
+      <w:pPr>
+        <w:numPr>
+          <w:ilvl w:val="0"/>
+          <w:numId w:val="0"/>
+        </w:numPr>
+        <w:ind w:firstLine="420" w:firstLineChars="0"/>
+        <w:jc w:val="both"/>
+        <w:rPr>
+          <w:rFonts w:hint="default" w:eastAsia="宋体" w:cs="宋体" w:asciiTheme="minorAscii" w:hAnsiTheme="minorAscii"/>
+          <w:color w:val="auto"/>
+          <w:sz w:val="24"/>
+          <w:szCs w:val="24"/>
+          <w:lang w:val="en-US" w:eastAsia="zh-CN"/>
+        </w:rPr>
+      </w:pPr>
+    </w:p>
+    <w:p>
+      <w:pPr>
+        <w:keepNext w:val="0"/>
+        <w:keepLines w:val="0"/>
+        <w:pageBreakBefore w:val="0"/>
+        <w:widowControl w:val="0"/>
+        <w:numPr>
+          <w:ilvl w:val="0"/>
+          <w:numId w:val="0"/>
+        </w:numPr>
+        <w:kinsoku/>
+        <w:wordWrap/>
+        <w:overflowPunct/>
+        <w:topLinePunct w:val="0"/>
+        <w:autoSpaceDE/>
+        <w:autoSpaceDN/>
+        <w:bidi w:val="0"/>
+        <w:adjustRightInd/>
+        <w:snapToGrid/>
+        <w:ind w:firstLine="420" w:firstLineChars="0"/>
+        <w:jc w:val="both"/>
+        <w:textAlignment w:val="auto"/>
+        <w:outlineLvl w:val="3"/>
+        <w:rPr>
+          <w:rFonts w:hint="eastAsia" w:eastAsia="宋体" w:cs="宋体" w:asciiTheme="minorAscii" w:hAnsiTheme="minorAscii"/>
+          <w:color w:val="00B050"/>
+          <w:sz w:val="24"/>
+          <w:szCs w:val="24"/>
+          <w:lang w:val="en-US" w:eastAsia="zh-CN"/>
+        </w:rPr>
+      </w:pPr>
+      <w:bookmarkStart w:id="57" w:name="_Toc32523"/>
+      <w:r>
+        <w:rPr>
+          <w:rFonts w:hint="eastAsia" w:eastAsia="宋体" w:cs="宋体" w:asciiTheme="minorAscii" w:hAnsiTheme="minorAscii"/>
+          <w:color w:val="00B050"/>
+          <w:sz w:val="24"/>
+          <w:szCs w:val="24"/>
+          <w:lang w:val="en-US" w:eastAsia="zh-CN"/>
+        </w:rPr>
+        <w:t>:key属性绑定</w:t>
+      </w:r>
+      <w:bookmarkEnd w:id="57"/>
+    </w:p>
+    <w:p>
+      <w:pPr>
+        <w:numPr>
+          <w:ilvl w:val="0"/>
+          <w:numId w:val="0"/>
+        </w:numPr>
+        <w:ind w:firstLine="420" w:firstLineChars="0"/>
+        <w:jc w:val="both"/>
+        <w:rPr>
+          <w:rFonts w:hint="eastAsia" w:eastAsia="宋体" w:cs="宋体" w:asciiTheme="minorAscii" w:hAnsiTheme="minorAscii"/>
+          <w:color w:val="auto"/>
+          <w:sz w:val="24"/>
+          <w:szCs w:val="24"/>
+          <w:lang w:val="en-US" w:eastAsia="zh-CN"/>
+        </w:rPr>
+      </w:pPr>
+      <w:r>
+        <w:rPr>
+          <w:rFonts w:hint="eastAsia" w:eastAsia="宋体" w:cs="宋体" w:asciiTheme="minorAscii" w:hAnsiTheme="minorAscii"/>
+          <w:color w:val="auto"/>
+          <w:sz w:val="24"/>
+          <w:szCs w:val="24"/>
+          <w:lang w:val="en-US" w:eastAsia="zh-CN"/>
+        </w:rPr>
+        <w:t>官方建议，只要用到了v-for，一定要绑定:key属性，尽量把id作为key的值（唯一性），为了配合后面.vue格式的文件</w:t>
+      </w:r>
+    </w:p>
+    <w:p>
+      <w:pPr>
+        <w:numPr>
+          <w:ilvl w:val="0"/>
+          <w:numId w:val="0"/>
+        </w:numPr>
+        <w:ind w:firstLine="420" w:firstLineChars="0"/>
+        <w:jc w:val="both"/>
+        <w:rPr>
+          <w:rFonts w:hint="default" w:eastAsia="宋体" w:cs="宋体" w:asciiTheme="minorAscii" w:hAnsiTheme="minorAscii"/>
+          <w:color w:val="auto"/>
+          <w:sz w:val="24"/>
+          <w:szCs w:val="24"/>
+          <w:lang w:val="en-US" w:eastAsia="zh-CN"/>
+        </w:rPr>
+      </w:pPr>
+      <w:r>
+        <w:rPr>
+          <w:rFonts w:hint="eastAsia" w:eastAsia="宋体" w:cs="宋体" w:asciiTheme="minorAscii" w:hAnsiTheme="minorAscii"/>
+          <w:color w:val="auto"/>
+          <w:sz w:val="24"/>
+          <w:szCs w:val="24"/>
+          <w:lang w:val="en-US" w:eastAsia="zh-CN"/>
+        </w:rPr>
+        <w:t>key属性的值类型有要求：数字或字符串。</w:t>
+      </w:r>
+    </w:p>
+    <w:p>
+      <w:pPr>
+        <w:numPr>
+          <w:ilvl w:val="0"/>
+          <w:numId w:val="0"/>
+        </w:numPr>
+        <w:ind w:firstLine="420" w:firstLineChars="0"/>
+        <w:jc w:val="both"/>
+        <w:rPr>
+          <w:rFonts w:hint="default" w:eastAsia="宋体" w:cs="宋体" w:asciiTheme="minorAscii" w:hAnsiTheme="minorAscii"/>
+          <w:color w:val="auto"/>
+          <w:sz w:val="24"/>
+          <w:szCs w:val="24"/>
+          <w:lang w:val="en-US" w:eastAsia="zh-CN"/>
+        </w:rPr>
+      </w:pPr>
+      <w:r>
+        <w:rPr>
+          <w:rFonts w:hint="eastAsia" w:eastAsia="宋体" w:cs="宋体" w:asciiTheme="minorAscii" w:hAnsiTheme="minorAscii"/>
+          <w:color w:val="auto"/>
+          <w:sz w:val="24"/>
+          <w:szCs w:val="24"/>
+          <w:lang w:val="en-US" w:eastAsia="zh-CN"/>
+        </w:rPr>
+        <w:t>设置了key既能提升性能，又能防止列表状态紊乱。</w:t>
+      </w:r>
+    </w:p>
+    <w:p>
+      <w:pPr>
+        <w:numPr>
+          <w:ilvl w:val="0"/>
+          <w:numId w:val="0"/>
+        </w:numPr>
+        <w:ind w:firstLine="420" w:firstLineChars="0"/>
+        <w:jc w:val="both"/>
+        <w:rPr>
+          <w:rFonts w:hint="default" w:eastAsia="宋体" w:cs="宋体" w:asciiTheme="minorAscii" w:hAnsiTheme="minorAscii"/>
+          <w:color w:val="auto"/>
+          <w:sz w:val="24"/>
+          <w:szCs w:val="24"/>
+          <w:lang w:val="en-US" w:eastAsia="zh-CN"/>
+        </w:rPr>
+      </w:pPr>
+      <w:r>
+        <w:rPr>
+          <w:rFonts w:hint="eastAsia" w:eastAsia="宋体" w:cs="宋体" w:asciiTheme="minorAscii" w:hAnsiTheme="minorAscii"/>
+          <w:color w:val="auto"/>
+          <w:sz w:val="24"/>
+          <w:szCs w:val="24"/>
+          <w:lang w:val="en-US" w:eastAsia="zh-CN"/>
+        </w:rPr>
+        <w:t>key的值最好是数据库内的主键，具有唯一性，index不具备唯一性。</w:t>
+      </w:r>
     </w:p>
     <w:sectPr>
       <w:pgSz w:w="11906" w:h="16838"/>

--- a/前端/vue.docx
+++ b/前端/vue.docx
@@ -17309,7 +17309,6 @@
           <w:lang w:val="en-US" w:eastAsia="zh-CN"/>
         </w:rPr>
       </w:pPr>
-      <w:bookmarkStart w:id="58" w:name="_GoBack"/>
       <w:r>
         <w:rPr>
           <w:rFonts w:hint="default" w:eastAsia="宋体" w:cs="宋体" w:asciiTheme="minorAscii" w:hAnsiTheme="minorAscii"/>
@@ -17356,7 +17355,6 @@
           </wp:inline>
         </w:drawing>
       </w:r>
-      <w:bookmarkEnd w:id="58"/>
     </w:p>
     <w:p>
       <w:pPr>
@@ -19180,7 +19178,19 @@
           <w:szCs w:val="24"/>
           <w:lang w:val="en-US" w:eastAsia="zh-CN"/>
         </w:rPr>
-        <w:t>在事件处理函数中调用event.preventDefault()或event.stopPropagation()是非常常见的需求。因此vue提供了事件修饰符的概念，来辅助程序员更方便的对事件的触发进行控制</w:t>
+        <w:t>在事件处理函数中调用event.preventDefault()或event.stopPropagation()是非常常见的需求。因此</w:t>
+      </w:r>
+      <w:bookmarkStart w:id="58" w:name="_GoBack"/>
+      <w:bookmarkEnd w:id="58"/>
+      <w:r>
+        <w:rPr>
+          <w:rFonts w:hint="eastAsia" w:eastAsia="宋体" w:cs="宋体" w:asciiTheme="minorAscii" w:hAnsiTheme="minorAscii"/>
+          <w:color w:val="auto"/>
+          <w:sz w:val="24"/>
+          <w:szCs w:val="24"/>
+          <w:lang w:val="en-US" w:eastAsia="zh-CN"/>
+        </w:rPr>
+        <w:t>vue提供了事件修饰符的概念，来辅助程序员更方便的对事件的触发进行控制</w:t>
       </w:r>
     </w:p>
     <w:p>

--- a/前端/vue.docx
+++ b/前端/vue.docx
@@ -1159,7 +1159,7 @@
           <w:szCs w:val="44"/>
           <w:lang w:val="en-US" w:eastAsia="zh-CN"/>
         </w:rPr>
-        <w:instrText xml:space="preserve"> HYPERLINK \l _Toc32678 </w:instrText>
+        <w:instrText xml:space="preserve"> HYPERLINK \l _Toc23633 </w:instrText>
       </w:r>
       <w:r>
         <w:rPr>
@@ -1184,7 +1184,7 @@
         <w:fldChar w:fldCharType="begin"/>
       </w:r>
       <w:r>
-        <w:instrText xml:space="preserve"> PAGEREF _Toc32678 \h </w:instrText>
+        <w:instrText xml:space="preserve"> PAGEREF _Toc23633 \h </w:instrText>
       </w:r>
       <w:r>
         <w:fldChar w:fldCharType="separate"/>
@@ -1225,7 +1225,7 @@
           <w:szCs w:val="44"/>
           <w:lang w:val="en-US" w:eastAsia="zh-CN"/>
         </w:rPr>
-        <w:instrText xml:space="preserve"> HYPERLINK \l _Toc31413 </w:instrText>
+        <w:instrText xml:space="preserve"> HYPERLINK \l _Toc15138 </w:instrText>
       </w:r>
       <w:r>
         <w:rPr>
@@ -1250,7 +1250,7 @@
         <w:fldChar w:fldCharType="begin"/>
       </w:r>
       <w:r>
-        <w:instrText xml:space="preserve"> PAGEREF _Toc31413 \h </w:instrText>
+        <w:instrText xml:space="preserve"> PAGEREF _Toc15138 \h </w:instrText>
       </w:r>
       <w:r>
         <w:fldChar w:fldCharType="separate"/>
@@ -1291,7 +1291,7 @@
           <w:szCs w:val="44"/>
           <w:lang w:val="en-US" w:eastAsia="zh-CN"/>
         </w:rPr>
-        <w:instrText xml:space="preserve"> HYPERLINK \l _Toc32323 </w:instrText>
+        <w:instrText xml:space="preserve"> HYPERLINK \l _Toc25090 </w:instrText>
       </w:r>
       <w:r>
         <w:rPr>
@@ -1317,7 +1317,7 @@
         <w:fldChar w:fldCharType="begin"/>
       </w:r>
       <w:r>
-        <w:instrText xml:space="preserve"> PAGEREF _Toc32323 \h </w:instrText>
+        <w:instrText xml:space="preserve"> PAGEREF _Toc25090 \h </w:instrText>
       </w:r>
       <w:r>
         <w:fldChar w:fldCharType="separate"/>
@@ -1358,7 +1358,7 @@
           <w:szCs w:val="44"/>
           <w:lang w:val="en-US" w:eastAsia="zh-CN"/>
         </w:rPr>
-        <w:instrText xml:space="preserve"> HYPERLINK \l _Toc20061 </w:instrText>
+        <w:instrText xml:space="preserve"> HYPERLINK \l _Toc31514 </w:instrText>
       </w:r>
       <w:r>
         <w:rPr>
@@ -1384,7 +1384,7 @@
         <w:fldChar w:fldCharType="begin"/>
       </w:r>
       <w:r>
-        <w:instrText xml:space="preserve"> PAGEREF _Toc20061 \h </w:instrText>
+        <w:instrText xml:space="preserve"> PAGEREF _Toc31514 \h </w:instrText>
       </w:r>
       <w:r>
         <w:fldChar w:fldCharType="separate"/>
@@ -1425,7 +1425,7 @@
           <w:szCs w:val="44"/>
           <w:lang w:val="en-US" w:eastAsia="zh-CN"/>
         </w:rPr>
-        <w:instrText xml:space="preserve"> HYPERLINK \l _Toc25332 </w:instrText>
+        <w:instrText xml:space="preserve"> HYPERLINK \l _Toc16280 </w:instrText>
       </w:r>
       <w:r>
         <w:rPr>
@@ -1450,7 +1450,7 @@
         <w:fldChar w:fldCharType="begin"/>
       </w:r>
       <w:r>
-        <w:instrText xml:space="preserve"> PAGEREF _Toc25332 \h </w:instrText>
+        <w:instrText xml:space="preserve"> PAGEREF _Toc16280 \h </w:instrText>
       </w:r>
       <w:r>
         <w:fldChar w:fldCharType="separate"/>
@@ -1491,7 +1491,7 @@
           <w:szCs w:val="44"/>
           <w:lang w:val="en-US" w:eastAsia="zh-CN"/>
         </w:rPr>
-        <w:instrText xml:space="preserve"> HYPERLINK \l _Toc5869 </w:instrText>
+        <w:instrText xml:space="preserve"> HYPERLINK \l _Toc22531 </w:instrText>
       </w:r>
       <w:r>
         <w:rPr>
@@ -1517,7 +1517,7 @@
         <w:fldChar w:fldCharType="begin"/>
       </w:r>
       <w:r>
-        <w:instrText xml:space="preserve"> PAGEREF _Toc5869 \h </w:instrText>
+        <w:instrText xml:space="preserve"> PAGEREF _Toc22531 \h </w:instrText>
       </w:r>
       <w:r>
         <w:fldChar w:fldCharType="separate"/>
@@ -1558,7 +1558,7 @@
           <w:szCs w:val="44"/>
           <w:lang w:val="en-US" w:eastAsia="zh-CN"/>
         </w:rPr>
-        <w:instrText xml:space="preserve"> HYPERLINK \l _Toc25715 </w:instrText>
+        <w:instrText xml:space="preserve"> HYPERLINK \l _Toc23938 </w:instrText>
       </w:r>
       <w:r>
         <w:rPr>
@@ -1584,7 +1584,7 @@
         <w:fldChar w:fldCharType="begin"/>
       </w:r>
       <w:r>
-        <w:instrText xml:space="preserve"> PAGEREF _Toc25715 \h </w:instrText>
+        <w:instrText xml:space="preserve"> PAGEREF _Toc23938 \h </w:instrText>
       </w:r>
       <w:r>
         <w:fldChar w:fldCharType="separate"/>
@@ -1625,7 +1625,7 @@
           <w:szCs w:val="44"/>
           <w:lang w:val="en-US" w:eastAsia="zh-CN"/>
         </w:rPr>
-        <w:instrText xml:space="preserve"> HYPERLINK \l _Toc17281 </w:instrText>
+        <w:instrText xml:space="preserve"> HYPERLINK \l _Toc8053 </w:instrText>
       </w:r>
       <w:r>
         <w:rPr>
@@ -1651,7 +1651,7 @@
         <w:fldChar w:fldCharType="begin"/>
       </w:r>
       <w:r>
-        <w:instrText xml:space="preserve"> PAGEREF _Toc17281 \h </w:instrText>
+        <w:instrText xml:space="preserve"> PAGEREF _Toc8053 \h </w:instrText>
       </w:r>
       <w:r>
         <w:fldChar w:fldCharType="separate"/>
@@ -1692,7 +1692,7 @@
           <w:szCs w:val="44"/>
           <w:lang w:val="en-US" w:eastAsia="zh-CN"/>
         </w:rPr>
-        <w:instrText xml:space="preserve"> HYPERLINK \l _Toc938 </w:instrText>
+        <w:instrText xml:space="preserve"> HYPERLINK \l _Toc26171 </w:instrText>
       </w:r>
       <w:r>
         <w:rPr>
@@ -1718,7 +1718,7 @@
         <w:fldChar w:fldCharType="begin"/>
       </w:r>
       <w:r>
-        <w:instrText xml:space="preserve"> PAGEREF _Toc938 \h </w:instrText>
+        <w:instrText xml:space="preserve"> PAGEREF _Toc26171 \h </w:instrText>
       </w:r>
       <w:r>
         <w:fldChar w:fldCharType="separate"/>
@@ -1759,7 +1759,7 @@
           <w:szCs w:val="44"/>
           <w:lang w:val="en-US" w:eastAsia="zh-CN"/>
         </w:rPr>
-        <w:instrText xml:space="preserve"> HYPERLINK \l _Toc20135 </w:instrText>
+        <w:instrText xml:space="preserve"> HYPERLINK \l _Toc8251 </w:instrText>
       </w:r>
       <w:r>
         <w:rPr>
@@ -1784,7 +1784,7 @@
         <w:fldChar w:fldCharType="begin"/>
       </w:r>
       <w:r>
-        <w:instrText xml:space="preserve"> PAGEREF _Toc20135 \h </w:instrText>
+        <w:instrText xml:space="preserve"> PAGEREF _Toc8251 \h </w:instrText>
       </w:r>
       <w:r>
         <w:fldChar w:fldCharType="separate"/>
@@ -1825,7 +1825,7 @@
           <w:szCs w:val="44"/>
           <w:lang w:val="en-US" w:eastAsia="zh-CN"/>
         </w:rPr>
-        <w:instrText xml:space="preserve"> HYPERLINK \l _Toc8434 </w:instrText>
+        <w:instrText xml:space="preserve"> HYPERLINK \l _Toc27315 </w:instrText>
       </w:r>
       <w:r>
         <w:rPr>
@@ -1850,7 +1850,7 @@
         <w:fldChar w:fldCharType="begin"/>
       </w:r>
       <w:r>
-        <w:instrText xml:space="preserve"> PAGEREF _Toc8434 \h </w:instrText>
+        <w:instrText xml:space="preserve"> PAGEREF _Toc27315 \h </w:instrText>
       </w:r>
       <w:r>
         <w:fldChar w:fldCharType="separate"/>
@@ -1891,7 +1891,7 @@
           <w:szCs w:val="44"/>
           <w:lang w:val="en-US" w:eastAsia="zh-CN"/>
         </w:rPr>
-        <w:instrText xml:space="preserve"> HYPERLINK \l _Toc20282 </w:instrText>
+        <w:instrText xml:space="preserve"> HYPERLINK \l _Toc30607 </w:instrText>
       </w:r>
       <w:r>
         <w:rPr>
@@ -1916,7 +1916,7 @@
         <w:fldChar w:fldCharType="begin"/>
       </w:r>
       <w:r>
-        <w:instrText xml:space="preserve"> PAGEREF _Toc20282 \h </w:instrText>
+        <w:instrText xml:space="preserve"> PAGEREF _Toc30607 \h </w:instrText>
       </w:r>
       <w:r>
         <w:fldChar w:fldCharType="separate"/>
@@ -1957,7 +1957,7 @@
           <w:szCs w:val="44"/>
           <w:lang w:val="en-US" w:eastAsia="zh-CN"/>
         </w:rPr>
-        <w:instrText xml:space="preserve"> HYPERLINK \l _Toc22555 </w:instrText>
+        <w:instrText xml:space="preserve"> HYPERLINK \l _Toc19235 </w:instrText>
       </w:r>
       <w:r>
         <w:rPr>
@@ -1982,7 +1982,7 @@
         <w:fldChar w:fldCharType="begin"/>
       </w:r>
       <w:r>
-        <w:instrText xml:space="preserve"> PAGEREF _Toc22555 \h </w:instrText>
+        <w:instrText xml:space="preserve"> PAGEREF _Toc19235 \h </w:instrText>
       </w:r>
       <w:r>
         <w:fldChar w:fldCharType="separate"/>
@@ -2023,7 +2023,7 @@
           <w:szCs w:val="44"/>
           <w:lang w:val="en-US" w:eastAsia="zh-CN"/>
         </w:rPr>
-        <w:instrText xml:space="preserve"> HYPERLINK \l _Toc14520 </w:instrText>
+        <w:instrText xml:space="preserve"> HYPERLINK \l _Toc25888 </w:instrText>
       </w:r>
       <w:r>
         <w:rPr>
@@ -2048,7 +2048,7 @@
         <w:fldChar w:fldCharType="begin"/>
       </w:r>
       <w:r>
-        <w:instrText xml:space="preserve"> PAGEREF _Toc14520 \h </w:instrText>
+        <w:instrText xml:space="preserve"> PAGEREF _Toc25888 \h </w:instrText>
       </w:r>
       <w:r>
         <w:fldChar w:fldCharType="separate"/>
@@ -2089,7 +2089,7 @@
           <w:szCs w:val="44"/>
           <w:lang w:val="en-US" w:eastAsia="zh-CN"/>
         </w:rPr>
-        <w:instrText xml:space="preserve"> HYPERLINK \l _Toc16853 </w:instrText>
+        <w:instrText xml:space="preserve"> HYPERLINK \l _Toc3946 </w:instrText>
       </w:r>
       <w:r>
         <w:rPr>
@@ -2114,7 +2114,7 @@
         <w:fldChar w:fldCharType="begin"/>
       </w:r>
       <w:r>
-        <w:instrText xml:space="preserve"> PAGEREF _Toc16853 \h </w:instrText>
+        <w:instrText xml:space="preserve"> PAGEREF _Toc3946 \h </w:instrText>
       </w:r>
       <w:r>
         <w:fldChar w:fldCharType="separate"/>
@@ -2155,7 +2155,7 @@
           <w:szCs w:val="44"/>
           <w:lang w:val="en-US" w:eastAsia="zh-CN"/>
         </w:rPr>
-        <w:instrText xml:space="preserve"> HYPERLINK \l _Toc3992 </w:instrText>
+        <w:instrText xml:space="preserve"> HYPERLINK \l _Toc17533 </w:instrText>
       </w:r>
       <w:r>
         <w:rPr>
@@ -2180,7 +2180,7 @@
         <w:fldChar w:fldCharType="begin"/>
       </w:r>
       <w:r>
-        <w:instrText xml:space="preserve"> PAGEREF _Toc3992 \h </w:instrText>
+        <w:instrText xml:space="preserve"> PAGEREF _Toc17533 \h </w:instrText>
       </w:r>
       <w:r>
         <w:fldChar w:fldCharType="separate"/>
@@ -2221,7 +2221,7 @@
           <w:szCs w:val="44"/>
           <w:lang w:val="en-US" w:eastAsia="zh-CN"/>
         </w:rPr>
-        <w:instrText xml:space="preserve"> HYPERLINK \l _Toc27949 </w:instrText>
+        <w:instrText xml:space="preserve"> HYPERLINK \l _Toc29536 </w:instrText>
       </w:r>
       <w:r>
         <w:rPr>
@@ -2246,7 +2246,7 @@
         <w:fldChar w:fldCharType="begin"/>
       </w:r>
       <w:r>
-        <w:instrText xml:space="preserve"> PAGEREF _Toc27949 \h </w:instrText>
+        <w:instrText xml:space="preserve"> PAGEREF _Toc29536 \h </w:instrText>
       </w:r>
       <w:r>
         <w:fldChar w:fldCharType="separate"/>
@@ -2287,7 +2287,7 @@
           <w:szCs w:val="44"/>
           <w:lang w:val="en-US" w:eastAsia="zh-CN"/>
         </w:rPr>
-        <w:instrText xml:space="preserve"> HYPERLINK \l _Toc14656 </w:instrText>
+        <w:instrText xml:space="preserve"> HYPERLINK \l _Toc32404 </w:instrText>
       </w:r>
       <w:r>
         <w:rPr>
@@ -2313,7 +2313,7 @@
         <w:fldChar w:fldCharType="begin"/>
       </w:r>
       <w:r>
-        <w:instrText xml:space="preserve"> PAGEREF _Toc14656 \h </w:instrText>
+        <w:instrText xml:space="preserve"> PAGEREF _Toc32404 \h </w:instrText>
       </w:r>
       <w:r>
         <w:fldChar w:fldCharType="separate"/>
@@ -2354,7 +2354,7 @@
           <w:szCs w:val="44"/>
           <w:lang w:val="en-US" w:eastAsia="zh-CN"/>
         </w:rPr>
-        <w:instrText xml:space="preserve"> HYPERLINK \l _Toc14916 </w:instrText>
+        <w:instrText xml:space="preserve"> HYPERLINK \l _Toc20169 </w:instrText>
       </w:r>
       <w:r>
         <w:rPr>
@@ -2380,7 +2380,7 @@
         <w:fldChar w:fldCharType="begin"/>
       </w:r>
       <w:r>
-        <w:instrText xml:space="preserve"> PAGEREF _Toc14916 \h </w:instrText>
+        <w:instrText xml:space="preserve"> PAGEREF _Toc20169 \h </w:instrText>
       </w:r>
       <w:r>
         <w:fldChar w:fldCharType="separate"/>
@@ -2421,7 +2421,7 @@
           <w:szCs w:val="44"/>
           <w:lang w:val="en-US" w:eastAsia="zh-CN"/>
         </w:rPr>
-        <w:instrText xml:space="preserve"> HYPERLINK \l _Toc3186 </w:instrText>
+        <w:instrText xml:space="preserve"> HYPERLINK \l _Toc7271 </w:instrText>
       </w:r>
       <w:r>
         <w:rPr>
@@ -2447,7 +2447,7 @@
         <w:fldChar w:fldCharType="begin"/>
       </w:r>
       <w:r>
-        <w:instrText xml:space="preserve"> PAGEREF _Toc3186 \h </w:instrText>
+        <w:instrText xml:space="preserve"> PAGEREF _Toc7271 \h </w:instrText>
       </w:r>
       <w:r>
         <w:fldChar w:fldCharType="separate"/>
@@ -2488,7 +2488,7 @@
           <w:szCs w:val="44"/>
           <w:lang w:val="en-US" w:eastAsia="zh-CN"/>
         </w:rPr>
-        <w:instrText xml:space="preserve"> HYPERLINK \l _Toc18280 </w:instrText>
+        <w:instrText xml:space="preserve"> HYPERLINK \l _Toc32201 </w:instrText>
       </w:r>
       <w:r>
         <w:rPr>
@@ -2513,7 +2513,7 @@
         <w:fldChar w:fldCharType="begin"/>
       </w:r>
       <w:r>
-        <w:instrText xml:space="preserve"> PAGEREF _Toc18280 \h </w:instrText>
+        <w:instrText xml:space="preserve"> PAGEREF _Toc32201 \h </w:instrText>
       </w:r>
       <w:r>
         <w:fldChar w:fldCharType="separate"/>
@@ -2554,7 +2554,7 @@
           <w:szCs w:val="44"/>
           <w:lang w:val="en-US" w:eastAsia="zh-CN"/>
         </w:rPr>
-        <w:instrText xml:space="preserve"> HYPERLINK \l _Toc11894 </w:instrText>
+        <w:instrText xml:space="preserve"> HYPERLINK \l _Toc11298 </w:instrText>
       </w:r>
       <w:r>
         <w:rPr>
@@ -2580,7 +2580,7 @@
         <w:fldChar w:fldCharType="begin"/>
       </w:r>
       <w:r>
-        <w:instrText xml:space="preserve"> PAGEREF _Toc11894 \h </w:instrText>
+        <w:instrText xml:space="preserve"> PAGEREF _Toc11298 \h </w:instrText>
       </w:r>
       <w:r>
         <w:fldChar w:fldCharType="separate"/>
@@ -2621,7 +2621,7 @@
           <w:szCs w:val="44"/>
           <w:lang w:val="en-US" w:eastAsia="zh-CN"/>
         </w:rPr>
-        <w:instrText xml:space="preserve"> HYPERLINK \l _Toc27694 </w:instrText>
+        <w:instrText xml:space="preserve"> HYPERLINK \l _Toc22023 </w:instrText>
       </w:r>
       <w:r>
         <w:rPr>
@@ -2647,7 +2647,7 @@
         <w:fldChar w:fldCharType="begin"/>
       </w:r>
       <w:r>
-        <w:instrText xml:space="preserve"> PAGEREF _Toc27694 \h </w:instrText>
+        <w:instrText xml:space="preserve"> PAGEREF _Toc22023 \h </w:instrText>
       </w:r>
       <w:r>
         <w:fldChar w:fldCharType="separate"/>
@@ -2688,7 +2688,7 @@
           <w:szCs w:val="44"/>
           <w:lang w:val="en-US" w:eastAsia="zh-CN"/>
         </w:rPr>
-        <w:instrText xml:space="preserve"> HYPERLINK \l _Toc27213 </w:instrText>
+        <w:instrText xml:space="preserve"> HYPERLINK \l _Toc29756 </w:instrText>
       </w:r>
       <w:r>
         <w:rPr>
@@ -2714,7 +2714,7 @@
         <w:fldChar w:fldCharType="begin"/>
       </w:r>
       <w:r>
-        <w:instrText xml:space="preserve"> PAGEREF _Toc27213 \h </w:instrText>
+        <w:instrText xml:space="preserve"> PAGEREF _Toc29756 \h </w:instrText>
       </w:r>
       <w:r>
         <w:fldChar w:fldCharType="separate"/>
@@ -2755,7 +2755,7 @@
           <w:szCs w:val="44"/>
           <w:lang w:val="en-US" w:eastAsia="zh-CN"/>
         </w:rPr>
-        <w:instrText xml:space="preserve"> HYPERLINK \l _Toc23116 </w:instrText>
+        <w:instrText xml:space="preserve"> HYPERLINK \l _Toc21987 </w:instrText>
       </w:r>
       <w:r>
         <w:rPr>
@@ -2780,7 +2780,7 @@
         <w:fldChar w:fldCharType="begin"/>
       </w:r>
       <w:r>
-        <w:instrText xml:space="preserve"> PAGEREF _Toc23116 \h </w:instrText>
+        <w:instrText xml:space="preserve"> PAGEREF _Toc21987 \h </w:instrText>
       </w:r>
       <w:r>
         <w:fldChar w:fldCharType="separate"/>
@@ -2821,7 +2821,7 @@
           <w:szCs w:val="44"/>
           <w:lang w:val="en-US" w:eastAsia="zh-CN"/>
         </w:rPr>
-        <w:instrText xml:space="preserve"> HYPERLINK \l _Toc23208 </w:instrText>
+        <w:instrText xml:space="preserve"> HYPERLINK \l _Toc3146 </w:instrText>
       </w:r>
       <w:r>
         <w:rPr>
@@ -2846,7 +2846,7 @@
         <w:fldChar w:fldCharType="begin"/>
       </w:r>
       <w:r>
-        <w:instrText xml:space="preserve"> PAGEREF _Toc23208 \h </w:instrText>
+        <w:instrText xml:space="preserve"> PAGEREF _Toc3146 \h </w:instrText>
       </w:r>
       <w:r>
         <w:fldChar w:fldCharType="separate"/>
@@ -2887,7 +2887,7 @@
           <w:szCs w:val="44"/>
           <w:lang w:val="en-US" w:eastAsia="zh-CN"/>
         </w:rPr>
-        <w:instrText xml:space="preserve"> HYPERLINK \l _Toc31291 </w:instrText>
+        <w:instrText xml:space="preserve"> HYPERLINK \l _Toc26223 </w:instrText>
       </w:r>
       <w:r>
         <w:rPr>
@@ -2913,7 +2913,7 @@
         <w:fldChar w:fldCharType="begin"/>
       </w:r>
       <w:r>
-        <w:instrText xml:space="preserve"> PAGEREF _Toc31291 \h </w:instrText>
+        <w:instrText xml:space="preserve"> PAGEREF _Toc26223 \h </w:instrText>
       </w:r>
       <w:r>
         <w:fldChar w:fldCharType="separate"/>
@@ -2954,7 +2954,7 @@
           <w:szCs w:val="44"/>
           <w:lang w:val="en-US" w:eastAsia="zh-CN"/>
         </w:rPr>
-        <w:instrText xml:space="preserve"> HYPERLINK \l _Toc17535 </w:instrText>
+        <w:instrText xml:space="preserve"> HYPERLINK \l _Toc29092 </w:instrText>
       </w:r>
       <w:r>
         <w:rPr>
@@ -2980,7 +2980,7 @@
         <w:fldChar w:fldCharType="begin"/>
       </w:r>
       <w:r>
-        <w:instrText xml:space="preserve"> PAGEREF _Toc17535 \h </w:instrText>
+        <w:instrText xml:space="preserve"> PAGEREF _Toc29092 \h </w:instrText>
       </w:r>
       <w:r>
         <w:fldChar w:fldCharType="separate"/>
@@ -3021,7 +3021,7 @@
           <w:szCs w:val="44"/>
           <w:lang w:val="en-US" w:eastAsia="zh-CN"/>
         </w:rPr>
-        <w:instrText xml:space="preserve"> HYPERLINK \l _Toc2536 </w:instrText>
+        <w:instrText xml:space="preserve"> HYPERLINK \l _Toc3589 </w:instrText>
       </w:r>
       <w:r>
         <w:rPr>
@@ -3046,7 +3046,7 @@
         <w:fldChar w:fldCharType="begin"/>
       </w:r>
       <w:r>
-        <w:instrText xml:space="preserve"> PAGEREF _Toc2536 \h </w:instrText>
+        <w:instrText xml:space="preserve"> PAGEREF _Toc3589 \h </w:instrText>
       </w:r>
       <w:r>
         <w:fldChar w:fldCharType="separate"/>
@@ -3087,7 +3087,7 @@
           <w:szCs w:val="44"/>
           <w:lang w:val="en-US" w:eastAsia="zh-CN"/>
         </w:rPr>
-        <w:instrText xml:space="preserve"> HYPERLINK \l _Toc12157 </w:instrText>
+        <w:instrText xml:space="preserve"> HYPERLINK \l _Toc7704 </w:instrText>
       </w:r>
       <w:r>
         <w:rPr>
@@ -3112,7 +3112,7 @@
         <w:fldChar w:fldCharType="begin"/>
       </w:r>
       <w:r>
-        <w:instrText xml:space="preserve"> PAGEREF _Toc12157 \h </w:instrText>
+        <w:instrText xml:space="preserve"> PAGEREF _Toc7704 \h </w:instrText>
       </w:r>
       <w:r>
         <w:fldChar w:fldCharType="separate"/>
@@ -3153,7 +3153,7 @@
           <w:szCs w:val="44"/>
           <w:lang w:val="en-US" w:eastAsia="zh-CN"/>
         </w:rPr>
-        <w:instrText xml:space="preserve"> HYPERLINK \l _Toc30210 </w:instrText>
+        <w:instrText xml:space="preserve"> HYPERLINK \l _Toc8364 </w:instrText>
       </w:r>
       <w:r>
         <w:rPr>
@@ -3179,7 +3179,7 @@
         <w:fldChar w:fldCharType="begin"/>
       </w:r>
       <w:r>
-        <w:instrText xml:space="preserve"> PAGEREF _Toc30210 \h </w:instrText>
+        <w:instrText xml:space="preserve"> PAGEREF _Toc8364 \h </w:instrText>
       </w:r>
       <w:r>
         <w:fldChar w:fldCharType="separate"/>
@@ -3220,7 +3220,7 @@
           <w:szCs w:val="44"/>
           <w:lang w:val="en-US" w:eastAsia="zh-CN"/>
         </w:rPr>
-        <w:instrText xml:space="preserve"> HYPERLINK \l _Toc29333 </w:instrText>
+        <w:instrText xml:space="preserve"> HYPERLINK \l _Toc6454 </w:instrText>
       </w:r>
       <w:r>
         <w:rPr>
@@ -3245,7 +3245,7 @@
         <w:fldChar w:fldCharType="begin"/>
       </w:r>
       <w:r>
-        <w:instrText xml:space="preserve"> PAGEREF _Toc29333 \h </w:instrText>
+        <w:instrText xml:space="preserve"> PAGEREF _Toc6454 \h </w:instrText>
       </w:r>
       <w:r>
         <w:fldChar w:fldCharType="separate"/>
@@ -3286,7 +3286,7 @@
           <w:szCs w:val="44"/>
           <w:lang w:val="en-US" w:eastAsia="zh-CN"/>
         </w:rPr>
-        <w:instrText xml:space="preserve"> HYPERLINK \l _Toc27304 </w:instrText>
+        <w:instrText xml:space="preserve"> HYPERLINK \l _Toc9401 </w:instrText>
       </w:r>
       <w:r>
         <w:rPr>
@@ -3311,7 +3311,7 @@
         <w:fldChar w:fldCharType="begin"/>
       </w:r>
       <w:r>
-        <w:instrText xml:space="preserve"> PAGEREF _Toc27304 \h </w:instrText>
+        <w:instrText xml:space="preserve"> PAGEREF _Toc9401 \h </w:instrText>
       </w:r>
       <w:r>
         <w:fldChar w:fldCharType="separate"/>
@@ -3352,7 +3352,7 @@
           <w:szCs w:val="44"/>
           <w:lang w:val="en-US" w:eastAsia="zh-CN"/>
         </w:rPr>
-        <w:instrText xml:space="preserve"> HYPERLINK \l _Toc24190 </w:instrText>
+        <w:instrText xml:space="preserve"> HYPERLINK \l _Toc252 </w:instrText>
       </w:r>
       <w:r>
         <w:rPr>
@@ -3378,7 +3378,7 @@
         <w:fldChar w:fldCharType="begin"/>
       </w:r>
       <w:r>
-        <w:instrText xml:space="preserve"> PAGEREF _Toc24190 \h </w:instrText>
+        <w:instrText xml:space="preserve"> PAGEREF _Toc252 \h </w:instrText>
       </w:r>
       <w:r>
         <w:fldChar w:fldCharType="separate"/>
@@ -3419,7 +3419,7 @@
           <w:szCs w:val="44"/>
           <w:lang w:val="en-US" w:eastAsia="zh-CN"/>
         </w:rPr>
-        <w:instrText xml:space="preserve"> HYPERLINK \l _Toc15997 </w:instrText>
+        <w:instrText xml:space="preserve"> HYPERLINK \l _Toc5443 </w:instrText>
       </w:r>
       <w:r>
         <w:rPr>
@@ -3444,7 +3444,7 @@
         <w:fldChar w:fldCharType="begin"/>
       </w:r>
       <w:r>
-        <w:instrText xml:space="preserve"> PAGEREF _Toc15997 \h </w:instrText>
+        <w:instrText xml:space="preserve"> PAGEREF _Toc5443 \h </w:instrText>
       </w:r>
       <w:r>
         <w:fldChar w:fldCharType="separate"/>
@@ -3485,7 +3485,7 @@
           <w:szCs w:val="44"/>
           <w:lang w:val="en-US" w:eastAsia="zh-CN"/>
         </w:rPr>
-        <w:instrText xml:space="preserve"> HYPERLINK \l _Toc15601 </w:instrText>
+        <w:instrText xml:space="preserve"> HYPERLINK \l _Toc11500 </w:instrText>
       </w:r>
       <w:r>
         <w:rPr>
@@ -3510,7 +3510,7 @@
         <w:fldChar w:fldCharType="begin"/>
       </w:r>
       <w:r>
-        <w:instrText xml:space="preserve"> PAGEREF _Toc15601 \h </w:instrText>
+        <w:instrText xml:space="preserve"> PAGEREF _Toc11500 \h </w:instrText>
       </w:r>
       <w:r>
         <w:fldChar w:fldCharType="separate"/>
@@ -3551,7 +3551,7 @@
           <w:szCs w:val="44"/>
           <w:lang w:val="en-US" w:eastAsia="zh-CN"/>
         </w:rPr>
-        <w:instrText xml:space="preserve"> HYPERLINK \l _Toc13167 </w:instrText>
+        <w:instrText xml:space="preserve"> HYPERLINK \l _Toc14692 </w:instrText>
       </w:r>
       <w:r>
         <w:rPr>
@@ -3577,7 +3577,7 @@
         <w:fldChar w:fldCharType="begin"/>
       </w:r>
       <w:r>
-        <w:instrText xml:space="preserve"> PAGEREF _Toc13167 \h </w:instrText>
+        <w:instrText xml:space="preserve"> PAGEREF _Toc14692 \h </w:instrText>
       </w:r>
       <w:r>
         <w:fldChar w:fldCharType="separate"/>
@@ -3618,7 +3618,7 @@
           <w:szCs w:val="44"/>
           <w:lang w:val="en-US" w:eastAsia="zh-CN"/>
         </w:rPr>
-        <w:instrText xml:space="preserve"> HYPERLINK \l _Toc21204 </w:instrText>
+        <w:instrText xml:space="preserve"> HYPERLINK \l _Toc26325 </w:instrText>
       </w:r>
       <w:r>
         <w:rPr>
@@ -3643,7 +3643,7 @@
         <w:fldChar w:fldCharType="begin"/>
       </w:r>
       <w:r>
-        <w:instrText xml:space="preserve"> PAGEREF _Toc21204 \h </w:instrText>
+        <w:instrText xml:space="preserve"> PAGEREF _Toc26325 \h </w:instrText>
       </w:r>
       <w:r>
         <w:fldChar w:fldCharType="separate"/>
@@ -3684,7 +3684,7 @@
           <w:szCs w:val="44"/>
           <w:lang w:val="en-US" w:eastAsia="zh-CN"/>
         </w:rPr>
-        <w:instrText xml:space="preserve"> HYPERLINK \l _Toc8889 </w:instrText>
+        <w:instrText xml:space="preserve"> HYPERLINK \l _Toc15969 </w:instrText>
       </w:r>
       <w:r>
         <w:rPr>
@@ -3709,7 +3709,7 @@
         <w:fldChar w:fldCharType="begin"/>
       </w:r>
       <w:r>
-        <w:instrText xml:space="preserve"> PAGEREF _Toc8889 \h </w:instrText>
+        <w:instrText xml:space="preserve"> PAGEREF _Toc15969 \h </w:instrText>
       </w:r>
       <w:r>
         <w:fldChar w:fldCharType="separate"/>
@@ -3750,7 +3750,7 @@
           <w:szCs w:val="44"/>
           <w:lang w:val="en-US" w:eastAsia="zh-CN"/>
         </w:rPr>
-        <w:instrText xml:space="preserve"> HYPERLINK \l _Toc17592 </w:instrText>
+        <w:instrText xml:space="preserve"> HYPERLINK \l _Toc20179 </w:instrText>
       </w:r>
       <w:r>
         <w:rPr>
@@ -3775,7 +3775,7 @@
         <w:fldChar w:fldCharType="begin"/>
       </w:r>
       <w:r>
-        <w:instrText xml:space="preserve"> PAGEREF _Toc17592 \h </w:instrText>
+        <w:instrText xml:space="preserve"> PAGEREF _Toc20179 \h </w:instrText>
       </w:r>
       <w:r>
         <w:fldChar w:fldCharType="separate"/>
@@ -3816,7 +3816,7 @@
           <w:szCs w:val="44"/>
           <w:lang w:val="en-US" w:eastAsia="zh-CN"/>
         </w:rPr>
-        <w:instrText xml:space="preserve"> HYPERLINK \l _Toc5605 </w:instrText>
+        <w:instrText xml:space="preserve"> HYPERLINK \l _Toc29738 </w:instrText>
       </w:r>
       <w:r>
         <w:rPr>
@@ -3841,7 +3841,7 @@
         <w:fldChar w:fldCharType="begin"/>
       </w:r>
       <w:r>
-        <w:instrText xml:space="preserve"> PAGEREF _Toc5605 \h </w:instrText>
+        <w:instrText xml:space="preserve"> PAGEREF _Toc29738 \h </w:instrText>
       </w:r>
       <w:r>
         <w:fldChar w:fldCharType="separate"/>
@@ -3882,7 +3882,7 @@
           <w:szCs w:val="44"/>
           <w:lang w:val="en-US" w:eastAsia="zh-CN"/>
         </w:rPr>
-        <w:instrText xml:space="preserve"> HYPERLINK \l _Toc30803 </w:instrText>
+        <w:instrText xml:space="preserve"> HYPERLINK \l _Toc27727 </w:instrText>
       </w:r>
       <w:r>
         <w:rPr>
@@ -3908,7 +3908,7 @@
         <w:fldChar w:fldCharType="begin"/>
       </w:r>
       <w:r>
-        <w:instrText xml:space="preserve"> PAGEREF _Toc30803 \h </w:instrText>
+        <w:instrText xml:space="preserve"> PAGEREF _Toc27727 \h </w:instrText>
       </w:r>
       <w:r>
         <w:fldChar w:fldCharType="separate"/>
@@ -3949,7 +3949,7 @@
           <w:szCs w:val="44"/>
           <w:lang w:val="en-US" w:eastAsia="zh-CN"/>
         </w:rPr>
-        <w:instrText xml:space="preserve"> HYPERLINK \l _Toc7378 </w:instrText>
+        <w:instrText xml:space="preserve"> HYPERLINK \l _Toc18135 </w:instrText>
       </w:r>
       <w:r>
         <w:rPr>
@@ -3974,7 +3974,7 @@
         <w:fldChar w:fldCharType="begin"/>
       </w:r>
       <w:r>
-        <w:instrText xml:space="preserve"> PAGEREF _Toc7378 \h </w:instrText>
+        <w:instrText xml:space="preserve"> PAGEREF _Toc18135 \h </w:instrText>
       </w:r>
       <w:r>
         <w:fldChar w:fldCharType="separate"/>
@@ -4015,7 +4015,7 @@
           <w:szCs w:val="44"/>
           <w:lang w:val="en-US" w:eastAsia="zh-CN"/>
         </w:rPr>
-        <w:instrText xml:space="preserve"> HYPERLINK \l _Toc8939 </w:instrText>
+        <w:instrText xml:space="preserve"> HYPERLINK \l _Toc15367 </w:instrText>
       </w:r>
       <w:r>
         <w:rPr>
@@ -4040,7 +4040,7 @@
         <w:fldChar w:fldCharType="begin"/>
       </w:r>
       <w:r>
-        <w:instrText xml:space="preserve"> PAGEREF _Toc8939 \h </w:instrText>
+        <w:instrText xml:space="preserve"> PAGEREF _Toc15367 \h </w:instrText>
       </w:r>
       <w:r>
         <w:fldChar w:fldCharType="separate"/>
@@ -4081,7 +4081,7 @@
           <w:szCs w:val="44"/>
           <w:lang w:val="en-US" w:eastAsia="zh-CN"/>
         </w:rPr>
-        <w:instrText xml:space="preserve"> HYPERLINK \l _Toc28947 </w:instrText>
+        <w:instrText xml:space="preserve"> HYPERLINK \l _Toc9484 </w:instrText>
       </w:r>
       <w:r>
         <w:rPr>
@@ -4106,7 +4106,7 @@
         <w:fldChar w:fldCharType="begin"/>
       </w:r>
       <w:r>
-        <w:instrText xml:space="preserve"> PAGEREF _Toc28947 \h </w:instrText>
+        <w:instrText xml:space="preserve"> PAGEREF _Toc9484 \h </w:instrText>
       </w:r>
       <w:r>
         <w:fldChar w:fldCharType="separate"/>
@@ -4147,7 +4147,7 @@
           <w:szCs w:val="44"/>
           <w:lang w:val="en-US" w:eastAsia="zh-CN"/>
         </w:rPr>
-        <w:instrText xml:space="preserve"> HYPERLINK \l _Toc29624 </w:instrText>
+        <w:instrText xml:space="preserve"> HYPERLINK \l _Toc19311 </w:instrText>
       </w:r>
       <w:r>
         <w:rPr>
@@ -4173,7 +4173,7 @@
         <w:fldChar w:fldCharType="begin"/>
       </w:r>
       <w:r>
-        <w:instrText xml:space="preserve"> PAGEREF _Toc29624 \h </w:instrText>
+        <w:instrText xml:space="preserve"> PAGEREF _Toc19311 \h </w:instrText>
       </w:r>
       <w:r>
         <w:fldChar w:fldCharType="separate"/>
@@ -4214,7 +4214,7 @@
           <w:szCs w:val="44"/>
           <w:lang w:val="en-US" w:eastAsia="zh-CN"/>
         </w:rPr>
-        <w:instrText xml:space="preserve"> HYPERLINK \l _Toc14623 </w:instrText>
+        <w:instrText xml:space="preserve"> HYPERLINK \l _Toc16995 </w:instrText>
       </w:r>
       <w:r>
         <w:rPr>
@@ -4240,7 +4240,7 @@
         <w:fldChar w:fldCharType="begin"/>
       </w:r>
       <w:r>
-        <w:instrText xml:space="preserve"> PAGEREF _Toc14623 \h </w:instrText>
+        <w:instrText xml:space="preserve"> PAGEREF _Toc16995 \h </w:instrText>
       </w:r>
       <w:r>
         <w:fldChar w:fldCharType="separate"/>
@@ -4281,7 +4281,7 @@
           <w:szCs w:val="44"/>
           <w:lang w:val="en-US" w:eastAsia="zh-CN"/>
         </w:rPr>
-        <w:instrText xml:space="preserve"> HYPERLINK \l _Toc723 </w:instrText>
+        <w:instrText xml:space="preserve"> HYPERLINK \l _Toc13279 </w:instrText>
       </w:r>
       <w:r>
         <w:rPr>
@@ -4307,7 +4307,7 @@
         <w:fldChar w:fldCharType="begin"/>
       </w:r>
       <w:r>
-        <w:instrText xml:space="preserve"> PAGEREF _Toc723 \h </w:instrText>
+        <w:instrText xml:space="preserve"> PAGEREF _Toc13279 \h </w:instrText>
       </w:r>
       <w:r>
         <w:fldChar w:fldCharType="separate"/>
@@ -4348,7 +4348,7 @@
           <w:szCs w:val="44"/>
           <w:lang w:val="en-US" w:eastAsia="zh-CN"/>
         </w:rPr>
-        <w:instrText xml:space="preserve"> HYPERLINK \l _Toc4653 </w:instrText>
+        <w:instrText xml:space="preserve"> HYPERLINK \l _Toc24147 </w:instrText>
       </w:r>
       <w:r>
         <w:rPr>
@@ -4373,7 +4373,7 @@
         <w:fldChar w:fldCharType="begin"/>
       </w:r>
       <w:r>
-        <w:instrText xml:space="preserve"> PAGEREF _Toc4653 \h </w:instrText>
+        <w:instrText xml:space="preserve"> PAGEREF _Toc24147 \h </w:instrText>
       </w:r>
       <w:r>
         <w:fldChar w:fldCharType="separate"/>
@@ -4414,7 +4414,7 @@
           <w:szCs w:val="44"/>
           <w:lang w:val="en-US" w:eastAsia="zh-CN"/>
         </w:rPr>
-        <w:instrText xml:space="preserve"> HYPERLINK \l _Toc12335 </w:instrText>
+        <w:instrText xml:space="preserve"> HYPERLINK \l _Toc7276 </w:instrText>
       </w:r>
       <w:r>
         <w:rPr>
@@ -4439,7 +4439,7 @@
         <w:fldChar w:fldCharType="begin"/>
       </w:r>
       <w:r>
-        <w:instrText xml:space="preserve"> PAGEREF _Toc12335 \h </w:instrText>
+        <w:instrText xml:space="preserve"> PAGEREF _Toc7276 \h </w:instrText>
       </w:r>
       <w:r>
         <w:fldChar w:fldCharType="separate"/>
@@ -4480,7 +4480,7 @@
           <w:szCs w:val="44"/>
           <w:lang w:val="en-US" w:eastAsia="zh-CN"/>
         </w:rPr>
-        <w:instrText xml:space="preserve"> HYPERLINK \l _Toc32170 </w:instrText>
+        <w:instrText xml:space="preserve"> HYPERLINK \l _Toc15153 </w:instrText>
       </w:r>
       <w:r>
         <w:rPr>
@@ -4505,7 +4505,7 @@
         <w:fldChar w:fldCharType="begin"/>
       </w:r>
       <w:r>
-        <w:instrText xml:space="preserve"> PAGEREF _Toc32170 \h </w:instrText>
+        <w:instrText xml:space="preserve"> PAGEREF _Toc15153 \h </w:instrText>
       </w:r>
       <w:r>
         <w:fldChar w:fldCharType="separate"/>
@@ -4546,7 +4546,7 @@
           <w:szCs w:val="44"/>
           <w:lang w:val="en-US" w:eastAsia="zh-CN"/>
         </w:rPr>
-        <w:instrText xml:space="preserve"> HYPERLINK \l _Toc15267 </w:instrText>
+        <w:instrText xml:space="preserve"> HYPERLINK \l _Toc24421 </w:instrText>
       </w:r>
       <w:r>
         <w:rPr>
@@ -4571,7 +4571,7 @@
         <w:fldChar w:fldCharType="begin"/>
       </w:r>
       <w:r>
-        <w:instrText xml:space="preserve"> PAGEREF _Toc15267 \h </w:instrText>
+        <w:instrText xml:space="preserve"> PAGEREF _Toc24421 \h </w:instrText>
       </w:r>
       <w:r>
         <w:fldChar w:fldCharType="separate"/>
@@ -4612,7 +4612,7 @@
           <w:szCs w:val="44"/>
           <w:lang w:val="en-US" w:eastAsia="zh-CN"/>
         </w:rPr>
-        <w:instrText xml:space="preserve"> HYPERLINK \l _Toc30638 </w:instrText>
+        <w:instrText xml:space="preserve"> HYPERLINK \l _Toc3634 </w:instrText>
       </w:r>
       <w:r>
         <w:rPr>
@@ -4637,7 +4637,7 @@
         <w:fldChar w:fldCharType="begin"/>
       </w:r>
       <w:r>
-        <w:instrText xml:space="preserve"> PAGEREF _Toc30638 \h </w:instrText>
+        <w:instrText xml:space="preserve"> PAGEREF _Toc3634 \h </w:instrText>
       </w:r>
       <w:r>
         <w:fldChar w:fldCharType="separate"/>
@@ -4678,7 +4678,7 @@
           <w:szCs w:val="44"/>
           <w:lang w:val="en-US" w:eastAsia="zh-CN"/>
         </w:rPr>
-        <w:instrText xml:space="preserve"> HYPERLINK \l _Toc26137 </w:instrText>
+        <w:instrText xml:space="preserve"> HYPERLINK \l _Toc6337 </w:instrText>
       </w:r>
       <w:r>
         <w:rPr>
@@ -4704,7 +4704,7 @@
         <w:fldChar w:fldCharType="begin"/>
       </w:r>
       <w:r>
-        <w:instrText xml:space="preserve"> PAGEREF _Toc26137 \h </w:instrText>
+        <w:instrText xml:space="preserve"> PAGEREF _Toc6337 \h </w:instrText>
       </w:r>
       <w:r>
         <w:fldChar w:fldCharType="separate"/>
@@ -4745,7 +4745,7 @@
           <w:szCs w:val="44"/>
           <w:lang w:val="en-US" w:eastAsia="zh-CN"/>
         </w:rPr>
-        <w:instrText xml:space="preserve"> HYPERLINK \l _Toc26083 </w:instrText>
+        <w:instrText xml:space="preserve"> HYPERLINK \l _Toc14497 </w:instrText>
       </w:r>
       <w:r>
         <w:rPr>
@@ -4770,7 +4770,7 @@
         <w:fldChar w:fldCharType="begin"/>
       </w:r>
       <w:r>
-        <w:instrText xml:space="preserve"> PAGEREF _Toc26083 \h </w:instrText>
+        <w:instrText xml:space="preserve"> PAGEREF _Toc14497 \h </w:instrText>
       </w:r>
       <w:r>
         <w:fldChar w:fldCharType="separate"/>
@@ -4811,7 +4811,7 @@
           <w:szCs w:val="44"/>
           <w:lang w:val="en-US" w:eastAsia="zh-CN"/>
         </w:rPr>
-        <w:instrText xml:space="preserve"> HYPERLINK \l _Toc11609 </w:instrText>
+        <w:instrText xml:space="preserve"> HYPERLINK \l _Toc19721 </w:instrText>
       </w:r>
       <w:r>
         <w:rPr>
@@ -4837,7 +4837,7 @@
         <w:fldChar w:fldCharType="begin"/>
       </w:r>
       <w:r>
-        <w:instrText xml:space="preserve"> PAGEREF _Toc11609 \h </w:instrText>
+        <w:instrText xml:space="preserve"> PAGEREF _Toc19721 \h </w:instrText>
       </w:r>
       <w:r>
         <w:fldChar w:fldCharType="separate"/>
@@ -4878,7 +4878,7 @@
           <w:szCs w:val="44"/>
           <w:lang w:val="en-US" w:eastAsia="zh-CN"/>
         </w:rPr>
-        <w:instrText xml:space="preserve"> HYPERLINK \l _Toc19114 </w:instrText>
+        <w:instrText xml:space="preserve"> HYPERLINK \l _Toc23463 </w:instrText>
       </w:r>
       <w:r>
         <w:rPr>
@@ -4904,7 +4904,7 @@
         <w:fldChar w:fldCharType="begin"/>
       </w:r>
       <w:r>
-        <w:instrText xml:space="preserve"> PAGEREF _Toc19114 \h </w:instrText>
+        <w:instrText xml:space="preserve"> PAGEREF _Toc23463 \h </w:instrText>
       </w:r>
       <w:r>
         <w:fldChar w:fldCharType="separate"/>
@@ -4945,7 +4945,7 @@
           <w:szCs w:val="44"/>
           <w:lang w:val="en-US" w:eastAsia="zh-CN"/>
         </w:rPr>
-        <w:instrText xml:space="preserve"> HYPERLINK \l _Toc32523 </w:instrText>
+        <w:instrText xml:space="preserve"> HYPERLINK \l _Toc5248 </w:instrText>
       </w:r>
       <w:r>
         <w:rPr>
@@ -4970,13 +4970,1071 @@
         <w:fldChar w:fldCharType="begin"/>
       </w:r>
       <w:r>
-        <w:instrText xml:space="preserve"> PAGEREF _Toc32523 \h </w:instrText>
+        <w:instrText xml:space="preserve"> PAGEREF _Toc5248 \h </w:instrText>
       </w:r>
       <w:r>
         <w:fldChar w:fldCharType="separate"/>
       </w:r>
       <w:r>
         <w:t>19</w:t>
+      </w:r>
+      <w:r>
+        <w:fldChar w:fldCharType="end"/>
+      </w:r>
+      <w:r>
+        <w:rPr>
+          <w:rFonts w:hint="eastAsia"/>
+          <w:szCs w:val="44"/>
+          <w:lang w:val="en-US" w:eastAsia="zh-CN"/>
+        </w:rPr>
+        <w:fldChar w:fldCharType="end"/>
+      </w:r>
+    </w:p>
+    <w:p>
+      <w:pPr>
+        <w:pStyle w:val="3"/>
+        <w:tabs>
+          <w:tab w:val="right" w:leader="dot" w:pos="9638"/>
+        </w:tabs>
+      </w:pPr>
+      <w:r>
+        <w:rPr>
+          <w:rFonts w:hint="eastAsia"/>
+          <w:szCs w:val="44"/>
+          <w:lang w:val="en-US" w:eastAsia="zh-CN"/>
+        </w:rPr>
+        <w:fldChar w:fldCharType="begin"/>
+      </w:r>
+      <w:r>
+        <w:rPr>
+          <w:rFonts w:hint="eastAsia"/>
+          <w:szCs w:val="44"/>
+          <w:lang w:val="en-US" w:eastAsia="zh-CN"/>
+        </w:rPr>
+        <w:instrText xml:space="preserve"> HYPERLINK \l _Toc9035 </w:instrText>
+      </w:r>
+      <w:r>
+        <w:rPr>
+          <w:rFonts w:hint="eastAsia"/>
+          <w:szCs w:val="44"/>
+          <w:lang w:val="en-US" w:eastAsia="zh-CN"/>
+        </w:rPr>
+        <w:fldChar w:fldCharType="separate"/>
+      </w:r>
+      <w:r>
+        <w:rPr>
+          <w:rFonts w:hint="eastAsia" w:eastAsia="宋体" w:cs="宋体" w:asciiTheme="minorAscii" w:hAnsiTheme="minorAscii"/>
+          <w:color w:val="044A91" w:themeColor="hyperlink" w:themeShade="BF"/>
+          <w:szCs w:val="24"/>
+          <w:lang w:val="en-US" w:eastAsia="zh-CN"/>
+        </w:rPr>
+        <w:t>过滤器（vue3内移除）</w:t>
+      </w:r>
+      <w:r>
+        <w:tab/>
+      </w:r>
+      <w:r>
+        <w:fldChar w:fldCharType="begin"/>
+      </w:r>
+      <w:r>
+        <w:instrText xml:space="preserve"> PAGEREF _Toc9035 \h </w:instrText>
+      </w:r>
+      <w:r>
+        <w:fldChar w:fldCharType="separate"/>
+      </w:r>
+      <w:r>
+        <w:t>19</w:t>
+      </w:r>
+      <w:r>
+        <w:fldChar w:fldCharType="end"/>
+      </w:r>
+      <w:r>
+        <w:rPr>
+          <w:rFonts w:hint="eastAsia"/>
+          <w:szCs w:val="44"/>
+          <w:lang w:val="en-US" w:eastAsia="zh-CN"/>
+        </w:rPr>
+        <w:fldChar w:fldCharType="end"/>
+      </w:r>
+    </w:p>
+    <w:p>
+      <w:pPr>
+        <w:pStyle w:val="5"/>
+        <w:tabs>
+          <w:tab w:val="right" w:leader="dot" w:pos="9638"/>
+        </w:tabs>
+      </w:pPr>
+      <w:r>
+        <w:rPr>
+          <w:rFonts w:hint="eastAsia"/>
+          <w:szCs w:val="44"/>
+          <w:lang w:val="en-US" w:eastAsia="zh-CN"/>
+        </w:rPr>
+        <w:fldChar w:fldCharType="begin"/>
+      </w:r>
+      <w:r>
+        <w:rPr>
+          <w:rFonts w:hint="eastAsia"/>
+          <w:szCs w:val="44"/>
+          <w:lang w:val="en-US" w:eastAsia="zh-CN"/>
+        </w:rPr>
+        <w:instrText xml:space="preserve"> HYPERLINK \l _Toc21654 </w:instrText>
+      </w:r>
+      <w:r>
+        <w:rPr>
+          <w:rFonts w:hint="eastAsia"/>
+          <w:szCs w:val="44"/>
+          <w:lang w:val="en-US" w:eastAsia="zh-CN"/>
+        </w:rPr>
+        <w:fldChar w:fldCharType="separate"/>
+      </w:r>
+      <w:r>
+        <w:rPr>
+          <w:rFonts w:hint="eastAsia" w:eastAsia="宋体" w:cs="宋体" w:asciiTheme="minorAscii" w:hAnsiTheme="minorAscii"/>
+          <w:szCs w:val="24"/>
+          <w:lang w:val="en-US" w:eastAsia="zh-CN"/>
+        </w:rPr>
+        <w:t>声明过滤器函数</w:t>
+      </w:r>
+      <w:r>
+        <w:tab/>
+      </w:r>
+      <w:r>
+        <w:fldChar w:fldCharType="begin"/>
+      </w:r>
+      <w:r>
+        <w:instrText xml:space="preserve"> PAGEREF _Toc21654 \h </w:instrText>
+      </w:r>
+      <w:r>
+        <w:fldChar w:fldCharType="separate"/>
+      </w:r>
+      <w:r>
+        <w:t>19</w:t>
+      </w:r>
+      <w:r>
+        <w:fldChar w:fldCharType="end"/>
+      </w:r>
+      <w:r>
+        <w:rPr>
+          <w:rFonts w:hint="eastAsia"/>
+          <w:szCs w:val="44"/>
+          <w:lang w:val="en-US" w:eastAsia="zh-CN"/>
+        </w:rPr>
+        <w:fldChar w:fldCharType="end"/>
+      </w:r>
+    </w:p>
+    <w:p>
+      <w:pPr>
+        <w:pStyle w:val="5"/>
+        <w:tabs>
+          <w:tab w:val="right" w:leader="dot" w:pos="9638"/>
+        </w:tabs>
+      </w:pPr>
+      <w:r>
+        <w:rPr>
+          <w:rFonts w:hint="eastAsia"/>
+          <w:szCs w:val="44"/>
+          <w:lang w:val="en-US" w:eastAsia="zh-CN"/>
+        </w:rPr>
+        <w:fldChar w:fldCharType="begin"/>
+      </w:r>
+      <w:r>
+        <w:rPr>
+          <w:rFonts w:hint="eastAsia"/>
+          <w:szCs w:val="44"/>
+          <w:lang w:val="en-US" w:eastAsia="zh-CN"/>
+        </w:rPr>
+        <w:instrText xml:space="preserve"> HYPERLINK \l _Toc19106 </w:instrText>
+      </w:r>
+      <w:r>
+        <w:rPr>
+          <w:rFonts w:hint="eastAsia"/>
+          <w:szCs w:val="44"/>
+          <w:lang w:val="en-US" w:eastAsia="zh-CN"/>
+        </w:rPr>
+        <w:fldChar w:fldCharType="separate"/>
+      </w:r>
+      <w:r>
+        <w:rPr>
+          <w:rFonts w:hint="eastAsia" w:eastAsia="宋体" w:cs="宋体" w:asciiTheme="minorAscii" w:hAnsiTheme="minorAscii"/>
+          <w:szCs w:val="24"/>
+          <w:lang w:val="en-US" w:eastAsia="zh-CN"/>
+        </w:rPr>
+        <w:t>js字符串string相关方法</w:t>
+      </w:r>
+      <w:r>
+        <w:tab/>
+      </w:r>
+      <w:r>
+        <w:fldChar w:fldCharType="begin"/>
+      </w:r>
+      <w:r>
+        <w:instrText xml:space="preserve"> PAGEREF _Toc19106 \h </w:instrText>
+      </w:r>
+      <w:r>
+        <w:fldChar w:fldCharType="separate"/>
+      </w:r>
+      <w:r>
+        <w:t>20</w:t>
+      </w:r>
+      <w:r>
+        <w:fldChar w:fldCharType="end"/>
+      </w:r>
+      <w:r>
+        <w:rPr>
+          <w:rFonts w:hint="eastAsia"/>
+          <w:szCs w:val="44"/>
+          <w:lang w:val="en-US" w:eastAsia="zh-CN"/>
+        </w:rPr>
+        <w:fldChar w:fldCharType="end"/>
+      </w:r>
+    </w:p>
+    <w:p>
+      <w:pPr>
+        <w:pStyle w:val="5"/>
+        <w:tabs>
+          <w:tab w:val="right" w:leader="dot" w:pos="9638"/>
+        </w:tabs>
+      </w:pPr>
+      <w:r>
+        <w:rPr>
+          <w:rFonts w:hint="eastAsia"/>
+          <w:szCs w:val="44"/>
+          <w:lang w:val="en-US" w:eastAsia="zh-CN"/>
+        </w:rPr>
+        <w:fldChar w:fldCharType="begin"/>
+      </w:r>
+      <w:r>
+        <w:rPr>
+          <w:rFonts w:hint="eastAsia"/>
+          <w:szCs w:val="44"/>
+          <w:lang w:val="en-US" w:eastAsia="zh-CN"/>
+        </w:rPr>
+        <w:instrText xml:space="preserve"> HYPERLINK \l _Toc8681 </w:instrText>
+      </w:r>
+      <w:r>
+        <w:rPr>
+          <w:rFonts w:hint="eastAsia"/>
+          <w:szCs w:val="44"/>
+          <w:lang w:val="en-US" w:eastAsia="zh-CN"/>
+        </w:rPr>
+        <w:fldChar w:fldCharType="separate"/>
+      </w:r>
+      <w:r>
+        <w:rPr>
+          <w:rFonts w:hint="eastAsia" w:eastAsia="宋体" w:cs="宋体" w:asciiTheme="minorAscii" w:hAnsiTheme="minorAscii"/>
+          <w:szCs w:val="24"/>
+          <w:lang w:val="en-US" w:eastAsia="zh-CN"/>
+        </w:rPr>
+        <w:t>私有过滤器和全局过滤器</w:t>
+      </w:r>
+      <w:r>
+        <w:tab/>
+      </w:r>
+      <w:r>
+        <w:fldChar w:fldCharType="begin"/>
+      </w:r>
+      <w:r>
+        <w:instrText xml:space="preserve"> PAGEREF _Toc8681 \h </w:instrText>
+      </w:r>
+      <w:r>
+        <w:fldChar w:fldCharType="separate"/>
+      </w:r>
+      <w:r>
+        <w:t>20</w:t>
+      </w:r>
+      <w:r>
+        <w:fldChar w:fldCharType="end"/>
+      </w:r>
+      <w:r>
+        <w:rPr>
+          <w:rFonts w:hint="eastAsia"/>
+          <w:szCs w:val="44"/>
+          <w:lang w:val="en-US" w:eastAsia="zh-CN"/>
+        </w:rPr>
+        <w:fldChar w:fldCharType="end"/>
+      </w:r>
+    </w:p>
+    <w:p>
+      <w:pPr>
+        <w:pStyle w:val="5"/>
+        <w:tabs>
+          <w:tab w:val="right" w:leader="dot" w:pos="9638"/>
+        </w:tabs>
+      </w:pPr>
+      <w:r>
+        <w:rPr>
+          <w:rFonts w:hint="eastAsia"/>
+          <w:szCs w:val="44"/>
+          <w:lang w:val="en-US" w:eastAsia="zh-CN"/>
+        </w:rPr>
+        <w:fldChar w:fldCharType="begin"/>
+      </w:r>
+      <w:r>
+        <w:rPr>
+          <w:rFonts w:hint="eastAsia"/>
+          <w:szCs w:val="44"/>
+          <w:lang w:val="en-US" w:eastAsia="zh-CN"/>
+        </w:rPr>
+        <w:instrText xml:space="preserve"> HYPERLINK \l _Toc10817 </w:instrText>
+      </w:r>
+      <w:r>
+        <w:rPr>
+          <w:rFonts w:hint="eastAsia"/>
+          <w:szCs w:val="44"/>
+          <w:lang w:val="en-US" w:eastAsia="zh-CN"/>
+        </w:rPr>
+        <w:fldChar w:fldCharType="separate"/>
+      </w:r>
+      <w:r>
+        <w:rPr>
+          <w:rFonts w:hint="eastAsia" w:eastAsia="宋体" w:cs="宋体" w:asciiTheme="minorAscii" w:hAnsiTheme="minorAscii"/>
+          <w:szCs w:val="24"/>
+          <w:lang w:val="en-US" w:eastAsia="zh-CN"/>
+        </w:rPr>
+        <w:t>dayjs</w:t>
+      </w:r>
+      <w:r>
+        <w:tab/>
+      </w:r>
+      <w:r>
+        <w:fldChar w:fldCharType="begin"/>
+      </w:r>
+      <w:r>
+        <w:instrText xml:space="preserve"> PAGEREF _Toc10817 \h </w:instrText>
+      </w:r>
+      <w:r>
+        <w:fldChar w:fldCharType="separate"/>
+      </w:r>
+      <w:r>
+        <w:t>20</w:t>
+      </w:r>
+      <w:r>
+        <w:fldChar w:fldCharType="end"/>
+      </w:r>
+      <w:r>
+        <w:rPr>
+          <w:rFonts w:hint="eastAsia"/>
+          <w:szCs w:val="44"/>
+          <w:lang w:val="en-US" w:eastAsia="zh-CN"/>
+        </w:rPr>
+        <w:fldChar w:fldCharType="end"/>
+      </w:r>
+    </w:p>
+    <w:p>
+      <w:pPr>
+        <w:pStyle w:val="5"/>
+        <w:tabs>
+          <w:tab w:val="right" w:leader="dot" w:pos="9638"/>
+        </w:tabs>
+      </w:pPr>
+      <w:r>
+        <w:rPr>
+          <w:rFonts w:hint="eastAsia"/>
+          <w:szCs w:val="44"/>
+          <w:lang w:val="en-US" w:eastAsia="zh-CN"/>
+        </w:rPr>
+        <w:fldChar w:fldCharType="begin"/>
+      </w:r>
+      <w:r>
+        <w:rPr>
+          <w:rFonts w:hint="eastAsia"/>
+          <w:szCs w:val="44"/>
+          <w:lang w:val="en-US" w:eastAsia="zh-CN"/>
+        </w:rPr>
+        <w:instrText xml:space="preserve"> HYPERLINK \l _Toc30564 </w:instrText>
+      </w:r>
+      <w:r>
+        <w:rPr>
+          <w:rFonts w:hint="eastAsia"/>
+          <w:szCs w:val="44"/>
+          <w:lang w:val="en-US" w:eastAsia="zh-CN"/>
+        </w:rPr>
+        <w:fldChar w:fldCharType="separate"/>
+      </w:r>
+      <w:r>
+        <w:rPr>
+          <w:rFonts w:hint="eastAsia" w:eastAsia="宋体" w:cs="宋体" w:asciiTheme="minorAscii" w:hAnsiTheme="minorAscii"/>
+          <w:szCs w:val="24"/>
+          <w:lang w:val="en-US" w:eastAsia="zh-CN"/>
+        </w:rPr>
+        <w:t>过滤器可以连续调用多个</w:t>
+      </w:r>
+      <w:r>
+        <w:tab/>
+      </w:r>
+      <w:r>
+        <w:fldChar w:fldCharType="begin"/>
+      </w:r>
+      <w:r>
+        <w:instrText xml:space="preserve"> PAGEREF _Toc30564 \h </w:instrText>
+      </w:r>
+      <w:r>
+        <w:fldChar w:fldCharType="separate"/>
+      </w:r>
+      <w:r>
+        <w:t>20</w:t>
+      </w:r>
+      <w:r>
+        <w:fldChar w:fldCharType="end"/>
+      </w:r>
+      <w:r>
+        <w:rPr>
+          <w:rFonts w:hint="eastAsia"/>
+          <w:szCs w:val="44"/>
+          <w:lang w:val="en-US" w:eastAsia="zh-CN"/>
+        </w:rPr>
+        <w:fldChar w:fldCharType="end"/>
+      </w:r>
+    </w:p>
+    <w:p>
+      <w:pPr>
+        <w:pStyle w:val="5"/>
+        <w:tabs>
+          <w:tab w:val="right" w:leader="dot" w:pos="9638"/>
+        </w:tabs>
+      </w:pPr>
+      <w:r>
+        <w:rPr>
+          <w:rFonts w:hint="eastAsia"/>
+          <w:szCs w:val="44"/>
+          <w:lang w:val="en-US" w:eastAsia="zh-CN"/>
+        </w:rPr>
+        <w:fldChar w:fldCharType="begin"/>
+      </w:r>
+      <w:r>
+        <w:rPr>
+          <w:rFonts w:hint="eastAsia"/>
+          <w:szCs w:val="44"/>
+          <w:lang w:val="en-US" w:eastAsia="zh-CN"/>
+        </w:rPr>
+        <w:instrText xml:space="preserve"> HYPERLINK \l _Toc27497 </w:instrText>
+      </w:r>
+      <w:r>
+        <w:rPr>
+          <w:rFonts w:hint="eastAsia"/>
+          <w:szCs w:val="44"/>
+          <w:lang w:val="en-US" w:eastAsia="zh-CN"/>
+        </w:rPr>
+        <w:fldChar w:fldCharType="separate"/>
+      </w:r>
+      <w:r>
+        <w:rPr>
+          <w:rFonts w:hint="eastAsia" w:eastAsia="宋体" w:cs="宋体" w:asciiTheme="minorAscii" w:hAnsiTheme="minorAscii"/>
+          <w:szCs w:val="24"/>
+          <w:lang w:val="en-US" w:eastAsia="zh-CN"/>
+        </w:rPr>
+        <w:t>过滤器可以接收参数</w:t>
+      </w:r>
+      <w:r>
+        <w:tab/>
+      </w:r>
+      <w:r>
+        <w:fldChar w:fldCharType="begin"/>
+      </w:r>
+      <w:r>
+        <w:instrText xml:space="preserve"> PAGEREF _Toc27497 \h </w:instrText>
+      </w:r>
+      <w:r>
+        <w:fldChar w:fldCharType="separate"/>
+      </w:r>
+      <w:r>
+        <w:t>21</w:t>
+      </w:r>
+      <w:r>
+        <w:fldChar w:fldCharType="end"/>
+      </w:r>
+      <w:r>
+        <w:rPr>
+          <w:rFonts w:hint="eastAsia"/>
+          <w:szCs w:val="44"/>
+          <w:lang w:val="en-US" w:eastAsia="zh-CN"/>
+        </w:rPr>
+        <w:fldChar w:fldCharType="end"/>
+      </w:r>
+    </w:p>
+    <w:p>
+      <w:pPr>
+        <w:pStyle w:val="6"/>
+        <w:tabs>
+          <w:tab w:val="right" w:leader="dot" w:pos="9638"/>
+        </w:tabs>
+      </w:pPr>
+      <w:r>
+        <w:rPr>
+          <w:rFonts w:hint="eastAsia"/>
+          <w:szCs w:val="44"/>
+          <w:lang w:val="en-US" w:eastAsia="zh-CN"/>
+        </w:rPr>
+        <w:fldChar w:fldCharType="begin"/>
+      </w:r>
+      <w:r>
+        <w:rPr>
+          <w:rFonts w:hint="eastAsia"/>
+          <w:szCs w:val="44"/>
+          <w:lang w:val="en-US" w:eastAsia="zh-CN"/>
+        </w:rPr>
+        <w:instrText xml:space="preserve"> HYPERLINK \l _Toc4923 </w:instrText>
+      </w:r>
+      <w:r>
+        <w:rPr>
+          <w:rFonts w:hint="eastAsia"/>
+          <w:szCs w:val="44"/>
+          <w:lang w:val="en-US" w:eastAsia="zh-CN"/>
+        </w:rPr>
+        <w:fldChar w:fldCharType="separate"/>
+      </w:r>
+      <w:r>
+        <w:rPr>
+          <w:rFonts w:hint="eastAsia" w:eastAsia="宋体" w:cs="宋体" w:asciiTheme="minorAscii" w:hAnsiTheme="minorAscii"/>
+          <w:szCs w:val="24"/>
+          <w:lang w:val="en-US" w:eastAsia="zh-CN"/>
+        </w:rPr>
+        <w:t>侦听器</w:t>
+      </w:r>
+      <w:r>
+        <w:tab/>
+      </w:r>
+      <w:r>
+        <w:fldChar w:fldCharType="begin"/>
+      </w:r>
+      <w:r>
+        <w:instrText xml:space="preserve"> PAGEREF _Toc4923 \h </w:instrText>
+      </w:r>
+      <w:r>
+        <w:fldChar w:fldCharType="separate"/>
+      </w:r>
+      <w:r>
+        <w:t>21</w:t>
+      </w:r>
+      <w:r>
+        <w:fldChar w:fldCharType="end"/>
+      </w:r>
+      <w:r>
+        <w:rPr>
+          <w:rFonts w:hint="eastAsia"/>
+          <w:szCs w:val="44"/>
+          <w:lang w:val="en-US" w:eastAsia="zh-CN"/>
+        </w:rPr>
+        <w:fldChar w:fldCharType="end"/>
+      </w:r>
+    </w:p>
+    <w:p>
+      <w:pPr>
+        <w:pStyle w:val="3"/>
+        <w:tabs>
+          <w:tab w:val="right" w:leader="dot" w:pos="9638"/>
+        </w:tabs>
+      </w:pPr>
+      <w:r>
+        <w:rPr>
+          <w:rFonts w:hint="eastAsia"/>
+          <w:szCs w:val="44"/>
+          <w:lang w:val="en-US" w:eastAsia="zh-CN"/>
+        </w:rPr>
+        <w:fldChar w:fldCharType="begin"/>
+      </w:r>
+      <w:r>
+        <w:rPr>
+          <w:rFonts w:hint="eastAsia"/>
+          <w:szCs w:val="44"/>
+          <w:lang w:val="en-US" w:eastAsia="zh-CN"/>
+        </w:rPr>
+        <w:instrText xml:space="preserve"> HYPERLINK \l _Toc3475 </w:instrText>
+      </w:r>
+      <w:r>
+        <w:rPr>
+          <w:rFonts w:hint="eastAsia"/>
+          <w:szCs w:val="44"/>
+          <w:lang w:val="en-US" w:eastAsia="zh-CN"/>
+        </w:rPr>
+        <w:fldChar w:fldCharType="separate"/>
+      </w:r>
+      <w:r>
+        <w:rPr>
+          <w:rFonts w:hint="eastAsia" w:eastAsia="宋体" w:cs="宋体" w:asciiTheme="minorAscii" w:hAnsiTheme="minorAscii"/>
+          <w:color w:val="044A91" w:themeColor="hyperlink" w:themeShade="BF"/>
+          <w:szCs w:val="24"/>
+          <w:lang w:val="en-US" w:eastAsia="zh-CN"/>
+        </w:rPr>
+        <w:t>watch侦听器</w:t>
+      </w:r>
+      <w:r>
+        <w:tab/>
+      </w:r>
+      <w:r>
+        <w:fldChar w:fldCharType="begin"/>
+      </w:r>
+      <w:r>
+        <w:instrText xml:space="preserve"> PAGEREF _Toc3475 \h </w:instrText>
+      </w:r>
+      <w:r>
+        <w:fldChar w:fldCharType="separate"/>
+      </w:r>
+      <w:r>
+        <w:t>21</w:t>
+      </w:r>
+      <w:r>
+        <w:fldChar w:fldCharType="end"/>
+      </w:r>
+      <w:r>
+        <w:rPr>
+          <w:rFonts w:hint="eastAsia"/>
+          <w:szCs w:val="44"/>
+          <w:lang w:val="en-US" w:eastAsia="zh-CN"/>
+        </w:rPr>
+        <w:fldChar w:fldCharType="end"/>
+      </w:r>
+    </w:p>
+    <w:p>
+      <w:pPr>
+        <w:pStyle w:val="5"/>
+        <w:tabs>
+          <w:tab w:val="right" w:leader="dot" w:pos="9638"/>
+        </w:tabs>
+      </w:pPr>
+      <w:r>
+        <w:rPr>
+          <w:rFonts w:hint="eastAsia"/>
+          <w:szCs w:val="44"/>
+          <w:lang w:val="en-US" w:eastAsia="zh-CN"/>
+        </w:rPr>
+        <w:fldChar w:fldCharType="begin"/>
+      </w:r>
+      <w:r>
+        <w:rPr>
+          <w:rFonts w:hint="eastAsia"/>
+          <w:szCs w:val="44"/>
+          <w:lang w:val="en-US" w:eastAsia="zh-CN"/>
+        </w:rPr>
+        <w:instrText xml:space="preserve"> HYPERLINK \l _Toc4304 </w:instrText>
+      </w:r>
+      <w:r>
+        <w:rPr>
+          <w:rFonts w:hint="eastAsia"/>
+          <w:szCs w:val="44"/>
+          <w:lang w:val="en-US" w:eastAsia="zh-CN"/>
+        </w:rPr>
+        <w:fldChar w:fldCharType="separate"/>
+      </w:r>
+      <w:r>
+        <w:rPr>
+          <w:rFonts w:hint="eastAsia" w:eastAsia="宋体" w:cs="宋体" w:asciiTheme="minorAscii" w:hAnsiTheme="minorAscii"/>
+          <w:szCs w:val="24"/>
+          <w:lang w:val="en-US" w:eastAsia="zh-CN"/>
+        </w:rPr>
+        <w:t>方法类型的声明语法：</w:t>
+      </w:r>
+      <w:r>
+        <w:tab/>
+      </w:r>
+      <w:r>
+        <w:fldChar w:fldCharType="begin"/>
+      </w:r>
+      <w:r>
+        <w:instrText xml:space="preserve"> PAGEREF _Toc4304 \h </w:instrText>
+      </w:r>
+      <w:r>
+        <w:fldChar w:fldCharType="separate"/>
+      </w:r>
+      <w:r>
+        <w:t>21</w:t>
+      </w:r>
+      <w:r>
+        <w:fldChar w:fldCharType="end"/>
+      </w:r>
+      <w:r>
+        <w:rPr>
+          <w:rFonts w:hint="eastAsia"/>
+          <w:szCs w:val="44"/>
+          <w:lang w:val="en-US" w:eastAsia="zh-CN"/>
+        </w:rPr>
+        <w:fldChar w:fldCharType="end"/>
+      </w:r>
+    </w:p>
+    <w:p>
+      <w:pPr>
+        <w:pStyle w:val="2"/>
+        <w:tabs>
+          <w:tab w:val="right" w:leader="dot" w:pos="9638"/>
+        </w:tabs>
+      </w:pPr>
+      <w:r>
+        <w:rPr>
+          <w:rFonts w:hint="eastAsia"/>
+          <w:szCs w:val="44"/>
+          <w:lang w:val="en-US" w:eastAsia="zh-CN"/>
+        </w:rPr>
+        <w:fldChar w:fldCharType="begin"/>
+      </w:r>
+      <w:r>
+        <w:rPr>
+          <w:rFonts w:hint="eastAsia"/>
+          <w:szCs w:val="44"/>
+          <w:lang w:val="en-US" w:eastAsia="zh-CN"/>
+        </w:rPr>
+        <w:instrText xml:space="preserve"> HYPERLINK \l _Toc6459 </w:instrText>
+      </w:r>
+      <w:r>
+        <w:rPr>
+          <w:rFonts w:hint="eastAsia"/>
+          <w:szCs w:val="44"/>
+          <w:lang w:val="en-US" w:eastAsia="zh-CN"/>
+        </w:rPr>
+        <w:fldChar w:fldCharType="separate"/>
+      </w:r>
+      <w:r>
+        <w:rPr>
+          <w:rFonts w:hint="eastAsia" w:eastAsia="宋体" w:cs="宋体" w:asciiTheme="minorAscii" w:hAnsiTheme="minorAscii"/>
+          <w:szCs w:val="24"/>
+          <w:lang w:val="en-US" w:eastAsia="zh-CN"/>
+        </w:rPr>
+        <w:t>方法类型侦听器的缺点：</w:t>
+      </w:r>
+      <w:r>
+        <w:tab/>
+      </w:r>
+      <w:r>
+        <w:fldChar w:fldCharType="begin"/>
+      </w:r>
+      <w:r>
+        <w:instrText xml:space="preserve"> PAGEREF _Toc6459 \h </w:instrText>
+      </w:r>
+      <w:r>
+        <w:fldChar w:fldCharType="separate"/>
+      </w:r>
+      <w:r>
+        <w:t>22</w:t>
+      </w:r>
+      <w:r>
+        <w:fldChar w:fldCharType="end"/>
+      </w:r>
+      <w:r>
+        <w:rPr>
+          <w:rFonts w:hint="eastAsia"/>
+          <w:szCs w:val="44"/>
+          <w:lang w:val="en-US" w:eastAsia="zh-CN"/>
+        </w:rPr>
+        <w:fldChar w:fldCharType="end"/>
+      </w:r>
+    </w:p>
+    <w:p>
+      <w:pPr>
+        <w:pStyle w:val="2"/>
+        <w:tabs>
+          <w:tab w:val="right" w:leader="dot" w:pos="9638"/>
+        </w:tabs>
+      </w:pPr>
+      <w:r>
+        <w:rPr>
+          <w:rFonts w:hint="eastAsia"/>
+          <w:szCs w:val="44"/>
+          <w:lang w:val="en-US" w:eastAsia="zh-CN"/>
+        </w:rPr>
+        <w:fldChar w:fldCharType="begin"/>
+      </w:r>
+      <w:r>
+        <w:rPr>
+          <w:rFonts w:hint="eastAsia"/>
+          <w:szCs w:val="44"/>
+          <w:lang w:val="en-US" w:eastAsia="zh-CN"/>
+        </w:rPr>
+        <w:instrText xml:space="preserve"> HYPERLINK \l _Toc20170 </w:instrText>
+      </w:r>
+      <w:r>
+        <w:rPr>
+          <w:rFonts w:hint="eastAsia"/>
+          <w:szCs w:val="44"/>
+          <w:lang w:val="en-US" w:eastAsia="zh-CN"/>
+        </w:rPr>
+        <w:fldChar w:fldCharType="separate"/>
+      </w:r>
+      <w:r>
+        <w:rPr>
+          <w:rFonts w:hint="eastAsia" w:eastAsia="宋体" w:cs="宋体" w:asciiTheme="minorAscii" w:hAnsiTheme="minorAscii"/>
+          <w:szCs w:val="24"/>
+          <w:lang w:val="en-US" w:eastAsia="zh-CN"/>
+        </w:rPr>
+        <w:t>侦听对象属性的声明语法：</w:t>
+      </w:r>
+      <w:r>
+        <w:tab/>
+      </w:r>
+      <w:r>
+        <w:fldChar w:fldCharType="begin"/>
+      </w:r>
+      <w:r>
+        <w:instrText xml:space="preserve"> PAGEREF _Toc20170 \h </w:instrText>
+      </w:r>
+      <w:r>
+        <w:fldChar w:fldCharType="separate"/>
+      </w:r>
+      <w:r>
+        <w:t>22</w:t>
+      </w:r>
+      <w:r>
+        <w:fldChar w:fldCharType="end"/>
+      </w:r>
+      <w:r>
+        <w:rPr>
+          <w:rFonts w:hint="eastAsia"/>
+          <w:szCs w:val="44"/>
+          <w:lang w:val="en-US" w:eastAsia="zh-CN"/>
+        </w:rPr>
+        <w:fldChar w:fldCharType="end"/>
+      </w:r>
+    </w:p>
+    <w:p>
+      <w:pPr>
+        <w:pStyle w:val="5"/>
+        <w:tabs>
+          <w:tab w:val="right" w:leader="dot" w:pos="9638"/>
+        </w:tabs>
+      </w:pPr>
+      <w:r>
+        <w:rPr>
+          <w:rFonts w:hint="eastAsia"/>
+          <w:szCs w:val="44"/>
+          <w:lang w:val="en-US" w:eastAsia="zh-CN"/>
+        </w:rPr>
+        <w:fldChar w:fldCharType="begin"/>
+      </w:r>
+      <w:r>
+        <w:rPr>
+          <w:rFonts w:hint="eastAsia"/>
+          <w:szCs w:val="44"/>
+          <w:lang w:val="en-US" w:eastAsia="zh-CN"/>
+        </w:rPr>
+        <w:instrText xml:space="preserve"> HYPERLINK \l _Toc29209 </w:instrText>
+      </w:r>
+      <w:r>
+        <w:rPr>
+          <w:rFonts w:hint="eastAsia"/>
+          <w:szCs w:val="44"/>
+          <w:lang w:val="en-US" w:eastAsia="zh-CN"/>
+        </w:rPr>
+        <w:fldChar w:fldCharType="separate"/>
+      </w:r>
+      <w:r>
+        <w:rPr>
+          <w:rFonts w:hint="eastAsia" w:eastAsia="宋体" w:cs="宋体" w:asciiTheme="minorAscii" w:hAnsiTheme="minorAscii"/>
+          <w:szCs w:val="24"/>
+          <w:lang w:val="en-US" w:eastAsia="zh-CN"/>
+        </w:rPr>
+        <w:t>对象类型的声明语法：</w:t>
+      </w:r>
+      <w:r>
+        <w:tab/>
+      </w:r>
+      <w:r>
+        <w:fldChar w:fldCharType="begin"/>
+      </w:r>
+      <w:r>
+        <w:instrText xml:space="preserve"> PAGEREF _Toc29209 \h </w:instrText>
+      </w:r>
+      <w:r>
+        <w:fldChar w:fldCharType="separate"/>
+      </w:r>
+      <w:r>
+        <w:t>22</w:t>
+      </w:r>
+      <w:r>
+        <w:fldChar w:fldCharType="end"/>
+      </w:r>
+      <w:r>
+        <w:rPr>
+          <w:rFonts w:hint="eastAsia"/>
+          <w:szCs w:val="44"/>
+          <w:lang w:val="en-US" w:eastAsia="zh-CN"/>
+        </w:rPr>
+        <w:fldChar w:fldCharType="end"/>
+      </w:r>
+    </w:p>
+    <w:p>
+      <w:pPr>
+        <w:pStyle w:val="2"/>
+        <w:tabs>
+          <w:tab w:val="right" w:leader="dot" w:pos="9638"/>
+        </w:tabs>
+      </w:pPr>
+      <w:r>
+        <w:rPr>
+          <w:rFonts w:hint="eastAsia"/>
+          <w:szCs w:val="44"/>
+          <w:lang w:val="en-US" w:eastAsia="zh-CN"/>
+        </w:rPr>
+        <w:fldChar w:fldCharType="begin"/>
+      </w:r>
+      <w:r>
+        <w:rPr>
+          <w:rFonts w:hint="eastAsia"/>
+          <w:szCs w:val="44"/>
+          <w:lang w:val="en-US" w:eastAsia="zh-CN"/>
+        </w:rPr>
+        <w:instrText xml:space="preserve"> HYPERLINK \l _Toc27369 </w:instrText>
+      </w:r>
+      <w:r>
+        <w:rPr>
+          <w:rFonts w:hint="eastAsia"/>
+          <w:szCs w:val="44"/>
+          <w:lang w:val="en-US" w:eastAsia="zh-CN"/>
+        </w:rPr>
+        <w:fldChar w:fldCharType="separate"/>
+      </w:r>
+      <w:r>
+        <w:rPr>
+          <w:rFonts w:hint="eastAsia" w:eastAsia="宋体" w:cs="宋体" w:asciiTheme="minorAscii" w:hAnsiTheme="minorAscii"/>
+          <w:szCs w:val="24"/>
+          <w:lang w:val="en-US" w:eastAsia="zh-CN"/>
+        </w:rPr>
+        <w:t>immediate选项</w:t>
+      </w:r>
+      <w:r>
+        <w:tab/>
+      </w:r>
+      <w:r>
+        <w:fldChar w:fldCharType="begin"/>
+      </w:r>
+      <w:r>
+        <w:instrText xml:space="preserve"> PAGEREF _Toc27369 \h </w:instrText>
+      </w:r>
+      <w:r>
+        <w:fldChar w:fldCharType="separate"/>
+      </w:r>
+      <w:r>
+        <w:t>22</w:t>
+      </w:r>
+      <w:r>
+        <w:fldChar w:fldCharType="end"/>
+      </w:r>
+      <w:r>
+        <w:rPr>
+          <w:rFonts w:hint="eastAsia"/>
+          <w:szCs w:val="44"/>
+          <w:lang w:val="en-US" w:eastAsia="zh-CN"/>
+        </w:rPr>
+        <w:fldChar w:fldCharType="end"/>
+      </w:r>
+    </w:p>
+    <w:p>
+      <w:pPr>
+        <w:pStyle w:val="2"/>
+        <w:tabs>
+          <w:tab w:val="right" w:leader="dot" w:pos="9638"/>
+        </w:tabs>
+      </w:pPr>
+      <w:r>
+        <w:rPr>
+          <w:rFonts w:hint="eastAsia"/>
+          <w:szCs w:val="44"/>
+          <w:lang w:val="en-US" w:eastAsia="zh-CN"/>
+        </w:rPr>
+        <w:fldChar w:fldCharType="begin"/>
+      </w:r>
+      <w:r>
+        <w:rPr>
+          <w:rFonts w:hint="eastAsia"/>
+          <w:szCs w:val="44"/>
+          <w:lang w:val="en-US" w:eastAsia="zh-CN"/>
+        </w:rPr>
+        <w:instrText xml:space="preserve"> HYPERLINK \l _Toc3123 </w:instrText>
+      </w:r>
+      <w:r>
+        <w:rPr>
+          <w:rFonts w:hint="eastAsia"/>
+          <w:szCs w:val="44"/>
+          <w:lang w:val="en-US" w:eastAsia="zh-CN"/>
+        </w:rPr>
+        <w:fldChar w:fldCharType="separate"/>
+      </w:r>
+      <w:r>
+        <w:rPr>
+          <w:rFonts w:hint="eastAsia" w:eastAsia="宋体" w:cs="宋体" w:asciiTheme="minorAscii" w:hAnsiTheme="minorAscii"/>
+          <w:szCs w:val="24"/>
+          <w:lang w:val="en-US" w:eastAsia="zh-CN"/>
+        </w:rPr>
+        <w:t>deep选项</w:t>
+      </w:r>
+      <w:r>
+        <w:tab/>
+      </w:r>
+      <w:r>
+        <w:fldChar w:fldCharType="begin"/>
+      </w:r>
+      <w:r>
+        <w:instrText xml:space="preserve"> PAGEREF _Toc3123 \h </w:instrText>
+      </w:r>
+      <w:r>
+        <w:fldChar w:fldCharType="separate"/>
+      </w:r>
+      <w:r>
+        <w:t>22</w:t>
+      </w:r>
+      <w:r>
+        <w:fldChar w:fldCharType="end"/>
+      </w:r>
+      <w:r>
+        <w:rPr>
+          <w:rFonts w:hint="eastAsia"/>
+          <w:szCs w:val="44"/>
+          <w:lang w:val="en-US" w:eastAsia="zh-CN"/>
+        </w:rPr>
+        <w:fldChar w:fldCharType="end"/>
+      </w:r>
+    </w:p>
+    <w:p>
+      <w:pPr>
+        <w:pStyle w:val="6"/>
+        <w:tabs>
+          <w:tab w:val="right" w:leader="dot" w:pos="9638"/>
+        </w:tabs>
+      </w:pPr>
+      <w:r>
+        <w:rPr>
+          <w:rFonts w:hint="eastAsia"/>
+          <w:szCs w:val="44"/>
+          <w:lang w:val="en-US" w:eastAsia="zh-CN"/>
+        </w:rPr>
+        <w:fldChar w:fldCharType="begin"/>
+      </w:r>
+      <w:r>
+        <w:rPr>
+          <w:rFonts w:hint="eastAsia"/>
+          <w:szCs w:val="44"/>
+          <w:lang w:val="en-US" w:eastAsia="zh-CN"/>
+        </w:rPr>
+        <w:instrText xml:space="preserve"> HYPERLINK \l _Toc10578 </w:instrText>
+      </w:r>
+      <w:r>
+        <w:rPr>
+          <w:rFonts w:hint="eastAsia"/>
+          <w:szCs w:val="44"/>
+          <w:lang w:val="en-US" w:eastAsia="zh-CN"/>
+        </w:rPr>
+        <w:fldChar w:fldCharType="separate"/>
+      </w:r>
+      <w:r>
+        <w:rPr>
+          <w:rFonts w:hint="eastAsia" w:eastAsia="宋体" w:cs="宋体" w:asciiTheme="minorAscii" w:hAnsiTheme="minorAscii"/>
+          <w:szCs w:val="24"/>
+          <w:lang w:val="en-US" w:eastAsia="zh-CN"/>
+        </w:rPr>
+        <w:t>计算属性</w:t>
+      </w:r>
+      <w:r>
+        <w:tab/>
+      </w:r>
+      <w:r>
+        <w:fldChar w:fldCharType="begin"/>
+      </w:r>
+      <w:r>
+        <w:instrText xml:space="preserve"> PAGEREF _Toc10578 \h </w:instrText>
+      </w:r>
+      <w:r>
+        <w:fldChar w:fldCharType="separate"/>
+      </w:r>
+      <w:r>
+        <w:t>22</w:t>
       </w:r>
       <w:r>
         <w:fldChar w:fldCharType="end"/>
@@ -5055,7 +6113,7 @@
           <w:lang w:val="en-US" w:eastAsia="zh-CN"/>
         </w:rPr>
       </w:pPr>
-      <w:bookmarkStart w:id="0" w:name="_Toc32678"/>
+      <w:bookmarkStart w:id="0" w:name="_Toc23633"/>
       <w:r>
         <w:rPr>
           <w:rFonts w:hint="eastAsia"/>
@@ -5093,7 +6151,7 @@
           <w:lang w:val="en-US" w:eastAsia="zh-CN"/>
         </w:rPr>
       </w:pPr>
-      <w:bookmarkStart w:id="1" w:name="_Toc31413"/>
+      <w:bookmarkStart w:id="1" w:name="_Toc15138"/>
       <w:r>
         <w:rPr>
           <w:rFonts w:hint="default" w:eastAsia="宋体" w:cs="宋体" w:asciiTheme="minorAscii" w:hAnsiTheme="minorAscii"/>
@@ -5209,7 +6267,7 @@
           <w:lang w:val="en-US" w:eastAsia="zh-CN"/>
         </w:rPr>
       </w:pPr>
-      <w:bookmarkStart w:id="2" w:name="_Toc32323"/>
+      <w:bookmarkStart w:id="2" w:name="_Toc25090"/>
       <w:r>
         <w:rPr>
           <w:rFonts w:hint="eastAsia" w:eastAsia="宋体" w:cs="宋体" w:asciiTheme="minorAscii" w:hAnsiTheme="minorAscii"/>
@@ -5375,7 +6433,7 @@
           <w:lang w:val="en-US" w:eastAsia="zh-CN"/>
         </w:rPr>
       </w:pPr>
-      <w:bookmarkStart w:id="3" w:name="_Toc20061"/>
+      <w:bookmarkStart w:id="3" w:name="_Toc31514"/>
       <w:r>
         <w:rPr>
           <w:rFonts w:hint="eastAsia" w:eastAsia="宋体" w:cs="宋体" w:asciiTheme="minorAscii" w:hAnsiTheme="minorAscii"/>
@@ -5547,7 +6605,7 @@
           <w:lang w:val="en-US" w:eastAsia="zh-CN"/>
         </w:rPr>
       </w:pPr>
-      <w:bookmarkStart w:id="4" w:name="_Toc25332"/>
+      <w:bookmarkStart w:id="4" w:name="_Toc16280"/>
       <w:r>
         <w:rPr>
           <w:rFonts w:hint="eastAsia" w:eastAsia="宋体" w:cs="宋体" w:asciiTheme="minorAscii" w:hAnsiTheme="minorAscii"/>
@@ -5639,7 +6697,7 @@
           <w:lang w:val="en-US" w:eastAsia="zh-CN"/>
         </w:rPr>
       </w:pPr>
-      <w:bookmarkStart w:id="5" w:name="_Toc5869"/>
+      <w:bookmarkStart w:id="5" w:name="_Toc22531"/>
       <w:r>
         <w:rPr>
           <w:rFonts w:hint="eastAsia" w:eastAsia="宋体" w:cs="宋体" w:asciiTheme="minorAscii" w:hAnsiTheme="minorAscii"/>
@@ -6193,7 +7251,7 @@
           <w:lang w:val="en-US" w:eastAsia="zh-CN"/>
         </w:rPr>
       </w:pPr>
-      <w:bookmarkStart w:id="6" w:name="_Toc25715"/>
+      <w:bookmarkStart w:id="6" w:name="_Toc23938"/>
       <w:r>
         <w:rPr>
           <w:rFonts w:hint="eastAsia" w:eastAsia="宋体" w:cs="宋体" w:asciiTheme="minorAscii" w:hAnsiTheme="minorAscii"/>
@@ -6350,7 +7408,7 @@
           <w:lang w:val="en-US" w:eastAsia="zh-CN"/>
         </w:rPr>
       </w:pPr>
-      <w:bookmarkStart w:id="7" w:name="_Toc17281"/>
+      <w:bookmarkStart w:id="7" w:name="_Toc8053"/>
       <w:r>
         <w:rPr>
           <w:rFonts w:hint="eastAsia" w:eastAsia="宋体" w:cs="宋体" w:asciiTheme="minorAscii" w:hAnsiTheme="minorAscii"/>
@@ -6838,7 +7896,7 @@
           <w:lang w:val="en-US" w:eastAsia="zh-CN"/>
         </w:rPr>
       </w:pPr>
-      <w:bookmarkStart w:id="8" w:name="_Toc938"/>
+      <w:bookmarkStart w:id="8" w:name="_Toc26171"/>
       <w:r>
         <w:rPr>
           <w:rFonts w:hint="eastAsia" w:eastAsia="宋体" w:cs="宋体" w:asciiTheme="minorAscii" w:hAnsiTheme="minorAscii"/>
@@ -6905,7 +7963,7 @@
           <w:lang w:val="en-US" w:eastAsia="zh-CN"/>
         </w:rPr>
       </w:pPr>
-      <w:bookmarkStart w:id="9" w:name="_Toc20135"/>
+      <w:bookmarkStart w:id="9" w:name="_Toc8251"/>
       <w:r>
         <w:rPr>
           <w:rFonts w:hint="eastAsia" w:eastAsia="宋体" w:cs="宋体" w:asciiTheme="minorAscii" w:hAnsiTheme="minorAscii"/>
@@ -7018,7 +8076,7 @@
           </w14:textFill>
         </w:rPr>
       </w:pPr>
-      <w:bookmarkStart w:id="10" w:name="_Toc8434"/>
+      <w:bookmarkStart w:id="10" w:name="_Toc27315"/>
       <w:r>
         <w:rPr>
           <w:rFonts w:hint="eastAsia" w:eastAsia="宋体" w:cs="宋体" w:asciiTheme="minorAscii" w:hAnsiTheme="minorAscii"/>
@@ -7127,7 +8185,7 @@
           </w14:textFill>
         </w:rPr>
       </w:pPr>
-      <w:bookmarkStart w:id="11" w:name="_Toc20282"/>
+      <w:bookmarkStart w:id="11" w:name="_Toc30607"/>
       <w:r>
         <w:rPr>
           <w:rFonts w:hint="eastAsia" w:eastAsia="宋体" w:cs="宋体" w:asciiTheme="minorAscii" w:hAnsiTheme="minorAscii"/>
@@ -7468,7 +8526,7 @@
           </w14:textFill>
         </w:rPr>
       </w:pPr>
-      <w:bookmarkStart w:id="12" w:name="_Toc22555"/>
+      <w:bookmarkStart w:id="12" w:name="_Toc19235"/>
       <w:r>
         <w:rPr>
           <w:rFonts w:hint="eastAsia" w:eastAsia="宋体" w:cs="宋体" w:asciiTheme="minorAscii" w:hAnsiTheme="minorAscii"/>
@@ -7561,7 +8619,7 @@
           </w14:textFill>
         </w:rPr>
       </w:pPr>
-      <w:bookmarkStart w:id="13" w:name="_Toc14520"/>
+      <w:bookmarkStart w:id="13" w:name="_Toc25888"/>
       <w:r>
         <w:rPr>
           <w:rFonts w:hint="eastAsia" w:eastAsia="宋体" w:cs="宋体" w:asciiTheme="minorAscii" w:hAnsiTheme="minorAscii"/>
@@ -7828,7 +8886,7 @@
           <w:lang w:val="en-US" w:eastAsia="zh-CN"/>
         </w:rPr>
       </w:pPr>
-      <w:bookmarkStart w:id="14" w:name="_Toc16853"/>
+      <w:bookmarkStart w:id="14" w:name="_Toc3946"/>
       <w:r>
         <w:rPr>
           <w:rFonts w:hint="eastAsia" w:eastAsia="宋体" w:cs="宋体" w:asciiTheme="minorAscii" w:hAnsiTheme="minorAscii"/>
@@ -7966,7 +9024,7 @@
           </w14:textFill>
         </w:rPr>
       </w:pPr>
-      <w:bookmarkStart w:id="15" w:name="_Toc3992"/>
+      <w:bookmarkStart w:id="15" w:name="_Toc17533"/>
       <w:r>
         <w:rPr>
           <w:rFonts w:hint="eastAsia" w:eastAsia="宋体" w:cs="宋体" w:asciiTheme="minorAscii" w:hAnsiTheme="minorAscii"/>
@@ -8076,7 +9134,7 @@
           </w14:textFill>
         </w:rPr>
       </w:pPr>
-      <w:bookmarkStart w:id="16" w:name="_Toc27949"/>
+      <w:bookmarkStart w:id="16" w:name="_Toc29536"/>
       <w:r>
         <w:rPr>
           <w:rFonts w:hint="eastAsia" w:eastAsia="宋体" w:cs="宋体" w:asciiTheme="minorAscii" w:hAnsiTheme="minorAscii"/>
@@ -8989,7 +10047,7 @@
           <w:lang w:val="en-US" w:eastAsia="zh-CN"/>
         </w:rPr>
       </w:pPr>
-      <w:bookmarkStart w:id="17" w:name="_Toc14656"/>
+      <w:bookmarkStart w:id="17" w:name="_Toc32404"/>
       <w:r>
         <w:rPr>
           <w:rFonts w:hint="eastAsia" w:eastAsia="宋体" w:cs="宋体" w:asciiTheme="minorAscii" w:hAnsiTheme="minorAscii"/>
@@ -9527,7 +10585,7 @@
           <w:lang w:val="en-US" w:eastAsia="zh-CN"/>
         </w:rPr>
       </w:pPr>
-      <w:bookmarkStart w:id="18" w:name="_Toc14916"/>
+      <w:bookmarkStart w:id="18" w:name="_Toc20169"/>
       <w:r>
         <w:rPr>
           <w:rFonts w:hint="eastAsia" w:eastAsia="宋体" w:cs="宋体" w:asciiTheme="minorAscii" w:hAnsiTheme="minorAscii"/>
@@ -10224,7 +11282,7 @@
           <w:lang w:val="en-US" w:eastAsia="zh-CN"/>
         </w:rPr>
       </w:pPr>
-      <w:bookmarkStart w:id="19" w:name="_Toc3186"/>
+      <w:bookmarkStart w:id="19" w:name="_Toc7271"/>
       <w:r>
         <w:rPr>
           <w:rFonts w:hint="eastAsia" w:eastAsia="宋体" w:cs="宋体" w:asciiTheme="minorAscii" w:hAnsiTheme="minorAscii"/>
@@ -10720,7 +11778,7 @@
           <w:lang w:val="en-US" w:eastAsia="zh-CN"/>
         </w:rPr>
       </w:pPr>
-      <w:bookmarkStart w:id="20" w:name="_Toc18280"/>
+      <w:bookmarkStart w:id="20" w:name="_Toc32201"/>
       <w:r>
         <w:rPr>
           <w:rFonts w:hint="eastAsia" w:eastAsia="宋体" w:cs="宋体" w:asciiTheme="minorAscii" w:hAnsiTheme="minorAscii"/>
@@ -10894,7 +11952,7 @@
           <w:lang w:val="en-US" w:eastAsia="zh-CN"/>
         </w:rPr>
       </w:pPr>
-      <w:bookmarkStart w:id="21" w:name="_Toc11894"/>
+      <w:bookmarkStart w:id="21" w:name="_Toc11298"/>
       <w:r>
         <w:rPr>
           <w:rFonts w:hint="eastAsia" w:eastAsia="宋体" w:cs="宋体" w:asciiTheme="minorAscii" w:hAnsiTheme="minorAscii"/>
@@ -11507,7 +12565,7 @@
           <w:lang w:val="en-US" w:eastAsia="zh-CN"/>
         </w:rPr>
       </w:pPr>
-      <w:bookmarkStart w:id="22" w:name="_Toc27694"/>
+      <w:bookmarkStart w:id="22" w:name="_Toc22023"/>
       <w:r>
         <w:rPr>
           <w:rFonts w:hint="eastAsia" w:eastAsia="宋体" w:cs="宋体" w:asciiTheme="minorAscii" w:hAnsiTheme="minorAscii"/>
@@ -11919,7 +12977,7 @@
           <w:lang w:val="en-US" w:eastAsia="zh-CN"/>
         </w:rPr>
       </w:pPr>
-      <w:bookmarkStart w:id="23" w:name="_Toc27213"/>
+      <w:bookmarkStart w:id="23" w:name="_Toc29756"/>
       <w:r>
         <w:rPr>
           <w:rFonts w:hint="eastAsia" w:eastAsia="宋体" w:cs="宋体" w:asciiTheme="minorAscii" w:hAnsiTheme="minorAscii"/>
@@ -11988,7 +13046,7 @@
           <w:lang w:val="en-US" w:eastAsia="zh-CN"/>
         </w:rPr>
       </w:pPr>
-      <w:bookmarkStart w:id="24" w:name="_Toc23116"/>
+      <w:bookmarkStart w:id="24" w:name="_Toc21987"/>
       <w:r>
         <w:rPr>
           <w:rFonts w:hint="eastAsia" w:eastAsia="宋体" w:cs="宋体" w:asciiTheme="minorAscii" w:hAnsiTheme="minorAscii"/>
@@ -12507,7 +13565,7 @@
           <w:lang w:val="en-US" w:eastAsia="zh-CN"/>
         </w:rPr>
       </w:pPr>
-      <w:bookmarkStart w:id="25" w:name="_Toc23208"/>
+      <w:bookmarkStart w:id="25" w:name="_Toc3146"/>
       <w:r>
         <w:rPr>
           <w:rFonts w:hint="eastAsia" w:eastAsia="宋体" w:cs="宋体" w:asciiTheme="minorAscii" w:hAnsiTheme="minorAscii"/>
@@ -12818,7 +13876,7 @@
           <w:lang w:val="en-US" w:eastAsia="zh-CN"/>
         </w:rPr>
       </w:pPr>
-      <w:bookmarkStart w:id="26" w:name="_Toc31291"/>
+      <w:bookmarkStart w:id="26" w:name="_Toc26223"/>
       <w:r>
         <w:rPr>
           <w:rFonts w:hint="eastAsia" w:eastAsia="宋体" w:cs="宋体" w:asciiTheme="minorAscii" w:hAnsiTheme="minorAscii"/>
@@ -13289,7 +14347,7 @@
           <w:lang w:val="en-US" w:eastAsia="zh-CN"/>
         </w:rPr>
       </w:pPr>
-      <w:bookmarkStart w:id="27" w:name="_Toc17535"/>
+      <w:bookmarkStart w:id="27" w:name="_Toc29092"/>
       <w:r>
         <w:rPr>
           <w:rFonts w:hint="eastAsia" w:eastAsia="宋体" w:cs="宋体" w:asciiTheme="minorAscii" w:hAnsiTheme="minorAscii"/>
@@ -13383,7 +14441,7 @@
           <w:lang w:val="en-US" w:eastAsia="zh-CN"/>
         </w:rPr>
       </w:pPr>
-      <w:bookmarkStart w:id="28" w:name="_Toc2536"/>
+      <w:bookmarkStart w:id="28" w:name="_Toc3589"/>
       <w:r>
         <w:rPr>
           <w:rFonts w:hint="eastAsia" w:eastAsia="宋体" w:cs="宋体" w:asciiTheme="minorAscii" w:hAnsiTheme="minorAscii"/>
@@ -13712,7 +14770,7 @@
           <w:lang w:val="en-US" w:eastAsia="zh-CN"/>
         </w:rPr>
       </w:pPr>
-      <w:bookmarkStart w:id="29" w:name="_Toc12157"/>
+      <w:bookmarkStart w:id="29" w:name="_Toc7704"/>
       <w:r>
         <w:rPr>
           <w:rFonts w:hint="eastAsia" w:eastAsia="宋体" w:cs="宋体" w:asciiTheme="minorAscii" w:hAnsiTheme="minorAscii"/>
@@ -14563,7 +15621,7 @@
           <w:lang w:val="en-US" w:eastAsia="zh-CN"/>
         </w:rPr>
       </w:pPr>
-      <w:bookmarkStart w:id="30" w:name="_Toc30210"/>
+      <w:bookmarkStart w:id="30" w:name="_Toc8364"/>
       <w:r>
         <w:rPr>
           <w:rFonts w:hint="eastAsia" w:eastAsia="宋体" w:cs="宋体" w:asciiTheme="minorAscii" w:hAnsiTheme="minorAscii"/>
@@ -14649,7 +15707,7 @@
           <w:lang w:val="en-US" w:eastAsia="zh-CN"/>
         </w:rPr>
       </w:pPr>
-      <w:bookmarkStart w:id="31" w:name="_Toc29333"/>
+      <w:bookmarkStart w:id="31" w:name="_Toc6454"/>
       <w:r>
         <w:rPr>
           <w:rFonts w:hint="eastAsia" w:eastAsia="宋体" w:cs="宋体" w:asciiTheme="minorAscii" w:hAnsiTheme="minorAscii"/>
@@ -14692,7 +15750,7 @@
           <w:lang w:val="en-US" w:eastAsia="zh-CN"/>
         </w:rPr>
       </w:pPr>
-      <w:bookmarkStart w:id="32" w:name="_Toc27304"/>
+      <w:bookmarkStart w:id="32" w:name="_Toc9401"/>
       <w:r>
         <w:rPr>
           <w:rFonts w:hint="eastAsia" w:eastAsia="宋体" w:cs="宋体" w:asciiTheme="minorAscii" w:hAnsiTheme="minorAscii"/>
@@ -14886,7 +15944,7 @@
           <w:lang w:val="en-US" w:eastAsia="zh-CN"/>
         </w:rPr>
       </w:pPr>
-      <w:bookmarkStart w:id="33" w:name="_Toc24190"/>
+      <w:bookmarkStart w:id="33" w:name="_Toc252"/>
       <w:r>
         <w:rPr>
           <w:rFonts w:hint="eastAsia" w:eastAsia="宋体" w:cs="宋体" w:asciiTheme="minorAscii" w:hAnsiTheme="minorAscii"/>
@@ -14930,7 +15988,7 @@
           <w:lang w:val="en-US" w:eastAsia="zh-CN"/>
         </w:rPr>
       </w:pPr>
-      <w:bookmarkStart w:id="34" w:name="_Toc15997"/>
+      <w:bookmarkStart w:id="34" w:name="_Toc5443"/>
       <w:r>
         <w:rPr>
           <w:rFonts w:hint="eastAsia" w:eastAsia="宋体" w:cs="宋体" w:asciiTheme="minorAscii" w:hAnsiTheme="minorAscii"/>
@@ -15133,7 +16191,7 @@
           <w:lang w:val="en-US" w:eastAsia="zh-CN"/>
         </w:rPr>
       </w:pPr>
-      <w:bookmarkStart w:id="35" w:name="_Toc15601"/>
+      <w:bookmarkStart w:id="35" w:name="_Toc11500"/>
       <w:r>
         <w:rPr>
           <w:rFonts w:hint="eastAsia" w:eastAsia="宋体" w:cs="宋体" w:asciiTheme="minorAscii" w:hAnsiTheme="minorAscii"/>
@@ -15308,7 +16366,7 @@
           <w:lang w:val="en-US" w:eastAsia="zh-CN"/>
         </w:rPr>
       </w:pPr>
-      <w:bookmarkStart w:id="36" w:name="_Toc13167"/>
+      <w:bookmarkStart w:id="36" w:name="_Toc14692"/>
       <w:r>
         <w:rPr>
           <w:rFonts w:hint="eastAsia" w:eastAsia="宋体" w:cs="宋体" w:asciiTheme="minorAscii" w:hAnsiTheme="minorAscii"/>
@@ -15352,7 +16410,7 @@
           <w:lang w:val="en-US" w:eastAsia="zh-CN"/>
         </w:rPr>
       </w:pPr>
-      <w:bookmarkStart w:id="37" w:name="_Toc21204"/>
+      <w:bookmarkStart w:id="37" w:name="_Toc26325"/>
       <w:r>
         <w:rPr>
           <w:rFonts w:hint="eastAsia" w:eastAsia="宋体" w:cs="宋体" w:asciiTheme="minorAscii" w:hAnsiTheme="minorAscii"/>
@@ -15584,7 +16642,7 @@
           <w:lang w:val="en-US" w:eastAsia="zh-CN"/>
         </w:rPr>
       </w:pPr>
-      <w:bookmarkStart w:id="38" w:name="_Toc8889"/>
+      <w:bookmarkStart w:id="38" w:name="_Toc15969"/>
       <w:r>
         <w:rPr>
           <w:rFonts w:hint="eastAsia" w:eastAsia="宋体" w:cs="宋体" w:asciiTheme="minorAscii" w:hAnsiTheme="minorAscii"/>
@@ -15786,7 +16844,7 @@
           <w:lang w:val="en-US" w:eastAsia="zh-CN"/>
         </w:rPr>
       </w:pPr>
-      <w:bookmarkStart w:id="39" w:name="_Toc17592"/>
+      <w:bookmarkStart w:id="39" w:name="_Toc20179"/>
       <w:r>
         <w:rPr>
           <w:rFonts w:hint="eastAsia" w:eastAsia="宋体" w:cs="宋体" w:asciiTheme="minorAscii" w:hAnsiTheme="minorAscii"/>
@@ -16066,7 +17124,7 @@
           <w:lang w:val="en-US" w:eastAsia="zh-CN"/>
         </w:rPr>
       </w:pPr>
-      <w:bookmarkStart w:id="40" w:name="_Toc5605"/>
+      <w:bookmarkStart w:id="40" w:name="_Toc29738"/>
       <w:r>
         <w:rPr>
           <w:rFonts w:hint="eastAsia" w:eastAsia="宋体" w:cs="宋体" w:asciiTheme="minorAscii" w:hAnsiTheme="minorAscii"/>
@@ -16342,7 +17400,7 @@
           <w:lang w:val="en-US" w:eastAsia="zh-CN"/>
         </w:rPr>
       </w:pPr>
-      <w:bookmarkStart w:id="41" w:name="_Toc30803"/>
+      <w:bookmarkStart w:id="41" w:name="_Toc27727"/>
       <w:r>
         <w:rPr>
           <w:rFonts w:hint="eastAsia" w:eastAsia="宋体" w:cs="宋体" w:asciiTheme="minorAscii" w:hAnsiTheme="minorAscii"/>
@@ -16484,7 +17542,7 @@
           <w:lang w:val="en-US" w:eastAsia="zh-CN"/>
         </w:rPr>
       </w:pPr>
-      <w:bookmarkStart w:id="42" w:name="_Toc7378"/>
+      <w:bookmarkStart w:id="42" w:name="_Toc18135"/>
       <w:r>
         <w:rPr>
           <w:rFonts w:hint="eastAsia" w:eastAsia="宋体" w:cs="宋体" w:asciiTheme="minorAscii" w:hAnsiTheme="minorAscii"/>
@@ -16688,7 +17746,7 @@
           <w:lang w:val="en-US" w:eastAsia="zh-CN"/>
         </w:rPr>
       </w:pPr>
-      <w:bookmarkStart w:id="43" w:name="_Toc8939"/>
+      <w:bookmarkStart w:id="43" w:name="_Toc15367"/>
       <w:r>
         <w:rPr>
           <w:rFonts w:hint="eastAsia" w:eastAsia="宋体" w:cs="宋体" w:asciiTheme="minorAscii" w:hAnsiTheme="minorAscii"/>
@@ -16870,7 +17928,7 @@
           <w:lang w:val="en-US" w:eastAsia="zh-CN"/>
         </w:rPr>
       </w:pPr>
-      <w:bookmarkStart w:id="44" w:name="_Toc28947"/>
+      <w:bookmarkStart w:id="44" w:name="_Toc9484"/>
       <w:r>
         <w:rPr>
           <w:rFonts w:hint="eastAsia" w:eastAsia="宋体" w:cs="宋体" w:asciiTheme="minorAscii" w:hAnsiTheme="minorAscii"/>
@@ -17002,7 +18060,7 @@
           <w:lang w:val="en-US" w:eastAsia="zh-CN"/>
         </w:rPr>
       </w:pPr>
-      <w:bookmarkStart w:id="45" w:name="_Toc29624"/>
+      <w:bookmarkStart w:id="45" w:name="_Toc19311"/>
       <w:r>
         <w:rPr>
           <w:rFonts w:hint="eastAsia" w:eastAsia="宋体" w:cs="宋体" w:asciiTheme="minorAscii" w:hAnsiTheme="minorAscii"/>
@@ -17280,7 +18338,7 @@
           <w:lang w:val="en-US" w:eastAsia="zh-CN"/>
         </w:rPr>
       </w:pPr>
-      <w:bookmarkStart w:id="46" w:name="_Toc14623"/>
+      <w:bookmarkStart w:id="46" w:name="_Toc16995"/>
       <w:r>
         <w:rPr>
           <w:rFonts w:hint="eastAsia" w:eastAsia="宋体" w:cs="宋体" w:asciiTheme="minorAscii" w:hAnsiTheme="minorAscii"/>
@@ -17402,7 +18460,7 @@
           <w:lang w:val="en-US" w:eastAsia="zh-CN"/>
         </w:rPr>
       </w:pPr>
-      <w:bookmarkStart w:id="47" w:name="_Toc723"/>
+      <w:bookmarkStart w:id="47" w:name="_Toc13279"/>
       <w:r>
         <w:rPr>
           <w:rFonts w:hint="eastAsia" w:eastAsia="宋体" w:cs="宋体" w:asciiTheme="minorAscii" w:hAnsiTheme="minorAscii"/>
@@ -17934,7 +18992,7 @@
           <w:lang w:val="en-US" w:eastAsia="zh-CN"/>
         </w:rPr>
       </w:pPr>
-      <w:bookmarkStart w:id="48" w:name="_Toc4653"/>
+      <w:bookmarkStart w:id="48" w:name="_Toc24147"/>
       <w:r>
         <w:rPr>
           <w:rFonts w:hint="eastAsia" w:eastAsia="宋体" w:cs="宋体" w:asciiTheme="minorAscii" w:hAnsiTheme="minorAscii"/>
@@ -18410,7 +19468,7 @@
           <w:lang w:val="en-US" w:eastAsia="zh-CN"/>
         </w:rPr>
       </w:pPr>
-      <w:bookmarkStart w:id="49" w:name="_Toc12335"/>
+      <w:bookmarkStart w:id="49" w:name="_Toc7276"/>
       <w:r>
         <w:rPr>
           <w:rFonts w:hint="eastAsia" w:eastAsia="宋体" w:cs="宋体" w:asciiTheme="minorAscii" w:hAnsiTheme="minorAscii"/>
@@ -18770,7 +19828,7 @@
           <w:lang w:val="en-US" w:eastAsia="zh-CN"/>
         </w:rPr>
       </w:pPr>
-      <w:bookmarkStart w:id="50" w:name="_Toc32170"/>
+      <w:bookmarkStart w:id="50" w:name="_Toc15153"/>
       <w:r>
         <w:rPr>
           <w:rFonts w:hint="eastAsia" w:eastAsia="宋体" w:cs="宋体" w:asciiTheme="minorAscii" w:hAnsiTheme="minorAscii"/>
@@ -19141,7 +20199,7 @@
           <w:lang w:val="en-US" w:eastAsia="zh-CN"/>
         </w:rPr>
       </w:pPr>
-      <w:bookmarkStart w:id="51" w:name="_Toc15267"/>
+      <w:bookmarkStart w:id="51" w:name="_Toc24421"/>
       <w:r>
         <w:rPr>
           <w:rFonts w:hint="eastAsia" w:eastAsia="宋体" w:cs="宋体" w:asciiTheme="minorAscii" w:hAnsiTheme="minorAscii"/>
@@ -19178,19 +20236,7 @@
           <w:szCs w:val="24"/>
           <w:lang w:val="en-US" w:eastAsia="zh-CN"/>
         </w:rPr>
-        <w:t>在事件处理函数中调用event.preventDefault()或event.stopPropagation()是非常常见的需求。因此</w:t>
-      </w:r>
-      <w:bookmarkStart w:id="58" w:name="_GoBack"/>
-      <w:bookmarkEnd w:id="58"/>
-      <w:r>
-        <w:rPr>
-          <w:rFonts w:hint="eastAsia" w:eastAsia="宋体" w:cs="宋体" w:asciiTheme="minorAscii" w:hAnsiTheme="minorAscii"/>
-          <w:color w:val="auto"/>
-          <w:sz w:val="24"/>
-          <w:szCs w:val="24"/>
-          <w:lang w:val="en-US" w:eastAsia="zh-CN"/>
-        </w:rPr>
-        <w:t>vue提供了事件修饰符的概念，来辅助程序员更方便的对事件的触发进行控制</w:t>
+        <w:t>在事件处理函数中调用event.preventDefault()或event.stopPropagation()是非常常见的需求。因此vue提供了事件修饰符的概念，来辅助程序员更方便的对事件的触发进行控制</w:t>
       </w:r>
     </w:p>
     <w:p>
@@ -19370,7 +20416,7 @@
           <w:lang w:val="en-US" w:eastAsia="zh-CN"/>
         </w:rPr>
       </w:pPr>
-      <w:bookmarkStart w:id="52" w:name="_Toc30638"/>
+      <w:bookmarkStart w:id="52" w:name="_Toc3634"/>
       <w:r>
         <w:rPr>
           <w:rFonts w:hint="eastAsia" w:eastAsia="宋体" w:cs="宋体" w:asciiTheme="minorAscii" w:hAnsiTheme="minorAscii"/>
@@ -19537,7 +20583,7 @@
           <w:lang w:val="en-US" w:eastAsia="zh-CN"/>
         </w:rPr>
       </w:pPr>
-      <w:bookmarkStart w:id="53" w:name="_Toc26137"/>
+      <w:bookmarkStart w:id="53" w:name="_Toc6337"/>
       <w:r>
         <w:rPr>
           <w:rFonts w:hint="eastAsia" w:eastAsia="宋体" w:cs="宋体" w:asciiTheme="minorAscii" w:hAnsiTheme="minorAscii"/>
@@ -19772,7 +20818,7 @@
           <w:lang w:val="en-US" w:eastAsia="zh-CN"/>
         </w:rPr>
       </w:pPr>
-      <w:bookmarkStart w:id="54" w:name="_Toc26083"/>
+      <w:bookmarkStart w:id="54" w:name="_Toc14497"/>
       <w:r>
         <w:rPr>
           <w:rFonts w:hint="eastAsia" w:eastAsia="宋体" w:cs="宋体" w:asciiTheme="minorAscii" w:hAnsiTheme="minorAscii"/>
@@ -19920,7 +20966,7 @@
           <w:lang w:val="en-US" w:eastAsia="zh-CN"/>
         </w:rPr>
       </w:pPr>
-      <w:bookmarkStart w:id="55" w:name="_Toc11609"/>
+      <w:bookmarkStart w:id="55" w:name="_Toc19721"/>
       <w:r>
         <w:rPr>
           <w:rFonts w:hint="eastAsia" w:eastAsia="宋体" w:cs="宋体" w:asciiTheme="minorAscii" w:hAnsiTheme="minorAscii"/>
@@ -20264,7 +21310,7 @@
           <w:lang w:val="en-US" w:eastAsia="zh-CN"/>
         </w:rPr>
       </w:pPr>
-      <w:bookmarkStart w:id="56" w:name="_Toc19114"/>
+      <w:bookmarkStart w:id="56" w:name="_Toc23463"/>
       <w:r>
         <w:rPr>
           <w:rFonts w:hint="eastAsia" w:eastAsia="宋体" w:cs="宋体" w:asciiTheme="minorAscii" w:hAnsiTheme="minorAscii"/>
@@ -20735,7 +21781,7 @@
           <w:lang w:val="en-US" w:eastAsia="zh-CN"/>
         </w:rPr>
       </w:pPr>
-      <w:bookmarkStart w:id="57" w:name="_Toc32523"/>
+      <w:bookmarkStart w:id="57" w:name="_Toc5248"/>
       <w:r>
         <w:rPr>
           <w:rFonts w:hint="eastAsia" w:eastAsia="宋体" w:cs="宋体" w:asciiTheme="minorAscii" w:hAnsiTheme="minorAscii"/>
@@ -20838,7 +21884,7 @@
         <w:ind w:firstLine="420" w:firstLineChars="0"/>
         <w:jc w:val="both"/>
         <w:rPr>
-          <w:rFonts w:hint="default" w:eastAsia="宋体" w:cs="宋体" w:asciiTheme="minorAscii" w:hAnsiTheme="minorAscii"/>
+          <w:rFonts w:hint="eastAsia" w:eastAsia="宋体" w:cs="宋体" w:asciiTheme="minorAscii" w:hAnsiTheme="minorAscii"/>
           <w:color w:val="auto"/>
           <w:sz w:val="24"/>
           <w:szCs w:val="24"/>
@@ -20855,6 +21901,2774 @@
         </w:rPr>
         <w:t>key的值最好是数据库内的主键，具有唯一性，index不具备唯一性。</w:t>
       </w:r>
+    </w:p>
+    <w:p>
+      <w:pPr>
+        <w:numPr>
+          <w:ilvl w:val="0"/>
+          <w:numId w:val="0"/>
+        </w:numPr>
+        <w:ind w:firstLine="420" w:firstLineChars="0"/>
+        <w:jc w:val="both"/>
+        <w:rPr>
+          <w:rFonts w:hint="eastAsia" w:eastAsia="宋体" w:cs="宋体" w:asciiTheme="minorAscii" w:hAnsiTheme="minorAscii"/>
+          <w:color w:val="auto"/>
+          <w:sz w:val="24"/>
+          <w:szCs w:val="24"/>
+          <w:lang w:val="en-US" w:eastAsia="zh-CN"/>
+        </w:rPr>
+      </w:pPr>
+    </w:p>
+    <w:p>
+      <w:pPr>
+        <w:keepNext w:val="0"/>
+        <w:keepLines w:val="0"/>
+        <w:pageBreakBefore w:val="0"/>
+        <w:widowControl w:val="0"/>
+        <w:numPr>
+          <w:ilvl w:val="0"/>
+          <w:numId w:val="0"/>
+        </w:numPr>
+        <w:kinsoku/>
+        <w:wordWrap/>
+        <w:overflowPunct/>
+        <w:topLinePunct w:val="0"/>
+        <w:autoSpaceDE/>
+        <w:autoSpaceDN/>
+        <w:bidi w:val="0"/>
+        <w:adjustRightInd/>
+        <w:snapToGrid/>
+        <w:jc w:val="both"/>
+        <w:textAlignment w:val="auto"/>
+        <w:outlineLvl w:val="2"/>
+        <w:rPr>
+          <w:rFonts w:hint="eastAsia" w:eastAsia="宋体" w:cs="宋体" w:asciiTheme="minorAscii" w:hAnsiTheme="minorAscii"/>
+          <w:color w:val="2E75B6" w:themeColor="accent1" w:themeShade="BF"/>
+          <w:sz w:val="24"/>
+          <w:szCs w:val="24"/>
+          <w:lang w:val="en-US" w:eastAsia="zh-CN"/>
+        </w:rPr>
+      </w:pPr>
+      <w:bookmarkStart w:id="58" w:name="_Toc9035"/>
+      <w:r>
+        <w:rPr>
+          <w:rFonts w:hint="eastAsia" w:eastAsia="宋体" w:cs="宋体" w:asciiTheme="minorAscii" w:hAnsiTheme="minorAscii"/>
+          <w:color w:val="2E75B6" w:themeColor="accent1" w:themeShade="BF"/>
+          <w:sz w:val="24"/>
+          <w:szCs w:val="24"/>
+          <w:lang w:val="en-US" w:eastAsia="zh-CN"/>
+        </w:rPr>
+        <w:t>过滤器（vue3内移除）</w:t>
+      </w:r>
+      <w:bookmarkEnd w:id="58"/>
+    </w:p>
+    <w:p>
+      <w:pPr>
+        <w:numPr>
+          <w:ilvl w:val="0"/>
+          <w:numId w:val="0"/>
+        </w:numPr>
+        <w:ind w:firstLine="420" w:firstLineChars="0"/>
+        <w:jc w:val="both"/>
+        <w:rPr>
+          <w:rFonts w:hint="default" w:eastAsia="宋体" w:cs="宋体" w:asciiTheme="minorAscii" w:hAnsiTheme="minorAscii"/>
+          <w:color w:val="auto"/>
+          <w:sz w:val="24"/>
+          <w:szCs w:val="24"/>
+          <w:lang w:val="en-US" w:eastAsia="zh-CN"/>
+        </w:rPr>
+      </w:pPr>
+      <w:r>
+        <w:rPr>
+          <w:rFonts w:hint="eastAsia" w:eastAsia="宋体" w:cs="宋体" w:asciiTheme="minorAscii" w:hAnsiTheme="minorAscii"/>
+          <w:color w:val="auto"/>
+          <w:sz w:val="24"/>
+          <w:szCs w:val="24"/>
+          <w:lang w:val="en-US" w:eastAsia="zh-CN"/>
+        </w:rPr>
+        <w:t>过滤器filter是vue为开发者提供的功能，常用于文本的格式化。过滤器可以用在两个地方：插值表达式和v-bind属性绑定。在js代码尾部通过管道符</w:t>
+      </w:r>
+      <w:r>
+        <w:rPr>
+          <w:rFonts w:hint="default" w:eastAsia="宋体" w:cs="宋体" w:asciiTheme="minorAscii" w:hAnsiTheme="minorAscii"/>
+          <w:color w:val="auto"/>
+          <w:sz w:val="24"/>
+          <w:szCs w:val="24"/>
+          <w:lang w:val="en-US" w:eastAsia="zh-CN"/>
+        </w:rPr>
+        <w:t>”</w:t>
+      </w:r>
+      <w:r>
+        <w:rPr>
+          <w:rFonts w:hint="eastAsia" w:eastAsia="宋体" w:cs="宋体" w:asciiTheme="minorAscii" w:hAnsiTheme="minorAscii"/>
+          <w:color w:val="auto"/>
+          <w:sz w:val="24"/>
+          <w:szCs w:val="24"/>
+          <w:lang w:val="en-US" w:eastAsia="zh-CN"/>
+        </w:rPr>
+        <w:t>|</w:t>
+      </w:r>
+      <w:r>
+        <w:rPr>
+          <w:rFonts w:hint="default" w:eastAsia="宋体" w:cs="宋体" w:asciiTheme="minorAscii" w:hAnsiTheme="minorAscii"/>
+          <w:color w:val="auto"/>
+          <w:sz w:val="24"/>
+          <w:szCs w:val="24"/>
+          <w:lang w:val="en-US" w:eastAsia="zh-CN"/>
+        </w:rPr>
+        <w:t>”</w:t>
+      </w:r>
+      <w:r>
+        <w:rPr>
+          <w:rFonts w:hint="eastAsia" w:eastAsia="宋体" w:cs="宋体" w:asciiTheme="minorAscii" w:hAnsiTheme="minorAscii"/>
+          <w:color w:val="auto"/>
+          <w:sz w:val="24"/>
+          <w:szCs w:val="24"/>
+          <w:lang w:val="en-US" w:eastAsia="zh-CN"/>
+        </w:rPr>
+        <w:t>进行调用，使用前必须要声明</w:t>
+      </w:r>
+    </w:p>
+    <w:p>
+      <w:pPr>
+        <w:numPr>
+          <w:ilvl w:val="0"/>
+          <w:numId w:val="0"/>
+        </w:numPr>
+        <w:jc w:val="both"/>
+        <w:rPr>
+          <w:rFonts w:hint="default" w:eastAsia="宋体" w:cs="宋体" w:asciiTheme="minorAscii" w:hAnsiTheme="minorAscii"/>
+          <w:color w:val="auto"/>
+          <w:sz w:val="24"/>
+          <w:szCs w:val="24"/>
+          <w:lang w:val="en-US" w:eastAsia="zh-CN"/>
+        </w:rPr>
+      </w:pPr>
+      <w:r>
+        <w:rPr>
+          <w:rFonts w:hint="default" w:eastAsia="宋体" w:cs="宋体" w:asciiTheme="minorAscii" w:hAnsiTheme="minorAscii"/>
+          <w:color w:val="auto"/>
+          <w:sz w:val="24"/>
+          <w:szCs w:val="24"/>
+          <w:lang w:val="en-US" w:eastAsia="zh-CN"/>
+        </w:rPr>
+        <w:drawing>
+          <wp:inline distT="0" distB="0" distL="114300" distR="114300">
+            <wp:extent cx="6118860" cy="1390015"/>
+            <wp:effectExtent l="0" t="0" r="15240" b="635"/>
+            <wp:docPr id="28" name="图片 28" descr="QQ截图20220115192743"/>
+            <wp:cNvGraphicFramePr>
+              <a:graphicFrameLocks xmlns:a="http://schemas.openxmlformats.org/drawingml/2006/main" noChangeAspect="1"/>
+            </wp:cNvGraphicFramePr>
+            <a:graphic xmlns:a="http://schemas.openxmlformats.org/drawingml/2006/main">
+              <a:graphicData uri="http://schemas.openxmlformats.org/drawingml/2006/picture">
+                <pic:pic xmlns:pic="http://schemas.openxmlformats.org/drawingml/2006/picture">
+                  <pic:nvPicPr>
+                    <pic:cNvPr id="28" name="图片 28" descr="QQ截图20220115192743"/>
+                    <pic:cNvPicPr>
+                      <a:picLocks noChangeAspect="1"/>
+                    </pic:cNvPicPr>
+                  </pic:nvPicPr>
+                  <pic:blipFill>
+                    <a:blip r:embed="rId23"/>
+                    <a:stretch>
+                      <a:fillRect/>
+                    </a:stretch>
+                  </pic:blipFill>
+                  <pic:spPr>
+                    <a:xfrm>
+                      <a:off x="0" y="0"/>
+                      <a:ext cx="6118860" cy="1390015"/>
+                    </a:xfrm>
+                    <a:prstGeom prst="rect">
+                      <a:avLst/>
+                    </a:prstGeom>
+                  </pic:spPr>
+                </pic:pic>
+              </a:graphicData>
+            </a:graphic>
+          </wp:inline>
+        </w:drawing>
+      </w:r>
+    </w:p>
+    <w:p>
+      <w:pPr>
+        <w:numPr>
+          <w:ilvl w:val="0"/>
+          <w:numId w:val="0"/>
+        </w:numPr>
+        <w:ind w:firstLine="420" w:firstLineChars="0"/>
+        <w:jc w:val="both"/>
+        <w:rPr>
+          <w:rFonts w:hint="default" w:eastAsia="宋体" w:cs="宋体" w:asciiTheme="minorAscii" w:hAnsiTheme="minorAscii"/>
+          <w:color w:val="auto"/>
+          <w:sz w:val="24"/>
+          <w:szCs w:val="24"/>
+          <w:lang w:val="en-US" w:eastAsia="zh-CN"/>
+        </w:rPr>
+      </w:pPr>
+    </w:p>
+    <w:p>
+      <w:pPr>
+        <w:keepNext w:val="0"/>
+        <w:keepLines w:val="0"/>
+        <w:pageBreakBefore w:val="0"/>
+        <w:widowControl w:val="0"/>
+        <w:numPr>
+          <w:ilvl w:val="0"/>
+          <w:numId w:val="0"/>
+        </w:numPr>
+        <w:kinsoku/>
+        <w:wordWrap/>
+        <w:overflowPunct/>
+        <w:topLinePunct w:val="0"/>
+        <w:autoSpaceDE/>
+        <w:autoSpaceDN/>
+        <w:bidi w:val="0"/>
+        <w:adjustRightInd/>
+        <w:snapToGrid/>
+        <w:ind w:firstLine="420" w:firstLineChars="0"/>
+        <w:jc w:val="both"/>
+        <w:textAlignment w:val="auto"/>
+        <w:outlineLvl w:val="3"/>
+        <w:rPr>
+          <w:rFonts w:hint="eastAsia" w:eastAsia="宋体" w:cs="宋体" w:asciiTheme="minorAscii" w:hAnsiTheme="minorAscii"/>
+          <w:color w:val="00B050"/>
+          <w:sz w:val="24"/>
+          <w:szCs w:val="24"/>
+          <w:lang w:val="en-US" w:eastAsia="zh-CN"/>
+        </w:rPr>
+      </w:pPr>
+      <w:bookmarkStart w:id="59" w:name="_Toc21654"/>
+      <w:r>
+        <w:rPr>
+          <w:rFonts w:hint="eastAsia" w:eastAsia="宋体" w:cs="宋体" w:asciiTheme="minorAscii" w:hAnsiTheme="minorAscii"/>
+          <w:color w:val="00B050"/>
+          <w:sz w:val="24"/>
+          <w:szCs w:val="24"/>
+          <w:lang w:val="en-US" w:eastAsia="zh-CN"/>
+        </w:rPr>
+        <w:t>声明过滤器函数</w:t>
+      </w:r>
+      <w:bookmarkEnd w:id="59"/>
+    </w:p>
+    <w:p>
+      <w:pPr>
+        <w:numPr>
+          <w:ilvl w:val="0"/>
+          <w:numId w:val="0"/>
+        </w:numPr>
+        <w:ind w:firstLine="420" w:firstLineChars="0"/>
+        <w:jc w:val="both"/>
+        <w:rPr>
+          <w:rFonts w:hint="eastAsia" w:eastAsia="宋体" w:cs="宋体" w:asciiTheme="minorAscii" w:hAnsiTheme="minorAscii"/>
+          <w:color w:val="auto"/>
+          <w:sz w:val="24"/>
+          <w:szCs w:val="24"/>
+          <w:lang w:val="en-US" w:eastAsia="zh-CN"/>
+        </w:rPr>
+      </w:pPr>
+      <w:r>
+        <w:rPr>
+          <w:rFonts w:hint="eastAsia" w:eastAsia="宋体" w:cs="宋体" w:asciiTheme="minorAscii" w:hAnsiTheme="minorAscii"/>
+          <w:color w:val="auto"/>
+          <w:sz w:val="24"/>
+          <w:szCs w:val="24"/>
+          <w:lang w:val="en-US" w:eastAsia="zh-CN"/>
+        </w:rPr>
+        <w:t>过滤器本质是一个函数，必须被定义到filters节点下</w:t>
+      </w:r>
+    </w:p>
+    <w:p>
+      <w:pPr>
+        <w:numPr>
+          <w:ilvl w:val="0"/>
+          <w:numId w:val="0"/>
+        </w:numPr>
+        <w:ind w:firstLine="420" w:firstLineChars="0"/>
+        <w:jc w:val="both"/>
+        <w:rPr>
+          <w:rFonts w:hint="eastAsia" w:eastAsia="宋体" w:cs="宋体" w:asciiTheme="minorAscii" w:hAnsiTheme="minorAscii"/>
+          <w:color w:val="548235" w:themeColor="accent6" w:themeShade="BF"/>
+          <w:sz w:val="24"/>
+          <w:szCs w:val="24"/>
+          <w:lang w:val="en-US" w:eastAsia="zh-CN"/>
+        </w:rPr>
+      </w:pPr>
+      <w:r>
+        <w:rPr>
+          <w:rFonts w:hint="eastAsia" w:eastAsia="宋体" w:cs="宋体" w:asciiTheme="minorAscii" w:hAnsiTheme="minorAscii"/>
+          <w:color w:val="548235" w:themeColor="accent6" w:themeShade="BF"/>
+          <w:sz w:val="24"/>
+          <w:szCs w:val="24"/>
+          <w:lang w:val="en-US" w:eastAsia="zh-CN"/>
+        </w:rPr>
+        <w:t>const vm = new Vue({</w:t>
+      </w:r>
+    </w:p>
+    <w:p>
+      <w:pPr>
+        <w:numPr>
+          <w:ilvl w:val="0"/>
+          <w:numId w:val="0"/>
+        </w:numPr>
+        <w:ind w:left="420" w:leftChars="0" w:firstLine="420" w:firstLineChars="0"/>
+        <w:jc w:val="both"/>
+        <w:rPr>
+          <w:rFonts w:hint="eastAsia" w:eastAsia="宋体" w:cs="宋体" w:asciiTheme="minorAscii" w:hAnsiTheme="minorAscii"/>
+          <w:color w:val="548235" w:themeColor="accent6" w:themeShade="BF"/>
+          <w:sz w:val="24"/>
+          <w:szCs w:val="24"/>
+          <w:lang w:val="en-US" w:eastAsia="zh-CN"/>
+        </w:rPr>
+      </w:pPr>
+      <w:r>
+        <w:rPr>
+          <w:rFonts w:hint="eastAsia" w:eastAsia="宋体" w:cs="宋体" w:asciiTheme="minorAscii" w:hAnsiTheme="minorAscii"/>
+          <w:color w:val="548235" w:themeColor="accent6" w:themeShade="BF"/>
+          <w:sz w:val="24"/>
+          <w:szCs w:val="24"/>
+          <w:lang w:val="en-US" w:eastAsia="zh-CN"/>
+        </w:rPr>
+        <w:t>...  //前置代码在此省略</w:t>
+      </w:r>
+    </w:p>
+    <w:p>
+      <w:pPr>
+        <w:numPr>
+          <w:ilvl w:val="0"/>
+          <w:numId w:val="0"/>
+        </w:numPr>
+        <w:ind w:left="420" w:leftChars="0" w:firstLine="420" w:firstLineChars="0"/>
+        <w:jc w:val="both"/>
+        <w:rPr>
+          <w:rFonts w:hint="eastAsia" w:eastAsia="宋体" w:cs="宋体" w:asciiTheme="minorAscii" w:hAnsiTheme="minorAscii"/>
+          <w:color w:val="548235" w:themeColor="accent6" w:themeShade="BF"/>
+          <w:sz w:val="24"/>
+          <w:szCs w:val="24"/>
+          <w:lang w:val="en-US" w:eastAsia="zh-CN"/>
+        </w:rPr>
+      </w:pPr>
+      <w:r>
+        <w:rPr>
+          <w:rFonts w:hint="eastAsia" w:eastAsia="宋体" w:cs="宋体" w:asciiTheme="minorAscii" w:hAnsiTheme="minorAscii"/>
+          <w:color w:val="548235" w:themeColor="accent6" w:themeShade="BF"/>
+          <w:sz w:val="24"/>
+          <w:szCs w:val="24"/>
+          <w:lang w:val="en-US" w:eastAsia="zh-CN"/>
+        </w:rPr>
+        <w:t>data: {</w:t>
+      </w:r>
+    </w:p>
+    <w:p>
+      <w:pPr>
+        <w:numPr>
+          <w:ilvl w:val="0"/>
+          <w:numId w:val="0"/>
+        </w:numPr>
+        <w:ind w:left="840" w:leftChars="0" w:firstLine="420" w:firstLineChars="0"/>
+        <w:jc w:val="both"/>
+        <w:rPr>
+          <w:rFonts w:hint="default" w:eastAsia="宋体" w:cs="宋体" w:asciiTheme="minorAscii" w:hAnsiTheme="minorAscii"/>
+          <w:color w:val="548235" w:themeColor="accent6" w:themeShade="BF"/>
+          <w:sz w:val="24"/>
+          <w:szCs w:val="24"/>
+          <w:lang w:val="en-US" w:eastAsia="zh-CN"/>
+        </w:rPr>
+      </w:pPr>
+      <w:r>
+        <w:rPr>
+          <w:rFonts w:hint="eastAsia" w:eastAsia="宋体" w:cs="宋体" w:asciiTheme="minorAscii" w:hAnsiTheme="minorAscii"/>
+          <w:color w:val="548235" w:themeColor="accent6" w:themeShade="BF"/>
+          <w:sz w:val="24"/>
+          <w:szCs w:val="24"/>
+          <w:lang w:val="en-US" w:eastAsia="zh-CN"/>
+        </w:rPr>
+        <w:t>count: 0,</w:t>
+      </w:r>
+    </w:p>
+    <w:p>
+      <w:pPr>
+        <w:numPr>
+          <w:ilvl w:val="0"/>
+          <w:numId w:val="0"/>
+        </w:numPr>
+        <w:ind w:left="420" w:leftChars="0" w:firstLine="420" w:firstLineChars="0"/>
+        <w:jc w:val="both"/>
+        <w:rPr>
+          <w:rFonts w:hint="eastAsia" w:eastAsia="宋体" w:cs="宋体" w:asciiTheme="minorAscii" w:hAnsiTheme="minorAscii"/>
+          <w:color w:val="548235" w:themeColor="accent6" w:themeShade="BF"/>
+          <w:sz w:val="24"/>
+          <w:szCs w:val="24"/>
+          <w:lang w:val="en-US" w:eastAsia="zh-CN"/>
+        </w:rPr>
+      </w:pPr>
+      <w:r>
+        <w:rPr>
+          <w:rFonts w:hint="eastAsia" w:eastAsia="宋体" w:cs="宋体" w:asciiTheme="minorAscii" w:hAnsiTheme="minorAscii"/>
+          <w:color w:val="548235" w:themeColor="accent6" w:themeShade="BF"/>
+          <w:sz w:val="24"/>
+          <w:szCs w:val="24"/>
+          <w:lang w:val="en-US" w:eastAsia="zh-CN"/>
+        </w:rPr>
+        <w:t>},</w:t>
+      </w:r>
+    </w:p>
+    <w:p>
+      <w:pPr>
+        <w:numPr>
+          <w:ilvl w:val="0"/>
+          <w:numId w:val="0"/>
+        </w:numPr>
+        <w:ind w:left="420" w:leftChars="0" w:firstLine="420" w:firstLineChars="0"/>
+        <w:jc w:val="both"/>
+        <w:rPr>
+          <w:rFonts w:hint="eastAsia" w:eastAsia="宋体" w:cs="宋体" w:asciiTheme="minorAscii" w:hAnsiTheme="minorAscii"/>
+          <w:color w:val="548235" w:themeColor="accent6" w:themeShade="BF"/>
+          <w:sz w:val="24"/>
+          <w:szCs w:val="24"/>
+          <w:lang w:val="en-US" w:eastAsia="zh-CN"/>
+        </w:rPr>
+      </w:pPr>
+      <w:r>
+        <w:rPr>
+          <w:rFonts w:hint="eastAsia" w:eastAsia="宋体" w:cs="宋体" w:asciiTheme="minorAscii" w:hAnsiTheme="minorAscii"/>
+          <w:color w:val="548235" w:themeColor="accent6" w:themeShade="BF"/>
+          <w:sz w:val="24"/>
+          <w:szCs w:val="24"/>
+          <w:lang w:val="en-US" w:eastAsia="zh-CN"/>
+        </w:rPr>
+        <w:t>fiters: {</w:t>
+      </w:r>
+    </w:p>
+    <w:p>
+      <w:pPr>
+        <w:numPr>
+          <w:ilvl w:val="0"/>
+          <w:numId w:val="0"/>
+        </w:numPr>
+        <w:ind w:left="840" w:leftChars="0" w:firstLine="420" w:firstLineChars="0"/>
+        <w:jc w:val="both"/>
+        <w:rPr>
+          <w:rFonts w:hint="default" w:eastAsia="宋体" w:cs="宋体" w:asciiTheme="minorAscii" w:hAnsiTheme="minorAscii"/>
+          <w:color w:val="548235" w:themeColor="accent6" w:themeShade="BF"/>
+          <w:sz w:val="24"/>
+          <w:szCs w:val="24"/>
+          <w:lang w:val="en-US" w:eastAsia="zh-CN"/>
+        </w:rPr>
+      </w:pPr>
+      <w:r>
+        <w:rPr>
+          <w:rFonts w:hint="eastAsia" w:eastAsia="宋体" w:cs="宋体" w:asciiTheme="minorAscii" w:hAnsiTheme="minorAscii"/>
+          <w:color w:val="548235" w:themeColor="accent6" w:themeShade="BF"/>
+          <w:sz w:val="24"/>
+          <w:szCs w:val="24"/>
+          <w:lang w:val="en-US" w:eastAsia="zh-CN"/>
+        </w:rPr>
+        <w:t>//过滤器函数中的val是管道符前面的原值</w:t>
+      </w:r>
+    </w:p>
+    <w:p>
+      <w:pPr>
+        <w:numPr>
+          <w:ilvl w:val="0"/>
+          <w:numId w:val="0"/>
+        </w:numPr>
+        <w:ind w:left="840" w:leftChars="0" w:firstLine="420" w:firstLineChars="0"/>
+        <w:jc w:val="both"/>
+        <w:rPr>
+          <w:rFonts w:hint="eastAsia" w:eastAsia="宋体" w:cs="宋体" w:asciiTheme="minorAscii" w:hAnsiTheme="minorAscii"/>
+          <w:color w:val="548235" w:themeColor="accent6" w:themeShade="BF"/>
+          <w:sz w:val="24"/>
+          <w:szCs w:val="24"/>
+          <w:lang w:val="en-US" w:eastAsia="zh-CN"/>
+        </w:rPr>
+      </w:pPr>
+      <w:r>
+        <w:rPr>
+          <w:rFonts w:hint="eastAsia" w:eastAsia="宋体" w:cs="宋体" w:asciiTheme="minorAscii" w:hAnsiTheme="minorAscii"/>
+          <w:color w:val="548235" w:themeColor="accent6" w:themeShade="BF"/>
+          <w:sz w:val="24"/>
+          <w:szCs w:val="24"/>
+          <w:lang w:val="en-US" w:eastAsia="zh-CN"/>
+        </w:rPr>
+        <w:t>xxx(val) {</w:t>
+      </w:r>
+    </w:p>
+    <w:p>
+      <w:pPr>
+        <w:numPr>
+          <w:ilvl w:val="0"/>
+          <w:numId w:val="0"/>
+        </w:numPr>
+        <w:ind w:left="1260" w:leftChars="0" w:firstLine="420" w:firstLineChars="0"/>
+        <w:jc w:val="both"/>
+        <w:rPr>
+          <w:rFonts w:hint="eastAsia" w:eastAsia="宋体" w:cs="宋体" w:asciiTheme="minorAscii" w:hAnsiTheme="minorAscii"/>
+          <w:color w:val="548235" w:themeColor="accent6" w:themeShade="BF"/>
+          <w:sz w:val="24"/>
+          <w:szCs w:val="24"/>
+          <w:lang w:val="en-US" w:eastAsia="zh-CN"/>
+        </w:rPr>
+      </w:pPr>
+      <w:r>
+        <w:rPr>
+          <w:rFonts w:hint="eastAsia" w:eastAsia="宋体" w:cs="宋体" w:asciiTheme="minorAscii" w:hAnsiTheme="minorAscii"/>
+          <w:color w:val="548235" w:themeColor="accent6" w:themeShade="BF"/>
+          <w:sz w:val="24"/>
+          <w:szCs w:val="24"/>
+          <w:lang w:val="en-US" w:eastAsia="zh-CN"/>
+        </w:rPr>
+        <w:t>....</w:t>
+      </w:r>
+    </w:p>
+    <w:p>
+      <w:pPr>
+        <w:numPr>
+          <w:ilvl w:val="0"/>
+          <w:numId w:val="0"/>
+        </w:numPr>
+        <w:ind w:left="1260" w:leftChars="0" w:firstLine="420" w:firstLineChars="0"/>
+        <w:jc w:val="both"/>
+        <w:rPr>
+          <w:rFonts w:hint="default" w:eastAsia="宋体" w:cs="宋体" w:asciiTheme="minorAscii" w:hAnsiTheme="minorAscii"/>
+          <w:color w:val="548235" w:themeColor="accent6" w:themeShade="BF"/>
+          <w:sz w:val="24"/>
+          <w:szCs w:val="24"/>
+          <w:lang w:val="en-US" w:eastAsia="zh-CN"/>
+        </w:rPr>
+      </w:pPr>
+      <w:r>
+        <w:rPr>
+          <w:rFonts w:hint="eastAsia" w:eastAsia="宋体" w:cs="宋体" w:asciiTheme="minorAscii" w:hAnsiTheme="minorAscii"/>
+          <w:color w:val="548235" w:themeColor="accent6" w:themeShade="BF"/>
+          <w:sz w:val="24"/>
+          <w:szCs w:val="24"/>
+          <w:lang w:val="en-US" w:eastAsia="zh-CN"/>
+        </w:rPr>
+        <w:t>//过滤器函数必须要返回值，否则会抹除数据</w:t>
+      </w:r>
+    </w:p>
+    <w:p>
+      <w:pPr>
+        <w:numPr>
+          <w:ilvl w:val="0"/>
+          <w:numId w:val="0"/>
+        </w:numPr>
+        <w:ind w:left="1260" w:leftChars="0" w:firstLine="420" w:firstLineChars="0"/>
+        <w:jc w:val="both"/>
+        <w:rPr>
+          <w:rFonts w:hint="default" w:eastAsia="宋体" w:cs="宋体" w:asciiTheme="minorAscii" w:hAnsiTheme="minorAscii"/>
+          <w:color w:val="548235" w:themeColor="accent6" w:themeShade="BF"/>
+          <w:sz w:val="24"/>
+          <w:szCs w:val="24"/>
+          <w:lang w:val="en-US" w:eastAsia="zh-CN"/>
+        </w:rPr>
+      </w:pPr>
+      <w:r>
+        <w:rPr>
+          <w:rFonts w:hint="eastAsia" w:eastAsia="宋体" w:cs="宋体" w:asciiTheme="minorAscii" w:hAnsiTheme="minorAscii"/>
+          <w:color w:val="548235" w:themeColor="accent6" w:themeShade="BF"/>
+          <w:sz w:val="24"/>
+          <w:szCs w:val="24"/>
+          <w:lang w:val="en-US" w:eastAsia="zh-CN"/>
+        </w:rPr>
+        <w:t>return 处理后的数据</w:t>
+      </w:r>
+    </w:p>
+    <w:p>
+      <w:pPr>
+        <w:numPr>
+          <w:ilvl w:val="0"/>
+          <w:numId w:val="0"/>
+        </w:numPr>
+        <w:ind w:left="840" w:leftChars="0" w:firstLine="420" w:firstLineChars="0"/>
+        <w:jc w:val="both"/>
+        <w:rPr>
+          <w:rFonts w:hint="default" w:eastAsia="宋体" w:cs="宋体" w:asciiTheme="minorAscii" w:hAnsiTheme="minorAscii"/>
+          <w:color w:val="548235" w:themeColor="accent6" w:themeShade="BF"/>
+          <w:sz w:val="24"/>
+          <w:szCs w:val="24"/>
+          <w:lang w:val="en-US" w:eastAsia="zh-CN"/>
+        </w:rPr>
+      </w:pPr>
+      <w:r>
+        <w:rPr>
+          <w:rFonts w:hint="eastAsia" w:eastAsia="宋体" w:cs="宋体" w:asciiTheme="minorAscii" w:hAnsiTheme="minorAscii"/>
+          <w:color w:val="548235" w:themeColor="accent6" w:themeShade="BF"/>
+          <w:sz w:val="24"/>
+          <w:szCs w:val="24"/>
+          <w:lang w:val="en-US" w:eastAsia="zh-CN"/>
+        </w:rPr>
+        <w:t>}</w:t>
+      </w:r>
+    </w:p>
+    <w:p>
+      <w:pPr>
+        <w:numPr>
+          <w:ilvl w:val="0"/>
+          <w:numId w:val="0"/>
+        </w:numPr>
+        <w:ind w:left="420" w:leftChars="0" w:firstLine="420" w:firstLineChars="0"/>
+        <w:jc w:val="both"/>
+        <w:rPr>
+          <w:rFonts w:hint="eastAsia" w:eastAsia="宋体" w:cs="宋体" w:asciiTheme="minorAscii" w:hAnsiTheme="minorAscii"/>
+          <w:color w:val="548235" w:themeColor="accent6" w:themeShade="BF"/>
+          <w:sz w:val="24"/>
+          <w:szCs w:val="24"/>
+          <w:lang w:val="en-US" w:eastAsia="zh-CN"/>
+        </w:rPr>
+      </w:pPr>
+      <w:r>
+        <w:rPr>
+          <w:rFonts w:hint="eastAsia" w:eastAsia="宋体" w:cs="宋体" w:asciiTheme="minorAscii" w:hAnsiTheme="minorAscii"/>
+          <w:color w:val="548235" w:themeColor="accent6" w:themeShade="BF"/>
+          <w:sz w:val="24"/>
+          <w:szCs w:val="24"/>
+          <w:lang w:val="en-US" w:eastAsia="zh-CN"/>
+        </w:rPr>
+        <w:t>},</w:t>
+      </w:r>
+    </w:p>
+    <w:p>
+      <w:pPr>
+        <w:numPr>
+          <w:ilvl w:val="0"/>
+          <w:numId w:val="0"/>
+        </w:numPr>
+        <w:ind w:firstLine="420" w:firstLineChars="0"/>
+        <w:jc w:val="both"/>
+        <w:rPr>
+          <w:rFonts w:hint="default" w:eastAsia="宋体" w:cs="宋体" w:asciiTheme="minorAscii" w:hAnsiTheme="minorAscii"/>
+          <w:color w:val="548235" w:themeColor="accent6" w:themeShade="BF"/>
+          <w:sz w:val="24"/>
+          <w:szCs w:val="24"/>
+          <w:lang w:val="en-US" w:eastAsia="zh-CN"/>
+        </w:rPr>
+      </w:pPr>
+      <w:r>
+        <w:rPr>
+          <w:rFonts w:hint="eastAsia" w:eastAsia="宋体" w:cs="宋体" w:asciiTheme="minorAscii" w:hAnsiTheme="minorAscii"/>
+          <w:color w:val="548235" w:themeColor="accent6" w:themeShade="BF"/>
+          <w:sz w:val="24"/>
+          <w:szCs w:val="24"/>
+          <w:lang w:val="en-US" w:eastAsia="zh-CN"/>
+        </w:rPr>
+        <w:t>})</w:t>
+      </w:r>
+    </w:p>
+    <w:p>
+      <w:pPr>
+        <w:numPr>
+          <w:ilvl w:val="0"/>
+          <w:numId w:val="0"/>
+        </w:numPr>
+        <w:ind w:firstLine="420" w:firstLineChars="0"/>
+        <w:jc w:val="both"/>
+        <w:rPr>
+          <w:rFonts w:hint="eastAsia" w:eastAsia="宋体" w:cs="宋体" w:asciiTheme="minorAscii" w:hAnsiTheme="minorAscii"/>
+          <w:color w:val="auto"/>
+          <w:sz w:val="24"/>
+          <w:szCs w:val="24"/>
+          <w:lang w:val="en-US" w:eastAsia="zh-CN"/>
+        </w:rPr>
+      </w:pPr>
+    </w:p>
+    <w:p>
+      <w:pPr>
+        <w:keepNext w:val="0"/>
+        <w:keepLines w:val="0"/>
+        <w:pageBreakBefore w:val="0"/>
+        <w:widowControl w:val="0"/>
+        <w:numPr>
+          <w:ilvl w:val="0"/>
+          <w:numId w:val="0"/>
+        </w:numPr>
+        <w:kinsoku/>
+        <w:wordWrap/>
+        <w:overflowPunct/>
+        <w:topLinePunct w:val="0"/>
+        <w:autoSpaceDE/>
+        <w:autoSpaceDN/>
+        <w:bidi w:val="0"/>
+        <w:adjustRightInd/>
+        <w:snapToGrid/>
+        <w:ind w:firstLine="420" w:firstLineChars="0"/>
+        <w:jc w:val="both"/>
+        <w:textAlignment w:val="auto"/>
+        <w:outlineLvl w:val="3"/>
+        <w:rPr>
+          <w:rFonts w:hint="eastAsia" w:eastAsia="宋体" w:cs="宋体" w:asciiTheme="minorAscii" w:hAnsiTheme="minorAscii"/>
+          <w:color w:val="00B050"/>
+          <w:sz w:val="24"/>
+          <w:szCs w:val="24"/>
+          <w:lang w:val="en-US" w:eastAsia="zh-CN"/>
+        </w:rPr>
+      </w:pPr>
+      <w:bookmarkStart w:id="60" w:name="_Toc19106"/>
+      <w:r>
+        <w:rPr>
+          <w:rFonts w:hint="eastAsia" w:eastAsia="宋体" w:cs="宋体" w:asciiTheme="minorAscii" w:hAnsiTheme="minorAscii"/>
+          <w:color w:val="00B050"/>
+          <w:sz w:val="24"/>
+          <w:szCs w:val="24"/>
+          <w:lang w:val="en-US" w:eastAsia="zh-CN"/>
+        </w:rPr>
+        <w:t>js字符串string相关方法</w:t>
+      </w:r>
+      <w:bookmarkEnd w:id="60"/>
+    </w:p>
+    <w:p>
+      <w:pPr>
+        <w:numPr>
+          <w:ilvl w:val="0"/>
+          <w:numId w:val="0"/>
+        </w:numPr>
+        <w:ind w:firstLine="420" w:firstLineChars="0"/>
+        <w:jc w:val="both"/>
+        <w:rPr>
+          <w:rFonts w:hint="eastAsia" w:eastAsia="宋体" w:cs="宋体" w:asciiTheme="minorAscii" w:hAnsiTheme="minorAscii"/>
+          <w:color w:val="auto"/>
+          <w:sz w:val="24"/>
+          <w:szCs w:val="24"/>
+          <w:lang w:val="en-US" w:eastAsia="zh-CN"/>
+        </w:rPr>
+      </w:pPr>
+      <w:r>
+        <w:rPr>
+          <w:rFonts w:hint="eastAsia" w:eastAsia="宋体" w:cs="宋体" w:asciiTheme="minorAscii" w:hAnsiTheme="minorAscii"/>
+          <w:color w:val="auto"/>
+          <w:sz w:val="24"/>
+          <w:szCs w:val="24"/>
+          <w:lang w:val="en-US" w:eastAsia="zh-CN"/>
+        </w:rPr>
+        <w:t>str.charAt(index)  //返回对应索引值的字符，从0开始</w:t>
+      </w:r>
+    </w:p>
+    <w:p>
+      <w:pPr>
+        <w:numPr>
+          <w:ilvl w:val="0"/>
+          <w:numId w:val="0"/>
+        </w:numPr>
+        <w:ind w:firstLine="420" w:firstLineChars="0"/>
+        <w:jc w:val="both"/>
+        <w:rPr>
+          <w:rFonts w:hint="eastAsia" w:eastAsia="宋体" w:cs="宋体" w:asciiTheme="minorAscii" w:hAnsiTheme="minorAscii"/>
+          <w:color w:val="auto"/>
+          <w:sz w:val="24"/>
+          <w:szCs w:val="24"/>
+          <w:lang w:val="en-US" w:eastAsia="zh-CN"/>
+        </w:rPr>
+      </w:pPr>
+      <w:r>
+        <w:rPr>
+          <w:rFonts w:hint="eastAsia" w:eastAsia="宋体" w:cs="宋体" w:asciiTheme="minorAscii" w:hAnsiTheme="minorAscii"/>
+          <w:color w:val="auto"/>
+          <w:sz w:val="24"/>
+          <w:szCs w:val="24"/>
+          <w:lang w:val="en-US" w:eastAsia="zh-CN"/>
+        </w:rPr>
+        <w:t>str.slice(index)  //返回对应索引开始到末尾的字符串片段，从0开始</w:t>
+      </w:r>
+    </w:p>
+    <w:p>
+      <w:pPr>
+        <w:numPr>
+          <w:ilvl w:val="0"/>
+          <w:numId w:val="0"/>
+        </w:numPr>
+        <w:ind w:firstLine="420" w:firstLineChars="0"/>
+        <w:jc w:val="both"/>
+        <w:rPr>
+          <w:rFonts w:hint="eastAsia" w:eastAsia="宋体" w:cs="宋体" w:asciiTheme="minorAscii" w:hAnsiTheme="minorAscii"/>
+          <w:color w:val="auto"/>
+          <w:sz w:val="24"/>
+          <w:szCs w:val="24"/>
+          <w:lang w:val="en-US" w:eastAsia="zh-CN"/>
+        </w:rPr>
+      </w:pPr>
+    </w:p>
+    <w:p>
+      <w:pPr>
+        <w:keepNext w:val="0"/>
+        <w:keepLines w:val="0"/>
+        <w:pageBreakBefore w:val="0"/>
+        <w:widowControl w:val="0"/>
+        <w:numPr>
+          <w:ilvl w:val="0"/>
+          <w:numId w:val="0"/>
+        </w:numPr>
+        <w:kinsoku/>
+        <w:wordWrap/>
+        <w:overflowPunct/>
+        <w:topLinePunct w:val="0"/>
+        <w:autoSpaceDE/>
+        <w:autoSpaceDN/>
+        <w:bidi w:val="0"/>
+        <w:adjustRightInd/>
+        <w:snapToGrid/>
+        <w:ind w:firstLine="420" w:firstLineChars="0"/>
+        <w:jc w:val="both"/>
+        <w:textAlignment w:val="auto"/>
+        <w:outlineLvl w:val="3"/>
+        <w:rPr>
+          <w:rFonts w:hint="eastAsia" w:eastAsia="宋体" w:cs="宋体" w:asciiTheme="minorAscii" w:hAnsiTheme="minorAscii"/>
+          <w:color w:val="00B050"/>
+          <w:sz w:val="24"/>
+          <w:szCs w:val="24"/>
+          <w:lang w:val="en-US" w:eastAsia="zh-CN"/>
+        </w:rPr>
+      </w:pPr>
+      <w:bookmarkStart w:id="61" w:name="_Toc8681"/>
+      <w:r>
+        <w:rPr>
+          <w:rFonts w:hint="eastAsia" w:eastAsia="宋体" w:cs="宋体" w:asciiTheme="minorAscii" w:hAnsiTheme="minorAscii"/>
+          <w:color w:val="00B050"/>
+          <w:sz w:val="24"/>
+          <w:szCs w:val="24"/>
+          <w:lang w:val="en-US" w:eastAsia="zh-CN"/>
+        </w:rPr>
+        <w:t>私有过滤器和全局过滤器</w:t>
+      </w:r>
+      <w:bookmarkEnd w:id="61"/>
+    </w:p>
+    <w:p>
+      <w:pPr>
+        <w:numPr>
+          <w:ilvl w:val="0"/>
+          <w:numId w:val="0"/>
+        </w:numPr>
+        <w:ind w:firstLine="420" w:firstLineChars="0"/>
+        <w:jc w:val="both"/>
+        <w:rPr>
+          <w:rFonts w:hint="eastAsia" w:eastAsia="宋体" w:cs="宋体" w:asciiTheme="minorAscii" w:hAnsiTheme="minorAscii"/>
+          <w:color w:val="auto"/>
+          <w:sz w:val="24"/>
+          <w:szCs w:val="24"/>
+          <w:lang w:val="en-US" w:eastAsia="zh-CN"/>
+        </w:rPr>
+      </w:pPr>
+      <w:r>
+        <w:rPr>
+          <w:rFonts w:hint="eastAsia" w:eastAsia="宋体" w:cs="宋体" w:asciiTheme="minorAscii" w:hAnsiTheme="minorAscii"/>
+          <w:color w:val="auto"/>
+          <w:sz w:val="24"/>
+          <w:szCs w:val="24"/>
+          <w:lang w:val="en-US" w:eastAsia="zh-CN"/>
+        </w:rPr>
+        <w:t>定义到vue实例中的过滤器是私有的，别的实例中调用不到</w:t>
+      </w:r>
+    </w:p>
+    <w:p>
+      <w:pPr>
+        <w:numPr>
+          <w:ilvl w:val="0"/>
+          <w:numId w:val="0"/>
+        </w:numPr>
+        <w:ind w:firstLine="420" w:firstLineChars="0"/>
+        <w:jc w:val="both"/>
+        <w:rPr>
+          <w:rFonts w:hint="eastAsia" w:eastAsia="宋体" w:cs="宋体" w:asciiTheme="minorAscii" w:hAnsiTheme="minorAscii"/>
+          <w:color w:val="auto"/>
+          <w:sz w:val="24"/>
+          <w:szCs w:val="24"/>
+          <w:lang w:val="en-US" w:eastAsia="zh-CN"/>
+        </w:rPr>
+      </w:pPr>
+      <w:r>
+        <w:rPr>
+          <w:rFonts w:hint="eastAsia" w:eastAsia="宋体" w:cs="宋体" w:asciiTheme="minorAscii" w:hAnsiTheme="minorAscii"/>
+          <w:color w:val="auto"/>
+          <w:sz w:val="24"/>
+          <w:szCs w:val="24"/>
+          <w:lang w:val="en-US" w:eastAsia="zh-CN"/>
+        </w:rPr>
+        <w:t>如果全局过滤器和私有过滤器名字冲突，按照就近原则调用，即优先调用私有过滤器</w:t>
+      </w:r>
+    </w:p>
+    <w:p>
+      <w:pPr>
+        <w:numPr>
+          <w:ilvl w:val="0"/>
+          <w:numId w:val="0"/>
+        </w:numPr>
+        <w:ind w:firstLine="420" w:firstLineChars="0"/>
+        <w:jc w:val="both"/>
+        <w:rPr>
+          <w:rFonts w:hint="eastAsia" w:eastAsia="宋体" w:cs="宋体" w:asciiTheme="minorAscii" w:hAnsiTheme="minorAscii"/>
+          <w:color w:val="auto"/>
+          <w:sz w:val="24"/>
+          <w:szCs w:val="24"/>
+          <w:lang w:val="en-US" w:eastAsia="zh-CN"/>
+        </w:rPr>
+      </w:pPr>
+      <w:r>
+        <w:rPr>
+          <w:rFonts w:hint="eastAsia" w:eastAsia="宋体" w:cs="宋体" w:asciiTheme="minorAscii" w:hAnsiTheme="minorAscii"/>
+          <w:color w:val="auto"/>
+          <w:sz w:val="24"/>
+          <w:szCs w:val="24"/>
+          <w:lang w:val="en-US" w:eastAsia="zh-CN"/>
+        </w:rPr>
+        <w:t>全局过滤器定义：</w:t>
+      </w:r>
+    </w:p>
+    <w:p>
+      <w:pPr>
+        <w:numPr>
+          <w:ilvl w:val="0"/>
+          <w:numId w:val="0"/>
+        </w:numPr>
+        <w:jc w:val="both"/>
+        <w:rPr>
+          <w:rFonts w:hint="default" w:eastAsia="宋体" w:cs="宋体" w:asciiTheme="minorAscii" w:hAnsiTheme="minorAscii"/>
+          <w:color w:val="auto"/>
+          <w:sz w:val="24"/>
+          <w:szCs w:val="24"/>
+          <w:lang w:val="en-US" w:eastAsia="zh-CN"/>
+        </w:rPr>
+      </w:pPr>
+      <w:r>
+        <w:rPr>
+          <w:rFonts w:hint="default" w:eastAsia="宋体" w:cs="宋体" w:asciiTheme="minorAscii" w:hAnsiTheme="minorAscii"/>
+          <w:color w:val="auto"/>
+          <w:sz w:val="24"/>
+          <w:szCs w:val="24"/>
+          <w:lang w:val="en-US" w:eastAsia="zh-CN"/>
+        </w:rPr>
+        <w:drawing>
+          <wp:inline distT="0" distB="0" distL="114300" distR="114300">
+            <wp:extent cx="6116955" cy="2445385"/>
+            <wp:effectExtent l="0" t="0" r="17145" b="12065"/>
+            <wp:docPr id="29" name="图片 29" descr="QQ截图20220115200107"/>
+            <wp:cNvGraphicFramePr>
+              <a:graphicFrameLocks xmlns:a="http://schemas.openxmlformats.org/drawingml/2006/main" noChangeAspect="1"/>
+            </wp:cNvGraphicFramePr>
+            <a:graphic xmlns:a="http://schemas.openxmlformats.org/drawingml/2006/main">
+              <a:graphicData uri="http://schemas.openxmlformats.org/drawingml/2006/picture">
+                <pic:pic xmlns:pic="http://schemas.openxmlformats.org/drawingml/2006/picture">
+                  <pic:nvPicPr>
+                    <pic:cNvPr id="29" name="图片 29" descr="QQ截图20220115200107"/>
+                    <pic:cNvPicPr>
+                      <a:picLocks noChangeAspect="1"/>
+                    </pic:cNvPicPr>
+                  </pic:nvPicPr>
+                  <pic:blipFill>
+                    <a:blip r:embed="rId24"/>
+                    <a:stretch>
+                      <a:fillRect/>
+                    </a:stretch>
+                  </pic:blipFill>
+                  <pic:spPr>
+                    <a:xfrm>
+                      <a:off x="0" y="0"/>
+                      <a:ext cx="6116955" cy="2445385"/>
+                    </a:xfrm>
+                    <a:prstGeom prst="rect">
+                      <a:avLst/>
+                    </a:prstGeom>
+                  </pic:spPr>
+                </pic:pic>
+              </a:graphicData>
+            </a:graphic>
+          </wp:inline>
+        </w:drawing>
+      </w:r>
+    </w:p>
+    <w:p>
+      <w:pPr>
+        <w:numPr>
+          <w:ilvl w:val="0"/>
+          <w:numId w:val="0"/>
+        </w:numPr>
+        <w:jc w:val="both"/>
+        <w:rPr>
+          <w:rFonts w:hint="default" w:eastAsia="宋体" w:cs="宋体" w:asciiTheme="minorAscii" w:hAnsiTheme="minorAscii"/>
+          <w:color w:val="auto"/>
+          <w:sz w:val="24"/>
+          <w:szCs w:val="24"/>
+          <w:lang w:val="en-US" w:eastAsia="zh-CN"/>
+        </w:rPr>
+      </w:pPr>
+    </w:p>
+    <w:p>
+      <w:pPr>
+        <w:keepNext w:val="0"/>
+        <w:keepLines w:val="0"/>
+        <w:pageBreakBefore w:val="0"/>
+        <w:widowControl w:val="0"/>
+        <w:numPr>
+          <w:ilvl w:val="0"/>
+          <w:numId w:val="0"/>
+        </w:numPr>
+        <w:kinsoku/>
+        <w:wordWrap/>
+        <w:overflowPunct/>
+        <w:topLinePunct w:val="0"/>
+        <w:autoSpaceDE/>
+        <w:autoSpaceDN/>
+        <w:bidi w:val="0"/>
+        <w:adjustRightInd/>
+        <w:snapToGrid/>
+        <w:ind w:firstLine="420" w:firstLineChars="0"/>
+        <w:jc w:val="both"/>
+        <w:textAlignment w:val="auto"/>
+        <w:outlineLvl w:val="3"/>
+        <w:rPr>
+          <w:rFonts w:hint="eastAsia" w:eastAsia="宋体" w:cs="宋体" w:asciiTheme="minorAscii" w:hAnsiTheme="minorAscii"/>
+          <w:color w:val="00B050"/>
+          <w:sz w:val="24"/>
+          <w:szCs w:val="24"/>
+          <w:lang w:val="en-US" w:eastAsia="zh-CN"/>
+        </w:rPr>
+      </w:pPr>
+      <w:bookmarkStart w:id="62" w:name="_Toc10817"/>
+      <w:r>
+        <w:rPr>
+          <w:rFonts w:hint="eastAsia" w:eastAsia="宋体" w:cs="宋体" w:asciiTheme="minorAscii" w:hAnsiTheme="minorAscii"/>
+          <w:color w:val="00B050"/>
+          <w:sz w:val="24"/>
+          <w:szCs w:val="24"/>
+          <w:lang w:val="en-US" w:eastAsia="zh-CN"/>
+        </w:rPr>
+        <w:t>dayjs</w:t>
+      </w:r>
+      <w:bookmarkEnd w:id="62"/>
+    </w:p>
+    <w:p>
+      <w:pPr>
+        <w:numPr>
+          <w:ilvl w:val="0"/>
+          <w:numId w:val="0"/>
+        </w:numPr>
+        <w:ind w:firstLine="420" w:firstLineChars="0"/>
+        <w:jc w:val="both"/>
+        <w:rPr>
+          <w:rFonts w:hint="eastAsia" w:eastAsia="宋体" w:cs="宋体" w:asciiTheme="minorAscii" w:hAnsiTheme="minorAscii"/>
+          <w:color w:val="auto"/>
+          <w:sz w:val="24"/>
+          <w:szCs w:val="24"/>
+          <w:lang w:val="en-US" w:eastAsia="zh-CN"/>
+        </w:rPr>
+      </w:pPr>
+      <w:r>
+        <w:rPr>
+          <w:rFonts w:hint="eastAsia" w:eastAsia="宋体" w:cs="宋体" w:asciiTheme="minorAscii" w:hAnsiTheme="minorAscii"/>
+          <w:color w:val="auto"/>
+          <w:sz w:val="24"/>
+          <w:szCs w:val="24"/>
+          <w:lang w:val="en-US" w:eastAsia="zh-CN"/>
+        </w:rPr>
+        <w:t>处理时间的js轻量库</w:t>
+      </w:r>
+    </w:p>
+    <w:p>
+      <w:pPr>
+        <w:numPr>
+          <w:ilvl w:val="0"/>
+          <w:numId w:val="0"/>
+        </w:numPr>
+        <w:ind w:firstLine="420" w:firstLineChars="0"/>
+        <w:jc w:val="both"/>
+        <w:rPr>
+          <w:rFonts w:hint="eastAsia" w:eastAsia="宋体" w:cs="宋体" w:asciiTheme="minorAscii" w:hAnsiTheme="minorAscii"/>
+          <w:color w:val="auto"/>
+          <w:sz w:val="24"/>
+          <w:szCs w:val="24"/>
+          <w:lang w:val="en-US" w:eastAsia="zh-CN"/>
+        </w:rPr>
+      </w:pPr>
+    </w:p>
+    <w:p>
+      <w:pPr>
+        <w:keepNext w:val="0"/>
+        <w:keepLines w:val="0"/>
+        <w:pageBreakBefore w:val="0"/>
+        <w:widowControl w:val="0"/>
+        <w:numPr>
+          <w:ilvl w:val="0"/>
+          <w:numId w:val="0"/>
+        </w:numPr>
+        <w:kinsoku/>
+        <w:wordWrap/>
+        <w:overflowPunct/>
+        <w:topLinePunct w:val="0"/>
+        <w:autoSpaceDE/>
+        <w:autoSpaceDN/>
+        <w:bidi w:val="0"/>
+        <w:adjustRightInd/>
+        <w:snapToGrid/>
+        <w:ind w:firstLine="420" w:firstLineChars="0"/>
+        <w:jc w:val="both"/>
+        <w:textAlignment w:val="auto"/>
+        <w:outlineLvl w:val="3"/>
+        <w:rPr>
+          <w:rFonts w:hint="eastAsia" w:eastAsia="宋体" w:cs="宋体" w:asciiTheme="minorAscii" w:hAnsiTheme="minorAscii"/>
+          <w:color w:val="00B050"/>
+          <w:sz w:val="24"/>
+          <w:szCs w:val="24"/>
+          <w:lang w:val="en-US" w:eastAsia="zh-CN"/>
+        </w:rPr>
+      </w:pPr>
+      <w:bookmarkStart w:id="63" w:name="_Toc30564"/>
+      <w:r>
+        <w:rPr>
+          <w:rFonts w:hint="eastAsia" w:eastAsia="宋体" w:cs="宋体" w:asciiTheme="minorAscii" w:hAnsiTheme="minorAscii"/>
+          <w:color w:val="00B050"/>
+          <w:sz w:val="24"/>
+          <w:szCs w:val="24"/>
+          <w:lang w:val="en-US" w:eastAsia="zh-CN"/>
+        </w:rPr>
+        <w:t>过滤器可以连续调用多个</w:t>
+      </w:r>
+      <w:bookmarkEnd w:id="63"/>
+    </w:p>
+    <w:p>
+      <w:pPr>
+        <w:numPr>
+          <w:ilvl w:val="0"/>
+          <w:numId w:val="0"/>
+        </w:numPr>
+        <w:ind w:firstLine="420" w:firstLineChars="0"/>
+        <w:jc w:val="both"/>
+        <w:rPr>
+          <w:rFonts w:hint="default" w:eastAsia="宋体" w:cs="宋体" w:asciiTheme="minorAscii" w:hAnsiTheme="minorAscii"/>
+          <w:color w:val="auto"/>
+          <w:sz w:val="24"/>
+          <w:szCs w:val="24"/>
+          <w:lang w:val="en-US" w:eastAsia="zh-CN"/>
+        </w:rPr>
+      </w:pPr>
+      <w:r>
+        <w:rPr>
+          <w:rFonts w:hint="default" w:eastAsia="宋体" w:cs="宋体" w:asciiTheme="minorAscii" w:hAnsiTheme="minorAscii"/>
+          <w:color w:val="auto"/>
+          <w:sz w:val="24"/>
+          <w:szCs w:val="24"/>
+          <w:lang w:val="en-US" w:eastAsia="zh-CN"/>
+        </w:rPr>
+        <w:drawing>
+          <wp:inline distT="0" distB="0" distL="114300" distR="114300">
+            <wp:extent cx="5000625" cy="1238250"/>
+            <wp:effectExtent l="0" t="0" r="9525" b="0"/>
+            <wp:docPr id="30" name="图片 30" descr="QQ截图20220115212937"/>
+            <wp:cNvGraphicFramePr>
+              <a:graphicFrameLocks xmlns:a="http://schemas.openxmlformats.org/drawingml/2006/main" noChangeAspect="1"/>
+            </wp:cNvGraphicFramePr>
+            <a:graphic xmlns:a="http://schemas.openxmlformats.org/drawingml/2006/main">
+              <a:graphicData uri="http://schemas.openxmlformats.org/drawingml/2006/picture">
+                <pic:pic xmlns:pic="http://schemas.openxmlformats.org/drawingml/2006/picture">
+                  <pic:nvPicPr>
+                    <pic:cNvPr id="30" name="图片 30" descr="QQ截图20220115212937"/>
+                    <pic:cNvPicPr>
+                      <a:picLocks noChangeAspect="1"/>
+                    </pic:cNvPicPr>
+                  </pic:nvPicPr>
+                  <pic:blipFill>
+                    <a:blip r:embed="rId25"/>
+                    <a:stretch>
+                      <a:fillRect/>
+                    </a:stretch>
+                  </pic:blipFill>
+                  <pic:spPr>
+                    <a:xfrm>
+                      <a:off x="0" y="0"/>
+                      <a:ext cx="5000625" cy="1238250"/>
+                    </a:xfrm>
+                    <a:prstGeom prst="rect">
+                      <a:avLst/>
+                    </a:prstGeom>
+                  </pic:spPr>
+                </pic:pic>
+              </a:graphicData>
+            </a:graphic>
+          </wp:inline>
+        </w:drawing>
+      </w:r>
+    </w:p>
+    <w:p>
+      <w:pPr>
+        <w:keepNext w:val="0"/>
+        <w:keepLines w:val="0"/>
+        <w:pageBreakBefore w:val="0"/>
+        <w:widowControl w:val="0"/>
+        <w:numPr>
+          <w:ilvl w:val="0"/>
+          <w:numId w:val="0"/>
+        </w:numPr>
+        <w:kinsoku/>
+        <w:wordWrap/>
+        <w:overflowPunct/>
+        <w:topLinePunct w:val="0"/>
+        <w:autoSpaceDE/>
+        <w:autoSpaceDN/>
+        <w:bidi w:val="0"/>
+        <w:adjustRightInd/>
+        <w:snapToGrid/>
+        <w:ind w:firstLine="420" w:firstLineChars="0"/>
+        <w:jc w:val="both"/>
+        <w:textAlignment w:val="auto"/>
+        <w:outlineLvl w:val="3"/>
+        <w:rPr>
+          <w:rFonts w:hint="eastAsia" w:eastAsia="宋体" w:cs="宋体" w:asciiTheme="minorAscii" w:hAnsiTheme="minorAscii"/>
+          <w:color w:val="00B050"/>
+          <w:sz w:val="24"/>
+          <w:szCs w:val="24"/>
+          <w:lang w:val="en-US" w:eastAsia="zh-CN"/>
+        </w:rPr>
+      </w:pPr>
+      <w:bookmarkStart w:id="64" w:name="_Toc27497"/>
+      <w:r>
+        <w:rPr>
+          <w:rFonts w:hint="eastAsia" w:eastAsia="宋体" w:cs="宋体" w:asciiTheme="minorAscii" w:hAnsiTheme="minorAscii"/>
+          <w:color w:val="00B050"/>
+          <w:sz w:val="24"/>
+          <w:szCs w:val="24"/>
+          <w:lang w:val="en-US" w:eastAsia="zh-CN"/>
+        </w:rPr>
+        <w:t>过滤器可以接收参数</w:t>
+      </w:r>
+      <w:bookmarkEnd w:id="64"/>
+    </w:p>
+    <w:p>
+      <w:pPr>
+        <w:numPr>
+          <w:ilvl w:val="0"/>
+          <w:numId w:val="0"/>
+        </w:numPr>
+        <w:ind w:firstLine="420" w:firstLineChars="0"/>
+        <w:jc w:val="both"/>
+        <w:rPr>
+          <w:rFonts w:hint="default" w:eastAsia="宋体" w:cs="宋体" w:asciiTheme="minorAscii" w:hAnsiTheme="minorAscii"/>
+          <w:color w:val="auto"/>
+          <w:sz w:val="24"/>
+          <w:szCs w:val="24"/>
+          <w:lang w:val="en-US" w:eastAsia="zh-CN"/>
+        </w:rPr>
+      </w:pPr>
+      <w:r>
+        <w:rPr>
+          <w:rFonts w:hint="eastAsia" w:eastAsia="宋体" w:cs="宋体" w:asciiTheme="minorAscii" w:hAnsiTheme="minorAscii"/>
+          <w:color w:val="auto"/>
+          <w:sz w:val="24"/>
+          <w:szCs w:val="24"/>
+          <w:lang w:val="en-US" w:eastAsia="zh-CN"/>
+        </w:rPr>
+        <w:t>过滤器本质是一个js函数，可以接收参数</w:t>
+      </w:r>
+    </w:p>
+    <w:p>
+      <w:pPr>
+        <w:numPr>
+          <w:ilvl w:val="0"/>
+          <w:numId w:val="0"/>
+        </w:numPr>
+        <w:ind w:firstLine="420" w:firstLineChars="0"/>
+        <w:jc w:val="both"/>
+        <w:rPr>
+          <w:rFonts w:hint="default" w:eastAsia="宋体" w:cs="宋体" w:asciiTheme="minorAscii" w:hAnsiTheme="minorAscii"/>
+          <w:color w:val="auto"/>
+          <w:sz w:val="24"/>
+          <w:szCs w:val="24"/>
+          <w:lang w:val="en-US" w:eastAsia="zh-CN"/>
+        </w:rPr>
+      </w:pPr>
+      <w:r>
+        <w:rPr>
+          <w:rFonts w:hint="default" w:eastAsia="宋体" w:cs="宋体" w:asciiTheme="minorAscii" w:hAnsiTheme="minorAscii"/>
+          <w:color w:val="auto"/>
+          <w:sz w:val="24"/>
+          <w:szCs w:val="24"/>
+          <w:lang w:val="en-US" w:eastAsia="zh-CN"/>
+        </w:rPr>
+        <w:drawing>
+          <wp:inline distT="0" distB="0" distL="114300" distR="114300">
+            <wp:extent cx="6111875" cy="3028315"/>
+            <wp:effectExtent l="0" t="0" r="3175" b="635"/>
+            <wp:docPr id="31" name="图片 31" descr="QQ截图20220115215124"/>
+            <wp:cNvGraphicFramePr>
+              <a:graphicFrameLocks xmlns:a="http://schemas.openxmlformats.org/drawingml/2006/main" noChangeAspect="1"/>
+            </wp:cNvGraphicFramePr>
+            <a:graphic xmlns:a="http://schemas.openxmlformats.org/drawingml/2006/main">
+              <a:graphicData uri="http://schemas.openxmlformats.org/drawingml/2006/picture">
+                <pic:pic xmlns:pic="http://schemas.openxmlformats.org/drawingml/2006/picture">
+                  <pic:nvPicPr>
+                    <pic:cNvPr id="31" name="图片 31" descr="QQ截图20220115215124"/>
+                    <pic:cNvPicPr>
+                      <a:picLocks noChangeAspect="1"/>
+                    </pic:cNvPicPr>
+                  </pic:nvPicPr>
+                  <pic:blipFill>
+                    <a:blip r:embed="rId26"/>
+                    <a:stretch>
+                      <a:fillRect/>
+                    </a:stretch>
+                  </pic:blipFill>
+                  <pic:spPr>
+                    <a:xfrm>
+                      <a:off x="0" y="0"/>
+                      <a:ext cx="6111875" cy="3028315"/>
+                    </a:xfrm>
+                    <a:prstGeom prst="rect">
+                      <a:avLst/>
+                    </a:prstGeom>
+                  </pic:spPr>
+                </pic:pic>
+              </a:graphicData>
+            </a:graphic>
+          </wp:inline>
+        </w:drawing>
+      </w:r>
+    </w:p>
+    <w:p>
+      <w:pPr>
+        <w:numPr>
+          <w:ilvl w:val="0"/>
+          <w:numId w:val="0"/>
+        </w:numPr>
+        <w:ind w:firstLine="420" w:firstLineChars="0"/>
+        <w:jc w:val="both"/>
+        <w:rPr>
+          <w:rFonts w:hint="default" w:eastAsia="宋体" w:cs="宋体" w:asciiTheme="minorAscii" w:hAnsiTheme="minorAscii"/>
+          <w:color w:val="auto"/>
+          <w:sz w:val="24"/>
+          <w:szCs w:val="24"/>
+          <w:lang w:val="en-US" w:eastAsia="zh-CN"/>
+        </w:rPr>
+      </w:pPr>
+    </w:p>
+    <w:p>
+      <w:pPr>
+        <w:numPr>
+          <w:ilvl w:val="0"/>
+          <w:numId w:val="0"/>
+        </w:numPr>
+        <w:ind w:firstLine="420" w:firstLineChars="0"/>
+        <w:jc w:val="both"/>
+        <w:rPr>
+          <w:rFonts w:hint="default" w:eastAsia="宋体" w:cs="宋体" w:asciiTheme="minorAscii" w:hAnsiTheme="minorAscii"/>
+          <w:color w:val="auto"/>
+          <w:sz w:val="24"/>
+          <w:szCs w:val="24"/>
+          <w:lang w:val="en-US" w:eastAsia="zh-CN"/>
+        </w:rPr>
+      </w:pPr>
+    </w:p>
+    <w:p>
+      <w:pPr>
+        <w:keepNext w:val="0"/>
+        <w:keepLines w:val="0"/>
+        <w:pageBreakBefore w:val="0"/>
+        <w:widowControl w:val="0"/>
+        <w:numPr>
+          <w:ilvl w:val="0"/>
+          <w:numId w:val="0"/>
+        </w:numPr>
+        <w:kinsoku/>
+        <w:wordWrap/>
+        <w:overflowPunct/>
+        <w:topLinePunct w:val="0"/>
+        <w:autoSpaceDE/>
+        <w:autoSpaceDN/>
+        <w:bidi w:val="0"/>
+        <w:adjustRightInd/>
+        <w:snapToGrid/>
+        <w:jc w:val="both"/>
+        <w:textAlignment w:val="auto"/>
+        <w:outlineLvl w:val="1"/>
+        <w:rPr>
+          <w:rFonts w:hint="eastAsia" w:eastAsia="宋体" w:cs="宋体" w:asciiTheme="minorAscii" w:hAnsiTheme="minorAscii"/>
+          <w:color w:val="7030A0"/>
+          <w:sz w:val="24"/>
+          <w:szCs w:val="24"/>
+          <w:lang w:val="en-US" w:eastAsia="zh-CN"/>
+        </w:rPr>
+      </w:pPr>
+      <w:bookmarkStart w:id="65" w:name="_Toc4923"/>
+      <w:r>
+        <w:rPr>
+          <w:rFonts w:hint="eastAsia" w:eastAsia="宋体" w:cs="宋体" w:asciiTheme="minorAscii" w:hAnsiTheme="minorAscii"/>
+          <w:color w:val="7030A0"/>
+          <w:sz w:val="24"/>
+          <w:szCs w:val="24"/>
+          <w:lang w:val="en-US" w:eastAsia="zh-CN"/>
+        </w:rPr>
+        <w:t>侦听器</w:t>
+      </w:r>
+      <w:bookmarkEnd w:id="65"/>
+    </w:p>
+    <w:p>
+      <w:pPr>
+        <w:numPr>
+          <w:ilvl w:val="0"/>
+          <w:numId w:val="0"/>
+        </w:numPr>
+        <w:ind w:firstLine="420" w:firstLineChars="0"/>
+        <w:jc w:val="both"/>
+        <w:rPr>
+          <w:rFonts w:hint="eastAsia" w:eastAsia="宋体" w:cs="宋体" w:asciiTheme="minorAscii" w:hAnsiTheme="minorAscii"/>
+          <w:color w:val="auto"/>
+          <w:sz w:val="24"/>
+          <w:szCs w:val="24"/>
+          <w:lang w:val="en-US" w:eastAsia="zh-CN"/>
+        </w:rPr>
+      </w:pPr>
+      <w:r>
+        <w:rPr>
+          <w:rFonts w:hint="eastAsia" w:eastAsia="宋体" w:cs="宋体" w:asciiTheme="minorAscii" w:hAnsiTheme="minorAscii"/>
+          <w:color w:val="auto"/>
+          <w:sz w:val="24"/>
+          <w:szCs w:val="24"/>
+          <w:lang w:val="en-US" w:eastAsia="zh-CN"/>
+        </w:rPr>
+        <w:t>监视数据变化并做出反应</w:t>
+      </w:r>
+    </w:p>
+    <w:p>
+      <w:pPr>
+        <w:numPr>
+          <w:ilvl w:val="0"/>
+          <w:numId w:val="0"/>
+        </w:numPr>
+        <w:ind w:firstLine="420" w:firstLineChars="0"/>
+        <w:jc w:val="both"/>
+        <w:rPr>
+          <w:rFonts w:hint="eastAsia" w:eastAsia="宋体" w:cs="宋体" w:asciiTheme="minorAscii" w:hAnsiTheme="minorAscii"/>
+          <w:color w:val="auto"/>
+          <w:sz w:val="24"/>
+          <w:szCs w:val="24"/>
+          <w:lang w:val="en-US" w:eastAsia="zh-CN"/>
+        </w:rPr>
+      </w:pPr>
+    </w:p>
+    <w:p>
+      <w:pPr>
+        <w:keepNext w:val="0"/>
+        <w:keepLines w:val="0"/>
+        <w:pageBreakBefore w:val="0"/>
+        <w:widowControl w:val="0"/>
+        <w:numPr>
+          <w:ilvl w:val="0"/>
+          <w:numId w:val="0"/>
+        </w:numPr>
+        <w:kinsoku/>
+        <w:wordWrap/>
+        <w:overflowPunct/>
+        <w:topLinePunct w:val="0"/>
+        <w:autoSpaceDE/>
+        <w:autoSpaceDN/>
+        <w:bidi w:val="0"/>
+        <w:adjustRightInd/>
+        <w:snapToGrid/>
+        <w:jc w:val="both"/>
+        <w:textAlignment w:val="auto"/>
+        <w:outlineLvl w:val="2"/>
+        <w:rPr>
+          <w:rFonts w:hint="eastAsia" w:eastAsia="宋体" w:cs="宋体" w:asciiTheme="minorAscii" w:hAnsiTheme="minorAscii"/>
+          <w:color w:val="2E75B6" w:themeColor="accent1" w:themeShade="BF"/>
+          <w:sz w:val="24"/>
+          <w:szCs w:val="24"/>
+          <w:lang w:val="en-US" w:eastAsia="zh-CN"/>
+        </w:rPr>
+      </w:pPr>
+      <w:bookmarkStart w:id="66" w:name="_Toc3475"/>
+      <w:r>
+        <w:rPr>
+          <w:rFonts w:hint="eastAsia" w:eastAsia="宋体" w:cs="宋体" w:asciiTheme="minorAscii" w:hAnsiTheme="minorAscii"/>
+          <w:color w:val="2E75B6" w:themeColor="accent1" w:themeShade="BF"/>
+          <w:sz w:val="24"/>
+          <w:szCs w:val="24"/>
+          <w:lang w:val="en-US" w:eastAsia="zh-CN"/>
+        </w:rPr>
+        <w:t>watch侦听器</w:t>
+      </w:r>
+      <w:bookmarkEnd w:id="66"/>
+    </w:p>
+    <w:p>
+      <w:pPr>
+        <w:numPr>
+          <w:ilvl w:val="0"/>
+          <w:numId w:val="0"/>
+        </w:numPr>
+        <w:ind w:firstLine="420" w:firstLineChars="0"/>
+        <w:jc w:val="both"/>
+        <w:rPr>
+          <w:rFonts w:hint="default" w:eastAsia="宋体" w:cs="宋体" w:asciiTheme="minorAscii" w:hAnsiTheme="minorAscii"/>
+          <w:color w:val="auto"/>
+          <w:sz w:val="24"/>
+          <w:szCs w:val="24"/>
+          <w:lang w:val="en-US" w:eastAsia="zh-CN"/>
+        </w:rPr>
+      </w:pPr>
+      <w:r>
+        <w:rPr>
+          <w:rFonts w:hint="eastAsia" w:eastAsia="宋体" w:cs="宋体" w:asciiTheme="minorAscii" w:hAnsiTheme="minorAscii"/>
+          <w:color w:val="auto"/>
+          <w:sz w:val="24"/>
+          <w:szCs w:val="24"/>
+          <w:lang w:val="en-US" w:eastAsia="zh-CN"/>
+        </w:rPr>
+        <w:t>watch侦听器允许开发者监视数据的变化，从而针对数据的变化做特定的操作，想侦听谁就以谁为函数名，有两种声明方法：方法类型和对象类型。</w:t>
+      </w:r>
+    </w:p>
+    <w:p>
+      <w:pPr>
+        <w:keepNext w:val="0"/>
+        <w:keepLines w:val="0"/>
+        <w:pageBreakBefore w:val="0"/>
+        <w:widowControl w:val="0"/>
+        <w:numPr>
+          <w:ilvl w:val="0"/>
+          <w:numId w:val="0"/>
+        </w:numPr>
+        <w:kinsoku/>
+        <w:wordWrap/>
+        <w:overflowPunct/>
+        <w:topLinePunct w:val="0"/>
+        <w:autoSpaceDE/>
+        <w:autoSpaceDN/>
+        <w:bidi w:val="0"/>
+        <w:adjustRightInd/>
+        <w:snapToGrid/>
+        <w:ind w:firstLine="420" w:firstLineChars="0"/>
+        <w:jc w:val="both"/>
+        <w:textAlignment w:val="auto"/>
+        <w:outlineLvl w:val="3"/>
+        <w:rPr>
+          <w:rFonts w:hint="default" w:eastAsia="宋体" w:cs="宋体" w:asciiTheme="minorAscii" w:hAnsiTheme="minorAscii"/>
+          <w:color w:val="00B050"/>
+          <w:sz w:val="24"/>
+          <w:szCs w:val="24"/>
+          <w:lang w:val="en-US" w:eastAsia="zh-CN"/>
+        </w:rPr>
+      </w:pPr>
+      <w:bookmarkStart w:id="67" w:name="_Toc4304"/>
+      <w:r>
+        <w:rPr>
+          <w:rFonts w:hint="eastAsia" w:eastAsia="宋体" w:cs="宋体" w:asciiTheme="minorAscii" w:hAnsiTheme="minorAscii"/>
+          <w:color w:val="00B050"/>
+          <w:sz w:val="24"/>
+          <w:szCs w:val="24"/>
+          <w:lang w:val="en-US" w:eastAsia="zh-CN"/>
+        </w:rPr>
+        <w:t>方法类型的声明语法：</w:t>
+      </w:r>
+      <w:bookmarkEnd w:id="67"/>
+    </w:p>
+    <w:p>
+      <w:pPr>
+        <w:numPr>
+          <w:ilvl w:val="0"/>
+          <w:numId w:val="0"/>
+        </w:numPr>
+        <w:ind w:firstLine="420" w:firstLineChars="0"/>
+        <w:jc w:val="both"/>
+        <w:rPr>
+          <w:rFonts w:hint="default" w:eastAsia="宋体" w:cs="宋体" w:asciiTheme="minorAscii" w:hAnsiTheme="minorAscii"/>
+          <w:color w:val="auto"/>
+          <w:sz w:val="24"/>
+          <w:szCs w:val="24"/>
+          <w:lang w:val="en-US" w:eastAsia="zh-CN"/>
+        </w:rPr>
+      </w:pPr>
+      <w:r>
+        <w:rPr>
+          <w:rFonts w:hint="default" w:eastAsia="宋体" w:cs="宋体" w:asciiTheme="minorAscii" w:hAnsiTheme="minorAscii"/>
+          <w:color w:val="auto"/>
+          <w:sz w:val="24"/>
+          <w:szCs w:val="24"/>
+          <w:lang w:val="en-US" w:eastAsia="zh-CN"/>
+        </w:rPr>
+        <w:drawing>
+          <wp:inline distT="0" distB="0" distL="114300" distR="114300">
+            <wp:extent cx="4962525" cy="3409950"/>
+            <wp:effectExtent l="0" t="0" r="9525" b="0"/>
+            <wp:docPr id="32" name="图片 32" descr="QQ截图20220115220359"/>
+            <wp:cNvGraphicFramePr>
+              <a:graphicFrameLocks xmlns:a="http://schemas.openxmlformats.org/drawingml/2006/main" noChangeAspect="1"/>
+            </wp:cNvGraphicFramePr>
+            <a:graphic xmlns:a="http://schemas.openxmlformats.org/drawingml/2006/main">
+              <a:graphicData uri="http://schemas.openxmlformats.org/drawingml/2006/picture">
+                <pic:pic xmlns:pic="http://schemas.openxmlformats.org/drawingml/2006/picture">
+                  <pic:nvPicPr>
+                    <pic:cNvPr id="32" name="图片 32" descr="QQ截图20220115220359"/>
+                    <pic:cNvPicPr>
+                      <a:picLocks noChangeAspect="1"/>
+                    </pic:cNvPicPr>
+                  </pic:nvPicPr>
+                  <pic:blipFill>
+                    <a:blip r:embed="rId27"/>
+                    <a:stretch>
+                      <a:fillRect/>
+                    </a:stretch>
+                  </pic:blipFill>
+                  <pic:spPr>
+                    <a:xfrm>
+                      <a:off x="0" y="0"/>
+                      <a:ext cx="4962525" cy="3409950"/>
+                    </a:xfrm>
+                    <a:prstGeom prst="rect">
+                      <a:avLst/>
+                    </a:prstGeom>
+                  </pic:spPr>
+                </pic:pic>
+              </a:graphicData>
+            </a:graphic>
+          </wp:inline>
+        </w:drawing>
+      </w:r>
+    </w:p>
+    <w:p>
+      <w:pPr>
+        <w:numPr>
+          <w:ilvl w:val="0"/>
+          <w:numId w:val="0"/>
+        </w:numPr>
+        <w:ind w:firstLine="420" w:firstLineChars="0"/>
+        <w:jc w:val="both"/>
+        <w:rPr>
+          <w:rFonts w:hint="eastAsia" w:eastAsia="宋体" w:cs="宋体" w:asciiTheme="minorAscii" w:hAnsiTheme="minorAscii"/>
+          <w:color w:val="auto"/>
+          <w:sz w:val="24"/>
+          <w:szCs w:val="24"/>
+          <w:lang w:val="en-US" w:eastAsia="zh-CN"/>
+        </w:rPr>
+      </w:pPr>
+      <w:r>
+        <w:rPr>
+          <w:rFonts w:hint="eastAsia" w:eastAsia="宋体" w:cs="宋体" w:asciiTheme="minorAscii" w:hAnsiTheme="minorAscii"/>
+          <w:color w:val="auto"/>
+          <w:sz w:val="24"/>
+          <w:szCs w:val="24"/>
+          <w:lang w:val="en-US" w:eastAsia="zh-CN"/>
+        </w:rPr>
+        <w:t>侦听器本质是个函数，要监听哪个数据的变化就把数据名作为函数名</w:t>
+      </w:r>
+    </w:p>
+    <w:p>
+      <w:pPr>
+        <w:numPr>
+          <w:ilvl w:val="0"/>
+          <w:numId w:val="0"/>
+        </w:numPr>
+        <w:ind w:firstLine="420" w:firstLineChars="0"/>
+        <w:jc w:val="both"/>
+        <w:rPr>
+          <w:rFonts w:hint="eastAsia" w:eastAsia="宋体" w:cs="宋体" w:asciiTheme="minorAscii" w:hAnsiTheme="minorAscii"/>
+          <w:color w:val="auto"/>
+          <w:sz w:val="24"/>
+          <w:szCs w:val="24"/>
+          <w:lang w:val="en-US" w:eastAsia="zh-CN"/>
+        </w:rPr>
+      </w:pPr>
+    </w:p>
+    <w:p>
+      <w:pPr>
+        <w:keepNext w:val="0"/>
+        <w:keepLines w:val="0"/>
+        <w:pageBreakBefore w:val="0"/>
+        <w:widowControl w:val="0"/>
+        <w:numPr>
+          <w:ilvl w:val="0"/>
+          <w:numId w:val="0"/>
+        </w:numPr>
+        <w:kinsoku/>
+        <w:wordWrap/>
+        <w:overflowPunct/>
+        <w:topLinePunct w:val="0"/>
+        <w:autoSpaceDE/>
+        <w:autoSpaceDN/>
+        <w:bidi w:val="0"/>
+        <w:adjustRightInd/>
+        <w:snapToGrid/>
+        <w:ind w:firstLine="420" w:firstLineChars="0"/>
+        <w:jc w:val="both"/>
+        <w:textAlignment w:val="auto"/>
+        <w:outlineLvl w:val="4"/>
+        <w:rPr>
+          <w:rFonts w:hint="eastAsia" w:eastAsia="宋体" w:cs="宋体" w:asciiTheme="minorAscii" w:hAnsiTheme="minorAscii"/>
+          <w:color w:val="ED7D31" w:themeColor="accent2"/>
+          <w:sz w:val="24"/>
+          <w:szCs w:val="24"/>
+          <w:lang w:val="en-US" w:eastAsia="zh-CN"/>
+          <w14:textFill>
+            <w14:solidFill>
+              <w14:schemeClr w14:val="accent2"/>
+            </w14:solidFill>
+          </w14:textFill>
+        </w:rPr>
+      </w:pPr>
+      <w:bookmarkStart w:id="68" w:name="_Toc6459"/>
+      <w:r>
+        <w:rPr>
+          <w:rFonts w:hint="eastAsia" w:eastAsia="宋体" w:cs="宋体" w:asciiTheme="minorAscii" w:hAnsiTheme="minorAscii"/>
+          <w:color w:val="ED7D31" w:themeColor="accent2"/>
+          <w:sz w:val="24"/>
+          <w:szCs w:val="24"/>
+          <w:lang w:val="en-US" w:eastAsia="zh-CN"/>
+          <w14:textFill>
+            <w14:solidFill>
+              <w14:schemeClr w14:val="accent2"/>
+            </w14:solidFill>
+          </w14:textFill>
+        </w:rPr>
+        <w:t>方法类型侦听器的缺点：</w:t>
+      </w:r>
+      <w:bookmarkEnd w:id="68"/>
+    </w:p>
+    <w:p>
+      <w:pPr>
+        <w:numPr>
+          <w:ilvl w:val="0"/>
+          <w:numId w:val="13"/>
+        </w:numPr>
+        <w:ind w:left="420" w:leftChars="0" w:firstLine="420" w:firstLineChars="0"/>
+        <w:jc w:val="both"/>
+        <w:rPr>
+          <w:rFonts w:hint="eastAsia" w:eastAsia="宋体" w:cs="宋体" w:asciiTheme="minorAscii" w:hAnsiTheme="minorAscii"/>
+          <w:color w:val="auto"/>
+          <w:sz w:val="24"/>
+          <w:szCs w:val="24"/>
+          <w:lang w:val="en-US" w:eastAsia="zh-CN"/>
+        </w:rPr>
+      </w:pPr>
+      <w:r>
+        <w:rPr>
+          <w:rFonts w:hint="eastAsia" w:eastAsia="宋体" w:cs="宋体" w:asciiTheme="minorAscii" w:hAnsiTheme="minorAscii"/>
+          <w:color w:val="auto"/>
+          <w:sz w:val="24"/>
+          <w:szCs w:val="24"/>
+          <w:lang w:val="en-US" w:eastAsia="zh-CN"/>
+        </w:rPr>
+        <w:t>不可以在页面初始化后直接调用，对象类型声明可解决</w:t>
+      </w:r>
+    </w:p>
+    <w:p>
+      <w:pPr>
+        <w:numPr>
+          <w:ilvl w:val="0"/>
+          <w:numId w:val="13"/>
+        </w:numPr>
+        <w:ind w:left="420" w:leftChars="0" w:firstLine="420" w:firstLineChars="0"/>
+        <w:jc w:val="both"/>
+        <w:rPr>
+          <w:rFonts w:hint="eastAsia" w:eastAsia="宋体" w:cs="宋体" w:asciiTheme="minorAscii" w:hAnsiTheme="minorAscii"/>
+          <w:color w:val="auto"/>
+          <w:sz w:val="24"/>
+          <w:szCs w:val="24"/>
+          <w:lang w:val="en-US" w:eastAsia="zh-CN"/>
+        </w:rPr>
+      </w:pPr>
+      <w:r>
+        <w:rPr>
+          <w:rFonts w:hint="eastAsia" w:eastAsia="宋体" w:cs="宋体" w:asciiTheme="minorAscii" w:hAnsiTheme="minorAscii"/>
+          <w:color w:val="auto"/>
+          <w:sz w:val="24"/>
+          <w:szCs w:val="24"/>
+          <w:lang w:val="en-US" w:eastAsia="zh-CN"/>
+        </w:rPr>
+        <w:t>侦听的是一个对象的话，对象属性的改变不会触发侦听器，需要具体指明</w:t>
+      </w:r>
+    </w:p>
+    <w:p>
+      <w:pPr>
+        <w:numPr>
+          <w:ilvl w:val="0"/>
+          <w:numId w:val="0"/>
+        </w:numPr>
+        <w:ind w:firstLine="420" w:firstLineChars="0"/>
+        <w:jc w:val="both"/>
+        <w:rPr>
+          <w:rFonts w:hint="eastAsia" w:eastAsia="宋体" w:cs="宋体" w:asciiTheme="minorAscii" w:hAnsiTheme="minorAscii"/>
+          <w:color w:val="auto"/>
+          <w:sz w:val="24"/>
+          <w:szCs w:val="24"/>
+          <w:lang w:val="en-US" w:eastAsia="zh-CN"/>
+        </w:rPr>
+      </w:pPr>
+    </w:p>
+    <w:p>
+      <w:pPr>
+        <w:keepNext w:val="0"/>
+        <w:keepLines w:val="0"/>
+        <w:pageBreakBefore w:val="0"/>
+        <w:widowControl w:val="0"/>
+        <w:numPr>
+          <w:ilvl w:val="0"/>
+          <w:numId w:val="0"/>
+        </w:numPr>
+        <w:kinsoku/>
+        <w:wordWrap/>
+        <w:overflowPunct/>
+        <w:topLinePunct w:val="0"/>
+        <w:autoSpaceDE/>
+        <w:autoSpaceDN/>
+        <w:bidi w:val="0"/>
+        <w:adjustRightInd/>
+        <w:snapToGrid/>
+        <w:ind w:firstLine="420" w:firstLineChars="0"/>
+        <w:jc w:val="both"/>
+        <w:textAlignment w:val="auto"/>
+        <w:outlineLvl w:val="4"/>
+        <w:rPr>
+          <w:rFonts w:hint="eastAsia" w:eastAsia="宋体" w:cs="宋体" w:asciiTheme="minorAscii" w:hAnsiTheme="minorAscii"/>
+          <w:color w:val="ED7D31" w:themeColor="accent2"/>
+          <w:sz w:val="24"/>
+          <w:szCs w:val="24"/>
+          <w:lang w:val="en-US" w:eastAsia="zh-CN"/>
+          <w14:textFill>
+            <w14:solidFill>
+              <w14:schemeClr w14:val="accent2"/>
+            </w14:solidFill>
+          </w14:textFill>
+        </w:rPr>
+      </w:pPr>
+      <w:bookmarkStart w:id="69" w:name="_Toc20170"/>
+      <w:r>
+        <w:rPr>
+          <w:rFonts w:hint="eastAsia" w:eastAsia="宋体" w:cs="宋体" w:asciiTheme="minorAscii" w:hAnsiTheme="minorAscii"/>
+          <w:color w:val="ED7D31" w:themeColor="accent2"/>
+          <w:sz w:val="24"/>
+          <w:szCs w:val="24"/>
+          <w:lang w:val="en-US" w:eastAsia="zh-CN"/>
+          <w14:textFill>
+            <w14:solidFill>
+              <w14:schemeClr w14:val="accent2"/>
+            </w14:solidFill>
+          </w14:textFill>
+        </w:rPr>
+        <w:t>侦听对象属性的声明语法：</w:t>
+      </w:r>
+      <w:bookmarkEnd w:id="69"/>
+    </w:p>
+    <w:p>
+      <w:pPr>
+        <w:numPr>
+          <w:ilvl w:val="0"/>
+          <w:numId w:val="0"/>
+        </w:numPr>
+        <w:ind w:firstLine="420" w:firstLineChars="0"/>
+        <w:jc w:val="both"/>
+        <w:rPr>
+          <w:rFonts w:hint="eastAsia" w:eastAsia="宋体" w:cs="宋体" w:asciiTheme="minorAscii" w:hAnsiTheme="minorAscii"/>
+          <w:color w:val="548235" w:themeColor="accent6" w:themeShade="BF"/>
+          <w:sz w:val="24"/>
+          <w:szCs w:val="24"/>
+          <w:lang w:val="en-US" w:eastAsia="zh-CN"/>
+        </w:rPr>
+      </w:pPr>
+      <w:r>
+        <w:rPr>
+          <w:rFonts w:hint="eastAsia" w:eastAsia="宋体" w:cs="宋体" w:asciiTheme="minorAscii" w:hAnsiTheme="minorAscii"/>
+          <w:color w:val="548235" w:themeColor="accent6" w:themeShade="BF"/>
+          <w:sz w:val="24"/>
+          <w:szCs w:val="24"/>
+          <w:lang w:val="en-US" w:eastAsia="zh-CN"/>
+        </w:rPr>
+        <w:t>watch: {</w:t>
+      </w:r>
+    </w:p>
+    <w:p>
+      <w:pPr>
+        <w:numPr>
+          <w:ilvl w:val="0"/>
+          <w:numId w:val="0"/>
+        </w:numPr>
+        <w:ind w:left="420" w:leftChars="0" w:firstLine="420" w:firstLineChars="0"/>
+        <w:jc w:val="both"/>
+        <w:rPr>
+          <w:rFonts w:hint="default" w:eastAsia="宋体" w:cs="宋体" w:asciiTheme="minorAscii" w:hAnsiTheme="minorAscii"/>
+          <w:color w:val="548235" w:themeColor="accent6" w:themeShade="BF"/>
+          <w:sz w:val="24"/>
+          <w:szCs w:val="24"/>
+          <w:lang w:val="en-US" w:eastAsia="zh-CN"/>
+        </w:rPr>
+      </w:pPr>
+      <w:r>
+        <w:rPr>
+          <w:rFonts w:hint="default" w:eastAsia="宋体" w:cs="宋体" w:asciiTheme="minorAscii" w:hAnsiTheme="minorAscii"/>
+          <w:color w:val="548235" w:themeColor="accent6" w:themeShade="BF"/>
+          <w:sz w:val="24"/>
+          <w:szCs w:val="24"/>
+          <w:lang w:val="en-US" w:eastAsia="zh-CN"/>
+        </w:rPr>
+        <w:t>‘</w:t>
+      </w:r>
+      <w:r>
+        <w:rPr>
+          <w:rFonts w:hint="eastAsia" w:eastAsia="宋体" w:cs="宋体" w:asciiTheme="minorAscii" w:hAnsiTheme="minorAscii"/>
+          <w:color w:val="548235" w:themeColor="accent6" w:themeShade="BF"/>
+          <w:sz w:val="24"/>
+          <w:szCs w:val="24"/>
+          <w:lang w:val="en-US" w:eastAsia="zh-CN"/>
+        </w:rPr>
+        <w:t>obj.xxx</w:t>
+      </w:r>
+      <w:r>
+        <w:rPr>
+          <w:rFonts w:hint="default" w:eastAsia="宋体" w:cs="宋体" w:asciiTheme="minorAscii" w:hAnsiTheme="minorAscii"/>
+          <w:color w:val="548235" w:themeColor="accent6" w:themeShade="BF"/>
+          <w:sz w:val="24"/>
+          <w:szCs w:val="24"/>
+          <w:lang w:val="en-US" w:eastAsia="zh-CN"/>
+        </w:rPr>
+        <w:t>’</w:t>
+      </w:r>
+      <w:r>
+        <w:rPr>
+          <w:rFonts w:hint="eastAsia" w:eastAsia="宋体" w:cs="宋体" w:asciiTheme="minorAscii" w:hAnsiTheme="minorAscii"/>
+          <w:color w:val="548235" w:themeColor="accent6" w:themeShade="BF"/>
+          <w:sz w:val="24"/>
+          <w:szCs w:val="24"/>
+          <w:lang w:val="en-US" w:eastAsia="zh-CN"/>
+        </w:rPr>
+        <w:t>() {...}  //方法类型声明下，侦听xxx属性需具体指明</w:t>
+      </w:r>
+    </w:p>
+    <w:p>
+      <w:pPr>
+        <w:numPr>
+          <w:ilvl w:val="0"/>
+          <w:numId w:val="0"/>
+        </w:numPr>
+        <w:ind w:firstLine="420" w:firstLineChars="0"/>
+        <w:jc w:val="both"/>
+        <w:rPr>
+          <w:rFonts w:hint="default" w:eastAsia="宋体" w:cs="宋体" w:asciiTheme="minorAscii" w:hAnsiTheme="minorAscii"/>
+          <w:color w:val="548235" w:themeColor="accent6" w:themeShade="BF"/>
+          <w:sz w:val="24"/>
+          <w:szCs w:val="24"/>
+          <w:lang w:val="en-US" w:eastAsia="zh-CN"/>
+        </w:rPr>
+      </w:pPr>
+      <w:r>
+        <w:rPr>
+          <w:rFonts w:hint="eastAsia" w:eastAsia="宋体" w:cs="宋体" w:asciiTheme="minorAscii" w:hAnsiTheme="minorAscii"/>
+          <w:color w:val="548235" w:themeColor="accent6" w:themeShade="BF"/>
+          <w:sz w:val="24"/>
+          <w:szCs w:val="24"/>
+          <w:lang w:val="en-US" w:eastAsia="zh-CN"/>
+        </w:rPr>
+        <w:t>},</w:t>
+      </w:r>
+    </w:p>
+    <w:p>
+      <w:pPr>
+        <w:numPr>
+          <w:ilvl w:val="0"/>
+          <w:numId w:val="0"/>
+        </w:numPr>
+        <w:jc w:val="both"/>
+        <w:rPr>
+          <w:rFonts w:hint="eastAsia" w:eastAsia="宋体" w:cs="宋体" w:asciiTheme="minorAscii" w:hAnsiTheme="minorAscii"/>
+          <w:color w:val="auto"/>
+          <w:sz w:val="24"/>
+          <w:szCs w:val="24"/>
+          <w:lang w:val="en-US" w:eastAsia="zh-CN"/>
+        </w:rPr>
+      </w:pPr>
+    </w:p>
+    <w:p>
+      <w:pPr>
+        <w:keepNext w:val="0"/>
+        <w:keepLines w:val="0"/>
+        <w:pageBreakBefore w:val="0"/>
+        <w:widowControl w:val="0"/>
+        <w:numPr>
+          <w:ilvl w:val="0"/>
+          <w:numId w:val="0"/>
+        </w:numPr>
+        <w:kinsoku/>
+        <w:wordWrap/>
+        <w:overflowPunct/>
+        <w:topLinePunct w:val="0"/>
+        <w:autoSpaceDE/>
+        <w:autoSpaceDN/>
+        <w:bidi w:val="0"/>
+        <w:adjustRightInd/>
+        <w:snapToGrid/>
+        <w:ind w:firstLine="420" w:firstLineChars="0"/>
+        <w:jc w:val="both"/>
+        <w:textAlignment w:val="auto"/>
+        <w:outlineLvl w:val="3"/>
+        <w:rPr>
+          <w:rFonts w:hint="eastAsia" w:eastAsia="宋体" w:cs="宋体" w:asciiTheme="minorAscii" w:hAnsiTheme="minorAscii"/>
+          <w:color w:val="00B050"/>
+          <w:sz w:val="24"/>
+          <w:szCs w:val="24"/>
+          <w:lang w:val="en-US" w:eastAsia="zh-CN"/>
+        </w:rPr>
+      </w:pPr>
+      <w:bookmarkStart w:id="70" w:name="_Toc29209"/>
+      <w:r>
+        <w:rPr>
+          <w:rFonts w:hint="eastAsia" w:eastAsia="宋体" w:cs="宋体" w:asciiTheme="minorAscii" w:hAnsiTheme="minorAscii"/>
+          <w:color w:val="00B050"/>
+          <w:sz w:val="24"/>
+          <w:szCs w:val="24"/>
+          <w:lang w:val="en-US" w:eastAsia="zh-CN"/>
+        </w:rPr>
+        <w:t>对象类型的声明语法：</w:t>
+      </w:r>
+      <w:bookmarkEnd w:id="70"/>
+    </w:p>
+    <w:p>
+      <w:pPr>
+        <w:numPr>
+          <w:ilvl w:val="0"/>
+          <w:numId w:val="0"/>
+        </w:numPr>
+        <w:ind w:firstLine="420" w:firstLineChars="0"/>
+        <w:jc w:val="both"/>
+        <w:rPr>
+          <w:rFonts w:hint="eastAsia" w:eastAsia="宋体" w:cs="宋体" w:asciiTheme="minorAscii" w:hAnsiTheme="minorAscii"/>
+          <w:color w:val="548235" w:themeColor="accent6" w:themeShade="BF"/>
+          <w:sz w:val="24"/>
+          <w:szCs w:val="24"/>
+          <w:lang w:val="en-US" w:eastAsia="zh-CN"/>
+        </w:rPr>
+      </w:pPr>
+      <w:r>
+        <w:rPr>
+          <w:rFonts w:hint="eastAsia" w:eastAsia="宋体" w:cs="宋体" w:asciiTheme="minorAscii" w:hAnsiTheme="minorAscii"/>
+          <w:color w:val="548235" w:themeColor="accent6" w:themeShade="BF"/>
+          <w:sz w:val="24"/>
+          <w:szCs w:val="24"/>
+          <w:lang w:val="en-US" w:eastAsia="zh-CN"/>
+        </w:rPr>
+        <w:t>watch: {</w:t>
+      </w:r>
+    </w:p>
+    <w:p>
+      <w:pPr>
+        <w:numPr>
+          <w:ilvl w:val="0"/>
+          <w:numId w:val="0"/>
+        </w:numPr>
+        <w:ind w:left="420" w:leftChars="0" w:firstLine="420" w:firstLineChars="0"/>
+        <w:jc w:val="both"/>
+        <w:rPr>
+          <w:rFonts w:hint="eastAsia" w:eastAsia="宋体" w:cs="宋体" w:asciiTheme="minorAscii" w:hAnsiTheme="minorAscii"/>
+          <w:color w:val="548235" w:themeColor="accent6" w:themeShade="BF"/>
+          <w:sz w:val="24"/>
+          <w:szCs w:val="24"/>
+          <w:lang w:val="en-US" w:eastAsia="zh-CN"/>
+        </w:rPr>
+      </w:pPr>
+      <w:r>
+        <w:rPr>
+          <w:rFonts w:hint="eastAsia" w:eastAsia="宋体" w:cs="宋体" w:asciiTheme="minorAscii" w:hAnsiTheme="minorAscii"/>
+          <w:color w:val="548235" w:themeColor="accent6" w:themeShade="BF"/>
+          <w:sz w:val="24"/>
+          <w:szCs w:val="24"/>
+          <w:lang w:val="en-US" w:eastAsia="zh-CN"/>
+        </w:rPr>
+        <w:t>xxx: {</w:t>
+      </w:r>
+    </w:p>
+    <w:p>
+      <w:pPr>
+        <w:numPr>
+          <w:ilvl w:val="0"/>
+          <w:numId w:val="0"/>
+        </w:numPr>
+        <w:ind w:left="840" w:leftChars="0" w:firstLine="420" w:firstLineChars="0"/>
+        <w:jc w:val="both"/>
+        <w:rPr>
+          <w:rFonts w:hint="eastAsia" w:eastAsia="宋体" w:cs="宋体" w:asciiTheme="minorAscii" w:hAnsiTheme="minorAscii"/>
+          <w:color w:val="548235" w:themeColor="accent6" w:themeShade="BF"/>
+          <w:sz w:val="24"/>
+          <w:szCs w:val="24"/>
+          <w:lang w:val="en-US" w:eastAsia="zh-CN"/>
+        </w:rPr>
+      </w:pPr>
+      <w:r>
+        <w:rPr>
+          <w:rFonts w:hint="eastAsia" w:eastAsia="宋体" w:cs="宋体" w:asciiTheme="minorAscii" w:hAnsiTheme="minorAscii"/>
+          <w:color w:val="548235" w:themeColor="accent6" w:themeShade="BF"/>
+          <w:sz w:val="24"/>
+          <w:szCs w:val="24"/>
+          <w:lang w:val="en-US" w:eastAsia="zh-CN"/>
+        </w:rPr>
+        <w:t>handler(newval, oldval) {...}  //对象侦听器的处理函数</w:t>
+      </w:r>
+    </w:p>
+    <w:p>
+      <w:pPr>
+        <w:numPr>
+          <w:ilvl w:val="0"/>
+          <w:numId w:val="0"/>
+        </w:numPr>
+        <w:ind w:left="840" w:leftChars="0" w:firstLine="420" w:firstLineChars="0"/>
+        <w:jc w:val="both"/>
+        <w:rPr>
+          <w:rFonts w:hint="eastAsia" w:eastAsia="宋体" w:cs="宋体" w:asciiTheme="minorAscii" w:hAnsiTheme="minorAscii"/>
+          <w:color w:val="548235" w:themeColor="accent6" w:themeShade="BF"/>
+          <w:sz w:val="24"/>
+          <w:szCs w:val="24"/>
+          <w:lang w:val="en-US" w:eastAsia="zh-CN"/>
+        </w:rPr>
+      </w:pPr>
+      <w:r>
+        <w:rPr>
+          <w:rFonts w:hint="eastAsia" w:eastAsia="宋体" w:cs="宋体" w:asciiTheme="minorAscii" w:hAnsiTheme="minorAscii"/>
+          <w:color w:val="548235" w:themeColor="accent6" w:themeShade="BF"/>
+          <w:sz w:val="24"/>
+          <w:szCs w:val="24"/>
+          <w:lang w:val="en-US" w:eastAsia="zh-CN"/>
+        </w:rPr>
+        <w:t>immediate: true  //页面加载后直接出发一次，默认值为false</w:t>
+      </w:r>
+    </w:p>
+    <w:p>
+      <w:pPr>
+        <w:numPr>
+          <w:ilvl w:val="0"/>
+          <w:numId w:val="0"/>
+        </w:numPr>
+        <w:ind w:left="840" w:leftChars="0" w:firstLine="420" w:firstLineChars="0"/>
+        <w:jc w:val="both"/>
+        <w:rPr>
+          <w:rFonts w:hint="default" w:eastAsia="宋体" w:cs="宋体" w:asciiTheme="minorAscii" w:hAnsiTheme="minorAscii"/>
+          <w:color w:val="548235" w:themeColor="accent6" w:themeShade="BF"/>
+          <w:sz w:val="24"/>
+          <w:szCs w:val="24"/>
+          <w:lang w:val="en-US" w:eastAsia="zh-CN"/>
+        </w:rPr>
+      </w:pPr>
+      <w:r>
+        <w:rPr>
+          <w:rFonts w:hint="eastAsia" w:eastAsia="宋体" w:cs="宋体" w:asciiTheme="minorAscii" w:hAnsiTheme="minorAscii"/>
+          <w:color w:val="548235" w:themeColor="accent6" w:themeShade="BF"/>
+          <w:sz w:val="24"/>
+          <w:szCs w:val="24"/>
+          <w:lang w:val="en-US" w:eastAsia="zh-CN"/>
+        </w:rPr>
+        <w:t>deep: true  //开启深度侦听，对象中的任何变化都会触发侦听器</w:t>
+      </w:r>
+    </w:p>
+    <w:p>
+      <w:pPr>
+        <w:numPr>
+          <w:ilvl w:val="0"/>
+          <w:numId w:val="0"/>
+        </w:numPr>
+        <w:ind w:left="420" w:leftChars="0" w:firstLine="420" w:firstLineChars="0"/>
+        <w:jc w:val="both"/>
+        <w:rPr>
+          <w:rFonts w:hint="default" w:eastAsia="宋体" w:cs="宋体" w:asciiTheme="minorAscii" w:hAnsiTheme="minorAscii"/>
+          <w:color w:val="548235" w:themeColor="accent6" w:themeShade="BF"/>
+          <w:sz w:val="24"/>
+          <w:szCs w:val="24"/>
+          <w:lang w:val="en-US" w:eastAsia="zh-CN"/>
+        </w:rPr>
+      </w:pPr>
+      <w:r>
+        <w:rPr>
+          <w:rFonts w:hint="eastAsia" w:eastAsia="宋体" w:cs="宋体" w:asciiTheme="minorAscii" w:hAnsiTheme="minorAscii"/>
+          <w:color w:val="548235" w:themeColor="accent6" w:themeShade="BF"/>
+          <w:sz w:val="24"/>
+          <w:szCs w:val="24"/>
+          <w:lang w:val="en-US" w:eastAsia="zh-CN"/>
+        </w:rPr>
+        <w:t>},</w:t>
+      </w:r>
+    </w:p>
+    <w:p>
+      <w:pPr>
+        <w:numPr>
+          <w:ilvl w:val="0"/>
+          <w:numId w:val="0"/>
+        </w:numPr>
+        <w:ind w:firstLine="420" w:firstLineChars="0"/>
+        <w:jc w:val="both"/>
+        <w:rPr>
+          <w:rFonts w:hint="default" w:eastAsia="宋体" w:cs="宋体" w:asciiTheme="minorAscii" w:hAnsiTheme="minorAscii"/>
+          <w:color w:val="548235" w:themeColor="accent6" w:themeShade="BF"/>
+          <w:sz w:val="24"/>
+          <w:szCs w:val="24"/>
+          <w:lang w:val="en-US" w:eastAsia="zh-CN"/>
+        </w:rPr>
+      </w:pPr>
+      <w:r>
+        <w:rPr>
+          <w:rFonts w:hint="eastAsia" w:eastAsia="宋体" w:cs="宋体" w:asciiTheme="minorAscii" w:hAnsiTheme="minorAscii"/>
+          <w:color w:val="548235" w:themeColor="accent6" w:themeShade="BF"/>
+          <w:sz w:val="24"/>
+          <w:szCs w:val="24"/>
+          <w:lang w:val="en-US" w:eastAsia="zh-CN"/>
+        </w:rPr>
+        <w:t>},</w:t>
+      </w:r>
+    </w:p>
+    <w:p>
+      <w:pPr>
+        <w:numPr>
+          <w:ilvl w:val="0"/>
+          <w:numId w:val="0"/>
+        </w:numPr>
+        <w:ind w:firstLine="420" w:firstLineChars="0"/>
+        <w:jc w:val="both"/>
+        <w:rPr>
+          <w:rFonts w:hint="eastAsia" w:eastAsia="宋体" w:cs="宋体" w:asciiTheme="minorAscii" w:hAnsiTheme="minorAscii"/>
+          <w:color w:val="auto"/>
+          <w:sz w:val="24"/>
+          <w:szCs w:val="24"/>
+          <w:lang w:val="en-US" w:eastAsia="zh-CN"/>
+        </w:rPr>
+      </w:pPr>
+    </w:p>
+    <w:p>
+      <w:pPr>
+        <w:keepNext w:val="0"/>
+        <w:keepLines w:val="0"/>
+        <w:pageBreakBefore w:val="0"/>
+        <w:widowControl w:val="0"/>
+        <w:numPr>
+          <w:ilvl w:val="0"/>
+          <w:numId w:val="0"/>
+        </w:numPr>
+        <w:kinsoku/>
+        <w:wordWrap/>
+        <w:overflowPunct/>
+        <w:topLinePunct w:val="0"/>
+        <w:autoSpaceDE/>
+        <w:autoSpaceDN/>
+        <w:bidi w:val="0"/>
+        <w:adjustRightInd/>
+        <w:snapToGrid/>
+        <w:ind w:firstLine="420" w:firstLineChars="0"/>
+        <w:jc w:val="both"/>
+        <w:textAlignment w:val="auto"/>
+        <w:outlineLvl w:val="4"/>
+        <w:rPr>
+          <w:rFonts w:hint="eastAsia" w:eastAsia="宋体" w:cs="宋体" w:asciiTheme="minorAscii" w:hAnsiTheme="minorAscii"/>
+          <w:color w:val="ED7D31" w:themeColor="accent2"/>
+          <w:sz w:val="24"/>
+          <w:szCs w:val="24"/>
+          <w:lang w:val="en-US" w:eastAsia="zh-CN"/>
+          <w14:textFill>
+            <w14:solidFill>
+              <w14:schemeClr w14:val="accent2"/>
+            </w14:solidFill>
+          </w14:textFill>
+        </w:rPr>
+      </w:pPr>
+      <w:bookmarkStart w:id="71" w:name="_Toc27369"/>
+      <w:r>
+        <w:rPr>
+          <w:rFonts w:hint="eastAsia" w:eastAsia="宋体" w:cs="宋体" w:asciiTheme="minorAscii" w:hAnsiTheme="minorAscii"/>
+          <w:color w:val="ED7D31" w:themeColor="accent2"/>
+          <w:sz w:val="24"/>
+          <w:szCs w:val="24"/>
+          <w:lang w:val="en-US" w:eastAsia="zh-CN"/>
+          <w14:textFill>
+            <w14:solidFill>
+              <w14:schemeClr w14:val="accent2"/>
+            </w14:solidFill>
+          </w14:textFill>
+        </w:rPr>
+        <w:t>immediate选项</w:t>
+      </w:r>
+      <w:bookmarkEnd w:id="71"/>
+    </w:p>
+    <w:p>
+      <w:pPr>
+        <w:numPr>
+          <w:ilvl w:val="0"/>
+          <w:numId w:val="0"/>
+        </w:numPr>
+        <w:ind w:firstLine="420" w:firstLineChars="0"/>
+        <w:jc w:val="both"/>
+        <w:rPr>
+          <w:rFonts w:hint="eastAsia" w:eastAsia="宋体" w:cs="宋体" w:asciiTheme="minorAscii" w:hAnsiTheme="minorAscii"/>
+          <w:color w:val="00B050"/>
+          <w:sz w:val="24"/>
+          <w:szCs w:val="24"/>
+          <w:lang w:val="en-US" w:eastAsia="zh-CN"/>
+        </w:rPr>
+      </w:pPr>
+      <w:r>
+        <w:rPr>
+          <w:rFonts w:hint="eastAsia" w:eastAsia="宋体" w:cs="宋体" w:asciiTheme="minorAscii" w:hAnsiTheme="minorAscii"/>
+          <w:color w:val="auto"/>
+          <w:sz w:val="24"/>
+          <w:szCs w:val="24"/>
+          <w:lang w:val="en-US" w:eastAsia="zh-CN"/>
+        </w:rPr>
+        <w:t>可以控制侦听器在页面加载完毕后是否自动触发一次</w:t>
+      </w:r>
+    </w:p>
+    <w:p>
+      <w:pPr>
+        <w:numPr>
+          <w:ilvl w:val="0"/>
+          <w:numId w:val="0"/>
+        </w:numPr>
+        <w:ind w:firstLine="420" w:firstLineChars="0"/>
+        <w:jc w:val="both"/>
+        <w:rPr>
+          <w:rFonts w:hint="default" w:eastAsia="宋体" w:cs="宋体" w:asciiTheme="minorAscii" w:hAnsiTheme="minorAscii"/>
+          <w:color w:val="548235" w:themeColor="accent6" w:themeShade="BF"/>
+          <w:sz w:val="24"/>
+          <w:szCs w:val="24"/>
+          <w:lang w:val="en-US" w:eastAsia="zh-CN"/>
+        </w:rPr>
+      </w:pPr>
+      <w:r>
+        <w:rPr>
+          <w:rFonts w:hint="eastAsia" w:eastAsia="宋体" w:cs="宋体" w:asciiTheme="minorAscii" w:hAnsiTheme="minorAscii"/>
+          <w:color w:val="548235" w:themeColor="accent6" w:themeShade="BF"/>
+          <w:sz w:val="24"/>
+          <w:szCs w:val="24"/>
+          <w:lang w:val="en-US" w:eastAsia="zh-CN"/>
+        </w:rPr>
+        <w:t>immediate: true  //页面加载后直接出发一次，默认false</w:t>
+      </w:r>
+    </w:p>
+    <w:p>
+      <w:pPr>
+        <w:numPr>
+          <w:ilvl w:val="0"/>
+          <w:numId w:val="0"/>
+        </w:numPr>
+        <w:jc w:val="both"/>
+        <w:rPr>
+          <w:rFonts w:hint="eastAsia" w:eastAsia="宋体" w:cs="宋体" w:asciiTheme="minorAscii" w:hAnsiTheme="minorAscii"/>
+          <w:color w:val="auto"/>
+          <w:sz w:val="24"/>
+          <w:szCs w:val="24"/>
+          <w:lang w:val="en-US" w:eastAsia="zh-CN"/>
+        </w:rPr>
+      </w:pPr>
+    </w:p>
+    <w:p>
+      <w:pPr>
+        <w:keepNext w:val="0"/>
+        <w:keepLines w:val="0"/>
+        <w:pageBreakBefore w:val="0"/>
+        <w:widowControl w:val="0"/>
+        <w:numPr>
+          <w:ilvl w:val="0"/>
+          <w:numId w:val="0"/>
+        </w:numPr>
+        <w:kinsoku/>
+        <w:wordWrap/>
+        <w:overflowPunct/>
+        <w:topLinePunct w:val="0"/>
+        <w:autoSpaceDE/>
+        <w:autoSpaceDN/>
+        <w:bidi w:val="0"/>
+        <w:adjustRightInd/>
+        <w:snapToGrid/>
+        <w:ind w:firstLine="420" w:firstLineChars="0"/>
+        <w:jc w:val="both"/>
+        <w:textAlignment w:val="auto"/>
+        <w:outlineLvl w:val="4"/>
+        <w:rPr>
+          <w:rFonts w:hint="eastAsia" w:eastAsia="宋体" w:cs="宋体" w:asciiTheme="minorAscii" w:hAnsiTheme="minorAscii"/>
+          <w:color w:val="ED7D31" w:themeColor="accent2"/>
+          <w:sz w:val="24"/>
+          <w:szCs w:val="24"/>
+          <w:lang w:val="en-US" w:eastAsia="zh-CN"/>
+          <w14:textFill>
+            <w14:solidFill>
+              <w14:schemeClr w14:val="accent2"/>
+            </w14:solidFill>
+          </w14:textFill>
+        </w:rPr>
+      </w:pPr>
+      <w:bookmarkStart w:id="72" w:name="_Toc3123"/>
+      <w:r>
+        <w:rPr>
+          <w:rFonts w:hint="eastAsia" w:eastAsia="宋体" w:cs="宋体" w:asciiTheme="minorAscii" w:hAnsiTheme="minorAscii"/>
+          <w:color w:val="ED7D31" w:themeColor="accent2"/>
+          <w:sz w:val="24"/>
+          <w:szCs w:val="24"/>
+          <w:lang w:val="en-US" w:eastAsia="zh-CN"/>
+          <w14:textFill>
+            <w14:solidFill>
+              <w14:schemeClr w14:val="accent2"/>
+            </w14:solidFill>
+          </w14:textFill>
+        </w:rPr>
+        <w:t>deep选项</w:t>
+      </w:r>
+      <w:bookmarkEnd w:id="72"/>
+    </w:p>
+    <w:p>
+      <w:pPr>
+        <w:numPr>
+          <w:ilvl w:val="0"/>
+          <w:numId w:val="0"/>
+        </w:numPr>
+        <w:ind w:firstLine="420" w:firstLineChars="0"/>
+        <w:jc w:val="both"/>
+        <w:rPr>
+          <w:rFonts w:hint="default" w:eastAsia="宋体" w:cs="宋体" w:asciiTheme="minorAscii" w:hAnsiTheme="minorAscii"/>
+          <w:color w:val="auto"/>
+          <w:sz w:val="24"/>
+          <w:szCs w:val="24"/>
+          <w:lang w:val="en-US" w:eastAsia="zh-CN"/>
+        </w:rPr>
+      </w:pPr>
+      <w:r>
+        <w:rPr>
+          <w:rFonts w:hint="eastAsia" w:eastAsia="宋体" w:cs="宋体" w:asciiTheme="minorAscii" w:hAnsiTheme="minorAscii"/>
+          <w:color w:val="auto"/>
+          <w:sz w:val="24"/>
+          <w:szCs w:val="24"/>
+          <w:lang w:val="en-US" w:eastAsia="zh-CN"/>
+        </w:rPr>
+        <w:t>深度侦听选项，控制侦听器是否侦听对象内部变化</w:t>
+      </w:r>
+    </w:p>
+    <w:p>
+      <w:pPr>
+        <w:numPr>
+          <w:ilvl w:val="0"/>
+          <w:numId w:val="0"/>
+        </w:numPr>
+        <w:ind w:firstLine="420" w:firstLineChars="0"/>
+        <w:jc w:val="both"/>
+        <w:rPr>
+          <w:rFonts w:hint="default" w:eastAsia="宋体" w:cs="宋体" w:asciiTheme="minorAscii" w:hAnsiTheme="minorAscii"/>
+          <w:color w:val="548235" w:themeColor="accent6" w:themeShade="BF"/>
+          <w:sz w:val="24"/>
+          <w:szCs w:val="24"/>
+          <w:lang w:val="en-US" w:eastAsia="zh-CN"/>
+        </w:rPr>
+      </w:pPr>
+      <w:r>
+        <w:rPr>
+          <w:rFonts w:hint="eastAsia" w:eastAsia="宋体" w:cs="宋体" w:asciiTheme="minorAscii" w:hAnsiTheme="minorAscii"/>
+          <w:color w:val="548235" w:themeColor="accent6" w:themeShade="BF"/>
+          <w:sz w:val="24"/>
+          <w:szCs w:val="24"/>
+          <w:lang w:val="en-US" w:eastAsia="zh-CN"/>
+        </w:rPr>
+        <w:t>deep: true  //开启深度侦听，对象中的任何变化都会触发侦听器，默认false</w:t>
+      </w:r>
+    </w:p>
+    <w:p>
+      <w:pPr>
+        <w:numPr>
+          <w:ilvl w:val="0"/>
+          <w:numId w:val="0"/>
+        </w:numPr>
+        <w:ind w:firstLine="420" w:firstLineChars="0"/>
+        <w:jc w:val="both"/>
+        <w:rPr>
+          <w:rFonts w:hint="eastAsia" w:eastAsia="宋体" w:cs="宋体" w:asciiTheme="minorAscii" w:hAnsiTheme="minorAscii"/>
+          <w:color w:val="auto"/>
+          <w:sz w:val="24"/>
+          <w:szCs w:val="24"/>
+          <w:lang w:val="en-US" w:eastAsia="zh-CN"/>
+        </w:rPr>
+      </w:pPr>
+    </w:p>
+    <w:p>
+      <w:pPr>
+        <w:numPr>
+          <w:ilvl w:val="0"/>
+          <w:numId w:val="0"/>
+        </w:numPr>
+        <w:ind w:firstLine="420" w:firstLineChars="0"/>
+        <w:jc w:val="both"/>
+        <w:rPr>
+          <w:rFonts w:hint="eastAsia" w:eastAsia="宋体" w:cs="宋体" w:asciiTheme="minorAscii" w:hAnsiTheme="minorAscii"/>
+          <w:color w:val="auto"/>
+          <w:sz w:val="24"/>
+          <w:szCs w:val="24"/>
+          <w:lang w:val="en-US" w:eastAsia="zh-CN"/>
+        </w:rPr>
+      </w:pPr>
+    </w:p>
+    <w:p>
+      <w:pPr>
+        <w:keepNext w:val="0"/>
+        <w:keepLines w:val="0"/>
+        <w:pageBreakBefore w:val="0"/>
+        <w:widowControl w:val="0"/>
+        <w:numPr>
+          <w:ilvl w:val="0"/>
+          <w:numId w:val="0"/>
+        </w:numPr>
+        <w:kinsoku/>
+        <w:wordWrap/>
+        <w:overflowPunct/>
+        <w:topLinePunct w:val="0"/>
+        <w:autoSpaceDE/>
+        <w:autoSpaceDN/>
+        <w:bidi w:val="0"/>
+        <w:adjustRightInd/>
+        <w:snapToGrid/>
+        <w:jc w:val="both"/>
+        <w:textAlignment w:val="auto"/>
+        <w:outlineLvl w:val="1"/>
+        <w:rPr>
+          <w:rFonts w:hint="eastAsia" w:eastAsia="宋体" w:cs="宋体" w:asciiTheme="minorAscii" w:hAnsiTheme="minorAscii"/>
+          <w:color w:val="7030A0"/>
+          <w:sz w:val="24"/>
+          <w:szCs w:val="24"/>
+          <w:lang w:val="en-US" w:eastAsia="zh-CN"/>
+        </w:rPr>
+      </w:pPr>
+      <w:bookmarkStart w:id="73" w:name="_Toc10578"/>
+      <w:r>
+        <w:rPr>
+          <w:rFonts w:hint="eastAsia" w:eastAsia="宋体" w:cs="宋体" w:asciiTheme="minorAscii" w:hAnsiTheme="minorAscii"/>
+          <w:color w:val="7030A0"/>
+          <w:sz w:val="24"/>
+          <w:szCs w:val="24"/>
+          <w:lang w:val="en-US" w:eastAsia="zh-CN"/>
+        </w:rPr>
+        <w:t>计算属性</w:t>
+      </w:r>
+      <w:bookmarkEnd w:id="73"/>
+    </w:p>
+    <w:p>
+      <w:pPr>
+        <w:numPr>
+          <w:ilvl w:val="0"/>
+          <w:numId w:val="0"/>
+        </w:numPr>
+        <w:ind w:firstLine="420" w:firstLineChars="0"/>
+        <w:jc w:val="both"/>
+        <w:rPr>
+          <w:rFonts w:hint="default" w:eastAsia="宋体" w:cs="宋体" w:asciiTheme="minorAscii" w:hAnsiTheme="minorAscii"/>
+          <w:color w:val="auto"/>
+          <w:sz w:val="24"/>
+          <w:szCs w:val="24"/>
+          <w:lang w:val="en-US" w:eastAsia="zh-CN"/>
+        </w:rPr>
+      </w:pPr>
+      <w:r>
+        <w:rPr>
+          <w:rFonts w:hint="eastAsia" w:eastAsia="宋体" w:cs="宋体" w:asciiTheme="minorAscii" w:hAnsiTheme="minorAscii"/>
+          <w:color w:val="auto"/>
+          <w:sz w:val="24"/>
+          <w:szCs w:val="24"/>
+          <w:lang w:val="en-US" w:eastAsia="zh-CN"/>
+        </w:rPr>
+        <w:t>指的是通过一系列运算，最终得到一个属性值，这个动态计算出的属性值可以被模板结构（插值表达式、v-bind）或methods方法使用。</w:t>
+      </w:r>
+    </w:p>
+    <w:p>
+      <w:pPr>
+        <w:numPr>
+          <w:ilvl w:val="0"/>
+          <w:numId w:val="14"/>
+        </w:numPr>
+        <w:ind w:firstLine="420" w:firstLineChars="0"/>
+        <w:jc w:val="both"/>
+        <w:rPr>
+          <w:rFonts w:hint="eastAsia" w:eastAsia="宋体" w:cs="宋体" w:asciiTheme="minorAscii" w:hAnsiTheme="minorAscii"/>
+          <w:color w:val="auto"/>
+          <w:sz w:val="24"/>
+          <w:szCs w:val="24"/>
+          <w:lang w:val="en-US" w:eastAsia="zh-CN"/>
+        </w:rPr>
+      </w:pPr>
+      <w:r>
+        <w:rPr>
+          <w:rFonts w:hint="eastAsia" w:eastAsia="宋体" w:cs="宋体" w:asciiTheme="minorAscii" w:hAnsiTheme="minorAscii"/>
+          <w:color w:val="auto"/>
+          <w:sz w:val="24"/>
+          <w:szCs w:val="24"/>
+          <w:lang w:val="en-US" w:eastAsia="zh-CN"/>
+        </w:rPr>
+        <w:t>所有</w:t>
+      </w:r>
+      <w:bookmarkStart w:id="74" w:name="_GoBack"/>
+      <w:bookmarkEnd w:id="74"/>
+      <w:r>
+        <w:rPr>
+          <w:rFonts w:hint="eastAsia" w:eastAsia="宋体" w:cs="宋体" w:asciiTheme="minorAscii" w:hAnsiTheme="minorAscii"/>
+          <w:color w:val="auto"/>
+          <w:sz w:val="24"/>
+          <w:szCs w:val="24"/>
+          <w:lang w:val="en-US" w:eastAsia="zh-CN"/>
+        </w:rPr>
+        <w:t>的计算属性都要定义到computed节点下</w:t>
+      </w:r>
+    </w:p>
+    <w:p>
+      <w:pPr>
+        <w:numPr>
+          <w:ilvl w:val="0"/>
+          <w:numId w:val="14"/>
+        </w:numPr>
+        <w:ind w:left="0" w:leftChars="0" w:firstLine="420" w:firstLineChars="0"/>
+        <w:jc w:val="both"/>
+        <w:rPr>
+          <w:rFonts w:hint="eastAsia" w:eastAsia="宋体" w:cs="宋体" w:asciiTheme="minorAscii" w:hAnsiTheme="minorAscii"/>
+          <w:color w:val="auto"/>
+          <w:sz w:val="24"/>
+          <w:szCs w:val="24"/>
+          <w:lang w:val="en-US" w:eastAsia="zh-CN"/>
+        </w:rPr>
+      </w:pPr>
+      <w:r>
+        <w:rPr>
+          <w:rFonts w:hint="eastAsia" w:eastAsia="宋体" w:cs="宋体" w:asciiTheme="minorAscii" w:hAnsiTheme="minorAscii"/>
+          <w:color w:val="auto"/>
+          <w:sz w:val="24"/>
+          <w:szCs w:val="24"/>
+          <w:lang w:val="en-US" w:eastAsia="zh-CN"/>
+        </w:rPr>
+        <w:t>计算属性要定义成方法格式</w:t>
+      </w:r>
+    </w:p>
+    <w:p>
+      <w:pPr>
+        <w:numPr>
+          <w:ilvl w:val="0"/>
+          <w:numId w:val="14"/>
+        </w:numPr>
+        <w:ind w:left="0" w:leftChars="0" w:firstLine="420" w:firstLineChars="0"/>
+        <w:jc w:val="both"/>
+        <w:rPr>
+          <w:rFonts w:hint="default" w:eastAsia="宋体" w:cs="宋体" w:asciiTheme="minorAscii" w:hAnsiTheme="minorAscii"/>
+          <w:color w:val="auto"/>
+          <w:sz w:val="24"/>
+          <w:szCs w:val="24"/>
+          <w:lang w:val="en-US" w:eastAsia="zh-CN"/>
+        </w:rPr>
+      </w:pPr>
+      <w:r>
+        <w:rPr>
+          <w:rFonts w:hint="eastAsia" w:eastAsia="宋体" w:cs="宋体" w:asciiTheme="minorAscii" w:hAnsiTheme="minorAscii"/>
+          <w:color w:val="auto"/>
+          <w:sz w:val="24"/>
+          <w:szCs w:val="24"/>
+          <w:lang w:val="en-US" w:eastAsia="zh-CN"/>
+        </w:rPr>
+        <w:t>使用的时候当vue实例的属性使用：{{ xxx }}</w:t>
+      </w:r>
+    </w:p>
+    <w:p>
+      <w:pPr>
+        <w:numPr>
+          <w:numId w:val="0"/>
+        </w:numPr>
+        <w:ind w:left="420" w:leftChars="0"/>
+        <w:jc w:val="both"/>
+        <w:rPr>
+          <w:rFonts w:hint="default" w:eastAsia="宋体" w:cs="宋体" w:asciiTheme="minorAscii" w:hAnsiTheme="minorAscii"/>
+          <w:color w:val="auto"/>
+          <w:sz w:val="24"/>
+          <w:szCs w:val="24"/>
+          <w:lang w:val="en-US" w:eastAsia="zh-CN"/>
+        </w:rPr>
+      </w:pPr>
+      <w:r>
+        <w:rPr>
+          <w:rFonts w:hint="eastAsia" w:eastAsia="宋体" w:cs="宋体" w:asciiTheme="minorAscii" w:hAnsiTheme="minorAscii"/>
+          <w:color w:val="auto"/>
+          <w:sz w:val="24"/>
+          <w:szCs w:val="24"/>
+          <w:lang w:val="en-US" w:eastAsia="zh-CN"/>
+        </w:rPr>
+        <w:t>代码如下：</w:t>
+      </w:r>
+    </w:p>
+    <w:p>
+      <w:pPr>
+        <w:numPr>
+          <w:ilvl w:val="0"/>
+          <w:numId w:val="0"/>
+        </w:numPr>
+        <w:ind w:firstLine="420" w:firstLineChars="0"/>
+        <w:jc w:val="both"/>
+        <w:rPr>
+          <w:rFonts w:hint="default" w:eastAsia="宋体" w:cs="宋体" w:asciiTheme="minorAscii" w:hAnsiTheme="minorAscii"/>
+          <w:color w:val="auto"/>
+          <w:sz w:val="24"/>
+          <w:szCs w:val="24"/>
+          <w:lang w:val="en-US" w:eastAsia="zh-CN"/>
+        </w:rPr>
+      </w:pPr>
+      <w:r>
+        <w:rPr>
+          <w:rFonts w:hint="default" w:eastAsia="宋体" w:cs="宋体" w:asciiTheme="minorAscii" w:hAnsiTheme="minorAscii"/>
+          <w:color w:val="auto"/>
+          <w:sz w:val="24"/>
+          <w:szCs w:val="24"/>
+          <w:lang w:val="en-US" w:eastAsia="zh-CN"/>
+        </w:rPr>
+        <w:drawing>
+          <wp:inline distT="0" distB="0" distL="114300" distR="114300">
+            <wp:extent cx="5029200" cy="3371850"/>
+            <wp:effectExtent l="0" t="0" r="0" b="0"/>
+            <wp:docPr id="33" name="图片 33" descr="微信截图_20220116102238"/>
+            <wp:cNvGraphicFramePr>
+              <a:graphicFrameLocks xmlns:a="http://schemas.openxmlformats.org/drawingml/2006/main" noChangeAspect="1"/>
+            </wp:cNvGraphicFramePr>
+            <a:graphic xmlns:a="http://schemas.openxmlformats.org/drawingml/2006/main">
+              <a:graphicData uri="http://schemas.openxmlformats.org/drawingml/2006/picture">
+                <pic:pic xmlns:pic="http://schemas.openxmlformats.org/drawingml/2006/picture">
+                  <pic:nvPicPr>
+                    <pic:cNvPr id="33" name="图片 33" descr="微信截图_20220116102238"/>
+                    <pic:cNvPicPr>
+                      <a:picLocks noChangeAspect="1"/>
+                    </pic:cNvPicPr>
+                  </pic:nvPicPr>
+                  <pic:blipFill>
+                    <a:blip r:embed="rId28"/>
+                    <a:stretch>
+                      <a:fillRect/>
+                    </a:stretch>
+                  </pic:blipFill>
+                  <pic:spPr>
+                    <a:xfrm>
+                      <a:off x="0" y="0"/>
+                      <a:ext cx="5029200" cy="3371850"/>
+                    </a:xfrm>
+                    <a:prstGeom prst="rect">
+                      <a:avLst/>
+                    </a:prstGeom>
+                  </pic:spPr>
+                </pic:pic>
+              </a:graphicData>
+            </a:graphic>
+          </wp:inline>
+        </w:drawing>
+      </w:r>
+    </w:p>
+    <w:p>
+      <w:pPr>
+        <w:numPr>
+          <w:ilvl w:val="0"/>
+          <w:numId w:val="0"/>
+        </w:numPr>
+        <w:ind w:firstLine="420" w:firstLineChars="0"/>
+        <w:jc w:val="both"/>
+        <w:rPr>
+          <w:rFonts w:hint="default" w:eastAsia="宋体" w:cs="宋体" w:asciiTheme="minorAscii" w:hAnsiTheme="minorAscii"/>
+          <w:color w:val="auto"/>
+          <w:sz w:val="24"/>
+          <w:szCs w:val="24"/>
+          <w:lang w:val="en-US" w:eastAsia="zh-CN"/>
+        </w:rPr>
+      </w:pPr>
+    </w:p>
+    <w:p>
+      <w:pPr>
+        <w:numPr>
+          <w:ilvl w:val="0"/>
+          <w:numId w:val="0"/>
+        </w:numPr>
+        <w:jc w:val="both"/>
+        <w:rPr>
+          <w:rFonts w:hint="default" w:eastAsia="宋体" w:cs="宋体" w:asciiTheme="minorAscii" w:hAnsiTheme="minorAscii"/>
+          <w:color w:val="auto"/>
+          <w:sz w:val="24"/>
+          <w:szCs w:val="24"/>
+          <w:lang w:val="en-US" w:eastAsia="zh-CN"/>
+        </w:rPr>
+      </w:pPr>
     </w:p>
     <w:sectPr>
       <w:pgSz w:w="11906" w:h="16838"/>
@@ -20901,6 +24715,17 @@
     </w:lvl>
   </w:abstractNum>
   <w:abstractNum w:abstractNumId="2">
+    <w:nsid w:val="9C52AEF2"/>
+    <w:multiLevelType w:val="singleLevel"/>
+    <w:tmpl w:val="9C52AEF2"/>
+    <w:lvl w:ilvl="0" w:tentative="0">
+      <w:start w:val="1"/>
+      <w:numFmt w:val="decimal"/>
+      <w:lvlText w:val="%1."/>
+      <w:lvlJc w:val="left"/>
+    </w:lvl>
+  </w:abstractNum>
+  <w:abstractNum w:abstractNumId="3">
     <w:nsid w:val="CBB268F0"/>
     <w:multiLevelType w:val="singleLevel"/>
     <w:tmpl w:val="CBB268F0"/>
@@ -20916,7 +24741,18 @@
       </w:pPr>
     </w:lvl>
   </w:abstractNum>
-  <w:abstractNum w:abstractNumId="3">
+  <w:abstractNum w:abstractNumId="4">
+    <w:nsid w:val="DF095602"/>
+    <w:multiLevelType w:val="singleLevel"/>
+    <w:tmpl w:val="DF095602"/>
+    <w:lvl w:ilvl="0" w:tentative="0">
+      <w:start w:val="1"/>
+      <w:numFmt w:val="decimal"/>
+      <w:lvlText w:val="%1."/>
+      <w:lvlJc w:val="left"/>
+    </w:lvl>
+  </w:abstractNum>
+  <w:abstractNum w:abstractNumId="5">
     <w:nsid w:val="EC392DED"/>
     <w:multiLevelType w:val="singleLevel"/>
     <w:tmpl w:val="EC392DED"/>
@@ -20927,7 +24763,7 @@
       <w:lvlJc w:val="left"/>
     </w:lvl>
   </w:abstractNum>
-  <w:abstractNum w:abstractNumId="4">
+  <w:abstractNum w:abstractNumId="6">
     <w:nsid w:val="FA7B8EA7"/>
     <w:multiLevelType w:val="singleLevel"/>
     <w:tmpl w:val="FA7B8EA7"/>
@@ -20938,7 +24774,7 @@
       <w:lvlJc w:val="left"/>
     </w:lvl>
   </w:abstractNum>
-  <w:abstractNum w:abstractNumId="5">
+  <w:abstractNum w:abstractNumId="7">
     <w:nsid w:val="11F00365"/>
     <w:multiLevelType w:val="singleLevel"/>
     <w:tmpl w:val="11F00365"/>
@@ -20954,7 +24790,7 @@
       </w:pPr>
     </w:lvl>
   </w:abstractNum>
-  <w:abstractNum w:abstractNumId="6">
+  <w:abstractNum w:abstractNumId="8">
     <w:nsid w:val="45325A04"/>
     <w:multiLevelType w:val="singleLevel"/>
     <w:tmpl w:val="45325A04"/>
@@ -20970,7 +24806,7 @@
       </w:pPr>
     </w:lvl>
   </w:abstractNum>
-  <w:abstractNum w:abstractNumId="7">
+  <w:abstractNum w:abstractNumId="9">
     <w:nsid w:val="46FFD07B"/>
     <w:multiLevelType w:val="singleLevel"/>
     <w:tmpl w:val="46FFD07B"/>
@@ -20981,7 +24817,7 @@
       <w:lvlJc w:val="left"/>
     </w:lvl>
   </w:abstractNum>
-  <w:abstractNum w:abstractNumId="8">
+  <w:abstractNum w:abstractNumId="10">
     <w:nsid w:val="4DAEA503"/>
     <w:multiLevelType w:val="singleLevel"/>
     <w:tmpl w:val="4DAEA503"/>
@@ -20997,7 +24833,7 @@
       </w:pPr>
     </w:lvl>
   </w:abstractNum>
-  <w:abstractNum w:abstractNumId="9">
+  <w:abstractNum w:abstractNumId="11">
     <w:nsid w:val="6FF16E3C"/>
     <w:multiLevelType w:val="singleLevel"/>
     <w:tmpl w:val="6FF16E3C"/>
@@ -21008,7 +24844,7 @@
       <w:lvlJc w:val="left"/>
     </w:lvl>
   </w:abstractNum>
-  <w:abstractNum w:abstractNumId="10">
+  <w:abstractNum w:abstractNumId="12">
     <w:nsid w:val="718B0FED"/>
     <w:multiLevelType w:val="singleLevel"/>
     <w:tmpl w:val="718B0FED"/>
@@ -21019,7 +24855,7 @@
       <w:lvlJc w:val="left"/>
     </w:lvl>
   </w:abstractNum>
-  <w:abstractNum w:abstractNumId="11">
+  <w:abstractNum w:abstractNumId="13">
     <w:nsid w:val="7D8340D1"/>
     <w:multiLevelType w:val="singleLevel"/>
     <w:tmpl w:val="7D8340D1"/>
@@ -21031,40 +24867,46 @@
     </w:lvl>
   </w:abstractNum>
   <w:num w:numId="1">
-    <w:abstractNumId w:val="2"/>
+    <w:abstractNumId w:val="3"/>
   </w:num>
   <w:num w:numId="2">
     <w:abstractNumId w:val="1"/>
   </w:num>
   <w:num w:numId="3">
-    <w:abstractNumId w:val="7"/>
+    <w:abstractNumId w:val="9"/>
   </w:num>
   <w:num w:numId="4">
     <w:abstractNumId w:val="0"/>
   </w:num>
   <w:num w:numId="5">
-    <w:abstractNumId w:val="9"/>
+    <w:abstractNumId w:val="11"/>
   </w:num>
   <w:num w:numId="6">
+    <w:abstractNumId w:val="7"/>
+  </w:num>
+  <w:num w:numId="7">
+    <w:abstractNumId w:val="13"/>
+  </w:num>
+  <w:num w:numId="8">
+    <w:abstractNumId w:val="10"/>
+  </w:num>
+  <w:num w:numId="9">
+    <w:abstractNumId w:val="12"/>
+  </w:num>
+  <w:num w:numId="10">
+    <w:abstractNumId w:val="6"/>
+  </w:num>
+  <w:num w:numId="11">
+    <w:abstractNumId w:val="8"/>
+  </w:num>
+  <w:num w:numId="12">
     <w:abstractNumId w:val="5"/>
   </w:num>
-  <w:num w:numId="7">
-    <w:abstractNumId w:val="11"/>
+  <w:num w:numId="13">
+    <w:abstractNumId w:val="2"/>
   </w:num>
-  <w:num w:numId="8">
-    <w:abstractNumId w:val="8"/>
-  </w:num>
-  <w:num w:numId="9">
-    <w:abstractNumId w:val="10"/>
-  </w:num>
-  <w:num w:numId="10">
+  <w:num w:numId="14">
     <w:abstractNumId w:val="4"/>
-  </w:num>
-  <w:num w:numId="11">
-    <w:abstractNumId w:val="6"/>
-  </w:num>
-  <w:num w:numId="12">
-    <w:abstractNumId w:val="3"/>
   </w:num>
 </w:numbering>
 </file>

--- a/前端/vue.docx
+++ b/前端/vue.docx
@@ -24479,19 +24479,7 @@
           <w:szCs w:val="24"/>
           <w:lang w:val="en-US" w:eastAsia="zh-CN"/>
         </w:rPr>
-        <w:t>所有</w:t>
-      </w:r>
-      <w:bookmarkStart w:id="74" w:name="_GoBack"/>
-      <w:bookmarkEnd w:id="74"/>
-      <w:r>
-        <w:rPr>
-          <w:rFonts w:hint="eastAsia" w:eastAsia="宋体" w:cs="宋体" w:asciiTheme="minorAscii" w:hAnsiTheme="minorAscii"/>
-          <w:color w:val="auto"/>
-          <w:sz w:val="24"/>
-          <w:szCs w:val="24"/>
-          <w:lang w:val="en-US" w:eastAsia="zh-CN"/>
-        </w:rPr>
-        <w:t>的计算属性都要定义到computed节点下</w:t>
+        <w:t>所有的计算属性都要定义到computed节点下</w:t>
       </w:r>
     </w:p>
     <w:p>
@@ -24551,6 +24539,7 @@
     <w:p>
       <w:pPr>
         <w:numPr>
+          <w:ilvl w:val="0"/>
           <w:numId w:val="0"/>
         </w:numPr>
         <w:ind w:left="420" w:leftChars="0"/>
@@ -24643,6 +24632,48 @@
           <w:ilvl w:val="0"/>
           <w:numId w:val="0"/>
         </w:numPr>
+        <w:jc w:val="both"/>
+        <w:rPr>
+          <w:rFonts w:hint="default" w:eastAsia="宋体" w:cs="宋体" w:asciiTheme="minorAscii" w:hAnsiTheme="minorAscii"/>
+          <w:color w:val="auto"/>
+          <w:sz w:val="24"/>
+          <w:szCs w:val="24"/>
+          <w:lang w:val="en-US" w:eastAsia="zh-CN"/>
+        </w:rPr>
+      </w:pPr>
+    </w:p>
+    <w:p>
+      <w:pPr>
+        <w:numPr>
+          <w:ilvl w:val="0"/>
+          <w:numId w:val="0"/>
+        </w:numPr>
+        <w:jc w:val="both"/>
+        <w:rPr>
+          <w:rFonts w:hint="eastAsia" w:eastAsia="宋体" w:cs="宋体" w:asciiTheme="minorAscii" w:hAnsiTheme="minorAscii"/>
+          <w:color w:val="auto"/>
+          <w:sz w:val="24"/>
+          <w:szCs w:val="24"/>
+          <w:lang w:val="en-US" w:eastAsia="zh-CN"/>
+        </w:rPr>
+      </w:pPr>
+      <w:r>
+        <w:rPr>
+          <w:rFonts w:hint="eastAsia" w:eastAsia="宋体" w:cs="宋体" w:asciiTheme="minorAscii" w:hAnsiTheme="minorAscii"/>
+          <w:color w:val="auto"/>
+          <w:sz w:val="24"/>
+          <w:szCs w:val="24"/>
+          <w:lang w:val="en-US" w:eastAsia="zh-CN"/>
+        </w:rPr>
+        <w:t>vue-cli</w:t>
+      </w:r>
+    </w:p>
+    <w:p>
+      <w:pPr>
+        <w:numPr>
+          <w:ilvl w:val="0"/>
+          <w:numId w:val="0"/>
+        </w:numPr>
         <w:ind w:firstLine="420" w:firstLineChars="0"/>
         <w:jc w:val="both"/>
         <w:rPr>
@@ -24653,6 +24684,18 @@
           <w:lang w:val="en-US" w:eastAsia="zh-CN"/>
         </w:rPr>
       </w:pPr>
+      <w:r>
+        <w:rPr>
+          <w:rFonts w:hint="eastAsia" w:eastAsia="宋体" w:cs="宋体" w:asciiTheme="minorAscii" w:hAnsiTheme="minorAscii"/>
+          <w:color w:val="auto"/>
+          <w:sz w:val="24"/>
+          <w:szCs w:val="24"/>
+          <w:lang w:val="en-US" w:eastAsia="zh-CN"/>
+        </w:rPr>
+        <w:t>单页面应用程序（single page application）简称SPA，指一个web网站中只有唯一的一个html页面，所有功能与交互都在这唯一的页面内完成。</w:t>
+      </w:r>
+      <w:bookmarkStart w:id="74" w:name="_GoBack"/>
+      <w:bookmarkEnd w:id="74"/>
     </w:p>
     <w:p>
       <w:pPr>

--- a/前端/vue.docx
+++ b/前端/vue.docx
@@ -1159,7 +1159,7 @@
           <w:szCs w:val="44"/>
           <w:lang w:val="en-US" w:eastAsia="zh-CN"/>
         </w:rPr>
-        <w:instrText xml:space="preserve"> HYPERLINK \l _Toc23633 </w:instrText>
+        <w:instrText xml:space="preserve"> HYPERLINK \l _Toc20056 </w:instrText>
       </w:r>
       <w:r>
         <w:rPr>
@@ -1184,7 +1184,7 @@
         <w:fldChar w:fldCharType="begin"/>
       </w:r>
       <w:r>
-        <w:instrText xml:space="preserve"> PAGEREF _Toc23633 \h </w:instrText>
+        <w:instrText xml:space="preserve"> PAGEREF _Toc20056 \h </w:instrText>
       </w:r>
       <w:r>
         <w:fldChar w:fldCharType="separate"/>
@@ -1225,7 +1225,7 @@
           <w:szCs w:val="44"/>
           <w:lang w:val="en-US" w:eastAsia="zh-CN"/>
         </w:rPr>
-        <w:instrText xml:space="preserve"> HYPERLINK \l _Toc15138 </w:instrText>
+        <w:instrText xml:space="preserve"> HYPERLINK \l _Toc2860 </w:instrText>
       </w:r>
       <w:r>
         <w:rPr>
@@ -1250,7 +1250,7 @@
         <w:fldChar w:fldCharType="begin"/>
       </w:r>
       <w:r>
-        <w:instrText xml:space="preserve"> PAGEREF _Toc15138 \h </w:instrText>
+        <w:instrText xml:space="preserve"> PAGEREF _Toc2860 \h </w:instrText>
       </w:r>
       <w:r>
         <w:fldChar w:fldCharType="separate"/>
@@ -1291,7 +1291,7 @@
           <w:szCs w:val="44"/>
           <w:lang w:val="en-US" w:eastAsia="zh-CN"/>
         </w:rPr>
-        <w:instrText xml:space="preserve"> HYPERLINK \l _Toc25090 </w:instrText>
+        <w:instrText xml:space="preserve"> HYPERLINK \l _Toc20583 </w:instrText>
       </w:r>
       <w:r>
         <w:rPr>
@@ -1317,7 +1317,7 @@
         <w:fldChar w:fldCharType="begin"/>
       </w:r>
       <w:r>
-        <w:instrText xml:space="preserve"> PAGEREF _Toc25090 \h </w:instrText>
+        <w:instrText xml:space="preserve"> PAGEREF _Toc20583 \h </w:instrText>
       </w:r>
       <w:r>
         <w:fldChar w:fldCharType="separate"/>
@@ -1358,7 +1358,7 @@
           <w:szCs w:val="44"/>
           <w:lang w:val="en-US" w:eastAsia="zh-CN"/>
         </w:rPr>
-        <w:instrText xml:space="preserve"> HYPERLINK \l _Toc31514 </w:instrText>
+        <w:instrText xml:space="preserve"> HYPERLINK \l _Toc8640 </w:instrText>
       </w:r>
       <w:r>
         <w:rPr>
@@ -1384,7 +1384,7 @@
         <w:fldChar w:fldCharType="begin"/>
       </w:r>
       <w:r>
-        <w:instrText xml:space="preserve"> PAGEREF _Toc31514 \h </w:instrText>
+        <w:instrText xml:space="preserve"> PAGEREF _Toc8640 \h </w:instrText>
       </w:r>
       <w:r>
         <w:fldChar w:fldCharType="separate"/>
@@ -1425,7 +1425,7 @@
           <w:szCs w:val="44"/>
           <w:lang w:val="en-US" w:eastAsia="zh-CN"/>
         </w:rPr>
-        <w:instrText xml:space="preserve"> HYPERLINK \l _Toc16280 </w:instrText>
+        <w:instrText xml:space="preserve"> HYPERLINK \l _Toc19975 </w:instrText>
       </w:r>
       <w:r>
         <w:rPr>
@@ -1450,7 +1450,7 @@
         <w:fldChar w:fldCharType="begin"/>
       </w:r>
       <w:r>
-        <w:instrText xml:space="preserve"> PAGEREF _Toc16280 \h </w:instrText>
+        <w:instrText xml:space="preserve"> PAGEREF _Toc19975 \h </w:instrText>
       </w:r>
       <w:r>
         <w:fldChar w:fldCharType="separate"/>
@@ -1491,7 +1491,7 @@
           <w:szCs w:val="44"/>
           <w:lang w:val="en-US" w:eastAsia="zh-CN"/>
         </w:rPr>
-        <w:instrText xml:space="preserve"> HYPERLINK \l _Toc22531 </w:instrText>
+        <w:instrText xml:space="preserve"> HYPERLINK \l _Toc7660 </w:instrText>
       </w:r>
       <w:r>
         <w:rPr>
@@ -1517,7 +1517,7 @@
         <w:fldChar w:fldCharType="begin"/>
       </w:r>
       <w:r>
-        <w:instrText xml:space="preserve"> PAGEREF _Toc22531 \h </w:instrText>
+        <w:instrText xml:space="preserve"> PAGEREF _Toc7660 \h </w:instrText>
       </w:r>
       <w:r>
         <w:fldChar w:fldCharType="separate"/>
@@ -1558,7 +1558,7 @@
           <w:szCs w:val="44"/>
           <w:lang w:val="en-US" w:eastAsia="zh-CN"/>
         </w:rPr>
-        <w:instrText xml:space="preserve"> HYPERLINK \l _Toc23938 </w:instrText>
+        <w:instrText xml:space="preserve"> HYPERLINK \l _Toc20222 </w:instrText>
       </w:r>
       <w:r>
         <w:rPr>
@@ -1584,7 +1584,7 @@
         <w:fldChar w:fldCharType="begin"/>
       </w:r>
       <w:r>
-        <w:instrText xml:space="preserve"> PAGEREF _Toc23938 \h </w:instrText>
+        <w:instrText xml:space="preserve"> PAGEREF _Toc20222 \h </w:instrText>
       </w:r>
       <w:r>
         <w:fldChar w:fldCharType="separate"/>
@@ -1625,7 +1625,7 @@
           <w:szCs w:val="44"/>
           <w:lang w:val="en-US" w:eastAsia="zh-CN"/>
         </w:rPr>
-        <w:instrText xml:space="preserve"> HYPERLINK \l _Toc8053 </w:instrText>
+        <w:instrText xml:space="preserve"> HYPERLINK \l _Toc15545 </w:instrText>
       </w:r>
       <w:r>
         <w:rPr>
@@ -1651,7 +1651,7 @@
         <w:fldChar w:fldCharType="begin"/>
       </w:r>
       <w:r>
-        <w:instrText xml:space="preserve"> PAGEREF _Toc8053 \h </w:instrText>
+        <w:instrText xml:space="preserve"> PAGEREF _Toc15545 \h </w:instrText>
       </w:r>
       <w:r>
         <w:fldChar w:fldCharType="separate"/>
@@ -1692,7 +1692,7 @@
           <w:szCs w:val="44"/>
           <w:lang w:val="en-US" w:eastAsia="zh-CN"/>
         </w:rPr>
-        <w:instrText xml:space="preserve"> HYPERLINK \l _Toc26171 </w:instrText>
+        <w:instrText xml:space="preserve"> HYPERLINK \l _Toc1823 </w:instrText>
       </w:r>
       <w:r>
         <w:rPr>
@@ -1718,7 +1718,7 @@
         <w:fldChar w:fldCharType="begin"/>
       </w:r>
       <w:r>
-        <w:instrText xml:space="preserve"> PAGEREF _Toc26171 \h </w:instrText>
+        <w:instrText xml:space="preserve"> PAGEREF _Toc1823 \h </w:instrText>
       </w:r>
       <w:r>
         <w:fldChar w:fldCharType="separate"/>
@@ -1759,7 +1759,7 @@
           <w:szCs w:val="44"/>
           <w:lang w:val="en-US" w:eastAsia="zh-CN"/>
         </w:rPr>
-        <w:instrText xml:space="preserve"> HYPERLINK \l _Toc8251 </w:instrText>
+        <w:instrText xml:space="preserve"> HYPERLINK \l _Toc27096 </w:instrText>
       </w:r>
       <w:r>
         <w:rPr>
@@ -1784,7 +1784,7 @@
         <w:fldChar w:fldCharType="begin"/>
       </w:r>
       <w:r>
-        <w:instrText xml:space="preserve"> PAGEREF _Toc8251 \h </w:instrText>
+        <w:instrText xml:space="preserve"> PAGEREF _Toc27096 \h </w:instrText>
       </w:r>
       <w:r>
         <w:fldChar w:fldCharType="separate"/>
@@ -1825,7 +1825,7 @@
           <w:szCs w:val="44"/>
           <w:lang w:val="en-US" w:eastAsia="zh-CN"/>
         </w:rPr>
-        <w:instrText xml:space="preserve"> HYPERLINK \l _Toc27315 </w:instrText>
+        <w:instrText xml:space="preserve"> HYPERLINK \l _Toc17888 </w:instrText>
       </w:r>
       <w:r>
         <w:rPr>
@@ -1850,7 +1850,7 @@
         <w:fldChar w:fldCharType="begin"/>
       </w:r>
       <w:r>
-        <w:instrText xml:space="preserve"> PAGEREF _Toc27315 \h </w:instrText>
+        <w:instrText xml:space="preserve"> PAGEREF _Toc17888 \h </w:instrText>
       </w:r>
       <w:r>
         <w:fldChar w:fldCharType="separate"/>
@@ -1891,7 +1891,7 @@
           <w:szCs w:val="44"/>
           <w:lang w:val="en-US" w:eastAsia="zh-CN"/>
         </w:rPr>
-        <w:instrText xml:space="preserve"> HYPERLINK \l _Toc30607 </w:instrText>
+        <w:instrText xml:space="preserve"> HYPERLINK \l _Toc1888 </w:instrText>
       </w:r>
       <w:r>
         <w:rPr>
@@ -1916,7 +1916,7 @@
         <w:fldChar w:fldCharType="begin"/>
       </w:r>
       <w:r>
-        <w:instrText xml:space="preserve"> PAGEREF _Toc30607 \h </w:instrText>
+        <w:instrText xml:space="preserve"> PAGEREF _Toc1888 \h </w:instrText>
       </w:r>
       <w:r>
         <w:fldChar w:fldCharType="separate"/>
@@ -1957,7 +1957,7 @@
           <w:szCs w:val="44"/>
           <w:lang w:val="en-US" w:eastAsia="zh-CN"/>
         </w:rPr>
-        <w:instrText xml:space="preserve"> HYPERLINK \l _Toc19235 </w:instrText>
+        <w:instrText xml:space="preserve"> HYPERLINK \l _Toc23433 </w:instrText>
       </w:r>
       <w:r>
         <w:rPr>
@@ -1982,7 +1982,7 @@
         <w:fldChar w:fldCharType="begin"/>
       </w:r>
       <w:r>
-        <w:instrText xml:space="preserve"> PAGEREF _Toc19235 \h </w:instrText>
+        <w:instrText xml:space="preserve"> PAGEREF _Toc23433 \h </w:instrText>
       </w:r>
       <w:r>
         <w:fldChar w:fldCharType="separate"/>
@@ -2023,7 +2023,7 @@
           <w:szCs w:val="44"/>
           <w:lang w:val="en-US" w:eastAsia="zh-CN"/>
         </w:rPr>
-        <w:instrText xml:space="preserve"> HYPERLINK \l _Toc25888 </w:instrText>
+        <w:instrText xml:space="preserve"> HYPERLINK \l _Toc2241 </w:instrText>
       </w:r>
       <w:r>
         <w:rPr>
@@ -2048,7 +2048,7 @@
         <w:fldChar w:fldCharType="begin"/>
       </w:r>
       <w:r>
-        <w:instrText xml:space="preserve"> PAGEREF _Toc25888 \h </w:instrText>
+        <w:instrText xml:space="preserve"> PAGEREF _Toc2241 \h </w:instrText>
       </w:r>
       <w:r>
         <w:fldChar w:fldCharType="separate"/>
@@ -2089,7 +2089,7 @@
           <w:szCs w:val="44"/>
           <w:lang w:val="en-US" w:eastAsia="zh-CN"/>
         </w:rPr>
-        <w:instrText xml:space="preserve"> HYPERLINK \l _Toc3946 </w:instrText>
+        <w:instrText xml:space="preserve"> HYPERLINK \l _Toc26860 </w:instrText>
       </w:r>
       <w:r>
         <w:rPr>
@@ -2114,7 +2114,7 @@
         <w:fldChar w:fldCharType="begin"/>
       </w:r>
       <w:r>
-        <w:instrText xml:space="preserve"> PAGEREF _Toc3946 \h </w:instrText>
+        <w:instrText xml:space="preserve"> PAGEREF _Toc26860 \h </w:instrText>
       </w:r>
       <w:r>
         <w:fldChar w:fldCharType="separate"/>
@@ -2155,7 +2155,7 @@
           <w:szCs w:val="44"/>
           <w:lang w:val="en-US" w:eastAsia="zh-CN"/>
         </w:rPr>
-        <w:instrText xml:space="preserve"> HYPERLINK \l _Toc17533 </w:instrText>
+        <w:instrText xml:space="preserve"> HYPERLINK \l _Toc8740 </w:instrText>
       </w:r>
       <w:r>
         <w:rPr>
@@ -2180,7 +2180,7 @@
         <w:fldChar w:fldCharType="begin"/>
       </w:r>
       <w:r>
-        <w:instrText xml:space="preserve"> PAGEREF _Toc17533 \h </w:instrText>
+        <w:instrText xml:space="preserve"> PAGEREF _Toc8740 \h </w:instrText>
       </w:r>
       <w:r>
         <w:fldChar w:fldCharType="separate"/>
@@ -2221,7 +2221,7 @@
           <w:szCs w:val="44"/>
           <w:lang w:val="en-US" w:eastAsia="zh-CN"/>
         </w:rPr>
-        <w:instrText xml:space="preserve"> HYPERLINK \l _Toc29536 </w:instrText>
+        <w:instrText xml:space="preserve"> HYPERLINK \l _Toc30148 </w:instrText>
       </w:r>
       <w:r>
         <w:rPr>
@@ -2246,7 +2246,7 @@
         <w:fldChar w:fldCharType="begin"/>
       </w:r>
       <w:r>
-        <w:instrText xml:space="preserve"> PAGEREF _Toc29536 \h </w:instrText>
+        <w:instrText xml:space="preserve"> PAGEREF _Toc30148 \h </w:instrText>
       </w:r>
       <w:r>
         <w:fldChar w:fldCharType="separate"/>
@@ -2287,7 +2287,7 @@
           <w:szCs w:val="44"/>
           <w:lang w:val="en-US" w:eastAsia="zh-CN"/>
         </w:rPr>
-        <w:instrText xml:space="preserve"> HYPERLINK \l _Toc32404 </w:instrText>
+        <w:instrText xml:space="preserve"> HYPERLINK \l _Toc6078 </w:instrText>
       </w:r>
       <w:r>
         <w:rPr>
@@ -2313,7 +2313,7 @@
         <w:fldChar w:fldCharType="begin"/>
       </w:r>
       <w:r>
-        <w:instrText xml:space="preserve"> PAGEREF _Toc32404 \h </w:instrText>
+        <w:instrText xml:space="preserve"> PAGEREF _Toc6078 \h </w:instrText>
       </w:r>
       <w:r>
         <w:fldChar w:fldCharType="separate"/>
@@ -2354,7 +2354,7 @@
           <w:szCs w:val="44"/>
           <w:lang w:val="en-US" w:eastAsia="zh-CN"/>
         </w:rPr>
-        <w:instrText xml:space="preserve"> HYPERLINK \l _Toc20169 </w:instrText>
+        <w:instrText xml:space="preserve"> HYPERLINK \l _Toc19248 </w:instrText>
       </w:r>
       <w:r>
         <w:rPr>
@@ -2380,7 +2380,7 @@
         <w:fldChar w:fldCharType="begin"/>
       </w:r>
       <w:r>
-        <w:instrText xml:space="preserve"> PAGEREF _Toc20169 \h </w:instrText>
+        <w:instrText xml:space="preserve"> PAGEREF _Toc19248 \h </w:instrText>
       </w:r>
       <w:r>
         <w:fldChar w:fldCharType="separate"/>
@@ -2421,7 +2421,7 @@
           <w:szCs w:val="44"/>
           <w:lang w:val="en-US" w:eastAsia="zh-CN"/>
         </w:rPr>
-        <w:instrText xml:space="preserve"> HYPERLINK \l _Toc7271 </w:instrText>
+        <w:instrText xml:space="preserve"> HYPERLINK \l _Toc21742 </w:instrText>
       </w:r>
       <w:r>
         <w:rPr>
@@ -2447,7 +2447,7 @@
         <w:fldChar w:fldCharType="begin"/>
       </w:r>
       <w:r>
-        <w:instrText xml:space="preserve"> PAGEREF _Toc7271 \h </w:instrText>
+        <w:instrText xml:space="preserve"> PAGEREF _Toc21742 \h </w:instrText>
       </w:r>
       <w:r>
         <w:fldChar w:fldCharType="separate"/>
@@ -2488,7 +2488,7 @@
           <w:szCs w:val="44"/>
           <w:lang w:val="en-US" w:eastAsia="zh-CN"/>
         </w:rPr>
-        <w:instrText xml:space="preserve"> HYPERLINK \l _Toc32201 </w:instrText>
+        <w:instrText xml:space="preserve"> HYPERLINK \l _Toc15077 </w:instrText>
       </w:r>
       <w:r>
         <w:rPr>
@@ -2513,7 +2513,7 @@
         <w:fldChar w:fldCharType="begin"/>
       </w:r>
       <w:r>
-        <w:instrText xml:space="preserve"> PAGEREF _Toc32201 \h </w:instrText>
+        <w:instrText xml:space="preserve"> PAGEREF _Toc15077 \h </w:instrText>
       </w:r>
       <w:r>
         <w:fldChar w:fldCharType="separate"/>
@@ -2554,7 +2554,7 @@
           <w:szCs w:val="44"/>
           <w:lang w:val="en-US" w:eastAsia="zh-CN"/>
         </w:rPr>
-        <w:instrText xml:space="preserve"> HYPERLINK \l _Toc11298 </w:instrText>
+        <w:instrText xml:space="preserve"> HYPERLINK \l _Toc28958 </w:instrText>
       </w:r>
       <w:r>
         <w:rPr>
@@ -2580,7 +2580,7 @@
         <w:fldChar w:fldCharType="begin"/>
       </w:r>
       <w:r>
-        <w:instrText xml:space="preserve"> PAGEREF _Toc11298 \h </w:instrText>
+        <w:instrText xml:space="preserve"> PAGEREF _Toc28958 \h </w:instrText>
       </w:r>
       <w:r>
         <w:fldChar w:fldCharType="separate"/>
@@ -2621,7 +2621,7 @@
           <w:szCs w:val="44"/>
           <w:lang w:val="en-US" w:eastAsia="zh-CN"/>
         </w:rPr>
-        <w:instrText xml:space="preserve"> HYPERLINK \l _Toc22023 </w:instrText>
+        <w:instrText xml:space="preserve"> HYPERLINK \l _Toc266 </w:instrText>
       </w:r>
       <w:r>
         <w:rPr>
@@ -2647,7 +2647,7 @@
         <w:fldChar w:fldCharType="begin"/>
       </w:r>
       <w:r>
-        <w:instrText xml:space="preserve"> PAGEREF _Toc22023 \h </w:instrText>
+        <w:instrText xml:space="preserve"> PAGEREF _Toc266 \h </w:instrText>
       </w:r>
       <w:r>
         <w:fldChar w:fldCharType="separate"/>
@@ -2688,7 +2688,7 @@
           <w:szCs w:val="44"/>
           <w:lang w:val="en-US" w:eastAsia="zh-CN"/>
         </w:rPr>
-        <w:instrText xml:space="preserve"> HYPERLINK \l _Toc29756 </w:instrText>
+        <w:instrText xml:space="preserve"> HYPERLINK \l _Toc14516 </w:instrText>
       </w:r>
       <w:r>
         <w:rPr>
@@ -2714,7 +2714,7 @@
         <w:fldChar w:fldCharType="begin"/>
       </w:r>
       <w:r>
-        <w:instrText xml:space="preserve"> PAGEREF _Toc29756 \h </w:instrText>
+        <w:instrText xml:space="preserve"> PAGEREF _Toc14516 \h </w:instrText>
       </w:r>
       <w:r>
         <w:fldChar w:fldCharType="separate"/>
@@ -2755,7 +2755,7 @@
           <w:szCs w:val="44"/>
           <w:lang w:val="en-US" w:eastAsia="zh-CN"/>
         </w:rPr>
-        <w:instrText xml:space="preserve"> HYPERLINK \l _Toc21987 </w:instrText>
+        <w:instrText xml:space="preserve"> HYPERLINK \l _Toc7644 </w:instrText>
       </w:r>
       <w:r>
         <w:rPr>
@@ -2780,7 +2780,7 @@
         <w:fldChar w:fldCharType="begin"/>
       </w:r>
       <w:r>
-        <w:instrText xml:space="preserve"> PAGEREF _Toc21987 \h </w:instrText>
+        <w:instrText xml:space="preserve"> PAGEREF _Toc7644 \h </w:instrText>
       </w:r>
       <w:r>
         <w:fldChar w:fldCharType="separate"/>
@@ -2821,7 +2821,7 @@
           <w:szCs w:val="44"/>
           <w:lang w:val="en-US" w:eastAsia="zh-CN"/>
         </w:rPr>
-        <w:instrText xml:space="preserve"> HYPERLINK \l _Toc3146 </w:instrText>
+        <w:instrText xml:space="preserve"> HYPERLINK \l _Toc17056 </w:instrText>
       </w:r>
       <w:r>
         <w:rPr>
@@ -2846,7 +2846,7 @@
         <w:fldChar w:fldCharType="begin"/>
       </w:r>
       <w:r>
-        <w:instrText xml:space="preserve"> PAGEREF _Toc3146 \h </w:instrText>
+        <w:instrText xml:space="preserve"> PAGEREF _Toc17056 \h </w:instrText>
       </w:r>
       <w:r>
         <w:fldChar w:fldCharType="separate"/>
@@ -2887,7 +2887,7 @@
           <w:szCs w:val="44"/>
           <w:lang w:val="en-US" w:eastAsia="zh-CN"/>
         </w:rPr>
-        <w:instrText xml:space="preserve"> HYPERLINK \l _Toc26223 </w:instrText>
+        <w:instrText xml:space="preserve"> HYPERLINK \l _Toc11660 </w:instrText>
       </w:r>
       <w:r>
         <w:rPr>
@@ -2913,7 +2913,7 @@
         <w:fldChar w:fldCharType="begin"/>
       </w:r>
       <w:r>
-        <w:instrText xml:space="preserve"> PAGEREF _Toc26223 \h </w:instrText>
+        <w:instrText xml:space="preserve"> PAGEREF _Toc11660 \h </w:instrText>
       </w:r>
       <w:r>
         <w:fldChar w:fldCharType="separate"/>
@@ -2954,7 +2954,7 @@
           <w:szCs w:val="44"/>
           <w:lang w:val="en-US" w:eastAsia="zh-CN"/>
         </w:rPr>
-        <w:instrText xml:space="preserve"> HYPERLINK \l _Toc29092 </w:instrText>
+        <w:instrText xml:space="preserve"> HYPERLINK \l _Toc8011 </w:instrText>
       </w:r>
       <w:r>
         <w:rPr>
@@ -2980,7 +2980,7 @@
         <w:fldChar w:fldCharType="begin"/>
       </w:r>
       <w:r>
-        <w:instrText xml:space="preserve"> PAGEREF _Toc29092 \h </w:instrText>
+        <w:instrText xml:space="preserve"> PAGEREF _Toc8011 \h </w:instrText>
       </w:r>
       <w:r>
         <w:fldChar w:fldCharType="separate"/>
@@ -3021,7 +3021,7 @@
           <w:szCs w:val="44"/>
           <w:lang w:val="en-US" w:eastAsia="zh-CN"/>
         </w:rPr>
-        <w:instrText xml:space="preserve"> HYPERLINK \l _Toc3589 </w:instrText>
+        <w:instrText xml:space="preserve"> HYPERLINK \l _Toc14328 </w:instrText>
       </w:r>
       <w:r>
         <w:rPr>
@@ -3046,7 +3046,7 @@
         <w:fldChar w:fldCharType="begin"/>
       </w:r>
       <w:r>
-        <w:instrText xml:space="preserve"> PAGEREF _Toc3589 \h </w:instrText>
+        <w:instrText xml:space="preserve"> PAGEREF _Toc14328 \h </w:instrText>
       </w:r>
       <w:r>
         <w:fldChar w:fldCharType="separate"/>
@@ -3087,7 +3087,7 @@
           <w:szCs w:val="44"/>
           <w:lang w:val="en-US" w:eastAsia="zh-CN"/>
         </w:rPr>
-        <w:instrText xml:space="preserve"> HYPERLINK \l _Toc7704 </w:instrText>
+        <w:instrText xml:space="preserve"> HYPERLINK \l _Toc21479 </w:instrText>
       </w:r>
       <w:r>
         <w:rPr>
@@ -3112,7 +3112,7 @@
         <w:fldChar w:fldCharType="begin"/>
       </w:r>
       <w:r>
-        <w:instrText xml:space="preserve"> PAGEREF _Toc7704 \h </w:instrText>
+        <w:instrText xml:space="preserve"> PAGEREF _Toc21479 \h </w:instrText>
       </w:r>
       <w:r>
         <w:fldChar w:fldCharType="separate"/>
@@ -3153,7 +3153,7 @@
           <w:szCs w:val="44"/>
           <w:lang w:val="en-US" w:eastAsia="zh-CN"/>
         </w:rPr>
-        <w:instrText xml:space="preserve"> HYPERLINK \l _Toc8364 </w:instrText>
+        <w:instrText xml:space="preserve"> HYPERLINK \l _Toc32549 </w:instrText>
       </w:r>
       <w:r>
         <w:rPr>
@@ -3179,7 +3179,7 @@
         <w:fldChar w:fldCharType="begin"/>
       </w:r>
       <w:r>
-        <w:instrText xml:space="preserve"> PAGEREF _Toc8364 \h </w:instrText>
+        <w:instrText xml:space="preserve"> PAGEREF _Toc32549 \h </w:instrText>
       </w:r>
       <w:r>
         <w:fldChar w:fldCharType="separate"/>
@@ -3220,7 +3220,7 @@
           <w:szCs w:val="44"/>
           <w:lang w:val="en-US" w:eastAsia="zh-CN"/>
         </w:rPr>
-        <w:instrText xml:space="preserve"> HYPERLINK \l _Toc6454 </w:instrText>
+        <w:instrText xml:space="preserve"> HYPERLINK \l _Toc11644 </w:instrText>
       </w:r>
       <w:r>
         <w:rPr>
@@ -3245,7 +3245,7 @@
         <w:fldChar w:fldCharType="begin"/>
       </w:r>
       <w:r>
-        <w:instrText xml:space="preserve"> PAGEREF _Toc6454 \h </w:instrText>
+        <w:instrText xml:space="preserve"> PAGEREF _Toc11644 \h </w:instrText>
       </w:r>
       <w:r>
         <w:fldChar w:fldCharType="separate"/>
@@ -3286,7 +3286,7 @@
           <w:szCs w:val="44"/>
           <w:lang w:val="en-US" w:eastAsia="zh-CN"/>
         </w:rPr>
-        <w:instrText xml:space="preserve"> HYPERLINK \l _Toc9401 </w:instrText>
+        <w:instrText xml:space="preserve"> HYPERLINK \l _Toc19118 </w:instrText>
       </w:r>
       <w:r>
         <w:rPr>
@@ -3311,7 +3311,7 @@
         <w:fldChar w:fldCharType="begin"/>
       </w:r>
       <w:r>
-        <w:instrText xml:space="preserve"> PAGEREF _Toc9401 \h </w:instrText>
+        <w:instrText xml:space="preserve"> PAGEREF _Toc19118 \h </w:instrText>
       </w:r>
       <w:r>
         <w:fldChar w:fldCharType="separate"/>
@@ -3352,7 +3352,7 @@
           <w:szCs w:val="44"/>
           <w:lang w:val="en-US" w:eastAsia="zh-CN"/>
         </w:rPr>
-        <w:instrText xml:space="preserve"> HYPERLINK \l _Toc252 </w:instrText>
+        <w:instrText xml:space="preserve"> HYPERLINK \l _Toc4392 </w:instrText>
       </w:r>
       <w:r>
         <w:rPr>
@@ -3378,7 +3378,7 @@
         <w:fldChar w:fldCharType="begin"/>
       </w:r>
       <w:r>
-        <w:instrText xml:space="preserve"> PAGEREF _Toc252 \h </w:instrText>
+        <w:instrText xml:space="preserve"> PAGEREF _Toc4392 \h </w:instrText>
       </w:r>
       <w:r>
         <w:fldChar w:fldCharType="separate"/>
@@ -3419,7 +3419,7 @@
           <w:szCs w:val="44"/>
           <w:lang w:val="en-US" w:eastAsia="zh-CN"/>
         </w:rPr>
-        <w:instrText xml:space="preserve"> HYPERLINK \l _Toc5443 </w:instrText>
+        <w:instrText xml:space="preserve"> HYPERLINK \l _Toc24446 </w:instrText>
       </w:r>
       <w:r>
         <w:rPr>
@@ -3444,7 +3444,7 @@
         <w:fldChar w:fldCharType="begin"/>
       </w:r>
       <w:r>
-        <w:instrText xml:space="preserve"> PAGEREF _Toc5443 \h </w:instrText>
+        <w:instrText xml:space="preserve"> PAGEREF _Toc24446 \h </w:instrText>
       </w:r>
       <w:r>
         <w:fldChar w:fldCharType="separate"/>
@@ -3485,7 +3485,7 @@
           <w:szCs w:val="44"/>
           <w:lang w:val="en-US" w:eastAsia="zh-CN"/>
         </w:rPr>
-        <w:instrText xml:space="preserve"> HYPERLINK \l _Toc11500 </w:instrText>
+        <w:instrText xml:space="preserve"> HYPERLINK \l _Toc23387 </w:instrText>
       </w:r>
       <w:r>
         <w:rPr>
@@ -3510,7 +3510,7 @@
         <w:fldChar w:fldCharType="begin"/>
       </w:r>
       <w:r>
-        <w:instrText xml:space="preserve"> PAGEREF _Toc11500 \h </w:instrText>
+        <w:instrText xml:space="preserve"> PAGEREF _Toc23387 \h </w:instrText>
       </w:r>
       <w:r>
         <w:fldChar w:fldCharType="separate"/>
@@ -3551,7 +3551,7 @@
           <w:szCs w:val="44"/>
           <w:lang w:val="en-US" w:eastAsia="zh-CN"/>
         </w:rPr>
-        <w:instrText xml:space="preserve"> HYPERLINK \l _Toc14692 </w:instrText>
+        <w:instrText xml:space="preserve"> HYPERLINK \l _Toc3734 </w:instrText>
       </w:r>
       <w:r>
         <w:rPr>
@@ -3577,7 +3577,7 @@
         <w:fldChar w:fldCharType="begin"/>
       </w:r>
       <w:r>
-        <w:instrText xml:space="preserve"> PAGEREF _Toc14692 \h </w:instrText>
+        <w:instrText xml:space="preserve"> PAGEREF _Toc3734 \h </w:instrText>
       </w:r>
       <w:r>
         <w:fldChar w:fldCharType="separate"/>
@@ -3618,7 +3618,7 @@
           <w:szCs w:val="44"/>
           <w:lang w:val="en-US" w:eastAsia="zh-CN"/>
         </w:rPr>
-        <w:instrText xml:space="preserve"> HYPERLINK \l _Toc26325 </w:instrText>
+        <w:instrText xml:space="preserve"> HYPERLINK \l _Toc11814 </w:instrText>
       </w:r>
       <w:r>
         <w:rPr>
@@ -3643,7 +3643,7 @@
         <w:fldChar w:fldCharType="begin"/>
       </w:r>
       <w:r>
-        <w:instrText xml:space="preserve"> PAGEREF _Toc26325 \h </w:instrText>
+        <w:instrText xml:space="preserve"> PAGEREF _Toc11814 \h </w:instrText>
       </w:r>
       <w:r>
         <w:fldChar w:fldCharType="separate"/>
@@ -3684,7 +3684,7 @@
           <w:szCs w:val="44"/>
           <w:lang w:val="en-US" w:eastAsia="zh-CN"/>
         </w:rPr>
-        <w:instrText xml:space="preserve"> HYPERLINK \l _Toc15969 </w:instrText>
+        <w:instrText xml:space="preserve"> HYPERLINK \l _Toc23203 </w:instrText>
       </w:r>
       <w:r>
         <w:rPr>
@@ -3709,7 +3709,7 @@
         <w:fldChar w:fldCharType="begin"/>
       </w:r>
       <w:r>
-        <w:instrText xml:space="preserve"> PAGEREF _Toc15969 \h </w:instrText>
+        <w:instrText xml:space="preserve"> PAGEREF _Toc23203 \h </w:instrText>
       </w:r>
       <w:r>
         <w:fldChar w:fldCharType="separate"/>
@@ -3750,7 +3750,7 @@
           <w:szCs w:val="44"/>
           <w:lang w:val="en-US" w:eastAsia="zh-CN"/>
         </w:rPr>
-        <w:instrText xml:space="preserve"> HYPERLINK \l _Toc20179 </w:instrText>
+        <w:instrText xml:space="preserve"> HYPERLINK \l _Toc20180 </w:instrText>
       </w:r>
       <w:r>
         <w:rPr>
@@ -3775,7 +3775,7 @@
         <w:fldChar w:fldCharType="begin"/>
       </w:r>
       <w:r>
-        <w:instrText xml:space="preserve"> PAGEREF _Toc20179 \h </w:instrText>
+        <w:instrText xml:space="preserve"> PAGEREF _Toc20180 \h </w:instrText>
       </w:r>
       <w:r>
         <w:fldChar w:fldCharType="separate"/>
@@ -3816,7 +3816,7 @@
           <w:szCs w:val="44"/>
           <w:lang w:val="en-US" w:eastAsia="zh-CN"/>
         </w:rPr>
-        <w:instrText xml:space="preserve"> HYPERLINK \l _Toc29738 </w:instrText>
+        <w:instrText xml:space="preserve"> HYPERLINK \l _Toc29622 </w:instrText>
       </w:r>
       <w:r>
         <w:rPr>
@@ -3841,7 +3841,7 @@
         <w:fldChar w:fldCharType="begin"/>
       </w:r>
       <w:r>
-        <w:instrText xml:space="preserve"> PAGEREF _Toc29738 \h </w:instrText>
+        <w:instrText xml:space="preserve"> PAGEREF _Toc29622 \h </w:instrText>
       </w:r>
       <w:r>
         <w:fldChar w:fldCharType="separate"/>
@@ -3882,7 +3882,7 @@
           <w:szCs w:val="44"/>
           <w:lang w:val="en-US" w:eastAsia="zh-CN"/>
         </w:rPr>
-        <w:instrText xml:space="preserve"> HYPERLINK \l _Toc27727 </w:instrText>
+        <w:instrText xml:space="preserve"> HYPERLINK \l _Toc30048 </w:instrText>
       </w:r>
       <w:r>
         <w:rPr>
@@ -3908,7 +3908,7 @@
         <w:fldChar w:fldCharType="begin"/>
       </w:r>
       <w:r>
-        <w:instrText xml:space="preserve"> PAGEREF _Toc27727 \h </w:instrText>
+        <w:instrText xml:space="preserve"> PAGEREF _Toc30048 \h </w:instrText>
       </w:r>
       <w:r>
         <w:fldChar w:fldCharType="separate"/>
@@ -3949,7 +3949,7 @@
           <w:szCs w:val="44"/>
           <w:lang w:val="en-US" w:eastAsia="zh-CN"/>
         </w:rPr>
-        <w:instrText xml:space="preserve"> HYPERLINK \l _Toc18135 </w:instrText>
+        <w:instrText xml:space="preserve"> HYPERLINK \l _Toc355 </w:instrText>
       </w:r>
       <w:r>
         <w:rPr>
@@ -3974,7 +3974,7 @@
         <w:fldChar w:fldCharType="begin"/>
       </w:r>
       <w:r>
-        <w:instrText xml:space="preserve"> PAGEREF _Toc18135 \h </w:instrText>
+        <w:instrText xml:space="preserve"> PAGEREF _Toc355 \h </w:instrText>
       </w:r>
       <w:r>
         <w:fldChar w:fldCharType="separate"/>
@@ -4015,7 +4015,7 @@
           <w:szCs w:val="44"/>
           <w:lang w:val="en-US" w:eastAsia="zh-CN"/>
         </w:rPr>
-        <w:instrText xml:space="preserve"> HYPERLINK \l _Toc15367 </w:instrText>
+        <w:instrText xml:space="preserve"> HYPERLINK \l _Toc17543 </w:instrText>
       </w:r>
       <w:r>
         <w:rPr>
@@ -4040,7 +4040,7 @@
         <w:fldChar w:fldCharType="begin"/>
       </w:r>
       <w:r>
-        <w:instrText xml:space="preserve"> PAGEREF _Toc15367 \h </w:instrText>
+        <w:instrText xml:space="preserve"> PAGEREF _Toc17543 \h </w:instrText>
       </w:r>
       <w:r>
         <w:fldChar w:fldCharType="separate"/>
@@ -4081,7 +4081,7 @@
           <w:szCs w:val="44"/>
           <w:lang w:val="en-US" w:eastAsia="zh-CN"/>
         </w:rPr>
-        <w:instrText xml:space="preserve"> HYPERLINK \l _Toc9484 </w:instrText>
+        <w:instrText xml:space="preserve"> HYPERLINK \l _Toc14083 </w:instrText>
       </w:r>
       <w:r>
         <w:rPr>
@@ -4106,7 +4106,7 @@
         <w:fldChar w:fldCharType="begin"/>
       </w:r>
       <w:r>
-        <w:instrText xml:space="preserve"> PAGEREF _Toc9484 \h </w:instrText>
+        <w:instrText xml:space="preserve"> PAGEREF _Toc14083 \h </w:instrText>
       </w:r>
       <w:r>
         <w:fldChar w:fldCharType="separate"/>
@@ -4147,7 +4147,7 @@
           <w:szCs w:val="44"/>
           <w:lang w:val="en-US" w:eastAsia="zh-CN"/>
         </w:rPr>
-        <w:instrText xml:space="preserve"> HYPERLINK \l _Toc19311 </w:instrText>
+        <w:instrText xml:space="preserve"> HYPERLINK \l _Toc6024 </w:instrText>
       </w:r>
       <w:r>
         <w:rPr>
@@ -4173,7 +4173,7 @@
         <w:fldChar w:fldCharType="begin"/>
       </w:r>
       <w:r>
-        <w:instrText xml:space="preserve"> PAGEREF _Toc19311 \h </w:instrText>
+        <w:instrText xml:space="preserve"> PAGEREF _Toc6024 \h </w:instrText>
       </w:r>
       <w:r>
         <w:fldChar w:fldCharType="separate"/>
@@ -4214,7 +4214,7 @@
           <w:szCs w:val="44"/>
           <w:lang w:val="en-US" w:eastAsia="zh-CN"/>
         </w:rPr>
-        <w:instrText xml:space="preserve"> HYPERLINK \l _Toc16995 </w:instrText>
+        <w:instrText xml:space="preserve"> HYPERLINK \l _Toc19193 </w:instrText>
       </w:r>
       <w:r>
         <w:rPr>
@@ -4240,7 +4240,7 @@
         <w:fldChar w:fldCharType="begin"/>
       </w:r>
       <w:r>
-        <w:instrText xml:space="preserve"> PAGEREF _Toc16995 \h </w:instrText>
+        <w:instrText xml:space="preserve"> PAGEREF _Toc19193 \h </w:instrText>
       </w:r>
       <w:r>
         <w:fldChar w:fldCharType="separate"/>
@@ -4281,7 +4281,7 @@
           <w:szCs w:val="44"/>
           <w:lang w:val="en-US" w:eastAsia="zh-CN"/>
         </w:rPr>
-        <w:instrText xml:space="preserve"> HYPERLINK \l _Toc13279 </w:instrText>
+        <w:instrText xml:space="preserve"> HYPERLINK \l _Toc31446 </w:instrText>
       </w:r>
       <w:r>
         <w:rPr>
@@ -4307,7 +4307,7 @@
         <w:fldChar w:fldCharType="begin"/>
       </w:r>
       <w:r>
-        <w:instrText xml:space="preserve"> PAGEREF _Toc13279 \h </w:instrText>
+        <w:instrText xml:space="preserve"> PAGEREF _Toc31446 \h </w:instrText>
       </w:r>
       <w:r>
         <w:fldChar w:fldCharType="separate"/>
@@ -4348,7 +4348,7 @@
           <w:szCs w:val="44"/>
           <w:lang w:val="en-US" w:eastAsia="zh-CN"/>
         </w:rPr>
-        <w:instrText xml:space="preserve"> HYPERLINK \l _Toc24147 </w:instrText>
+        <w:instrText xml:space="preserve"> HYPERLINK \l _Toc28965 </w:instrText>
       </w:r>
       <w:r>
         <w:rPr>
@@ -4373,7 +4373,7 @@
         <w:fldChar w:fldCharType="begin"/>
       </w:r>
       <w:r>
-        <w:instrText xml:space="preserve"> PAGEREF _Toc24147 \h </w:instrText>
+        <w:instrText xml:space="preserve"> PAGEREF _Toc28965 \h </w:instrText>
       </w:r>
       <w:r>
         <w:fldChar w:fldCharType="separate"/>
@@ -4414,7 +4414,7 @@
           <w:szCs w:val="44"/>
           <w:lang w:val="en-US" w:eastAsia="zh-CN"/>
         </w:rPr>
-        <w:instrText xml:space="preserve"> HYPERLINK \l _Toc7276 </w:instrText>
+        <w:instrText xml:space="preserve"> HYPERLINK \l _Toc3896 </w:instrText>
       </w:r>
       <w:r>
         <w:rPr>
@@ -4439,7 +4439,7 @@
         <w:fldChar w:fldCharType="begin"/>
       </w:r>
       <w:r>
-        <w:instrText xml:space="preserve"> PAGEREF _Toc7276 \h </w:instrText>
+        <w:instrText xml:space="preserve"> PAGEREF _Toc3896 \h </w:instrText>
       </w:r>
       <w:r>
         <w:fldChar w:fldCharType="separate"/>
@@ -4480,7 +4480,7 @@
           <w:szCs w:val="44"/>
           <w:lang w:val="en-US" w:eastAsia="zh-CN"/>
         </w:rPr>
-        <w:instrText xml:space="preserve"> HYPERLINK \l _Toc15153 </w:instrText>
+        <w:instrText xml:space="preserve"> HYPERLINK \l _Toc14828 </w:instrText>
       </w:r>
       <w:r>
         <w:rPr>
@@ -4505,7 +4505,7 @@
         <w:fldChar w:fldCharType="begin"/>
       </w:r>
       <w:r>
-        <w:instrText xml:space="preserve"> PAGEREF _Toc15153 \h </w:instrText>
+        <w:instrText xml:space="preserve"> PAGEREF _Toc14828 \h </w:instrText>
       </w:r>
       <w:r>
         <w:fldChar w:fldCharType="separate"/>
@@ -4546,7 +4546,7 @@
           <w:szCs w:val="44"/>
           <w:lang w:val="en-US" w:eastAsia="zh-CN"/>
         </w:rPr>
-        <w:instrText xml:space="preserve"> HYPERLINK \l _Toc24421 </w:instrText>
+        <w:instrText xml:space="preserve"> HYPERLINK \l _Toc21307 </w:instrText>
       </w:r>
       <w:r>
         <w:rPr>
@@ -4571,7 +4571,7 @@
         <w:fldChar w:fldCharType="begin"/>
       </w:r>
       <w:r>
-        <w:instrText xml:space="preserve"> PAGEREF _Toc24421 \h </w:instrText>
+        <w:instrText xml:space="preserve"> PAGEREF _Toc21307 \h </w:instrText>
       </w:r>
       <w:r>
         <w:fldChar w:fldCharType="separate"/>
@@ -4612,7 +4612,7 @@
           <w:szCs w:val="44"/>
           <w:lang w:val="en-US" w:eastAsia="zh-CN"/>
         </w:rPr>
-        <w:instrText xml:space="preserve"> HYPERLINK \l _Toc3634 </w:instrText>
+        <w:instrText xml:space="preserve"> HYPERLINK \l _Toc635 </w:instrText>
       </w:r>
       <w:r>
         <w:rPr>
@@ -4637,7 +4637,7 @@
         <w:fldChar w:fldCharType="begin"/>
       </w:r>
       <w:r>
-        <w:instrText xml:space="preserve"> PAGEREF _Toc3634 \h </w:instrText>
+        <w:instrText xml:space="preserve"> PAGEREF _Toc635 \h </w:instrText>
       </w:r>
       <w:r>
         <w:fldChar w:fldCharType="separate"/>
@@ -4678,7 +4678,7 @@
           <w:szCs w:val="44"/>
           <w:lang w:val="en-US" w:eastAsia="zh-CN"/>
         </w:rPr>
-        <w:instrText xml:space="preserve"> HYPERLINK \l _Toc6337 </w:instrText>
+        <w:instrText xml:space="preserve"> HYPERLINK \l _Toc27873 </w:instrText>
       </w:r>
       <w:r>
         <w:rPr>
@@ -4704,7 +4704,7 @@
         <w:fldChar w:fldCharType="begin"/>
       </w:r>
       <w:r>
-        <w:instrText xml:space="preserve"> PAGEREF _Toc6337 \h </w:instrText>
+        <w:instrText xml:space="preserve"> PAGEREF _Toc27873 \h </w:instrText>
       </w:r>
       <w:r>
         <w:fldChar w:fldCharType="separate"/>
@@ -4745,7 +4745,7 @@
           <w:szCs w:val="44"/>
           <w:lang w:val="en-US" w:eastAsia="zh-CN"/>
         </w:rPr>
-        <w:instrText xml:space="preserve"> HYPERLINK \l _Toc14497 </w:instrText>
+        <w:instrText xml:space="preserve"> HYPERLINK \l _Toc18483 </w:instrText>
       </w:r>
       <w:r>
         <w:rPr>
@@ -4770,7 +4770,7 @@
         <w:fldChar w:fldCharType="begin"/>
       </w:r>
       <w:r>
-        <w:instrText xml:space="preserve"> PAGEREF _Toc14497 \h </w:instrText>
+        <w:instrText xml:space="preserve"> PAGEREF _Toc18483 \h </w:instrText>
       </w:r>
       <w:r>
         <w:fldChar w:fldCharType="separate"/>
@@ -4811,7 +4811,7 @@
           <w:szCs w:val="44"/>
           <w:lang w:val="en-US" w:eastAsia="zh-CN"/>
         </w:rPr>
-        <w:instrText xml:space="preserve"> HYPERLINK \l _Toc19721 </w:instrText>
+        <w:instrText xml:space="preserve"> HYPERLINK \l _Toc7647 </w:instrText>
       </w:r>
       <w:r>
         <w:rPr>
@@ -4837,7 +4837,7 @@
         <w:fldChar w:fldCharType="begin"/>
       </w:r>
       <w:r>
-        <w:instrText xml:space="preserve"> PAGEREF _Toc19721 \h </w:instrText>
+        <w:instrText xml:space="preserve"> PAGEREF _Toc7647 \h </w:instrText>
       </w:r>
       <w:r>
         <w:fldChar w:fldCharType="separate"/>
@@ -4878,7 +4878,7 @@
           <w:szCs w:val="44"/>
           <w:lang w:val="en-US" w:eastAsia="zh-CN"/>
         </w:rPr>
-        <w:instrText xml:space="preserve"> HYPERLINK \l _Toc23463 </w:instrText>
+        <w:instrText xml:space="preserve"> HYPERLINK \l _Toc95 </w:instrText>
       </w:r>
       <w:r>
         <w:rPr>
@@ -4904,7 +4904,7 @@
         <w:fldChar w:fldCharType="begin"/>
       </w:r>
       <w:r>
-        <w:instrText xml:space="preserve"> PAGEREF _Toc23463 \h </w:instrText>
+        <w:instrText xml:space="preserve"> PAGEREF _Toc95 \h </w:instrText>
       </w:r>
       <w:r>
         <w:fldChar w:fldCharType="separate"/>
@@ -4945,7 +4945,7 @@
           <w:szCs w:val="44"/>
           <w:lang w:val="en-US" w:eastAsia="zh-CN"/>
         </w:rPr>
-        <w:instrText xml:space="preserve"> HYPERLINK \l _Toc5248 </w:instrText>
+        <w:instrText xml:space="preserve"> HYPERLINK \l _Toc7940 </w:instrText>
       </w:r>
       <w:r>
         <w:rPr>
@@ -4970,7 +4970,7 @@
         <w:fldChar w:fldCharType="begin"/>
       </w:r>
       <w:r>
-        <w:instrText xml:space="preserve"> PAGEREF _Toc5248 \h </w:instrText>
+        <w:instrText xml:space="preserve"> PAGEREF _Toc7940 \h </w:instrText>
       </w:r>
       <w:r>
         <w:fldChar w:fldCharType="separate"/>
@@ -5011,7 +5011,7 @@
           <w:szCs w:val="44"/>
           <w:lang w:val="en-US" w:eastAsia="zh-CN"/>
         </w:rPr>
-        <w:instrText xml:space="preserve"> HYPERLINK \l _Toc9035 </w:instrText>
+        <w:instrText xml:space="preserve"> HYPERLINK \l _Toc24221 </w:instrText>
       </w:r>
       <w:r>
         <w:rPr>
@@ -5037,7 +5037,7 @@
         <w:fldChar w:fldCharType="begin"/>
       </w:r>
       <w:r>
-        <w:instrText xml:space="preserve"> PAGEREF _Toc9035 \h </w:instrText>
+        <w:instrText xml:space="preserve"> PAGEREF _Toc24221 \h </w:instrText>
       </w:r>
       <w:r>
         <w:fldChar w:fldCharType="separate"/>
@@ -5078,7 +5078,7 @@
           <w:szCs w:val="44"/>
           <w:lang w:val="en-US" w:eastAsia="zh-CN"/>
         </w:rPr>
-        <w:instrText xml:space="preserve"> HYPERLINK \l _Toc21654 </w:instrText>
+        <w:instrText xml:space="preserve"> HYPERLINK \l _Toc17257 </w:instrText>
       </w:r>
       <w:r>
         <w:rPr>
@@ -5103,7 +5103,7 @@
         <w:fldChar w:fldCharType="begin"/>
       </w:r>
       <w:r>
-        <w:instrText xml:space="preserve"> PAGEREF _Toc21654 \h </w:instrText>
+        <w:instrText xml:space="preserve"> PAGEREF _Toc17257 \h </w:instrText>
       </w:r>
       <w:r>
         <w:fldChar w:fldCharType="separate"/>
@@ -5144,7 +5144,7 @@
           <w:szCs w:val="44"/>
           <w:lang w:val="en-US" w:eastAsia="zh-CN"/>
         </w:rPr>
-        <w:instrText xml:space="preserve"> HYPERLINK \l _Toc19106 </w:instrText>
+        <w:instrText xml:space="preserve"> HYPERLINK \l _Toc1963 </w:instrText>
       </w:r>
       <w:r>
         <w:rPr>
@@ -5169,7 +5169,7 @@
         <w:fldChar w:fldCharType="begin"/>
       </w:r>
       <w:r>
-        <w:instrText xml:space="preserve"> PAGEREF _Toc19106 \h </w:instrText>
+        <w:instrText xml:space="preserve"> PAGEREF _Toc1963 \h </w:instrText>
       </w:r>
       <w:r>
         <w:fldChar w:fldCharType="separate"/>
@@ -5210,7 +5210,7 @@
           <w:szCs w:val="44"/>
           <w:lang w:val="en-US" w:eastAsia="zh-CN"/>
         </w:rPr>
-        <w:instrText xml:space="preserve"> HYPERLINK \l _Toc8681 </w:instrText>
+        <w:instrText xml:space="preserve"> HYPERLINK \l _Toc2724 </w:instrText>
       </w:r>
       <w:r>
         <w:rPr>
@@ -5235,7 +5235,7 @@
         <w:fldChar w:fldCharType="begin"/>
       </w:r>
       <w:r>
-        <w:instrText xml:space="preserve"> PAGEREF _Toc8681 \h </w:instrText>
+        <w:instrText xml:space="preserve"> PAGEREF _Toc2724 \h </w:instrText>
       </w:r>
       <w:r>
         <w:fldChar w:fldCharType="separate"/>
@@ -5276,7 +5276,7 @@
           <w:szCs w:val="44"/>
           <w:lang w:val="en-US" w:eastAsia="zh-CN"/>
         </w:rPr>
-        <w:instrText xml:space="preserve"> HYPERLINK \l _Toc10817 </w:instrText>
+        <w:instrText xml:space="preserve"> HYPERLINK \l _Toc23408 </w:instrText>
       </w:r>
       <w:r>
         <w:rPr>
@@ -5301,7 +5301,7 @@
         <w:fldChar w:fldCharType="begin"/>
       </w:r>
       <w:r>
-        <w:instrText xml:space="preserve"> PAGEREF _Toc10817 \h </w:instrText>
+        <w:instrText xml:space="preserve"> PAGEREF _Toc23408 \h </w:instrText>
       </w:r>
       <w:r>
         <w:fldChar w:fldCharType="separate"/>
@@ -5342,7 +5342,7 @@
           <w:szCs w:val="44"/>
           <w:lang w:val="en-US" w:eastAsia="zh-CN"/>
         </w:rPr>
-        <w:instrText xml:space="preserve"> HYPERLINK \l _Toc30564 </w:instrText>
+        <w:instrText xml:space="preserve"> HYPERLINK \l _Toc16660 </w:instrText>
       </w:r>
       <w:r>
         <w:rPr>
@@ -5367,7 +5367,7 @@
         <w:fldChar w:fldCharType="begin"/>
       </w:r>
       <w:r>
-        <w:instrText xml:space="preserve"> PAGEREF _Toc30564 \h </w:instrText>
+        <w:instrText xml:space="preserve"> PAGEREF _Toc16660 \h </w:instrText>
       </w:r>
       <w:r>
         <w:fldChar w:fldCharType="separate"/>
@@ -5408,7 +5408,7 @@
           <w:szCs w:val="44"/>
           <w:lang w:val="en-US" w:eastAsia="zh-CN"/>
         </w:rPr>
-        <w:instrText xml:space="preserve"> HYPERLINK \l _Toc27497 </w:instrText>
+        <w:instrText xml:space="preserve"> HYPERLINK \l _Toc6267 </w:instrText>
       </w:r>
       <w:r>
         <w:rPr>
@@ -5433,7 +5433,7 @@
         <w:fldChar w:fldCharType="begin"/>
       </w:r>
       <w:r>
-        <w:instrText xml:space="preserve"> PAGEREF _Toc27497 \h </w:instrText>
+        <w:instrText xml:space="preserve"> PAGEREF _Toc6267 \h </w:instrText>
       </w:r>
       <w:r>
         <w:fldChar w:fldCharType="separate"/>
@@ -5474,7 +5474,7 @@
           <w:szCs w:val="44"/>
           <w:lang w:val="en-US" w:eastAsia="zh-CN"/>
         </w:rPr>
-        <w:instrText xml:space="preserve"> HYPERLINK \l _Toc4923 </w:instrText>
+        <w:instrText xml:space="preserve"> HYPERLINK \l _Toc2043 </w:instrText>
       </w:r>
       <w:r>
         <w:rPr>
@@ -5499,7 +5499,7 @@
         <w:fldChar w:fldCharType="begin"/>
       </w:r>
       <w:r>
-        <w:instrText xml:space="preserve"> PAGEREF _Toc4923 \h </w:instrText>
+        <w:instrText xml:space="preserve"> PAGEREF _Toc2043 \h </w:instrText>
       </w:r>
       <w:r>
         <w:fldChar w:fldCharType="separate"/>
@@ -5540,7 +5540,7 @@
           <w:szCs w:val="44"/>
           <w:lang w:val="en-US" w:eastAsia="zh-CN"/>
         </w:rPr>
-        <w:instrText xml:space="preserve"> HYPERLINK \l _Toc3475 </w:instrText>
+        <w:instrText xml:space="preserve"> HYPERLINK \l _Toc27728 </w:instrText>
       </w:r>
       <w:r>
         <w:rPr>
@@ -5566,7 +5566,7 @@
         <w:fldChar w:fldCharType="begin"/>
       </w:r>
       <w:r>
-        <w:instrText xml:space="preserve"> PAGEREF _Toc3475 \h </w:instrText>
+        <w:instrText xml:space="preserve"> PAGEREF _Toc27728 \h </w:instrText>
       </w:r>
       <w:r>
         <w:fldChar w:fldCharType="separate"/>
@@ -5607,7 +5607,7 @@
           <w:szCs w:val="44"/>
           <w:lang w:val="en-US" w:eastAsia="zh-CN"/>
         </w:rPr>
-        <w:instrText xml:space="preserve"> HYPERLINK \l _Toc4304 </w:instrText>
+        <w:instrText xml:space="preserve"> HYPERLINK \l _Toc11013 </w:instrText>
       </w:r>
       <w:r>
         <w:rPr>
@@ -5632,7 +5632,7 @@
         <w:fldChar w:fldCharType="begin"/>
       </w:r>
       <w:r>
-        <w:instrText xml:space="preserve"> PAGEREF _Toc4304 \h </w:instrText>
+        <w:instrText xml:space="preserve"> PAGEREF _Toc11013 \h </w:instrText>
       </w:r>
       <w:r>
         <w:fldChar w:fldCharType="separate"/>
@@ -5673,7 +5673,7 @@
           <w:szCs w:val="44"/>
           <w:lang w:val="en-US" w:eastAsia="zh-CN"/>
         </w:rPr>
-        <w:instrText xml:space="preserve"> HYPERLINK \l _Toc6459 </w:instrText>
+        <w:instrText xml:space="preserve"> HYPERLINK \l _Toc24373 </w:instrText>
       </w:r>
       <w:r>
         <w:rPr>
@@ -5698,7 +5698,7 @@
         <w:fldChar w:fldCharType="begin"/>
       </w:r>
       <w:r>
-        <w:instrText xml:space="preserve"> PAGEREF _Toc6459 \h </w:instrText>
+        <w:instrText xml:space="preserve"> PAGEREF _Toc24373 \h </w:instrText>
       </w:r>
       <w:r>
         <w:fldChar w:fldCharType="separate"/>
@@ -5739,7 +5739,7 @@
           <w:szCs w:val="44"/>
           <w:lang w:val="en-US" w:eastAsia="zh-CN"/>
         </w:rPr>
-        <w:instrText xml:space="preserve"> HYPERLINK \l _Toc20170 </w:instrText>
+        <w:instrText xml:space="preserve"> HYPERLINK \l _Toc5996 </w:instrText>
       </w:r>
       <w:r>
         <w:rPr>
@@ -5764,7 +5764,7 @@
         <w:fldChar w:fldCharType="begin"/>
       </w:r>
       <w:r>
-        <w:instrText xml:space="preserve"> PAGEREF _Toc20170 \h </w:instrText>
+        <w:instrText xml:space="preserve"> PAGEREF _Toc5996 \h </w:instrText>
       </w:r>
       <w:r>
         <w:fldChar w:fldCharType="separate"/>
@@ -5805,7 +5805,7 @@
           <w:szCs w:val="44"/>
           <w:lang w:val="en-US" w:eastAsia="zh-CN"/>
         </w:rPr>
-        <w:instrText xml:space="preserve"> HYPERLINK \l _Toc29209 </w:instrText>
+        <w:instrText xml:space="preserve"> HYPERLINK \l _Toc16227 </w:instrText>
       </w:r>
       <w:r>
         <w:rPr>
@@ -5830,7 +5830,7 @@
         <w:fldChar w:fldCharType="begin"/>
       </w:r>
       <w:r>
-        <w:instrText xml:space="preserve"> PAGEREF _Toc29209 \h </w:instrText>
+        <w:instrText xml:space="preserve"> PAGEREF _Toc16227 \h </w:instrText>
       </w:r>
       <w:r>
         <w:fldChar w:fldCharType="separate"/>
@@ -5871,7 +5871,7 @@
           <w:szCs w:val="44"/>
           <w:lang w:val="en-US" w:eastAsia="zh-CN"/>
         </w:rPr>
-        <w:instrText xml:space="preserve"> HYPERLINK \l _Toc27369 </w:instrText>
+        <w:instrText xml:space="preserve"> HYPERLINK \l _Toc10459 </w:instrText>
       </w:r>
       <w:r>
         <w:rPr>
@@ -5896,7 +5896,7 @@
         <w:fldChar w:fldCharType="begin"/>
       </w:r>
       <w:r>
-        <w:instrText xml:space="preserve"> PAGEREF _Toc27369 \h </w:instrText>
+        <w:instrText xml:space="preserve"> PAGEREF _Toc10459 \h </w:instrText>
       </w:r>
       <w:r>
         <w:fldChar w:fldCharType="separate"/>
@@ -5937,7 +5937,7 @@
           <w:szCs w:val="44"/>
           <w:lang w:val="en-US" w:eastAsia="zh-CN"/>
         </w:rPr>
-        <w:instrText xml:space="preserve"> HYPERLINK \l _Toc3123 </w:instrText>
+        <w:instrText xml:space="preserve"> HYPERLINK \l _Toc3783 </w:instrText>
       </w:r>
       <w:r>
         <w:rPr>
@@ -5962,7 +5962,7 @@
         <w:fldChar w:fldCharType="begin"/>
       </w:r>
       <w:r>
-        <w:instrText xml:space="preserve"> PAGEREF _Toc3123 \h </w:instrText>
+        <w:instrText xml:space="preserve"> PAGEREF _Toc3783 \h </w:instrText>
       </w:r>
       <w:r>
         <w:fldChar w:fldCharType="separate"/>
@@ -6003,7 +6003,7 @@
           <w:szCs w:val="44"/>
           <w:lang w:val="en-US" w:eastAsia="zh-CN"/>
         </w:rPr>
-        <w:instrText xml:space="preserve"> HYPERLINK \l _Toc10578 </w:instrText>
+        <w:instrText xml:space="preserve"> HYPERLINK \l _Toc25273 </w:instrText>
       </w:r>
       <w:r>
         <w:rPr>
@@ -6028,13 +6028,679 @@
         <w:fldChar w:fldCharType="begin"/>
       </w:r>
       <w:r>
-        <w:instrText xml:space="preserve"> PAGEREF _Toc10578 \h </w:instrText>
+        <w:instrText xml:space="preserve"> PAGEREF _Toc25273 \h </w:instrText>
       </w:r>
       <w:r>
         <w:fldChar w:fldCharType="separate"/>
       </w:r>
       <w:r>
         <w:t>22</w:t>
+      </w:r>
+      <w:r>
+        <w:fldChar w:fldCharType="end"/>
+      </w:r>
+      <w:r>
+        <w:rPr>
+          <w:rFonts w:hint="eastAsia"/>
+          <w:szCs w:val="44"/>
+          <w:lang w:val="en-US" w:eastAsia="zh-CN"/>
+        </w:rPr>
+        <w:fldChar w:fldCharType="end"/>
+      </w:r>
+    </w:p>
+    <w:p>
+      <w:pPr>
+        <w:pStyle w:val="6"/>
+        <w:tabs>
+          <w:tab w:val="right" w:leader="dot" w:pos="9638"/>
+        </w:tabs>
+      </w:pPr>
+      <w:r>
+        <w:rPr>
+          <w:rFonts w:hint="eastAsia"/>
+          <w:szCs w:val="44"/>
+          <w:lang w:val="en-US" w:eastAsia="zh-CN"/>
+        </w:rPr>
+        <w:fldChar w:fldCharType="begin"/>
+      </w:r>
+      <w:r>
+        <w:rPr>
+          <w:rFonts w:hint="eastAsia"/>
+          <w:szCs w:val="44"/>
+          <w:lang w:val="en-US" w:eastAsia="zh-CN"/>
+        </w:rPr>
+        <w:instrText xml:space="preserve"> HYPERLINK \l _Toc20403 </w:instrText>
+      </w:r>
+      <w:r>
+        <w:rPr>
+          <w:rFonts w:hint="eastAsia"/>
+          <w:szCs w:val="44"/>
+          <w:lang w:val="en-US" w:eastAsia="zh-CN"/>
+        </w:rPr>
+        <w:fldChar w:fldCharType="separate"/>
+      </w:r>
+      <w:r>
+        <w:rPr>
+          <w:rFonts w:hint="eastAsia" w:eastAsia="宋体" w:cs="宋体" w:asciiTheme="minorAscii" w:hAnsiTheme="minorAscii"/>
+          <w:szCs w:val="24"/>
+          <w:lang w:val="en-US" w:eastAsia="zh-CN"/>
+        </w:rPr>
+        <w:t>vue-cli</w:t>
+      </w:r>
+      <w:r>
+        <w:tab/>
+      </w:r>
+      <w:r>
+        <w:fldChar w:fldCharType="begin"/>
+      </w:r>
+      <w:r>
+        <w:instrText xml:space="preserve"> PAGEREF _Toc20403 \h </w:instrText>
+      </w:r>
+      <w:r>
+        <w:fldChar w:fldCharType="separate"/>
+      </w:r>
+      <w:r>
+        <w:t>23</w:t>
+      </w:r>
+      <w:r>
+        <w:fldChar w:fldCharType="end"/>
+      </w:r>
+      <w:r>
+        <w:rPr>
+          <w:rFonts w:hint="eastAsia"/>
+          <w:szCs w:val="44"/>
+          <w:lang w:val="en-US" w:eastAsia="zh-CN"/>
+        </w:rPr>
+        <w:fldChar w:fldCharType="end"/>
+      </w:r>
+    </w:p>
+    <w:p>
+      <w:pPr>
+        <w:pStyle w:val="3"/>
+        <w:tabs>
+          <w:tab w:val="right" w:leader="dot" w:pos="9638"/>
+        </w:tabs>
+      </w:pPr>
+      <w:r>
+        <w:rPr>
+          <w:rFonts w:hint="eastAsia"/>
+          <w:szCs w:val="44"/>
+          <w:lang w:val="en-US" w:eastAsia="zh-CN"/>
+        </w:rPr>
+        <w:fldChar w:fldCharType="begin"/>
+      </w:r>
+      <w:r>
+        <w:rPr>
+          <w:rFonts w:hint="eastAsia"/>
+          <w:szCs w:val="44"/>
+          <w:lang w:val="en-US" w:eastAsia="zh-CN"/>
+        </w:rPr>
+        <w:instrText xml:space="preserve"> HYPERLINK \l _Toc8327 </w:instrText>
+      </w:r>
+      <w:r>
+        <w:rPr>
+          <w:rFonts w:hint="eastAsia"/>
+          <w:szCs w:val="44"/>
+          <w:lang w:val="en-US" w:eastAsia="zh-CN"/>
+        </w:rPr>
+        <w:fldChar w:fldCharType="separate"/>
+      </w:r>
+      <w:r>
+        <w:rPr>
+          <w:rFonts w:hint="eastAsia" w:eastAsia="宋体" w:cs="宋体" w:asciiTheme="minorAscii" w:hAnsiTheme="minorAscii"/>
+          <w:color w:val="044A91" w:themeColor="hyperlink" w:themeShade="BF"/>
+          <w:szCs w:val="24"/>
+          <w:lang w:val="en-US" w:eastAsia="zh-CN"/>
+        </w:rPr>
+        <w:t>vue-cli简介</w:t>
+      </w:r>
+      <w:r>
+        <w:tab/>
+      </w:r>
+      <w:r>
+        <w:fldChar w:fldCharType="begin"/>
+      </w:r>
+      <w:r>
+        <w:instrText xml:space="preserve"> PAGEREF _Toc8327 \h </w:instrText>
+      </w:r>
+      <w:r>
+        <w:fldChar w:fldCharType="separate"/>
+      </w:r>
+      <w:r>
+        <w:t>23</w:t>
+      </w:r>
+      <w:r>
+        <w:fldChar w:fldCharType="end"/>
+      </w:r>
+      <w:r>
+        <w:rPr>
+          <w:rFonts w:hint="eastAsia"/>
+          <w:szCs w:val="44"/>
+          <w:lang w:val="en-US" w:eastAsia="zh-CN"/>
+        </w:rPr>
+        <w:fldChar w:fldCharType="end"/>
+      </w:r>
+    </w:p>
+    <w:p>
+      <w:pPr>
+        <w:pStyle w:val="3"/>
+        <w:tabs>
+          <w:tab w:val="right" w:leader="dot" w:pos="9638"/>
+        </w:tabs>
+      </w:pPr>
+      <w:r>
+        <w:rPr>
+          <w:rFonts w:hint="eastAsia"/>
+          <w:szCs w:val="44"/>
+          <w:lang w:val="en-US" w:eastAsia="zh-CN"/>
+        </w:rPr>
+        <w:fldChar w:fldCharType="begin"/>
+      </w:r>
+      <w:r>
+        <w:rPr>
+          <w:rFonts w:hint="eastAsia"/>
+          <w:szCs w:val="44"/>
+          <w:lang w:val="en-US" w:eastAsia="zh-CN"/>
+        </w:rPr>
+        <w:instrText xml:space="preserve"> HYPERLINK \l _Toc12336 </w:instrText>
+      </w:r>
+      <w:r>
+        <w:rPr>
+          <w:rFonts w:hint="eastAsia"/>
+          <w:szCs w:val="44"/>
+          <w:lang w:val="en-US" w:eastAsia="zh-CN"/>
+        </w:rPr>
+        <w:fldChar w:fldCharType="separate"/>
+      </w:r>
+      <w:r>
+        <w:rPr>
+          <w:rFonts w:hint="eastAsia" w:eastAsia="宋体" w:cs="宋体" w:asciiTheme="minorAscii" w:hAnsiTheme="minorAscii"/>
+          <w:color w:val="044A91" w:themeColor="hyperlink" w:themeShade="BF"/>
+          <w:szCs w:val="24"/>
+          <w:lang w:val="en-US" w:eastAsia="zh-CN"/>
+        </w:rPr>
+        <w:t>安装</w:t>
+      </w:r>
+      <w:r>
+        <w:tab/>
+      </w:r>
+      <w:r>
+        <w:fldChar w:fldCharType="begin"/>
+      </w:r>
+      <w:r>
+        <w:instrText xml:space="preserve"> PAGEREF _Toc12336 \h </w:instrText>
+      </w:r>
+      <w:r>
+        <w:fldChar w:fldCharType="separate"/>
+      </w:r>
+      <w:r>
+        <w:t>23</w:t>
+      </w:r>
+      <w:r>
+        <w:fldChar w:fldCharType="end"/>
+      </w:r>
+      <w:r>
+        <w:rPr>
+          <w:rFonts w:hint="eastAsia"/>
+          <w:szCs w:val="44"/>
+          <w:lang w:val="en-US" w:eastAsia="zh-CN"/>
+        </w:rPr>
+        <w:fldChar w:fldCharType="end"/>
+      </w:r>
+    </w:p>
+    <w:p>
+      <w:pPr>
+        <w:pStyle w:val="3"/>
+        <w:tabs>
+          <w:tab w:val="right" w:leader="dot" w:pos="9638"/>
+        </w:tabs>
+      </w:pPr>
+      <w:r>
+        <w:rPr>
+          <w:rFonts w:hint="eastAsia"/>
+          <w:szCs w:val="44"/>
+          <w:lang w:val="en-US" w:eastAsia="zh-CN"/>
+        </w:rPr>
+        <w:fldChar w:fldCharType="begin"/>
+      </w:r>
+      <w:r>
+        <w:rPr>
+          <w:rFonts w:hint="eastAsia"/>
+          <w:szCs w:val="44"/>
+          <w:lang w:val="en-US" w:eastAsia="zh-CN"/>
+        </w:rPr>
+        <w:instrText xml:space="preserve"> HYPERLINK \l _Toc24182 </w:instrText>
+      </w:r>
+      <w:r>
+        <w:rPr>
+          <w:rFonts w:hint="eastAsia"/>
+          <w:szCs w:val="44"/>
+          <w:lang w:val="en-US" w:eastAsia="zh-CN"/>
+        </w:rPr>
+        <w:fldChar w:fldCharType="separate"/>
+      </w:r>
+      <w:r>
+        <w:rPr>
+          <w:rFonts w:hint="eastAsia" w:eastAsia="宋体" w:cs="宋体" w:asciiTheme="minorAscii" w:hAnsiTheme="minorAscii"/>
+          <w:color w:val="044A91" w:themeColor="hyperlink" w:themeShade="BF"/>
+          <w:szCs w:val="24"/>
+          <w:lang w:val="en-US" w:eastAsia="zh-CN"/>
+        </w:rPr>
+        <w:t>使用</w:t>
+      </w:r>
+      <w:r>
+        <w:tab/>
+      </w:r>
+      <w:r>
+        <w:fldChar w:fldCharType="begin"/>
+      </w:r>
+      <w:r>
+        <w:instrText xml:space="preserve"> PAGEREF _Toc24182 \h </w:instrText>
+      </w:r>
+      <w:r>
+        <w:fldChar w:fldCharType="separate"/>
+      </w:r>
+      <w:r>
+        <w:t>23</w:t>
+      </w:r>
+      <w:r>
+        <w:fldChar w:fldCharType="end"/>
+      </w:r>
+      <w:r>
+        <w:rPr>
+          <w:rFonts w:hint="eastAsia"/>
+          <w:szCs w:val="44"/>
+          <w:lang w:val="en-US" w:eastAsia="zh-CN"/>
+        </w:rPr>
+        <w:fldChar w:fldCharType="end"/>
+      </w:r>
+    </w:p>
+    <w:p>
+      <w:pPr>
+        <w:pStyle w:val="3"/>
+        <w:tabs>
+          <w:tab w:val="right" w:leader="dot" w:pos="9638"/>
+        </w:tabs>
+      </w:pPr>
+      <w:r>
+        <w:rPr>
+          <w:rFonts w:hint="eastAsia"/>
+          <w:szCs w:val="44"/>
+          <w:lang w:val="en-US" w:eastAsia="zh-CN"/>
+        </w:rPr>
+        <w:fldChar w:fldCharType="begin"/>
+      </w:r>
+      <w:r>
+        <w:rPr>
+          <w:rFonts w:hint="eastAsia"/>
+          <w:szCs w:val="44"/>
+          <w:lang w:val="en-US" w:eastAsia="zh-CN"/>
+        </w:rPr>
+        <w:instrText xml:space="preserve"> HYPERLINK \l _Toc20692 </w:instrText>
+      </w:r>
+      <w:r>
+        <w:rPr>
+          <w:rFonts w:hint="eastAsia"/>
+          <w:szCs w:val="44"/>
+          <w:lang w:val="en-US" w:eastAsia="zh-CN"/>
+        </w:rPr>
+        <w:fldChar w:fldCharType="separate"/>
+      </w:r>
+      <w:r>
+        <w:rPr>
+          <w:rFonts w:hint="eastAsia" w:eastAsia="宋体" w:cs="宋体" w:asciiTheme="minorAscii" w:hAnsiTheme="minorAscii"/>
+          <w:color w:val="044A91" w:themeColor="hyperlink" w:themeShade="BF"/>
+          <w:szCs w:val="24"/>
+          <w:lang w:val="en-US" w:eastAsia="zh-CN"/>
+        </w:rPr>
+        <w:t>vue项目目录结构</w:t>
+      </w:r>
+      <w:r>
+        <w:tab/>
+      </w:r>
+      <w:r>
+        <w:fldChar w:fldCharType="begin"/>
+      </w:r>
+      <w:r>
+        <w:instrText xml:space="preserve"> PAGEREF _Toc20692 \h </w:instrText>
+      </w:r>
+      <w:r>
+        <w:fldChar w:fldCharType="separate"/>
+      </w:r>
+      <w:r>
+        <w:t>23</w:t>
+      </w:r>
+      <w:r>
+        <w:fldChar w:fldCharType="end"/>
+      </w:r>
+      <w:r>
+        <w:rPr>
+          <w:rFonts w:hint="eastAsia"/>
+          <w:szCs w:val="44"/>
+          <w:lang w:val="en-US" w:eastAsia="zh-CN"/>
+        </w:rPr>
+        <w:fldChar w:fldCharType="end"/>
+      </w:r>
+    </w:p>
+    <w:p>
+      <w:pPr>
+        <w:pStyle w:val="5"/>
+        <w:tabs>
+          <w:tab w:val="right" w:leader="dot" w:pos="9638"/>
+        </w:tabs>
+      </w:pPr>
+      <w:r>
+        <w:rPr>
+          <w:rFonts w:hint="eastAsia"/>
+          <w:szCs w:val="44"/>
+          <w:lang w:val="en-US" w:eastAsia="zh-CN"/>
+        </w:rPr>
+        <w:fldChar w:fldCharType="begin"/>
+      </w:r>
+      <w:r>
+        <w:rPr>
+          <w:rFonts w:hint="eastAsia"/>
+          <w:szCs w:val="44"/>
+          <w:lang w:val="en-US" w:eastAsia="zh-CN"/>
+        </w:rPr>
+        <w:instrText xml:space="preserve"> HYPERLINK \l _Toc862 </w:instrText>
+      </w:r>
+      <w:r>
+        <w:rPr>
+          <w:rFonts w:hint="eastAsia"/>
+          <w:szCs w:val="44"/>
+          <w:lang w:val="en-US" w:eastAsia="zh-CN"/>
+        </w:rPr>
+        <w:fldChar w:fldCharType="separate"/>
+      </w:r>
+      <w:r>
+        <w:rPr>
+          <w:rFonts w:hint="eastAsia" w:eastAsia="宋体" w:cs="宋体" w:asciiTheme="minorAscii" w:hAnsiTheme="minorAscii"/>
+          <w:szCs w:val="24"/>
+          <w:lang w:val="en-US" w:eastAsia="zh-CN"/>
+        </w:rPr>
+        <w:t>↓src</w:t>
+      </w:r>
+      <w:r>
+        <w:tab/>
+      </w:r>
+      <w:r>
+        <w:fldChar w:fldCharType="begin"/>
+      </w:r>
+      <w:r>
+        <w:instrText xml:space="preserve"> PAGEREF _Toc862 \h </w:instrText>
+      </w:r>
+      <w:r>
+        <w:fldChar w:fldCharType="separate"/>
+      </w:r>
+      <w:r>
+        <w:t>23</w:t>
+      </w:r>
+      <w:r>
+        <w:fldChar w:fldCharType="end"/>
+      </w:r>
+      <w:r>
+        <w:rPr>
+          <w:rFonts w:hint="eastAsia"/>
+          <w:szCs w:val="44"/>
+          <w:lang w:val="en-US" w:eastAsia="zh-CN"/>
+        </w:rPr>
+        <w:fldChar w:fldCharType="end"/>
+      </w:r>
+    </w:p>
+    <w:p>
+      <w:pPr>
+        <w:pStyle w:val="3"/>
+        <w:tabs>
+          <w:tab w:val="right" w:leader="dot" w:pos="9638"/>
+        </w:tabs>
+      </w:pPr>
+      <w:r>
+        <w:rPr>
+          <w:rFonts w:hint="eastAsia"/>
+          <w:szCs w:val="44"/>
+          <w:lang w:val="en-US" w:eastAsia="zh-CN"/>
+        </w:rPr>
+        <w:fldChar w:fldCharType="begin"/>
+      </w:r>
+      <w:r>
+        <w:rPr>
+          <w:rFonts w:hint="eastAsia"/>
+          <w:szCs w:val="44"/>
+          <w:lang w:val="en-US" w:eastAsia="zh-CN"/>
+        </w:rPr>
+        <w:instrText xml:space="preserve"> HYPERLINK \l _Toc2882 </w:instrText>
+      </w:r>
+      <w:r>
+        <w:rPr>
+          <w:rFonts w:hint="eastAsia"/>
+          <w:szCs w:val="44"/>
+          <w:lang w:val="en-US" w:eastAsia="zh-CN"/>
+        </w:rPr>
+        <w:fldChar w:fldCharType="separate"/>
+      </w:r>
+      <w:r>
+        <w:rPr>
+          <w:rFonts w:hint="eastAsia" w:eastAsia="宋体" w:cs="宋体" w:asciiTheme="minorAscii" w:hAnsiTheme="minorAscii"/>
+          <w:color w:val="044A91" w:themeColor="hyperlink" w:themeShade="BF"/>
+          <w:szCs w:val="24"/>
+          <w:lang w:val="en-US" w:eastAsia="zh-CN"/>
+        </w:rPr>
+        <w:t>vue项目的运行流程</w:t>
+      </w:r>
+      <w:r>
+        <w:tab/>
+      </w:r>
+      <w:r>
+        <w:fldChar w:fldCharType="begin"/>
+      </w:r>
+      <w:r>
+        <w:instrText xml:space="preserve"> PAGEREF _Toc2882 \h </w:instrText>
+      </w:r>
+      <w:r>
+        <w:fldChar w:fldCharType="separate"/>
+      </w:r>
+      <w:r>
+        <w:t>23</w:t>
+      </w:r>
+      <w:r>
+        <w:fldChar w:fldCharType="end"/>
+      </w:r>
+      <w:r>
+        <w:rPr>
+          <w:rFonts w:hint="eastAsia"/>
+          <w:szCs w:val="44"/>
+          <w:lang w:val="en-US" w:eastAsia="zh-CN"/>
+        </w:rPr>
+        <w:fldChar w:fldCharType="end"/>
+      </w:r>
+    </w:p>
+    <w:p>
+      <w:pPr>
+        <w:pStyle w:val="5"/>
+        <w:tabs>
+          <w:tab w:val="right" w:leader="dot" w:pos="9638"/>
+        </w:tabs>
+      </w:pPr>
+      <w:r>
+        <w:rPr>
+          <w:rFonts w:hint="eastAsia"/>
+          <w:szCs w:val="44"/>
+          <w:lang w:val="en-US" w:eastAsia="zh-CN"/>
+        </w:rPr>
+        <w:fldChar w:fldCharType="begin"/>
+      </w:r>
+      <w:r>
+        <w:rPr>
+          <w:rFonts w:hint="eastAsia"/>
+          <w:szCs w:val="44"/>
+          <w:lang w:val="en-US" w:eastAsia="zh-CN"/>
+        </w:rPr>
+        <w:instrText xml:space="preserve"> HYPERLINK \l _Toc8125 </w:instrText>
+      </w:r>
+      <w:r>
+        <w:rPr>
+          <w:rFonts w:hint="eastAsia"/>
+          <w:szCs w:val="44"/>
+          <w:lang w:val="en-US" w:eastAsia="zh-CN"/>
+        </w:rPr>
+        <w:fldChar w:fldCharType="separate"/>
+      </w:r>
+      <w:r>
+        <w:rPr>
+          <w:rFonts w:hint="eastAsia" w:eastAsia="宋体" w:cs="宋体" w:asciiTheme="minorAscii" w:hAnsiTheme="minorAscii"/>
+          <w:szCs w:val="24"/>
+          <w:lang w:val="en-US" w:eastAsia="zh-CN"/>
+        </w:rPr>
+        <w:t>$mount()方法</w:t>
+      </w:r>
+      <w:r>
+        <w:tab/>
+      </w:r>
+      <w:r>
+        <w:fldChar w:fldCharType="begin"/>
+      </w:r>
+      <w:r>
+        <w:instrText xml:space="preserve"> PAGEREF _Toc8125 \h </w:instrText>
+      </w:r>
+      <w:r>
+        <w:fldChar w:fldCharType="separate"/>
+      </w:r>
+      <w:r>
+        <w:t>24</w:t>
+      </w:r>
+      <w:r>
+        <w:fldChar w:fldCharType="end"/>
+      </w:r>
+      <w:r>
+        <w:rPr>
+          <w:rFonts w:hint="eastAsia"/>
+          <w:szCs w:val="44"/>
+          <w:lang w:val="en-US" w:eastAsia="zh-CN"/>
+        </w:rPr>
+        <w:fldChar w:fldCharType="end"/>
+      </w:r>
+    </w:p>
+    <w:p>
+      <w:pPr>
+        <w:pStyle w:val="6"/>
+        <w:tabs>
+          <w:tab w:val="right" w:leader="dot" w:pos="9638"/>
+        </w:tabs>
+      </w:pPr>
+      <w:r>
+        <w:rPr>
+          <w:rFonts w:hint="eastAsia"/>
+          <w:szCs w:val="44"/>
+          <w:lang w:val="en-US" w:eastAsia="zh-CN"/>
+        </w:rPr>
+        <w:fldChar w:fldCharType="begin"/>
+      </w:r>
+      <w:r>
+        <w:rPr>
+          <w:rFonts w:hint="eastAsia"/>
+          <w:szCs w:val="44"/>
+          <w:lang w:val="en-US" w:eastAsia="zh-CN"/>
+        </w:rPr>
+        <w:instrText xml:space="preserve"> HYPERLINK \l _Toc32198 </w:instrText>
+      </w:r>
+      <w:r>
+        <w:rPr>
+          <w:rFonts w:hint="eastAsia"/>
+          <w:szCs w:val="44"/>
+          <w:lang w:val="en-US" w:eastAsia="zh-CN"/>
+        </w:rPr>
+        <w:fldChar w:fldCharType="separate"/>
+      </w:r>
+      <w:r>
+        <w:rPr>
+          <w:rFonts w:hint="eastAsia" w:eastAsia="宋体" w:cs="宋体" w:asciiTheme="minorAscii" w:hAnsiTheme="minorAscii"/>
+          <w:szCs w:val="24"/>
+          <w:lang w:val="en-US" w:eastAsia="zh-CN"/>
+        </w:rPr>
+        <w:t>vue组件</w:t>
+      </w:r>
+      <w:r>
+        <w:tab/>
+      </w:r>
+      <w:r>
+        <w:fldChar w:fldCharType="begin"/>
+      </w:r>
+      <w:r>
+        <w:instrText xml:space="preserve"> PAGEREF _Toc32198 \h </w:instrText>
+      </w:r>
+      <w:r>
+        <w:fldChar w:fldCharType="separate"/>
+      </w:r>
+      <w:r>
+        <w:t>24</w:t>
+      </w:r>
+      <w:r>
+        <w:fldChar w:fldCharType="end"/>
+      </w:r>
+      <w:r>
+        <w:rPr>
+          <w:rFonts w:hint="eastAsia"/>
+          <w:szCs w:val="44"/>
+          <w:lang w:val="en-US" w:eastAsia="zh-CN"/>
+        </w:rPr>
+        <w:fldChar w:fldCharType="end"/>
+      </w:r>
+    </w:p>
+    <w:p>
+      <w:pPr>
+        <w:pStyle w:val="3"/>
+        <w:tabs>
+          <w:tab w:val="right" w:leader="dot" w:pos="9638"/>
+        </w:tabs>
+      </w:pPr>
+      <w:r>
+        <w:rPr>
+          <w:rFonts w:hint="eastAsia"/>
+          <w:szCs w:val="44"/>
+          <w:lang w:val="en-US" w:eastAsia="zh-CN"/>
+        </w:rPr>
+        <w:fldChar w:fldCharType="begin"/>
+      </w:r>
+      <w:r>
+        <w:rPr>
+          <w:rFonts w:hint="eastAsia"/>
+          <w:szCs w:val="44"/>
+          <w:lang w:val="en-US" w:eastAsia="zh-CN"/>
+        </w:rPr>
+        <w:instrText xml:space="preserve"> HYPERLINK \l _Toc29036 </w:instrText>
+      </w:r>
+      <w:r>
+        <w:rPr>
+          <w:rFonts w:hint="eastAsia"/>
+          <w:szCs w:val="44"/>
+          <w:lang w:val="en-US" w:eastAsia="zh-CN"/>
+        </w:rPr>
+        <w:fldChar w:fldCharType="separate"/>
+      </w:r>
+      <w:r>
+        <w:rPr>
+          <w:rFonts w:hint="eastAsia" w:eastAsia="宋体" w:cs="宋体" w:asciiTheme="minorAscii" w:hAnsiTheme="minorAscii"/>
+          <w:color w:val="044A91" w:themeColor="hyperlink" w:themeShade="BF"/>
+          <w:szCs w:val="24"/>
+          <w:lang w:val="en-US" w:eastAsia="zh-CN"/>
+        </w:rPr>
+        <w:t>vue组件的三个组成部分</w:t>
+      </w:r>
+      <w:r>
+        <w:tab/>
+      </w:r>
+      <w:r>
+        <w:fldChar w:fldCharType="begin"/>
+      </w:r>
+      <w:r>
+        <w:instrText xml:space="preserve"> PAGEREF _Toc29036 \h </w:instrText>
+      </w:r>
+      <w:r>
+        <w:fldChar w:fldCharType="separate"/>
+      </w:r>
+      <w:r>
+        <w:t>24</w:t>
       </w:r>
       <w:r>
         <w:fldChar w:fldCharType="end"/>
@@ -6113,7 +6779,7 @@
           <w:lang w:val="en-US" w:eastAsia="zh-CN"/>
         </w:rPr>
       </w:pPr>
-      <w:bookmarkStart w:id="0" w:name="_Toc23633"/>
+      <w:bookmarkStart w:id="0" w:name="_Toc20056"/>
       <w:r>
         <w:rPr>
           <w:rFonts w:hint="eastAsia"/>
@@ -6151,7 +6817,7 @@
           <w:lang w:val="en-US" w:eastAsia="zh-CN"/>
         </w:rPr>
       </w:pPr>
-      <w:bookmarkStart w:id="1" w:name="_Toc15138"/>
+      <w:bookmarkStart w:id="1" w:name="_Toc2860"/>
       <w:r>
         <w:rPr>
           <w:rFonts w:hint="default" w:eastAsia="宋体" w:cs="宋体" w:asciiTheme="minorAscii" w:hAnsiTheme="minorAscii"/>
@@ -6267,7 +6933,7 @@
           <w:lang w:val="en-US" w:eastAsia="zh-CN"/>
         </w:rPr>
       </w:pPr>
-      <w:bookmarkStart w:id="2" w:name="_Toc25090"/>
+      <w:bookmarkStart w:id="2" w:name="_Toc20583"/>
       <w:r>
         <w:rPr>
           <w:rFonts w:hint="eastAsia" w:eastAsia="宋体" w:cs="宋体" w:asciiTheme="minorAscii" w:hAnsiTheme="minorAscii"/>
@@ -6433,7 +7099,7 @@
           <w:lang w:val="en-US" w:eastAsia="zh-CN"/>
         </w:rPr>
       </w:pPr>
-      <w:bookmarkStart w:id="3" w:name="_Toc31514"/>
+      <w:bookmarkStart w:id="3" w:name="_Toc8640"/>
       <w:r>
         <w:rPr>
           <w:rFonts w:hint="eastAsia" w:eastAsia="宋体" w:cs="宋体" w:asciiTheme="minorAscii" w:hAnsiTheme="minorAscii"/>
@@ -6605,7 +7271,7 @@
           <w:lang w:val="en-US" w:eastAsia="zh-CN"/>
         </w:rPr>
       </w:pPr>
-      <w:bookmarkStart w:id="4" w:name="_Toc16280"/>
+      <w:bookmarkStart w:id="4" w:name="_Toc19975"/>
       <w:r>
         <w:rPr>
           <w:rFonts w:hint="eastAsia" w:eastAsia="宋体" w:cs="宋体" w:asciiTheme="minorAscii" w:hAnsiTheme="minorAscii"/>
@@ -6697,7 +7363,7 @@
           <w:lang w:val="en-US" w:eastAsia="zh-CN"/>
         </w:rPr>
       </w:pPr>
-      <w:bookmarkStart w:id="5" w:name="_Toc22531"/>
+      <w:bookmarkStart w:id="5" w:name="_Toc7660"/>
       <w:r>
         <w:rPr>
           <w:rFonts w:hint="eastAsia" w:eastAsia="宋体" w:cs="宋体" w:asciiTheme="minorAscii" w:hAnsiTheme="minorAscii"/>
@@ -7251,7 +7917,7 @@
           <w:lang w:val="en-US" w:eastAsia="zh-CN"/>
         </w:rPr>
       </w:pPr>
-      <w:bookmarkStart w:id="6" w:name="_Toc23938"/>
+      <w:bookmarkStart w:id="6" w:name="_Toc20222"/>
       <w:r>
         <w:rPr>
           <w:rFonts w:hint="eastAsia" w:eastAsia="宋体" w:cs="宋体" w:asciiTheme="minorAscii" w:hAnsiTheme="minorAscii"/>
@@ -7408,7 +8074,7 @@
           <w:lang w:val="en-US" w:eastAsia="zh-CN"/>
         </w:rPr>
       </w:pPr>
-      <w:bookmarkStart w:id="7" w:name="_Toc8053"/>
+      <w:bookmarkStart w:id="7" w:name="_Toc15545"/>
       <w:r>
         <w:rPr>
           <w:rFonts w:hint="eastAsia" w:eastAsia="宋体" w:cs="宋体" w:asciiTheme="minorAscii" w:hAnsiTheme="minorAscii"/>
@@ -7896,7 +8562,7 @@
           <w:lang w:val="en-US" w:eastAsia="zh-CN"/>
         </w:rPr>
       </w:pPr>
-      <w:bookmarkStart w:id="8" w:name="_Toc26171"/>
+      <w:bookmarkStart w:id="8" w:name="_Toc1823"/>
       <w:r>
         <w:rPr>
           <w:rFonts w:hint="eastAsia" w:eastAsia="宋体" w:cs="宋体" w:asciiTheme="minorAscii" w:hAnsiTheme="minorAscii"/>
@@ -7963,7 +8629,7 @@
           <w:lang w:val="en-US" w:eastAsia="zh-CN"/>
         </w:rPr>
       </w:pPr>
-      <w:bookmarkStart w:id="9" w:name="_Toc8251"/>
+      <w:bookmarkStart w:id="9" w:name="_Toc27096"/>
       <w:r>
         <w:rPr>
           <w:rFonts w:hint="eastAsia" w:eastAsia="宋体" w:cs="宋体" w:asciiTheme="minorAscii" w:hAnsiTheme="minorAscii"/>
@@ -8076,7 +8742,7 @@
           </w14:textFill>
         </w:rPr>
       </w:pPr>
-      <w:bookmarkStart w:id="10" w:name="_Toc27315"/>
+      <w:bookmarkStart w:id="10" w:name="_Toc17888"/>
       <w:r>
         <w:rPr>
           <w:rFonts w:hint="eastAsia" w:eastAsia="宋体" w:cs="宋体" w:asciiTheme="minorAscii" w:hAnsiTheme="minorAscii"/>
@@ -8185,7 +8851,7 @@
           </w14:textFill>
         </w:rPr>
       </w:pPr>
-      <w:bookmarkStart w:id="11" w:name="_Toc30607"/>
+      <w:bookmarkStart w:id="11" w:name="_Toc1888"/>
       <w:r>
         <w:rPr>
           <w:rFonts w:hint="eastAsia" w:eastAsia="宋体" w:cs="宋体" w:asciiTheme="minorAscii" w:hAnsiTheme="minorAscii"/>
@@ -8526,7 +9192,7 @@
           </w14:textFill>
         </w:rPr>
       </w:pPr>
-      <w:bookmarkStart w:id="12" w:name="_Toc19235"/>
+      <w:bookmarkStart w:id="12" w:name="_Toc23433"/>
       <w:r>
         <w:rPr>
           <w:rFonts w:hint="eastAsia" w:eastAsia="宋体" w:cs="宋体" w:asciiTheme="minorAscii" w:hAnsiTheme="minorAscii"/>
@@ -8619,7 +9285,7 @@
           </w14:textFill>
         </w:rPr>
       </w:pPr>
-      <w:bookmarkStart w:id="13" w:name="_Toc25888"/>
+      <w:bookmarkStart w:id="13" w:name="_Toc2241"/>
       <w:r>
         <w:rPr>
           <w:rFonts w:hint="eastAsia" w:eastAsia="宋体" w:cs="宋体" w:asciiTheme="minorAscii" w:hAnsiTheme="minorAscii"/>
@@ -8886,7 +9552,7 @@
           <w:lang w:val="en-US" w:eastAsia="zh-CN"/>
         </w:rPr>
       </w:pPr>
-      <w:bookmarkStart w:id="14" w:name="_Toc3946"/>
+      <w:bookmarkStart w:id="14" w:name="_Toc26860"/>
       <w:r>
         <w:rPr>
           <w:rFonts w:hint="eastAsia" w:eastAsia="宋体" w:cs="宋体" w:asciiTheme="minorAscii" w:hAnsiTheme="minorAscii"/>
@@ -9024,7 +9690,7 @@
           </w14:textFill>
         </w:rPr>
       </w:pPr>
-      <w:bookmarkStart w:id="15" w:name="_Toc17533"/>
+      <w:bookmarkStart w:id="15" w:name="_Toc8740"/>
       <w:r>
         <w:rPr>
           <w:rFonts w:hint="eastAsia" w:eastAsia="宋体" w:cs="宋体" w:asciiTheme="minorAscii" w:hAnsiTheme="minorAscii"/>
@@ -9134,7 +9800,7 @@
           </w14:textFill>
         </w:rPr>
       </w:pPr>
-      <w:bookmarkStart w:id="16" w:name="_Toc29536"/>
+      <w:bookmarkStart w:id="16" w:name="_Toc30148"/>
       <w:r>
         <w:rPr>
           <w:rFonts w:hint="eastAsia" w:eastAsia="宋体" w:cs="宋体" w:asciiTheme="minorAscii" w:hAnsiTheme="minorAscii"/>
@@ -10047,7 +10713,7 @@
           <w:lang w:val="en-US" w:eastAsia="zh-CN"/>
         </w:rPr>
       </w:pPr>
-      <w:bookmarkStart w:id="17" w:name="_Toc32404"/>
+      <w:bookmarkStart w:id="17" w:name="_Toc6078"/>
       <w:r>
         <w:rPr>
           <w:rFonts w:hint="eastAsia" w:eastAsia="宋体" w:cs="宋体" w:asciiTheme="minorAscii" w:hAnsiTheme="minorAscii"/>
@@ -10585,7 +11251,7 @@
           <w:lang w:val="en-US" w:eastAsia="zh-CN"/>
         </w:rPr>
       </w:pPr>
-      <w:bookmarkStart w:id="18" w:name="_Toc20169"/>
+      <w:bookmarkStart w:id="18" w:name="_Toc19248"/>
       <w:r>
         <w:rPr>
           <w:rFonts w:hint="eastAsia" w:eastAsia="宋体" w:cs="宋体" w:asciiTheme="minorAscii" w:hAnsiTheme="minorAscii"/>
@@ -11282,7 +11948,7 @@
           <w:lang w:val="en-US" w:eastAsia="zh-CN"/>
         </w:rPr>
       </w:pPr>
-      <w:bookmarkStart w:id="19" w:name="_Toc7271"/>
+      <w:bookmarkStart w:id="19" w:name="_Toc21742"/>
       <w:r>
         <w:rPr>
           <w:rFonts w:hint="eastAsia" w:eastAsia="宋体" w:cs="宋体" w:asciiTheme="minorAscii" w:hAnsiTheme="minorAscii"/>
@@ -11778,7 +12444,7 @@
           <w:lang w:val="en-US" w:eastAsia="zh-CN"/>
         </w:rPr>
       </w:pPr>
-      <w:bookmarkStart w:id="20" w:name="_Toc32201"/>
+      <w:bookmarkStart w:id="20" w:name="_Toc15077"/>
       <w:r>
         <w:rPr>
           <w:rFonts w:hint="eastAsia" w:eastAsia="宋体" w:cs="宋体" w:asciiTheme="minorAscii" w:hAnsiTheme="minorAscii"/>
@@ -11952,7 +12618,7 @@
           <w:lang w:val="en-US" w:eastAsia="zh-CN"/>
         </w:rPr>
       </w:pPr>
-      <w:bookmarkStart w:id="21" w:name="_Toc11298"/>
+      <w:bookmarkStart w:id="21" w:name="_Toc28958"/>
       <w:r>
         <w:rPr>
           <w:rFonts w:hint="eastAsia" w:eastAsia="宋体" w:cs="宋体" w:asciiTheme="minorAscii" w:hAnsiTheme="minorAscii"/>
@@ -12565,7 +13231,7 @@
           <w:lang w:val="en-US" w:eastAsia="zh-CN"/>
         </w:rPr>
       </w:pPr>
-      <w:bookmarkStart w:id="22" w:name="_Toc22023"/>
+      <w:bookmarkStart w:id="22" w:name="_Toc266"/>
       <w:r>
         <w:rPr>
           <w:rFonts w:hint="eastAsia" w:eastAsia="宋体" w:cs="宋体" w:asciiTheme="minorAscii" w:hAnsiTheme="minorAscii"/>
@@ -12977,7 +13643,7 @@
           <w:lang w:val="en-US" w:eastAsia="zh-CN"/>
         </w:rPr>
       </w:pPr>
-      <w:bookmarkStart w:id="23" w:name="_Toc29756"/>
+      <w:bookmarkStart w:id="23" w:name="_Toc14516"/>
       <w:r>
         <w:rPr>
           <w:rFonts w:hint="eastAsia" w:eastAsia="宋体" w:cs="宋体" w:asciiTheme="minorAscii" w:hAnsiTheme="minorAscii"/>
@@ -13046,7 +13712,7 @@
           <w:lang w:val="en-US" w:eastAsia="zh-CN"/>
         </w:rPr>
       </w:pPr>
-      <w:bookmarkStart w:id="24" w:name="_Toc21987"/>
+      <w:bookmarkStart w:id="24" w:name="_Toc7644"/>
       <w:r>
         <w:rPr>
           <w:rFonts w:hint="eastAsia" w:eastAsia="宋体" w:cs="宋体" w:asciiTheme="minorAscii" w:hAnsiTheme="minorAscii"/>
@@ -13565,7 +14231,7 @@
           <w:lang w:val="en-US" w:eastAsia="zh-CN"/>
         </w:rPr>
       </w:pPr>
-      <w:bookmarkStart w:id="25" w:name="_Toc3146"/>
+      <w:bookmarkStart w:id="25" w:name="_Toc17056"/>
       <w:r>
         <w:rPr>
           <w:rFonts w:hint="eastAsia" w:eastAsia="宋体" w:cs="宋体" w:asciiTheme="minorAscii" w:hAnsiTheme="minorAscii"/>
@@ -13876,7 +14542,7 @@
           <w:lang w:val="en-US" w:eastAsia="zh-CN"/>
         </w:rPr>
       </w:pPr>
-      <w:bookmarkStart w:id="26" w:name="_Toc26223"/>
+      <w:bookmarkStart w:id="26" w:name="_Toc11660"/>
       <w:r>
         <w:rPr>
           <w:rFonts w:hint="eastAsia" w:eastAsia="宋体" w:cs="宋体" w:asciiTheme="minorAscii" w:hAnsiTheme="minorAscii"/>
@@ -14347,7 +15013,7 @@
           <w:lang w:val="en-US" w:eastAsia="zh-CN"/>
         </w:rPr>
       </w:pPr>
-      <w:bookmarkStart w:id="27" w:name="_Toc29092"/>
+      <w:bookmarkStart w:id="27" w:name="_Toc8011"/>
       <w:r>
         <w:rPr>
           <w:rFonts w:hint="eastAsia" w:eastAsia="宋体" w:cs="宋体" w:asciiTheme="minorAscii" w:hAnsiTheme="minorAscii"/>
@@ -14441,7 +15107,7 @@
           <w:lang w:val="en-US" w:eastAsia="zh-CN"/>
         </w:rPr>
       </w:pPr>
-      <w:bookmarkStart w:id="28" w:name="_Toc3589"/>
+      <w:bookmarkStart w:id="28" w:name="_Toc14328"/>
       <w:r>
         <w:rPr>
           <w:rFonts w:hint="eastAsia" w:eastAsia="宋体" w:cs="宋体" w:asciiTheme="minorAscii" w:hAnsiTheme="minorAscii"/>
@@ -14770,7 +15436,7 @@
           <w:lang w:val="en-US" w:eastAsia="zh-CN"/>
         </w:rPr>
       </w:pPr>
-      <w:bookmarkStart w:id="29" w:name="_Toc7704"/>
+      <w:bookmarkStart w:id="29" w:name="_Toc21479"/>
       <w:r>
         <w:rPr>
           <w:rFonts w:hint="eastAsia" w:eastAsia="宋体" w:cs="宋体" w:asciiTheme="minorAscii" w:hAnsiTheme="minorAscii"/>
@@ -15621,7 +16287,7 @@
           <w:lang w:val="en-US" w:eastAsia="zh-CN"/>
         </w:rPr>
       </w:pPr>
-      <w:bookmarkStart w:id="30" w:name="_Toc8364"/>
+      <w:bookmarkStart w:id="30" w:name="_Toc32549"/>
       <w:r>
         <w:rPr>
           <w:rFonts w:hint="eastAsia" w:eastAsia="宋体" w:cs="宋体" w:asciiTheme="minorAscii" w:hAnsiTheme="minorAscii"/>
@@ -15707,7 +16373,7 @@
           <w:lang w:val="en-US" w:eastAsia="zh-CN"/>
         </w:rPr>
       </w:pPr>
-      <w:bookmarkStart w:id="31" w:name="_Toc6454"/>
+      <w:bookmarkStart w:id="31" w:name="_Toc11644"/>
       <w:r>
         <w:rPr>
           <w:rFonts w:hint="eastAsia" w:eastAsia="宋体" w:cs="宋体" w:asciiTheme="minorAscii" w:hAnsiTheme="minorAscii"/>
@@ -15750,7 +16416,7 @@
           <w:lang w:val="en-US" w:eastAsia="zh-CN"/>
         </w:rPr>
       </w:pPr>
-      <w:bookmarkStart w:id="32" w:name="_Toc9401"/>
+      <w:bookmarkStart w:id="32" w:name="_Toc19118"/>
       <w:r>
         <w:rPr>
           <w:rFonts w:hint="eastAsia" w:eastAsia="宋体" w:cs="宋体" w:asciiTheme="minorAscii" w:hAnsiTheme="minorAscii"/>
@@ -15944,7 +16610,7 @@
           <w:lang w:val="en-US" w:eastAsia="zh-CN"/>
         </w:rPr>
       </w:pPr>
-      <w:bookmarkStart w:id="33" w:name="_Toc252"/>
+      <w:bookmarkStart w:id="33" w:name="_Toc4392"/>
       <w:r>
         <w:rPr>
           <w:rFonts w:hint="eastAsia" w:eastAsia="宋体" w:cs="宋体" w:asciiTheme="minorAscii" w:hAnsiTheme="minorAscii"/>
@@ -15988,7 +16654,7 @@
           <w:lang w:val="en-US" w:eastAsia="zh-CN"/>
         </w:rPr>
       </w:pPr>
-      <w:bookmarkStart w:id="34" w:name="_Toc5443"/>
+      <w:bookmarkStart w:id="34" w:name="_Toc24446"/>
       <w:r>
         <w:rPr>
           <w:rFonts w:hint="eastAsia" w:eastAsia="宋体" w:cs="宋体" w:asciiTheme="minorAscii" w:hAnsiTheme="minorAscii"/>
@@ -16191,7 +16857,7 @@
           <w:lang w:val="en-US" w:eastAsia="zh-CN"/>
         </w:rPr>
       </w:pPr>
-      <w:bookmarkStart w:id="35" w:name="_Toc11500"/>
+      <w:bookmarkStart w:id="35" w:name="_Toc23387"/>
       <w:r>
         <w:rPr>
           <w:rFonts w:hint="eastAsia" w:eastAsia="宋体" w:cs="宋体" w:asciiTheme="minorAscii" w:hAnsiTheme="minorAscii"/>
@@ -16366,7 +17032,7 @@
           <w:lang w:val="en-US" w:eastAsia="zh-CN"/>
         </w:rPr>
       </w:pPr>
-      <w:bookmarkStart w:id="36" w:name="_Toc14692"/>
+      <w:bookmarkStart w:id="36" w:name="_Toc3734"/>
       <w:r>
         <w:rPr>
           <w:rFonts w:hint="eastAsia" w:eastAsia="宋体" w:cs="宋体" w:asciiTheme="minorAscii" w:hAnsiTheme="minorAscii"/>
@@ -16410,7 +17076,7 @@
           <w:lang w:val="en-US" w:eastAsia="zh-CN"/>
         </w:rPr>
       </w:pPr>
-      <w:bookmarkStart w:id="37" w:name="_Toc26325"/>
+      <w:bookmarkStart w:id="37" w:name="_Toc11814"/>
       <w:r>
         <w:rPr>
           <w:rFonts w:hint="eastAsia" w:eastAsia="宋体" w:cs="宋体" w:asciiTheme="minorAscii" w:hAnsiTheme="minorAscii"/>
@@ -16642,7 +17308,7 @@
           <w:lang w:val="en-US" w:eastAsia="zh-CN"/>
         </w:rPr>
       </w:pPr>
-      <w:bookmarkStart w:id="38" w:name="_Toc15969"/>
+      <w:bookmarkStart w:id="38" w:name="_Toc23203"/>
       <w:r>
         <w:rPr>
           <w:rFonts w:hint="eastAsia" w:eastAsia="宋体" w:cs="宋体" w:asciiTheme="minorAscii" w:hAnsiTheme="minorAscii"/>
@@ -16844,7 +17510,7 @@
           <w:lang w:val="en-US" w:eastAsia="zh-CN"/>
         </w:rPr>
       </w:pPr>
-      <w:bookmarkStart w:id="39" w:name="_Toc20179"/>
+      <w:bookmarkStart w:id="39" w:name="_Toc20180"/>
       <w:r>
         <w:rPr>
           <w:rFonts w:hint="eastAsia" w:eastAsia="宋体" w:cs="宋体" w:asciiTheme="minorAscii" w:hAnsiTheme="minorAscii"/>
@@ -17124,7 +17790,7 @@
           <w:lang w:val="en-US" w:eastAsia="zh-CN"/>
         </w:rPr>
       </w:pPr>
-      <w:bookmarkStart w:id="40" w:name="_Toc29738"/>
+      <w:bookmarkStart w:id="40" w:name="_Toc29622"/>
       <w:r>
         <w:rPr>
           <w:rFonts w:hint="eastAsia" w:eastAsia="宋体" w:cs="宋体" w:asciiTheme="minorAscii" w:hAnsiTheme="minorAscii"/>
@@ -17400,7 +18066,7 @@
           <w:lang w:val="en-US" w:eastAsia="zh-CN"/>
         </w:rPr>
       </w:pPr>
-      <w:bookmarkStart w:id="41" w:name="_Toc27727"/>
+      <w:bookmarkStart w:id="41" w:name="_Toc30048"/>
       <w:r>
         <w:rPr>
           <w:rFonts w:hint="eastAsia" w:eastAsia="宋体" w:cs="宋体" w:asciiTheme="minorAscii" w:hAnsiTheme="minorAscii"/>
@@ -17542,7 +18208,7 @@
           <w:lang w:val="en-US" w:eastAsia="zh-CN"/>
         </w:rPr>
       </w:pPr>
-      <w:bookmarkStart w:id="42" w:name="_Toc18135"/>
+      <w:bookmarkStart w:id="42" w:name="_Toc355"/>
       <w:r>
         <w:rPr>
           <w:rFonts w:hint="eastAsia" w:eastAsia="宋体" w:cs="宋体" w:asciiTheme="minorAscii" w:hAnsiTheme="minorAscii"/>
@@ -17746,7 +18412,7 @@
           <w:lang w:val="en-US" w:eastAsia="zh-CN"/>
         </w:rPr>
       </w:pPr>
-      <w:bookmarkStart w:id="43" w:name="_Toc15367"/>
+      <w:bookmarkStart w:id="43" w:name="_Toc17543"/>
       <w:r>
         <w:rPr>
           <w:rFonts w:hint="eastAsia" w:eastAsia="宋体" w:cs="宋体" w:asciiTheme="minorAscii" w:hAnsiTheme="minorAscii"/>
@@ -17928,7 +18594,7 @@
           <w:lang w:val="en-US" w:eastAsia="zh-CN"/>
         </w:rPr>
       </w:pPr>
-      <w:bookmarkStart w:id="44" w:name="_Toc9484"/>
+      <w:bookmarkStart w:id="44" w:name="_Toc14083"/>
       <w:r>
         <w:rPr>
           <w:rFonts w:hint="eastAsia" w:eastAsia="宋体" w:cs="宋体" w:asciiTheme="minorAscii" w:hAnsiTheme="minorAscii"/>
@@ -18060,7 +18726,7 @@
           <w:lang w:val="en-US" w:eastAsia="zh-CN"/>
         </w:rPr>
       </w:pPr>
-      <w:bookmarkStart w:id="45" w:name="_Toc19311"/>
+      <w:bookmarkStart w:id="45" w:name="_Toc6024"/>
       <w:r>
         <w:rPr>
           <w:rFonts w:hint="eastAsia" w:eastAsia="宋体" w:cs="宋体" w:asciiTheme="minorAscii" w:hAnsiTheme="minorAscii"/>
@@ -18338,7 +19004,7 @@
           <w:lang w:val="en-US" w:eastAsia="zh-CN"/>
         </w:rPr>
       </w:pPr>
-      <w:bookmarkStart w:id="46" w:name="_Toc16995"/>
+      <w:bookmarkStart w:id="46" w:name="_Toc19193"/>
       <w:r>
         <w:rPr>
           <w:rFonts w:hint="eastAsia" w:eastAsia="宋体" w:cs="宋体" w:asciiTheme="minorAscii" w:hAnsiTheme="minorAscii"/>
@@ -18460,7 +19126,7 @@
           <w:lang w:val="en-US" w:eastAsia="zh-CN"/>
         </w:rPr>
       </w:pPr>
-      <w:bookmarkStart w:id="47" w:name="_Toc13279"/>
+      <w:bookmarkStart w:id="47" w:name="_Toc31446"/>
       <w:r>
         <w:rPr>
           <w:rFonts w:hint="eastAsia" w:eastAsia="宋体" w:cs="宋体" w:asciiTheme="minorAscii" w:hAnsiTheme="minorAscii"/>
@@ -18992,7 +19658,7 @@
           <w:lang w:val="en-US" w:eastAsia="zh-CN"/>
         </w:rPr>
       </w:pPr>
-      <w:bookmarkStart w:id="48" w:name="_Toc24147"/>
+      <w:bookmarkStart w:id="48" w:name="_Toc28965"/>
       <w:r>
         <w:rPr>
           <w:rFonts w:hint="eastAsia" w:eastAsia="宋体" w:cs="宋体" w:asciiTheme="minorAscii" w:hAnsiTheme="minorAscii"/>
@@ -19468,7 +20134,7 @@
           <w:lang w:val="en-US" w:eastAsia="zh-CN"/>
         </w:rPr>
       </w:pPr>
-      <w:bookmarkStart w:id="49" w:name="_Toc7276"/>
+      <w:bookmarkStart w:id="49" w:name="_Toc3896"/>
       <w:r>
         <w:rPr>
           <w:rFonts w:hint="eastAsia" w:eastAsia="宋体" w:cs="宋体" w:asciiTheme="minorAscii" w:hAnsiTheme="minorAscii"/>
@@ -19828,7 +20494,7 @@
           <w:lang w:val="en-US" w:eastAsia="zh-CN"/>
         </w:rPr>
       </w:pPr>
-      <w:bookmarkStart w:id="50" w:name="_Toc15153"/>
+      <w:bookmarkStart w:id="50" w:name="_Toc14828"/>
       <w:r>
         <w:rPr>
           <w:rFonts w:hint="eastAsia" w:eastAsia="宋体" w:cs="宋体" w:asciiTheme="minorAscii" w:hAnsiTheme="minorAscii"/>
@@ -20199,7 +20865,7 @@
           <w:lang w:val="en-US" w:eastAsia="zh-CN"/>
         </w:rPr>
       </w:pPr>
-      <w:bookmarkStart w:id="51" w:name="_Toc24421"/>
+      <w:bookmarkStart w:id="51" w:name="_Toc21307"/>
       <w:r>
         <w:rPr>
           <w:rFonts w:hint="eastAsia" w:eastAsia="宋体" w:cs="宋体" w:asciiTheme="minorAscii" w:hAnsiTheme="minorAscii"/>
@@ -20416,7 +21082,7 @@
           <w:lang w:val="en-US" w:eastAsia="zh-CN"/>
         </w:rPr>
       </w:pPr>
-      <w:bookmarkStart w:id="52" w:name="_Toc3634"/>
+      <w:bookmarkStart w:id="52" w:name="_Toc635"/>
       <w:r>
         <w:rPr>
           <w:rFonts w:hint="eastAsia" w:eastAsia="宋体" w:cs="宋体" w:asciiTheme="minorAscii" w:hAnsiTheme="minorAscii"/>
@@ -20583,7 +21249,7 @@
           <w:lang w:val="en-US" w:eastAsia="zh-CN"/>
         </w:rPr>
       </w:pPr>
-      <w:bookmarkStart w:id="53" w:name="_Toc6337"/>
+      <w:bookmarkStart w:id="53" w:name="_Toc27873"/>
       <w:r>
         <w:rPr>
           <w:rFonts w:hint="eastAsia" w:eastAsia="宋体" w:cs="宋体" w:asciiTheme="minorAscii" w:hAnsiTheme="minorAscii"/>
@@ -20818,7 +21484,7 @@
           <w:lang w:val="en-US" w:eastAsia="zh-CN"/>
         </w:rPr>
       </w:pPr>
-      <w:bookmarkStart w:id="54" w:name="_Toc14497"/>
+      <w:bookmarkStart w:id="54" w:name="_Toc18483"/>
       <w:r>
         <w:rPr>
           <w:rFonts w:hint="eastAsia" w:eastAsia="宋体" w:cs="宋体" w:asciiTheme="minorAscii" w:hAnsiTheme="minorAscii"/>
@@ -20966,7 +21632,7 @@
           <w:lang w:val="en-US" w:eastAsia="zh-CN"/>
         </w:rPr>
       </w:pPr>
-      <w:bookmarkStart w:id="55" w:name="_Toc19721"/>
+      <w:bookmarkStart w:id="55" w:name="_Toc7647"/>
       <w:r>
         <w:rPr>
           <w:rFonts w:hint="eastAsia" w:eastAsia="宋体" w:cs="宋体" w:asciiTheme="minorAscii" w:hAnsiTheme="minorAscii"/>
@@ -21310,7 +21976,7 @@
           <w:lang w:val="en-US" w:eastAsia="zh-CN"/>
         </w:rPr>
       </w:pPr>
-      <w:bookmarkStart w:id="56" w:name="_Toc23463"/>
+      <w:bookmarkStart w:id="56" w:name="_Toc95"/>
       <w:r>
         <w:rPr>
           <w:rFonts w:hint="eastAsia" w:eastAsia="宋体" w:cs="宋体" w:asciiTheme="minorAscii" w:hAnsiTheme="minorAscii"/>
@@ -21781,7 +22447,7 @@
           <w:lang w:val="en-US" w:eastAsia="zh-CN"/>
         </w:rPr>
       </w:pPr>
-      <w:bookmarkStart w:id="57" w:name="_Toc5248"/>
+      <w:bookmarkStart w:id="57" w:name="_Toc7940"/>
       <w:r>
         <w:rPr>
           <w:rFonts w:hint="eastAsia" w:eastAsia="宋体" w:cs="宋体" w:asciiTheme="minorAscii" w:hAnsiTheme="minorAscii"/>
@@ -21949,7 +22615,7 @@
           <w:lang w:val="en-US" w:eastAsia="zh-CN"/>
         </w:rPr>
       </w:pPr>
-      <w:bookmarkStart w:id="58" w:name="_Toc9035"/>
+      <w:bookmarkStart w:id="58" w:name="_Toc24221"/>
       <w:r>
         <w:rPr>
           <w:rFonts w:hint="eastAsia" w:eastAsia="宋体" w:cs="宋体" w:asciiTheme="minorAscii" w:hAnsiTheme="minorAscii"/>
@@ -22139,7 +22805,7 @@
           <w:lang w:val="en-US" w:eastAsia="zh-CN"/>
         </w:rPr>
       </w:pPr>
-      <w:bookmarkStart w:id="59" w:name="_Toc21654"/>
+      <w:bookmarkStart w:id="59" w:name="_Toc17257"/>
       <w:r>
         <w:rPr>
           <w:rFonts w:hint="eastAsia" w:eastAsia="宋体" w:cs="宋体" w:asciiTheme="minorAscii" w:hAnsiTheme="minorAscii"/>
@@ -22605,7 +23271,7 @@
           <w:lang w:val="en-US" w:eastAsia="zh-CN"/>
         </w:rPr>
       </w:pPr>
-      <w:bookmarkStart w:id="60" w:name="_Toc19106"/>
+      <w:bookmarkStart w:id="60" w:name="_Toc1963"/>
       <w:r>
         <w:rPr>
           <w:rFonts w:hint="eastAsia" w:eastAsia="宋体" w:cs="宋体" w:asciiTheme="minorAscii" w:hAnsiTheme="minorAscii"/>
@@ -22720,7 +23386,7 @@
           <w:lang w:val="en-US" w:eastAsia="zh-CN"/>
         </w:rPr>
       </w:pPr>
-      <w:bookmarkStart w:id="61" w:name="_Toc8681"/>
+      <w:bookmarkStart w:id="61" w:name="_Toc2724"/>
       <w:r>
         <w:rPr>
           <w:rFonts w:hint="eastAsia" w:eastAsia="宋体" w:cs="宋体" w:asciiTheme="minorAscii" w:hAnsiTheme="minorAscii"/>
@@ -22923,7 +23589,7 @@
           <w:lang w:val="en-US" w:eastAsia="zh-CN"/>
         </w:rPr>
       </w:pPr>
-      <w:bookmarkStart w:id="62" w:name="_Toc10817"/>
+      <w:bookmarkStart w:id="62" w:name="_Toc23408"/>
       <w:r>
         <w:rPr>
           <w:rFonts w:hint="eastAsia" w:eastAsia="宋体" w:cs="宋体" w:asciiTheme="minorAscii" w:hAnsiTheme="minorAscii"/>
@@ -23011,7 +23677,7 @@
           <w:lang w:val="en-US" w:eastAsia="zh-CN"/>
         </w:rPr>
       </w:pPr>
-      <w:bookmarkStart w:id="63" w:name="_Toc30564"/>
+      <w:bookmarkStart w:id="63" w:name="_Toc16660"/>
       <w:r>
         <w:rPr>
           <w:rFonts w:hint="eastAsia" w:eastAsia="宋体" w:cs="宋体" w:asciiTheme="minorAscii" w:hAnsiTheme="minorAscii"/>
@@ -23118,7 +23784,7 @@
           <w:lang w:val="en-US" w:eastAsia="zh-CN"/>
         </w:rPr>
       </w:pPr>
-      <w:bookmarkStart w:id="64" w:name="_Toc27497"/>
+      <w:bookmarkStart w:id="64" w:name="_Toc6267"/>
       <w:r>
         <w:rPr>
           <w:rFonts w:hint="eastAsia" w:eastAsia="宋体" w:cs="宋体" w:asciiTheme="minorAscii" w:hAnsiTheme="minorAscii"/>
@@ -23285,7 +23951,7 @@
           <w:lang w:val="en-US" w:eastAsia="zh-CN"/>
         </w:rPr>
       </w:pPr>
-      <w:bookmarkStart w:id="65" w:name="_Toc4923"/>
+      <w:bookmarkStart w:id="65" w:name="_Toc2043"/>
       <w:r>
         <w:rPr>
           <w:rFonts w:hint="eastAsia" w:eastAsia="宋体" w:cs="宋体" w:asciiTheme="minorAscii" w:hAnsiTheme="minorAscii"/>
@@ -23372,7 +24038,7 @@
           <w:lang w:val="en-US" w:eastAsia="zh-CN"/>
         </w:rPr>
       </w:pPr>
-      <w:bookmarkStart w:id="66" w:name="_Toc3475"/>
+      <w:bookmarkStart w:id="66" w:name="_Toc27728"/>
       <w:r>
         <w:rPr>
           <w:rFonts w:hint="eastAsia" w:eastAsia="宋体" w:cs="宋体" w:asciiTheme="minorAscii" w:hAnsiTheme="minorAscii"/>
@@ -23443,7 +24109,7 @@
           <w:lang w:val="en-US" w:eastAsia="zh-CN"/>
         </w:rPr>
       </w:pPr>
-      <w:bookmarkStart w:id="67" w:name="_Toc4304"/>
+      <w:bookmarkStart w:id="67" w:name="_Toc11013"/>
       <w:r>
         <w:rPr>
           <w:rFonts w:hint="eastAsia" w:eastAsia="宋体" w:cs="宋体" w:asciiTheme="minorAscii" w:hAnsiTheme="minorAscii"/>
@@ -23599,7 +24265,7 @@
           </w14:textFill>
         </w:rPr>
       </w:pPr>
-      <w:bookmarkStart w:id="68" w:name="_Toc6459"/>
+      <w:bookmarkStart w:id="68" w:name="_Toc24373"/>
       <w:r>
         <w:rPr>
           <w:rFonts w:hint="eastAsia" w:eastAsia="宋体" w:cs="宋体" w:asciiTheme="minorAscii" w:hAnsiTheme="minorAscii"/>
@@ -23724,7 +24390,7 @@
           </w14:textFill>
         </w:rPr>
       </w:pPr>
-      <w:bookmarkStart w:id="69" w:name="_Toc20170"/>
+      <w:bookmarkStart w:id="69" w:name="_Toc5996"/>
       <w:r>
         <w:rPr>
           <w:rFonts w:hint="eastAsia" w:eastAsia="宋体" w:cs="宋体" w:asciiTheme="minorAscii" w:hAnsiTheme="minorAscii"/>
@@ -23900,7 +24566,7 @@
           <w:lang w:val="en-US" w:eastAsia="zh-CN"/>
         </w:rPr>
       </w:pPr>
-      <w:bookmarkStart w:id="70" w:name="_Toc29209"/>
+      <w:bookmarkStart w:id="70" w:name="_Toc16227"/>
       <w:r>
         <w:rPr>
           <w:rFonts w:hint="eastAsia" w:eastAsia="宋体" w:cs="宋体" w:asciiTheme="minorAscii" w:hAnsiTheme="minorAscii"/>
@@ -24155,7 +24821,7 @@
           </w14:textFill>
         </w:rPr>
       </w:pPr>
-      <w:bookmarkStart w:id="71" w:name="_Toc27369"/>
+      <w:bookmarkStart w:id="71" w:name="_Toc10459"/>
       <w:r>
         <w:rPr>
           <w:rFonts w:hint="eastAsia" w:eastAsia="宋体" w:cs="宋体" w:asciiTheme="minorAscii" w:hAnsiTheme="minorAscii"/>
@@ -24279,7 +24945,7 @@
           </w14:textFill>
         </w:rPr>
       </w:pPr>
-      <w:bookmarkStart w:id="72" w:name="_Toc3123"/>
+      <w:bookmarkStart w:id="72" w:name="_Toc3783"/>
       <w:r>
         <w:rPr>
           <w:rFonts w:hint="eastAsia" w:eastAsia="宋体" w:cs="宋体" w:asciiTheme="minorAscii" w:hAnsiTheme="minorAscii"/>
@@ -24415,7 +25081,7 @@
           <w:lang w:val="en-US" w:eastAsia="zh-CN"/>
         </w:rPr>
       </w:pPr>
-      <w:bookmarkStart w:id="73" w:name="_Toc10578"/>
+      <w:bookmarkStart w:id="73" w:name="_Toc25273"/>
       <w:r>
         <w:rPr>
           <w:rFonts w:hint="eastAsia" w:eastAsia="宋体" w:cs="宋体" w:asciiTheme="minorAscii" w:hAnsiTheme="minorAscii"/>
@@ -24644,29 +25310,46 @@
     </w:p>
     <w:p>
       <w:pPr>
-        <w:numPr>
-          <w:ilvl w:val="0"/>
-          <w:numId w:val="0"/>
-        </w:numPr>
-        <w:jc w:val="both"/>
-        <w:rPr>
-          <w:rFonts w:hint="eastAsia" w:eastAsia="宋体" w:cs="宋体" w:asciiTheme="minorAscii" w:hAnsiTheme="minorAscii"/>
-          <w:color w:val="auto"/>
-          <w:sz w:val="24"/>
-          <w:szCs w:val="24"/>
-          <w:lang w:val="en-US" w:eastAsia="zh-CN"/>
-        </w:rPr>
-      </w:pPr>
-      <w:r>
-        <w:rPr>
-          <w:rFonts w:hint="eastAsia" w:eastAsia="宋体" w:cs="宋体" w:asciiTheme="minorAscii" w:hAnsiTheme="minorAscii"/>
-          <w:color w:val="auto"/>
+        <w:keepNext w:val="0"/>
+        <w:keepLines w:val="0"/>
+        <w:pageBreakBefore w:val="0"/>
+        <w:widowControl w:val="0"/>
+        <w:numPr>
+          <w:ilvl w:val="0"/>
+          <w:numId w:val="0"/>
+        </w:numPr>
+        <w:kinsoku/>
+        <w:wordWrap/>
+        <w:overflowPunct/>
+        <w:topLinePunct w:val="0"/>
+        <w:autoSpaceDE/>
+        <w:autoSpaceDN/>
+        <w:bidi w:val="0"/>
+        <w:adjustRightInd/>
+        <w:snapToGrid/>
+        <w:jc w:val="both"/>
+        <w:textAlignment w:val="auto"/>
+        <w:outlineLvl w:val="1"/>
+        <w:rPr>
+          <w:rFonts w:hint="eastAsia" w:eastAsia="宋体" w:cs="宋体" w:asciiTheme="minorAscii" w:hAnsiTheme="minorAscii"/>
+          <w:color w:val="7030A0"/>
+          <w:sz w:val="24"/>
+          <w:szCs w:val="24"/>
+          <w:lang w:val="en-US" w:eastAsia="zh-CN"/>
+        </w:rPr>
+      </w:pPr>
+      <w:bookmarkStart w:id="74" w:name="_Toc20403"/>
+      <w:r>
+        <w:rPr>
+          <w:rFonts w:hint="eastAsia" w:eastAsia="宋体" w:cs="宋体" w:asciiTheme="minorAscii" w:hAnsiTheme="minorAscii"/>
+          <w:color w:val="7030A0"/>
           <w:sz w:val="24"/>
           <w:szCs w:val="24"/>
           <w:lang w:val="en-US" w:eastAsia="zh-CN"/>
         </w:rPr>
         <w:t>vue-cli</w:t>
       </w:r>
+      <w:bookmarkEnd w:id="74"/>
     </w:p>
     <w:p>
       <w:pPr>
@@ -24694,13 +25377,1215 @@
         </w:rPr>
         <w:t>单页面应用程序（single page application）简称SPA，指一个web网站中只有唯一的一个html页面，所有功能与交互都在这唯一的页面内完成。</w:t>
       </w:r>
-      <w:bookmarkStart w:id="74" w:name="_GoBack"/>
-      <w:bookmarkEnd w:id="74"/>
-    </w:p>
-    <w:p>
-      <w:pPr>
-        <w:numPr>
-          <w:ilvl w:val="0"/>
+    </w:p>
+    <w:p>
+      <w:pPr>
+        <w:numPr>
+          <w:ilvl w:val="0"/>
+          <w:numId w:val="0"/>
+        </w:numPr>
+        <w:jc w:val="both"/>
+        <w:rPr>
+          <w:rFonts w:hint="default" w:eastAsia="宋体" w:cs="宋体" w:asciiTheme="minorAscii" w:hAnsiTheme="minorAscii"/>
+          <w:color w:val="auto"/>
+          <w:sz w:val="24"/>
+          <w:szCs w:val="24"/>
+          <w:lang w:val="en-US" w:eastAsia="zh-CN"/>
+        </w:rPr>
+      </w:pPr>
+    </w:p>
+    <w:p>
+      <w:pPr>
+        <w:keepNext w:val="0"/>
+        <w:keepLines w:val="0"/>
+        <w:pageBreakBefore w:val="0"/>
+        <w:widowControl w:val="0"/>
+        <w:numPr>
+          <w:ilvl w:val="0"/>
+          <w:numId w:val="0"/>
+        </w:numPr>
+        <w:kinsoku/>
+        <w:wordWrap/>
+        <w:overflowPunct/>
+        <w:topLinePunct w:val="0"/>
+        <w:autoSpaceDE/>
+        <w:autoSpaceDN/>
+        <w:bidi w:val="0"/>
+        <w:adjustRightInd/>
+        <w:snapToGrid/>
+        <w:jc w:val="both"/>
+        <w:textAlignment w:val="auto"/>
+        <w:outlineLvl w:val="2"/>
+        <w:rPr>
+          <w:rFonts w:hint="eastAsia" w:eastAsia="宋体" w:cs="宋体" w:asciiTheme="minorAscii" w:hAnsiTheme="minorAscii"/>
+          <w:color w:val="2E75B6" w:themeColor="accent1" w:themeShade="BF"/>
+          <w:sz w:val="24"/>
+          <w:szCs w:val="24"/>
+          <w:lang w:val="en-US" w:eastAsia="zh-CN"/>
+        </w:rPr>
+      </w:pPr>
+      <w:bookmarkStart w:id="75" w:name="_Toc8327"/>
+      <w:r>
+        <w:rPr>
+          <w:rFonts w:hint="eastAsia" w:eastAsia="宋体" w:cs="宋体" w:asciiTheme="minorAscii" w:hAnsiTheme="minorAscii"/>
+          <w:color w:val="2E75B6" w:themeColor="accent1" w:themeShade="BF"/>
+          <w:sz w:val="24"/>
+          <w:szCs w:val="24"/>
+          <w:lang w:val="en-US" w:eastAsia="zh-CN"/>
+        </w:rPr>
+        <w:t>vue-cli简介</w:t>
+      </w:r>
+      <w:bookmarkEnd w:id="75"/>
+    </w:p>
+    <w:p>
+      <w:pPr>
+        <w:numPr>
+          <w:ilvl w:val="0"/>
+          <w:numId w:val="0"/>
+        </w:numPr>
+        <w:ind w:firstLine="420" w:firstLineChars="0"/>
+        <w:jc w:val="both"/>
+        <w:rPr>
+          <w:rFonts w:hint="eastAsia" w:eastAsia="宋体" w:cs="宋体" w:asciiTheme="minorAscii" w:hAnsiTheme="minorAscii"/>
+          <w:color w:val="auto"/>
+          <w:sz w:val="24"/>
+          <w:szCs w:val="24"/>
+          <w:lang w:val="en-US" w:eastAsia="zh-CN"/>
+        </w:rPr>
+      </w:pPr>
+      <w:r>
+        <w:rPr>
+          <w:rFonts w:hint="eastAsia" w:eastAsia="宋体" w:cs="宋体" w:asciiTheme="minorAscii" w:hAnsiTheme="minorAscii"/>
+          <w:color w:val="auto"/>
+          <w:sz w:val="24"/>
+          <w:szCs w:val="24"/>
+          <w:lang w:val="en-US" w:eastAsia="zh-CN"/>
+        </w:rPr>
+        <w:t>vue-cli是vue.js开发的标准工具，简化了基于webpack创建工程化的vue项目的过程</w:t>
+      </w:r>
+    </w:p>
+    <w:p>
+      <w:pPr>
+        <w:numPr>
+          <w:ilvl w:val="0"/>
+          <w:numId w:val="0"/>
+        </w:numPr>
+        <w:ind w:firstLine="420" w:firstLineChars="0"/>
+        <w:jc w:val="both"/>
+        <w:rPr>
+          <w:rFonts w:hint="eastAsia" w:eastAsia="宋体" w:cs="宋体" w:asciiTheme="minorAscii" w:hAnsiTheme="minorAscii"/>
+          <w:color w:val="auto"/>
+          <w:sz w:val="24"/>
+          <w:szCs w:val="24"/>
+          <w:lang w:val="en-US" w:eastAsia="zh-CN"/>
+        </w:rPr>
+      </w:pPr>
+    </w:p>
+    <w:p>
+      <w:pPr>
+        <w:keepNext w:val="0"/>
+        <w:keepLines w:val="0"/>
+        <w:pageBreakBefore w:val="0"/>
+        <w:widowControl w:val="0"/>
+        <w:numPr>
+          <w:ilvl w:val="0"/>
+          <w:numId w:val="0"/>
+        </w:numPr>
+        <w:kinsoku/>
+        <w:wordWrap/>
+        <w:overflowPunct/>
+        <w:topLinePunct w:val="0"/>
+        <w:autoSpaceDE/>
+        <w:autoSpaceDN/>
+        <w:bidi w:val="0"/>
+        <w:adjustRightInd/>
+        <w:snapToGrid/>
+        <w:jc w:val="both"/>
+        <w:textAlignment w:val="auto"/>
+        <w:outlineLvl w:val="2"/>
+        <w:rPr>
+          <w:rFonts w:hint="eastAsia" w:eastAsia="宋体" w:cs="宋体" w:asciiTheme="minorAscii" w:hAnsiTheme="minorAscii"/>
+          <w:color w:val="2E75B6" w:themeColor="accent1" w:themeShade="BF"/>
+          <w:sz w:val="24"/>
+          <w:szCs w:val="24"/>
+          <w:lang w:val="en-US" w:eastAsia="zh-CN"/>
+        </w:rPr>
+      </w:pPr>
+      <w:bookmarkStart w:id="76" w:name="_Toc12336"/>
+      <w:r>
+        <w:rPr>
+          <w:rFonts w:hint="eastAsia" w:eastAsia="宋体" w:cs="宋体" w:asciiTheme="minorAscii" w:hAnsiTheme="minorAscii"/>
+          <w:color w:val="2E75B6" w:themeColor="accent1" w:themeShade="BF"/>
+          <w:sz w:val="24"/>
+          <w:szCs w:val="24"/>
+          <w:lang w:val="en-US" w:eastAsia="zh-CN"/>
+        </w:rPr>
+        <w:t>安装</w:t>
+      </w:r>
+      <w:bookmarkEnd w:id="76"/>
+    </w:p>
+    <w:p>
+      <w:pPr>
+        <w:numPr>
+          <w:ilvl w:val="0"/>
+          <w:numId w:val="0"/>
+        </w:numPr>
+        <w:ind w:firstLine="420" w:firstLineChars="0"/>
+        <w:jc w:val="both"/>
+        <w:rPr>
+          <w:rFonts w:hint="eastAsia" w:eastAsia="宋体" w:cs="宋体" w:asciiTheme="minorAscii" w:hAnsiTheme="minorAscii"/>
+          <w:color w:val="auto"/>
+          <w:sz w:val="24"/>
+          <w:szCs w:val="24"/>
+          <w:lang w:val="en-US" w:eastAsia="zh-CN"/>
+        </w:rPr>
+      </w:pPr>
+      <w:r>
+        <w:rPr>
+          <w:rFonts w:hint="eastAsia" w:eastAsia="宋体" w:cs="宋体" w:asciiTheme="minorAscii" w:hAnsiTheme="minorAscii"/>
+          <w:color w:val="auto"/>
+          <w:sz w:val="24"/>
+          <w:szCs w:val="24"/>
+          <w:lang w:val="en-US" w:eastAsia="zh-CN"/>
+        </w:rPr>
+        <w:t>vue-cli是npm上的一个全局包，使用npm install命令，即可方便的把它安装到电脑上：</w:t>
+      </w:r>
+    </w:p>
+    <w:p>
+      <w:pPr>
+        <w:numPr>
+          <w:ilvl w:val="0"/>
+          <w:numId w:val="0"/>
+        </w:numPr>
+        <w:ind w:firstLine="420" w:firstLineChars="0"/>
+        <w:jc w:val="both"/>
+        <w:rPr>
+          <w:rFonts w:hint="eastAsia" w:eastAsia="宋体" w:cs="宋体" w:asciiTheme="minorAscii" w:hAnsiTheme="minorAscii"/>
+          <w:color w:val="548235" w:themeColor="accent6" w:themeShade="BF"/>
+          <w:sz w:val="24"/>
+          <w:szCs w:val="24"/>
+          <w:lang w:val="en-US" w:eastAsia="zh-CN"/>
+        </w:rPr>
+      </w:pPr>
+      <w:r>
+        <w:rPr>
+          <w:rFonts w:hint="eastAsia" w:eastAsia="宋体" w:cs="宋体" w:asciiTheme="minorAscii" w:hAnsiTheme="minorAscii"/>
+          <w:color w:val="548235" w:themeColor="accent6" w:themeShade="BF"/>
+          <w:sz w:val="24"/>
+          <w:szCs w:val="24"/>
+          <w:lang w:val="en-US" w:eastAsia="zh-CN"/>
+        </w:rPr>
+        <w:t>npm install -g @vue/cli  //-g代表安装全局包</w:t>
+      </w:r>
+    </w:p>
+    <w:p>
+      <w:pPr>
+        <w:numPr>
+          <w:ilvl w:val="0"/>
+          <w:numId w:val="0"/>
+        </w:numPr>
+        <w:jc w:val="both"/>
+        <w:rPr>
+          <w:rFonts w:hint="default" w:eastAsia="宋体" w:cs="宋体" w:asciiTheme="minorAscii" w:hAnsiTheme="minorAscii"/>
+          <w:color w:val="auto"/>
+          <w:sz w:val="24"/>
+          <w:szCs w:val="24"/>
+          <w:lang w:val="en-US" w:eastAsia="zh-CN"/>
+        </w:rPr>
+      </w:pPr>
+    </w:p>
+    <w:p>
+      <w:pPr>
+        <w:keepNext w:val="0"/>
+        <w:keepLines w:val="0"/>
+        <w:pageBreakBefore w:val="0"/>
+        <w:widowControl w:val="0"/>
+        <w:numPr>
+          <w:ilvl w:val="0"/>
+          <w:numId w:val="0"/>
+        </w:numPr>
+        <w:kinsoku/>
+        <w:wordWrap/>
+        <w:overflowPunct/>
+        <w:topLinePunct w:val="0"/>
+        <w:autoSpaceDE/>
+        <w:autoSpaceDN/>
+        <w:bidi w:val="0"/>
+        <w:adjustRightInd/>
+        <w:snapToGrid/>
+        <w:jc w:val="both"/>
+        <w:textAlignment w:val="auto"/>
+        <w:outlineLvl w:val="2"/>
+        <w:rPr>
+          <w:rFonts w:hint="eastAsia" w:eastAsia="宋体" w:cs="宋体" w:asciiTheme="minorAscii" w:hAnsiTheme="minorAscii"/>
+          <w:color w:val="2E75B6" w:themeColor="accent1" w:themeShade="BF"/>
+          <w:sz w:val="24"/>
+          <w:szCs w:val="24"/>
+          <w:lang w:val="en-US" w:eastAsia="zh-CN"/>
+        </w:rPr>
+      </w:pPr>
+      <w:bookmarkStart w:id="77" w:name="_Toc24182"/>
+      <w:r>
+        <w:rPr>
+          <w:rFonts w:hint="eastAsia" w:eastAsia="宋体" w:cs="宋体" w:asciiTheme="minorAscii" w:hAnsiTheme="minorAscii"/>
+          <w:color w:val="2E75B6" w:themeColor="accent1" w:themeShade="BF"/>
+          <w:sz w:val="24"/>
+          <w:szCs w:val="24"/>
+          <w:lang w:val="en-US" w:eastAsia="zh-CN"/>
+        </w:rPr>
+        <w:t>使用</w:t>
+      </w:r>
+      <w:bookmarkEnd w:id="77"/>
+    </w:p>
+    <w:p>
+      <w:pPr>
+        <w:numPr>
+          <w:ilvl w:val="0"/>
+          <w:numId w:val="0"/>
+        </w:numPr>
+        <w:ind w:firstLine="420" w:firstLineChars="0"/>
+        <w:jc w:val="both"/>
+        <w:rPr>
+          <w:rFonts w:hint="eastAsia" w:eastAsia="宋体" w:cs="宋体" w:asciiTheme="minorAscii" w:hAnsiTheme="minorAscii"/>
+          <w:color w:val="auto"/>
+          <w:sz w:val="24"/>
+          <w:szCs w:val="24"/>
+          <w:lang w:val="en-US" w:eastAsia="zh-CN"/>
+        </w:rPr>
+      </w:pPr>
+      <w:r>
+        <w:rPr>
+          <w:rFonts w:hint="eastAsia" w:eastAsia="宋体" w:cs="宋体" w:asciiTheme="minorAscii" w:hAnsiTheme="minorAscii"/>
+          <w:color w:val="auto"/>
+          <w:sz w:val="24"/>
+          <w:szCs w:val="24"/>
+          <w:lang w:val="en-US" w:eastAsia="zh-CN"/>
+        </w:rPr>
+        <w:t>基于vue-cli快速生成工程化的vue项目：</w:t>
+      </w:r>
+    </w:p>
+    <w:p>
+      <w:pPr>
+        <w:numPr>
+          <w:ilvl w:val="0"/>
+          <w:numId w:val="0"/>
+        </w:numPr>
+        <w:ind w:firstLine="420" w:firstLineChars="0"/>
+        <w:jc w:val="both"/>
+        <w:rPr>
+          <w:rFonts w:hint="default" w:eastAsia="宋体" w:cs="宋体" w:asciiTheme="minorAscii" w:hAnsiTheme="minorAscii"/>
+          <w:color w:val="auto"/>
+          <w:sz w:val="24"/>
+          <w:szCs w:val="24"/>
+          <w:lang w:val="en-US" w:eastAsia="zh-CN"/>
+        </w:rPr>
+      </w:pPr>
+      <w:r>
+        <w:rPr>
+          <w:rFonts w:hint="eastAsia" w:eastAsia="宋体" w:cs="宋体" w:asciiTheme="minorAscii" w:hAnsiTheme="minorAscii"/>
+          <w:color w:val="auto"/>
+          <w:sz w:val="24"/>
+          <w:szCs w:val="24"/>
+          <w:lang w:val="en-US" w:eastAsia="zh-CN"/>
+        </w:rPr>
+        <w:t>到目标目录下开启命令行终端：</w:t>
+      </w:r>
+    </w:p>
+    <w:p>
+      <w:pPr>
+        <w:numPr>
+          <w:ilvl w:val="0"/>
+          <w:numId w:val="0"/>
+        </w:numPr>
+        <w:ind w:firstLine="420" w:firstLineChars="0"/>
+        <w:jc w:val="both"/>
+        <w:rPr>
+          <w:rFonts w:hint="eastAsia" w:eastAsia="宋体" w:cs="宋体" w:asciiTheme="minorAscii" w:hAnsiTheme="minorAscii"/>
+          <w:color w:val="548235" w:themeColor="accent6" w:themeShade="BF"/>
+          <w:sz w:val="24"/>
+          <w:szCs w:val="24"/>
+          <w:lang w:val="en-US" w:eastAsia="zh-CN"/>
+        </w:rPr>
+      </w:pPr>
+      <w:r>
+        <w:rPr>
+          <w:rFonts w:hint="eastAsia" w:eastAsia="宋体" w:cs="宋体" w:asciiTheme="minorAscii" w:hAnsiTheme="minorAscii"/>
+          <w:color w:val="548235" w:themeColor="accent6" w:themeShade="BF"/>
+          <w:sz w:val="24"/>
+          <w:szCs w:val="24"/>
+          <w:lang w:val="en-US" w:eastAsia="zh-CN"/>
+        </w:rPr>
+        <w:t>vue create 项目名  //项目名不要带空格和中文</w:t>
+      </w:r>
+    </w:p>
+    <w:p>
+      <w:pPr>
+        <w:numPr>
+          <w:ilvl w:val="0"/>
+          <w:numId w:val="0"/>
+        </w:numPr>
+        <w:ind w:firstLine="420" w:firstLineChars="0"/>
+        <w:jc w:val="both"/>
+        <w:rPr>
+          <w:rFonts w:hint="eastAsia" w:eastAsia="宋体" w:cs="宋体" w:asciiTheme="minorAscii" w:hAnsiTheme="minorAscii"/>
+          <w:color w:val="auto"/>
+          <w:sz w:val="24"/>
+          <w:szCs w:val="24"/>
+          <w:lang w:val="en-US" w:eastAsia="zh-CN"/>
+        </w:rPr>
+      </w:pPr>
+      <w:r>
+        <w:rPr>
+          <w:rFonts w:hint="eastAsia" w:eastAsia="宋体" w:cs="宋体" w:asciiTheme="minorAscii" w:hAnsiTheme="minorAscii"/>
+          <w:color w:val="auto"/>
+          <w:sz w:val="24"/>
+          <w:szCs w:val="24"/>
+          <w:lang w:val="en-US" w:eastAsia="zh-CN"/>
+        </w:rPr>
+        <w:t>之后会设置一些配置项</w:t>
+      </w:r>
+    </w:p>
+    <w:p>
+      <w:pPr>
+        <w:numPr>
+          <w:ilvl w:val="0"/>
+          <w:numId w:val="0"/>
+        </w:numPr>
+        <w:jc w:val="both"/>
+        <w:rPr>
+          <w:rFonts w:hint="eastAsia" w:eastAsia="宋体" w:cs="宋体" w:asciiTheme="minorAscii" w:hAnsiTheme="minorAscii"/>
+          <w:color w:val="auto"/>
+          <w:sz w:val="24"/>
+          <w:szCs w:val="24"/>
+          <w:lang w:val="en-US" w:eastAsia="zh-CN"/>
+        </w:rPr>
+      </w:pPr>
+    </w:p>
+    <w:p>
+      <w:pPr>
+        <w:keepNext w:val="0"/>
+        <w:keepLines w:val="0"/>
+        <w:pageBreakBefore w:val="0"/>
+        <w:widowControl w:val="0"/>
+        <w:numPr>
+          <w:ilvl w:val="0"/>
+          <w:numId w:val="0"/>
+        </w:numPr>
+        <w:kinsoku/>
+        <w:wordWrap/>
+        <w:overflowPunct/>
+        <w:topLinePunct w:val="0"/>
+        <w:autoSpaceDE/>
+        <w:autoSpaceDN/>
+        <w:bidi w:val="0"/>
+        <w:adjustRightInd/>
+        <w:snapToGrid/>
+        <w:jc w:val="both"/>
+        <w:textAlignment w:val="auto"/>
+        <w:outlineLvl w:val="2"/>
+        <w:rPr>
+          <w:rFonts w:hint="eastAsia" w:eastAsia="宋体" w:cs="宋体" w:asciiTheme="minorAscii" w:hAnsiTheme="minorAscii"/>
+          <w:color w:val="2E75B6" w:themeColor="accent1" w:themeShade="BF"/>
+          <w:sz w:val="24"/>
+          <w:szCs w:val="24"/>
+          <w:lang w:val="en-US" w:eastAsia="zh-CN"/>
+        </w:rPr>
+      </w:pPr>
+      <w:bookmarkStart w:id="78" w:name="_Toc20692"/>
+      <w:r>
+        <w:rPr>
+          <w:rFonts w:hint="eastAsia" w:eastAsia="宋体" w:cs="宋体" w:asciiTheme="minorAscii" w:hAnsiTheme="minorAscii"/>
+          <w:color w:val="2E75B6" w:themeColor="accent1" w:themeShade="BF"/>
+          <w:sz w:val="24"/>
+          <w:szCs w:val="24"/>
+          <w:lang w:val="en-US" w:eastAsia="zh-CN"/>
+        </w:rPr>
+        <w:t>vue项目目录结构</w:t>
+      </w:r>
+      <w:bookmarkEnd w:id="78"/>
+    </w:p>
+    <w:p>
+      <w:pPr>
+        <w:keepNext w:val="0"/>
+        <w:keepLines w:val="0"/>
+        <w:pageBreakBefore w:val="0"/>
+        <w:widowControl w:val="0"/>
+        <w:numPr>
+          <w:ilvl w:val="0"/>
+          <w:numId w:val="0"/>
+        </w:numPr>
+        <w:kinsoku/>
+        <w:wordWrap/>
+        <w:overflowPunct/>
+        <w:topLinePunct w:val="0"/>
+        <w:autoSpaceDE/>
+        <w:autoSpaceDN/>
+        <w:bidi w:val="0"/>
+        <w:adjustRightInd/>
+        <w:snapToGrid/>
+        <w:ind w:firstLine="420" w:firstLineChars="0"/>
+        <w:jc w:val="both"/>
+        <w:textAlignment w:val="auto"/>
+        <w:outlineLvl w:val="3"/>
+        <w:rPr>
+          <w:rFonts w:hint="default" w:eastAsia="宋体" w:cs="宋体" w:asciiTheme="minorAscii" w:hAnsiTheme="minorAscii"/>
+          <w:color w:val="00B050"/>
+          <w:sz w:val="24"/>
+          <w:szCs w:val="24"/>
+          <w:lang w:val="en-US" w:eastAsia="zh-CN"/>
+        </w:rPr>
+      </w:pPr>
+      <w:bookmarkStart w:id="79" w:name="_Toc862"/>
+      <w:r>
+        <w:rPr>
+          <w:rFonts w:hint="eastAsia" w:eastAsia="宋体" w:cs="宋体" w:asciiTheme="minorAscii" w:hAnsiTheme="minorAscii"/>
+          <w:color w:val="00B050"/>
+          <w:sz w:val="24"/>
+          <w:szCs w:val="24"/>
+          <w:lang w:val="en-US" w:eastAsia="zh-CN"/>
+        </w:rPr>
+        <w:t>↓src</w:t>
+      </w:r>
+      <w:bookmarkEnd w:id="79"/>
+    </w:p>
+    <w:p>
+      <w:pPr>
+        <w:numPr>
+          <w:ilvl w:val="0"/>
+          <w:numId w:val="0"/>
+        </w:numPr>
+        <w:ind w:left="420" w:leftChars="0" w:firstLine="420" w:firstLineChars="0"/>
+        <w:jc w:val="both"/>
+        <w:rPr>
+          <w:rFonts w:hint="eastAsia" w:eastAsia="宋体" w:cs="宋体" w:asciiTheme="minorAscii" w:hAnsiTheme="minorAscii"/>
+          <w:color w:val="auto"/>
+          <w:sz w:val="24"/>
+          <w:szCs w:val="24"/>
+          <w:lang w:val="en-US" w:eastAsia="zh-CN"/>
+        </w:rPr>
+      </w:pPr>
+      <w:r>
+        <w:rPr>
+          <w:rFonts w:hint="eastAsia" w:eastAsia="宋体" w:cs="宋体" w:asciiTheme="minorAscii" w:hAnsiTheme="minorAscii"/>
+          <w:color w:val="auto"/>
+          <w:sz w:val="24"/>
+          <w:szCs w:val="24"/>
+          <w:lang w:val="en-US" w:eastAsia="zh-CN"/>
+        </w:rPr>
+        <w:t>assets文件夹：存放项目中用到的静态资源文件，例如css样式表、图片资源</w:t>
+      </w:r>
+    </w:p>
+    <w:p>
+      <w:pPr>
+        <w:numPr>
+          <w:ilvl w:val="0"/>
+          <w:numId w:val="0"/>
+        </w:numPr>
+        <w:ind w:left="420" w:leftChars="0" w:firstLine="420" w:firstLineChars="0"/>
+        <w:jc w:val="both"/>
+        <w:rPr>
+          <w:rFonts w:hint="eastAsia" w:eastAsia="宋体" w:cs="宋体" w:asciiTheme="minorAscii" w:hAnsiTheme="minorAscii"/>
+          <w:color w:val="auto"/>
+          <w:sz w:val="24"/>
+          <w:szCs w:val="24"/>
+          <w:lang w:val="en-US" w:eastAsia="zh-CN"/>
+        </w:rPr>
+      </w:pPr>
+      <w:r>
+        <w:rPr>
+          <w:rFonts w:hint="eastAsia" w:eastAsia="宋体" w:cs="宋体" w:asciiTheme="minorAscii" w:hAnsiTheme="minorAscii"/>
+          <w:color w:val="auto"/>
+          <w:sz w:val="24"/>
+          <w:szCs w:val="24"/>
+          <w:lang w:val="en-US" w:eastAsia="zh-CN"/>
+        </w:rPr>
+        <w:t>components文件夹：存放封装的可复用的组件</w:t>
+      </w:r>
+    </w:p>
+    <w:p>
+      <w:pPr>
+        <w:numPr>
+          <w:ilvl w:val="0"/>
+          <w:numId w:val="0"/>
+        </w:numPr>
+        <w:ind w:left="420" w:leftChars="0" w:firstLine="420" w:firstLineChars="0"/>
+        <w:jc w:val="both"/>
+        <w:rPr>
+          <w:rFonts w:hint="eastAsia" w:eastAsia="宋体" w:cs="宋体" w:asciiTheme="minorAscii" w:hAnsiTheme="minorAscii"/>
+          <w:color w:val="auto"/>
+          <w:sz w:val="24"/>
+          <w:szCs w:val="24"/>
+          <w:lang w:val="en-US" w:eastAsia="zh-CN"/>
+        </w:rPr>
+      </w:pPr>
+      <w:r>
+        <w:rPr>
+          <w:rFonts w:hint="eastAsia" w:eastAsia="宋体" w:cs="宋体" w:asciiTheme="minorAscii" w:hAnsiTheme="minorAscii"/>
+          <w:color w:val="auto"/>
+          <w:sz w:val="24"/>
+          <w:szCs w:val="24"/>
+          <w:lang w:val="en-US" w:eastAsia="zh-CN"/>
+        </w:rPr>
+        <w:t>main.js：项目的入口文件，整个项目的运行要先执行main.js</w:t>
+      </w:r>
+    </w:p>
+    <w:p>
+      <w:pPr>
+        <w:numPr>
+          <w:ilvl w:val="0"/>
+          <w:numId w:val="0"/>
+        </w:numPr>
+        <w:ind w:left="420" w:leftChars="0" w:firstLine="420" w:firstLineChars="0"/>
+        <w:jc w:val="both"/>
+        <w:rPr>
+          <w:rFonts w:hint="eastAsia" w:eastAsia="宋体" w:cs="宋体" w:asciiTheme="minorAscii" w:hAnsiTheme="minorAscii"/>
+          <w:color w:val="auto"/>
+          <w:sz w:val="24"/>
+          <w:szCs w:val="24"/>
+          <w:lang w:val="en-US" w:eastAsia="zh-CN"/>
+        </w:rPr>
+      </w:pPr>
+      <w:r>
+        <w:rPr>
+          <w:rFonts w:hint="eastAsia" w:eastAsia="宋体" w:cs="宋体" w:asciiTheme="minorAscii" w:hAnsiTheme="minorAscii"/>
+          <w:color w:val="auto"/>
+          <w:sz w:val="24"/>
+          <w:szCs w:val="24"/>
+          <w:lang w:val="en-US" w:eastAsia="zh-CN"/>
+        </w:rPr>
+        <w:t>App.vue：项目的根组件</w:t>
+      </w:r>
+    </w:p>
+    <w:p>
+      <w:pPr>
+        <w:numPr>
+          <w:ilvl w:val="0"/>
+          <w:numId w:val="0"/>
+        </w:numPr>
+        <w:ind w:firstLine="420" w:firstLineChars="0"/>
+        <w:jc w:val="both"/>
+        <w:rPr>
+          <w:rFonts w:hint="eastAsia" w:eastAsia="宋体" w:cs="宋体" w:asciiTheme="minorAscii" w:hAnsiTheme="minorAscii"/>
+          <w:color w:val="auto"/>
+          <w:sz w:val="24"/>
+          <w:szCs w:val="24"/>
+          <w:lang w:val="en-US" w:eastAsia="zh-CN"/>
+        </w:rPr>
+      </w:pPr>
+    </w:p>
+    <w:p>
+      <w:pPr>
+        <w:keepNext w:val="0"/>
+        <w:keepLines w:val="0"/>
+        <w:pageBreakBefore w:val="0"/>
+        <w:widowControl w:val="0"/>
+        <w:numPr>
+          <w:ilvl w:val="0"/>
+          <w:numId w:val="0"/>
+        </w:numPr>
+        <w:kinsoku/>
+        <w:wordWrap/>
+        <w:overflowPunct/>
+        <w:topLinePunct w:val="0"/>
+        <w:autoSpaceDE/>
+        <w:autoSpaceDN/>
+        <w:bidi w:val="0"/>
+        <w:adjustRightInd/>
+        <w:snapToGrid/>
+        <w:jc w:val="both"/>
+        <w:textAlignment w:val="auto"/>
+        <w:outlineLvl w:val="2"/>
+        <w:rPr>
+          <w:rFonts w:hint="eastAsia" w:eastAsia="宋体" w:cs="宋体" w:asciiTheme="minorAscii" w:hAnsiTheme="minorAscii"/>
+          <w:color w:val="2E75B6" w:themeColor="accent1" w:themeShade="BF"/>
+          <w:sz w:val="24"/>
+          <w:szCs w:val="24"/>
+          <w:lang w:val="en-US" w:eastAsia="zh-CN"/>
+        </w:rPr>
+      </w:pPr>
+      <w:bookmarkStart w:id="80" w:name="_Toc2882"/>
+      <w:r>
+        <w:rPr>
+          <w:rFonts w:hint="eastAsia" w:eastAsia="宋体" w:cs="宋体" w:asciiTheme="minorAscii" w:hAnsiTheme="minorAscii"/>
+          <w:color w:val="2E75B6" w:themeColor="accent1" w:themeShade="BF"/>
+          <w:sz w:val="24"/>
+          <w:szCs w:val="24"/>
+          <w:lang w:val="en-US" w:eastAsia="zh-CN"/>
+        </w:rPr>
+        <w:t>vue项目的运行流程</w:t>
+      </w:r>
+      <w:bookmarkEnd w:id="80"/>
+    </w:p>
+    <w:p>
+      <w:pPr>
+        <w:numPr>
+          <w:ilvl w:val="0"/>
+          <w:numId w:val="0"/>
+        </w:numPr>
+        <w:ind w:firstLine="420" w:firstLineChars="0"/>
+        <w:jc w:val="both"/>
+        <w:rPr>
+          <w:rFonts w:hint="eastAsia" w:eastAsia="宋体" w:cs="宋体" w:asciiTheme="minorAscii" w:hAnsiTheme="minorAscii"/>
+          <w:color w:val="auto"/>
+          <w:sz w:val="24"/>
+          <w:szCs w:val="24"/>
+          <w:lang w:val="en-US" w:eastAsia="zh-CN"/>
+        </w:rPr>
+      </w:pPr>
+      <w:r>
+        <w:rPr>
+          <w:rFonts w:hint="eastAsia" w:eastAsia="宋体" w:cs="宋体" w:asciiTheme="minorAscii" w:hAnsiTheme="minorAscii"/>
+          <w:color w:val="auto"/>
+          <w:sz w:val="24"/>
+          <w:szCs w:val="24"/>
+          <w:lang w:val="en-US" w:eastAsia="zh-CN"/>
+        </w:rPr>
+        <w:t>在工程化的项目中，vue要做的很单纯，通过main.js吧App.vue渲染到index.html的指定区域中</w:t>
+      </w:r>
+    </w:p>
+    <w:p>
+      <w:pPr>
+        <w:numPr>
+          <w:ilvl w:val="0"/>
+          <w:numId w:val="15"/>
+        </w:numPr>
+        <w:ind w:firstLine="420" w:firstLineChars="0"/>
+        <w:jc w:val="both"/>
+        <w:rPr>
+          <w:rFonts w:hint="eastAsia" w:eastAsia="宋体" w:cs="宋体" w:asciiTheme="minorAscii" w:hAnsiTheme="minorAscii"/>
+          <w:color w:val="auto"/>
+          <w:sz w:val="24"/>
+          <w:szCs w:val="24"/>
+          <w:lang w:val="en-US" w:eastAsia="zh-CN"/>
+        </w:rPr>
+      </w:pPr>
+      <w:r>
+        <w:rPr>
+          <w:rFonts w:hint="eastAsia" w:eastAsia="宋体" w:cs="宋体" w:asciiTheme="minorAscii" w:hAnsiTheme="minorAscii"/>
+          <w:color w:val="auto"/>
+          <w:sz w:val="24"/>
+          <w:szCs w:val="24"/>
+          <w:lang w:val="en-US" w:eastAsia="zh-CN"/>
+        </w:rPr>
+        <w:t>App.vue用来编写带渲染的模板结构</w:t>
+      </w:r>
+    </w:p>
+    <w:p>
+      <w:pPr>
+        <w:numPr>
+          <w:ilvl w:val="0"/>
+          <w:numId w:val="15"/>
+        </w:numPr>
+        <w:ind w:firstLine="420" w:firstLineChars="0"/>
+        <w:jc w:val="both"/>
+        <w:rPr>
+          <w:rFonts w:hint="default" w:eastAsia="宋体" w:cs="宋体" w:asciiTheme="minorAscii" w:hAnsiTheme="minorAscii"/>
+          <w:color w:val="auto"/>
+          <w:sz w:val="24"/>
+          <w:szCs w:val="24"/>
+          <w:lang w:val="en-US" w:eastAsia="zh-CN"/>
+        </w:rPr>
+      </w:pPr>
+      <w:r>
+        <w:rPr>
+          <w:rFonts w:hint="eastAsia" w:eastAsia="宋体" w:cs="宋体" w:asciiTheme="minorAscii" w:hAnsiTheme="minorAscii"/>
+          <w:color w:val="auto"/>
+          <w:sz w:val="24"/>
+          <w:szCs w:val="24"/>
+          <w:lang w:val="en-US" w:eastAsia="zh-CN"/>
+        </w:rPr>
+        <w:t>index.html中需要预留一个el区域</w:t>
+      </w:r>
+    </w:p>
+    <w:p>
+      <w:pPr>
+        <w:numPr>
+          <w:ilvl w:val="0"/>
+          <w:numId w:val="15"/>
+        </w:numPr>
+        <w:ind w:firstLine="420" w:firstLineChars="0"/>
+        <w:jc w:val="both"/>
+        <w:rPr>
+          <w:rFonts w:hint="default" w:eastAsia="宋体" w:cs="宋体" w:asciiTheme="minorAscii" w:hAnsiTheme="minorAscii"/>
+          <w:color w:val="auto"/>
+          <w:sz w:val="24"/>
+          <w:szCs w:val="24"/>
+          <w:lang w:val="en-US" w:eastAsia="zh-CN"/>
+        </w:rPr>
+      </w:pPr>
+      <w:r>
+        <w:rPr>
+          <w:rFonts w:hint="eastAsia" w:eastAsia="宋体" w:cs="宋体" w:asciiTheme="minorAscii" w:hAnsiTheme="minorAscii"/>
+          <w:color w:val="auto"/>
+          <w:sz w:val="24"/>
+          <w:szCs w:val="24"/>
+          <w:lang w:val="en-US" w:eastAsia="zh-CN"/>
+        </w:rPr>
+        <w:t>main.js把App.vue渲染到了index.html所预留的区域中，会替换掉被el选中的标签</w:t>
+      </w:r>
+    </w:p>
+    <w:p>
+      <w:pPr>
+        <w:numPr>
+          <w:numId w:val="0"/>
+        </w:numPr>
+        <w:ind w:firstLine="420" w:firstLineChars="0"/>
+        <w:jc w:val="both"/>
+        <w:rPr>
+          <w:rFonts w:hint="eastAsia" w:eastAsia="宋体" w:cs="宋体" w:asciiTheme="minorAscii" w:hAnsiTheme="minorAscii"/>
+          <w:color w:val="auto"/>
+          <w:sz w:val="24"/>
+          <w:szCs w:val="24"/>
+          <w:lang w:val="en-US" w:eastAsia="zh-CN"/>
+        </w:rPr>
+      </w:pPr>
+    </w:p>
+    <w:p>
+      <w:pPr>
+        <w:keepNext w:val="0"/>
+        <w:keepLines w:val="0"/>
+        <w:pageBreakBefore w:val="0"/>
+        <w:widowControl w:val="0"/>
+        <w:numPr>
+          <w:numId w:val="0"/>
+        </w:numPr>
+        <w:kinsoku/>
+        <w:wordWrap/>
+        <w:overflowPunct/>
+        <w:topLinePunct w:val="0"/>
+        <w:autoSpaceDE/>
+        <w:autoSpaceDN/>
+        <w:bidi w:val="0"/>
+        <w:adjustRightInd/>
+        <w:snapToGrid/>
+        <w:ind w:firstLine="420" w:firstLineChars="0"/>
+        <w:jc w:val="both"/>
+        <w:textAlignment w:val="auto"/>
+        <w:outlineLvl w:val="3"/>
+        <w:rPr>
+          <w:rFonts w:hint="eastAsia" w:eastAsia="宋体" w:cs="宋体" w:asciiTheme="minorAscii" w:hAnsiTheme="minorAscii"/>
+          <w:color w:val="00B050"/>
+          <w:sz w:val="24"/>
+          <w:szCs w:val="24"/>
+          <w:lang w:val="en-US" w:eastAsia="zh-CN"/>
+        </w:rPr>
+      </w:pPr>
+      <w:bookmarkStart w:id="81" w:name="_Toc8125"/>
+      <w:r>
+        <w:rPr>
+          <w:rFonts w:hint="eastAsia" w:eastAsia="宋体" w:cs="宋体" w:asciiTheme="minorAscii" w:hAnsiTheme="minorAscii"/>
+          <w:color w:val="00B050"/>
+          <w:sz w:val="24"/>
+          <w:szCs w:val="24"/>
+          <w:lang w:val="en-US" w:eastAsia="zh-CN"/>
+        </w:rPr>
+        <w:t>$mount()方法</w:t>
+      </w:r>
+      <w:bookmarkEnd w:id="81"/>
+    </w:p>
+    <w:p>
+      <w:pPr>
+        <w:numPr>
+          <w:numId w:val="0"/>
+        </w:numPr>
+        <w:ind w:firstLine="420" w:firstLineChars="0"/>
+        <w:jc w:val="both"/>
+        <w:rPr>
+          <w:rFonts w:hint="eastAsia" w:eastAsia="宋体" w:cs="宋体" w:asciiTheme="minorAscii" w:hAnsiTheme="minorAscii"/>
+          <w:color w:val="auto"/>
+          <w:sz w:val="24"/>
+          <w:szCs w:val="24"/>
+          <w:lang w:val="en-US" w:eastAsia="zh-CN"/>
+        </w:rPr>
+      </w:pPr>
+      <w:r>
+        <w:rPr>
+          <w:rFonts w:hint="eastAsia" w:eastAsia="宋体" w:cs="宋体" w:asciiTheme="minorAscii" w:hAnsiTheme="minorAscii"/>
+          <w:color w:val="auto"/>
+          <w:sz w:val="24"/>
+          <w:szCs w:val="24"/>
+          <w:lang w:val="en-US" w:eastAsia="zh-CN"/>
+        </w:rPr>
+        <w:t>Vue().$mount(</w:t>
+      </w:r>
+      <w:r>
+        <w:rPr>
+          <w:rFonts w:hint="default" w:eastAsia="宋体" w:cs="宋体" w:asciiTheme="minorAscii" w:hAnsiTheme="minorAscii"/>
+          <w:color w:val="auto"/>
+          <w:sz w:val="24"/>
+          <w:szCs w:val="24"/>
+          <w:lang w:val="en-US" w:eastAsia="zh-CN"/>
+        </w:rPr>
+        <w:t>‘</w:t>
+      </w:r>
+      <w:r>
+        <w:rPr>
+          <w:rFonts w:hint="eastAsia" w:eastAsia="宋体" w:cs="宋体" w:asciiTheme="minorAscii" w:hAnsiTheme="minorAscii"/>
+          <w:color w:val="auto"/>
+          <w:sz w:val="24"/>
+          <w:szCs w:val="24"/>
+          <w:lang w:val="en-US" w:eastAsia="zh-CN"/>
+        </w:rPr>
+        <w:t>选择器</w:t>
+      </w:r>
+      <w:r>
+        <w:rPr>
+          <w:rFonts w:hint="default" w:eastAsia="宋体" w:cs="宋体" w:asciiTheme="minorAscii" w:hAnsiTheme="minorAscii"/>
+          <w:color w:val="auto"/>
+          <w:sz w:val="24"/>
+          <w:szCs w:val="24"/>
+          <w:lang w:val="en-US" w:eastAsia="zh-CN"/>
+        </w:rPr>
+        <w:t>’</w:t>
+      </w:r>
+      <w:r>
+        <w:rPr>
+          <w:rFonts w:hint="eastAsia" w:eastAsia="宋体" w:cs="宋体" w:asciiTheme="minorAscii" w:hAnsiTheme="minorAscii"/>
+          <w:color w:val="auto"/>
+          <w:sz w:val="24"/>
+          <w:szCs w:val="24"/>
+          <w:lang w:val="en-US" w:eastAsia="zh-CN"/>
+        </w:rPr>
+        <w:t>)</w:t>
+      </w:r>
+    </w:p>
+    <w:p>
+      <w:pPr>
+        <w:numPr>
+          <w:numId w:val="0"/>
+        </w:numPr>
+        <w:ind w:firstLine="420" w:firstLineChars="0"/>
+        <w:jc w:val="both"/>
+        <w:rPr>
+          <w:rFonts w:hint="default" w:eastAsia="宋体" w:cs="宋体" w:asciiTheme="minorAscii" w:hAnsiTheme="minorAscii"/>
+          <w:color w:val="auto"/>
+          <w:sz w:val="24"/>
+          <w:szCs w:val="24"/>
+          <w:lang w:val="en-US" w:eastAsia="zh-CN"/>
+        </w:rPr>
+      </w:pPr>
+      <w:r>
+        <w:rPr>
+          <w:rFonts w:hint="eastAsia" w:eastAsia="宋体" w:cs="宋体" w:asciiTheme="minorAscii" w:hAnsiTheme="minorAscii"/>
+          <w:color w:val="auto"/>
+          <w:sz w:val="24"/>
+          <w:szCs w:val="24"/>
+          <w:lang w:val="en-US" w:eastAsia="zh-CN"/>
+        </w:rPr>
+        <w:t xml:space="preserve">该方法的效果等于el: </w:t>
+      </w:r>
+      <w:r>
+        <w:rPr>
+          <w:rFonts w:hint="default" w:eastAsia="宋体" w:cs="宋体" w:asciiTheme="minorAscii" w:hAnsiTheme="minorAscii"/>
+          <w:color w:val="auto"/>
+          <w:sz w:val="24"/>
+          <w:szCs w:val="24"/>
+          <w:lang w:val="en-US" w:eastAsia="zh-CN"/>
+        </w:rPr>
+        <w:t>‘</w:t>
+      </w:r>
+      <w:r>
+        <w:rPr>
+          <w:rFonts w:hint="eastAsia" w:eastAsia="宋体" w:cs="宋体" w:asciiTheme="minorAscii" w:hAnsiTheme="minorAscii"/>
+          <w:color w:val="auto"/>
+          <w:sz w:val="24"/>
+          <w:szCs w:val="24"/>
+          <w:lang w:val="en-US" w:eastAsia="zh-CN"/>
+        </w:rPr>
+        <w:t>选择器</w:t>
+      </w:r>
+      <w:r>
+        <w:rPr>
+          <w:rFonts w:hint="default" w:eastAsia="宋体" w:cs="宋体" w:asciiTheme="minorAscii" w:hAnsiTheme="minorAscii"/>
+          <w:color w:val="auto"/>
+          <w:sz w:val="24"/>
+          <w:szCs w:val="24"/>
+          <w:lang w:val="en-US" w:eastAsia="zh-CN"/>
+        </w:rPr>
+        <w:t>’</w:t>
+      </w:r>
+    </w:p>
+    <w:p>
+      <w:pPr>
+        <w:numPr>
+          <w:numId w:val="0"/>
+        </w:numPr>
+        <w:jc w:val="both"/>
+        <w:rPr>
+          <w:rFonts w:hint="default" w:eastAsia="宋体" w:cs="宋体" w:asciiTheme="minorAscii" w:hAnsiTheme="minorAscii"/>
+          <w:color w:val="auto"/>
+          <w:sz w:val="24"/>
+          <w:szCs w:val="24"/>
+          <w:lang w:val="en-US" w:eastAsia="zh-CN"/>
+        </w:rPr>
+      </w:pPr>
+    </w:p>
+    <w:p>
+      <w:pPr>
+        <w:keepNext w:val="0"/>
+        <w:keepLines w:val="0"/>
+        <w:pageBreakBefore w:val="0"/>
+        <w:widowControl w:val="0"/>
+        <w:numPr>
+          <w:numId w:val="0"/>
+        </w:numPr>
+        <w:kinsoku/>
+        <w:wordWrap/>
+        <w:overflowPunct/>
+        <w:topLinePunct w:val="0"/>
+        <w:autoSpaceDE/>
+        <w:autoSpaceDN/>
+        <w:bidi w:val="0"/>
+        <w:adjustRightInd/>
+        <w:snapToGrid/>
+        <w:jc w:val="both"/>
+        <w:textAlignment w:val="auto"/>
+        <w:outlineLvl w:val="1"/>
+        <w:rPr>
+          <w:rFonts w:hint="eastAsia" w:eastAsia="宋体" w:cs="宋体" w:asciiTheme="minorAscii" w:hAnsiTheme="minorAscii"/>
+          <w:color w:val="7030A0"/>
+          <w:sz w:val="24"/>
+          <w:szCs w:val="24"/>
+          <w:lang w:val="en-US" w:eastAsia="zh-CN"/>
+        </w:rPr>
+      </w:pPr>
+      <w:bookmarkStart w:id="82" w:name="_Toc32198"/>
+      <w:r>
+        <w:rPr>
+          <w:rFonts w:hint="eastAsia" w:eastAsia="宋体" w:cs="宋体" w:asciiTheme="minorAscii" w:hAnsiTheme="minorAscii"/>
+          <w:color w:val="7030A0"/>
+          <w:sz w:val="24"/>
+          <w:szCs w:val="24"/>
+          <w:lang w:val="en-US" w:eastAsia="zh-CN"/>
+        </w:rPr>
+        <w:t>vue组件</w:t>
+      </w:r>
+      <w:bookmarkEnd w:id="82"/>
+      <w:bookmarkStart w:id="84" w:name="_GoBack"/>
+      <w:bookmarkEnd w:id="84"/>
+    </w:p>
+    <w:p>
+      <w:pPr>
+        <w:numPr>
+          <w:numId w:val="0"/>
+        </w:numPr>
+        <w:ind w:firstLine="420" w:firstLineChars="0"/>
+        <w:jc w:val="both"/>
+        <w:rPr>
+          <w:rFonts w:hint="eastAsia" w:eastAsia="宋体" w:cs="宋体" w:asciiTheme="minorAscii" w:hAnsiTheme="minorAscii"/>
+          <w:color w:val="auto"/>
+          <w:sz w:val="24"/>
+          <w:szCs w:val="24"/>
+          <w:lang w:val="en-US" w:eastAsia="zh-CN"/>
+        </w:rPr>
+      </w:pPr>
+      <w:r>
+        <w:rPr>
+          <w:rFonts w:hint="eastAsia" w:eastAsia="宋体" w:cs="宋体" w:asciiTheme="minorAscii" w:hAnsiTheme="minorAscii"/>
+          <w:color w:val="auto"/>
+          <w:sz w:val="24"/>
+          <w:szCs w:val="24"/>
+          <w:lang w:val="en-US" w:eastAsia="zh-CN"/>
+        </w:rPr>
+        <w:t>组件化开发：根据封装的思想，页面上可重用的UI结构封装为组件，从而方便项目的开发和维护。</w:t>
+      </w:r>
+    </w:p>
+    <w:p>
+      <w:pPr>
+        <w:numPr>
+          <w:numId w:val="0"/>
+        </w:numPr>
+        <w:ind w:firstLine="420" w:firstLineChars="0"/>
+        <w:jc w:val="both"/>
+        <w:rPr>
+          <w:rFonts w:hint="default" w:eastAsia="宋体" w:cs="宋体" w:asciiTheme="minorAscii" w:hAnsiTheme="minorAscii"/>
+          <w:color w:val="auto"/>
+          <w:sz w:val="24"/>
+          <w:szCs w:val="24"/>
+          <w:lang w:val="en-US" w:eastAsia="zh-CN"/>
+        </w:rPr>
+      </w:pPr>
+    </w:p>
+    <w:p>
+      <w:pPr>
+        <w:numPr>
+          <w:numId w:val="0"/>
+        </w:numPr>
+        <w:ind w:firstLine="420" w:firstLineChars="0"/>
+        <w:jc w:val="both"/>
+        <w:rPr>
+          <w:rFonts w:hint="eastAsia" w:eastAsia="宋体" w:cs="宋体" w:asciiTheme="minorAscii" w:hAnsiTheme="minorAscii"/>
+          <w:color w:val="auto"/>
+          <w:sz w:val="24"/>
+          <w:szCs w:val="24"/>
+          <w:lang w:val="en-US" w:eastAsia="zh-CN"/>
+        </w:rPr>
+      </w:pPr>
+      <w:r>
+        <w:rPr>
+          <w:rFonts w:hint="eastAsia" w:eastAsia="宋体" w:cs="宋体" w:asciiTheme="minorAscii" w:hAnsiTheme="minorAscii"/>
+          <w:color w:val="auto"/>
+          <w:sz w:val="24"/>
+          <w:szCs w:val="24"/>
+          <w:lang w:val="en-US" w:eastAsia="zh-CN"/>
+        </w:rPr>
+        <w:t>vue中的组件化开发：vue是一个支持组件化开发的前端框架，组件的后缀名是.vue。</w:t>
+      </w:r>
+    </w:p>
+    <w:p>
+      <w:pPr>
+        <w:numPr>
+          <w:numId w:val="0"/>
+        </w:numPr>
+        <w:ind w:firstLine="420" w:firstLineChars="0"/>
+        <w:jc w:val="both"/>
+        <w:rPr>
+          <w:rFonts w:hint="eastAsia" w:eastAsia="宋体" w:cs="宋体" w:asciiTheme="minorAscii" w:hAnsiTheme="minorAscii"/>
+          <w:color w:val="auto"/>
+          <w:sz w:val="24"/>
+          <w:szCs w:val="24"/>
+          <w:lang w:val="en-US" w:eastAsia="zh-CN"/>
+        </w:rPr>
+      </w:pPr>
+    </w:p>
+    <w:p>
+      <w:pPr>
+        <w:keepNext w:val="0"/>
+        <w:keepLines w:val="0"/>
+        <w:pageBreakBefore w:val="0"/>
+        <w:widowControl w:val="0"/>
+        <w:numPr>
+          <w:numId w:val="0"/>
+        </w:numPr>
+        <w:kinsoku/>
+        <w:wordWrap/>
+        <w:overflowPunct/>
+        <w:topLinePunct w:val="0"/>
+        <w:autoSpaceDE/>
+        <w:autoSpaceDN/>
+        <w:bidi w:val="0"/>
+        <w:adjustRightInd/>
+        <w:snapToGrid/>
+        <w:jc w:val="both"/>
+        <w:textAlignment w:val="auto"/>
+        <w:outlineLvl w:val="2"/>
+        <w:rPr>
+          <w:rFonts w:hint="eastAsia" w:eastAsia="宋体" w:cs="宋体" w:asciiTheme="minorAscii" w:hAnsiTheme="minorAscii"/>
+          <w:color w:val="2E75B6" w:themeColor="accent1" w:themeShade="BF"/>
+          <w:sz w:val="24"/>
+          <w:szCs w:val="24"/>
+          <w:lang w:val="en-US" w:eastAsia="zh-CN"/>
+        </w:rPr>
+      </w:pPr>
+      <w:bookmarkStart w:id="83" w:name="_Toc29036"/>
+      <w:r>
+        <w:rPr>
+          <w:rFonts w:hint="eastAsia" w:eastAsia="宋体" w:cs="宋体" w:asciiTheme="minorAscii" w:hAnsiTheme="minorAscii"/>
+          <w:color w:val="2E75B6" w:themeColor="accent1" w:themeShade="BF"/>
+          <w:sz w:val="24"/>
+          <w:szCs w:val="24"/>
+          <w:lang w:val="en-US" w:eastAsia="zh-CN"/>
+        </w:rPr>
+        <w:t>vue组件的三个组成部分</w:t>
+      </w:r>
+      <w:bookmarkEnd w:id="83"/>
+    </w:p>
+    <w:p>
+      <w:pPr>
+        <w:numPr>
+          <w:numId w:val="0"/>
+        </w:numPr>
+        <w:ind w:firstLine="420" w:firstLineChars="0"/>
+        <w:jc w:val="both"/>
+        <w:rPr>
+          <w:rFonts w:hint="eastAsia" w:eastAsia="宋体" w:cs="宋体" w:asciiTheme="minorAscii" w:hAnsiTheme="minorAscii"/>
+          <w:color w:val="auto"/>
+          <w:sz w:val="24"/>
+          <w:szCs w:val="24"/>
+          <w:lang w:val="en-US" w:eastAsia="zh-CN"/>
+        </w:rPr>
+      </w:pPr>
+      <w:r>
+        <w:rPr>
+          <w:rFonts w:hint="eastAsia" w:eastAsia="宋体" w:cs="宋体" w:asciiTheme="minorAscii" w:hAnsiTheme="minorAscii"/>
+          <w:color w:val="auto"/>
+          <w:sz w:val="24"/>
+          <w:szCs w:val="24"/>
+          <w:lang w:val="en-US" w:eastAsia="zh-CN"/>
+        </w:rPr>
+        <w:t>template：组件的模板结构</w:t>
+      </w:r>
+    </w:p>
+    <w:p>
+      <w:pPr>
+        <w:numPr>
+          <w:numId w:val="0"/>
+        </w:numPr>
+        <w:ind w:firstLine="420" w:firstLineChars="0"/>
+        <w:jc w:val="both"/>
+        <w:rPr>
+          <w:rFonts w:hint="eastAsia" w:eastAsia="宋体" w:cs="宋体" w:asciiTheme="minorAscii" w:hAnsiTheme="minorAscii"/>
+          <w:color w:val="auto"/>
+          <w:sz w:val="24"/>
+          <w:szCs w:val="24"/>
+          <w:lang w:val="en-US" w:eastAsia="zh-CN"/>
+        </w:rPr>
+      </w:pPr>
+      <w:r>
+        <w:rPr>
+          <w:rFonts w:hint="eastAsia" w:eastAsia="宋体" w:cs="宋体" w:asciiTheme="minorAscii" w:hAnsiTheme="minorAscii"/>
+          <w:color w:val="auto"/>
+          <w:sz w:val="24"/>
+          <w:szCs w:val="24"/>
+          <w:lang w:val="en-US" w:eastAsia="zh-CN"/>
+        </w:rPr>
+        <w:t>script：组件的js行为</w:t>
+      </w:r>
+    </w:p>
+    <w:p>
+      <w:pPr>
+        <w:numPr>
+          <w:numId w:val="0"/>
+        </w:numPr>
+        <w:ind w:firstLine="420" w:firstLineChars="0"/>
+        <w:jc w:val="both"/>
+        <w:rPr>
+          <w:rFonts w:hint="eastAsia" w:eastAsia="宋体" w:cs="宋体" w:asciiTheme="minorAscii" w:hAnsiTheme="minorAscii"/>
+          <w:color w:val="auto"/>
+          <w:sz w:val="24"/>
+          <w:szCs w:val="24"/>
+          <w:lang w:val="en-US" w:eastAsia="zh-CN"/>
+        </w:rPr>
+      </w:pPr>
+      <w:r>
+        <w:rPr>
+          <w:rFonts w:hint="eastAsia" w:eastAsia="宋体" w:cs="宋体" w:asciiTheme="minorAscii" w:hAnsiTheme="minorAscii"/>
+          <w:color w:val="auto"/>
+          <w:sz w:val="24"/>
+          <w:szCs w:val="24"/>
+          <w:lang w:val="en-US" w:eastAsia="zh-CN"/>
+        </w:rPr>
+        <w:t>style：组件的样式</w:t>
+      </w:r>
+    </w:p>
+    <w:p>
+      <w:pPr>
+        <w:numPr>
+          <w:numId w:val="0"/>
+        </w:numPr>
+        <w:jc w:val="both"/>
+        <w:rPr>
+          <w:rFonts w:hint="eastAsia" w:eastAsia="宋体" w:cs="宋体" w:asciiTheme="minorAscii" w:hAnsiTheme="minorAscii"/>
+          <w:color w:val="auto"/>
+          <w:sz w:val="24"/>
+          <w:szCs w:val="24"/>
+          <w:lang w:val="en-US" w:eastAsia="zh-CN"/>
+        </w:rPr>
+      </w:pPr>
+    </w:p>
+    <w:p>
+      <w:pPr>
+        <w:numPr>
           <w:numId w:val="0"/>
         </w:numPr>
         <w:jc w:val="both"/>
@@ -24769,6 +26654,22 @@
     </w:lvl>
   </w:abstractNum>
   <w:abstractNum w:abstractNumId="3">
+    <w:nsid w:val="C105F6CF"/>
+    <w:multiLevelType w:val="singleLevel"/>
+    <w:tmpl w:val="C105F6CF"/>
+    <w:lvl w:ilvl="0" w:tentative="0">
+      <w:start w:val="1"/>
+      <w:numFmt w:val="decimal"/>
+      <w:lvlText w:val="%1."/>
+      <w:lvlJc w:val="left"/>
+      <w:pPr>
+        <w:tabs>
+          <w:tab w:val="left" w:pos="312"/>
+        </w:tabs>
+      </w:pPr>
+    </w:lvl>
+  </w:abstractNum>
+  <w:abstractNum w:abstractNumId="4">
     <w:nsid w:val="CBB268F0"/>
     <w:multiLevelType w:val="singleLevel"/>
     <w:tmpl w:val="CBB268F0"/>
@@ -24784,7 +26685,7 @@
       </w:pPr>
     </w:lvl>
   </w:abstractNum>
-  <w:abstractNum w:abstractNumId="4">
+  <w:abstractNum w:abstractNumId="5">
     <w:nsid w:val="DF095602"/>
     <w:multiLevelType w:val="singleLevel"/>
     <w:tmpl w:val="DF095602"/>
@@ -24795,7 +26696,7 @@
       <w:lvlJc w:val="left"/>
     </w:lvl>
   </w:abstractNum>
-  <w:abstractNum w:abstractNumId="5">
+  <w:abstractNum w:abstractNumId="6">
     <w:nsid w:val="EC392DED"/>
     <w:multiLevelType w:val="singleLevel"/>
     <w:tmpl w:val="EC392DED"/>
@@ -24806,7 +26707,7 @@
       <w:lvlJc w:val="left"/>
     </w:lvl>
   </w:abstractNum>
-  <w:abstractNum w:abstractNumId="6">
+  <w:abstractNum w:abstractNumId="7">
     <w:nsid w:val="FA7B8EA7"/>
     <w:multiLevelType w:val="singleLevel"/>
     <w:tmpl w:val="FA7B8EA7"/>
@@ -24817,7 +26718,7 @@
       <w:lvlJc w:val="left"/>
     </w:lvl>
   </w:abstractNum>
-  <w:abstractNum w:abstractNumId="7">
+  <w:abstractNum w:abstractNumId="8">
     <w:nsid w:val="11F00365"/>
     <w:multiLevelType w:val="singleLevel"/>
     <w:tmpl w:val="11F00365"/>
@@ -24833,7 +26734,7 @@
       </w:pPr>
     </w:lvl>
   </w:abstractNum>
-  <w:abstractNum w:abstractNumId="8">
+  <w:abstractNum w:abstractNumId="9">
     <w:nsid w:val="45325A04"/>
     <w:multiLevelType w:val="singleLevel"/>
     <w:tmpl w:val="45325A04"/>
@@ -24849,7 +26750,7 @@
       </w:pPr>
     </w:lvl>
   </w:abstractNum>
-  <w:abstractNum w:abstractNumId="9">
+  <w:abstractNum w:abstractNumId="10">
     <w:nsid w:val="46FFD07B"/>
     <w:multiLevelType w:val="singleLevel"/>
     <w:tmpl w:val="46FFD07B"/>
@@ -24860,7 +26761,7 @@
       <w:lvlJc w:val="left"/>
     </w:lvl>
   </w:abstractNum>
-  <w:abstractNum w:abstractNumId="10">
+  <w:abstractNum w:abstractNumId="11">
     <w:nsid w:val="4DAEA503"/>
     <w:multiLevelType w:val="singleLevel"/>
     <w:tmpl w:val="4DAEA503"/>
@@ -24876,7 +26777,7 @@
       </w:pPr>
     </w:lvl>
   </w:abstractNum>
-  <w:abstractNum w:abstractNumId="11">
+  <w:abstractNum w:abstractNumId="12">
     <w:nsid w:val="6FF16E3C"/>
     <w:multiLevelType w:val="singleLevel"/>
     <w:tmpl w:val="6FF16E3C"/>
@@ -24887,7 +26788,7 @@
       <w:lvlJc w:val="left"/>
     </w:lvl>
   </w:abstractNum>
-  <w:abstractNum w:abstractNumId="12">
+  <w:abstractNum w:abstractNumId="13">
     <w:nsid w:val="718B0FED"/>
     <w:multiLevelType w:val="singleLevel"/>
     <w:tmpl w:val="718B0FED"/>
@@ -24898,7 +26799,7 @@
       <w:lvlJc w:val="left"/>
     </w:lvl>
   </w:abstractNum>
-  <w:abstractNum w:abstractNumId="13">
+  <w:abstractNum w:abstractNumId="14">
     <w:nsid w:val="7D8340D1"/>
     <w:multiLevelType w:val="singleLevel"/>
     <w:tmpl w:val="7D8340D1"/>
@@ -24910,46 +26811,49 @@
     </w:lvl>
   </w:abstractNum>
   <w:num w:numId="1">
-    <w:abstractNumId w:val="3"/>
+    <w:abstractNumId w:val="4"/>
   </w:num>
   <w:num w:numId="2">
     <w:abstractNumId w:val="1"/>
   </w:num>
   <w:num w:numId="3">
-    <w:abstractNumId w:val="9"/>
+    <w:abstractNumId w:val="10"/>
   </w:num>
   <w:num w:numId="4">
     <w:abstractNumId w:val="0"/>
   </w:num>
   <w:num w:numId="5">
+    <w:abstractNumId w:val="12"/>
+  </w:num>
+  <w:num w:numId="6">
+    <w:abstractNumId w:val="8"/>
+  </w:num>
+  <w:num w:numId="7">
+    <w:abstractNumId w:val="14"/>
+  </w:num>
+  <w:num w:numId="8">
     <w:abstractNumId w:val="11"/>
   </w:num>
-  <w:num w:numId="6">
+  <w:num w:numId="9">
+    <w:abstractNumId w:val="13"/>
+  </w:num>
+  <w:num w:numId="10">
     <w:abstractNumId w:val="7"/>
   </w:num>
-  <w:num w:numId="7">
-    <w:abstractNumId w:val="13"/>
-  </w:num>
-  <w:num w:numId="8">
-    <w:abstractNumId w:val="10"/>
-  </w:num>
-  <w:num w:numId="9">
-    <w:abstractNumId w:val="12"/>
-  </w:num>
-  <w:num w:numId="10">
-    <w:abstractNumId w:val="6"/>
-  </w:num>
   <w:num w:numId="11">
-    <w:abstractNumId w:val="8"/>
+    <w:abstractNumId w:val="9"/>
   </w:num>
   <w:num w:numId="12">
-    <w:abstractNumId w:val="5"/>
+    <w:abstractNumId w:val="6"/>
   </w:num>
   <w:num w:numId="13">
     <w:abstractNumId w:val="2"/>
   </w:num>
   <w:num w:numId="14">
-    <w:abstractNumId w:val="4"/>
+    <w:abstractNumId w:val="5"/>
+  </w:num>
+  <w:num w:numId="15">
+    <w:abstractNumId w:val="3"/>
   </w:num>
 </w:numbering>
 </file>
@@ -24986,9 +26890,9 @@
     <w:lsdException w:unhideWhenUsed="0" w:uiPriority="0" w:semiHidden="0" w:name="index 9"/>
     <w:lsdException w:qFormat="1" w:unhideWhenUsed="0" w:uiPriority="0" w:semiHidden="0" w:name="toc 1"/>
     <w:lsdException w:qFormat="1" w:unhideWhenUsed="0" w:uiPriority="0" w:semiHidden="0" w:name="toc 2"/>
-    <w:lsdException w:unhideWhenUsed="0" w:uiPriority="0" w:semiHidden="0" w:name="toc 3"/>
+    <w:lsdException w:qFormat="1" w:unhideWhenUsed="0" w:uiPriority="0" w:semiHidden="0" w:name="toc 3"/>
     <w:lsdException w:qFormat="1" w:unhideWhenUsed="0" w:uiPriority="0" w:semiHidden="0" w:name="toc 4"/>
-    <w:lsdException w:unhideWhenUsed="0" w:uiPriority="0" w:semiHidden="0" w:name="toc 5"/>
+    <w:lsdException w:qFormat="1" w:unhideWhenUsed="0" w:uiPriority="0" w:semiHidden="0" w:name="toc 5"/>
     <w:lsdException w:unhideWhenUsed="0" w:uiPriority="0" w:semiHidden="0" w:name="toc 6"/>
     <w:lsdException w:unhideWhenUsed="0" w:uiPriority="0" w:semiHidden="0" w:name="toc 7"/>
     <w:lsdException w:unhideWhenUsed="0" w:uiPriority="0" w:semiHidden="0" w:name="toc 8"/>
@@ -25254,6 +27158,7 @@
     <w:name w:val="toc 5"/>
     <w:basedOn w:val="1"/>
     <w:next w:val="1"/>
+    <w:qFormat/>
     <w:uiPriority w:val="0"/>
     <w:pPr>
       <w:ind w:left="1680" w:leftChars="800"/>
@@ -25263,6 +27168,7 @@
     <w:name w:val="toc 3"/>
     <w:basedOn w:val="1"/>
     <w:next w:val="1"/>
+    <w:qFormat/>
     <w:uiPriority w:val="0"/>
     <w:pPr>
       <w:ind w:left="840" w:leftChars="400"/>

--- a/前端/vue.docx
+++ b/前端/vue.docx
@@ -1159,7 +1159,7 @@
           <w:szCs w:val="44"/>
           <w:lang w:val="en-US" w:eastAsia="zh-CN"/>
         </w:rPr>
-        <w:instrText xml:space="preserve"> HYPERLINK \l _Toc20056 </w:instrText>
+        <w:instrText xml:space="preserve"> HYPERLINK \l _Toc12867 </w:instrText>
       </w:r>
       <w:r>
         <w:rPr>
@@ -1184,7 +1184,7 @@
         <w:fldChar w:fldCharType="begin"/>
       </w:r>
       <w:r>
-        <w:instrText xml:space="preserve"> PAGEREF _Toc20056 \h </w:instrText>
+        <w:instrText xml:space="preserve"> PAGEREF _Toc12867 \h </w:instrText>
       </w:r>
       <w:r>
         <w:fldChar w:fldCharType="separate"/>
@@ -1225,7 +1225,7 @@
           <w:szCs w:val="44"/>
           <w:lang w:val="en-US" w:eastAsia="zh-CN"/>
         </w:rPr>
-        <w:instrText xml:space="preserve"> HYPERLINK \l _Toc2860 </w:instrText>
+        <w:instrText xml:space="preserve"> HYPERLINK \l _Toc30461 </w:instrText>
       </w:r>
       <w:r>
         <w:rPr>
@@ -1250,7 +1250,7 @@
         <w:fldChar w:fldCharType="begin"/>
       </w:r>
       <w:r>
-        <w:instrText xml:space="preserve"> PAGEREF _Toc2860 \h </w:instrText>
+        <w:instrText xml:space="preserve"> PAGEREF _Toc30461 \h </w:instrText>
       </w:r>
       <w:r>
         <w:fldChar w:fldCharType="separate"/>
@@ -1291,7 +1291,7 @@
           <w:szCs w:val="44"/>
           <w:lang w:val="en-US" w:eastAsia="zh-CN"/>
         </w:rPr>
-        <w:instrText xml:space="preserve"> HYPERLINK \l _Toc20583 </w:instrText>
+        <w:instrText xml:space="preserve"> HYPERLINK \l _Toc13020 </w:instrText>
       </w:r>
       <w:r>
         <w:rPr>
@@ -1317,7 +1317,7 @@
         <w:fldChar w:fldCharType="begin"/>
       </w:r>
       <w:r>
-        <w:instrText xml:space="preserve"> PAGEREF _Toc20583 \h </w:instrText>
+        <w:instrText xml:space="preserve"> PAGEREF _Toc13020 \h </w:instrText>
       </w:r>
       <w:r>
         <w:fldChar w:fldCharType="separate"/>
@@ -1358,7 +1358,7 @@
           <w:szCs w:val="44"/>
           <w:lang w:val="en-US" w:eastAsia="zh-CN"/>
         </w:rPr>
-        <w:instrText xml:space="preserve"> HYPERLINK \l _Toc8640 </w:instrText>
+        <w:instrText xml:space="preserve"> HYPERLINK \l _Toc17097 </w:instrText>
       </w:r>
       <w:r>
         <w:rPr>
@@ -1384,7 +1384,7 @@
         <w:fldChar w:fldCharType="begin"/>
       </w:r>
       <w:r>
-        <w:instrText xml:space="preserve"> PAGEREF _Toc8640 \h </w:instrText>
+        <w:instrText xml:space="preserve"> PAGEREF _Toc17097 \h </w:instrText>
       </w:r>
       <w:r>
         <w:fldChar w:fldCharType="separate"/>
@@ -1425,7 +1425,7 @@
           <w:szCs w:val="44"/>
           <w:lang w:val="en-US" w:eastAsia="zh-CN"/>
         </w:rPr>
-        <w:instrText xml:space="preserve"> HYPERLINK \l _Toc19975 </w:instrText>
+        <w:instrText xml:space="preserve"> HYPERLINK \l _Toc25428 </w:instrText>
       </w:r>
       <w:r>
         <w:rPr>
@@ -1450,7 +1450,7 @@
         <w:fldChar w:fldCharType="begin"/>
       </w:r>
       <w:r>
-        <w:instrText xml:space="preserve"> PAGEREF _Toc19975 \h </w:instrText>
+        <w:instrText xml:space="preserve"> PAGEREF _Toc25428 \h </w:instrText>
       </w:r>
       <w:r>
         <w:fldChar w:fldCharType="separate"/>
@@ -1491,7 +1491,7 @@
           <w:szCs w:val="44"/>
           <w:lang w:val="en-US" w:eastAsia="zh-CN"/>
         </w:rPr>
-        <w:instrText xml:space="preserve"> HYPERLINK \l _Toc7660 </w:instrText>
+        <w:instrText xml:space="preserve"> HYPERLINK \l _Toc32749 </w:instrText>
       </w:r>
       <w:r>
         <w:rPr>
@@ -1517,7 +1517,7 @@
         <w:fldChar w:fldCharType="begin"/>
       </w:r>
       <w:r>
-        <w:instrText xml:space="preserve"> PAGEREF _Toc7660 \h </w:instrText>
+        <w:instrText xml:space="preserve"> PAGEREF _Toc32749 \h </w:instrText>
       </w:r>
       <w:r>
         <w:fldChar w:fldCharType="separate"/>
@@ -1558,7 +1558,7 @@
           <w:szCs w:val="44"/>
           <w:lang w:val="en-US" w:eastAsia="zh-CN"/>
         </w:rPr>
-        <w:instrText xml:space="preserve"> HYPERLINK \l _Toc20222 </w:instrText>
+        <w:instrText xml:space="preserve"> HYPERLINK \l _Toc8678 </w:instrText>
       </w:r>
       <w:r>
         <w:rPr>
@@ -1584,7 +1584,7 @@
         <w:fldChar w:fldCharType="begin"/>
       </w:r>
       <w:r>
-        <w:instrText xml:space="preserve"> PAGEREF _Toc20222 \h </w:instrText>
+        <w:instrText xml:space="preserve"> PAGEREF _Toc8678 \h </w:instrText>
       </w:r>
       <w:r>
         <w:fldChar w:fldCharType="separate"/>
@@ -1625,7 +1625,7 @@
           <w:szCs w:val="44"/>
           <w:lang w:val="en-US" w:eastAsia="zh-CN"/>
         </w:rPr>
-        <w:instrText xml:space="preserve"> HYPERLINK \l _Toc15545 </w:instrText>
+        <w:instrText xml:space="preserve"> HYPERLINK \l _Toc15714 </w:instrText>
       </w:r>
       <w:r>
         <w:rPr>
@@ -1651,7 +1651,7 @@
         <w:fldChar w:fldCharType="begin"/>
       </w:r>
       <w:r>
-        <w:instrText xml:space="preserve"> PAGEREF _Toc15545 \h </w:instrText>
+        <w:instrText xml:space="preserve"> PAGEREF _Toc15714 \h </w:instrText>
       </w:r>
       <w:r>
         <w:fldChar w:fldCharType="separate"/>
@@ -1692,7 +1692,7 @@
           <w:szCs w:val="44"/>
           <w:lang w:val="en-US" w:eastAsia="zh-CN"/>
         </w:rPr>
-        <w:instrText xml:space="preserve"> HYPERLINK \l _Toc1823 </w:instrText>
+        <w:instrText xml:space="preserve"> HYPERLINK \l _Toc27811 </w:instrText>
       </w:r>
       <w:r>
         <w:rPr>
@@ -1718,7 +1718,7 @@
         <w:fldChar w:fldCharType="begin"/>
       </w:r>
       <w:r>
-        <w:instrText xml:space="preserve"> PAGEREF _Toc1823 \h </w:instrText>
+        <w:instrText xml:space="preserve"> PAGEREF _Toc27811 \h </w:instrText>
       </w:r>
       <w:r>
         <w:fldChar w:fldCharType="separate"/>
@@ -1759,7 +1759,7 @@
           <w:szCs w:val="44"/>
           <w:lang w:val="en-US" w:eastAsia="zh-CN"/>
         </w:rPr>
-        <w:instrText xml:space="preserve"> HYPERLINK \l _Toc27096 </w:instrText>
+        <w:instrText xml:space="preserve"> HYPERLINK \l _Toc2032 </w:instrText>
       </w:r>
       <w:r>
         <w:rPr>
@@ -1784,7 +1784,7 @@
         <w:fldChar w:fldCharType="begin"/>
       </w:r>
       <w:r>
-        <w:instrText xml:space="preserve"> PAGEREF _Toc27096 \h </w:instrText>
+        <w:instrText xml:space="preserve"> PAGEREF _Toc2032 \h </w:instrText>
       </w:r>
       <w:r>
         <w:fldChar w:fldCharType="separate"/>
@@ -1825,7 +1825,7 @@
           <w:szCs w:val="44"/>
           <w:lang w:val="en-US" w:eastAsia="zh-CN"/>
         </w:rPr>
-        <w:instrText xml:space="preserve"> HYPERLINK \l _Toc17888 </w:instrText>
+        <w:instrText xml:space="preserve"> HYPERLINK \l _Toc28748 </w:instrText>
       </w:r>
       <w:r>
         <w:rPr>
@@ -1850,7 +1850,7 @@
         <w:fldChar w:fldCharType="begin"/>
       </w:r>
       <w:r>
-        <w:instrText xml:space="preserve"> PAGEREF _Toc17888 \h </w:instrText>
+        <w:instrText xml:space="preserve"> PAGEREF _Toc28748 \h </w:instrText>
       </w:r>
       <w:r>
         <w:fldChar w:fldCharType="separate"/>
@@ -1891,7 +1891,7 @@
           <w:szCs w:val="44"/>
           <w:lang w:val="en-US" w:eastAsia="zh-CN"/>
         </w:rPr>
-        <w:instrText xml:space="preserve"> HYPERLINK \l _Toc1888 </w:instrText>
+        <w:instrText xml:space="preserve"> HYPERLINK \l _Toc10269 </w:instrText>
       </w:r>
       <w:r>
         <w:rPr>
@@ -1916,7 +1916,7 @@
         <w:fldChar w:fldCharType="begin"/>
       </w:r>
       <w:r>
-        <w:instrText xml:space="preserve"> PAGEREF _Toc1888 \h </w:instrText>
+        <w:instrText xml:space="preserve"> PAGEREF _Toc10269 \h </w:instrText>
       </w:r>
       <w:r>
         <w:fldChar w:fldCharType="separate"/>
@@ -1957,7 +1957,7 @@
           <w:szCs w:val="44"/>
           <w:lang w:val="en-US" w:eastAsia="zh-CN"/>
         </w:rPr>
-        <w:instrText xml:space="preserve"> HYPERLINK \l _Toc23433 </w:instrText>
+        <w:instrText xml:space="preserve"> HYPERLINK \l _Toc3824 </w:instrText>
       </w:r>
       <w:r>
         <w:rPr>
@@ -1982,7 +1982,7 @@
         <w:fldChar w:fldCharType="begin"/>
       </w:r>
       <w:r>
-        <w:instrText xml:space="preserve"> PAGEREF _Toc23433 \h </w:instrText>
+        <w:instrText xml:space="preserve"> PAGEREF _Toc3824 \h </w:instrText>
       </w:r>
       <w:r>
         <w:fldChar w:fldCharType="separate"/>
@@ -2023,7 +2023,7 @@
           <w:szCs w:val="44"/>
           <w:lang w:val="en-US" w:eastAsia="zh-CN"/>
         </w:rPr>
-        <w:instrText xml:space="preserve"> HYPERLINK \l _Toc2241 </w:instrText>
+        <w:instrText xml:space="preserve"> HYPERLINK \l _Toc19670 </w:instrText>
       </w:r>
       <w:r>
         <w:rPr>
@@ -2048,7 +2048,7 @@
         <w:fldChar w:fldCharType="begin"/>
       </w:r>
       <w:r>
-        <w:instrText xml:space="preserve"> PAGEREF _Toc2241 \h </w:instrText>
+        <w:instrText xml:space="preserve"> PAGEREF _Toc19670 \h </w:instrText>
       </w:r>
       <w:r>
         <w:fldChar w:fldCharType="separate"/>
@@ -2089,7 +2089,7 @@
           <w:szCs w:val="44"/>
           <w:lang w:val="en-US" w:eastAsia="zh-CN"/>
         </w:rPr>
-        <w:instrText xml:space="preserve"> HYPERLINK \l _Toc26860 </w:instrText>
+        <w:instrText xml:space="preserve"> HYPERLINK \l _Toc9333 </w:instrText>
       </w:r>
       <w:r>
         <w:rPr>
@@ -2114,7 +2114,7 @@
         <w:fldChar w:fldCharType="begin"/>
       </w:r>
       <w:r>
-        <w:instrText xml:space="preserve"> PAGEREF _Toc26860 \h </w:instrText>
+        <w:instrText xml:space="preserve"> PAGEREF _Toc9333 \h </w:instrText>
       </w:r>
       <w:r>
         <w:fldChar w:fldCharType="separate"/>
@@ -2155,7 +2155,7 @@
           <w:szCs w:val="44"/>
           <w:lang w:val="en-US" w:eastAsia="zh-CN"/>
         </w:rPr>
-        <w:instrText xml:space="preserve"> HYPERLINK \l _Toc8740 </w:instrText>
+        <w:instrText xml:space="preserve"> HYPERLINK \l _Toc28755 </w:instrText>
       </w:r>
       <w:r>
         <w:rPr>
@@ -2180,7 +2180,7 @@
         <w:fldChar w:fldCharType="begin"/>
       </w:r>
       <w:r>
-        <w:instrText xml:space="preserve"> PAGEREF _Toc8740 \h </w:instrText>
+        <w:instrText xml:space="preserve"> PAGEREF _Toc28755 \h </w:instrText>
       </w:r>
       <w:r>
         <w:fldChar w:fldCharType="separate"/>
@@ -2221,7 +2221,7 @@
           <w:szCs w:val="44"/>
           <w:lang w:val="en-US" w:eastAsia="zh-CN"/>
         </w:rPr>
-        <w:instrText xml:space="preserve"> HYPERLINK \l _Toc30148 </w:instrText>
+        <w:instrText xml:space="preserve"> HYPERLINK \l _Toc16505 </w:instrText>
       </w:r>
       <w:r>
         <w:rPr>
@@ -2246,7 +2246,7 @@
         <w:fldChar w:fldCharType="begin"/>
       </w:r>
       <w:r>
-        <w:instrText xml:space="preserve"> PAGEREF _Toc30148 \h </w:instrText>
+        <w:instrText xml:space="preserve"> PAGEREF _Toc16505 \h </w:instrText>
       </w:r>
       <w:r>
         <w:fldChar w:fldCharType="separate"/>
@@ -2287,7 +2287,7 @@
           <w:szCs w:val="44"/>
           <w:lang w:val="en-US" w:eastAsia="zh-CN"/>
         </w:rPr>
-        <w:instrText xml:space="preserve"> HYPERLINK \l _Toc6078 </w:instrText>
+        <w:instrText xml:space="preserve"> HYPERLINK \l _Toc28916 </w:instrText>
       </w:r>
       <w:r>
         <w:rPr>
@@ -2313,7 +2313,7 @@
         <w:fldChar w:fldCharType="begin"/>
       </w:r>
       <w:r>
-        <w:instrText xml:space="preserve"> PAGEREF _Toc6078 \h </w:instrText>
+        <w:instrText xml:space="preserve"> PAGEREF _Toc28916 \h </w:instrText>
       </w:r>
       <w:r>
         <w:fldChar w:fldCharType="separate"/>
@@ -2354,7 +2354,7 @@
           <w:szCs w:val="44"/>
           <w:lang w:val="en-US" w:eastAsia="zh-CN"/>
         </w:rPr>
-        <w:instrText xml:space="preserve"> HYPERLINK \l _Toc19248 </w:instrText>
+        <w:instrText xml:space="preserve"> HYPERLINK \l _Toc2095 </w:instrText>
       </w:r>
       <w:r>
         <w:rPr>
@@ -2380,7 +2380,7 @@
         <w:fldChar w:fldCharType="begin"/>
       </w:r>
       <w:r>
-        <w:instrText xml:space="preserve"> PAGEREF _Toc19248 \h </w:instrText>
+        <w:instrText xml:space="preserve"> PAGEREF _Toc2095 \h </w:instrText>
       </w:r>
       <w:r>
         <w:fldChar w:fldCharType="separate"/>
@@ -2421,7 +2421,7 @@
           <w:szCs w:val="44"/>
           <w:lang w:val="en-US" w:eastAsia="zh-CN"/>
         </w:rPr>
-        <w:instrText xml:space="preserve"> HYPERLINK \l _Toc21742 </w:instrText>
+        <w:instrText xml:space="preserve"> HYPERLINK \l _Toc26156 </w:instrText>
       </w:r>
       <w:r>
         <w:rPr>
@@ -2447,7 +2447,7 @@
         <w:fldChar w:fldCharType="begin"/>
       </w:r>
       <w:r>
-        <w:instrText xml:space="preserve"> PAGEREF _Toc21742 \h </w:instrText>
+        <w:instrText xml:space="preserve"> PAGEREF _Toc26156 \h </w:instrText>
       </w:r>
       <w:r>
         <w:fldChar w:fldCharType="separate"/>
@@ -2488,7 +2488,7 @@
           <w:szCs w:val="44"/>
           <w:lang w:val="en-US" w:eastAsia="zh-CN"/>
         </w:rPr>
-        <w:instrText xml:space="preserve"> HYPERLINK \l _Toc15077 </w:instrText>
+        <w:instrText xml:space="preserve"> HYPERLINK \l _Toc18462 </w:instrText>
       </w:r>
       <w:r>
         <w:rPr>
@@ -2513,7 +2513,7 @@
         <w:fldChar w:fldCharType="begin"/>
       </w:r>
       <w:r>
-        <w:instrText xml:space="preserve"> PAGEREF _Toc15077 \h </w:instrText>
+        <w:instrText xml:space="preserve"> PAGEREF _Toc18462 \h </w:instrText>
       </w:r>
       <w:r>
         <w:fldChar w:fldCharType="separate"/>
@@ -2554,7 +2554,7 @@
           <w:szCs w:val="44"/>
           <w:lang w:val="en-US" w:eastAsia="zh-CN"/>
         </w:rPr>
-        <w:instrText xml:space="preserve"> HYPERLINK \l _Toc28958 </w:instrText>
+        <w:instrText xml:space="preserve"> HYPERLINK \l _Toc14780 </w:instrText>
       </w:r>
       <w:r>
         <w:rPr>
@@ -2580,7 +2580,7 @@
         <w:fldChar w:fldCharType="begin"/>
       </w:r>
       <w:r>
-        <w:instrText xml:space="preserve"> PAGEREF _Toc28958 \h </w:instrText>
+        <w:instrText xml:space="preserve"> PAGEREF _Toc14780 \h </w:instrText>
       </w:r>
       <w:r>
         <w:fldChar w:fldCharType="separate"/>
@@ -2621,7 +2621,7 @@
           <w:szCs w:val="44"/>
           <w:lang w:val="en-US" w:eastAsia="zh-CN"/>
         </w:rPr>
-        <w:instrText xml:space="preserve"> HYPERLINK \l _Toc266 </w:instrText>
+        <w:instrText xml:space="preserve"> HYPERLINK \l _Toc15603 </w:instrText>
       </w:r>
       <w:r>
         <w:rPr>
@@ -2647,7 +2647,7 @@
         <w:fldChar w:fldCharType="begin"/>
       </w:r>
       <w:r>
-        <w:instrText xml:space="preserve"> PAGEREF _Toc266 \h </w:instrText>
+        <w:instrText xml:space="preserve"> PAGEREF _Toc15603 \h </w:instrText>
       </w:r>
       <w:r>
         <w:fldChar w:fldCharType="separate"/>
@@ -2688,7 +2688,7 @@
           <w:szCs w:val="44"/>
           <w:lang w:val="en-US" w:eastAsia="zh-CN"/>
         </w:rPr>
-        <w:instrText xml:space="preserve"> HYPERLINK \l _Toc14516 </w:instrText>
+        <w:instrText xml:space="preserve"> HYPERLINK \l _Toc4042 </w:instrText>
       </w:r>
       <w:r>
         <w:rPr>
@@ -2714,7 +2714,7 @@
         <w:fldChar w:fldCharType="begin"/>
       </w:r>
       <w:r>
-        <w:instrText xml:space="preserve"> PAGEREF _Toc14516 \h </w:instrText>
+        <w:instrText xml:space="preserve"> PAGEREF _Toc4042 \h </w:instrText>
       </w:r>
       <w:r>
         <w:fldChar w:fldCharType="separate"/>
@@ -2755,7 +2755,7 @@
           <w:szCs w:val="44"/>
           <w:lang w:val="en-US" w:eastAsia="zh-CN"/>
         </w:rPr>
-        <w:instrText xml:space="preserve"> HYPERLINK \l _Toc7644 </w:instrText>
+        <w:instrText xml:space="preserve"> HYPERLINK \l _Toc5059 </w:instrText>
       </w:r>
       <w:r>
         <w:rPr>
@@ -2780,7 +2780,7 @@
         <w:fldChar w:fldCharType="begin"/>
       </w:r>
       <w:r>
-        <w:instrText xml:space="preserve"> PAGEREF _Toc7644 \h </w:instrText>
+        <w:instrText xml:space="preserve"> PAGEREF _Toc5059 \h </w:instrText>
       </w:r>
       <w:r>
         <w:fldChar w:fldCharType="separate"/>
@@ -2821,7 +2821,7 @@
           <w:szCs w:val="44"/>
           <w:lang w:val="en-US" w:eastAsia="zh-CN"/>
         </w:rPr>
-        <w:instrText xml:space="preserve"> HYPERLINK \l _Toc17056 </w:instrText>
+        <w:instrText xml:space="preserve"> HYPERLINK \l _Toc7313 </w:instrText>
       </w:r>
       <w:r>
         <w:rPr>
@@ -2846,7 +2846,7 @@
         <w:fldChar w:fldCharType="begin"/>
       </w:r>
       <w:r>
-        <w:instrText xml:space="preserve"> PAGEREF _Toc17056 \h </w:instrText>
+        <w:instrText xml:space="preserve"> PAGEREF _Toc7313 \h </w:instrText>
       </w:r>
       <w:r>
         <w:fldChar w:fldCharType="separate"/>
@@ -2887,7 +2887,7 @@
           <w:szCs w:val="44"/>
           <w:lang w:val="en-US" w:eastAsia="zh-CN"/>
         </w:rPr>
-        <w:instrText xml:space="preserve"> HYPERLINK \l _Toc11660 </w:instrText>
+        <w:instrText xml:space="preserve"> HYPERLINK \l _Toc25963 </w:instrText>
       </w:r>
       <w:r>
         <w:rPr>
@@ -2913,7 +2913,7 @@
         <w:fldChar w:fldCharType="begin"/>
       </w:r>
       <w:r>
-        <w:instrText xml:space="preserve"> PAGEREF _Toc11660 \h </w:instrText>
+        <w:instrText xml:space="preserve"> PAGEREF _Toc25963 \h </w:instrText>
       </w:r>
       <w:r>
         <w:fldChar w:fldCharType="separate"/>
@@ -2954,7 +2954,7 @@
           <w:szCs w:val="44"/>
           <w:lang w:val="en-US" w:eastAsia="zh-CN"/>
         </w:rPr>
-        <w:instrText xml:space="preserve"> HYPERLINK \l _Toc8011 </w:instrText>
+        <w:instrText xml:space="preserve"> HYPERLINK \l _Toc15555 </w:instrText>
       </w:r>
       <w:r>
         <w:rPr>
@@ -2980,7 +2980,7 @@
         <w:fldChar w:fldCharType="begin"/>
       </w:r>
       <w:r>
-        <w:instrText xml:space="preserve"> PAGEREF _Toc8011 \h </w:instrText>
+        <w:instrText xml:space="preserve"> PAGEREF _Toc15555 \h </w:instrText>
       </w:r>
       <w:r>
         <w:fldChar w:fldCharType="separate"/>
@@ -3021,7 +3021,7 @@
           <w:szCs w:val="44"/>
           <w:lang w:val="en-US" w:eastAsia="zh-CN"/>
         </w:rPr>
-        <w:instrText xml:space="preserve"> HYPERLINK \l _Toc14328 </w:instrText>
+        <w:instrText xml:space="preserve"> HYPERLINK \l _Toc19958 </w:instrText>
       </w:r>
       <w:r>
         <w:rPr>
@@ -3046,7 +3046,7 @@
         <w:fldChar w:fldCharType="begin"/>
       </w:r>
       <w:r>
-        <w:instrText xml:space="preserve"> PAGEREF _Toc14328 \h </w:instrText>
+        <w:instrText xml:space="preserve"> PAGEREF _Toc19958 \h </w:instrText>
       </w:r>
       <w:r>
         <w:fldChar w:fldCharType="separate"/>
@@ -3087,7 +3087,7 @@
           <w:szCs w:val="44"/>
           <w:lang w:val="en-US" w:eastAsia="zh-CN"/>
         </w:rPr>
-        <w:instrText xml:space="preserve"> HYPERLINK \l _Toc21479 </w:instrText>
+        <w:instrText xml:space="preserve"> HYPERLINK \l _Toc3545 </w:instrText>
       </w:r>
       <w:r>
         <w:rPr>
@@ -3112,7 +3112,7 @@
         <w:fldChar w:fldCharType="begin"/>
       </w:r>
       <w:r>
-        <w:instrText xml:space="preserve"> PAGEREF _Toc21479 \h </w:instrText>
+        <w:instrText xml:space="preserve"> PAGEREF _Toc3545 \h </w:instrText>
       </w:r>
       <w:r>
         <w:fldChar w:fldCharType="separate"/>
@@ -3153,7 +3153,7 @@
           <w:szCs w:val="44"/>
           <w:lang w:val="en-US" w:eastAsia="zh-CN"/>
         </w:rPr>
-        <w:instrText xml:space="preserve"> HYPERLINK \l _Toc32549 </w:instrText>
+        <w:instrText xml:space="preserve"> HYPERLINK \l _Toc2097 </w:instrText>
       </w:r>
       <w:r>
         <w:rPr>
@@ -3179,7 +3179,7 @@
         <w:fldChar w:fldCharType="begin"/>
       </w:r>
       <w:r>
-        <w:instrText xml:space="preserve"> PAGEREF _Toc32549 \h </w:instrText>
+        <w:instrText xml:space="preserve"> PAGEREF _Toc2097 \h </w:instrText>
       </w:r>
       <w:r>
         <w:fldChar w:fldCharType="separate"/>
@@ -3220,7 +3220,7 @@
           <w:szCs w:val="44"/>
           <w:lang w:val="en-US" w:eastAsia="zh-CN"/>
         </w:rPr>
-        <w:instrText xml:space="preserve"> HYPERLINK \l _Toc11644 </w:instrText>
+        <w:instrText xml:space="preserve"> HYPERLINK \l _Toc28117 </w:instrText>
       </w:r>
       <w:r>
         <w:rPr>
@@ -3245,7 +3245,7 @@
         <w:fldChar w:fldCharType="begin"/>
       </w:r>
       <w:r>
-        <w:instrText xml:space="preserve"> PAGEREF _Toc11644 \h </w:instrText>
+        <w:instrText xml:space="preserve"> PAGEREF _Toc28117 \h </w:instrText>
       </w:r>
       <w:r>
         <w:fldChar w:fldCharType="separate"/>
@@ -3286,7 +3286,7 @@
           <w:szCs w:val="44"/>
           <w:lang w:val="en-US" w:eastAsia="zh-CN"/>
         </w:rPr>
-        <w:instrText xml:space="preserve"> HYPERLINK \l _Toc19118 </w:instrText>
+        <w:instrText xml:space="preserve"> HYPERLINK \l _Toc30417 </w:instrText>
       </w:r>
       <w:r>
         <w:rPr>
@@ -3311,7 +3311,7 @@
         <w:fldChar w:fldCharType="begin"/>
       </w:r>
       <w:r>
-        <w:instrText xml:space="preserve"> PAGEREF _Toc19118 \h </w:instrText>
+        <w:instrText xml:space="preserve"> PAGEREF _Toc30417 \h </w:instrText>
       </w:r>
       <w:r>
         <w:fldChar w:fldCharType="separate"/>
@@ -3352,7 +3352,7 @@
           <w:szCs w:val="44"/>
           <w:lang w:val="en-US" w:eastAsia="zh-CN"/>
         </w:rPr>
-        <w:instrText xml:space="preserve"> HYPERLINK \l _Toc4392 </w:instrText>
+        <w:instrText xml:space="preserve"> HYPERLINK \l _Toc18003 </w:instrText>
       </w:r>
       <w:r>
         <w:rPr>
@@ -3378,7 +3378,7 @@
         <w:fldChar w:fldCharType="begin"/>
       </w:r>
       <w:r>
-        <w:instrText xml:space="preserve"> PAGEREF _Toc4392 \h </w:instrText>
+        <w:instrText xml:space="preserve"> PAGEREF _Toc18003 \h </w:instrText>
       </w:r>
       <w:r>
         <w:fldChar w:fldCharType="separate"/>
@@ -3419,7 +3419,7 @@
           <w:szCs w:val="44"/>
           <w:lang w:val="en-US" w:eastAsia="zh-CN"/>
         </w:rPr>
-        <w:instrText xml:space="preserve"> HYPERLINK \l _Toc24446 </w:instrText>
+        <w:instrText xml:space="preserve"> HYPERLINK \l _Toc4058 </w:instrText>
       </w:r>
       <w:r>
         <w:rPr>
@@ -3444,7 +3444,7 @@
         <w:fldChar w:fldCharType="begin"/>
       </w:r>
       <w:r>
-        <w:instrText xml:space="preserve"> PAGEREF _Toc24446 \h </w:instrText>
+        <w:instrText xml:space="preserve"> PAGEREF _Toc4058 \h </w:instrText>
       </w:r>
       <w:r>
         <w:fldChar w:fldCharType="separate"/>
@@ -3485,7 +3485,7 @@
           <w:szCs w:val="44"/>
           <w:lang w:val="en-US" w:eastAsia="zh-CN"/>
         </w:rPr>
-        <w:instrText xml:space="preserve"> HYPERLINK \l _Toc23387 </w:instrText>
+        <w:instrText xml:space="preserve"> HYPERLINK \l _Toc25813 </w:instrText>
       </w:r>
       <w:r>
         <w:rPr>
@@ -3510,7 +3510,7 @@
         <w:fldChar w:fldCharType="begin"/>
       </w:r>
       <w:r>
-        <w:instrText xml:space="preserve"> PAGEREF _Toc23387 \h </w:instrText>
+        <w:instrText xml:space="preserve"> PAGEREF _Toc25813 \h </w:instrText>
       </w:r>
       <w:r>
         <w:fldChar w:fldCharType="separate"/>
@@ -3551,7 +3551,7 @@
           <w:szCs w:val="44"/>
           <w:lang w:val="en-US" w:eastAsia="zh-CN"/>
         </w:rPr>
-        <w:instrText xml:space="preserve"> HYPERLINK \l _Toc3734 </w:instrText>
+        <w:instrText xml:space="preserve"> HYPERLINK \l _Toc1058 </w:instrText>
       </w:r>
       <w:r>
         <w:rPr>
@@ -3577,7 +3577,7 @@
         <w:fldChar w:fldCharType="begin"/>
       </w:r>
       <w:r>
-        <w:instrText xml:space="preserve"> PAGEREF _Toc3734 \h </w:instrText>
+        <w:instrText xml:space="preserve"> PAGEREF _Toc1058 \h </w:instrText>
       </w:r>
       <w:r>
         <w:fldChar w:fldCharType="separate"/>
@@ -3618,7 +3618,7 @@
           <w:szCs w:val="44"/>
           <w:lang w:val="en-US" w:eastAsia="zh-CN"/>
         </w:rPr>
-        <w:instrText xml:space="preserve"> HYPERLINK \l _Toc11814 </w:instrText>
+        <w:instrText xml:space="preserve"> HYPERLINK \l _Toc29354 </w:instrText>
       </w:r>
       <w:r>
         <w:rPr>
@@ -3643,7 +3643,7 @@
         <w:fldChar w:fldCharType="begin"/>
       </w:r>
       <w:r>
-        <w:instrText xml:space="preserve"> PAGEREF _Toc11814 \h </w:instrText>
+        <w:instrText xml:space="preserve"> PAGEREF _Toc29354 \h </w:instrText>
       </w:r>
       <w:r>
         <w:fldChar w:fldCharType="separate"/>
@@ -3684,7 +3684,7 @@
           <w:szCs w:val="44"/>
           <w:lang w:val="en-US" w:eastAsia="zh-CN"/>
         </w:rPr>
-        <w:instrText xml:space="preserve"> HYPERLINK \l _Toc23203 </w:instrText>
+        <w:instrText xml:space="preserve"> HYPERLINK \l _Toc3123 </w:instrText>
       </w:r>
       <w:r>
         <w:rPr>
@@ -3709,7 +3709,7 @@
         <w:fldChar w:fldCharType="begin"/>
       </w:r>
       <w:r>
-        <w:instrText xml:space="preserve"> PAGEREF _Toc23203 \h </w:instrText>
+        <w:instrText xml:space="preserve"> PAGEREF _Toc3123 \h </w:instrText>
       </w:r>
       <w:r>
         <w:fldChar w:fldCharType="separate"/>
@@ -3750,7 +3750,7 @@
           <w:szCs w:val="44"/>
           <w:lang w:val="en-US" w:eastAsia="zh-CN"/>
         </w:rPr>
-        <w:instrText xml:space="preserve"> HYPERLINK \l _Toc20180 </w:instrText>
+        <w:instrText xml:space="preserve"> HYPERLINK \l _Toc28905 </w:instrText>
       </w:r>
       <w:r>
         <w:rPr>
@@ -3775,7 +3775,7 @@
         <w:fldChar w:fldCharType="begin"/>
       </w:r>
       <w:r>
-        <w:instrText xml:space="preserve"> PAGEREF _Toc20180 \h </w:instrText>
+        <w:instrText xml:space="preserve"> PAGEREF _Toc28905 \h </w:instrText>
       </w:r>
       <w:r>
         <w:fldChar w:fldCharType="separate"/>
@@ -3816,7 +3816,7 @@
           <w:szCs w:val="44"/>
           <w:lang w:val="en-US" w:eastAsia="zh-CN"/>
         </w:rPr>
-        <w:instrText xml:space="preserve"> HYPERLINK \l _Toc29622 </w:instrText>
+        <w:instrText xml:space="preserve"> HYPERLINK \l _Toc19658 </w:instrText>
       </w:r>
       <w:r>
         <w:rPr>
@@ -3841,7 +3841,7 @@
         <w:fldChar w:fldCharType="begin"/>
       </w:r>
       <w:r>
-        <w:instrText xml:space="preserve"> PAGEREF _Toc29622 \h </w:instrText>
+        <w:instrText xml:space="preserve"> PAGEREF _Toc19658 \h </w:instrText>
       </w:r>
       <w:r>
         <w:fldChar w:fldCharType="separate"/>
@@ -3882,7 +3882,7 @@
           <w:szCs w:val="44"/>
           <w:lang w:val="en-US" w:eastAsia="zh-CN"/>
         </w:rPr>
-        <w:instrText xml:space="preserve"> HYPERLINK \l _Toc30048 </w:instrText>
+        <w:instrText xml:space="preserve"> HYPERLINK \l _Toc331 </w:instrText>
       </w:r>
       <w:r>
         <w:rPr>
@@ -3908,7 +3908,7 @@
         <w:fldChar w:fldCharType="begin"/>
       </w:r>
       <w:r>
-        <w:instrText xml:space="preserve"> PAGEREF _Toc30048 \h </w:instrText>
+        <w:instrText xml:space="preserve"> PAGEREF _Toc331 \h </w:instrText>
       </w:r>
       <w:r>
         <w:fldChar w:fldCharType="separate"/>
@@ -3949,7 +3949,7 @@
           <w:szCs w:val="44"/>
           <w:lang w:val="en-US" w:eastAsia="zh-CN"/>
         </w:rPr>
-        <w:instrText xml:space="preserve"> HYPERLINK \l _Toc355 </w:instrText>
+        <w:instrText xml:space="preserve"> HYPERLINK \l _Toc6346 </w:instrText>
       </w:r>
       <w:r>
         <w:rPr>
@@ -3974,7 +3974,7 @@
         <w:fldChar w:fldCharType="begin"/>
       </w:r>
       <w:r>
-        <w:instrText xml:space="preserve"> PAGEREF _Toc355 \h </w:instrText>
+        <w:instrText xml:space="preserve"> PAGEREF _Toc6346 \h </w:instrText>
       </w:r>
       <w:r>
         <w:fldChar w:fldCharType="separate"/>
@@ -4015,7 +4015,7 @@
           <w:szCs w:val="44"/>
           <w:lang w:val="en-US" w:eastAsia="zh-CN"/>
         </w:rPr>
-        <w:instrText xml:space="preserve"> HYPERLINK \l _Toc17543 </w:instrText>
+        <w:instrText xml:space="preserve"> HYPERLINK \l _Toc19191 </w:instrText>
       </w:r>
       <w:r>
         <w:rPr>
@@ -4040,7 +4040,7 @@
         <w:fldChar w:fldCharType="begin"/>
       </w:r>
       <w:r>
-        <w:instrText xml:space="preserve"> PAGEREF _Toc17543 \h </w:instrText>
+        <w:instrText xml:space="preserve"> PAGEREF _Toc19191 \h </w:instrText>
       </w:r>
       <w:r>
         <w:fldChar w:fldCharType="separate"/>
@@ -4081,7 +4081,7 @@
           <w:szCs w:val="44"/>
           <w:lang w:val="en-US" w:eastAsia="zh-CN"/>
         </w:rPr>
-        <w:instrText xml:space="preserve"> HYPERLINK \l _Toc14083 </w:instrText>
+        <w:instrText xml:space="preserve"> HYPERLINK \l _Toc17251 </w:instrText>
       </w:r>
       <w:r>
         <w:rPr>
@@ -4106,7 +4106,7 @@
         <w:fldChar w:fldCharType="begin"/>
       </w:r>
       <w:r>
-        <w:instrText xml:space="preserve"> PAGEREF _Toc14083 \h </w:instrText>
+        <w:instrText xml:space="preserve"> PAGEREF _Toc17251 \h </w:instrText>
       </w:r>
       <w:r>
         <w:fldChar w:fldCharType="separate"/>
@@ -4147,7 +4147,7 @@
           <w:szCs w:val="44"/>
           <w:lang w:val="en-US" w:eastAsia="zh-CN"/>
         </w:rPr>
-        <w:instrText xml:space="preserve"> HYPERLINK \l _Toc6024 </w:instrText>
+        <w:instrText xml:space="preserve"> HYPERLINK \l _Toc628 </w:instrText>
       </w:r>
       <w:r>
         <w:rPr>
@@ -4173,7 +4173,7 @@
         <w:fldChar w:fldCharType="begin"/>
       </w:r>
       <w:r>
-        <w:instrText xml:space="preserve"> PAGEREF _Toc6024 \h </w:instrText>
+        <w:instrText xml:space="preserve"> PAGEREF _Toc628 \h </w:instrText>
       </w:r>
       <w:r>
         <w:fldChar w:fldCharType="separate"/>
@@ -4214,7 +4214,7 @@
           <w:szCs w:val="44"/>
           <w:lang w:val="en-US" w:eastAsia="zh-CN"/>
         </w:rPr>
-        <w:instrText xml:space="preserve"> HYPERLINK \l _Toc19193 </w:instrText>
+        <w:instrText xml:space="preserve"> HYPERLINK \l _Toc3248 </w:instrText>
       </w:r>
       <w:r>
         <w:rPr>
@@ -4240,7 +4240,7 @@
         <w:fldChar w:fldCharType="begin"/>
       </w:r>
       <w:r>
-        <w:instrText xml:space="preserve"> PAGEREF _Toc19193 \h </w:instrText>
+        <w:instrText xml:space="preserve"> PAGEREF _Toc3248 \h </w:instrText>
       </w:r>
       <w:r>
         <w:fldChar w:fldCharType="separate"/>
@@ -4281,7 +4281,7 @@
           <w:szCs w:val="44"/>
           <w:lang w:val="en-US" w:eastAsia="zh-CN"/>
         </w:rPr>
-        <w:instrText xml:space="preserve"> HYPERLINK \l _Toc31446 </w:instrText>
+        <w:instrText xml:space="preserve"> HYPERLINK \l _Toc5725 </w:instrText>
       </w:r>
       <w:r>
         <w:rPr>
@@ -4307,7 +4307,7 @@
         <w:fldChar w:fldCharType="begin"/>
       </w:r>
       <w:r>
-        <w:instrText xml:space="preserve"> PAGEREF _Toc31446 \h </w:instrText>
+        <w:instrText xml:space="preserve"> PAGEREF _Toc5725 \h </w:instrText>
       </w:r>
       <w:r>
         <w:fldChar w:fldCharType="separate"/>
@@ -4348,7 +4348,7 @@
           <w:szCs w:val="44"/>
           <w:lang w:val="en-US" w:eastAsia="zh-CN"/>
         </w:rPr>
-        <w:instrText xml:space="preserve"> HYPERLINK \l _Toc28965 </w:instrText>
+        <w:instrText xml:space="preserve"> HYPERLINK \l _Toc17446 </w:instrText>
       </w:r>
       <w:r>
         <w:rPr>
@@ -4373,7 +4373,7 @@
         <w:fldChar w:fldCharType="begin"/>
       </w:r>
       <w:r>
-        <w:instrText xml:space="preserve"> PAGEREF _Toc28965 \h </w:instrText>
+        <w:instrText xml:space="preserve"> PAGEREF _Toc17446 \h </w:instrText>
       </w:r>
       <w:r>
         <w:fldChar w:fldCharType="separate"/>
@@ -4414,7 +4414,7 @@
           <w:szCs w:val="44"/>
           <w:lang w:val="en-US" w:eastAsia="zh-CN"/>
         </w:rPr>
-        <w:instrText xml:space="preserve"> HYPERLINK \l _Toc3896 </w:instrText>
+        <w:instrText xml:space="preserve"> HYPERLINK \l _Toc20110 </w:instrText>
       </w:r>
       <w:r>
         <w:rPr>
@@ -4439,7 +4439,7 @@
         <w:fldChar w:fldCharType="begin"/>
       </w:r>
       <w:r>
-        <w:instrText xml:space="preserve"> PAGEREF _Toc3896 \h </w:instrText>
+        <w:instrText xml:space="preserve"> PAGEREF _Toc20110 \h </w:instrText>
       </w:r>
       <w:r>
         <w:fldChar w:fldCharType="separate"/>
@@ -4480,7 +4480,7 @@
           <w:szCs w:val="44"/>
           <w:lang w:val="en-US" w:eastAsia="zh-CN"/>
         </w:rPr>
-        <w:instrText xml:space="preserve"> HYPERLINK \l _Toc14828 </w:instrText>
+        <w:instrText xml:space="preserve"> HYPERLINK \l _Toc22398 </w:instrText>
       </w:r>
       <w:r>
         <w:rPr>
@@ -4505,7 +4505,7 @@
         <w:fldChar w:fldCharType="begin"/>
       </w:r>
       <w:r>
-        <w:instrText xml:space="preserve"> PAGEREF _Toc14828 \h </w:instrText>
+        <w:instrText xml:space="preserve"> PAGEREF _Toc22398 \h </w:instrText>
       </w:r>
       <w:r>
         <w:fldChar w:fldCharType="separate"/>
@@ -4546,7 +4546,7 @@
           <w:szCs w:val="44"/>
           <w:lang w:val="en-US" w:eastAsia="zh-CN"/>
         </w:rPr>
-        <w:instrText xml:space="preserve"> HYPERLINK \l _Toc21307 </w:instrText>
+        <w:instrText xml:space="preserve"> HYPERLINK \l _Toc23011 </w:instrText>
       </w:r>
       <w:r>
         <w:rPr>
@@ -4571,7 +4571,7 @@
         <w:fldChar w:fldCharType="begin"/>
       </w:r>
       <w:r>
-        <w:instrText xml:space="preserve"> PAGEREF _Toc21307 \h </w:instrText>
+        <w:instrText xml:space="preserve"> PAGEREF _Toc23011 \h </w:instrText>
       </w:r>
       <w:r>
         <w:fldChar w:fldCharType="separate"/>
@@ -4612,7 +4612,7 @@
           <w:szCs w:val="44"/>
           <w:lang w:val="en-US" w:eastAsia="zh-CN"/>
         </w:rPr>
-        <w:instrText xml:space="preserve"> HYPERLINK \l _Toc635 </w:instrText>
+        <w:instrText xml:space="preserve"> HYPERLINK \l _Toc31243 </w:instrText>
       </w:r>
       <w:r>
         <w:rPr>
@@ -4637,7 +4637,7 @@
         <w:fldChar w:fldCharType="begin"/>
       </w:r>
       <w:r>
-        <w:instrText xml:space="preserve"> PAGEREF _Toc635 \h </w:instrText>
+        <w:instrText xml:space="preserve"> PAGEREF _Toc31243 \h </w:instrText>
       </w:r>
       <w:r>
         <w:fldChar w:fldCharType="separate"/>
@@ -4678,7 +4678,7 @@
           <w:szCs w:val="44"/>
           <w:lang w:val="en-US" w:eastAsia="zh-CN"/>
         </w:rPr>
-        <w:instrText xml:space="preserve"> HYPERLINK \l _Toc27873 </w:instrText>
+        <w:instrText xml:space="preserve"> HYPERLINK \l _Toc26301 </w:instrText>
       </w:r>
       <w:r>
         <w:rPr>
@@ -4704,7 +4704,7 @@
         <w:fldChar w:fldCharType="begin"/>
       </w:r>
       <w:r>
-        <w:instrText xml:space="preserve"> PAGEREF _Toc27873 \h </w:instrText>
+        <w:instrText xml:space="preserve"> PAGEREF _Toc26301 \h </w:instrText>
       </w:r>
       <w:r>
         <w:fldChar w:fldCharType="separate"/>
@@ -4745,7 +4745,7 @@
           <w:szCs w:val="44"/>
           <w:lang w:val="en-US" w:eastAsia="zh-CN"/>
         </w:rPr>
-        <w:instrText xml:space="preserve"> HYPERLINK \l _Toc18483 </w:instrText>
+        <w:instrText xml:space="preserve"> HYPERLINK \l _Toc12182 </w:instrText>
       </w:r>
       <w:r>
         <w:rPr>
@@ -4770,7 +4770,7 @@
         <w:fldChar w:fldCharType="begin"/>
       </w:r>
       <w:r>
-        <w:instrText xml:space="preserve"> PAGEREF _Toc18483 \h </w:instrText>
+        <w:instrText xml:space="preserve"> PAGEREF _Toc12182 \h </w:instrText>
       </w:r>
       <w:r>
         <w:fldChar w:fldCharType="separate"/>
@@ -4811,7 +4811,7 @@
           <w:szCs w:val="44"/>
           <w:lang w:val="en-US" w:eastAsia="zh-CN"/>
         </w:rPr>
-        <w:instrText xml:space="preserve"> HYPERLINK \l _Toc7647 </w:instrText>
+        <w:instrText xml:space="preserve"> HYPERLINK \l _Toc1261 </w:instrText>
       </w:r>
       <w:r>
         <w:rPr>
@@ -4837,7 +4837,7 @@
         <w:fldChar w:fldCharType="begin"/>
       </w:r>
       <w:r>
-        <w:instrText xml:space="preserve"> PAGEREF _Toc7647 \h </w:instrText>
+        <w:instrText xml:space="preserve"> PAGEREF _Toc1261 \h </w:instrText>
       </w:r>
       <w:r>
         <w:fldChar w:fldCharType="separate"/>
@@ -4878,7 +4878,7 @@
           <w:szCs w:val="44"/>
           <w:lang w:val="en-US" w:eastAsia="zh-CN"/>
         </w:rPr>
-        <w:instrText xml:space="preserve"> HYPERLINK \l _Toc95 </w:instrText>
+        <w:instrText xml:space="preserve"> HYPERLINK \l _Toc7985 </w:instrText>
       </w:r>
       <w:r>
         <w:rPr>
@@ -4904,7 +4904,7 @@
         <w:fldChar w:fldCharType="begin"/>
       </w:r>
       <w:r>
-        <w:instrText xml:space="preserve"> PAGEREF _Toc95 \h </w:instrText>
+        <w:instrText xml:space="preserve"> PAGEREF _Toc7985 \h </w:instrText>
       </w:r>
       <w:r>
         <w:fldChar w:fldCharType="separate"/>
@@ -4945,7 +4945,7 @@
           <w:szCs w:val="44"/>
           <w:lang w:val="en-US" w:eastAsia="zh-CN"/>
         </w:rPr>
-        <w:instrText xml:space="preserve"> HYPERLINK \l _Toc7940 </w:instrText>
+        <w:instrText xml:space="preserve"> HYPERLINK \l _Toc17333 </w:instrText>
       </w:r>
       <w:r>
         <w:rPr>
@@ -4970,7 +4970,7 @@
         <w:fldChar w:fldCharType="begin"/>
       </w:r>
       <w:r>
-        <w:instrText xml:space="preserve"> PAGEREF _Toc7940 \h </w:instrText>
+        <w:instrText xml:space="preserve"> PAGEREF _Toc17333 \h </w:instrText>
       </w:r>
       <w:r>
         <w:fldChar w:fldCharType="separate"/>
@@ -5011,7 +5011,7 @@
           <w:szCs w:val="44"/>
           <w:lang w:val="en-US" w:eastAsia="zh-CN"/>
         </w:rPr>
-        <w:instrText xml:space="preserve"> HYPERLINK \l _Toc24221 </w:instrText>
+        <w:instrText xml:space="preserve"> HYPERLINK \l _Toc30123 </w:instrText>
       </w:r>
       <w:r>
         <w:rPr>
@@ -5037,7 +5037,7 @@
         <w:fldChar w:fldCharType="begin"/>
       </w:r>
       <w:r>
-        <w:instrText xml:space="preserve"> PAGEREF _Toc24221 \h </w:instrText>
+        <w:instrText xml:space="preserve"> PAGEREF _Toc30123 \h </w:instrText>
       </w:r>
       <w:r>
         <w:fldChar w:fldCharType="separate"/>
@@ -5078,7 +5078,7 @@
           <w:szCs w:val="44"/>
           <w:lang w:val="en-US" w:eastAsia="zh-CN"/>
         </w:rPr>
-        <w:instrText xml:space="preserve"> HYPERLINK \l _Toc17257 </w:instrText>
+        <w:instrText xml:space="preserve"> HYPERLINK \l _Toc21750 </w:instrText>
       </w:r>
       <w:r>
         <w:rPr>
@@ -5103,7 +5103,7 @@
         <w:fldChar w:fldCharType="begin"/>
       </w:r>
       <w:r>
-        <w:instrText xml:space="preserve"> PAGEREF _Toc17257 \h </w:instrText>
+        <w:instrText xml:space="preserve"> PAGEREF _Toc21750 \h </w:instrText>
       </w:r>
       <w:r>
         <w:fldChar w:fldCharType="separate"/>
@@ -5144,7 +5144,7 @@
           <w:szCs w:val="44"/>
           <w:lang w:val="en-US" w:eastAsia="zh-CN"/>
         </w:rPr>
-        <w:instrText xml:space="preserve"> HYPERLINK \l _Toc1963 </w:instrText>
+        <w:instrText xml:space="preserve"> HYPERLINK \l _Toc7297 </w:instrText>
       </w:r>
       <w:r>
         <w:rPr>
@@ -5169,7 +5169,7 @@
         <w:fldChar w:fldCharType="begin"/>
       </w:r>
       <w:r>
-        <w:instrText xml:space="preserve"> PAGEREF _Toc1963 \h </w:instrText>
+        <w:instrText xml:space="preserve"> PAGEREF _Toc7297 \h </w:instrText>
       </w:r>
       <w:r>
         <w:fldChar w:fldCharType="separate"/>
@@ -5210,7 +5210,7 @@
           <w:szCs w:val="44"/>
           <w:lang w:val="en-US" w:eastAsia="zh-CN"/>
         </w:rPr>
-        <w:instrText xml:space="preserve"> HYPERLINK \l _Toc2724 </w:instrText>
+        <w:instrText xml:space="preserve"> HYPERLINK \l _Toc1743 </w:instrText>
       </w:r>
       <w:r>
         <w:rPr>
@@ -5235,7 +5235,7 @@
         <w:fldChar w:fldCharType="begin"/>
       </w:r>
       <w:r>
-        <w:instrText xml:space="preserve"> PAGEREF _Toc2724 \h </w:instrText>
+        <w:instrText xml:space="preserve"> PAGEREF _Toc1743 \h </w:instrText>
       </w:r>
       <w:r>
         <w:fldChar w:fldCharType="separate"/>
@@ -5276,7 +5276,7 @@
           <w:szCs w:val="44"/>
           <w:lang w:val="en-US" w:eastAsia="zh-CN"/>
         </w:rPr>
-        <w:instrText xml:space="preserve"> HYPERLINK \l _Toc23408 </w:instrText>
+        <w:instrText xml:space="preserve"> HYPERLINK \l _Toc29060 </w:instrText>
       </w:r>
       <w:r>
         <w:rPr>
@@ -5301,7 +5301,7 @@
         <w:fldChar w:fldCharType="begin"/>
       </w:r>
       <w:r>
-        <w:instrText xml:space="preserve"> PAGEREF _Toc23408 \h </w:instrText>
+        <w:instrText xml:space="preserve"> PAGEREF _Toc29060 \h </w:instrText>
       </w:r>
       <w:r>
         <w:fldChar w:fldCharType="separate"/>
@@ -5342,7 +5342,7 @@
           <w:szCs w:val="44"/>
           <w:lang w:val="en-US" w:eastAsia="zh-CN"/>
         </w:rPr>
-        <w:instrText xml:space="preserve"> HYPERLINK \l _Toc16660 </w:instrText>
+        <w:instrText xml:space="preserve"> HYPERLINK \l _Toc12089 </w:instrText>
       </w:r>
       <w:r>
         <w:rPr>
@@ -5367,7 +5367,7 @@
         <w:fldChar w:fldCharType="begin"/>
       </w:r>
       <w:r>
-        <w:instrText xml:space="preserve"> PAGEREF _Toc16660 \h </w:instrText>
+        <w:instrText xml:space="preserve"> PAGEREF _Toc12089 \h </w:instrText>
       </w:r>
       <w:r>
         <w:fldChar w:fldCharType="separate"/>
@@ -5408,7 +5408,7 @@
           <w:szCs w:val="44"/>
           <w:lang w:val="en-US" w:eastAsia="zh-CN"/>
         </w:rPr>
-        <w:instrText xml:space="preserve"> HYPERLINK \l _Toc6267 </w:instrText>
+        <w:instrText xml:space="preserve"> HYPERLINK \l _Toc19599 </w:instrText>
       </w:r>
       <w:r>
         <w:rPr>
@@ -5433,7 +5433,7 @@
         <w:fldChar w:fldCharType="begin"/>
       </w:r>
       <w:r>
-        <w:instrText xml:space="preserve"> PAGEREF _Toc6267 \h </w:instrText>
+        <w:instrText xml:space="preserve"> PAGEREF _Toc19599 \h </w:instrText>
       </w:r>
       <w:r>
         <w:fldChar w:fldCharType="separate"/>
@@ -5474,7 +5474,7 @@
           <w:szCs w:val="44"/>
           <w:lang w:val="en-US" w:eastAsia="zh-CN"/>
         </w:rPr>
-        <w:instrText xml:space="preserve"> HYPERLINK \l _Toc2043 </w:instrText>
+        <w:instrText xml:space="preserve"> HYPERLINK \l _Toc16732 </w:instrText>
       </w:r>
       <w:r>
         <w:rPr>
@@ -5499,7 +5499,7 @@
         <w:fldChar w:fldCharType="begin"/>
       </w:r>
       <w:r>
-        <w:instrText xml:space="preserve"> PAGEREF _Toc2043 \h </w:instrText>
+        <w:instrText xml:space="preserve"> PAGEREF _Toc16732 \h </w:instrText>
       </w:r>
       <w:r>
         <w:fldChar w:fldCharType="separate"/>
@@ -5540,7 +5540,7 @@
           <w:szCs w:val="44"/>
           <w:lang w:val="en-US" w:eastAsia="zh-CN"/>
         </w:rPr>
-        <w:instrText xml:space="preserve"> HYPERLINK \l _Toc27728 </w:instrText>
+        <w:instrText xml:space="preserve"> HYPERLINK \l _Toc19452 </w:instrText>
       </w:r>
       <w:r>
         <w:rPr>
@@ -5566,7 +5566,7 @@
         <w:fldChar w:fldCharType="begin"/>
       </w:r>
       <w:r>
-        <w:instrText xml:space="preserve"> PAGEREF _Toc27728 \h </w:instrText>
+        <w:instrText xml:space="preserve"> PAGEREF _Toc19452 \h </w:instrText>
       </w:r>
       <w:r>
         <w:fldChar w:fldCharType="separate"/>
@@ -5607,7 +5607,7 @@
           <w:szCs w:val="44"/>
           <w:lang w:val="en-US" w:eastAsia="zh-CN"/>
         </w:rPr>
-        <w:instrText xml:space="preserve"> HYPERLINK \l _Toc11013 </w:instrText>
+        <w:instrText xml:space="preserve"> HYPERLINK \l _Toc17073 </w:instrText>
       </w:r>
       <w:r>
         <w:rPr>
@@ -5632,7 +5632,7 @@
         <w:fldChar w:fldCharType="begin"/>
       </w:r>
       <w:r>
-        <w:instrText xml:space="preserve"> PAGEREF _Toc11013 \h </w:instrText>
+        <w:instrText xml:space="preserve"> PAGEREF _Toc17073 \h </w:instrText>
       </w:r>
       <w:r>
         <w:fldChar w:fldCharType="separate"/>
@@ -5673,7 +5673,7 @@
           <w:szCs w:val="44"/>
           <w:lang w:val="en-US" w:eastAsia="zh-CN"/>
         </w:rPr>
-        <w:instrText xml:space="preserve"> HYPERLINK \l _Toc24373 </w:instrText>
+        <w:instrText xml:space="preserve"> HYPERLINK \l _Toc26048 </w:instrText>
       </w:r>
       <w:r>
         <w:rPr>
@@ -5698,7 +5698,7 @@
         <w:fldChar w:fldCharType="begin"/>
       </w:r>
       <w:r>
-        <w:instrText xml:space="preserve"> PAGEREF _Toc24373 \h </w:instrText>
+        <w:instrText xml:space="preserve"> PAGEREF _Toc26048 \h </w:instrText>
       </w:r>
       <w:r>
         <w:fldChar w:fldCharType="separate"/>
@@ -5739,7 +5739,7 @@
           <w:szCs w:val="44"/>
           <w:lang w:val="en-US" w:eastAsia="zh-CN"/>
         </w:rPr>
-        <w:instrText xml:space="preserve"> HYPERLINK \l _Toc5996 </w:instrText>
+        <w:instrText xml:space="preserve"> HYPERLINK \l _Toc17977 </w:instrText>
       </w:r>
       <w:r>
         <w:rPr>
@@ -5764,7 +5764,7 @@
         <w:fldChar w:fldCharType="begin"/>
       </w:r>
       <w:r>
-        <w:instrText xml:space="preserve"> PAGEREF _Toc5996 \h </w:instrText>
+        <w:instrText xml:space="preserve"> PAGEREF _Toc17977 \h </w:instrText>
       </w:r>
       <w:r>
         <w:fldChar w:fldCharType="separate"/>
@@ -5805,7 +5805,7 @@
           <w:szCs w:val="44"/>
           <w:lang w:val="en-US" w:eastAsia="zh-CN"/>
         </w:rPr>
-        <w:instrText xml:space="preserve"> HYPERLINK \l _Toc16227 </w:instrText>
+        <w:instrText xml:space="preserve"> HYPERLINK \l _Toc27214 </w:instrText>
       </w:r>
       <w:r>
         <w:rPr>
@@ -5830,7 +5830,7 @@
         <w:fldChar w:fldCharType="begin"/>
       </w:r>
       <w:r>
-        <w:instrText xml:space="preserve"> PAGEREF _Toc16227 \h </w:instrText>
+        <w:instrText xml:space="preserve"> PAGEREF _Toc27214 \h </w:instrText>
       </w:r>
       <w:r>
         <w:fldChar w:fldCharType="separate"/>
@@ -5871,7 +5871,7 @@
           <w:szCs w:val="44"/>
           <w:lang w:val="en-US" w:eastAsia="zh-CN"/>
         </w:rPr>
-        <w:instrText xml:space="preserve"> HYPERLINK \l _Toc10459 </w:instrText>
+        <w:instrText xml:space="preserve"> HYPERLINK \l _Toc1604 </w:instrText>
       </w:r>
       <w:r>
         <w:rPr>
@@ -5896,7 +5896,7 @@
         <w:fldChar w:fldCharType="begin"/>
       </w:r>
       <w:r>
-        <w:instrText xml:space="preserve"> PAGEREF _Toc10459 \h </w:instrText>
+        <w:instrText xml:space="preserve"> PAGEREF _Toc1604 \h </w:instrText>
       </w:r>
       <w:r>
         <w:fldChar w:fldCharType="separate"/>
@@ -5937,7 +5937,7 @@
           <w:szCs w:val="44"/>
           <w:lang w:val="en-US" w:eastAsia="zh-CN"/>
         </w:rPr>
-        <w:instrText xml:space="preserve"> HYPERLINK \l _Toc3783 </w:instrText>
+        <w:instrText xml:space="preserve"> HYPERLINK \l _Toc20402 </w:instrText>
       </w:r>
       <w:r>
         <w:rPr>
@@ -5962,7 +5962,7 @@
         <w:fldChar w:fldCharType="begin"/>
       </w:r>
       <w:r>
-        <w:instrText xml:space="preserve"> PAGEREF _Toc3783 \h </w:instrText>
+        <w:instrText xml:space="preserve"> PAGEREF _Toc20402 \h </w:instrText>
       </w:r>
       <w:r>
         <w:fldChar w:fldCharType="separate"/>
@@ -6003,7 +6003,7 @@
           <w:szCs w:val="44"/>
           <w:lang w:val="en-US" w:eastAsia="zh-CN"/>
         </w:rPr>
-        <w:instrText xml:space="preserve"> HYPERLINK \l _Toc25273 </w:instrText>
+        <w:instrText xml:space="preserve"> HYPERLINK \l _Toc14756 </w:instrText>
       </w:r>
       <w:r>
         <w:rPr>
@@ -6028,7 +6028,7 @@
         <w:fldChar w:fldCharType="begin"/>
       </w:r>
       <w:r>
-        <w:instrText xml:space="preserve"> PAGEREF _Toc25273 \h </w:instrText>
+        <w:instrText xml:space="preserve"> PAGEREF _Toc14756 \h </w:instrText>
       </w:r>
       <w:r>
         <w:fldChar w:fldCharType="separate"/>
@@ -6069,7 +6069,7 @@
           <w:szCs w:val="44"/>
           <w:lang w:val="en-US" w:eastAsia="zh-CN"/>
         </w:rPr>
-        <w:instrText xml:space="preserve"> HYPERLINK \l _Toc20403 </w:instrText>
+        <w:instrText xml:space="preserve"> HYPERLINK \l _Toc3727 </w:instrText>
       </w:r>
       <w:r>
         <w:rPr>
@@ -6094,7 +6094,7 @@
         <w:fldChar w:fldCharType="begin"/>
       </w:r>
       <w:r>
-        <w:instrText xml:space="preserve"> PAGEREF _Toc20403 \h </w:instrText>
+        <w:instrText xml:space="preserve"> PAGEREF _Toc3727 \h </w:instrText>
       </w:r>
       <w:r>
         <w:fldChar w:fldCharType="separate"/>
@@ -6135,7 +6135,7 @@
           <w:szCs w:val="44"/>
           <w:lang w:val="en-US" w:eastAsia="zh-CN"/>
         </w:rPr>
-        <w:instrText xml:space="preserve"> HYPERLINK \l _Toc8327 </w:instrText>
+        <w:instrText xml:space="preserve"> HYPERLINK \l _Toc26428 </w:instrText>
       </w:r>
       <w:r>
         <w:rPr>
@@ -6161,7 +6161,7 @@
         <w:fldChar w:fldCharType="begin"/>
       </w:r>
       <w:r>
-        <w:instrText xml:space="preserve"> PAGEREF _Toc8327 \h </w:instrText>
+        <w:instrText xml:space="preserve"> PAGEREF _Toc26428 \h </w:instrText>
       </w:r>
       <w:r>
         <w:fldChar w:fldCharType="separate"/>
@@ -6202,7 +6202,7 @@
           <w:szCs w:val="44"/>
           <w:lang w:val="en-US" w:eastAsia="zh-CN"/>
         </w:rPr>
-        <w:instrText xml:space="preserve"> HYPERLINK \l _Toc12336 </w:instrText>
+        <w:instrText xml:space="preserve"> HYPERLINK \l _Toc26584 </w:instrText>
       </w:r>
       <w:r>
         <w:rPr>
@@ -6228,7 +6228,7 @@
         <w:fldChar w:fldCharType="begin"/>
       </w:r>
       <w:r>
-        <w:instrText xml:space="preserve"> PAGEREF _Toc12336 \h </w:instrText>
+        <w:instrText xml:space="preserve"> PAGEREF _Toc26584 \h </w:instrText>
       </w:r>
       <w:r>
         <w:fldChar w:fldCharType="separate"/>
@@ -6269,7 +6269,7 @@
           <w:szCs w:val="44"/>
           <w:lang w:val="en-US" w:eastAsia="zh-CN"/>
         </w:rPr>
-        <w:instrText xml:space="preserve"> HYPERLINK \l _Toc24182 </w:instrText>
+        <w:instrText xml:space="preserve"> HYPERLINK \l _Toc21325 </w:instrText>
       </w:r>
       <w:r>
         <w:rPr>
@@ -6295,7 +6295,7 @@
         <w:fldChar w:fldCharType="begin"/>
       </w:r>
       <w:r>
-        <w:instrText xml:space="preserve"> PAGEREF _Toc24182 \h </w:instrText>
+        <w:instrText xml:space="preserve"> PAGEREF _Toc21325 \h </w:instrText>
       </w:r>
       <w:r>
         <w:fldChar w:fldCharType="separate"/>
@@ -6336,7 +6336,7 @@
           <w:szCs w:val="44"/>
           <w:lang w:val="en-US" w:eastAsia="zh-CN"/>
         </w:rPr>
-        <w:instrText xml:space="preserve"> HYPERLINK \l _Toc20692 </w:instrText>
+        <w:instrText xml:space="preserve"> HYPERLINK \l _Toc24956 </w:instrText>
       </w:r>
       <w:r>
         <w:rPr>
@@ -6362,7 +6362,7 @@
         <w:fldChar w:fldCharType="begin"/>
       </w:r>
       <w:r>
-        <w:instrText xml:space="preserve"> PAGEREF _Toc20692 \h </w:instrText>
+        <w:instrText xml:space="preserve"> PAGEREF _Toc24956 \h </w:instrText>
       </w:r>
       <w:r>
         <w:fldChar w:fldCharType="separate"/>
@@ -6403,7 +6403,7 @@
           <w:szCs w:val="44"/>
           <w:lang w:val="en-US" w:eastAsia="zh-CN"/>
         </w:rPr>
-        <w:instrText xml:space="preserve"> HYPERLINK \l _Toc862 </w:instrText>
+        <w:instrText xml:space="preserve"> HYPERLINK \l _Toc15350 </w:instrText>
       </w:r>
       <w:r>
         <w:rPr>
@@ -6428,7 +6428,7 @@
         <w:fldChar w:fldCharType="begin"/>
       </w:r>
       <w:r>
-        <w:instrText xml:space="preserve"> PAGEREF _Toc862 \h </w:instrText>
+        <w:instrText xml:space="preserve"> PAGEREF _Toc15350 \h </w:instrText>
       </w:r>
       <w:r>
         <w:fldChar w:fldCharType="separate"/>
@@ -6469,7 +6469,7 @@
           <w:szCs w:val="44"/>
           <w:lang w:val="en-US" w:eastAsia="zh-CN"/>
         </w:rPr>
-        <w:instrText xml:space="preserve"> HYPERLINK \l _Toc2882 </w:instrText>
+        <w:instrText xml:space="preserve"> HYPERLINK \l _Toc31077 </w:instrText>
       </w:r>
       <w:r>
         <w:rPr>
@@ -6495,7 +6495,7 @@
         <w:fldChar w:fldCharType="begin"/>
       </w:r>
       <w:r>
-        <w:instrText xml:space="preserve"> PAGEREF _Toc2882 \h </w:instrText>
+        <w:instrText xml:space="preserve"> PAGEREF _Toc31077 \h </w:instrText>
       </w:r>
       <w:r>
         <w:fldChar w:fldCharType="separate"/>
@@ -6536,7 +6536,7 @@
           <w:szCs w:val="44"/>
           <w:lang w:val="en-US" w:eastAsia="zh-CN"/>
         </w:rPr>
-        <w:instrText xml:space="preserve"> HYPERLINK \l _Toc8125 </w:instrText>
+        <w:instrText xml:space="preserve"> HYPERLINK \l _Toc1712 </w:instrText>
       </w:r>
       <w:r>
         <w:rPr>
@@ -6561,7 +6561,7 @@
         <w:fldChar w:fldCharType="begin"/>
       </w:r>
       <w:r>
-        <w:instrText xml:space="preserve"> PAGEREF _Toc8125 \h </w:instrText>
+        <w:instrText xml:space="preserve"> PAGEREF _Toc1712 \h </w:instrText>
       </w:r>
       <w:r>
         <w:fldChar w:fldCharType="separate"/>
@@ -6602,7 +6602,7 @@
           <w:szCs w:val="44"/>
           <w:lang w:val="en-US" w:eastAsia="zh-CN"/>
         </w:rPr>
-        <w:instrText xml:space="preserve"> HYPERLINK \l _Toc32198 </w:instrText>
+        <w:instrText xml:space="preserve"> HYPERLINK \l _Toc18806 </w:instrText>
       </w:r>
       <w:r>
         <w:rPr>
@@ -6627,7 +6627,7 @@
         <w:fldChar w:fldCharType="begin"/>
       </w:r>
       <w:r>
-        <w:instrText xml:space="preserve"> PAGEREF _Toc32198 \h </w:instrText>
+        <w:instrText xml:space="preserve"> PAGEREF _Toc18806 \h </w:instrText>
       </w:r>
       <w:r>
         <w:fldChar w:fldCharType="separate"/>
@@ -6668,7 +6668,7 @@
           <w:szCs w:val="44"/>
           <w:lang w:val="en-US" w:eastAsia="zh-CN"/>
         </w:rPr>
-        <w:instrText xml:space="preserve"> HYPERLINK \l _Toc29036 </w:instrText>
+        <w:instrText xml:space="preserve"> HYPERLINK \l _Toc20190 </w:instrText>
       </w:r>
       <w:r>
         <w:rPr>
@@ -6694,7 +6694,73 @@
         <w:fldChar w:fldCharType="begin"/>
       </w:r>
       <w:r>
-        <w:instrText xml:space="preserve"> PAGEREF _Toc29036 \h </w:instrText>
+        <w:instrText xml:space="preserve"> PAGEREF _Toc20190 \h </w:instrText>
+      </w:r>
+      <w:r>
+        <w:fldChar w:fldCharType="separate"/>
+      </w:r>
+      <w:r>
+        <w:t>24</w:t>
+      </w:r>
+      <w:r>
+        <w:fldChar w:fldCharType="end"/>
+      </w:r>
+      <w:r>
+        <w:rPr>
+          <w:rFonts w:hint="eastAsia"/>
+          <w:szCs w:val="44"/>
+          <w:lang w:val="en-US" w:eastAsia="zh-CN"/>
+        </w:rPr>
+        <w:fldChar w:fldCharType="end"/>
+      </w:r>
+    </w:p>
+    <w:p>
+      <w:pPr>
+        <w:pStyle w:val="5"/>
+        <w:tabs>
+          <w:tab w:val="right" w:leader="dot" w:pos="9638"/>
+        </w:tabs>
+      </w:pPr>
+      <w:r>
+        <w:rPr>
+          <w:rFonts w:hint="eastAsia"/>
+          <w:szCs w:val="44"/>
+          <w:lang w:val="en-US" w:eastAsia="zh-CN"/>
+        </w:rPr>
+        <w:fldChar w:fldCharType="begin"/>
+      </w:r>
+      <w:r>
+        <w:rPr>
+          <w:rFonts w:hint="eastAsia"/>
+          <w:szCs w:val="44"/>
+          <w:lang w:val="en-US" w:eastAsia="zh-CN"/>
+        </w:rPr>
+        <w:instrText xml:space="preserve"> HYPERLINK \l _Toc27756 </w:instrText>
+      </w:r>
+      <w:r>
+        <w:rPr>
+          <w:rFonts w:hint="eastAsia"/>
+          <w:szCs w:val="44"/>
+          <w:lang w:val="en-US" w:eastAsia="zh-CN"/>
+        </w:rPr>
+        <w:fldChar w:fldCharType="separate"/>
+      </w:r>
+      <w:r>
+        <w:rPr>
+          <w:rFonts w:hint="eastAsia" w:eastAsia="宋体" w:cs="宋体" w:asciiTheme="minorAscii" w:hAnsiTheme="minorAscii"/>
+          <w:szCs w:val="24"/>
+          <w:lang w:val="en-US" w:eastAsia="zh-CN"/>
+        </w:rPr>
+        <w:t>基础格式：</w:t>
+      </w:r>
+      <w:r>
+        <w:tab/>
+      </w:r>
+      <w:r>
+        <w:fldChar w:fldCharType="begin"/>
+      </w:r>
+      <w:r>
+        <w:instrText xml:space="preserve"> PAGEREF _Toc27756 \h </w:instrText>
       </w:r>
       <w:r>
         <w:fldChar w:fldCharType="separate"/>
@@ -6779,7 +6845,7 @@
           <w:lang w:val="en-US" w:eastAsia="zh-CN"/>
         </w:rPr>
       </w:pPr>
-      <w:bookmarkStart w:id="0" w:name="_Toc20056"/>
+      <w:bookmarkStart w:id="0" w:name="_Toc12867"/>
       <w:r>
         <w:rPr>
           <w:rFonts w:hint="eastAsia"/>
@@ -6817,7 +6883,7 @@
           <w:lang w:val="en-US" w:eastAsia="zh-CN"/>
         </w:rPr>
       </w:pPr>
-      <w:bookmarkStart w:id="1" w:name="_Toc2860"/>
+      <w:bookmarkStart w:id="1" w:name="_Toc30461"/>
       <w:r>
         <w:rPr>
           <w:rFonts w:hint="default" w:eastAsia="宋体" w:cs="宋体" w:asciiTheme="minorAscii" w:hAnsiTheme="minorAscii"/>
@@ -6933,7 +6999,7 @@
           <w:lang w:val="en-US" w:eastAsia="zh-CN"/>
         </w:rPr>
       </w:pPr>
-      <w:bookmarkStart w:id="2" w:name="_Toc20583"/>
+      <w:bookmarkStart w:id="2" w:name="_Toc13020"/>
       <w:r>
         <w:rPr>
           <w:rFonts w:hint="eastAsia" w:eastAsia="宋体" w:cs="宋体" w:asciiTheme="minorAscii" w:hAnsiTheme="minorAscii"/>
@@ -7099,7 +7165,7 @@
           <w:lang w:val="en-US" w:eastAsia="zh-CN"/>
         </w:rPr>
       </w:pPr>
-      <w:bookmarkStart w:id="3" w:name="_Toc8640"/>
+      <w:bookmarkStart w:id="3" w:name="_Toc17097"/>
       <w:r>
         <w:rPr>
           <w:rFonts w:hint="eastAsia" w:eastAsia="宋体" w:cs="宋体" w:asciiTheme="minorAscii" w:hAnsiTheme="minorAscii"/>
@@ -7271,7 +7337,7 @@
           <w:lang w:val="en-US" w:eastAsia="zh-CN"/>
         </w:rPr>
       </w:pPr>
-      <w:bookmarkStart w:id="4" w:name="_Toc19975"/>
+      <w:bookmarkStart w:id="4" w:name="_Toc25428"/>
       <w:r>
         <w:rPr>
           <w:rFonts w:hint="eastAsia" w:eastAsia="宋体" w:cs="宋体" w:asciiTheme="minorAscii" w:hAnsiTheme="minorAscii"/>
@@ -7363,7 +7429,7 @@
           <w:lang w:val="en-US" w:eastAsia="zh-CN"/>
         </w:rPr>
       </w:pPr>
-      <w:bookmarkStart w:id="5" w:name="_Toc7660"/>
+      <w:bookmarkStart w:id="5" w:name="_Toc32749"/>
       <w:r>
         <w:rPr>
           <w:rFonts w:hint="eastAsia" w:eastAsia="宋体" w:cs="宋体" w:asciiTheme="minorAscii" w:hAnsiTheme="minorAscii"/>
@@ -7917,7 +7983,7 @@
           <w:lang w:val="en-US" w:eastAsia="zh-CN"/>
         </w:rPr>
       </w:pPr>
-      <w:bookmarkStart w:id="6" w:name="_Toc20222"/>
+      <w:bookmarkStart w:id="6" w:name="_Toc8678"/>
       <w:r>
         <w:rPr>
           <w:rFonts w:hint="eastAsia" w:eastAsia="宋体" w:cs="宋体" w:asciiTheme="minorAscii" w:hAnsiTheme="minorAscii"/>
@@ -8074,7 +8140,7 @@
           <w:lang w:val="en-US" w:eastAsia="zh-CN"/>
         </w:rPr>
       </w:pPr>
-      <w:bookmarkStart w:id="7" w:name="_Toc15545"/>
+      <w:bookmarkStart w:id="7" w:name="_Toc15714"/>
       <w:r>
         <w:rPr>
           <w:rFonts w:hint="eastAsia" w:eastAsia="宋体" w:cs="宋体" w:asciiTheme="minorAscii" w:hAnsiTheme="minorAscii"/>
@@ -8562,7 +8628,7 @@
           <w:lang w:val="en-US" w:eastAsia="zh-CN"/>
         </w:rPr>
       </w:pPr>
-      <w:bookmarkStart w:id="8" w:name="_Toc1823"/>
+      <w:bookmarkStart w:id="8" w:name="_Toc27811"/>
       <w:r>
         <w:rPr>
           <w:rFonts w:hint="eastAsia" w:eastAsia="宋体" w:cs="宋体" w:asciiTheme="minorAscii" w:hAnsiTheme="minorAscii"/>
@@ -8629,7 +8695,7 @@
           <w:lang w:val="en-US" w:eastAsia="zh-CN"/>
         </w:rPr>
       </w:pPr>
-      <w:bookmarkStart w:id="9" w:name="_Toc27096"/>
+      <w:bookmarkStart w:id="9" w:name="_Toc2032"/>
       <w:r>
         <w:rPr>
           <w:rFonts w:hint="eastAsia" w:eastAsia="宋体" w:cs="宋体" w:asciiTheme="minorAscii" w:hAnsiTheme="minorAscii"/>
@@ -8742,7 +8808,7 @@
           </w14:textFill>
         </w:rPr>
       </w:pPr>
-      <w:bookmarkStart w:id="10" w:name="_Toc17888"/>
+      <w:bookmarkStart w:id="10" w:name="_Toc28748"/>
       <w:r>
         <w:rPr>
           <w:rFonts w:hint="eastAsia" w:eastAsia="宋体" w:cs="宋体" w:asciiTheme="minorAscii" w:hAnsiTheme="minorAscii"/>
@@ -8851,7 +8917,7 @@
           </w14:textFill>
         </w:rPr>
       </w:pPr>
-      <w:bookmarkStart w:id="11" w:name="_Toc1888"/>
+      <w:bookmarkStart w:id="11" w:name="_Toc10269"/>
       <w:r>
         <w:rPr>
           <w:rFonts w:hint="eastAsia" w:eastAsia="宋体" w:cs="宋体" w:asciiTheme="minorAscii" w:hAnsiTheme="minorAscii"/>
@@ -9192,7 +9258,7 @@
           </w14:textFill>
         </w:rPr>
       </w:pPr>
-      <w:bookmarkStart w:id="12" w:name="_Toc23433"/>
+      <w:bookmarkStart w:id="12" w:name="_Toc3824"/>
       <w:r>
         <w:rPr>
           <w:rFonts w:hint="eastAsia" w:eastAsia="宋体" w:cs="宋体" w:asciiTheme="minorAscii" w:hAnsiTheme="minorAscii"/>
@@ -9285,7 +9351,7 @@
           </w14:textFill>
         </w:rPr>
       </w:pPr>
-      <w:bookmarkStart w:id="13" w:name="_Toc2241"/>
+      <w:bookmarkStart w:id="13" w:name="_Toc19670"/>
       <w:r>
         <w:rPr>
           <w:rFonts w:hint="eastAsia" w:eastAsia="宋体" w:cs="宋体" w:asciiTheme="minorAscii" w:hAnsiTheme="minorAscii"/>
@@ -9552,7 +9618,7 @@
           <w:lang w:val="en-US" w:eastAsia="zh-CN"/>
         </w:rPr>
       </w:pPr>
-      <w:bookmarkStart w:id="14" w:name="_Toc26860"/>
+      <w:bookmarkStart w:id="14" w:name="_Toc9333"/>
       <w:r>
         <w:rPr>
           <w:rFonts w:hint="eastAsia" w:eastAsia="宋体" w:cs="宋体" w:asciiTheme="minorAscii" w:hAnsiTheme="minorAscii"/>
@@ -9690,7 +9756,7 @@
           </w14:textFill>
         </w:rPr>
       </w:pPr>
-      <w:bookmarkStart w:id="15" w:name="_Toc8740"/>
+      <w:bookmarkStart w:id="15" w:name="_Toc28755"/>
       <w:r>
         <w:rPr>
           <w:rFonts w:hint="eastAsia" w:eastAsia="宋体" w:cs="宋体" w:asciiTheme="minorAscii" w:hAnsiTheme="minorAscii"/>
@@ -9800,7 +9866,7 @@
           </w14:textFill>
         </w:rPr>
       </w:pPr>
-      <w:bookmarkStart w:id="16" w:name="_Toc30148"/>
+      <w:bookmarkStart w:id="16" w:name="_Toc16505"/>
       <w:r>
         <w:rPr>
           <w:rFonts w:hint="eastAsia" w:eastAsia="宋体" w:cs="宋体" w:asciiTheme="minorAscii" w:hAnsiTheme="minorAscii"/>
@@ -10713,7 +10779,7 @@
           <w:lang w:val="en-US" w:eastAsia="zh-CN"/>
         </w:rPr>
       </w:pPr>
-      <w:bookmarkStart w:id="17" w:name="_Toc6078"/>
+      <w:bookmarkStart w:id="17" w:name="_Toc28916"/>
       <w:r>
         <w:rPr>
           <w:rFonts w:hint="eastAsia" w:eastAsia="宋体" w:cs="宋体" w:asciiTheme="minorAscii" w:hAnsiTheme="minorAscii"/>
@@ -11251,7 +11317,7 @@
           <w:lang w:val="en-US" w:eastAsia="zh-CN"/>
         </w:rPr>
       </w:pPr>
-      <w:bookmarkStart w:id="18" w:name="_Toc19248"/>
+      <w:bookmarkStart w:id="18" w:name="_Toc2095"/>
       <w:r>
         <w:rPr>
           <w:rFonts w:hint="eastAsia" w:eastAsia="宋体" w:cs="宋体" w:asciiTheme="minorAscii" w:hAnsiTheme="minorAscii"/>
@@ -11948,7 +12014,7 @@
           <w:lang w:val="en-US" w:eastAsia="zh-CN"/>
         </w:rPr>
       </w:pPr>
-      <w:bookmarkStart w:id="19" w:name="_Toc21742"/>
+      <w:bookmarkStart w:id="19" w:name="_Toc26156"/>
       <w:r>
         <w:rPr>
           <w:rFonts w:hint="eastAsia" w:eastAsia="宋体" w:cs="宋体" w:asciiTheme="minorAscii" w:hAnsiTheme="minorAscii"/>
@@ -12444,7 +12510,7 @@
           <w:lang w:val="en-US" w:eastAsia="zh-CN"/>
         </w:rPr>
       </w:pPr>
-      <w:bookmarkStart w:id="20" w:name="_Toc15077"/>
+      <w:bookmarkStart w:id="20" w:name="_Toc18462"/>
       <w:r>
         <w:rPr>
           <w:rFonts w:hint="eastAsia" w:eastAsia="宋体" w:cs="宋体" w:asciiTheme="minorAscii" w:hAnsiTheme="minorAscii"/>
@@ -12618,7 +12684,7 @@
           <w:lang w:val="en-US" w:eastAsia="zh-CN"/>
         </w:rPr>
       </w:pPr>
-      <w:bookmarkStart w:id="21" w:name="_Toc28958"/>
+      <w:bookmarkStart w:id="21" w:name="_Toc14780"/>
       <w:r>
         <w:rPr>
           <w:rFonts w:hint="eastAsia" w:eastAsia="宋体" w:cs="宋体" w:asciiTheme="minorAscii" w:hAnsiTheme="minorAscii"/>
@@ -13231,7 +13297,7 @@
           <w:lang w:val="en-US" w:eastAsia="zh-CN"/>
         </w:rPr>
       </w:pPr>
-      <w:bookmarkStart w:id="22" w:name="_Toc266"/>
+      <w:bookmarkStart w:id="22" w:name="_Toc15603"/>
       <w:r>
         <w:rPr>
           <w:rFonts w:hint="eastAsia" w:eastAsia="宋体" w:cs="宋体" w:asciiTheme="minorAscii" w:hAnsiTheme="minorAscii"/>
@@ -13643,7 +13709,7 @@
           <w:lang w:val="en-US" w:eastAsia="zh-CN"/>
         </w:rPr>
       </w:pPr>
-      <w:bookmarkStart w:id="23" w:name="_Toc14516"/>
+      <w:bookmarkStart w:id="23" w:name="_Toc4042"/>
       <w:r>
         <w:rPr>
           <w:rFonts w:hint="eastAsia" w:eastAsia="宋体" w:cs="宋体" w:asciiTheme="minorAscii" w:hAnsiTheme="minorAscii"/>
@@ -13712,7 +13778,7 @@
           <w:lang w:val="en-US" w:eastAsia="zh-CN"/>
         </w:rPr>
       </w:pPr>
-      <w:bookmarkStart w:id="24" w:name="_Toc7644"/>
+      <w:bookmarkStart w:id="24" w:name="_Toc5059"/>
       <w:r>
         <w:rPr>
           <w:rFonts w:hint="eastAsia" w:eastAsia="宋体" w:cs="宋体" w:asciiTheme="minorAscii" w:hAnsiTheme="minorAscii"/>
@@ -14231,7 +14297,7 @@
           <w:lang w:val="en-US" w:eastAsia="zh-CN"/>
         </w:rPr>
       </w:pPr>
-      <w:bookmarkStart w:id="25" w:name="_Toc17056"/>
+      <w:bookmarkStart w:id="25" w:name="_Toc7313"/>
       <w:r>
         <w:rPr>
           <w:rFonts w:hint="eastAsia" w:eastAsia="宋体" w:cs="宋体" w:asciiTheme="minorAscii" w:hAnsiTheme="minorAscii"/>
@@ -14542,7 +14608,7 @@
           <w:lang w:val="en-US" w:eastAsia="zh-CN"/>
         </w:rPr>
       </w:pPr>
-      <w:bookmarkStart w:id="26" w:name="_Toc11660"/>
+      <w:bookmarkStart w:id="26" w:name="_Toc25963"/>
       <w:r>
         <w:rPr>
           <w:rFonts w:hint="eastAsia" w:eastAsia="宋体" w:cs="宋体" w:asciiTheme="minorAscii" w:hAnsiTheme="minorAscii"/>
@@ -15013,7 +15079,7 @@
           <w:lang w:val="en-US" w:eastAsia="zh-CN"/>
         </w:rPr>
       </w:pPr>
-      <w:bookmarkStart w:id="27" w:name="_Toc8011"/>
+      <w:bookmarkStart w:id="27" w:name="_Toc15555"/>
       <w:r>
         <w:rPr>
           <w:rFonts w:hint="eastAsia" w:eastAsia="宋体" w:cs="宋体" w:asciiTheme="minorAscii" w:hAnsiTheme="minorAscii"/>
@@ -15107,7 +15173,7 @@
           <w:lang w:val="en-US" w:eastAsia="zh-CN"/>
         </w:rPr>
       </w:pPr>
-      <w:bookmarkStart w:id="28" w:name="_Toc14328"/>
+      <w:bookmarkStart w:id="28" w:name="_Toc19958"/>
       <w:r>
         <w:rPr>
           <w:rFonts w:hint="eastAsia" w:eastAsia="宋体" w:cs="宋体" w:asciiTheme="minorAscii" w:hAnsiTheme="minorAscii"/>
@@ -15436,7 +15502,7 @@
           <w:lang w:val="en-US" w:eastAsia="zh-CN"/>
         </w:rPr>
       </w:pPr>
-      <w:bookmarkStart w:id="29" w:name="_Toc21479"/>
+      <w:bookmarkStart w:id="29" w:name="_Toc3545"/>
       <w:r>
         <w:rPr>
           <w:rFonts w:hint="eastAsia" w:eastAsia="宋体" w:cs="宋体" w:asciiTheme="minorAscii" w:hAnsiTheme="minorAscii"/>
@@ -16287,7 +16353,7 @@
           <w:lang w:val="en-US" w:eastAsia="zh-CN"/>
         </w:rPr>
       </w:pPr>
-      <w:bookmarkStart w:id="30" w:name="_Toc32549"/>
+      <w:bookmarkStart w:id="30" w:name="_Toc2097"/>
       <w:r>
         <w:rPr>
           <w:rFonts w:hint="eastAsia" w:eastAsia="宋体" w:cs="宋体" w:asciiTheme="minorAscii" w:hAnsiTheme="minorAscii"/>
@@ -16373,7 +16439,7 @@
           <w:lang w:val="en-US" w:eastAsia="zh-CN"/>
         </w:rPr>
       </w:pPr>
-      <w:bookmarkStart w:id="31" w:name="_Toc11644"/>
+      <w:bookmarkStart w:id="31" w:name="_Toc28117"/>
       <w:r>
         <w:rPr>
           <w:rFonts w:hint="eastAsia" w:eastAsia="宋体" w:cs="宋体" w:asciiTheme="minorAscii" w:hAnsiTheme="minorAscii"/>
@@ -16416,7 +16482,7 @@
           <w:lang w:val="en-US" w:eastAsia="zh-CN"/>
         </w:rPr>
       </w:pPr>
-      <w:bookmarkStart w:id="32" w:name="_Toc19118"/>
+      <w:bookmarkStart w:id="32" w:name="_Toc30417"/>
       <w:r>
         <w:rPr>
           <w:rFonts w:hint="eastAsia" w:eastAsia="宋体" w:cs="宋体" w:asciiTheme="minorAscii" w:hAnsiTheme="minorAscii"/>
@@ -16610,7 +16676,7 @@
           <w:lang w:val="en-US" w:eastAsia="zh-CN"/>
         </w:rPr>
       </w:pPr>
-      <w:bookmarkStart w:id="33" w:name="_Toc4392"/>
+      <w:bookmarkStart w:id="33" w:name="_Toc18003"/>
       <w:r>
         <w:rPr>
           <w:rFonts w:hint="eastAsia" w:eastAsia="宋体" w:cs="宋体" w:asciiTheme="minorAscii" w:hAnsiTheme="minorAscii"/>
@@ -16654,7 +16720,7 @@
           <w:lang w:val="en-US" w:eastAsia="zh-CN"/>
         </w:rPr>
       </w:pPr>
-      <w:bookmarkStart w:id="34" w:name="_Toc24446"/>
+      <w:bookmarkStart w:id="34" w:name="_Toc4058"/>
       <w:r>
         <w:rPr>
           <w:rFonts w:hint="eastAsia" w:eastAsia="宋体" w:cs="宋体" w:asciiTheme="minorAscii" w:hAnsiTheme="minorAscii"/>
@@ -16857,7 +16923,7 @@
           <w:lang w:val="en-US" w:eastAsia="zh-CN"/>
         </w:rPr>
       </w:pPr>
-      <w:bookmarkStart w:id="35" w:name="_Toc23387"/>
+      <w:bookmarkStart w:id="35" w:name="_Toc25813"/>
       <w:r>
         <w:rPr>
           <w:rFonts w:hint="eastAsia" w:eastAsia="宋体" w:cs="宋体" w:asciiTheme="minorAscii" w:hAnsiTheme="minorAscii"/>
@@ -17032,7 +17098,7 @@
           <w:lang w:val="en-US" w:eastAsia="zh-CN"/>
         </w:rPr>
       </w:pPr>
-      <w:bookmarkStart w:id="36" w:name="_Toc3734"/>
+      <w:bookmarkStart w:id="36" w:name="_Toc1058"/>
       <w:r>
         <w:rPr>
           <w:rFonts w:hint="eastAsia" w:eastAsia="宋体" w:cs="宋体" w:asciiTheme="minorAscii" w:hAnsiTheme="minorAscii"/>
@@ -17076,7 +17142,7 @@
           <w:lang w:val="en-US" w:eastAsia="zh-CN"/>
         </w:rPr>
       </w:pPr>
-      <w:bookmarkStart w:id="37" w:name="_Toc11814"/>
+      <w:bookmarkStart w:id="37" w:name="_Toc29354"/>
       <w:r>
         <w:rPr>
           <w:rFonts w:hint="eastAsia" w:eastAsia="宋体" w:cs="宋体" w:asciiTheme="minorAscii" w:hAnsiTheme="minorAscii"/>
@@ -17308,7 +17374,7 @@
           <w:lang w:val="en-US" w:eastAsia="zh-CN"/>
         </w:rPr>
       </w:pPr>
-      <w:bookmarkStart w:id="38" w:name="_Toc23203"/>
+      <w:bookmarkStart w:id="38" w:name="_Toc3123"/>
       <w:r>
         <w:rPr>
           <w:rFonts w:hint="eastAsia" w:eastAsia="宋体" w:cs="宋体" w:asciiTheme="minorAscii" w:hAnsiTheme="minorAscii"/>
@@ -17510,7 +17576,7 @@
           <w:lang w:val="en-US" w:eastAsia="zh-CN"/>
         </w:rPr>
       </w:pPr>
-      <w:bookmarkStart w:id="39" w:name="_Toc20180"/>
+      <w:bookmarkStart w:id="39" w:name="_Toc28905"/>
       <w:r>
         <w:rPr>
           <w:rFonts w:hint="eastAsia" w:eastAsia="宋体" w:cs="宋体" w:asciiTheme="minorAscii" w:hAnsiTheme="minorAscii"/>
@@ -17790,7 +17856,7 @@
           <w:lang w:val="en-US" w:eastAsia="zh-CN"/>
         </w:rPr>
       </w:pPr>
-      <w:bookmarkStart w:id="40" w:name="_Toc29622"/>
+      <w:bookmarkStart w:id="40" w:name="_Toc19658"/>
       <w:r>
         <w:rPr>
           <w:rFonts w:hint="eastAsia" w:eastAsia="宋体" w:cs="宋体" w:asciiTheme="minorAscii" w:hAnsiTheme="minorAscii"/>
@@ -18066,7 +18132,7 @@
           <w:lang w:val="en-US" w:eastAsia="zh-CN"/>
         </w:rPr>
       </w:pPr>
-      <w:bookmarkStart w:id="41" w:name="_Toc30048"/>
+      <w:bookmarkStart w:id="41" w:name="_Toc331"/>
       <w:r>
         <w:rPr>
           <w:rFonts w:hint="eastAsia" w:eastAsia="宋体" w:cs="宋体" w:asciiTheme="minorAscii" w:hAnsiTheme="minorAscii"/>
@@ -18208,7 +18274,7 @@
           <w:lang w:val="en-US" w:eastAsia="zh-CN"/>
         </w:rPr>
       </w:pPr>
-      <w:bookmarkStart w:id="42" w:name="_Toc355"/>
+      <w:bookmarkStart w:id="42" w:name="_Toc6346"/>
       <w:r>
         <w:rPr>
           <w:rFonts w:hint="eastAsia" w:eastAsia="宋体" w:cs="宋体" w:asciiTheme="minorAscii" w:hAnsiTheme="minorAscii"/>
@@ -18412,7 +18478,7 @@
           <w:lang w:val="en-US" w:eastAsia="zh-CN"/>
         </w:rPr>
       </w:pPr>
-      <w:bookmarkStart w:id="43" w:name="_Toc17543"/>
+      <w:bookmarkStart w:id="43" w:name="_Toc19191"/>
       <w:r>
         <w:rPr>
           <w:rFonts w:hint="eastAsia" w:eastAsia="宋体" w:cs="宋体" w:asciiTheme="minorAscii" w:hAnsiTheme="minorAscii"/>
@@ -18594,7 +18660,7 @@
           <w:lang w:val="en-US" w:eastAsia="zh-CN"/>
         </w:rPr>
       </w:pPr>
-      <w:bookmarkStart w:id="44" w:name="_Toc14083"/>
+      <w:bookmarkStart w:id="44" w:name="_Toc17251"/>
       <w:r>
         <w:rPr>
           <w:rFonts w:hint="eastAsia" w:eastAsia="宋体" w:cs="宋体" w:asciiTheme="minorAscii" w:hAnsiTheme="minorAscii"/>
@@ -18726,7 +18792,7 @@
           <w:lang w:val="en-US" w:eastAsia="zh-CN"/>
         </w:rPr>
       </w:pPr>
-      <w:bookmarkStart w:id="45" w:name="_Toc6024"/>
+      <w:bookmarkStart w:id="45" w:name="_Toc628"/>
       <w:r>
         <w:rPr>
           <w:rFonts w:hint="eastAsia" w:eastAsia="宋体" w:cs="宋体" w:asciiTheme="minorAscii" w:hAnsiTheme="minorAscii"/>
@@ -19004,7 +19070,7 @@
           <w:lang w:val="en-US" w:eastAsia="zh-CN"/>
         </w:rPr>
       </w:pPr>
-      <w:bookmarkStart w:id="46" w:name="_Toc19193"/>
+      <w:bookmarkStart w:id="46" w:name="_Toc3248"/>
       <w:r>
         <w:rPr>
           <w:rFonts w:hint="eastAsia" w:eastAsia="宋体" w:cs="宋体" w:asciiTheme="minorAscii" w:hAnsiTheme="minorAscii"/>
@@ -19126,7 +19192,7 @@
           <w:lang w:val="en-US" w:eastAsia="zh-CN"/>
         </w:rPr>
       </w:pPr>
-      <w:bookmarkStart w:id="47" w:name="_Toc31446"/>
+      <w:bookmarkStart w:id="47" w:name="_Toc5725"/>
       <w:r>
         <w:rPr>
           <w:rFonts w:hint="eastAsia" w:eastAsia="宋体" w:cs="宋体" w:asciiTheme="minorAscii" w:hAnsiTheme="minorAscii"/>
@@ -19658,7 +19724,7 @@
           <w:lang w:val="en-US" w:eastAsia="zh-CN"/>
         </w:rPr>
       </w:pPr>
-      <w:bookmarkStart w:id="48" w:name="_Toc28965"/>
+      <w:bookmarkStart w:id="48" w:name="_Toc17446"/>
       <w:r>
         <w:rPr>
           <w:rFonts w:hint="eastAsia" w:eastAsia="宋体" w:cs="宋体" w:asciiTheme="minorAscii" w:hAnsiTheme="minorAscii"/>
@@ -20134,7 +20200,7 @@
           <w:lang w:val="en-US" w:eastAsia="zh-CN"/>
         </w:rPr>
       </w:pPr>
-      <w:bookmarkStart w:id="49" w:name="_Toc3896"/>
+      <w:bookmarkStart w:id="49" w:name="_Toc20110"/>
       <w:r>
         <w:rPr>
           <w:rFonts w:hint="eastAsia" w:eastAsia="宋体" w:cs="宋体" w:asciiTheme="minorAscii" w:hAnsiTheme="minorAscii"/>
@@ -20494,7 +20560,7 @@
           <w:lang w:val="en-US" w:eastAsia="zh-CN"/>
         </w:rPr>
       </w:pPr>
-      <w:bookmarkStart w:id="50" w:name="_Toc14828"/>
+      <w:bookmarkStart w:id="50" w:name="_Toc22398"/>
       <w:r>
         <w:rPr>
           <w:rFonts w:hint="eastAsia" w:eastAsia="宋体" w:cs="宋体" w:asciiTheme="minorAscii" w:hAnsiTheme="minorAscii"/>
@@ -20865,7 +20931,7 @@
           <w:lang w:val="en-US" w:eastAsia="zh-CN"/>
         </w:rPr>
       </w:pPr>
-      <w:bookmarkStart w:id="51" w:name="_Toc21307"/>
+      <w:bookmarkStart w:id="51" w:name="_Toc23011"/>
       <w:r>
         <w:rPr>
           <w:rFonts w:hint="eastAsia" w:eastAsia="宋体" w:cs="宋体" w:asciiTheme="minorAscii" w:hAnsiTheme="minorAscii"/>
@@ -21082,7 +21148,7 @@
           <w:lang w:val="en-US" w:eastAsia="zh-CN"/>
         </w:rPr>
       </w:pPr>
-      <w:bookmarkStart w:id="52" w:name="_Toc635"/>
+      <w:bookmarkStart w:id="52" w:name="_Toc31243"/>
       <w:r>
         <w:rPr>
           <w:rFonts w:hint="eastAsia" w:eastAsia="宋体" w:cs="宋体" w:asciiTheme="minorAscii" w:hAnsiTheme="minorAscii"/>
@@ -21249,7 +21315,7 @@
           <w:lang w:val="en-US" w:eastAsia="zh-CN"/>
         </w:rPr>
       </w:pPr>
-      <w:bookmarkStart w:id="53" w:name="_Toc27873"/>
+      <w:bookmarkStart w:id="53" w:name="_Toc26301"/>
       <w:r>
         <w:rPr>
           <w:rFonts w:hint="eastAsia" w:eastAsia="宋体" w:cs="宋体" w:asciiTheme="minorAscii" w:hAnsiTheme="minorAscii"/>
@@ -21484,7 +21550,7 @@
           <w:lang w:val="en-US" w:eastAsia="zh-CN"/>
         </w:rPr>
       </w:pPr>
-      <w:bookmarkStart w:id="54" w:name="_Toc18483"/>
+      <w:bookmarkStart w:id="54" w:name="_Toc12182"/>
       <w:r>
         <w:rPr>
           <w:rFonts w:hint="eastAsia" w:eastAsia="宋体" w:cs="宋体" w:asciiTheme="minorAscii" w:hAnsiTheme="minorAscii"/>
@@ -21632,7 +21698,7 @@
           <w:lang w:val="en-US" w:eastAsia="zh-CN"/>
         </w:rPr>
       </w:pPr>
-      <w:bookmarkStart w:id="55" w:name="_Toc7647"/>
+      <w:bookmarkStart w:id="55" w:name="_Toc1261"/>
       <w:r>
         <w:rPr>
           <w:rFonts w:hint="eastAsia" w:eastAsia="宋体" w:cs="宋体" w:asciiTheme="minorAscii" w:hAnsiTheme="minorAscii"/>
@@ -21976,7 +22042,7 @@
           <w:lang w:val="en-US" w:eastAsia="zh-CN"/>
         </w:rPr>
       </w:pPr>
-      <w:bookmarkStart w:id="56" w:name="_Toc95"/>
+      <w:bookmarkStart w:id="56" w:name="_Toc7985"/>
       <w:r>
         <w:rPr>
           <w:rFonts w:hint="eastAsia" w:eastAsia="宋体" w:cs="宋体" w:asciiTheme="minorAscii" w:hAnsiTheme="minorAscii"/>
@@ -22447,7 +22513,7 @@
           <w:lang w:val="en-US" w:eastAsia="zh-CN"/>
         </w:rPr>
       </w:pPr>
-      <w:bookmarkStart w:id="57" w:name="_Toc7940"/>
+      <w:bookmarkStart w:id="57" w:name="_Toc17333"/>
       <w:r>
         <w:rPr>
           <w:rFonts w:hint="eastAsia" w:eastAsia="宋体" w:cs="宋体" w:asciiTheme="minorAscii" w:hAnsiTheme="minorAscii"/>
@@ -22615,7 +22681,7 @@
           <w:lang w:val="en-US" w:eastAsia="zh-CN"/>
         </w:rPr>
       </w:pPr>
-      <w:bookmarkStart w:id="58" w:name="_Toc24221"/>
+      <w:bookmarkStart w:id="58" w:name="_Toc30123"/>
       <w:r>
         <w:rPr>
           <w:rFonts w:hint="eastAsia" w:eastAsia="宋体" w:cs="宋体" w:asciiTheme="minorAscii" w:hAnsiTheme="minorAscii"/>
@@ -22805,7 +22871,7 @@
           <w:lang w:val="en-US" w:eastAsia="zh-CN"/>
         </w:rPr>
       </w:pPr>
-      <w:bookmarkStart w:id="59" w:name="_Toc17257"/>
+      <w:bookmarkStart w:id="59" w:name="_Toc21750"/>
       <w:r>
         <w:rPr>
           <w:rFonts w:hint="eastAsia" w:eastAsia="宋体" w:cs="宋体" w:asciiTheme="minorAscii" w:hAnsiTheme="minorAscii"/>
@@ -23271,7 +23337,7 @@
           <w:lang w:val="en-US" w:eastAsia="zh-CN"/>
         </w:rPr>
       </w:pPr>
-      <w:bookmarkStart w:id="60" w:name="_Toc1963"/>
+      <w:bookmarkStart w:id="60" w:name="_Toc7297"/>
       <w:r>
         <w:rPr>
           <w:rFonts w:hint="eastAsia" w:eastAsia="宋体" w:cs="宋体" w:asciiTheme="minorAscii" w:hAnsiTheme="minorAscii"/>
@@ -23386,7 +23452,7 @@
           <w:lang w:val="en-US" w:eastAsia="zh-CN"/>
         </w:rPr>
       </w:pPr>
-      <w:bookmarkStart w:id="61" w:name="_Toc2724"/>
+      <w:bookmarkStart w:id="61" w:name="_Toc1743"/>
       <w:r>
         <w:rPr>
           <w:rFonts w:hint="eastAsia" w:eastAsia="宋体" w:cs="宋体" w:asciiTheme="minorAscii" w:hAnsiTheme="minorAscii"/>
@@ -23589,7 +23655,7 @@
           <w:lang w:val="en-US" w:eastAsia="zh-CN"/>
         </w:rPr>
       </w:pPr>
-      <w:bookmarkStart w:id="62" w:name="_Toc23408"/>
+      <w:bookmarkStart w:id="62" w:name="_Toc29060"/>
       <w:r>
         <w:rPr>
           <w:rFonts w:hint="eastAsia" w:eastAsia="宋体" w:cs="宋体" w:asciiTheme="minorAscii" w:hAnsiTheme="minorAscii"/>
@@ -23677,7 +23743,7 @@
           <w:lang w:val="en-US" w:eastAsia="zh-CN"/>
         </w:rPr>
       </w:pPr>
-      <w:bookmarkStart w:id="63" w:name="_Toc16660"/>
+      <w:bookmarkStart w:id="63" w:name="_Toc12089"/>
       <w:r>
         <w:rPr>
           <w:rFonts w:hint="eastAsia" w:eastAsia="宋体" w:cs="宋体" w:asciiTheme="minorAscii" w:hAnsiTheme="minorAscii"/>
@@ -23784,7 +23850,7 @@
           <w:lang w:val="en-US" w:eastAsia="zh-CN"/>
         </w:rPr>
       </w:pPr>
-      <w:bookmarkStart w:id="64" w:name="_Toc6267"/>
+      <w:bookmarkStart w:id="64" w:name="_Toc19599"/>
       <w:r>
         <w:rPr>
           <w:rFonts w:hint="eastAsia" w:eastAsia="宋体" w:cs="宋体" w:asciiTheme="minorAscii" w:hAnsiTheme="minorAscii"/>
@@ -23951,7 +24017,7 @@
           <w:lang w:val="en-US" w:eastAsia="zh-CN"/>
         </w:rPr>
       </w:pPr>
-      <w:bookmarkStart w:id="65" w:name="_Toc2043"/>
+      <w:bookmarkStart w:id="65" w:name="_Toc16732"/>
       <w:r>
         <w:rPr>
           <w:rFonts w:hint="eastAsia" w:eastAsia="宋体" w:cs="宋体" w:asciiTheme="minorAscii" w:hAnsiTheme="minorAscii"/>
@@ -24038,7 +24104,7 @@
           <w:lang w:val="en-US" w:eastAsia="zh-CN"/>
         </w:rPr>
       </w:pPr>
-      <w:bookmarkStart w:id="66" w:name="_Toc27728"/>
+      <w:bookmarkStart w:id="66" w:name="_Toc19452"/>
       <w:r>
         <w:rPr>
           <w:rFonts w:hint="eastAsia" w:eastAsia="宋体" w:cs="宋体" w:asciiTheme="minorAscii" w:hAnsiTheme="minorAscii"/>
@@ -24109,7 +24175,7 @@
           <w:lang w:val="en-US" w:eastAsia="zh-CN"/>
         </w:rPr>
       </w:pPr>
-      <w:bookmarkStart w:id="67" w:name="_Toc11013"/>
+      <w:bookmarkStart w:id="67" w:name="_Toc17073"/>
       <w:r>
         <w:rPr>
           <w:rFonts w:hint="eastAsia" w:eastAsia="宋体" w:cs="宋体" w:asciiTheme="minorAscii" w:hAnsiTheme="minorAscii"/>
@@ -24265,7 +24331,7 @@
           </w14:textFill>
         </w:rPr>
       </w:pPr>
-      <w:bookmarkStart w:id="68" w:name="_Toc24373"/>
+      <w:bookmarkStart w:id="68" w:name="_Toc26048"/>
       <w:r>
         <w:rPr>
           <w:rFonts w:hint="eastAsia" w:eastAsia="宋体" w:cs="宋体" w:asciiTheme="minorAscii" w:hAnsiTheme="minorAscii"/>
@@ -24390,7 +24456,7 @@
           </w14:textFill>
         </w:rPr>
       </w:pPr>
-      <w:bookmarkStart w:id="69" w:name="_Toc5996"/>
+      <w:bookmarkStart w:id="69" w:name="_Toc17977"/>
       <w:r>
         <w:rPr>
           <w:rFonts w:hint="eastAsia" w:eastAsia="宋体" w:cs="宋体" w:asciiTheme="minorAscii" w:hAnsiTheme="minorAscii"/>
@@ -24566,7 +24632,7 @@
           <w:lang w:val="en-US" w:eastAsia="zh-CN"/>
         </w:rPr>
       </w:pPr>
-      <w:bookmarkStart w:id="70" w:name="_Toc16227"/>
+      <w:bookmarkStart w:id="70" w:name="_Toc27214"/>
       <w:r>
         <w:rPr>
           <w:rFonts w:hint="eastAsia" w:eastAsia="宋体" w:cs="宋体" w:asciiTheme="minorAscii" w:hAnsiTheme="minorAscii"/>
@@ -24821,7 +24887,7 @@
           </w14:textFill>
         </w:rPr>
       </w:pPr>
-      <w:bookmarkStart w:id="71" w:name="_Toc10459"/>
+      <w:bookmarkStart w:id="71" w:name="_Toc1604"/>
       <w:r>
         <w:rPr>
           <w:rFonts w:hint="eastAsia" w:eastAsia="宋体" w:cs="宋体" w:asciiTheme="minorAscii" w:hAnsiTheme="minorAscii"/>
@@ -24945,7 +25011,7 @@
           </w14:textFill>
         </w:rPr>
       </w:pPr>
-      <w:bookmarkStart w:id="72" w:name="_Toc3783"/>
+      <w:bookmarkStart w:id="72" w:name="_Toc20402"/>
       <w:r>
         <w:rPr>
           <w:rFonts w:hint="eastAsia" w:eastAsia="宋体" w:cs="宋体" w:asciiTheme="minorAscii" w:hAnsiTheme="minorAscii"/>
@@ -25081,7 +25147,7 @@
           <w:lang w:val="en-US" w:eastAsia="zh-CN"/>
         </w:rPr>
       </w:pPr>
-      <w:bookmarkStart w:id="73" w:name="_Toc25273"/>
+      <w:bookmarkStart w:id="73" w:name="_Toc14756"/>
       <w:r>
         <w:rPr>
           <w:rFonts w:hint="eastAsia" w:eastAsia="宋体" w:cs="宋体" w:asciiTheme="minorAscii" w:hAnsiTheme="minorAscii"/>
@@ -25338,7 +25404,7 @@
           <w:lang w:val="en-US" w:eastAsia="zh-CN"/>
         </w:rPr>
       </w:pPr>
-      <w:bookmarkStart w:id="74" w:name="_Toc20403"/>
+      <w:bookmarkStart w:id="74" w:name="_Toc3727"/>
       <w:r>
         <w:rPr>
           <w:rFonts w:hint="eastAsia" w:eastAsia="宋体" w:cs="宋体" w:asciiTheme="minorAscii" w:hAnsiTheme="minorAscii"/>
@@ -25424,7 +25490,7 @@
           <w:lang w:val="en-US" w:eastAsia="zh-CN"/>
         </w:rPr>
       </w:pPr>
-      <w:bookmarkStart w:id="75" w:name="_Toc8327"/>
+      <w:bookmarkStart w:id="75" w:name="_Toc26428"/>
       <w:r>
         <w:rPr>
           <w:rFonts w:hint="eastAsia" w:eastAsia="宋体" w:cs="宋体" w:asciiTheme="minorAscii" w:hAnsiTheme="minorAscii"/>
@@ -25511,7 +25577,7 @@
           <w:lang w:val="en-US" w:eastAsia="zh-CN"/>
         </w:rPr>
       </w:pPr>
-      <w:bookmarkStart w:id="76" w:name="_Toc12336"/>
+      <w:bookmarkStart w:id="76" w:name="_Toc26584"/>
       <w:r>
         <w:rPr>
           <w:rFonts w:hint="eastAsia" w:eastAsia="宋体" w:cs="宋体" w:asciiTheme="minorAscii" w:hAnsiTheme="minorAscii"/>
@@ -25560,22 +25626,22 @@
         <w:ind w:firstLine="420" w:firstLineChars="0"/>
         <w:jc w:val="both"/>
         <w:rPr>
-          <w:rFonts w:hint="eastAsia" w:eastAsia="宋体" w:cs="宋体" w:asciiTheme="minorAscii" w:hAnsiTheme="minorAscii"/>
-          <w:color w:val="548235" w:themeColor="accent6" w:themeShade="BF"/>
-          <w:sz w:val="24"/>
-          <w:szCs w:val="24"/>
-          <w:lang w:val="en-US" w:eastAsia="zh-CN"/>
-        </w:rPr>
-      </w:pPr>
-      <w:r>
-        <w:rPr>
-          <w:rFonts w:hint="eastAsia" w:eastAsia="宋体" w:cs="宋体" w:asciiTheme="minorAscii" w:hAnsiTheme="minorAscii"/>
-          <w:color w:val="548235" w:themeColor="accent6" w:themeShade="BF"/>
-          <w:sz w:val="24"/>
-          <w:szCs w:val="24"/>
-          <w:lang w:val="en-US" w:eastAsia="zh-CN"/>
-        </w:rPr>
-        <w:t>npm install -g @vue/cli  //-g代表安装全局包</w:t>
+          <w:rFonts w:hint="default" w:eastAsia="宋体" w:cs="宋体" w:asciiTheme="minorAscii" w:hAnsiTheme="minorAscii"/>
+          <w:color w:val="548235" w:themeColor="accent6" w:themeShade="BF"/>
+          <w:sz w:val="24"/>
+          <w:szCs w:val="24"/>
+          <w:lang w:val="en-US" w:eastAsia="zh-CN"/>
+        </w:rPr>
+      </w:pPr>
+      <w:r>
+        <w:rPr>
+          <w:rFonts w:hint="eastAsia" w:eastAsia="宋体" w:cs="宋体" w:asciiTheme="minorAscii" w:hAnsiTheme="minorAscii"/>
+          <w:color w:val="548235" w:themeColor="accent6" w:themeShade="BF"/>
+          <w:sz w:val="24"/>
+          <w:szCs w:val="24"/>
+          <w:lang w:val="en-US" w:eastAsia="zh-CN"/>
+        </w:rPr>
+        <w:t>npm install -g @vue/cli  //-g代表全局安装</w:t>
       </w:r>
     </w:p>
     <w:p>
@@ -25624,7 +25690,7 @@
           <w:lang w:val="en-US" w:eastAsia="zh-CN"/>
         </w:rPr>
       </w:pPr>
-      <w:bookmarkStart w:id="77" w:name="_Toc24182"/>
+      <w:bookmarkStart w:id="77" w:name="_Toc21325"/>
       <w:r>
         <w:rPr>
           <w:rFonts w:hint="eastAsia" w:eastAsia="宋体" w:cs="宋体" w:asciiTheme="minorAscii" w:hAnsiTheme="minorAscii"/>
@@ -25753,7 +25819,7 @@
         </w:numPr>
         <w:jc w:val="both"/>
         <w:rPr>
-          <w:rFonts w:hint="eastAsia" w:eastAsia="宋体" w:cs="宋体" w:asciiTheme="minorAscii" w:hAnsiTheme="minorAscii"/>
+          <w:rFonts w:hint="default" w:eastAsia="宋体" w:cs="宋体" w:asciiTheme="minorAscii" w:hAnsiTheme="minorAscii"/>
           <w:color w:val="auto"/>
           <w:sz w:val="24"/>
           <w:szCs w:val="24"/>
@@ -25791,7 +25857,7 @@
           <w:lang w:val="en-US" w:eastAsia="zh-CN"/>
         </w:rPr>
       </w:pPr>
-      <w:bookmarkStart w:id="78" w:name="_Toc20692"/>
+      <w:bookmarkStart w:id="78" w:name="_Toc24956"/>
       <w:r>
         <w:rPr>
           <w:rFonts w:hint="eastAsia" w:eastAsia="宋体" w:cs="宋体" w:asciiTheme="minorAscii" w:hAnsiTheme="minorAscii"/>
@@ -25835,7 +25901,7 @@
           <w:lang w:val="en-US" w:eastAsia="zh-CN"/>
         </w:rPr>
       </w:pPr>
-      <w:bookmarkStart w:id="79" w:name="_Toc862"/>
+      <w:bookmarkStart w:id="79" w:name="_Toc15350"/>
       <w:r>
         <w:rPr>
           <w:rFonts w:hint="eastAsia" w:eastAsia="宋体" w:cs="宋体" w:asciiTheme="minorAscii" w:hAnsiTheme="minorAscii"/>
@@ -26003,7 +26069,7 @@
           <w:lang w:val="en-US" w:eastAsia="zh-CN"/>
         </w:rPr>
       </w:pPr>
-      <w:bookmarkStart w:id="80" w:name="_Toc2882"/>
+      <w:bookmarkStart w:id="80" w:name="_Toc31077"/>
       <w:r>
         <w:rPr>
           <w:rFonts w:hint="eastAsia" w:eastAsia="宋体" w:cs="宋体" w:asciiTheme="minorAscii" w:hAnsiTheme="minorAscii"/>
@@ -26040,14 +26106,14 @@
           <w:szCs w:val="24"/>
           <w:lang w:val="en-US" w:eastAsia="zh-CN"/>
         </w:rPr>
-        <w:t>在工程化的项目中，vue要做的很单纯，通过main.js吧App.vue渲染到index.html的指定区域中</w:t>
-      </w:r>
-    </w:p>
-    <w:p>
-      <w:pPr>
-        <w:numPr>
-          <w:ilvl w:val="0"/>
-          <w:numId w:val="15"/>
+        <w:t>ctrl+~：打开vscode内带的终端（cmd）</w:t>
+      </w:r>
+    </w:p>
+    <w:p>
+      <w:pPr>
+        <w:numPr>
+          <w:ilvl w:val="0"/>
+          <w:numId w:val="0"/>
         </w:numPr>
         <w:ind w:firstLine="420" w:firstLineChars="0"/>
         <w:jc w:val="both"/>
@@ -26067,78 +26133,8 @@
           <w:szCs w:val="24"/>
           <w:lang w:val="en-US" w:eastAsia="zh-CN"/>
         </w:rPr>
-        <w:t>App.vue用来编写带渲染的模板结构</w:t>
-      </w:r>
-    </w:p>
-    <w:p>
-      <w:pPr>
-        <w:numPr>
-          <w:ilvl w:val="0"/>
-          <w:numId w:val="15"/>
-        </w:numPr>
-        <w:ind w:firstLine="420" w:firstLineChars="0"/>
-        <w:jc w:val="both"/>
-        <w:rPr>
-          <w:rFonts w:hint="default" w:eastAsia="宋体" w:cs="宋体" w:asciiTheme="minorAscii" w:hAnsiTheme="minorAscii"/>
-          <w:color w:val="auto"/>
-          <w:sz w:val="24"/>
-          <w:szCs w:val="24"/>
-          <w:lang w:val="en-US" w:eastAsia="zh-CN"/>
-        </w:rPr>
-      </w:pPr>
-      <w:r>
-        <w:rPr>
-          <w:rFonts w:hint="eastAsia" w:eastAsia="宋体" w:cs="宋体" w:asciiTheme="minorAscii" w:hAnsiTheme="minorAscii"/>
-          <w:color w:val="auto"/>
-          <w:sz w:val="24"/>
-          <w:szCs w:val="24"/>
-          <w:lang w:val="en-US" w:eastAsia="zh-CN"/>
-        </w:rPr>
-        <w:t>index.html中需要预留一个el区域</w:t>
-      </w:r>
-    </w:p>
-    <w:p>
-      <w:pPr>
-        <w:numPr>
-          <w:ilvl w:val="0"/>
-          <w:numId w:val="15"/>
-        </w:numPr>
-        <w:ind w:firstLine="420" w:firstLineChars="0"/>
-        <w:jc w:val="both"/>
-        <w:rPr>
-          <w:rFonts w:hint="default" w:eastAsia="宋体" w:cs="宋体" w:asciiTheme="minorAscii" w:hAnsiTheme="minorAscii"/>
-          <w:color w:val="auto"/>
-          <w:sz w:val="24"/>
-          <w:szCs w:val="24"/>
-          <w:lang w:val="en-US" w:eastAsia="zh-CN"/>
-        </w:rPr>
-      </w:pPr>
-      <w:r>
-        <w:rPr>
-          <w:rFonts w:hint="eastAsia" w:eastAsia="宋体" w:cs="宋体" w:asciiTheme="minorAscii" w:hAnsiTheme="minorAscii"/>
-          <w:color w:val="auto"/>
-          <w:sz w:val="24"/>
-          <w:szCs w:val="24"/>
-          <w:lang w:val="en-US" w:eastAsia="zh-CN"/>
-        </w:rPr>
-        <w:t>main.js把App.vue渲染到了index.html所预留的区域中，会替换掉被el选中的标签</w:t>
-      </w:r>
-    </w:p>
-    <w:p>
-      <w:pPr>
-        <w:numPr>
-          <w:numId w:val="0"/>
-        </w:numPr>
-        <w:ind w:firstLine="420" w:firstLineChars="0"/>
-        <w:jc w:val="both"/>
-        <w:rPr>
-          <w:rFonts w:hint="eastAsia" w:eastAsia="宋体" w:cs="宋体" w:asciiTheme="minorAscii" w:hAnsiTheme="minorAscii"/>
-          <w:color w:val="auto"/>
-          <w:sz w:val="24"/>
-          <w:szCs w:val="24"/>
-          <w:lang w:val="en-US" w:eastAsia="zh-CN"/>
-        </w:rPr>
-      </w:pPr>
+        <w:t>npm run serve运行开发脚本启动项目</w:t>
+      </w:r>
     </w:p>
     <w:p>
       <w:pPr>
@@ -26147,6 +26143,7 @@
         <w:pageBreakBefore w:val="0"/>
         <w:widowControl w:val="0"/>
         <w:numPr>
+          <w:ilvl w:val="0"/>
           <w:numId w:val="0"/>
         </w:numPr>
         <w:kinsoku/>
@@ -26161,31 +26158,20 @@
         <w:ind w:firstLine="420" w:firstLineChars="0"/>
         <w:jc w:val="both"/>
         <w:textAlignment w:val="auto"/>
-        <w:outlineLvl w:val="3"/>
-        <w:rPr>
-          <w:rFonts w:hint="eastAsia" w:eastAsia="宋体" w:cs="宋体" w:asciiTheme="minorAscii" w:hAnsiTheme="minorAscii"/>
-          <w:color w:val="00B050"/>
-          <w:sz w:val="24"/>
-          <w:szCs w:val="24"/>
-          <w:lang w:val="en-US" w:eastAsia="zh-CN"/>
-        </w:rPr>
-      </w:pPr>
-      <w:bookmarkStart w:id="81" w:name="_Toc8125"/>
-      <w:r>
-        <w:rPr>
-          <w:rFonts w:hint="eastAsia" w:eastAsia="宋体" w:cs="宋体" w:asciiTheme="minorAscii" w:hAnsiTheme="minorAscii"/>
-          <w:color w:val="00B050"/>
-          <w:sz w:val="24"/>
-          <w:szCs w:val="24"/>
-          <w:lang w:val="en-US" w:eastAsia="zh-CN"/>
-        </w:rPr>
-        <w:t>$mount()方法</w:t>
-      </w:r>
-      <w:bookmarkEnd w:id="81"/>
-    </w:p>
-    <w:p>
-      <w:pPr>
-        <w:numPr>
+        <w:outlineLvl w:val="2"/>
+        <w:rPr>
+          <w:rFonts w:hint="eastAsia" w:eastAsia="宋体" w:cs="宋体" w:asciiTheme="minorAscii" w:hAnsiTheme="minorAscii"/>
+          <w:color w:val="2E75B6" w:themeColor="accent1" w:themeShade="BF"/>
+          <w:sz w:val="24"/>
+          <w:szCs w:val="24"/>
+          <w:lang w:val="en-US" w:eastAsia="zh-CN"/>
+        </w:rPr>
+      </w:pPr>
+    </w:p>
+    <w:p>
+      <w:pPr>
+        <w:numPr>
+          <w:ilvl w:val="0"/>
           <w:numId w:val="0"/>
         </w:numPr>
         <w:ind w:firstLine="420" w:firstLineChars="0"/>
@@ -26206,113 +26192,100 @@
           <w:szCs w:val="24"/>
           <w:lang w:val="en-US" w:eastAsia="zh-CN"/>
         </w:rPr>
-        <w:t>Vue().$mount(</w:t>
-      </w:r>
-      <w:r>
-        <w:rPr>
-          <w:rFonts w:hint="default" w:eastAsia="宋体" w:cs="宋体" w:asciiTheme="minorAscii" w:hAnsiTheme="minorAscii"/>
-          <w:color w:val="auto"/>
-          <w:sz w:val="24"/>
-          <w:szCs w:val="24"/>
-          <w:lang w:val="en-US" w:eastAsia="zh-CN"/>
-        </w:rPr>
-        <w:t>‘</w:t>
-      </w:r>
-      <w:r>
-        <w:rPr>
-          <w:rFonts w:hint="eastAsia" w:eastAsia="宋体" w:cs="宋体" w:asciiTheme="minorAscii" w:hAnsiTheme="minorAscii"/>
-          <w:color w:val="auto"/>
-          <w:sz w:val="24"/>
-          <w:szCs w:val="24"/>
-          <w:lang w:val="en-US" w:eastAsia="zh-CN"/>
-        </w:rPr>
-        <w:t>选择器</w:t>
-      </w:r>
-      <w:r>
-        <w:rPr>
-          <w:rFonts w:hint="default" w:eastAsia="宋体" w:cs="宋体" w:asciiTheme="minorAscii" w:hAnsiTheme="minorAscii"/>
-          <w:color w:val="auto"/>
-          <w:sz w:val="24"/>
-          <w:szCs w:val="24"/>
-          <w:lang w:val="en-US" w:eastAsia="zh-CN"/>
-        </w:rPr>
-        <w:t>’</w:t>
-      </w:r>
-      <w:r>
-        <w:rPr>
-          <w:rFonts w:hint="eastAsia" w:eastAsia="宋体" w:cs="宋体" w:asciiTheme="minorAscii" w:hAnsiTheme="minorAscii"/>
-          <w:color w:val="auto"/>
-          <w:sz w:val="24"/>
-          <w:szCs w:val="24"/>
-          <w:lang w:val="en-US" w:eastAsia="zh-CN"/>
-        </w:rPr>
-        <w:t>)</w:t>
-      </w:r>
-    </w:p>
-    <w:p>
-      <w:pPr>
-        <w:numPr>
-          <w:numId w:val="0"/>
+        <w:t>在工程化的项目中，vue要做的很单纯，通过main.js吧App.vue渲染到index.html的指定区域中</w:t>
+      </w:r>
+    </w:p>
+    <w:p>
+      <w:pPr>
+        <w:numPr>
+          <w:ilvl w:val="0"/>
+          <w:numId w:val="15"/>
         </w:numPr>
         <w:ind w:firstLine="420" w:firstLineChars="0"/>
         <w:jc w:val="both"/>
         <w:rPr>
-          <w:rFonts w:hint="default" w:eastAsia="宋体" w:cs="宋体" w:asciiTheme="minorAscii" w:hAnsiTheme="minorAscii"/>
-          <w:color w:val="auto"/>
-          <w:sz w:val="24"/>
-          <w:szCs w:val="24"/>
-          <w:lang w:val="en-US" w:eastAsia="zh-CN"/>
-        </w:rPr>
-      </w:pPr>
-      <w:r>
-        <w:rPr>
-          <w:rFonts w:hint="eastAsia" w:eastAsia="宋体" w:cs="宋体" w:asciiTheme="minorAscii" w:hAnsiTheme="minorAscii"/>
-          <w:color w:val="auto"/>
-          <w:sz w:val="24"/>
-          <w:szCs w:val="24"/>
-          <w:lang w:val="en-US" w:eastAsia="zh-CN"/>
-        </w:rPr>
-        <w:t xml:space="preserve">该方法的效果等于el: </w:t>
-      </w:r>
-      <w:r>
-        <w:rPr>
-          <w:rFonts w:hint="default" w:eastAsia="宋体" w:cs="宋体" w:asciiTheme="minorAscii" w:hAnsiTheme="minorAscii"/>
-          <w:color w:val="auto"/>
-          <w:sz w:val="24"/>
-          <w:szCs w:val="24"/>
-          <w:lang w:val="en-US" w:eastAsia="zh-CN"/>
-        </w:rPr>
-        <w:t>‘</w:t>
-      </w:r>
-      <w:r>
-        <w:rPr>
-          <w:rFonts w:hint="eastAsia" w:eastAsia="宋体" w:cs="宋体" w:asciiTheme="minorAscii" w:hAnsiTheme="minorAscii"/>
-          <w:color w:val="auto"/>
-          <w:sz w:val="24"/>
-          <w:szCs w:val="24"/>
-          <w:lang w:val="en-US" w:eastAsia="zh-CN"/>
-        </w:rPr>
-        <w:t>选择器</w:t>
-      </w:r>
-      <w:r>
-        <w:rPr>
-          <w:rFonts w:hint="default" w:eastAsia="宋体" w:cs="宋体" w:asciiTheme="minorAscii" w:hAnsiTheme="minorAscii"/>
-          <w:color w:val="auto"/>
-          <w:sz w:val="24"/>
-          <w:szCs w:val="24"/>
-          <w:lang w:val="en-US" w:eastAsia="zh-CN"/>
-        </w:rPr>
-        <w:t>’</w:t>
-      </w:r>
-    </w:p>
-    <w:p>
-      <w:pPr>
-        <w:numPr>
-          <w:numId w:val="0"/>
-        </w:numPr>
-        <w:jc w:val="both"/>
-        <w:rPr>
-          <w:rFonts w:hint="default" w:eastAsia="宋体" w:cs="宋体" w:asciiTheme="minorAscii" w:hAnsiTheme="minorAscii"/>
+          <w:rFonts w:hint="eastAsia" w:eastAsia="宋体" w:cs="宋体" w:asciiTheme="minorAscii" w:hAnsiTheme="minorAscii"/>
+          <w:color w:val="auto"/>
+          <w:sz w:val="24"/>
+          <w:szCs w:val="24"/>
+          <w:lang w:val="en-US" w:eastAsia="zh-CN"/>
+        </w:rPr>
+      </w:pPr>
+      <w:r>
+        <w:rPr>
+          <w:rFonts w:hint="eastAsia" w:eastAsia="宋体" w:cs="宋体" w:asciiTheme="minorAscii" w:hAnsiTheme="minorAscii"/>
+          <w:color w:val="auto"/>
+          <w:sz w:val="24"/>
+          <w:szCs w:val="24"/>
+          <w:lang w:val="en-US" w:eastAsia="zh-CN"/>
+        </w:rPr>
+        <w:t>App.vue用来编写带渲染的模板结构</w:t>
+      </w:r>
+    </w:p>
+    <w:p>
+      <w:pPr>
+        <w:numPr>
+          <w:ilvl w:val="0"/>
+          <w:numId w:val="15"/>
+        </w:numPr>
+        <w:ind w:firstLine="420" w:firstLineChars="0"/>
+        <w:jc w:val="both"/>
+        <w:rPr>
+          <w:rFonts w:hint="default" w:eastAsia="宋体" w:cs="宋体" w:asciiTheme="minorAscii" w:hAnsiTheme="minorAscii"/>
+          <w:color w:val="auto"/>
+          <w:sz w:val="24"/>
+          <w:szCs w:val="24"/>
+          <w:lang w:val="en-US" w:eastAsia="zh-CN"/>
+        </w:rPr>
+      </w:pPr>
+      <w:r>
+        <w:rPr>
+          <w:rFonts w:hint="eastAsia" w:eastAsia="宋体" w:cs="宋体" w:asciiTheme="minorAscii" w:hAnsiTheme="minorAscii"/>
+          <w:color w:val="auto"/>
+          <w:sz w:val="24"/>
+          <w:szCs w:val="24"/>
+          <w:lang w:val="en-US" w:eastAsia="zh-CN"/>
+        </w:rPr>
+        <w:t>index.html中需要预留一个el区域</w:t>
+      </w:r>
+    </w:p>
+    <w:p>
+      <w:pPr>
+        <w:numPr>
+          <w:ilvl w:val="0"/>
+          <w:numId w:val="15"/>
+        </w:numPr>
+        <w:ind w:firstLine="420" w:firstLineChars="0"/>
+        <w:jc w:val="both"/>
+        <w:rPr>
+          <w:rFonts w:hint="default" w:eastAsia="宋体" w:cs="宋体" w:asciiTheme="minorAscii" w:hAnsiTheme="minorAscii"/>
+          <w:color w:val="auto"/>
+          <w:sz w:val="24"/>
+          <w:szCs w:val="24"/>
+          <w:lang w:val="en-US" w:eastAsia="zh-CN"/>
+        </w:rPr>
+      </w:pPr>
+      <w:r>
+        <w:rPr>
+          <w:rFonts w:hint="eastAsia" w:eastAsia="宋体" w:cs="宋体" w:asciiTheme="minorAscii" w:hAnsiTheme="minorAscii"/>
+          <w:color w:val="auto"/>
+          <w:sz w:val="24"/>
+          <w:szCs w:val="24"/>
+          <w:lang w:val="en-US" w:eastAsia="zh-CN"/>
+        </w:rPr>
+        <w:t>main.js把App.vue渲染到了index.html所预留的区域中，会替换掉被el选中的标签</w:t>
+      </w:r>
+    </w:p>
+    <w:p>
+      <w:pPr>
+        <w:numPr>
+          <w:ilvl w:val="0"/>
+          <w:numId w:val="0"/>
+        </w:numPr>
+        <w:ind w:firstLine="420" w:firstLineChars="0"/>
+        <w:jc w:val="both"/>
+        <w:rPr>
+          <w:rFonts w:hint="eastAsia" w:eastAsia="宋体" w:cs="宋体" w:asciiTheme="minorAscii" w:hAnsiTheme="minorAscii"/>
           <w:color w:val="auto"/>
           <w:sz w:val="24"/>
           <w:szCs w:val="24"/>
@@ -26327,6 +26300,7 @@
         <w:pageBreakBefore w:val="0"/>
         <w:widowControl w:val="0"/>
         <w:numPr>
+          <w:ilvl w:val="0"/>
           <w:numId w:val="0"/>
         </w:numPr>
         <w:kinsoku/>
@@ -26338,35 +26312,35 @@
         <w:bidi w:val="0"/>
         <w:adjustRightInd/>
         <w:snapToGrid/>
+        <w:ind w:firstLine="420" w:firstLineChars="0"/>
         <w:jc w:val="both"/>
         <w:textAlignment w:val="auto"/>
-        <w:outlineLvl w:val="1"/>
-        <w:rPr>
-          <w:rFonts w:hint="eastAsia" w:eastAsia="宋体" w:cs="宋体" w:asciiTheme="minorAscii" w:hAnsiTheme="minorAscii"/>
-          <w:color w:val="7030A0"/>
-          <w:sz w:val="24"/>
-          <w:szCs w:val="24"/>
-          <w:lang w:val="en-US" w:eastAsia="zh-CN"/>
-        </w:rPr>
-      </w:pPr>
-      <w:bookmarkStart w:id="82" w:name="_Toc32198"/>
-      <w:r>
-        <w:rPr>
-          <w:rFonts w:hint="eastAsia" w:eastAsia="宋体" w:cs="宋体" w:asciiTheme="minorAscii" w:hAnsiTheme="minorAscii"/>
-          <w:color w:val="7030A0"/>
-          <w:sz w:val="24"/>
-          <w:szCs w:val="24"/>
-          <w:lang w:val="en-US" w:eastAsia="zh-CN"/>
-        </w:rPr>
-        <w:t>vue组件</w:t>
-      </w:r>
-      <w:bookmarkEnd w:id="82"/>
-      <w:bookmarkStart w:id="84" w:name="_GoBack"/>
-      <w:bookmarkEnd w:id="84"/>
-    </w:p>
-    <w:p>
-      <w:pPr>
-        <w:numPr>
+        <w:outlineLvl w:val="3"/>
+        <w:rPr>
+          <w:rFonts w:hint="eastAsia" w:eastAsia="宋体" w:cs="宋体" w:asciiTheme="minorAscii" w:hAnsiTheme="minorAscii"/>
+          <w:color w:val="00B050"/>
+          <w:sz w:val="24"/>
+          <w:szCs w:val="24"/>
+          <w:lang w:val="en-US" w:eastAsia="zh-CN"/>
+        </w:rPr>
+      </w:pPr>
+      <w:bookmarkStart w:id="81" w:name="_Toc1712"/>
+      <w:r>
+        <w:rPr>
+          <w:rFonts w:hint="eastAsia" w:eastAsia="宋体" w:cs="宋体" w:asciiTheme="minorAscii" w:hAnsiTheme="minorAscii"/>
+          <w:color w:val="00B050"/>
+          <w:sz w:val="24"/>
+          <w:szCs w:val="24"/>
+          <w:lang w:val="en-US" w:eastAsia="zh-CN"/>
+        </w:rPr>
+        <w:t>$mount()方法</w:t>
+      </w:r>
+      <w:bookmarkEnd w:id="81"/>
+    </w:p>
+    <w:p>
+      <w:pPr>
+        <w:numPr>
+          <w:ilvl w:val="0"/>
           <w:numId w:val="0"/>
         </w:numPr>
         <w:ind w:firstLine="420" w:firstLineChars="0"/>
@@ -26387,12 +26361,53 @@
           <w:szCs w:val="24"/>
           <w:lang w:val="en-US" w:eastAsia="zh-CN"/>
         </w:rPr>
-        <w:t>组件化开发：根据封装的思想，页面上可重用的UI结构封装为组件，从而方便项目的开发和维护。</w:t>
-      </w:r>
-    </w:p>
-    <w:p>
-      <w:pPr>
-        <w:numPr>
+        <w:t>Vue().$mount(</w:t>
+      </w:r>
+      <w:r>
+        <w:rPr>
+          <w:rFonts w:hint="default" w:eastAsia="宋体" w:cs="宋体" w:asciiTheme="minorAscii" w:hAnsiTheme="minorAscii"/>
+          <w:color w:val="auto"/>
+          <w:sz w:val="24"/>
+          <w:szCs w:val="24"/>
+          <w:lang w:val="en-US" w:eastAsia="zh-CN"/>
+        </w:rPr>
+        <w:t>‘</w:t>
+      </w:r>
+      <w:r>
+        <w:rPr>
+          <w:rFonts w:hint="eastAsia" w:eastAsia="宋体" w:cs="宋体" w:asciiTheme="minorAscii" w:hAnsiTheme="minorAscii"/>
+          <w:color w:val="auto"/>
+          <w:sz w:val="24"/>
+          <w:szCs w:val="24"/>
+          <w:lang w:val="en-US" w:eastAsia="zh-CN"/>
+        </w:rPr>
+        <w:t>选择器</w:t>
+      </w:r>
+      <w:r>
+        <w:rPr>
+          <w:rFonts w:hint="default" w:eastAsia="宋体" w:cs="宋体" w:asciiTheme="minorAscii" w:hAnsiTheme="minorAscii"/>
+          <w:color w:val="auto"/>
+          <w:sz w:val="24"/>
+          <w:szCs w:val="24"/>
+          <w:lang w:val="en-US" w:eastAsia="zh-CN"/>
+        </w:rPr>
+        <w:t>’</w:t>
+      </w:r>
+      <w:r>
+        <w:rPr>
+          <w:rFonts w:hint="eastAsia" w:eastAsia="宋体" w:cs="宋体" w:asciiTheme="minorAscii" w:hAnsiTheme="minorAscii"/>
+          <w:color w:val="auto"/>
+          <w:sz w:val="24"/>
+          <w:szCs w:val="24"/>
+          <w:lang w:val="en-US" w:eastAsia="zh-CN"/>
+        </w:rPr>
+        <w:t>)</w:t>
+      </w:r>
+    </w:p>
+    <w:p>
+      <w:pPr>
+        <w:numPr>
+          <w:ilvl w:val="0"/>
           <w:numId w:val="0"/>
         </w:numPr>
         <w:ind w:firstLine="420" w:firstLineChars="0"/>
@@ -26405,42 +26420,56 @@
           <w:lang w:val="en-US" w:eastAsia="zh-CN"/>
         </w:rPr>
       </w:pPr>
-    </w:p>
-    <w:p>
-      <w:pPr>
-        <w:numPr>
-          <w:numId w:val="0"/>
-        </w:numPr>
-        <w:ind w:firstLine="420" w:firstLineChars="0"/>
-        <w:jc w:val="both"/>
-        <w:rPr>
-          <w:rFonts w:hint="eastAsia" w:eastAsia="宋体" w:cs="宋体" w:asciiTheme="minorAscii" w:hAnsiTheme="minorAscii"/>
-          <w:color w:val="auto"/>
-          <w:sz w:val="24"/>
-          <w:szCs w:val="24"/>
-          <w:lang w:val="en-US" w:eastAsia="zh-CN"/>
-        </w:rPr>
-      </w:pPr>
-      <w:r>
-        <w:rPr>
-          <w:rFonts w:hint="eastAsia" w:eastAsia="宋体" w:cs="宋体" w:asciiTheme="minorAscii" w:hAnsiTheme="minorAscii"/>
-          <w:color w:val="auto"/>
-          <w:sz w:val="24"/>
-          <w:szCs w:val="24"/>
-          <w:lang w:val="en-US" w:eastAsia="zh-CN"/>
-        </w:rPr>
-        <w:t>vue中的组件化开发：vue是一个支持组件化开发的前端框架，组件的后缀名是.vue。</w:t>
-      </w:r>
-    </w:p>
-    <w:p>
-      <w:pPr>
-        <w:numPr>
-          <w:numId w:val="0"/>
-        </w:numPr>
-        <w:ind w:firstLine="420" w:firstLineChars="0"/>
-        <w:jc w:val="both"/>
-        <w:rPr>
-          <w:rFonts w:hint="eastAsia" w:eastAsia="宋体" w:cs="宋体" w:asciiTheme="minorAscii" w:hAnsiTheme="minorAscii"/>
+      <w:r>
+        <w:rPr>
+          <w:rFonts w:hint="eastAsia" w:eastAsia="宋体" w:cs="宋体" w:asciiTheme="minorAscii" w:hAnsiTheme="minorAscii"/>
+          <w:color w:val="auto"/>
+          <w:sz w:val="24"/>
+          <w:szCs w:val="24"/>
+          <w:lang w:val="en-US" w:eastAsia="zh-CN"/>
+        </w:rPr>
+        <w:t xml:space="preserve">该方法的效果等于el: </w:t>
+      </w:r>
+      <w:r>
+        <w:rPr>
+          <w:rFonts w:hint="default" w:eastAsia="宋体" w:cs="宋体" w:asciiTheme="minorAscii" w:hAnsiTheme="minorAscii"/>
+          <w:color w:val="auto"/>
+          <w:sz w:val="24"/>
+          <w:szCs w:val="24"/>
+          <w:lang w:val="en-US" w:eastAsia="zh-CN"/>
+        </w:rPr>
+        <w:t>‘</w:t>
+      </w:r>
+      <w:r>
+        <w:rPr>
+          <w:rFonts w:hint="eastAsia" w:eastAsia="宋体" w:cs="宋体" w:asciiTheme="minorAscii" w:hAnsiTheme="minorAscii"/>
+          <w:color w:val="auto"/>
+          <w:sz w:val="24"/>
+          <w:szCs w:val="24"/>
+          <w:lang w:val="en-US" w:eastAsia="zh-CN"/>
+        </w:rPr>
+        <w:t>选择器</w:t>
+      </w:r>
+      <w:r>
+        <w:rPr>
+          <w:rFonts w:hint="default" w:eastAsia="宋体" w:cs="宋体" w:asciiTheme="minorAscii" w:hAnsiTheme="minorAscii"/>
+          <w:color w:val="auto"/>
+          <w:sz w:val="24"/>
+          <w:szCs w:val="24"/>
+          <w:lang w:val="en-US" w:eastAsia="zh-CN"/>
+        </w:rPr>
+        <w:t>’</w:t>
+      </w:r>
+    </w:p>
+    <w:p>
+      <w:pPr>
+        <w:numPr>
+          <w:ilvl w:val="0"/>
+          <w:numId w:val="0"/>
+        </w:numPr>
+        <w:jc w:val="both"/>
+        <w:rPr>
+          <w:rFonts w:hint="default" w:eastAsia="宋体" w:cs="宋体" w:asciiTheme="minorAscii" w:hAnsiTheme="minorAscii"/>
           <w:color w:val="auto"/>
           <w:sz w:val="24"/>
           <w:szCs w:val="24"/>
@@ -26455,6 +26484,7 @@
         <w:pageBreakBefore w:val="0"/>
         <w:widowControl w:val="0"/>
         <w:numPr>
+          <w:ilvl w:val="0"/>
           <w:numId w:val="0"/>
         </w:numPr>
         <w:kinsoku/>
@@ -26468,6 +26498,137 @@
         <w:snapToGrid/>
         <w:jc w:val="both"/>
         <w:textAlignment w:val="auto"/>
+        <w:outlineLvl w:val="1"/>
+        <w:rPr>
+          <w:rFonts w:hint="eastAsia" w:eastAsia="宋体" w:cs="宋体" w:asciiTheme="minorAscii" w:hAnsiTheme="minorAscii"/>
+          <w:color w:val="7030A0"/>
+          <w:sz w:val="24"/>
+          <w:szCs w:val="24"/>
+          <w:lang w:val="en-US" w:eastAsia="zh-CN"/>
+        </w:rPr>
+      </w:pPr>
+      <w:bookmarkStart w:id="82" w:name="_Toc18806"/>
+      <w:r>
+        <w:rPr>
+          <w:rFonts w:hint="eastAsia" w:eastAsia="宋体" w:cs="宋体" w:asciiTheme="minorAscii" w:hAnsiTheme="minorAscii"/>
+          <w:color w:val="7030A0"/>
+          <w:sz w:val="24"/>
+          <w:szCs w:val="24"/>
+          <w:lang w:val="en-US" w:eastAsia="zh-CN"/>
+        </w:rPr>
+        <w:t>vue组件</w:t>
+      </w:r>
+      <w:bookmarkEnd w:id="82"/>
+    </w:p>
+    <w:p>
+      <w:pPr>
+        <w:numPr>
+          <w:ilvl w:val="0"/>
+          <w:numId w:val="0"/>
+        </w:numPr>
+        <w:ind w:firstLine="420" w:firstLineChars="0"/>
+        <w:jc w:val="both"/>
+        <w:rPr>
+          <w:rFonts w:hint="eastAsia" w:eastAsia="宋体" w:cs="宋体" w:asciiTheme="minorAscii" w:hAnsiTheme="minorAscii"/>
+          <w:color w:val="auto"/>
+          <w:sz w:val="24"/>
+          <w:szCs w:val="24"/>
+          <w:lang w:val="en-US" w:eastAsia="zh-CN"/>
+        </w:rPr>
+      </w:pPr>
+      <w:r>
+        <w:rPr>
+          <w:rFonts w:hint="eastAsia" w:eastAsia="宋体" w:cs="宋体" w:asciiTheme="minorAscii" w:hAnsiTheme="minorAscii"/>
+          <w:color w:val="auto"/>
+          <w:sz w:val="24"/>
+          <w:szCs w:val="24"/>
+          <w:lang w:val="en-US" w:eastAsia="zh-CN"/>
+        </w:rPr>
+        <w:t>组件化开发：根据封装的思想，页面上可重用的UI结构封装为组件，从而方便项目的开发和维护。</w:t>
+      </w:r>
+    </w:p>
+    <w:p>
+      <w:pPr>
+        <w:numPr>
+          <w:ilvl w:val="0"/>
+          <w:numId w:val="0"/>
+        </w:numPr>
+        <w:ind w:firstLine="420" w:firstLineChars="0"/>
+        <w:jc w:val="both"/>
+        <w:rPr>
+          <w:rFonts w:hint="default" w:eastAsia="宋体" w:cs="宋体" w:asciiTheme="minorAscii" w:hAnsiTheme="minorAscii"/>
+          <w:color w:val="auto"/>
+          <w:sz w:val="24"/>
+          <w:szCs w:val="24"/>
+          <w:lang w:val="en-US" w:eastAsia="zh-CN"/>
+        </w:rPr>
+      </w:pPr>
+    </w:p>
+    <w:p>
+      <w:pPr>
+        <w:numPr>
+          <w:ilvl w:val="0"/>
+          <w:numId w:val="0"/>
+        </w:numPr>
+        <w:ind w:firstLine="420" w:firstLineChars="0"/>
+        <w:jc w:val="both"/>
+        <w:rPr>
+          <w:rFonts w:hint="eastAsia" w:eastAsia="宋体" w:cs="宋体" w:asciiTheme="minorAscii" w:hAnsiTheme="minorAscii"/>
+          <w:color w:val="auto"/>
+          <w:sz w:val="24"/>
+          <w:szCs w:val="24"/>
+          <w:lang w:val="en-US" w:eastAsia="zh-CN"/>
+        </w:rPr>
+      </w:pPr>
+      <w:r>
+        <w:rPr>
+          <w:rFonts w:hint="eastAsia" w:eastAsia="宋体" w:cs="宋体" w:asciiTheme="minorAscii" w:hAnsiTheme="minorAscii"/>
+          <w:color w:val="auto"/>
+          <w:sz w:val="24"/>
+          <w:szCs w:val="24"/>
+          <w:lang w:val="en-US" w:eastAsia="zh-CN"/>
+        </w:rPr>
+        <w:t>vue中的组件化开发：vue是一个支持组件化开发的前端框架，组件的后缀名是.vue。</w:t>
+      </w:r>
+    </w:p>
+    <w:p>
+      <w:pPr>
+        <w:numPr>
+          <w:ilvl w:val="0"/>
+          <w:numId w:val="0"/>
+        </w:numPr>
+        <w:ind w:firstLine="420" w:firstLineChars="0"/>
+        <w:jc w:val="both"/>
+        <w:rPr>
+          <w:rFonts w:hint="eastAsia" w:eastAsia="宋体" w:cs="宋体" w:asciiTheme="minorAscii" w:hAnsiTheme="minorAscii"/>
+          <w:color w:val="auto"/>
+          <w:sz w:val="24"/>
+          <w:szCs w:val="24"/>
+          <w:lang w:val="en-US" w:eastAsia="zh-CN"/>
+        </w:rPr>
+      </w:pPr>
+    </w:p>
+    <w:p>
+      <w:pPr>
+        <w:keepNext w:val="0"/>
+        <w:keepLines w:val="0"/>
+        <w:pageBreakBefore w:val="0"/>
+        <w:widowControl w:val="0"/>
+        <w:numPr>
+          <w:ilvl w:val="0"/>
+          <w:numId w:val="0"/>
+        </w:numPr>
+        <w:kinsoku/>
+        <w:wordWrap/>
+        <w:overflowPunct/>
+        <w:topLinePunct w:val="0"/>
+        <w:autoSpaceDE/>
+        <w:autoSpaceDN/>
+        <w:bidi w:val="0"/>
+        <w:adjustRightInd/>
+        <w:snapToGrid/>
+        <w:jc w:val="both"/>
+        <w:textAlignment w:val="auto"/>
         <w:outlineLvl w:val="2"/>
         <w:rPr>
           <w:rFonts w:hint="eastAsia" w:eastAsia="宋体" w:cs="宋体" w:asciiTheme="minorAscii" w:hAnsiTheme="minorAscii"/>
@@ -26477,7 +26638,7 @@
           <w:lang w:val="en-US" w:eastAsia="zh-CN"/>
         </w:rPr>
       </w:pPr>
-      <w:bookmarkStart w:id="83" w:name="_Toc29036"/>
+      <w:bookmarkStart w:id="83" w:name="_Toc20190"/>
       <w:r>
         <w:rPr>
           <w:rFonts w:hint="eastAsia" w:eastAsia="宋体" w:cs="宋体" w:asciiTheme="minorAscii" w:hAnsiTheme="minorAscii"/>
@@ -26493,110 +26654,3255 @@
     <w:p>
       <w:pPr>
         <w:numPr>
+          <w:ilvl w:val="0"/>
           <w:numId w:val="0"/>
         </w:numPr>
         <w:ind w:firstLine="420" w:firstLineChars="0"/>
         <w:jc w:val="both"/>
         <w:rPr>
-          <w:rFonts w:hint="eastAsia" w:eastAsia="宋体" w:cs="宋体" w:asciiTheme="minorAscii" w:hAnsiTheme="minorAscii"/>
-          <w:color w:val="auto"/>
-          <w:sz w:val="24"/>
-          <w:szCs w:val="24"/>
-          <w:lang w:val="en-US" w:eastAsia="zh-CN"/>
-        </w:rPr>
-      </w:pPr>
-      <w:r>
-        <w:rPr>
-          <w:rFonts w:hint="eastAsia" w:eastAsia="宋体" w:cs="宋体" w:asciiTheme="minorAscii" w:hAnsiTheme="minorAscii"/>
-          <w:color w:val="auto"/>
-          <w:sz w:val="24"/>
-          <w:szCs w:val="24"/>
-          <w:lang w:val="en-US" w:eastAsia="zh-CN"/>
-        </w:rPr>
-        <w:t>template：组件的模板结构</w:t>
-      </w:r>
-    </w:p>
-    <w:p>
-      <w:pPr>
-        <w:numPr>
+          <w:rFonts w:hint="default" w:eastAsia="宋体" w:cs="宋体" w:asciiTheme="minorAscii" w:hAnsiTheme="minorAscii"/>
+          <w:color w:val="auto"/>
+          <w:sz w:val="24"/>
+          <w:szCs w:val="24"/>
+          <w:lang w:val="en-US" w:eastAsia="zh-CN"/>
+        </w:rPr>
+      </w:pPr>
+      <w:r>
+        <w:rPr>
+          <w:rFonts w:hint="eastAsia" w:eastAsia="宋体" w:cs="宋体" w:asciiTheme="minorAscii" w:hAnsiTheme="minorAscii"/>
+          <w:color w:val="auto"/>
+          <w:sz w:val="24"/>
+          <w:szCs w:val="24"/>
+          <w:lang w:val="en-US" w:eastAsia="zh-CN"/>
+        </w:rPr>
+        <w:t>template：组件的模板结构，只能有一个根元素，否则报错</w:t>
+      </w:r>
+    </w:p>
+    <w:p>
+      <w:pPr>
+        <w:numPr>
+          <w:ilvl w:val="0"/>
           <w:numId w:val="0"/>
         </w:numPr>
         <w:ind w:firstLine="420" w:firstLineChars="0"/>
         <w:jc w:val="both"/>
         <w:rPr>
-          <w:rFonts w:hint="eastAsia" w:eastAsia="宋体" w:cs="宋体" w:asciiTheme="minorAscii" w:hAnsiTheme="minorAscii"/>
-          <w:color w:val="auto"/>
-          <w:sz w:val="24"/>
-          <w:szCs w:val="24"/>
-          <w:lang w:val="en-US" w:eastAsia="zh-CN"/>
-        </w:rPr>
-      </w:pPr>
-      <w:r>
-        <w:rPr>
-          <w:rFonts w:hint="eastAsia" w:eastAsia="宋体" w:cs="宋体" w:asciiTheme="minorAscii" w:hAnsiTheme="minorAscii"/>
-          <w:color w:val="auto"/>
-          <w:sz w:val="24"/>
-          <w:szCs w:val="24"/>
-          <w:lang w:val="en-US" w:eastAsia="zh-CN"/>
-        </w:rPr>
-        <w:t>script：组件的js行为</w:t>
-      </w:r>
-    </w:p>
-    <w:p>
-      <w:pPr>
-        <w:numPr>
+          <w:rFonts w:hint="default" w:eastAsia="宋体" w:cs="宋体" w:asciiTheme="minorAscii" w:hAnsiTheme="minorAscii"/>
+          <w:color w:val="auto"/>
+          <w:sz w:val="24"/>
+          <w:szCs w:val="24"/>
+          <w:lang w:val="en-US" w:eastAsia="zh-CN"/>
+        </w:rPr>
+      </w:pPr>
+      <w:r>
+        <w:rPr>
+          <w:rFonts w:hint="eastAsia" w:eastAsia="宋体" w:cs="宋体" w:asciiTheme="minorAscii" w:hAnsiTheme="minorAscii"/>
+          <w:color w:val="auto"/>
+          <w:sz w:val="24"/>
+          <w:szCs w:val="24"/>
+          <w:lang w:val="en-US" w:eastAsia="zh-CN"/>
+        </w:rPr>
+        <w:t>script：组件的js行为，包含数据、函数</w:t>
+      </w:r>
+    </w:p>
+    <w:p>
+      <w:pPr>
+        <w:numPr>
+          <w:ilvl w:val="0"/>
           <w:numId w:val="0"/>
         </w:numPr>
         <w:ind w:firstLine="420" w:firstLineChars="0"/>
         <w:jc w:val="both"/>
         <w:rPr>
-          <w:rFonts w:hint="eastAsia" w:eastAsia="宋体" w:cs="宋体" w:asciiTheme="minorAscii" w:hAnsiTheme="minorAscii"/>
-          <w:color w:val="auto"/>
-          <w:sz w:val="24"/>
-          <w:szCs w:val="24"/>
-          <w:lang w:val="en-US" w:eastAsia="zh-CN"/>
-        </w:rPr>
-      </w:pPr>
-      <w:r>
-        <w:rPr>
-          <w:rFonts w:hint="eastAsia" w:eastAsia="宋体" w:cs="宋体" w:asciiTheme="minorAscii" w:hAnsiTheme="minorAscii"/>
-          <w:color w:val="auto"/>
-          <w:sz w:val="24"/>
-          <w:szCs w:val="24"/>
-          <w:lang w:val="en-US" w:eastAsia="zh-CN"/>
-        </w:rPr>
-        <w:t>style：组件的样式</w:t>
-      </w:r>
-    </w:p>
-    <w:p>
-      <w:pPr>
-        <w:numPr>
-          <w:numId w:val="0"/>
-        </w:numPr>
-        <w:jc w:val="both"/>
-        <w:rPr>
-          <w:rFonts w:hint="eastAsia" w:eastAsia="宋体" w:cs="宋体" w:asciiTheme="minorAscii" w:hAnsiTheme="minorAscii"/>
-          <w:color w:val="auto"/>
-          <w:sz w:val="24"/>
-          <w:szCs w:val="24"/>
-          <w:lang w:val="en-US" w:eastAsia="zh-CN"/>
-        </w:rPr>
-      </w:pPr>
-    </w:p>
-    <w:p>
-      <w:pPr>
-        <w:numPr>
-          <w:numId w:val="0"/>
-        </w:numPr>
-        <w:jc w:val="both"/>
-        <w:rPr>
-          <w:rFonts w:hint="default" w:eastAsia="宋体" w:cs="宋体" w:asciiTheme="minorAscii" w:hAnsiTheme="minorAscii"/>
-          <w:color w:val="auto"/>
-          <w:sz w:val="24"/>
-          <w:szCs w:val="24"/>
-          <w:lang w:val="en-US" w:eastAsia="zh-CN"/>
-        </w:rPr>
-      </w:pPr>
+          <w:rFonts w:hint="default" w:eastAsia="宋体" w:cs="宋体" w:asciiTheme="minorAscii" w:hAnsiTheme="minorAscii"/>
+          <w:color w:val="auto"/>
+          <w:sz w:val="24"/>
+          <w:szCs w:val="24"/>
+          <w:lang w:val="en-US" w:eastAsia="zh-CN"/>
+        </w:rPr>
+      </w:pPr>
+      <w:r>
+        <w:rPr>
+          <w:rFonts w:hint="eastAsia" w:eastAsia="宋体" w:cs="宋体" w:asciiTheme="minorAscii" w:hAnsiTheme="minorAscii"/>
+          <w:color w:val="auto"/>
+          <w:sz w:val="24"/>
+          <w:szCs w:val="24"/>
+          <w:lang w:val="en-US" w:eastAsia="zh-CN"/>
+        </w:rPr>
+        <w:t>style：组件的样式，通过lang属性设置语法：lang=</w:t>
+      </w:r>
+      <w:r>
+        <w:rPr>
+          <w:rFonts w:hint="default" w:eastAsia="宋体" w:cs="宋体" w:asciiTheme="minorAscii" w:hAnsiTheme="minorAscii"/>
+          <w:color w:val="auto"/>
+          <w:sz w:val="24"/>
+          <w:szCs w:val="24"/>
+          <w:lang w:val="en-US" w:eastAsia="zh-CN"/>
+        </w:rPr>
+        <w:t>”</w:t>
+      </w:r>
+      <w:r>
+        <w:rPr>
+          <w:rFonts w:hint="eastAsia" w:eastAsia="宋体" w:cs="宋体" w:asciiTheme="minorAscii" w:hAnsiTheme="minorAscii"/>
+          <w:color w:val="auto"/>
+          <w:sz w:val="24"/>
+          <w:szCs w:val="24"/>
+          <w:lang w:val="en-US" w:eastAsia="zh-CN"/>
+        </w:rPr>
+        <w:t>less</w:t>
+      </w:r>
+      <w:r>
+        <w:rPr>
+          <w:rFonts w:hint="default" w:eastAsia="宋体" w:cs="宋体" w:asciiTheme="minorAscii" w:hAnsiTheme="minorAscii"/>
+          <w:color w:val="auto"/>
+          <w:sz w:val="24"/>
+          <w:szCs w:val="24"/>
+          <w:lang w:val="en-US" w:eastAsia="zh-CN"/>
+        </w:rPr>
+        <w:t>”</w:t>
+      </w:r>
+      <w:r>
+        <w:rPr>
+          <w:rFonts w:hint="eastAsia" w:eastAsia="宋体" w:cs="宋体" w:asciiTheme="minorAscii" w:hAnsiTheme="minorAscii"/>
+          <w:color w:val="auto"/>
+          <w:sz w:val="24"/>
+          <w:szCs w:val="24"/>
+          <w:lang w:val="en-US" w:eastAsia="zh-CN"/>
+        </w:rPr>
+        <w:t>启用less</w:t>
+      </w:r>
+    </w:p>
+    <w:p>
+      <w:pPr>
+        <w:numPr>
+          <w:ilvl w:val="0"/>
+          <w:numId w:val="0"/>
+        </w:numPr>
+        <w:ind w:firstLine="420" w:firstLineChars="0"/>
+        <w:jc w:val="both"/>
+        <w:rPr>
+          <w:rFonts w:hint="eastAsia" w:eastAsia="宋体" w:cs="宋体" w:asciiTheme="minorAscii" w:hAnsiTheme="minorAscii"/>
+          <w:color w:val="auto"/>
+          <w:sz w:val="24"/>
+          <w:szCs w:val="24"/>
+          <w:lang w:val="en-US" w:eastAsia="zh-CN"/>
+        </w:rPr>
+      </w:pPr>
+    </w:p>
+    <w:p>
+      <w:pPr>
+        <w:keepNext w:val="0"/>
+        <w:keepLines w:val="0"/>
+        <w:pageBreakBefore w:val="0"/>
+        <w:widowControl w:val="0"/>
+        <w:numPr>
+          <w:ilvl w:val="0"/>
+          <w:numId w:val="0"/>
+        </w:numPr>
+        <w:kinsoku/>
+        <w:wordWrap/>
+        <w:overflowPunct/>
+        <w:topLinePunct w:val="0"/>
+        <w:autoSpaceDE/>
+        <w:autoSpaceDN/>
+        <w:bidi w:val="0"/>
+        <w:adjustRightInd/>
+        <w:snapToGrid/>
+        <w:ind w:firstLine="420" w:firstLineChars="0"/>
+        <w:jc w:val="both"/>
+        <w:textAlignment w:val="auto"/>
+        <w:outlineLvl w:val="3"/>
+        <w:rPr>
+          <w:rFonts w:hint="eastAsia" w:eastAsia="宋体" w:cs="宋体" w:asciiTheme="minorAscii" w:hAnsiTheme="minorAscii"/>
+          <w:color w:val="00B050"/>
+          <w:sz w:val="24"/>
+          <w:szCs w:val="24"/>
+          <w:lang w:val="en-US" w:eastAsia="zh-CN"/>
+        </w:rPr>
+      </w:pPr>
+      <w:bookmarkStart w:id="84" w:name="_Toc27756"/>
+      <w:r>
+        <w:rPr>
+          <w:rFonts w:hint="eastAsia" w:eastAsia="宋体" w:cs="宋体" w:asciiTheme="minorAscii" w:hAnsiTheme="minorAscii"/>
+          <w:color w:val="00B050"/>
+          <w:sz w:val="24"/>
+          <w:szCs w:val="24"/>
+          <w:lang w:val="en-US" w:eastAsia="zh-CN"/>
+        </w:rPr>
+        <w:t>基础格式：</w:t>
+      </w:r>
+      <w:bookmarkEnd w:id="84"/>
+    </w:p>
+    <w:p>
+      <w:pPr>
+        <w:numPr>
+          <w:ilvl w:val="0"/>
+          <w:numId w:val="0"/>
+        </w:numPr>
+        <w:ind w:firstLine="420" w:firstLineChars="0"/>
+        <w:jc w:val="both"/>
+        <w:rPr>
+          <w:rFonts w:hint="eastAsia" w:eastAsia="宋体" w:cs="宋体" w:asciiTheme="minorAscii" w:hAnsiTheme="minorAscii"/>
+          <w:color w:val="548235" w:themeColor="accent6" w:themeShade="BF"/>
+          <w:sz w:val="24"/>
+          <w:szCs w:val="24"/>
+          <w:lang w:val="en-US" w:eastAsia="zh-CN"/>
+        </w:rPr>
+      </w:pPr>
+      <w:r>
+        <w:rPr>
+          <w:rFonts w:hint="eastAsia" w:eastAsia="宋体" w:cs="宋体" w:asciiTheme="minorAscii" w:hAnsiTheme="minorAscii"/>
+          <w:color w:val="548235" w:themeColor="accent6" w:themeShade="BF"/>
+          <w:sz w:val="24"/>
+          <w:szCs w:val="24"/>
+          <w:lang w:val="en-US" w:eastAsia="zh-CN"/>
+        </w:rPr>
+        <w:t>&lt;</w:t>
+      </w:r>
+      <w:r>
+        <w:rPr>
+          <w:rFonts w:hint="eastAsia" w:eastAsia="宋体" w:cs="宋体" w:asciiTheme="minorAscii" w:hAnsiTheme="minorAscii"/>
+          <w:color w:val="C00000"/>
+          <w:sz w:val="24"/>
+          <w:szCs w:val="24"/>
+          <w:lang w:val="en-US" w:eastAsia="zh-CN"/>
+        </w:rPr>
+        <w:t>template</w:t>
+      </w:r>
+      <w:r>
+        <w:rPr>
+          <w:rFonts w:hint="eastAsia" w:eastAsia="宋体" w:cs="宋体" w:asciiTheme="minorAscii" w:hAnsiTheme="minorAscii"/>
+          <w:color w:val="548235" w:themeColor="accent6" w:themeShade="BF"/>
+          <w:sz w:val="24"/>
+          <w:szCs w:val="24"/>
+          <w:lang w:val="en-US" w:eastAsia="zh-CN"/>
+        </w:rPr>
+        <w:t>&gt;</w:t>
+      </w:r>
+    </w:p>
+    <w:p>
+      <w:pPr>
+        <w:numPr>
+          <w:ilvl w:val="0"/>
+          <w:numId w:val="0"/>
+        </w:numPr>
+        <w:ind w:left="420" w:leftChars="0" w:firstLine="420" w:firstLineChars="0"/>
+        <w:jc w:val="both"/>
+        <w:rPr>
+          <w:rFonts w:hint="default" w:eastAsia="宋体" w:cs="宋体" w:asciiTheme="minorAscii" w:hAnsiTheme="minorAscii"/>
+          <w:color w:val="595959" w:themeColor="text1" w:themeTint="A6"/>
+          <w:sz w:val="24"/>
+          <w:szCs w:val="24"/>
+          <w:lang w:val="en-US" w:eastAsia="zh-CN"/>
+          <w14:textFill>
+            <w14:solidFill>
+              <w14:schemeClr w14:val="tx1">
+                <w14:lumMod w14:val="65000"/>
+                <w14:lumOff w14:val="35000"/>
+              </w14:schemeClr>
+            </w14:solidFill>
+          </w14:textFill>
+        </w:rPr>
+      </w:pPr>
+      <w:r>
+        <w:rPr>
+          <w:rFonts w:hint="eastAsia" w:eastAsia="宋体" w:cs="宋体" w:asciiTheme="minorAscii" w:hAnsiTheme="minorAscii"/>
+          <w:color w:val="595959" w:themeColor="text1" w:themeTint="A6"/>
+          <w:sz w:val="24"/>
+          <w:szCs w:val="24"/>
+          <w:lang w:val="en-US" w:eastAsia="zh-CN"/>
+          <w14:textFill>
+            <w14:solidFill>
+              <w14:schemeClr w14:val="tx1">
+                <w14:lumMod w14:val="65000"/>
+                <w14:lumOff w14:val="35000"/>
+              </w14:schemeClr>
+            </w14:solidFill>
+          </w14:textFill>
+        </w:rPr>
+        <w:t>//只能有一个根元素，即一个div</w:t>
+      </w:r>
+    </w:p>
+    <w:p>
+      <w:pPr>
+        <w:numPr>
+          <w:ilvl w:val="0"/>
+          <w:numId w:val="0"/>
+        </w:numPr>
+        <w:ind w:left="420" w:leftChars="0" w:firstLine="420" w:firstLineChars="0"/>
+        <w:jc w:val="both"/>
+        <w:rPr>
+          <w:rFonts w:hint="eastAsia" w:eastAsia="宋体" w:cs="宋体" w:asciiTheme="minorAscii" w:hAnsiTheme="minorAscii"/>
+          <w:color w:val="548235" w:themeColor="accent6" w:themeShade="BF"/>
+          <w:sz w:val="24"/>
+          <w:szCs w:val="24"/>
+          <w:lang w:val="en-US" w:eastAsia="zh-CN"/>
+        </w:rPr>
+      </w:pPr>
+      <w:r>
+        <w:rPr>
+          <w:rFonts w:hint="eastAsia" w:eastAsia="宋体" w:cs="宋体" w:asciiTheme="minorAscii" w:hAnsiTheme="minorAscii"/>
+          <w:color w:val="548235" w:themeColor="accent6" w:themeShade="BF"/>
+          <w:sz w:val="24"/>
+          <w:szCs w:val="24"/>
+          <w:lang w:val="en-US" w:eastAsia="zh-CN"/>
+        </w:rPr>
+        <w:t>&lt;div class=</w:t>
+      </w:r>
+      <w:r>
+        <w:rPr>
+          <w:rFonts w:hint="default" w:eastAsia="宋体" w:cs="宋体" w:asciiTheme="minorAscii" w:hAnsiTheme="minorAscii"/>
+          <w:color w:val="548235" w:themeColor="accent6" w:themeShade="BF"/>
+          <w:sz w:val="24"/>
+          <w:szCs w:val="24"/>
+          <w:lang w:val="en-US" w:eastAsia="zh-CN"/>
+        </w:rPr>
+        <w:t>”</w:t>
+      </w:r>
+      <w:r>
+        <w:rPr>
+          <w:rFonts w:hint="eastAsia" w:eastAsia="宋体" w:cs="宋体" w:asciiTheme="minorAscii" w:hAnsiTheme="minorAscii"/>
+          <w:color w:val="548235" w:themeColor="accent6" w:themeShade="BF"/>
+          <w:sz w:val="24"/>
+          <w:szCs w:val="24"/>
+          <w:lang w:val="en-US" w:eastAsia="zh-CN"/>
+        </w:rPr>
+        <w:t>box</w:t>
+      </w:r>
+      <w:r>
+        <w:rPr>
+          <w:rFonts w:hint="default" w:eastAsia="宋体" w:cs="宋体" w:asciiTheme="minorAscii" w:hAnsiTheme="minorAscii"/>
+          <w:color w:val="548235" w:themeColor="accent6" w:themeShade="BF"/>
+          <w:sz w:val="24"/>
+          <w:szCs w:val="24"/>
+          <w:lang w:val="en-US" w:eastAsia="zh-CN"/>
+        </w:rPr>
+        <w:t>”</w:t>
+      </w:r>
+      <w:r>
+        <w:rPr>
+          <w:rFonts w:hint="eastAsia" w:eastAsia="宋体" w:cs="宋体" w:asciiTheme="minorAscii" w:hAnsiTheme="minorAscii"/>
+          <w:color w:val="548235" w:themeColor="accent6" w:themeShade="BF"/>
+          <w:sz w:val="24"/>
+          <w:szCs w:val="24"/>
+          <w:lang w:val="en-US" w:eastAsia="zh-CN"/>
+        </w:rPr>
+        <w:t>&gt;</w:t>
+      </w:r>
+    </w:p>
+    <w:p>
+      <w:pPr>
+        <w:numPr>
+          <w:ilvl w:val="0"/>
+          <w:numId w:val="0"/>
+        </w:numPr>
+        <w:ind w:left="840" w:leftChars="0" w:firstLine="420" w:firstLineChars="0"/>
+        <w:jc w:val="both"/>
+        <w:rPr>
+          <w:rFonts w:hint="eastAsia" w:eastAsia="宋体" w:cs="宋体" w:asciiTheme="minorAscii" w:hAnsiTheme="minorAscii"/>
+          <w:color w:val="548235" w:themeColor="accent6" w:themeShade="BF"/>
+          <w:sz w:val="24"/>
+          <w:szCs w:val="24"/>
+          <w:lang w:val="en-US" w:eastAsia="zh-CN"/>
+        </w:rPr>
+      </w:pPr>
+      <w:r>
+        <w:rPr>
+          <w:rFonts w:hint="eastAsia" w:eastAsia="宋体" w:cs="宋体" w:asciiTheme="minorAscii" w:hAnsiTheme="minorAscii"/>
+          <w:color w:val="548235" w:themeColor="accent6" w:themeShade="BF"/>
+          <w:sz w:val="24"/>
+          <w:szCs w:val="24"/>
+          <w:lang w:val="en-US" w:eastAsia="zh-CN"/>
+        </w:rPr>
+        <w:t>&lt;h3&gt;</w:t>
+      </w:r>
+      <w:r>
+        <w:rPr>
+          <w:rFonts w:hint="eastAsia" w:eastAsia="宋体" w:cs="宋体" w:asciiTheme="minorAscii" w:hAnsiTheme="minorAscii"/>
+          <w:color w:val="808080" w:themeColor="text1" w:themeTint="80"/>
+          <w:sz w:val="24"/>
+          <w:szCs w:val="24"/>
+          <w:lang w:val="en-US" w:eastAsia="zh-CN"/>
+          <w14:textFill>
+            <w14:solidFill>
+              <w14:schemeClr w14:val="tx1">
+                <w14:lumMod w14:val="50000"/>
+                <w14:lumOff w14:val="50000"/>
+              </w14:schemeClr>
+            </w14:solidFill>
+          </w14:textFill>
+        </w:rPr>
+        <w:t>{{username}}</w:t>
+      </w:r>
+      <w:r>
+        <w:rPr>
+          <w:rFonts w:hint="eastAsia" w:eastAsia="宋体" w:cs="宋体" w:asciiTheme="minorAscii" w:hAnsiTheme="minorAscii"/>
+          <w:color w:val="548235" w:themeColor="accent6" w:themeShade="BF"/>
+          <w:sz w:val="24"/>
+          <w:szCs w:val="24"/>
+          <w:lang w:val="en-US" w:eastAsia="zh-CN"/>
+        </w:rPr>
+        <w:t>&lt;/h3&gt;</w:t>
+      </w:r>
+    </w:p>
+    <w:p>
+      <w:pPr>
+        <w:numPr>
+          <w:ilvl w:val="0"/>
+          <w:numId w:val="0"/>
+        </w:numPr>
+        <w:ind w:left="840" w:leftChars="0" w:firstLine="420" w:firstLineChars="0"/>
+        <w:jc w:val="both"/>
+        <w:rPr>
+          <w:rFonts w:hint="default" w:eastAsia="宋体" w:cs="宋体" w:asciiTheme="minorAscii" w:hAnsiTheme="minorAscii"/>
+          <w:color w:val="548235" w:themeColor="accent6" w:themeShade="BF"/>
+          <w:sz w:val="24"/>
+          <w:szCs w:val="24"/>
+          <w:lang w:val="en-US" w:eastAsia="zh-CN"/>
+        </w:rPr>
+      </w:pPr>
+      <w:r>
+        <w:rPr>
+          <w:rFonts w:hint="eastAsia" w:eastAsia="宋体" w:cs="宋体" w:asciiTheme="minorAscii" w:hAnsiTheme="minorAscii"/>
+          <w:color w:val="548235" w:themeColor="accent6" w:themeShade="BF"/>
+          <w:sz w:val="24"/>
+          <w:szCs w:val="24"/>
+          <w:lang w:val="en-US" w:eastAsia="zh-CN"/>
+        </w:rPr>
+        <w:t>&lt;button @click=</w:t>
+      </w:r>
+      <w:r>
+        <w:rPr>
+          <w:rFonts w:hint="default" w:eastAsia="宋体" w:cs="宋体" w:asciiTheme="minorAscii" w:hAnsiTheme="minorAscii"/>
+          <w:color w:val="548235" w:themeColor="accent6" w:themeShade="BF"/>
+          <w:sz w:val="24"/>
+          <w:szCs w:val="24"/>
+          <w:lang w:val="en-US" w:eastAsia="zh-CN"/>
+        </w:rPr>
+        <w:t>”</w:t>
+      </w:r>
+      <w:r>
+        <w:rPr>
+          <w:rFonts w:hint="eastAsia" w:eastAsia="宋体" w:cs="宋体" w:asciiTheme="minorAscii" w:hAnsiTheme="minorAscii"/>
+          <w:color w:val="548235" w:themeColor="accent6" w:themeShade="BF"/>
+          <w:sz w:val="24"/>
+          <w:szCs w:val="24"/>
+          <w:lang w:val="en-US" w:eastAsia="zh-CN"/>
+        </w:rPr>
+        <w:t>changename</w:t>
+      </w:r>
+      <w:r>
+        <w:rPr>
+          <w:rFonts w:hint="default" w:eastAsia="宋体" w:cs="宋体" w:asciiTheme="minorAscii" w:hAnsiTheme="minorAscii"/>
+          <w:color w:val="548235" w:themeColor="accent6" w:themeShade="BF"/>
+          <w:sz w:val="24"/>
+          <w:szCs w:val="24"/>
+          <w:lang w:val="en-US" w:eastAsia="zh-CN"/>
+        </w:rPr>
+        <w:t>”</w:t>
+      </w:r>
+      <w:r>
+        <w:rPr>
+          <w:rFonts w:hint="eastAsia" w:eastAsia="宋体" w:cs="宋体" w:asciiTheme="minorAscii" w:hAnsiTheme="minorAscii"/>
+          <w:color w:val="548235" w:themeColor="accent6" w:themeShade="BF"/>
+          <w:sz w:val="24"/>
+          <w:szCs w:val="24"/>
+          <w:lang w:val="en-US" w:eastAsia="zh-CN"/>
+        </w:rPr>
+        <w:t>&gt;</w:t>
+      </w:r>
+      <w:r>
+        <w:rPr>
+          <w:rFonts w:hint="eastAsia" w:eastAsia="宋体" w:cs="宋体" w:asciiTheme="minorAscii" w:hAnsiTheme="minorAscii"/>
+          <w:color w:val="808080" w:themeColor="text1" w:themeTint="80"/>
+          <w:sz w:val="24"/>
+          <w:szCs w:val="24"/>
+          <w:lang w:val="en-US" w:eastAsia="zh-CN"/>
+          <w14:textFill>
+            <w14:solidFill>
+              <w14:schemeClr w14:val="tx1">
+                <w14:lumMod w14:val="50000"/>
+                <w14:lumOff w14:val="50000"/>
+              </w14:schemeClr>
+            </w14:solidFill>
+          </w14:textFill>
+        </w:rPr>
+        <w:t>提交按钮</w:t>
+      </w:r>
+      <w:r>
+        <w:rPr>
+          <w:rFonts w:hint="eastAsia" w:eastAsia="宋体" w:cs="宋体" w:asciiTheme="minorAscii" w:hAnsiTheme="minorAscii"/>
+          <w:color w:val="548235" w:themeColor="accent6" w:themeShade="BF"/>
+          <w:sz w:val="24"/>
+          <w:szCs w:val="24"/>
+          <w:lang w:val="en-US" w:eastAsia="zh-CN"/>
+        </w:rPr>
+        <w:t>&lt;/button&gt;</w:t>
+      </w:r>
+    </w:p>
+    <w:p>
+      <w:pPr>
+        <w:numPr>
+          <w:ilvl w:val="0"/>
+          <w:numId w:val="0"/>
+        </w:numPr>
+        <w:ind w:left="420" w:leftChars="0" w:firstLine="420" w:firstLineChars="0"/>
+        <w:jc w:val="both"/>
+        <w:rPr>
+          <w:rFonts w:hint="eastAsia" w:eastAsia="宋体" w:cs="宋体" w:asciiTheme="minorAscii" w:hAnsiTheme="minorAscii"/>
+          <w:color w:val="548235" w:themeColor="accent6" w:themeShade="BF"/>
+          <w:sz w:val="24"/>
+          <w:szCs w:val="24"/>
+          <w:lang w:val="en-US" w:eastAsia="zh-CN"/>
+        </w:rPr>
+      </w:pPr>
+      <w:r>
+        <w:rPr>
+          <w:rFonts w:hint="eastAsia" w:eastAsia="宋体" w:cs="宋体" w:asciiTheme="minorAscii" w:hAnsiTheme="minorAscii"/>
+          <w:color w:val="548235" w:themeColor="accent6" w:themeShade="BF"/>
+          <w:sz w:val="24"/>
+          <w:szCs w:val="24"/>
+          <w:lang w:val="en-US" w:eastAsia="zh-CN"/>
+        </w:rPr>
+        <w:t>&lt;div&gt;</w:t>
+      </w:r>
+    </w:p>
+    <w:p>
+      <w:pPr>
+        <w:numPr>
+          <w:ilvl w:val="0"/>
+          <w:numId w:val="0"/>
+        </w:numPr>
+        <w:ind w:firstLine="420" w:firstLineChars="0"/>
+        <w:jc w:val="both"/>
+        <w:rPr>
+          <w:rFonts w:hint="eastAsia" w:eastAsia="宋体" w:cs="宋体" w:asciiTheme="minorAscii" w:hAnsiTheme="minorAscii"/>
+          <w:color w:val="548235" w:themeColor="accent6" w:themeShade="BF"/>
+          <w:sz w:val="24"/>
+          <w:szCs w:val="24"/>
+          <w:lang w:val="en-US" w:eastAsia="zh-CN"/>
+        </w:rPr>
+      </w:pPr>
+      <w:r>
+        <w:rPr>
+          <w:rFonts w:hint="eastAsia" w:eastAsia="宋体" w:cs="宋体" w:asciiTheme="minorAscii" w:hAnsiTheme="minorAscii"/>
+          <w:color w:val="548235" w:themeColor="accent6" w:themeShade="BF"/>
+          <w:sz w:val="24"/>
+          <w:szCs w:val="24"/>
+          <w:lang w:val="en-US" w:eastAsia="zh-CN"/>
+        </w:rPr>
+        <w:t>&lt;</w:t>
+      </w:r>
+      <w:r>
+        <w:rPr>
+          <w:rFonts w:hint="eastAsia" w:eastAsia="宋体" w:cs="宋体" w:asciiTheme="minorAscii" w:hAnsiTheme="minorAscii"/>
+          <w:color w:val="C00000"/>
+          <w:sz w:val="24"/>
+          <w:szCs w:val="24"/>
+          <w:lang w:val="en-US" w:eastAsia="zh-CN"/>
+        </w:rPr>
+        <w:t>/template</w:t>
+      </w:r>
+      <w:r>
+        <w:rPr>
+          <w:rFonts w:hint="eastAsia" w:eastAsia="宋体" w:cs="宋体" w:asciiTheme="minorAscii" w:hAnsiTheme="minorAscii"/>
+          <w:color w:val="548235" w:themeColor="accent6" w:themeShade="BF"/>
+          <w:sz w:val="24"/>
+          <w:szCs w:val="24"/>
+          <w:lang w:val="en-US" w:eastAsia="zh-CN"/>
+        </w:rPr>
+        <w:t>&gt;</w:t>
+      </w:r>
+    </w:p>
+    <w:p>
+      <w:pPr>
+        <w:numPr>
+          <w:ilvl w:val="0"/>
+          <w:numId w:val="0"/>
+        </w:numPr>
+        <w:ind w:firstLine="420" w:firstLineChars="0"/>
+        <w:jc w:val="both"/>
+        <w:rPr>
+          <w:rFonts w:hint="eastAsia" w:eastAsia="宋体" w:cs="宋体" w:asciiTheme="minorAscii" w:hAnsiTheme="minorAscii"/>
+          <w:color w:val="548235" w:themeColor="accent6" w:themeShade="BF"/>
+          <w:sz w:val="24"/>
+          <w:szCs w:val="24"/>
+          <w:lang w:val="en-US" w:eastAsia="zh-CN"/>
+        </w:rPr>
+      </w:pPr>
+    </w:p>
+    <w:p>
+      <w:pPr>
+        <w:numPr>
+          <w:ilvl w:val="0"/>
+          <w:numId w:val="0"/>
+        </w:numPr>
+        <w:ind w:firstLine="420" w:firstLineChars="0"/>
+        <w:jc w:val="both"/>
+        <w:rPr>
+          <w:rFonts w:hint="eastAsia" w:eastAsia="宋体" w:cs="宋体" w:asciiTheme="minorAscii" w:hAnsiTheme="minorAscii"/>
+          <w:color w:val="548235" w:themeColor="accent6" w:themeShade="BF"/>
+          <w:sz w:val="24"/>
+          <w:szCs w:val="24"/>
+          <w:lang w:val="en-US" w:eastAsia="zh-CN"/>
+        </w:rPr>
+      </w:pPr>
+      <w:r>
+        <w:rPr>
+          <w:rFonts w:hint="eastAsia" w:eastAsia="宋体" w:cs="宋体" w:asciiTheme="minorAscii" w:hAnsiTheme="minorAscii"/>
+          <w:color w:val="548235" w:themeColor="accent6" w:themeShade="BF"/>
+          <w:sz w:val="24"/>
+          <w:szCs w:val="24"/>
+          <w:lang w:val="en-US" w:eastAsia="zh-CN"/>
+        </w:rPr>
+        <w:t>&lt;</w:t>
+      </w:r>
+      <w:r>
+        <w:rPr>
+          <w:rFonts w:hint="eastAsia" w:eastAsia="宋体" w:cs="宋体" w:asciiTheme="minorAscii" w:hAnsiTheme="minorAscii"/>
+          <w:color w:val="C00000"/>
+          <w:sz w:val="24"/>
+          <w:szCs w:val="24"/>
+          <w:lang w:val="en-US" w:eastAsia="zh-CN"/>
+        </w:rPr>
+        <w:t>script</w:t>
+      </w:r>
+      <w:r>
+        <w:rPr>
+          <w:rFonts w:hint="eastAsia" w:eastAsia="宋体" w:cs="宋体" w:asciiTheme="minorAscii" w:hAnsiTheme="minorAscii"/>
+          <w:color w:val="548235" w:themeColor="accent6" w:themeShade="BF"/>
+          <w:sz w:val="24"/>
+          <w:szCs w:val="24"/>
+          <w:lang w:val="en-US" w:eastAsia="zh-CN"/>
+        </w:rPr>
+        <w:t>&gt;</w:t>
+      </w:r>
+    </w:p>
+    <w:p>
+      <w:pPr>
+        <w:numPr>
+          <w:ilvl w:val="0"/>
+          <w:numId w:val="0"/>
+        </w:numPr>
+        <w:ind w:left="420" w:leftChars="0" w:firstLine="420" w:firstLineChars="0"/>
+        <w:jc w:val="both"/>
+        <w:rPr>
+          <w:rFonts w:hint="default" w:eastAsia="宋体" w:cs="宋体" w:asciiTheme="minorAscii" w:hAnsiTheme="minorAscii"/>
+          <w:color w:val="595959" w:themeColor="text1" w:themeTint="A6"/>
+          <w:sz w:val="24"/>
+          <w:szCs w:val="24"/>
+          <w:lang w:val="en-US" w:eastAsia="zh-CN"/>
+          <w14:textFill>
+            <w14:solidFill>
+              <w14:schemeClr w14:val="tx1">
+                <w14:lumMod w14:val="65000"/>
+                <w14:lumOff w14:val="35000"/>
+              </w14:schemeClr>
+            </w14:solidFill>
+          </w14:textFill>
+        </w:rPr>
+      </w:pPr>
+      <w:r>
+        <w:rPr>
+          <w:rFonts w:hint="eastAsia" w:eastAsia="宋体" w:cs="宋体" w:asciiTheme="minorAscii" w:hAnsiTheme="minorAscii"/>
+          <w:color w:val="595959" w:themeColor="text1" w:themeTint="A6"/>
+          <w:sz w:val="24"/>
+          <w:szCs w:val="24"/>
+          <w:lang w:val="en-US" w:eastAsia="zh-CN"/>
+          <w14:textFill>
+            <w14:solidFill>
+              <w14:schemeClr w14:val="tx1">
+                <w14:lumMod w14:val="65000"/>
+                <w14:lumOff w14:val="35000"/>
+              </w14:schemeClr>
+            </w14:solidFill>
+          </w14:textFill>
+        </w:rPr>
+        <w:t>//默认导出，固定写法</w:t>
+      </w:r>
+    </w:p>
+    <w:p>
+      <w:pPr>
+        <w:numPr>
+          <w:ilvl w:val="0"/>
+          <w:numId w:val="0"/>
+        </w:numPr>
+        <w:ind w:left="420" w:leftChars="0" w:firstLine="420" w:firstLineChars="0"/>
+        <w:jc w:val="both"/>
+        <w:rPr>
+          <w:rFonts w:hint="eastAsia" w:eastAsia="宋体" w:cs="宋体" w:asciiTheme="minorAscii" w:hAnsiTheme="minorAscii"/>
+          <w:color w:val="548235" w:themeColor="accent6" w:themeShade="BF"/>
+          <w:sz w:val="24"/>
+          <w:szCs w:val="24"/>
+          <w:lang w:val="en-US" w:eastAsia="zh-CN"/>
+        </w:rPr>
+      </w:pPr>
+      <w:r>
+        <w:rPr>
+          <w:rFonts w:hint="eastAsia" w:eastAsia="宋体" w:cs="宋体" w:asciiTheme="minorAscii" w:hAnsiTheme="minorAscii"/>
+          <w:color w:val="ED7D31" w:themeColor="accent2"/>
+          <w:sz w:val="24"/>
+          <w:szCs w:val="24"/>
+          <w:lang w:val="en-US" w:eastAsia="zh-CN"/>
+          <w14:textFill>
+            <w14:solidFill>
+              <w14:schemeClr w14:val="accent2"/>
+            </w14:solidFill>
+          </w14:textFill>
+        </w:rPr>
+        <w:t>export default</w:t>
+      </w:r>
+      <w:r>
+        <w:rPr>
+          <w:rFonts w:hint="eastAsia" w:eastAsia="宋体" w:cs="宋体" w:asciiTheme="minorAscii" w:hAnsiTheme="minorAscii"/>
+          <w:color w:val="548235" w:themeColor="accent6" w:themeShade="BF"/>
+          <w:sz w:val="24"/>
+          <w:szCs w:val="24"/>
+          <w:lang w:val="en-US" w:eastAsia="zh-CN"/>
+        </w:rPr>
+        <w:t xml:space="preserve"> {</w:t>
+      </w:r>
+    </w:p>
+    <w:p>
+      <w:pPr>
+        <w:numPr>
+          <w:ilvl w:val="0"/>
+          <w:numId w:val="0"/>
+        </w:numPr>
+        <w:ind w:left="840" w:leftChars="0" w:firstLine="420" w:firstLineChars="0"/>
+        <w:jc w:val="both"/>
+        <w:rPr>
+          <w:rFonts w:hint="default" w:eastAsia="宋体" w:cs="宋体" w:asciiTheme="minorAscii" w:hAnsiTheme="minorAscii"/>
+          <w:color w:val="595959" w:themeColor="text1" w:themeTint="A6"/>
+          <w:sz w:val="24"/>
+          <w:szCs w:val="24"/>
+          <w:lang w:val="en-US" w:eastAsia="zh-CN"/>
+          <w14:textFill>
+            <w14:solidFill>
+              <w14:schemeClr w14:val="tx1">
+                <w14:lumMod w14:val="65000"/>
+                <w14:lumOff w14:val="35000"/>
+              </w14:schemeClr>
+            </w14:solidFill>
+          </w14:textFill>
+        </w:rPr>
+      </w:pPr>
+      <w:r>
+        <w:rPr>
+          <w:rFonts w:hint="eastAsia" w:eastAsia="宋体" w:cs="宋体" w:asciiTheme="minorAscii" w:hAnsiTheme="minorAscii"/>
+          <w:color w:val="595959" w:themeColor="text1" w:themeTint="A6"/>
+          <w:sz w:val="24"/>
+          <w:szCs w:val="24"/>
+          <w:lang w:val="en-US" w:eastAsia="zh-CN"/>
+          <w14:textFill>
+            <w14:solidFill>
+              <w14:schemeClr w14:val="tx1">
+                <w14:lumMod w14:val="65000"/>
+                <w14:lumOff w14:val="35000"/>
+              </w14:schemeClr>
+            </w14:solidFill>
+          </w14:textFill>
+        </w:rPr>
+        <w:t>//data数据源，在这里必须写成函数的形式，不能用对象的形式</w:t>
+      </w:r>
+    </w:p>
+    <w:p>
+      <w:pPr>
+        <w:numPr>
+          <w:ilvl w:val="0"/>
+          <w:numId w:val="0"/>
+        </w:numPr>
+        <w:ind w:left="840" w:leftChars="0" w:firstLine="420" w:firstLineChars="0"/>
+        <w:jc w:val="both"/>
+        <w:rPr>
+          <w:rFonts w:hint="eastAsia" w:eastAsia="宋体" w:cs="宋体" w:asciiTheme="minorAscii" w:hAnsiTheme="minorAscii"/>
+          <w:color w:val="548235" w:themeColor="accent6" w:themeShade="BF"/>
+          <w:sz w:val="24"/>
+          <w:szCs w:val="24"/>
+          <w:lang w:val="en-US" w:eastAsia="zh-CN"/>
+        </w:rPr>
+      </w:pPr>
+      <w:r>
+        <w:rPr>
+          <w:rFonts w:hint="eastAsia" w:eastAsia="宋体" w:cs="宋体" w:asciiTheme="minorAscii" w:hAnsiTheme="minorAscii"/>
+          <w:color w:val="548235" w:themeColor="accent6" w:themeShade="BF"/>
+          <w:sz w:val="24"/>
+          <w:szCs w:val="24"/>
+          <w:lang w:val="en-US" w:eastAsia="zh-CN"/>
+        </w:rPr>
+        <w:t>data() {</w:t>
+      </w:r>
+    </w:p>
+    <w:p>
+      <w:pPr>
+        <w:numPr>
+          <w:ilvl w:val="0"/>
+          <w:numId w:val="0"/>
+        </w:numPr>
+        <w:ind w:left="1260" w:leftChars="0" w:firstLine="420" w:firstLineChars="0"/>
+        <w:jc w:val="both"/>
+        <w:rPr>
+          <w:rFonts w:hint="default" w:eastAsia="宋体" w:cs="宋体" w:asciiTheme="minorAscii" w:hAnsiTheme="minorAscii"/>
+          <w:color w:val="548235" w:themeColor="accent6" w:themeShade="BF"/>
+          <w:sz w:val="24"/>
+          <w:szCs w:val="24"/>
+          <w:lang w:val="en-US" w:eastAsia="zh-CN"/>
+        </w:rPr>
+      </w:pPr>
+      <w:r>
+        <w:rPr>
+          <w:rFonts w:hint="eastAsia" w:eastAsia="宋体" w:cs="宋体" w:asciiTheme="minorAscii" w:hAnsiTheme="minorAscii"/>
+          <w:color w:val="548235" w:themeColor="accent6" w:themeShade="BF"/>
+          <w:sz w:val="24"/>
+          <w:szCs w:val="24"/>
+          <w:lang w:val="en-US" w:eastAsia="zh-CN"/>
+        </w:rPr>
+        <w:t>//在return {}中定义数据</w:t>
+      </w:r>
+    </w:p>
+    <w:p>
+      <w:pPr>
+        <w:numPr>
+          <w:ilvl w:val="0"/>
+          <w:numId w:val="0"/>
+        </w:numPr>
+        <w:ind w:left="1260" w:leftChars="0" w:firstLine="420" w:firstLineChars="0"/>
+        <w:jc w:val="both"/>
+        <w:rPr>
+          <w:rFonts w:hint="eastAsia" w:eastAsia="宋体" w:cs="宋体" w:asciiTheme="minorAscii" w:hAnsiTheme="minorAscii"/>
+          <w:color w:val="548235" w:themeColor="accent6" w:themeShade="BF"/>
+          <w:sz w:val="24"/>
+          <w:szCs w:val="24"/>
+          <w:lang w:val="en-US" w:eastAsia="zh-CN"/>
+        </w:rPr>
+      </w:pPr>
+      <w:r>
+        <w:rPr>
+          <w:rFonts w:hint="eastAsia" w:eastAsia="宋体" w:cs="宋体" w:asciiTheme="minorAscii" w:hAnsiTheme="minorAscii"/>
+          <w:color w:val="ED7D31" w:themeColor="accent2"/>
+          <w:sz w:val="24"/>
+          <w:szCs w:val="24"/>
+          <w:lang w:val="en-US" w:eastAsia="zh-CN"/>
+          <w14:textFill>
+            <w14:solidFill>
+              <w14:schemeClr w14:val="accent2"/>
+            </w14:solidFill>
+          </w14:textFill>
+        </w:rPr>
+        <w:t>return</w:t>
+      </w:r>
+      <w:r>
+        <w:rPr>
+          <w:rFonts w:hint="eastAsia" w:eastAsia="宋体" w:cs="宋体" w:asciiTheme="minorAscii" w:hAnsiTheme="minorAscii"/>
+          <w:color w:val="548235" w:themeColor="accent6" w:themeShade="BF"/>
+          <w:sz w:val="24"/>
+          <w:szCs w:val="24"/>
+          <w:lang w:val="en-US" w:eastAsia="zh-CN"/>
+        </w:rPr>
+        <w:t xml:space="preserve"> {</w:t>
+      </w:r>
+    </w:p>
+    <w:p>
+      <w:pPr>
+        <w:numPr>
+          <w:ilvl w:val="0"/>
+          <w:numId w:val="0"/>
+        </w:numPr>
+        <w:ind w:left="1680" w:leftChars="0" w:firstLine="420" w:firstLineChars="0"/>
+        <w:jc w:val="both"/>
+        <w:rPr>
+          <w:rFonts w:hint="default" w:eastAsia="宋体" w:cs="宋体" w:asciiTheme="minorAscii" w:hAnsiTheme="minorAscii"/>
+          <w:color w:val="548235" w:themeColor="accent6" w:themeShade="BF"/>
+          <w:sz w:val="24"/>
+          <w:szCs w:val="24"/>
+          <w:lang w:val="en-US" w:eastAsia="zh-CN"/>
+        </w:rPr>
+      </w:pPr>
+      <w:r>
+        <w:rPr>
+          <w:rFonts w:hint="eastAsia" w:eastAsia="宋体" w:cs="宋体" w:asciiTheme="minorAscii" w:hAnsiTheme="minorAscii"/>
+          <w:color w:val="548235" w:themeColor="accent6" w:themeShade="BF"/>
+          <w:sz w:val="24"/>
+          <w:szCs w:val="24"/>
+          <w:lang w:val="en-US" w:eastAsia="zh-CN"/>
+        </w:rPr>
+        <w:t xml:space="preserve">username: </w:t>
+      </w:r>
+      <w:r>
+        <w:rPr>
+          <w:rFonts w:hint="default" w:eastAsia="宋体" w:cs="宋体" w:asciiTheme="minorAscii" w:hAnsiTheme="minorAscii"/>
+          <w:color w:val="548235" w:themeColor="accent6" w:themeShade="BF"/>
+          <w:sz w:val="24"/>
+          <w:szCs w:val="24"/>
+          <w:lang w:val="en-US" w:eastAsia="zh-CN"/>
+        </w:rPr>
+        <w:t>‘</w:t>
+      </w:r>
+      <w:r>
+        <w:rPr>
+          <w:rFonts w:hint="eastAsia" w:eastAsia="宋体" w:cs="宋体" w:asciiTheme="minorAscii" w:hAnsiTheme="minorAscii"/>
+          <w:color w:val="548235" w:themeColor="accent6" w:themeShade="BF"/>
+          <w:sz w:val="24"/>
+          <w:szCs w:val="24"/>
+          <w:lang w:val="en-US" w:eastAsia="zh-CN"/>
+        </w:rPr>
+        <w:t>jerry</w:t>
+      </w:r>
+      <w:r>
+        <w:rPr>
+          <w:rFonts w:hint="default" w:eastAsia="宋体" w:cs="宋体" w:asciiTheme="minorAscii" w:hAnsiTheme="minorAscii"/>
+          <w:color w:val="548235" w:themeColor="accent6" w:themeShade="BF"/>
+          <w:sz w:val="24"/>
+          <w:szCs w:val="24"/>
+          <w:lang w:val="en-US" w:eastAsia="zh-CN"/>
+        </w:rPr>
+        <w:t>’</w:t>
+      </w:r>
+      <w:r>
+        <w:rPr>
+          <w:rFonts w:hint="eastAsia" w:eastAsia="宋体" w:cs="宋体" w:asciiTheme="minorAscii" w:hAnsiTheme="minorAscii"/>
+          <w:color w:val="548235" w:themeColor="accent6" w:themeShade="BF"/>
+          <w:sz w:val="24"/>
+          <w:szCs w:val="24"/>
+          <w:lang w:val="en-US" w:eastAsia="zh-CN"/>
+        </w:rPr>
+        <w:t>,</w:t>
+      </w:r>
+    </w:p>
+    <w:p>
+      <w:pPr>
+        <w:numPr>
+          <w:ilvl w:val="0"/>
+          <w:numId w:val="0"/>
+        </w:numPr>
+        <w:ind w:left="1260" w:leftChars="0" w:firstLine="420" w:firstLineChars="0"/>
+        <w:jc w:val="both"/>
+        <w:rPr>
+          <w:rFonts w:hint="default" w:eastAsia="宋体" w:cs="宋体" w:asciiTheme="minorAscii" w:hAnsiTheme="minorAscii"/>
+          <w:color w:val="548235" w:themeColor="accent6" w:themeShade="BF"/>
+          <w:sz w:val="24"/>
+          <w:szCs w:val="24"/>
+          <w:lang w:val="en-US" w:eastAsia="zh-CN"/>
+        </w:rPr>
+      </w:pPr>
+      <w:r>
+        <w:rPr>
+          <w:rFonts w:hint="eastAsia" w:eastAsia="宋体" w:cs="宋体" w:asciiTheme="minorAscii" w:hAnsiTheme="minorAscii"/>
+          <w:color w:val="548235" w:themeColor="accent6" w:themeShade="BF"/>
+          <w:sz w:val="24"/>
+          <w:szCs w:val="24"/>
+          <w:lang w:val="en-US" w:eastAsia="zh-CN"/>
+        </w:rPr>
+        <w:t>}</w:t>
+      </w:r>
+    </w:p>
+    <w:p>
+      <w:pPr>
+        <w:numPr>
+          <w:ilvl w:val="0"/>
+          <w:numId w:val="0"/>
+        </w:numPr>
+        <w:ind w:left="840" w:leftChars="0" w:firstLine="420" w:firstLineChars="0"/>
+        <w:jc w:val="both"/>
+        <w:rPr>
+          <w:rFonts w:hint="eastAsia" w:eastAsia="宋体" w:cs="宋体" w:asciiTheme="minorAscii" w:hAnsiTheme="minorAscii"/>
+          <w:color w:val="548235" w:themeColor="accent6" w:themeShade="BF"/>
+          <w:sz w:val="24"/>
+          <w:szCs w:val="24"/>
+          <w:lang w:val="en-US" w:eastAsia="zh-CN"/>
+        </w:rPr>
+      </w:pPr>
+      <w:r>
+        <w:rPr>
+          <w:rFonts w:hint="eastAsia" w:eastAsia="宋体" w:cs="宋体" w:asciiTheme="minorAscii" w:hAnsiTheme="minorAscii"/>
+          <w:color w:val="548235" w:themeColor="accent6" w:themeShade="BF"/>
+          <w:sz w:val="24"/>
+          <w:szCs w:val="24"/>
+          <w:lang w:val="en-US" w:eastAsia="zh-CN"/>
+        </w:rPr>
+        <w:t>},</w:t>
+      </w:r>
+    </w:p>
+    <w:p>
+      <w:pPr>
+        <w:numPr>
+          <w:ilvl w:val="0"/>
+          <w:numId w:val="0"/>
+        </w:numPr>
+        <w:ind w:left="840" w:leftChars="0" w:firstLine="420" w:firstLineChars="0"/>
+        <w:jc w:val="both"/>
+        <w:rPr>
+          <w:rFonts w:hint="default" w:eastAsia="宋体" w:cs="宋体" w:asciiTheme="minorAscii" w:hAnsiTheme="minorAscii"/>
+          <w:color w:val="595959" w:themeColor="text1" w:themeTint="A6"/>
+          <w:sz w:val="24"/>
+          <w:szCs w:val="24"/>
+          <w:lang w:val="en-US" w:eastAsia="zh-CN"/>
+          <w14:textFill>
+            <w14:solidFill>
+              <w14:schemeClr w14:val="tx1">
+                <w14:lumMod w14:val="65000"/>
+                <w14:lumOff w14:val="35000"/>
+              </w14:schemeClr>
+            </w14:solidFill>
+          </w14:textFill>
+        </w:rPr>
+      </w:pPr>
+      <w:r>
+        <w:rPr>
+          <w:rFonts w:hint="eastAsia" w:eastAsia="宋体" w:cs="宋体" w:asciiTheme="minorAscii" w:hAnsiTheme="minorAscii"/>
+          <w:color w:val="595959" w:themeColor="text1" w:themeTint="A6"/>
+          <w:sz w:val="24"/>
+          <w:szCs w:val="24"/>
+          <w:lang w:val="en-US" w:eastAsia="zh-CN"/>
+          <w14:textFill>
+            <w14:solidFill>
+              <w14:schemeClr w14:val="tx1">
+                <w14:lumMod w14:val="65000"/>
+                <w14:lumOff w14:val="35000"/>
+              </w14:schemeClr>
+            </w14:solidFill>
+          </w14:textFill>
+        </w:rPr>
+        <w:t>//当前组件中的事件函数</w:t>
+      </w:r>
+    </w:p>
+    <w:p>
+      <w:pPr>
+        <w:numPr>
+          <w:ilvl w:val="0"/>
+          <w:numId w:val="0"/>
+        </w:numPr>
+        <w:ind w:left="840" w:leftChars="0" w:firstLine="420" w:firstLineChars="0"/>
+        <w:jc w:val="both"/>
+        <w:rPr>
+          <w:rFonts w:hint="eastAsia" w:eastAsia="宋体" w:cs="宋体" w:asciiTheme="minorAscii" w:hAnsiTheme="minorAscii"/>
+          <w:color w:val="548235" w:themeColor="accent6" w:themeShade="BF"/>
+          <w:sz w:val="24"/>
+          <w:szCs w:val="24"/>
+          <w:lang w:val="en-US" w:eastAsia="zh-CN"/>
+        </w:rPr>
+      </w:pPr>
+      <w:r>
+        <w:rPr>
+          <w:rFonts w:hint="eastAsia" w:eastAsia="宋体" w:cs="宋体" w:asciiTheme="minorAscii" w:hAnsiTheme="minorAscii"/>
+          <w:color w:val="548235" w:themeColor="accent6" w:themeShade="BF"/>
+          <w:sz w:val="24"/>
+          <w:szCs w:val="24"/>
+          <w:lang w:val="en-US" w:eastAsia="zh-CN"/>
+        </w:rPr>
+        <w:t>methods: {</w:t>
+      </w:r>
+    </w:p>
+    <w:p>
+      <w:pPr>
+        <w:numPr>
+          <w:ilvl w:val="0"/>
+          <w:numId w:val="0"/>
+        </w:numPr>
+        <w:ind w:left="1260" w:leftChars="0" w:firstLine="420" w:firstLineChars="0"/>
+        <w:jc w:val="both"/>
+        <w:rPr>
+          <w:rFonts w:hint="eastAsia" w:eastAsia="宋体" w:cs="宋体" w:asciiTheme="minorAscii" w:hAnsiTheme="minorAscii"/>
+          <w:color w:val="548235" w:themeColor="accent6" w:themeShade="BF"/>
+          <w:sz w:val="24"/>
+          <w:szCs w:val="24"/>
+          <w:lang w:val="en-US" w:eastAsia="zh-CN"/>
+        </w:rPr>
+      </w:pPr>
+      <w:r>
+        <w:rPr>
+          <w:rFonts w:hint="eastAsia" w:eastAsia="宋体" w:cs="宋体" w:asciiTheme="minorAscii" w:hAnsiTheme="minorAscii"/>
+          <w:color w:val="548235" w:themeColor="accent6" w:themeShade="BF"/>
+          <w:sz w:val="24"/>
+          <w:szCs w:val="24"/>
+          <w:lang w:val="en-US" w:eastAsia="zh-CN"/>
+        </w:rPr>
+        <w:t>changename() {</w:t>
+      </w:r>
+    </w:p>
+    <w:p>
+      <w:pPr>
+        <w:numPr>
+          <w:ilvl w:val="0"/>
+          <w:numId w:val="0"/>
+        </w:numPr>
+        <w:ind w:left="1680" w:leftChars="0" w:firstLine="420" w:firstLineChars="0"/>
+        <w:jc w:val="both"/>
+        <w:rPr>
+          <w:rFonts w:hint="default" w:eastAsia="宋体" w:cs="宋体" w:asciiTheme="minorAscii" w:hAnsiTheme="minorAscii"/>
+          <w:color w:val="595959" w:themeColor="text1" w:themeTint="A6"/>
+          <w:sz w:val="24"/>
+          <w:szCs w:val="24"/>
+          <w:lang w:val="en-US" w:eastAsia="zh-CN"/>
+          <w14:textFill>
+            <w14:solidFill>
+              <w14:schemeClr w14:val="tx1">
+                <w14:lumMod w14:val="65000"/>
+                <w14:lumOff w14:val="35000"/>
+              </w14:schemeClr>
+            </w14:solidFill>
+          </w14:textFill>
+        </w:rPr>
+      </w:pPr>
+      <w:r>
+        <w:rPr>
+          <w:rFonts w:hint="eastAsia" w:eastAsia="宋体" w:cs="宋体" w:asciiTheme="minorAscii" w:hAnsiTheme="minorAscii"/>
+          <w:color w:val="595959" w:themeColor="text1" w:themeTint="A6"/>
+          <w:sz w:val="24"/>
+          <w:szCs w:val="24"/>
+          <w:lang w:val="en-US" w:eastAsia="zh-CN"/>
+          <w14:textFill>
+            <w14:solidFill>
+              <w14:schemeClr w14:val="tx1">
+                <w14:lumMod w14:val="65000"/>
+                <w14:lumOff w14:val="35000"/>
+              </w14:schemeClr>
+            </w14:solidFill>
+          </w14:textFill>
+        </w:rPr>
+        <w:t>//在组件中，this表示当前组件的实例对象</w:t>
+      </w:r>
+    </w:p>
+    <w:p>
+      <w:pPr>
+        <w:numPr>
+          <w:ilvl w:val="0"/>
+          <w:numId w:val="0"/>
+        </w:numPr>
+        <w:ind w:left="1680" w:leftChars="0" w:firstLine="420" w:firstLineChars="0"/>
+        <w:jc w:val="both"/>
+        <w:rPr>
+          <w:rFonts w:hint="default" w:eastAsia="宋体" w:cs="宋体" w:asciiTheme="minorAscii" w:hAnsiTheme="minorAscii"/>
+          <w:color w:val="548235" w:themeColor="accent6" w:themeShade="BF"/>
+          <w:sz w:val="24"/>
+          <w:szCs w:val="24"/>
+          <w:lang w:val="en-US" w:eastAsia="zh-CN"/>
+        </w:rPr>
+      </w:pPr>
+      <w:r>
+        <w:rPr>
+          <w:rFonts w:hint="eastAsia" w:eastAsia="宋体" w:cs="宋体" w:asciiTheme="minorAscii" w:hAnsiTheme="minorAscii"/>
+          <w:color w:val="548235" w:themeColor="accent6" w:themeShade="BF"/>
+          <w:sz w:val="24"/>
+          <w:szCs w:val="24"/>
+          <w:lang w:val="en-US" w:eastAsia="zh-CN"/>
+        </w:rPr>
+        <w:t xml:space="preserve">this.username = </w:t>
+      </w:r>
+      <w:r>
+        <w:rPr>
+          <w:rFonts w:hint="default" w:eastAsia="宋体" w:cs="宋体" w:asciiTheme="minorAscii" w:hAnsiTheme="minorAscii"/>
+          <w:color w:val="548235" w:themeColor="accent6" w:themeShade="BF"/>
+          <w:sz w:val="24"/>
+          <w:szCs w:val="24"/>
+          <w:lang w:val="en-US" w:eastAsia="zh-CN"/>
+        </w:rPr>
+        <w:t>‘</w:t>
+      </w:r>
+      <w:r>
+        <w:rPr>
+          <w:rFonts w:hint="eastAsia" w:eastAsia="宋体" w:cs="宋体" w:asciiTheme="minorAscii" w:hAnsiTheme="minorAscii"/>
+          <w:color w:val="548235" w:themeColor="accent6" w:themeShade="BF"/>
+          <w:sz w:val="24"/>
+          <w:szCs w:val="24"/>
+          <w:lang w:val="en-US" w:eastAsia="zh-CN"/>
+        </w:rPr>
+        <w:t>tom</w:t>
+      </w:r>
+      <w:r>
+        <w:rPr>
+          <w:rFonts w:hint="default" w:eastAsia="宋体" w:cs="宋体" w:asciiTheme="minorAscii" w:hAnsiTheme="minorAscii"/>
+          <w:color w:val="548235" w:themeColor="accent6" w:themeShade="BF"/>
+          <w:sz w:val="24"/>
+          <w:szCs w:val="24"/>
+          <w:lang w:val="en-US" w:eastAsia="zh-CN"/>
+        </w:rPr>
+        <w:t>’</w:t>
+      </w:r>
+      <w:r>
+        <w:rPr>
+          <w:rFonts w:hint="eastAsia" w:eastAsia="宋体" w:cs="宋体" w:asciiTheme="minorAscii" w:hAnsiTheme="minorAscii"/>
+          <w:color w:val="548235" w:themeColor="accent6" w:themeShade="BF"/>
+          <w:sz w:val="24"/>
+          <w:szCs w:val="24"/>
+          <w:lang w:val="en-US" w:eastAsia="zh-CN"/>
+        </w:rPr>
+        <w:t>;</w:t>
+      </w:r>
+    </w:p>
+    <w:p>
+      <w:pPr>
+        <w:numPr>
+          <w:ilvl w:val="0"/>
+          <w:numId w:val="0"/>
+        </w:numPr>
+        <w:ind w:left="1260" w:leftChars="0" w:firstLine="420" w:firstLineChars="0"/>
+        <w:jc w:val="both"/>
+        <w:rPr>
+          <w:rFonts w:hint="default" w:eastAsia="宋体" w:cs="宋体" w:asciiTheme="minorAscii" w:hAnsiTheme="minorAscii"/>
+          <w:color w:val="548235" w:themeColor="accent6" w:themeShade="BF"/>
+          <w:sz w:val="24"/>
+          <w:szCs w:val="24"/>
+          <w:lang w:val="en-US" w:eastAsia="zh-CN"/>
+        </w:rPr>
+      </w:pPr>
+      <w:r>
+        <w:rPr>
+          <w:rFonts w:hint="eastAsia" w:eastAsia="宋体" w:cs="宋体" w:asciiTheme="minorAscii" w:hAnsiTheme="minorAscii"/>
+          <w:color w:val="548235" w:themeColor="accent6" w:themeShade="BF"/>
+          <w:sz w:val="24"/>
+          <w:szCs w:val="24"/>
+          <w:lang w:val="en-US" w:eastAsia="zh-CN"/>
+        </w:rPr>
+        <w:t>},</w:t>
+      </w:r>
+    </w:p>
+    <w:p>
+      <w:pPr>
+        <w:numPr>
+          <w:ilvl w:val="0"/>
+          <w:numId w:val="0"/>
+        </w:numPr>
+        <w:ind w:left="840" w:leftChars="0" w:firstLine="420" w:firstLineChars="0"/>
+        <w:jc w:val="both"/>
+        <w:rPr>
+          <w:rFonts w:hint="eastAsia" w:eastAsia="宋体" w:cs="宋体" w:asciiTheme="minorAscii" w:hAnsiTheme="minorAscii"/>
+          <w:color w:val="548235" w:themeColor="accent6" w:themeShade="BF"/>
+          <w:sz w:val="24"/>
+          <w:szCs w:val="24"/>
+          <w:lang w:val="en-US" w:eastAsia="zh-CN"/>
+        </w:rPr>
+      </w:pPr>
+      <w:r>
+        <w:rPr>
+          <w:rFonts w:hint="eastAsia" w:eastAsia="宋体" w:cs="宋体" w:asciiTheme="minorAscii" w:hAnsiTheme="minorAscii"/>
+          <w:color w:val="548235" w:themeColor="accent6" w:themeShade="BF"/>
+          <w:sz w:val="24"/>
+          <w:szCs w:val="24"/>
+          <w:lang w:val="en-US" w:eastAsia="zh-CN"/>
+        </w:rPr>
+        <w:t>},</w:t>
+      </w:r>
+    </w:p>
+    <w:p>
+      <w:pPr>
+        <w:numPr>
+          <w:ilvl w:val="0"/>
+          <w:numId w:val="0"/>
+        </w:numPr>
+        <w:ind w:left="840" w:leftChars="0" w:firstLine="420" w:firstLineChars="0"/>
+        <w:jc w:val="both"/>
+        <w:rPr>
+          <w:rFonts w:hint="default" w:eastAsia="宋体" w:cs="宋体" w:asciiTheme="minorAscii" w:hAnsiTheme="minorAscii"/>
+          <w:color w:val="595959" w:themeColor="text1" w:themeTint="A6"/>
+          <w:sz w:val="24"/>
+          <w:szCs w:val="24"/>
+          <w:lang w:val="en-US" w:eastAsia="zh-CN"/>
+          <w14:textFill>
+            <w14:solidFill>
+              <w14:schemeClr w14:val="tx1">
+                <w14:lumMod w14:val="65000"/>
+                <w14:lumOff w14:val="35000"/>
+              </w14:schemeClr>
+            </w14:solidFill>
+          </w14:textFill>
+        </w:rPr>
+      </w:pPr>
+      <w:r>
+        <w:rPr>
+          <w:rFonts w:hint="eastAsia" w:eastAsia="宋体" w:cs="宋体" w:asciiTheme="minorAscii" w:hAnsiTheme="minorAscii"/>
+          <w:color w:val="595959" w:themeColor="text1" w:themeTint="A6"/>
+          <w:sz w:val="24"/>
+          <w:szCs w:val="24"/>
+          <w:lang w:val="en-US" w:eastAsia="zh-CN"/>
+          <w14:textFill>
+            <w14:solidFill>
+              <w14:schemeClr w14:val="tx1">
+                <w14:lumMod w14:val="65000"/>
+                <w14:lumOff w14:val="35000"/>
+              </w14:schemeClr>
+            </w14:solidFill>
+          </w14:textFill>
+        </w:rPr>
+        <w:t>//当前组件中的侦听器</w:t>
+      </w:r>
+    </w:p>
+    <w:p>
+      <w:pPr>
+        <w:numPr>
+          <w:ilvl w:val="0"/>
+          <w:numId w:val="0"/>
+        </w:numPr>
+        <w:ind w:left="840" w:leftChars="0" w:firstLine="420" w:firstLineChars="0"/>
+        <w:jc w:val="both"/>
+        <w:rPr>
+          <w:rFonts w:hint="eastAsia" w:eastAsia="宋体" w:cs="宋体" w:asciiTheme="minorAscii" w:hAnsiTheme="minorAscii"/>
+          <w:color w:val="548235" w:themeColor="accent6" w:themeShade="BF"/>
+          <w:sz w:val="24"/>
+          <w:szCs w:val="24"/>
+          <w:lang w:val="en-US" w:eastAsia="zh-CN"/>
+        </w:rPr>
+      </w:pPr>
+      <w:r>
+        <w:rPr>
+          <w:rFonts w:hint="eastAsia" w:eastAsia="宋体" w:cs="宋体" w:asciiTheme="minorAscii" w:hAnsiTheme="minorAscii"/>
+          <w:color w:val="548235" w:themeColor="accent6" w:themeShade="BF"/>
+          <w:sz w:val="24"/>
+          <w:szCs w:val="24"/>
+          <w:lang w:val="en-US" w:eastAsia="zh-CN"/>
+        </w:rPr>
+        <w:t>watch: {</w:t>
+      </w:r>
+    </w:p>
+    <w:p>
+      <w:pPr>
+        <w:numPr>
+          <w:ilvl w:val="0"/>
+          <w:numId w:val="0"/>
+        </w:numPr>
+        <w:ind w:left="1260" w:leftChars="0" w:firstLine="420" w:firstLineChars="0"/>
+        <w:jc w:val="both"/>
+        <w:rPr>
+          <w:rFonts w:hint="eastAsia" w:eastAsia="宋体" w:cs="宋体" w:asciiTheme="minorAscii" w:hAnsiTheme="minorAscii"/>
+          <w:color w:val="548235" w:themeColor="accent6" w:themeShade="BF"/>
+          <w:sz w:val="24"/>
+          <w:szCs w:val="24"/>
+          <w:lang w:val="en-US" w:eastAsia="zh-CN"/>
+        </w:rPr>
+      </w:pPr>
+      <w:r>
+        <w:rPr>
+          <w:rFonts w:hint="eastAsia" w:eastAsia="宋体" w:cs="宋体" w:asciiTheme="minorAscii" w:hAnsiTheme="minorAscii"/>
+          <w:color w:val="548235" w:themeColor="accent6" w:themeShade="BF"/>
+          <w:sz w:val="24"/>
+          <w:szCs w:val="24"/>
+          <w:lang w:val="en-US" w:eastAsia="zh-CN"/>
+        </w:rPr>
+        <w:t>username(newval, oldval) {</w:t>
+      </w:r>
+    </w:p>
+    <w:p>
+      <w:pPr>
+        <w:numPr>
+          <w:ilvl w:val="0"/>
+          <w:numId w:val="0"/>
+        </w:numPr>
+        <w:ind w:left="1680" w:leftChars="0" w:firstLine="420" w:firstLineChars="0"/>
+        <w:jc w:val="both"/>
+        <w:rPr>
+          <w:rFonts w:hint="default" w:eastAsia="宋体" w:cs="宋体" w:asciiTheme="minorAscii" w:hAnsiTheme="minorAscii"/>
+          <w:color w:val="548235" w:themeColor="accent6" w:themeShade="BF"/>
+          <w:sz w:val="24"/>
+          <w:szCs w:val="24"/>
+          <w:lang w:val="en-US" w:eastAsia="zh-CN"/>
+        </w:rPr>
+      </w:pPr>
+      <w:r>
+        <w:rPr>
+          <w:rFonts w:hint="eastAsia" w:eastAsia="宋体" w:cs="宋体" w:asciiTheme="minorAscii" w:hAnsiTheme="minorAscii"/>
+          <w:color w:val="548235" w:themeColor="accent6" w:themeShade="BF"/>
+          <w:sz w:val="24"/>
+          <w:szCs w:val="24"/>
+          <w:lang w:val="en-US" w:eastAsia="zh-CN"/>
+        </w:rPr>
+        <w:t>console.log(newval);</w:t>
+      </w:r>
+    </w:p>
+    <w:p>
+      <w:pPr>
+        <w:numPr>
+          <w:ilvl w:val="0"/>
+          <w:numId w:val="0"/>
+        </w:numPr>
+        <w:ind w:left="1260" w:leftChars="0" w:firstLine="420" w:firstLineChars="0"/>
+        <w:jc w:val="both"/>
+        <w:rPr>
+          <w:rFonts w:hint="default" w:eastAsia="宋体" w:cs="宋体" w:asciiTheme="minorAscii" w:hAnsiTheme="minorAscii"/>
+          <w:color w:val="548235" w:themeColor="accent6" w:themeShade="BF"/>
+          <w:sz w:val="24"/>
+          <w:szCs w:val="24"/>
+          <w:lang w:val="en-US" w:eastAsia="zh-CN"/>
+        </w:rPr>
+      </w:pPr>
+      <w:r>
+        <w:rPr>
+          <w:rFonts w:hint="eastAsia" w:eastAsia="宋体" w:cs="宋体" w:asciiTheme="minorAscii" w:hAnsiTheme="minorAscii"/>
+          <w:color w:val="548235" w:themeColor="accent6" w:themeShade="BF"/>
+          <w:sz w:val="24"/>
+          <w:szCs w:val="24"/>
+          <w:lang w:val="en-US" w:eastAsia="zh-CN"/>
+        </w:rPr>
+        <w:t>},</w:t>
+      </w:r>
+    </w:p>
+    <w:p>
+      <w:pPr>
+        <w:numPr>
+          <w:ilvl w:val="0"/>
+          <w:numId w:val="0"/>
+        </w:numPr>
+        <w:ind w:left="840" w:leftChars="0" w:firstLine="420" w:firstLineChars="0"/>
+        <w:jc w:val="both"/>
+        <w:rPr>
+          <w:rFonts w:hint="eastAsia" w:eastAsia="宋体" w:cs="宋体" w:asciiTheme="minorAscii" w:hAnsiTheme="minorAscii"/>
+          <w:color w:val="548235" w:themeColor="accent6" w:themeShade="BF"/>
+          <w:sz w:val="24"/>
+          <w:szCs w:val="24"/>
+          <w:lang w:val="en-US" w:eastAsia="zh-CN"/>
+        </w:rPr>
+      </w:pPr>
+      <w:r>
+        <w:rPr>
+          <w:rFonts w:hint="eastAsia" w:eastAsia="宋体" w:cs="宋体" w:asciiTheme="minorAscii" w:hAnsiTheme="minorAscii"/>
+          <w:color w:val="548235" w:themeColor="accent6" w:themeShade="BF"/>
+          <w:sz w:val="24"/>
+          <w:szCs w:val="24"/>
+          <w:lang w:val="en-US" w:eastAsia="zh-CN"/>
+        </w:rPr>
+        <w:t>},</w:t>
+      </w:r>
+    </w:p>
+    <w:p>
+      <w:pPr>
+        <w:numPr>
+          <w:ilvl w:val="0"/>
+          <w:numId w:val="0"/>
+        </w:numPr>
+        <w:ind w:left="840" w:leftChars="0" w:firstLine="420" w:firstLineChars="0"/>
+        <w:jc w:val="both"/>
+        <w:rPr>
+          <w:rFonts w:hint="default" w:eastAsia="宋体" w:cs="宋体" w:asciiTheme="minorAscii" w:hAnsiTheme="minorAscii"/>
+          <w:color w:val="595959" w:themeColor="text1" w:themeTint="A6"/>
+          <w:sz w:val="24"/>
+          <w:szCs w:val="24"/>
+          <w:lang w:val="en-US" w:eastAsia="zh-CN"/>
+          <w14:textFill>
+            <w14:solidFill>
+              <w14:schemeClr w14:val="tx1">
+                <w14:lumMod w14:val="65000"/>
+                <w14:lumOff w14:val="35000"/>
+              </w14:schemeClr>
+            </w14:solidFill>
+          </w14:textFill>
+        </w:rPr>
+      </w:pPr>
+      <w:r>
+        <w:rPr>
+          <w:rFonts w:hint="eastAsia" w:eastAsia="宋体" w:cs="宋体" w:asciiTheme="minorAscii" w:hAnsiTheme="minorAscii"/>
+          <w:color w:val="595959" w:themeColor="text1" w:themeTint="A6"/>
+          <w:sz w:val="24"/>
+          <w:szCs w:val="24"/>
+          <w:lang w:val="en-US" w:eastAsia="zh-CN"/>
+          <w14:textFill>
+            <w14:solidFill>
+              <w14:schemeClr w14:val="tx1">
+                <w14:lumMod w14:val="65000"/>
+                <w14:lumOff w14:val="35000"/>
+              </w14:schemeClr>
+            </w14:solidFill>
+          </w14:textFill>
+        </w:rPr>
+        <w:t>//当前组件中的计算属性</w:t>
+      </w:r>
+    </w:p>
+    <w:p>
+      <w:pPr>
+        <w:numPr>
+          <w:ilvl w:val="0"/>
+          <w:numId w:val="0"/>
+        </w:numPr>
+        <w:ind w:left="840" w:leftChars="0" w:firstLine="420" w:firstLineChars="0"/>
+        <w:jc w:val="both"/>
+        <w:rPr>
+          <w:rFonts w:hint="eastAsia" w:eastAsia="宋体" w:cs="宋体" w:asciiTheme="minorAscii" w:hAnsiTheme="minorAscii"/>
+          <w:color w:val="548235" w:themeColor="accent6" w:themeShade="BF"/>
+          <w:sz w:val="24"/>
+          <w:szCs w:val="24"/>
+          <w:lang w:val="en-US" w:eastAsia="zh-CN"/>
+        </w:rPr>
+      </w:pPr>
+      <w:r>
+        <w:rPr>
+          <w:rFonts w:hint="eastAsia" w:eastAsia="宋体" w:cs="宋体" w:asciiTheme="minorAscii" w:hAnsiTheme="minorAscii"/>
+          <w:color w:val="548235" w:themeColor="accent6" w:themeShade="BF"/>
+          <w:sz w:val="24"/>
+          <w:szCs w:val="24"/>
+          <w:lang w:val="en-US" w:eastAsia="zh-CN"/>
+        </w:rPr>
+        <w:t>computed: { }.</w:t>
+      </w:r>
+    </w:p>
+    <w:p>
+      <w:pPr>
+        <w:numPr>
+          <w:ilvl w:val="0"/>
+          <w:numId w:val="0"/>
+        </w:numPr>
+        <w:ind w:left="840" w:leftChars="0" w:firstLine="420" w:firstLineChars="0"/>
+        <w:jc w:val="both"/>
+        <w:rPr>
+          <w:rFonts w:hint="default" w:eastAsia="宋体" w:cs="宋体" w:asciiTheme="minorAscii" w:hAnsiTheme="minorAscii"/>
+          <w:color w:val="595959" w:themeColor="text1" w:themeTint="A6"/>
+          <w:sz w:val="24"/>
+          <w:szCs w:val="24"/>
+          <w:lang w:val="en-US" w:eastAsia="zh-CN"/>
+          <w14:textFill>
+            <w14:solidFill>
+              <w14:schemeClr w14:val="tx1">
+                <w14:lumMod w14:val="65000"/>
+                <w14:lumOff w14:val="35000"/>
+              </w14:schemeClr>
+            </w14:solidFill>
+          </w14:textFill>
+        </w:rPr>
+      </w:pPr>
+      <w:r>
+        <w:rPr>
+          <w:rFonts w:hint="eastAsia" w:eastAsia="宋体" w:cs="宋体" w:asciiTheme="minorAscii" w:hAnsiTheme="minorAscii"/>
+          <w:color w:val="595959" w:themeColor="text1" w:themeTint="A6"/>
+          <w:sz w:val="24"/>
+          <w:szCs w:val="24"/>
+          <w:lang w:val="en-US" w:eastAsia="zh-CN"/>
+          <w14:textFill>
+            <w14:solidFill>
+              <w14:schemeClr w14:val="tx1">
+                <w14:lumMod w14:val="65000"/>
+                <w14:lumOff w14:val="35000"/>
+              </w14:schemeClr>
+            </w14:solidFill>
+          </w14:textFill>
+        </w:rPr>
+        <w:t>//当前组件中的过滤器</w:t>
+      </w:r>
+    </w:p>
+    <w:p>
+      <w:pPr>
+        <w:numPr>
+          <w:ilvl w:val="0"/>
+          <w:numId w:val="0"/>
+        </w:numPr>
+        <w:ind w:left="840" w:leftChars="0" w:firstLine="420" w:firstLineChars="0"/>
+        <w:jc w:val="both"/>
+        <w:rPr>
+          <w:rFonts w:hint="default" w:eastAsia="宋体" w:cs="宋体" w:asciiTheme="minorAscii" w:hAnsiTheme="minorAscii"/>
+          <w:color w:val="548235" w:themeColor="accent6" w:themeShade="BF"/>
+          <w:sz w:val="24"/>
+          <w:szCs w:val="24"/>
+          <w:lang w:val="en-US" w:eastAsia="zh-CN"/>
+        </w:rPr>
+      </w:pPr>
+      <w:r>
+        <w:rPr>
+          <w:rFonts w:hint="eastAsia" w:eastAsia="宋体" w:cs="宋体" w:asciiTheme="minorAscii" w:hAnsiTheme="minorAscii"/>
+          <w:color w:val="548235" w:themeColor="accent6" w:themeShade="BF"/>
+          <w:sz w:val="24"/>
+          <w:szCs w:val="24"/>
+          <w:lang w:val="en-US" w:eastAsia="zh-CN"/>
+        </w:rPr>
+        <w:t>filters: { },</w:t>
+      </w:r>
+    </w:p>
+    <w:p>
+      <w:pPr>
+        <w:numPr>
+          <w:ilvl w:val="0"/>
+          <w:numId w:val="0"/>
+        </w:numPr>
+        <w:ind w:left="420" w:leftChars="0" w:firstLine="420" w:firstLineChars="0"/>
+        <w:jc w:val="both"/>
+        <w:rPr>
+          <w:rFonts w:hint="eastAsia" w:eastAsia="宋体" w:cs="宋体" w:asciiTheme="minorAscii" w:hAnsiTheme="minorAscii"/>
+          <w:color w:val="548235" w:themeColor="accent6" w:themeShade="BF"/>
+          <w:sz w:val="24"/>
+          <w:szCs w:val="24"/>
+          <w:lang w:val="en-US" w:eastAsia="zh-CN"/>
+        </w:rPr>
+      </w:pPr>
+      <w:r>
+        <w:rPr>
+          <w:rFonts w:hint="eastAsia" w:eastAsia="宋体" w:cs="宋体" w:asciiTheme="minorAscii" w:hAnsiTheme="minorAscii"/>
+          <w:color w:val="548235" w:themeColor="accent6" w:themeShade="BF"/>
+          <w:sz w:val="24"/>
+          <w:szCs w:val="24"/>
+          <w:lang w:val="en-US" w:eastAsia="zh-CN"/>
+        </w:rPr>
+        <w:t>},</w:t>
+      </w:r>
+    </w:p>
+    <w:p>
+      <w:pPr>
+        <w:numPr>
+          <w:ilvl w:val="0"/>
+          <w:numId w:val="0"/>
+        </w:numPr>
+        <w:ind w:firstLine="420" w:firstLineChars="0"/>
+        <w:jc w:val="both"/>
+        <w:rPr>
+          <w:rFonts w:hint="eastAsia" w:eastAsia="宋体" w:cs="宋体" w:asciiTheme="minorAscii" w:hAnsiTheme="minorAscii"/>
+          <w:color w:val="548235" w:themeColor="accent6" w:themeShade="BF"/>
+          <w:sz w:val="24"/>
+          <w:szCs w:val="24"/>
+          <w:lang w:val="en-US" w:eastAsia="zh-CN"/>
+        </w:rPr>
+      </w:pPr>
+      <w:r>
+        <w:rPr>
+          <w:rFonts w:hint="eastAsia" w:eastAsia="宋体" w:cs="宋体" w:asciiTheme="minorAscii" w:hAnsiTheme="minorAscii"/>
+          <w:color w:val="548235" w:themeColor="accent6" w:themeShade="BF"/>
+          <w:sz w:val="24"/>
+          <w:szCs w:val="24"/>
+          <w:lang w:val="en-US" w:eastAsia="zh-CN"/>
+        </w:rPr>
+        <w:t>&lt;</w:t>
+      </w:r>
+      <w:r>
+        <w:rPr>
+          <w:rFonts w:hint="eastAsia" w:eastAsia="宋体" w:cs="宋体" w:asciiTheme="minorAscii" w:hAnsiTheme="minorAscii"/>
+          <w:color w:val="C00000"/>
+          <w:sz w:val="24"/>
+          <w:szCs w:val="24"/>
+          <w:lang w:val="en-US" w:eastAsia="zh-CN"/>
+        </w:rPr>
+        <w:t>/script</w:t>
+      </w:r>
+      <w:r>
+        <w:rPr>
+          <w:rFonts w:hint="eastAsia" w:eastAsia="宋体" w:cs="宋体" w:asciiTheme="minorAscii" w:hAnsiTheme="minorAscii"/>
+          <w:color w:val="548235" w:themeColor="accent6" w:themeShade="BF"/>
+          <w:sz w:val="24"/>
+          <w:szCs w:val="24"/>
+          <w:lang w:val="en-US" w:eastAsia="zh-CN"/>
+        </w:rPr>
+        <w:t>&gt;</w:t>
+      </w:r>
+    </w:p>
+    <w:p>
+      <w:pPr>
+        <w:numPr>
+          <w:ilvl w:val="0"/>
+          <w:numId w:val="0"/>
+        </w:numPr>
+        <w:ind w:firstLine="420" w:firstLineChars="0"/>
+        <w:jc w:val="both"/>
+        <w:rPr>
+          <w:rFonts w:hint="eastAsia" w:eastAsia="宋体" w:cs="宋体" w:asciiTheme="minorAscii" w:hAnsiTheme="minorAscii"/>
+          <w:color w:val="548235" w:themeColor="accent6" w:themeShade="BF"/>
+          <w:sz w:val="24"/>
+          <w:szCs w:val="24"/>
+          <w:lang w:val="en-US" w:eastAsia="zh-CN"/>
+        </w:rPr>
+      </w:pPr>
+    </w:p>
+    <w:p>
+      <w:pPr>
+        <w:numPr>
+          <w:ilvl w:val="0"/>
+          <w:numId w:val="0"/>
+        </w:numPr>
+        <w:ind w:firstLine="420" w:firstLineChars="0"/>
+        <w:jc w:val="both"/>
+        <w:rPr>
+          <w:rFonts w:hint="default" w:eastAsia="宋体" w:cs="宋体" w:asciiTheme="minorAscii" w:hAnsiTheme="minorAscii"/>
+          <w:color w:val="548235" w:themeColor="accent6" w:themeShade="BF"/>
+          <w:sz w:val="24"/>
+          <w:szCs w:val="24"/>
+          <w:lang w:val="en-US" w:eastAsia="zh-CN"/>
+        </w:rPr>
+      </w:pPr>
+      <w:r>
+        <w:rPr>
+          <w:rFonts w:hint="eastAsia" w:eastAsia="宋体" w:cs="宋体" w:asciiTheme="minorAscii" w:hAnsiTheme="minorAscii"/>
+          <w:color w:val="548235" w:themeColor="accent6" w:themeShade="BF"/>
+          <w:sz w:val="24"/>
+          <w:szCs w:val="24"/>
+          <w:lang w:val="en-US" w:eastAsia="zh-CN"/>
+        </w:rPr>
+        <w:t>&lt;</w:t>
+      </w:r>
+      <w:r>
+        <w:rPr>
+          <w:rFonts w:hint="eastAsia" w:eastAsia="宋体" w:cs="宋体" w:asciiTheme="minorAscii" w:hAnsiTheme="minorAscii"/>
+          <w:color w:val="C00000"/>
+          <w:sz w:val="24"/>
+          <w:szCs w:val="24"/>
+          <w:lang w:val="en-US" w:eastAsia="zh-CN"/>
+        </w:rPr>
+        <w:t xml:space="preserve">style </w:t>
+      </w:r>
+      <w:r>
+        <w:rPr>
+          <w:rFonts w:hint="eastAsia" w:eastAsia="宋体" w:cs="宋体" w:asciiTheme="minorAscii" w:hAnsiTheme="minorAscii"/>
+          <w:color w:val="548235" w:themeColor="accent6" w:themeShade="BF"/>
+          <w:sz w:val="24"/>
+          <w:szCs w:val="24"/>
+          <w:lang w:val="en-US" w:eastAsia="zh-CN"/>
+        </w:rPr>
+        <w:t>lang=</w:t>
+      </w:r>
+      <w:r>
+        <w:rPr>
+          <w:rFonts w:hint="default" w:eastAsia="宋体" w:cs="宋体" w:asciiTheme="minorAscii" w:hAnsiTheme="minorAscii"/>
+          <w:color w:val="548235" w:themeColor="accent6" w:themeShade="BF"/>
+          <w:sz w:val="24"/>
+          <w:szCs w:val="24"/>
+          <w:lang w:val="en-US" w:eastAsia="zh-CN"/>
+        </w:rPr>
+        <w:t>”</w:t>
+      </w:r>
+      <w:r>
+        <w:rPr>
+          <w:rFonts w:hint="eastAsia" w:eastAsia="宋体" w:cs="宋体" w:asciiTheme="minorAscii" w:hAnsiTheme="minorAscii"/>
+          <w:color w:val="548235" w:themeColor="accent6" w:themeShade="BF"/>
+          <w:sz w:val="24"/>
+          <w:szCs w:val="24"/>
+          <w:lang w:val="en-US" w:eastAsia="zh-CN"/>
+        </w:rPr>
+        <w:t>less</w:t>
+      </w:r>
+      <w:r>
+        <w:rPr>
+          <w:rFonts w:hint="default" w:eastAsia="宋体" w:cs="宋体" w:asciiTheme="minorAscii" w:hAnsiTheme="minorAscii"/>
+          <w:color w:val="548235" w:themeColor="accent6" w:themeShade="BF"/>
+          <w:sz w:val="24"/>
+          <w:szCs w:val="24"/>
+          <w:lang w:val="en-US" w:eastAsia="zh-CN"/>
+        </w:rPr>
+        <w:t>”</w:t>
+      </w:r>
+      <w:r>
+        <w:rPr>
+          <w:rFonts w:hint="eastAsia" w:eastAsia="宋体" w:cs="宋体" w:asciiTheme="minorAscii" w:hAnsiTheme="minorAscii"/>
+          <w:color w:val="548235" w:themeColor="accent6" w:themeShade="BF"/>
+          <w:sz w:val="24"/>
+          <w:szCs w:val="24"/>
+          <w:lang w:val="en-US" w:eastAsia="zh-CN"/>
+        </w:rPr>
+        <w:t xml:space="preserve">&gt;  </w:t>
+      </w:r>
+      <w:r>
+        <w:rPr>
+          <w:rFonts w:hint="eastAsia" w:eastAsia="宋体" w:cs="宋体" w:asciiTheme="minorAscii" w:hAnsiTheme="minorAscii"/>
+          <w:color w:val="595959" w:themeColor="text1" w:themeTint="A6"/>
+          <w:sz w:val="24"/>
+          <w:szCs w:val="24"/>
+          <w:lang w:val="en-US" w:eastAsia="zh-CN"/>
+          <w14:textFill>
+            <w14:solidFill>
+              <w14:schemeClr w14:val="tx1">
+                <w14:lumMod w14:val="65000"/>
+                <w14:lumOff w14:val="35000"/>
+              </w14:schemeClr>
+            </w14:solidFill>
+          </w14:textFill>
+        </w:rPr>
+        <w:t>//lang属性可选，lang=</w:t>
+      </w:r>
+      <w:r>
+        <w:rPr>
+          <w:rFonts w:hint="default" w:eastAsia="宋体" w:cs="宋体" w:asciiTheme="minorAscii" w:hAnsiTheme="minorAscii"/>
+          <w:color w:val="595959" w:themeColor="text1" w:themeTint="A6"/>
+          <w:sz w:val="24"/>
+          <w:szCs w:val="24"/>
+          <w:lang w:val="en-US" w:eastAsia="zh-CN"/>
+          <w14:textFill>
+            <w14:solidFill>
+              <w14:schemeClr w14:val="tx1">
+                <w14:lumMod w14:val="65000"/>
+                <w14:lumOff w14:val="35000"/>
+              </w14:schemeClr>
+            </w14:solidFill>
+          </w14:textFill>
+        </w:rPr>
+        <w:t>”</w:t>
+      </w:r>
+      <w:r>
+        <w:rPr>
+          <w:rFonts w:hint="eastAsia" w:eastAsia="宋体" w:cs="宋体" w:asciiTheme="minorAscii" w:hAnsiTheme="minorAscii"/>
+          <w:color w:val="595959" w:themeColor="text1" w:themeTint="A6"/>
+          <w:sz w:val="24"/>
+          <w:szCs w:val="24"/>
+          <w:lang w:val="en-US" w:eastAsia="zh-CN"/>
+          <w14:textFill>
+            <w14:solidFill>
+              <w14:schemeClr w14:val="tx1">
+                <w14:lumMod w14:val="65000"/>
+                <w14:lumOff w14:val="35000"/>
+              </w14:schemeClr>
+            </w14:solidFill>
+          </w14:textFill>
+        </w:rPr>
+        <w:t>less</w:t>
+      </w:r>
+      <w:r>
+        <w:rPr>
+          <w:rFonts w:hint="default" w:eastAsia="宋体" w:cs="宋体" w:asciiTheme="minorAscii" w:hAnsiTheme="minorAscii"/>
+          <w:color w:val="595959" w:themeColor="text1" w:themeTint="A6"/>
+          <w:sz w:val="24"/>
+          <w:szCs w:val="24"/>
+          <w:lang w:val="en-US" w:eastAsia="zh-CN"/>
+          <w14:textFill>
+            <w14:solidFill>
+              <w14:schemeClr w14:val="tx1">
+                <w14:lumMod w14:val="65000"/>
+                <w14:lumOff w14:val="35000"/>
+              </w14:schemeClr>
+            </w14:solidFill>
+          </w14:textFill>
+        </w:rPr>
+        <w:t>”</w:t>
+      </w:r>
+      <w:r>
+        <w:rPr>
+          <w:rFonts w:hint="eastAsia" w:eastAsia="宋体" w:cs="宋体" w:asciiTheme="minorAscii" w:hAnsiTheme="minorAscii"/>
+          <w:color w:val="595959" w:themeColor="text1" w:themeTint="A6"/>
+          <w:sz w:val="24"/>
+          <w:szCs w:val="24"/>
+          <w:lang w:val="en-US" w:eastAsia="zh-CN"/>
+          <w14:textFill>
+            <w14:solidFill>
+              <w14:schemeClr w14:val="tx1">
+                <w14:lumMod w14:val="65000"/>
+                <w14:lumOff w14:val="35000"/>
+              </w14:schemeClr>
+            </w14:solidFill>
+          </w14:textFill>
+        </w:rPr>
+        <w:t>启用less语法</w:t>
+      </w:r>
+    </w:p>
+    <w:p>
+      <w:pPr>
+        <w:numPr>
+          <w:ilvl w:val="0"/>
+          <w:numId w:val="0"/>
+        </w:numPr>
+        <w:ind w:left="420" w:leftChars="0" w:firstLine="420" w:firstLineChars="0"/>
+        <w:jc w:val="both"/>
+        <w:rPr>
+          <w:rFonts w:hint="eastAsia" w:eastAsia="宋体" w:cs="宋体" w:asciiTheme="minorAscii" w:hAnsiTheme="minorAscii"/>
+          <w:color w:val="548235" w:themeColor="accent6" w:themeShade="BF"/>
+          <w:sz w:val="24"/>
+          <w:szCs w:val="24"/>
+          <w:lang w:val="en-US" w:eastAsia="zh-CN"/>
+        </w:rPr>
+      </w:pPr>
+      <w:r>
+        <w:rPr>
+          <w:rFonts w:hint="eastAsia" w:eastAsia="宋体" w:cs="宋体" w:asciiTheme="minorAscii" w:hAnsiTheme="minorAscii"/>
+          <w:color w:val="00B0F0"/>
+          <w:sz w:val="24"/>
+          <w:szCs w:val="24"/>
+          <w:lang w:val="en-US" w:eastAsia="zh-CN"/>
+        </w:rPr>
+        <w:t>.box</w:t>
+      </w:r>
+      <w:r>
+        <w:rPr>
+          <w:rFonts w:hint="eastAsia" w:eastAsia="宋体" w:cs="宋体" w:asciiTheme="minorAscii" w:hAnsiTheme="minorAscii"/>
+          <w:color w:val="548235" w:themeColor="accent6" w:themeShade="BF"/>
+          <w:sz w:val="24"/>
+          <w:szCs w:val="24"/>
+          <w:lang w:val="en-US" w:eastAsia="zh-CN"/>
+        </w:rPr>
+        <w:t xml:space="preserve"> {</w:t>
+      </w:r>
+    </w:p>
+    <w:p>
+      <w:pPr>
+        <w:numPr>
+          <w:ilvl w:val="0"/>
+          <w:numId w:val="0"/>
+        </w:numPr>
+        <w:ind w:left="840" w:leftChars="0" w:firstLine="420" w:firstLineChars="0"/>
+        <w:jc w:val="both"/>
+        <w:rPr>
+          <w:rFonts w:hint="default" w:eastAsia="宋体" w:cs="宋体" w:asciiTheme="minorAscii" w:hAnsiTheme="minorAscii"/>
+          <w:color w:val="548235" w:themeColor="accent6" w:themeShade="BF"/>
+          <w:sz w:val="24"/>
+          <w:szCs w:val="24"/>
+          <w:lang w:val="en-US" w:eastAsia="zh-CN"/>
+        </w:rPr>
+      </w:pPr>
+      <w:r>
+        <w:rPr>
+          <w:rFonts w:hint="eastAsia" w:eastAsia="宋体" w:cs="宋体" w:asciiTheme="minorAscii" w:hAnsiTheme="minorAscii"/>
+          <w:color w:val="548235" w:themeColor="accent6" w:themeShade="BF"/>
+          <w:sz w:val="24"/>
+          <w:szCs w:val="24"/>
+          <w:lang w:val="en-US" w:eastAsia="zh-CN"/>
+        </w:rPr>
+        <w:t>color: white;</w:t>
+      </w:r>
+    </w:p>
+    <w:p>
+      <w:pPr>
+        <w:numPr>
+          <w:ilvl w:val="0"/>
+          <w:numId w:val="0"/>
+        </w:numPr>
+        <w:ind w:left="420" w:leftChars="0" w:firstLine="420" w:firstLineChars="0"/>
+        <w:jc w:val="both"/>
+        <w:rPr>
+          <w:rFonts w:hint="eastAsia" w:eastAsia="宋体" w:cs="宋体" w:asciiTheme="minorAscii" w:hAnsiTheme="minorAscii"/>
+          <w:color w:val="548235" w:themeColor="accent6" w:themeShade="BF"/>
+          <w:sz w:val="24"/>
+          <w:szCs w:val="24"/>
+          <w:lang w:val="en-US" w:eastAsia="zh-CN"/>
+        </w:rPr>
+      </w:pPr>
+      <w:r>
+        <w:rPr>
+          <w:rFonts w:hint="eastAsia" w:eastAsia="宋体" w:cs="宋体" w:asciiTheme="minorAscii" w:hAnsiTheme="minorAscii"/>
+          <w:color w:val="548235" w:themeColor="accent6" w:themeShade="BF"/>
+          <w:sz w:val="24"/>
+          <w:szCs w:val="24"/>
+          <w:lang w:val="en-US" w:eastAsia="zh-CN"/>
+        </w:rPr>
+        <w:t>}</w:t>
+      </w:r>
+    </w:p>
+    <w:p>
+      <w:pPr>
+        <w:numPr>
+          <w:ilvl w:val="0"/>
+          <w:numId w:val="0"/>
+        </w:numPr>
+        <w:ind w:firstLine="420" w:firstLineChars="0"/>
+        <w:jc w:val="both"/>
+        <w:rPr>
+          <w:rFonts w:hint="default" w:eastAsia="宋体" w:cs="宋体" w:asciiTheme="minorAscii" w:hAnsiTheme="minorAscii"/>
+          <w:color w:val="548235" w:themeColor="accent6" w:themeShade="BF"/>
+          <w:sz w:val="24"/>
+          <w:szCs w:val="24"/>
+          <w:lang w:val="en-US" w:eastAsia="zh-CN"/>
+        </w:rPr>
+      </w:pPr>
+      <w:r>
+        <w:rPr>
+          <w:rFonts w:hint="eastAsia" w:eastAsia="宋体" w:cs="宋体" w:asciiTheme="minorAscii" w:hAnsiTheme="minorAscii"/>
+          <w:color w:val="548235" w:themeColor="accent6" w:themeShade="BF"/>
+          <w:sz w:val="24"/>
+          <w:szCs w:val="24"/>
+          <w:lang w:val="en-US" w:eastAsia="zh-CN"/>
+        </w:rPr>
+        <w:t>&lt;</w:t>
+      </w:r>
+      <w:r>
+        <w:rPr>
+          <w:rFonts w:hint="eastAsia" w:eastAsia="宋体" w:cs="宋体" w:asciiTheme="minorAscii" w:hAnsiTheme="minorAscii"/>
+          <w:color w:val="C00000"/>
+          <w:sz w:val="24"/>
+          <w:szCs w:val="24"/>
+          <w:lang w:val="en-US" w:eastAsia="zh-CN"/>
+        </w:rPr>
+        <w:t>/style</w:t>
+      </w:r>
+      <w:r>
+        <w:rPr>
+          <w:rFonts w:hint="eastAsia" w:eastAsia="宋体" w:cs="宋体" w:asciiTheme="minorAscii" w:hAnsiTheme="minorAscii"/>
+          <w:color w:val="548235" w:themeColor="accent6" w:themeShade="BF"/>
+          <w:sz w:val="24"/>
+          <w:szCs w:val="24"/>
+          <w:lang w:val="en-US" w:eastAsia="zh-CN"/>
+        </w:rPr>
+        <w:t>&gt;</w:t>
+      </w:r>
+    </w:p>
+    <w:p>
+      <w:pPr>
+        <w:numPr>
+          <w:ilvl w:val="0"/>
+          <w:numId w:val="0"/>
+        </w:numPr>
+        <w:jc w:val="both"/>
+        <w:rPr>
+          <w:rFonts w:hint="eastAsia" w:eastAsia="宋体" w:cs="宋体" w:asciiTheme="minorAscii" w:hAnsiTheme="minorAscii"/>
+          <w:color w:val="auto"/>
+          <w:sz w:val="24"/>
+          <w:szCs w:val="24"/>
+          <w:lang w:val="en-US" w:eastAsia="zh-CN"/>
+        </w:rPr>
+      </w:pPr>
+    </w:p>
+    <w:p>
+      <w:pPr>
+        <w:keepNext w:val="0"/>
+        <w:keepLines w:val="0"/>
+        <w:pageBreakBefore w:val="0"/>
+        <w:widowControl w:val="0"/>
+        <w:numPr>
+          <w:ilvl w:val="0"/>
+          <w:numId w:val="0"/>
+        </w:numPr>
+        <w:kinsoku/>
+        <w:wordWrap/>
+        <w:overflowPunct/>
+        <w:topLinePunct w:val="0"/>
+        <w:autoSpaceDE/>
+        <w:autoSpaceDN/>
+        <w:bidi w:val="0"/>
+        <w:adjustRightInd/>
+        <w:snapToGrid/>
+        <w:jc w:val="both"/>
+        <w:textAlignment w:val="auto"/>
+        <w:outlineLvl w:val="2"/>
+        <w:rPr>
+          <w:rFonts w:hint="eastAsia" w:eastAsia="宋体" w:cs="宋体" w:asciiTheme="minorAscii" w:hAnsiTheme="minorAscii"/>
+          <w:color w:val="2E75B6" w:themeColor="accent1" w:themeShade="BF"/>
+          <w:sz w:val="24"/>
+          <w:szCs w:val="24"/>
+          <w:lang w:val="en-US" w:eastAsia="zh-CN"/>
+        </w:rPr>
+      </w:pPr>
+      <w:r>
+        <w:rPr>
+          <w:rFonts w:hint="eastAsia" w:eastAsia="宋体" w:cs="宋体" w:asciiTheme="minorAscii" w:hAnsiTheme="minorAscii"/>
+          <w:color w:val="2E75B6" w:themeColor="accent1" w:themeShade="BF"/>
+          <w:sz w:val="24"/>
+          <w:szCs w:val="24"/>
+          <w:lang w:val="en-US" w:eastAsia="zh-CN"/>
+        </w:rPr>
+        <w:t>组件的父子关系</w:t>
+      </w:r>
+    </w:p>
+    <w:p>
+      <w:pPr>
+        <w:numPr>
+          <w:ilvl w:val="0"/>
+          <w:numId w:val="0"/>
+        </w:numPr>
+        <w:jc w:val="both"/>
+        <w:rPr>
+          <w:rFonts w:hint="default" w:eastAsia="宋体" w:cs="宋体" w:asciiTheme="minorAscii" w:hAnsiTheme="minorAscii"/>
+          <w:color w:val="auto"/>
+          <w:sz w:val="24"/>
+          <w:szCs w:val="24"/>
+          <w:lang w:val="en-US" w:eastAsia="zh-CN"/>
+        </w:rPr>
+      </w:pPr>
+      <w:r>
+        <w:rPr>
+          <w:rFonts w:hint="default" w:eastAsia="宋体" w:cs="宋体" w:asciiTheme="minorAscii" w:hAnsiTheme="minorAscii"/>
+          <w:color w:val="auto"/>
+          <w:sz w:val="24"/>
+          <w:szCs w:val="24"/>
+          <w:lang w:val="en-US" w:eastAsia="zh-CN"/>
+        </w:rPr>
+        <w:drawing>
+          <wp:inline distT="0" distB="0" distL="114300" distR="114300">
+            <wp:extent cx="6113780" cy="2524125"/>
+            <wp:effectExtent l="0" t="0" r="1270" b="9525"/>
+            <wp:docPr id="35" name="图片 35" descr="微信截图_20220119141607"/>
+            <wp:cNvGraphicFramePr>
+              <a:graphicFrameLocks xmlns:a="http://schemas.openxmlformats.org/drawingml/2006/main" noChangeAspect="1"/>
+            </wp:cNvGraphicFramePr>
+            <a:graphic xmlns:a="http://schemas.openxmlformats.org/drawingml/2006/main">
+              <a:graphicData uri="http://schemas.openxmlformats.org/drawingml/2006/picture">
+                <pic:pic xmlns:pic="http://schemas.openxmlformats.org/drawingml/2006/picture">
+                  <pic:nvPicPr>
+                    <pic:cNvPr id="35" name="图片 35" descr="微信截图_20220119141607"/>
+                    <pic:cNvPicPr>
+                      <a:picLocks noChangeAspect="1"/>
+                    </pic:cNvPicPr>
+                  </pic:nvPicPr>
+                  <pic:blipFill>
+                    <a:blip r:embed="rId29"/>
+                    <a:stretch>
+                      <a:fillRect/>
+                    </a:stretch>
+                  </pic:blipFill>
+                  <pic:spPr>
+                    <a:xfrm>
+                      <a:off x="0" y="0"/>
+                      <a:ext cx="6113780" cy="2524125"/>
+                    </a:xfrm>
+                    <a:prstGeom prst="rect">
+                      <a:avLst/>
+                    </a:prstGeom>
+                  </pic:spPr>
+                </pic:pic>
+              </a:graphicData>
+            </a:graphic>
+          </wp:inline>
+        </w:drawing>
+      </w:r>
+    </w:p>
+    <w:p>
+      <w:pPr>
+        <w:numPr>
+          <w:ilvl w:val="0"/>
+          <w:numId w:val="0"/>
+        </w:numPr>
+        <w:jc w:val="both"/>
+        <w:rPr>
+          <w:rFonts w:hint="eastAsia" w:eastAsia="宋体" w:cs="宋体" w:asciiTheme="minorAscii" w:hAnsiTheme="minorAscii"/>
+          <w:color w:val="auto"/>
+          <w:sz w:val="24"/>
+          <w:szCs w:val="24"/>
+          <w:lang w:val="en-US" w:eastAsia="zh-CN"/>
+        </w:rPr>
+      </w:pPr>
+      <w:r>
+        <w:rPr>
+          <w:rFonts w:hint="eastAsia" w:eastAsia="宋体" w:cs="宋体" w:asciiTheme="minorAscii" w:hAnsiTheme="minorAscii"/>
+          <w:color w:val="auto"/>
+          <w:sz w:val="24"/>
+          <w:szCs w:val="24"/>
+          <w:lang w:val="en-US" w:eastAsia="zh-CN"/>
+        </w:rPr>
+        <w:t>组件在封装好之后，彼此之间是相互独立的，不存在父子关系。在使用组件的时候，根据彼此的嵌套关系，形成了父子关系、兄弟关系</w:t>
+      </w:r>
+    </w:p>
+    <w:p>
+      <w:pPr>
+        <w:numPr>
+          <w:ilvl w:val="0"/>
+          <w:numId w:val="0"/>
+        </w:numPr>
+        <w:jc w:val="both"/>
+        <w:rPr>
+          <w:rFonts w:hint="eastAsia" w:eastAsia="宋体" w:cs="宋体" w:asciiTheme="minorAscii" w:hAnsiTheme="minorAscii"/>
+          <w:color w:val="auto"/>
+          <w:sz w:val="24"/>
+          <w:szCs w:val="24"/>
+          <w:lang w:val="en-US" w:eastAsia="zh-CN"/>
+        </w:rPr>
+      </w:pPr>
+    </w:p>
+    <w:p>
+      <w:pPr>
+        <w:keepNext w:val="0"/>
+        <w:keepLines w:val="0"/>
+        <w:pageBreakBefore w:val="0"/>
+        <w:widowControl w:val="0"/>
+        <w:numPr>
+          <w:ilvl w:val="0"/>
+          <w:numId w:val="0"/>
+        </w:numPr>
+        <w:kinsoku/>
+        <w:wordWrap/>
+        <w:overflowPunct/>
+        <w:topLinePunct w:val="0"/>
+        <w:autoSpaceDE/>
+        <w:autoSpaceDN/>
+        <w:bidi w:val="0"/>
+        <w:adjustRightInd/>
+        <w:snapToGrid/>
+        <w:jc w:val="both"/>
+        <w:textAlignment w:val="auto"/>
+        <w:outlineLvl w:val="2"/>
+        <w:rPr>
+          <w:rFonts w:hint="eastAsia" w:eastAsia="宋体" w:cs="宋体" w:asciiTheme="minorAscii" w:hAnsiTheme="minorAscii"/>
+          <w:color w:val="2E75B6" w:themeColor="accent1" w:themeShade="BF"/>
+          <w:sz w:val="24"/>
+          <w:szCs w:val="24"/>
+          <w:lang w:val="en-US" w:eastAsia="zh-CN"/>
+        </w:rPr>
+      </w:pPr>
+      <w:r>
+        <w:rPr>
+          <w:rFonts w:hint="eastAsia" w:eastAsia="宋体" w:cs="宋体" w:asciiTheme="minorAscii" w:hAnsiTheme="minorAscii"/>
+          <w:color w:val="2E75B6" w:themeColor="accent1" w:themeShade="BF"/>
+          <w:sz w:val="24"/>
+          <w:szCs w:val="24"/>
+          <w:lang w:val="en-US" w:eastAsia="zh-CN"/>
+        </w:rPr>
+        <w:t>组件使用的三个步骤</w:t>
+      </w:r>
+    </w:p>
+    <w:p>
+      <w:pPr>
+        <w:keepNext w:val="0"/>
+        <w:keepLines w:val="0"/>
+        <w:pageBreakBefore w:val="0"/>
+        <w:widowControl w:val="0"/>
+        <w:numPr>
+          <w:ilvl w:val="0"/>
+          <w:numId w:val="16"/>
+        </w:numPr>
+        <w:kinsoku/>
+        <w:wordWrap/>
+        <w:overflowPunct/>
+        <w:topLinePunct w:val="0"/>
+        <w:autoSpaceDE/>
+        <w:autoSpaceDN/>
+        <w:bidi w:val="0"/>
+        <w:adjustRightInd/>
+        <w:snapToGrid/>
+        <w:ind w:firstLine="420" w:firstLineChars="0"/>
+        <w:jc w:val="both"/>
+        <w:textAlignment w:val="auto"/>
+        <w:outlineLvl w:val="3"/>
+        <w:rPr>
+          <w:rFonts w:hint="default" w:eastAsia="宋体" w:cs="宋体" w:asciiTheme="minorAscii" w:hAnsiTheme="minorAscii"/>
+          <w:color w:val="00B050"/>
+          <w:sz w:val="24"/>
+          <w:szCs w:val="24"/>
+          <w:lang w:val="en-US" w:eastAsia="zh-CN"/>
+        </w:rPr>
+      </w:pPr>
+      <w:r>
+        <w:rPr>
+          <w:rFonts w:hint="eastAsia" w:eastAsia="宋体" w:cs="宋体" w:asciiTheme="minorAscii" w:hAnsiTheme="minorAscii"/>
+          <w:color w:val="00B050"/>
+          <w:sz w:val="24"/>
+          <w:szCs w:val="24"/>
+          <w:lang w:val="en-US" w:eastAsia="zh-CN"/>
+        </w:rPr>
+        <w:t>在根组件App.vue中导入需要的组件</w:t>
+      </w:r>
+    </w:p>
+    <w:p>
+      <w:pPr>
+        <w:numPr>
+          <w:numId w:val="0"/>
+        </w:numPr>
+        <w:ind w:left="420" w:leftChars="0" w:firstLine="420" w:firstLineChars="0"/>
+        <w:jc w:val="both"/>
+        <w:rPr>
+          <w:rFonts w:hint="eastAsia" w:eastAsia="宋体" w:cs="宋体" w:asciiTheme="minorAscii" w:hAnsiTheme="minorAscii"/>
+          <w:color w:val="548235" w:themeColor="accent6" w:themeShade="BF"/>
+          <w:sz w:val="24"/>
+          <w:szCs w:val="24"/>
+          <w:lang w:val="en-US" w:eastAsia="zh-CN"/>
+        </w:rPr>
+      </w:pPr>
+      <w:r>
+        <w:rPr>
+          <w:rFonts w:hint="eastAsia" w:eastAsia="宋体" w:cs="宋体" w:asciiTheme="minorAscii" w:hAnsiTheme="minorAscii"/>
+          <w:color w:val="548235" w:themeColor="accent6" w:themeShade="BF"/>
+          <w:sz w:val="24"/>
+          <w:szCs w:val="24"/>
+          <w:lang w:val="en-US" w:eastAsia="zh-CN"/>
+        </w:rPr>
+        <w:t xml:space="preserve">import xxx from </w:t>
+      </w:r>
+      <w:r>
+        <w:rPr>
+          <w:rFonts w:hint="default" w:eastAsia="宋体" w:cs="宋体" w:asciiTheme="minorAscii" w:hAnsiTheme="minorAscii"/>
+          <w:color w:val="548235" w:themeColor="accent6" w:themeShade="BF"/>
+          <w:sz w:val="24"/>
+          <w:szCs w:val="24"/>
+          <w:lang w:val="en-US" w:eastAsia="zh-CN"/>
+        </w:rPr>
+        <w:t>‘</w:t>
+      </w:r>
+      <w:r>
+        <w:rPr>
+          <w:rFonts w:hint="eastAsia" w:eastAsia="宋体" w:cs="宋体" w:asciiTheme="minorAscii" w:hAnsiTheme="minorAscii"/>
+          <w:color w:val="548235" w:themeColor="accent6" w:themeShade="BF"/>
+          <w:sz w:val="24"/>
+          <w:szCs w:val="24"/>
+          <w:lang w:val="en-US" w:eastAsia="zh-CN"/>
+        </w:rPr>
+        <w:t>@/components/xxx.vue</w:t>
+      </w:r>
+      <w:r>
+        <w:rPr>
+          <w:rFonts w:hint="default" w:eastAsia="宋体" w:cs="宋体" w:asciiTheme="minorAscii" w:hAnsiTheme="minorAscii"/>
+          <w:color w:val="548235" w:themeColor="accent6" w:themeShade="BF"/>
+          <w:sz w:val="24"/>
+          <w:szCs w:val="24"/>
+          <w:lang w:val="en-US" w:eastAsia="zh-CN"/>
+        </w:rPr>
+        <w:t>’</w:t>
+      </w:r>
+      <w:r>
+        <w:rPr>
+          <w:rFonts w:hint="eastAsia" w:eastAsia="宋体" w:cs="宋体" w:asciiTheme="minorAscii" w:hAnsiTheme="minorAscii"/>
+          <w:color w:val="548235" w:themeColor="accent6" w:themeShade="BF"/>
+          <w:sz w:val="24"/>
+          <w:szCs w:val="24"/>
+          <w:lang w:val="en-US" w:eastAsia="zh-CN"/>
+        </w:rPr>
+        <w:t>;</w:t>
+      </w:r>
+    </w:p>
+    <w:p>
+      <w:pPr>
+        <w:numPr>
+          <w:numId w:val="0"/>
+        </w:numPr>
+        <w:ind w:left="420" w:leftChars="0" w:firstLine="420" w:firstLineChars="0"/>
+        <w:jc w:val="both"/>
+        <w:rPr>
+          <w:rFonts w:hint="default" w:eastAsia="宋体" w:cs="宋体" w:asciiTheme="minorAscii" w:hAnsiTheme="minorAscii"/>
+          <w:color w:val="auto"/>
+          <w:sz w:val="24"/>
+          <w:szCs w:val="24"/>
+          <w:lang w:val="en-US" w:eastAsia="zh-CN"/>
+        </w:rPr>
+      </w:pPr>
+    </w:p>
+    <w:p>
+      <w:pPr>
+        <w:keepNext w:val="0"/>
+        <w:keepLines w:val="0"/>
+        <w:pageBreakBefore w:val="0"/>
+        <w:widowControl w:val="0"/>
+        <w:numPr>
+          <w:ilvl w:val="0"/>
+          <w:numId w:val="16"/>
+        </w:numPr>
+        <w:kinsoku/>
+        <w:wordWrap/>
+        <w:overflowPunct/>
+        <w:topLinePunct w:val="0"/>
+        <w:autoSpaceDE/>
+        <w:autoSpaceDN/>
+        <w:bidi w:val="0"/>
+        <w:adjustRightInd/>
+        <w:snapToGrid/>
+        <w:ind w:left="0" w:leftChars="0" w:firstLine="420" w:firstLineChars="0"/>
+        <w:jc w:val="both"/>
+        <w:textAlignment w:val="auto"/>
+        <w:outlineLvl w:val="3"/>
+        <w:rPr>
+          <w:rFonts w:hint="default" w:eastAsia="宋体" w:cs="宋体" w:asciiTheme="minorAscii" w:hAnsiTheme="minorAscii"/>
+          <w:color w:val="auto"/>
+          <w:sz w:val="24"/>
+          <w:szCs w:val="24"/>
+          <w:lang w:val="en-US" w:eastAsia="zh-CN"/>
+        </w:rPr>
+      </w:pPr>
+      <w:r>
+        <w:rPr>
+          <w:rFonts w:hint="eastAsia" w:eastAsia="宋体" w:cs="宋体" w:asciiTheme="minorAscii" w:hAnsiTheme="minorAscii"/>
+          <w:color w:val="00B050"/>
+          <w:sz w:val="24"/>
+          <w:szCs w:val="24"/>
+          <w:lang w:val="en-US" w:eastAsia="zh-CN"/>
+        </w:rPr>
+        <w:t>使用components节点注册组件</w:t>
+      </w:r>
+      <w:r>
+        <w:rPr>
+          <w:rFonts w:hint="eastAsia" w:eastAsia="宋体" w:cs="宋体" w:asciiTheme="minorAscii" w:hAnsiTheme="minorAscii"/>
+          <w:color w:val="auto"/>
+          <w:sz w:val="24"/>
+          <w:szCs w:val="24"/>
+          <w:lang w:val="en-US" w:eastAsia="zh-CN"/>
+        </w:rPr>
+        <w:t>（</w:t>
+      </w:r>
+      <w:r>
+        <w:rPr>
+          <w:rFonts w:hint="eastAsia" w:eastAsia="宋体" w:cs="宋体" w:asciiTheme="minorAscii" w:hAnsiTheme="minorAscii"/>
+          <w:color w:val="FF0000"/>
+          <w:sz w:val="24"/>
+          <w:szCs w:val="24"/>
+          <w:lang w:val="en-US" w:eastAsia="zh-CN"/>
+        </w:rPr>
+        <w:t>此方法注册的是私有子组件</w:t>
+      </w:r>
+      <w:r>
+        <w:rPr>
+          <w:rFonts w:hint="eastAsia" w:eastAsia="宋体" w:cs="宋体" w:asciiTheme="minorAscii" w:hAnsiTheme="minorAscii"/>
+          <w:color w:val="auto"/>
+          <w:sz w:val="24"/>
+          <w:szCs w:val="24"/>
+          <w:lang w:val="en-US" w:eastAsia="zh-CN"/>
+        </w:rPr>
+        <w:t>）</w:t>
+      </w:r>
+    </w:p>
+    <w:p>
+      <w:pPr>
+        <w:numPr>
+          <w:numId w:val="0"/>
+        </w:numPr>
+        <w:ind w:left="420" w:leftChars="0" w:firstLine="420" w:firstLineChars="0"/>
+        <w:jc w:val="both"/>
+        <w:rPr>
+          <w:rFonts w:hint="eastAsia" w:eastAsia="宋体" w:cs="宋体" w:asciiTheme="minorAscii" w:hAnsiTheme="minorAscii"/>
+          <w:color w:val="548235" w:themeColor="accent6" w:themeShade="BF"/>
+          <w:sz w:val="24"/>
+          <w:szCs w:val="24"/>
+          <w:lang w:val="en-US" w:eastAsia="zh-CN"/>
+        </w:rPr>
+      </w:pPr>
+      <w:r>
+        <w:rPr>
+          <w:rFonts w:hint="eastAsia" w:eastAsia="宋体" w:cs="宋体" w:asciiTheme="minorAscii" w:hAnsiTheme="minorAscii"/>
+          <w:color w:val="548235" w:themeColor="accent6" w:themeShade="BF"/>
+          <w:sz w:val="24"/>
+          <w:szCs w:val="24"/>
+          <w:lang w:val="en-US" w:eastAsia="zh-CN"/>
+        </w:rPr>
+        <w:t>export default {</w:t>
+      </w:r>
+    </w:p>
+    <w:p>
+      <w:pPr>
+        <w:numPr>
+          <w:numId w:val="0"/>
+        </w:numPr>
+        <w:ind w:left="840" w:leftChars="0" w:firstLine="420" w:firstLineChars="0"/>
+        <w:jc w:val="both"/>
+        <w:rPr>
+          <w:rFonts w:hint="eastAsia" w:eastAsia="宋体" w:cs="宋体" w:asciiTheme="minorAscii" w:hAnsiTheme="minorAscii"/>
+          <w:color w:val="548235" w:themeColor="accent6" w:themeShade="BF"/>
+          <w:sz w:val="24"/>
+          <w:szCs w:val="24"/>
+          <w:lang w:val="en-US" w:eastAsia="zh-CN"/>
+        </w:rPr>
+      </w:pPr>
+      <w:r>
+        <w:rPr>
+          <w:rFonts w:hint="eastAsia" w:eastAsia="宋体" w:cs="宋体" w:asciiTheme="minorAscii" w:hAnsiTheme="minorAscii"/>
+          <w:color w:val="548235" w:themeColor="accent6" w:themeShade="BF"/>
+          <w:sz w:val="24"/>
+          <w:szCs w:val="24"/>
+          <w:lang w:val="en-US" w:eastAsia="zh-CN"/>
+        </w:rPr>
+        <w:t>components: {</w:t>
+      </w:r>
+    </w:p>
+    <w:p>
+      <w:pPr>
+        <w:numPr>
+          <w:numId w:val="0"/>
+        </w:numPr>
+        <w:ind w:left="1260" w:leftChars="0" w:firstLine="420" w:firstLineChars="0"/>
+        <w:jc w:val="both"/>
+        <w:rPr>
+          <w:rFonts w:hint="default" w:eastAsia="宋体" w:cs="宋体" w:asciiTheme="minorAscii" w:hAnsiTheme="minorAscii"/>
+          <w:color w:val="548235" w:themeColor="accent6" w:themeShade="BF"/>
+          <w:sz w:val="24"/>
+          <w:szCs w:val="24"/>
+          <w:lang w:val="en-US" w:eastAsia="zh-CN"/>
+        </w:rPr>
+      </w:pPr>
+      <w:r>
+        <w:rPr>
+          <w:rFonts w:hint="default" w:eastAsia="宋体" w:cs="宋体" w:asciiTheme="minorAscii" w:hAnsiTheme="minorAscii"/>
+          <w:color w:val="548235" w:themeColor="accent6" w:themeShade="BF"/>
+          <w:sz w:val="24"/>
+          <w:szCs w:val="24"/>
+          <w:lang w:val="en-US" w:eastAsia="zh-CN"/>
+        </w:rPr>
+        <w:t>‘</w:t>
+      </w:r>
+      <w:r>
+        <w:rPr>
+          <w:rFonts w:hint="eastAsia" w:eastAsia="宋体" w:cs="宋体" w:asciiTheme="minorAscii" w:hAnsiTheme="minorAscii"/>
+          <w:color w:val="548235" w:themeColor="accent6" w:themeShade="BF"/>
+          <w:sz w:val="24"/>
+          <w:szCs w:val="24"/>
+          <w:lang w:val="en-US" w:eastAsia="zh-CN"/>
+        </w:rPr>
+        <w:t>xxx</w:t>
+      </w:r>
+      <w:r>
+        <w:rPr>
+          <w:rFonts w:hint="default" w:eastAsia="宋体" w:cs="宋体" w:asciiTheme="minorAscii" w:hAnsiTheme="minorAscii"/>
+          <w:color w:val="548235" w:themeColor="accent6" w:themeShade="BF"/>
+          <w:sz w:val="24"/>
+          <w:szCs w:val="24"/>
+          <w:lang w:val="en-US" w:eastAsia="zh-CN"/>
+        </w:rPr>
+        <w:t>’</w:t>
+      </w:r>
+      <w:r>
+        <w:rPr>
+          <w:rFonts w:hint="eastAsia" w:eastAsia="宋体" w:cs="宋体" w:asciiTheme="minorAscii" w:hAnsiTheme="minorAscii"/>
+          <w:color w:val="548235" w:themeColor="accent6" w:themeShade="BF"/>
+          <w:sz w:val="24"/>
+          <w:szCs w:val="24"/>
+          <w:lang w:val="en-US" w:eastAsia="zh-CN"/>
+        </w:rPr>
+        <w:t>: xxx,   //可以简写为xxx</w:t>
+      </w:r>
+    </w:p>
+    <w:p>
+      <w:pPr>
+        <w:numPr>
+          <w:numId w:val="0"/>
+        </w:numPr>
+        <w:ind w:left="840" w:leftChars="0" w:firstLine="420" w:firstLineChars="0"/>
+        <w:jc w:val="both"/>
+        <w:rPr>
+          <w:rFonts w:hint="default" w:eastAsia="宋体" w:cs="宋体" w:asciiTheme="minorAscii" w:hAnsiTheme="minorAscii"/>
+          <w:color w:val="548235" w:themeColor="accent6" w:themeShade="BF"/>
+          <w:sz w:val="24"/>
+          <w:szCs w:val="24"/>
+          <w:lang w:val="en-US" w:eastAsia="zh-CN"/>
+        </w:rPr>
+      </w:pPr>
+      <w:r>
+        <w:rPr>
+          <w:rFonts w:hint="eastAsia" w:eastAsia="宋体" w:cs="宋体" w:asciiTheme="minorAscii" w:hAnsiTheme="minorAscii"/>
+          <w:color w:val="548235" w:themeColor="accent6" w:themeShade="BF"/>
+          <w:sz w:val="24"/>
+          <w:szCs w:val="24"/>
+          <w:lang w:val="en-US" w:eastAsia="zh-CN"/>
+        </w:rPr>
+        <w:t>}</w:t>
+      </w:r>
+    </w:p>
+    <w:p>
+      <w:pPr>
+        <w:numPr>
+          <w:numId w:val="0"/>
+        </w:numPr>
+        <w:ind w:left="420" w:leftChars="0" w:firstLine="420" w:firstLineChars="0"/>
+        <w:jc w:val="both"/>
+        <w:rPr>
+          <w:rFonts w:hint="eastAsia" w:eastAsia="宋体" w:cs="宋体" w:asciiTheme="minorAscii" w:hAnsiTheme="minorAscii"/>
+          <w:color w:val="548235" w:themeColor="accent6" w:themeShade="BF"/>
+          <w:sz w:val="24"/>
+          <w:szCs w:val="24"/>
+          <w:lang w:val="en-US" w:eastAsia="zh-CN"/>
+        </w:rPr>
+      </w:pPr>
+      <w:r>
+        <w:rPr>
+          <w:rFonts w:hint="eastAsia" w:eastAsia="宋体" w:cs="宋体" w:asciiTheme="minorAscii" w:hAnsiTheme="minorAscii"/>
+          <w:color w:val="548235" w:themeColor="accent6" w:themeShade="BF"/>
+          <w:sz w:val="24"/>
+          <w:szCs w:val="24"/>
+          <w:lang w:val="en-US" w:eastAsia="zh-CN"/>
+        </w:rPr>
+        <w:t>}</w:t>
+      </w:r>
+    </w:p>
+    <w:p>
+      <w:pPr>
+        <w:numPr>
+          <w:numId w:val="0"/>
+        </w:numPr>
+        <w:ind w:left="420" w:leftChars="0" w:firstLine="420" w:firstLineChars="0"/>
+        <w:jc w:val="both"/>
+        <w:rPr>
+          <w:rFonts w:hint="eastAsia" w:eastAsia="宋体" w:cs="宋体" w:asciiTheme="minorAscii" w:hAnsiTheme="minorAscii"/>
+          <w:color w:val="auto"/>
+          <w:sz w:val="24"/>
+          <w:szCs w:val="24"/>
+          <w:lang w:val="en-US" w:eastAsia="zh-CN"/>
+        </w:rPr>
+      </w:pPr>
+    </w:p>
+    <w:p>
+      <w:pPr>
+        <w:keepNext w:val="0"/>
+        <w:keepLines w:val="0"/>
+        <w:pageBreakBefore w:val="0"/>
+        <w:widowControl w:val="0"/>
+        <w:numPr>
+          <w:ilvl w:val="0"/>
+          <w:numId w:val="16"/>
+        </w:numPr>
+        <w:kinsoku/>
+        <w:wordWrap/>
+        <w:overflowPunct/>
+        <w:topLinePunct w:val="0"/>
+        <w:autoSpaceDE/>
+        <w:autoSpaceDN/>
+        <w:bidi w:val="0"/>
+        <w:adjustRightInd/>
+        <w:snapToGrid/>
+        <w:ind w:left="0" w:leftChars="0" w:firstLine="420" w:firstLineChars="0"/>
+        <w:jc w:val="both"/>
+        <w:textAlignment w:val="auto"/>
+        <w:outlineLvl w:val="3"/>
+        <w:rPr>
+          <w:rFonts w:hint="default" w:eastAsia="宋体" w:cs="宋体" w:asciiTheme="minorAscii" w:hAnsiTheme="minorAscii"/>
+          <w:color w:val="00B050"/>
+          <w:sz w:val="24"/>
+          <w:szCs w:val="24"/>
+          <w:lang w:val="en-US" w:eastAsia="zh-CN"/>
+        </w:rPr>
+      </w:pPr>
+      <w:r>
+        <w:rPr>
+          <w:rFonts w:hint="eastAsia" w:eastAsia="宋体" w:cs="宋体" w:asciiTheme="minorAscii" w:hAnsiTheme="minorAscii"/>
+          <w:color w:val="00B050"/>
+          <w:sz w:val="24"/>
+          <w:szCs w:val="24"/>
+          <w:lang w:val="en-US" w:eastAsia="zh-CN"/>
+        </w:rPr>
+        <w:t>以标签形式使用刚才注册的组件</w:t>
+      </w:r>
+    </w:p>
+    <w:p>
+      <w:pPr>
+        <w:numPr>
+          <w:numId w:val="0"/>
+        </w:numPr>
+        <w:ind w:left="420" w:leftChars="0" w:firstLine="420" w:firstLineChars="0"/>
+        <w:jc w:val="both"/>
+        <w:rPr>
+          <w:rFonts w:hint="eastAsia" w:eastAsia="宋体" w:cs="宋体" w:asciiTheme="minorAscii" w:hAnsiTheme="minorAscii"/>
+          <w:color w:val="548235" w:themeColor="accent6" w:themeShade="BF"/>
+          <w:sz w:val="24"/>
+          <w:szCs w:val="24"/>
+          <w:lang w:val="en-US" w:eastAsia="zh-CN"/>
+        </w:rPr>
+      </w:pPr>
+      <w:r>
+        <w:rPr>
+          <w:rFonts w:hint="eastAsia" w:eastAsia="宋体" w:cs="宋体" w:asciiTheme="minorAscii" w:hAnsiTheme="minorAscii"/>
+          <w:color w:val="548235" w:themeColor="accent6" w:themeShade="BF"/>
+          <w:sz w:val="24"/>
+          <w:szCs w:val="24"/>
+          <w:lang w:val="en-US" w:eastAsia="zh-CN"/>
+        </w:rPr>
+        <w:t>&lt;div&gt;</w:t>
+      </w:r>
+    </w:p>
+    <w:p>
+      <w:pPr>
+        <w:numPr>
+          <w:numId w:val="0"/>
+        </w:numPr>
+        <w:ind w:left="840" w:leftChars="0" w:firstLine="420" w:firstLineChars="0"/>
+        <w:jc w:val="both"/>
+        <w:rPr>
+          <w:rFonts w:hint="eastAsia" w:eastAsia="宋体" w:cs="宋体" w:asciiTheme="minorAscii" w:hAnsiTheme="minorAscii"/>
+          <w:color w:val="548235" w:themeColor="accent6" w:themeShade="BF"/>
+          <w:sz w:val="24"/>
+          <w:szCs w:val="24"/>
+          <w:lang w:val="en-US" w:eastAsia="zh-CN"/>
+        </w:rPr>
+      </w:pPr>
+      <w:r>
+        <w:rPr>
+          <w:rFonts w:hint="eastAsia" w:eastAsia="宋体" w:cs="宋体" w:asciiTheme="minorAscii" w:hAnsiTheme="minorAscii"/>
+          <w:color w:val="548235" w:themeColor="accent6" w:themeShade="BF"/>
+          <w:sz w:val="24"/>
+          <w:szCs w:val="24"/>
+          <w:lang w:val="en-US" w:eastAsia="zh-CN"/>
+        </w:rPr>
+        <w:t>&lt;xxx&gt;&lt;/xxx&gt;</w:t>
+      </w:r>
+    </w:p>
+    <w:p>
+      <w:pPr>
+        <w:numPr>
+          <w:numId w:val="0"/>
+        </w:numPr>
+        <w:ind w:left="420" w:leftChars="0" w:firstLine="420" w:firstLineChars="0"/>
+        <w:jc w:val="both"/>
+        <w:rPr>
+          <w:rFonts w:hint="eastAsia" w:eastAsia="宋体" w:cs="宋体" w:asciiTheme="minorAscii" w:hAnsiTheme="minorAscii"/>
+          <w:color w:val="548235" w:themeColor="accent6" w:themeShade="BF"/>
+          <w:sz w:val="24"/>
+          <w:szCs w:val="24"/>
+          <w:lang w:val="en-US" w:eastAsia="zh-CN"/>
+        </w:rPr>
+      </w:pPr>
+      <w:r>
+        <w:rPr>
+          <w:rFonts w:hint="eastAsia" w:eastAsia="宋体" w:cs="宋体" w:asciiTheme="minorAscii" w:hAnsiTheme="minorAscii"/>
+          <w:color w:val="548235" w:themeColor="accent6" w:themeShade="BF"/>
+          <w:sz w:val="24"/>
+          <w:szCs w:val="24"/>
+          <w:lang w:val="en-US" w:eastAsia="zh-CN"/>
+        </w:rPr>
+        <w:t>&lt;/div&gt;</w:t>
+      </w:r>
+    </w:p>
+    <w:p>
+      <w:pPr>
+        <w:numPr>
+          <w:numId w:val="0"/>
+        </w:numPr>
+        <w:ind w:left="420" w:leftChars="0" w:firstLine="420" w:firstLineChars="0"/>
+        <w:jc w:val="both"/>
+        <w:rPr>
+          <w:rFonts w:hint="eastAsia" w:eastAsia="宋体" w:cs="宋体" w:asciiTheme="minorAscii" w:hAnsiTheme="minorAscii"/>
+          <w:color w:val="auto"/>
+          <w:sz w:val="24"/>
+          <w:szCs w:val="24"/>
+          <w:lang w:val="en-US" w:eastAsia="zh-CN"/>
+        </w:rPr>
+      </w:pPr>
+    </w:p>
+    <w:p>
+      <w:pPr>
+        <w:keepNext w:val="0"/>
+        <w:keepLines w:val="0"/>
+        <w:pageBreakBefore w:val="0"/>
+        <w:widowControl w:val="0"/>
+        <w:numPr>
+          <w:numId w:val="0"/>
+        </w:numPr>
+        <w:kinsoku/>
+        <w:wordWrap/>
+        <w:overflowPunct/>
+        <w:topLinePunct w:val="0"/>
+        <w:autoSpaceDE/>
+        <w:autoSpaceDN/>
+        <w:bidi w:val="0"/>
+        <w:adjustRightInd/>
+        <w:snapToGrid/>
+        <w:ind w:firstLine="420" w:firstLineChars="0"/>
+        <w:jc w:val="both"/>
+        <w:textAlignment w:val="auto"/>
+        <w:outlineLvl w:val="3"/>
+        <w:rPr>
+          <w:rFonts w:hint="eastAsia" w:eastAsia="宋体" w:cs="宋体" w:asciiTheme="minorAscii" w:hAnsiTheme="minorAscii"/>
+          <w:color w:val="00B050"/>
+          <w:sz w:val="24"/>
+          <w:szCs w:val="24"/>
+          <w:lang w:val="en-US" w:eastAsia="zh-CN"/>
+        </w:rPr>
+      </w:pPr>
+      <w:r>
+        <w:rPr>
+          <w:rFonts w:hint="eastAsia" w:eastAsia="宋体" w:cs="宋体" w:asciiTheme="minorAscii" w:hAnsiTheme="minorAscii"/>
+          <w:color w:val="00B050"/>
+          <w:sz w:val="24"/>
+          <w:szCs w:val="24"/>
+          <w:lang w:val="en-US" w:eastAsia="zh-CN"/>
+        </w:rPr>
+        <w:t>注册全局组件</w:t>
+      </w:r>
+    </w:p>
+    <w:p>
+      <w:pPr>
+        <w:numPr>
+          <w:numId w:val="0"/>
+        </w:numPr>
+        <w:ind w:firstLine="420" w:firstLineChars="0"/>
+        <w:jc w:val="both"/>
+        <w:rPr>
+          <w:rFonts w:hint="eastAsia" w:eastAsia="宋体" w:cs="宋体" w:asciiTheme="minorAscii" w:hAnsiTheme="minorAscii"/>
+          <w:color w:val="auto"/>
+          <w:sz w:val="24"/>
+          <w:szCs w:val="24"/>
+          <w:lang w:val="en-US" w:eastAsia="zh-CN"/>
+        </w:rPr>
+      </w:pPr>
+      <w:r>
+        <w:rPr>
+          <w:rFonts w:hint="eastAsia" w:eastAsia="宋体" w:cs="宋体" w:asciiTheme="minorAscii" w:hAnsiTheme="minorAscii"/>
+          <w:color w:val="auto"/>
+          <w:sz w:val="24"/>
+          <w:szCs w:val="24"/>
+          <w:lang w:val="en-US" w:eastAsia="zh-CN"/>
+        </w:rPr>
+        <w:t>在vue项目的main.js入口文件中，通过Vue.component()方法，可以注册全局组件。</w:t>
+      </w:r>
+    </w:p>
+    <w:p>
+      <w:pPr>
+        <w:numPr>
+          <w:numId w:val="0"/>
+        </w:numPr>
+        <w:ind w:firstLine="420" w:firstLineChars="0"/>
+        <w:jc w:val="both"/>
+        <w:rPr>
+          <w:rFonts w:hint="default" w:eastAsia="宋体" w:cs="宋体" w:asciiTheme="minorAscii" w:hAnsiTheme="minorAscii"/>
+          <w:color w:val="auto"/>
+          <w:sz w:val="24"/>
+          <w:szCs w:val="24"/>
+          <w:lang w:val="en-US" w:eastAsia="zh-CN"/>
+        </w:rPr>
+      </w:pPr>
+      <w:r>
+        <w:rPr>
+          <w:rFonts w:hint="default" w:eastAsia="宋体" w:cs="宋体" w:asciiTheme="minorAscii" w:hAnsiTheme="minorAscii"/>
+          <w:color w:val="auto"/>
+          <w:sz w:val="24"/>
+          <w:szCs w:val="24"/>
+          <w:lang w:val="en-US" w:eastAsia="zh-CN"/>
+        </w:rPr>
+        <w:drawing>
+          <wp:inline distT="0" distB="0" distL="114300" distR="114300">
+            <wp:extent cx="4343400" cy="2038350"/>
+            <wp:effectExtent l="0" t="0" r="0" b="0"/>
+            <wp:docPr id="36" name="图片 36" descr="微信截图_20220119145728"/>
+            <wp:cNvGraphicFramePr>
+              <a:graphicFrameLocks xmlns:a="http://schemas.openxmlformats.org/drawingml/2006/main" noChangeAspect="1"/>
+            </wp:cNvGraphicFramePr>
+            <a:graphic xmlns:a="http://schemas.openxmlformats.org/drawingml/2006/main">
+              <a:graphicData uri="http://schemas.openxmlformats.org/drawingml/2006/picture">
+                <pic:pic xmlns:pic="http://schemas.openxmlformats.org/drawingml/2006/picture">
+                  <pic:nvPicPr>
+                    <pic:cNvPr id="36" name="图片 36" descr="微信截图_20220119145728"/>
+                    <pic:cNvPicPr>
+                      <a:picLocks noChangeAspect="1"/>
+                    </pic:cNvPicPr>
+                  </pic:nvPicPr>
+                  <pic:blipFill>
+                    <a:blip r:embed="rId30"/>
+                    <a:stretch>
+                      <a:fillRect/>
+                    </a:stretch>
+                  </pic:blipFill>
+                  <pic:spPr>
+                    <a:xfrm>
+                      <a:off x="0" y="0"/>
+                      <a:ext cx="4343400" cy="2038350"/>
+                    </a:xfrm>
+                    <a:prstGeom prst="rect">
+                      <a:avLst/>
+                    </a:prstGeom>
+                  </pic:spPr>
+                </pic:pic>
+              </a:graphicData>
+            </a:graphic>
+          </wp:inline>
+        </w:drawing>
+      </w:r>
+    </w:p>
+    <w:p>
+      <w:pPr>
+        <w:numPr>
+          <w:numId w:val="0"/>
+        </w:numPr>
+        <w:ind w:firstLine="420" w:firstLineChars="0"/>
+        <w:jc w:val="both"/>
+        <w:rPr>
+          <w:rFonts w:hint="default" w:eastAsia="宋体" w:cs="宋体" w:asciiTheme="minorAscii" w:hAnsiTheme="minorAscii"/>
+          <w:color w:val="auto"/>
+          <w:sz w:val="24"/>
+          <w:szCs w:val="24"/>
+          <w:lang w:val="en-US" w:eastAsia="zh-CN"/>
+        </w:rPr>
+      </w:pPr>
+    </w:p>
+    <w:p>
+      <w:pPr>
+        <w:numPr>
+          <w:numId w:val="0"/>
+        </w:numPr>
+        <w:jc w:val="both"/>
+        <w:rPr>
+          <w:rFonts w:hint="eastAsia" w:eastAsia="宋体" w:cs="宋体" w:asciiTheme="minorAscii" w:hAnsiTheme="minorAscii"/>
+          <w:color w:val="2E75B6" w:themeColor="accent1" w:themeShade="BF"/>
+          <w:sz w:val="24"/>
+          <w:szCs w:val="24"/>
+          <w:lang w:val="en-US" w:eastAsia="zh-CN"/>
+        </w:rPr>
+      </w:pPr>
+      <w:r>
+        <w:rPr>
+          <w:rFonts w:hint="eastAsia" w:eastAsia="宋体" w:cs="宋体" w:asciiTheme="minorAscii" w:hAnsiTheme="minorAscii"/>
+          <w:color w:val="2E75B6" w:themeColor="accent1" w:themeShade="BF"/>
+          <w:sz w:val="24"/>
+          <w:szCs w:val="24"/>
+          <w:lang w:val="en-US" w:eastAsia="zh-CN"/>
+        </w:rPr>
+        <w:t>组件中的props</w:t>
+      </w:r>
+    </w:p>
+    <w:p>
+      <w:pPr>
+        <w:numPr>
+          <w:numId w:val="0"/>
+        </w:numPr>
+        <w:ind w:firstLine="420" w:firstLineChars="0"/>
+        <w:jc w:val="both"/>
+        <w:rPr>
+          <w:rFonts w:hint="default" w:eastAsia="宋体" w:cs="宋体" w:asciiTheme="minorAscii" w:hAnsiTheme="minorAscii"/>
+          <w:color w:val="auto"/>
+          <w:sz w:val="24"/>
+          <w:szCs w:val="24"/>
+          <w:lang w:val="en-US" w:eastAsia="zh-CN"/>
+        </w:rPr>
+      </w:pPr>
+      <w:r>
+        <w:rPr>
+          <w:rFonts w:hint="eastAsia" w:eastAsia="宋体" w:cs="宋体" w:asciiTheme="minorAscii" w:hAnsiTheme="minorAscii"/>
+          <w:color w:val="auto"/>
+          <w:sz w:val="24"/>
+          <w:szCs w:val="24"/>
+          <w:lang w:val="en-US" w:eastAsia="zh-CN"/>
+        </w:rPr>
+        <w:t>props是组件的自定义属性，在封装通用组件的时候，合理地使用props可以极大的提高组件的复用性，声明自定义属性：</w:t>
+      </w:r>
+    </w:p>
+    <w:p>
+      <w:pPr>
+        <w:numPr>
+          <w:numId w:val="0"/>
+        </w:numPr>
+        <w:ind w:firstLine="420" w:firstLineChars="0"/>
+        <w:jc w:val="both"/>
+        <w:rPr>
+          <w:rFonts w:hint="default" w:eastAsia="宋体" w:cs="宋体" w:asciiTheme="minorAscii" w:hAnsiTheme="minorAscii"/>
+          <w:color w:val="auto"/>
+          <w:sz w:val="24"/>
+          <w:szCs w:val="24"/>
+          <w:lang w:val="en-US" w:eastAsia="zh-CN"/>
+        </w:rPr>
+      </w:pPr>
+      <w:r>
+        <w:rPr>
+          <w:rFonts w:hint="default" w:eastAsia="宋体" w:cs="宋体" w:asciiTheme="minorAscii" w:hAnsiTheme="minorAscii"/>
+          <w:color w:val="auto"/>
+          <w:sz w:val="24"/>
+          <w:szCs w:val="24"/>
+          <w:lang w:val="en-US" w:eastAsia="zh-CN"/>
+        </w:rPr>
+        <w:drawing>
+          <wp:inline distT="0" distB="0" distL="114300" distR="114300">
+            <wp:extent cx="4884420" cy="2609850"/>
+            <wp:effectExtent l="0" t="0" r="11430" b="0"/>
+            <wp:docPr id="37" name="图片 37" descr="微信截图_20220119153306"/>
+            <wp:cNvGraphicFramePr>
+              <a:graphicFrameLocks xmlns:a="http://schemas.openxmlformats.org/drawingml/2006/main" noChangeAspect="1"/>
+            </wp:cNvGraphicFramePr>
+            <a:graphic xmlns:a="http://schemas.openxmlformats.org/drawingml/2006/main">
+              <a:graphicData uri="http://schemas.openxmlformats.org/drawingml/2006/picture">
+                <pic:pic xmlns:pic="http://schemas.openxmlformats.org/drawingml/2006/picture">
+                  <pic:nvPicPr>
+                    <pic:cNvPr id="37" name="图片 37" descr="微信截图_20220119153306"/>
+                    <pic:cNvPicPr>
+                      <a:picLocks noChangeAspect="1"/>
+                    </pic:cNvPicPr>
+                  </pic:nvPicPr>
+                  <pic:blipFill>
+                    <a:blip r:embed="rId31"/>
+                    <a:stretch>
+                      <a:fillRect/>
+                    </a:stretch>
+                  </pic:blipFill>
+                  <pic:spPr>
+                    <a:xfrm>
+                      <a:off x="0" y="0"/>
+                      <a:ext cx="4884420" cy="2609850"/>
+                    </a:xfrm>
+                    <a:prstGeom prst="rect">
+                      <a:avLst/>
+                    </a:prstGeom>
+                  </pic:spPr>
+                </pic:pic>
+              </a:graphicData>
+            </a:graphic>
+          </wp:inline>
+        </w:drawing>
+      </w:r>
+    </w:p>
+    <w:p>
+      <w:pPr>
+        <w:numPr>
+          <w:numId w:val="0"/>
+        </w:numPr>
+        <w:ind w:firstLine="420" w:firstLineChars="0"/>
+        <w:jc w:val="both"/>
+        <w:rPr>
+          <w:rFonts w:hint="eastAsia" w:eastAsia="宋体" w:cs="宋体" w:asciiTheme="minorAscii" w:hAnsiTheme="minorAscii"/>
+          <w:color w:val="auto"/>
+          <w:sz w:val="24"/>
+          <w:szCs w:val="24"/>
+          <w:lang w:val="en-US" w:eastAsia="zh-CN"/>
+        </w:rPr>
+      </w:pPr>
+      <w:r>
+        <w:rPr>
+          <w:rFonts w:hint="eastAsia" w:eastAsia="宋体" w:cs="宋体" w:asciiTheme="minorAscii" w:hAnsiTheme="minorAscii"/>
+          <w:color w:val="auto"/>
+          <w:sz w:val="24"/>
+          <w:szCs w:val="24"/>
+          <w:lang w:val="en-US" w:eastAsia="zh-CN"/>
+        </w:rPr>
+        <w:t>使用自定义属性：</w:t>
+      </w:r>
+    </w:p>
+    <w:p>
+      <w:pPr>
+        <w:numPr>
+          <w:numId w:val="0"/>
+        </w:numPr>
+        <w:ind w:firstLine="420" w:firstLineChars="0"/>
+        <w:jc w:val="both"/>
+        <w:rPr>
+          <w:rFonts w:hint="eastAsia" w:eastAsia="宋体" w:cs="宋体" w:asciiTheme="minorAscii" w:hAnsiTheme="minorAscii"/>
+          <w:color w:val="auto"/>
+          <w:sz w:val="24"/>
+          <w:szCs w:val="24"/>
+          <w:lang w:val="en-US" w:eastAsia="zh-CN"/>
+        </w:rPr>
+      </w:pPr>
+      <w:r>
+        <w:rPr>
+          <w:rFonts w:hint="eastAsia" w:eastAsia="宋体" w:cs="宋体" w:asciiTheme="minorAscii" w:hAnsiTheme="minorAscii"/>
+          <w:color w:val="auto"/>
+          <w:sz w:val="24"/>
+          <w:szCs w:val="24"/>
+          <w:lang w:val="en-US" w:eastAsia="zh-CN"/>
+        </w:rPr>
+        <w:t>&lt;xxx 自定义属性=</w:t>
+      </w:r>
+      <w:r>
+        <w:rPr>
+          <w:rFonts w:hint="default" w:eastAsia="宋体" w:cs="宋体" w:asciiTheme="minorAscii" w:hAnsiTheme="minorAscii"/>
+          <w:color w:val="auto"/>
+          <w:sz w:val="24"/>
+          <w:szCs w:val="24"/>
+          <w:lang w:val="en-US" w:eastAsia="zh-CN"/>
+        </w:rPr>
+        <w:t>”</w:t>
+      </w:r>
+      <w:r>
+        <w:rPr>
+          <w:rFonts w:hint="eastAsia" w:eastAsia="宋体" w:cs="宋体" w:asciiTheme="minorAscii" w:hAnsiTheme="minorAscii"/>
+          <w:color w:val="auto"/>
+          <w:sz w:val="24"/>
+          <w:szCs w:val="24"/>
+          <w:lang w:val="en-US" w:eastAsia="zh-CN"/>
+        </w:rPr>
+        <w:t>x</w:t>
+      </w:r>
+      <w:r>
+        <w:rPr>
+          <w:rFonts w:hint="default" w:eastAsia="宋体" w:cs="宋体" w:asciiTheme="minorAscii" w:hAnsiTheme="minorAscii"/>
+          <w:color w:val="auto"/>
+          <w:sz w:val="24"/>
+          <w:szCs w:val="24"/>
+          <w:lang w:val="en-US" w:eastAsia="zh-CN"/>
+        </w:rPr>
+        <w:t>”</w:t>
+      </w:r>
+      <w:r>
+        <w:rPr>
+          <w:rFonts w:hint="eastAsia" w:eastAsia="宋体" w:cs="宋体" w:asciiTheme="minorAscii" w:hAnsiTheme="minorAscii"/>
+          <w:color w:val="auto"/>
+          <w:sz w:val="24"/>
+          <w:szCs w:val="24"/>
+          <w:lang w:val="en-US" w:eastAsia="zh-CN"/>
+        </w:rPr>
+        <w:t>&gt;&lt;/xxx&gt;</w:t>
+      </w:r>
+    </w:p>
+    <w:p>
+      <w:pPr>
+        <w:numPr>
+          <w:numId w:val="0"/>
+        </w:numPr>
+        <w:ind w:firstLine="420" w:firstLineChars="0"/>
+        <w:jc w:val="both"/>
+        <w:rPr>
+          <w:rFonts w:hint="eastAsia" w:eastAsia="宋体" w:cs="宋体" w:asciiTheme="minorAscii" w:hAnsiTheme="minorAscii"/>
+          <w:color w:val="auto"/>
+          <w:sz w:val="24"/>
+          <w:szCs w:val="24"/>
+          <w:lang w:val="en-US" w:eastAsia="zh-CN"/>
+        </w:rPr>
+      </w:pPr>
+      <w:r>
+        <w:rPr>
+          <w:rFonts w:hint="eastAsia" w:eastAsia="宋体" w:cs="宋体" w:asciiTheme="minorAscii" w:hAnsiTheme="minorAscii"/>
+          <w:color w:val="auto"/>
+          <w:sz w:val="24"/>
+          <w:szCs w:val="24"/>
+          <w:lang w:val="en-US" w:eastAsia="zh-CN"/>
+        </w:rPr>
+        <w:t>注：此方式传过去的是字符串</w:t>
+      </w:r>
+    </w:p>
+    <w:p>
+      <w:pPr>
+        <w:numPr>
+          <w:numId w:val="0"/>
+        </w:numPr>
+        <w:ind w:firstLine="420" w:firstLineChars="0"/>
+        <w:jc w:val="both"/>
+        <w:rPr>
+          <w:rFonts w:hint="eastAsia" w:eastAsia="宋体" w:cs="宋体" w:asciiTheme="minorAscii" w:hAnsiTheme="minorAscii"/>
+          <w:color w:val="auto"/>
+          <w:sz w:val="24"/>
+          <w:szCs w:val="24"/>
+          <w:lang w:val="en-US" w:eastAsia="zh-CN"/>
+        </w:rPr>
+      </w:pPr>
+    </w:p>
+    <w:p>
+      <w:pPr>
+        <w:numPr>
+          <w:numId w:val="0"/>
+        </w:numPr>
+        <w:ind w:firstLine="420" w:firstLineChars="0"/>
+        <w:jc w:val="both"/>
+        <w:rPr>
+          <w:rFonts w:hint="eastAsia" w:eastAsia="宋体" w:cs="宋体" w:asciiTheme="minorAscii" w:hAnsiTheme="minorAscii"/>
+          <w:color w:val="auto"/>
+          <w:sz w:val="24"/>
+          <w:szCs w:val="24"/>
+          <w:lang w:val="en-US" w:eastAsia="zh-CN"/>
+        </w:rPr>
+      </w:pPr>
+      <w:r>
+        <w:rPr>
+          <w:rFonts w:hint="eastAsia" w:eastAsia="宋体" w:cs="宋体" w:asciiTheme="minorAscii" w:hAnsiTheme="minorAscii"/>
+          <w:color w:val="auto"/>
+          <w:sz w:val="24"/>
+          <w:szCs w:val="24"/>
+          <w:lang w:val="en-US" w:eastAsia="zh-CN"/>
+        </w:rPr>
+        <w:t>结合v-bind使用props</w:t>
+      </w:r>
+    </w:p>
+    <w:p>
+      <w:pPr>
+        <w:numPr>
+          <w:ilvl w:val="0"/>
+          <w:numId w:val="0"/>
+        </w:numPr>
+        <w:ind w:firstLine="420" w:firstLineChars="0"/>
+        <w:jc w:val="both"/>
+        <w:rPr>
+          <w:rFonts w:hint="eastAsia" w:eastAsia="宋体" w:cs="宋体" w:asciiTheme="minorAscii" w:hAnsiTheme="minorAscii"/>
+          <w:color w:val="auto"/>
+          <w:sz w:val="24"/>
+          <w:szCs w:val="24"/>
+          <w:lang w:val="en-US" w:eastAsia="zh-CN"/>
+        </w:rPr>
+      </w:pPr>
+      <w:r>
+        <w:rPr>
+          <w:rFonts w:hint="eastAsia" w:eastAsia="宋体" w:cs="宋体" w:asciiTheme="minorAscii" w:hAnsiTheme="minorAscii"/>
+          <w:color w:val="auto"/>
+          <w:sz w:val="24"/>
+          <w:szCs w:val="24"/>
+          <w:lang w:val="en-US" w:eastAsia="zh-CN"/>
+        </w:rPr>
+        <w:t>&lt;xxx :自定义属性=</w:t>
+      </w:r>
+      <w:r>
+        <w:rPr>
+          <w:rFonts w:hint="default" w:eastAsia="宋体" w:cs="宋体" w:asciiTheme="minorAscii" w:hAnsiTheme="minorAscii"/>
+          <w:color w:val="auto"/>
+          <w:sz w:val="24"/>
+          <w:szCs w:val="24"/>
+          <w:lang w:val="en-US" w:eastAsia="zh-CN"/>
+        </w:rPr>
+        <w:t>”</w:t>
+      </w:r>
+      <w:r>
+        <w:rPr>
+          <w:rFonts w:hint="eastAsia" w:eastAsia="宋体" w:cs="宋体" w:asciiTheme="minorAscii" w:hAnsiTheme="minorAscii"/>
+          <w:color w:val="auto"/>
+          <w:sz w:val="24"/>
+          <w:szCs w:val="24"/>
+          <w:lang w:val="en-US" w:eastAsia="zh-CN"/>
+        </w:rPr>
+        <w:t>x</w:t>
+      </w:r>
+      <w:r>
+        <w:rPr>
+          <w:rFonts w:hint="default" w:eastAsia="宋体" w:cs="宋体" w:asciiTheme="minorAscii" w:hAnsiTheme="minorAscii"/>
+          <w:color w:val="auto"/>
+          <w:sz w:val="24"/>
+          <w:szCs w:val="24"/>
+          <w:lang w:val="en-US" w:eastAsia="zh-CN"/>
+        </w:rPr>
+        <w:t>”</w:t>
+      </w:r>
+      <w:r>
+        <w:rPr>
+          <w:rFonts w:hint="eastAsia" w:eastAsia="宋体" w:cs="宋体" w:asciiTheme="minorAscii" w:hAnsiTheme="minorAscii"/>
+          <w:color w:val="auto"/>
+          <w:sz w:val="24"/>
+          <w:szCs w:val="24"/>
+          <w:lang w:val="en-US" w:eastAsia="zh-CN"/>
+        </w:rPr>
+        <w:t>&gt;&lt;/xxx&gt;</w:t>
+      </w:r>
+    </w:p>
+    <w:p>
+      <w:pPr>
+        <w:numPr>
+          <w:ilvl w:val="0"/>
+          <w:numId w:val="0"/>
+        </w:numPr>
+        <w:ind w:firstLine="420" w:firstLineChars="0"/>
+        <w:jc w:val="both"/>
+        <w:rPr>
+          <w:rFonts w:hint="default" w:eastAsia="宋体" w:cs="宋体" w:asciiTheme="minorAscii" w:hAnsiTheme="minorAscii"/>
+          <w:color w:val="auto"/>
+          <w:sz w:val="24"/>
+          <w:szCs w:val="24"/>
+          <w:lang w:val="en-US" w:eastAsia="zh-CN"/>
+        </w:rPr>
+      </w:pPr>
+      <w:r>
+        <w:rPr>
+          <w:rFonts w:hint="eastAsia" w:eastAsia="宋体" w:cs="宋体" w:asciiTheme="minorAscii" w:hAnsiTheme="minorAscii"/>
+          <w:color w:val="auto"/>
+          <w:sz w:val="24"/>
+          <w:szCs w:val="24"/>
+          <w:lang w:val="en-US" w:eastAsia="zh-CN"/>
+        </w:rPr>
+        <w:t>将自定义属性绑定上v-bind，此时传输的是js代码，若为9则传输的是数字9，</w:t>
+      </w:r>
+      <w:r>
+        <w:rPr>
+          <w:rFonts w:hint="default" w:eastAsia="宋体" w:cs="宋体" w:asciiTheme="minorAscii" w:hAnsiTheme="minorAscii"/>
+          <w:color w:val="auto"/>
+          <w:sz w:val="24"/>
+          <w:szCs w:val="24"/>
+          <w:lang w:val="en-US" w:eastAsia="zh-CN"/>
+        </w:rPr>
+        <w:t>’</w:t>
+      </w:r>
+      <w:r>
+        <w:rPr>
+          <w:rFonts w:hint="eastAsia" w:eastAsia="宋体" w:cs="宋体" w:asciiTheme="minorAscii" w:hAnsiTheme="minorAscii"/>
+          <w:color w:val="auto"/>
+          <w:sz w:val="24"/>
+          <w:szCs w:val="24"/>
+          <w:lang w:val="en-US" w:eastAsia="zh-CN"/>
+        </w:rPr>
+        <w:t>9</w:t>
+      </w:r>
+      <w:r>
+        <w:rPr>
+          <w:rFonts w:hint="default" w:eastAsia="宋体" w:cs="宋体" w:asciiTheme="minorAscii" w:hAnsiTheme="minorAscii"/>
+          <w:color w:val="auto"/>
+          <w:sz w:val="24"/>
+          <w:szCs w:val="24"/>
+          <w:lang w:val="en-US" w:eastAsia="zh-CN"/>
+        </w:rPr>
+        <w:t>’</w:t>
+      </w:r>
+      <w:r>
+        <w:rPr>
+          <w:rFonts w:hint="eastAsia" w:eastAsia="宋体" w:cs="宋体" w:asciiTheme="minorAscii" w:hAnsiTheme="minorAscii"/>
+          <w:color w:val="auto"/>
+          <w:sz w:val="24"/>
+          <w:szCs w:val="24"/>
+          <w:lang w:val="en-US" w:eastAsia="zh-CN"/>
+        </w:rPr>
+        <w:t>才是字符串9。原因是v-bind绑定的属性双引号里的内容作为js代码执行。</w:t>
+      </w:r>
+    </w:p>
+    <w:p>
+      <w:pPr>
+        <w:numPr>
+          <w:numId w:val="0"/>
+        </w:numPr>
+        <w:ind w:firstLine="420" w:firstLineChars="0"/>
+        <w:jc w:val="both"/>
+        <w:rPr>
+          <w:rFonts w:hint="default" w:eastAsia="宋体" w:cs="宋体" w:asciiTheme="minorAscii" w:hAnsiTheme="minorAscii"/>
+          <w:color w:val="auto"/>
+          <w:sz w:val="24"/>
+          <w:szCs w:val="24"/>
+          <w:lang w:val="en-US" w:eastAsia="zh-CN"/>
+        </w:rPr>
+      </w:pPr>
+    </w:p>
+    <w:p>
+      <w:pPr>
+        <w:numPr>
+          <w:numId w:val="0"/>
+        </w:numPr>
+        <w:ind w:firstLine="420" w:firstLineChars="0"/>
+        <w:jc w:val="both"/>
+        <w:rPr>
+          <w:rFonts w:hint="default" w:eastAsia="宋体" w:cs="宋体" w:asciiTheme="minorAscii" w:hAnsiTheme="minorAscii"/>
+          <w:color w:val="auto"/>
+          <w:sz w:val="24"/>
+          <w:szCs w:val="24"/>
+          <w:lang w:val="en-US" w:eastAsia="zh-CN"/>
+        </w:rPr>
+      </w:pPr>
+      <w:bookmarkStart w:id="85" w:name="_GoBack"/>
+      <w:bookmarkEnd w:id="85"/>
     </w:p>
     <w:sectPr>
       <w:pgSz w:w="11906" w:h="16838"/>
@@ -26735,6 +30041,17 @@
     </w:lvl>
   </w:abstractNum>
   <w:abstractNum w:abstractNumId="9">
+    <w:nsid w:val="2E7C74A7"/>
+    <w:multiLevelType w:val="singleLevel"/>
+    <w:tmpl w:val="2E7C74A7"/>
+    <w:lvl w:ilvl="0" w:tentative="0">
+      <w:start w:val="1"/>
+      <w:numFmt w:val="decimal"/>
+      <w:lvlText w:val="%1."/>
+      <w:lvlJc w:val="left"/>
+    </w:lvl>
+  </w:abstractNum>
+  <w:abstractNum w:abstractNumId="10">
     <w:nsid w:val="45325A04"/>
     <w:multiLevelType w:val="singleLevel"/>
     <w:tmpl w:val="45325A04"/>
@@ -26750,7 +30067,7 @@
       </w:pPr>
     </w:lvl>
   </w:abstractNum>
-  <w:abstractNum w:abstractNumId="10">
+  <w:abstractNum w:abstractNumId="11">
     <w:nsid w:val="46FFD07B"/>
     <w:multiLevelType w:val="singleLevel"/>
     <w:tmpl w:val="46FFD07B"/>
@@ -26761,7 +30078,7 @@
       <w:lvlJc w:val="left"/>
     </w:lvl>
   </w:abstractNum>
-  <w:abstractNum w:abstractNumId="11">
+  <w:abstractNum w:abstractNumId="12">
     <w:nsid w:val="4DAEA503"/>
     <w:multiLevelType w:val="singleLevel"/>
     <w:tmpl w:val="4DAEA503"/>
@@ -26777,7 +30094,7 @@
       </w:pPr>
     </w:lvl>
   </w:abstractNum>
-  <w:abstractNum w:abstractNumId="12">
+  <w:abstractNum w:abstractNumId="13">
     <w:nsid w:val="6FF16E3C"/>
     <w:multiLevelType w:val="singleLevel"/>
     <w:tmpl w:val="6FF16E3C"/>
@@ -26788,7 +30105,7 @@
       <w:lvlJc w:val="left"/>
     </w:lvl>
   </w:abstractNum>
-  <w:abstractNum w:abstractNumId="13">
+  <w:abstractNum w:abstractNumId="14">
     <w:nsid w:val="718B0FED"/>
     <w:multiLevelType w:val="singleLevel"/>
     <w:tmpl w:val="718B0FED"/>
@@ -26799,7 +30116,7 @@
       <w:lvlJc w:val="left"/>
     </w:lvl>
   </w:abstractNum>
-  <w:abstractNum w:abstractNumId="14">
+  <w:abstractNum w:abstractNumId="15">
     <w:nsid w:val="7D8340D1"/>
     <w:multiLevelType w:val="singleLevel"/>
     <w:tmpl w:val="7D8340D1"/>
@@ -26817,31 +30134,31 @@
     <w:abstractNumId w:val="1"/>
   </w:num>
   <w:num w:numId="3">
-    <w:abstractNumId w:val="10"/>
+    <w:abstractNumId w:val="11"/>
   </w:num>
   <w:num w:numId="4">
     <w:abstractNumId w:val="0"/>
   </w:num>
   <w:num w:numId="5">
-    <w:abstractNumId w:val="12"/>
+    <w:abstractNumId w:val="13"/>
   </w:num>
   <w:num w:numId="6">
     <w:abstractNumId w:val="8"/>
   </w:num>
   <w:num w:numId="7">
-    <w:abstractNumId w:val="14"/>
+    <w:abstractNumId w:val="15"/>
   </w:num>
   <w:num w:numId="8">
-    <w:abstractNumId w:val="11"/>
+    <w:abstractNumId w:val="12"/>
   </w:num>
   <w:num w:numId="9">
-    <w:abstractNumId w:val="13"/>
+    <w:abstractNumId w:val="14"/>
   </w:num>
   <w:num w:numId="10">
     <w:abstractNumId w:val="7"/>
   </w:num>
   <w:num w:numId="11">
-    <w:abstractNumId w:val="9"/>
+    <w:abstractNumId w:val="10"/>
   </w:num>
   <w:num w:numId="12">
     <w:abstractNumId w:val="6"/>
@@ -26854,6 +30171,9 @@
   </w:num>
   <w:num w:numId="15">
     <w:abstractNumId w:val="3"/>
+  </w:num>
+  <w:num w:numId="16">
+    <w:abstractNumId w:val="9"/>
   </w:num>
 </w:numbering>
 </file>
